--- a/submissions/5-proceedings-b/creating-words-v2.docx
+++ b/submissions/5-proceedings-b/creating-words-v2.docx
@@ -1,6 +1,6 @@
 
 <file path=word/document.xml><?xml version="1.0" encoding="utf-8"?>
-<w:document xmlns:wpc="http://schemas.microsoft.com/office/word/2010/wordprocessingCanvas" xmlns:mo="http://schemas.microsoft.com/office/mac/office/2008/main" xmlns:mc="http://schemas.openxmlformats.org/markup-compatibility/2006" xmlns:mv="urn:schemas-microsoft-com:mac:vml" xmlns:o="urn:schemas-microsoft-com:office:office" xmlns:r="http://schemas.openxmlformats.org/officeDocument/2006/relationships" xmlns:m="http://schemas.openxmlformats.org/officeDocument/2006/math" xmlns:v="urn:schemas-microsoft-com:vml" xmlns:wp14="http://schemas.microsoft.com/office/word/2010/wordprocessingDrawing" xmlns:wp="http://schemas.openxmlformats.org/drawingml/2006/wordprocessingDrawing" xmlns:w10="urn:schemas-microsoft-com:office:word" xmlns:w="http://schemas.openxmlformats.org/wordprocessingml/2006/main" xmlns:w14="http://schemas.microsoft.com/office/word/2010/wordml" xmlns:wpg="http://schemas.microsoft.com/office/word/2010/wordprocessingGroup" xmlns:wpi="http://schemas.microsoft.com/office/word/2010/wordprocessingInk" xmlns:wne="http://schemas.microsoft.com/office/word/2006/wordml" xmlns:wps="http://schemas.microsoft.com/office/word/2010/wordprocessingShape" mc:Ignorable="w14 wp14">
+<w:document xmlns:wpc="http://schemas.microsoft.com/office/word/2010/wordprocessingCanvas" xmlns:mo="http://schemas.microsoft.com/office/mac/office/2008/main" xmlns:mc="http://schemas.openxmlformats.org/markup-compatibility/2006" xmlns:mv="urn:schemas-microsoft-com:mac:vml" xmlns:o="urn:schemas-microsoft-com:office:office" xmlns:r="http://schemas.openxmlformats.org/officeDocument/2006/relationships" xmlns:m="http://schemas.openxmlformats.org/officeDocument/2006/math" xmlns:v="urn:schemas-microsoft-com:vml" xmlns:wp14="http://schemas.microsoft.com/office/word/2010/wordprocessingDrawing" xmlns:wp="http://schemas.openxmlformats.org/drawingml/2006/wordprocessingDrawing" xmlns:w10="urn:schemas-microsoft-com:office:word" xmlns:w="http://schemas.openxmlformats.org/wordprocessingml/2006/main" xmlns:w14="http://schemas.microsoft.com/office/word/2010/wordml" xmlns:w15="http://schemas.microsoft.com/office/word/2012/wordml" xmlns:wpg="http://schemas.microsoft.com/office/word/2010/wordprocessingGroup" xmlns:wpi="http://schemas.microsoft.com/office/word/2010/wordprocessingInk" xmlns:wne="http://schemas.microsoft.com/office/word/2006/wordml" xmlns:wps="http://schemas.microsoft.com/office/word/2010/wordprocessingShape" mc:Ignorable="w14 w15 wp14">
   <w:body>
     <w:p>
       <w:pPr>
@@ -16,7 +16,7 @@
         <w:tblLook w:val="04A0" w:firstRow="1" w:lastRow="0" w:firstColumn="1" w:lastColumn="0" w:noHBand="0" w:noVBand="1"/>
       </w:tblPr>
       <w:tblGrid>
-        <w:gridCol w:w="9096"/>
+        <w:gridCol w:w="9072"/>
       </w:tblGrid>
       <w:tr>
         <w:tc>
@@ -215,7 +215,15 @@
     </w:p>
     <w:p>
       <w:r>
-        <w:t>Pierce Edmiston and Gary Lupyan, Department of Psychology, University of Wisconsin-Madison, Madison, Wisconsin. Marcus Perlman, Max Planck Institute for Psycholinguistics, Nijmegen, Netherlands.</w:t>
+        <w:t xml:space="preserve">Pierce Edmiston and Gary </w:t>
+      </w:r>
+      <w:proofErr w:type="spellStart"/>
+      <w:r>
+        <w:t>Lupyan</w:t>
+      </w:r>
+      <w:proofErr w:type="spellEnd"/>
+      <w:r>
+        <w:t>, Department of Psychology, University of Wisconsin-Madison, Madison, Wisconsin. Marcus Perlman, Max Planck Institute for Psycholinguistics, Nijmegen, Netherlands.</w:t>
       </w:r>
     </w:p>
     <w:p>
@@ -225,7 +233,7 @@
       <w:r>
         <w:t xml:space="preserve">Correspondence concerning this article should be addressed to Pierce Edmiston, 1202 W. Johnson St., Madison, WI, 53703. E-mail: </w:t>
       </w:r>
-      <w:hyperlink r:id="rId8">
+      <w:hyperlink r:id="rId7">
         <w:r>
           <w:t>pedmiston@wisc.edu</w:t>
         </w:r>
@@ -333,8 +341,703 @@
       </w:r>
     </w:p>
     <w:p>
-      <w:r>
-        <w:t>The importance of imitation and depiction in the origin of signs is clearly observable in signed languages (Goldin-Meadow, 2016; Kendon, 2014; Klima &amp; Bellugi, 1980), but in considering the idea that imitation in the vocal modality may be key to understanding the origin of spoken words, many have argued that the human capacity for vocal imitation is far too limited to play a significant role (Arbib, 2012; Armstrong &amp; Wilcox, 2007; Corballis, 2003; Hewes, 1973; Hockett, 1978; Tomasello, 2010). For example, Pinker and Jackendoff (2005) argued that, “most humans lack the ability… to convincingly reproduce environmental sounds… Thus ‘capacity for vocal imitation’ in humans might be better described as a capacity to learn to produce speech” (p. 209). Consequently, it is still widely assumed that vocal imitation --- or more broadly, the use of any sort of resemblance between form and meaning --- cannot be important to understanding the origin of spoken words. We challenge this view by demonstrating that spoken words can emerge from vocal imitations even without the intention to communicate. We find that repeating vocal imitations of environmental sounds over generations of unique speakers is sufficient to create more word-like vocalizations both in form and function.</w:t>
+      <w:pPr>
+        <w:rPr>
+          <w:ins w:id="3" w:author="Microsoft Office User" w:date="2017-10-07T15:30:00Z"/>
+        </w:rPr>
+      </w:pPr>
+      <w:ins w:id="4" w:author="Microsoft Office User" w:date="2017-10-07T15:27:00Z">
+        <w:r>
+          <w:t xml:space="preserve">Among primates </w:t>
+        </w:r>
+      </w:ins>
+      <w:ins w:id="5" w:author="Microsoft Office User" w:date="2017-10-07T15:35:00Z">
+        <w:r>
+          <w:t>–</w:t>
+        </w:r>
+      </w:ins>
+      <w:ins w:id="6" w:author="Microsoft Office User" w:date="2017-10-07T15:27:00Z">
+        <w:r>
+          <w:t xml:space="preserve"> </w:t>
+        </w:r>
+      </w:ins>
+      <w:ins w:id="7" w:author="Microsoft Office User" w:date="2017-10-07T15:33:00Z">
+        <w:r>
+          <w:t>and indeed, most animals</w:t>
+        </w:r>
+      </w:ins>
+      <w:ins w:id="8" w:author="Microsoft Office User" w:date="2017-10-07T15:44:00Z">
+        <w:r>
+          <w:t>,</w:t>
+        </w:r>
+      </w:ins>
+      <w:ins w:id="9" w:author="Microsoft Office User" w:date="2017-10-07T15:33:00Z">
+        <w:r>
+          <w:t xml:space="preserve"> with the possible</w:t>
+        </w:r>
+      </w:ins>
+      <w:ins w:id="10" w:author="Microsoft Office User" w:date="2017-10-07T15:34:00Z">
+        <w:r>
+          <w:t xml:space="preserve"> exception of some bird species </w:t>
+        </w:r>
+      </w:ins>
+      <w:ins w:id="11" w:author="Microsoft Office User" w:date="2017-10-07T15:35:00Z">
+        <w:r>
+          <w:t>–</w:t>
+        </w:r>
+      </w:ins>
+      <w:ins w:id="12" w:author="Microsoft Office User" w:date="2017-10-07T15:34:00Z">
+        <w:r>
+          <w:t xml:space="preserve"> </w:t>
+        </w:r>
+      </w:ins>
+      <w:ins w:id="13" w:author="Microsoft Office User" w:date="2017-10-07T15:27:00Z">
+        <w:r>
+          <w:t xml:space="preserve">humans are </w:t>
+        </w:r>
+      </w:ins>
+      <w:ins w:id="14" w:author="Microsoft Office User" w:date="2017-10-07T15:28:00Z">
+        <w:r>
+          <w:t xml:space="preserve">special in their aptitude for vocal </w:t>
+        </w:r>
+        <w:r>
+          <w:t xml:space="preserve">imitation. Most notably, humans </w:t>
+        </w:r>
+        <w:r>
+          <w:t xml:space="preserve">apply their vocal imitation </w:t>
+        </w:r>
+      </w:ins>
+      <w:ins w:id="15" w:author="Microsoft Office User" w:date="2017-10-07T15:36:00Z">
+        <w:r>
+          <w:t xml:space="preserve">skills </w:t>
+        </w:r>
+      </w:ins>
+      <w:ins w:id="16" w:author="Microsoft Office User" w:date="2017-10-07T15:28:00Z">
+        <w:r>
+          <w:t>to the domains of speech and song</w:t>
+        </w:r>
+      </w:ins>
+      <w:ins w:id="17" w:author="Microsoft Office User" w:date="2017-10-07T15:33:00Z">
+        <w:r>
+          <w:t xml:space="preserve"> (</w:t>
+        </w:r>
+      </w:ins>
+      <w:proofErr w:type="gramStart"/>
+      <w:ins w:id="18" w:author="Microsoft Office User" w:date="2017-10-07T15:54:00Z">
+        <w:r>
+          <w:t>Fitch</w:t>
+        </w:r>
+      </w:ins>
+      <w:ins w:id="19" w:author="Microsoft Office User" w:date="2017-10-07T16:31:00Z">
+        <w:r>
+          <w:t>?</w:t>
+        </w:r>
+      </w:ins>
+      <w:ins w:id="20" w:author="Microsoft Office User" w:date="2017-10-07T15:54:00Z">
+        <w:r>
+          <w:t>;</w:t>
+        </w:r>
+        <w:proofErr w:type="gramEnd"/>
+        <w:r>
+          <w:t xml:space="preserve"> </w:t>
+        </w:r>
+      </w:ins>
+      <w:ins w:id="21" w:author="Microsoft Office User" w:date="2017-10-07T15:40:00Z">
+        <w:r>
+          <w:t xml:space="preserve">Pinker &amp; </w:t>
+        </w:r>
+        <w:proofErr w:type="spellStart"/>
+        <w:r>
+          <w:t>Jackendoff</w:t>
+        </w:r>
+        <w:proofErr w:type="spellEnd"/>
+        <w:r>
+          <w:t xml:space="preserve"> 2005</w:t>
+        </w:r>
+      </w:ins>
+      <w:ins w:id="22" w:author="Microsoft Office User" w:date="2017-10-07T15:33:00Z">
+        <w:r>
+          <w:t>)</w:t>
+        </w:r>
+      </w:ins>
+      <w:ins w:id="23" w:author="Microsoft Office User" w:date="2017-10-07T15:28:00Z">
+        <w:r>
+          <w:t>, where t</w:t>
+        </w:r>
+        <w:r>
+          <w:t>h</w:t>
+        </w:r>
+        <w:r>
+          <w:t xml:space="preserve">e </w:t>
+        </w:r>
+      </w:ins>
+      <w:ins w:id="24" w:author="Microsoft Office User" w:date="2017-10-07T15:39:00Z">
+        <w:r>
+          <w:t>proclivity</w:t>
+        </w:r>
+      </w:ins>
+      <w:ins w:id="25" w:author="Microsoft Office User" w:date="2017-10-07T15:28:00Z">
+        <w:r>
+          <w:t xml:space="preserve"> of young infants to imitate</w:t>
+        </w:r>
+      </w:ins>
+      <w:ins w:id="26" w:author="Microsoft Office User" w:date="2017-10-07T15:30:00Z">
+        <w:r>
+          <w:t xml:space="preserve"> the </w:t>
+        </w:r>
+      </w:ins>
+      <w:ins w:id="27" w:author="Microsoft Office User" w:date="2017-10-07T15:46:00Z">
+        <w:r>
+          <w:t>con-specific vocalizations</w:t>
+        </w:r>
+      </w:ins>
+      <w:ins w:id="28" w:author="Microsoft Office User" w:date="2017-10-07T15:30:00Z">
+        <w:r>
+          <w:t xml:space="preserve"> </w:t>
+        </w:r>
+      </w:ins>
+      <w:ins w:id="29" w:author="Microsoft Office User" w:date="2017-10-07T15:32:00Z">
+        <w:r>
+          <w:t xml:space="preserve">they hear </w:t>
+        </w:r>
+      </w:ins>
+      <w:ins w:id="30" w:author="Microsoft Office User" w:date="2017-10-07T15:30:00Z">
+        <w:r>
+          <w:t xml:space="preserve">around them is </w:t>
+        </w:r>
+      </w:ins>
+      <w:ins w:id="31" w:author="Microsoft Office User" w:date="2017-10-07T15:37:00Z">
+        <w:r>
+          <w:t>critical to</w:t>
+        </w:r>
+      </w:ins>
+      <w:ins w:id="32" w:author="Microsoft Office User" w:date="2017-10-07T15:30:00Z">
+        <w:r>
+          <w:t xml:space="preserve"> learning to speak</w:t>
+        </w:r>
+      </w:ins>
+      <w:ins w:id="33" w:author="Microsoft Office User" w:date="2017-10-07T15:50:00Z">
+        <w:r>
+          <w:t xml:space="preserve"> </w:t>
+        </w:r>
+      </w:ins>
+      <w:ins w:id="34" w:author="Microsoft Office User" w:date="2017-10-07T15:49:00Z">
+        <w:r>
+          <w:t>(</w:t>
+        </w:r>
+        <w:proofErr w:type="spellStart"/>
+        <w:r>
+          <w:t>Kuhl</w:t>
+        </w:r>
+        <w:proofErr w:type="spellEnd"/>
+        <w:r>
+          <w:t xml:space="preserve"> &amp; </w:t>
+        </w:r>
+        <w:proofErr w:type="spellStart"/>
+        <w:r>
+          <w:t>Meltzoff</w:t>
+        </w:r>
+        <w:proofErr w:type="spellEnd"/>
+        <w:r>
+          <w:t xml:space="preserve"> 1996?)</w:t>
+        </w:r>
+      </w:ins>
+      <w:ins w:id="35" w:author="Microsoft Office User" w:date="2017-10-07T15:55:00Z">
+        <w:r>
+          <w:t>,</w:t>
+        </w:r>
+      </w:ins>
+      <w:ins w:id="36" w:author="Microsoft Office User" w:date="2017-10-07T15:49:00Z">
+        <w:r>
+          <w:t xml:space="preserve"> and</w:t>
+        </w:r>
+      </w:ins>
+      <w:ins w:id="37" w:author="Microsoft Office User" w:date="2017-10-07T16:31:00Z">
+        <w:r>
+          <w:t xml:space="preserve"> therefore,</w:t>
+        </w:r>
+      </w:ins>
+      <w:ins w:id="38" w:author="Microsoft Office User" w:date="2017-10-07T15:49:00Z">
+        <w:r>
+          <w:t xml:space="preserve"> </w:t>
+        </w:r>
+      </w:ins>
+      <w:ins w:id="39" w:author="Microsoft Office User" w:date="2017-10-07T18:24:00Z">
+        <w:r>
+          <w:t>to</w:t>
+        </w:r>
+      </w:ins>
+      <w:ins w:id="40" w:author="Microsoft Office User" w:date="2017-10-07T15:55:00Z">
+        <w:r>
+          <w:t xml:space="preserve"> </w:t>
+        </w:r>
+      </w:ins>
+      <w:ins w:id="41" w:author="Microsoft Office User" w:date="2017-10-07T15:49:00Z">
+        <w:r>
+          <w:t>maintaining spoken languages over generations</w:t>
+        </w:r>
+      </w:ins>
+      <w:ins w:id="42" w:author="Microsoft Office User" w:date="2017-10-07T15:30:00Z">
+        <w:r>
+          <w:t xml:space="preserve">. </w:t>
+        </w:r>
+      </w:ins>
+      <w:ins w:id="43" w:author="Microsoft Office User" w:date="2017-10-07T15:51:00Z">
+        <w:r>
+          <w:t>In addition</w:t>
+        </w:r>
+        <w:r>
+          <w:t xml:space="preserve"> to</w:t>
+        </w:r>
+        <w:r>
+          <w:t xml:space="preserve"> imitation of</w:t>
+        </w:r>
+      </w:ins>
+      <w:ins w:id="44" w:author="Microsoft Office User" w:date="2017-10-07T15:56:00Z">
+        <w:r>
+          <w:t xml:space="preserve"> speech</w:t>
+        </w:r>
+      </w:ins>
+      <w:ins w:id="45" w:author="Microsoft Office User" w:date="2017-10-07T15:51:00Z">
+        <w:r>
+          <w:t>,</w:t>
+        </w:r>
+      </w:ins>
+      <w:ins w:id="46" w:author="Microsoft Office User" w:date="2017-10-07T15:42:00Z">
+        <w:r>
+          <w:t xml:space="preserve"> accumulating evidence </w:t>
+        </w:r>
+      </w:ins>
+      <w:ins w:id="47" w:author="Microsoft Office User" w:date="2017-10-07T15:45:00Z">
+        <w:r>
+          <w:t>from the lexicons of</w:t>
+        </w:r>
+      </w:ins>
+      <w:ins w:id="48" w:author="Microsoft Office User" w:date="2017-10-07T15:42:00Z">
+        <w:r>
+          <w:t xml:space="preserve"> spoken languages indicates that vocal imitation </w:t>
+        </w:r>
+        <w:bookmarkStart w:id="49" w:name="_GoBack"/>
+        <w:bookmarkEnd w:id="49"/>
+        <w:r>
+          <w:t>of</w:t>
+        </w:r>
+      </w:ins>
+      <w:ins w:id="50" w:author="Microsoft Office User" w:date="2017-10-07T15:45:00Z">
+        <w:r>
+          <w:t xml:space="preserve"> other kinds of</w:t>
+        </w:r>
+      </w:ins>
+      <w:ins w:id="51" w:author="Microsoft Office User" w:date="2017-10-07T15:43:00Z">
+        <w:r>
+          <w:t xml:space="preserve"> sounds</w:t>
+        </w:r>
+      </w:ins>
+      <w:ins w:id="52" w:author="Microsoft Office User" w:date="2017-10-07T15:50:00Z">
+        <w:r>
+          <w:t xml:space="preserve"> </w:t>
+        </w:r>
+      </w:ins>
+      <w:ins w:id="53" w:author="Microsoft Office User" w:date="2017-10-07T15:45:00Z">
+        <w:r>
+          <w:t xml:space="preserve">might also play an important role </w:t>
+        </w:r>
+      </w:ins>
+      <w:ins w:id="54" w:author="Microsoft Office User" w:date="2017-10-07T15:48:00Z">
+        <w:r>
+          <w:t>in how humans learn and transmit spoken languages</w:t>
+        </w:r>
+      </w:ins>
+      <w:ins w:id="55" w:author="Microsoft Office User" w:date="2017-10-07T16:11:00Z">
+        <w:r>
+          <w:t xml:space="preserve"> (</w:t>
+        </w:r>
+      </w:ins>
+      <w:proofErr w:type="spellStart"/>
+      <w:ins w:id="56" w:author="Microsoft Office User" w:date="2017-10-07T16:28:00Z">
+        <w:r>
+          <w:t>Dingemanse</w:t>
+        </w:r>
+        <w:proofErr w:type="spellEnd"/>
+        <w:r>
+          <w:t xml:space="preserve">, </w:t>
+        </w:r>
+        <w:proofErr w:type="spellStart"/>
+        <w:r>
+          <w:t>Blasi</w:t>
+        </w:r>
+        <w:proofErr w:type="spellEnd"/>
+        <w:r>
+          <w:t xml:space="preserve">, </w:t>
+        </w:r>
+        <w:proofErr w:type="spellStart"/>
+        <w:r>
+          <w:t>Lupyan</w:t>
+        </w:r>
+        <w:proofErr w:type="spellEnd"/>
+        <w:r>
+          <w:t xml:space="preserve">, Christiansen, &amp; Monaghan, 2015; </w:t>
+        </w:r>
+        <w:proofErr w:type="spellStart"/>
+        <w:r>
+          <w:t>Perniss</w:t>
+        </w:r>
+        <w:proofErr w:type="spellEnd"/>
+        <w:r>
+          <w:t xml:space="preserve">, Thompson, &amp; </w:t>
+        </w:r>
+        <w:proofErr w:type="spellStart"/>
+        <w:r>
+          <w:t>Vigliocco</w:t>
+        </w:r>
+        <w:proofErr w:type="spellEnd"/>
+        <w:r>
+          <w:t>, 2010</w:t>
+        </w:r>
+      </w:ins>
+      <w:ins w:id="57" w:author="Microsoft Office User" w:date="2017-10-07T16:27:00Z">
+        <w:r>
+          <w:t xml:space="preserve">; </w:t>
+        </w:r>
+      </w:ins>
+      <w:ins w:id="58" w:author="Microsoft Office User" w:date="2017-10-07T16:11:00Z">
+        <w:r>
+          <w:t>Imai &amp; Kita, 2014</w:t>
+        </w:r>
+      </w:ins>
+      <w:ins w:id="59" w:author="Microsoft Office User" w:date="2017-10-07T16:27:00Z">
+        <w:r>
+          <w:t>;</w:t>
+        </w:r>
+      </w:ins>
+      <w:ins w:id="60" w:author="Microsoft Office User" w:date="2017-10-07T16:14:00Z">
+        <w:r>
+          <w:t xml:space="preserve"> Perry, Perlman, &amp; </w:t>
+        </w:r>
+        <w:proofErr w:type="spellStart"/>
+        <w:r>
+          <w:t>Lupyan</w:t>
+        </w:r>
+        <w:proofErr w:type="spellEnd"/>
+        <w:r>
+          <w:t xml:space="preserve"> 2015)</w:t>
+        </w:r>
+      </w:ins>
+      <w:ins w:id="61" w:author="Microsoft Office User" w:date="2017-10-07T15:48:00Z">
+        <w:r>
+          <w:t>.</w:t>
+        </w:r>
+      </w:ins>
+      <w:ins w:id="62" w:author="Microsoft Office User" w:date="2017-10-07T15:56:00Z">
+        <w:r>
+          <w:t xml:space="preserve"> </w:t>
+        </w:r>
+      </w:ins>
+      <w:ins w:id="63" w:author="Microsoft Office User" w:date="2017-10-08T10:59:00Z">
+        <w:r>
+          <w:t>Onomatopoeia</w:t>
+        </w:r>
+        <w:r>
+          <w:t xml:space="preserve"> </w:t>
+        </w:r>
+      </w:ins>
+      <w:ins w:id="64" w:author="Microsoft Office User" w:date="2017-10-08T11:00:00Z">
+        <w:r>
+          <w:t>–</w:t>
+        </w:r>
+      </w:ins>
+      <w:ins w:id="65" w:author="Microsoft Office User" w:date="2017-10-08T10:59:00Z">
+        <w:r>
+          <w:t xml:space="preserve"> </w:t>
+        </w:r>
+      </w:ins>
+      <w:ins w:id="66" w:author="Microsoft Office User" w:date="2017-10-08T11:00:00Z">
+        <w:r>
+          <w:t xml:space="preserve">words that </w:t>
+        </w:r>
+      </w:ins>
+      <w:ins w:id="67" w:author="Microsoft Office User" w:date="2017-10-08T11:17:00Z">
+        <w:r>
+          <w:t xml:space="preserve">bear an </w:t>
+        </w:r>
+        <w:r>
+          <w:rPr>
+            <w:i/>
+          </w:rPr>
+          <w:t xml:space="preserve">iconic </w:t>
+        </w:r>
+        <w:r>
+          <w:t>relationship</w:t>
+        </w:r>
+      </w:ins>
+      <w:ins w:id="68" w:author="Microsoft Office User" w:date="2017-10-08T11:00:00Z">
+        <w:r>
+          <w:t>, i.e. a resemblance</w:t>
+        </w:r>
+      </w:ins>
+      <w:ins w:id="69" w:author="Microsoft Office User" w:date="2017-10-08T11:18:00Z">
+        <w:r>
+          <w:t>,</w:t>
+        </w:r>
+      </w:ins>
+      <w:ins w:id="70" w:author="Microsoft Office User" w:date="2017-10-08T11:00:00Z">
+        <w:r>
+          <w:t xml:space="preserve"> to </w:t>
+        </w:r>
+        <w:r>
+          <w:t xml:space="preserve">the categories of sounds to which they refer – </w:t>
+        </w:r>
+      </w:ins>
+      <w:ins w:id="71" w:author="Microsoft Office User" w:date="2017-10-08T11:01:00Z">
+        <w:r>
+          <w:t>appear to be universal across languages</w:t>
+        </w:r>
+      </w:ins>
+      <w:ins w:id="72" w:author="Microsoft Office User" w:date="2017-10-08T11:02:00Z">
+        <w:r>
+          <w:t xml:space="preserve"> (</w:t>
+        </w:r>
+        <w:proofErr w:type="spellStart"/>
+        <w:r>
+          <w:t>Dingemanse</w:t>
+        </w:r>
+        <w:proofErr w:type="spellEnd"/>
+        <w:r>
+          <w:t>, 2012)</w:t>
+        </w:r>
+      </w:ins>
+      <w:ins w:id="73" w:author="Microsoft Office User" w:date="2017-10-08T11:01:00Z">
+        <w:r>
+          <w:t xml:space="preserve">. </w:t>
+        </w:r>
+      </w:ins>
+      <w:ins w:id="74" w:author="Microsoft Office User" w:date="2017-10-07T15:59:00Z">
+        <w:r>
+          <w:t xml:space="preserve">As a </w:t>
+        </w:r>
+      </w:ins>
+      <w:ins w:id="75" w:author="Microsoft Office User" w:date="2017-10-08T11:08:00Z">
+        <w:r>
+          <w:t xml:space="preserve">lexical </w:t>
+        </w:r>
+      </w:ins>
+      <w:ins w:id="76" w:author="Microsoft Office User" w:date="2017-10-07T15:59:00Z">
+        <w:r>
+          <w:t>class</w:t>
+        </w:r>
+      </w:ins>
+      <w:ins w:id="77" w:author="Microsoft Office User" w:date="2017-10-08T11:11:00Z">
+        <w:r>
+          <w:t xml:space="preserve">, </w:t>
+        </w:r>
+      </w:ins>
+      <w:ins w:id="78" w:author="Microsoft Office User" w:date="2017-10-07T16:00:00Z">
+        <w:r>
+          <w:t>onomatopoeia</w:t>
+        </w:r>
+      </w:ins>
+      <w:ins w:id="79" w:author="Microsoft Office User" w:date="2017-10-07T16:12:00Z">
+        <w:r>
+          <w:t xml:space="preserve"> </w:t>
+        </w:r>
+        <w:proofErr w:type="gramStart"/>
+        <w:r>
+          <w:t>are</w:t>
+        </w:r>
+      </w:ins>
+      <w:proofErr w:type="gramEnd"/>
+      <w:ins w:id="80" w:author="Microsoft Office User" w:date="2017-10-08T11:14:00Z">
+        <w:r>
+          <w:t xml:space="preserve"> highly</w:t>
+        </w:r>
+      </w:ins>
+      <w:ins w:id="81" w:author="Microsoft Office User" w:date="2017-10-07T16:12:00Z">
+        <w:r>
+          <w:t xml:space="preserve"> subject to </w:t>
+        </w:r>
+      </w:ins>
+      <w:ins w:id="82" w:author="Microsoft Office User" w:date="2017-10-07T16:14:00Z">
+        <w:r>
+          <w:t xml:space="preserve">creative </w:t>
+        </w:r>
+      </w:ins>
+      <w:ins w:id="83" w:author="Microsoft Office User" w:date="2017-10-08T11:14:00Z">
+        <w:r>
+          <w:t xml:space="preserve">processes, such as </w:t>
+        </w:r>
+      </w:ins>
+      <w:ins w:id="84" w:author="Microsoft Office User" w:date="2017-10-08T11:13:00Z">
+        <w:r>
+          <w:t>modulations in prosody and phonology</w:t>
+        </w:r>
+      </w:ins>
+      <w:ins w:id="85" w:author="Microsoft Office User" w:date="2017-10-07T16:12:00Z">
+        <w:r>
+          <w:t xml:space="preserve">, </w:t>
+        </w:r>
+      </w:ins>
+      <w:ins w:id="86" w:author="Microsoft Office User" w:date="2017-10-08T11:14:00Z">
+        <w:r>
+          <w:t>and</w:t>
+        </w:r>
+      </w:ins>
+      <w:ins w:id="87" w:author="Microsoft Office User" w:date="2017-10-07T16:12:00Z">
+        <w:r>
+          <w:t xml:space="preserve"> the coining of new vocabulary (</w:t>
+        </w:r>
+        <w:proofErr w:type="spellStart"/>
+        <w:r>
+          <w:t>Dingemanse</w:t>
+        </w:r>
+        <w:proofErr w:type="spellEnd"/>
+        <w:r>
+          <w:t>, 2013?)</w:t>
+        </w:r>
+      </w:ins>
+      <w:ins w:id="88" w:author="Microsoft Office User" w:date="2017-10-07T16:21:00Z">
+        <w:r>
+          <w:t>.</w:t>
+        </w:r>
+      </w:ins>
+      <w:ins w:id="89" w:author="Microsoft Office User" w:date="2017-10-07T16:22:00Z">
+        <w:r>
+          <w:t xml:space="preserve"> </w:t>
+        </w:r>
+      </w:ins>
+      <w:ins w:id="90" w:author="Microsoft Office User" w:date="2017-10-07T16:25:00Z">
+        <w:r>
+          <w:t xml:space="preserve">In this study, we examine </w:t>
+        </w:r>
+      </w:ins>
+      <w:ins w:id="91" w:author="Microsoft Office User" w:date="2017-10-07T16:26:00Z">
+        <w:r>
+          <w:t>the process of how</w:t>
+        </w:r>
+      </w:ins>
+      <w:ins w:id="92" w:author="Microsoft Office User" w:date="2017-10-07T16:25:00Z">
+        <w:r>
+          <w:t xml:space="preserve"> </w:t>
+        </w:r>
+      </w:ins>
+      <w:ins w:id="93" w:author="Microsoft Office User" w:date="2017-10-07T16:22:00Z">
+        <w:r>
+          <w:t>iconic words</w:t>
+        </w:r>
+      </w:ins>
+      <w:ins w:id="94" w:author="Microsoft Office User" w:date="2017-10-07T16:26:00Z">
+        <w:r>
+          <w:t xml:space="preserve"> can be</w:t>
+        </w:r>
+      </w:ins>
+      <w:ins w:id="95" w:author="Microsoft Office User" w:date="2017-10-07T16:22:00Z">
+        <w:r>
+          <w:t xml:space="preserve"> </w:t>
+        </w:r>
+      </w:ins>
+      <w:ins w:id="96" w:author="Microsoft Office User" w:date="2017-10-07T16:25:00Z">
+        <w:r>
+          <w:t xml:space="preserve">created </w:t>
+        </w:r>
+      </w:ins>
+      <w:ins w:id="97" w:author="Microsoft Office User" w:date="2017-10-07T16:23:00Z">
+        <w:r>
+          <w:t>from vocal imitation</w:t>
+        </w:r>
+      </w:ins>
+      <w:ins w:id="98" w:author="Microsoft Office User" w:date="2017-10-07T16:25:00Z">
+        <w:r>
+          <w:t xml:space="preserve">s of non-verbal, environmental sounds. </w:t>
+        </w:r>
+      </w:ins>
+    </w:p>
+    <w:p>
+      <w:r>
+        <w:t xml:space="preserve">The importance of imitation and depiction in the origin of signs is clearly observable in signed languages (Goldin-Meadow, 2016; </w:t>
+      </w:r>
+      <w:proofErr w:type="spellStart"/>
+      <w:r>
+        <w:t>Kendon</w:t>
+      </w:r>
+      <w:proofErr w:type="spellEnd"/>
+      <w:r>
+        <w:t xml:space="preserve">, 2014; </w:t>
+      </w:r>
+      <w:proofErr w:type="spellStart"/>
+      <w:r>
+        <w:t>Klima</w:t>
+      </w:r>
+      <w:proofErr w:type="spellEnd"/>
+      <w:r>
+        <w:t xml:space="preserve"> &amp; </w:t>
+      </w:r>
+      <w:proofErr w:type="spellStart"/>
+      <w:r>
+        <w:t>Bellugi</w:t>
+      </w:r>
+      <w:proofErr w:type="spellEnd"/>
+      <w:r>
+        <w:t>, 1980)</w:t>
+      </w:r>
+      <w:ins w:id="99" w:author="Microsoft Office User" w:date="2017-10-07T12:36:00Z">
+        <w:r>
+          <w:t>. Yet,</w:t>
+        </w:r>
+      </w:ins>
+      <w:del w:id="100" w:author="Microsoft Office User" w:date="2017-10-07T12:36:00Z">
+        <w:r>
+          <w:delText>, but</w:delText>
+        </w:r>
+      </w:del>
+      <w:r>
+        <w:t xml:space="preserve"> in considering </w:t>
+      </w:r>
+      <w:del w:id="101" w:author="Microsoft Office User" w:date="2017-10-07T12:43:00Z">
+        <w:r>
+          <w:delText xml:space="preserve">the idea that imitation in the vocal modality may be key to understanding </w:delText>
+        </w:r>
+      </w:del>
+      <w:r>
+        <w:t>the origin of spoken words, many have argued that the human capacity for vocal imitation is far too limited to play a significant role (</w:t>
+      </w:r>
+      <w:proofErr w:type="spellStart"/>
+      <w:r>
+        <w:t>Arbib</w:t>
+      </w:r>
+      <w:proofErr w:type="spellEnd"/>
+      <w:r>
+        <w:t xml:space="preserve">, 2012; Armstrong &amp; Wilcox, 2007; </w:t>
+      </w:r>
+      <w:proofErr w:type="spellStart"/>
+      <w:r>
+        <w:t>Corballis</w:t>
+      </w:r>
+      <w:proofErr w:type="spellEnd"/>
+      <w:r>
+        <w:t xml:space="preserve">, 2003; Hewes, 1973; </w:t>
+      </w:r>
+      <w:proofErr w:type="spellStart"/>
+      <w:r>
+        <w:t>Hockett</w:t>
+      </w:r>
+      <w:proofErr w:type="spellEnd"/>
+      <w:r>
+        <w:t xml:space="preserve">, 1978; </w:t>
+      </w:r>
+      <w:proofErr w:type="spellStart"/>
+      <w:r>
+        <w:t>Tomasello</w:t>
+      </w:r>
+      <w:proofErr w:type="spellEnd"/>
+      <w:r>
+        <w:t xml:space="preserve">, 2010). For example, Pinker and </w:t>
+      </w:r>
+      <w:proofErr w:type="spellStart"/>
+      <w:r>
+        <w:t>Jackendoff</w:t>
+      </w:r>
+      <w:proofErr w:type="spellEnd"/>
+      <w:r>
+        <w:t xml:space="preserve"> (2005) argued that, “most humans lack the ability… to convincingly reproduce environmental sounds… Thus ‘capacity for vocal imitation’ in humans might be better described as a capacity to learn to produce speech” (p. 209). Consequently, it is still widely assumed that vocal imitation --- or more broadly, the use of any sort of resemblance between form and meaning --- cannot be important to understanding the origin of spoken words. We challenge this view by demonstrating that spoken words can emerge from vocal imitations even without the intention to communicate. We find that repeating vocal imitations of environmental sounds over generations of unique speakers is sufficient to create more word-like vocalizations both in form and function.</w:t>
       </w:r>
     </w:p>
     <w:p>
@@ -342,11 +1045,125 @@
         <w:pStyle w:val="BodyText"/>
       </w:pPr>
       <w:r>
-        <w:t xml:space="preserve">Although most words of contemporary spoken languages are not clearly imitative in origin, there has been a growing recognition of the importance of imitative words in spoken languages (Dingemanse, Blasi, Lupyan, Christiansen, &amp; Monaghan, 2015; Perniss, Thompson, &amp; Vigliocco, 2010) and the frequent use of vocal imitation and depiction in spoken discourse (Clark &amp; Gerrig, 1990; Lewis, 2009). This has led some to argue for the importance of imitation for understanding the origin of spoken words (e.g., Brown, Black, &amp; Horowitz, 1955; Dingemanse, 2014; Donald, 2016; Imai &amp; Kita, 2014; Perlman, Dale, &amp; Lupyan, 2015). In addition, counter to previous assumptions, people are highly effective at using vocal imitations to refer to environmental sounds such as coins dropping in a jar or mechanical events such as scraping --- in some cases, even more effective than when using conventional words (Lemaitre &amp; Rocchesso, 2014). Recent work has also shown that people are able to create novel imitative vocalizations for more abstract meanings (e.g. ‘slow’, ‘rough’, ‘good’, ‘many’) that are understandable to naïve listeners (Perlman et al., 2015). These imitations are effective not because people can mimic environmental sounds with high fidelity, but because people are able to produce imitations that capture the salient features of sounds in ways that are understandable to listeners (Lemaitre, Houix, Voisin, Misdariis, &amp; Susini, 2016). Similarly, the features of onomatopoeic words might highlight distinctive </w:t>
-      </w:r>
-      <w:r>
         <w:lastRenderedPageBreak/>
-        <w:t xml:space="preserve">aspects of the sounds they represent. For example, the initial voiced, plosive </w:t>
+        <w:t xml:space="preserve">Although most words of contemporary spoken languages are not clearly imitative in origin, there has been a growing recognition of the importance of </w:t>
+      </w:r>
+      <w:del w:id="102" w:author="Microsoft Office User" w:date="2017-10-07T12:38:00Z">
+        <w:r>
+          <w:delText>imitative words</w:delText>
+        </w:r>
+      </w:del>
+      <w:ins w:id="103" w:author="Microsoft Office User" w:date="2017-10-07T12:38:00Z">
+        <w:r>
+          <w:t>iconicity</w:t>
+        </w:r>
+      </w:ins>
+      <w:r>
+        <w:t xml:space="preserve"> in spoken languages (</w:t>
+      </w:r>
+      <w:proofErr w:type="spellStart"/>
+      <w:r>
+        <w:t>Dingemanse</w:t>
+      </w:r>
+      <w:proofErr w:type="spellEnd"/>
+      <w:r>
+        <w:t xml:space="preserve">, </w:t>
+      </w:r>
+      <w:proofErr w:type="spellStart"/>
+      <w:r>
+        <w:t>Blasi</w:t>
+      </w:r>
+      <w:proofErr w:type="spellEnd"/>
+      <w:r>
+        <w:t xml:space="preserve">, </w:t>
+      </w:r>
+      <w:proofErr w:type="spellStart"/>
+      <w:r>
+        <w:t>Lupyan</w:t>
+      </w:r>
+      <w:proofErr w:type="spellEnd"/>
+      <w:r>
+        <w:t xml:space="preserve">, Christiansen, &amp; Monaghan, 2015; </w:t>
+      </w:r>
+      <w:proofErr w:type="spellStart"/>
+      <w:r>
+        <w:t>Perniss</w:t>
+      </w:r>
+      <w:proofErr w:type="spellEnd"/>
+      <w:r>
+        <w:t xml:space="preserve">, Thompson, &amp; </w:t>
+      </w:r>
+      <w:proofErr w:type="spellStart"/>
+      <w:r>
+        <w:t>Vigliocco</w:t>
+      </w:r>
+      <w:proofErr w:type="spellEnd"/>
+      <w:r>
+        <w:t xml:space="preserve">, 2010) and the frequent use of vocal imitation and depiction in spoken discourse (Clark &amp; </w:t>
+      </w:r>
+      <w:proofErr w:type="spellStart"/>
+      <w:r>
+        <w:t>Gerrig</w:t>
+      </w:r>
+      <w:proofErr w:type="spellEnd"/>
+      <w:r>
+        <w:t xml:space="preserve">, 1990; Lewis, 2009). This has led some to argue for the importance of imitation for understanding the origin of spoken words (e.g., Brown, Black, &amp; Horowitz, 1955; </w:t>
+      </w:r>
+      <w:proofErr w:type="spellStart"/>
+      <w:r>
+        <w:t>Dingemanse</w:t>
+      </w:r>
+      <w:proofErr w:type="spellEnd"/>
+      <w:r>
+        <w:t xml:space="preserve">, 2014; Donald, 2016; Imai &amp; Kita, 2014; Perlman, Dale, &amp; </w:t>
+      </w:r>
+      <w:proofErr w:type="spellStart"/>
+      <w:r>
+        <w:t>Lupyan</w:t>
+      </w:r>
+      <w:proofErr w:type="spellEnd"/>
+      <w:r>
+        <w:t xml:space="preserve">, 2015). In addition, counter to previous assumptions, people are highly effective at using vocal imitations to refer to environmental sounds such as coins dropping in a jar or mechanical events such as scraping --- in some cases, even more effective than when using conventional words (Lemaitre &amp; </w:t>
+      </w:r>
+      <w:proofErr w:type="spellStart"/>
+      <w:r>
+        <w:t>Rocchesso</w:t>
+      </w:r>
+      <w:proofErr w:type="spellEnd"/>
+      <w:r>
+        <w:t xml:space="preserve">, 2014). Recent work has also shown that people are able to create novel imitative vocalizations for more abstract meanings (e.g. ‘slow’, ‘rough’, ‘good’, ‘many’) that are understandable to naïve listeners (Perlman et al., 2015). These imitations are effective not because people can mimic environmental sounds with high fidelity, but because people are able to produce imitations that capture the salient features of sounds in ways that are understandable to listeners (Lemaitre, </w:t>
+      </w:r>
+      <w:proofErr w:type="spellStart"/>
+      <w:r>
+        <w:t>Houix</w:t>
+      </w:r>
+      <w:proofErr w:type="spellEnd"/>
+      <w:r>
+        <w:t xml:space="preserve">, </w:t>
+      </w:r>
+      <w:proofErr w:type="spellStart"/>
+      <w:r>
+        <w:t>Voisin</w:t>
+      </w:r>
+      <w:proofErr w:type="spellEnd"/>
+      <w:r>
+        <w:t xml:space="preserve">, </w:t>
+      </w:r>
+      <w:proofErr w:type="spellStart"/>
+      <w:r>
+        <w:t>Misdariis</w:t>
+      </w:r>
+      <w:proofErr w:type="spellEnd"/>
+      <w:r>
+        <w:t xml:space="preserve">, &amp; </w:t>
+      </w:r>
+      <w:proofErr w:type="spellStart"/>
+      <w:r>
+        <w:t>Susini</w:t>
+      </w:r>
+      <w:proofErr w:type="spellEnd"/>
+      <w:r>
+        <w:t xml:space="preserve">, 2016). Similarly, the features of onomatopoeic words might highlight distinctive aspects of the sounds they represent. For example, the initial voiced, plosive </w:t>
       </w:r>
       <w:r>
         <w:rPr>
@@ -383,12 +1200,12 @@
       <w:r>
         <w:t xml:space="preserve">Thus, converging evidence suggests that people can use vocal imitation as an effective means of communication. </w:t>
       </w:r>
-      <w:ins w:id="3" w:author="Pierce Edmiston" w:date="2017-10-03T10:54:00Z">
+      <w:ins w:id="104" w:author="Pierce Edmiston" w:date="2017-10-03T10:54:00Z">
         <w:r>
           <w:t xml:space="preserve">At the same time, vocal imitations are not </w:t>
         </w:r>
       </w:ins>
-      <w:ins w:id="4" w:author="Pierce Edmiston" w:date="2017-10-03T10:55:00Z">
+      <w:ins w:id="105" w:author="Pierce Edmiston" w:date="2017-10-03T10:55:00Z">
         <w:r>
           <w:t>words.</w:t>
         </w:r>
@@ -396,22 +1213,22 @@
           <w:t xml:space="preserve"> </w:t>
         </w:r>
       </w:ins>
-      <w:ins w:id="5" w:author="Pierce Edmiston" w:date="2017-10-03T11:04:00Z">
+      <w:ins w:id="106" w:author="Pierce Edmiston" w:date="2017-10-03T11:04:00Z">
         <w:r>
           <w:t>If</w:t>
         </w:r>
       </w:ins>
-      <w:ins w:id="6" w:author="Pierce Edmiston" w:date="2017-10-03T10:57:00Z">
+      <w:ins w:id="107" w:author="Pierce Edmiston" w:date="2017-10-03T10:57:00Z">
         <w:r>
           <w:t xml:space="preserve"> vocal imitation played a role in the origin of some spoken words, </w:t>
         </w:r>
       </w:ins>
-      <w:ins w:id="7" w:author="Pierce Edmiston" w:date="2017-10-03T10:59:00Z">
+      <w:ins w:id="108" w:author="Pierce Edmiston" w:date="2017-10-03T10:59:00Z">
         <w:r>
           <w:t xml:space="preserve">then it is necessary to identify the minimal conditions under which vocal imitations </w:t>
         </w:r>
       </w:ins>
-      <w:ins w:id="8" w:author="Pierce Edmiston" w:date="2017-10-03T10:46:00Z">
+      <w:ins w:id="109" w:author="Pierce Edmiston" w:date="2017-10-03T10:46:00Z">
         <w:r>
           <w:t>can give rise to words that can be integrated in</w:t>
         </w:r>
@@ -422,17 +1239,17 @@
           <w:t xml:space="preserve"> </w:t>
         </w:r>
       </w:ins>
-      <w:ins w:id="9" w:author="Pierce Edmiston" w:date="2017-10-03T10:47:00Z">
+      <w:ins w:id="110" w:author="Pierce Edmiston" w:date="2017-10-03T10:47:00Z">
         <w:r>
           <w:t>I</w:t>
         </w:r>
       </w:ins>
-      <w:ins w:id="10" w:author="Pierce Edmiston" w:date="2017-10-03T11:05:00Z">
+      <w:ins w:id="111" w:author="Pierce Edmiston" w:date="2017-10-03T11:05:00Z">
         <w:r>
           <w:t>n this research we as</w:t>
         </w:r>
       </w:ins>
-      <w:ins w:id="11" w:author="Pierce Edmiston" w:date="2017-10-03T10:47:00Z">
+      <w:ins w:id="112" w:author="Pierce Edmiston" w:date="2017-10-03T10:47:00Z">
         <w:r>
           <w:t>k whether</w:t>
         </w:r>
@@ -440,70 +1257,70 @@
           <w:t xml:space="preserve"> </w:t>
         </w:r>
       </w:ins>
-      <w:ins w:id="12" w:author="Pierce Edmiston" w:date="2017-10-03T10:53:00Z">
+      <w:ins w:id="113" w:author="Pierce Edmiston" w:date="2017-10-03T10:53:00Z">
         <w:r>
           <w:t xml:space="preserve">the intention to </w:t>
         </w:r>
       </w:ins>
-      <w:ins w:id="13" w:author="Pierce Edmiston" w:date="2017-10-03T10:50:00Z">
+      <w:ins w:id="114" w:author="Pierce Edmiston" w:date="2017-10-03T10:50:00Z">
         <w:r>
           <w:t xml:space="preserve">communicate </w:t>
         </w:r>
       </w:ins>
-      <w:ins w:id="14" w:author="Pierce Edmiston" w:date="2017-10-03T11:05:00Z">
+      <w:ins w:id="115" w:author="Pierce Edmiston" w:date="2017-10-03T11:05:00Z">
         <w:r>
           <w:t xml:space="preserve">is </w:t>
         </w:r>
       </w:ins>
-      <w:ins w:id="15" w:author="Pierce Edmiston" w:date="2017-10-03T10:50:00Z">
+      <w:ins w:id="116" w:author="Pierce Edmiston" w:date="2017-10-03T10:50:00Z">
         <w:r>
           <w:t xml:space="preserve">necessary for </w:t>
         </w:r>
       </w:ins>
-      <w:ins w:id="16" w:author="Pierce Edmiston" w:date="2017-10-03T10:53:00Z">
+      <w:ins w:id="117" w:author="Pierce Edmiston" w:date="2017-10-03T10:53:00Z">
         <w:r>
           <w:t xml:space="preserve">establishing linguistic </w:t>
         </w:r>
       </w:ins>
-      <w:ins w:id="17" w:author="Pierce Edmiston" w:date="2017-10-03T10:50:00Z">
+      <w:ins w:id="118" w:author="Pierce Edmiston" w:date="2017-10-03T10:50:00Z">
         <w:r>
           <w:t xml:space="preserve">convention, or whether vocal imitations might transition to more word-like forms through </w:t>
         </w:r>
       </w:ins>
-      <w:ins w:id="18" w:author="Pierce Edmiston" w:date="2017-10-03T11:07:00Z">
+      <w:ins w:id="119" w:author="Pierce Edmiston" w:date="2017-10-03T11:07:00Z">
         <w:r>
           <w:t xml:space="preserve">sheer repetition --- without an explicit </w:t>
         </w:r>
       </w:ins>
-      <w:ins w:id="19" w:author="Pierce Edmiston" w:date="2017-10-03T11:08:00Z">
+      <w:ins w:id="120" w:author="Pierce Edmiston" w:date="2017-10-03T11:08:00Z">
         <w:r>
           <w:t xml:space="preserve">communicative </w:t>
         </w:r>
-        <w:commentRangeStart w:id="20"/>
+        <w:commentRangeStart w:id="121"/>
         <w:r>
           <w:t>goal</w:t>
         </w:r>
       </w:ins>
-      <w:commentRangeEnd w:id="20"/>
-      <w:ins w:id="21" w:author="Pierce Edmiston" w:date="2017-10-03T11:26:00Z">
+      <w:commentRangeEnd w:id="121"/>
+      <w:ins w:id="122" w:author="Pierce Edmiston" w:date="2017-10-03T11:26:00Z">
         <w:r>
           <w:rPr>
             <w:rStyle w:val="CommentReference"/>
           </w:rPr>
-          <w:commentReference w:id="20"/>
-        </w:r>
-      </w:ins>
-      <w:ins w:id="23" w:author="Pierce Edmiston" w:date="2017-10-03T11:07:00Z">
+          <w:commentReference w:id="121"/>
+        </w:r>
+      </w:ins>
+      <w:ins w:id="123" w:author="Pierce Edmiston" w:date="2017-10-03T11:07:00Z">
         <w:r>
           <w:t>.</w:t>
         </w:r>
       </w:ins>
-      <w:ins w:id="24" w:author="Pierce Edmiston" w:date="2017-10-03T11:03:00Z">
+      <w:ins w:id="124" w:author="Pierce Edmiston" w:date="2017-10-03T11:03:00Z">
         <w:r>
           <w:t xml:space="preserve"> </w:t>
         </w:r>
       </w:ins>
-      <w:del w:id="25" w:author="Pierce Edmiston" w:date="2017-10-03T11:03:00Z">
+      <w:del w:id="125" w:author="Pierce Edmiston" w:date="2017-10-03T11:03:00Z">
         <w:r>
           <w:delText xml:space="preserve">But can vocal imitations ever give rise to words that can be integrated into the vocabulary of a language? And if so, by what means might this happen? </w:delText>
         </w:r>
@@ -511,12 +1328,12 @@
       <w:r>
         <w:t xml:space="preserve">To answer </w:t>
       </w:r>
-      <w:del w:id="26" w:author="Pierce Edmiston" w:date="2017-10-03T11:08:00Z">
+      <w:del w:id="126" w:author="Pierce Edmiston" w:date="2017-10-03T11:08:00Z">
         <w:r>
           <w:delText>these questions</w:delText>
         </w:r>
       </w:del>
-      <w:ins w:id="27" w:author="Pierce Edmiston" w:date="2017-10-03T11:08:00Z">
+      <w:ins w:id="127" w:author="Pierce Edmiston" w:date="2017-10-03T11:08:00Z">
         <w:r>
           <w:t>this question</w:t>
         </w:r>
@@ -530,6 +1347,7 @@
         <w:pStyle w:val="BodyText"/>
       </w:pPr>
       <w:r>
+        <w:lastRenderedPageBreak/>
         <w:t>We then conducted a series of analyses and additional experiments to systematically answer the following questions: First, do imitations stabilize in form and become more word-like as they are repeated? Second, do the imitations retain a resemblance to the original environmental sound that inspired them? If so, it should be possible for naïve participants to match the emergent words back to the original seed sounds. Third, do the imitations become more suitable as labels for the category of sounds that motivated them? For example, does the imitation of a particular water-splashing sound become, over generations of repeated imitation, a better label for the more general category of water-splashing sounds?</w:t>
       </w:r>
     </w:p>
@@ -537,27 +1355,23 @@
       <w:pPr>
         <w:pStyle w:val="Heading11"/>
       </w:pPr>
-      <w:bookmarkStart w:id="28" w:name="experiment-1-stabilization-of-imitations"/>
-      <w:bookmarkEnd w:id="28"/>
+      <w:bookmarkStart w:id="128" w:name="experiment-1-stabilization-of-imitations"/>
+      <w:bookmarkEnd w:id="128"/>
       <w:r>
         <w:t>Experiment 1: Stabilization of imitations through repetition</w:t>
       </w:r>
     </w:p>
     <w:p>
       <w:r>
-        <w:t xml:space="preserve">In the first experiment, we collected the vocal imitations, and assessed the extent to which repeating imitations of environmental sounds over generations of unique speakers results in progressive stabilization toward more word-like forms. After collecting the imitations, we measured changes in the stability of the imitations in three ways. First, we measured changes in the perception of acoustic similarity between subsequent generations of imitations along contiguous transmission chains. Second, we used algorithmic measures of acoustic similarity to assess the similarity of imitations sampled within and between transmission chains. Third, we obtained transcriptions of imitations, and measured the extent to which later generation imitations were transcribed with greater consistency and agreement. </w:t>
-      </w:r>
-      <w:r>
-        <w:lastRenderedPageBreak/>
-        <w:t>The results show that repeated imitation results in vocalizations that are easier to repeat with high fidelity and easier to transcribe into English orthography.</w:t>
+        <w:t>In the first experiment, we collected the vocal imitations, and assessed the extent to which repeating imitations of environmental sounds over generations of unique speakers results in progressive stabilization toward more word-like forms. After collecting the imitations, we measured changes in the stability of the imitations in three ways. First, we measured changes in the perception of acoustic similarity between subsequent generations of imitations along contiguous transmission chains. Second, we used algorithmic measures of acoustic similarity to assess the similarity of imitations sampled within and between transmission chains. Third, we obtained transcriptions of imitations, and measured the extent to which later generation imitations were transcribed with greater consistency and agreement. The results show that repeated imitation results in vocalizations that are easier to repeat with high fidelity and easier to transcribe into English orthography.</w:t>
       </w:r>
     </w:p>
     <w:p>
       <w:pPr>
         <w:pStyle w:val="Heading21"/>
       </w:pPr>
-      <w:bookmarkStart w:id="29" w:name="methods"/>
-      <w:bookmarkEnd w:id="29"/>
+      <w:bookmarkStart w:id="129" w:name="methods"/>
+      <w:bookmarkEnd w:id="129"/>
       <w:r>
         <w:t>Methods</w:t>
       </w:r>
@@ -567,8 +1381,8 @@
         <w:pStyle w:val="Heading31"/>
         <w:framePr w:wrap="around"/>
       </w:pPr>
-      <w:bookmarkStart w:id="30" w:name="selecting-seed-sounds"/>
-      <w:bookmarkEnd w:id="30"/>
+      <w:bookmarkStart w:id="130" w:name="selecting-seed-sounds"/>
+      <w:bookmarkEnd w:id="130"/>
       <w:r>
         <w:t>Selecting seed sounds</w:t>
       </w:r>
@@ -600,14 +1414,15 @@
         <w:pStyle w:val="Heading31"/>
         <w:framePr w:wrap="around"/>
       </w:pPr>
-      <w:bookmarkStart w:id="31" w:name="collecting-vocal-imitations"/>
-      <w:bookmarkEnd w:id="31"/>
+      <w:bookmarkStart w:id="131" w:name="collecting-vocal-imitations"/>
+      <w:bookmarkEnd w:id="131"/>
       <w:r>
         <w:t>Collecting vocal imitations</w:t>
       </w:r>
     </w:p>
     <w:p>
       <w:r>
+        <w:lastRenderedPageBreak/>
         <w:t>Participants (</w:t>
       </w:r>
       <w:r>
@@ -627,28 +1442,36 @@
       <w:r>
         <w:t xml:space="preserve">Each participant listened to and imitated four sounds: one from each of the four categories of environmental sounds. Sounds were assigned at random such that participants were unlikely to imitate the same person more than once. Participants were allowed to listen to each target sound </w:t>
       </w:r>
-      <w:commentRangeStart w:id="32"/>
-      <w:del w:id="33" w:author="Pierce Edmiston" w:date="2017-10-02T10:56:00Z">
+      <w:commentRangeStart w:id="132"/>
+      <w:del w:id="133" w:author="Pierce Edmiston" w:date="2017-10-02T10:56:00Z">
         <w:r>
           <w:delText>multiple times</w:delText>
         </w:r>
       </w:del>
-      <w:ins w:id="34" w:author="Pierce Edmiston" w:date="2017-10-02T10:56:00Z">
+      <w:ins w:id="134" w:author="Pierce Edmiston" w:date="2017-10-02T10:56:00Z">
         <w:r>
           <w:t>as many times as needed</w:t>
         </w:r>
       </w:ins>
-      <w:commentRangeEnd w:id="32"/>
-      <w:ins w:id="35" w:author="Pierce Edmiston" w:date="2017-10-02T10:57:00Z">
+      <w:commentRangeEnd w:id="132"/>
+      <w:ins w:id="135" w:author="Pierce Edmiston" w:date="2017-10-02T10:57:00Z">
         <w:r>
           <w:rPr>
             <w:rStyle w:val="CommentReference"/>
           </w:rPr>
-          <w:commentReference w:id="32"/>
-        </w:r>
-      </w:ins>
-      <w:r>
-        <w:t>, but were only allowed a single recording in response. Recordings that were too quiet (less than -30 dBFS) were not accepted.</w:t>
+          <w:commentReference w:id="132"/>
+        </w:r>
+      </w:ins>
+      <w:r>
+        <w:t xml:space="preserve">, but were only allowed a single recording in response. Recordings that were too quiet (less than -30 </w:t>
+      </w:r>
+      <w:proofErr w:type="spellStart"/>
+      <w:r>
+        <w:t>dBFS</w:t>
+      </w:r>
+      <w:proofErr w:type="spellEnd"/>
+      <w:r>
+        <w:t>) were not accepted.</w:t>
       </w:r>
     </w:p>
     <w:p>
@@ -663,8 +1486,8 @@
       <w:r>
         <w:rPr>
           <w:noProof/>
-        </w:rPr>
-        <w:lastRenderedPageBreak/>
+          <w:lang w:val="en-GB" w:eastAsia="en-GB"/>
+        </w:rPr>
         <w:drawing>
           <wp:inline distT="0" distB="0" distL="0" distR="0" wp14:anchorId="06855BE9" wp14:editId="4523B43D">
             <wp:extent cx="4876800" cy="4267200"/>
@@ -713,6 +1536,7 @@
         <w:pStyle w:val="ImageCaption"/>
       </w:pPr>
       <w:r>
+        <w:lastRenderedPageBreak/>
         <w:t>Figure 1 Vocal imitations collected in the transmission chain experiment. Seed sounds (16) were sampled from four categories of environmental sounds: glass, tear, water, zipper. Participants imitated each seed sound, and then the next generation of participants imitated the imitations, and so on, for up to 8 generations. Chains are unbalanced due to random assignment and the exclusion of some low quality recordings.</w:t>
       </w:r>
     </w:p>
@@ -721,8 +1545,8 @@
         <w:pStyle w:val="Heading31"/>
         <w:framePr w:wrap="around"/>
       </w:pPr>
-      <w:bookmarkStart w:id="37" w:name="measuring-acoustic-similarity"/>
-      <w:bookmarkEnd w:id="37"/>
+      <w:bookmarkStart w:id="136" w:name="measuring-acoustic-similarity"/>
+      <w:bookmarkEnd w:id="136"/>
       <w:r>
         <w:t>Measuring acoustic similarity</w:t>
       </w:r>
@@ -732,8 +1556,8 @@
         <w:pStyle w:val="Heading41"/>
         <w:framePr w:wrap="around"/>
       </w:pPr>
-      <w:bookmarkStart w:id="38" w:name="acoustic-similarity-judgments"/>
-      <w:bookmarkEnd w:id="38"/>
+      <w:bookmarkStart w:id="137" w:name="acoustic-similarity-judgments"/>
+      <w:bookmarkEnd w:id="137"/>
       <w:r>
         <w:t>Acoustic similarity judgments</w:t>
       </w:r>
@@ -758,7 +1582,23 @@
         <w:t>Nearly identical</w:t>
       </w:r>
       <w:r>
-        <w:t xml:space="preserve">. Raters were encouraged to use as much of the scale as they could while maximizing the likelihood that, if they did this procedure again, they would reach the same judgments. Full instructions are provided in the Supplemental Materials. Inter-rater reliability was calculated as the intra-class coefficient treating the group as the unit of analysis (Gamer, Lemon, Fellows, &amp; Singh, 2012; Shrout &amp; Fleiss, 1979): ICC = 0.76, 95% CI [0.70, 0.81], F(170, 680) = 4.18, </w:t>
+        <w:t xml:space="preserve">. Raters were encouraged to use as much of the scale as they could while maximizing the likelihood that, if they did this procedure again, they would reach the same judgments. Full instructions are provided in the Supplemental Materials. Inter-rater reliability was calculated as the intra-class coefficient treating the group as the unit of analysis (Gamer, Lemon, Fellows, &amp; Singh, 2012; </w:t>
+      </w:r>
+      <w:proofErr w:type="spellStart"/>
+      <w:r>
+        <w:t>Shrout</w:t>
+      </w:r>
+      <w:proofErr w:type="spellEnd"/>
+      <w:r>
+        <w:t xml:space="preserve"> &amp; Fleiss, 1979): ICC = 0.76, 95% CI [0.70, 0.81], </w:t>
+      </w:r>
+      <w:proofErr w:type="gramStart"/>
+      <w:r>
+        <w:t>F(</w:t>
+      </w:r>
+      <w:proofErr w:type="gramEnd"/>
+      <w:r>
+        <w:t xml:space="preserve">170, 680) = 4.18, </w:t>
       </w:r>
       <w:r>
         <w:rPr>
@@ -775,8 +1615,8 @@
         <w:pStyle w:val="Heading41"/>
         <w:framePr w:wrap="around"/>
       </w:pPr>
-      <w:bookmarkStart w:id="39" w:name="algorithmic-acoustic-similarity"/>
-      <w:bookmarkEnd w:id="39"/>
+      <w:bookmarkStart w:id="138" w:name="algorithmic-acoustic-similarity"/>
+      <w:bookmarkEnd w:id="138"/>
       <w:r>
         <w:t>Algorithmic acoustic similarity</w:t>
       </w:r>
@@ -791,8 +1631,8 @@
         <w:pStyle w:val="Heading31"/>
         <w:framePr w:wrap="around"/>
       </w:pPr>
-      <w:bookmarkStart w:id="40" w:name="collecting-transcriptions-of-imitations"/>
-      <w:bookmarkEnd w:id="40"/>
+      <w:bookmarkStart w:id="139" w:name="collecting-transcriptions-of-imitations"/>
+      <w:bookmarkEnd w:id="139"/>
       <w:r>
         <w:t>Collecting transcriptions of imitations</w:t>
       </w:r>
@@ -816,25 +1656,38 @@
         <w:pStyle w:val="BodyText"/>
       </w:pPr>
       <w:r>
+        <w:lastRenderedPageBreak/>
         <w:t xml:space="preserve">To measure similarity among transcriptions of the same imitation, we used the </w:t>
       </w:r>
+      <w:proofErr w:type="spellStart"/>
       <w:r>
         <w:rPr>
           <w:rStyle w:val="VerbatimChar"/>
         </w:rPr>
         <w:t>SequenceMatcher</w:t>
       </w:r>
+      <w:proofErr w:type="spellEnd"/>
       <w:r>
         <w:t xml:space="preserve"> functions in the </w:t>
       </w:r>
+      <w:proofErr w:type="spellStart"/>
       <w:r>
         <w:rPr>
           <w:rStyle w:val="VerbatimChar"/>
         </w:rPr>
         <w:t>difflib</w:t>
       </w:r>
-      <w:r>
-        <w:t xml:space="preserve"> package of the Python standard library, which implements a version of Ratcliff and Obershelp's "gestalt pattern matching" algorithm. Alternative measures of transcription agreement including exact string matching and the length of the longest substring match were also collected.</w:t>
+      <w:proofErr w:type="spellEnd"/>
+      <w:r>
+        <w:t xml:space="preserve"> package of the Python standard library, which implements a version of Ratcliff and </w:t>
+      </w:r>
+      <w:proofErr w:type="spellStart"/>
+      <w:r>
+        <w:t>Obershelp's</w:t>
+      </w:r>
+      <w:proofErr w:type="spellEnd"/>
+      <w:r>
+        <w:t xml:space="preserve"> "gestalt pattern matching" algorithm. Alternative measures of transcription agreement including exact string matching and the length of the longest substring match were also collected.</w:t>
       </w:r>
     </w:p>
     <w:p>
@@ -842,8 +1695,8 @@
         <w:pStyle w:val="Heading31"/>
         <w:framePr w:wrap="around"/>
       </w:pPr>
-      <w:bookmarkStart w:id="41" w:name="analyses"/>
-      <w:bookmarkEnd w:id="41"/>
+      <w:bookmarkStart w:id="140" w:name="analyses"/>
+      <w:bookmarkEnd w:id="140"/>
       <w:r>
         <w:t>Analyses</w:t>
       </w:r>
@@ -859,16 +1712,66 @@
         <w:t>lme4</w:t>
       </w:r>
       <w:r>
-        <w:t xml:space="preserve"> package (Bates, Mächler, Bolker, &amp; Walker, 2015). Degrees of freedom and corresponding significance tests for linear mixed-effects models were estimated using the Satterthwaite approximation via the </w:t>
-      </w:r>
+        <w:t xml:space="preserve"> package (Bates, </w:t>
+      </w:r>
+      <w:proofErr w:type="spellStart"/>
+      <w:r>
+        <w:t>Mächler</w:t>
+      </w:r>
+      <w:proofErr w:type="spellEnd"/>
+      <w:r>
+        <w:t xml:space="preserve">, </w:t>
+      </w:r>
+      <w:proofErr w:type="spellStart"/>
+      <w:r>
+        <w:t>Bolker</w:t>
+      </w:r>
+      <w:proofErr w:type="spellEnd"/>
+      <w:r>
+        <w:t xml:space="preserve">, &amp; Walker, 2015). Degrees of freedom and corresponding significance tests for linear mixed-effects models were estimated using the Satterthwaite approximation via the </w:t>
+      </w:r>
+      <w:proofErr w:type="spellStart"/>
       <w:r>
         <w:rPr>
           <w:rStyle w:val="VerbatimChar"/>
         </w:rPr>
         <w:t>lmerTest</w:t>
       </w:r>
-      <w:r>
-        <w:t xml:space="preserve"> package (Kuznetsova, Bruun Brockhoff, &amp; Haubo Bojesen Christensen, 2016). Random effects (intercepts and slopes) for subjects and for items were included wherever appropriate, and are described below.</w:t>
+      <w:proofErr w:type="spellEnd"/>
+      <w:r>
+        <w:t xml:space="preserve"> package (Kuznetsova, </w:t>
+      </w:r>
+      <w:proofErr w:type="spellStart"/>
+      <w:r>
+        <w:t>Bruun</w:t>
+      </w:r>
+      <w:proofErr w:type="spellEnd"/>
+      <w:r>
+        <w:t xml:space="preserve"> </w:t>
+      </w:r>
+      <w:proofErr w:type="spellStart"/>
+      <w:r>
+        <w:t>Brockhoff</w:t>
+      </w:r>
+      <w:proofErr w:type="spellEnd"/>
+      <w:r>
+        <w:t xml:space="preserve">, &amp; </w:t>
+      </w:r>
+      <w:proofErr w:type="spellStart"/>
+      <w:r>
+        <w:t>Haubo</w:t>
+      </w:r>
+      <w:proofErr w:type="spellEnd"/>
+      <w:r>
+        <w:t xml:space="preserve"> </w:t>
+      </w:r>
+      <w:proofErr w:type="spellStart"/>
+      <w:r>
+        <w:t>Bojesen</w:t>
+      </w:r>
+      <w:proofErr w:type="spellEnd"/>
+      <w:r>
+        <w:t xml:space="preserve"> Christensen, 2016). Random effects (intercepts and slopes) for subjects and for items were included wherever appropriate, and are described below.</w:t>
       </w:r>
     </w:p>
     <w:p>
@@ -876,8 +1779,8 @@
         <w:pStyle w:val="Heading31"/>
         <w:framePr w:wrap="around"/>
       </w:pPr>
-      <w:bookmarkStart w:id="42" w:name="data-availability"/>
-      <w:bookmarkEnd w:id="42"/>
+      <w:bookmarkStart w:id="141" w:name="data-availability"/>
+      <w:bookmarkEnd w:id="141"/>
       <w:r>
         <w:t>Data availability</w:t>
       </w:r>
@@ -899,8 +1802,8 @@
       <w:pPr>
         <w:pStyle w:val="Heading21"/>
       </w:pPr>
-      <w:bookmarkStart w:id="43" w:name="results"/>
-      <w:bookmarkEnd w:id="43"/>
+      <w:bookmarkStart w:id="142" w:name="results"/>
+      <w:bookmarkEnd w:id="142"/>
       <w:r>
         <w:t>Results</w:t>
       </w:r>
@@ -910,15 +1813,23 @@
         <w:pStyle w:val="Heading31"/>
         <w:framePr w:wrap="around"/>
       </w:pPr>
-      <w:bookmarkStart w:id="44" w:name="acoustic-similarity-increased-through-it"/>
-      <w:bookmarkEnd w:id="44"/>
+      <w:bookmarkStart w:id="143" w:name="acoustic-similarity-increased-through-it"/>
+      <w:bookmarkEnd w:id="143"/>
       <w:r>
         <w:t>Acoustic similarity increased through iteration</w:t>
       </w:r>
     </w:p>
     <w:p>
       <w:r>
-        <w:t xml:space="preserve">Imitations of environmental sounds became more stable over the course of being repeated as revealed by increasing acoustic similarity judgments along individual transmission chains. Acoustic similarity ratings were fit with a linear mixed-effects model predicting perceived acoustic similarity from generation with random effects (intercepts and slopes) for raters. To test whether the hypothesized increase in acoustic simliarity was true across all seed sounds and categories, we added random effects (intercepts and slopes) for seed sounds nested within categories. The results showed that, across raters and seeds, imitations from later generations were rated as sounding more similar to one another than imitations from earlier generations, </w:t>
+        <w:t xml:space="preserve">Imitations of environmental sounds became more stable over the course of being repeated as revealed by increasing acoustic similarity judgments along individual transmission chains. Acoustic similarity ratings were fit with a linear mixed-effects model predicting perceived acoustic similarity from generation with random effects (intercepts and slopes) for raters. To test whether the hypothesized increase in acoustic </w:t>
+      </w:r>
+      <w:proofErr w:type="spellStart"/>
+      <w:r>
+        <w:t>simliarity</w:t>
+      </w:r>
+      <w:proofErr w:type="spellEnd"/>
+      <w:r>
+        <w:t xml:space="preserve"> was true across all seed sounds and categories, we added random effects (intercepts and slopes) for seed sounds nested within categories. The results showed that, across raters and seeds, imitations from later generations were rated as sounding more similar to one another than imitations from earlier generations, </w:t>
       </w:r>
       <w:r>
         <w:rPr>
@@ -929,6 +1840,7 @@
       <w:r>
         <w:t xml:space="preserve"> = 0.10 (SE = 0.03), </w:t>
       </w:r>
+      <w:proofErr w:type="gramStart"/>
       <w:r>
         <w:rPr>
           <w:i/>
@@ -936,7 +1848,11 @@
         <w:t>t</w:t>
       </w:r>
       <w:r>
-        <w:t xml:space="preserve">(11.9) = 3.03, </w:t>
+        <w:t>(</w:t>
+      </w:r>
+      <w:proofErr w:type="gramEnd"/>
+      <w:r>
+        <w:t xml:space="preserve">11.9) = 3.03, </w:t>
       </w:r>
       <w:r>
         <w:rPr>
@@ -952,7 +1868,9 @@
       <w:r>
         <w:rPr>
           <w:noProof/>
-        </w:rPr>
+          <w:lang w:val="en-GB" w:eastAsia="en-GB"/>
+        </w:rPr>
+        <w:lastRenderedPageBreak/>
         <w:drawing>
           <wp:inline distT="0" distB="0" distL="0" distR="0" wp14:anchorId="05C663A7" wp14:editId="26E9A8D4">
             <wp:extent cx="4876800" cy="4876800"/>
@@ -1009,15 +1927,19 @@
         <w:pStyle w:val="Heading31"/>
         <w:framePr w:wrap="around"/>
       </w:pPr>
-      <w:bookmarkStart w:id="45" w:name="acoustic-similarity-was-highest-within-t"/>
-      <w:bookmarkEnd w:id="45"/>
+      <w:bookmarkStart w:id="144" w:name="acoustic-similarity-was-highest-within-t"/>
+      <w:bookmarkEnd w:id="144"/>
       <w:r>
         <w:t>Acoustic similarity was highest within transmission chains</w:t>
       </w:r>
     </w:p>
     <w:p>
       <w:r>
-        <w:t xml:space="preserve">Increasing similarity along transmission chains could also reflect the continuous degradation of the signal due to repeated imitation, in which case we would expect acoustic similarity to increase both within as well as between transmission chains as a function of generation of imitation. To rule out this alternative explanation, we calculated MFCCs for pairs of sounds sampled from within and between different transmission chains from consecutive generations across categories. To analyze the results, we fit a linear model predicting normalized acoustic similarity scores (z-scores) from the generation of sounds. A hierarchical model was not appropriate for this analysis because the between-chain pairs of sounds were sampled from different categories, preventing any random effects due to category or seed from being included in the model. We found that acoustic similarity increased within chains more than it increased between chains, </w:t>
+        <w:t xml:space="preserve">Increasing similarity along transmission chains could also reflect the continuous degradation of the signal due to repeated imitation, in which case we would expect acoustic similarity to increase both within as well as between transmission chains as a function of generation of imitation. To rule out this alternative explanation, we calculated MFCCs for pairs of sounds sampled from within and between different transmission chains from consecutive generations across categories. To analyze the results, we fit a linear model predicting normalized acoustic similarity scores (z-scores) from the generation of sounds. A hierarchical model was not appropriate for this analysis because the between-chain pairs of sounds were sampled from </w:t>
+      </w:r>
+      <w:r>
+        <w:lastRenderedPageBreak/>
+        <w:t xml:space="preserve">different categories, preventing any random effects due to category or seed from being included in the model. We found that acoustic similarity increased within chains more than it increased between chains, </w:t>
       </w:r>
       <w:r>
         <w:rPr>
@@ -1028,6 +1950,7 @@
       <w:r>
         <w:t xml:space="preserve"> = -0.07 (SE = 0.03), </w:t>
       </w:r>
+      <w:proofErr w:type="gramStart"/>
       <w:r>
         <w:rPr>
           <w:i/>
@@ -1035,7 +1958,11 @@
         <w:t>t</w:t>
       </w:r>
       <w:r>
-        <w:t xml:space="preserve">(6674.0) = -2.13, </w:t>
+        <w:t>(</w:t>
+      </w:r>
+      <w:proofErr w:type="gramEnd"/>
+      <w:r>
+        <w:t xml:space="preserve">6674.0) = -2.13, </w:t>
       </w:r>
       <w:r>
         <w:rPr>
@@ -1052,8 +1979,8 @@
         <w:pStyle w:val="Heading31"/>
         <w:framePr w:wrap="around"/>
       </w:pPr>
-      <w:bookmarkStart w:id="46" w:name="later-generation-imitations-were-transcr"/>
-      <w:bookmarkEnd w:id="46"/>
+      <w:bookmarkStart w:id="145" w:name="later-generation-imitations-were-transcr"/>
+      <w:bookmarkEnd w:id="145"/>
       <w:r>
         <w:t>Later generation imitations were transcribed more consistently</w:t>
       </w:r>
@@ -1190,9 +2117,11 @@
             <w:pPr>
               <w:pStyle w:val="Compact"/>
             </w:pPr>
+            <w:proofErr w:type="spellStart"/>
             <w:r>
               <w:t>tingtingting</w:t>
             </w:r>
+            <w:proofErr w:type="spellEnd"/>
           </w:p>
         </w:tc>
         <w:tc>
@@ -1203,9 +2132,11 @@
             <w:pPr>
               <w:pStyle w:val="Compact"/>
             </w:pPr>
+            <w:proofErr w:type="spellStart"/>
             <w:r>
               <w:t>deetdedededeet</w:t>
             </w:r>
+            <w:proofErr w:type="spellEnd"/>
           </w:p>
         </w:tc>
       </w:tr>
@@ -1245,9 +2176,11 @@
             <w:pPr>
               <w:pStyle w:val="Compact"/>
             </w:pPr>
+            <w:proofErr w:type="spellStart"/>
             <w:r>
               <w:t>chirck</w:t>
             </w:r>
+            <w:proofErr w:type="spellEnd"/>
           </w:p>
         </w:tc>
         <w:tc>
@@ -1258,9 +2191,11 @@
             <w:pPr>
               <w:pStyle w:val="Compact"/>
             </w:pPr>
+            <w:proofErr w:type="spellStart"/>
             <w:r>
               <w:t>correcto</w:t>
             </w:r>
+            <w:proofErr w:type="spellEnd"/>
           </w:p>
         </w:tc>
       </w:tr>
@@ -1300,9 +2235,11 @@
             <w:pPr>
               <w:pStyle w:val="Compact"/>
             </w:pPr>
+            <w:proofErr w:type="spellStart"/>
             <w:r>
               <w:t>dirrng</w:t>
             </w:r>
+            <w:proofErr w:type="spellEnd"/>
           </w:p>
         </w:tc>
         <w:tc>
@@ -1313,9 +2250,11 @@
             <w:pPr>
               <w:pStyle w:val="Compact"/>
             </w:pPr>
+            <w:proofErr w:type="spellStart"/>
             <w:r>
               <w:t>wayew</w:t>
             </w:r>
+            <w:proofErr w:type="spellEnd"/>
           </w:p>
         </w:tc>
       </w:tr>
@@ -1355,9 +2294,11 @@
             <w:pPr>
               <w:pStyle w:val="Compact"/>
             </w:pPr>
+            <w:proofErr w:type="spellStart"/>
             <w:r>
               <w:t>boonk</w:t>
             </w:r>
+            <w:proofErr w:type="spellEnd"/>
           </w:p>
         </w:tc>
         <w:tc>
@@ -1368,9 +2309,11 @@
             <w:pPr>
               <w:pStyle w:val="Compact"/>
             </w:pPr>
+            <w:proofErr w:type="spellStart"/>
             <w:r>
               <w:t>baroke</w:t>
             </w:r>
+            <w:proofErr w:type="spellEnd"/>
           </w:p>
         </w:tc>
       </w:tr>
@@ -1410,9 +2353,11 @@
             <w:pPr>
               <w:pStyle w:val="Compact"/>
             </w:pPr>
+            <w:proofErr w:type="spellStart"/>
             <w:r>
               <w:t>scheeept</w:t>
             </w:r>
+            <w:proofErr w:type="spellEnd"/>
           </w:p>
         </w:tc>
         <w:tc>
@@ -1423,9 +2368,11 @@
             <w:pPr>
               <w:pStyle w:val="Compact"/>
             </w:pPr>
+            <w:proofErr w:type="spellStart"/>
             <w:r>
               <w:t>cheecheea</w:t>
             </w:r>
+            <w:proofErr w:type="spellEnd"/>
           </w:p>
         </w:tc>
       </w:tr>
@@ -1465,9 +2412,11 @@
             <w:pPr>
               <w:pStyle w:val="Compact"/>
             </w:pPr>
+            <w:proofErr w:type="spellStart"/>
             <w:r>
               <w:t>feeshefee</w:t>
             </w:r>
+            <w:proofErr w:type="spellEnd"/>
           </w:p>
         </w:tc>
         <w:tc>
@@ -1478,9 +2427,11 @@
             <w:pPr>
               <w:pStyle w:val="Compact"/>
             </w:pPr>
+            <w:proofErr w:type="spellStart"/>
             <w:r>
               <w:t>cheeoooo</w:t>
             </w:r>
+            <w:proofErr w:type="spellEnd"/>
           </w:p>
         </w:tc>
       </w:tr>
@@ -1520,9 +2471,11 @@
             <w:pPr>
               <w:pStyle w:val="Compact"/>
             </w:pPr>
+            <w:proofErr w:type="spellStart"/>
             <w:r>
               <w:t>hhhweerrr</w:t>
             </w:r>
+            <w:proofErr w:type="spellEnd"/>
           </w:p>
         </w:tc>
         <w:tc>
@@ -1533,9 +2486,11 @@
             <w:pPr>
               <w:pStyle w:val="Compact"/>
             </w:pPr>
+            <w:proofErr w:type="spellStart"/>
             <w:r>
               <w:t>chhhhhhewwwe</w:t>
             </w:r>
+            <w:proofErr w:type="spellEnd"/>
           </w:p>
         </w:tc>
       </w:tr>
@@ -1575,9 +2530,11 @@
             <w:pPr>
               <w:pStyle w:val="Compact"/>
             </w:pPr>
+            <w:proofErr w:type="spellStart"/>
             <w:r>
               <w:t>ccccchhhhyeaahh</w:t>
             </w:r>
+            <w:proofErr w:type="spellEnd"/>
           </w:p>
         </w:tc>
         <w:tc>
@@ -1588,9 +2545,11 @@
             <w:pPr>
               <w:pStyle w:val="Compact"/>
             </w:pPr>
+            <w:proofErr w:type="spellStart"/>
             <w:r>
               <w:t>shhhhh</w:t>
             </w:r>
+            <w:proofErr w:type="spellEnd"/>
           </w:p>
         </w:tc>
       </w:tr>
@@ -1630,9 +2589,11 @@
             <w:pPr>
               <w:pStyle w:val="Compact"/>
             </w:pPr>
+            <w:proofErr w:type="spellStart"/>
             <w:r>
               <w:t>boococucuwich</w:t>
             </w:r>
+            <w:proofErr w:type="spellEnd"/>
           </w:p>
         </w:tc>
         <w:tc>
@@ -1643,9 +2604,11 @@
             <w:pPr>
               <w:pStyle w:val="Compact"/>
             </w:pPr>
+            <w:proofErr w:type="spellStart"/>
             <w:r>
               <w:t>eeverlusha</w:t>
             </w:r>
+            <w:proofErr w:type="spellEnd"/>
           </w:p>
         </w:tc>
       </w:tr>
@@ -1685,9 +2648,11 @@
             <w:pPr>
               <w:pStyle w:val="Compact"/>
             </w:pPr>
+            <w:proofErr w:type="spellStart"/>
             <w:r>
               <w:t>chwoochwooochwooo</w:t>
             </w:r>
+            <w:proofErr w:type="spellEnd"/>
           </w:p>
         </w:tc>
         <w:tc>
@@ -1698,9 +2663,11 @@
             <w:pPr>
               <w:pStyle w:val="Compact"/>
             </w:pPr>
+            <w:proofErr w:type="spellStart"/>
             <w:r>
               <w:t>cheiopshpshcheiopsh</w:t>
             </w:r>
+            <w:proofErr w:type="spellEnd"/>
           </w:p>
         </w:tc>
       </w:tr>
@@ -1740,9 +2707,11 @@
             <w:pPr>
               <w:pStyle w:val="Compact"/>
             </w:pPr>
+            <w:proofErr w:type="spellStart"/>
             <w:r>
               <w:t>atoadelchoo</w:t>
             </w:r>
+            <w:proofErr w:type="spellEnd"/>
           </w:p>
         </w:tc>
         <w:tc>
@@ -1753,9 +2722,11 @@
             <w:pPr>
               <w:pStyle w:val="Compact"/>
             </w:pPr>
+            <w:proofErr w:type="spellStart"/>
             <w:r>
               <w:t>mowah</w:t>
             </w:r>
+            <w:proofErr w:type="spellEnd"/>
           </w:p>
         </w:tc>
       </w:tr>
@@ -1795,9 +2766,11 @@
             <w:pPr>
               <w:pStyle w:val="Compact"/>
             </w:pPr>
+            <w:proofErr w:type="spellStart"/>
             <w:r>
               <w:t>awakawush</w:t>
             </w:r>
+            <w:proofErr w:type="spellEnd"/>
           </w:p>
         </w:tc>
         <w:tc>
@@ -1808,9 +2781,11 @@
             <w:pPr>
               <w:pStyle w:val="Compact"/>
             </w:pPr>
+            <w:proofErr w:type="spellStart"/>
             <w:r>
               <w:t>galonggalong</w:t>
             </w:r>
+            <w:proofErr w:type="spellEnd"/>
           </w:p>
         </w:tc>
       </w:tr>
@@ -1850,9 +2825,11 @@
             <w:pPr>
               <w:pStyle w:val="Compact"/>
             </w:pPr>
+            <w:proofErr w:type="spellStart"/>
             <w:r>
               <w:t>euah</w:t>
             </w:r>
+            <w:proofErr w:type="spellEnd"/>
           </w:p>
         </w:tc>
         <w:tc>
@@ -1863,9 +2840,11 @@
             <w:pPr>
               <w:pStyle w:val="Compact"/>
             </w:pPr>
+            <w:proofErr w:type="spellStart"/>
             <w:r>
               <w:t>izoo</w:t>
             </w:r>
+            <w:proofErr w:type="spellEnd"/>
           </w:p>
         </w:tc>
       </w:tr>
@@ -1905,9 +2884,11 @@
             <w:pPr>
               <w:pStyle w:val="Compact"/>
             </w:pPr>
+            <w:proofErr w:type="spellStart"/>
             <w:r>
               <w:t>zoop</w:t>
             </w:r>
+            <w:proofErr w:type="spellEnd"/>
           </w:p>
         </w:tc>
         <w:tc>
@@ -1918,9 +2899,11 @@
             <w:pPr>
               <w:pStyle w:val="Compact"/>
             </w:pPr>
+            <w:proofErr w:type="spellStart"/>
             <w:r>
               <w:t>veeeep</w:t>
             </w:r>
+            <w:proofErr w:type="spellEnd"/>
           </w:p>
         </w:tc>
       </w:tr>
@@ -1960,9 +2943,11 @@
             <w:pPr>
               <w:pStyle w:val="Compact"/>
             </w:pPr>
+            <w:proofErr w:type="spellStart"/>
             <w:r>
               <w:t>arrgt</w:t>
             </w:r>
+            <w:proofErr w:type="spellEnd"/>
           </w:p>
         </w:tc>
         <w:tc>
@@ -1973,9 +2958,11 @@
             <w:pPr>
               <w:pStyle w:val="Compact"/>
             </w:pPr>
+            <w:proofErr w:type="spellStart"/>
             <w:r>
               <w:t>owww</w:t>
             </w:r>
+            <w:proofErr w:type="spellEnd"/>
           </w:p>
         </w:tc>
       </w:tr>
@@ -2015,9 +3002,11 @@
             <w:pPr>
               <w:pStyle w:val="Compact"/>
             </w:pPr>
+            <w:proofErr w:type="spellStart"/>
             <w:r>
               <w:t>bzzzzup</w:t>
             </w:r>
+            <w:proofErr w:type="spellEnd"/>
           </w:p>
         </w:tc>
         <w:tc>
@@ -2028,9 +3017,11 @@
             <w:pPr>
               <w:pStyle w:val="Compact"/>
             </w:pPr>
+            <w:proofErr w:type="spellStart"/>
             <w:r>
               <w:t>izzip</w:t>
             </w:r>
+            <w:proofErr w:type="spellEnd"/>
           </w:p>
         </w:tc>
       </w:tr>
@@ -2040,9 +3031,19 @@
         <w:pStyle w:val="BodyText"/>
       </w:pPr>
       <w:r>
-        <w:t>To measure the similarity among transcriptions, we calculated the orthographic distance between the most frequent transcription and all other transcriptions of a given imitation. The orthographic distance measure was a ratio based on longest contiguous matching subsequences between pairs of transcriptions. We then fit a hierarchical linear model predicting orthographic distance from the generation of the imitation (First generation, Last generation) with random effects (intercepts and slopes) for seed sound nested within category</w:t>
-      </w:r>
-      <w:r>
+        <w:t xml:space="preserve">To measure the similarity among transcriptions, we calculated the orthographic distance between the most frequent transcription and all other transcriptions of a given imitation. The orthographic distance measure was a ratio based on longest contiguous matching subsequences between pairs of transcriptions. We then fit a hierarchical linear model predicting orthographic distance from the generation of the imitation (First generation, Last generation) with random effects (intercepts and slopes) for seed sound nested within </w:t>
+      </w:r>
+      <w:r>
+        <w:lastRenderedPageBreak/>
+        <w:t>category</w:t>
+      </w:r>
+      <w:r>
+        <w:rPr>
+          <w:rStyle w:val="FootnoteReference"/>
+          <w:rPrChange w:id="146" w:author="Microsoft Office User" w:date="2017-10-07T12:12:00Z">
+            <w:rPr/>
+          </w:rPrChange>
+        </w:rPr>
         <w:footnoteReference w:id="1"/>
       </w:r>
       <w:r>
@@ -2057,6 +3058,7 @@
       <w:r>
         <w:t xml:space="preserve"> = -0.12 (SE = 0.03), </w:t>
       </w:r>
+      <w:proofErr w:type="gramStart"/>
       <w:r>
         <w:rPr>
           <w:i/>
@@ -2064,7 +3066,11 @@
         <w:t>t</w:t>
       </w:r>
       <w:r>
-        <w:t xml:space="preserve">(3.0) = -3.62, </w:t>
+        <w:t>(</w:t>
+      </w:r>
+      <w:proofErr w:type="gramEnd"/>
+      <w:r>
+        <w:t xml:space="preserve">3.0) = -3.62, </w:t>
       </w:r>
       <w:r>
         <w:rPr>
@@ -2084,6 +3090,7 @@
       <w:r>
         <w:t xml:space="preserve"> = 0.10 (SE = 0.03), </w:t>
       </w:r>
+      <w:proofErr w:type="gramStart"/>
       <w:r>
         <w:rPr>
           <w:i/>
@@ -2091,7 +3098,11 @@
         <w:t>t</w:t>
       </w:r>
       <w:r>
-        <w:t xml:space="preserve">(90.0) = 2.84, </w:t>
+        <w:t>(</w:t>
+      </w:r>
+      <w:proofErr w:type="gramEnd"/>
+      <w:r>
+        <w:t xml:space="preserve">90.0) = 2.84, </w:t>
       </w:r>
       <w:r>
         <w:rPr>
@@ -2134,7 +3145,9 @@
       <w:r>
         <w:rPr>
           <w:noProof/>
-        </w:rPr>
+          <w:lang w:val="en-GB" w:eastAsia="en-GB"/>
+        </w:rPr>
+        <w:lastRenderedPageBreak/>
         <w:drawing>
           <wp:inline distT="0" distB="0" distL="0" distR="0" wp14:anchorId="6CFE9877" wp14:editId="7E2C0A0F">
             <wp:extent cx="4876800" cy="4876800"/>
@@ -2190,15 +3203,35 @@
       <w:pPr>
         <w:pStyle w:val="Heading21"/>
       </w:pPr>
-      <w:bookmarkStart w:id="47" w:name="discussion"/>
-      <w:bookmarkEnd w:id="47"/>
+      <w:bookmarkStart w:id="148" w:name="discussion"/>
+      <w:bookmarkEnd w:id="148"/>
       <w:r>
         <w:t>Discussion</w:t>
       </w:r>
     </w:p>
     <w:p>
       <w:r>
-        <w:t>Repeating imitations of environmental sounds over generations of unique speakers was sufficient to create more wordlike forms even without any instruction to do so. We defined wordlike-ness in terms of acoustic stability and orthographic agreement. With additional repetitions, the acoustic forms of the imitations became more similar to one another, indicating they became easier to repeat with high fidelity. The possibility that this similarity was due to uniform degradation across all transmission chains was ruled out by algorithmic analyses of acoustic similarity within and between chains demonstrating that acoustic similarity increased within chains but not between them. Additionally, later generation imitations were transcribed more consistently into English orthography, further supporting our hypothesis that repeating imitations makes them more word-like.</w:t>
+        <w:t xml:space="preserve">Repeating imitations of environmental sounds over generations of unique speakers was sufficient to create more </w:t>
+      </w:r>
+      <w:proofErr w:type="spellStart"/>
+      <w:r>
+        <w:t>wordlike</w:t>
+      </w:r>
+      <w:proofErr w:type="spellEnd"/>
+      <w:r>
+        <w:t xml:space="preserve"> forms even without any instruction to do so. We defined </w:t>
+      </w:r>
+      <w:proofErr w:type="spellStart"/>
+      <w:r>
+        <w:t>wordlike</w:t>
+      </w:r>
+      <w:proofErr w:type="spellEnd"/>
+      <w:r>
+        <w:t xml:space="preserve">-ness in terms of acoustic stability and orthographic agreement. With additional repetitions, the acoustic forms of the imitations became more similar to one another, indicating they became easier to repeat with high fidelity. The possibility that this similarity was due to uniform degradation across all transmission chains was ruled out by algorithmic </w:t>
+      </w:r>
+      <w:r>
+        <w:lastRenderedPageBreak/>
+        <w:t>analyses of acoustic similarity within and between chains demonstrating that acoustic similarity increased within chains but not between them. Additionally, later generation imitations were transcribed more consistently into English orthography, further supporting our hypothesis that repeating imitations makes them more word-like.</w:t>
       </w:r>
     </w:p>
     <w:p>
@@ -2213,8 +3246,8 @@
       <w:pPr>
         <w:pStyle w:val="Heading11"/>
       </w:pPr>
-      <w:bookmarkStart w:id="48" w:name="experiment-2-resemblance-of-imitations-t"/>
-      <w:bookmarkEnd w:id="48"/>
+      <w:bookmarkStart w:id="149" w:name="experiment-2-resemblance-of-imitations-t"/>
+      <w:bookmarkEnd w:id="149"/>
       <w:r>
         <w:t>Experiment 2: Resemblance of imitations to original seed sounds</w:t>
       </w:r>
@@ -2228,7 +3261,9 @@
       <w:r>
         <w:rPr>
           <w:noProof/>
-        </w:rPr>
+          <w:lang w:val="en-GB" w:eastAsia="en-GB"/>
+        </w:rPr>
+        <w:lastRenderedPageBreak/>
         <w:drawing>
           <wp:inline distT="0" distB="0" distL="0" distR="0" wp14:anchorId="7A8AD2F6" wp14:editId="3ACC2EC3">
             <wp:extent cx="4876800" cy="4267200"/>
@@ -2284,8 +3319,8 @@
       <w:pPr>
         <w:pStyle w:val="Heading21"/>
       </w:pPr>
-      <w:bookmarkStart w:id="49" w:name="methods-1"/>
-      <w:bookmarkEnd w:id="49"/>
+      <w:bookmarkStart w:id="150" w:name="methods-1"/>
+      <w:bookmarkEnd w:id="150"/>
       <w:r>
         <w:t>Methods</w:t>
       </w:r>
@@ -2295,8 +3330,8 @@
         <w:pStyle w:val="Heading31"/>
         <w:framePr w:wrap="around"/>
       </w:pPr>
-      <w:bookmarkStart w:id="50" w:name="matching-imitations-to-seed-sounds"/>
-      <w:bookmarkEnd w:id="50"/>
+      <w:bookmarkStart w:id="151" w:name="matching-imitations-to-seed-sounds"/>
+      <w:bookmarkEnd w:id="151"/>
       <w:r>
         <w:t>Matching imitations to seed sounds</w:t>
       </w:r>
@@ -2312,7 +3347,15 @@
         <w:t>N</w:t>
       </w:r>
       <w:r>
-        <w:t>=751) recruited from Amazon Mechanical Turk were paid to listen to imitations, one at a time, and for each one, choose one of four possible sounds they thought the person was trying to imitate. The task was unspeeded and no feedback was provided. Participants completed 10 questions at a time.</w:t>
+        <w:t xml:space="preserve">=751) recruited from Amazon Mechanical Turk were paid to listen to imitations, one at a time, and for each one, choose one of four possible sounds they thought the person was trying to imitate. The task was </w:t>
+      </w:r>
+      <w:proofErr w:type="spellStart"/>
+      <w:r>
+        <w:t>unspeeded</w:t>
+      </w:r>
+      <w:proofErr w:type="spellEnd"/>
+      <w:r>
+        <w:t xml:space="preserve"> and no feedback was provided. Participants completed 10 questions at a time.</w:t>
       </w:r>
     </w:p>
     <w:p>
@@ -2320,7 +3363,11 @@
         <w:pStyle w:val="BodyText"/>
       </w:pPr>
       <w:r>
-        <w:t>All 365 imitations were tested in each of the three question types depicted in Fig. 4. These questions differed in the relationship between the imitation and the four seed sounds provided as the choices in the question. Question types (True seed, Category match, Specific match) were assigned between-subject. Participants in the True seed and Category match conditions were provided four seed sounds from different categories as choices in each question. Participants in the Specific match condition were provided four seed sounds from the same category.</w:t>
+        <w:t xml:space="preserve">All 365 imitations were tested in each of the three question types depicted in Fig. 4. These questions differed in the relationship between the imitation and the four seed sounds </w:t>
+      </w:r>
+      <w:r>
+        <w:lastRenderedPageBreak/>
+        <w:t>provided as the choices in the question. Question types (True seed, Category match, Specific match) were assigned between-subject. Participants in the True seed and Category match conditions were provided four seed sounds from different categories as choices in each question. Participants in the Specific match condition were provided four seed sounds from the same category.</w:t>
       </w:r>
     </w:p>
     <w:p>
@@ -2328,8 +3375,8 @@
         <w:pStyle w:val="Heading31"/>
         <w:framePr w:wrap="around"/>
       </w:pPr>
-      <w:bookmarkStart w:id="51" w:name="matching-transcriptions-to-seed-sounds"/>
-      <w:bookmarkEnd w:id="51"/>
+      <w:bookmarkStart w:id="152" w:name="matching-transcriptions-to-seed-sounds"/>
+      <w:bookmarkEnd w:id="152"/>
       <w:r>
         <w:t>Matching transcriptions to seed sounds</w:t>
       </w:r>
@@ -2369,8 +3416,8 @@
       <w:pPr>
         <w:pStyle w:val="Heading21"/>
       </w:pPr>
-      <w:bookmarkStart w:id="52" w:name="results-1"/>
-      <w:bookmarkEnd w:id="52"/>
+      <w:bookmarkStart w:id="153" w:name="results-1"/>
+      <w:bookmarkEnd w:id="153"/>
       <w:r>
         <w:t>Results</w:t>
       </w:r>
@@ -2380,8 +3427,8 @@
         <w:pStyle w:val="Heading31"/>
         <w:framePr w:wrap="around"/>
       </w:pPr>
-      <w:bookmarkStart w:id="53" w:name="imitations-retained-category-information"/>
-      <w:bookmarkEnd w:id="53"/>
+      <w:bookmarkStart w:id="154" w:name="imitations-retained-category-information"/>
+      <w:bookmarkEnd w:id="154"/>
       <w:r>
         <w:t>Imitations retained category information more than individuating information</w:t>
       </w:r>
@@ -2391,6 +3438,12 @@
         <w:t>Response accuracies in matching imitations to seed sounds were fit by a generalized linear mixed-effects model predicting match accuracy as different from chance (25%) based on the type of question being answered (True seed, Category match, Specific match) and the generation of the imitation. Question types were contrast coded using Category match questions as the baseline condition in comparison to the other two question types each containing the actual seed that generated the imitation as one of the choices. The model included random intercepts for participant</w:t>
       </w:r>
       <w:r>
+        <w:rPr>
+          <w:rStyle w:val="FootnoteReference"/>
+          <w:rPrChange w:id="155" w:author="Microsoft Office User" w:date="2017-10-07T12:12:00Z">
+            <w:rPr/>
+          </w:rPrChange>
+        </w:rPr>
         <w:footnoteReference w:id="2"/>
       </w:r>
       <w:r>
@@ -2402,6 +3455,7 @@
         <w:pStyle w:val="BodyText"/>
       </w:pPr>
       <w:r>
+        <w:lastRenderedPageBreak/>
         <w:t xml:space="preserve">Accuracy in matching imitations to seed sounds was above chance for all question types for the first generation of imitations, </w:t>
       </w:r>
       <w:r>
@@ -2494,6 +3548,12 @@
         <w:t>An alternative explanation for this result is that the within-category match questions are simply more difficult because the sounds provided as choices are more acoustically similar to one another than the between-category questions, and therefore, performance might be expected to drop off more rapidly with repeated imitation for these more difficult questions</w:t>
       </w:r>
       <w:r>
+        <w:rPr>
+          <w:rStyle w:val="FootnoteReference"/>
+          <w:rPrChange w:id="157" w:author="Microsoft Office User" w:date="2017-10-07T12:12:00Z">
+            <w:rPr/>
+          </w:rPrChange>
+        </w:rPr>
         <w:footnoteReference w:id="3"/>
       </w:r>
       <w:r>
@@ -2532,15 +3592,19 @@
         <w:pStyle w:val="Heading31"/>
         <w:framePr w:wrap="around"/>
       </w:pPr>
-      <w:bookmarkStart w:id="54" w:name="transcriptions-retained-information-abou"/>
-      <w:bookmarkEnd w:id="54"/>
+      <w:bookmarkStart w:id="159" w:name="transcriptions-retained-information-abou"/>
+      <w:bookmarkEnd w:id="159"/>
       <w:r>
         <w:t>Transcriptions retained information about seed sources</w:t>
       </w:r>
     </w:p>
     <w:p>
       <w:r>
-        <w:t xml:space="preserve">We next report the results of matching the written transcriptions of the auditory sounds back to the original environmental sounds. Remarkably, participants were able to guess the correct meaning of a word that was transcribed from an imitation that had been repeated up to 8 times, </w:t>
+        <w:t xml:space="preserve">We next report the results of matching the written transcriptions of the auditory sounds back to the original environmental sounds. Remarkably, participants were able to guess the correct meaning of a </w:t>
+      </w:r>
+      <w:r>
+        <w:lastRenderedPageBreak/>
+        <w:t xml:space="preserve">word that was transcribed from an imitation that had been repeated up to 8 times, </w:t>
       </w:r>
       <w:r>
         <w:rPr>
@@ -2655,6 +3719,7 @@
       <w:r>
         <w:rPr>
           <w:noProof/>
+          <w:lang w:val="en-GB" w:eastAsia="en-GB"/>
         </w:rPr>
         <w:drawing>
           <wp:inline distT="0" distB="0" distL="0" distR="0" wp14:anchorId="462AD15F" wp14:editId="73AEFDE1">
@@ -2704,22 +3769,39 @@
         <w:pStyle w:val="ImageCaption"/>
       </w:pPr>
       <w:r>
-        <w:t>Figure 5 Repeated imitations retained category resemblance. A. Accuracy of matching vocal imitations to original seed sounds as a function of the generation during which the imitation was produced. Curves show predictions of the generalized linear mixed effects models with ±1 SE of the model predictions. The "category advantage" (Category match vs. Specific match) increased over generations, while the "true seed advantage" (True seed v. Category match) decreased (see main text), suggesting that imitations lose within-category information more rapidly than between-category information. B. Accuracy of matching transcriptions of the imitations to original seed sounds (e.g., "boococucuwich" to a water splashing sound). Transcriptions of imitations could still be matched back to the category of sound that motivated the original imitation even after 8 generations. Circles show mean matching accuracy for the corresponding vocal imitations for comparison.</w:t>
+        <w:t>Figure 5 Repeated imitations retained category resemblance. A. Accuracy of matching vocal imitations to original seed sounds as a function of the generation during which the imitation was produced. Curves show predictions of the generalized linear mixed effects models with ±1 SE of the model predictions. The "category advantage" (Category match vs. Specific match) increased over generations, while the "true seed advantage" (True seed v. Category match) decreased (see main text), suggesting that imitations lose within-category information more rapidly than between-category information. B. Accuracy of matching transcriptions of the imitations to original seed sounds (e.g., "</w:t>
+      </w:r>
+      <w:proofErr w:type="spellStart"/>
+      <w:r>
+        <w:t>boococucuwich</w:t>
+      </w:r>
+      <w:proofErr w:type="spellEnd"/>
+      <w:r>
+        <w:t>" to a water splashing sound). Transcriptions of imitations could still be matched back to the category of sound that motivated the original imitation even after 8 generations. Circles show mean matching accuracy for the corresponding vocal imitations for comparison.</w:t>
       </w:r>
     </w:p>
     <w:p>
       <w:pPr>
         <w:pStyle w:val="Heading21"/>
       </w:pPr>
-      <w:bookmarkStart w:id="55" w:name="discussion-1"/>
-      <w:bookmarkEnd w:id="55"/>
-      <w:r>
+      <w:bookmarkStart w:id="160" w:name="discussion-1"/>
+      <w:bookmarkEnd w:id="160"/>
+      <w:r>
+        <w:lastRenderedPageBreak/>
         <w:t>Discussion</w:t>
       </w:r>
     </w:p>
     <w:p>
       <w:r>
-        <w:t>Even after being repeated up to 8 times, imitations retained a resemblance to the environmental sound that motivated them, even after being transcribed into orthographic forms. For imitations, but not for transcriptions, this resemblance was stronger for the category of environmental sound than the actual seed sound, suggesting that through repetition, the imitations were becoming more categorical. This result supports the results of Experiment 1 in demonstrating another aspect of wordlike-ness achieved through repeated imitation: Words, in addition to being stable in acoustic and orthographic forms, are also categorical, denoting all members of a category equally as opposed to identifying individual category members. Repeating imitations of environmental sounds is sufficient to remove some of the individuating characteristics of the imitation while retaining a category-based resemblance.</w:t>
+        <w:t xml:space="preserve">Even after being repeated up to 8 times, imitations retained a resemblance to the environmental sound that motivated them, even after being transcribed into orthographic forms. For imitations, but not for transcriptions, this resemblance was stronger for the category of environmental sound than the actual seed sound, suggesting that through repetition, the imitations were becoming more categorical. This result supports the results of Experiment 1 in demonstrating another aspect of </w:t>
+      </w:r>
+      <w:proofErr w:type="spellStart"/>
+      <w:r>
+        <w:t>wordlike</w:t>
+      </w:r>
+      <w:proofErr w:type="spellEnd"/>
+      <w:r>
+        <w:t>-ness achieved through repeated imitation: Words, in addition to being stable in acoustic and orthographic forms, are also categorical, denoting all members of a category equally as opposed to identifying individual category members. Repeating imitations of environmental sounds is sufficient to remove some of the individuating characteristics of the imitation while retaining a category-based resemblance.</w:t>
       </w:r>
     </w:p>
     <w:p>
@@ -2727,7 +3809,15 @@
         <w:pStyle w:val="BodyText"/>
       </w:pPr>
       <w:r>
-        <w:t>The reason the same effect was not observed in matching accuracy for transcriptions is unknown. One possible reason is that the process of transcribing a non-linguistic vocalization into a written word encourages transcribers to emphasize individuating information about the vocalization. However, the fact that transcriptions of imitations can be matched back to other category members (Category match questions) suggests that transcriptions are still carrying some category information. Another possible reason is that by subsetting the most frequent transcriptions, we unintentionally excluded less frequent transcriptions that were more diagnostic of category information.</w:t>
+        <w:t xml:space="preserve">The reason the same effect was not observed in matching accuracy for transcriptions is unknown. One possible reason is that the process of transcribing a non-linguistic vocalization into a written word encourages transcribers to emphasize individuating information about the vocalization. However, the fact that transcriptions of imitations can be matched back to other category members (Category match questions) suggests that transcriptions are still carrying some category information. Another possible reason is that by </w:t>
+      </w:r>
+      <w:proofErr w:type="spellStart"/>
+      <w:r>
+        <w:t>subsetting</w:t>
+      </w:r>
+      <w:proofErr w:type="spellEnd"/>
+      <w:r>
+        <w:t xml:space="preserve"> the most frequent transcriptions, we unintentionally excluded less frequent transcriptions that were more diagnostic of category information.</w:t>
       </w:r>
     </w:p>
     <w:p>
@@ -2735,30 +3825,66 @@
         <w:pStyle w:val="BodyText"/>
       </w:pPr>
       <w:r>
-        <w:t>Experiments 1 and 2 document a process of gradual change from an imitation of an environmental sound to a more wordlike form. But do these emergent words function like other words in the language? In Experiment 3, we test the suitability of words taken from the beginning and end of transmission chains in serving as category labels in a category learning task.</w:t>
+        <w:t xml:space="preserve">Experiments 1 and 2 document a process of gradual change from an imitation of an environmental sound to a more </w:t>
+      </w:r>
+      <w:proofErr w:type="spellStart"/>
+      <w:r>
+        <w:t>wordlike</w:t>
+      </w:r>
+      <w:proofErr w:type="spellEnd"/>
+      <w:r>
+        <w:t xml:space="preserve"> form. But do these emergent words function like other words in the language? In Experiment 3, we test the suitability of words taken from the beginning and end of transmission chains in serving as category labels in a category learning task.</w:t>
       </w:r>
     </w:p>
     <w:p>
       <w:pPr>
         <w:pStyle w:val="Heading11"/>
       </w:pPr>
-      <w:bookmarkStart w:id="56" w:name="experiment-3-suitability-of-created-word"/>
-      <w:bookmarkEnd w:id="56"/>
+      <w:bookmarkStart w:id="161" w:name="experiment-3-suitability-of-created-word"/>
+      <w:bookmarkEnd w:id="161"/>
       <w:r>
         <w:t>Experiment 3: Suitability of created words as category labels</w:t>
       </w:r>
     </w:p>
     <w:p>
       <w:r>
-        <w:t>One consequence of imitations becoming more word-like is that they may make for better category labels. For example, an imitation from a later generation, by virtue of having a more word-like form, may be easier to learn as a label for the category of sounds that motivated it than an earlier imitation, which is more closely yoked to a particular environmental sound. To the extent that repeating imitations abstracts away the idiosyncrasies of a particular category member (Edmiston &amp; Lupyan, 2015; Lupyan &amp; Thompson-Schill, 2012), it may also be easier to generalize to new category members. We tested these predictions using a category learning task in which participants learned novel labels as category labels of the seed environmental sounds. The novel labels were transcriptions of either first or last generation imitations gathered in Experiment 1.</w:t>
+        <w:t xml:space="preserve">One consequence of imitations becoming more word-like is that they may make for better category labels. For example, an imitation from a later generation, by virtue of having a more word-like form, may be easier to learn as a label for the category of sounds that motivated it than an earlier imitation, which is more closely yoked to a particular environmental sound. To the extent that repeating imitations abstracts away the idiosyncrasies of a particular category member (Edmiston &amp; </w:t>
+      </w:r>
+      <w:proofErr w:type="spellStart"/>
+      <w:r>
+        <w:t>Lupyan</w:t>
+      </w:r>
+      <w:proofErr w:type="spellEnd"/>
+      <w:r>
+        <w:t xml:space="preserve">, 2015; </w:t>
+      </w:r>
+      <w:proofErr w:type="spellStart"/>
+      <w:r>
+        <w:t>Lupyan</w:t>
+      </w:r>
+      <w:proofErr w:type="spellEnd"/>
+      <w:r>
+        <w:t xml:space="preserve"> &amp; Thompson-</w:t>
+      </w:r>
+      <w:proofErr w:type="spellStart"/>
+      <w:r>
+        <w:t>Schill</w:t>
+      </w:r>
+      <w:proofErr w:type="spellEnd"/>
+      <w:r>
+        <w:t xml:space="preserve">, </w:t>
+      </w:r>
+      <w:r>
+        <w:lastRenderedPageBreak/>
+        <w:t>2012), it may also be easier to generalize to new category members. We tested these predictions using a category learning task in which participants learned novel labels as category labels of the seed environmental sounds. The novel labels were transcriptions of either first or last generation imitations gathered in Experiment 1.</w:t>
       </w:r>
     </w:p>
     <w:p>
       <w:pPr>
         <w:pStyle w:val="Heading21"/>
       </w:pPr>
-      <w:bookmarkStart w:id="57" w:name="methods-2"/>
-      <w:bookmarkEnd w:id="57"/>
+      <w:bookmarkStart w:id="162" w:name="methods-2"/>
+      <w:bookmarkEnd w:id="162"/>
       <w:r>
         <w:t>Methods</w:t>
       </w:r>
@@ -2768,8 +3894,8 @@
         <w:pStyle w:val="Heading31"/>
         <w:framePr w:wrap="around"/>
       </w:pPr>
-      <w:bookmarkStart w:id="58" w:name="selecting-words-to-learn-as-category-lab"/>
-      <w:bookmarkEnd w:id="58"/>
+      <w:bookmarkStart w:id="163" w:name="selecting-words-to-learn-as-category-lab"/>
+      <w:bookmarkEnd w:id="163"/>
       <w:r>
         <w:t>Selecting words to learn as category labels</w:t>
       </w:r>
@@ -2784,8 +3910,8 @@
         <w:pStyle w:val="Heading31"/>
         <w:framePr w:wrap="around"/>
       </w:pPr>
-      <w:bookmarkStart w:id="59" w:name="procedure"/>
-      <w:bookmarkEnd w:id="59"/>
+      <w:bookmarkStart w:id="164" w:name="procedure"/>
+      <w:bookmarkEnd w:id="164"/>
       <w:r>
         <w:t>Procedure</w:t>
       </w:r>
@@ -2801,7 +3927,11 @@
         <w:t>N</w:t>
       </w:r>
       <w:r>
-        <w:t>=67) were University of Wisconsin undergraduates who received course credit for participation. Participants were randomly assigned four novel labels to learn for four categories of environmental sounds. Full instructions are provided in the Supplementary Materials. Participants were assigned between-subject to learn labels (transcriptions) of either first or last generation imitations. Some participants learned labels from transcriptions of seed sounds (Fig. S6). On each trial, participants heard one of the 16 seed sounds. After a 1s delay, participants saw a label (one of the transcribed imitations) and responded yes or no using a gamepad controller depending on whether the sound and the word went together. Participants received accuracy feedback (a bell sound and a green checkmark if correct; a buzzing sound and a red "X" if incorrect). Four outlier participants were excluded from the final sample due to high error rates and slow RTs.</w:t>
+        <w:t xml:space="preserve">=67) were University of Wisconsin undergraduates who received course credit for participation. Participants were randomly assigned four novel labels to learn for four categories of environmental sounds. Full instructions are provided in the Supplementary Materials. Participants were assigned between-subject to learn labels (transcriptions) of either first or last generation imitations. Some participants learned labels from transcriptions of seed sounds (Fig. S6). On each trial, participants heard one of the 16 seed sounds. After a 1s delay, participants saw a label (one of the transcribed imitations) and responded yes or no using a gamepad controller depending on whether the sound and the word went together. Participants received accuracy feedback (a bell sound and a green </w:t>
+      </w:r>
+      <w:r>
+        <w:lastRenderedPageBreak/>
+        <w:t>checkmark if correct; a buzzing sound and a red "X" if incorrect). Four outlier participants were excluded from the final sample due to high error rates and slow RTs.</w:t>
       </w:r>
     </w:p>
     <w:p>
@@ -2816,8 +3946,8 @@
       <w:pPr>
         <w:pStyle w:val="Heading21"/>
       </w:pPr>
-      <w:bookmarkStart w:id="60" w:name="results-2"/>
-      <w:bookmarkEnd w:id="60"/>
+      <w:bookmarkStart w:id="165" w:name="results-2"/>
+      <w:bookmarkEnd w:id="165"/>
       <w:r>
         <w:t>Results</w:t>
       </w:r>
@@ -2827,8 +3957,8 @@
         <w:pStyle w:val="Heading31"/>
         <w:framePr w:wrap="around"/>
       </w:pPr>
-      <w:bookmarkStart w:id="61" w:name="later-generation-transcriptions-yielded-"/>
-      <w:bookmarkEnd w:id="61"/>
+      <w:bookmarkStart w:id="166" w:name="later-generation-transcriptions-yielded-"/>
+      <w:bookmarkEnd w:id="166"/>
       <w:r>
         <w:t>Later generation transcriptions yielded more efficient responding</w:t>
       </w:r>
@@ -2873,6 +4003,7 @@
       <w:r>
         <w:t xml:space="preserve"> = -114.13 (SE = 52.06), </w:t>
       </w:r>
+      <w:proofErr w:type="gramStart"/>
       <w:r>
         <w:rPr>
           <w:i/>
@@ -2880,7 +4011,11 @@
         <w:t>t</w:t>
       </w:r>
       <w:r>
-        <w:t xml:space="preserve">(39.9) = -2.19, </w:t>
+        <w:t>(</w:t>
+      </w:r>
+      <w:proofErr w:type="gramEnd"/>
+      <w:r>
+        <w:t xml:space="preserve">39.9) = -2.19, </w:t>
       </w:r>
       <w:r>
         <w:rPr>
@@ -2897,8 +4032,8 @@
         <w:pStyle w:val="Heading31"/>
         <w:framePr w:wrap="around"/>
       </w:pPr>
-      <w:bookmarkStart w:id="62" w:name="later-generation-transcriptions-were-bet"/>
-      <w:bookmarkEnd w:id="62"/>
+      <w:bookmarkStart w:id="167" w:name="later-generation-transcriptions-were-bet"/>
+      <w:bookmarkEnd w:id="167"/>
       <w:r>
         <w:t>Later generation transcriptions were better generalized</w:t>
       </w:r>
@@ -2916,6 +4051,7 @@
       <w:r>
         <w:t xml:space="preserve"> = -110.77 (SE = 52.84), </w:t>
       </w:r>
+      <w:proofErr w:type="gramStart"/>
       <w:r>
         <w:rPr>
           <w:i/>
@@ -2923,7 +4059,11 @@
         <w:t>t</w:t>
       </w:r>
       <w:r>
-        <w:t xml:space="preserve">(39.7) = -2.10, </w:t>
+        <w:t>(</w:t>
+      </w:r>
+      <w:proofErr w:type="gramEnd"/>
+      <w:r>
+        <w:t xml:space="preserve">39.7) = -2.10, </w:t>
       </w:r>
       <w:r>
         <w:rPr>
@@ -2939,7 +4079,9 @@
       <w:r>
         <w:rPr>
           <w:noProof/>
-        </w:rPr>
+          <w:lang w:val="en-GB" w:eastAsia="en-GB"/>
+        </w:rPr>
+        <w:lastRenderedPageBreak/>
         <w:drawing>
           <wp:inline distT="0" distB="0" distL="0" distR="0" wp14:anchorId="1B4E8ECF" wp14:editId="2FC96E99">
             <wp:extent cx="5753100" cy="3355975"/>
@@ -2995,30 +4137,66 @@
       <w:pPr>
         <w:pStyle w:val="Heading21"/>
       </w:pPr>
-      <w:bookmarkStart w:id="63" w:name="discussion-2"/>
-      <w:bookmarkEnd w:id="63"/>
+      <w:bookmarkStart w:id="168" w:name="discussion-2"/>
+      <w:bookmarkEnd w:id="168"/>
       <w:r>
         <w:t>Discussion</w:t>
       </w:r>
     </w:p>
     <w:p>
       <w:r>
-        <w:t>The results of a simple category learning experiment demonstrate a possible benefit to the stabilization of repeated imitations on more wordlike forms. As a consequence of being more wordlike, repeated imitations were responded to more quickly, and generalized to new category members more easily. These results suggest an advantage to repeating imitations from the perspective of the language learner in that they afford better category generalization.</w:t>
+        <w:t xml:space="preserve">The results of a simple category learning experiment demonstrate a possible benefit to the stabilization of repeated imitations on more </w:t>
+      </w:r>
+      <w:proofErr w:type="spellStart"/>
+      <w:r>
+        <w:t>wordlike</w:t>
+      </w:r>
+      <w:proofErr w:type="spellEnd"/>
+      <w:r>
+        <w:t xml:space="preserve"> forms. As a consequence of being more </w:t>
+      </w:r>
+      <w:proofErr w:type="spellStart"/>
+      <w:r>
+        <w:t>wordlike</w:t>
+      </w:r>
+      <w:proofErr w:type="spellEnd"/>
+      <w:r>
+        <w:t>, repeated imitations were responded to more quickly, and generalized to new category members more easily. These results suggest an advantage to repeating imitations from the perspective of the language learner in that they afford better category generalization.</w:t>
       </w:r>
     </w:p>
     <w:p>
       <w:pPr>
         <w:pStyle w:val="Heading11"/>
       </w:pPr>
-      <w:bookmarkStart w:id="64" w:name="general-discussion"/>
-      <w:bookmarkEnd w:id="64"/>
+      <w:bookmarkStart w:id="169" w:name="general-discussion"/>
+      <w:bookmarkEnd w:id="169"/>
       <w:r>
         <w:t>General Discussion</w:t>
       </w:r>
     </w:p>
     <w:p>
       <w:r>
-        <w:t>Imitative words are found across the spoken languages of the world (Dingemanse et al., 2015; Imai &amp; Kita, 2014; Perniss et al., 2010). Counter to past assumptions about the limitations of human vocal imitation, people are surprisingly effective at using vocal imitation to represent and communicate about the sounds in their environment (Lemaitre et al., 2016) and more abstract meanings (Perlman et al., 2015), making the hypothesis that early spoken words originated from imitations a plausible one. We examined whether simply repeating an imitation of an environmental sound---with no intention to create a new word or even to communicate---produces more word-like forms.</w:t>
+        <w:t>Imitative words are found across the spoken languages of the world (</w:t>
+      </w:r>
+      <w:proofErr w:type="spellStart"/>
+      <w:r>
+        <w:t>Dingemanse</w:t>
+      </w:r>
+      <w:proofErr w:type="spellEnd"/>
+      <w:r>
+        <w:t xml:space="preserve"> et al., 2015; Imai &amp; Kita, 2014; </w:t>
+      </w:r>
+      <w:proofErr w:type="spellStart"/>
+      <w:r>
+        <w:t>Perniss</w:t>
+      </w:r>
+      <w:proofErr w:type="spellEnd"/>
+      <w:r>
+        <w:t xml:space="preserve"> et al., 2010). Counter to past assumptions about the </w:t>
+      </w:r>
+      <w:r>
+        <w:lastRenderedPageBreak/>
+        <w:t>limitations of human vocal imitation, people are surprisingly effective at using vocal imitation to represent and communicate about the sounds in their environment (Lemaitre et al., 2016) and more abstract meanings (Perlman et al., 2015), making the hypothesis that early spoken words originated from imitations a plausible one. We examined whether simply repeating an imitation of an environmental sound---with no intention to create a new word or even to communicate---produces more word-like forms.</w:t>
       </w:r>
     </w:p>
     <w:p>
@@ -3026,7 +4204,47 @@
         <w:pStyle w:val="BodyText"/>
       </w:pPr>
       <w:r>
-        <w:t>Our results show that through simple repetition, imitative vocalizations became more word-like both in form and function. In form, the vocalizations gradually stabilized over generations, becoming more similar from imitation to imitation. They also became increasingly standardized in accordance with English orthography, as later generations were more consistently transcribed into English words, providing converging evidence of stabilization. In function, the increasingly word-like forms became more effective as category labels. In a category learning experiment, naïve participants were faster at matching category labels derived from later-generation imitations than those derived directly from imitations of environmental sounds. This fits with previous research showing that the relatively arbitrary forms that are typical of words (e.g. “dog”) makes them better suited to function as category labels compared to direct auditory cues (Boutonnet &amp; Lupyan, 2015; Edmiston &amp; Lupyan, 2015; e.g. the sound of a dog bark; Lupyan &amp; Thompson-Schill, 2012).</w:t>
+        <w:t>Our results show that through simple repetition, imitative vocalizations became more word-like both in form and function. In form, the vocalizations gradually stabilized over generations, becoming more similar from imitation to imitation. They also became increasingly standardized in accordance with English orthography, as later generations were more consistently transcribed into English words, providing converging evidence of stabilization. In function, the increasingly word-like forms became more effective as category labels. In a category learning experiment, naïve participants were faster at matching category labels derived from later-generation imitations than those derived directly from imitations of environmental sounds. This fits with previous research showing that the relatively arbitrary forms that are typical of words (e.g. “dog”) makes them better suited to function as category labels compared to direct auditory cues (</w:t>
+      </w:r>
+      <w:proofErr w:type="spellStart"/>
+      <w:r>
+        <w:t>Boutonnet</w:t>
+      </w:r>
+      <w:proofErr w:type="spellEnd"/>
+      <w:r>
+        <w:t xml:space="preserve"> &amp; </w:t>
+      </w:r>
+      <w:proofErr w:type="spellStart"/>
+      <w:r>
+        <w:t>Lupyan</w:t>
+      </w:r>
+      <w:proofErr w:type="spellEnd"/>
+      <w:r>
+        <w:t xml:space="preserve">, 2015; Edmiston &amp; </w:t>
+      </w:r>
+      <w:proofErr w:type="spellStart"/>
+      <w:r>
+        <w:t>Lupyan</w:t>
+      </w:r>
+      <w:proofErr w:type="spellEnd"/>
+      <w:r>
+        <w:t xml:space="preserve">, 2015; e.g. the sound of a dog bark; </w:t>
+      </w:r>
+      <w:proofErr w:type="spellStart"/>
+      <w:r>
+        <w:t>Lupyan</w:t>
+      </w:r>
+      <w:proofErr w:type="spellEnd"/>
+      <w:r>
+        <w:t xml:space="preserve"> &amp; Thompson-</w:t>
+      </w:r>
+      <w:proofErr w:type="spellStart"/>
+      <w:r>
+        <w:t>Schill</w:t>
+      </w:r>
+      <w:proofErr w:type="spellEnd"/>
+      <w:r>
+        <w:t>, 2012).</w:t>
       </w:r>
     </w:p>
     <w:p>
@@ -3041,33 +4259,125 @@
       <w:pPr>
         <w:pStyle w:val="BodyText"/>
         <w:rPr>
-          <w:ins w:id="65" w:author="Pierce Edmiston" w:date="2017-10-03T11:34:00Z"/>
-        </w:rPr>
-      </w:pPr>
-      <w:r>
-        <w:t>Although the number of imitative words in contemporary languages may appear to be very small (Crystal, 1987; Newmeyer, 1992), increasing evidence from disparate languages shows that vocal imitation is, in fact, a widespread source of vocabulary. Cross-linguistic surveys indicate that onomatopoeia---imitative words used to represent sounds---are a universal lexical category found across the world's languages (Dingemanse, 2012). Even English, a language that has been characterized as relatively limited in iconic vocabulary (Vigliocco, Perniss, &amp; Vinson, 2014), is documented as having hundreds of clearly imitative words including words for human and animal vocalizations as well as various types of environmental sounds (Rhodes, 1994; Sobkowiak, 1990). Besides words that are directly imitative of sounds---the focus of the present study --- many languages contain semantically broader inventories of ideophones. These words comprise a grammatically and phonologically distinct class of words that are used to express various sensory-rich meanings, such as qualities related to manner of motion, visual properties, textures and touch, inner feelings and cognitive states (Dingemanse, 2012; Nuckolls, 1999; Voeltz &amp; Kilian-Hatz, 2001). As with onomatopoeia, ideophones are often recognized by naïve speakers as bearing a degree of resemblance to their meaning (Dingemanse, Schuerman, &amp; Reinisch, 2016).</w:t>
+          <w:ins w:id="170" w:author="Pierce Edmiston" w:date="2017-10-03T11:34:00Z"/>
+        </w:rPr>
+      </w:pPr>
+      <w:r>
+        <w:t xml:space="preserve">Although the number of imitative words in contemporary languages may appear to be very small (Crystal, 1987; </w:t>
+      </w:r>
+      <w:proofErr w:type="spellStart"/>
+      <w:r>
+        <w:t>Newmeyer</w:t>
+      </w:r>
+      <w:proofErr w:type="spellEnd"/>
+      <w:r>
+        <w:t>, 1992), increasing evidence from disparate languages shows that vocal imitation is, in fact, a widespread source of vocabulary. Cross-linguistic surveys indicate that onomatopoeia---imitative words used to represent sounds---are a universal lexical category found across the world's languages (</w:t>
+      </w:r>
+      <w:proofErr w:type="spellStart"/>
+      <w:r>
+        <w:t>Dingemanse</w:t>
+      </w:r>
+      <w:proofErr w:type="spellEnd"/>
+      <w:r>
+        <w:t xml:space="preserve">, 2012). Even </w:t>
+      </w:r>
+      <w:r>
+        <w:lastRenderedPageBreak/>
+        <w:t>English, a language that has been characterized as relatively limited in iconic vocabulary (</w:t>
+      </w:r>
+      <w:proofErr w:type="spellStart"/>
+      <w:r>
+        <w:t>Vigliocco</w:t>
+      </w:r>
+      <w:proofErr w:type="spellEnd"/>
+      <w:r>
+        <w:t xml:space="preserve">, </w:t>
+      </w:r>
+      <w:proofErr w:type="spellStart"/>
+      <w:r>
+        <w:t>Perniss</w:t>
+      </w:r>
+      <w:proofErr w:type="spellEnd"/>
+      <w:r>
+        <w:t xml:space="preserve">, &amp; Vinson, 2014), is documented as having hundreds of clearly imitative words including words for human and animal vocalizations as well as various types of environmental sounds (Rhodes, 1994; </w:t>
+      </w:r>
+      <w:proofErr w:type="spellStart"/>
+      <w:r>
+        <w:t>Sobkowiak</w:t>
+      </w:r>
+      <w:proofErr w:type="spellEnd"/>
+      <w:r>
+        <w:t>, 1990). Besides words that are directly imitative of sounds---the focus of the present study --- many languages contain semantically broader inventories of ideophones. These words comprise a grammatically and phonologically distinct class of words that are used to express various sensory-rich meanings, such as qualities related to manner of motion, visual properties, textures and touch, inner feelings and cognitive states (</w:t>
+      </w:r>
+      <w:proofErr w:type="spellStart"/>
+      <w:r>
+        <w:t>Dingemanse</w:t>
+      </w:r>
+      <w:proofErr w:type="spellEnd"/>
+      <w:r>
+        <w:t xml:space="preserve">, 2012; Nuckolls, 1999; </w:t>
+      </w:r>
+      <w:proofErr w:type="spellStart"/>
+      <w:r>
+        <w:t>Voeltz</w:t>
+      </w:r>
+      <w:proofErr w:type="spellEnd"/>
+      <w:r>
+        <w:t xml:space="preserve"> &amp; Kilian-</w:t>
+      </w:r>
+      <w:proofErr w:type="spellStart"/>
+      <w:r>
+        <w:t>Hatz</w:t>
+      </w:r>
+      <w:proofErr w:type="spellEnd"/>
+      <w:r>
+        <w:t>, 2001). As with onomatopoeia, ideophones are often recognized by naïve speakers as bearing a degree of resemblance to their meaning (</w:t>
+      </w:r>
+      <w:proofErr w:type="spellStart"/>
+      <w:r>
+        <w:t>Dingemanse</w:t>
+      </w:r>
+      <w:proofErr w:type="spellEnd"/>
+      <w:r>
+        <w:t xml:space="preserve">, </w:t>
+      </w:r>
+      <w:proofErr w:type="spellStart"/>
+      <w:r>
+        <w:t>Schuerman</w:t>
+      </w:r>
+      <w:proofErr w:type="spellEnd"/>
+      <w:r>
+        <w:t xml:space="preserve">, &amp; </w:t>
+      </w:r>
+      <w:proofErr w:type="spellStart"/>
+      <w:r>
+        <w:t>Reinisch</w:t>
+      </w:r>
+      <w:proofErr w:type="spellEnd"/>
+      <w:r>
+        <w:t>, 2016).</w:t>
       </w:r>
     </w:p>
     <w:p>
       <w:pPr>
         <w:pStyle w:val="BodyText"/>
       </w:pPr>
-      <w:ins w:id="66" w:author="Pierce Edmiston" w:date="2017-10-03T11:34:00Z">
+      <w:ins w:id="171" w:author="Pierce Edmiston" w:date="2017-10-03T11:34:00Z">
         <w:r>
           <w:t>Our hypothesis that vocal imitation may have played a role in the origin of some of the first spoken words does not preclude other</w:t>
         </w:r>
       </w:ins>
-      <w:ins w:id="67" w:author="Pierce Edmiston" w:date="2017-10-03T11:35:00Z">
+      <w:ins w:id="172" w:author="Pierce Edmiston" w:date="2017-10-03T11:35:00Z">
         <w:r>
           <w:t xml:space="preserve"> </w:t>
         </w:r>
       </w:ins>
-      <w:ins w:id="68" w:author="Pierce Edmiston" w:date="2017-10-03T12:17:00Z">
+      <w:ins w:id="173" w:author="Pierce Edmiston" w:date="2017-10-03T12:17:00Z">
         <w:r>
           <w:t xml:space="preserve">factors in </w:t>
         </w:r>
       </w:ins>
-      <w:ins w:id="69" w:author="Pierce Edmiston" w:date="2017-10-03T11:36:00Z">
+      <w:ins w:id="174" w:author="Pierce Edmiston" w:date="2017-10-03T11:36:00Z">
         <w:r>
           <w:t xml:space="preserve">the origin </w:t>
         </w:r>
@@ -3075,47 +4385,47 @@
           <w:t>of language, such as the</w:t>
         </w:r>
       </w:ins>
-      <w:ins w:id="70" w:author="Pierce Edmiston" w:date="2017-10-03T11:37:00Z">
+      <w:ins w:id="175" w:author="Pierce Edmiston" w:date="2017-10-03T11:37:00Z">
         <w:r>
           <w:t xml:space="preserve"> potential</w:t>
         </w:r>
       </w:ins>
-      <w:ins w:id="71" w:author="Pierce Edmiston" w:date="2017-10-03T11:36:00Z">
+      <w:ins w:id="176" w:author="Pierce Edmiston" w:date="2017-10-03T11:36:00Z">
         <w:r>
           <w:t xml:space="preserve"> role of gesture</w:t>
         </w:r>
       </w:ins>
-      <w:ins w:id="72" w:author="Pierce Edmiston" w:date="2017-10-03T11:37:00Z">
+      <w:ins w:id="177" w:author="Pierce Edmiston" w:date="2017-10-03T11:37:00Z">
         <w:r>
           <w:t xml:space="preserve"> in establishing </w:t>
         </w:r>
       </w:ins>
-      <w:ins w:id="73" w:author="Pierce Edmiston" w:date="2017-10-03T12:17:00Z">
+      <w:ins w:id="178" w:author="Pierce Edmiston" w:date="2017-10-03T12:17:00Z">
         <w:r>
           <w:t>convention</w:t>
         </w:r>
       </w:ins>
-      <w:ins w:id="74" w:author="Pierce Edmiston" w:date="2017-10-03T11:36:00Z">
+      <w:ins w:id="179" w:author="Pierce Edmiston" w:date="2017-10-03T11:36:00Z">
         <w:r>
           <w:t>.</w:t>
         </w:r>
       </w:ins>
-      <w:ins w:id="75" w:author="Pierce Edmiston" w:date="2017-10-03T11:37:00Z">
+      <w:ins w:id="180" w:author="Pierce Edmiston" w:date="2017-10-03T11:37:00Z">
         <w:r>
           <w:t xml:space="preserve"> Our findings demonstrate that </w:t>
         </w:r>
       </w:ins>
-      <w:ins w:id="76" w:author="Pierce Edmiston" w:date="2017-10-03T11:38:00Z">
+      <w:ins w:id="181" w:author="Pierce Edmiston" w:date="2017-10-03T11:38:00Z">
         <w:r>
           <w:t xml:space="preserve">the </w:t>
         </w:r>
       </w:ins>
-      <w:ins w:id="77" w:author="Pierce Edmiston" w:date="2017-10-03T11:37:00Z">
+      <w:ins w:id="182" w:author="Pierce Edmiston" w:date="2017-10-03T11:37:00Z">
         <w:r>
           <w:t xml:space="preserve">intention to communicate is not necessary for </w:t>
         </w:r>
       </w:ins>
-      <w:ins w:id="78" w:author="Pierce Edmiston" w:date="2017-10-03T11:38:00Z">
+      <w:ins w:id="183" w:author="Pierce Edmiston" w:date="2017-10-03T11:38:00Z">
         <w:r>
           <w:t xml:space="preserve">the establishment of </w:t>
         </w:r>
@@ -3123,55 +4433,66 @@
           <w:t>convention</w:t>
         </w:r>
       </w:ins>
-      <w:ins w:id="79" w:author="Pierce Edmiston" w:date="2017-10-03T12:17:00Z">
+      <w:ins w:id="184" w:author="Pierce Edmiston" w:date="2017-10-03T12:17:00Z">
         <w:r>
           <w:t xml:space="preserve"> via </w:t>
         </w:r>
       </w:ins>
-      <w:ins w:id="80" w:author="Pierce Edmiston" w:date="2017-10-03T12:22:00Z">
+      <w:ins w:id="185" w:author="Pierce Edmiston" w:date="2017-10-03T12:22:00Z">
         <w:r>
           <w:t>spoken words</w:t>
         </w:r>
       </w:ins>
-      <w:ins w:id="81" w:author="Pierce Edmiston" w:date="2017-10-03T11:40:00Z">
+      <w:ins w:id="186" w:author="Pierce Edmiston" w:date="2017-10-03T11:40:00Z">
         <w:r>
           <w:t xml:space="preserve">, but </w:t>
         </w:r>
       </w:ins>
-      <w:ins w:id="82" w:author="Pierce Edmiston" w:date="2017-10-03T12:22:00Z">
+      <w:ins w:id="187" w:author="Pierce Edmiston" w:date="2017-10-03T12:22:00Z">
         <w:r>
           <w:t>whether this is true for imitative gestures as well</w:t>
         </w:r>
       </w:ins>
-      <w:ins w:id="83" w:author="Pierce Edmiston" w:date="2017-10-03T12:23:00Z">
+      <w:ins w:id="188" w:author="Pierce Edmiston" w:date="2017-10-03T12:23:00Z">
         <w:r>
           <w:t xml:space="preserve"> remains to be seen.</w:t>
         </w:r>
       </w:ins>
-      <w:bookmarkStart w:id="84" w:name="_GoBack"/>
-      <w:bookmarkEnd w:id="84"/>
     </w:p>
     <w:p>
       <w:pPr>
         <w:pStyle w:val="BodyText"/>
       </w:pPr>
       <w:r>
-        <w:t>Our study focused on imitations of environmental sounds and more work remains to be done to determine the extent to which vocal imitation can ground de novo vocabulary creation in other semantic domains (Lupyan &amp; Perlman, 2015; e.g., Perlman et al., 2015). What the present results make clear is that the transition from imitation to word can be a rapid and simple process: the mere act of iterated imitation can drive vocalizations to become more word-like in both form and function. Notably, just as onomatopoeia and ideophones of natural languages maintain a resemblance to the quality they represent, the present vocal imitations transitioned to words while retaining a resemblance to the original sound that motivated them.</w:t>
+        <w:t>Our study focused on imitations of environmental sounds and more work remains to be done to determine the extent to which vocal imitation can ground de novo vocabulary creation in other semantic domains (</w:t>
+      </w:r>
+      <w:proofErr w:type="spellStart"/>
+      <w:r>
+        <w:t>Lupyan</w:t>
+      </w:r>
+      <w:proofErr w:type="spellEnd"/>
+      <w:r>
+        <w:t xml:space="preserve"> &amp; Perlman, 2015; e.g., Perlman et al., 2015). What the present results make clear is that the transition from imitation to word can be a rapid and simple process: the mere act of iterated imitation can drive vocalizations to become more word-like in both form and function. Notably, just as onomatopoeia and ideophones of natural languages maintain a resemblance to the quality they represent, the present vocal imitations transitioned to words while retaining a resemblance to the original sound that motivated them.</w:t>
       </w:r>
     </w:p>
     <w:p>
       <w:pPr>
         <w:pStyle w:val="Heading11"/>
       </w:pPr>
-      <w:bookmarkStart w:id="85" w:name="references"/>
-      <w:bookmarkEnd w:id="85"/>
+      <w:bookmarkStart w:id="189" w:name="references"/>
+      <w:bookmarkEnd w:id="189"/>
       <w:r>
         <w:t xml:space="preserve">References </w:t>
       </w:r>
     </w:p>
     <w:p>
-      <w:r>
-        <w:t xml:space="preserve">Arbib, M. A. (2012). </w:t>
+      <w:proofErr w:type="spellStart"/>
+      <w:r>
+        <w:t>Arbib</w:t>
+      </w:r>
+      <w:proofErr w:type="spellEnd"/>
+      <w:r>
+        <w:t xml:space="preserve">, M. A. (2012). </w:t>
       </w:r>
       <w:r>
         <w:rPr>
@@ -3180,7 +4501,15 @@
         <w:t>How the brain got language: The mirror system hypothesis</w:t>
       </w:r>
       <w:r>
-        <w:t xml:space="preserve"> (Vol. 16). Oxford University Press.</w:t>
+        <w:t xml:space="preserve"> (Vol. </w:t>
+      </w:r>
+      <w:proofErr w:type="gramStart"/>
+      <w:r>
+        <w:t>16).</w:t>
+      </w:r>
+      <w:proofErr w:type="gramEnd"/>
+      <w:r>
+        <w:t xml:space="preserve"> Oxford University Press.</w:t>
       </w:r>
     </w:p>
     <w:p>
@@ -3199,7 +4528,23 @@
     </w:p>
     <w:p>
       <w:r>
-        <w:t xml:space="preserve">Bates, D., Mächler, M., Bolker, B., &amp; Walker, S. (2015). Fitting Linear Mixed-Effects Models Using lme4. </w:t>
+        <w:t xml:space="preserve">Bates, D., </w:t>
+      </w:r>
+      <w:proofErr w:type="spellStart"/>
+      <w:r>
+        <w:t>Mächler</w:t>
+      </w:r>
+      <w:proofErr w:type="spellEnd"/>
+      <w:r>
+        <w:t xml:space="preserve">, M., </w:t>
+      </w:r>
+      <w:proofErr w:type="spellStart"/>
+      <w:r>
+        <w:t>Bolker</w:t>
+      </w:r>
+      <w:proofErr w:type="spellEnd"/>
+      <w:r>
+        <w:t xml:space="preserve">, B., &amp; Walker, S. (2015). Fitting Linear Mixed-Effects Models Using lme4. </w:t>
       </w:r>
       <w:r>
         <w:rPr>
@@ -3221,8 +4566,22 @@
       </w:r>
     </w:p>
     <w:p>
-      <w:r>
-        <w:t xml:space="preserve">Boutonnet, B., &amp; Lupyan, G. (2015). Words Jump-Start Vision: A Label Advantage in Object Recognition. </w:t>
+      <w:proofErr w:type="spellStart"/>
+      <w:r>
+        <w:lastRenderedPageBreak/>
+        <w:t>Boutonnet</w:t>
+      </w:r>
+      <w:proofErr w:type="spellEnd"/>
+      <w:r>
+        <w:t xml:space="preserve">, B., &amp; </w:t>
+      </w:r>
+      <w:proofErr w:type="spellStart"/>
+      <w:r>
+        <w:t>Lupyan</w:t>
+      </w:r>
+      <w:proofErr w:type="spellEnd"/>
+      <w:r>
+        <w:t xml:space="preserve">, G. (2015). Words Jump-Start Vision: A Label Advantage in Object Recognition. </w:t>
       </w:r>
       <w:r>
         <w:rPr>
@@ -3268,7 +4627,15 @@
     </w:p>
     <w:p>
       <w:r>
-        <w:t xml:space="preserve">Clark, H. H., &amp; Gerrig, R. J. (1990). Quotations as demonstrations. </w:t>
+        <w:t xml:space="preserve">Clark, H. H., &amp; </w:t>
+      </w:r>
+      <w:proofErr w:type="spellStart"/>
+      <w:r>
+        <w:t>Gerrig</w:t>
+      </w:r>
+      <w:proofErr w:type="spellEnd"/>
+      <w:r>
+        <w:t xml:space="preserve">, R. J. (1990). Quotations as demonstrations. </w:t>
       </w:r>
       <w:r>
         <w:rPr>
@@ -3290,8 +4657,13 @@
       </w:r>
     </w:p>
     <w:p>
-      <w:r>
-        <w:t xml:space="preserve">Corballis, M. C. (2003). </w:t>
+      <w:proofErr w:type="spellStart"/>
+      <w:r>
+        <w:t>Corballis</w:t>
+      </w:r>
+      <w:proofErr w:type="spellEnd"/>
+      <w:r>
+        <w:t xml:space="preserve">, M. C. (2003). </w:t>
       </w:r>
       <w:r>
         <w:rPr>
@@ -3314,12 +4686,25 @@
         <w:t>The Cambridge Encyclopedia of Language</w:t>
       </w:r>
       <w:r>
-        <w:t xml:space="preserve"> (Vol. 2). Cambridge Univ Press.</w:t>
-      </w:r>
-    </w:p>
-    <w:p>
-      <w:r>
-        <w:t xml:space="preserve">Dingemanse, M. (2012). Advances in the Cross-Linguistic Study of Ideophones. </w:t>
+        <w:t xml:space="preserve"> (Vol. 2). Cambridge </w:t>
+      </w:r>
+      <w:proofErr w:type="spellStart"/>
+      <w:r>
+        <w:t>Univ</w:t>
+      </w:r>
+      <w:proofErr w:type="spellEnd"/>
+      <w:r>
+        <w:t xml:space="preserve"> Press.</w:t>
+      </w:r>
+    </w:p>
+    <w:p>
+      <w:proofErr w:type="spellStart"/>
+      <w:r>
+        <w:t>Dingemanse</w:t>
+      </w:r>
+      <w:proofErr w:type="spellEnd"/>
+      <w:r>
+        <w:t xml:space="preserve">, M. (2012). Advances in the Cross-Linguistic Study of Ideophones. </w:t>
       </w:r>
       <w:r>
         <w:rPr>
@@ -3341,8 +4726,21 @@
       </w:r>
     </w:p>
     <w:p>
-      <w:r>
-        <w:t xml:space="preserve">Dingemanse, M. (2014). Making new ideophones in Siwu: Creative depiction in conversation. </w:t>
+      <w:proofErr w:type="spellStart"/>
+      <w:r>
+        <w:t>Dingemanse</w:t>
+      </w:r>
+      <w:proofErr w:type="spellEnd"/>
+      <w:r>
+        <w:t xml:space="preserve">, M. (2014). Making new ideophones in </w:t>
+      </w:r>
+      <w:proofErr w:type="spellStart"/>
+      <w:r>
+        <w:t>Siwu</w:t>
+      </w:r>
+      <w:proofErr w:type="spellEnd"/>
+      <w:r>
+        <w:t xml:space="preserve">: Creative depiction in conversation. </w:t>
       </w:r>
       <w:r>
         <w:rPr>
@@ -3355,8 +4753,37 @@
       </w:r>
     </w:p>
     <w:p>
-      <w:r>
-        <w:t xml:space="preserve">Dingemanse, M., Blasi, D. E., Lupyan, G., Christiansen, M. H., &amp; Monaghan, P. (2015). Arbitrariness, Iconicity, and Systematicity in Language. </w:t>
+      <w:proofErr w:type="spellStart"/>
+      <w:r>
+        <w:t>Dingemanse</w:t>
+      </w:r>
+      <w:proofErr w:type="spellEnd"/>
+      <w:r>
+        <w:t xml:space="preserve">, M., </w:t>
+      </w:r>
+      <w:proofErr w:type="spellStart"/>
+      <w:r>
+        <w:t>Blasi</w:t>
+      </w:r>
+      <w:proofErr w:type="spellEnd"/>
+      <w:r>
+        <w:t xml:space="preserve">, D. E., </w:t>
+      </w:r>
+      <w:proofErr w:type="spellStart"/>
+      <w:r>
+        <w:t>Lupyan</w:t>
+      </w:r>
+      <w:proofErr w:type="spellEnd"/>
+      <w:r>
+        <w:t xml:space="preserve">, G., Christiansen, M. H., &amp; Monaghan, P. (2015). Arbitrariness, Iconicity, and </w:t>
+      </w:r>
+      <w:proofErr w:type="spellStart"/>
+      <w:r>
+        <w:t>Systematicity</w:t>
+      </w:r>
+      <w:proofErr w:type="spellEnd"/>
+      <w:r>
+        <w:t xml:space="preserve"> in Language. </w:t>
       </w:r>
       <w:r>
         <w:rPr>
@@ -3378,8 +4805,29 @@
       </w:r>
     </w:p>
     <w:p>
-      <w:r>
-        <w:t xml:space="preserve">Dingemanse, M., Schuerman, W., &amp; Reinisch, E. (2016). What sound symbolism can and cannot do: Testing the iconicity of ideophones from five languages. </w:t>
+      <w:proofErr w:type="spellStart"/>
+      <w:r>
+        <w:t>Dingemanse</w:t>
+      </w:r>
+      <w:proofErr w:type="spellEnd"/>
+      <w:r>
+        <w:t xml:space="preserve">, M., </w:t>
+      </w:r>
+      <w:proofErr w:type="spellStart"/>
+      <w:r>
+        <w:t>Schuerman</w:t>
+      </w:r>
+      <w:proofErr w:type="spellEnd"/>
+      <w:r>
+        <w:t xml:space="preserve">, W., &amp; </w:t>
+      </w:r>
+      <w:proofErr w:type="spellStart"/>
+      <w:r>
+        <w:t>Reinisch</w:t>
+      </w:r>
+      <w:proofErr w:type="spellEnd"/>
+      <w:r>
+        <w:t xml:space="preserve">, E. (2016). What sound symbolism can and cannot do: Testing the iconicity of ideophones from five languages. </w:t>
       </w:r>
       <w:r>
         <w:rPr>
@@ -3404,11 +4852,19 @@
       <w:r>
         <w:t xml:space="preserve">Donald, M. (2016). Key cognitive preconditions for the evolution of language. </w:t>
       </w:r>
-      <w:r>
-        <w:rPr>
-          <w:i/>
-        </w:rPr>
-        <w:t>Psychonomic Bulletin &amp; Review</w:t>
+      <w:proofErr w:type="spellStart"/>
+      <w:r>
+        <w:rPr>
+          <w:i/>
+        </w:rPr>
+        <w:t>Psychonomic</w:t>
+      </w:r>
+      <w:proofErr w:type="spellEnd"/>
+      <w:r>
+        <w:rPr>
+          <w:i/>
+        </w:rPr>
+        <w:t xml:space="preserve"> Bulletin &amp; Review</w:t>
       </w:r>
       <w:r>
         <w:t>, 1–5.</w:t>
@@ -3416,7 +4872,15 @@
     </w:p>
     <w:p>
       <w:r>
-        <w:t xml:space="preserve">Edmiston, P., &amp; Lupyan, G. (2015). What makes words special? Words as unmotivated cues. </w:t>
+        <w:t xml:space="preserve">Edmiston, P., &amp; </w:t>
+      </w:r>
+      <w:proofErr w:type="spellStart"/>
+      <w:r>
+        <w:t>Lupyan</w:t>
+      </w:r>
+      <w:proofErr w:type="spellEnd"/>
+      <w:r>
+        <w:t xml:space="preserve">, G. (2015). What makes words special? Words as unmotivated cues. </w:t>
       </w:r>
       <w:r>
         <w:rPr>
@@ -3441,11 +4905,19 @@
       <w:r>
         <w:t xml:space="preserve">Gamer, M., Lemon, J., Fellows, I., &amp; Singh, P. (2012). </w:t>
       </w:r>
-      <w:r>
-        <w:rPr>
-          <w:i/>
-        </w:rPr>
-        <w:t>irr: Various Coefficients of Interrater Reliability and Agreement</w:t>
+      <w:proofErr w:type="spellStart"/>
+      <w:r>
+        <w:rPr>
+          <w:i/>
+        </w:rPr>
+        <w:t>irr</w:t>
+      </w:r>
+      <w:proofErr w:type="spellEnd"/>
+      <w:r>
+        <w:rPr>
+          <w:i/>
+        </w:rPr>
+        <w:t>: Various Coefficients of Interrater Reliability and Agreement</w:t>
       </w:r>
       <w:r>
         <w:t>.</w:t>
@@ -3455,11 +4927,19 @@
       <w:r>
         <w:t xml:space="preserve">Goldin-Meadow, S. (2016). What the hands can tell us about language emergence. </w:t>
       </w:r>
-      <w:r>
-        <w:rPr>
-          <w:i/>
-        </w:rPr>
-        <w:t>Psychonomic Bulletin &amp; Review</w:t>
+      <w:proofErr w:type="spellStart"/>
+      <w:r>
+        <w:rPr>
+          <w:i/>
+        </w:rPr>
+        <w:t>Psychonomic</w:t>
+      </w:r>
+      <w:proofErr w:type="spellEnd"/>
+      <w:r>
+        <w:rPr>
+          <w:i/>
+        </w:rPr>
+        <w:t xml:space="preserve"> Bulletin &amp; Review</w:t>
       </w:r>
       <w:r>
         <w:t xml:space="preserve">, </w:t>
@@ -3476,7 +4956,16 @@
     </w:p>
     <w:p>
       <w:r>
-        <w:t xml:space="preserve">Hall, K. C., Allen, B., Fry, M., Mackie, S., &amp; McAuliffe, M. (2016). Phonological CorpusTools. </w:t>
+        <w:lastRenderedPageBreak/>
+        <w:t xml:space="preserve">Hall, K. C., Allen, B., Fry, M., Mackie, S., &amp; McAuliffe, M. (2016). Phonological </w:t>
+      </w:r>
+      <w:proofErr w:type="spellStart"/>
+      <w:r>
+        <w:t>CorpusTools</w:t>
+      </w:r>
+      <w:proofErr w:type="spellEnd"/>
+      <w:r>
+        <w:t xml:space="preserve">. </w:t>
       </w:r>
       <w:r>
         <w:rPr>
@@ -3512,8 +5001,13 @@
       </w:r>
     </w:p>
     <w:p>
-      <w:r>
-        <w:t xml:space="preserve">Hockett, C. F. (1978). In search of Jove’s brow. </w:t>
+      <w:proofErr w:type="spellStart"/>
+      <w:r>
+        <w:t>Hockett</w:t>
+      </w:r>
+      <w:proofErr w:type="spellEnd"/>
+      <w:r>
+        <w:t xml:space="preserve">, C. F. (1978). In search of Jove’s brow. </w:t>
       </w:r>
       <w:r>
         <w:rPr>
@@ -3558,8 +5052,13 @@
       </w:r>
     </w:p>
     <w:p>
-      <w:r>
-        <w:t xml:space="preserve">Kendon, A. (2014). Semiotic diversity in utterance production and the concept of ’language’. </w:t>
+      <w:proofErr w:type="spellStart"/>
+      <w:r>
+        <w:t>Kendon</w:t>
+      </w:r>
+      <w:proofErr w:type="spellEnd"/>
+      <w:r>
+        <w:t xml:space="preserve">, A. (2014). Semiotic diversity in utterance production and the concept of ’language’. </w:t>
       </w:r>
       <w:r>
         <w:rPr>
@@ -3581,8 +5080,21 @@
       </w:r>
     </w:p>
     <w:p>
-      <w:r>
-        <w:t xml:space="preserve">Klima, E. S., &amp; Bellugi, U. (1980). </w:t>
+      <w:proofErr w:type="spellStart"/>
+      <w:r>
+        <w:t>Klima</w:t>
+      </w:r>
+      <w:proofErr w:type="spellEnd"/>
+      <w:r>
+        <w:t xml:space="preserve">, E. S., &amp; </w:t>
+      </w:r>
+      <w:proofErr w:type="spellStart"/>
+      <w:r>
+        <w:t>Bellugi</w:t>
+      </w:r>
+      <w:proofErr w:type="spellEnd"/>
+      <w:r>
+        <w:t xml:space="preserve">, U. (1980). </w:t>
       </w:r>
       <w:r>
         <w:rPr>
@@ -3596,13 +5108,53 @@
     </w:p>
     <w:p>
       <w:r>
-        <w:t xml:space="preserve">Kuznetsova, A., Bruun Brockhoff, P., &amp; Haubo Bojesen Christensen, R. (2016). </w:t>
-      </w:r>
-      <w:r>
-        <w:rPr>
-          <w:i/>
-        </w:rPr>
-        <w:t>lmerTest: Tests in Linear Mixed Effects Models</w:t>
+        <w:t xml:space="preserve">Kuznetsova, A., </w:t>
+      </w:r>
+      <w:proofErr w:type="spellStart"/>
+      <w:r>
+        <w:t>Bruun</w:t>
+      </w:r>
+      <w:proofErr w:type="spellEnd"/>
+      <w:r>
+        <w:t xml:space="preserve"> </w:t>
+      </w:r>
+      <w:proofErr w:type="spellStart"/>
+      <w:r>
+        <w:t>Brockhoff</w:t>
+      </w:r>
+      <w:proofErr w:type="spellEnd"/>
+      <w:r>
+        <w:t xml:space="preserve">, P., &amp; </w:t>
+      </w:r>
+      <w:proofErr w:type="spellStart"/>
+      <w:r>
+        <w:t>Haubo</w:t>
+      </w:r>
+      <w:proofErr w:type="spellEnd"/>
+      <w:r>
+        <w:t xml:space="preserve"> </w:t>
+      </w:r>
+      <w:proofErr w:type="spellStart"/>
+      <w:r>
+        <w:t>Bojesen</w:t>
+      </w:r>
+      <w:proofErr w:type="spellEnd"/>
+      <w:r>
+        <w:t xml:space="preserve"> Christensen, R. (2016). </w:t>
+      </w:r>
+      <w:proofErr w:type="spellStart"/>
+      <w:r>
+        <w:rPr>
+          <w:i/>
+        </w:rPr>
+        <w:t>lmerTest</w:t>
+      </w:r>
+      <w:proofErr w:type="spellEnd"/>
+      <w:r>
+        <w:rPr>
+          <w:i/>
+        </w:rPr>
+        <w:t>: Tests in Linear Mixed Effects Models</w:t>
       </w:r>
       <w:r>
         <w:t>.</w:t>
@@ -3610,7 +5162,15 @@
     </w:p>
     <w:p>
       <w:r>
-        <w:t xml:space="preserve">Lemaitre, G., &amp; Rocchesso, D. (2014). On the effectiveness of vocal imitations and verbal descriptions of sounds. </w:t>
+        <w:t xml:space="preserve">Lemaitre, G., &amp; </w:t>
+      </w:r>
+      <w:proofErr w:type="spellStart"/>
+      <w:r>
+        <w:t>Rocchesso</w:t>
+      </w:r>
+      <w:proofErr w:type="spellEnd"/>
+      <w:r>
+        <w:t xml:space="preserve">, D. (2014). On the effectiveness of vocal imitations and verbal descriptions of sounds. </w:t>
       </w:r>
       <w:r>
         <w:rPr>
@@ -3633,13 +5193,53 @@
     </w:p>
     <w:p>
       <w:r>
-        <w:t xml:space="preserve">Lemaitre, G., Houix, O., Voisin, F., Misdariis, N., &amp; Susini, P. (2016). Vocal Imitations of Non-Vocal Sounds. </w:t>
-      </w:r>
-      <w:r>
-        <w:rPr>
-          <w:i/>
-        </w:rPr>
-        <w:t>PloS One</w:t>
+        <w:t xml:space="preserve">Lemaitre, G., </w:t>
+      </w:r>
+      <w:proofErr w:type="spellStart"/>
+      <w:r>
+        <w:t>Houix</w:t>
+      </w:r>
+      <w:proofErr w:type="spellEnd"/>
+      <w:r>
+        <w:t xml:space="preserve">, O., </w:t>
+      </w:r>
+      <w:proofErr w:type="spellStart"/>
+      <w:r>
+        <w:t>Voisin</w:t>
+      </w:r>
+      <w:proofErr w:type="spellEnd"/>
+      <w:r>
+        <w:t xml:space="preserve">, F., </w:t>
+      </w:r>
+      <w:proofErr w:type="spellStart"/>
+      <w:r>
+        <w:t>Misdariis</w:t>
+      </w:r>
+      <w:proofErr w:type="spellEnd"/>
+      <w:r>
+        <w:t xml:space="preserve">, N., &amp; </w:t>
+      </w:r>
+      <w:proofErr w:type="spellStart"/>
+      <w:r>
+        <w:t>Susini</w:t>
+      </w:r>
+      <w:proofErr w:type="spellEnd"/>
+      <w:r>
+        <w:t xml:space="preserve">, P. (2016). Vocal Imitations of Non-Vocal Sounds. </w:t>
+      </w:r>
+      <w:proofErr w:type="spellStart"/>
+      <w:r>
+        <w:rPr>
+          <w:i/>
+        </w:rPr>
+        <w:t>PloS</w:t>
+      </w:r>
+      <w:proofErr w:type="spellEnd"/>
+      <w:r>
+        <w:rPr>
+          <w:i/>
+        </w:rPr>
+        <w:t xml:space="preserve"> One</w:t>
       </w:r>
       <w:r>
         <w:t xml:space="preserve">, </w:t>
@@ -3669,22 +5269,54 @@
       </w:r>
     </w:p>
     <w:p>
-      <w:r>
-        <w:t xml:space="preserve">Lupyan, G., &amp; Perlman, M. (2015). The vocal iconicity challenge! In </w:t>
-      </w:r>
-      <w:r>
-        <w:rPr>
-          <w:i/>
-        </w:rPr>
-        <w:t>The th biennial protolanguage conference</w:t>
+      <w:proofErr w:type="spellStart"/>
+      <w:r>
+        <w:t>Lupyan</w:t>
+      </w:r>
+      <w:proofErr w:type="spellEnd"/>
+      <w:r>
+        <w:t xml:space="preserve">, G., &amp; Perlman, M. (2015). The vocal iconicity challenge! In </w:t>
+      </w:r>
+      <w:r>
+        <w:rPr>
+          <w:i/>
+        </w:rPr>
+        <w:t xml:space="preserve">The </w:t>
+      </w:r>
+      <w:proofErr w:type="spellStart"/>
+      <w:r>
+        <w:rPr>
+          <w:i/>
+        </w:rPr>
+        <w:t>th</w:t>
+      </w:r>
+      <w:proofErr w:type="spellEnd"/>
+      <w:r>
+        <w:rPr>
+          <w:i/>
+        </w:rPr>
+        <w:t xml:space="preserve"> biennial protolanguage conference</w:t>
       </w:r>
       <w:r>
         <w:t>. Rome, Italy.</w:t>
       </w:r>
     </w:p>
     <w:p>
-      <w:r>
-        <w:t xml:space="preserve">Lupyan, G., &amp; Thompson-Schill, S. L. (2012). The evocative power of words: Activation of concepts by verbal and nonverbal means. </w:t>
+      <w:proofErr w:type="spellStart"/>
+      <w:r>
+        <w:t>Lupyan</w:t>
+      </w:r>
+      <w:proofErr w:type="spellEnd"/>
+      <w:r>
+        <w:t>, G., &amp; Thompson-</w:t>
+      </w:r>
+      <w:proofErr w:type="spellStart"/>
+      <w:r>
+        <w:t>Schill</w:t>
+      </w:r>
+      <w:proofErr w:type="spellEnd"/>
+      <w:r>
+        <w:t xml:space="preserve">, S. L. (2012). The evocative power of words: Activation of concepts by verbal and nonverbal means. </w:t>
       </w:r>
       <w:r>
         <w:rPr>
@@ -3706,8 +5338,13 @@
       </w:r>
     </w:p>
     <w:p>
-      <w:r>
-        <w:t xml:space="preserve">Newmeyer, F. J. (1992). Iconicity and generative grammar. </w:t>
+      <w:proofErr w:type="spellStart"/>
+      <w:r>
+        <w:t>Newmeyer</w:t>
+      </w:r>
+      <w:proofErr w:type="spellEnd"/>
+      <w:r>
+        <w:t xml:space="preserve">, F. J. (1992). Iconicity and generative grammar. </w:t>
       </w:r>
       <w:r>
         <w:rPr>
@@ -3721,6 +5358,7 @@
     </w:p>
     <w:p>
       <w:r>
+        <w:lastRenderedPageBreak/>
         <w:t xml:space="preserve">Nuckolls, J. B. (1999). The case for sound symbolism. </w:t>
       </w:r>
       <w:r>
@@ -3744,7 +5382,15 @@
     </w:p>
     <w:p>
       <w:r>
-        <w:t xml:space="preserve">Perlman, M., Dale, R., &amp; Lupyan, G. (2015). Iconicity can ground the creation of vocal symbols. </w:t>
+        <w:t xml:space="preserve">Perlman, M., Dale, R., &amp; </w:t>
+      </w:r>
+      <w:proofErr w:type="spellStart"/>
+      <w:r>
+        <w:t>Lupyan</w:t>
+      </w:r>
+      <w:proofErr w:type="spellEnd"/>
+      <w:r>
+        <w:t xml:space="preserve">, G. (2015). Iconicity can ground the creation of vocal symbols. </w:t>
       </w:r>
       <w:r>
         <w:rPr>
@@ -3766,8 +5412,21 @@
       </w:r>
     </w:p>
     <w:p>
-      <w:r>
-        <w:t xml:space="preserve">Perniss, P., Thompson, R. L., &amp; Vigliocco, G. (2010). Iconicity as a General Property of Language: Evidence from Spoken and Signed Languages. </w:t>
+      <w:proofErr w:type="spellStart"/>
+      <w:r>
+        <w:t>Perniss</w:t>
+      </w:r>
+      <w:proofErr w:type="spellEnd"/>
+      <w:r>
+        <w:t xml:space="preserve">, P., Thompson, R. L., &amp; </w:t>
+      </w:r>
+      <w:proofErr w:type="spellStart"/>
+      <w:r>
+        <w:t>Vigliocco</w:t>
+      </w:r>
+      <w:proofErr w:type="spellEnd"/>
+      <w:r>
+        <w:t xml:space="preserve">, G. (2010). Iconicity as a General Property of Language: Evidence from Spoken and Signed Languages. </w:t>
       </w:r>
       <w:r>
         <w:rPr>
@@ -3790,7 +5449,15 @@
     </w:p>
     <w:p>
       <w:r>
-        <w:t xml:space="preserve">Pinker, S., &amp; Jackendoff, R. (2005). The faculty of language: what’s special about it? </w:t>
+        <w:t xml:space="preserve">Pinker, S., &amp; </w:t>
+      </w:r>
+      <w:proofErr w:type="spellStart"/>
+      <w:r>
+        <w:t>Jackendoff</w:t>
+      </w:r>
+      <w:proofErr w:type="spellEnd"/>
+      <w:r>
+        <w:t xml:space="preserve">, R. (2005). The faculty of language: what’s special about it? </w:t>
       </w:r>
       <w:r>
         <w:rPr>
@@ -3826,8 +5493,21 @@
       </w:r>
     </w:p>
     <w:p>
-      <w:r>
-        <w:t xml:space="preserve">Shrout, P. E., &amp; Fleiss, J. L. (1979). Intraclass correlations: uses in assessing rater reliability. </w:t>
+      <w:proofErr w:type="spellStart"/>
+      <w:r>
+        <w:t>Shrout</w:t>
+      </w:r>
+      <w:proofErr w:type="spellEnd"/>
+      <w:r>
+        <w:t xml:space="preserve">, P. E., &amp; Fleiss, J. L. (1979). </w:t>
+      </w:r>
+      <w:proofErr w:type="spellStart"/>
+      <w:r>
+        <w:t>Intraclass</w:t>
+      </w:r>
+      <w:proofErr w:type="spellEnd"/>
+      <w:r>
+        <w:t xml:space="preserve"> correlations: uses in assessing rater reliability. </w:t>
       </w:r>
       <w:r>
         <w:rPr>
@@ -3849,15 +5529,58 @@
       </w:r>
     </w:p>
     <w:p>
-      <w:r>
-        <w:t xml:space="preserve">Sobkowiak, W. (1990). On the phonostatistics of English onomatopoeia. </w:t>
-      </w:r>
-      <w:r>
-        <w:rPr>
-          <w:i/>
-        </w:rPr>
-        <w:t>Studia Anglica Posnaniensia</w:t>
-      </w:r>
+      <w:proofErr w:type="spellStart"/>
+      <w:r>
+        <w:t>Sobkowiak</w:t>
+      </w:r>
+      <w:proofErr w:type="spellEnd"/>
+      <w:r>
+        <w:t xml:space="preserve">, W. (1990). On the </w:t>
+      </w:r>
+      <w:proofErr w:type="spellStart"/>
+      <w:r>
+        <w:t>phonostatistics</w:t>
+      </w:r>
+      <w:proofErr w:type="spellEnd"/>
+      <w:r>
+        <w:t xml:space="preserve"> of English onomatopoeia. </w:t>
+      </w:r>
+      <w:proofErr w:type="spellStart"/>
+      <w:r>
+        <w:rPr>
+          <w:i/>
+        </w:rPr>
+        <w:t>Studia</w:t>
+      </w:r>
+      <w:proofErr w:type="spellEnd"/>
+      <w:r>
+        <w:rPr>
+          <w:i/>
+        </w:rPr>
+        <w:t xml:space="preserve"> </w:t>
+      </w:r>
+      <w:proofErr w:type="spellStart"/>
+      <w:r>
+        <w:rPr>
+          <w:i/>
+        </w:rPr>
+        <w:t>Anglica</w:t>
+      </w:r>
+      <w:proofErr w:type="spellEnd"/>
+      <w:r>
+        <w:rPr>
+          <w:i/>
+        </w:rPr>
+        <w:t xml:space="preserve"> </w:t>
+      </w:r>
+      <w:proofErr w:type="spellStart"/>
+      <w:r>
+        <w:rPr>
+          <w:i/>
+        </w:rPr>
+        <w:t>Posnaniensia</w:t>
+      </w:r>
+      <w:proofErr w:type="spellEnd"/>
       <w:r>
         <w:t xml:space="preserve">, </w:t>
       </w:r>
@@ -3872,8 +5595,13 @@
       </w:r>
     </w:p>
     <w:p>
-      <w:r>
-        <w:t xml:space="preserve">Tomasello, M. (2010). </w:t>
+      <w:proofErr w:type="spellStart"/>
+      <w:r>
+        <w:t>Tomasello</w:t>
+      </w:r>
+      <w:proofErr w:type="spellEnd"/>
+      <w:r>
+        <w:t xml:space="preserve">, M. (2010). </w:t>
       </w:r>
       <w:r>
         <w:rPr>
@@ -3886,8 +5614,21 @@
       </w:r>
     </w:p>
     <w:p>
-      <w:r>
-        <w:t xml:space="preserve">Vigliocco, G., Perniss, P., &amp; Vinson, D. (2014). Language as a multimodal phenomenon: implications for language learning, processing and evolution. </w:t>
+      <w:proofErr w:type="spellStart"/>
+      <w:r>
+        <w:t>Vigliocco</w:t>
+      </w:r>
+      <w:proofErr w:type="spellEnd"/>
+      <w:r>
+        <w:t xml:space="preserve">, G., </w:t>
+      </w:r>
+      <w:proofErr w:type="spellStart"/>
+      <w:r>
+        <w:t>Perniss</w:t>
+      </w:r>
+      <w:proofErr w:type="spellEnd"/>
+      <w:r>
+        <w:t xml:space="preserve">, P., &amp; Vinson, D. (2014). Language as a multimodal phenomenon: implications for language learning, processing and evolution. </w:t>
       </w:r>
       <w:r>
         <w:rPr>
@@ -3909,8 +5650,21 @@
       </w:r>
     </w:p>
     <w:p>
-      <w:r>
-        <w:t xml:space="preserve">Voeltz, F. E., &amp; Kilian-Hatz, C. (2001). </w:t>
+      <w:proofErr w:type="spellStart"/>
+      <w:r>
+        <w:t>Voeltz</w:t>
+      </w:r>
+      <w:proofErr w:type="spellEnd"/>
+      <w:r>
+        <w:t>, F. E., &amp; Kilian-</w:t>
+      </w:r>
+      <w:proofErr w:type="spellStart"/>
+      <w:r>
+        <w:t>Hatz</w:t>
+      </w:r>
+      <w:proofErr w:type="spellEnd"/>
+      <w:r>
+        <w:t xml:space="preserve">, C. (2001). </w:t>
       </w:r>
       <w:r>
         <w:rPr>
@@ -3933,38 +5687,34 @@
 </file>
 
 <file path=word/comments.xml><?xml version="1.0" encoding="utf-8"?>
-<w:comments xmlns:wpc="http://schemas.microsoft.com/office/word/2010/wordprocessingCanvas" xmlns:mo="http://schemas.microsoft.com/office/mac/office/2008/main" xmlns:mc="http://schemas.openxmlformats.org/markup-compatibility/2006" xmlns:mv="urn:schemas-microsoft-com:mac:vml" xmlns:o="urn:schemas-microsoft-com:office:office" xmlns:r="http://schemas.openxmlformats.org/officeDocument/2006/relationships" xmlns:m="http://schemas.openxmlformats.org/officeDocument/2006/math" xmlns:v="urn:schemas-microsoft-com:vml" xmlns:wp14="http://schemas.microsoft.com/office/word/2010/wordprocessingDrawing" xmlns:wp="http://schemas.openxmlformats.org/drawingml/2006/wordprocessingDrawing" xmlns:w10="urn:schemas-microsoft-com:office:word" xmlns:w="http://schemas.openxmlformats.org/wordprocessingml/2006/main" xmlns:w14="http://schemas.microsoft.com/office/word/2010/wordml" xmlns:wpg="http://schemas.microsoft.com/office/word/2010/wordprocessingGroup" xmlns:wpi="http://schemas.microsoft.com/office/word/2010/wordprocessingInk" xmlns:wne="http://schemas.microsoft.com/office/word/2006/wordml" xmlns:wps="http://schemas.microsoft.com/office/word/2010/wordprocessingShape" mc:Ignorable="w14 wp14">
-  <w:comment w:id="20" w:author="Pierce Edmiston" w:date="2017-10-03T11:26:00Z" w:initials="PE">
+<w:comments xmlns:wpc="http://schemas.microsoft.com/office/word/2010/wordprocessingCanvas" xmlns:mo="http://schemas.microsoft.com/office/mac/office/2008/main" xmlns:mc="http://schemas.openxmlformats.org/markup-compatibility/2006" xmlns:mv="urn:schemas-microsoft-com:mac:vml" xmlns:o="urn:schemas-microsoft-com:office:office" xmlns:r="http://schemas.openxmlformats.org/officeDocument/2006/relationships" xmlns:m="http://schemas.openxmlformats.org/officeDocument/2006/math" xmlns:v="urn:schemas-microsoft-com:vml" xmlns:wp14="http://schemas.microsoft.com/office/word/2010/wordprocessingDrawing" xmlns:wp="http://schemas.openxmlformats.org/drawingml/2006/wordprocessingDrawing" xmlns:w10="urn:schemas-microsoft-com:office:word" xmlns:w="http://schemas.openxmlformats.org/wordprocessingml/2006/main" xmlns:w14="http://schemas.microsoft.com/office/word/2010/wordml" xmlns:w15="http://schemas.microsoft.com/office/word/2012/wordml" xmlns:wpg="http://schemas.microsoft.com/office/word/2010/wordprocessingGroup" xmlns:wpi="http://schemas.microsoft.com/office/word/2010/wordprocessingInk" xmlns:wne="http://schemas.microsoft.com/office/word/2006/wordml" xmlns:wps="http://schemas.microsoft.com/office/word/2010/wordprocessingShape" mc:Ignorable="w14 w15 wp14">
+  <w:comment w:id="121" w:author="Pierce Edmiston" w:date="2017-10-03T11:26:00Z" w:initials="PE">
     <w:p>
       <w:pPr>
         <w:pStyle w:val="CommentText"/>
       </w:pPr>
-      <w:ins w:id="22" w:author="Pierce Edmiston" w:date="2017-10-03T11:26:00Z">
-        <w:r>
-          <w:rPr>
-            <w:rStyle w:val="CommentReference"/>
-          </w:rPr>
-          <w:annotationRef/>
-        </w:r>
-      </w:ins>
+      <w:r>
+        <w:rPr>
+          <w:rStyle w:val="CommentReference"/>
+        </w:rPr>
+        <w:annotationRef/>
+      </w:r>
       <w:r>
         <w:t>Addresses R2.1</w:t>
       </w:r>
     </w:p>
   </w:comment>
-  <w:comment w:id="32" w:author="Pierce Edmiston" w:date="2017-10-02T10:57:00Z" w:initials="PE">
+  <w:comment w:id="132" w:author="Pierce Edmiston" w:date="2017-10-02T10:57:00Z" w:initials="PE">
     <w:p>
       <w:pPr>
         <w:pStyle w:val="CommentText"/>
       </w:pPr>
-      <w:ins w:id="36" w:author="Pierce Edmiston" w:date="2017-10-02T10:57:00Z">
-        <w:r>
-          <w:rPr>
-            <w:rStyle w:val="CommentReference"/>
-          </w:rPr>
-          <w:annotationRef/>
-        </w:r>
-      </w:ins>
+      <w:r>
+        <w:rPr>
+          <w:rStyle w:val="CommentReference"/>
+        </w:rPr>
+        <w:annotationRef/>
+      </w:r>
       <w:r>
         <w:t>Addresses R1.2</w:t>
       </w:r>
@@ -3973,8 +5723,15 @@
 </w:comments>
 </file>
 
+<file path=word/commentsExtended.xml><?xml version="1.0" encoding="utf-8"?>
+<w15:commentsEx xmlns:wpc="http://schemas.microsoft.com/office/word/2010/wordprocessingCanvas" xmlns:mo="http://schemas.microsoft.com/office/mac/office/2008/main" xmlns:mc="http://schemas.openxmlformats.org/markup-compatibility/2006" xmlns:mv="urn:schemas-microsoft-com:mac:vml" xmlns:o="urn:schemas-microsoft-com:office:office" xmlns:r="http://schemas.openxmlformats.org/officeDocument/2006/relationships" xmlns:m="http://schemas.openxmlformats.org/officeDocument/2006/math" xmlns:v="urn:schemas-microsoft-com:vml" xmlns:wp14="http://schemas.microsoft.com/office/word/2010/wordprocessingDrawing" xmlns:wp="http://schemas.openxmlformats.org/drawingml/2006/wordprocessingDrawing" xmlns:w10="urn:schemas-microsoft-com:office:word" xmlns:w="http://schemas.openxmlformats.org/wordprocessingml/2006/main" xmlns:w14="http://schemas.microsoft.com/office/word/2010/wordml" xmlns:w15="http://schemas.microsoft.com/office/word/2012/wordml" xmlns:wpg="http://schemas.microsoft.com/office/word/2010/wordprocessingGroup" xmlns:wpi="http://schemas.microsoft.com/office/word/2010/wordprocessingInk" xmlns:wne="http://schemas.microsoft.com/office/word/2006/wordml" xmlns:wps="http://schemas.microsoft.com/office/word/2010/wordprocessingShape" mc:Ignorable="w14 w15 wp14">
+  <w15:commentEx w15:paraId="7119D342" w15:done="0"/>
+  <w15:commentEx w15:paraId="5DA49D6D" w15:done="0"/>
+</w15:commentsEx>
+</file>
+
 <file path=word/endnotes.xml><?xml version="1.0" encoding="utf-8"?>
-<w:endnotes xmlns:wpc="http://schemas.microsoft.com/office/word/2010/wordprocessingCanvas" xmlns:mo="http://schemas.microsoft.com/office/mac/office/2008/main" xmlns:mc="http://schemas.openxmlformats.org/markup-compatibility/2006" xmlns:mv="urn:schemas-microsoft-com:mac:vml" xmlns:o="urn:schemas-microsoft-com:office:office" xmlns:r="http://schemas.openxmlformats.org/officeDocument/2006/relationships" xmlns:m="http://schemas.openxmlformats.org/officeDocument/2006/math" xmlns:v="urn:schemas-microsoft-com:vml" xmlns:wp14="http://schemas.microsoft.com/office/word/2010/wordprocessingDrawing" xmlns:wp="http://schemas.openxmlformats.org/drawingml/2006/wordprocessingDrawing" xmlns:w10="urn:schemas-microsoft-com:office:word" xmlns:w="http://schemas.openxmlformats.org/wordprocessingml/2006/main" xmlns:w14="http://schemas.microsoft.com/office/word/2010/wordml" xmlns:wpg="http://schemas.microsoft.com/office/word/2010/wordprocessingGroup" xmlns:wpi="http://schemas.microsoft.com/office/word/2010/wordprocessingInk" xmlns:wne="http://schemas.microsoft.com/office/word/2006/wordml" xmlns:wps="http://schemas.microsoft.com/office/word/2010/wordprocessingShape" mc:Ignorable="w14 wp14">
+<w:endnotes xmlns:wpc="http://schemas.microsoft.com/office/word/2010/wordprocessingCanvas" xmlns:mo="http://schemas.microsoft.com/office/mac/office/2008/main" xmlns:mc="http://schemas.openxmlformats.org/markup-compatibility/2006" xmlns:mv="urn:schemas-microsoft-com:mac:vml" xmlns:o="urn:schemas-microsoft-com:office:office" xmlns:r="http://schemas.openxmlformats.org/officeDocument/2006/relationships" xmlns:m="http://schemas.openxmlformats.org/officeDocument/2006/math" xmlns:v="urn:schemas-microsoft-com:vml" xmlns:wp14="http://schemas.microsoft.com/office/word/2010/wordprocessingDrawing" xmlns:wp="http://schemas.openxmlformats.org/drawingml/2006/wordprocessingDrawing" xmlns:w10="urn:schemas-microsoft-com:office:word" xmlns:w="http://schemas.openxmlformats.org/wordprocessingml/2006/main" xmlns:w14="http://schemas.microsoft.com/office/word/2010/wordml" xmlns:w15="http://schemas.microsoft.com/office/word/2012/wordml" xmlns:wpg="http://schemas.microsoft.com/office/word/2010/wordprocessingGroup" xmlns:wpi="http://schemas.microsoft.com/office/word/2010/wordprocessingInk" xmlns:wne="http://schemas.microsoft.com/office/word/2006/wordml" xmlns:wps="http://schemas.microsoft.com/office/word/2010/wordprocessingShape" mc:Ignorable="w14 w15 wp14">
   <w:endnote w:type="separator" w:id="-1">
     <w:p>
       <w:pPr>
@@ -3999,7 +5756,7 @@
 </file>
 
 <file path=word/footnotes.xml><?xml version="1.0" encoding="utf-8"?>
-<w:footnotes xmlns:wpc="http://schemas.microsoft.com/office/word/2010/wordprocessingCanvas" xmlns:mo="http://schemas.microsoft.com/office/mac/office/2008/main" xmlns:mc="http://schemas.openxmlformats.org/markup-compatibility/2006" xmlns:mv="urn:schemas-microsoft-com:mac:vml" xmlns:o="urn:schemas-microsoft-com:office:office" xmlns:r="http://schemas.openxmlformats.org/officeDocument/2006/relationships" xmlns:m="http://schemas.openxmlformats.org/officeDocument/2006/math" xmlns:v="urn:schemas-microsoft-com:vml" xmlns:wp14="http://schemas.microsoft.com/office/word/2010/wordprocessingDrawing" xmlns:wp="http://schemas.openxmlformats.org/drawingml/2006/wordprocessingDrawing" xmlns:w10="urn:schemas-microsoft-com:office:word" xmlns:w="http://schemas.openxmlformats.org/wordprocessingml/2006/main" xmlns:w14="http://schemas.microsoft.com/office/word/2010/wordml" xmlns:wpg="http://schemas.microsoft.com/office/word/2010/wordprocessingGroup" xmlns:wpi="http://schemas.microsoft.com/office/word/2010/wordprocessingInk" xmlns:wne="http://schemas.microsoft.com/office/word/2006/wordml" xmlns:wps="http://schemas.microsoft.com/office/word/2010/wordprocessingShape" mc:Ignorable="w14 wp14">
+<w:footnotes xmlns:wpc="http://schemas.microsoft.com/office/word/2010/wordprocessingCanvas" xmlns:mo="http://schemas.microsoft.com/office/mac/office/2008/main" xmlns:mc="http://schemas.openxmlformats.org/markup-compatibility/2006" xmlns:mv="urn:schemas-microsoft-com:mac:vml" xmlns:o="urn:schemas-microsoft-com:office:office" xmlns:r="http://schemas.openxmlformats.org/officeDocument/2006/relationships" xmlns:m="http://schemas.openxmlformats.org/officeDocument/2006/math" xmlns:v="urn:schemas-microsoft-com:vml" xmlns:wp14="http://schemas.microsoft.com/office/word/2010/wordprocessingDrawing" xmlns:wp="http://schemas.openxmlformats.org/drawingml/2006/wordprocessingDrawing" xmlns:w10="urn:schemas-microsoft-com:office:word" xmlns:w="http://schemas.openxmlformats.org/wordprocessingml/2006/main" xmlns:w14="http://schemas.microsoft.com/office/word/2010/wordml" xmlns:w15="http://schemas.microsoft.com/office/word/2012/wordml" xmlns:wpg="http://schemas.microsoft.com/office/word/2010/wordprocessingGroup" xmlns:wpi="http://schemas.microsoft.com/office/word/2010/wordprocessingInk" xmlns:wne="http://schemas.microsoft.com/office/word/2006/wordml" xmlns:wps="http://schemas.microsoft.com/office/word/2010/wordprocessingShape" mc:Ignorable="w14 w15 wp14">
   <w:footnote w:type="separator" w:id="-1">
     <w:p>
       <w:r>
@@ -4020,6 +5777,12 @@
         <w:pStyle w:val="FootnoteText1"/>
       </w:pPr>
       <w:r>
+        <w:rPr>
+          <w:rStyle w:val="FootnoteReference"/>
+          <w:rPrChange w:id="147" w:author="Microsoft Office User" w:date="2017-10-07T12:12:00Z">
+            <w:rPr/>
+          </w:rPrChange>
+        </w:rPr>
         <w:footnoteRef/>
       </w:r>
       <w:r>
@@ -4042,6 +5805,12 @@
         <w:pStyle w:val="FootnoteText1"/>
       </w:pPr>
       <w:r>
+        <w:rPr>
+          <w:rStyle w:val="FootnoteReference"/>
+          <w:rPrChange w:id="156" w:author="Microsoft Office User" w:date="2017-10-07T12:12:00Z">
+            <w:rPr/>
+          </w:rPrChange>
+        </w:rPr>
         <w:footnoteRef/>
       </w:r>
       <w:r>
@@ -4055,6 +5824,12 @@
         <w:pStyle w:val="FootnoteText1"/>
       </w:pPr>
       <w:r>
+        <w:rPr>
+          <w:rStyle w:val="FootnoteReference"/>
+          <w:rPrChange w:id="158" w:author="Microsoft Office User" w:date="2017-10-07T12:12:00Z">
+            <w:rPr/>
+          </w:rPrChange>
+        </w:rPr>
         <w:footnoteRef/>
       </w:r>
       <w:r>
@@ -4066,7 +5841,7 @@
 </file>
 
 <file path=word/numbering.xml><?xml version="1.0" encoding="utf-8"?>
-<w:numbering xmlns:wpc="http://schemas.microsoft.com/office/word/2010/wordprocessingCanvas" xmlns:mo="http://schemas.microsoft.com/office/mac/office/2008/main" xmlns:mc="http://schemas.openxmlformats.org/markup-compatibility/2006" xmlns:mv="urn:schemas-microsoft-com:mac:vml" xmlns:o="urn:schemas-microsoft-com:office:office" xmlns:r="http://schemas.openxmlformats.org/officeDocument/2006/relationships" xmlns:m="http://schemas.openxmlformats.org/officeDocument/2006/math" xmlns:v="urn:schemas-microsoft-com:vml" xmlns:wp14="http://schemas.microsoft.com/office/word/2010/wordprocessingDrawing" xmlns:wp="http://schemas.openxmlformats.org/drawingml/2006/wordprocessingDrawing" xmlns:w10="urn:schemas-microsoft-com:office:word" xmlns:w="http://schemas.openxmlformats.org/wordprocessingml/2006/main" xmlns:w14="http://schemas.microsoft.com/office/word/2010/wordml" xmlns:wpg="http://schemas.microsoft.com/office/word/2010/wordprocessingGroup" xmlns:wpi="http://schemas.microsoft.com/office/word/2010/wordprocessingInk" xmlns:wne="http://schemas.microsoft.com/office/word/2006/wordml" xmlns:wps="http://schemas.microsoft.com/office/word/2010/wordprocessingShape" mc:Ignorable="w14 wp14">
+<w:numbering xmlns:wpc="http://schemas.microsoft.com/office/word/2010/wordprocessingCanvas" xmlns:mo="http://schemas.microsoft.com/office/mac/office/2008/main" xmlns:mc="http://schemas.openxmlformats.org/markup-compatibility/2006" xmlns:mv="urn:schemas-microsoft-com:mac:vml" xmlns:o="urn:schemas-microsoft-com:office:office" xmlns:r="http://schemas.openxmlformats.org/officeDocument/2006/relationships" xmlns:m="http://schemas.openxmlformats.org/officeDocument/2006/math" xmlns:v="urn:schemas-microsoft-com:vml" xmlns:wp14="http://schemas.microsoft.com/office/word/2010/wordprocessingDrawing" xmlns:wp="http://schemas.openxmlformats.org/drawingml/2006/wordprocessingDrawing" xmlns:w10="urn:schemas-microsoft-com:office:word" xmlns:w="http://schemas.openxmlformats.org/wordprocessingml/2006/main" xmlns:w14="http://schemas.microsoft.com/office/word/2010/wordml" xmlns:w15="http://schemas.microsoft.com/office/word/2012/wordml" xmlns:wpg="http://schemas.microsoft.com/office/word/2010/wordprocessingGroup" xmlns:wpi="http://schemas.microsoft.com/office/word/2010/wordprocessingInk" xmlns:wne="http://schemas.microsoft.com/office/word/2006/wordml" xmlns:wps="http://schemas.microsoft.com/office/word/2010/wordprocessingShape" mc:Ignorable="w14 w15 wp14">
   <w:abstractNum w:abstractNumId="0">
     <w:nsid w:val="F35F1769"/>
     <w:multiLevelType w:val="multilevel"/>
@@ -4260,8 +6035,16 @@
 </w:numbering>
 </file>
 
+<file path=word/people.xml><?xml version="1.0" encoding="utf-8"?>
+<w15:people xmlns:wpc="http://schemas.microsoft.com/office/word/2010/wordprocessingCanvas" xmlns:mo="http://schemas.microsoft.com/office/mac/office/2008/main" xmlns:mc="http://schemas.openxmlformats.org/markup-compatibility/2006" xmlns:mv="urn:schemas-microsoft-com:mac:vml" xmlns:o="urn:schemas-microsoft-com:office:office" xmlns:r="http://schemas.openxmlformats.org/officeDocument/2006/relationships" xmlns:m="http://schemas.openxmlformats.org/officeDocument/2006/math" xmlns:v="urn:schemas-microsoft-com:vml" xmlns:wp14="http://schemas.microsoft.com/office/word/2010/wordprocessingDrawing" xmlns:wp="http://schemas.openxmlformats.org/drawingml/2006/wordprocessingDrawing" xmlns:w10="urn:schemas-microsoft-com:office:word" xmlns:w="http://schemas.openxmlformats.org/wordprocessingml/2006/main" xmlns:w14="http://schemas.microsoft.com/office/word/2010/wordml" xmlns:w15="http://schemas.microsoft.com/office/word/2012/wordml" xmlns:wpg="http://schemas.microsoft.com/office/word/2010/wordprocessingGroup" xmlns:wpi="http://schemas.microsoft.com/office/word/2010/wordprocessingInk" xmlns:wne="http://schemas.microsoft.com/office/word/2006/wordml" xmlns:wps="http://schemas.microsoft.com/office/word/2010/wordprocessingShape" mc:Ignorable="w14 w15 wp14">
+  <w15:person w15:author="Microsoft Office User">
+    <w15:presenceInfo w15:providerId="None" w15:userId="Microsoft Office User"/>
+  </w15:person>
+</w15:people>
+</file>
+
 <file path=word/styles.xml><?xml version="1.0" encoding="utf-8"?>
-<w:styles xmlns:mc="http://schemas.openxmlformats.org/markup-compatibility/2006" xmlns:r="http://schemas.openxmlformats.org/officeDocument/2006/relationships" xmlns:w="http://schemas.openxmlformats.org/wordprocessingml/2006/main" xmlns:w14="http://schemas.microsoft.com/office/word/2010/wordml" mc:Ignorable="w14">
+<w:styles xmlns:mc="http://schemas.openxmlformats.org/markup-compatibility/2006" xmlns:r="http://schemas.openxmlformats.org/officeDocument/2006/relationships" xmlns:w="http://schemas.openxmlformats.org/wordprocessingml/2006/main" xmlns:w14="http://schemas.microsoft.com/office/word/2010/wordml" xmlns:w15="http://schemas.microsoft.com/office/word/2012/wordml" mc:Ignorable="w14 w15">
   <w:docDefaults>
     <w:rPrDefault>
       <w:rPr>
@@ -4277,7 +6060,351 @@
       </w:pPr>
     </w:pPrDefault>
   </w:docDefaults>
-  <w:latentStyles w:defLockedState="0" w:defUIPriority="0" w:defSemiHidden="0" w:defUnhideWhenUsed="0" w:defQFormat="0" w:count="276"/>
+  <w:latentStyles w:defLockedState="0" w:defUIPriority="0" w:defSemiHidden="0" w:defUnhideWhenUsed="0" w:defQFormat="0" w:count="380">
+    <w:lsdException w:name="heading 7" w:semiHidden="1" w:unhideWhenUsed="1"/>
+    <w:lsdException w:name="heading 8" w:semiHidden="1" w:unhideWhenUsed="1"/>
+    <w:lsdException w:name="heading 9" w:semiHidden="1" w:unhideWhenUsed="1"/>
+    <w:lsdException w:name="index 1" w:semiHidden="1" w:unhideWhenUsed="1"/>
+    <w:lsdException w:name="index 2" w:semiHidden="1" w:unhideWhenUsed="1"/>
+    <w:lsdException w:name="index 3" w:semiHidden="1" w:unhideWhenUsed="1"/>
+    <w:lsdException w:name="index 4" w:semiHidden="1" w:unhideWhenUsed="1"/>
+    <w:lsdException w:name="index 5" w:semiHidden="1" w:unhideWhenUsed="1"/>
+    <w:lsdException w:name="index 6" w:semiHidden="1" w:unhideWhenUsed="1"/>
+    <w:lsdException w:name="index 7" w:semiHidden="1" w:unhideWhenUsed="1"/>
+    <w:lsdException w:name="index 8" w:semiHidden="1" w:unhideWhenUsed="1"/>
+    <w:lsdException w:name="index 9" w:semiHidden="1" w:unhideWhenUsed="1"/>
+    <w:lsdException w:name="toc 1" w:semiHidden="1" w:unhideWhenUsed="1"/>
+    <w:lsdException w:name="toc 2" w:semiHidden="1" w:unhideWhenUsed="1"/>
+    <w:lsdException w:name="toc 3" w:semiHidden="1" w:unhideWhenUsed="1"/>
+    <w:lsdException w:name="toc 4" w:semiHidden="1" w:unhideWhenUsed="1"/>
+    <w:lsdException w:name="toc 5" w:semiHidden="1" w:unhideWhenUsed="1"/>
+    <w:lsdException w:name="toc 6" w:semiHidden="1" w:unhideWhenUsed="1"/>
+    <w:lsdException w:name="toc 7" w:semiHidden="1" w:unhideWhenUsed="1"/>
+    <w:lsdException w:name="toc 8" w:semiHidden="1" w:unhideWhenUsed="1"/>
+    <w:lsdException w:name="toc 9" w:semiHidden="1" w:unhideWhenUsed="1"/>
+    <w:lsdException w:name="Normal Indent" w:semiHidden="1" w:unhideWhenUsed="1"/>
+    <w:lsdException w:name="footnote text" w:semiHidden="1" w:unhideWhenUsed="1"/>
+    <w:lsdException w:name="annotation text" w:semiHidden="1" w:unhideWhenUsed="1"/>
+    <w:lsdException w:name="header" w:semiHidden="1" w:unhideWhenUsed="1"/>
+    <w:lsdException w:name="footer" w:semiHidden="1" w:unhideWhenUsed="1"/>
+    <w:lsdException w:name="index heading" w:semiHidden="1" w:unhideWhenUsed="1"/>
+    <w:lsdException w:name="caption" w:semiHidden="1" w:unhideWhenUsed="1"/>
+    <w:lsdException w:name="table of figures" w:semiHidden="1" w:unhideWhenUsed="1"/>
+    <w:lsdException w:name="envelope address" w:semiHidden="1" w:unhideWhenUsed="1"/>
+    <w:lsdException w:name="envelope return" w:semiHidden="1" w:unhideWhenUsed="1"/>
+    <w:lsdException w:name="footnote reference" w:semiHidden="1" w:unhideWhenUsed="1"/>
+    <w:lsdException w:name="annotation reference" w:semiHidden="1" w:unhideWhenUsed="1"/>
+    <w:lsdException w:name="line number" w:semiHidden="1" w:unhideWhenUsed="1"/>
+    <w:lsdException w:name="page number" w:semiHidden="1" w:unhideWhenUsed="1"/>
+    <w:lsdException w:name="endnote reference" w:semiHidden="1" w:unhideWhenUsed="1"/>
+    <w:lsdException w:name="endnote text" w:semiHidden="1" w:unhideWhenUsed="1"/>
+    <w:lsdException w:name="table of authorities" w:semiHidden="1" w:unhideWhenUsed="1"/>
+    <w:lsdException w:name="macro" w:semiHidden="1" w:unhideWhenUsed="1"/>
+    <w:lsdException w:name="toa heading" w:semiHidden="1" w:unhideWhenUsed="1"/>
+    <w:lsdException w:name="List" w:semiHidden="1" w:unhideWhenUsed="1"/>
+    <w:lsdException w:name="List Bullet" w:semiHidden="1" w:unhideWhenUsed="1"/>
+    <w:lsdException w:name="List 2" w:semiHidden="1" w:unhideWhenUsed="1"/>
+    <w:lsdException w:name="List 3" w:semiHidden="1" w:unhideWhenUsed="1"/>
+    <w:lsdException w:name="Closing" w:semiHidden="1" w:unhideWhenUsed="1"/>
+    <w:lsdException w:name="Signature" w:semiHidden="1" w:unhideWhenUsed="1"/>
+    <w:lsdException w:name="Default Paragraph Font" w:semiHidden="1" w:unhideWhenUsed="1"/>
+    <w:lsdException w:name="Body Text" w:semiHidden="1" w:unhideWhenUsed="1"/>
+    <w:lsdException w:name="Body Text Indent" w:semiHidden="1" w:unhideWhenUsed="1"/>
+    <w:lsdException w:name="List Continue" w:semiHidden="1" w:unhideWhenUsed="1"/>
+    <w:lsdException w:name="List Continue 2" w:semiHidden="1" w:unhideWhenUsed="1"/>
+    <w:lsdException w:name="List Continue 3" w:semiHidden="1" w:unhideWhenUsed="1"/>
+    <w:lsdException w:name="List Continue 4" w:semiHidden="1" w:unhideWhenUsed="1"/>
+    <w:lsdException w:name="List Continue 5" w:semiHidden="1" w:unhideWhenUsed="1"/>
+    <w:lsdException w:name="Message Header" w:semiHidden="1" w:unhideWhenUsed="1"/>
+    <w:lsdException w:name="Salutation" w:semiHidden="1" w:unhideWhenUsed="1"/>
+    <w:lsdException w:name="Date" w:semiHidden="1" w:unhideWhenUsed="1"/>
+    <w:lsdException w:name="Body Text First Indent" w:semiHidden="1" w:unhideWhenUsed="1"/>
+    <w:lsdException w:name="Body Text First Indent 2" w:semiHidden="1" w:unhideWhenUsed="1"/>
+    <w:lsdException w:name="Note Heading" w:semiHidden="1" w:unhideWhenUsed="1"/>
+    <w:lsdException w:name="Body Text 2" w:semiHidden="1" w:unhideWhenUsed="1"/>
+    <w:lsdException w:name="Body Text 3" w:semiHidden="1" w:unhideWhenUsed="1"/>
+    <w:lsdException w:name="Body Text Indent 2" w:semiHidden="1" w:unhideWhenUsed="1"/>
+    <w:lsdException w:name="Document Map" w:semiHidden="1" w:unhideWhenUsed="1"/>
+    <w:lsdException w:name="Plain Text" w:semiHidden="1" w:unhideWhenUsed="1"/>
+    <w:lsdException w:name="E-mail Signature" w:semiHidden="1" w:unhideWhenUsed="1"/>
+    <w:lsdException w:name="HTML Top of Form" w:semiHidden="1" w:unhideWhenUsed="1"/>
+    <w:lsdException w:name="HTML Bottom of Form" w:semiHidden="1" w:unhideWhenUsed="1"/>
+    <w:lsdException w:name="Normal (Web)" w:semiHidden="1" w:unhideWhenUsed="1"/>
+    <w:lsdException w:name="HTML Acronym" w:semiHidden="1" w:unhideWhenUsed="1"/>
+    <w:lsdException w:name="HTML Address" w:semiHidden="1" w:unhideWhenUsed="1"/>
+    <w:lsdException w:name="HTML Cite" w:semiHidden="1" w:unhideWhenUsed="1"/>
+    <w:lsdException w:name="HTML Code" w:semiHidden="1" w:unhideWhenUsed="1"/>
+    <w:lsdException w:name="HTML Definition" w:semiHidden="1" w:unhideWhenUsed="1"/>
+    <w:lsdException w:name="HTML Keyboard" w:semiHidden="1" w:unhideWhenUsed="1"/>
+    <w:lsdException w:name="HTML Preformatted" w:semiHidden="1" w:unhideWhenUsed="1"/>
+    <w:lsdException w:name="HTML Sample" w:semiHidden="1" w:unhideWhenUsed="1"/>
+    <w:lsdException w:name="HTML Typewriter" w:semiHidden="1" w:unhideWhenUsed="1"/>
+    <w:lsdException w:name="HTML Variable" w:semiHidden="1" w:unhideWhenUsed="1"/>
+    <w:lsdException w:name="Normal Table" w:semiHidden="1" w:unhideWhenUsed="1"/>
+    <w:lsdException w:name="annotation subject" w:semiHidden="1" w:unhideWhenUsed="1"/>
+    <w:lsdException w:name="No List" w:semiHidden="1" w:unhideWhenUsed="1"/>
+    <w:lsdException w:name="Outline List 1" w:semiHidden="1" w:unhideWhenUsed="1"/>
+    <w:lsdException w:name="Outline List 2" w:semiHidden="1" w:unhideWhenUsed="1"/>
+    <w:lsdException w:name="Outline List 3" w:semiHidden="1" w:unhideWhenUsed="1"/>
+    <w:lsdException w:name="Table Simple 1" w:semiHidden="1" w:unhideWhenUsed="1"/>
+    <w:lsdException w:name="Table Simple 2" w:semiHidden="1" w:unhideWhenUsed="1"/>
+    <w:lsdException w:name="Table Simple 3" w:semiHidden="1" w:unhideWhenUsed="1"/>
+    <w:lsdException w:name="Table Classic 1" w:semiHidden="1" w:unhideWhenUsed="1"/>
+    <w:lsdException w:name="Table Classic 2" w:semiHidden="1" w:unhideWhenUsed="1"/>
+    <w:lsdException w:name="Table Classic 3" w:semiHidden="1" w:unhideWhenUsed="1"/>
+    <w:lsdException w:name="Table Classic 4" w:semiHidden="1" w:unhideWhenUsed="1"/>
+    <w:lsdException w:name="Table Colorful 1" w:semiHidden="1" w:unhideWhenUsed="1"/>
+    <w:lsdException w:name="Table Colorful 2" w:semiHidden="1" w:unhideWhenUsed="1"/>
+    <w:lsdException w:name="Table Colorful 3" w:semiHidden="1" w:unhideWhenUsed="1"/>
+    <w:lsdException w:name="Table Columns 1" w:semiHidden="1" w:unhideWhenUsed="1"/>
+    <w:lsdException w:name="Table Columns 2" w:semiHidden="1" w:unhideWhenUsed="1"/>
+    <w:lsdException w:name="Table Columns 3" w:semiHidden="1" w:unhideWhenUsed="1"/>
+    <w:lsdException w:name="Table Columns 4" w:semiHidden="1" w:unhideWhenUsed="1"/>
+    <w:lsdException w:name="Table Columns 5" w:semiHidden="1" w:unhideWhenUsed="1"/>
+    <w:lsdException w:name="Table Grid 1" w:semiHidden="1" w:unhideWhenUsed="1"/>
+    <w:lsdException w:name="Table Grid 2" w:semiHidden="1" w:unhideWhenUsed="1"/>
+    <w:lsdException w:name="Table Grid 3" w:semiHidden="1" w:unhideWhenUsed="1"/>
+    <w:lsdException w:name="Table Grid 4" w:semiHidden="1" w:unhideWhenUsed="1"/>
+    <w:lsdException w:name="Table Grid 5" w:semiHidden="1" w:unhideWhenUsed="1"/>
+    <w:lsdException w:name="Table Grid 6" w:semiHidden="1" w:unhideWhenUsed="1"/>
+    <w:lsdException w:name="Table Grid 7" w:semiHidden="1" w:unhideWhenUsed="1"/>
+    <w:lsdException w:name="Table Grid 8" w:semiHidden="1" w:unhideWhenUsed="1"/>
+    <w:lsdException w:name="Table List 1" w:semiHidden="1" w:unhideWhenUsed="1"/>
+    <w:lsdException w:name="Table List 2" w:semiHidden="1" w:unhideWhenUsed="1"/>
+    <w:lsdException w:name="Table List 3" w:semiHidden="1" w:unhideWhenUsed="1"/>
+    <w:lsdException w:name="Table List 4" w:semiHidden="1" w:unhideWhenUsed="1"/>
+    <w:lsdException w:name="Table List 5" w:semiHidden="1" w:unhideWhenUsed="1"/>
+    <w:lsdException w:name="Table List 6" w:semiHidden="1" w:unhideWhenUsed="1"/>
+    <w:lsdException w:name="Table List 7" w:semiHidden="1" w:unhideWhenUsed="1"/>
+    <w:lsdException w:name="Table List 8" w:semiHidden="1" w:unhideWhenUsed="1"/>
+    <w:lsdException w:name="Table 3D effects 1" w:semiHidden="1" w:unhideWhenUsed="1"/>
+    <w:lsdException w:name="Table 3D effects 2" w:semiHidden="1" w:unhideWhenUsed="1"/>
+    <w:lsdException w:name="Table 3D effects 3" w:semiHidden="1" w:unhideWhenUsed="1"/>
+    <w:lsdException w:name="Table Contemporary" w:semiHidden="1" w:unhideWhenUsed="1"/>
+    <w:lsdException w:name="Table Elegant" w:semiHidden="1" w:unhideWhenUsed="1"/>
+    <w:lsdException w:name="Table Professional" w:semiHidden="1" w:unhideWhenUsed="1"/>
+    <w:lsdException w:name="Table Subtle 1" w:semiHidden="1" w:unhideWhenUsed="1"/>
+    <w:lsdException w:name="Table Subtle 2" w:semiHidden="1" w:unhideWhenUsed="1"/>
+    <w:lsdException w:name="Table Web 1" w:semiHidden="1" w:unhideWhenUsed="1"/>
+    <w:lsdException w:name="Table Web 2" w:semiHidden="1" w:unhideWhenUsed="1"/>
+    <w:lsdException w:name="Table Web 3" w:semiHidden="1" w:unhideWhenUsed="1"/>
+    <w:lsdException w:name="Balloon Text" w:semiHidden="1" w:unhideWhenUsed="1"/>
+    <w:lsdException w:name="Table Theme" w:semiHidden="1" w:unhideWhenUsed="1"/>
+    <w:lsdException w:name="Note Level 1" w:semiHidden="1" w:unhideWhenUsed="1"/>
+    <w:lsdException w:name="Note Level 2" w:semiHidden="1" w:unhideWhenUsed="1"/>
+    <w:lsdException w:name="Note Level 3" w:semiHidden="1" w:unhideWhenUsed="1"/>
+    <w:lsdException w:name="Note Level 4" w:semiHidden="1" w:unhideWhenUsed="1"/>
+    <w:lsdException w:name="Note Level 5" w:semiHidden="1" w:unhideWhenUsed="1"/>
+    <w:lsdException w:name="Note Level 6" w:semiHidden="1" w:unhideWhenUsed="1"/>
+    <w:lsdException w:name="Note Level 7" w:semiHidden="1" w:unhideWhenUsed="1"/>
+    <w:lsdException w:name="Note Level 8" w:semiHidden="1" w:unhideWhenUsed="1"/>
+    <w:lsdException w:name="Note Level 9" w:semiHidden="1" w:unhideWhenUsed="1"/>
+    <w:lsdException w:name="Light Shading"/>
+    <w:lsdException w:name="Light List"/>
+    <w:lsdException w:name="Light Grid"/>
+    <w:lsdException w:name="Medium Shading 1"/>
+    <w:lsdException w:name="Medium Shading 2"/>
+    <w:lsdException w:name="Medium List 1"/>
+    <w:lsdException w:name="Medium List 2"/>
+    <w:lsdException w:name="Medium Grid 1"/>
+    <w:lsdException w:name="Medium Grid 2"/>
+    <w:lsdException w:name="Medium Grid 3"/>
+    <w:lsdException w:name="Dark List"/>
+    <w:lsdException w:name="Colorful Shading"/>
+    <w:lsdException w:name="Colorful List"/>
+    <w:lsdException w:name="Colorful Grid"/>
+    <w:lsdException w:name="Light Shading Accent 1"/>
+    <w:lsdException w:name="Light List Accent 1"/>
+    <w:lsdException w:name="Light Grid Accent 1"/>
+    <w:lsdException w:name="Medium Shading 1 Accent 1"/>
+    <w:lsdException w:name="Medium Shading 2 Accent 1"/>
+    <w:lsdException w:name="Medium List 1 Accent 1"/>
+    <w:lsdException w:name="Revision" w:semiHidden="1"/>
+    <w:lsdException w:name="Medium List 2 Accent 1"/>
+    <w:lsdException w:name="Medium Grid 1 Accent 1"/>
+    <w:lsdException w:name="Medium Grid 2 Accent 1"/>
+    <w:lsdException w:name="Medium Grid 3 Accent 1"/>
+    <w:lsdException w:name="Dark List Accent 1"/>
+    <w:lsdException w:name="Colorful Shading Accent 1"/>
+    <w:lsdException w:name="Colorful List Accent 1"/>
+    <w:lsdException w:name="Colorful Grid Accent 1"/>
+    <w:lsdException w:name="Light Shading Accent 2"/>
+    <w:lsdException w:name="Light List Accent 2"/>
+    <w:lsdException w:name="Light Grid Accent 2"/>
+    <w:lsdException w:name="Medium Shading 1 Accent 2"/>
+    <w:lsdException w:name="Medium Shading 2 Accent 2"/>
+    <w:lsdException w:name="Medium List 1 Accent 2"/>
+    <w:lsdException w:name="Medium List 2 Accent 2"/>
+    <w:lsdException w:name="Medium Grid 1 Accent 2"/>
+    <w:lsdException w:name="Medium Grid 2 Accent 2"/>
+    <w:lsdException w:name="Medium Grid 3 Accent 2"/>
+    <w:lsdException w:name="Dark List Accent 2"/>
+    <w:lsdException w:name="Colorful Shading Accent 2"/>
+    <w:lsdException w:name="Colorful List Accent 2"/>
+    <w:lsdException w:name="Colorful Grid Accent 2"/>
+    <w:lsdException w:name="Light Shading Accent 3"/>
+    <w:lsdException w:name="Light List Accent 3"/>
+    <w:lsdException w:name="Light Grid Accent 3"/>
+    <w:lsdException w:name="Medium Shading 1 Accent 3"/>
+    <w:lsdException w:name="Medium Shading 2 Accent 3"/>
+    <w:lsdException w:name="Medium List 1 Accent 3"/>
+    <w:lsdException w:name="Medium List 2 Accent 3"/>
+    <w:lsdException w:name="Medium Grid 1 Accent 3"/>
+    <w:lsdException w:name="Medium Grid 2 Accent 3"/>
+    <w:lsdException w:name="Medium Grid 3 Accent 3"/>
+    <w:lsdException w:name="Dark List Accent 3"/>
+    <w:lsdException w:name="Colorful Shading Accent 3"/>
+    <w:lsdException w:name="Colorful List Accent 3"/>
+    <w:lsdException w:name="Colorful Grid Accent 3"/>
+    <w:lsdException w:name="Light Shading Accent 4"/>
+    <w:lsdException w:name="Light List Accent 4"/>
+    <w:lsdException w:name="Light Grid Accent 4"/>
+    <w:lsdException w:name="Medium Shading 1 Accent 4"/>
+    <w:lsdException w:name="Medium Shading 2 Accent 4"/>
+    <w:lsdException w:name="Medium List 1 Accent 4"/>
+    <w:lsdException w:name="Medium List 2 Accent 4"/>
+    <w:lsdException w:name="Medium Grid 1 Accent 4"/>
+    <w:lsdException w:name="Medium Grid 2 Accent 4"/>
+    <w:lsdException w:name="Medium Grid 3 Accent 4"/>
+    <w:lsdException w:name="Dark List Accent 4"/>
+    <w:lsdException w:name="Colorful Shading Accent 4"/>
+    <w:lsdException w:name="Colorful List Accent 4"/>
+    <w:lsdException w:name="Colorful Grid Accent 4"/>
+    <w:lsdException w:name="Light Shading Accent 5"/>
+    <w:lsdException w:name="Light List Accent 5"/>
+    <w:lsdException w:name="Light Grid Accent 5"/>
+    <w:lsdException w:name="Medium Shading 1 Accent 5"/>
+    <w:lsdException w:name="Medium Shading 2 Accent 5"/>
+    <w:lsdException w:name="Medium List 1 Accent 5"/>
+    <w:lsdException w:name="Medium List 2 Accent 5"/>
+    <w:lsdException w:name="Medium Grid 1 Accent 5"/>
+    <w:lsdException w:name="Medium Grid 2 Accent 5"/>
+    <w:lsdException w:name="Medium Grid 3 Accent 5"/>
+    <w:lsdException w:name="Dark List Accent 5"/>
+    <w:lsdException w:name="Colorful Shading Accent 5"/>
+    <w:lsdException w:name="Colorful List Accent 5"/>
+    <w:lsdException w:name="Colorful Grid Accent 5"/>
+    <w:lsdException w:name="Light Shading Accent 6"/>
+    <w:lsdException w:name="Light List Accent 6"/>
+    <w:lsdException w:name="Light Grid Accent 6"/>
+    <w:lsdException w:name="Medium Shading 1 Accent 6"/>
+    <w:lsdException w:name="Medium Shading 2 Accent 6"/>
+    <w:lsdException w:name="Medium List 1 Accent 6"/>
+    <w:lsdException w:name="Medium List 2 Accent 6"/>
+    <w:lsdException w:name="Medium Grid 1 Accent 6"/>
+    <w:lsdException w:name="Medium Grid 2 Accent 6"/>
+    <w:lsdException w:name="Medium Grid 3 Accent 6"/>
+    <w:lsdException w:name="Dark List Accent 6"/>
+    <w:lsdException w:name="Colorful Shading Accent 6"/>
+    <w:lsdException w:name="Colorful List Accent 6"/>
+    <w:lsdException w:name="Colorful Grid Accent 6"/>
+    <w:lsdException w:name="Bibliography" w:semiHidden="1" w:unhideWhenUsed="1"/>
+    <w:lsdException w:name="TOC Heading" w:semiHidden="1" w:unhideWhenUsed="1"/>
+    <w:lsdException w:name="Plain Table 1" w:uiPriority="41"/>
+    <w:lsdException w:name="Plain Table 2" w:uiPriority="42"/>
+    <w:lsdException w:name="Plain Table 3" w:uiPriority="43"/>
+    <w:lsdException w:name="Plain Table 4" w:uiPriority="44"/>
+    <w:lsdException w:name="Plain Table 5" w:uiPriority="45"/>
+    <w:lsdException w:name="Grid Table Light" w:uiPriority="40"/>
+    <w:lsdException w:name="Grid Table 1 Light" w:uiPriority="46"/>
+    <w:lsdException w:name="Grid Table 2" w:uiPriority="47"/>
+    <w:lsdException w:name="Grid Table 3" w:uiPriority="48"/>
+    <w:lsdException w:name="Grid Table 4" w:uiPriority="49"/>
+    <w:lsdException w:name="Grid Table 5 Dark" w:uiPriority="50"/>
+    <w:lsdException w:name="Grid Table 6 Colorful" w:uiPriority="51"/>
+    <w:lsdException w:name="Grid Table 7 Colorful" w:uiPriority="52"/>
+    <w:lsdException w:name="Grid Table 1 Light Accent 1" w:uiPriority="46"/>
+    <w:lsdException w:name="Grid Table 2 Accent 1" w:uiPriority="47"/>
+    <w:lsdException w:name="Grid Table 3 Accent 1" w:uiPriority="48"/>
+    <w:lsdException w:name="Grid Table 4 Accent 1" w:uiPriority="49"/>
+    <w:lsdException w:name="Grid Table 5 Dark Accent 1" w:uiPriority="50"/>
+    <w:lsdException w:name="Grid Table 6 Colorful Accent 1" w:uiPriority="51"/>
+    <w:lsdException w:name="Grid Table 7 Colorful Accent 1" w:uiPriority="52"/>
+    <w:lsdException w:name="Grid Table 1 Light Accent 2" w:uiPriority="46"/>
+    <w:lsdException w:name="Grid Table 2 Accent 2" w:uiPriority="47"/>
+    <w:lsdException w:name="Grid Table 3 Accent 2" w:uiPriority="48"/>
+    <w:lsdException w:name="Grid Table 4 Accent 2" w:uiPriority="49"/>
+    <w:lsdException w:name="Grid Table 5 Dark Accent 2" w:uiPriority="50"/>
+    <w:lsdException w:name="Grid Table 6 Colorful Accent 2" w:uiPriority="51"/>
+    <w:lsdException w:name="Grid Table 7 Colorful Accent 2" w:uiPriority="52"/>
+    <w:lsdException w:name="Grid Table 1 Light Accent 3" w:uiPriority="46"/>
+    <w:lsdException w:name="Grid Table 2 Accent 3" w:uiPriority="47"/>
+    <w:lsdException w:name="Grid Table 3 Accent 3" w:uiPriority="48"/>
+    <w:lsdException w:name="Grid Table 4 Accent 3" w:uiPriority="49"/>
+    <w:lsdException w:name="Grid Table 5 Dark Accent 3" w:uiPriority="50"/>
+    <w:lsdException w:name="Grid Table 6 Colorful Accent 3" w:uiPriority="51"/>
+    <w:lsdException w:name="Grid Table 7 Colorful Accent 3" w:uiPriority="52"/>
+    <w:lsdException w:name="Grid Table 1 Light Accent 4" w:uiPriority="46"/>
+    <w:lsdException w:name="Grid Table 2 Accent 4" w:uiPriority="47"/>
+    <w:lsdException w:name="Grid Table 3 Accent 4" w:uiPriority="48"/>
+    <w:lsdException w:name="Grid Table 4 Accent 4" w:uiPriority="49"/>
+    <w:lsdException w:name="Grid Table 5 Dark Accent 4" w:uiPriority="50"/>
+    <w:lsdException w:name="Grid Table 6 Colorful Accent 4" w:uiPriority="51"/>
+    <w:lsdException w:name="Grid Table 7 Colorful Accent 4" w:uiPriority="52"/>
+    <w:lsdException w:name="Grid Table 1 Light Accent 5" w:uiPriority="46"/>
+    <w:lsdException w:name="Grid Table 2 Accent 5" w:uiPriority="47"/>
+    <w:lsdException w:name="Grid Table 3 Accent 5" w:uiPriority="48"/>
+    <w:lsdException w:name="Grid Table 4 Accent 5" w:uiPriority="49"/>
+    <w:lsdException w:name="Grid Table 5 Dark Accent 5" w:uiPriority="50"/>
+    <w:lsdException w:name="Grid Table 6 Colorful Accent 5" w:uiPriority="51"/>
+    <w:lsdException w:name="Grid Table 7 Colorful Accent 5" w:uiPriority="52"/>
+    <w:lsdException w:name="Grid Table 1 Light Accent 6" w:uiPriority="46"/>
+    <w:lsdException w:name="Grid Table 2 Accent 6" w:uiPriority="47"/>
+    <w:lsdException w:name="Grid Table 3 Accent 6" w:uiPriority="48"/>
+    <w:lsdException w:name="Grid Table 4 Accent 6" w:uiPriority="49"/>
+    <w:lsdException w:name="Grid Table 5 Dark Accent 6" w:uiPriority="50"/>
+    <w:lsdException w:name="Grid Table 6 Colorful Accent 6" w:uiPriority="51"/>
+    <w:lsdException w:name="Grid Table 7 Colorful Accent 6" w:uiPriority="52"/>
+    <w:lsdException w:name="List Table 1 Light" w:uiPriority="46"/>
+    <w:lsdException w:name="List Table 2" w:uiPriority="47"/>
+    <w:lsdException w:name="List Table 3" w:uiPriority="48"/>
+    <w:lsdException w:name="List Table 4" w:uiPriority="49"/>
+    <w:lsdException w:name="List Table 5 Dark" w:uiPriority="50"/>
+    <w:lsdException w:name="List Table 6 Colorful" w:uiPriority="51"/>
+    <w:lsdException w:name="List Table 7 Colorful" w:uiPriority="52"/>
+    <w:lsdException w:name="List Table 1 Light Accent 1" w:uiPriority="46"/>
+    <w:lsdException w:name="List Table 2 Accent 1" w:uiPriority="47"/>
+    <w:lsdException w:name="List Table 3 Accent 1" w:uiPriority="48"/>
+    <w:lsdException w:name="List Table 4 Accent 1" w:uiPriority="49"/>
+    <w:lsdException w:name="List Table 5 Dark Accent 1" w:uiPriority="50"/>
+    <w:lsdException w:name="List Table 6 Colorful Accent 1" w:uiPriority="51"/>
+    <w:lsdException w:name="List Table 7 Colorful Accent 1" w:uiPriority="52"/>
+    <w:lsdException w:name="List Table 1 Light Accent 2" w:uiPriority="46"/>
+    <w:lsdException w:name="List Table 2 Accent 2" w:uiPriority="47"/>
+    <w:lsdException w:name="List Table 3 Accent 2" w:uiPriority="48"/>
+    <w:lsdException w:name="List Table 4 Accent 2" w:uiPriority="49"/>
+    <w:lsdException w:name="List Table 5 Dark Accent 2" w:uiPriority="50"/>
+    <w:lsdException w:name="List Table 6 Colorful Accent 2" w:uiPriority="51"/>
+    <w:lsdException w:name="List Table 7 Colorful Accent 2" w:uiPriority="52"/>
+    <w:lsdException w:name="List Table 1 Light Accent 3" w:uiPriority="46"/>
+    <w:lsdException w:name="List Table 2 Accent 3" w:uiPriority="47"/>
+    <w:lsdException w:name="List Table 3 Accent 3" w:uiPriority="48"/>
+    <w:lsdException w:name="List Table 4 Accent 3" w:uiPriority="49"/>
+    <w:lsdException w:name="List Table 5 Dark Accent 3" w:uiPriority="50"/>
+    <w:lsdException w:name="List Table 6 Colorful Accent 3" w:uiPriority="51"/>
+    <w:lsdException w:name="List Table 7 Colorful Accent 3" w:uiPriority="52"/>
+    <w:lsdException w:name="List Table 1 Light Accent 4" w:uiPriority="46"/>
+    <w:lsdException w:name="List Table 2 Accent 4" w:uiPriority="47"/>
+    <w:lsdException w:name="List Table 3 Accent 4" w:uiPriority="48"/>
+    <w:lsdException w:name="List Table 4 Accent 4" w:uiPriority="49"/>
+    <w:lsdException w:name="List Table 5 Dark Accent 4" w:uiPriority="50"/>
+    <w:lsdException w:name="List Table 6 Colorful Accent 4" w:uiPriority="51"/>
+    <w:lsdException w:name="List Table 7 Colorful Accent 4" w:uiPriority="52"/>
+    <w:lsdException w:name="List Table 1 Light Accent 5" w:uiPriority="46"/>
+    <w:lsdException w:name="List Table 2 Accent 5" w:uiPriority="47"/>
+    <w:lsdException w:name="List Table 3 Accent 5" w:uiPriority="48"/>
+    <w:lsdException w:name="List Table 4 Accent 5" w:uiPriority="49"/>
+    <w:lsdException w:name="List Table 5 Dark Accent 5" w:uiPriority="50"/>
+    <w:lsdException w:name="List Table 6 Colorful Accent 5" w:uiPriority="51"/>
+    <w:lsdException w:name="List Table 7 Colorful Accent 5" w:uiPriority="52"/>
+    <w:lsdException w:name="List Table 1 Light Accent 6" w:uiPriority="46"/>
+    <w:lsdException w:name="List Table 2 Accent 6" w:uiPriority="47"/>
+    <w:lsdException w:name="List Table 3 Accent 6" w:uiPriority="48"/>
+    <w:lsdException w:name="List Table 4 Accent 6" w:uiPriority="49"/>
+    <w:lsdException w:name="List Table 5 Dark Accent 6" w:uiPriority="50"/>
+    <w:lsdException w:name="List Table 6 Colorful Accent 6" w:uiPriority="51"/>
+    <w:lsdException w:name="List Table 7 Colorful Accent 6" w:uiPriority="52"/>
+  </w:latentStyles>
   <w:style w:type="paragraph" w:default="1" w:styleId="Normal">
     <w:name w:val="Normal"/>
     <w:qFormat/>
@@ -4977,191 +7104,25 @@
       <w:szCs w:val="20"/>
     </w:rPr>
   </w:style>
-</w:styles>
-</file>
-
-<file path=word/stylesWithEffects.xml><?xml version="1.0" encoding="utf-8"?>
-<w:styles xmlns:wpc="http://schemas.microsoft.com/office/word/2010/wordprocessingCanvas" xmlns:mo="http://schemas.microsoft.com/office/mac/office/2008/main" xmlns:mc="http://schemas.openxmlformats.org/markup-compatibility/2006" xmlns:mv="urn:schemas-microsoft-com:mac:vml" xmlns:o="urn:schemas-microsoft-com:office:office" xmlns:r="http://schemas.openxmlformats.org/officeDocument/2006/relationships" xmlns:m="http://schemas.openxmlformats.org/officeDocument/2006/math" xmlns:v="urn:schemas-microsoft-com:vml" xmlns:wp14="http://schemas.microsoft.com/office/word/2010/wordprocessingDrawing" xmlns:wp="http://schemas.openxmlformats.org/drawingml/2006/wordprocessingDrawing" xmlns:w10="urn:schemas-microsoft-com:office:word" xmlns:w="http://schemas.openxmlformats.org/wordprocessingml/2006/main" xmlns:w14="http://schemas.microsoft.com/office/word/2010/wordml" xmlns:wpg="http://schemas.microsoft.com/office/word/2010/wordprocessingGroup" xmlns:wpi="http://schemas.microsoft.com/office/word/2010/wordprocessingInk" xmlns:wne="http://schemas.microsoft.com/office/word/2006/wordml" xmlns:wps="http://schemas.microsoft.com/office/word/2010/wordprocessingShape" mc:Ignorable="w14 wp14">
-  <w:docDefaults>
-    <w:rPrDefault>
-      <w:rPr>
-        <w:rFonts w:asciiTheme="minorHAnsi" w:eastAsiaTheme="minorEastAsia" w:hAnsiTheme="minorHAnsi" w:cstheme="minorBidi"/>
-        <w:sz w:val="24"/>
-        <w:szCs w:val="24"/>
-        <w:lang w:val="en-US" w:eastAsia="ja-JP" w:bidi="ar-SA"/>
-      </w:rPr>
-    </w:rPrDefault>
-    <w:pPrDefault/>
-  </w:docDefaults>
-  <w:latentStyles w:defLockedState="0" w:defUIPriority="99" w:defSemiHidden="1" w:defUnhideWhenUsed="1" w:defQFormat="0" w:count="276">
-    <w:lsdException w:name="Normal" w:semiHidden="0" w:uiPriority="0" w:unhideWhenUsed="0" w:qFormat="1"/>
-    <w:lsdException w:name="heading 1" w:semiHidden="0" w:uiPriority="9" w:unhideWhenUsed="0" w:qFormat="1"/>
-    <w:lsdException w:name="heading 2" w:uiPriority="9" w:qFormat="1"/>
-    <w:lsdException w:name="heading 3" w:uiPriority="9" w:qFormat="1"/>
-    <w:lsdException w:name="heading 4" w:uiPriority="9" w:qFormat="1"/>
-    <w:lsdException w:name="heading 5" w:uiPriority="9" w:qFormat="1"/>
-    <w:lsdException w:name="heading 6" w:uiPriority="9" w:qFormat="1"/>
-    <w:lsdException w:name="heading 7" w:uiPriority="9" w:qFormat="1"/>
-    <w:lsdException w:name="heading 8" w:uiPriority="9" w:qFormat="1"/>
-    <w:lsdException w:name="heading 9" w:uiPriority="9" w:qFormat="1"/>
-    <w:lsdException w:name="toc 1" w:uiPriority="39"/>
-    <w:lsdException w:name="toc 2" w:uiPriority="39"/>
-    <w:lsdException w:name="toc 3" w:uiPriority="39"/>
-    <w:lsdException w:name="toc 4" w:uiPriority="39"/>
-    <w:lsdException w:name="toc 5" w:uiPriority="39"/>
-    <w:lsdException w:name="toc 6" w:uiPriority="39"/>
-    <w:lsdException w:name="toc 7" w:uiPriority="39"/>
-    <w:lsdException w:name="toc 8" w:uiPriority="39"/>
-    <w:lsdException w:name="toc 9" w:uiPriority="39"/>
-    <w:lsdException w:name="caption" w:uiPriority="35" w:qFormat="1"/>
-    <w:lsdException w:name="Title" w:semiHidden="0" w:uiPriority="10" w:unhideWhenUsed="0" w:qFormat="1"/>
-    <w:lsdException w:name="Default Paragraph Font" w:uiPriority="1"/>
-    <w:lsdException w:name="Subtitle" w:semiHidden="0" w:uiPriority="11" w:unhideWhenUsed="0" w:qFormat="1"/>
-    <w:lsdException w:name="Strong" w:semiHidden="0" w:uiPriority="22" w:unhideWhenUsed="0" w:qFormat="1"/>
-    <w:lsdException w:name="Emphasis" w:semiHidden="0" w:uiPriority="20" w:unhideWhenUsed="0" w:qFormat="1"/>
-    <w:lsdException w:name="Table Grid" w:semiHidden="0" w:uiPriority="59" w:unhideWhenUsed="0"/>
-    <w:lsdException w:name="Placeholder Text" w:unhideWhenUsed="0"/>
-    <w:lsdException w:name="No Spacing" w:semiHidden="0" w:uiPriority="1" w:unhideWhenUsed="0" w:qFormat="1"/>
-    <w:lsdException w:name="Light Shading" w:semiHidden="0" w:uiPriority="60" w:unhideWhenUsed="0"/>
-    <w:lsdException w:name="Light List" w:semiHidden="0" w:uiPriority="61" w:unhideWhenUsed="0"/>
-    <w:lsdException w:name="Light Grid" w:semiHidden="0" w:uiPriority="62" w:unhideWhenUsed="0"/>
-    <w:lsdException w:name="Medium Shading 1" w:semiHidden="0" w:uiPriority="63" w:unhideWhenUsed="0"/>
-    <w:lsdException w:name="Medium Shading 2" w:semiHidden="0" w:uiPriority="64" w:unhideWhenUsed="0"/>
-    <w:lsdException w:name="Medium List 1" w:semiHidden="0" w:uiPriority="65" w:unhideWhenUsed="0"/>
-    <w:lsdException w:name="Medium List 2" w:semiHidden="0" w:uiPriority="66" w:unhideWhenUsed="0"/>
-    <w:lsdException w:name="Medium Grid 1" w:semiHidden="0" w:uiPriority="67" w:unhideWhenUsed="0"/>
-    <w:lsdException w:name="Medium Grid 2" w:semiHidden="0" w:uiPriority="68" w:unhideWhenUsed="0"/>
-    <w:lsdException w:name="Medium Grid 3" w:semiHidden="0" w:uiPriority="69" w:unhideWhenUsed="0"/>
-    <w:lsdException w:name="Dark List" w:semiHidden="0" w:uiPriority="70" w:unhideWhenUsed="0"/>
-    <w:lsdException w:name="Colorful Shading" w:semiHidden="0" w:uiPriority="71" w:unhideWhenUsed="0"/>
-    <w:lsdException w:name="Colorful List" w:semiHidden="0" w:uiPriority="72" w:unhideWhenUsed="0"/>
-    <w:lsdException w:name="Colorful Grid" w:semiHidden="0" w:uiPriority="73" w:unhideWhenUsed="0"/>
-    <w:lsdException w:name="Light Shading Accent 1" w:semiHidden="0" w:uiPriority="60" w:unhideWhenUsed="0"/>
-    <w:lsdException w:name="Light List Accent 1" w:semiHidden="0" w:uiPriority="61" w:unhideWhenUsed="0"/>
-    <w:lsdException w:name="Light Grid Accent 1" w:semiHidden="0" w:uiPriority="62" w:unhideWhenUsed="0"/>
-    <w:lsdException w:name="Medium Shading 1 Accent 1" w:semiHidden="0" w:uiPriority="63" w:unhideWhenUsed="0"/>
-    <w:lsdException w:name="Medium Shading 2 Accent 1" w:semiHidden="0" w:uiPriority="64" w:unhideWhenUsed="0"/>
-    <w:lsdException w:name="Medium List 1 Accent 1" w:semiHidden="0" w:uiPriority="65" w:unhideWhenUsed="0"/>
-    <w:lsdException w:name="Revision" w:unhideWhenUsed="0"/>
-    <w:lsdException w:name="List Paragraph" w:semiHidden="0" w:uiPriority="34" w:unhideWhenUsed="0" w:qFormat="1"/>
-    <w:lsdException w:name="Quote" w:semiHidden="0" w:uiPriority="29" w:unhideWhenUsed="0" w:qFormat="1"/>
-    <w:lsdException w:name="Intense Quote" w:semiHidden="0" w:uiPriority="30" w:unhideWhenUsed="0" w:qFormat="1"/>
-    <w:lsdException w:name="Medium List 2 Accent 1" w:semiHidden="0" w:uiPriority="66" w:unhideWhenUsed="0"/>
-    <w:lsdException w:name="Medium Grid 1 Accent 1" w:semiHidden="0" w:uiPriority="67" w:unhideWhenUsed="0"/>
-    <w:lsdException w:name="Medium Grid 2 Accent 1" w:semiHidden="0" w:uiPriority="68" w:unhideWhenUsed="0"/>
-    <w:lsdException w:name="Medium Grid 3 Accent 1" w:semiHidden="0" w:uiPriority="69" w:unhideWhenUsed="0"/>
-    <w:lsdException w:name="Dark List Accent 1" w:semiHidden="0" w:uiPriority="70" w:unhideWhenUsed="0"/>
-    <w:lsdException w:name="Colorful Shading Accent 1" w:semiHidden="0" w:uiPriority="71" w:unhideWhenUsed="0"/>
-    <w:lsdException w:name="Colorful List Accent 1" w:semiHidden="0" w:uiPriority="72" w:unhideWhenUsed="0"/>
-    <w:lsdException w:name="Colorful Grid Accent 1" w:semiHidden="0" w:uiPriority="73" w:unhideWhenUsed="0"/>
-    <w:lsdException w:name="Light Shading Accent 2" w:semiHidden="0" w:uiPriority="60" w:unhideWhenUsed="0"/>
-    <w:lsdException w:name="Light List Accent 2" w:semiHidden="0" w:uiPriority="61" w:unhideWhenUsed="0"/>
-    <w:lsdException w:name="Light Grid Accent 2" w:semiHidden="0" w:uiPriority="62" w:unhideWhenUsed="0"/>
-    <w:lsdException w:name="Medium Shading 1 Accent 2" w:semiHidden="0" w:uiPriority="63" w:unhideWhenUsed="0"/>
-    <w:lsdException w:name="Medium Shading 2 Accent 2" w:semiHidden="0" w:uiPriority="64" w:unhideWhenUsed="0"/>
-    <w:lsdException w:name="Medium List 1 Accent 2" w:semiHidden="0" w:uiPriority="65" w:unhideWhenUsed="0"/>
-    <w:lsdException w:name="Medium List 2 Accent 2" w:semiHidden="0" w:uiPriority="66" w:unhideWhenUsed="0"/>
-    <w:lsdException w:name="Medium Grid 1 Accent 2" w:semiHidden="0" w:uiPriority="67" w:unhideWhenUsed="0"/>
-    <w:lsdException w:name="Medium Grid 2 Accent 2" w:semiHidden="0" w:uiPriority="68" w:unhideWhenUsed="0"/>
-    <w:lsdException w:name="Medium Grid 3 Accent 2" w:semiHidden="0" w:uiPriority="69" w:unhideWhenUsed="0"/>
-    <w:lsdException w:name="Dark List Accent 2" w:semiHidden="0" w:uiPriority="70" w:unhideWhenUsed="0"/>
-    <w:lsdException w:name="Colorful Shading Accent 2" w:semiHidden="0" w:uiPriority="71" w:unhideWhenUsed="0"/>
-    <w:lsdException w:name="Colorful List Accent 2" w:semiHidden="0" w:uiPriority="72" w:unhideWhenUsed="0"/>
-    <w:lsdException w:name="Colorful Grid Accent 2" w:semiHidden="0" w:uiPriority="73" w:unhideWhenUsed="0"/>
-    <w:lsdException w:name="Light Shading Accent 3" w:semiHidden="0" w:uiPriority="60" w:unhideWhenUsed="0"/>
-    <w:lsdException w:name="Light List Accent 3" w:semiHidden="0" w:uiPriority="61" w:unhideWhenUsed="0"/>
-    <w:lsdException w:name="Light Grid Accent 3" w:semiHidden="0" w:uiPriority="62" w:unhideWhenUsed="0"/>
-    <w:lsdException w:name="Medium Shading 1 Accent 3" w:semiHidden="0" w:uiPriority="63" w:unhideWhenUsed="0"/>
-    <w:lsdException w:name="Medium Shading 2 Accent 3" w:semiHidden="0" w:uiPriority="64" w:unhideWhenUsed="0"/>
-    <w:lsdException w:name="Medium List 1 Accent 3" w:semiHidden="0" w:uiPriority="65" w:unhideWhenUsed="0"/>
-    <w:lsdException w:name="Medium List 2 Accent 3" w:semiHidden="0" w:uiPriority="66" w:unhideWhenUsed="0"/>
-    <w:lsdException w:name="Medium Grid 1 Accent 3" w:semiHidden="0" w:uiPriority="67" w:unhideWhenUsed="0"/>
-    <w:lsdException w:name="Medium Grid 2 Accent 3" w:semiHidden="0" w:uiPriority="68" w:unhideWhenUsed="0"/>
-    <w:lsdException w:name="Medium Grid 3 Accent 3" w:semiHidden="0" w:uiPriority="69" w:unhideWhenUsed="0"/>
-    <w:lsdException w:name="Dark List Accent 3" w:semiHidden="0" w:uiPriority="70" w:unhideWhenUsed="0"/>
-    <w:lsdException w:name="Colorful Shading Accent 3" w:semiHidden="0" w:uiPriority="71" w:unhideWhenUsed="0"/>
-    <w:lsdException w:name="Colorful List Accent 3" w:semiHidden="0" w:uiPriority="72" w:unhideWhenUsed="0"/>
-    <w:lsdException w:name="Colorful Grid Accent 3" w:semiHidden="0" w:uiPriority="73" w:unhideWhenUsed="0"/>
-    <w:lsdException w:name="Light Shading Accent 4" w:semiHidden="0" w:uiPriority="60" w:unhideWhenUsed="0"/>
-    <w:lsdException w:name="Light List Accent 4" w:semiHidden="0" w:uiPriority="61" w:unhideWhenUsed="0"/>
-    <w:lsdException w:name="Light Grid Accent 4" w:semiHidden="0" w:uiPriority="62" w:unhideWhenUsed="0"/>
-    <w:lsdException w:name="Medium Shading 1 Accent 4" w:semiHidden="0" w:uiPriority="63" w:unhideWhenUsed="0"/>
-    <w:lsdException w:name="Medium Shading 2 Accent 4" w:semiHidden="0" w:uiPriority="64" w:unhideWhenUsed="0"/>
-    <w:lsdException w:name="Medium List 1 Accent 4" w:semiHidden="0" w:uiPriority="65" w:unhideWhenUsed="0"/>
-    <w:lsdException w:name="Medium List 2 Accent 4" w:semiHidden="0" w:uiPriority="66" w:unhideWhenUsed="0"/>
-    <w:lsdException w:name="Medium Grid 1 Accent 4" w:semiHidden="0" w:uiPriority="67" w:unhideWhenUsed="0"/>
-    <w:lsdException w:name="Medium Grid 2 Accent 4" w:semiHidden="0" w:uiPriority="68" w:unhideWhenUsed="0"/>
-    <w:lsdException w:name="Medium Grid 3 Accent 4" w:semiHidden="0" w:uiPriority="69" w:unhideWhenUsed="0"/>
-    <w:lsdException w:name="Dark List Accent 4" w:semiHidden="0" w:uiPriority="70" w:unhideWhenUsed="0"/>
-    <w:lsdException w:name="Colorful Shading Accent 4" w:semiHidden="0" w:uiPriority="71" w:unhideWhenUsed="0"/>
-    <w:lsdException w:name="Colorful List Accent 4" w:semiHidden="0" w:uiPriority="72" w:unhideWhenUsed="0"/>
-    <w:lsdException w:name="Colorful Grid Accent 4" w:semiHidden="0" w:uiPriority="73" w:unhideWhenUsed="0"/>
-    <w:lsdException w:name="Light Shading Accent 5" w:semiHidden="0" w:uiPriority="60" w:unhideWhenUsed="0"/>
-    <w:lsdException w:name="Light List Accent 5" w:semiHidden="0" w:uiPriority="61" w:unhideWhenUsed="0"/>
-    <w:lsdException w:name="Light Grid Accent 5" w:semiHidden="0" w:uiPriority="62" w:unhideWhenUsed="0"/>
-    <w:lsdException w:name="Medium Shading 1 Accent 5" w:semiHidden="0" w:uiPriority="63" w:unhideWhenUsed="0"/>
-    <w:lsdException w:name="Medium Shading 2 Accent 5" w:semiHidden="0" w:uiPriority="64" w:unhideWhenUsed="0"/>
-    <w:lsdException w:name="Medium List 1 Accent 5" w:semiHidden="0" w:uiPriority="65" w:unhideWhenUsed="0"/>
-    <w:lsdException w:name="Medium List 2 Accent 5" w:semiHidden="0" w:uiPriority="66" w:unhideWhenUsed="0"/>
-    <w:lsdException w:name="Medium Grid 1 Accent 5" w:semiHidden="0" w:uiPriority="67" w:unhideWhenUsed="0"/>
-    <w:lsdException w:name="Medium Grid 2 Accent 5" w:semiHidden="0" w:uiPriority="68" w:unhideWhenUsed="0"/>
-    <w:lsdException w:name="Medium Grid 3 Accent 5" w:semiHidden="0" w:uiPriority="69" w:unhideWhenUsed="0"/>
-    <w:lsdException w:name="Dark List Accent 5" w:semiHidden="0" w:uiPriority="70" w:unhideWhenUsed="0"/>
-    <w:lsdException w:name="Colorful Shading Accent 5" w:semiHidden="0" w:uiPriority="71" w:unhideWhenUsed="0"/>
-    <w:lsdException w:name="Colorful List Accent 5" w:semiHidden="0" w:uiPriority="72" w:unhideWhenUsed="0"/>
-    <w:lsdException w:name="Colorful Grid Accent 5" w:semiHidden="0" w:uiPriority="73" w:unhideWhenUsed="0"/>
-    <w:lsdException w:name="Light Shading Accent 6" w:semiHidden="0" w:uiPriority="60" w:unhideWhenUsed="0"/>
-    <w:lsdException w:name="Light List Accent 6" w:semiHidden="0" w:uiPriority="61" w:unhideWhenUsed="0"/>
-    <w:lsdException w:name="Light Grid Accent 6" w:semiHidden="0" w:uiPriority="62" w:unhideWhenUsed="0"/>
-    <w:lsdException w:name="Medium Shading 1 Accent 6" w:semiHidden="0" w:uiPriority="63" w:unhideWhenUsed="0"/>
-    <w:lsdException w:name="Medium Shading 2 Accent 6" w:semiHidden="0" w:uiPriority="64" w:unhideWhenUsed="0"/>
-    <w:lsdException w:name="Medium List 1 Accent 6" w:semiHidden="0" w:uiPriority="65" w:unhideWhenUsed="0"/>
-    <w:lsdException w:name="Medium List 2 Accent 6" w:semiHidden="0" w:uiPriority="66" w:unhideWhenUsed="0"/>
-    <w:lsdException w:name="Medium Grid 1 Accent 6" w:semiHidden="0" w:uiPriority="67" w:unhideWhenUsed="0"/>
-    <w:lsdException w:name="Medium Grid 2 Accent 6" w:semiHidden="0" w:uiPriority="68" w:unhideWhenUsed="0"/>
-    <w:lsdException w:name="Medium Grid 3 Accent 6" w:semiHidden="0" w:uiPriority="69" w:unhideWhenUsed="0"/>
-    <w:lsdException w:name="Dark List Accent 6" w:semiHidden="0" w:uiPriority="70" w:unhideWhenUsed="0"/>
-    <w:lsdException w:name="Colorful Shading Accent 6" w:semiHidden="0" w:uiPriority="71" w:unhideWhenUsed="0"/>
-    <w:lsdException w:name="Colorful List Accent 6" w:semiHidden="0" w:uiPriority="72" w:unhideWhenUsed="0"/>
-    <w:lsdException w:name="Colorful Grid Accent 6" w:semiHidden="0" w:uiPriority="73" w:unhideWhenUsed="0"/>
-    <w:lsdException w:name="Subtle Emphasis" w:semiHidden="0" w:uiPriority="19" w:unhideWhenUsed="0" w:qFormat="1"/>
-    <w:lsdException w:name="Intense Emphasis" w:semiHidden="0" w:uiPriority="21" w:unhideWhenUsed="0" w:qFormat="1"/>
-    <w:lsdException w:name="Subtle Reference" w:semiHidden="0" w:uiPriority="31" w:unhideWhenUsed="0" w:qFormat="1"/>
-    <w:lsdException w:name="Intense Reference" w:semiHidden="0" w:uiPriority="32" w:unhideWhenUsed="0" w:qFormat="1"/>
-    <w:lsdException w:name="Book Title" w:semiHidden="0" w:uiPriority="33" w:unhideWhenUsed="0" w:qFormat="1"/>
-    <w:lsdException w:name="Bibliography" w:uiPriority="37"/>
-    <w:lsdException w:name="TOC Heading" w:uiPriority="39" w:qFormat="1"/>
-  </w:latentStyles>
-  <w:style w:type="paragraph" w:default="1" w:styleId="Normal">
-    <w:name w:val="Normal"/>
-    <w:qFormat/>
-  </w:style>
-  <w:style w:type="character" w:default="1" w:styleId="DefaultParagraphFont">
-    <w:name w:val="Default Paragraph Font"/>
-    <w:uiPriority w:val="1"/>
+  <w:style w:type="character" w:styleId="EndnoteReference">
+    <w:name w:val="endnote reference"/>
+    <w:basedOn w:val="DefaultParagraphFont"/>
     <w:semiHidden/>
     <w:unhideWhenUsed/>
+    <w:rsid w:val="00E639C3"/>
+    <w:rPr>
+      <w:vertAlign w:val="superscript"/>
+    </w:rPr>
   </w:style>
-  <w:style w:type="table" w:default="1" w:styleId="TableNormal">
-    <w:name w:val="Normal Table"/>
-    <w:uiPriority w:val="99"/>
+  <w:style w:type="character" w:styleId="FootnoteReference">
+    <w:name w:val="footnote reference"/>
+    <w:basedOn w:val="DefaultParagraphFont"/>
     <w:semiHidden/>
     <w:unhideWhenUsed/>
-    <w:tblPr>
-      <w:tblInd w:w="0" w:type="dxa"/>
-      <w:tblCellMar>
-        <w:top w:w="0" w:type="dxa"/>
-        <w:left w:w="108" w:type="dxa"/>
-        <w:bottom w:w="0" w:type="dxa"/>
-        <w:right w:w="108" w:type="dxa"/>
-      </w:tblCellMar>
-    </w:tblPr>
-  </w:style>
-  <w:style w:type="numbering" w:default="1" w:styleId="NoList">
-    <w:name w:val="No List"/>
-    <w:uiPriority w:val="99"/>
-    <w:semiHidden/>
-    <w:unhideWhenUsed/>
+    <w:rsid w:val="00E639C3"/>
+    <w:rPr>
+      <w:vertAlign w:val="superscript"/>
+    </w:rPr>
   </w:style>
 </w:styles>
 </file>

--- a/submissions/5-proceedings-b/creating-words-v2.docx
+++ b/submissions/5-proceedings-b/creating-words-v2.docx
@@ -1,6 +1,6 @@
 
 <file path=word/document.xml><?xml version="1.0" encoding="utf-8"?>
-<w:document xmlns:wpc="http://schemas.microsoft.com/office/word/2010/wordprocessingCanvas" xmlns:mo="http://schemas.microsoft.com/office/mac/office/2008/main" xmlns:mc="http://schemas.openxmlformats.org/markup-compatibility/2006" xmlns:mv="urn:schemas-microsoft-com:mac:vml" xmlns:o="urn:schemas-microsoft-com:office:office" xmlns:r="http://schemas.openxmlformats.org/officeDocument/2006/relationships" xmlns:m="http://schemas.openxmlformats.org/officeDocument/2006/math" xmlns:v="urn:schemas-microsoft-com:vml" xmlns:wp14="http://schemas.microsoft.com/office/word/2010/wordprocessingDrawing" xmlns:wp="http://schemas.openxmlformats.org/drawingml/2006/wordprocessingDrawing" xmlns:w10="urn:schemas-microsoft-com:office:word" xmlns:w="http://schemas.openxmlformats.org/wordprocessingml/2006/main" xmlns:w14="http://schemas.microsoft.com/office/word/2010/wordml" xmlns:w15="http://schemas.microsoft.com/office/word/2012/wordml" xmlns:wpg="http://schemas.microsoft.com/office/word/2010/wordprocessingGroup" xmlns:wpi="http://schemas.microsoft.com/office/word/2010/wordprocessingInk" xmlns:wne="http://schemas.microsoft.com/office/word/2006/wordml" xmlns:wps="http://schemas.microsoft.com/office/word/2010/wordprocessingShape" mc:Ignorable="w14 w15 wp14">
+<w:document xmlns:wpc="http://schemas.microsoft.com/office/word/2010/wordprocessingCanvas" xmlns:mo="http://schemas.microsoft.com/office/mac/office/2008/main" xmlns:mc="http://schemas.openxmlformats.org/markup-compatibility/2006" xmlns:mv="urn:schemas-microsoft-com:mac:vml" xmlns:o="urn:schemas-microsoft-com:office:office" xmlns:r="http://schemas.openxmlformats.org/officeDocument/2006/relationships" xmlns:m="http://schemas.openxmlformats.org/officeDocument/2006/math" xmlns:v="urn:schemas-microsoft-com:vml" xmlns:wp14="http://schemas.microsoft.com/office/word/2010/wordprocessingDrawing" xmlns:wp="http://schemas.openxmlformats.org/drawingml/2006/wordprocessingDrawing" xmlns:w10="urn:schemas-microsoft-com:office:word" xmlns:w="http://schemas.openxmlformats.org/wordprocessingml/2006/main" xmlns:w14="http://schemas.microsoft.com/office/word/2010/wordml" xmlns:wpg="http://schemas.microsoft.com/office/word/2010/wordprocessingGroup" xmlns:wpi="http://schemas.microsoft.com/office/word/2010/wordprocessingInk" xmlns:wne="http://schemas.microsoft.com/office/word/2006/wordml" xmlns:wps="http://schemas.microsoft.com/office/word/2010/wordprocessingShape" mc:Ignorable="w14 wp14">
   <w:body>
     <w:p>
       <w:pPr>
@@ -16,7 +16,7 @@
         <w:tblLook w:val="04A0" w:firstRow="1" w:lastRow="0" w:firstColumn="1" w:lastColumn="0" w:noHBand="0" w:noVBand="1"/>
       </w:tblPr>
       <w:tblGrid>
-        <w:gridCol w:w="9072"/>
+        <w:gridCol w:w="9096"/>
       </w:tblGrid>
       <w:tr>
         <w:tc>
@@ -233,7 +233,7 @@
       <w:r>
         <w:t xml:space="preserve">Correspondence concerning this article should be addressed to Pierce Edmiston, 1202 W. Johnson St., Madison, WI, 53703. E-mail: </w:t>
       </w:r>
-      <w:hyperlink r:id="rId7">
+      <w:hyperlink r:id="rId8">
         <w:r>
           <w:t>pedmiston@wisc.edu</w:t>
         </w:r>
@@ -422,12 +422,12 @@
           <w:t xml:space="preserve"> (</w:t>
         </w:r>
       </w:ins>
+      <w:ins w:id="18" w:author="Microsoft Office User" w:date="2017-10-07T15:54:00Z">
+        <w:r>
+          <w:t>Fitch</w:t>
+        </w:r>
+      </w:ins>
       <w:proofErr w:type="gramStart"/>
-      <w:ins w:id="18" w:author="Microsoft Office User" w:date="2017-10-07T15:54:00Z">
-        <w:r>
-          <w:t>Fitch</w:t>
-        </w:r>
-      </w:ins>
       <w:ins w:id="19" w:author="Microsoft Office User" w:date="2017-10-07T16:31:00Z">
         <w:r>
           <w:t>?</w:t>
@@ -615,46 +615,41 @@
       </w:ins>
       <w:ins w:id="48" w:author="Microsoft Office User" w:date="2017-10-07T15:42:00Z">
         <w:r>
-          <w:t xml:space="preserve"> spoken languages indicates that vocal imitation </w:t>
-        </w:r>
-        <w:bookmarkStart w:id="49" w:name="_GoBack"/>
-        <w:bookmarkEnd w:id="49"/>
-        <w:r>
-          <w:t>of</w:t>
-        </w:r>
-      </w:ins>
-      <w:ins w:id="50" w:author="Microsoft Office User" w:date="2017-10-07T15:45:00Z">
+          <w:t xml:space="preserve"> spoken languages indicates that vocal imitation of</w:t>
+        </w:r>
+      </w:ins>
+      <w:ins w:id="49" w:author="Microsoft Office User" w:date="2017-10-07T15:45:00Z">
         <w:r>
           <w:t xml:space="preserve"> other kinds of</w:t>
         </w:r>
       </w:ins>
-      <w:ins w:id="51" w:author="Microsoft Office User" w:date="2017-10-07T15:43:00Z">
+      <w:ins w:id="50" w:author="Microsoft Office User" w:date="2017-10-07T15:43:00Z">
         <w:r>
           <w:t xml:space="preserve"> sounds</w:t>
         </w:r>
       </w:ins>
-      <w:ins w:id="52" w:author="Microsoft Office User" w:date="2017-10-07T15:50:00Z">
+      <w:ins w:id="51" w:author="Microsoft Office User" w:date="2017-10-07T15:50:00Z">
         <w:r>
           <w:t xml:space="preserve"> </w:t>
         </w:r>
       </w:ins>
-      <w:ins w:id="53" w:author="Microsoft Office User" w:date="2017-10-07T15:45:00Z">
+      <w:ins w:id="52" w:author="Microsoft Office User" w:date="2017-10-07T15:45:00Z">
         <w:r>
           <w:t xml:space="preserve">might also play an important role </w:t>
         </w:r>
       </w:ins>
-      <w:ins w:id="54" w:author="Microsoft Office User" w:date="2017-10-07T15:48:00Z">
+      <w:ins w:id="53" w:author="Microsoft Office User" w:date="2017-10-07T15:48:00Z">
         <w:r>
           <w:t>in how humans learn and transmit spoken languages</w:t>
         </w:r>
       </w:ins>
-      <w:ins w:id="55" w:author="Microsoft Office User" w:date="2017-10-07T16:11:00Z">
+      <w:ins w:id="54" w:author="Microsoft Office User" w:date="2017-10-07T16:11:00Z">
         <w:r>
           <w:t xml:space="preserve"> (</w:t>
         </w:r>
       </w:ins>
       <w:proofErr w:type="spellStart"/>
-      <w:ins w:id="56" w:author="Microsoft Office User" w:date="2017-10-07T16:28:00Z">
+      <w:ins w:id="55" w:author="Microsoft Office User" w:date="2017-10-07T16:28:00Z">
         <w:r>
           <w:t>Dingemanse</w:t>
         </w:r>
@@ -695,22 +690,22 @@
           <w:t>, 2010</w:t>
         </w:r>
       </w:ins>
-      <w:ins w:id="57" w:author="Microsoft Office User" w:date="2017-10-07T16:27:00Z">
+      <w:ins w:id="56" w:author="Microsoft Office User" w:date="2017-10-07T16:27:00Z">
         <w:r>
           <w:t xml:space="preserve">; </w:t>
         </w:r>
       </w:ins>
-      <w:ins w:id="58" w:author="Microsoft Office User" w:date="2017-10-07T16:11:00Z">
+      <w:ins w:id="57" w:author="Microsoft Office User" w:date="2017-10-07T16:11:00Z">
         <w:r>
           <w:t>Imai &amp; Kita, 2014</w:t>
         </w:r>
       </w:ins>
-      <w:ins w:id="59" w:author="Microsoft Office User" w:date="2017-10-07T16:27:00Z">
+      <w:ins w:id="58" w:author="Microsoft Office User" w:date="2017-10-07T16:27:00Z">
         <w:r>
           <w:t>;</w:t>
         </w:r>
       </w:ins>
-      <w:ins w:id="60" w:author="Microsoft Office User" w:date="2017-10-07T16:14:00Z">
+      <w:ins w:id="59" w:author="Microsoft Office User" w:date="2017-10-07T16:14:00Z">
         <w:r>
           <w:t xml:space="preserve"> Perry, Perlman, &amp; </w:t>
         </w:r>
@@ -723,17 +718,17 @@
           <w:t xml:space="preserve"> 2015)</w:t>
         </w:r>
       </w:ins>
-      <w:ins w:id="61" w:author="Microsoft Office User" w:date="2017-10-07T15:48:00Z">
+      <w:ins w:id="60" w:author="Microsoft Office User" w:date="2017-10-07T15:48:00Z">
         <w:r>
           <w:t>.</w:t>
         </w:r>
       </w:ins>
-      <w:ins w:id="62" w:author="Microsoft Office User" w:date="2017-10-07T15:56:00Z">
+      <w:ins w:id="61" w:author="Microsoft Office User" w:date="2017-10-07T15:56:00Z">
         <w:r>
           <w:t xml:space="preserve"> </w:t>
         </w:r>
       </w:ins>
-      <w:ins w:id="63" w:author="Microsoft Office User" w:date="2017-10-08T10:59:00Z">
+      <w:ins w:id="62" w:author="Microsoft Office User" w:date="2017-10-08T10:59:00Z">
         <w:r>
           <w:t>Onomatopoeia</w:t>
         </w:r>
@@ -741,22 +736,22 @@
           <w:t xml:space="preserve"> </w:t>
         </w:r>
       </w:ins>
-      <w:ins w:id="64" w:author="Microsoft Office User" w:date="2017-10-08T11:00:00Z">
+      <w:ins w:id="63" w:author="Microsoft Office User" w:date="2017-10-08T11:00:00Z">
         <w:r>
           <w:t>–</w:t>
         </w:r>
       </w:ins>
-      <w:ins w:id="65" w:author="Microsoft Office User" w:date="2017-10-08T10:59:00Z">
+      <w:ins w:id="64" w:author="Microsoft Office User" w:date="2017-10-08T10:59:00Z">
         <w:r>
           <w:t xml:space="preserve"> </w:t>
         </w:r>
       </w:ins>
-      <w:ins w:id="66" w:author="Microsoft Office User" w:date="2017-10-08T11:00:00Z">
+      <w:ins w:id="65" w:author="Microsoft Office User" w:date="2017-10-08T11:00:00Z">
         <w:r>
           <w:t xml:space="preserve">words that </w:t>
         </w:r>
       </w:ins>
-      <w:ins w:id="67" w:author="Microsoft Office User" w:date="2017-10-08T11:17:00Z">
+      <w:ins w:id="66" w:author="Microsoft Office User" w:date="2017-10-08T11:17:00Z">
         <w:r>
           <w:t xml:space="preserve">bear an </w:t>
         </w:r>
@@ -770,17 +765,17 @@
           <w:t>relationship</w:t>
         </w:r>
       </w:ins>
-      <w:ins w:id="68" w:author="Microsoft Office User" w:date="2017-10-08T11:00:00Z">
+      <w:ins w:id="67" w:author="Microsoft Office User" w:date="2017-10-08T11:00:00Z">
         <w:r>
           <w:t>, i.e. a resemblance</w:t>
         </w:r>
       </w:ins>
-      <w:ins w:id="69" w:author="Microsoft Office User" w:date="2017-10-08T11:18:00Z">
+      <w:ins w:id="68" w:author="Microsoft Office User" w:date="2017-10-08T11:18:00Z">
         <w:r>
           <w:t>,</w:t>
         </w:r>
       </w:ins>
-      <w:ins w:id="70" w:author="Microsoft Office User" w:date="2017-10-08T11:00:00Z">
+      <w:ins w:id="69" w:author="Microsoft Office User" w:date="2017-10-08T11:00:00Z">
         <w:r>
           <w:t xml:space="preserve"> to </w:t>
         </w:r>
@@ -788,12 +783,12 @@
           <w:t xml:space="preserve">the categories of sounds to which they refer – </w:t>
         </w:r>
       </w:ins>
-      <w:ins w:id="71" w:author="Microsoft Office User" w:date="2017-10-08T11:01:00Z">
+      <w:ins w:id="70" w:author="Microsoft Office User" w:date="2017-10-08T11:01:00Z">
         <w:r>
           <w:t>appear to be universal across languages</w:t>
         </w:r>
       </w:ins>
-      <w:ins w:id="72" w:author="Microsoft Office User" w:date="2017-10-08T11:02:00Z">
+      <w:ins w:id="71" w:author="Microsoft Office User" w:date="2017-10-08T11:02:00Z">
         <w:r>
           <w:t xml:space="preserve"> (</w:t>
         </w:r>
@@ -806,37 +801,37 @@
           <w:t>, 2012)</w:t>
         </w:r>
       </w:ins>
-      <w:ins w:id="73" w:author="Microsoft Office User" w:date="2017-10-08T11:01:00Z">
+      <w:ins w:id="72" w:author="Microsoft Office User" w:date="2017-10-08T11:01:00Z">
         <w:r>
           <w:t xml:space="preserve">. </w:t>
         </w:r>
       </w:ins>
-      <w:ins w:id="74" w:author="Microsoft Office User" w:date="2017-10-07T15:59:00Z">
+      <w:ins w:id="73" w:author="Microsoft Office User" w:date="2017-10-07T15:59:00Z">
         <w:r>
           <w:t xml:space="preserve">As a </w:t>
         </w:r>
       </w:ins>
-      <w:ins w:id="75" w:author="Microsoft Office User" w:date="2017-10-08T11:08:00Z">
+      <w:ins w:id="74" w:author="Microsoft Office User" w:date="2017-10-08T11:08:00Z">
         <w:r>
           <w:t xml:space="preserve">lexical </w:t>
         </w:r>
       </w:ins>
-      <w:ins w:id="76" w:author="Microsoft Office User" w:date="2017-10-07T15:59:00Z">
+      <w:ins w:id="75" w:author="Microsoft Office User" w:date="2017-10-07T15:59:00Z">
         <w:r>
           <w:t>class</w:t>
         </w:r>
       </w:ins>
-      <w:ins w:id="77" w:author="Microsoft Office User" w:date="2017-10-08T11:11:00Z">
+      <w:ins w:id="76" w:author="Microsoft Office User" w:date="2017-10-08T11:11:00Z">
         <w:r>
           <w:t xml:space="preserve">, </w:t>
         </w:r>
       </w:ins>
-      <w:ins w:id="78" w:author="Microsoft Office User" w:date="2017-10-07T16:00:00Z">
+      <w:ins w:id="77" w:author="Microsoft Office User" w:date="2017-10-07T16:00:00Z">
         <w:r>
           <w:t>onomatopoeia</w:t>
         </w:r>
       </w:ins>
-      <w:ins w:id="79" w:author="Microsoft Office User" w:date="2017-10-07T16:12:00Z">
+      <w:ins w:id="78" w:author="Microsoft Office User" w:date="2017-10-07T16:12:00Z">
         <w:r>
           <w:t xml:space="preserve"> </w:t>
         </w:r>
@@ -846,42 +841,42 @@
         </w:r>
       </w:ins>
       <w:proofErr w:type="gramEnd"/>
-      <w:ins w:id="80" w:author="Microsoft Office User" w:date="2017-10-08T11:14:00Z">
+      <w:ins w:id="79" w:author="Microsoft Office User" w:date="2017-10-08T11:14:00Z">
         <w:r>
           <w:t xml:space="preserve"> highly</w:t>
         </w:r>
       </w:ins>
-      <w:ins w:id="81" w:author="Microsoft Office User" w:date="2017-10-07T16:12:00Z">
+      <w:ins w:id="80" w:author="Microsoft Office User" w:date="2017-10-07T16:12:00Z">
         <w:r>
           <w:t xml:space="preserve"> subject to </w:t>
         </w:r>
       </w:ins>
-      <w:ins w:id="82" w:author="Microsoft Office User" w:date="2017-10-07T16:14:00Z">
+      <w:ins w:id="81" w:author="Microsoft Office User" w:date="2017-10-07T16:14:00Z">
         <w:r>
           <w:t xml:space="preserve">creative </w:t>
         </w:r>
       </w:ins>
-      <w:ins w:id="83" w:author="Microsoft Office User" w:date="2017-10-08T11:14:00Z">
+      <w:ins w:id="82" w:author="Microsoft Office User" w:date="2017-10-08T11:14:00Z">
         <w:r>
           <w:t xml:space="preserve">processes, such as </w:t>
         </w:r>
       </w:ins>
-      <w:ins w:id="84" w:author="Microsoft Office User" w:date="2017-10-08T11:13:00Z">
+      <w:ins w:id="83" w:author="Microsoft Office User" w:date="2017-10-08T11:13:00Z">
         <w:r>
           <w:t>modulations in prosody and phonology</w:t>
         </w:r>
       </w:ins>
-      <w:ins w:id="85" w:author="Microsoft Office User" w:date="2017-10-07T16:12:00Z">
+      <w:ins w:id="84" w:author="Microsoft Office User" w:date="2017-10-07T16:12:00Z">
         <w:r>
           <w:t xml:space="preserve">, </w:t>
         </w:r>
       </w:ins>
-      <w:ins w:id="86" w:author="Microsoft Office User" w:date="2017-10-08T11:14:00Z">
+      <w:ins w:id="85" w:author="Microsoft Office User" w:date="2017-10-08T11:14:00Z">
         <w:r>
           <w:t>and</w:t>
         </w:r>
       </w:ins>
-      <w:ins w:id="87" w:author="Microsoft Office User" w:date="2017-10-07T16:12:00Z">
+      <w:ins w:id="86" w:author="Microsoft Office User" w:date="2017-10-07T16:12:00Z">
         <w:r>
           <w:t xml:space="preserve"> the coining of new vocabulary (</w:t>
         </w:r>
@@ -894,59 +889,75 @@
           <w:t>, 2013?)</w:t>
         </w:r>
       </w:ins>
-      <w:ins w:id="88" w:author="Microsoft Office User" w:date="2017-10-07T16:21:00Z">
+      <w:ins w:id="87" w:author="Microsoft Office User" w:date="2017-10-07T16:21:00Z">
         <w:r>
           <w:t>.</w:t>
         </w:r>
       </w:ins>
-      <w:ins w:id="89" w:author="Microsoft Office User" w:date="2017-10-07T16:22:00Z">
+      <w:ins w:id="88" w:author="Microsoft Office User" w:date="2017-10-07T16:22:00Z">
         <w:r>
           <w:t xml:space="preserve"> </w:t>
         </w:r>
       </w:ins>
-      <w:ins w:id="90" w:author="Microsoft Office User" w:date="2017-10-07T16:25:00Z">
+      <w:ins w:id="89" w:author="Microsoft Office User" w:date="2017-10-07T16:25:00Z">
         <w:r>
           <w:t xml:space="preserve">In this study, we examine </w:t>
         </w:r>
       </w:ins>
-      <w:ins w:id="91" w:author="Microsoft Office User" w:date="2017-10-07T16:26:00Z">
+      <w:ins w:id="90" w:author="Microsoft Office User" w:date="2017-10-07T16:26:00Z">
         <w:r>
           <w:t>the process of how</w:t>
         </w:r>
       </w:ins>
-      <w:ins w:id="92" w:author="Microsoft Office User" w:date="2017-10-07T16:25:00Z">
+      <w:ins w:id="91" w:author="Microsoft Office User" w:date="2017-10-07T16:25:00Z">
         <w:r>
           <w:t xml:space="preserve"> </w:t>
         </w:r>
       </w:ins>
-      <w:ins w:id="93" w:author="Microsoft Office User" w:date="2017-10-07T16:22:00Z">
+      <w:ins w:id="92" w:author="Microsoft Office User" w:date="2017-10-07T16:22:00Z">
         <w:r>
           <w:t>iconic words</w:t>
         </w:r>
       </w:ins>
-      <w:ins w:id="94" w:author="Microsoft Office User" w:date="2017-10-07T16:26:00Z">
+      <w:ins w:id="93" w:author="Microsoft Office User" w:date="2017-10-07T16:26:00Z">
         <w:r>
           <w:t xml:space="preserve"> can be</w:t>
         </w:r>
       </w:ins>
-      <w:ins w:id="95" w:author="Microsoft Office User" w:date="2017-10-07T16:22:00Z">
+      <w:ins w:id="94" w:author="Microsoft Office User" w:date="2017-10-07T16:22:00Z">
         <w:r>
           <w:t xml:space="preserve"> </w:t>
         </w:r>
       </w:ins>
-      <w:ins w:id="96" w:author="Microsoft Office User" w:date="2017-10-07T16:25:00Z">
+      <w:ins w:id="95" w:author="Microsoft Office User" w:date="2017-10-07T16:25:00Z">
         <w:r>
           <w:t xml:space="preserve">created </w:t>
         </w:r>
       </w:ins>
-      <w:ins w:id="97" w:author="Microsoft Office User" w:date="2017-10-07T16:23:00Z">
+      <w:ins w:id="96" w:author="Microsoft Office User" w:date="2017-10-07T16:23:00Z">
         <w:r>
           <w:t>from vocal imitation</w:t>
         </w:r>
       </w:ins>
-      <w:ins w:id="98" w:author="Microsoft Office User" w:date="2017-10-07T16:25:00Z">
-        <w:r>
-          <w:t xml:space="preserve">s of non-verbal, environmental sounds. </w:t>
+      <w:ins w:id="97" w:author="Microsoft Office User" w:date="2017-10-07T16:25:00Z">
+        <w:r>
+          <w:t xml:space="preserve">s of non-verbal, environmental </w:t>
+        </w:r>
+        <w:commentRangeStart w:id="98"/>
+        <w:r>
+          <w:t>sounds</w:t>
+        </w:r>
+      </w:ins>
+      <w:commentRangeEnd w:id="98"/>
+      <w:r>
+        <w:rPr>
+          <w:rStyle w:val="CommentReference"/>
+        </w:rPr>
+        <w:commentReference w:id="98"/>
+      </w:r>
+      <w:ins w:id="99" w:author="Microsoft Office User" w:date="2017-10-07T16:25:00Z">
+        <w:r>
+          <w:t xml:space="preserve">. </w:t>
         </w:r>
       </w:ins>
     </w:p>
@@ -978,12 +989,12 @@
       <w:r>
         <w:t>, 1980)</w:t>
       </w:r>
-      <w:ins w:id="99" w:author="Microsoft Office User" w:date="2017-10-07T12:36:00Z">
+      <w:ins w:id="100" w:author="Microsoft Office User" w:date="2017-10-07T12:36:00Z">
         <w:r>
           <w:t>. Yet,</w:t>
         </w:r>
       </w:ins>
-      <w:del w:id="100" w:author="Microsoft Office User" w:date="2017-10-07T12:36:00Z">
+      <w:del w:id="101" w:author="Microsoft Office User" w:date="2017-10-07T12:36:00Z">
         <w:r>
           <w:delText>, but</w:delText>
         </w:r>
@@ -991,7 +1002,7 @@
       <w:r>
         <w:t xml:space="preserve"> in considering </w:t>
       </w:r>
-      <w:del w:id="101" w:author="Microsoft Office User" w:date="2017-10-07T12:43:00Z">
+      <w:del w:id="102" w:author="Microsoft Office User" w:date="2017-10-07T12:43:00Z">
         <w:r>
           <w:delText xml:space="preserve">the idea that imitation in the vocal modality may be key to understanding </w:delText>
         </w:r>
@@ -1048,12 +1059,12 @@
         <w:lastRenderedPageBreak/>
         <w:t xml:space="preserve">Although most words of contemporary spoken languages are not clearly imitative in origin, there has been a growing recognition of the importance of </w:t>
       </w:r>
-      <w:del w:id="102" w:author="Microsoft Office User" w:date="2017-10-07T12:38:00Z">
+      <w:del w:id="103" w:author="Microsoft Office User" w:date="2017-10-07T12:38:00Z">
         <w:r>
           <w:delText>imitative words</w:delText>
         </w:r>
       </w:del>
-      <w:ins w:id="103" w:author="Microsoft Office User" w:date="2017-10-07T12:38:00Z">
+      <w:ins w:id="104" w:author="Microsoft Office User" w:date="2017-10-07T12:38:00Z">
         <w:r>
           <w:t>iconicity</w:t>
         </w:r>
@@ -1200,12 +1211,12 @@
       <w:r>
         <w:t xml:space="preserve">Thus, converging evidence suggests that people can use vocal imitation as an effective means of communication. </w:t>
       </w:r>
-      <w:ins w:id="104" w:author="Pierce Edmiston" w:date="2017-10-03T10:54:00Z">
+      <w:ins w:id="105" w:author="Pierce Edmiston" w:date="2017-10-03T10:54:00Z">
         <w:r>
           <w:t xml:space="preserve">At the same time, vocal imitations are not </w:t>
         </w:r>
       </w:ins>
-      <w:ins w:id="105" w:author="Pierce Edmiston" w:date="2017-10-03T10:55:00Z">
+      <w:ins w:id="106" w:author="Pierce Edmiston" w:date="2017-10-03T10:55:00Z">
         <w:r>
           <w:t>words.</w:t>
         </w:r>
@@ -1213,22 +1224,22 @@
           <w:t xml:space="preserve"> </w:t>
         </w:r>
       </w:ins>
-      <w:ins w:id="106" w:author="Pierce Edmiston" w:date="2017-10-03T11:04:00Z">
+      <w:ins w:id="107" w:author="Pierce Edmiston" w:date="2017-10-03T11:04:00Z">
         <w:r>
           <w:t>If</w:t>
         </w:r>
       </w:ins>
-      <w:ins w:id="107" w:author="Pierce Edmiston" w:date="2017-10-03T10:57:00Z">
+      <w:ins w:id="108" w:author="Pierce Edmiston" w:date="2017-10-03T10:57:00Z">
         <w:r>
           <w:t xml:space="preserve"> vocal imitation played a role in the origin of some spoken words, </w:t>
         </w:r>
       </w:ins>
-      <w:ins w:id="108" w:author="Pierce Edmiston" w:date="2017-10-03T10:59:00Z">
+      <w:ins w:id="109" w:author="Pierce Edmiston" w:date="2017-10-03T10:59:00Z">
         <w:r>
           <w:t xml:space="preserve">then it is necessary to identify the minimal conditions under which vocal imitations </w:t>
         </w:r>
       </w:ins>
-      <w:ins w:id="109" w:author="Pierce Edmiston" w:date="2017-10-03T10:46:00Z">
+      <w:ins w:id="110" w:author="Pierce Edmiston" w:date="2017-10-03T10:46:00Z">
         <w:r>
           <w:t>can give rise to words that can be integrated in</w:t>
         </w:r>
@@ -1239,17 +1250,17 @@
           <w:t xml:space="preserve"> </w:t>
         </w:r>
       </w:ins>
-      <w:ins w:id="110" w:author="Pierce Edmiston" w:date="2017-10-03T10:47:00Z">
+      <w:ins w:id="111" w:author="Pierce Edmiston" w:date="2017-10-03T10:47:00Z">
         <w:r>
           <w:t>I</w:t>
         </w:r>
       </w:ins>
-      <w:ins w:id="111" w:author="Pierce Edmiston" w:date="2017-10-03T11:05:00Z">
+      <w:ins w:id="112" w:author="Pierce Edmiston" w:date="2017-10-03T11:05:00Z">
         <w:r>
           <w:t>n this research we as</w:t>
         </w:r>
       </w:ins>
-      <w:ins w:id="112" w:author="Pierce Edmiston" w:date="2017-10-03T10:47:00Z">
+      <w:ins w:id="113" w:author="Pierce Edmiston" w:date="2017-10-03T10:47:00Z">
         <w:r>
           <w:t>k whether</w:t>
         </w:r>
@@ -1257,70 +1268,70 @@
           <w:t xml:space="preserve"> </w:t>
         </w:r>
       </w:ins>
-      <w:ins w:id="113" w:author="Pierce Edmiston" w:date="2017-10-03T10:53:00Z">
+      <w:ins w:id="114" w:author="Pierce Edmiston" w:date="2017-10-03T10:53:00Z">
         <w:r>
           <w:t xml:space="preserve">the intention to </w:t>
         </w:r>
       </w:ins>
-      <w:ins w:id="114" w:author="Pierce Edmiston" w:date="2017-10-03T10:50:00Z">
+      <w:ins w:id="115" w:author="Pierce Edmiston" w:date="2017-10-03T10:50:00Z">
         <w:r>
           <w:t xml:space="preserve">communicate </w:t>
         </w:r>
       </w:ins>
-      <w:ins w:id="115" w:author="Pierce Edmiston" w:date="2017-10-03T11:05:00Z">
+      <w:ins w:id="116" w:author="Pierce Edmiston" w:date="2017-10-03T11:05:00Z">
         <w:r>
           <w:t xml:space="preserve">is </w:t>
         </w:r>
       </w:ins>
-      <w:ins w:id="116" w:author="Pierce Edmiston" w:date="2017-10-03T10:50:00Z">
+      <w:ins w:id="117" w:author="Pierce Edmiston" w:date="2017-10-03T10:50:00Z">
         <w:r>
           <w:t xml:space="preserve">necessary for </w:t>
         </w:r>
       </w:ins>
-      <w:ins w:id="117" w:author="Pierce Edmiston" w:date="2017-10-03T10:53:00Z">
+      <w:ins w:id="118" w:author="Pierce Edmiston" w:date="2017-10-03T10:53:00Z">
         <w:r>
           <w:t xml:space="preserve">establishing linguistic </w:t>
         </w:r>
       </w:ins>
-      <w:ins w:id="118" w:author="Pierce Edmiston" w:date="2017-10-03T10:50:00Z">
+      <w:ins w:id="119" w:author="Pierce Edmiston" w:date="2017-10-03T10:50:00Z">
         <w:r>
           <w:t xml:space="preserve">convention, or whether vocal imitations might transition to more word-like forms through </w:t>
         </w:r>
       </w:ins>
-      <w:ins w:id="119" w:author="Pierce Edmiston" w:date="2017-10-03T11:07:00Z">
+      <w:ins w:id="120" w:author="Pierce Edmiston" w:date="2017-10-03T11:07:00Z">
         <w:r>
           <w:t xml:space="preserve">sheer repetition --- without an explicit </w:t>
         </w:r>
       </w:ins>
-      <w:ins w:id="120" w:author="Pierce Edmiston" w:date="2017-10-03T11:08:00Z">
+      <w:ins w:id="121" w:author="Pierce Edmiston" w:date="2017-10-03T11:08:00Z">
         <w:r>
           <w:t xml:space="preserve">communicative </w:t>
         </w:r>
-        <w:commentRangeStart w:id="121"/>
+        <w:commentRangeStart w:id="122"/>
         <w:r>
           <w:t>goal</w:t>
         </w:r>
       </w:ins>
-      <w:commentRangeEnd w:id="121"/>
-      <w:ins w:id="122" w:author="Pierce Edmiston" w:date="2017-10-03T11:26:00Z">
+      <w:commentRangeEnd w:id="122"/>
+      <w:ins w:id="123" w:author="Pierce Edmiston" w:date="2017-10-03T11:26:00Z">
         <w:r>
           <w:rPr>
             <w:rStyle w:val="CommentReference"/>
           </w:rPr>
-          <w:commentReference w:id="121"/>
-        </w:r>
-      </w:ins>
-      <w:ins w:id="123" w:author="Pierce Edmiston" w:date="2017-10-03T11:07:00Z">
+          <w:commentReference w:id="122"/>
+        </w:r>
+      </w:ins>
+      <w:ins w:id="124" w:author="Pierce Edmiston" w:date="2017-10-03T11:07:00Z">
         <w:r>
           <w:t>.</w:t>
         </w:r>
       </w:ins>
-      <w:ins w:id="124" w:author="Pierce Edmiston" w:date="2017-10-03T11:03:00Z">
+      <w:ins w:id="125" w:author="Pierce Edmiston" w:date="2017-10-03T11:03:00Z">
         <w:r>
           <w:t xml:space="preserve"> </w:t>
         </w:r>
       </w:ins>
-      <w:del w:id="125" w:author="Pierce Edmiston" w:date="2017-10-03T11:03:00Z">
+      <w:del w:id="126" w:author="Pierce Edmiston" w:date="2017-10-03T11:03:00Z">
         <w:r>
           <w:delText xml:space="preserve">But can vocal imitations ever give rise to words that can be integrated into the vocabulary of a language? And if so, by what means might this happen? </w:delText>
         </w:r>
@@ -1328,12 +1339,12 @@
       <w:r>
         <w:t xml:space="preserve">To answer </w:t>
       </w:r>
-      <w:del w:id="126" w:author="Pierce Edmiston" w:date="2017-10-03T11:08:00Z">
+      <w:del w:id="127" w:author="Pierce Edmiston" w:date="2017-10-03T11:08:00Z">
         <w:r>
           <w:delText>these questions</w:delText>
         </w:r>
       </w:del>
-      <w:ins w:id="127" w:author="Pierce Edmiston" w:date="2017-10-03T11:08:00Z">
+      <w:ins w:id="128" w:author="Pierce Edmiston" w:date="2017-10-03T11:08:00Z">
         <w:r>
           <w:t>this question</w:t>
         </w:r>
@@ -1355,8 +1366,8 @@
       <w:pPr>
         <w:pStyle w:val="Heading11"/>
       </w:pPr>
-      <w:bookmarkStart w:id="128" w:name="experiment-1-stabilization-of-imitations"/>
-      <w:bookmarkEnd w:id="128"/>
+      <w:bookmarkStart w:id="129" w:name="experiment-1-stabilization-of-imitations"/>
+      <w:bookmarkEnd w:id="129"/>
       <w:r>
         <w:t>Experiment 1: Stabilization of imitations through repetition</w:t>
       </w:r>
@@ -1370,8 +1381,8 @@
       <w:pPr>
         <w:pStyle w:val="Heading21"/>
       </w:pPr>
-      <w:bookmarkStart w:id="129" w:name="methods"/>
-      <w:bookmarkEnd w:id="129"/>
+      <w:bookmarkStart w:id="130" w:name="methods"/>
+      <w:bookmarkEnd w:id="130"/>
       <w:r>
         <w:t>Methods</w:t>
       </w:r>
@@ -1381,8 +1392,8 @@
         <w:pStyle w:val="Heading31"/>
         <w:framePr w:wrap="around"/>
       </w:pPr>
-      <w:bookmarkStart w:id="130" w:name="selecting-seed-sounds"/>
-      <w:bookmarkEnd w:id="130"/>
+      <w:bookmarkStart w:id="131" w:name="selecting-seed-sounds"/>
+      <w:bookmarkEnd w:id="131"/>
       <w:r>
         <w:t>Selecting seed sounds</w:t>
       </w:r>
@@ -1414,25 +1425,28 @@
         <w:pStyle w:val="Heading31"/>
         <w:framePr w:wrap="around"/>
       </w:pPr>
-      <w:bookmarkStart w:id="131" w:name="collecting-vocal-imitations"/>
-      <w:bookmarkEnd w:id="131"/>
+      <w:bookmarkStart w:id="132" w:name="collecting-vocal-imitations"/>
+      <w:bookmarkEnd w:id="132"/>
       <w:r>
         <w:t>Collecting vocal imitations</w:t>
       </w:r>
     </w:p>
     <w:p>
       <w:r>
+        <w:t>Participants (</w:t>
+      </w:r>
+      <w:r>
+        <w:rPr>
+          <w:i/>
+        </w:rPr>
+        <w:t>N</w:t>
+      </w:r>
+      <w:r>
+        <w:t xml:space="preserve">=94) recruited from Amazon </w:t>
+      </w:r>
+      <w:r>
         <w:lastRenderedPageBreak/>
-        <w:t>Participants (</w:t>
-      </w:r>
-      <w:r>
-        <w:rPr>
-          <w:i/>
-        </w:rPr>
-        <w:t>N</w:t>
-      </w:r>
-      <w:r>
-        <w:t>=94) recruited from Amazon Mechanical Turk were paid to participate in an online version of the children's game of "Telephone". Participants were instructed that they would hear some sound and their task is to reproduce it as accurately as possible using their computer microphone. Full instructions are provided in the Supplemental Materials.</w:t>
+        <w:t>Mechanical Turk were paid to participate in an online version of the children's game of "Telephone". Participants were instructed that they would hear some sound and their task is to reproduce it as accurately as possible using their computer microphone. Full instructions are provided in the Supplemental Materials.</w:t>
       </w:r>
     </w:p>
     <w:p>
@@ -1442,24 +1456,24 @@
       <w:r>
         <w:t xml:space="preserve">Each participant listened to and imitated four sounds: one from each of the four categories of environmental sounds. Sounds were assigned at random such that participants were unlikely to imitate the same person more than once. Participants were allowed to listen to each target sound </w:t>
       </w:r>
-      <w:commentRangeStart w:id="132"/>
-      <w:del w:id="133" w:author="Pierce Edmiston" w:date="2017-10-02T10:56:00Z">
+      <w:commentRangeStart w:id="133"/>
+      <w:del w:id="134" w:author="Pierce Edmiston" w:date="2017-10-02T10:56:00Z">
         <w:r>
           <w:delText>multiple times</w:delText>
         </w:r>
       </w:del>
-      <w:ins w:id="134" w:author="Pierce Edmiston" w:date="2017-10-02T10:56:00Z">
+      <w:ins w:id="135" w:author="Pierce Edmiston" w:date="2017-10-02T10:56:00Z">
         <w:r>
           <w:t>as many times as needed</w:t>
         </w:r>
       </w:ins>
-      <w:commentRangeEnd w:id="132"/>
-      <w:ins w:id="135" w:author="Pierce Edmiston" w:date="2017-10-02T10:57:00Z">
+      <w:commentRangeEnd w:id="133"/>
+      <w:ins w:id="136" w:author="Pierce Edmiston" w:date="2017-10-02T10:57:00Z">
         <w:r>
           <w:rPr>
             <w:rStyle w:val="CommentReference"/>
           </w:rPr>
-          <w:commentReference w:id="132"/>
+          <w:commentReference w:id="133"/>
         </w:r>
       </w:ins>
       <w:r>
@@ -1486,7 +1500,6 @@
       <w:r>
         <w:rPr>
           <w:noProof/>
-          <w:lang w:val="en-GB" w:eastAsia="en-GB"/>
         </w:rPr>
         <w:drawing>
           <wp:inline distT="0" distB="0" distL="0" distR="0" wp14:anchorId="06855BE9" wp14:editId="4523B43D">
@@ -1545,8 +1558,8 @@
         <w:pStyle w:val="Heading31"/>
         <w:framePr w:wrap="around"/>
       </w:pPr>
-      <w:bookmarkStart w:id="136" w:name="measuring-acoustic-similarity"/>
-      <w:bookmarkEnd w:id="136"/>
+      <w:bookmarkStart w:id="137" w:name="measuring-acoustic-similarity"/>
+      <w:bookmarkEnd w:id="137"/>
       <w:r>
         <w:t>Measuring acoustic similarity</w:t>
       </w:r>
@@ -1556,8 +1569,8 @@
         <w:pStyle w:val="Heading41"/>
         <w:framePr w:wrap="around"/>
       </w:pPr>
-      <w:bookmarkStart w:id="137" w:name="acoustic-similarity-judgments"/>
-      <w:bookmarkEnd w:id="137"/>
+      <w:bookmarkStart w:id="138" w:name="acoustic-similarity-judgments"/>
+      <w:bookmarkEnd w:id="138"/>
       <w:r>
         <w:t>Acoustic similarity judgments</w:t>
       </w:r>
@@ -1615,8 +1628,8 @@
         <w:pStyle w:val="Heading41"/>
         <w:framePr w:wrap="around"/>
       </w:pPr>
-      <w:bookmarkStart w:id="138" w:name="algorithmic-acoustic-similarity"/>
-      <w:bookmarkEnd w:id="138"/>
+      <w:bookmarkStart w:id="139" w:name="algorithmic-acoustic-similarity"/>
+      <w:bookmarkEnd w:id="139"/>
       <w:r>
         <w:t>Algorithmic acoustic similarity</w:t>
       </w:r>
@@ -1631,8 +1644,8 @@
         <w:pStyle w:val="Heading31"/>
         <w:framePr w:wrap="around"/>
       </w:pPr>
-      <w:bookmarkStart w:id="139" w:name="collecting-transcriptions-of-imitations"/>
-      <w:bookmarkEnd w:id="139"/>
+      <w:bookmarkStart w:id="140" w:name="collecting-transcriptions-of-imitations"/>
+      <w:bookmarkEnd w:id="140"/>
       <w:r>
         <w:t>Collecting transcriptions of imitations</w:t>
       </w:r>
@@ -1695,8 +1708,8 @@
         <w:pStyle w:val="Heading31"/>
         <w:framePr w:wrap="around"/>
       </w:pPr>
-      <w:bookmarkStart w:id="140" w:name="analyses"/>
-      <w:bookmarkEnd w:id="140"/>
+      <w:bookmarkStart w:id="141" w:name="analyses"/>
+      <w:bookmarkEnd w:id="141"/>
       <w:r>
         <w:t>Analyses</w:t>
       </w:r>
@@ -1779,8 +1792,8 @@
         <w:pStyle w:val="Heading31"/>
         <w:framePr w:wrap="around"/>
       </w:pPr>
-      <w:bookmarkStart w:id="141" w:name="data-availability"/>
-      <w:bookmarkEnd w:id="141"/>
+      <w:bookmarkStart w:id="142" w:name="data-availability"/>
+      <w:bookmarkEnd w:id="142"/>
       <w:r>
         <w:t>Data availability</w:t>
       </w:r>
@@ -1802,8 +1815,8 @@
       <w:pPr>
         <w:pStyle w:val="Heading21"/>
       </w:pPr>
-      <w:bookmarkStart w:id="142" w:name="results"/>
-      <w:bookmarkEnd w:id="142"/>
+      <w:bookmarkStart w:id="143" w:name="results"/>
+      <w:bookmarkEnd w:id="143"/>
       <w:r>
         <w:t>Results</w:t>
       </w:r>
@@ -1813,8 +1826,8 @@
         <w:pStyle w:val="Heading31"/>
         <w:framePr w:wrap="around"/>
       </w:pPr>
-      <w:bookmarkStart w:id="143" w:name="acoustic-similarity-increased-through-it"/>
-      <w:bookmarkEnd w:id="143"/>
+      <w:bookmarkStart w:id="144" w:name="acoustic-similarity-increased-through-it"/>
+      <w:bookmarkEnd w:id="144"/>
       <w:r>
         <w:t>Acoustic similarity increased through iteration</w:t>
       </w:r>
@@ -1868,7 +1881,6 @@
       <w:r>
         <w:rPr>
           <w:noProof/>
-          <w:lang w:val="en-GB" w:eastAsia="en-GB"/>
         </w:rPr>
         <w:lastRenderedPageBreak/>
         <w:drawing>
@@ -1927,8 +1939,8 @@
         <w:pStyle w:val="Heading31"/>
         <w:framePr w:wrap="around"/>
       </w:pPr>
-      <w:bookmarkStart w:id="144" w:name="acoustic-similarity-was-highest-within-t"/>
-      <w:bookmarkEnd w:id="144"/>
+      <w:bookmarkStart w:id="145" w:name="acoustic-similarity-was-highest-within-t"/>
+      <w:bookmarkEnd w:id="145"/>
       <w:r>
         <w:t>Acoustic similarity was highest within transmission chains</w:t>
       </w:r>
@@ -1979,8 +1991,8 @@
         <w:pStyle w:val="Heading31"/>
         <w:framePr w:wrap="around"/>
       </w:pPr>
-      <w:bookmarkStart w:id="145" w:name="later-generation-imitations-were-transcr"/>
-      <w:bookmarkEnd w:id="145"/>
+      <w:bookmarkStart w:id="146" w:name="later-generation-imitations-were-transcr"/>
+      <w:bookmarkEnd w:id="146"/>
       <w:r>
         <w:t>Later generation imitations were transcribed more consistently</w:t>
       </w:r>
@@ -3040,7 +3052,7 @@
       <w:r>
         <w:rPr>
           <w:rStyle w:val="FootnoteReference"/>
-          <w:rPrChange w:id="146" w:author="Microsoft Office User" w:date="2017-10-07T12:12:00Z">
+          <w:rPrChange w:id="147" w:author="Microsoft Office User" w:date="2017-10-07T12:12:00Z">
             <w:rPr/>
           </w:rPrChange>
         </w:rPr>
@@ -3145,7 +3157,6 @@
       <w:r>
         <w:rPr>
           <w:noProof/>
-          <w:lang w:val="en-GB" w:eastAsia="en-GB"/>
         </w:rPr>
         <w:lastRenderedPageBreak/>
         <w:drawing>
@@ -3203,8 +3214,8 @@
       <w:pPr>
         <w:pStyle w:val="Heading21"/>
       </w:pPr>
-      <w:bookmarkStart w:id="148" w:name="discussion"/>
-      <w:bookmarkEnd w:id="148"/>
+      <w:bookmarkStart w:id="149" w:name="discussion"/>
+      <w:bookmarkEnd w:id="149"/>
       <w:r>
         <w:t>Discussion</w:t>
       </w:r>
@@ -3246,8 +3257,8 @@
       <w:pPr>
         <w:pStyle w:val="Heading11"/>
       </w:pPr>
-      <w:bookmarkStart w:id="149" w:name="experiment-2-resemblance-of-imitations-t"/>
-      <w:bookmarkEnd w:id="149"/>
+      <w:bookmarkStart w:id="150" w:name="experiment-2-resemblance-of-imitations-t"/>
+      <w:bookmarkEnd w:id="150"/>
       <w:r>
         <w:t>Experiment 2: Resemblance of imitations to original seed sounds</w:t>
       </w:r>
@@ -3261,7 +3272,6 @@
       <w:r>
         <w:rPr>
           <w:noProof/>
-          <w:lang w:val="en-GB" w:eastAsia="en-GB"/>
         </w:rPr>
         <w:lastRenderedPageBreak/>
         <w:drawing>
@@ -3319,8 +3329,8 @@
       <w:pPr>
         <w:pStyle w:val="Heading21"/>
       </w:pPr>
-      <w:bookmarkStart w:id="150" w:name="methods-1"/>
-      <w:bookmarkEnd w:id="150"/>
+      <w:bookmarkStart w:id="151" w:name="methods-1"/>
+      <w:bookmarkEnd w:id="151"/>
       <w:r>
         <w:t>Methods</w:t>
       </w:r>
@@ -3330,8 +3340,8 @@
         <w:pStyle w:val="Heading31"/>
         <w:framePr w:wrap="around"/>
       </w:pPr>
-      <w:bookmarkStart w:id="151" w:name="matching-imitations-to-seed-sounds"/>
-      <w:bookmarkEnd w:id="151"/>
+      <w:bookmarkStart w:id="152" w:name="matching-imitations-to-seed-sounds"/>
+      <w:bookmarkEnd w:id="152"/>
       <w:r>
         <w:t>Matching imitations to seed sounds</w:t>
       </w:r>
@@ -3375,8 +3385,8 @@
         <w:pStyle w:val="Heading31"/>
         <w:framePr w:wrap="around"/>
       </w:pPr>
-      <w:bookmarkStart w:id="152" w:name="matching-transcriptions-to-seed-sounds"/>
-      <w:bookmarkEnd w:id="152"/>
+      <w:bookmarkStart w:id="153" w:name="matching-transcriptions-to-seed-sounds"/>
+      <w:bookmarkEnd w:id="153"/>
       <w:r>
         <w:t>Matching transcriptions to seed sounds</w:t>
       </w:r>
@@ -3416,8 +3426,8 @@
       <w:pPr>
         <w:pStyle w:val="Heading21"/>
       </w:pPr>
-      <w:bookmarkStart w:id="153" w:name="results-1"/>
-      <w:bookmarkEnd w:id="153"/>
+      <w:bookmarkStart w:id="154" w:name="results-1"/>
+      <w:bookmarkEnd w:id="154"/>
       <w:r>
         <w:t>Results</w:t>
       </w:r>
@@ -3427,8 +3437,8 @@
         <w:pStyle w:val="Heading31"/>
         <w:framePr w:wrap="around"/>
       </w:pPr>
-      <w:bookmarkStart w:id="154" w:name="imitations-retained-category-information"/>
-      <w:bookmarkEnd w:id="154"/>
+      <w:bookmarkStart w:id="155" w:name="imitations-retained-category-information"/>
+      <w:bookmarkEnd w:id="155"/>
       <w:r>
         <w:t>Imitations retained category information more than individuating information</w:t>
       </w:r>
@@ -3440,7 +3450,7 @@
       <w:r>
         <w:rPr>
           <w:rStyle w:val="FootnoteReference"/>
-          <w:rPrChange w:id="155" w:author="Microsoft Office User" w:date="2017-10-07T12:12:00Z">
+          <w:rPrChange w:id="156" w:author="Microsoft Office User" w:date="2017-10-07T12:12:00Z">
             <w:rPr/>
           </w:rPrChange>
         </w:rPr>
@@ -3550,14 +3560,65 @@
       <w:r>
         <w:rPr>
           <w:rStyle w:val="FootnoteReference"/>
-          <w:rPrChange w:id="157" w:author="Microsoft Office User" w:date="2017-10-07T12:12:00Z">
+          <w:rPrChange w:id="158" w:author="Microsoft Office User" w:date="2017-10-07T12:12:00Z">
             <w:rPr/>
           </w:rPrChange>
         </w:rPr>
         <w:footnoteReference w:id="3"/>
       </w:r>
       <w:r>
-        <w:t xml:space="preserve">. However, performance also decreased for the easiest type of question where the correct answer was the actual seed generating the imitation (True seed questions; see Fig. 4); the advantage of having the true seed among between-category distractors decreased over generations, </w:t>
+        <w:t xml:space="preserve">. </w:t>
+      </w:r>
+      <w:ins w:id="160" w:author="Pierce Edmiston" w:date="2017-10-09T11:58:00Z">
+        <w:r>
+          <w:t xml:space="preserve">Questions requiring a within-category distinction were indeed more difficult than questions requiring a </w:t>
+        </w:r>
+      </w:ins>
+      <w:ins w:id="161" w:author="Pierce Edmiston" w:date="2017-10-09T11:59:00Z">
+        <w:r>
+          <w:t>between</w:t>
+        </w:r>
+      </w:ins>
+      <w:ins w:id="162" w:author="Pierce Edmiston" w:date="2017-10-09T11:58:00Z">
+        <w:r>
+          <w:t>-</w:t>
+        </w:r>
+      </w:ins>
+      <w:ins w:id="163" w:author="Pierce Edmiston" w:date="2017-10-09T11:59:00Z">
+        <w:r>
+          <w:t xml:space="preserve">category distinction. </w:t>
+        </w:r>
+      </w:ins>
+      <w:ins w:id="164" w:author="Pierce Edmiston" w:date="2017-10-09T12:01:00Z">
+        <w:r>
+          <w:t xml:space="preserve">If the differences between question types were entirely attributable to the acoustic distance between the distractors in each question, we would expect performance in both between-category question types (true seed and category match) to </w:t>
+        </w:r>
+      </w:ins>
+      <w:ins w:id="165" w:author="Pierce Edmiston" w:date="2017-10-09T12:02:00Z">
+        <w:r>
+          <w:t xml:space="preserve">be equally affected by generational </w:t>
+        </w:r>
+        <w:commentRangeStart w:id="166"/>
+        <w:r>
+          <w:t>decay</w:t>
+        </w:r>
+      </w:ins>
+      <w:commentRangeEnd w:id="166"/>
+      <w:ins w:id="167" w:author="Pierce Edmiston" w:date="2017-10-09T12:03:00Z">
+        <w:r>
+          <w:rPr>
+            <w:rStyle w:val="CommentReference"/>
+          </w:rPr>
+          <w:commentReference w:id="166"/>
+        </w:r>
+      </w:ins>
+      <w:ins w:id="169" w:author="Pierce Edmiston" w:date="2017-10-09T12:02:00Z">
+        <w:r>
+          <w:t xml:space="preserve">. </w:t>
+        </w:r>
+      </w:ins>
+      <w:r>
+        <w:t xml:space="preserve">However, performance also decreased for the easiest type of question where the correct answer was the actual seed generating the imitation (True seed questions; see Fig. 4); the advantage of having the true seed among between-category distractors decreased over generations, </w:t>
       </w:r>
       <w:r>
         <w:rPr>
@@ -3584,27 +3645,155 @@
         <w:t>p</w:t>
       </w:r>
       <w:r>
-        <w:t xml:space="preserve"> = 0.006. The observed increase in the "category advantage" (i.e., the advantage of having between-category distractors) combined with a decrease in the "true seed advantage" (the advantage of having the actual seed among the choices), shows that the changes induced by repeated imitation caused the imitations to lose some of properties that linked the earlier imitations to the specific sound that motivated them, while nevertheless preserving a more abstract category-based resemblance.</w:t>
-      </w:r>
+        <w:t xml:space="preserve"> = 0.006. </w:t>
+      </w:r>
+      <w:ins w:id="170" w:author="Pierce Edmiston" w:date="2017-10-09T11:33:00Z">
+        <w:r>
+          <w:t xml:space="preserve">Post-hoc analyses revealed that this </w:t>
+        </w:r>
+      </w:ins>
+      <w:ins w:id="171" w:author="Pierce Edmiston" w:date="2017-10-09T11:32:00Z">
+        <w:r>
+          <w:t xml:space="preserve">decrease in </w:t>
+        </w:r>
+      </w:ins>
+      <w:ins w:id="172" w:author="Pierce Edmiston" w:date="2017-10-09T11:33:00Z">
+        <w:r>
+          <w:t xml:space="preserve">the </w:t>
+        </w:r>
+      </w:ins>
+      <w:ins w:id="173" w:author="Pierce Edmiston" w:date="2017-10-09T11:32:00Z">
+        <w:r>
+          <w:t xml:space="preserve">“true seed advantage” was not dependent on the presence of </w:t>
+        </w:r>
+      </w:ins>
+      <w:ins w:id="174" w:author="Pierce Edmiston" w:date="2017-10-09T11:33:00Z">
+        <w:r>
+          <w:t xml:space="preserve">the low accuracy responses to specific match questions, and the results held when these questions were </w:t>
+        </w:r>
+        <w:bookmarkStart w:id="175" w:name="_GoBack"/>
+        <w:bookmarkEnd w:id="175"/>
+        <w:r>
+          <w:t xml:space="preserve">excluded, </w:t>
+        </w:r>
+        <w:r>
+          <w:rPr>
+            <w:highlight w:val="yellow"/>
+            <w:rPrChange w:id="176" w:author="Pierce Edmiston" w:date="2017-10-09T11:58:00Z">
+              <w:rPr/>
+            </w:rPrChange>
+          </w:rPr>
+          <w:t>[</w:t>
+        </w:r>
+        <w:commentRangeStart w:id="177"/>
+        <w:r>
+          <w:rPr>
+            <w:highlight w:val="yellow"/>
+            <w:rPrChange w:id="178" w:author="Pierce Edmiston" w:date="2017-10-09T11:58:00Z">
+              <w:rPr/>
+            </w:rPrChange>
+          </w:rPr>
+          <w:t>stats</w:t>
+        </w:r>
+      </w:ins>
+      <w:commentRangeEnd w:id="177"/>
+      <w:ins w:id="179" w:author="Pierce Edmiston" w:date="2017-10-09T11:34:00Z">
+        <w:r>
+          <w:rPr>
+            <w:rStyle w:val="CommentReference"/>
+            <w:highlight w:val="yellow"/>
+            <w:rPrChange w:id="180" w:author="Pierce Edmiston" w:date="2017-10-09T11:58:00Z">
+              <w:rPr>
+                <w:rStyle w:val="CommentReference"/>
+              </w:rPr>
+            </w:rPrChange>
+          </w:rPr>
+          <w:commentReference w:id="177"/>
+        </w:r>
+      </w:ins>
+      <w:ins w:id="182" w:author="Pierce Edmiston" w:date="2017-10-09T11:33:00Z">
+        <w:r>
+          <w:rPr>
+            <w:highlight w:val="yellow"/>
+            <w:rPrChange w:id="183" w:author="Pierce Edmiston" w:date="2017-10-09T11:58:00Z">
+              <w:rPr/>
+            </w:rPrChange>
+          </w:rPr>
+          <w:t>]</w:t>
+        </w:r>
+      </w:ins>
+      <w:ins w:id="184" w:author="Pierce Edmiston" w:date="2017-10-09T11:58:00Z">
+        <w:r>
+          <w:rPr>
+            <w:highlight w:val="yellow"/>
+            <w:rPrChange w:id="185" w:author="Pierce Edmiston" w:date="2017-10-09T11:58:00Z">
+              <w:rPr/>
+            </w:rPrChange>
+          </w:rPr>
+          <w:t>, Fig. SX</w:t>
+        </w:r>
+      </w:ins>
+      <w:ins w:id="186" w:author="Pierce Edmiston" w:date="2017-10-09T11:33:00Z">
+        <w:r>
+          <w:t xml:space="preserve">. </w:t>
+        </w:r>
+      </w:ins>
+      <w:r>
+        <w:t xml:space="preserve">The observed </w:t>
+      </w:r>
+      <w:ins w:id="187" w:author="Pierce Edmiston" w:date="2017-10-09T12:00:00Z">
+        <w:r>
+          <w:t xml:space="preserve">decrease in the “true seed advantage” (the advantage of having the actual seed among the choices) combined with the </w:t>
+        </w:r>
+      </w:ins>
+      <w:r>
+        <w:t xml:space="preserve">increase in the "category advantage" (i.e., the advantage of having </w:t>
+      </w:r>
+      <w:r>
+        <w:lastRenderedPageBreak/>
+        <w:t>between-category distractors</w:t>
+      </w:r>
+      <w:ins w:id="188" w:author="Pierce Edmiston" w:date="2017-10-09T12:00:00Z">
+        <w:r>
+          <w:t>)</w:t>
+        </w:r>
+      </w:ins>
+      <w:del w:id="189" w:author="Pierce Edmiston" w:date="2017-10-09T12:00:00Z">
+        <w:r>
+          <w:delText>)</w:delText>
+        </w:r>
+      </w:del>
+      <w:r>
+        <w:t xml:space="preserve"> </w:t>
+      </w:r>
+      <w:del w:id="190" w:author="Pierce Edmiston" w:date="2017-10-09T12:00:00Z">
+        <w:r>
+          <w:delText xml:space="preserve">combined with a decrease in the "true seed advantage" (the advantage of having the actual seed among the choices), </w:delText>
+        </w:r>
+      </w:del>
+      <w:r>
+        <w:t>shows that the changes induced by repeated imitation caused the imitations to lose some of properties that linked the earlier imitations to the specific sound that motivated them, while nevertheless preserving a more abstract category-based resemblance.</w:t>
+      </w:r>
+      <w:ins w:id="191" w:author="Pierce Edmiston" w:date="2017-10-09T12:00:00Z">
+        <w:r>
+          <w:t xml:space="preserve"> </w:t>
+        </w:r>
+      </w:ins>
     </w:p>
     <w:p>
       <w:pPr>
         <w:pStyle w:val="Heading31"/>
         <w:framePr w:wrap="around"/>
       </w:pPr>
-      <w:bookmarkStart w:id="159" w:name="transcriptions-retained-information-abou"/>
-      <w:bookmarkEnd w:id="159"/>
+      <w:bookmarkStart w:id="192" w:name="transcriptions-retained-information-abou"/>
+      <w:bookmarkEnd w:id="192"/>
       <w:r>
         <w:t>Transcriptions retained information about seed sources</w:t>
       </w:r>
     </w:p>
     <w:p>
       <w:r>
-        <w:t xml:space="preserve">We next report the results of matching the written transcriptions of the auditory sounds back to the original environmental sounds. Remarkably, participants were able to guess the correct meaning of a </w:t>
-      </w:r>
-      <w:r>
-        <w:lastRenderedPageBreak/>
-        <w:t xml:space="preserve">word that was transcribed from an imitation that had been repeated up to 8 times, </w:t>
+        <w:t xml:space="preserve">We next report the results of matching the written transcriptions of the auditory sounds back to the original environmental sounds. Remarkably, participants were able to guess the correct meaning of a word that was transcribed from an imitation that had been repeated up to 8 times, </w:t>
       </w:r>
       <w:r>
         <w:rPr>
@@ -3719,7 +3908,6 @@
       <w:r>
         <w:rPr>
           <w:noProof/>
-          <w:lang w:val="en-GB" w:eastAsia="en-GB"/>
         </w:rPr>
         <w:drawing>
           <wp:inline distT="0" distB="0" distL="0" distR="0" wp14:anchorId="462AD15F" wp14:editId="73AEFDE1">
@@ -3769,7 +3957,11 @@
         <w:pStyle w:val="ImageCaption"/>
       </w:pPr>
       <w:r>
-        <w:t>Figure 5 Repeated imitations retained category resemblance. A. Accuracy of matching vocal imitations to original seed sounds as a function of the generation during which the imitation was produced. Curves show predictions of the generalized linear mixed effects models with ±1 SE of the model predictions. The "category advantage" (Category match vs. Specific match) increased over generations, while the "true seed advantage" (True seed v. Category match) decreased (see main text), suggesting that imitations lose within-category information more rapidly than between-category information. B. Accuracy of matching transcriptions of the imitations to original seed sounds (e.g., "</w:t>
+        <w:t xml:space="preserve">Figure 5 Repeated imitations retained category resemblance. A. Accuracy of matching vocal imitations to original seed sounds as a function of the generation during which the imitation was produced. Curves show predictions of the generalized linear mixed effects models with ±1 SE of the model predictions. The "category advantage" (Category match vs. Specific match) increased over generations, while the "true seed advantage" (True seed v. </w:t>
+      </w:r>
+      <w:r>
+        <w:lastRenderedPageBreak/>
+        <w:t>Category match) decreased (see main text), suggesting that imitations lose within-category information more rapidly than between-category information. B. Accuracy of matching transcriptions of the imitations to original seed sounds (e.g., "</w:t>
       </w:r>
       <w:proofErr w:type="spellStart"/>
       <w:r>
@@ -3784,16 +3976,155 @@
       <w:pPr>
         <w:pStyle w:val="Heading21"/>
       </w:pPr>
-      <w:bookmarkStart w:id="160" w:name="discussion-1"/>
-      <w:bookmarkEnd w:id="160"/>
+      <w:bookmarkStart w:id="193" w:name="discussion-1"/>
+      <w:bookmarkEnd w:id="193"/>
+      <w:r>
+        <w:t>Discussion</w:t>
+      </w:r>
+    </w:p>
+    <w:p>
+      <w:r>
+        <w:t xml:space="preserve">Even after being repeated up to 8 times, imitations retained a resemblance to the environmental sound that motivated them, even after being transcribed into orthographic forms. For imitations, but not for transcriptions, this resemblance was stronger for the category of environmental sound than the actual seed sound, suggesting that through repetition, the imitations were becoming more categorical. This result supports the results of Experiment 1 in demonstrating another aspect of </w:t>
+      </w:r>
+      <w:proofErr w:type="spellStart"/>
+      <w:r>
+        <w:t>wordlike</w:t>
+      </w:r>
+      <w:proofErr w:type="spellEnd"/>
+      <w:r>
+        <w:t>-ness achieved through repeated imitation: Words, in addition to being stable in acoustic and orthographic forms, are also categorical, denoting all members of a category equally as opposed to identifying individual category members. Repeating imitations of environmental sounds is sufficient to remove some of the individuating characteristics of the imitation while retaining a category-based resemblance.</w:t>
+      </w:r>
+    </w:p>
+    <w:p>
+      <w:pPr>
+        <w:pStyle w:val="BodyText"/>
+        <w:rPr>
+          <w:ins w:id="194" w:author="Pierce Edmiston" w:date="2017-10-09T11:47:00Z"/>
+        </w:rPr>
+      </w:pPr>
+      <w:r>
+        <w:t xml:space="preserve">The reason the same effect was not observed in matching accuracy for transcriptions is unknown. </w:t>
+      </w:r>
+      <w:ins w:id="195" w:author="Pierce Edmiston" w:date="2017-10-09T11:47:00Z">
+        <w:r>
+          <w:t xml:space="preserve">The explanation is unlikely to be due to the exclusion of the specific match questions in the written version of the </w:t>
+        </w:r>
+      </w:ins>
+      <w:ins w:id="196" w:author="Pierce Edmiston" w:date="2017-10-09T11:50:00Z">
+        <w:r>
+          <w:t>task</w:t>
+        </w:r>
+      </w:ins>
+      <w:ins w:id="197" w:author="Pierce Edmiston" w:date="2017-10-09T11:47:00Z">
+        <w:r>
+          <w:t>.</w:t>
+        </w:r>
+      </w:ins>
+      <w:ins w:id="198" w:author="Pierce Edmiston" w:date="2017-10-09T11:48:00Z">
+        <w:r>
+          <w:t xml:space="preserve"> </w:t>
+        </w:r>
+      </w:ins>
+      <w:ins w:id="199" w:author="Pierce Edmiston" w:date="2017-10-09T11:52:00Z">
+        <w:r>
+          <w:t>If match accuracies for transcriptions in the specific match question type would have been collected, it is possible we would have replicated the increase in the category advantage observed in the imitations, but the inclusion of these questions would not change our interpretation of the true seed advantage</w:t>
+        </w:r>
+      </w:ins>
+      <w:ins w:id="200" w:author="Pierce Edmiston" w:date="2017-10-09T11:53:00Z">
+        <w:r>
+          <w:t xml:space="preserve"> effect</w:t>
+        </w:r>
+      </w:ins>
+      <w:ins w:id="201" w:author="Pierce Edmiston" w:date="2017-10-09T11:52:00Z">
+        <w:r>
+          <w:t xml:space="preserve">. </w:t>
+        </w:r>
+      </w:ins>
+      <w:ins w:id="202" w:author="Pierce Edmiston" w:date="2017-10-09T11:55:00Z">
+        <w:r>
+          <w:t>In addition, e</w:t>
+        </w:r>
+      </w:ins>
+      <w:ins w:id="203" w:author="Pierce Edmiston" w:date="2017-10-09T11:49:00Z">
+        <w:r>
+          <w:t xml:space="preserve">xcluding the specific match questions from the analysis of the imitation match accuracies does not substantively change </w:t>
+        </w:r>
+      </w:ins>
+      <w:ins w:id="204" w:author="Pierce Edmiston" w:date="2017-10-09T11:55:00Z">
+        <w:r>
+          <w:t xml:space="preserve">the </w:t>
+        </w:r>
+      </w:ins>
+      <w:ins w:id="205" w:author="Pierce Edmiston" w:date="2017-10-09T11:49:00Z">
+        <w:r>
+          <w:t>results (</w:t>
+        </w:r>
+      </w:ins>
+      <w:ins w:id="206" w:author="Pierce Edmiston" w:date="2017-10-09T11:48:00Z">
+        <w:r>
+          <w:rPr>
+            <w:highlight w:val="yellow"/>
+          </w:rPr>
+          <w:t>Fig. SX</w:t>
+        </w:r>
+      </w:ins>
+      <w:ins w:id="207" w:author="Pierce Edmiston" w:date="2017-10-09T11:49:00Z">
+        <w:r>
+          <w:t>)</w:t>
+        </w:r>
+      </w:ins>
+      <w:commentRangeStart w:id="208"/>
+      <w:ins w:id="209" w:author="Pierce Edmiston" w:date="2017-10-09T11:48:00Z">
+        <w:r>
+          <w:t>.</w:t>
+        </w:r>
+      </w:ins>
+      <w:commentRangeEnd w:id="208"/>
+      <w:ins w:id="210" w:author="Pierce Edmiston" w:date="2017-10-09T11:53:00Z">
+        <w:r>
+          <w:rPr>
+            <w:rStyle w:val="CommentReference"/>
+          </w:rPr>
+          <w:commentReference w:id="208"/>
+        </w:r>
+      </w:ins>
+    </w:p>
+    <w:p>
+      <w:pPr>
+        <w:pStyle w:val="BodyText"/>
+      </w:pPr>
+      <w:r>
+        <w:t xml:space="preserve">One possible </w:t>
+      </w:r>
+      <w:del w:id="212" w:author="Pierce Edmiston" w:date="2017-10-09T11:53:00Z">
+        <w:r>
+          <w:delText xml:space="preserve">reason </w:delText>
+        </w:r>
+      </w:del>
+      <w:ins w:id="213" w:author="Pierce Edmiston" w:date="2017-10-09T11:53:00Z">
+        <w:r>
+          <w:t xml:space="preserve">difference between the tasks </w:t>
+        </w:r>
+      </w:ins>
+      <w:r>
+        <w:t xml:space="preserve">is that the process of transcribing a non-linguistic vocalization into a written word encourages transcribers to emphasize individuating information about the vocalization. However, the fact that transcriptions of imitations can be matched back to other category members (Category match questions) suggests that transcriptions are still carrying some category information. Another possible reason is that by </w:t>
+      </w:r>
+      <w:proofErr w:type="spellStart"/>
       <w:r>
         <w:lastRenderedPageBreak/>
-        <w:t>Discussion</w:t>
-      </w:r>
-    </w:p>
-    <w:p>
-      <w:r>
-        <w:t xml:space="preserve">Even after being repeated up to 8 times, imitations retained a resemblance to the environmental sound that motivated them, even after being transcribed into orthographic forms. For imitations, but not for transcriptions, this resemblance was stronger for the category of environmental sound than the actual seed sound, suggesting that through repetition, the imitations were becoming more categorical. This result supports the results of Experiment 1 in demonstrating another aspect of </w:t>
+        <w:t>subsetting</w:t>
+      </w:r>
+      <w:proofErr w:type="spellEnd"/>
+      <w:r>
+        <w:t xml:space="preserve"> the most frequent transcriptions, we unintentionally excluded less frequent transcriptions that were more diagnostic of category information.</w:t>
+      </w:r>
+    </w:p>
+    <w:p>
+      <w:pPr>
+        <w:pStyle w:val="BodyText"/>
+      </w:pPr>
+      <w:r>
+        <w:t xml:space="preserve">Experiments 1 and 2 document a process of gradual change from an imitation of an environmental sound to a more </w:t>
       </w:r>
       <w:proofErr w:type="spellStart"/>
       <w:r>
@@ -3801,38 +4132,6 @@
       </w:r>
       <w:proofErr w:type="spellEnd"/>
       <w:r>
-        <w:t>-ness achieved through repeated imitation: Words, in addition to being stable in acoustic and orthographic forms, are also categorical, denoting all members of a category equally as opposed to identifying individual category members. Repeating imitations of environmental sounds is sufficient to remove some of the individuating characteristics of the imitation while retaining a category-based resemblance.</w:t>
-      </w:r>
-    </w:p>
-    <w:p>
-      <w:pPr>
-        <w:pStyle w:val="BodyText"/>
-      </w:pPr>
-      <w:r>
-        <w:t xml:space="preserve">The reason the same effect was not observed in matching accuracy for transcriptions is unknown. One possible reason is that the process of transcribing a non-linguistic vocalization into a written word encourages transcribers to emphasize individuating information about the vocalization. However, the fact that transcriptions of imitations can be matched back to other category members (Category match questions) suggests that transcriptions are still carrying some category information. Another possible reason is that by </w:t>
-      </w:r>
-      <w:proofErr w:type="spellStart"/>
-      <w:r>
-        <w:t>subsetting</w:t>
-      </w:r>
-      <w:proofErr w:type="spellEnd"/>
-      <w:r>
-        <w:t xml:space="preserve"> the most frequent transcriptions, we unintentionally excluded less frequent transcriptions that were more diagnostic of category information.</w:t>
-      </w:r>
-    </w:p>
-    <w:p>
-      <w:pPr>
-        <w:pStyle w:val="BodyText"/>
-      </w:pPr>
-      <w:r>
-        <w:t xml:space="preserve">Experiments 1 and 2 document a process of gradual change from an imitation of an environmental sound to a more </w:t>
-      </w:r>
-      <w:proofErr w:type="spellStart"/>
-      <w:r>
-        <w:t>wordlike</w:t>
-      </w:r>
-      <w:proofErr w:type="spellEnd"/>
-      <w:r>
         <w:t xml:space="preserve"> form. But do these emergent words function like other words in the language? In Experiment 3, we test the suitability of words taken from the beginning and end of transmission chains in serving as category labels in a category learning task.</w:t>
       </w:r>
     </w:p>
@@ -3840,8 +4139,8 @@
       <w:pPr>
         <w:pStyle w:val="Heading11"/>
       </w:pPr>
-      <w:bookmarkStart w:id="161" w:name="experiment-3-suitability-of-created-word"/>
-      <w:bookmarkEnd w:id="161"/>
+      <w:bookmarkStart w:id="214" w:name="experiment-3-suitability-of-created-word"/>
+      <w:bookmarkEnd w:id="214"/>
       <w:r>
         <w:t>Experiment 3: Suitability of created words as category labels</w:t>
       </w:r>
@@ -3872,19 +4171,15 @@
       </w:r>
       <w:proofErr w:type="spellEnd"/>
       <w:r>
-        <w:t xml:space="preserve">, </w:t>
-      </w:r>
-      <w:r>
-        <w:lastRenderedPageBreak/>
-        <w:t>2012), it may also be easier to generalize to new category members. We tested these predictions using a category learning task in which participants learned novel labels as category labels of the seed environmental sounds. The novel labels were transcriptions of either first or last generation imitations gathered in Experiment 1.</w:t>
+        <w:t>, 2012), it may also be easier to generalize to new category members. We tested these predictions using a category learning task in which participants learned novel labels as category labels of the seed environmental sounds. The novel labels were transcriptions of either first or last generation imitations gathered in Experiment 1.</w:t>
       </w:r>
     </w:p>
     <w:p>
       <w:pPr>
         <w:pStyle w:val="Heading21"/>
       </w:pPr>
-      <w:bookmarkStart w:id="162" w:name="methods-2"/>
-      <w:bookmarkEnd w:id="162"/>
+      <w:bookmarkStart w:id="215" w:name="methods-2"/>
+      <w:bookmarkEnd w:id="215"/>
       <w:r>
         <w:t>Methods</w:t>
       </w:r>
@@ -3894,15 +4189,19 @@
         <w:pStyle w:val="Heading31"/>
         <w:framePr w:wrap="around"/>
       </w:pPr>
-      <w:bookmarkStart w:id="163" w:name="selecting-words-to-learn-as-category-lab"/>
-      <w:bookmarkEnd w:id="163"/>
+      <w:bookmarkStart w:id="216" w:name="selecting-words-to-learn-as-category-lab"/>
+      <w:bookmarkEnd w:id="216"/>
       <w:r>
         <w:t>Selecting words to learn as category labels</w:t>
       </w:r>
     </w:p>
     <w:p>
       <w:r>
-        <w:t>Our transmission chain design and subsequent transcription procedure created 1814 unique words. From these, we sampled words transcribed from first and last generation imitations, as well as transcriptions of the original seed sounds. Our procedure for sampling transcriptions to use as category labels was as follows: First, we removed transcriptions that contained less than 3 unique characters and transcriptions that were over 10 characters long. Of the remaining transcriptions, a sample of 56 were selected that were approximately equally associated with the target category. To measure the association between each imitation and its target category (the category of the seed sound), we used the match accuracy scores reported in Experiment 2. The reason for using this measure of association strength as a control for selecting words to learn as category labels was to be able to select words that were initially equally associated with the target categories. Equating along this dimension allowed for a more focused test of differences between the words in terms of generalization to new category members. The final sample of transcriptions were selected using a bootstrapping procedure which involved selecting a desired mean (the average association strength for eligible transcriptions of last generation imitations) and sampling transcriptions from first generation imitations and from seed sounds until the match accuracy of those imitations matched the desired mean within 1 standard deviation.</w:t>
+        <w:t xml:space="preserve">Our transmission chain design and subsequent transcription procedure created 1814 unique words. From these, we sampled words transcribed from first and last generation imitations, as well as transcriptions of the original seed sounds. Our procedure for sampling transcriptions to use as category labels was as follows: First, we removed transcriptions that contained less than 3 unique characters and transcriptions that were over 10 characters long. Of the remaining transcriptions, a sample of 56 were selected that were approximately equally associated with the target category. To measure the association between each imitation and its target category (the category of the seed sound), we used the match accuracy scores reported in Experiment 2. The reason for using this measure of association strength as a control for selecting words to learn as category labels was to be able to select words that were initially equally associated with the target categories. Equating along this dimension allowed for a more focused test of differences between the words in terms of generalization to new category members. The final sample of </w:t>
+      </w:r>
+      <w:r>
+        <w:lastRenderedPageBreak/>
+        <w:t>transcriptions were selected using a bootstrapping procedure which involved selecting a desired mean (the average association strength for eligible transcriptions of last generation imitations) and sampling transcriptions from first generation imitations and from seed sounds until the match accuracy of those imitations matched the desired mean within 1 standard deviation.</w:t>
       </w:r>
     </w:p>
     <w:p>
@@ -3910,8 +4209,8 @@
         <w:pStyle w:val="Heading31"/>
         <w:framePr w:wrap="around"/>
       </w:pPr>
-      <w:bookmarkStart w:id="164" w:name="procedure"/>
-      <w:bookmarkEnd w:id="164"/>
+      <w:bookmarkStart w:id="217" w:name="procedure"/>
+      <w:bookmarkEnd w:id="217"/>
       <w:r>
         <w:t>Procedure</w:t>
       </w:r>
@@ -3927,11 +4226,7 @@
         <w:t>N</w:t>
       </w:r>
       <w:r>
-        <w:t xml:space="preserve">=67) were University of Wisconsin undergraduates who received course credit for participation. Participants were randomly assigned four novel labels to learn for four categories of environmental sounds. Full instructions are provided in the Supplementary Materials. Participants were assigned between-subject to learn labels (transcriptions) of either first or last generation imitations. Some participants learned labels from transcriptions of seed sounds (Fig. S6). On each trial, participants heard one of the 16 seed sounds. After a 1s delay, participants saw a label (one of the transcribed imitations) and responded yes or no using a gamepad controller depending on whether the sound and the word went together. Participants received accuracy feedback (a bell sound and a green </w:t>
-      </w:r>
-      <w:r>
-        <w:lastRenderedPageBreak/>
-        <w:t>checkmark if correct; a buzzing sound and a red "X" if incorrect). Four outlier participants were excluded from the final sample due to high error rates and slow RTs.</w:t>
+        <w:t>=67) were University of Wisconsin undergraduates who received course credit for participation. Participants were randomly assigned four novel labels to learn for four categories of environmental sounds. Full instructions are provided in the Supplementary Materials. Participants were assigned between-subject to learn labels (transcriptions) of either first or last generation imitations. Some participants learned labels from transcriptions of seed sounds (Fig. S6). On each trial, participants heard one of the 16 seed sounds. After a 1s delay, participants saw a label (one of the transcribed imitations) and responded yes or no using a gamepad controller depending on whether the sound and the word went together. Participants received accuracy feedback (a bell sound and a green checkmark if correct; a buzzing sound and a red "X" if incorrect). Four outlier participants were excluded from the final sample due to high error rates and slow RTs.</w:t>
       </w:r>
     </w:p>
     <w:p>
@@ -3946,8 +4241,8 @@
       <w:pPr>
         <w:pStyle w:val="Heading21"/>
       </w:pPr>
-      <w:bookmarkStart w:id="165" w:name="results-2"/>
-      <w:bookmarkEnd w:id="165"/>
+      <w:bookmarkStart w:id="218" w:name="results-2"/>
+      <w:bookmarkEnd w:id="218"/>
       <w:r>
         <w:t>Results</w:t>
       </w:r>
@@ -3957,8 +4252,8 @@
         <w:pStyle w:val="Heading31"/>
         <w:framePr w:wrap="around"/>
       </w:pPr>
-      <w:bookmarkStart w:id="166" w:name="later-generation-transcriptions-yielded-"/>
-      <w:bookmarkEnd w:id="166"/>
+      <w:bookmarkStart w:id="219" w:name="later-generation-transcriptions-yielded-"/>
+      <w:bookmarkEnd w:id="219"/>
       <w:r>
         <w:t>Later generation transcriptions yielded more efficient responding</w:t>
       </w:r>
@@ -4001,7 +4296,11 @@
         <w:t>b</w:t>
       </w:r>
       <w:r>
-        <w:t xml:space="preserve"> = -114.13 (SE = 52.06), </w:t>
+        <w:t xml:space="preserve"> = -</w:t>
+      </w:r>
+      <w:r>
+        <w:lastRenderedPageBreak/>
+        <w:t xml:space="preserve">114.13 (SE = 52.06), </w:t>
       </w:r>
       <w:proofErr w:type="gramStart"/>
       <w:r>
@@ -4032,8 +4331,8 @@
         <w:pStyle w:val="Heading31"/>
         <w:framePr w:wrap="around"/>
       </w:pPr>
-      <w:bookmarkStart w:id="167" w:name="later-generation-transcriptions-were-bet"/>
-      <w:bookmarkEnd w:id="167"/>
+      <w:bookmarkStart w:id="220" w:name="later-generation-transcriptions-were-bet"/>
+      <w:bookmarkEnd w:id="220"/>
       <w:r>
         <w:t>Later generation transcriptions were better generalized</w:t>
       </w:r>
@@ -4079,9 +4378,7 @@
       <w:r>
         <w:rPr>
           <w:noProof/>
-          <w:lang w:val="en-GB" w:eastAsia="en-GB"/>
-        </w:rPr>
-        <w:lastRenderedPageBreak/>
+        </w:rPr>
         <w:drawing>
           <wp:inline distT="0" distB="0" distL="0" distR="0" wp14:anchorId="1B4E8ECF" wp14:editId="2FC96E99">
             <wp:extent cx="5753100" cy="3355975"/>
@@ -4130,15 +4427,19 @@
         <w:pStyle w:val="ImageCaption"/>
       </w:pPr>
       <w:r>
-        <w:t>Figure 6 Repeated imitations made for better category labels. Participants learned novel labels (transcriptions of first or last generation imitations) for categories of environmental sounds. A. Mean RTs for correct responses in the category learning experiment with ±1 SE. Participants achieved faster RTs in matching transcribed labels to environmental sounds for labels transcribed from later compared to earlier generation imitations. B. Cost of generalizing to new category members with ±1 SE. After each block of trials, new environmental sounds were introduced, requiring participants to generalize the previously learned category labels to new category members. There was a generalization cost for the first generation labels, but not the last generation labels.</w:t>
+        <w:t xml:space="preserve">Figure 6 Repeated imitations made for better category labels. Participants learned novel labels (transcriptions of first or last generation imitations) for categories of environmental sounds. A. Mean RTs for correct responses in the category learning experiment with ±1 SE. Participants achieved faster RTs in matching transcribed labels to environmental sounds for labels transcribed from later compared to earlier generation imitations. B. Cost of generalizing to new category members with ±1 SE. After each block of </w:t>
+      </w:r>
+      <w:r>
+        <w:lastRenderedPageBreak/>
+        <w:t>trials, new environmental sounds were introduced, requiring participants to generalize the previously learned category labels to new category members. There was a generalization cost for the first generation labels, but not the last generation labels.</w:t>
       </w:r>
     </w:p>
     <w:p>
       <w:pPr>
         <w:pStyle w:val="Heading21"/>
       </w:pPr>
-      <w:bookmarkStart w:id="168" w:name="discussion-2"/>
-      <w:bookmarkEnd w:id="168"/>
+      <w:bookmarkStart w:id="221" w:name="discussion-2"/>
+      <w:bookmarkEnd w:id="221"/>
       <w:r>
         <w:t>Discussion</w:t>
       </w:r>
@@ -4168,8 +4469,8 @@
       <w:pPr>
         <w:pStyle w:val="Heading11"/>
       </w:pPr>
-      <w:bookmarkStart w:id="169" w:name="general-discussion"/>
-      <w:bookmarkEnd w:id="169"/>
+      <w:bookmarkStart w:id="222" w:name="general-discussion"/>
+      <w:bookmarkEnd w:id="222"/>
       <w:r>
         <w:t>General Discussion</w:t>
       </w:r>
@@ -4192,27 +4493,376 @@
       </w:r>
       <w:proofErr w:type="spellEnd"/>
       <w:r>
-        <w:t xml:space="preserve"> et al., 2010). Counter to past assumptions about the </w:t>
-      </w:r>
+        <w:t xml:space="preserve"> et al., 2010). Counter to past assumptions about the limitations of human vocal imitation, people are surprisingly effective at using vocal imitation to represent and communicate about the sounds in their environment (Lemaitre et al., 2016) and more abstract meanings (Perlman et al., 2015), making the hypothesis that early spoken words originated from imitations a plausible one. We examined whether simply repeating an imitation of an environmental sound---with no intention to create a new word or even to communicate---produces more word-like forms.</w:t>
+      </w:r>
+    </w:p>
+    <w:p>
+      <w:pPr>
+        <w:pStyle w:val="BodyText"/>
+      </w:pPr>
+      <w:r>
+        <w:t>Our results show that through simple repetition, imitative vocalizations became more word-like both in form and function. In form, the vocalizations gradually stabilized over generations, becoming more similar from imitation to imitation. They also became increasingly standardized in accordance with English orthography, as later generations were more consistently transcribed into English words, providing converging evidence of stabilization. In function, the increasingly word-like forms became more effective as category labels. In a category learning experiment, naïve participants were faster at matching category labels derived from later-generation imitations than those derived directly from imitations of environmental sounds. This fits with previous research showing that the relatively arbitrary forms that are typical of words (e.g. “dog”) makes them better suited to function as category labels compared to direct auditory cues (</w:t>
+      </w:r>
+      <w:proofErr w:type="spellStart"/>
+      <w:r>
+        <w:t>Boutonnet</w:t>
+      </w:r>
+      <w:proofErr w:type="spellEnd"/>
+      <w:r>
+        <w:t xml:space="preserve"> &amp; </w:t>
+      </w:r>
+      <w:proofErr w:type="spellStart"/>
+      <w:r>
+        <w:t>Lupyan</w:t>
+      </w:r>
+      <w:proofErr w:type="spellEnd"/>
+      <w:r>
+        <w:t xml:space="preserve">, 2015; Edmiston &amp; </w:t>
+      </w:r>
+      <w:proofErr w:type="spellStart"/>
+      <w:r>
+        <w:t>Lupyan</w:t>
+      </w:r>
+      <w:proofErr w:type="spellEnd"/>
+      <w:r>
+        <w:t xml:space="preserve">, 2015; e.g. the sound of a dog bark; </w:t>
+      </w:r>
+      <w:proofErr w:type="spellStart"/>
+      <w:r>
+        <w:t>Lupyan</w:t>
+      </w:r>
+      <w:proofErr w:type="spellEnd"/>
+      <w:r>
+        <w:t xml:space="preserve"> &amp; Thompson-</w:t>
+      </w:r>
+      <w:proofErr w:type="spellStart"/>
+      <w:r>
+        <w:t>Schill</w:t>
+      </w:r>
+      <w:proofErr w:type="spellEnd"/>
+      <w:r>
+        <w:t>, 2012).</w:t>
+      </w:r>
+    </w:p>
+    <w:p>
+      <w:pPr>
+        <w:pStyle w:val="BodyText"/>
+      </w:pPr>
       <w:r>
         <w:lastRenderedPageBreak/>
-        <w:t>limitations of human vocal imitation, people are surprisingly effective at using vocal imitation to represent and communicate about the sounds in their environment (Lemaitre et al., 2016) and more abstract meanings (Perlman et al., 2015), making the hypothesis that early spoken words originated from imitations a plausible one. We examined whether simply repeating an imitation of an environmental sound---with no intention to create a new word or even to communicate---produces more word-like forms.</w:t>
+        <w:t>Even as the vocalizations became more word-like, they nevertheless maintained an imitative quality. After eight generations they could no longer be matched to the particular sound from which they originated any more accurately than they could be matched to the general category of environmental sound. Thus, information that distinguished an imitation from other sound categories was more resilient to transmission decay than exemplar information within a category. Remarkably, even after the vocalizations were transcribed into English orthography, participants were able to guess their original sound category from the written "words". In contrast to the vocalizations, participants continued to be more accurate at matching late generation transcriptions back to their particular source sound relative to other exemplars from the same category.</w:t>
       </w:r>
     </w:p>
     <w:p>
       <w:pPr>
         <w:pStyle w:val="BodyText"/>
-      </w:pPr>
-      <w:r>
-        <w:t>Our results show that through simple repetition, imitative vocalizations became more word-like both in form and function. In form, the vocalizations gradually stabilized over generations, becoming more similar from imitation to imitation. They also became increasingly standardized in accordance with English orthography, as later generations were more consistently transcribed into English words, providing converging evidence of stabilization. In function, the increasingly word-like forms became more effective as category labels. In a category learning experiment, naïve participants were faster at matching category labels derived from later-generation imitations than those derived directly from imitations of environmental sounds. This fits with previous research showing that the relatively arbitrary forms that are typical of words (e.g. “dog”) makes them better suited to function as category labels compared to direct auditory cues (</w:t>
-      </w:r>
+        <w:rPr>
+          <w:ins w:id="223" w:author="Pierce Edmiston" w:date="2017-10-03T11:34:00Z"/>
+        </w:rPr>
+      </w:pPr>
+      <w:r>
+        <w:t xml:space="preserve">Although the number of imitative words in contemporary languages may appear to be very small (Crystal, 1987; </w:t>
+      </w:r>
+      <w:proofErr w:type="spellStart"/>
+      <w:r>
+        <w:t>Newmeyer</w:t>
+      </w:r>
+      <w:proofErr w:type="spellEnd"/>
+      <w:r>
+        <w:t>, 1992), increasing evidence from disparate languages shows that vocal imitation is, in fact, a widespread source of vocabulary. Cross-linguistic surveys indicate that onomatopoeia---imitative words used to represent sounds---are a universal lexical category found across the world's languages (</w:t>
+      </w:r>
+      <w:proofErr w:type="spellStart"/>
+      <w:r>
+        <w:t>Dingemanse</w:t>
+      </w:r>
+      <w:proofErr w:type="spellEnd"/>
+      <w:r>
+        <w:t>, 2012). Even English, a language that has been characterized as relatively limited in iconic vocabulary (</w:t>
+      </w:r>
+      <w:proofErr w:type="spellStart"/>
+      <w:r>
+        <w:t>Vigliocco</w:t>
+      </w:r>
+      <w:proofErr w:type="spellEnd"/>
+      <w:r>
+        <w:t xml:space="preserve">, </w:t>
+      </w:r>
+      <w:proofErr w:type="spellStart"/>
+      <w:r>
+        <w:t>Perniss</w:t>
+      </w:r>
+      <w:proofErr w:type="spellEnd"/>
+      <w:r>
+        <w:t xml:space="preserve">, &amp; Vinson, 2014), is documented as having hundreds of clearly imitative words including words for human and animal vocalizations as well as various types of environmental sounds (Rhodes, 1994; </w:t>
+      </w:r>
+      <w:proofErr w:type="spellStart"/>
+      <w:r>
+        <w:t>Sobkowiak</w:t>
+      </w:r>
+      <w:proofErr w:type="spellEnd"/>
+      <w:r>
+        <w:t>, 1990). Besides words that are directly imitative of sounds---the focus of the present study --- many languages contain semantically broader inventories of ideophones. These words comprise a grammatically and phonologically distinct class of words that are used to express various sensory-rich meanings, such as qualities related to manner of motion, visual properties, textures and touch, inner feelings and cognitive states (</w:t>
+      </w:r>
+      <w:proofErr w:type="spellStart"/>
+      <w:r>
+        <w:t>Dingemanse</w:t>
+      </w:r>
+      <w:proofErr w:type="spellEnd"/>
+      <w:r>
+        <w:t xml:space="preserve">, 2012; Nuckolls, 1999; </w:t>
+      </w:r>
+      <w:proofErr w:type="spellStart"/>
+      <w:r>
+        <w:t>Voeltz</w:t>
+      </w:r>
+      <w:proofErr w:type="spellEnd"/>
+      <w:r>
+        <w:t xml:space="preserve"> &amp; </w:t>
+      </w:r>
+      <w:proofErr w:type="spellStart"/>
+      <w:r>
+        <w:t>Kilian-Hatz</w:t>
+      </w:r>
+      <w:proofErr w:type="spellEnd"/>
+      <w:r>
+        <w:t>, 2001). As with onomatopoeia, ideophones are often recognized by naïve speakers as bearing a degree of resemblance to their meaning (</w:t>
+      </w:r>
+      <w:proofErr w:type="spellStart"/>
+      <w:r>
+        <w:t>Dingemanse</w:t>
+      </w:r>
+      <w:proofErr w:type="spellEnd"/>
+      <w:r>
+        <w:t xml:space="preserve">, </w:t>
+      </w:r>
+      <w:proofErr w:type="spellStart"/>
+      <w:r>
+        <w:t>Schuerman</w:t>
+      </w:r>
+      <w:proofErr w:type="spellEnd"/>
+      <w:r>
+        <w:t xml:space="preserve">, &amp; </w:t>
+      </w:r>
+      <w:proofErr w:type="spellStart"/>
+      <w:r>
+        <w:t>Reinisch</w:t>
+      </w:r>
+      <w:proofErr w:type="spellEnd"/>
+      <w:r>
+        <w:t>, 2016).</w:t>
+      </w:r>
+    </w:p>
+    <w:p>
+      <w:pPr>
+        <w:pStyle w:val="BodyText"/>
+      </w:pPr>
+      <w:ins w:id="224" w:author="Pierce Edmiston" w:date="2017-10-03T11:34:00Z">
+        <w:r>
+          <w:t>Our hypothesis that vocal imitation may have played a role in the origin of some of the first spoken words does not preclude other</w:t>
+        </w:r>
+      </w:ins>
+      <w:ins w:id="225" w:author="Pierce Edmiston" w:date="2017-10-03T11:35:00Z">
+        <w:r>
+          <w:t xml:space="preserve"> </w:t>
+        </w:r>
+      </w:ins>
+      <w:ins w:id="226" w:author="Pierce Edmiston" w:date="2017-10-03T12:17:00Z">
+        <w:r>
+          <w:t xml:space="preserve">factors in </w:t>
+        </w:r>
+      </w:ins>
+      <w:ins w:id="227" w:author="Pierce Edmiston" w:date="2017-10-03T11:36:00Z">
+        <w:r>
+          <w:t xml:space="preserve">the origin </w:t>
+        </w:r>
+        <w:r>
+          <w:t>of language, such as the</w:t>
+        </w:r>
+      </w:ins>
+      <w:ins w:id="228" w:author="Pierce Edmiston" w:date="2017-10-03T11:37:00Z">
+        <w:r>
+          <w:t xml:space="preserve"> potential</w:t>
+        </w:r>
+      </w:ins>
+      <w:ins w:id="229" w:author="Pierce Edmiston" w:date="2017-10-03T11:36:00Z">
+        <w:r>
+          <w:t xml:space="preserve"> role of gesture</w:t>
+        </w:r>
+      </w:ins>
+      <w:ins w:id="230" w:author="Pierce Edmiston" w:date="2017-10-03T11:37:00Z">
+        <w:r>
+          <w:t xml:space="preserve"> in establishing </w:t>
+        </w:r>
+      </w:ins>
+      <w:ins w:id="231" w:author="Pierce Edmiston" w:date="2017-10-03T12:17:00Z">
+        <w:r>
+          <w:t>convention</w:t>
+        </w:r>
+      </w:ins>
+      <w:ins w:id="232" w:author="Pierce Edmiston" w:date="2017-10-03T11:36:00Z">
+        <w:r>
+          <w:t>.</w:t>
+        </w:r>
+      </w:ins>
+      <w:ins w:id="233" w:author="Pierce Edmiston" w:date="2017-10-03T11:37:00Z">
+        <w:r>
+          <w:t xml:space="preserve"> Our findings demonstrate that </w:t>
+        </w:r>
+      </w:ins>
+      <w:ins w:id="234" w:author="Pierce Edmiston" w:date="2017-10-03T11:38:00Z">
+        <w:r>
+          <w:t xml:space="preserve">the </w:t>
+        </w:r>
+      </w:ins>
+      <w:ins w:id="235" w:author="Pierce Edmiston" w:date="2017-10-03T11:37:00Z">
+        <w:r>
+          <w:t xml:space="preserve">intention to communicate is not necessary for </w:t>
+        </w:r>
+      </w:ins>
+      <w:ins w:id="236" w:author="Pierce Edmiston" w:date="2017-10-03T11:38:00Z">
+        <w:r>
+          <w:t xml:space="preserve">the establishment of </w:t>
+        </w:r>
+        <w:r>
+          <w:t>convention</w:t>
+        </w:r>
+      </w:ins>
+      <w:ins w:id="237" w:author="Pierce Edmiston" w:date="2017-10-03T12:17:00Z">
+        <w:r>
+          <w:t xml:space="preserve"> via </w:t>
+        </w:r>
+      </w:ins>
+      <w:ins w:id="238" w:author="Pierce Edmiston" w:date="2017-10-03T12:22:00Z">
+        <w:r>
+          <w:t>spoken words</w:t>
+        </w:r>
+      </w:ins>
+      <w:ins w:id="239" w:author="Pierce Edmiston" w:date="2017-10-03T11:40:00Z">
+        <w:r>
+          <w:t xml:space="preserve">, but </w:t>
+        </w:r>
+      </w:ins>
+      <w:ins w:id="240" w:author="Pierce Edmiston" w:date="2017-10-03T12:22:00Z">
+        <w:r>
+          <w:t>whether this is true for imitative gestures as well</w:t>
+        </w:r>
+      </w:ins>
+      <w:ins w:id="241" w:author="Pierce Edmiston" w:date="2017-10-03T12:23:00Z">
+        <w:r>
+          <w:t xml:space="preserve"> remains to be seen.</w:t>
+        </w:r>
+      </w:ins>
+    </w:p>
+    <w:p>
+      <w:pPr>
+        <w:pStyle w:val="BodyText"/>
+      </w:pPr>
+      <w:r>
+        <w:t xml:space="preserve">Our study focused on imitations of environmental sounds and more work remains to be done to determine the extent to which vocal imitation can ground de novo vocabulary creation </w:t>
+      </w:r>
+      <w:r>
+        <w:lastRenderedPageBreak/>
+        <w:t>in other semantic domains (</w:t>
+      </w:r>
+      <w:proofErr w:type="spellStart"/>
+      <w:r>
+        <w:t>Lupyan</w:t>
+      </w:r>
+      <w:proofErr w:type="spellEnd"/>
+      <w:r>
+        <w:t xml:space="preserve"> &amp; Perlman, 2015; e.g., Perlman et al., 2015). What the present results make clear is that the transition from imitation to word can be a rapid and simple process: the mere act of iterated imitation can drive vocalizations to become more word-like in both form and function. Notably, just as onomatopoeia and ideophones of natural languages maintain a resemblance to the quality they represent, the present vocal imitations transitioned to words while retaining a resemblance to the original sound that motivated them.</w:t>
+      </w:r>
+    </w:p>
+    <w:p>
+      <w:pPr>
+        <w:pStyle w:val="Heading11"/>
+      </w:pPr>
+      <w:bookmarkStart w:id="242" w:name="references"/>
+      <w:bookmarkEnd w:id="242"/>
+      <w:r>
+        <w:t xml:space="preserve">References </w:t>
+      </w:r>
+    </w:p>
+    <w:p>
+      <w:proofErr w:type="spellStart"/>
+      <w:r>
+        <w:t>Arbib</w:t>
+      </w:r>
+      <w:proofErr w:type="spellEnd"/>
+      <w:r>
+        <w:t xml:space="preserve">, M. A. (2012). </w:t>
+      </w:r>
+      <w:r>
+        <w:rPr>
+          <w:i/>
+        </w:rPr>
+        <w:t>How the brain got language: The mirror system hypothesis</w:t>
+      </w:r>
+      <w:r>
+        <w:t xml:space="preserve"> (Vol. 16). Oxford University Press.</w:t>
+      </w:r>
+    </w:p>
+    <w:p>
+      <w:r>
+        <w:t xml:space="preserve">Armstrong, D. F., &amp; Wilcox, S. (2007). </w:t>
+      </w:r>
+      <w:r>
+        <w:rPr>
+          <w:i/>
+        </w:rPr>
+        <w:t>The gestural origin of language</w:t>
+      </w:r>
+      <w:r>
+        <w:t>. Oxford University Press.</w:t>
+      </w:r>
+    </w:p>
+    <w:p>
+      <w:r>
+        <w:t xml:space="preserve">Bates, D., </w:t>
+      </w:r>
+      <w:proofErr w:type="spellStart"/>
+      <w:r>
+        <w:t>Mächler</w:t>
+      </w:r>
+      <w:proofErr w:type="spellEnd"/>
+      <w:r>
+        <w:t xml:space="preserve">, M., </w:t>
+      </w:r>
+      <w:proofErr w:type="spellStart"/>
+      <w:r>
+        <w:t>Bolker</w:t>
+      </w:r>
+      <w:proofErr w:type="spellEnd"/>
+      <w:r>
+        <w:t xml:space="preserve">, B., &amp; Walker, S. (2015). Fitting Linear Mixed-Effects Models Using lme4. </w:t>
+      </w:r>
+      <w:r>
+        <w:rPr>
+          <w:i/>
+        </w:rPr>
+        <w:t>Journal of Statistical Software</w:t>
+      </w:r>
+      <w:r>
+        <w:t xml:space="preserve">, </w:t>
+      </w:r>
+      <w:r>
+        <w:rPr>
+          <w:i/>
+        </w:rPr>
+        <w:t>67</w:t>
+      </w:r>
+      <w:r>
+        <w:t>(1), 1–48.</w:t>
+      </w:r>
+    </w:p>
+    <w:p>
       <w:proofErr w:type="spellStart"/>
       <w:r>
         <w:t>Boutonnet</w:t>
       </w:r>
       <w:proofErr w:type="spellEnd"/>
       <w:r>
-        <w:t xml:space="preserve"> &amp; </w:t>
+        <w:t xml:space="preserve">, B., &amp; </w:t>
       </w:r>
       <w:proofErr w:type="spellStart"/>
       <w:r>
@@ -4220,7 +4870,194 @@
       </w:r>
       <w:proofErr w:type="spellEnd"/>
       <w:r>
-        <w:t xml:space="preserve">, 2015; Edmiston &amp; </w:t>
+        <w:t xml:space="preserve">, G. (2015). Words Jump-Start Vision: A Label Advantage in Object Recognition. </w:t>
+      </w:r>
+      <w:r>
+        <w:rPr>
+          <w:i/>
+        </w:rPr>
+        <w:t>Journal of Neuroscience</w:t>
+      </w:r>
+      <w:r>
+        <w:t xml:space="preserve">, </w:t>
+      </w:r>
+      <w:r>
+        <w:rPr>
+          <w:i/>
+        </w:rPr>
+        <w:t>35</w:t>
+      </w:r>
+      <w:r>
+        <w:t>(25), 9329–9335.</w:t>
+      </w:r>
+    </w:p>
+    <w:p>
+      <w:r>
+        <w:t xml:space="preserve">Brown, R. W., Black, A. H., &amp; Horowitz, A. E. (1955). Phonetic symbolism in natural languages. </w:t>
+      </w:r>
+      <w:r>
+        <w:rPr>
+          <w:i/>
+        </w:rPr>
+        <w:t>Journal of Abnormal Psychology</w:t>
+      </w:r>
+      <w:r>
+        <w:t xml:space="preserve">, </w:t>
+      </w:r>
+      <w:r>
+        <w:rPr>
+          <w:i/>
+        </w:rPr>
+        <w:t>50</w:t>
+      </w:r>
+      <w:r>
+        <w:t>(3), 388–393.</w:t>
+      </w:r>
+    </w:p>
+    <w:p>
+      <w:r>
+        <w:t xml:space="preserve">Clark, H. H., &amp; </w:t>
+      </w:r>
+      <w:proofErr w:type="spellStart"/>
+      <w:r>
+        <w:t>Gerrig</w:t>
+      </w:r>
+      <w:proofErr w:type="spellEnd"/>
+      <w:r>
+        <w:t xml:space="preserve">, R. J. (1990). Quotations as demonstrations. </w:t>
+      </w:r>
+      <w:r>
+        <w:rPr>
+          <w:i/>
+        </w:rPr>
+        <w:t>Language</w:t>
+      </w:r>
+      <w:r>
+        <w:t xml:space="preserve">, </w:t>
+      </w:r>
+      <w:r>
+        <w:rPr>
+          <w:i/>
+        </w:rPr>
+        <w:t>66</w:t>
+      </w:r>
+      <w:r>
+        <w:t>, 764–805.</w:t>
+      </w:r>
+    </w:p>
+    <w:p>
+      <w:proofErr w:type="spellStart"/>
+      <w:r>
+        <w:t>Corballis</w:t>
+      </w:r>
+      <w:proofErr w:type="spellEnd"/>
+      <w:r>
+        <w:t xml:space="preserve">, M. C. (2003). </w:t>
+      </w:r>
+      <w:r>
+        <w:rPr>
+          <w:i/>
+        </w:rPr>
+        <w:t>From hand to mouth: The origins of language</w:t>
+      </w:r>
+      <w:r>
+        <w:t>. Princeton University Press.</w:t>
+      </w:r>
+    </w:p>
+    <w:p>
+      <w:r>
+        <w:t xml:space="preserve">Crystal, D. (1987). </w:t>
+      </w:r>
+      <w:r>
+        <w:rPr>
+          <w:i/>
+        </w:rPr>
+        <w:t>The Cambridge Encyclopedia of Language</w:t>
+      </w:r>
+      <w:r>
+        <w:t xml:space="preserve"> (Vol. 2). Cambridge </w:t>
+      </w:r>
+      <w:proofErr w:type="spellStart"/>
+      <w:r>
+        <w:t>Univ</w:t>
+      </w:r>
+      <w:proofErr w:type="spellEnd"/>
+      <w:r>
+        <w:t xml:space="preserve"> Press.</w:t>
+      </w:r>
+    </w:p>
+    <w:p>
+      <w:proofErr w:type="spellStart"/>
+      <w:r>
+        <w:t>Dingemanse</w:t>
+      </w:r>
+      <w:proofErr w:type="spellEnd"/>
+      <w:r>
+        <w:t xml:space="preserve">, M. (2012). Advances in the Cross-Linguistic Study of Ideophones. </w:t>
+      </w:r>
+      <w:r>
+        <w:rPr>
+          <w:i/>
+        </w:rPr>
+        <w:t>Language and Linguistics Compass</w:t>
+      </w:r>
+      <w:r>
+        <w:t xml:space="preserve">, </w:t>
+      </w:r>
+      <w:r>
+        <w:rPr>
+          <w:i/>
+        </w:rPr>
+        <w:t>6</w:t>
+      </w:r>
+      <w:r>
+        <w:t>(10), 654–672.</w:t>
+      </w:r>
+    </w:p>
+    <w:p>
+      <w:proofErr w:type="spellStart"/>
+      <w:r>
+        <w:t>Dingemanse</w:t>
+      </w:r>
+      <w:proofErr w:type="spellEnd"/>
+      <w:r>
+        <w:t xml:space="preserve">, M. (2014). Making new ideophones in </w:t>
+      </w:r>
+      <w:proofErr w:type="spellStart"/>
+      <w:r>
+        <w:t>Siwu</w:t>
+      </w:r>
+      <w:proofErr w:type="spellEnd"/>
+      <w:r>
+        <w:t xml:space="preserve">: Creative depiction in conversation. </w:t>
+      </w:r>
+      <w:r>
+        <w:rPr>
+          <w:i/>
+        </w:rPr>
+        <w:t>Pragmatics and Society</w:t>
+      </w:r>
+      <w:r>
+        <w:t>.</w:t>
+      </w:r>
+    </w:p>
+    <w:p>
+      <w:proofErr w:type="spellStart"/>
+      <w:r>
+        <w:lastRenderedPageBreak/>
+        <w:t>Dingemanse</w:t>
+      </w:r>
+      <w:proofErr w:type="spellEnd"/>
+      <w:r>
+        <w:t xml:space="preserve">, M., </w:t>
+      </w:r>
+      <w:proofErr w:type="spellStart"/>
+      <w:r>
+        <w:t>Blasi</w:t>
+      </w:r>
+      <w:proofErr w:type="spellEnd"/>
+      <w:r>
+        <w:t xml:space="preserve">, D. E., </w:t>
       </w:r>
       <w:proofErr w:type="spellStart"/>
       <w:r>
@@ -4228,7 +5065,104 @@
       </w:r>
       <w:proofErr w:type="spellEnd"/>
       <w:r>
-        <w:t xml:space="preserve">, 2015; e.g. the sound of a dog bark; </w:t>
+        <w:t xml:space="preserve">, G., Christiansen, M. H., &amp; Monaghan, P. (2015). Arbitrariness, Iconicity, and </w:t>
+      </w:r>
+      <w:proofErr w:type="spellStart"/>
+      <w:r>
+        <w:t>Systematicity</w:t>
+      </w:r>
+      <w:proofErr w:type="spellEnd"/>
+      <w:r>
+        <w:t xml:space="preserve"> in Language. </w:t>
+      </w:r>
+      <w:r>
+        <w:rPr>
+          <w:i/>
+        </w:rPr>
+        <w:t>Trends in Cognitive Sciences</w:t>
+      </w:r>
+      <w:r>
+        <w:t xml:space="preserve">, </w:t>
+      </w:r>
+      <w:r>
+        <w:rPr>
+          <w:i/>
+        </w:rPr>
+        <w:t>19</w:t>
+      </w:r>
+      <w:r>
+        <w:t>(10), 603–615.</w:t>
+      </w:r>
+    </w:p>
+    <w:p>
+      <w:proofErr w:type="spellStart"/>
+      <w:r>
+        <w:t>Dingemanse</w:t>
+      </w:r>
+      <w:proofErr w:type="spellEnd"/>
+      <w:r>
+        <w:t xml:space="preserve">, M., </w:t>
+      </w:r>
+      <w:proofErr w:type="spellStart"/>
+      <w:r>
+        <w:t>Schuerman</w:t>
+      </w:r>
+      <w:proofErr w:type="spellEnd"/>
+      <w:r>
+        <w:t xml:space="preserve">, W., &amp; </w:t>
+      </w:r>
+      <w:proofErr w:type="spellStart"/>
+      <w:r>
+        <w:t>Reinisch</w:t>
+      </w:r>
+      <w:proofErr w:type="spellEnd"/>
+      <w:r>
+        <w:t xml:space="preserve">, E. (2016). What sound symbolism can and cannot do: Testing the iconicity of ideophones from five languages. </w:t>
+      </w:r>
+      <w:r>
+        <w:rPr>
+          <w:i/>
+        </w:rPr>
+        <w:t>Language</w:t>
+      </w:r>
+      <w:r>
+        <w:t xml:space="preserve">, </w:t>
+      </w:r>
+      <w:r>
+        <w:rPr>
+          <w:i/>
+        </w:rPr>
+        <w:t>92</w:t>
+      </w:r>
+      <w:r>
+        <w:t>.</w:t>
+      </w:r>
+    </w:p>
+    <w:p>
+      <w:r>
+        <w:t xml:space="preserve">Donald, M. (2016). Key cognitive preconditions for the evolution of language. </w:t>
+      </w:r>
+      <w:proofErr w:type="spellStart"/>
+      <w:r>
+        <w:rPr>
+          <w:i/>
+        </w:rPr>
+        <w:t>Psychonomic</w:t>
+      </w:r>
+      <w:proofErr w:type="spellEnd"/>
+      <w:r>
+        <w:rPr>
+          <w:i/>
+        </w:rPr>
+        <w:t xml:space="preserve"> Bulletin &amp; Review</w:t>
+      </w:r>
+      <w:r>
+        <w:t>, 1–5.</w:t>
+      </w:r>
+    </w:p>
+    <w:p>
+      <w:r>
+        <w:t xml:space="preserve">Edmiston, P., &amp; </w:t>
       </w:r>
       <w:proofErr w:type="spellStart"/>
       <w:r>
@@ -4236,7 +5170,435 @@
       </w:r>
       <w:proofErr w:type="spellEnd"/>
       <w:r>
-        <w:t xml:space="preserve"> &amp; Thompson-</w:t>
+        <w:t xml:space="preserve">, G. (2015). What makes words special? Words as unmotivated cues. </w:t>
+      </w:r>
+      <w:r>
+        <w:rPr>
+          <w:i/>
+        </w:rPr>
+        <w:t>Cognition</w:t>
+      </w:r>
+      <w:r>
+        <w:t xml:space="preserve">, </w:t>
+      </w:r>
+      <w:r>
+        <w:rPr>
+          <w:i/>
+        </w:rPr>
+        <w:t>143</w:t>
+      </w:r>
+      <w:r>
+        <w:t>(C), 93–100.</w:t>
+      </w:r>
+    </w:p>
+    <w:p>
+      <w:r>
+        <w:t xml:space="preserve">Gamer, M., Lemon, J., Fellows, I., &amp; Singh, P. (2012). </w:t>
+      </w:r>
+      <w:proofErr w:type="spellStart"/>
+      <w:r>
+        <w:rPr>
+          <w:i/>
+        </w:rPr>
+        <w:t>irr</w:t>
+      </w:r>
+      <w:proofErr w:type="spellEnd"/>
+      <w:r>
+        <w:rPr>
+          <w:i/>
+        </w:rPr>
+        <w:t>: Various Coefficients of Interrater Reliability and Agreement</w:t>
+      </w:r>
+      <w:r>
+        <w:t>.</w:t>
+      </w:r>
+    </w:p>
+    <w:p>
+      <w:r>
+        <w:t xml:space="preserve">Goldin-Meadow, S. (2016). What the hands can tell us about language emergence. </w:t>
+      </w:r>
+      <w:proofErr w:type="spellStart"/>
+      <w:r>
+        <w:rPr>
+          <w:i/>
+        </w:rPr>
+        <w:t>Psychonomic</w:t>
+      </w:r>
+      <w:proofErr w:type="spellEnd"/>
+      <w:r>
+        <w:rPr>
+          <w:i/>
+        </w:rPr>
+        <w:t xml:space="preserve"> Bulletin &amp; Review</w:t>
+      </w:r>
+      <w:r>
+        <w:t xml:space="preserve">, </w:t>
+      </w:r>
+      <w:r>
+        <w:rPr>
+          <w:i/>
+        </w:rPr>
+        <w:t>24</w:t>
+      </w:r>
+      <w:r>
+        <w:t>(1), 1–6.</w:t>
+      </w:r>
+    </w:p>
+    <w:p>
+      <w:r>
+        <w:t xml:space="preserve">Hall, K. C., Allen, B., Fry, M., Mackie, S., &amp; McAuliffe, M. (2016). Phonological </w:t>
+      </w:r>
+      <w:proofErr w:type="spellStart"/>
+      <w:r>
+        <w:t>CorpusTools</w:t>
+      </w:r>
+      <w:proofErr w:type="spellEnd"/>
+      <w:r>
+        <w:t xml:space="preserve">. </w:t>
+      </w:r>
+      <w:r>
+        <w:rPr>
+          <w:i/>
+        </w:rPr>
+        <w:t>14th Conference for Laboratory Phonology</w:t>
+      </w:r>
+      <w:r>
+        <w:t>.</w:t>
+      </w:r>
+    </w:p>
+    <w:p>
+      <w:r>
+        <w:t xml:space="preserve">Hewes, G. W. (1973). Primate Communication and the Gestural Origin of Language. </w:t>
+      </w:r>
+      <w:r>
+        <w:rPr>
+          <w:i/>
+        </w:rPr>
+        <w:t>Current Anthropology</w:t>
+      </w:r>
+      <w:r>
+        <w:t xml:space="preserve">, </w:t>
+      </w:r>
+      <w:r>
+        <w:rPr>
+          <w:i/>
+        </w:rPr>
+        <w:t>14</w:t>
+      </w:r>
+      <w:r>
+        <w:t>(1/2), 5–24.</w:t>
+      </w:r>
+    </w:p>
+    <w:p>
+      <w:proofErr w:type="spellStart"/>
+      <w:r>
+        <w:t>Hockett</w:t>
+      </w:r>
+      <w:proofErr w:type="spellEnd"/>
+      <w:r>
+        <w:t xml:space="preserve">, C. F. (1978). In search of Jove’s brow. </w:t>
+      </w:r>
+      <w:r>
+        <w:rPr>
+          <w:i/>
+        </w:rPr>
+        <w:t>American Speech</w:t>
+      </w:r>
+      <w:r>
+        <w:t xml:space="preserve">, </w:t>
+      </w:r>
+      <w:r>
+        <w:rPr>
+          <w:i/>
+        </w:rPr>
+        <w:t>53</w:t>
+      </w:r>
+      <w:r>
+        <w:t>(4), 243–313.</w:t>
+      </w:r>
+    </w:p>
+    <w:p>
+      <w:r>
+        <w:t xml:space="preserve">Imai, M., &amp; Kita, S. (2014). The sound symbolism bootstrapping hypothesis for language acquisition and language evolution. </w:t>
+      </w:r>
+      <w:r>
+        <w:rPr>
+          <w:i/>
+        </w:rPr>
+        <w:t>Philosophical Transactions of the Royal Society B: Biological Sciences</w:t>
+      </w:r>
+      <w:r>
+        <w:t xml:space="preserve">, </w:t>
+      </w:r>
+      <w:r>
+        <w:rPr>
+          <w:i/>
+        </w:rPr>
+        <w:t>369</w:t>
+      </w:r>
+      <w:r>
+        <w:t>(1651).</w:t>
+      </w:r>
+    </w:p>
+    <w:p>
+      <w:proofErr w:type="spellStart"/>
+      <w:r>
+        <w:t>Kendon</w:t>
+      </w:r>
+      <w:proofErr w:type="spellEnd"/>
+      <w:r>
+        <w:t xml:space="preserve">, A. (2014). Semiotic diversity in utterance production and the concept of ’language’. </w:t>
+      </w:r>
+      <w:r>
+        <w:rPr>
+          <w:i/>
+        </w:rPr>
+        <w:t>Philosophical Transactions of the Royal Society B: Biological Sciences</w:t>
+      </w:r>
+      <w:r>
+        <w:t xml:space="preserve">, </w:t>
+      </w:r>
+      <w:r>
+        <w:rPr>
+          <w:i/>
+        </w:rPr>
+        <w:t>369</w:t>
+      </w:r>
+      <w:r>
+        <w:t>(1651), 20130293–20130293.</w:t>
+      </w:r>
+    </w:p>
+    <w:p>
+      <w:proofErr w:type="spellStart"/>
+      <w:r>
+        <w:t>Klima</w:t>
+      </w:r>
+      <w:proofErr w:type="spellEnd"/>
+      <w:r>
+        <w:t xml:space="preserve">, E. S., &amp; </w:t>
+      </w:r>
+      <w:proofErr w:type="spellStart"/>
+      <w:r>
+        <w:t>Bellugi</w:t>
+      </w:r>
+      <w:proofErr w:type="spellEnd"/>
+      <w:r>
+        <w:t xml:space="preserve">, U. (1980). </w:t>
+      </w:r>
+      <w:r>
+        <w:rPr>
+          <w:i/>
+        </w:rPr>
+        <w:t>The signs of language</w:t>
+      </w:r>
+      <w:r>
+        <w:t>. Harvard University Press.</w:t>
+      </w:r>
+    </w:p>
+    <w:p>
+      <w:r>
+        <w:t xml:space="preserve">Kuznetsova, A., </w:t>
+      </w:r>
+      <w:proofErr w:type="spellStart"/>
+      <w:r>
+        <w:t>Bruun</w:t>
+      </w:r>
+      <w:proofErr w:type="spellEnd"/>
+      <w:r>
+        <w:t xml:space="preserve"> </w:t>
+      </w:r>
+      <w:proofErr w:type="spellStart"/>
+      <w:r>
+        <w:t>Brockhoff</w:t>
+      </w:r>
+      <w:proofErr w:type="spellEnd"/>
+      <w:r>
+        <w:t xml:space="preserve">, P., &amp; </w:t>
+      </w:r>
+      <w:proofErr w:type="spellStart"/>
+      <w:r>
+        <w:t>Haubo</w:t>
+      </w:r>
+      <w:proofErr w:type="spellEnd"/>
+      <w:r>
+        <w:t xml:space="preserve"> </w:t>
+      </w:r>
+      <w:proofErr w:type="spellStart"/>
+      <w:r>
+        <w:t>Bojesen</w:t>
+      </w:r>
+      <w:proofErr w:type="spellEnd"/>
+      <w:r>
+        <w:t xml:space="preserve"> Christensen, R. (2016). </w:t>
+      </w:r>
+      <w:proofErr w:type="spellStart"/>
+      <w:r>
+        <w:rPr>
+          <w:i/>
+        </w:rPr>
+        <w:t>lmerTest</w:t>
+      </w:r>
+      <w:proofErr w:type="spellEnd"/>
+      <w:r>
+        <w:rPr>
+          <w:i/>
+        </w:rPr>
+        <w:t>: Tests in Linear Mixed Effects Models</w:t>
+      </w:r>
+      <w:r>
+        <w:t>.</w:t>
+      </w:r>
+    </w:p>
+    <w:p>
+      <w:r>
+        <w:lastRenderedPageBreak/>
+        <w:t xml:space="preserve">Lemaitre, G., &amp; </w:t>
+      </w:r>
+      <w:proofErr w:type="spellStart"/>
+      <w:r>
+        <w:t>Rocchesso</w:t>
+      </w:r>
+      <w:proofErr w:type="spellEnd"/>
+      <w:r>
+        <w:t xml:space="preserve">, D. (2014). On the effectiveness of vocal imitations and verbal descriptions of sounds. </w:t>
+      </w:r>
+      <w:r>
+        <w:rPr>
+          <w:i/>
+        </w:rPr>
+        <w:t>The Journal of the Acoustical Society of America</w:t>
+      </w:r>
+      <w:r>
+        <w:t xml:space="preserve">, </w:t>
+      </w:r>
+      <w:r>
+        <w:rPr>
+          <w:i/>
+        </w:rPr>
+        <w:t>135</w:t>
+      </w:r>
+      <w:r>
+        <w:t>(2), 862–873.</w:t>
+      </w:r>
+    </w:p>
+    <w:p>
+      <w:r>
+        <w:t xml:space="preserve">Lemaitre, G., </w:t>
+      </w:r>
+      <w:proofErr w:type="spellStart"/>
+      <w:r>
+        <w:t>Houix</w:t>
+      </w:r>
+      <w:proofErr w:type="spellEnd"/>
+      <w:r>
+        <w:t xml:space="preserve">, O., </w:t>
+      </w:r>
+      <w:proofErr w:type="spellStart"/>
+      <w:r>
+        <w:t>Voisin</w:t>
+      </w:r>
+      <w:proofErr w:type="spellEnd"/>
+      <w:r>
+        <w:t xml:space="preserve">, F., </w:t>
+      </w:r>
+      <w:proofErr w:type="spellStart"/>
+      <w:r>
+        <w:t>Misdariis</w:t>
+      </w:r>
+      <w:proofErr w:type="spellEnd"/>
+      <w:r>
+        <w:t xml:space="preserve">, N., &amp; </w:t>
+      </w:r>
+      <w:proofErr w:type="spellStart"/>
+      <w:r>
+        <w:t>Susini</w:t>
+      </w:r>
+      <w:proofErr w:type="spellEnd"/>
+      <w:r>
+        <w:t xml:space="preserve">, P. (2016). Vocal Imitations of Non-Vocal Sounds. </w:t>
+      </w:r>
+      <w:proofErr w:type="spellStart"/>
+      <w:r>
+        <w:rPr>
+          <w:i/>
+        </w:rPr>
+        <w:t>PloS</w:t>
+      </w:r>
+      <w:proofErr w:type="spellEnd"/>
+      <w:r>
+        <w:rPr>
+          <w:i/>
+        </w:rPr>
+        <w:t xml:space="preserve"> One</w:t>
+      </w:r>
+      <w:r>
+        <w:t xml:space="preserve">, </w:t>
+      </w:r>
+      <w:r>
+        <w:rPr>
+          <w:i/>
+        </w:rPr>
+        <w:t>11</w:t>
+      </w:r>
+      <w:r>
+        <w:t>(12), e0168167–28.</w:t>
+      </w:r>
+    </w:p>
+    <w:p>
+      <w:r>
+        <w:t xml:space="preserve">Lewis, J. (2009). As well as words: Congo Pygmy hunting, mimicry, and play. In </w:t>
+      </w:r>
+      <w:r>
+        <w:rPr>
+          <w:i/>
+        </w:rPr>
+        <w:t>The cradle of language</w:t>
+      </w:r>
+      <w:r>
+        <w:t>. The cradle of language.</w:t>
+      </w:r>
+    </w:p>
+    <w:p>
+      <w:proofErr w:type="spellStart"/>
+      <w:r>
+        <w:t>Lupyan</w:t>
+      </w:r>
+      <w:proofErr w:type="spellEnd"/>
+      <w:r>
+        <w:t xml:space="preserve">, G., &amp; Perlman, M. (2015). The vocal iconicity challenge! In </w:t>
+      </w:r>
+      <w:r>
+        <w:rPr>
+          <w:i/>
+        </w:rPr>
+        <w:t xml:space="preserve">The </w:t>
+      </w:r>
+      <w:proofErr w:type="spellStart"/>
+      <w:r>
+        <w:rPr>
+          <w:i/>
+        </w:rPr>
+        <w:t>th</w:t>
+      </w:r>
+      <w:proofErr w:type="spellEnd"/>
+      <w:r>
+        <w:rPr>
+          <w:i/>
+        </w:rPr>
+        <w:t xml:space="preserve"> biennial protolanguage conference</w:t>
+      </w:r>
+      <w:r>
+        <w:t>. Rome, Italy.</w:t>
+      </w:r>
+    </w:p>
+    <w:p>
+      <w:proofErr w:type="spellStart"/>
+      <w:r>
+        <w:t>Lupyan</w:t>
+      </w:r>
+      <w:proofErr w:type="spellEnd"/>
+      <w:r>
+        <w:t>, G., &amp; Thompson-</w:t>
       </w:r>
       <w:proofErr w:type="spellStart"/>
       <w:r>
@@ -4244,1423 +5606,351 @@
       </w:r>
       <w:proofErr w:type="spellEnd"/>
       <w:r>
-        <w:t>, 2012).</w:t>
-      </w:r>
-    </w:p>
-    <w:p>
-      <w:pPr>
-        <w:pStyle w:val="BodyText"/>
-      </w:pPr>
-      <w:r>
-        <w:t>Even as the vocalizations became more word-like, they nevertheless maintained an imitative quality. After eight generations they could no longer be matched to the particular sound from which they originated any more accurately than they could be matched to the general category of environmental sound. Thus, information that distinguished an imitation from other sound categories was more resilient to transmission decay than exemplar information within a category. Remarkably, even after the vocalizations were transcribed into English orthography, participants were able to guess their original sound category from the written "words". In contrast to the vocalizations, participants continued to be more accurate at matching late generation transcriptions back to their particular source sound relative to other exemplars from the same category.</w:t>
-      </w:r>
-    </w:p>
-    <w:p>
-      <w:pPr>
-        <w:pStyle w:val="BodyText"/>
-        <w:rPr>
-          <w:ins w:id="170" w:author="Pierce Edmiston" w:date="2017-10-03T11:34:00Z"/>
-        </w:rPr>
-      </w:pPr>
-      <w:r>
-        <w:t xml:space="preserve">Although the number of imitative words in contemporary languages may appear to be very small (Crystal, 1987; </w:t>
-      </w:r>
+        <w:t xml:space="preserve">, S. L. (2012). The evocative power of words: Activation of concepts by verbal and nonverbal means. </w:t>
+      </w:r>
+      <w:r>
+        <w:rPr>
+          <w:i/>
+        </w:rPr>
+        <w:t>Journal of Experimental Psychology: General</w:t>
+      </w:r>
+      <w:r>
+        <w:t xml:space="preserve">, </w:t>
+      </w:r>
+      <w:r>
+        <w:rPr>
+          <w:i/>
+        </w:rPr>
+        <w:t>141</w:t>
+      </w:r>
+      <w:r>
+        <w:t>(1), 170–186.</w:t>
+      </w:r>
+    </w:p>
+    <w:p>
       <w:proofErr w:type="spellStart"/>
       <w:r>
         <w:t>Newmeyer</w:t>
       </w:r>
       <w:proofErr w:type="spellEnd"/>
       <w:r>
-        <w:t>, 1992), increasing evidence from disparate languages shows that vocal imitation is, in fact, a widespread source of vocabulary. Cross-linguistic surveys indicate that onomatopoeia---imitative words used to represent sounds---are a universal lexical category found across the world's languages (</w:t>
-      </w:r>
-      <w:proofErr w:type="spellStart"/>
-      <w:r>
-        <w:t>Dingemanse</w:t>
-      </w:r>
-      <w:proofErr w:type="spellEnd"/>
-      <w:r>
-        <w:t xml:space="preserve">, 2012). Even </w:t>
-      </w:r>
+        <w:t xml:space="preserve">, F. J. (1992). Iconicity and generative grammar. </w:t>
+      </w:r>
+      <w:r>
+        <w:rPr>
+          <w:i/>
+        </w:rPr>
+        <w:t>Language</w:t>
+      </w:r>
+      <w:r>
+        <w:t>.</w:t>
+      </w:r>
+    </w:p>
+    <w:p>
+      <w:r>
+        <w:t xml:space="preserve">Nuckolls, J. B. (1999). The case for sound symbolism. </w:t>
+      </w:r>
+      <w:r>
+        <w:rPr>
+          <w:i/>
+        </w:rPr>
+        <w:t>Annual Review of Anthropology</w:t>
+      </w:r>
+      <w:r>
+        <w:t xml:space="preserve">, </w:t>
+      </w:r>
+      <w:r>
+        <w:rPr>
+          <w:i/>
+        </w:rPr>
+        <w:t>28</w:t>
+      </w:r>
+      <w:r>
+        <w:t>(1), 225–252.</w:t>
+      </w:r>
+    </w:p>
+    <w:p>
+      <w:r>
+        <w:t xml:space="preserve">Perlman, M., Dale, R., &amp; </w:t>
+      </w:r>
+      <w:proofErr w:type="spellStart"/>
+      <w:r>
+        <w:t>Lupyan</w:t>
+      </w:r>
+      <w:proofErr w:type="spellEnd"/>
+      <w:r>
+        <w:t xml:space="preserve">, G. (2015). Iconicity can ground the creation of vocal symbols. </w:t>
+      </w:r>
+      <w:r>
+        <w:rPr>
+          <w:i/>
+        </w:rPr>
+        <w:t>Royal Society Open Science</w:t>
+      </w:r>
+      <w:r>
+        <w:t xml:space="preserve">, </w:t>
+      </w:r>
+      <w:r>
+        <w:rPr>
+          <w:i/>
+        </w:rPr>
+        <w:t>2</w:t>
+      </w:r>
+      <w:r>
+        <w:t>(8), 150152–16.</w:t>
+      </w:r>
+    </w:p>
+    <w:p>
+      <w:proofErr w:type="spellStart"/>
+      <w:r>
+        <w:t>Perniss</w:t>
+      </w:r>
+      <w:proofErr w:type="spellEnd"/>
+      <w:r>
+        <w:t xml:space="preserve">, P., Thompson, R. L., &amp; </w:t>
+      </w:r>
+      <w:proofErr w:type="spellStart"/>
+      <w:r>
+        <w:t>Vigliocco</w:t>
+      </w:r>
+      <w:proofErr w:type="spellEnd"/>
+      <w:r>
+        <w:t xml:space="preserve">, G. (2010). Iconicity as a General Property of Language: Evidence from Spoken and Signed Languages. </w:t>
+      </w:r>
+      <w:r>
+        <w:rPr>
+          <w:i/>
+        </w:rPr>
+        <w:t>Frontiers in Psychology</w:t>
+      </w:r>
+      <w:r>
+        <w:t xml:space="preserve">, </w:t>
+      </w:r>
+      <w:r>
+        <w:rPr>
+          <w:i/>
+        </w:rPr>
+        <w:t>1</w:t>
+      </w:r>
+      <w:r>
+        <w:t>.</w:t>
+      </w:r>
+    </w:p>
+    <w:p>
+      <w:r>
+        <w:t xml:space="preserve">Pinker, S., &amp; </w:t>
+      </w:r>
+      <w:proofErr w:type="spellStart"/>
+      <w:r>
+        <w:t>Jackendoff</w:t>
+      </w:r>
+      <w:proofErr w:type="spellEnd"/>
+      <w:r>
+        <w:t xml:space="preserve">, R. (2005). The faculty of language: what’s special about it? </w:t>
+      </w:r>
+      <w:r>
+        <w:rPr>
+          <w:i/>
+        </w:rPr>
+        <w:t>Cognition</w:t>
+      </w:r>
+      <w:r>
+        <w:t xml:space="preserve">, </w:t>
+      </w:r>
+      <w:r>
+        <w:rPr>
+          <w:i/>
+        </w:rPr>
+        <w:t>95</w:t>
+      </w:r>
+      <w:r>
+        <w:t>(2), 201–236.</w:t>
+      </w:r>
+    </w:p>
+    <w:p>
+      <w:r>
+        <w:t xml:space="preserve">Rhodes, R. (1994). Aural images. </w:t>
+      </w:r>
+      <w:r>
+        <w:rPr>
+          <w:i/>
+        </w:rPr>
+        <w:t>Sound Symbolism</w:t>
+      </w:r>
+      <w:r>
+        <w:t>, 276–292.</w:t>
+      </w:r>
+    </w:p>
+    <w:p>
+      <w:proofErr w:type="spellStart"/>
+      <w:r>
+        <w:t>Shrout</w:t>
+      </w:r>
+      <w:proofErr w:type="spellEnd"/>
+      <w:r>
+        <w:t xml:space="preserve">, P. E., &amp; Fleiss, J. L. (1979). </w:t>
+      </w:r>
+      <w:proofErr w:type="spellStart"/>
+      <w:r>
+        <w:t>Intraclass</w:t>
+      </w:r>
+      <w:proofErr w:type="spellEnd"/>
+      <w:r>
+        <w:t xml:space="preserve"> correlations: uses in assessing rater reliability. </w:t>
+      </w:r>
+      <w:r>
+        <w:rPr>
+          <w:i/>
+        </w:rPr>
+        <w:t>Psychological Bulletin</w:t>
+      </w:r>
+      <w:r>
+        <w:t xml:space="preserve">, </w:t>
+      </w:r>
+      <w:r>
+        <w:rPr>
+          <w:i/>
+        </w:rPr>
+        <w:t>86</w:t>
+      </w:r>
+      <w:r>
+        <w:t>(2), 420–428.</w:t>
+      </w:r>
+    </w:p>
+    <w:p>
+      <w:proofErr w:type="spellStart"/>
+      <w:r>
+        <w:t>Sobkowiak</w:t>
+      </w:r>
+      <w:proofErr w:type="spellEnd"/>
+      <w:r>
+        <w:t xml:space="preserve">, W. (1990). On the </w:t>
+      </w:r>
+      <w:proofErr w:type="spellStart"/>
+      <w:r>
+        <w:t>phonostatistics</w:t>
+      </w:r>
+      <w:proofErr w:type="spellEnd"/>
+      <w:r>
+        <w:t xml:space="preserve"> of English onomatopoeia. </w:t>
+      </w:r>
+      <w:proofErr w:type="spellStart"/>
+      <w:r>
+        <w:rPr>
+          <w:i/>
+        </w:rPr>
+        <w:t>Studia</w:t>
+      </w:r>
+      <w:proofErr w:type="spellEnd"/>
+      <w:r>
+        <w:rPr>
+          <w:i/>
+        </w:rPr>
+        <w:t xml:space="preserve"> </w:t>
+      </w:r>
+      <w:proofErr w:type="spellStart"/>
+      <w:r>
+        <w:rPr>
+          <w:i/>
+        </w:rPr>
+        <w:t>Anglica</w:t>
+      </w:r>
+      <w:proofErr w:type="spellEnd"/>
+      <w:r>
+        <w:rPr>
+          <w:i/>
+        </w:rPr>
+        <w:t xml:space="preserve"> </w:t>
+      </w:r>
+      <w:proofErr w:type="spellStart"/>
+      <w:r>
+        <w:rPr>
+          <w:i/>
+        </w:rPr>
+        <w:t>Posnaniensia</w:t>
+      </w:r>
+      <w:proofErr w:type="spellEnd"/>
+      <w:r>
+        <w:t xml:space="preserve">, </w:t>
+      </w:r>
+      <w:r>
+        <w:rPr>
+          <w:i/>
+        </w:rPr>
+        <w:t>23</w:t>
+      </w:r>
+      <w:r>
+        <w:t>, 15–30.</w:t>
+      </w:r>
+    </w:p>
+    <w:p>
+      <w:proofErr w:type="spellStart"/>
+      <w:r>
+        <w:t>Tomasello</w:t>
+      </w:r>
+      <w:proofErr w:type="spellEnd"/>
+      <w:r>
+        <w:t xml:space="preserve">, M. (2010). </w:t>
+      </w:r>
+      <w:r>
+        <w:rPr>
+          <w:i/>
+        </w:rPr>
+        <w:t>Origins of human communication</w:t>
+      </w:r>
+      <w:r>
+        <w:t>. MIT press.</w:t>
+      </w:r>
+    </w:p>
+    <w:p>
+      <w:proofErr w:type="spellStart"/>
       <w:r>
         <w:lastRenderedPageBreak/>
-        <w:t>English, a language that has been characterized as relatively limited in iconic vocabulary (</w:t>
-      </w:r>
-      <w:proofErr w:type="spellStart"/>
-      <w:r>
         <w:t>Vigliocco</w:t>
       </w:r>
       <w:proofErr w:type="spellEnd"/>
       <w:r>
+        <w:t xml:space="preserve">, G., </w:t>
+      </w:r>
+      <w:proofErr w:type="spellStart"/>
+      <w:r>
+        <w:t>Perniss</w:t>
+      </w:r>
+      <w:proofErr w:type="spellEnd"/>
+      <w:r>
+        <w:t xml:space="preserve">, P., &amp; Vinson, D. (2014). Language as a multimodal phenomenon: implications for language learning, processing and evolution. </w:t>
+      </w:r>
+      <w:r>
+        <w:rPr>
+          <w:i/>
+        </w:rPr>
+        <w:t>Philosophical Transactions of the Royal Society B: Biological Sciences</w:t>
+      </w:r>
+      <w:r>
         <w:t xml:space="preserve">, </w:t>
       </w:r>
-      <w:proofErr w:type="spellStart"/>
-      <w:r>
-        <w:t>Perniss</w:t>
-      </w:r>
-      <w:proofErr w:type="spellEnd"/>
-      <w:r>
-        <w:t xml:space="preserve">, &amp; Vinson, 2014), is documented as having hundreds of clearly imitative words including words for human and animal vocalizations as well as various types of environmental sounds (Rhodes, 1994; </w:t>
-      </w:r>
-      <w:proofErr w:type="spellStart"/>
-      <w:r>
-        <w:t>Sobkowiak</w:t>
-      </w:r>
-      <w:proofErr w:type="spellEnd"/>
-      <w:r>
-        <w:t>, 1990). Besides words that are directly imitative of sounds---the focus of the present study --- many languages contain semantically broader inventories of ideophones. These words comprise a grammatically and phonologically distinct class of words that are used to express various sensory-rich meanings, such as qualities related to manner of motion, visual properties, textures and touch, inner feelings and cognitive states (</w:t>
-      </w:r>
-      <w:proofErr w:type="spellStart"/>
-      <w:r>
-        <w:t>Dingemanse</w:t>
-      </w:r>
-      <w:proofErr w:type="spellEnd"/>
-      <w:r>
-        <w:t xml:space="preserve">, 2012; Nuckolls, 1999; </w:t>
-      </w:r>
+      <w:r>
+        <w:rPr>
+          <w:i/>
+        </w:rPr>
+        <w:t>369</w:t>
+      </w:r>
+      <w:r>
+        <w:t>(1651), 20130292–20130292.</w:t>
+      </w:r>
+    </w:p>
+    <w:p>
       <w:proofErr w:type="spellStart"/>
       <w:r>
         <w:t>Voeltz</w:t>
       </w:r>
       <w:proofErr w:type="spellEnd"/>
       <w:r>
-        <w:t xml:space="preserve"> &amp; Kilian-</w:t>
-      </w:r>
-      <w:proofErr w:type="spellStart"/>
-      <w:r>
-        <w:t>Hatz</w:t>
-      </w:r>
-      <w:proofErr w:type="spellEnd"/>
-      <w:r>
-        <w:t>, 2001). As with onomatopoeia, ideophones are often recognized by naïve speakers as bearing a degree of resemblance to their meaning (</w:t>
-      </w:r>
-      <w:proofErr w:type="spellStart"/>
-      <w:r>
-        <w:t>Dingemanse</w:t>
-      </w:r>
-      <w:proofErr w:type="spellEnd"/>
-      <w:r>
-        <w:t xml:space="preserve">, </w:t>
-      </w:r>
-      <w:proofErr w:type="spellStart"/>
-      <w:r>
-        <w:t>Schuerman</w:t>
-      </w:r>
-      <w:proofErr w:type="spellEnd"/>
-      <w:r>
-        <w:t xml:space="preserve">, &amp; </w:t>
-      </w:r>
-      <w:proofErr w:type="spellStart"/>
-      <w:r>
-        <w:t>Reinisch</w:t>
-      </w:r>
-      <w:proofErr w:type="spellEnd"/>
-      <w:r>
-        <w:t>, 2016).</w:t>
-      </w:r>
-    </w:p>
-    <w:p>
-      <w:pPr>
-        <w:pStyle w:val="BodyText"/>
-      </w:pPr>
-      <w:ins w:id="171" w:author="Pierce Edmiston" w:date="2017-10-03T11:34:00Z">
-        <w:r>
-          <w:t>Our hypothesis that vocal imitation may have played a role in the origin of some of the first spoken words does not preclude other</w:t>
-        </w:r>
-      </w:ins>
-      <w:ins w:id="172" w:author="Pierce Edmiston" w:date="2017-10-03T11:35:00Z">
-        <w:r>
-          <w:t xml:space="preserve"> </w:t>
-        </w:r>
-      </w:ins>
-      <w:ins w:id="173" w:author="Pierce Edmiston" w:date="2017-10-03T12:17:00Z">
-        <w:r>
-          <w:t xml:space="preserve">factors in </w:t>
-        </w:r>
-      </w:ins>
-      <w:ins w:id="174" w:author="Pierce Edmiston" w:date="2017-10-03T11:36:00Z">
-        <w:r>
-          <w:t xml:space="preserve">the origin </w:t>
-        </w:r>
-        <w:r>
-          <w:t>of language, such as the</w:t>
-        </w:r>
-      </w:ins>
-      <w:ins w:id="175" w:author="Pierce Edmiston" w:date="2017-10-03T11:37:00Z">
-        <w:r>
-          <w:t xml:space="preserve"> potential</w:t>
-        </w:r>
-      </w:ins>
-      <w:ins w:id="176" w:author="Pierce Edmiston" w:date="2017-10-03T11:36:00Z">
-        <w:r>
-          <w:t xml:space="preserve"> role of gesture</w:t>
-        </w:r>
-      </w:ins>
-      <w:ins w:id="177" w:author="Pierce Edmiston" w:date="2017-10-03T11:37:00Z">
-        <w:r>
-          <w:t xml:space="preserve"> in establishing </w:t>
-        </w:r>
-      </w:ins>
-      <w:ins w:id="178" w:author="Pierce Edmiston" w:date="2017-10-03T12:17:00Z">
-        <w:r>
-          <w:t>convention</w:t>
-        </w:r>
-      </w:ins>
-      <w:ins w:id="179" w:author="Pierce Edmiston" w:date="2017-10-03T11:36:00Z">
-        <w:r>
-          <w:t>.</w:t>
-        </w:r>
-      </w:ins>
-      <w:ins w:id="180" w:author="Pierce Edmiston" w:date="2017-10-03T11:37:00Z">
-        <w:r>
-          <w:t xml:space="preserve"> Our findings demonstrate that </w:t>
-        </w:r>
-      </w:ins>
-      <w:ins w:id="181" w:author="Pierce Edmiston" w:date="2017-10-03T11:38:00Z">
-        <w:r>
-          <w:t xml:space="preserve">the </w:t>
-        </w:r>
-      </w:ins>
-      <w:ins w:id="182" w:author="Pierce Edmiston" w:date="2017-10-03T11:37:00Z">
-        <w:r>
-          <w:t xml:space="preserve">intention to communicate is not necessary for </w:t>
-        </w:r>
-      </w:ins>
-      <w:ins w:id="183" w:author="Pierce Edmiston" w:date="2017-10-03T11:38:00Z">
-        <w:r>
-          <w:t xml:space="preserve">the establishment of </w:t>
-        </w:r>
-        <w:r>
-          <w:t>convention</w:t>
-        </w:r>
-      </w:ins>
-      <w:ins w:id="184" w:author="Pierce Edmiston" w:date="2017-10-03T12:17:00Z">
-        <w:r>
-          <w:t xml:space="preserve"> via </w:t>
-        </w:r>
-      </w:ins>
-      <w:ins w:id="185" w:author="Pierce Edmiston" w:date="2017-10-03T12:22:00Z">
-        <w:r>
-          <w:t>spoken words</w:t>
-        </w:r>
-      </w:ins>
-      <w:ins w:id="186" w:author="Pierce Edmiston" w:date="2017-10-03T11:40:00Z">
-        <w:r>
-          <w:t xml:space="preserve">, but </w:t>
-        </w:r>
-      </w:ins>
-      <w:ins w:id="187" w:author="Pierce Edmiston" w:date="2017-10-03T12:22:00Z">
-        <w:r>
-          <w:t>whether this is true for imitative gestures as well</w:t>
-        </w:r>
-      </w:ins>
-      <w:ins w:id="188" w:author="Pierce Edmiston" w:date="2017-10-03T12:23:00Z">
-        <w:r>
-          <w:t xml:space="preserve"> remains to be seen.</w:t>
-        </w:r>
-      </w:ins>
-    </w:p>
-    <w:p>
-      <w:pPr>
-        <w:pStyle w:val="BodyText"/>
-      </w:pPr>
-      <w:r>
-        <w:t>Our study focused on imitations of environmental sounds and more work remains to be done to determine the extent to which vocal imitation can ground de novo vocabulary creation in other semantic domains (</w:t>
-      </w:r>
-      <w:proofErr w:type="spellStart"/>
-      <w:r>
-        <w:t>Lupyan</w:t>
-      </w:r>
-      <w:proofErr w:type="spellEnd"/>
-      <w:r>
-        <w:t xml:space="preserve"> &amp; Perlman, 2015; e.g., Perlman et al., 2015). What the present results make clear is that the transition from imitation to word can be a rapid and simple process: the mere act of iterated imitation can drive vocalizations to become more word-like in both form and function. Notably, just as onomatopoeia and ideophones of natural languages maintain a resemblance to the quality they represent, the present vocal imitations transitioned to words while retaining a resemblance to the original sound that motivated them.</w:t>
-      </w:r>
-    </w:p>
-    <w:p>
-      <w:pPr>
-        <w:pStyle w:val="Heading11"/>
-      </w:pPr>
-      <w:bookmarkStart w:id="189" w:name="references"/>
-      <w:bookmarkEnd w:id="189"/>
-      <w:r>
-        <w:t xml:space="preserve">References </w:t>
-      </w:r>
-    </w:p>
-    <w:p>
-      <w:proofErr w:type="spellStart"/>
-      <w:r>
-        <w:t>Arbib</w:t>
-      </w:r>
-      <w:proofErr w:type="spellEnd"/>
-      <w:r>
-        <w:t xml:space="preserve">, M. A. (2012). </w:t>
-      </w:r>
-      <w:r>
-        <w:rPr>
-          <w:i/>
-        </w:rPr>
-        <w:t>How the brain got language: The mirror system hypothesis</w:t>
-      </w:r>
-      <w:r>
-        <w:t xml:space="preserve"> (Vol. </w:t>
-      </w:r>
-      <w:proofErr w:type="gramStart"/>
-      <w:r>
-        <w:t>16).</w:t>
-      </w:r>
-      <w:proofErr w:type="gramEnd"/>
-      <w:r>
-        <w:t xml:space="preserve"> Oxford University Press.</w:t>
-      </w:r>
-    </w:p>
-    <w:p>
-      <w:r>
-        <w:t xml:space="preserve">Armstrong, D. F., &amp; Wilcox, S. (2007). </w:t>
-      </w:r>
-      <w:r>
-        <w:rPr>
-          <w:i/>
-        </w:rPr>
-        <w:t>The gestural origin of language</w:t>
-      </w:r>
-      <w:r>
-        <w:t>. Oxford University Press.</w:t>
-      </w:r>
-    </w:p>
-    <w:p>
-      <w:r>
-        <w:t xml:space="preserve">Bates, D., </w:t>
-      </w:r>
-      <w:proofErr w:type="spellStart"/>
-      <w:r>
-        <w:t>Mächler</w:t>
-      </w:r>
-      <w:proofErr w:type="spellEnd"/>
-      <w:r>
-        <w:t xml:space="preserve">, M., </w:t>
-      </w:r>
-      <w:proofErr w:type="spellStart"/>
-      <w:r>
-        <w:t>Bolker</w:t>
-      </w:r>
-      <w:proofErr w:type="spellEnd"/>
-      <w:r>
-        <w:t xml:space="preserve">, B., &amp; Walker, S. (2015). Fitting Linear Mixed-Effects Models Using lme4. </w:t>
-      </w:r>
-      <w:r>
-        <w:rPr>
-          <w:i/>
-        </w:rPr>
-        <w:t>Journal of Statistical Software</w:t>
-      </w:r>
-      <w:r>
-        <w:t xml:space="preserve">, </w:t>
-      </w:r>
-      <w:r>
-        <w:rPr>
-          <w:i/>
-        </w:rPr>
-        <w:t>67</w:t>
-      </w:r>
-      <w:r>
-        <w:t>(1), 1–48.</w:t>
-      </w:r>
-    </w:p>
-    <w:p>
-      <w:proofErr w:type="spellStart"/>
-      <w:r>
-        <w:lastRenderedPageBreak/>
-        <w:t>Boutonnet</w:t>
-      </w:r>
-      <w:proofErr w:type="spellEnd"/>
-      <w:r>
-        <w:t xml:space="preserve">, B., &amp; </w:t>
-      </w:r>
-      <w:proofErr w:type="spellStart"/>
-      <w:r>
-        <w:t>Lupyan</w:t>
-      </w:r>
-      <w:proofErr w:type="spellEnd"/>
-      <w:r>
-        <w:t xml:space="preserve">, G. (2015). Words Jump-Start Vision: A Label Advantage in Object Recognition. </w:t>
-      </w:r>
-      <w:r>
-        <w:rPr>
-          <w:i/>
-        </w:rPr>
-        <w:t>Journal of Neuroscience</w:t>
-      </w:r>
-      <w:r>
-        <w:t xml:space="preserve">, </w:t>
-      </w:r>
-      <w:r>
-        <w:rPr>
-          <w:i/>
-        </w:rPr>
-        <w:t>35</w:t>
-      </w:r>
-      <w:r>
-        <w:t>(25), 9329–9335.</w:t>
-      </w:r>
-    </w:p>
-    <w:p>
-      <w:r>
-        <w:t xml:space="preserve">Brown, R. W., Black, A. H., &amp; Horowitz, A. E. (1955). Phonetic symbolism in natural languages. </w:t>
-      </w:r>
-      <w:r>
-        <w:rPr>
-          <w:i/>
-        </w:rPr>
-        <w:t>Journal of Abnormal Psychology</w:t>
-      </w:r>
-      <w:r>
-        <w:t xml:space="preserve">, </w:t>
-      </w:r>
-      <w:r>
-        <w:rPr>
-          <w:i/>
-        </w:rPr>
-        <w:t>50</w:t>
-      </w:r>
-      <w:r>
-        <w:t>(3), 388–393.</w:t>
-      </w:r>
-    </w:p>
-    <w:p>
-      <w:r>
-        <w:t xml:space="preserve">Clark, H. H., &amp; </w:t>
-      </w:r>
-      <w:proofErr w:type="spellStart"/>
-      <w:r>
-        <w:t>Gerrig</w:t>
-      </w:r>
-      <w:proofErr w:type="spellEnd"/>
-      <w:r>
-        <w:t xml:space="preserve">, R. J. (1990). Quotations as demonstrations. </w:t>
-      </w:r>
-      <w:r>
-        <w:rPr>
-          <w:i/>
-        </w:rPr>
-        <w:t>Language</w:t>
-      </w:r>
-      <w:r>
-        <w:t xml:space="preserve">, </w:t>
-      </w:r>
-      <w:r>
-        <w:rPr>
-          <w:i/>
-        </w:rPr>
-        <w:t>66</w:t>
-      </w:r>
-      <w:r>
-        <w:t>, 764–805.</w:t>
-      </w:r>
-    </w:p>
-    <w:p>
-      <w:proofErr w:type="spellStart"/>
-      <w:r>
-        <w:t>Corballis</w:t>
-      </w:r>
-      <w:proofErr w:type="spellEnd"/>
-      <w:r>
-        <w:t xml:space="preserve">, M. C. (2003). </w:t>
-      </w:r>
-      <w:r>
-        <w:rPr>
-          <w:i/>
-        </w:rPr>
-        <w:t>From hand to mouth: The origins of language</w:t>
-      </w:r>
-      <w:r>
-        <w:t>. Princeton University Press.</w:t>
-      </w:r>
-    </w:p>
-    <w:p>
-      <w:r>
-        <w:t xml:space="preserve">Crystal, D. (1987). </w:t>
-      </w:r>
-      <w:r>
-        <w:rPr>
-          <w:i/>
-        </w:rPr>
-        <w:t>The Cambridge Encyclopedia of Language</w:t>
-      </w:r>
-      <w:r>
-        <w:t xml:space="preserve"> (Vol. 2). Cambridge </w:t>
-      </w:r>
-      <w:proofErr w:type="spellStart"/>
-      <w:r>
-        <w:t>Univ</w:t>
-      </w:r>
-      <w:proofErr w:type="spellEnd"/>
-      <w:r>
-        <w:t xml:space="preserve"> Press.</w:t>
-      </w:r>
-    </w:p>
-    <w:p>
-      <w:proofErr w:type="spellStart"/>
-      <w:r>
-        <w:t>Dingemanse</w:t>
-      </w:r>
-      <w:proofErr w:type="spellEnd"/>
-      <w:r>
-        <w:t xml:space="preserve">, M. (2012). Advances in the Cross-Linguistic Study of Ideophones. </w:t>
-      </w:r>
-      <w:r>
-        <w:rPr>
-          <w:i/>
-        </w:rPr>
-        <w:t>Language and Linguistics Compass</w:t>
-      </w:r>
-      <w:r>
-        <w:t xml:space="preserve">, </w:t>
-      </w:r>
-      <w:r>
-        <w:rPr>
-          <w:i/>
-        </w:rPr>
-        <w:t>6</w:t>
-      </w:r>
-      <w:r>
-        <w:t>(10), 654–672.</w:t>
-      </w:r>
-    </w:p>
-    <w:p>
-      <w:proofErr w:type="spellStart"/>
-      <w:r>
-        <w:t>Dingemanse</w:t>
-      </w:r>
-      <w:proofErr w:type="spellEnd"/>
-      <w:r>
-        <w:t xml:space="preserve">, M. (2014). Making new ideophones in </w:t>
-      </w:r>
-      <w:proofErr w:type="spellStart"/>
-      <w:r>
-        <w:t>Siwu</w:t>
-      </w:r>
-      <w:proofErr w:type="spellEnd"/>
-      <w:r>
-        <w:t xml:space="preserve">: Creative depiction in conversation. </w:t>
-      </w:r>
-      <w:r>
-        <w:rPr>
-          <w:i/>
-        </w:rPr>
-        <w:t>Pragmatics and Society</w:t>
-      </w:r>
-      <w:r>
-        <w:t>.</w:t>
-      </w:r>
-    </w:p>
-    <w:p>
-      <w:proofErr w:type="spellStart"/>
-      <w:r>
-        <w:t>Dingemanse</w:t>
-      </w:r>
-      <w:proofErr w:type="spellEnd"/>
-      <w:r>
-        <w:t xml:space="preserve">, M., </w:t>
-      </w:r>
-      <w:proofErr w:type="spellStart"/>
-      <w:r>
-        <w:t>Blasi</w:t>
-      </w:r>
-      <w:proofErr w:type="spellEnd"/>
-      <w:r>
-        <w:t xml:space="preserve">, D. E., </w:t>
-      </w:r>
-      <w:proofErr w:type="spellStart"/>
-      <w:r>
-        <w:t>Lupyan</w:t>
-      </w:r>
-      <w:proofErr w:type="spellEnd"/>
-      <w:r>
-        <w:t xml:space="preserve">, G., Christiansen, M. H., &amp; Monaghan, P. (2015). Arbitrariness, Iconicity, and </w:t>
-      </w:r>
-      <w:proofErr w:type="spellStart"/>
-      <w:r>
-        <w:t>Systematicity</w:t>
-      </w:r>
-      <w:proofErr w:type="spellEnd"/>
-      <w:r>
-        <w:t xml:space="preserve"> in Language. </w:t>
-      </w:r>
-      <w:r>
-        <w:rPr>
-          <w:i/>
-        </w:rPr>
-        <w:t>Trends in Cognitive Sciences</w:t>
-      </w:r>
-      <w:r>
-        <w:t xml:space="preserve">, </w:t>
-      </w:r>
-      <w:r>
-        <w:rPr>
-          <w:i/>
-        </w:rPr>
-        <w:t>19</w:t>
-      </w:r>
-      <w:r>
-        <w:t>(10), 603–615.</w:t>
-      </w:r>
-    </w:p>
-    <w:p>
-      <w:proofErr w:type="spellStart"/>
-      <w:r>
-        <w:t>Dingemanse</w:t>
-      </w:r>
-      <w:proofErr w:type="spellEnd"/>
-      <w:r>
-        <w:t xml:space="preserve">, M., </w:t>
-      </w:r>
-      <w:proofErr w:type="spellStart"/>
-      <w:r>
-        <w:t>Schuerman</w:t>
-      </w:r>
-      <w:proofErr w:type="spellEnd"/>
-      <w:r>
-        <w:t xml:space="preserve">, W., &amp; </w:t>
-      </w:r>
-      <w:proofErr w:type="spellStart"/>
-      <w:r>
-        <w:t>Reinisch</w:t>
-      </w:r>
-      <w:proofErr w:type="spellEnd"/>
-      <w:r>
-        <w:t xml:space="preserve">, E. (2016). What sound symbolism can and cannot do: Testing the iconicity of ideophones from five languages. </w:t>
-      </w:r>
-      <w:r>
-        <w:rPr>
-          <w:i/>
-        </w:rPr>
-        <w:t>Language</w:t>
-      </w:r>
-      <w:r>
-        <w:t xml:space="preserve">, </w:t>
-      </w:r>
-      <w:r>
-        <w:rPr>
-          <w:i/>
-        </w:rPr>
-        <w:t>92</w:t>
-      </w:r>
-      <w:r>
-        <w:t>.</w:t>
-      </w:r>
-    </w:p>
-    <w:p>
-      <w:r>
-        <w:t xml:space="preserve">Donald, M. (2016). Key cognitive preconditions for the evolution of language. </w:t>
-      </w:r>
-      <w:proofErr w:type="spellStart"/>
-      <w:r>
-        <w:rPr>
-          <w:i/>
-        </w:rPr>
-        <w:t>Psychonomic</w:t>
-      </w:r>
-      <w:proofErr w:type="spellEnd"/>
-      <w:r>
-        <w:rPr>
-          <w:i/>
-        </w:rPr>
-        <w:t xml:space="preserve"> Bulletin &amp; Review</w:t>
-      </w:r>
-      <w:r>
-        <w:t>, 1–5.</w:t>
-      </w:r>
-    </w:p>
-    <w:p>
-      <w:r>
-        <w:t xml:space="preserve">Edmiston, P., &amp; </w:t>
-      </w:r>
-      <w:proofErr w:type="spellStart"/>
-      <w:r>
-        <w:t>Lupyan</w:t>
-      </w:r>
-      <w:proofErr w:type="spellEnd"/>
-      <w:r>
-        <w:t xml:space="preserve">, G. (2015). What makes words special? Words as unmotivated cues. </w:t>
-      </w:r>
-      <w:r>
-        <w:rPr>
-          <w:i/>
-        </w:rPr>
-        <w:t>Cognition</w:t>
-      </w:r>
-      <w:r>
-        <w:t xml:space="preserve">, </w:t>
-      </w:r>
-      <w:r>
-        <w:rPr>
-          <w:i/>
-        </w:rPr>
-        <w:t>143</w:t>
-      </w:r>
-      <w:r>
-        <w:t>(C), 93–100.</w:t>
-      </w:r>
-    </w:p>
-    <w:p>
-      <w:r>
-        <w:t xml:space="preserve">Gamer, M., Lemon, J., Fellows, I., &amp; Singh, P. (2012). </w:t>
-      </w:r>
-      <w:proofErr w:type="spellStart"/>
-      <w:r>
-        <w:rPr>
-          <w:i/>
-        </w:rPr>
-        <w:t>irr</w:t>
-      </w:r>
-      <w:proofErr w:type="spellEnd"/>
-      <w:r>
-        <w:rPr>
-          <w:i/>
-        </w:rPr>
-        <w:t>: Various Coefficients of Interrater Reliability and Agreement</w:t>
-      </w:r>
-      <w:r>
-        <w:t>.</w:t>
-      </w:r>
-    </w:p>
-    <w:p>
-      <w:r>
-        <w:t xml:space="preserve">Goldin-Meadow, S. (2016). What the hands can tell us about language emergence. </w:t>
-      </w:r>
-      <w:proofErr w:type="spellStart"/>
-      <w:r>
-        <w:rPr>
-          <w:i/>
-        </w:rPr>
-        <w:t>Psychonomic</w:t>
-      </w:r>
-      <w:proofErr w:type="spellEnd"/>
-      <w:r>
-        <w:rPr>
-          <w:i/>
-        </w:rPr>
-        <w:t xml:space="preserve"> Bulletin &amp; Review</w:t>
-      </w:r>
-      <w:r>
-        <w:t xml:space="preserve">, </w:t>
-      </w:r>
-      <w:r>
-        <w:rPr>
-          <w:i/>
-        </w:rPr>
-        <w:t>24</w:t>
-      </w:r>
-      <w:r>
-        <w:t>(1), 1–6.</w:t>
-      </w:r>
-    </w:p>
-    <w:p>
-      <w:r>
-        <w:lastRenderedPageBreak/>
-        <w:t xml:space="preserve">Hall, K. C., Allen, B., Fry, M., Mackie, S., &amp; McAuliffe, M. (2016). Phonological </w:t>
-      </w:r>
-      <w:proofErr w:type="spellStart"/>
-      <w:r>
-        <w:t>CorpusTools</w:t>
-      </w:r>
-      <w:proofErr w:type="spellEnd"/>
-      <w:r>
-        <w:t xml:space="preserve">. </w:t>
-      </w:r>
-      <w:r>
-        <w:rPr>
-          <w:i/>
-        </w:rPr>
-        <w:t>14th Conference for Laboratory Phonology</w:t>
-      </w:r>
-      <w:r>
-        <w:t>.</w:t>
-      </w:r>
-    </w:p>
-    <w:p>
-      <w:r>
-        <w:t xml:space="preserve">Hewes, G. W. (1973). Primate Communication and the Gestural Origin of Language. </w:t>
-      </w:r>
-      <w:r>
-        <w:rPr>
-          <w:i/>
-        </w:rPr>
-        <w:t>Current Anthropology</w:t>
-      </w:r>
-      <w:r>
-        <w:t xml:space="preserve">, </w:t>
-      </w:r>
-      <w:r>
-        <w:rPr>
-          <w:i/>
-        </w:rPr>
-        <w:t>14</w:t>
-      </w:r>
-      <w:r>
-        <w:t>(1/2), 5–24.</w:t>
-      </w:r>
-    </w:p>
-    <w:p>
-      <w:proofErr w:type="spellStart"/>
-      <w:r>
-        <w:t>Hockett</w:t>
-      </w:r>
-      <w:proofErr w:type="spellEnd"/>
-      <w:r>
-        <w:t xml:space="preserve">, C. F. (1978). In search of Jove’s brow. </w:t>
-      </w:r>
-      <w:r>
-        <w:rPr>
-          <w:i/>
-        </w:rPr>
-        <w:t>American Speech</w:t>
-      </w:r>
-      <w:r>
-        <w:t xml:space="preserve">, </w:t>
-      </w:r>
-      <w:r>
-        <w:rPr>
-          <w:i/>
-        </w:rPr>
-        <w:t>53</w:t>
-      </w:r>
-      <w:r>
-        <w:t>(4), 243–313.</w:t>
-      </w:r>
-    </w:p>
-    <w:p>
-      <w:r>
-        <w:t xml:space="preserve">Imai, M., &amp; Kita, S. (2014). The sound symbolism bootstrapping hypothesis for language acquisition and language evolution. </w:t>
-      </w:r>
-      <w:r>
-        <w:rPr>
-          <w:i/>
-        </w:rPr>
-        <w:t>Philosophical Transactions of the Royal Society B: Biological Sciences</w:t>
-      </w:r>
-      <w:r>
-        <w:t xml:space="preserve">, </w:t>
-      </w:r>
-      <w:r>
-        <w:rPr>
-          <w:i/>
-        </w:rPr>
-        <w:t>369</w:t>
-      </w:r>
-      <w:r>
-        <w:t>(1651).</w:t>
-      </w:r>
-    </w:p>
-    <w:p>
-      <w:proofErr w:type="spellStart"/>
-      <w:r>
-        <w:t>Kendon</w:t>
-      </w:r>
-      <w:proofErr w:type="spellEnd"/>
-      <w:r>
-        <w:t xml:space="preserve">, A. (2014). Semiotic diversity in utterance production and the concept of ’language’. </w:t>
-      </w:r>
-      <w:r>
-        <w:rPr>
-          <w:i/>
-        </w:rPr>
-        <w:t>Philosophical Transactions of the Royal Society B: Biological Sciences</w:t>
-      </w:r>
-      <w:r>
-        <w:t xml:space="preserve">, </w:t>
-      </w:r>
-      <w:r>
-        <w:rPr>
-          <w:i/>
-        </w:rPr>
-        <w:t>369</w:t>
-      </w:r>
-      <w:r>
-        <w:t>(1651), 20130293–20130293.</w:t>
-      </w:r>
-    </w:p>
-    <w:p>
-      <w:proofErr w:type="spellStart"/>
-      <w:r>
-        <w:t>Klima</w:t>
-      </w:r>
-      <w:proofErr w:type="spellEnd"/>
-      <w:r>
-        <w:t xml:space="preserve">, E. S., &amp; </w:t>
-      </w:r>
-      <w:proofErr w:type="spellStart"/>
-      <w:r>
-        <w:t>Bellugi</w:t>
-      </w:r>
-      <w:proofErr w:type="spellEnd"/>
-      <w:r>
-        <w:t xml:space="preserve">, U. (1980). </w:t>
-      </w:r>
-      <w:r>
-        <w:rPr>
-          <w:i/>
-        </w:rPr>
-        <w:t>The signs of language</w:t>
-      </w:r>
-      <w:r>
-        <w:t>. Harvard University Press.</w:t>
-      </w:r>
-    </w:p>
-    <w:p>
-      <w:r>
-        <w:t xml:space="preserve">Kuznetsova, A., </w:t>
-      </w:r>
-      <w:proofErr w:type="spellStart"/>
-      <w:r>
-        <w:t>Bruun</w:t>
-      </w:r>
-      <w:proofErr w:type="spellEnd"/>
-      <w:r>
-        <w:t xml:space="preserve"> </w:t>
-      </w:r>
-      <w:proofErr w:type="spellStart"/>
-      <w:r>
-        <w:t>Brockhoff</w:t>
-      </w:r>
-      <w:proofErr w:type="spellEnd"/>
-      <w:r>
-        <w:t xml:space="preserve">, P., &amp; </w:t>
-      </w:r>
-      <w:proofErr w:type="spellStart"/>
-      <w:r>
-        <w:t>Haubo</w:t>
-      </w:r>
-      <w:proofErr w:type="spellEnd"/>
-      <w:r>
-        <w:t xml:space="preserve"> </w:t>
-      </w:r>
-      <w:proofErr w:type="spellStart"/>
-      <w:r>
-        <w:t>Bojesen</w:t>
-      </w:r>
-      <w:proofErr w:type="spellEnd"/>
-      <w:r>
-        <w:t xml:space="preserve"> Christensen, R. (2016). </w:t>
-      </w:r>
-      <w:proofErr w:type="spellStart"/>
-      <w:r>
-        <w:rPr>
-          <w:i/>
-        </w:rPr>
-        <w:t>lmerTest</w:t>
-      </w:r>
-      <w:proofErr w:type="spellEnd"/>
-      <w:r>
-        <w:rPr>
-          <w:i/>
-        </w:rPr>
-        <w:t>: Tests in Linear Mixed Effects Models</w:t>
-      </w:r>
-      <w:r>
-        <w:t>.</w:t>
-      </w:r>
-    </w:p>
-    <w:p>
-      <w:r>
-        <w:t xml:space="preserve">Lemaitre, G., &amp; </w:t>
-      </w:r>
-      <w:proofErr w:type="spellStart"/>
-      <w:r>
-        <w:t>Rocchesso</w:t>
-      </w:r>
-      <w:proofErr w:type="spellEnd"/>
-      <w:r>
-        <w:t xml:space="preserve">, D. (2014). On the effectiveness of vocal imitations and verbal descriptions of sounds. </w:t>
-      </w:r>
-      <w:r>
-        <w:rPr>
-          <w:i/>
-        </w:rPr>
-        <w:t>The Journal of the Acoustical Society of America</w:t>
-      </w:r>
-      <w:r>
-        <w:t xml:space="preserve">, </w:t>
-      </w:r>
-      <w:r>
-        <w:rPr>
-          <w:i/>
-        </w:rPr>
-        <w:t>135</w:t>
-      </w:r>
-      <w:r>
-        <w:t>(2), 862–873.</w:t>
-      </w:r>
-    </w:p>
-    <w:p>
-      <w:r>
-        <w:t xml:space="preserve">Lemaitre, G., </w:t>
-      </w:r>
-      <w:proofErr w:type="spellStart"/>
-      <w:r>
-        <w:t>Houix</w:t>
-      </w:r>
-      <w:proofErr w:type="spellEnd"/>
-      <w:r>
-        <w:t xml:space="preserve">, O., </w:t>
-      </w:r>
-      <w:proofErr w:type="spellStart"/>
-      <w:r>
-        <w:t>Voisin</w:t>
-      </w:r>
-      <w:proofErr w:type="spellEnd"/>
-      <w:r>
-        <w:t xml:space="preserve">, F., </w:t>
-      </w:r>
-      <w:proofErr w:type="spellStart"/>
-      <w:r>
-        <w:t>Misdariis</w:t>
-      </w:r>
-      <w:proofErr w:type="spellEnd"/>
-      <w:r>
-        <w:t xml:space="preserve">, N., &amp; </w:t>
-      </w:r>
-      <w:proofErr w:type="spellStart"/>
-      <w:r>
-        <w:t>Susini</w:t>
-      </w:r>
-      <w:proofErr w:type="spellEnd"/>
-      <w:r>
-        <w:t xml:space="preserve">, P. (2016). Vocal Imitations of Non-Vocal Sounds. </w:t>
-      </w:r>
-      <w:proofErr w:type="spellStart"/>
-      <w:r>
-        <w:rPr>
-          <w:i/>
-        </w:rPr>
-        <w:t>PloS</w:t>
-      </w:r>
-      <w:proofErr w:type="spellEnd"/>
-      <w:r>
-        <w:rPr>
-          <w:i/>
-        </w:rPr>
-        <w:t xml:space="preserve"> One</w:t>
-      </w:r>
-      <w:r>
-        <w:t xml:space="preserve">, </w:t>
-      </w:r>
-      <w:r>
-        <w:rPr>
-          <w:i/>
-        </w:rPr>
-        <w:t>11</w:t>
-      </w:r>
-      <w:r>
-        <w:t>(12), e0168167–28.</w:t>
-      </w:r>
-    </w:p>
-    <w:p>
-      <w:r>
-        <w:t xml:space="preserve">Lewis, J. (2009). As well as words: Congo Pygmy hunting, mimicry, and play. In </w:t>
-      </w:r>
-      <w:r>
-        <w:rPr>
-          <w:i/>
-        </w:rPr>
-        <w:t>The cradle of language</w:t>
-      </w:r>
-      <w:r>
-        <w:t>. The cradle of language.</w:t>
-      </w:r>
-    </w:p>
-    <w:p>
-      <w:proofErr w:type="spellStart"/>
-      <w:r>
-        <w:t>Lupyan</w:t>
-      </w:r>
-      <w:proofErr w:type="spellEnd"/>
-      <w:r>
-        <w:t xml:space="preserve">, G., &amp; Perlman, M. (2015). The vocal iconicity challenge! In </w:t>
-      </w:r>
-      <w:r>
-        <w:rPr>
-          <w:i/>
-        </w:rPr>
-        <w:t xml:space="preserve">The </w:t>
-      </w:r>
-      <w:proofErr w:type="spellStart"/>
-      <w:r>
-        <w:rPr>
-          <w:i/>
-        </w:rPr>
-        <w:t>th</w:t>
-      </w:r>
-      <w:proofErr w:type="spellEnd"/>
-      <w:r>
-        <w:rPr>
-          <w:i/>
-        </w:rPr>
-        <w:t xml:space="preserve"> biennial protolanguage conference</w:t>
-      </w:r>
-      <w:r>
-        <w:t>. Rome, Italy.</w:t>
-      </w:r>
-    </w:p>
-    <w:p>
-      <w:proofErr w:type="spellStart"/>
-      <w:r>
-        <w:t>Lupyan</w:t>
-      </w:r>
-      <w:proofErr w:type="spellEnd"/>
-      <w:r>
-        <w:t>, G., &amp; Thompson-</w:t>
-      </w:r>
-      <w:proofErr w:type="spellStart"/>
-      <w:r>
-        <w:t>Schill</w:t>
-      </w:r>
-      <w:proofErr w:type="spellEnd"/>
-      <w:r>
-        <w:t xml:space="preserve">, S. L. (2012). The evocative power of words: Activation of concepts by verbal and nonverbal means. </w:t>
-      </w:r>
-      <w:r>
-        <w:rPr>
-          <w:i/>
-        </w:rPr>
-        <w:t>Journal of Experimental Psychology: General</w:t>
-      </w:r>
-      <w:r>
-        <w:t xml:space="preserve">, </w:t>
-      </w:r>
-      <w:r>
-        <w:rPr>
-          <w:i/>
-        </w:rPr>
-        <w:t>141</w:t>
-      </w:r>
-      <w:r>
-        <w:t>(1), 170–186.</w:t>
-      </w:r>
-    </w:p>
-    <w:p>
-      <w:proofErr w:type="spellStart"/>
-      <w:r>
-        <w:t>Newmeyer</w:t>
-      </w:r>
-      <w:proofErr w:type="spellEnd"/>
-      <w:r>
-        <w:t xml:space="preserve">, F. J. (1992). Iconicity and generative grammar. </w:t>
-      </w:r>
-      <w:r>
-        <w:rPr>
-          <w:i/>
-        </w:rPr>
-        <w:t>Language</w:t>
-      </w:r>
-      <w:r>
-        <w:t>.</w:t>
-      </w:r>
-    </w:p>
-    <w:p>
-      <w:r>
-        <w:lastRenderedPageBreak/>
-        <w:t xml:space="preserve">Nuckolls, J. B. (1999). The case for sound symbolism. </w:t>
-      </w:r>
-      <w:r>
-        <w:rPr>
-          <w:i/>
-        </w:rPr>
-        <w:t>Annual Review of Anthropology</w:t>
-      </w:r>
-      <w:r>
-        <w:t xml:space="preserve">, </w:t>
-      </w:r>
-      <w:r>
-        <w:rPr>
-          <w:i/>
-        </w:rPr>
-        <w:t>28</w:t>
-      </w:r>
-      <w:r>
-        <w:t>(1), 225–252.</w:t>
-      </w:r>
-    </w:p>
-    <w:p>
-      <w:r>
-        <w:t xml:space="preserve">Perlman, M., Dale, R., &amp; </w:t>
-      </w:r>
-      <w:proofErr w:type="spellStart"/>
-      <w:r>
-        <w:t>Lupyan</w:t>
-      </w:r>
-      <w:proofErr w:type="spellEnd"/>
-      <w:r>
-        <w:t xml:space="preserve">, G. (2015). Iconicity can ground the creation of vocal symbols. </w:t>
-      </w:r>
-      <w:r>
-        <w:rPr>
-          <w:i/>
-        </w:rPr>
-        <w:t>Royal Society Open Science</w:t>
-      </w:r>
-      <w:r>
-        <w:t xml:space="preserve">, </w:t>
-      </w:r>
-      <w:r>
-        <w:rPr>
-          <w:i/>
-        </w:rPr>
-        <w:t>2</w:t>
-      </w:r>
-      <w:r>
-        <w:t>(8), 150152–16.</w:t>
-      </w:r>
-    </w:p>
-    <w:p>
-      <w:proofErr w:type="spellStart"/>
-      <w:r>
-        <w:t>Perniss</w:t>
-      </w:r>
-      <w:proofErr w:type="spellEnd"/>
-      <w:r>
-        <w:t xml:space="preserve">, P., Thompson, R. L., &amp; </w:t>
-      </w:r>
-      <w:proofErr w:type="spellStart"/>
-      <w:r>
-        <w:t>Vigliocco</w:t>
-      </w:r>
-      <w:proofErr w:type="spellEnd"/>
-      <w:r>
-        <w:t xml:space="preserve">, G. (2010). Iconicity as a General Property of Language: Evidence from Spoken and Signed Languages. </w:t>
-      </w:r>
-      <w:r>
-        <w:rPr>
-          <w:i/>
-        </w:rPr>
-        <w:t>Frontiers in Psychology</w:t>
-      </w:r>
-      <w:r>
-        <w:t xml:space="preserve">, </w:t>
-      </w:r>
-      <w:r>
-        <w:rPr>
-          <w:i/>
-        </w:rPr>
-        <w:t>1</w:t>
-      </w:r>
-      <w:r>
-        <w:t>.</w:t>
-      </w:r>
-    </w:p>
-    <w:p>
-      <w:r>
-        <w:t xml:space="preserve">Pinker, S., &amp; </w:t>
-      </w:r>
-      <w:proofErr w:type="spellStart"/>
-      <w:r>
-        <w:t>Jackendoff</w:t>
-      </w:r>
-      <w:proofErr w:type="spellEnd"/>
-      <w:r>
-        <w:t xml:space="preserve">, R. (2005). The faculty of language: what’s special about it? </w:t>
-      </w:r>
-      <w:r>
-        <w:rPr>
-          <w:i/>
-        </w:rPr>
-        <w:t>Cognition</w:t>
-      </w:r>
-      <w:r>
-        <w:t xml:space="preserve">, </w:t>
-      </w:r>
-      <w:r>
-        <w:rPr>
-          <w:i/>
-        </w:rPr>
-        <w:t>95</w:t>
-      </w:r>
-      <w:r>
-        <w:t>(2), 201–236.</w:t>
-      </w:r>
-    </w:p>
-    <w:p>
-      <w:r>
-        <w:t xml:space="preserve">Rhodes, R. (1994). Aural images. </w:t>
-      </w:r>
-      <w:r>
-        <w:rPr>
-          <w:i/>
-        </w:rPr>
-        <w:t>Sound Symbolism</w:t>
-      </w:r>
-      <w:r>
-        <w:t>, 276–292.</w:t>
-      </w:r>
-    </w:p>
-    <w:p>
-      <w:proofErr w:type="spellStart"/>
-      <w:r>
-        <w:t>Shrout</w:t>
-      </w:r>
-      <w:proofErr w:type="spellEnd"/>
-      <w:r>
-        <w:t xml:space="preserve">, P. E., &amp; Fleiss, J. L. (1979). </w:t>
-      </w:r>
-      <w:proofErr w:type="spellStart"/>
-      <w:r>
-        <w:t>Intraclass</w:t>
-      </w:r>
-      <w:proofErr w:type="spellEnd"/>
-      <w:r>
-        <w:t xml:space="preserve"> correlations: uses in assessing rater reliability. </w:t>
-      </w:r>
-      <w:r>
-        <w:rPr>
-          <w:i/>
-        </w:rPr>
-        <w:t>Psychological Bulletin</w:t>
-      </w:r>
-      <w:r>
-        <w:t xml:space="preserve">, </w:t>
-      </w:r>
-      <w:r>
-        <w:rPr>
-          <w:i/>
-        </w:rPr>
-        <w:t>86</w:t>
-      </w:r>
-      <w:r>
-        <w:t>(2), 420–428.</w:t>
-      </w:r>
-    </w:p>
-    <w:p>
-      <w:proofErr w:type="spellStart"/>
-      <w:r>
-        <w:t>Sobkowiak</w:t>
-      </w:r>
-      <w:proofErr w:type="spellEnd"/>
-      <w:r>
-        <w:t xml:space="preserve">, W. (1990). On the </w:t>
-      </w:r>
-      <w:proofErr w:type="spellStart"/>
-      <w:r>
-        <w:t>phonostatistics</w:t>
-      </w:r>
-      <w:proofErr w:type="spellEnd"/>
-      <w:r>
-        <w:t xml:space="preserve"> of English onomatopoeia. </w:t>
-      </w:r>
-      <w:proofErr w:type="spellStart"/>
-      <w:r>
-        <w:rPr>
-          <w:i/>
-        </w:rPr>
-        <w:t>Studia</w:t>
-      </w:r>
-      <w:proofErr w:type="spellEnd"/>
-      <w:r>
-        <w:rPr>
-          <w:i/>
-        </w:rPr>
-        <w:t xml:space="preserve"> </w:t>
-      </w:r>
-      <w:proofErr w:type="spellStart"/>
-      <w:r>
-        <w:rPr>
-          <w:i/>
-        </w:rPr>
-        <w:t>Anglica</w:t>
-      </w:r>
-      <w:proofErr w:type="spellEnd"/>
-      <w:r>
-        <w:rPr>
-          <w:i/>
-        </w:rPr>
-        <w:t xml:space="preserve"> </w:t>
-      </w:r>
-      <w:proofErr w:type="spellStart"/>
-      <w:r>
-        <w:rPr>
-          <w:i/>
-        </w:rPr>
-        <w:t>Posnaniensia</w:t>
-      </w:r>
-      <w:proofErr w:type="spellEnd"/>
-      <w:r>
-        <w:t xml:space="preserve">, </w:t>
-      </w:r>
-      <w:r>
-        <w:rPr>
-          <w:i/>
-        </w:rPr>
-        <w:t>23</w:t>
-      </w:r>
-      <w:r>
-        <w:t>, 15–30.</w:t>
-      </w:r>
-    </w:p>
-    <w:p>
-      <w:proofErr w:type="spellStart"/>
-      <w:r>
-        <w:t>Tomasello</w:t>
-      </w:r>
-      <w:proofErr w:type="spellEnd"/>
-      <w:r>
-        <w:t xml:space="preserve">, M. (2010). </w:t>
-      </w:r>
-      <w:r>
-        <w:rPr>
-          <w:i/>
-        </w:rPr>
-        <w:t>Origins of human communication</w:t>
-      </w:r>
-      <w:r>
-        <w:t>. MIT press.</w:t>
-      </w:r>
-    </w:p>
-    <w:p>
-      <w:proofErr w:type="spellStart"/>
-      <w:r>
-        <w:t>Vigliocco</w:t>
-      </w:r>
-      <w:proofErr w:type="spellEnd"/>
-      <w:r>
-        <w:t xml:space="preserve">, G., </w:t>
-      </w:r>
-      <w:proofErr w:type="spellStart"/>
-      <w:r>
-        <w:t>Perniss</w:t>
-      </w:r>
-      <w:proofErr w:type="spellEnd"/>
-      <w:r>
-        <w:t xml:space="preserve">, P., &amp; Vinson, D. (2014). Language as a multimodal phenomenon: implications for language learning, processing and evolution. </w:t>
-      </w:r>
-      <w:r>
-        <w:rPr>
-          <w:i/>
-        </w:rPr>
-        <w:t>Philosophical Transactions of the Royal Society B: Biological Sciences</w:t>
-      </w:r>
-      <w:r>
-        <w:t xml:space="preserve">, </w:t>
-      </w:r>
-      <w:r>
-        <w:rPr>
-          <w:i/>
-        </w:rPr>
-        <w:t>369</w:t>
-      </w:r>
-      <w:r>
-        <w:t>(1651), 20130292–20130292.</w:t>
-      </w:r>
-    </w:p>
-    <w:p>
-      <w:proofErr w:type="spellStart"/>
-      <w:r>
-        <w:t>Voeltz</w:t>
-      </w:r>
-      <w:proofErr w:type="spellEnd"/>
-      <w:r>
-        <w:t>, F. E., &amp; Kilian-</w:t>
-      </w:r>
-      <w:proofErr w:type="spellStart"/>
-      <w:r>
-        <w:t>Hatz</w:t>
+        <w:t xml:space="preserve">, F. E., &amp; </w:t>
+      </w:r>
+      <w:proofErr w:type="spellStart"/>
+      <w:r>
+        <w:t>Kilian-Hatz</w:t>
       </w:r>
       <w:proofErr w:type="spellEnd"/>
       <w:r>
@@ -5687,8 +5977,8 @@
 </file>
 
 <file path=word/comments.xml><?xml version="1.0" encoding="utf-8"?>
-<w:comments xmlns:wpc="http://schemas.microsoft.com/office/word/2010/wordprocessingCanvas" xmlns:mo="http://schemas.microsoft.com/office/mac/office/2008/main" xmlns:mc="http://schemas.openxmlformats.org/markup-compatibility/2006" xmlns:mv="urn:schemas-microsoft-com:mac:vml" xmlns:o="urn:schemas-microsoft-com:office:office" xmlns:r="http://schemas.openxmlformats.org/officeDocument/2006/relationships" xmlns:m="http://schemas.openxmlformats.org/officeDocument/2006/math" xmlns:v="urn:schemas-microsoft-com:vml" xmlns:wp14="http://schemas.microsoft.com/office/word/2010/wordprocessingDrawing" xmlns:wp="http://schemas.openxmlformats.org/drawingml/2006/wordprocessingDrawing" xmlns:w10="urn:schemas-microsoft-com:office:word" xmlns:w="http://schemas.openxmlformats.org/wordprocessingml/2006/main" xmlns:w14="http://schemas.microsoft.com/office/word/2010/wordml" xmlns:w15="http://schemas.microsoft.com/office/word/2012/wordml" xmlns:wpg="http://schemas.microsoft.com/office/word/2010/wordprocessingGroup" xmlns:wpi="http://schemas.microsoft.com/office/word/2010/wordprocessingInk" xmlns:wne="http://schemas.microsoft.com/office/word/2006/wordml" xmlns:wps="http://schemas.microsoft.com/office/word/2010/wordprocessingShape" mc:Ignorable="w14 w15 wp14">
-  <w:comment w:id="121" w:author="Pierce Edmiston" w:date="2017-10-03T11:26:00Z" w:initials="PE">
+<w:comments xmlns:wpc="http://schemas.microsoft.com/office/word/2010/wordprocessingCanvas" xmlns:mo="http://schemas.microsoft.com/office/mac/office/2008/main" xmlns:mc="http://schemas.openxmlformats.org/markup-compatibility/2006" xmlns:mv="urn:schemas-microsoft-com:mac:vml" xmlns:o="urn:schemas-microsoft-com:office:office" xmlns:r="http://schemas.openxmlformats.org/officeDocument/2006/relationships" xmlns:m="http://schemas.openxmlformats.org/officeDocument/2006/math" xmlns:v="urn:schemas-microsoft-com:vml" xmlns:wp14="http://schemas.microsoft.com/office/word/2010/wordprocessingDrawing" xmlns:wp="http://schemas.openxmlformats.org/drawingml/2006/wordprocessingDrawing" xmlns:w10="urn:schemas-microsoft-com:office:word" xmlns:w="http://schemas.openxmlformats.org/wordprocessingml/2006/main" xmlns:w14="http://schemas.microsoft.com/office/word/2010/wordml" xmlns:wpg="http://schemas.microsoft.com/office/word/2010/wordprocessingGroup" xmlns:wpi="http://schemas.microsoft.com/office/word/2010/wordprocessingInk" xmlns:wne="http://schemas.microsoft.com/office/word/2006/wordml" xmlns:wps="http://schemas.microsoft.com/office/word/2010/wordprocessingShape" mc:Ignorable="w14 wp14">
+  <w:comment w:id="98" w:author="Pierce Edmiston" w:date="2017-10-09T10:47:00Z" w:initials="PE">
     <w:p>
       <w:pPr>
         <w:pStyle w:val="CommentText"/>
@@ -5700,11 +5990,35 @@
         <w:annotationRef/>
       </w:r>
       <w:r>
+        <w:t xml:space="preserve">Addresses whether our findings address a “fundamental biological principle” for </w:t>
+      </w:r>
+      <w:proofErr w:type="spellStart"/>
+      <w:r>
+        <w:t>Proc</w:t>
+      </w:r>
+      <w:proofErr w:type="spellEnd"/>
+      <w:r>
+        <w:t xml:space="preserve"> B.</w:t>
+      </w:r>
+    </w:p>
+  </w:comment>
+  <w:comment w:id="122" w:author="Pierce Edmiston" w:date="2017-10-03T11:26:00Z" w:initials="PE">
+    <w:p>
+      <w:pPr>
+        <w:pStyle w:val="CommentText"/>
+      </w:pPr>
+      <w:r>
+        <w:rPr>
+          <w:rStyle w:val="CommentReference"/>
+        </w:rPr>
+        <w:annotationRef/>
+      </w:r>
+      <w:r>
         <w:t>Addresses R2.1</w:t>
       </w:r>
     </w:p>
   </w:comment>
-  <w:comment w:id="132" w:author="Pierce Edmiston" w:date="2017-10-02T10:57:00Z" w:initials="PE">
+  <w:comment w:id="133" w:author="Pierce Edmiston" w:date="2017-10-02T10:57:00Z" w:initials="PE">
     <w:p>
       <w:pPr>
         <w:pStyle w:val="CommentText"/>
@@ -5717,6 +6031,60 @@
       </w:r>
       <w:r>
         <w:t>Addresses R1.2</w:t>
+      </w:r>
+    </w:p>
+  </w:comment>
+  <w:comment w:id="166" w:author="Pierce Edmiston" w:date="2017-10-09T12:03:00Z" w:initials="PE">
+    <w:p>
+      <w:pPr>
+        <w:pStyle w:val="CommentText"/>
+      </w:pPr>
+      <w:ins w:id="168" w:author="Pierce Edmiston" w:date="2017-10-09T12:03:00Z">
+        <w:r>
+          <w:rPr>
+            <w:rStyle w:val="CommentReference"/>
+          </w:rPr>
+          <w:annotationRef/>
+        </w:r>
+      </w:ins>
+      <w:r>
+        <w:t>Addresses R2.6</w:t>
+      </w:r>
+    </w:p>
+  </w:comment>
+  <w:comment w:id="177" w:author="Pierce Edmiston" w:date="2017-10-09T11:34:00Z" w:initials="PE">
+    <w:p>
+      <w:pPr>
+        <w:pStyle w:val="CommentText"/>
+      </w:pPr>
+      <w:ins w:id="181" w:author="Pierce Edmiston" w:date="2017-10-09T11:34:00Z">
+        <w:r>
+          <w:rPr>
+            <w:rStyle w:val="CommentReference"/>
+          </w:rPr>
+          <w:annotationRef/>
+        </w:r>
+      </w:ins>
+      <w:r>
+        <w:t>Addresses R2.5</w:t>
+      </w:r>
+    </w:p>
+  </w:comment>
+  <w:comment w:id="208" w:author="Pierce Edmiston" w:date="2017-10-09T11:53:00Z" w:initials="PE">
+    <w:p>
+      <w:pPr>
+        <w:pStyle w:val="CommentText"/>
+      </w:pPr>
+      <w:ins w:id="211" w:author="Pierce Edmiston" w:date="2017-10-09T11:53:00Z">
+        <w:r>
+          <w:rPr>
+            <w:rStyle w:val="CommentReference"/>
+          </w:rPr>
+          <w:annotationRef/>
+        </w:r>
+      </w:ins>
+      <w:r>
+        <w:t>Addresses R2.5</w:t>
       </w:r>
     </w:p>
   </w:comment>
@@ -5731,7 +6099,7 @@
 </file>
 
 <file path=word/endnotes.xml><?xml version="1.0" encoding="utf-8"?>
-<w:endnotes xmlns:wpc="http://schemas.microsoft.com/office/word/2010/wordprocessingCanvas" xmlns:mo="http://schemas.microsoft.com/office/mac/office/2008/main" xmlns:mc="http://schemas.openxmlformats.org/markup-compatibility/2006" xmlns:mv="urn:schemas-microsoft-com:mac:vml" xmlns:o="urn:schemas-microsoft-com:office:office" xmlns:r="http://schemas.openxmlformats.org/officeDocument/2006/relationships" xmlns:m="http://schemas.openxmlformats.org/officeDocument/2006/math" xmlns:v="urn:schemas-microsoft-com:vml" xmlns:wp14="http://schemas.microsoft.com/office/word/2010/wordprocessingDrawing" xmlns:wp="http://schemas.openxmlformats.org/drawingml/2006/wordprocessingDrawing" xmlns:w10="urn:schemas-microsoft-com:office:word" xmlns:w="http://schemas.openxmlformats.org/wordprocessingml/2006/main" xmlns:w14="http://schemas.microsoft.com/office/word/2010/wordml" xmlns:w15="http://schemas.microsoft.com/office/word/2012/wordml" xmlns:wpg="http://schemas.microsoft.com/office/word/2010/wordprocessingGroup" xmlns:wpi="http://schemas.microsoft.com/office/word/2010/wordprocessingInk" xmlns:wne="http://schemas.microsoft.com/office/word/2006/wordml" xmlns:wps="http://schemas.microsoft.com/office/word/2010/wordprocessingShape" mc:Ignorable="w14 w15 wp14">
+<w:endnotes xmlns:wpc="http://schemas.microsoft.com/office/word/2010/wordprocessingCanvas" xmlns:mo="http://schemas.microsoft.com/office/mac/office/2008/main" xmlns:mc="http://schemas.openxmlformats.org/markup-compatibility/2006" xmlns:mv="urn:schemas-microsoft-com:mac:vml" xmlns:o="urn:schemas-microsoft-com:office:office" xmlns:r="http://schemas.openxmlformats.org/officeDocument/2006/relationships" xmlns:m="http://schemas.openxmlformats.org/officeDocument/2006/math" xmlns:v="urn:schemas-microsoft-com:vml" xmlns:wp14="http://schemas.microsoft.com/office/word/2010/wordprocessingDrawing" xmlns:wp="http://schemas.openxmlformats.org/drawingml/2006/wordprocessingDrawing" xmlns:w10="urn:schemas-microsoft-com:office:word" xmlns:w="http://schemas.openxmlformats.org/wordprocessingml/2006/main" xmlns:w14="http://schemas.microsoft.com/office/word/2010/wordml" xmlns:wpg="http://schemas.microsoft.com/office/word/2010/wordprocessingGroup" xmlns:wpi="http://schemas.microsoft.com/office/word/2010/wordprocessingInk" xmlns:wne="http://schemas.microsoft.com/office/word/2006/wordml" xmlns:wps="http://schemas.microsoft.com/office/word/2010/wordprocessingShape" mc:Ignorable="w14 wp14">
   <w:endnote w:type="separator" w:id="-1">
     <w:p>
       <w:pPr>
@@ -5756,7 +6124,7 @@
 </file>
 
 <file path=word/footnotes.xml><?xml version="1.0" encoding="utf-8"?>
-<w:footnotes xmlns:wpc="http://schemas.microsoft.com/office/word/2010/wordprocessingCanvas" xmlns:mo="http://schemas.microsoft.com/office/mac/office/2008/main" xmlns:mc="http://schemas.openxmlformats.org/markup-compatibility/2006" xmlns:mv="urn:schemas-microsoft-com:mac:vml" xmlns:o="urn:schemas-microsoft-com:office:office" xmlns:r="http://schemas.openxmlformats.org/officeDocument/2006/relationships" xmlns:m="http://schemas.openxmlformats.org/officeDocument/2006/math" xmlns:v="urn:schemas-microsoft-com:vml" xmlns:wp14="http://schemas.microsoft.com/office/word/2010/wordprocessingDrawing" xmlns:wp="http://schemas.openxmlformats.org/drawingml/2006/wordprocessingDrawing" xmlns:w10="urn:schemas-microsoft-com:office:word" xmlns:w="http://schemas.openxmlformats.org/wordprocessingml/2006/main" xmlns:w14="http://schemas.microsoft.com/office/word/2010/wordml" xmlns:w15="http://schemas.microsoft.com/office/word/2012/wordml" xmlns:wpg="http://schemas.microsoft.com/office/word/2010/wordprocessingGroup" xmlns:wpi="http://schemas.microsoft.com/office/word/2010/wordprocessingInk" xmlns:wne="http://schemas.microsoft.com/office/word/2006/wordml" xmlns:wps="http://schemas.microsoft.com/office/word/2010/wordprocessingShape" mc:Ignorable="w14 w15 wp14">
+<w:footnotes xmlns:wpc="http://schemas.microsoft.com/office/word/2010/wordprocessingCanvas" xmlns:mo="http://schemas.microsoft.com/office/mac/office/2008/main" xmlns:mc="http://schemas.openxmlformats.org/markup-compatibility/2006" xmlns:mv="urn:schemas-microsoft-com:mac:vml" xmlns:o="urn:schemas-microsoft-com:office:office" xmlns:r="http://schemas.openxmlformats.org/officeDocument/2006/relationships" xmlns:m="http://schemas.openxmlformats.org/officeDocument/2006/math" xmlns:v="urn:schemas-microsoft-com:vml" xmlns:wp14="http://schemas.microsoft.com/office/word/2010/wordprocessingDrawing" xmlns:wp="http://schemas.openxmlformats.org/drawingml/2006/wordprocessingDrawing" xmlns:w10="urn:schemas-microsoft-com:office:word" xmlns:w="http://schemas.openxmlformats.org/wordprocessingml/2006/main" xmlns:w14="http://schemas.microsoft.com/office/word/2010/wordml" xmlns:wpg="http://schemas.microsoft.com/office/word/2010/wordprocessingGroup" xmlns:wpi="http://schemas.microsoft.com/office/word/2010/wordprocessingInk" xmlns:wne="http://schemas.microsoft.com/office/word/2006/wordml" xmlns:wps="http://schemas.microsoft.com/office/word/2010/wordprocessingShape" mc:Ignorable="w14 wp14">
   <w:footnote w:type="separator" w:id="-1">
     <w:p>
       <w:r>
@@ -5779,7 +6147,7 @@
       <w:r>
         <w:rPr>
           <w:rStyle w:val="FootnoteReference"/>
-          <w:rPrChange w:id="147" w:author="Microsoft Office User" w:date="2017-10-07T12:12:00Z">
+          <w:rPrChange w:id="148" w:author="Microsoft Office User" w:date="2017-10-07T12:12:00Z">
             <w:rPr/>
           </w:rPrChange>
         </w:rPr>
@@ -5807,7 +6175,7 @@
       <w:r>
         <w:rPr>
           <w:rStyle w:val="FootnoteReference"/>
-          <w:rPrChange w:id="156" w:author="Microsoft Office User" w:date="2017-10-07T12:12:00Z">
+          <w:rPrChange w:id="157" w:author="Microsoft Office User" w:date="2017-10-07T12:12:00Z">
             <w:rPr/>
           </w:rPrChange>
         </w:rPr>
@@ -5826,7 +6194,7 @@
       <w:r>
         <w:rPr>
           <w:rStyle w:val="FootnoteReference"/>
-          <w:rPrChange w:id="158" w:author="Microsoft Office User" w:date="2017-10-07T12:12:00Z">
+          <w:rPrChange w:id="159" w:author="Microsoft Office User" w:date="2017-10-07T12:12:00Z">
             <w:rPr/>
           </w:rPrChange>
         </w:rPr>
@@ -5841,7 +6209,7 @@
 </file>
 
 <file path=word/numbering.xml><?xml version="1.0" encoding="utf-8"?>
-<w:numbering xmlns:wpc="http://schemas.microsoft.com/office/word/2010/wordprocessingCanvas" xmlns:mo="http://schemas.microsoft.com/office/mac/office/2008/main" xmlns:mc="http://schemas.openxmlformats.org/markup-compatibility/2006" xmlns:mv="urn:schemas-microsoft-com:mac:vml" xmlns:o="urn:schemas-microsoft-com:office:office" xmlns:r="http://schemas.openxmlformats.org/officeDocument/2006/relationships" xmlns:m="http://schemas.openxmlformats.org/officeDocument/2006/math" xmlns:v="urn:schemas-microsoft-com:vml" xmlns:wp14="http://schemas.microsoft.com/office/word/2010/wordprocessingDrawing" xmlns:wp="http://schemas.openxmlformats.org/drawingml/2006/wordprocessingDrawing" xmlns:w10="urn:schemas-microsoft-com:office:word" xmlns:w="http://schemas.openxmlformats.org/wordprocessingml/2006/main" xmlns:w14="http://schemas.microsoft.com/office/word/2010/wordml" xmlns:w15="http://schemas.microsoft.com/office/word/2012/wordml" xmlns:wpg="http://schemas.microsoft.com/office/word/2010/wordprocessingGroup" xmlns:wpi="http://schemas.microsoft.com/office/word/2010/wordprocessingInk" xmlns:wne="http://schemas.microsoft.com/office/word/2006/wordml" xmlns:wps="http://schemas.microsoft.com/office/word/2010/wordprocessingShape" mc:Ignorable="w14 w15 wp14">
+<w:numbering xmlns:wpc="http://schemas.microsoft.com/office/word/2010/wordprocessingCanvas" xmlns:mo="http://schemas.microsoft.com/office/mac/office/2008/main" xmlns:mc="http://schemas.openxmlformats.org/markup-compatibility/2006" xmlns:mv="urn:schemas-microsoft-com:mac:vml" xmlns:o="urn:schemas-microsoft-com:office:office" xmlns:r="http://schemas.openxmlformats.org/officeDocument/2006/relationships" xmlns:m="http://schemas.openxmlformats.org/officeDocument/2006/math" xmlns:v="urn:schemas-microsoft-com:vml" xmlns:wp14="http://schemas.microsoft.com/office/word/2010/wordprocessingDrawing" xmlns:wp="http://schemas.openxmlformats.org/drawingml/2006/wordprocessingDrawing" xmlns:w10="urn:schemas-microsoft-com:office:word" xmlns:w="http://schemas.openxmlformats.org/wordprocessingml/2006/main" xmlns:w14="http://schemas.microsoft.com/office/word/2010/wordml" xmlns:wpg="http://schemas.microsoft.com/office/word/2010/wordprocessingGroup" xmlns:wpi="http://schemas.microsoft.com/office/word/2010/wordprocessingInk" xmlns:wne="http://schemas.microsoft.com/office/word/2006/wordml" xmlns:wps="http://schemas.microsoft.com/office/word/2010/wordprocessingShape" mc:Ignorable="w14 wp14">
   <w:abstractNum w:abstractNumId="0">
     <w:nsid w:val="F35F1769"/>
     <w:multiLevelType w:val="multilevel"/>
@@ -6044,7 +6412,7 @@
 </file>
 
 <file path=word/styles.xml><?xml version="1.0" encoding="utf-8"?>
-<w:styles xmlns:mc="http://schemas.openxmlformats.org/markup-compatibility/2006" xmlns:r="http://schemas.openxmlformats.org/officeDocument/2006/relationships" xmlns:w="http://schemas.openxmlformats.org/wordprocessingml/2006/main" xmlns:w14="http://schemas.microsoft.com/office/word/2010/wordml" xmlns:w15="http://schemas.microsoft.com/office/word/2012/wordml" mc:Ignorable="w14 w15">
+<w:styles xmlns:mc="http://schemas.openxmlformats.org/markup-compatibility/2006" xmlns:r="http://schemas.openxmlformats.org/officeDocument/2006/relationships" xmlns:w="http://schemas.openxmlformats.org/wordprocessingml/2006/main" xmlns:w14="http://schemas.microsoft.com/office/word/2010/wordml" mc:Ignorable="w14">
   <w:docDefaults>
     <w:rPrDefault>
       <w:rPr>
@@ -6060,350 +6428,1020 @@
       </w:pPr>
     </w:pPrDefault>
   </w:docDefaults>
-  <w:latentStyles w:defLockedState="0" w:defUIPriority="0" w:defSemiHidden="0" w:defUnhideWhenUsed="0" w:defQFormat="0" w:count="380">
-    <w:lsdException w:name="heading 7" w:semiHidden="1" w:unhideWhenUsed="1"/>
-    <w:lsdException w:name="heading 8" w:semiHidden="1" w:unhideWhenUsed="1"/>
-    <w:lsdException w:name="heading 9" w:semiHidden="1" w:unhideWhenUsed="1"/>
-    <w:lsdException w:name="index 1" w:semiHidden="1" w:unhideWhenUsed="1"/>
-    <w:lsdException w:name="index 2" w:semiHidden="1" w:unhideWhenUsed="1"/>
-    <w:lsdException w:name="index 3" w:semiHidden="1" w:unhideWhenUsed="1"/>
-    <w:lsdException w:name="index 4" w:semiHidden="1" w:unhideWhenUsed="1"/>
-    <w:lsdException w:name="index 5" w:semiHidden="1" w:unhideWhenUsed="1"/>
-    <w:lsdException w:name="index 6" w:semiHidden="1" w:unhideWhenUsed="1"/>
-    <w:lsdException w:name="index 7" w:semiHidden="1" w:unhideWhenUsed="1"/>
-    <w:lsdException w:name="index 8" w:semiHidden="1" w:unhideWhenUsed="1"/>
-    <w:lsdException w:name="index 9" w:semiHidden="1" w:unhideWhenUsed="1"/>
-    <w:lsdException w:name="toc 1" w:semiHidden="1" w:unhideWhenUsed="1"/>
-    <w:lsdException w:name="toc 2" w:semiHidden="1" w:unhideWhenUsed="1"/>
-    <w:lsdException w:name="toc 3" w:semiHidden="1" w:unhideWhenUsed="1"/>
-    <w:lsdException w:name="toc 4" w:semiHidden="1" w:unhideWhenUsed="1"/>
-    <w:lsdException w:name="toc 5" w:semiHidden="1" w:unhideWhenUsed="1"/>
-    <w:lsdException w:name="toc 6" w:semiHidden="1" w:unhideWhenUsed="1"/>
-    <w:lsdException w:name="toc 7" w:semiHidden="1" w:unhideWhenUsed="1"/>
-    <w:lsdException w:name="toc 8" w:semiHidden="1" w:unhideWhenUsed="1"/>
-    <w:lsdException w:name="toc 9" w:semiHidden="1" w:unhideWhenUsed="1"/>
-    <w:lsdException w:name="Normal Indent" w:semiHidden="1" w:unhideWhenUsed="1"/>
-    <w:lsdException w:name="footnote text" w:semiHidden="1" w:unhideWhenUsed="1"/>
-    <w:lsdException w:name="annotation text" w:semiHidden="1" w:unhideWhenUsed="1"/>
-    <w:lsdException w:name="header" w:semiHidden="1" w:unhideWhenUsed="1"/>
-    <w:lsdException w:name="footer" w:semiHidden="1" w:unhideWhenUsed="1"/>
-    <w:lsdException w:name="index heading" w:semiHidden="1" w:unhideWhenUsed="1"/>
-    <w:lsdException w:name="caption" w:semiHidden="1" w:unhideWhenUsed="1"/>
-    <w:lsdException w:name="table of figures" w:semiHidden="1" w:unhideWhenUsed="1"/>
-    <w:lsdException w:name="envelope address" w:semiHidden="1" w:unhideWhenUsed="1"/>
-    <w:lsdException w:name="envelope return" w:semiHidden="1" w:unhideWhenUsed="1"/>
-    <w:lsdException w:name="footnote reference" w:semiHidden="1" w:unhideWhenUsed="1"/>
-    <w:lsdException w:name="annotation reference" w:semiHidden="1" w:unhideWhenUsed="1"/>
-    <w:lsdException w:name="line number" w:semiHidden="1" w:unhideWhenUsed="1"/>
-    <w:lsdException w:name="page number" w:semiHidden="1" w:unhideWhenUsed="1"/>
-    <w:lsdException w:name="endnote reference" w:semiHidden="1" w:unhideWhenUsed="1"/>
-    <w:lsdException w:name="endnote text" w:semiHidden="1" w:unhideWhenUsed="1"/>
-    <w:lsdException w:name="table of authorities" w:semiHidden="1" w:unhideWhenUsed="1"/>
-    <w:lsdException w:name="macro" w:semiHidden="1" w:unhideWhenUsed="1"/>
-    <w:lsdException w:name="toa heading" w:semiHidden="1" w:unhideWhenUsed="1"/>
-    <w:lsdException w:name="List" w:semiHidden="1" w:unhideWhenUsed="1"/>
-    <w:lsdException w:name="List Bullet" w:semiHidden="1" w:unhideWhenUsed="1"/>
-    <w:lsdException w:name="List 2" w:semiHidden="1" w:unhideWhenUsed="1"/>
-    <w:lsdException w:name="List 3" w:semiHidden="1" w:unhideWhenUsed="1"/>
-    <w:lsdException w:name="Closing" w:semiHidden="1" w:unhideWhenUsed="1"/>
-    <w:lsdException w:name="Signature" w:semiHidden="1" w:unhideWhenUsed="1"/>
-    <w:lsdException w:name="Default Paragraph Font" w:semiHidden="1" w:unhideWhenUsed="1"/>
-    <w:lsdException w:name="Body Text" w:semiHidden="1" w:unhideWhenUsed="1"/>
-    <w:lsdException w:name="Body Text Indent" w:semiHidden="1" w:unhideWhenUsed="1"/>
-    <w:lsdException w:name="List Continue" w:semiHidden="1" w:unhideWhenUsed="1"/>
-    <w:lsdException w:name="List Continue 2" w:semiHidden="1" w:unhideWhenUsed="1"/>
-    <w:lsdException w:name="List Continue 3" w:semiHidden="1" w:unhideWhenUsed="1"/>
-    <w:lsdException w:name="List Continue 4" w:semiHidden="1" w:unhideWhenUsed="1"/>
-    <w:lsdException w:name="List Continue 5" w:semiHidden="1" w:unhideWhenUsed="1"/>
-    <w:lsdException w:name="Message Header" w:semiHidden="1" w:unhideWhenUsed="1"/>
-    <w:lsdException w:name="Salutation" w:semiHidden="1" w:unhideWhenUsed="1"/>
-    <w:lsdException w:name="Date" w:semiHidden="1" w:unhideWhenUsed="1"/>
-    <w:lsdException w:name="Body Text First Indent" w:semiHidden="1" w:unhideWhenUsed="1"/>
-    <w:lsdException w:name="Body Text First Indent 2" w:semiHidden="1" w:unhideWhenUsed="1"/>
-    <w:lsdException w:name="Note Heading" w:semiHidden="1" w:unhideWhenUsed="1"/>
-    <w:lsdException w:name="Body Text 2" w:semiHidden="1" w:unhideWhenUsed="1"/>
-    <w:lsdException w:name="Body Text 3" w:semiHidden="1" w:unhideWhenUsed="1"/>
-    <w:lsdException w:name="Body Text Indent 2" w:semiHidden="1" w:unhideWhenUsed="1"/>
-    <w:lsdException w:name="Document Map" w:semiHidden="1" w:unhideWhenUsed="1"/>
-    <w:lsdException w:name="Plain Text" w:semiHidden="1" w:unhideWhenUsed="1"/>
-    <w:lsdException w:name="E-mail Signature" w:semiHidden="1" w:unhideWhenUsed="1"/>
-    <w:lsdException w:name="HTML Top of Form" w:semiHidden="1" w:unhideWhenUsed="1"/>
-    <w:lsdException w:name="HTML Bottom of Form" w:semiHidden="1" w:unhideWhenUsed="1"/>
-    <w:lsdException w:name="Normal (Web)" w:semiHidden="1" w:unhideWhenUsed="1"/>
-    <w:lsdException w:name="HTML Acronym" w:semiHidden="1" w:unhideWhenUsed="1"/>
-    <w:lsdException w:name="HTML Address" w:semiHidden="1" w:unhideWhenUsed="1"/>
-    <w:lsdException w:name="HTML Cite" w:semiHidden="1" w:unhideWhenUsed="1"/>
-    <w:lsdException w:name="HTML Code" w:semiHidden="1" w:unhideWhenUsed="1"/>
-    <w:lsdException w:name="HTML Definition" w:semiHidden="1" w:unhideWhenUsed="1"/>
-    <w:lsdException w:name="HTML Keyboard" w:semiHidden="1" w:unhideWhenUsed="1"/>
-    <w:lsdException w:name="HTML Preformatted" w:semiHidden="1" w:unhideWhenUsed="1"/>
-    <w:lsdException w:name="HTML Sample" w:semiHidden="1" w:unhideWhenUsed="1"/>
-    <w:lsdException w:name="HTML Typewriter" w:semiHidden="1" w:unhideWhenUsed="1"/>
-    <w:lsdException w:name="HTML Variable" w:semiHidden="1" w:unhideWhenUsed="1"/>
-    <w:lsdException w:name="Normal Table" w:semiHidden="1" w:unhideWhenUsed="1"/>
-    <w:lsdException w:name="annotation subject" w:semiHidden="1" w:unhideWhenUsed="1"/>
-    <w:lsdException w:name="No List" w:semiHidden="1" w:unhideWhenUsed="1"/>
-    <w:lsdException w:name="Outline List 1" w:semiHidden="1" w:unhideWhenUsed="1"/>
-    <w:lsdException w:name="Outline List 2" w:semiHidden="1" w:unhideWhenUsed="1"/>
-    <w:lsdException w:name="Outline List 3" w:semiHidden="1" w:unhideWhenUsed="1"/>
-    <w:lsdException w:name="Table Simple 1" w:semiHidden="1" w:unhideWhenUsed="1"/>
-    <w:lsdException w:name="Table Simple 2" w:semiHidden="1" w:unhideWhenUsed="1"/>
-    <w:lsdException w:name="Table Simple 3" w:semiHidden="1" w:unhideWhenUsed="1"/>
-    <w:lsdException w:name="Table Classic 1" w:semiHidden="1" w:unhideWhenUsed="1"/>
-    <w:lsdException w:name="Table Classic 2" w:semiHidden="1" w:unhideWhenUsed="1"/>
-    <w:lsdException w:name="Table Classic 3" w:semiHidden="1" w:unhideWhenUsed="1"/>
-    <w:lsdException w:name="Table Classic 4" w:semiHidden="1" w:unhideWhenUsed="1"/>
-    <w:lsdException w:name="Table Colorful 1" w:semiHidden="1" w:unhideWhenUsed="1"/>
-    <w:lsdException w:name="Table Colorful 2" w:semiHidden="1" w:unhideWhenUsed="1"/>
-    <w:lsdException w:name="Table Colorful 3" w:semiHidden="1" w:unhideWhenUsed="1"/>
-    <w:lsdException w:name="Table Columns 1" w:semiHidden="1" w:unhideWhenUsed="1"/>
-    <w:lsdException w:name="Table Columns 2" w:semiHidden="1" w:unhideWhenUsed="1"/>
-    <w:lsdException w:name="Table Columns 3" w:semiHidden="1" w:unhideWhenUsed="1"/>
-    <w:lsdException w:name="Table Columns 4" w:semiHidden="1" w:unhideWhenUsed="1"/>
-    <w:lsdException w:name="Table Columns 5" w:semiHidden="1" w:unhideWhenUsed="1"/>
-    <w:lsdException w:name="Table Grid 1" w:semiHidden="1" w:unhideWhenUsed="1"/>
-    <w:lsdException w:name="Table Grid 2" w:semiHidden="1" w:unhideWhenUsed="1"/>
-    <w:lsdException w:name="Table Grid 3" w:semiHidden="1" w:unhideWhenUsed="1"/>
-    <w:lsdException w:name="Table Grid 4" w:semiHidden="1" w:unhideWhenUsed="1"/>
-    <w:lsdException w:name="Table Grid 5" w:semiHidden="1" w:unhideWhenUsed="1"/>
-    <w:lsdException w:name="Table Grid 6" w:semiHidden="1" w:unhideWhenUsed="1"/>
-    <w:lsdException w:name="Table Grid 7" w:semiHidden="1" w:unhideWhenUsed="1"/>
-    <w:lsdException w:name="Table Grid 8" w:semiHidden="1" w:unhideWhenUsed="1"/>
-    <w:lsdException w:name="Table List 1" w:semiHidden="1" w:unhideWhenUsed="1"/>
-    <w:lsdException w:name="Table List 2" w:semiHidden="1" w:unhideWhenUsed="1"/>
-    <w:lsdException w:name="Table List 3" w:semiHidden="1" w:unhideWhenUsed="1"/>
-    <w:lsdException w:name="Table List 4" w:semiHidden="1" w:unhideWhenUsed="1"/>
-    <w:lsdException w:name="Table List 5" w:semiHidden="1" w:unhideWhenUsed="1"/>
-    <w:lsdException w:name="Table List 6" w:semiHidden="1" w:unhideWhenUsed="1"/>
-    <w:lsdException w:name="Table List 7" w:semiHidden="1" w:unhideWhenUsed="1"/>
-    <w:lsdException w:name="Table List 8" w:semiHidden="1" w:unhideWhenUsed="1"/>
-    <w:lsdException w:name="Table 3D effects 1" w:semiHidden="1" w:unhideWhenUsed="1"/>
-    <w:lsdException w:name="Table 3D effects 2" w:semiHidden="1" w:unhideWhenUsed="1"/>
-    <w:lsdException w:name="Table 3D effects 3" w:semiHidden="1" w:unhideWhenUsed="1"/>
-    <w:lsdException w:name="Table Contemporary" w:semiHidden="1" w:unhideWhenUsed="1"/>
-    <w:lsdException w:name="Table Elegant" w:semiHidden="1" w:unhideWhenUsed="1"/>
-    <w:lsdException w:name="Table Professional" w:semiHidden="1" w:unhideWhenUsed="1"/>
-    <w:lsdException w:name="Table Subtle 1" w:semiHidden="1" w:unhideWhenUsed="1"/>
-    <w:lsdException w:name="Table Subtle 2" w:semiHidden="1" w:unhideWhenUsed="1"/>
-    <w:lsdException w:name="Table Web 1" w:semiHidden="1" w:unhideWhenUsed="1"/>
-    <w:lsdException w:name="Table Web 2" w:semiHidden="1" w:unhideWhenUsed="1"/>
-    <w:lsdException w:name="Table Web 3" w:semiHidden="1" w:unhideWhenUsed="1"/>
-    <w:lsdException w:name="Balloon Text" w:semiHidden="1" w:unhideWhenUsed="1"/>
-    <w:lsdException w:name="Table Theme" w:semiHidden="1" w:unhideWhenUsed="1"/>
-    <w:lsdException w:name="Note Level 1" w:semiHidden="1" w:unhideWhenUsed="1"/>
-    <w:lsdException w:name="Note Level 2" w:semiHidden="1" w:unhideWhenUsed="1"/>
-    <w:lsdException w:name="Note Level 3" w:semiHidden="1" w:unhideWhenUsed="1"/>
-    <w:lsdException w:name="Note Level 4" w:semiHidden="1" w:unhideWhenUsed="1"/>
-    <w:lsdException w:name="Note Level 5" w:semiHidden="1" w:unhideWhenUsed="1"/>
-    <w:lsdException w:name="Note Level 6" w:semiHidden="1" w:unhideWhenUsed="1"/>
-    <w:lsdException w:name="Note Level 7" w:semiHidden="1" w:unhideWhenUsed="1"/>
-    <w:lsdException w:name="Note Level 8" w:semiHidden="1" w:unhideWhenUsed="1"/>
-    <w:lsdException w:name="Note Level 9" w:semiHidden="1" w:unhideWhenUsed="1"/>
-    <w:lsdException w:name="Light Shading"/>
-    <w:lsdException w:name="Light List"/>
-    <w:lsdException w:name="Light Grid"/>
-    <w:lsdException w:name="Medium Shading 1"/>
-    <w:lsdException w:name="Medium Shading 2"/>
-    <w:lsdException w:name="Medium List 1"/>
-    <w:lsdException w:name="Medium List 2"/>
-    <w:lsdException w:name="Medium Grid 1"/>
-    <w:lsdException w:name="Medium Grid 2"/>
-    <w:lsdException w:name="Medium Grid 3"/>
-    <w:lsdException w:name="Dark List"/>
-    <w:lsdException w:name="Colorful Shading"/>
-    <w:lsdException w:name="Colorful List"/>
-    <w:lsdException w:name="Colorful Grid"/>
-    <w:lsdException w:name="Light Shading Accent 1"/>
-    <w:lsdException w:name="Light List Accent 1"/>
-    <w:lsdException w:name="Light Grid Accent 1"/>
-    <w:lsdException w:name="Medium Shading 1 Accent 1"/>
-    <w:lsdException w:name="Medium Shading 2 Accent 1"/>
-    <w:lsdException w:name="Medium List 1 Accent 1"/>
-    <w:lsdException w:name="Revision" w:semiHidden="1"/>
-    <w:lsdException w:name="Medium List 2 Accent 1"/>
-    <w:lsdException w:name="Medium Grid 1 Accent 1"/>
-    <w:lsdException w:name="Medium Grid 2 Accent 1"/>
-    <w:lsdException w:name="Medium Grid 3 Accent 1"/>
-    <w:lsdException w:name="Dark List Accent 1"/>
-    <w:lsdException w:name="Colorful Shading Accent 1"/>
-    <w:lsdException w:name="Colorful List Accent 1"/>
-    <w:lsdException w:name="Colorful Grid Accent 1"/>
-    <w:lsdException w:name="Light Shading Accent 2"/>
-    <w:lsdException w:name="Light List Accent 2"/>
-    <w:lsdException w:name="Light Grid Accent 2"/>
-    <w:lsdException w:name="Medium Shading 1 Accent 2"/>
-    <w:lsdException w:name="Medium Shading 2 Accent 2"/>
-    <w:lsdException w:name="Medium List 1 Accent 2"/>
-    <w:lsdException w:name="Medium List 2 Accent 2"/>
-    <w:lsdException w:name="Medium Grid 1 Accent 2"/>
-    <w:lsdException w:name="Medium Grid 2 Accent 2"/>
-    <w:lsdException w:name="Medium Grid 3 Accent 2"/>
-    <w:lsdException w:name="Dark List Accent 2"/>
-    <w:lsdException w:name="Colorful Shading Accent 2"/>
-    <w:lsdException w:name="Colorful List Accent 2"/>
-    <w:lsdException w:name="Colorful Grid Accent 2"/>
-    <w:lsdException w:name="Light Shading Accent 3"/>
-    <w:lsdException w:name="Light List Accent 3"/>
-    <w:lsdException w:name="Light Grid Accent 3"/>
-    <w:lsdException w:name="Medium Shading 1 Accent 3"/>
-    <w:lsdException w:name="Medium Shading 2 Accent 3"/>
-    <w:lsdException w:name="Medium List 1 Accent 3"/>
-    <w:lsdException w:name="Medium List 2 Accent 3"/>
-    <w:lsdException w:name="Medium Grid 1 Accent 3"/>
-    <w:lsdException w:name="Medium Grid 2 Accent 3"/>
-    <w:lsdException w:name="Medium Grid 3 Accent 3"/>
-    <w:lsdException w:name="Dark List Accent 3"/>
-    <w:lsdException w:name="Colorful Shading Accent 3"/>
-    <w:lsdException w:name="Colorful List Accent 3"/>
-    <w:lsdException w:name="Colorful Grid Accent 3"/>
-    <w:lsdException w:name="Light Shading Accent 4"/>
-    <w:lsdException w:name="Light List Accent 4"/>
-    <w:lsdException w:name="Light Grid Accent 4"/>
-    <w:lsdException w:name="Medium Shading 1 Accent 4"/>
-    <w:lsdException w:name="Medium Shading 2 Accent 4"/>
-    <w:lsdException w:name="Medium List 1 Accent 4"/>
-    <w:lsdException w:name="Medium List 2 Accent 4"/>
-    <w:lsdException w:name="Medium Grid 1 Accent 4"/>
-    <w:lsdException w:name="Medium Grid 2 Accent 4"/>
-    <w:lsdException w:name="Medium Grid 3 Accent 4"/>
-    <w:lsdException w:name="Dark List Accent 4"/>
-    <w:lsdException w:name="Colorful Shading Accent 4"/>
-    <w:lsdException w:name="Colorful List Accent 4"/>
-    <w:lsdException w:name="Colorful Grid Accent 4"/>
-    <w:lsdException w:name="Light Shading Accent 5"/>
-    <w:lsdException w:name="Light List Accent 5"/>
-    <w:lsdException w:name="Light Grid Accent 5"/>
-    <w:lsdException w:name="Medium Shading 1 Accent 5"/>
-    <w:lsdException w:name="Medium Shading 2 Accent 5"/>
-    <w:lsdException w:name="Medium List 1 Accent 5"/>
-    <w:lsdException w:name="Medium List 2 Accent 5"/>
-    <w:lsdException w:name="Medium Grid 1 Accent 5"/>
-    <w:lsdException w:name="Medium Grid 2 Accent 5"/>
-    <w:lsdException w:name="Medium Grid 3 Accent 5"/>
-    <w:lsdException w:name="Dark List Accent 5"/>
-    <w:lsdException w:name="Colorful Shading Accent 5"/>
-    <w:lsdException w:name="Colorful List Accent 5"/>
-    <w:lsdException w:name="Colorful Grid Accent 5"/>
-    <w:lsdException w:name="Light Shading Accent 6"/>
-    <w:lsdException w:name="Light List Accent 6"/>
-    <w:lsdException w:name="Light Grid Accent 6"/>
-    <w:lsdException w:name="Medium Shading 1 Accent 6"/>
-    <w:lsdException w:name="Medium Shading 2 Accent 6"/>
-    <w:lsdException w:name="Medium List 1 Accent 6"/>
-    <w:lsdException w:name="Medium List 2 Accent 6"/>
-    <w:lsdException w:name="Medium Grid 1 Accent 6"/>
-    <w:lsdException w:name="Medium Grid 2 Accent 6"/>
-    <w:lsdException w:name="Medium Grid 3 Accent 6"/>
-    <w:lsdException w:name="Dark List Accent 6"/>
-    <w:lsdException w:name="Colorful Shading Accent 6"/>
-    <w:lsdException w:name="Colorful List Accent 6"/>
-    <w:lsdException w:name="Colorful Grid Accent 6"/>
-    <w:lsdException w:name="Bibliography" w:semiHidden="1" w:unhideWhenUsed="1"/>
-    <w:lsdException w:name="TOC Heading" w:semiHidden="1" w:unhideWhenUsed="1"/>
-    <w:lsdException w:name="Plain Table 1" w:uiPriority="41"/>
-    <w:lsdException w:name="Plain Table 2" w:uiPriority="42"/>
-    <w:lsdException w:name="Plain Table 3" w:uiPriority="43"/>
-    <w:lsdException w:name="Plain Table 4" w:uiPriority="44"/>
-    <w:lsdException w:name="Plain Table 5" w:uiPriority="45"/>
-    <w:lsdException w:name="Grid Table Light" w:uiPriority="40"/>
-    <w:lsdException w:name="Grid Table 1 Light" w:uiPriority="46"/>
-    <w:lsdException w:name="Grid Table 2" w:uiPriority="47"/>
-    <w:lsdException w:name="Grid Table 3" w:uiPriority="48"/>
-    <w:lsdException w:name="Grid Table 4" w:uiPriority="49"/>
-    <w:lsdException w:name="Grid Table 5 Dark" w:uiPriority="50"/>
-    <w:lsdException w:name="Grid Table 6 Colorful" w:uiPriority="51"/>
-    <w:lsdException w:name="Grid Table 7 Colorful" w:uiPriority="52"/>
-    <w:lsdException w:name="Grid Table 1 Light Accent 1" w:uiPriority="46"/>
-    <w:lsdException w:name="Grid Table 2 Accent 1" w:uiPriority="47"/>
-    <w:lsdException w:name="Grid Table 3 Accent 1" w:uiPriority="48"/>
-    <w:lsdException w:name="Grid Table 4 Accent 1" w:uiPriority="49"/>
-    <w:lsdException w:name="Grid Table 5 Dark Accent 1" w:uiPriority="50"/>
-    <w:lsdException w:name="Grid Table 6 Colorful Accent 1" w:uiPriority="51"/>
-    <w:lsdException w:name="Grid Table 7 Colorful Accent 1" w:uiPriority="52"/>
-    <w:lsdException w:name="Grid Table 1 Light Accent 2" w:uiPriority="46"/>
-    <w:lsdException w:name="Grid Table 2 Accent 2" w:uiPriority="47"/>
-    <w:lsdException w:name="Grid Table 3 Accent 2" w:uiPriority="48"/>
-    <w:lsdException w:name="Grid Table 4 Accent 2" w:uiPriority="49"/>
-    <w:lsdException w:name="Grid Table 5 Dark Accent 2" w:uiPriority="50"/>
-    <w:lsdException w:name="Grid Table 6 Colorful Accent 2" w:uiPriority="51"/>
-    <w:lsdException w:name="Grid Table 7 Colorful Accent 2" w:uiPriority="52"/>
-    <w:lsdException w:name="Grid Table 1 Light Accent 3" w:uiPriority="46"/>
-    <w:lsdException w:name="Grid Table 2 Accent 3" w:uiPriority="47"/>
-    <w:lsdException w:name="Grid Table 3 Accent 3" w:uiPriority="48"/>
-    <w:lsdException w:name="Grid Table 4 Accent 3" w:uiPriority="49"/>
-    <w:lsdException w:name="Grid Table 5 Dark Accent 3" w:uiPriority="50"/>
-    <w:lsdException w:name="Grid Table 6 Colorful Accent 3" w:uiPriority="51"/>
-    <w:lsdException w:name="Grid Table 7 Colorful Accent 3" w:uiPriority="52"/>
-    <w:lsdException w:name="Grid Table 1 Light Accent 4" w:uiPriority="46"/>
-    <w:lsdException w:name="Grid Table 2 Accent 4" w:uiPriority="47"/>
-    <w:lsdException w:name="Grid Table 3 Accent 4" w:uiPriority="48"/>
-    <w:lsdException w:name="Grid Table 4 Accent 4" w:uiPriority="49"/>
-    <w:lsdException w:name="Grid Table 5 Dark Accent 4" w:uiPriority="50"/>
-    <w:lsdException w:name="Grid Table 6 Colorful Accent 4" w:uiPriority="51"/>
-    <w:lsdException w:name="Grid Table 7 Colorful Accent 4" w:uiPriority="52"/>
-    <w:lsdException w:name="Grid Table 1 Light Accent 5" w:uiPriority="46"/>
-    <w:lsdException w:name="Grid Table 2 Accent 5" w:uiPriority="47"/>
-    <w:lsdException w:name="Grid Table 3 Accent 5" w:uiPriority="48"/>
-    <w:lsdException w:name="Grid Table 4 Accent 5" w:uiPriority="49"/>
-    <w:lsdException w:name="Grid Table 5 Dark Accent 5" w:uiPriority="50"/>
-    <w:lsdException w:name="Grid Table 6 Colorful Accent 5" w:uiPriority="51"/>
-    <w:lsdException w:name="Grid Table 7 Colorful Accent 5" w:uiPriority="52"/>
-    <w:lsdException w:name="Grid Table 1 Light Accent 6" w:uiPriority="46"/>
-    <w:lsdException w:name="Grid Table 2 Accent 6" w:uiPriority="47"/>
-    <w:lsdException w:name="Grid Table 3 Accent 6" w:uiPriority="48"/>
-    <w:lsdException w:name="Grid Table 4 Accent 6" w:uiPriority="49"/>
-    <w:lsdException w:name="Grid Table 5 Dark Accent 6" w:uiPriority="50"/>
-    <w:lsdException w:name="Grid Table 6 Colorful Accent 6" w:uiPriority="51"/>
-    <w:lsdException w:name="Grid Table 7 Colorful Accent 6" w:uiPriority="52"/>
-    <w:lsdException w:name="List Table 1 Light" w:uiPriority="46"/>
-    <w:lsdException w:name="List Table 2" w:uiPriority="47"/>
-    <w:lsdException w:name="List Table 3" w:uiPriority="48"/>
-    <w:lsdException w:name="List Table 4" w:uiPriority="49"/>
-    <w:lsdException w:name="List Table 5 Dark" w:uiPriority="50"/>
-    <w:lsdException w:name="List Table 6 Colorful" w:uiPriority="51"/>
-    <w:lsdException w:name="List Table 7 Colorful" w:uiPriority="52"/>
-    <w:lsdException w:name="List Table 1 Light Accent 1" w:uiPriority="46"/>
-    <w:lsdException w:name="List Table 2 Accent 1" w:uiPriority="47"/>
-    <w:lsdException w:name="List Table 3 Accent 1" w:uiPriority="48"/>
-    <w:lsdException w:name="List Table 4 Accent 1" w:uiPriority="49"/>
-    <w:lsdException w:name="List Table 5 Dark Accent 1" w:uiPriority="50"/>
-    <w:lsdException w:name="List Table 6 Colorful Accent 1" w:uiPriority="51"/>
-    <w:lsdException w:name="List Table 7 Colorful Accent 1" w:uiPriority="52"/>
-    <w:lsdException w:name="List Table 1 Light Accent 2" w:uiPriority="46"/>
-    <w:lsdException w:name="List Table 2 Accent 2" w:uiPriority="47"/>
-    <w:lsdException w:name="List Table 3 Accent 2" w:uiPriority="48"/>
-    <w:lsdException w:name="List Table 4 Accent 2" w:uiPriority="49"/>
-    <w:lsdException w:name="List Table 5 Dark Accent 2" w:uiPriority="50"/>
-    <w:lsdException w:name="List Table 6 Colorful Accent 2" w:uiPriority="51"/>
-    <w:lsdException w:name="List Table 7 Colorful Accent 2" w:uiPriority="52"/>
-    <w:lsdException w:name="List Table 1 Light Accent 3" w:uiPriority="46"/>
-    <w:lsdException w:name="List Table 2 Accent 3" w:uiPriority="47"/>
-    <w:lsdException w:name="List Table 3 Accent 3" w:uiPriority="48"/>
-    <w:lsdException w:name="List Table 4 Accent 3" w:uiPriority="49"/>
-    <w:lsdException w:name="List Table 5 Dark Accent 3" w:uiPriority="50"/>
-    <w:lsdException w:name="List Table 6 Colorful Accent 3" w:uiPriority="51"/>
-    <w:lsdException w:name="List Table 7 Colorful Accent 3" w:uiPriority="52"/>
-    <w:lsdException w:name="List Table 1 Light Accent 4" w:uiPriority="46"/>
-    <w:lsdException w:name="List Table 2 Accent 4" w:uiPriority="47"/>
-    <w:lsdException w:name="List Table 3 Accent 4" w:uiPriority="48"/>
-    <w:lsdException w:name="List Table 4 Accent 4" w:uiPriority="49"/>
-    <w:lsdException w:name="List Table 5 Dark Accent 4" w:uiPriority="50"/>
-    <w:lsdException w:name="List Table 6 Colorful Accent 4" w:uiPriority="51"/>
-    <w:lsdException w:name="List Table 7 Colorful Accent 4" w:uiPriority="52"/>
-    <w:lsdException w:name="List Table 1 Light Accent 5" w:uiPriority="46"/>
-    <w:lsdException w:name="List Table 2 Accent 5" w:uiPriority="47"/>
-    <w:lsdException w:name="List Table 3 Accent 5" w:uiPriority="48"/>
-    <w:lsdException w:name="List Table 4 Accent 5" w:uiPriority="49"/>
-    <w:lsdException w:name="List Table 5 Dark Accent 5" w:uiPriority="50"/>
-    <w:lsdException w:name="List Table 6 Colorful Accent 5" w:uiPriority="51"/>
-    <w:lsdException w:name="List Table 7 Colorful Accent 5" w:uiPriority="52"/>
-    <w:lsdException w:name="List Table 1 Light Accent 6" w:uiPriority="46"/>
-    <w:lsdException w:name="List Table 2 Accent 6" w:uiPriority="47"/>
-    <w:lsdException w:name="List Table 3 Accent 6" w:uiPriority="48"/>
-    <w:lsdException w:name="List Table 4 Accent 6" w:uiPriority="49"/>
-    <w:lsdException w:name="List Table 5 Dark Accent 6" w:uiPriority="50"/>
-    <w:lsdException w:name="List Table 6 Colorful Accent 6" w:uiPriority="51"/>
-    <w:lsdException w:name="List Table 7 Colorful Accent 6" w:uiPriority="52"/>
+  <w:latentStyles w:defLockedState="0" w:defUIPriority="0" w:defSemiHidden="1" w:defUnhideWhenUsed="1" w:defQFormat="0" w:count="276">
+    <w:lsdException w:name="Normal" w:semiHidden="0" w:unhideWhenUsed="0"/>
+    <w:lsdException w:name="heading 1" w:semiHidden="0" w:unhideWhenUsed="0"/>
+    <w:lsdException w:name="heading 2" w:semiHidden="0" w:unhideWhenUsed="0"/>
+    <w:lsdException w:name="heading 3" w:semiHidden="0" w:unhideWhenUsed="0"/>
+    <w:lsdException w:name="heading 4" w:semiHidden="0" w:unhideWhenUsed="0"/>
+    <w:lsdException w:name="heading 5" w:semiHidden="0" w:unhideWhenUsed="0"/>
+    <w:lsdException w:name="heading 6" w:semiHidden="0" w:unhideWhenUsed="0"/>
+    <w:lsdException w:name="List Number" w:semiHidden="0" w:unhideWhenUsed="0"/>
+    <w:lsdException w:name="List 4" w:semiHidden="0" w:unhideWhenUsed="0"/>
+    <w:lsdException w:name="List 5" w:semiHidden="0" w:unhideWhenUsed="0"/>
+    <w:lsdException w:name="List Bullet 2" w:semiHidden="0" w:unhideWhenUsed="0"/>
+    <w:lsdException w:name="List Bullet 3" w:semiHidden="0" w:unhideWhenUsed="0"/>
+    <w:lsdException w:name="List Bullet 4" w:semiHidden="0" w:unhideWhenUsed="0"/>
+    <w:lsdException w:name="List Bullet 5" w:semiHidden="0" w:unhideWhenUsed="0"/>
+    <w:lsdException w:name="List Number 2" w:semiHidden="0" w:unhideWhenUsed="0"/>
+    <w:lsdException w:name="List Number 3" w:semiHidden="0" w:unhideWhenUsed="0"/>
+    <w:lsdException w:name="List Number 4" w:semiHidden="0" w:unhideWhenUsed="0"/>
+    <w:lsdException w:name="List Number 5" w:semiHidden="0" w:unhideWhenUsed="0"/>
+    <w:lsdException w:name="Title" w:semiHidden="0" w:unhideWhenUsed="0"/>
+    <w:lsdException w:name="Subtitle" w:semiHidden="0" w:unhideWhenUsed="0"/>
+    <w:lsdException w:name="Body Text Indent 3" w:semiHidden="0" w:unhideWhenUsed="0"/>
+    <w:lsdException w:name="Block Text" w:semiHidden="0" w:unhideWhenUsed="0"/>
+    <w:lsdException w:name="Hyperlink" w:semiHidden="0" w:unhideWhenUsed="0"/>
+    <w:lsdException w:name="FollowedHyperlink" w:semiHidden="0" w:unhideWhenUsed="0"/>
+    <w:lsdException w:name="Strong" w:semiHidden="0" w:unhideWhenUsed="0"/>
+    <w:lsdException w:name="Emphasis" w:semiHidden="0" w:unhideWhenUsed="0"/>
+    <w:lsdException w:name="Table Grid" w:semiHidden="0" w:unhideWhenUsed="0"/>
+    <w:lsdException w:name="Placeholder Text" w:semiHidden="0" w:unhideWhenUsed="0"/>
+    <w:lsdException w:name="No Spacing" w:semiHidden="0" w:unhideWhenUsed="0"/>
+    <w:lsdException w:name="Light Shading" w:semiHidden="0" w:unhideWhenUsed="0"/>
+    <w:lsdException w:name="Light List" w:semiHidden="0" w:unhideWhenUsed="0"/>
+    <w:lsdException w:name="Light Grid" w:semiHidden="0" w:unhideWhenUsed="0"/>
+    <w:lsdException w:name="Medium Shading 1" w:semiHidden="0" w:unhideWhenUsed="0"/>
+    <w:lsdException w:name="Medium Shading 2" w:semiHidden="0" w:unhideWhenUsed="0"/>
+    <w:lsdException w:name="Medium List 1" w:semiHidden="0" w:unhideWhenUsed="0"/>
+    <w:lsdException w:name="Medium List 2" w:semiHidden="0" w:unhideWhenUsed="0"/>
+    <w:lsdException w:name="Medium Grid 1" w:semiHidden="0" w:unhideWhenUsed="0"/>
+    <w:lsdException w:name="Medium Grid 2" w:semiHidden="0" w:unhideWhenUsed="0"/>
+    <w:lsdException w:name="Medium Grid 3" w:semiHidden="0" w:unhideWhenUsed="0"/>
+    <w:lsdException w:name="Dark List" w:semiHidden="0" w:unhideWhenUsed="0"/>
+    <w:lsdException w:name="Colorful Shading" w:semiHidden="0" w:unhideWhenUsed="0"/>
+    <w:lsdException w:name="Colorful List" w:semiHidden="0" w:unhideWhenUsed="0"/>
+    <w:lsdException w:name="Colorful Grid" w:semiHidden="0" w:unhideWhenUsed="0"/>
+    <w:lsdException w:name="Light Shading Accent 1" w:semiHidden="0" w:unhideWhenUsed="0"/>
+    <w:lsdException w:name="Light List Accent 1" w:semiHidden="0" w:unhideWhenUsed="0"/>
+    <w:lsdException w:name="Light Grid Accent 1" w:semiHidden="0" w:unhideWhenUsed="0"/>
+    <w:lsdException w:name="Medium Shading 1 Accent 1" w:semiHidden="0" w:unhideWhenUsed="0"/>
+    <w:lsdException w:name="Medium Shading 2 Accent 1" w:semiHidden="0" w:unhideWhenUsed="0"/>
+    <w:lsdException w:name="Medium List 1 Accent 1" w:semiHidden="0" w:unhideWhenUsed="0"/>
+    <w:lsdException w:name="Revision" w:unhideWhenUsed="0"/>
+    <w:lsdException w:name="List Paragraph" w:semiHidden="0" w:unhideWhenUsed="0"/>
+    <w:lsdException w:name="Quote" w:semiHidden="0" w:unhideWhenUsed="0"/>
+    <w:lsdException w:name="Intense Quote" w:semiHidden="0" w:unhideWhenUsed="0"/>
+    <w:lsdException w:name="Medium List 2 Accent 1" w:semiHidden="0" w:unhideWhenUsed="0"/>
+    <w:lsdException w:name="Medium Grid 1 Accent 1" w:semiHidden="0" w:unhideWhenUsed="0"/>
+    <w:lsdException w:name="Medium Grid 2 Accent 1" w:semiHidden="0" w:unhideWhenUsed="0"/>
+    <w:lsdException w:name="Medium Grid 3 Accent 1" w:semiHidden="0" w:unhideWhenUsed="0"/>
+    <w:lsdException w:name="Dark List Accent 1" w:semiHidden="0" w:unhideWhenUsed="0"/>
+    <w:lsdException w:name="Colorful Shading Accent 1" w:semiHidden="0" w:unhideWhenUsed="0"/>
+    <w:lsdException w:name="Colorful List Accent 1" w:semiHidden="0" w:unhideWhenUsed="0"/>
+    <w:lsdException w:name="Colorful Grid Accent 1" w:semiHidden="0" w:unhideWhenUsed="0"/>
+    <w:lsdException w:name="Light Shading Accent 2" w:semiHidden="0" w:unhideWhenUsed="0"/>
+    <w:lsdException w:name="Light List Accent 2" w:semiHidden="0" w:unhideWhenUsed="0"/>
+    <w:lsdException w:name="Light Grid Accent 2" w:semiHidden="0" w:unhideWhenUsed="0"/>
+    <w:lsdException w:name="Medium Shading 1 Accent 2" w:semiHidden="0" w:unhideWhenUsed="0"/>
+    <w:lsdException w:name="Medium Shading 2 Accent 2" w:semiHidden="0" w:unhideWhenUsed="0"/>
+    <w:lsdException w:name="Medium List 1 Accent 2" w:semiHidden="0" w:unhideWhenUsed="0"/>
+    <w:lsdException w:name="Medium List 2 Accent 2" w:semiHidden="0" w:unhideWhenUsed="0"/>
+    <w:lsdException w:name="Medium Grid 1 Accent 2" w:semiHidden="0" w:unhideWhenUsed="0"/>
+    <w:lsdException w:name="Medium Grid 2 Accent 2" w:semiHidden="0" w:unhideWhenUsed="0"/>
+    <w:lsdException w:name="Medium Grid 3 Accent 2" w:semiHidden="0" w:unhideWhenUsed="0"/>
+    <w:lsdException w:name="Dark List Accent 2" w:semiHidden="0" w:unhideWhenUsed="0"/>
+    <w:lsdException w:name="Colorful Shading Accent 2" w:semiHidden="0" w:unhideWhenUsed="0"/>
+    <w:lsdException w:name="Colorful List Accent 2" w:semiHidden="0" w:unhideWhenUsed="0"/>
+    <w:lsdException w:name="Colorful Grid Accent 2" w:semiHidden="0" w:unhideWhenUsed="0"/>
+    <w:lsdException w:name="Light Shading Accent 3" w:semiHidden="0" w:unhideWhenUsed="0"/>
+    <w:lsdException w:name="Light List Accent 3" w:semiHidden="0" w:unhideWhenUsed="0"/>
+    <w:lsdException w:name="Light Grid Accent 3" w:semiHidden="0" w:unhideWhenUsed="0"/>
+    <w:lsdException w:name="Medium Shading 1 Accent 3" w:semiHidden="0" w:unhideWhenUsed="0"/>
+    <w:lsdException w:name="Medium Shading 2 Accent 3" w:semiHidden="0" w:unhideWhenUsed="0"/>
+    <w:lsdException w:name="Medium List 1 Accent 3" w:semiHidden="0" w:unhideWhenUsed="0"/>
+    <w:lsdException w:name="Medium List 2 Accent 3" w:semiHidden="0" w:unhideWhenUsed="0"/>
+    <w:lsdException w:name="Medium Grid 1 Accent 3" w:semiHidden="0" w:unhideWhenUsed="0"/>
+    <w:lsdException w:name="Medium Grid 2 Accent 3" w:semiHidden="0" w:unhideWhenUsed="0"/>
+    <w:lsdException w:name="Medium Grid 3 Accent 3" w:semiHidden="0" w:unhideWhenUsed="0"/>
+    <w:lsdException w:name="Dark List Accent 3" w:semiHidden="0" w:unhideWhenUsed="0"/>
+    <w:lsdException w:name="Colorful Shading Accent 3" w:semiHidden="0" w:unhideWhenUsed="0"/>
+    <w:lsdException w:name="Colorful List Accent 3" w:semiHidden="0" w:unhideWhenUsed="0"/>
+    <w:lsdException w:name="Colorful Grid Accent 3" w:semiHidden="0" w:unhideWhenUsed="0"/>
+    <w:lsdException w:name="Light Shading Accent 4" w:semiHidden="0" w:unhideWhenUsed="0"/>
+    <w:lsdException w:name="Light List Accent 4" w:semiHidden="0" w:unhideWhenUsed="0"/>
+    <w:lsdException w:name="Light Grid Accent 4" w:semiHidden="0" w:unhideWhenUsed="0"/>
+    <w:lsdException w:name="Medium Shading 1 Accent 4" w:semiHidden="0" w:unhideWhenUsed="0"/>
+    <w:lsdException w:name="Medium Shading 2 Accent 4" w:semiHidden="0" w:unhideWhenUsed="0"/>
+    <w:lsdException w:name="Medium List 1 Accent 4" w:semiHidden="0" w:unhideWhenUsed="0"/>
+    <w:lsdException w:name="Medium List 2 Accent 4" w:semiHidden="0" w:unhideWhenUsed="0"/>
+    <w:lsdException w:name="Medium Grid 1 Accent 4" w:semiHidden="0" w:unhideWhenUsed="0"/>
+    <w:lsdException w:name="Medium Grid 2 Accent 4" w:semiHidden="0" w:unhideWhenUsed="0"/>
+    <w:lsdException w:name="Medium Grid 3 Accent 4" w:semiHidden="0" w:unhideWhenUsed="0"/>
+    <w:lsdException w:name="Dark List Accent 4" w:semiHidden="0" w:unhideWhenUsed="0"/>
+    <w:lsdException w:name="Colorful Shading Accent 4" w:semiHidden="0" w:unhideWhenUsed="0"/>
+    <w:lsdException w:name="Colorful List Accent 4" w:semiHidden="0" w:unhideWhenUsed="0"/>
+    <w:lsdException w:name="Colorful Grid Accent 4" w:semiHidden="0" w:unhideWhenUsed="0"/>
+    <w:lsdException w:name="Light Shading Accent 5" w:semiHidden="0" w:unhideWhenUsed="0"/>
+    <w:lsdException w:name="Light List Accent 5" w:semiHidden="0" w:unhideWhenUsed="0"/>
+    <w:lsdException w:name="Light Grid Accent 5" w:semiHidden="0" w:unhideWhenUsed="0"/>
+    <w:lsdException w:name="Medium Shading 1 Accent 5" w:semiHidden="0" w:unhideWhenUsed="0"/>
+    <w:lsdException w:name="Medium Shading 2 Accent 5" w:semiHidden="0" w:unhideWhenUsed="0"/>
+    <w:lsdException w:name="Medium List 1 Accent 5" w:semiHidden="0" w:unhideWhenUsed="0"/>
+    <w:lsdException w:name="Medium List 2 Accent 5" w:semiHidden="0" w:unhideWhenUsed="0"/>
+    <w:lsdException w:name="Medium Grid 1 Accent 5" w:semiHidden="0" w:unhideWhenUsed="0"/>
+    <w:lsdException w:name="Medium Grid 2 Accent 5" w:semiHidden="0" w:unhideWhenUsed="0"/>
+    <w:lsdException w:name="Medium Grid 3 Accent 5" w:semiHidden="0" w:unhideWhenUsed="0"/>
+    <w:lsdException w:name="Dark List Accent 5" w:semiHidden="0" w:unhideWhenUsed="0"/>
+    <w:lsdException w:name="Colorful Shading Accent 5" w:semiHidden="0" w:unhideWhenUsed="0"/>
+    <w:lsdException w:name="Colorful List Accent 5" w:semiHidden="0" w:unhideWhenUsed="0"/>
+    <w:lsdException w:name="Colorful Grid Accent 5" w:semiHidden="0" w:unhideWhenUsed="0"/>
+    <w:lsdException w:name="Light Shading Accent 6" w:semiHidden="0" w:unhideWhenUsed="0"/>
+    <w:lsdException w:name="Light List Accent 6" w:semiHidden="0" w:unhideWhenUsed="0"/>
+    <w:lsdException w:name="Light Grid Accent 6" w:semiHidden="0" w:unhideWhenUsed="0"/>
+    <w:lsdException w:name="Medium Shading 1 Accent 6" w:semiHidden="0" w:unhideWhenUsed="0"/>
+    <w:lsdException w:name="Medium Shading 2 Accent 6" w:semiHidden="0" w:unhideWhenUsed="0"/>
+    <w:lsdException w:name="Medium List 1 Accent 6" w:semiHidden="0" w:unhideWhenUsed="0"/>
+    <w:lsdException w:name="Medium List 2 Accent 6" w:semiHidden="0" w:unhideWhenUsed="0"/>
+    <w:lsdException w:name="Medium Grid 1 Accent 6" w:semiHidden="0" w:unhideWhenUsed="0"/>
+    <w:lsdException w:name="Medium Grid 2 Accent 6" w:semiHidden="0" w:unhideWhenUsed="0"/>
+    <w:lsdException w:name="Medium Grid 3 Accent 6" w:semiHidden="0" w:unhideWhenUsed="0"/>
+    <w:lsdException w:name="Dark List Accent 6" w:semiHidden="0" w:unhideWhenUsed="0"/>
+    <w:lsdException w:name="Colorful Shading Accent 6" w:semiHidden="0" w:unhideWhenUsed="0"/>
+    <w:lsdException w:name="Colorful List Accent 6" w:semiHidden="0" w:unhideWhenUsed="0"/>
+    <w:lsdException w:name="Colorful Grid Accent 6" w:semiHidden="0" w:unhideWhenUsed="0"/>
+    <w:lsdException w:name="Subtle Emphasis" w:semiHidden="0" w:unhideWhenUsed="0"/>
+    <w:lsdException w:name="Intense Emphasis" w:semiHidden="0" w:unhideWhenUsed="0"/>
+    <w:lsdException w:name="Subtle Reference" w:semiHidden="0" w:unhideWhenUsed="0"/>
+    <w:lsdException w:name="Intense Reference" w:semiHidden="0" w:unhideWhenUsed="0"/>
+    <w:lsdException w:name="Book Title" w:semiHidden="0" w:unhideWhenUsed="0"/>
+  </w:latentStyles>
+  <w:style w:type="paragraph" w:default="1" w:styleId="Normal">
+    <w:name w:val="Normal"/>
+    <w:qFormat/>
+    <w:rsid w:val="00E73C8D"/>
+    <w:pPr>
+      <w:spacing w:before="180" w:after="240" w:line="360" w:lineRule="auto"/>
+      <w:ind w:firstLine="567"/>
+    </w:pPr>
+    <w:rPr>
+      <w:rFonts w:ascii="Times" w:hAnsi="Times"/>
+    </w:rPr>
+  </w:style>
+  <w:style w:type="character" w:default="1" w:styleId="DefaultParagraphFont">
+    <w:name w:val="Default Paragraph Font"/>
+    <w:uiPriority w:val="1"/>
+    <w:semiHidden/>
+    <w:unhideWhenUsed/>
+  </w:style>
+  <w:style w:type="table" w:default="1" w:styleId="TableNormal">
+    <w:name w:val="Normal Table"/>
+    <w:uiPriority w:val="99"/>
+    <w:semiHidden/>
+    <w:unhideWhenUsed/>
+    <w:tblPr>
+      <w:tblInd w:w="0" w:type="dxa"/>
+      <w:tblCellMar>
+        <w:top w:w="0" w:type="dxa"/>
+        <w:left w:w="108" w:type="dxa"/>
+        <w:bottom w:w="0" w:type="dxa"/>
+        <w:right w:w="108" w:type="dxa"/>
+      </w:tblCellMar>
+    </w:tblPr>
+  </w:style>
+  <w:style w:type="numbering" w:default="1" w:styleId="NoList">
+    <w:name w:val="No List"/>
+    <w:uiPriority w:val="99"/>
+    <w:semiHidden/>
+    <w:unhideWhenUsed/>
+  </w:style>
+  <w:style w:type="paragraph" w:customStyle="1" w:styleId="Compact">
+    <w:name w:val="Compact"/>
+    <w:basedOn w:val="Normal"/>
+    <w:qFormat/>
+    <w:rsid w:val="00E73C8D"/>
+    <w:pPr>
+      <w:spacing w:before="36" w:after="36" w:line="240" w:lineRule="auto"/>
+      <w:ind w:firstLine="0"/>
+    </w:pPr>
+  </w:style>
+  <w:style w:type="paragraph" w:styleId="Title">
+    <w:name w:val="Title"/>
+    <w:basedOn w:val="Normal"/>
+    <w:next w:val="Normal"/>
+    <w:qFormat/>
+    <w:rsid w:val="00E73C8D"/>
+    <w:pPr>
+      <w:keepNext/>
+      <w:keepLines/>
+      <w:spacing w:before="480"/>
+      <w:ind w:firstLine="0"/>
+      <w:jc w:val="center"/>
+    </w:pPr>
+    <w:rPr>
+      <w:rFonts w:eastAsiaTheme="majorEastAsia" w:cstheme="majorBidi"/>
+      <w:bCs/>
+      <w:szCs w:val="36"/>
+    </w:rPr>
+  </w:style>
+  <w:style w:type="paragraph" w:customStyle="1" w:styleId="Authors">
+    <w:name w:val="Authors"/>
+    <w:next w:val="Normal"/>
+    <w:qFormat/>
+    <w:rsid w:val="00E73C8D"/>
+    <w:pPr>
+      <w:keepNext/>
+      <w:keepLines/>
+      <w:jc w:val="center"/>
+    </w:pPr>
+    <w:rPr>
+      <w:rFonts w:ascii="Times" w:hAnsi="Times"/>
+    </w:rPr>
+  </w:style>
+  <w:style w:type="paragraph" w:styleId="Date">
+    <w:name w:val="Date"/>
+    <w:next w:val="Normal"/>
+    <w:qFormat/>
+    <w:pPr>
+      <w:keepNext/>
+      <w:keepLines/>
+      <w:jc w:val="center"/>
+    </w:pPr>
+  </w:style>
+  <w:style w:type="paragraph" w:customStyle="1" w:styleId="Heading11">
+    <w:name w:val="Heading 11"/>
+    <w:basedOn w:val="Normal"/>
+    <w:next w:val="Normal"/>
+    <w:uiPriority w:val="9"/>
+    <w:qFormat/>
+    <w:rsid w:val="00E73C8D"/>
+    <w:pPr>
+      <w:keepNext/>
+      <w:keepLines/>
+      <w:spacing w:before="240"/>
+      <w:ind w:firstLine="0"/>
+      <w:jc w:val="center"/>
+      <w:outlineLvl w:val="0"/>
+    </w:pPr>
+    <w:rPr>
+      <w:rFonts w:eastAsiaTheme="majorEastAsia" w:cstheme="majorBidi"/>
+      <w:b/>
+      <w:bCs/>
+      <w:szCs w:val="36"/>
+    </w:rPr>
+  </w:style>
+  <w:style w:type="paragraph" w:customStyle="1" w:styleId="Heading21">
+    <w:name w:val="Heading 21"/>
+    <w:basedOn w:val="Normal"/>
+    <w:next w:val="Normal"/>
+    <w:uiPriority w:val="9"/>
+    <w:unhideWhenUsed/>
+    <w:qFormat/>
+    <w:rsid w:val="00E73C8D"/>
+    <w:pPr>
+      <w:keepNext/>
+      <w:keepLines/>
+      <w:spacing w:before="240" w:after="0"/>
+      <w:ind w:firstLine="0"/>
+      <w:outlineLvl w:val="1"/>
+    </w:pPr>
+    <w:rPr>
+      <w:rFonts w:eastAsiaTheme="majorEastAsia" w:cstheme="majorBidi"/>
+      <w:b/>
+      <w:bCs/>
+      <w:szCs w:val="32"/>
+    </w:rPr>
+  </w:style>
+  <w:style w:type="paragraph" w:customStyle="1" w:styleId="Heading31">
+    <w:name w:val="Heading 31"/>
+    <w:basedOn w:val="Normal"/>
+    <w:next w:val="Normal"/>
+    <w:uiPriority w:val="9"/>
+    <w:unhideWhenUsed/>
+    <w:qFormat/>
+    <w:rsid w:val="00E73C8D"/>
+    <w:pPr>
+      <w:keepNext/>
+      <w:keepLines/>
+      <w:framePr w:hSpace="142" w:wrap="around" w:vAnchor="text" w:hAnchor="text" w:y="1"/>
+      <w:spacing w:before="0" w:after="0" w:line="240" w:lineRule="auto"/>
+      <w:outlineLvl w:val="1"/>
+    </w:pPr>
+    <w:rPr>
+      <w:rFonts w:eastAsiaTheme="majorEastAsia" w:cstheme="majorBidi"/>
+      <w:b/>
+      <w:bCs/>
+      <w:szCs w:val="28"/>
+    </w:rPr>
+  </w:style>
+  <w:style w:type="paragraph" w:customStyle="1" w:styleId="Heading41">
+    <w:name w:val="Heading 41"/>
+    <w:basedOn w:val="Heading31"/>
+    <w:next w:val="Normal"/>
+    <w:uiPriority w:val="9"/>
+    <w:unhideWhenUsed/>
+    <w:qFormat/>
+    <w:rsid w:val="00E73C8D"/>
+    <w:pPr>
+      <w:framePr w:wrap="around"/>
+    </w:pPr>
+    <w:rPr>
+      <w:bCs w:val="0"/>
+      <w:i/>
+      <w:szCs w:val="24"/>
+    </w:rPr>
+  </w:style>
+  <w:style w:type="paragraph" w:customStyle="1" w:styleId="Heading51">
+    <w:name w:val="Heading 51"/>
+    <w:basedOn w:val="Heading31"/>
+    <w:next w:val="Normal"/>
+    <w:uiPriority w:val="9"/>
+    <w:unhideWhenUsed/>
+    <w:qFormat/>
+    <w:rsid w:val="00692418"/>
+    <w:pPr>
+      <w:framePr w:wrap="around"/>
+      <w:spacing w:before="200"/>
+    </w:pPr>
+    <w:rPr>
+      <w:b w:val="0"/>
+      <w:i/>
+      <w:iCs/>
+      <w:szCs w:val="24"/>
+    </w:rPr>
+  </w:style>
+  <w:style w:type="paragraph" w:customStyle="1" w:styleId="BlockQuote">
+    <w:name w:val="Block Quote"/>
+    <w:basedOn w:val="Normal"/>
+    <w:next w:val="Normal"/>
+    <w:uiPriority w:val="9"/>
+    <w:unhideWhenUsed/>
+    <w:qFormat/>
+    <w:rsid w:val="00E73C8D"/>
+    <w:pPr>
+      <w:spacing w:before="100" w:after="100"/>
+      <w:ind w:left="720"/>
+    </w:pPr>
+    <w:rPr>
+      <w:rFonts w:eastAsiaTheme="majorEastAsia" w:cstheme="majorBidi"/>
+      <w:bCs/>
+      <w:szCs w:val="20"/>
+    </w:rPr>
+  </w:style>
+  <w:style w:type="paragraph" w:customStyle="1" w:styleId="FootnoteText1">
+    <w:name w:val="Footnote Text1"/>
+    <w:basedOn w:val="Normal"/>
+    <w:uiPriority w:val="9"/>
+    <w:unhideWhenUsed/>
+    <w:qFormat/>
+  </w:style>
+  <w:style w:type="paragraph" w:customStyle="1" w:styleId="DefinitionTerm">
+    <w:name w:val="Definition Term"/>
+    <w:basedOn w:val="Normal"/>
+    <w:next w:val="Definition"/>
+    <w:pPr>
+      <w:keepNext/>
+      <w:keepLines/>
+      <w:spacing w:after="0"/>
+    </w:pPr>
+    <w:rPr>
+      <w:b/>
+    </w:rPr>
+  </w:style>
+  <w:style w:type="paragraph" w:customStyle="1" w:styleId="Definition">
+    <w:name w:val="Definition"/>
+    <w:basedOn w:val="Normal"/>
+  </w:style>
+  <w:style w:type="paragraph" w:styleId="BodyText">
+    <w:name w:val="Body Text"/>
+    <w:basedOn w:val="Normal"/>
+    <w:pPr>
+      <w:spacing w:after="120"/>
+    </w:pPr>
+  </w:style>
+  <w:style w:type="paragraph" w:customStyle="1" w:styleId="TableCaption">
+    <w:name w:val="Table Caption"/>
+    <w:basedOn w:val="Normal"/>
+    <w:pPr>
+      <w:spacing w:before="0" w:after="120"/>
+    </w:pPr>
+    <w:rPr>
+      <w:i/>
+    </w:rPr>
+  </w:style>
+  <w:style w:type="paragraph" w:customStyle="1" w:styleId="ImageCaption">
+    <w:name w:val="Image Caption"/>
+    <w:basedOn w:val="Normal"/>
+    <w:link w:val="BodyTextChar"/>
+    <w:pPr>
+      <w:spacing w:before="0" w:after="120"/>
+    </w:pPr>
+    <w:rPr>
+      <w:i/>
+    </w:rPr>
+  </w:style>
+  <w:style w:type="character" w:customStyle="1" w:styleId="BodyTextChar">
+    <w:name w:val="Body Text Char"/>
+    <w:basedOn w:val="DefaultParagraphFont"/>
+    <w:link w:val="ImageCaption"/>
+  </w:style>
+  <w:style w:type="character" w:customStyle="1" w:styleId="VerbatimChar">
+    <w:name w:val="Verbatim Char"/>
+    <w:basedOn w:val="BodyTextChar"/>
+    <w:link w:val="SourceCode"/>
+    <w:rPr>
+      <w:rFonts w:ascii="Consolas" w:hAnsi="Consolas"/>
+      <w:sz w:val="22"/>
+    </w:rPr>
+  </w:style>
+  <w:style w:type="character" w:customStyle="1" w:styleId="FootnoteRef">
+    <w:name w:val="Footnote Ref"/>
+    <w:basedOn w:val="BodyTextChar"/>
+    <w:rPr>
+      <w:vertAlign w:val="superscript"/>
+    </w:rPr>
+  </w:style>
+  <w:style w:type="character" w:customStyle="1" w:styleId="Link1">
+    <w:name w:val="Link1"/>
+    <w:basedOn w:val="BodyTextChar"/>
+    <w:rPr>
+      <w:color w:val="4F81BD" w:themeColor="accent1"/>
+    </w:rPr>
+  </w:style>
+  <w:style w:type="paragraph" w:customStyle="1" w:styleId="SourceCode">
+    <w:name w:val="Source Code"/>
+    <w:basedOn w:val="Normal"/>
+    <w:link w:val="VerbatimChar"/>
+    <w:pPr>
+      <w:shd w:val="clear" w:color="auto" w:fill="F8F8F8"/>
+      <w:wordWrap w:val="0"/>
+    </w:pPr>
+  </w:style>
+  <w:style w:type="character" w:customStyle="1" w:styleId="KeywordTok">
+    <w:name w:val="KeywordTok"/>
+    <w:basedOn w:val="VerbatimChar"/>
+    <w:rPr>
+      <w:rFonts w:ascii="Consolas" w:hAnsi="Consolas"/>
+      <w:b/>
+      <w:color w:val="204A87"/>
+      <w:sz w:val="22"/>
+      <w:shd w:val="clear" w:color="auto" w:fill="F8F8F8"/>
+    </w:rPr>
+  </w:style>
+  <w:style w:type="character" w:customStyle="1" w:styleId="DataTypeTok">
+    <w:name w:val="DataTypeTok"/>
+    <w:basedOn w:val="VerbatimChar"/>
+    <w:rPr>
+      <w:rFonts w:ascii="Consolas" w:hAnsi="Consolas"/>
+      <w:color w:val="204A87"/>
+      <w:sz w:val="22"/>
+      <w:shd w:val="clear" w:color="auto" w:fill="F8F8F8"/>
+    </w:rPr>
+  </w:style>
+  <w:style w:type="character" w:customStyle="1" w:styleId="DecValTok">
+    <w:name w:val="DecValTok"/>
+    <w:basedOn w:val="VerbatimChar"/>
+    <w:rPr>
+      <w:rFonts w:ascii="Consolas" w:hAnsi="Consolas"/>
+      <w:color w:val="0000CF"/>
+      <w:sz w:val="22"/>
+      <w:shd w:val="clear" w:color="auto" w:fill="F8F8F8"/>
+    </w:rPr>
+  </w:style>
+  <w:style w:type="character" w:customStyle="1" w:styleId="BaseNTok">
+    <w:name w:val="BaseNTok"/>
+    <w:basedOn w:val="VerbatimChar"/>
+    <w:rPr>
+      <w:rFonts w:ascii="Consolas" w:hAnsi="Consolas"/>
+      <w:color w:val="0000CF"/>
+      <w:sz w:val="22"/>
+      <w:shd w:val="clear" w:color="auto" w:fill="F8F8F8"/>
+    </w:rPr>
+  </w:style>
+  <w:style w:type="character" w:customStyle="1" w:styleId="FloatTok">
+    <w:name w:val="FloatTok"/>
+    <w:basedOn w:val="VerbatimChar"/>
+    <w:rPr>
+      <w:rFonts w:ascii="Consolas" w:hAnsi="Consolas"/>
+      <w:color w:val="0000CF"/>
+      <w:sz w:val="22"/>
+      <w:shd w:val="clear" w:color="auto" w:fill="F8F8F8"/>
+    </w:rPr>
+  </w:style>
+  <w:style w:type="character" w:customStyle="1" w:styleId="CharTok">
+    <w:name w:val="CharTok"/>
+    <w:basedOn w:val="VerbatimChar"/>
+    <w:rPr>
+      <w:rFonts w:ascii="Consolas" w:hAnsi="Consolas"/>
+      <w:color w:val="4E9A06"/>
+      <w:sz w:val="22"/>
+      <w:shd w:val="clear" w:color="auto" w:fill="F8F8F8"/>
+    </w:rPr>
+  </w:style>
+  <w:style w:type="character" w:customStyle="1" w:styleId="StringTok">
+    <w:name w:val="StringTok"/>
+    <w:basedOn w:val="VerbatimChar"/>
+    <w:rPr>
+      <w:rFonts w:ascii="Consolas" w:hAnsi="Consolas"/>
+      <w:color w:val="4E9A06"/>
+      <w:sz w:val="22"/>
+      <w:shd w:val="clear" w:color="auto" w:fill="F8F8F8"/>
+    </w:rPr>
+  </w:style>
+  <w:style w:type="character" w:customStyle="1" w:styleId="CommentTok">
+    <w:name w:val="CommentTok"/>
+    <w:basedOn w:val="VerbatimChar"/>
+    <w:rPr>
+      <w:rFonts w:ascii="Consolas" w:hAnsi="Consolas"/>
+      <w:i/>
+      <w:color w:val="8F5902"/>
+      <w:sz w:val="22"/>
+      <w:shd w:val="clear" w:color="auto" w:fill="F8F8F8"/>
+    </w:rPr>
+  </w:style>
+  <w:style w:type="character" w:customStyle="1" w:styleId="OtherTok">
+    <w:name w:val="OtherTok"/>
+    <w:basedOn w:val="VerbatimChar"/>
+    <w:rPr>
+      <w:rFonts w:ascii="Consolas" w:hAnsi="Consolas"/>
+      <w:color w:val="8F5902"/>
+      <w:sz w:val="22"/>
+      <w:shd w:val="clear" w:color="auto" w:fill="F8F8F8"/>
+    </w:rPr>
+  </w:style>
+  <w:style w:type="character" w:customStyle="1" w:styleId="AlertTok">
+    <w:name w:val="AlertTok"/>
+    <w:basedOn w:val="VerbatimChar"/>
+    <w:rPr>
+      <w:rFonts w:ascii="Consolas" w:hAnsi="Consolas"/>
+      <w:color w:val="EF2929"/>
+      <w:sz w:val="22"/>
+      <w:shd w:val="clear" w:color="auto" w:fill="F8F8F8"/>
+    </w:rPr>
+  </w:style>
+  <w:style w:type="character" w:customStyle="1" w:styleId="FunctionTok">
+    <w:name w:val="FunctionTok"/>
+    <w:basedOn w:val="VerbatimChar"/>
+    <w:rPr>
+      <w:rFonts w:ascii="Consolas" w:hAnsi="Consolas"/>
+      <w:color w:val="000000"/>
+      <w:sz w:val="22"/>
+      <w:shd w:val="clear" w:color="auto" w:fill="F8F8F8"/>
+    </w:rPr>
+  </w:style>
+  <w:style w:type="character" w:customStyle="1" w:styleId="RegionMarkerTok">
+    <w:name w:val="RegionMarkerTok"/>
+    <w:basedOn w:val="VerbatimChar"/>
+    <w:rPr>
+      <w:rFonts w:ascii="Consolas" w:hAnsi="Consolas"/>
+      <w:sz w:val="22"/>
+      <w:shd w:val="clear" w:color="auto" w:fill="F8F8F8"/>
+    </w:rPr>
+  </w:style>
+  <w:style w:type="character" w:customStyle="1" w:styleId="ErrorTok">
+    <w:name w:val="ErrorTok"/>
+    <w:basedOn w:val="VerbatimChar"/>
+    <w:rPr>
+      <w:rFonts w:ascii="Consolas" w:hAnsi="Consolas"/>
+      <w:b/>
+      <w:sz w:val="22"/>
+      <w:shd w:val="clear" w:color="auto" w:fill="F8F8F8"/>
+    </w:rPr>
+  </w:style>
+  <w:style w:type="character" w:customStyle="1" w:styleId="NormalTok">
+    <w:name w:val="NormalTok"/>
+    <w:basedOn w:val="VerbatimChar"/>
+    <w:rPr>
+      <w:rFonts w:ascii="Consolas" w:hAnsi="Consolas"/>
+      <w:sz w:val="22"/>
+      <w:shd w:val="clear" w:color="auto" w:fill="F8F8F8"/>
+    </w:rPr>
+  </w:style>
+  <w:style w:type="paragraph" w:styleId="BalloonText">
+    <w:name w:val="Balloon Text"/>
+    <w:basedOn w:val="Normal"/>
+    <w:link w:val="BalloonTextChar"/>
+    <w:rsid w:val="00E73C8D"/>
+    <w:pPr>
+      <w:spacing w:before="0" w:after="0"/>
+    </w:pPr>
+    <w:rPr>
+      <w:rFonts w:ascii="Lucida Grande" w:hAnsi="Lucida Grande" w:cs="Lucida Grande"/>
+      <w:sz w:val="18"/>
+      <w:szCs w:val="18"/>
+    </w:rPr>
+  </w:style>
+  <w:style w:type="character" w:customStyle="1" w:styleId="BalloonTextChar">
+    <w:name w:val="Balloon Text Char"/>
+    <w:basedOn w:val="DefaultParagraphFont"/>
+    <w:link w:val="BalloonText"/>
+    <w:rsid w:val="00E73C8D"/>
+    <w:rPr>
+      <w:rFonts w:ascii="Lucida Grande" w:hAnsi="Lucida Grande" w:cs="Lucida Grande"/>
+      <w:sz w:val="18"/>
+      <w:szCs w:val="18"/>
+    </w:rPr>
+  </w:style>
+  <w:style w:type="character" w:customStyle="1" w:styleId="ConstantTok">
+    <w:name w:val="ConstantTok"/>
+    <w:basedOn w:val="VerbatimChar"/>
+    <w:rPr>
+      <w:rFonts w:ascii="Consolas" w:hAnsi="Consolas"/>
+      <w:color w:val="000000"/>
+      <w:sz w:val="22"/>
+      <w:shd w:val="clear" w:color="auto" w:fill="F8F8F8"/>
+    </w:rPr>
+  </w:style>
+  <w:style w:type="character" w:customStyle="1" w:styleId="SpecialCharTok">
+    <w:name w:val="SpecialCharTok"/>
+    <w:basedOn w:val="VerbatimChar"/>
+    <w:rPr>
+      <w:rFonts w:ascii="Consolas" w:hAnsi="Consolas"/>
+      <w:color w:val="000000"/>
+      <w:sz w:val="22"/>
+      <w:shd w:val="clear" w:color="auto" w:fill="F8F8F8"/>
+    </w:rPr>
+  </w:style>
+  <w:style w:type="character" w:customStyle="1" w:styleId="VerbatimStringTok">
+    <w:name w:val="VerbatimStringTok"/>
+    <w:basedOn w:val="VerbatimChar"/>
+    <w:rPr>
+      <w:rFonts w:ascii="Consolas" w:hAnsi="Consolas"/>
+      <w:color w:val="4E9A06"/>
+      <w:sz w:val="22"/>
+      <w:shd w:val="clear" w:color="auto" w:fill="F8F8F8"/>
+    </w:rPr>
+  </w:style>
+  <w:style w:type="character" w:customStyle="1" w:styleId="SpecialStringTok">
+    <w:name w:val="SpecialStringTok"/>
+    <w:basedOn w:val="VerbatimChar"/>
+    <w:rPr>
+      <w:rFonts w:ascii="Consolas" w:hAnsi="Consolas"/>
+      <w:color w:val="4E9A06"/>
+      <w:sz w:val="22"/>
+      <w:shd w:val="clear" w:color="auto" w:fill="F8F8F8"/>
+    </w:rPr>
+  </w:style>
+  <w:style w:type="character" w:customStyle="1" w:styleId="ImportTok">
+    <w:name w:val="ImportTok"/>
+    <w:basedOn w:val="VerbatimChar"/>
+    <w:rPr>
+      <w:rFonts w:ascii="Consolas" w:hAnsi="Consolas"/>
+      <w:sz w:val="22"/>
+      <w:shd w:val="clear" w:color="auto" w:fill="F8F8F8"/>
+    </w:rPr>
+  </w:style>
+  <w:style w:type="character" w:customStyle="1" w:styleId="DocumentationTok">
+    <w:name w:val="DocumentationTok"/>
+    <w:basedOn w:val="VerbatimChar"/>
+    <w:rPr>
+      <w:rFonts w:ascii="Consolas" w:hAnsi="Consolas"/>
+      <w:b/>
+      <w:i/>
+      <w:color w:val="8F5902"/>
+      <w:sz w:val="22"/>
+      <w:shd w:val="clear" w:color="auto" w:fill="F8F8F8"/>
+    </w:rPr>
+  </w:style>
+  <w:style w:type="character" w:customStyle="1" w:styleId="AnnotationTok">
+    <w:name w:val="AnnotationTok"/>
+    <w:basedOn w:val="VerbatimChar"/>
+    <w:rPr>
+      <w:rFonts w:ascii="Consolas" w:hAnsi="Consolas"/>
+      <w:b/>
+      <w:i/>
+      <w:color w:val="8F5902"/>
+      <w:sz w:val="22"/>
+      <w:shd w:val="clear" w:color="auto" w:fill="F8F8F8"/>
+    </w:rPr>
+  </w:style>
+  <w:style w:type="character" w:customStyle="1" w:styleId="CommentVarTok">
+    <w:name w:val="CommentVarTok"/>
+    <w:basedOn w:val="VerbatimChar"/>
+    <w:rPr>
+      <w:rFonts w:ascii="Consolas" w:hAnsi="Consolas"/>
+      <w:b/>
+      <w:i/>
+      <w:color w:val="8F5902"/>
+      <w:sz w:val="22"/>
+      <w:shd w:val="clear" w:color="auto" w:fill="F8F8F8"/>
+    </w:rPr>
+  </w:style>
+  <w:style w:type="character" w:customStyle="1" w:styleId="VariableTok">
+    <w:name w:val="VariableTok"/>
+    <w:basedOn w:val="VerbatimChar"/>
+    <w:rPr>
+      <w:rFonts w:ascii="Consolas" w:hAnsi="Consolas"/>
+      <w:color w:val="000000"/>
+      <w:sz w:val="22"/>
+      <w:shd w:val="clear" w:color="auto" w:fill="F8F8F8"/>
+    </w:rPr>
+  </w:style>
+  <w:style w:type="character" w:customStyle="1" w:styleId="ControlFlowTok">
+    <w:name w:val="ControlFlowTok"/>
+    <w:basedOn w:val="VerbatimChar"/>
+    <w:rPr>
+      <w:rFonts w:ascii="Consolas" w:hAnsi="Consolas"/>
+      <w:b/>
+      <w:color w:val="204A87"/>
+      <w:sz w:val="22"/>
+      <w:shd w:val="clear" w:color="auto" w:fill="F8F8F8"/>
+    </w:rPr>
+  </w:style>
+  <w:style w:type="character" w:customStyle="1" w:styleId="OperatorTok">
+    <w:name w:val="OperatorTok"/>
+    <w:basedOn w:val="VerbatimChar"/>
+    <w:rPr>
+      <w:rFonts w:ascii="Consolas" w:hAnsi="Consolas"/>
+      <w:b/>
+      <w:color w:val="CE5C00"/>
+      <w:sz w:val="22"/>
+      <w:shd w:val="clear" w:color="auto" w:fill="F8F8F8"/>
+    </w:rPr>
+  </w:style>
+  <w:style w:type="character" w:customStyle="1" w:styleId="BuiltInTok">
+    <w:name w:val="BuiltInTok"/>
+    <w:basedOn w:val="VerbatimChar"/>
+    <w:rPr>
+      <w:rFonts w:ascii="Consolas" w:hAnsi="Consolas"/>
+      <w:sz w:val="22"/>
+      <w:shd w:val="clear" w:color="auto" w:fill="F8F8F8"/>
+    </w:rPr>
+  </w:style>
+  <w:style w:type="character" w:customStyle="1" w:styleId="ExtensionTok">
+    <w:name w:val="ExtensionTok"/>
+    <w:basedOn w:val="VerbatimChar"/>
+    <w:rPr>
+      <w:rFonts w:ascii="Consolas" w:hAnsi="Consolas"/>
+      <w:sz w:val="22"/>
+      <w:shd w:val="clear" w:color="auto" w:fill="F8F8F8"/>
+    </w:rPr>
+  </w:style>
+  <w:style w:type="character" w:customStyle="1" w:styleId="PreprocessorTok">
+    <w:name w:val="PreprocessorTok"/>
+    <w:basedOn w:val="VerbatimChar"/>
+    <w:rPr>
+      <w:rFonts w:ascii="Consolas" w:hAnsi="Consolas"/>
+      <w:i/>
+      <w:color w:val="8F5902"/>
+      <w:sz w:val="22"/>
+      <w:shd w:val="clear" w:color="auto" w:fill="F8F8F8"/>
+    </w:rPr>
+  </w:style>
+  <w:style w:type="character" w:customStyle="1" w:styleId="AttributeTok">
+    <w:name w:val="AttributeTok"/>
+    <w:basedOn w:val="VerbatimChar"/>
+    <w:rPr>
+      <w:rFonts w:ascii="Consolas" w:hAnsi="Consolas"/>
+      <w:color w:val="C4A000"/>
+      <w:sz w:val="22"/>
+      <w:shd w:val="clear" w:color="auto" w:fill="F8F8F8"/>
+    </w:rPr>
+  </w:style>
+  <w:style w:type="character" w:customStyle="1" w:styleId="InformationTok">
+    <w:name w:val="InformationTok"/>
+    <w:basedOn w:val="VerbatimChar"/>
+    <w:rPr>
+      <w:rFonts w:ascii="Consolas" w:hAnsi="Consolas"/>
+      <w:b/>
+      <w:i/>
+      <w:color w:val="8F5902"/>
+      <w:sz w:val="22"/>
+      <w:shd w:val="clear" w:color="auto" w:fill="F8F8F8"/>
+    </w:rPr>
+  </w:style>
+  <w:style w:type="character" w:customStyle="1" w:styleId="WarningTok">
+    <w:name w:val="WarningTok"/>
+    <w:basedOn w:val="VerbatimChar"/>
+    <w:rPr>
+      <w:rFonts w:ascii="Consolas" w:hAnsi="Consolas"/>
+      <w:b/>
+      <w:i/>
+      <w:color w:val="8F5902"/>
+      <w:sz w:val="22"/>
+      <w:shd w:val="clear" w:color="auto" w:fill="F8F8F8"/>
+    </w:rPr>
+  </w:style>
+  <w:style w:type="character" w:styleId="CommentReference">
+    <w:name w:val="annotation reference"/>
+    <w:basedOn w:val="DefaultParagraphFont"/>
+    <w:rsid w:val="007D63FD"/>
+    <w:rPr>
+      <w:sz w:val="18"/>
+      <w:szCs w:val="18"/>
+    </w:rPr>
+  </w:style>
+  <w:style w:type="paragraph" w:styleId="CommentText">
+    <w:name w:val="annotation text"/>
+    <w:basedOn w:val="Normal"/>
+    <w:link w:val="CommentTextChar"/>
+    <w:rsid w:val="007D63FD"/>
+    <w:pPr>
+      <w:spacing w:line="240" w:lineRule="auto"/>
+    </w:pPr>
+  </w:style>
+  <w:style w:type="character" w:customStyle="1" w:styleId="CommentTextChar">
+    <w:name w:val="Comment Text Char"/>
+    <w:basedOn w:val="DefaultParagraphFont"/>
+    <w:link w:val="CommentText"/>
+    <w:rsid w:val="007D63FD"/>
+    <w:rPr>
+      <w:rFonts w:ascii="Times" w:hAnsi="Times"/>
+    </w:rPr>
+  </w:style>
+  <w:style w:type="paragraph" w:styleId="CommentSubject">
+    <w:name w:val="annotation subject"/>
+    <w:basedOn w:val="CommentText"/>
+    <w:next w:val="CommentText"/>
+    <w:link w:val="CommentSubjectChar"/>
+    <w:rsid w:val="007D63FD"/>
+    <w:rPr>
+      <w:b/>
+      <w:bCs/>
+      <w:sz w:val="20"/>
+      <w:szCs w:val="20"/>
+    </w:rPr>
+  </w:style>
+  <w:style w:type="character" w:customStyle="1" w:styleId="CommentSubjectChar">
+    <w:name w:val="Comment Subject Char"/>
+    <w:basedOn w:val="CommentTextChar"/>
+    <w:link w:val="CommentSubject"/>
+    <w:rsid w:val="007D63FD"/>
+    <w:rPr>
+      <w:rFonts w:ascii="Times" w:hAnsi="Times"/>
+      <w:b/>
+      <w:bCs/>
+      <w:sz w:val="20"/>
+      <w:szCs w:val="20"/>
+    </w:rPr>
+  </w:style>
+  <w:style w:type="character" w:styleId="EndnoteReference">
+    <w:name w:val="endnote reference"/>
+    <w:basedOn w:val="DefaultParagraphFont"/>
+    <w:semiHidden/>
+    <w:unhideWhenUsed/>
+    <w:rsid w:val="00E639C3"/>
+    <w:rPr>
+      <w:vertAlign w:val="superscript"/>
+    </w:rPr>
+  </w:style>
+  <w:style w:type="character" w:styleId="FootnoteReference">
+    <w:name w:val="footnote reference"/>
+    <w:basedOn w:val="DefaultParagraphFont"/>
+    <w:semiHidden/>
+    <w:unhideWhenUsed/>
+    <w:rsid w:val="00E639C3"/>
+    <w:rPr>
+      <w:vertAlign w:val="superscript"/>
+    </w:rPr>
+  </w:style>
+</w:styles>
+</file>
+
+<file path=word/stylesWithEffects.xml><?xml version="1.0" encoding="utf-8"?>
+<w:styles xmlns:wpc="http://schemas.microsoft.com/office/word/2010/wordprocessingCanvas" xmlns:mo="http://schemas.microsoft.com/office/mac/office/2008/main" xmlns:mc="http://schemas.openxmlformats.org/markup-compatibility/2006" xmlns:mv="urn:schemas-microsoft-com:mac:vml" xmlns:o="urn:schemas-microsoft-com:office:office" xmlns:r="http://schemas.openxmlformats.org/officeDocument/2006/relationships" xmlns:m="http://schemas.openxmlformats.org/officeDocument/2006/math" xmlns:v="urn:schemas-microsoft-com:vml" xmlns:wp14="http://schemas.microsoft.com/office/word/2010/wordprocessingDrawing" xmlns:wp="http://schemas.openxmlformats.org/drawingml/2006/wordprocessingDrawing" xmlns:w10="urn:schemas-microsoft-com:office:word" xmlns:w="http://schemas.openxmlformats.org/wordprocessingml/2006/main" xmlns:w14="http://schemas.microsoft.com/office/word/2010/wordml" xmlns:wpg="http://schemas.microsoft.com/office/word/2010/wordprocessingGroup" xmlns:wpi="http://schemas.microsoft.com/office/word/2010/wordprocessingInk" xmlns:wne="http://schemas.microsoft.com/office/word/2006/wordml" xmlns:wps="http://schemas.microsoft.com/office/word/2010/wordprocessingShape" mc:Ignorable="w14 wp14">
+  <w:docDefaults>
+    <w:rPrDefault>
+      <w:rPr>
+        <w:rFonts w:asciiTheme="minorHAnsi" w:eastAsiaTheme="minorHAnsi" w:hAnsiTheme="minorHAnsi" w:cstheme="minorBidi"/>
+        <w:sz w:val="24"/>
+        <w:szCs w:val="24"/>
+        <w:lang w:val="en-US" w:eastAsia="en-US" w:bidi="ar-SA"/>
+      </w:rPr>
+    </w:rPrDefault>
+    <w:pPrDefault>
+      <w:pPr>
+        <w:spacing w:after="200"/>
+      </w:pPr>
+    </w:pPrDefault>
+  </w:docDefaults>
+  <w:latentStyles w:defLockedState="0" w:defUIPriority="0" w:defSemiHidden="1" w:defUnhideWhenUsed="1" w:defQFormat="0" w:count="276">
+    <w:lsdException w:name="Normal" w:semiHidden="0" w:unhideWhenUsed="0"/>
+    <w:lsdException w:name="heading 1" w:semiHidden="0" w:unhideWhenUsed="0"/>
+    <w:lsdException w:name="heading 2" w:semiHidden="0" w:unhideWhenUsed="0"/>
+    <w:lsdException w:name="heading 3" w:semiHidden="0" w:unhideWhenUsed="0"/>
+    <w:lsdException w:name="heading 4" w:semiHidden="0" w:unhideWhenUsed="0"/>
+    <w:lsdException w:name="heading 5" w:semiHidden="0" w:unhideWhenUsed="0"/>
+    <w:lsdException w:name="heading 6" w:semiHidden="0" w:unhideWhenUsed="0"/>
+    <w:lsdException w:name="List Number" w:semiHidden="0" w:unhideWhenUsed="0"/>
+    <w:lsdException w:name="List 4" w:semiHidden="0" w:unhideWhenUsed="0"/>
+    <w:lsdException w:name="List 5" w:semiHidden="0" w:unhideWhenUsed="0"/>
+    <w:lsdException w:name="List Bullet 2" w:semiHidden="0" w:unhideWhenUsed="0"/>
+    <w:lsdException w:name="List Bullet 3" w:semiHidden="0" w:unhideWhenUsed="0"/>
+    <w:lsdException w:name="List Bullet 4" w:semiHidden="0" w:unhideWhenUsed="0"/>
+    <w:lsdException w:name="List Bullet 5" w:semiHidden="0" w:unhideWhenUsed="0"/>
+    <w:lsdException w:name="List Number 2" w:semiHidden="0" w:unhideWhenUsed="0"/>
+    <w:lsdException w:name="List Number 3" w:semiHidden="0" w:unhideWhenUsed="0"/>
+    <w:lsdException w:name="List Number 4" w:semiHidden="0" w:unhideWhenUsed="0"/>
+    <w:lsdException w:name="List Number 5" w:semiHidden="0" w:unhideWhenUsed="0"/>
+    <w:lsdException w:name="Title" w:semiHidden="0" w:unhideWhenUsed="0"/>
+    <w:lsdException w:name="Subtitle" w:semiHidden="0" w:unhideWhenUsed="0"/>
+    <w:lsdException w:name="Body Text Indent 3" w:semiHidden="0" w:unhideWhenUsed="0"/>
+    <w:lsdException w:name="Block Text" w:semiHidden="0" w:unhideWhenUsed="0"/>
+    <w:lsdException w:name="Hyperlink" w:semiHidden="0" w:unhideWhenUsed="0"/>
+    <w:lsdException w:name="FollowedHyperlink" w:semiHidden="0" w:unhideWhenUsed="0"/>
+    <w:lsdException w:name="Strong" w:semiHidden="0" w:unhideWhenUsed="0"/>
+    <w:lsdException w:name="Emphasis" w:semiHidden="0" w:unhideWhenUsed="0"/>
+    <w:lsdException w:name="Table Grid" w:semiHidden="0" w:unhideWhenUsed="0"/>
+    <w:lsdException w:name="Placeholder Text" w:semiHidden="0" w:unhideWhenUsed="0"/>
+    <w:lsdException w:name="No Spacing" w:semiHidden="0" w:unhideWhenUsed="0"/>
+    <w:lsdException w:name="Light Shading" w:semiHidden="0" w:unhideWhenUsed="0"/>
+    <w:lsdException w:name="Light List" w:semiHidden="0" w:unhideWhenUsed="0"/>
+    <w:lsdException w:name="Light Grid" w:semiHidden="0" w:unhideWhenUsed="0"/>
+    <w:lsdException w:name="Medium Shading 1" w:semiHidden="0" w:unhideWhenUsed="0"/>
+    <w:lsdException w:name="Medium Shading 2" w:semiHidden="0" w:unhideWhenUsed="0"/>
+    <w:lsdException w:name="Medium List 1" w:semiHidden="0" w:unhideWhenUsed="0"/>
+    <w:lsdException w:name="Medium List 2" w:semiHidden="0" w:unhideWhenUsed="0"/>
+    <w:lsdException w:name="Medium Grid 1" w:semiHidden="0" w:unhideWhenUsed="0"/>
+    <w:lsdException w:name="Medium Grid 2" w:semiHidden="0" w:unhideWhenUsed="0"/>
+    <w:lsdException w:name="Medium Grid 3" w:semiHidden="0" w:unhideWhenUsed="0"/>
+    <w:lsdException w:name="Dark List" w:semiHidden="0" w:unhideWhenUsed="0"/>
+    <w:lsdException w:name="Colorful Shading" w:semiHidden="0" w:unhideWhenUsed="0"/>
+    <w:lsdException w:name="Colorful List" w:semiHidden="0" w:unhideWhenUsed="0"/>
+    <w:lsdException w:name="Colorful Grid" w:semiHidden="0" w:unhideWhenUsed="0"/>
+    <w:lsdException w:name="Light Shading Accent 1" w:semiHidden="0" w:unhideWhenUsed="0"/>
+    <w:lsdException w:name="Light List Accent 1" w:semiHidden="0" w:unhideWhenUsed="0"/>
+    <w:lsdException w:name="Light Grid Accent 1" w:semiHidden="0" w:unhideWhenUsed="0"/>
+    <w:lsdException w:name="Medium Shading 1 Accent 1" w:semiHidden="0" w:unhideWhenUsed="0"/>
+    <w:lsdException w:name="Medium Shading 2 Accent 1" w:semiHidden="0" w:unhideWhenUsed="0"/>
+    <w:lsdException w:name="Medium List 1 Accent 1" w:semiHidden="0" w:unhideWhenUsed="0"/>
+    <w:lsdException w:name="Revision" w:unhideWhenUsed="0"/>
+    <w:lsdException w:name="List Paragraph" w:semiHidden="0" w:unhideWhenUsed="0"/>
+    <w:lsdException w:name="Quote" w:semiHidden="0" w:unhideWhenUsed="0"/>
+    <w:lsdException w:name="Intense Quote" w:semiHidden="0" w:unhideWhenUsed="0"/>
+    <w:lsdException w:name="Medium List 2 Accent 1" w:semiHidden="0" w:unhideWhenUsed="0"/>
+    <w:lsdException w:name="Medium Grid 1 Accent 1" w:semiHidden="0" w:unhideWhenUsed="0"/>
+    <w:lsdException w:name="Medium Grid 2 Accent 1" w:semiHidden="0" w:unhideWhenUsed="0"/>
+    <w:lsdException w:name="Medium Grid 3 Accent 1" w:semiHidden="0" w:unhideWhenUsed="0"/>
+    <w:lsdException w:name="Dark List Accent 1" w:semiHidden="0" w:unhideWhenUsed="0"/>
+    <w:lsdException w:name="Colorful Shading Accent 1" w:semiHidden="0" w:unhideWhenUsed="0"/>
+    <w:lsdException w:name="Colorful List Accent 1" w:semiHidden="0" w:unhideWhenUsed="0"/>
+    <w:lsdException w:name="Colorful Grid Accent 1" w:semiHidden="0" w:unhideWhenUsed="0"/>
+    <w:lsdException w:name="Light Shading Accent 2" w:semiHidden="0" w:unhideWhenUsed="0"/>
+    <w:lsdException w:name="Light List Accent 2" w:semiHidden="0" w:unhideWhenUsed="0"/>
+    <w:lsdException w:name="Light Grid Accent 2" w:semiHidden="0" w:unhideWhenUsed="0"/>
+    <w:lsdException w:name="Medium Shading 1 Accent 2" w:semiHidden="0" w:unhideWhenUsed="0"/>
+    <w:lsdException w:name="Medium Shading 2 Accent 2" w:semiHidden="0" w:unhideWhenUsed="0"/>
+    <w:lsdException w:name="Medium List 1 Accent 2" w:semiHidden="0" w:unhideWhenUsed="0"/>
+    <w:lsdException w:name="Medium List 2 Accent 2" w:semiHidden="0" w:unhideWhenUsed="0"/>
+    <w:lsdException w:name="Medium Grid 1 Accent 2" w:semiHidden="0" w:unhideWhenUsed="0"/>
+    <w:lsdException w:name="Medium Grid 2 Accent 2" w:semiHidden="0" w:unhideWhenUsed="0"/>
+    <w:lsdException w:name="Medium Grid 3 Accent 2" w:semiHidden="0" w:unhideWhenUsed="0"/>
+    <w:lsdException w:name="Dark List Accent 2" w:semiHidden="0" w:unhideWhenUsed="0"/>
+    <w:lsdException w:name="Colorful Shading Accent 2" w:semiHidden="0" w:unhideWhenUsed="0"/>
+    <w:lsdException w:name="Colorful List Accent 2" w:semiHidden="0" w:unhideWhenUsed="0"/>
+    <w:lsdException w:name="Colorful Grid Accent 2" w:semiHidden="0" w:unhideWhenUsed="0"/>
+    <w:lsdException w:name="Light Shading Accent 3" w:semiHidden="0" w:unhideWhenUsed="0"/>
+    <w:lsdException w:name="Light List Accent 3" w:semiHidden="0" w:unhideWhenUsed="0"/>
+    <w:lsdException w:name="Light Grid Accent 3" w:semiHidden="0" w:unhideWhenUsed="0"/>
+    <w:lsdException w:name="Medium Shading 1 Accent 3" w:semiHidden="0" w:unhideWhenUsed="0"/>
+    <w:lsdException w:name="Medium Shading 2 Accent 3" w:semiHidden="0" w:unhideWhenUsed="0"/>
+    <w:lsdException w:name="Medium List 1 Accent 3" w:semiHidden="0" w:unhideWhenUsed="0"/>
+    <w:lsdException w:name="Medium List 2 Accent 3" w:semiHidden="0" w:unhideWhenUsed="0"/>
+    <w:lsdException w:name="Medium Grid 1 Accent 3" w:semiHidden="0" w:unhideWhenUsed="0"/>
+    <w:lsdException w:name="Medium Grid 2 Accent 3" w:semiHidden="0" w:unhideWhenUsed="0"/>
+    <w:lsdException w:name="Medium Grid 3 Accent 3" w:semiHidden="0" w:unhideWhenUsed="0"/>
+    <w:lsdException w:name="Dark List Accent 3" w:semiHidden="0" w:unhideWhenUsed="0"/>
+    <w:lsdException w:name="Colorful Shading Accent 3" w:semiHidden="0" w:unhideWhenUsed="0"/>
+    <w:lsdException w:name="Colorful List Accent 3" w:semiHidden="0" w:unhideWhenUsed="0"/>
+    <w:lsdException w:name="Colorful Grid Accent 3" w:semiHidden="0" w:unhideWhenUsed="0"/>
+    <w:lsdException w:name="Light Shading Accent 4" w:semiHidden="0" w:unhideWhenUsed="0"/>
+    <w:lsdException w:name="Light List Accent 4" w:semiHidden="0" w:unhideWhenUsed="0"/>
+    <w:lsdException w:name="Light Grid Accent 4" w:semiHidden="0" w:unhideWhenUsed="0"/>
+    <w:lsdException w:name="Medium Shading 1 Accent 4" w:semiHidden="0" w:unhideWhenUsed="0"/>
+    <w:lsdException w:name="Medium Shading 2 Accent 4" w:semiHidden="0" w:unhideWhenUsed="0"/>
+    <w:lsdException w:name="Medium List 1 Accent 4" w:semiHidden="0" w:unhideWhenUsed="0"/>
+    <w:lsdException w:name="Medium List 2 Accent 4" w:semiHidden="0" w:unhideWhenUsed="0"/>
+    <w:lsdException w:name="Medium Grid 1 Accent 4" w:semiHidden="0" w:unhideWhenUsed="0"/>
+    <w:lsdException w:name="Medium Grid 2 Accent 4" w:semiHidden="0" w:unhideWhenUsed="0"/>
+    <w:lsdException w:name="Medium Grid 3 Accent 4" w:semiHidden="0" w:unhideWhenUsed="0"/>
+    <w:lsdException w:name="Dark List Accent 4" w:semiHidden="0" w:unhideWhenUsed="0"/>
+    <w:lsdException w:name="Colorful Shading Accent 4" w:semiHidden="0" w:unhideWhenUsed="0"/>
+    <w:lsdException w:name="Colorful List Accent 4" w:semiHidden="0" w:unhideWhenUsed="0"/>
+    <w:lsdException w:name="Colorful Grid Accent 4" w:semiHidden="0" w:unhideWhenUsed="0"/>
+    <w:lsdException w:name="Light Shading Accent 5" w:semiHidden="0" w:unhideWhenUsed="0"/>
+    <w:lsdException w:name="Light List Accent 5" w:semiHidden="0" w:unhideWhenUsed="0"/>
+    <w:lsdException w:name="Light Grid Accent 5" w:semiHidden="0" w:unhideWhenUsed="0"/>
+    <w:lsdException w:name="Medium Shading 1 Accent 5" w:semiHidden="0" w:unhideWhenUsed="0"/>
+    <w:lsdException w:name="Medium Shading 2 Accent 5" w:semiHidden="0" w:unhideWhenUsed="0"/>
+    <w:lsdException w:name="Medium List 1 Accent 5" w:semiHidden="0" w:unhideWhenUsed="0"/>
+    <w:lsdException w:name="Medium List 2 Accent 5" w:semiHidden="0" w:unhideWhenUsed="0"/>
+    <w:lsdException w:name="Medium Grid 1 Accent 5" w:semiHidden="0" w:unhideWhenUsed="0"/>
+    <w:lsdException w:name="Medium Grid 2 Accent 5" w:semiHidden="0" w:unhideWhenUsed="0"/>
+    <w:lsdException w:name="Medium Grid 3 Accent 5" w:semiHidden="0" w:unhideWhenUsed="0"/>
+    <w:lsdException w:name="Dark List Accent 5" w:semiHidden="0" w:unhideWhenUsed="0"/>
+    <w:lsdException w:name="Colorful Shading Accent 5" w:semiHidden="0" w:unhideWhenUsed="0"/>
+    <w:lsdException w:name="Colorful List Accent 5" w:semiHidden="0" w:unhideWhenUsed="0"/>
+    <w:lsdException w:name="Colorful Grid Accent 5" w:semiHidden="0" w:unhideWhenUsed="0"/>
+    <w:lsdException w:name="Light Shading Accent 6" w:semiHidden="0" w:unhideWhenUsed="0"/>
+    <w:lsdException w:name="Light List Accent 6" w:semiHidden="0" w:unhideWhenUsed="0"/>
+    <w:lsdException w:name="Light Grid Accent 6" w:semiHidden="0" w:unhideWhenUsed="0"/>
+    <w:lsdException w:name="Medium Shading 1 Accent 6" w:semiHidden="0" w:unhideWhenUsed="0"/>
+    <w:lsdException w:name="Medium Shading 2 Accent 6" w:semiHidden="0" w:unhideWhenUsed="0"/>
+    <w:lsdException w:name="Medium List 1 Accent 6" w:semiHidden="0" w:unhideWhenUsed="0"/>
+    <w:lsdException w:name="Medium List 2 Accent 6" w:semiHidden="0" w:unhideWhenUsed="0"/>
+    <w:lsdException w:name="Medium Grid 1 Accent 6" w:semiHidden="0" w:unhideWhenUsed="0"/>
+    <w:lsdException w:name="Medium Grid 2 Accent 6" w:semiHidden="0" w:unhideWhenUsed="0"/>
+    <w:lsdException w:name="Medium Grid 3 Accent 6" w:semiHidden="0" w:unhideWhenUsed="0"/>
+    <w:lsdException w:name="Dark List Accent 6" w:semiHidden="0" w:unhideWhenUsed="0"/>
+    <w:lsdException w:name="Colorful Shading Accent 6" w:semiHidden="0" w:unhideWhenUsed="0"/>
+    <w:lsdException w:name="Colorful List Accent 6" w:semiHidden="0" w:unhideWhenUsed="0"/>
+    <w:lsdException w:name="Colorful Grid Accent 6" w:semiHidden="0" w:unhideWhenUsed="0"/>
+    <w:lsdException w:name="Subtle Emphasis" w:semiHidden="0" w:unhideWhenUsed="0"/>
+    <w:lsdException w:name="Intense Emphasis" w:semiHidden="0" w:unhideWhenUsed="0"/>
+    <w:lsdException w:name="Subtle Reference" w:semiHidden="0" w:unhideWhenUsed="0"/>
+    <w:lsdException w:name="Intense Reference" w:semiHidden="0" w:unhideWhenUsed="0"/>
+    <w:lsdException w:name="Book Title" w:semiHidden="0" w:unhideWhenUsed="0"/>
   </w:latentStyles>
   <w:style w:type="paragraph" w:default="1" w:styleId="Normal">
     <w:name w:val="Normal"/>

--- a/submissions/5-proceedings-b/creating-words-v2.docx
+++ b/submissions/5-proceedings-b/creating-words-v2.docx
@@ -113,8 +113,18 @@
               <w:t>2</w:t>
             </w:r>
             <w:r>
-              <w:t xml:space="preserve"> Max Planck Institute for Psycholinguistics</w:t>
+              <w:t xml:space="preserve"> </w:t>
             </w:r>
+            <w:del w:id="0" w:author="Marcus Perlman" w:date="2017-11-25T10:14:00Z">
+              <w:r>
+                <w:delText>Max Planck Institute for Psycholinguistics</w:delText>
+              </w:r>
+            </w:del>
+            <w:ins w:id="1" w:author="Marcus Perlman" w:date="2017-11-25T10:14:00Z">
+              <w:r>
+                <w:t>University of Birmingham</w:t>
+              </w:r>
+            </w:ins>
           </w:p>
         </w:tc>
       </w:tr>
@@ -207,23 +217,28 @@
       <w:pPr>
         <w:pStyle w:val="Heading11"/>
       </w:pPr>
-      <w:bookmarkStart w:id="0" w:name="author-note"/>
-      <w:bookmarkEnd w:id="0"/>
+      <w:bookmarkStart w:id="2" w:name="author-note"/>
+      <w:bookmarkEnd w:id="2"/>
       <w:r>
         <w:t>Author note</w:t>
       </w:r>
     </w:p>
     <w:p>
       <w:r>
-        <w:t xml:space="preserve">Pierce Edmiston and Gary </w:t>
-      </w:r>
-      <w:proofErr w:type="spellStart"/>
-      <w:r>
-        <w:t>Lupyan</w:t>
-      </w:r>
-      <w:proofErr w:type="spellEnd"/>
-      <w:r>
-        <w:t>, Department of Psychology, University of Wisconsin-Madison, Madison, Wisconsin. Marcus Perlman, Max Planck Institute for Psycholinguistics, Nijmegen, Netherlands.</w:t>
+        <w:t xml:space="preserve">Pierce Edmiston and Gary Lupyan, Department of Psychology, University of Wisconsin-Madison, Madison, Wisconsin. Marcus Perlman, </w:t>
+      </w:r>
+      <w:del w:id="3" w:author="Marcus Perlman" w:date="2017-11-21T12:55:00Z">
+        <w:r>
+          <w:delText>Max Planck Institute for Psycholinguistics, Nijmegen, Netherlands</w:delText>
+        </w:r>
+      </w:del>
+      <w:ins w:id="4" w:author="Marcus Perlman" w:date="2017-11-21T12:55:00Z">
+        <w:r>
+          <w:t>University of Birmingham, United Kingdom</w:t>
+        </w:r>
+      </w:ins>
+      <w:r>
+        <w:t>.</w:t>
       </w:r>
     </w:p>
     <w:p>
@@ -243,8 +258,8 @@
       <w:pPr>
         <w:pStyle w:val="Heading11"/>
       </w:pPr>
-      <w:bookmarkStart w:id="1" w:name="abstract"/>
-      <w:bookmarkEnd w:id="1"/>
+      <w:bookmarkStart w:id="5" w:name="abstract"/>
+      <w:bookmarkEnd w:id="5"/>
       <w:r>
         <w:lastRenderedPageBreak/>
         <w:t>Abstract</w:t>
@@ -252,7 +267,44 @@
     </w:p>
     <w:p>
       <w:r>
-        <w:t>People have long pondered the origins of language, especially the words that compose them. Here, we report a series of experiments investigating how conventional spoken words might emerge from imitations of environmental sounds. Does the repeated imitation of an environmental sound gradually give rise to novel word forms? In what ways do these words resemble the original sounds that motivated them? Participants played a version of the children’s game “Telephone”. The first generation of participants imitated recognizable environmental sounds (e.g., glass breaking, water splashing). Subsequent generations imitated the imitations for a maximum of 8 generations. The results showed that the imitations became more stable and word-like, and later imitations were easier to learn as category labels. At the same time, even after 8 generations, both spoken imitations and their written transcriptions could be matched above chance to the category of environmental sound that motivated them. These results show how repeated imitation can create progressively more word-like forms while continuing to retain a resemblance to the original sound that motivated them, and speak to the possible role of human vocal imitation in explaining the origins of at least some spoken words.</w:t>
+        <w:t xml:space="preserve">People have long pondered the origins of language, especially the words that compose them. Here, we report a series of experiments investigating how conventional spoken words might emerge from imitations of environmental sounds. Does the repeated imitation of an environmental sound gradually give rise to </w:t>
+      </w:r>
+      <w:del w:id="6" w:author="Marcus Perlman" w:date="2017-11-25T10:17:00Z">
+        <w:r>
+          <w:delText xml:space="preserve">novel </w:delText>
+        </w:r>
+      </w:del>
+      <w:ins w:id="7" w:author="Marcus Perlman" w:date="2017-11-25T10:17:00Z">
+        <w:r>
+          <w:t xml:space="preserve">more </w:t>
+        </w:r>
+      </w:ins>
+      <w:r>
+        <w:t>word</w:t>
+      </w:r>
+      <w:ins w:id="8" w:author="Marcus Perlman" w:date="2017-11-25T10:17:00Z">
+        <w:r>
+          <w:t>-like</w:t>
+        </w:r>
+      </w:ins>
+      <w:r>
+        <w:t xml:space="preserve"> forms? In what ways do these words resemble the original sounds that motivated them</w:t>
+      </w:r>
+      <w:ins w:id="9" w:author="Marcus Perlman" w:date="2017-11-25T10:19:00Z">
+        <w:r>
+          <w:t xml:space="preserve"> (i.e., iconicity)</w:t>
+        </w:r>
+      </w:ins>
+      <w:r>
+        <w:t xml:space="preserve">? Participants played a version of the children’s game “Telephone”. The first generation of participants imitated recognizable environmental sounds (e.g., glass breaking, water splashing). Subsequent generations imitated the </w:t>
+      </w:r>
+      <w:ins w:id="10" w:author="Marcus Perlman" w:date="2017-11-25T10:17:00Z">
+        <w:r>
+          <w:t xml:space="preserve">previous generation of </w:t>
+        </w:r>
+      </w:ins>
+      <w:r>
+        <w:t>imitations for a maximum of 8 generations. The results showed that the imitations became more stable and word-like, and later imitations were easier to learn as category labels. At the same time, even after 8 generations, both spoken imitations and their written transcriptions could be matched above chance to the category of environmental sound that motivated them. These results show how repeated imitation can create progressively more word-like forms while continuing to retain a resemblance to the original sound that motivated them, and speak to the possible role of human vocal imitation in explaining the origins of at least some spoken words.</w:t>
       </w:r>
     </w:p>
     <w:p>
@@ -333,8 +385,8 @@
       <w:pPr>
         <w:pStyle w:val="Heading11"/>
       </w:pPr>
-      <w:bookmarkStart w:id="2" w:name="the-emergence-of-words-from-vocal-imitat"/>
-      <w:bookmarkEnd w:id="2"/>
+      <w:bookmarkStart w:id="11" w:name="the-emergence-of-words-from-vocal-imitat"/>
+      <w:bookmarkEnd w:id="11"/>
       <w:r>
         <w:lastRenderedPageBreak/>
         <w:t>The emergence of words from vocal imitations</w:t>
@@ -343,1154 +395,2806 @@
     <w:p>
       <w:pPr>
         <w:rPr>
-          <w:ins w:id="3" w:author="Microsoft Office User" w:date="2017-10-07T15:30:00Z"/>
-        </w:rPr>
-      </w:pPr>
-      <w:ins w:id="4" w:author="Microsoft Office User" w:date="2017-10-07T15:27:00Z">
-        <w:r>
-          <w:t xml:space="preserve">Among primates </w:t>
-        </w:r>
-      </w:ins>
-      <w:ins w:id="5" w:author="Microsoft Office User" w:date="2017-10-07T15:35:00Z">
-        <w:r>
-          <w:t>–</w:t>
-        </w:r>
-      </w:ins>
-      <w:ins w:id="6" w:author="Microsoft Office User" w:date="2017-10-07T15:27:00Z">
+          <w:ins w:id="12" w:author="Gary Lupyan" w:date="2017-11-19T18:46:00Z"/>
+          <w:del w:id="13" w:author="Marcus Perlman" w:date="2017-11-25T10:46:00Z"/>
+        </w:rPr>
+      </w:pPr>
+      <w:ins w:id="14" w:author="Gary Lupyan" w:date="2017-11-19T16:26:00Z">
+        <w:del w:id="15" w:author="Marcus Perlman" w:date="2017-11-25T10:46:00Z">
+          <w:r>
+            <w:delText xml:space="preserve">Human communication is characterized by two interacting systems: a nonverbal </w:delText>
+          </w:r>
+        </w:del>
+      </w:ins>
+      <w:ins w:id="16" w:author="Gary Lupyan" w:date="2017-11-19T18:07:00Z">
+        <w:del w:id="17" w:author="Marcus Perlman" w:date="2017-11-25T10:46:00Z">
+          <w:r>
+            <w:delText xml:space="preserve">“gesture-call” </w:delText>
+          </w:r>
+        </w:del>
+      </w:ins>
+      <w:ins w:id="18" w:author="Gary Lupyan" w:date="2017-11-19T18:05:00Z">
+        <w:del w:id="19" w:author="Marcus Perlman" w:date="2017-11-25T10:46:00Z">
+          <w:r>
+            <w:delText xml:space="preserve">system comprising </w:delText>
+          </w:r>
+        </w:del>
+      </w:ins>
+      <w:ins w:id="20" w:author="Gary Lupyan" w:date="2017-11-19T18:08:00Z">
+        <w:del w:id="21" w:author="Marcus Perlman" w:date="2017-11-25T10:46:00Z">
+          <w:r>
+            <w:delText xml:space="preserve">facial expressions, </w:delText>
+          </w:r>
+        </w:del>
+      </w:ins>
+      <w:ins w:id="22" w:author="Gary Lupyan" w:date="2017-11-19T16:31:00Z">
+        <w:del w:id="23" w:author="Marcus Perlman" w:date="2017-11-25T10:46:00Z">
+          <w:r>
+            <w:delText>gestures and non-speech vocalizations</w:delText>
+          </w:r>
+        </w:del>
+      </w:ins>
+      <w:ins w:id="24" w:author="Gary Lupyan" w:date="2017-11-19T16:34:00Z">
+        <w:del w:id="25" w:author="Marcus Perlman" w:date="2017-11-25T10:46:00Z">
+          <w:r>
+            <w:delText>,</w:delText>
+          </w:r>
+        </w:del>
+      </w:ins>
+      <w:ins w:id="26" w:author="Gary Lupyan" w:date="2017-11-19T16:33:00Z">
+        <w:del w:id="27" w:author="Marcus Perlman" w:date="2017-11-25T10:46:00Z">
+          <w:r>
+            <w:delText xml:space="preserve"> and a verbal system </w:delText>
+          </w:r>
+        </w:del>
+      </w:ins>
+      <w:ins w:id="28" w:author="Gary Lupyan" w:date="2017-11-19T18:06:00Z">
+        <w:del w:id="29" w:author="Marcus Perlman" w:date="2017-11-25T10:46:00Z">
+          <w:r>
+            <w:delText xml:space="preserve">comprising </w:delText>
+          </w:r>
+        </w:del>
+      </w:ins>
+      <w:ins w:id="30" w:author="Gary Lupyan" w:date="2017-11-19T16:33:00Z">
+        <w:del w:id="31" w:author="Marcus Perlman" w:date="2017-11-25T10:46:00Z">
+          <w:r>
+            <w:delText xml:space="preserve">discrete </w:delText>
+          </w:r>
+        </w:del>
+      </w:ins>
+      <w:ins w:id="32" w:author="Gary Lupyan" w:date="2017-11-19T16:35:00Z">
+        <w:del w:id="33" w:author="Marcus Perlman" w:date="2017-11-25T10:46:00Z">
+          <w:r>
+            <w:delText>vocal signals (</w:delText>
+          </w:r>
+        </w:del>
+      </w:ins>
+      <w:ins w:id="34" w:author="Gary Lupyan" w:date="2017-11-19T16:33:00Z">
+        <w:del w:id="35" w:author="Marcus Perlman" w:date="2017-11-25T10:46:00Z">
+          <w:r>
+            <w:delText>words</w:delText>
+          </w:r>
+        </w:del>
+      </w:ins>
+      <w:ins w:id="36" w:author="Gary Lupyan" w:date="2017-11-19T16:35:00Z">
+        <w:del w:id="37" w:author="Marcus Perlman" w:date="2017-11-25T10:46:00Z">
+          <w:r>
+            <w:delText xml:space="preserve">) </w:delText>
+          </w:r>
+        </w:del>
+      </w:ins>
+      <w:ins w:id="38" w:author="Gary Lupyan" w:date="2017-11-19T16:31:00Z">
+        <w:del w:id="39" w:author="Marcus Perlman" w:date="2017-11-25T10:46:00Z">
+          <w:r>
+            <w:delText xml:space="preserve">[Burling, </w:delText>
+          </w:r>
+        </w:del>
+      </w:ins>
+      <w:ins w:id="40" w:author="Gary Lupyan" w:date="2017-11-19T18:08:00Z">
+        <w:del w:id="41" w:author="Marcus Perlman" w:date="2017-11-25T10:46:00Z">
+          <w:r>
+            <w:rPr>
+              <w:highlight w:val="yellow"/>
+            </w:rPr>
+            <w:delText xml:space="preserve">COUPLE OTHER </w:delText>
+          </w:r>
+        </w:del>
+      </w:ins>
+      <w:ins w:id="42" w:author="Gary Lupyan" w:date="2017-11-19T16:31:00Z">
+        <w:del w:id="43" w:author="Marcus Perlman" w:date="2017-11-25T10:46:00Z">
+          <w:r>
+            <w:rPr>
+              <w:highlight w:val="yellow"/>
+            </w:rPr>
+            <w:delText>REFS</w:delText>
+          </w:r>
+          <w:r>
+            <w:delText>]</w:delText>
+          </w:r>
+        </w:del>
+      </w:ins>
+      <w:ins w:id="44" w:author="Gary Lupyan" w:date="2017-11-19T16:33:00Z">
+        <w:del w:id="45" w:author="Marcus Perlman" w:date="2017-11-25T10:46:00Z">
+          <w:r>
+            <w:delText xml:space="preserve">. </w:delText>
+          </w:r>
+        </w:del>
+      </w:ins>
+      <w:ins w:id="46" w:author="Gary Lupyan" w:date="2017-11-19T17:04:00Z">
+        <w:del w:id="47" w:author="Marcus Perlman" w:date="2017-11-25T10:46:00Z">
+          <w:r>
+            <w:delText xml:space="preserve">While there is much still unknown about </w:delText>
+          </w:r>
+        </w:del>
+      </w:ins>
+      <w:ins w:id="48" w:author="Gary Lupyan" w:date="2017-11-19T17:10:00Z">
+        <w:del w:id="49" w:author="Marcus Perlman" w:date="2017-11-25T10:46:00Z">
+          <w:r>
+            <w:delText xml:space="preserve">natural </w:delText>
+          </w:r>
+        </w:del>
+      </w:ins>
+      <w:ins w:id="50" w:author="Gary Lupyan" w:date="2017-11-19T17:04:00Z">
+        <w:del w:id="51" w:author="Marcus Perlman" w:date="2017-11-25T10:46:00Z">
+          <w:r>
+            <w:delText>human gestures [</w:delText>
+          </w:r>
+        </w:del>
+      </w:ins>
+      <w:ins w:id="52" w:author="Gary Lupyan" w:date="2017-11-19T17:11:00Z">
+        <w:del w:id="53" w:author="Marcus Perlman" w:date="2017-11-25T10:46:00Z">
+          <w:r>
+            <w:delText>REF</w:delText>
+          </w:r>
+        </w:del>
+      </w:ins>
+      <w:ins w:id="54" w:author="Gary Lupyan" w:date="2017-11-19T17:04:00Z">
+        <w:del w:id="55" w:author="Marcus Perlman" w:date="2017-11-25T10:46:00Z">
+          <w:r>
+            <w:delText xml:space="preserve">], </w:delText>
+          </w:r>
+        </w:del>
+      </w:ins>
+      <w:ins w:id="56" w:author="Gary Lupyan" w:date="2017-11-19T18:06:00Z">
+        <w:del w:id="57" w:author="Marcus Perlman" w:date="2017-11-25T10:46:00Z">
+          <w:r>
+            <w:delText xml:space="preserve">two things are clear. First, the nonverbal system shows clear analogs </w:delText>
+          </w:r>
+        </w:del>
+      </w:ins>
+      <w:ins w:id="58" w:author="Gary Lupyan" w:date="2017-11-19T18:07:00Z">
+        <w:del w:id="59" w:author="Marcus Perlman" w:date="2017-11-25T10:46:00Z">
+          <w:r>
+            <w:delText xml:space="preserve">to communication in non-human animals </w:delText>
+          </w:r>
+        </w:del>
+      </w:ins>
+      <w:ins w:id="60" w:author="Gary Lupyan" w:date="2017-11-19T18:06:00Z">
+        <w:del w:id="61" w:author="Marcus Perlman" w:date="2017-11-25T10:46:00Z">
+          <w:r>
+            <w:delText xml:space="preserve">suggesting </w:delText>
+          </w:r>
+        </w:del>
+      </w:ins>
+      <w:ins w:id="62" w:author="Gary Lupyan" w:date="2017-11-19T18:07:00Z">
+        <w:del w:id="63" w:author="Marcus Perlman" w:date="2017-11-25T10:46:00Z">
+          <w:r>
+            <w:delText>it is evolutionarily old [</w:delText>
+          </w:r>
+          <w:r>
+            <w:rPr>
+              <w:highlight w:val="yellow"/>
+              <w:rPrChange w:id="64" w:author="Gary Lupyan" w:date="2017-11-19T18:12:00Z">
+                <w:rPr/>
+              </w:rPrChange>
+            </w:rPr>
+            <w:delText>REFs</w:delText>
+          </w:r>
+          <w:r>
+            <w:delText xml:space="preserve">]. Second, </w:delText>
+          </w:r>
+        </w:del>
+      </w:ins>
+      <w:ins w:id="65" w:author="Gary Lupyan" w:date="2017-11-19T18:08:00Z">
+        <w:del w:id="66" w:author="Marcus Perlman" w:date="2017-11-25T10:46:00Z">
+          <w:r>
+            <w:delText xml:space="preserve">gesture-calls </w:delText>
+          </w:r>
+        </w:del>
+      </w:ins>
+      <w:ins w:id="67" w:author="Gary Lupyan" w:date="2017-11-19T18:09:00Z">
+        <w:del w:id="68" w:author="Marcus Perlman" w:date="2017-11-25T10:46:00Z">
+          <w:r>
+            <w:delText>show iconicity: there is a non arbitrary relationship between the form of the gesture-call and its meaning.</w:delText>
+          </w:r>
+        </w:del>
+      </w:ins>
+      <w:ins w:id="69" w:author="Gary Lupyan" w:date="2017-11-19T17:15:00Z">
+        <w:del w:id="70" w:author="Marcus Perlman" w:date="2017-11-25T10:46:00Z">
+          <w:r>
+            <w:delText xml:space="preserve"> For example </w:delText>
+          </w:r>
+          <w:r>
+            <w:rPr>
+              <w:highlight w:val="yellow"/>
+            </w:rPr>
+            <w:delText>[GIVE COUPLE EXAMPLES</w:delText>
+          </w:r>
+        </w:del>
+      </w:ins>
+      <w:ins w:id="71" w:author="Gary Lupyan" w:date="2017-11-19T17:16:00Z">
+        <w:del w:id="72" w:author="Marcus Perlman" w:date="2017-11-25T10:46:00Z">
+          <w:r>
+            <w:rPr>
+              <w:highlight w:val="yellow"/>
+            </w:rPr>
+            <w:delText xml:space="preserve"> FROM NON-SPEECH VOCALIZATION AND GESTURE</w:delText>
+          </w:r>
+        </w:del>
+      </w:ins>
+      <w:ins w:id="73" w:author="Gary Lupyan" w:date="2017-11-19T17:15:00Z">
+        <w:del w:id="74" w:author="Marcus Perlman" w:date="2017-11-25T10:46:00Z">
+          <w:r>
+            <w:rPr>
+              <w:highlight w:val="yellow"/>
+            </w:rPr>
+            <w:delText xml:space="preserve">.. e.g., </w:delText>
+          </w:r>
+        </w:del>
+      </w:ins>
+      <w:ins w:id="75" w:author="Gary Lupyan" w:date="2017-11-19T17:23:00Z">
+        <w:del w:id="76" w:author="Marcus Perlman" w:date="2017-11-25T10:46:00Z">
+          <w:r>
+            <w:rPr>
+              <w:highlight w:val="yellow"/>
+            </w:rPr>
+            <w:delText xml:space="preserve"> bigger smile, longer laugh, </w:delText>
+          </w:r>
+        </w:del>
+      </w:ins>
+      <w:ins w:id="77" w:author="Gary Lupyan" w:date="2017-11-19T17:15:00Z">
+        <w:del w:id="78" w:author="Marcus Perlman" w:date="2017-11-25T10:46:00Z">
+          <w:r>
+            <w:rPr>
+              <w:highlight w:val="yellow"/>
+            </w:rPr>
+            <w:delText>big gestures for big things, fast gestures</w:delText>
+          </w:r>
+        </w:del>
+      </w:ins>
+      <w:ins w:id="79" w:author="Gary Lupyan" w:date="2017-11-19T17:17:00Z">
+        <w:del w:id="80" w:author="Marcus Perlman" w:date="2017-11-25T10:46:00Z">
+          <w:r>
+            <w:rPr>
+              <w:highlight w:val="yellow"/>
+            </w:rPr>
+            <w:delText xml:space="preserve"> </w:delText>
+          </w:r>
+        </w:del>
+      </w:ins>
+      <w:ins w:id="81" w:author="Gary Lupyan" w:date="2017-11-19T17:15:00Z">
+        <w:del w:id="82" w:author="Marcus Perlman" w:date="2017-11-25T10:46:00Z">
+          <w:r>
+            <w:rPr>
+              <w:highlight w:val="yellow"/>
+            </w:rPr>
+            <w:delText xml:space="preserve"> for fast things, larger/louder for more urgency</w:delText>
+          </w:r>
+        </w:del>
+      </w:ins>
+      <w:ins w:id="83" w:author="Gary Lupyan" w:date="2017-11-19T17:18:00Z">
+        <w:del w:id="84" w:author="Marcus Perlman" w:date="2017-11-25T10:46:00Z">
+          <w:r>
+            <w:rPr>
+              <w:highlight w:val="yellow"/>
+            </w:rPr>
+            <w:delText xml:space="preserve">….. also iconic deixis? bringing something to vs away from oneself? </w:delText>
+          </w:r>
+        </w:del>
+      </w:ins>
+      <w:ins w:id="85" w:author="Gary Lupyan" w:date="2017-11-19T17:15:00Z">
+        <w:del w:id="86" w:author="Marcus Perlman" w:date="2017-11-25T10:46:00Z">
+          <w:r>
+            <w:rPr>
+              <w:highlight w:val="yellow"/>
+            </w:rPr>
+            <w:delText xml:space="preserve"> </w:delText>
+          </w:r>
+        </w:del>
+      </w:ins>
+      <w:ins w:id="87" w:author="Gary Lupyan" w:date="2017-11-19T17:18:00Z">
+        <w:del w:id="88" w:author="Marcus Perlman" w:date="2017-11-25T10:46:00Z">
+          <w:r>
+            <w:rPr>
+              <w:highlight w:val="yellow"/>
+            </w:rPr>
+            <w:delText>C</w:delText>
+          </w:r>
+        </w:del>
+      </w:ins>
+      <w:ins w:id="89" w:author="Gary Lupyan" w:date="2017-11-19T17:15:00Z">
+        <w:del w:id="90" w:author="Marcus Perlman" w:date="2017-11-25T10:46:00Z">
+          <w:r>
+            <w:rPr>
+              <w:highlight w:val="yellow"/>
+            </w:rPr>
+            <w:delText xml:space="preserve">ite Filipi somewhere </w:delText>
+          </w:r>
+        </w:del>
+      </w:ins>
+      <w:ins w:id="91" w:author="Gary Lupyan" w:date="2017-11-19T17:16:00Z">
+        <w:del w:id="92" w:author="Marcus Perlman" w:date="2017-11-25T10:46:00Z">
+          <w:r>
+            <w:rPr>
+              <w:highlight w:val="yellow"/>
+            </w:rPr>
+            <w:delText xml:space="preserve">as evidence that </w:delText>
+          </w:r>
+        </w:del>
+      </w:ins>
+      <w:ins w:id="93" w:author="Gary Lupyan" w:date="2017-11-19T17:19:00Z">
+        <w:del w:id="94" w:author="Marcus Perlman" w:date="2017-11-25T10:46:00Z">
+          <w:r>
+            <w:rPr>
+              <w:highlight w:val="yellow"/>
+            </w:rPr>
+            <w:delText>some of these, like louder = more urgent are very general in the animal world</w:delText>
+          </w:r>
+        </w:del>
+      </w:ins>
+      <w:ins w:id="95" w:author="Gary Lupyan" w:date="2017-11-19T17:17:00Z">
+        <w:del w:id="96" w:author="Marcus Perlman" w:date="2017-11-25T10:46:00Z">
+          <w:r>
+            <w:rPr>
+              <w:highlight w:val="yellow"/>
+            </w:rPr>
+            <w:delText>]</w:delText>
+          </w:r>
+          <w:r>
+            <w:delText xml:space="preserve">. </w:delText>
+          </w:r>
+        </w:del>
+      </w:ins>
+      <w:ins w:id="97" w:author="Gary Lupyan" w:date="2017-11-19T18:39:00Z">
+        <w:del w:id="98" w:author="Marcus Perlman" w:date="2017-11-25T10:46:00Z">
+          <w:r>
+            <w:delText>Nonverbal signs are also often depictive of their referents [</w:delText>
+          </w:r>
+          <w:r>
+            <w:rPr>
+              <w:highlight w:val="yellow"/>
+              <w:rPrChange w:id="99" w:author="Gary Lupyan" w:date="2017-11-19T18:39:00Z">
+                <w:rPr/>
+              </w:rPrChange>
+            </w:rPr>
+            <w:delText>EXAMPLES</w:delText>
+          </w:r>
+          <w:r>
+            <w:delText>].</w:delText>
+          </w:r>
+        </w:del>
+      </w:ins>
+    </w:p>
+    <w:p>
+      <w:pPr>
+        <w:ind w:firstLine="0"/>
+        <w:rPr>
+          <w:ins w:id="100" w:author="Marcus Perlman" w:date="2017-11-25T12:20:00Z"/>
+        </w:rPr>
+        <w:pPrChange w:id="101" w:author="Marcus Perlman" w:date="2017-11-25T12:24:00Z">
+          <w:pPr/>
+        </w:pPrChange>
+      </w:pPr>
+      <w:ins w:id="102" w:author="Marcus Perlman" w:date="2017-11-25T10:46:00Z">
+        <w:r>
+          <w:tab/>
+        </w:r>
+      </w:ins>
+      <w:moveToRangeStart w:id="103" w:author="Gary Lupyan" w:date="2017-11-27T11:17:00Z" w:name="move373400776"/>
+      <w:moveTo w:id="104" w:author="Gary Lupyan" w:date="2017-11-27T11:17:00Z">
+        <w:r>
+          <w:t xml:space="preserve">The vocal communication of </w:t>
+        </w:r>
+        <w:del w:id="105" w:author="Gary Lupyan" w:date="2017-11-27T11:17:00Z">
+          <w:r>
+            <w:delText>other</w:delText>
+          </w:r>
+        </w:del>
+      </w:moveTo>
+      <w:ins w:id="106" w:author="Gary Lupyan" w:date="2017-11-27T11:17:00Z">
+        <w:r>
+          <w:t>non-human</w:t>
+        </w:r>
+      </w:ins>
+      <w:moveTo w:id="107" w:author="Gary Lupyan" w:date="2017-11-27T11:17:00Z">
+        <w:r>
+          <w:t xml:space="preserve"> primate</w:t>
+        </w:r>
+      </w:moveTo>
+      <w:ins w:id="108" w:author="Gary Lupyan" w:date="2017-11-27T11:17:00Z">
+        <w:r>
+          <w:t>s</w:t>
+        </w:r>
+      </w:ins>
+      <w:moveTo w:id="109" w:author="Gary Lupyan" w:date="2017-11-27T11:17:00Z">
+        <w:r>
+          <w:t xml:space="preserve"> species is based on a repertoire of species-typical calls that are highly similar across generations and between populations (e.g. Seyfarth &amp; Cheney, 1986; but see, e.g. Crockford, Herbinger, Vigilant, &amp; Boesch, 2004). </w:t>
+        </w:r>
+      </w:moveTo>
+      <w:moveToRangeEnd w:id="103"/>
+      <w:ins w:id="110" w:author="Gary Lupyan" w:date="2017-11-27T11:17:00Z">
+        <w:r>
+          <w:t xml:space="preserve">In contrast, </w:t>
+        </w:r>
+      </w:ins>
+      <w:ins w:id="111" w:author="Marcus Perlman" w:date="2017-11-25T10:46:00Z">
+        <w:del w:id="112" w:author="Gary Lupyan" w:date="2017-11-27T11:17:00Z">
+          <w:r>
+            <w:delText xml:space="preserve">Compared to the </w:delText>
+          </w:r>
+        </w:del>
+      </w:ins>
+      <w:ins w:id="113" w:author="Marcus Perlman" w:date="2017-11-25T10:50:00Z">
+        <w:del w:id="114" w:author="Gary Lupyan" w:date="2017-11-27T11:17:00Z">
+          <w:r>
+            <w:delText>vocal communication systems</w:delText>
+          </w:r>
+        </w:del>
+      </w:ins>
+      <w:ins w:id="115" w:author="Marcus Perlman" w:date="2017-11-25T10:46:00Z">
+        <w:del w:id="116" w:author="Gary Lupyan" w:date="2017-11-27T11:17:00Z">
+          <w:r>
+            <w:delText xml:space="preserve"> </w:delText>
+          </w:r>
+        </w:del>
+      </w:ins>
+      <w:ins w:id="117" w:author="Marcus Perlman" w:date="2017-11-25T10:50:00Z">
+        <w:del w:id="118" w:author="Gary Lupyan" w:date="2017-11-27T11:17:00Z">
+          <w:r>
+            <w:delText>of</w:delText>
+          </w:r>
+        </w:del>
+      </w:ins>
+      <w:ins w:id="119" w:author="Marcus Perlman" w:date="2017-11-25T10:46:00Z">
+        <w:del w:id="120" w:author="Gary Lupyan" w:date="2017-11-27T11:17:00Z">
+          <w:r>
+            <w:delText xml:space="preserve"> other animals, </w:delText>
+          </w:r>
+        </w:del>
+        <w:r>
+          <w:t>human languag</w:t>
+        </w:r>
+        <w:r>
+          <w:t xml:space="preserve">es </w:t>
+        </w:r>
+      </w:ins>
+      <w:ins w:id="121" w:author="Gary Lupyan" w:date="2017-11-26T17:25:00Z">
+        <w:r>
+          <w:t xml:space="preserve">comprise </w:t>
+        </w:r>
+      </w:ins>
+      <w:ins w:id="122" w:author="Marcus Perlman" w:date="2017-11-25T10:46:00Z">
+        <w:del w:id="123" w:author="Gary Lupyan" w:date="2017-11-26T17:25:00Z">
+          <w:r>
+            <w:delText xml:space="preserve">are constituted from </w:delText>
+          </w:r>
+        </w:del>
+        <w:r>
+          <w:t>a vast</w:t>
+        </w:r>
+        <w:r>
+          <w:t xml:space="preserve"> repertoire of </w:t>
+        </w:r>
+      </w:ins>
+      <w:ins w:id="124" w:author="Gary Lupyan" w:date="2017-11-27T11:17:00Z">
+        <w:r>
+          <w:t xml:space="preserve">learned </w:t>
+        </w:r>
+      </w:ins>
+      <w:ins w:id="125" w:author="Marcus Perlman" w:date="2017-11-25T10:46:00Z">
+        <w:r>
+          <w:t>mean</w:t>
+        </w:r>
+        <w:r>
+          <w:t>ingful elements</w:t>
+        </w:r>
+      </w:ins>
+      <w:ins w:id="126" w:author="Gary Lupyan" w:date="2017-11-27T11:18:00Z">
+        <w:r>
+          <w:t xml:space="preserve"> (</w:t>
+        </w:r>
+      </w:ins>
+      <w:ins w:id="127" w:author="Marcus Perlman" w:date="2017-11-25T10:51:00Z">
+        <w:del w:id="128" w:author="Gary Lupyan" w:date="2017-11-27T11:18:00Z">
+          <w:r>
+            <w:delText xml:space="preserve">, </w:delText>
+          </w:r>
+        </w:del>
+      </w:ins>
+      <w:ins w:id="129" w:author="Marcus Perlman" w:date="2017-11-25T11:19:00Z">
+        <w:del w:id="130" w:author="Gary Lupyan" w:date="2017-11-27T11:18:00Z">
+          <w:r>
+            <w:delText xml:space="preserve">i.e. </w:delText>
+          </w:r>
+        </w:del>
+        <w:r>
+          <w:t>words and other morphemes</w:t>
+        </w:r>
+      </w:ins>
+      <w:ins w:id="131" w:author="Gary Lupyan" w:date="2017-11-27T11:18:00Z">
+        <w:r>
+          <w:t>)</w:t>
+        </w:r>
+      </w:ins>
+      <w:ins w:id="132" w:author="Marcus Perlman" w:date="2017-11-25T11:19:00Z">
+        <w:del w:id="133" w:author="Gary Lupyan" w:date="2017-11-27T11:18:00Z">
+          <w:r>
+            <w:delText>,</w:delText>
+          </w:r>
+        </w:del>
+        <w:r>
+          <w:t xml:space="preserve"> which can number </w:t>
+        </w:r>
+      </w:ins>
+      <w:ins w:id="134" w:author="Marcus Perlman" w:date="2017-11-25T10:51:00Z">
+        <w:r>
+          <w:t xml:space="preserve">in the tens of thousands </w:t>
+        </w:r>
+      </w:ins>
+      <w:ins w:id="135" w:author="Marcus Perlman" w:date="2017-11-25T11:18:00Z">
+        <w:del w:id="136" w:author="Gary Lupyan" w:date="2017-11-27T11:03:00Z">
+          <w:r>
+            <w:delText xml:space="preserve">or more </w:delText>
+          </w:r>
+        </w:del>
+      </w:ins>
+      <w:ins w:id="137" w:author="Marcus Perlman" w:date="2017-11-25T10:51:00Z">
+        <w:r>
+          <w:t>(</w:t>
+        </w:r>
+      </w:ins>
+      <w:ins w:id="138" w:author="Marcus Perlman" w:date="2017-11-25T18:08:00Z">
+        <w:r>
+          <w:t xml:space="preserve">e.g. </w:t>
+        </w:r>
+      </w:ins>
+      <w:commentRangeStart w:id="139"/>
+      <w:ins w:id="140" w:author="Marcus Perlman" w:date="2017-11-25T18:16:00Z">
+        <w:r>
+          <w:t>Brysbaert</w:t>
+        </w:r>
+      </w:ins>
+      <w:commentRangeEnd w:id="139"/>
+      <w:r>
+        <w:rPr>
+          <w:rStyle w:val="CommentReference"/>
+        </w:rPr>
+        <w:commentReference w:id="139"/>
+      </w:r>
+      <w:ins w:id="141" w:author="Marcus Perlman" w:date="2017-11-25T18:16:00Z">
+        <w:r>
+          <w:t>, Stevens, Mandera, &amp; Keuleers, 2016</w:t>
+        </w:r>
+      </w:ins>
+      <w:ins w:id="142" w:author="Marcus Perlman" w:date="2017-11-25T10:51:00Z">
+        <w:r>
+          <w:t>)</w:t>
+        </w:r>
+      </w:ins>
+      <w:ins w:id="143" w:author="Marcus Perlman" w:date="2017-11-25T10:46:00Z">
+        <w:r>
+          <w:t>.</w:t>
+        </w:r>
+      </w:ins>
+      <w:ins w:id="144" w:author="Gary Lupyan" w:date="2017-11-27T11:03:00Z">
+        <w:r>
+          <w:t xml:space="preserve"> Aside from their number, the words of </w:t>
+        </w:r>
+      </w:ins>
+      <w:ins w:id="145" w:author="Gary Lupyan" w:date="2017-11-27T11:18:00Z">
+        <w:r>
+          <w:t xml:space="preserve">different </w:t>
+        </w:r>
+      </w:ins>
+      <w:ins w:id="146" w:author="Gary Lupyan" w:date="2017-11-27T11:03:00Z">
+        <w:r>
+          <w:t xml:space="preserve">natural languages </w:t>
+        </w:r>
+      </w:ins>
+      <w:ins w:id="147" w:author="Marcus Perlman" w:date="2017-11-25T10:46:00Z">
+        <w:del w:id="148" w:author="Gary Lupyan" w:date="2017-11-27T11:04:00Z">
+          <w:r>
+            <w:delText xml:space="preserve"> </w:delText>
+          </w:r>
+          <w:r>
+            <w:rPr>
+              <w:highlight w:val="yellow"/>
+              <w:rPrChange w:id="149" w:author="Gary Lupyan" w:date="2017-11-26T17:25:00Z">
+                <w:rPr/>
+              </w:rPrChange>
+            </w:rPr>
+            <w:delText>No less distinctively</w:delText>
+          </w:r>
+          <w:r>
+            <w:delText xml:space="preserve">, </w:delText>
+          </w:r>
+        </w:del>
+      </w:ins>
+      <w:ins w:id="150" w:author="Marcus Perlman" w:date="2017-11-25T18:18:00Z">
+        <w:del w:id="151" w:author="Gary Lupyan" w:date="2017-11-27T11:04:00Z">
+          <w:r>
+            <w:delText>words</w:delText>
+          </w:r>
+        </w:del>
+      </w:ins>
+      <w:ins w:id="152" w:author="Marcus Perlman" w:date="2017-11-25T18:17:00Z">
+        <w:del w:id="153" w:author="Gary Lupyan" w:date="2017-11-27T11:04:00Z">
+          <w:r>
+            <w:delText xml:space="preserve"> </w:delText>
+          </w:r>
+        </w:del>
+      </w:ins>
+      <w:ins w:id="154" w:author="Marcus Perlman" w:date="2017-11-25T10:51:00Z">
+        <w:del w:id="155" w:author="Gary Lupyan" w:date="2017-11-27T11:04:00Z">
+          <w:r>
+            <w:delText xml:space="preserve">stand </w:delText>
+          </w:r>
+        </w:del>
+      </w:ins>
+      <w:ins w:id="156" w:author="Gary Lupyan" w:date="2017-11-27T11:04:00Z">
+        <w:r>
+          <w:t>are char</w:t>
+        </w:r>
+      </w:ins>
+      <w:ins w:id="157" w:author="Gary Lupyan" w:date="2017-11-27T11:09:00Z">
+        <w:r>
+          <w:t>a</w:t>
+        </w:r>
+      </w:ins>
+      <w:ins w:id="158" w:author="Gary Lupyan" w:date="2017-11-27T11:04:00Z">
+        <w:r>
+          <w:t xml:space="preserve">cterized by their </w:t>
+        </w:r>
+      </w:ins>
+      <w:ins w:id="159" w:author="Marcus Perlman" w:date="2017-11-25T10:51:00Z">
+        <w:del w:id="160" w:author="Gary Lupyan" w:date="2017-11-27T11:04:00Z">
+          <w:r>
+            <w:delText>out in the</w:delText>
+          </w:r>
+          <w:r>
+            <w:delText xml:space="preserve"> </w:delText>
+          </w:r>
+        </w:del>
+      </w:ins>
+      <w:ins w:id="161" w:author="Marcus Perlman" w:date="2017-11-25T10:57:00Z">
+        <w:r>
+          <w:t>extreme</w:t>
+        </w:r>
+      </w:ins>
+      <w:ins w:id="162" w:author="Gary Lupyan" w:date="2017-11-27T11:04:00Z">
         <w:r>
           <w:t xml:space="preserve"> </w:t>
         </w:r>
       </w:ins>
-      <w:ins w:id="7" w:author="Microsoft Office User" w:date="2017-10-07T15:33:00Z">
-        <w:r>
-          <w:t>and indeed, most animals</w:t>
-        </w:r>
-      </w:ins>
-      <w:ins w:id="8" w:author="Microsoft Office User" w:date="2017-10-07T15:44:00Z">
-        <w:r>
-          <w:t>,</w:t>
-        </w:r>
-      </w:ins>
-      <w:ins w:id="9" w:author="Microsoft Office User" w:date="2017-10-07T15:33:00Z">
-        <w:r>
-          <w:t xml:space="preserve"> with the possible</w:t>
-        </w:r>
-      </w:ins>
-      <w:ins w:id="10" w:author="Microsoft Office User" w:date="2017-10-07T15:34:00Z">
-        <w:r>
-          <w:t xml:space="preserve"> exception of some bird species </w:t>
-        </w:r>
-      </w:ins>
-      <w:ins w:id="11" w:author="Microsoft Office User" w:date="2017-10-07T15:35:00Z">
-        <w:r>
-          <w:t>–</w:t>
-        </w:r>
-      </w:ins>
-      <w:ins w:id="12" w:author="Microsoft Office User" w:date="2017-10-07T15:34:00Z">
-        <w:r>
-          <w:t xml:space="preserve"> </w:t>
-        </w:r>
-      </w:ins>
-      <w:ins w:id="13" w:author="Microsoft Office User" w:date="2017-10-07T15:27:00Z">
-        <w:r>
-          <w:t xml:space="preserve">humans are </w:t>
-        </w:r>
-      </w:ins>
-      <w:ins w:id="14" w:author="Microsoft Office User" w:date="2017-10-07T15:28:00Z">
-        <w:r>
-          <w:t xml:space="preserve">special in their aptitude for vocal </w:t>
-        </w:r>
-        <w:r>
-          <w:t xml:space="preserve">imitation. Most notably, humans </w:t>
-        </w:r>
-        <w:r>
-          <w:t xml:space="preserve">apply their vocal imitation </w:t>
-        </w:r>
-      </w:ins>
-      <w:ins w:id="15" w:author="Microsoft Office User" w:date="2017-10-07T15:36:00Z">
-        <w:r>
-          <w:t xml:space="preserve">skills </w:t>
-        </w:r>
-      </w:ins>
-      <w:ins w:id="16" w:author="Microsoft Office User" w:date="2017-10-07T15:28:00Z">
-        <w:r>
-          <w:t>to the domains of speech and song</w:t>
-        </w:r>
-      </w:ins>
-      <w:ins w:id="17" w:author="Microsoft Office User" w:date="2017-10-07T15:33:00Z">
-        <w:r>
-          <w:t xml:space="preserve"> (</w:t>
-        </w:r>
-      </w:ins>
-      <w:ins w:id="18" w:author="Microsoft Office User" w:date="2017-10-07T15:54:00Z">
-        <w:r>
-          <w:t>Fitch</w:t>
-        </w:r>
-      </w:ins>
-      <w:proofErr w:type="gramStart"/>
-      <w:ins w:id="19" w:author="Microsoft Office User" w:date="2017-10-07T16:31:00Z">
-        <w:r>
-          <w:t>?</w:t>
-        </w:r>
-      </w:ins>
-      <w:ins w:id="20" w:author="Microsoft Office User" w:date="2017-10-07T15:54:00Z">
-        <w:r>
-          <w:t>;</w:t>
-        </w:r>
-        <w:proofErr w:type="gramEnd"/>
-        <w:r>
-          <w:t xml:space="preserve"> </w:t>
-        </w:r>
-      </w:ins>
-      <w:ins w:id="21" w:author="Microsoft Office User" w:date="2017-10-07T15:40:00Z">
-        <w:r>
-          <w:t xml:space="preserve">Pinker &amp; </w:t>
-        </w:r>
-        <w:proofErr w:type="spellStart"/>
-        <w:r>
-          <w:t>Jackendoff</w:t>
-        </w:r>
-        <w:proofErr w:type="spellEnd"/>
-        <w:r>
-          <w:t xml:space="preserve"> 2005</w:t>
-        </w:r>
-      </w:ins>
-      <w:ins w:id="22" w:author="Microsoft Office User" w:date="2017-10-07T15:33:00Z">
-        <w:r>
-          <w:t>)</w:t>
-        </w:r>
-      </w:ins>
-      <w:ins w:id="23" w:author="Microsoft Office User" w:date="2017-10-07T15:28:00Z">
-        <w:r>
-          <w:t>, where t</w:t>
-        </w:r>
-        <w:r>
-          <w:t>h</w:t>
-        </w:r>
-        <w:r>
-          <w:t xml:space="preserve">e </w:t>
-        </w:r>
-      </w:ins>
-      <w:ins w:id="24" w:author="Microsoft Office User" w:date="2017-10-07T15:39:00Z">
-        <w:r>
-          <w:t>proclivity</w:t>
-        </w:r>
-      </w:ins>
-      <w:ins w:id="25" w:author="Microsoft Office User" w:date="2017-10-07T15:28:00Z">
-        <w:r>
-          <w:t xml:space="preserve"> of young infants to imitate</w:t>
-        </w:r>
-      </w:ins>
-      <w:ins w:id="26" w:author="Microsoft Office User" w:date="2017-10-07T15:30:00Z">
-        <w:r>
-          <w:t xml:space="preserve"> the </w:t>
-        </w:r>
-      </w:ins>
-      <w:ins w:id="27" w:author="Microsoft Office User" w:date="2017-10-07T15:46:00Z">
-        <w:r>
-          <w:t>con-specific vocalizations</w:t>
-        </w:r>
-      </w:ins>
-      <w:ins w:id="28" w:author="Microsoft Office User" w:date="2017-10-07T15:30:00Z">
-        <w:r>
-          <w:t xml:space="preserve"> </w:t>
-        </w:r>
-      </w:ins>
-      <w:ins w:id="29" w:author="Microsoft Office User" w:date="2017-10-07T15:32:00Z">
-        <w:r>
-          <w:t xml:space="preserve">they hear </w:t>
-        </w:r>
-      </w:ins>
-      <w:ins w:id="30" w:author="Microsoft Office User" w:date="2017-10-07T15:30:00Z">
-        <w:r>
-          <w:t xml:space="preserve">around them is </w:t>
-        </w:r>
-      </w:ins>
-      <w:ins w:id="31" w:author="Microsoft Office User" w:date="2017-10-07T15:37:00Z">
-        <w:r>
-          <w:t>critical to</w:t>
-        </w:r>
-      </w:ins>
-      <w:ins w:id="32" w:author="Microsoft Office User" w:date="2017-10-07T15:30:00Z">
-        <w:r>
-          <w:t xml:space="preserve"> learning to speak</w:t>
-        </w:r>
-      </w:ins>
-      <w:ins w:id="33" w:author="Microsoft Office User" w:date="2017-10-07T15:50:00Z">
-        <w:r>
-          <w:t xml:space="preserve"> </w:t>
-        </w:r>
-      </w:ins>
-      <w:ins w:id="34" w:author="Microsoft Office User" w:date="2017-10-07T15:49:00Z">
-        <w:r>
-          <w:t>(</w:t>
-        </w:r>
-        <w:proofErr w:type="spellStart"/>
-        <w:r>
-          <w:t>Kuhl</w:t>
-        </w:r>
-        <w:proofErr w:type="spellEnd"/>
-        <w:r>
-          <w:t xml:space="preserve"> &amp; </w:t>
-        </w:r>
-        <w:proofErr w:type="spellStart"/>
-        <w:r>
-          <w:t>Meltzoff</w:t>
-        </w:r>
-        <w:proofErr w:type="spellEnd"/>
-        <w:r>
-          <w:t xml:space="preserve"> 1996?)</w:t>
-        </w:r>
-      </w:ins>
-      <w:ins w:id="35" w:author="Microsoft Office User" w:date="2017-10-07T15:55:00Z">
-        <w:r>
-          <w:t>,</w:t>
-        </w:r>
-      </w:ins>
-      <w:ins w:id="36" w:author="Microsoft Office User" w:date="2017-10-07T15:49:00Z">
-        <w:r>
-          <w:t xml:space="preserve"> and</w:t>
-        </w:r>
-      </w:ins>
-      <w:ins w:id="37" w:author="Microsoft Office User" w:date="2017-10-07T16:31:00Z">
-        <w:r>
-          <w:t xml:space="preserve"> therefore,</w:t>
-        </w:r>
-      </w:ins>
-      <w:ins w:id="38" w:author="Microsoft Office User" w:date="2017-10-07T15:49:00Z">
-        <w:r>
-          <w:t xml:space="preserve"> </w:t>
-        </w:r>
-      </w:ins>
-      <w:ins w:id="39" w:author="Microsoft Office User" w:date="2017-10-07T18:24:00Z">
-        <w:r>
-          <w:t>to</w:t>
-        </w:r>
-      </w:ins>
-      <w:ins w:id="40" w:author="Microsoft Office User" w:date="2017-10-07T15:55:00Z">
-        <w:r>
-          <w:t xml:space="preserve"> </w:t>
-        </w:r>
-      </w:ins>
-      <w:ins w:id="41" w:author="Microsoft Office User" w:date="2017-10-07T15:49:00Z">
-        <w:r>
-          <w:t>maintaining spoken languages over generations</w:t>
-        </w:r>
-      </w:ins>
-      <w:ins w:id="42" w:author="Microsoft Office User" w:date="2017-10-07T15:30:00Z">
-        <w:r>
-          <w:t xml:space="preserve">. </w:t>
-        </w:r>
-      </w:ins>
-      <w:ins w:id="43" w:author="Microsoft Office User" w:date="2017-10-07T15:51:00Z">
-        <w:r>
-          <w:t>In addition</w:t>
-        </w:r>
-        <w:r>
-          <w:t xml:space="preserve"> to</w:t>
-        </w:r>
-        <w:r>
-          <w:t xml:space="preserve"> imitation of</w:t>
-        </w:r>
-      </w:ins>
-      <w:ins w:id="44" w:author="Microsoft Office User" w:date="2017-10-07T15:56:00Z">
-        <w:r>
-          <w:t xml:space="preserve"> speech</w:t>
-        </w:r>
-      </w:ins>
-      <w:ins w:id="45" w:author="Microsoft Office User" w:date="2017-10-07T15:51:00Z">
-        <w:r>
-          <w:t>,</w:t>
-        </w:r>
-      </w:ins>
-      <w:ins w:id="46" w:author="Microsoft Office User" w:date="2017-10-07T15:42:00Z">
-        <w:r>
-          <w:t xml:space="preserve"> accumulating evidence </w:t>
-        </w:r>
-      </w:ins>
-      <w:ins w:id="47" w:author="Microsoft Office User" w:date="2017-10-07T15:45:00Z">
-        <w:r>
-          <w:t>from the lexicons of</w:t>
-        </w:r>
-      </w:ins>
-      <w:ins w:id="48" w:author="Microsoft Office User" w:date="2017-10-07T15:42:00Z">
-        <w:r>
-          <w:t xml:space="preserve"> spoken languages indicates that vocal imitation of</w:t>
-        </w:r>
-      </w:ins>
-      <w:ins w:id="49" w:author="Microsoft Office User" w:date="2017-10-07T15:45:00Z">
-        <w:r>
-          <w:t xml:space="preserve"> other kinds of</w:t>
-        </w:r>
-      </w:ins>
-      <w:ins w:id="50" w:author="Microsoft Office User" w:date="2017-10-07T15:43:00Z">
-        <w:r>
-          <w:t xml:space="preserve"> sounds</w:t>
-        </w:r>
-      </w:ins>
-      <w:ins w:id="51" w:author="Microsoft Office User" w:date="2017-10-07T15:50:00Z">
-        <w:r>
-          <w:t xml:space="preserve"> </w:t>
-        </w:r>
-      </w:ins>
-      <w:ins w:id="52" w:author="Microsoft Office User" w:date="2017-10-07T15:45:00Z">
-        <w:r>
-          <w:t xml:space="preserve">might also play an important role </w:t>
-        </w:r>
-      </w:ins>
-      <w:ins w:id="53" w:author="Microsoft Office User" w:date="2017-10-07T15:48:00Z">
-        <w:r>
-          <w:t>in how humans learn and transmit spoken languages</w:t>
-        </w:r>
-      </w:ins>
-      <w:ins w:id="54" w:author="Microsoft Office User" w:date="2017-10-07T16:11:00Z">
-        <w:r>
-          <w:t xml:space="preserve"> (</w:t>
-        </w:r>
-      </w:ins>
-      <w:proofErr w:type="spellStart"/>
-      <w:ins w:id="55" w:author="Microsoft Office User" w:date="2017-10-07T16:28:00Z">
-        <w:r>
-          <w:t>Dingemanse</w:t>
-        </w:r>
-        <w:proofErr w:type="spellEnd"/>
-        <w:r>
-          <w:t xml:space="preserve">, </w:t>
-        </w:r>
-        <w:proofErr w:type="spellStart"/>
-        <w:r>
-          <w:t>Blasi</w:t>
-        </w:r>
-        <w:proofErr w:type="spellEnd"/>
-        <w:r>
-          <w:t xml:space="preserve">, </w:t>
-        </w:r>
-        <w:proofErr w:type="spellStart"/>
-        <w:r>
-          <w:t>Lupyan</w:t>
-        </w:r>
-        <w:proofErr w:type="spellEnd"/>
-        <w:r>
-          <w:t xml:space="preserve">, Christiansen, &amp; Monaghan, 2015; </w:t>
-        </w:r>
-        <w:proofErr w:type="spellStart"/>
-        <w:r>
-          <w:t>Perniss</w:t>
-        </w:r>
-        <w:proofErr w:type="spellEnd"/>
-        <w:r>
-          <w:t xml:space="preserve">, Thompson, &amp; </w:t>
-        </w:r>
-        <w:proofErr w:type="spellStart"/>
-        <w:r>
-          <w:t>Vigliocco</w:t>
-        </w:r>
-        <w:proofErr w:type="spellEnd"/>
-        <w:r>
-          <w:t>, 2010</w:t>
-        </w:r>
-      </w:ins>
-      <w:ins w:id="56" w:author="Microsoft Office User" w:date="2017-10-07T16:27:00Z">
-        <w:r>
-          <w:t xml:space="preserve">; </w:t>
-        </w:r>
-      </w:ins>
-      <w:ins w:id="57" w:author="Microsoft Office User" w:date="2017-10-07T16:11:00Z">
-        <w:r>
-          <w:t>Imai &amp; Kita, 2014</w:t>
-        </w:r>
-      </w:ins>
-      <w:ins w:id="58" w:author="Microsoft Office User" w:date="2017-10-07T16:27:00Z">
-        <w:r>
-          <w:t>;</w:t>
-        </w:r>
-      </w:ins>
-      <w:ins w:id="59" w:author="Microsoft Office User" w:date="2017-10-07T16:14:00Z">
-        <w:r>
-          <w:t xml:space="preserve"> Perry, Perlman, &amp; </w:t>
-        </w:r>
-        <w:proofErr w:type="spellStart"/>
-        <w:r>
-          <w:t>Lupyan</w:t>
-        </w:r>
-        <w:proofErr w:type="spellEnd"/>
-        <w:r>
-          <w:t xml:space="preserve"> 2015)</w:t>
-        </w:r>
-      </w:ins>
-      <w:ins w:id="60" w:author="Microsoft Office User" w:date="2017-10-07T15:48:00Z">
-        <w:r>
-          <w:t>.</w:t>
-        </w:r>
-      </w:ins>
-      <w:ins w:id="61" w:author="Microsoft Office User" w:date="2017-10-07T15:56:00Z">
-        <w:r>
-          <w:t xml:space="preserve"> </w:t>
-        </w:r>
-      </w:ins>
-      <w:ins w:id="62" w:author="Microsoft Office User" w:date="2017-10-08T10:59:00Z">
-        <w:r>
-          <w:t>Onomatopoeia</w:t>
-        </w:r>
-        <w:r>
-          <w:t xml:space="preserve"> </w:t>
-        </w:r>
-      </w:ins>
-      <w:ins w:id="63" w:author="Microsoft Office User" w:date="2017-10-08T11:00:00Z">
-        <w:r>
-          <w:t>–</w:t>
-        </w:r>
-      </w:ins>
-      <w:ins w:id="64" w:author="Microsoft Office User" w:date="2017-10-08T10:59:00Z">
-        <w:r>
-          <w:t xml:space="preserve"> </w:t>
-        </w:r>
-      </w:ins>
-      <w:ins w:id="65" w:author="Microsoft Office User" w:date="2017-10-08T11:00:00Z">
-        <w:r>
-          <w:t xml:space="preserve">words that </w:t>
-        </w:r>
-      </w:ins>
-      <w:ins w:id="66" w:author="Microsoft Office User" w:date="2017-10-08T11:17:00Z">
-        <w:r>
-          <w:t xml:space="preserve">bear an </w:t>
-        </w:r>
-        <w:r>
-          <w:rPr>
-            <w:i/>
-          </w:rPr>
-          <w:t xml:space="preserve">iconic </w:t>
-        </w:r>
-        <w:r>
-          <w:t>relationship</w:t>
-        </w:r>
-      </w:ins>
-      <w:ins w:id="67" w:author="Microsoft Office User" w:date="2017-10-08T11:00:00Z">
-        <w:r>
-          <w:t>, i.e. a resemblance</w:t>
-        </w:r>
-      </w:ins>
-      <w:ins w:id="68" w:author="Microsoft Office User" w:date="2017-10-08T11:18:00Z">
-        <w:r>
-          <w:t>,</w:t>
-        </w:r>
-      </w:ins>
-      <w:ins w:id="69" w:author="Microsoft Office User" w:date="2017-10-08T11:00:00Z">
-        <w:r>
-          <w:t xml:space="preserve"> to </w:t>
-        </w:r>
-        <w:r>
-          <w:t xml:space="preserve">the categories of sounds to which they refer – </w:t>
-        </w:r>
-      </w:ins>
-      <w:ins w:id="70" w:author="Microsoft Office User" w:date="2017-10-08T11:01:00Z">
-        <w:r>
-          <w:t>appear to be universal across languages</w:t>
-        </w:r>
-      </w:ins>
-      <w:ins w:id="71" w:author="Microsoft Office User" w:date="2017-10-08T11:02:00Z">
-        <w:r>
-          <w:t xml:space="preserve"> (</w:t>
-        </w:r>
-        <w:proofErr w:type="spellStart"/>
-        <w:r>
-          <w:t>Dingemanse</w:t>
-        </w:r>
-        <w:proofErr w:type="spellEnd"/>
-        <w:r>
-          <w:t>, 2012)</w:t>
-        </w:r>
-      </w:ins>
-      <w:ins w:id="72" w:author="Microsoft Office User" w:date="2017-10-08T11:01:00Z">
-        <w:r>
-          <w:t xml:space="preserve">. </w:t>
-        </w:r>
-      </w:ins>
-      <w:ins w:id="73" w:author="Microsoft Office User" w:date="2017-10-07T15:59:00Z">
-        <w:r>
-          <w:t xml:space="preserve">As a </w:t>
-        </w:r>
-      </w:ins>
-      <w:ins w:id="74" w:author="Microsoft Office User" w:date="2017-10-08T11:08:00Z">
-        <w:r>
-          <w:t xml:space="preserve">lexical </w:t>
-        </w:r>
-      </w:ins>
-      <w:ins w:id="75" w:author="Microsoft Office User" w:date="2017-10-07T15:59:00Z">
-        <w:r>
-          <w:t>class</w:t>
-        </w:r>
-      </w:ins>
-      <w:ins w:id="76" w:author="Microsoft Office User" w:date="2017-10-08T11:11:00Z">
-        <w:r>
-          <w:t xml:space="preserve">, </w:t>
-        </w:r>
-      </w:ins>
-      <w:ins w:id="77" w:author="Microsoft Office User" w:date="2017-10-07T16:00:00Z">
-        <w:r>
-          <w:t>onomatopoeia</w:t>
-        </w:r>
-      </w:ins>
-      <w:ins w:id="78" w:author="Microsoft Office User" w:date="2017-10-07T16:12:00Z">
-        <w:r>
-          <w:t xml:space="preserve"> </w:t>
-        </w:r>
-        <w:proofErr w:type="gramStart"/>
-        <w:r>
-          <w:t>are</w:t>
-        </w:r>
-      </w:ins>
-      <w:proofErr w:type="gramEnd"/>
-      <w:ins w:id="79" w:author="Microsoft Office User" w:date="2017-10-08T11:14:00Z">
-        <w:r>
-          <w:t xml:space="preserve"> highly</w:t>
-        </w:r>
-      </w:ins>
-      <w:ins w:id="80" w:author="Microsoft Office User" w:date="2017-10-07T16:12:00Z">
-        <w:r>
-          <w:t xml:space="preserve"> subject to </w:t>
-        </w:r>
-      </w:ins>
-      <w:ins w:id="81" w:author="Microsoft Office User" w:date="2017-10-07T16:14:00Z">
-        <w:r>
-          <w:t xml:space="preserve">creative </w:t>
-        </w:r>
-      </w:ins>
-      <w:ins w:id="82" w:author="Microsoft Office User" w:date="2017-10-08T11:14:00Z">
-        <w:r>
-          <w:t xml:space="preserve">processes, such as </w:t>
-        </w:r>
-      </w:ins>
-      <w:ins w:id="83" w:author="Microsoft Office User" w:date="2017-10-08T11:13:00Z">
-        <w:r>
-          <w:t>modulations in prosody and phonology</w:t>
-        </w:r>
-      </w:ins>
-      <w:ins w:id="84" w:author="Microsoft Office User" w:date="2017-10-07T16:12:00Z">
-        <w:r>
-          <w:t xml:space="preserve">, </w:t>
-        </w:r>
-      </w:ins>
-      <w:ins w:id="85" w:author="Microsoft Office User" w:date="2017-10-08T11:14:00Z">
-        <w:r>
-          <w:t>and</w:t>
-        </w:r>
-      </w:ins>
-      <w:ins w:id="86" w:author="Microsoft Office User" w:date="2017-10-07T16:12:00Z">
-        <w:r>
-          <w:t xml:space="preserve"> the coining of new vocabulary (</w:t>
-        </w:r>
-        <w:proofErr w:type="spellStart"/>
-        <w:r>
-          <w:t>Dingemanse</w:t>
-        </w:r>
-        <w:proofErr w:type="spellEnd"/>
-        <w:r>
-          <w:t>, 2013?)</w:t>
-        </w:r>
-      </w:ins>
-      <w:ins w:id="87" w:author="Microsoft Office User" w:date="2017-10-07T16:21:00Z">
-        <w:r>
-          <w:t>.</w:t>
-        </w:r>
-      </w:ins>
-      <w:ins w:id="88" w:author="Microsoft Office User" w:date="2017-10-07T16:22:00Z">
-        <w:r>
-          <w:t xml:space="preserve"> </w:t>
-        </w:r>
-      </w:ins>
-      <w:ins w:id="89" w:author="Microsoft Office User" w:date="2017-10-07T16:25:00Z">
-        <w:r>
-          <w:t xml:space="preserve">In this study, we examine </w:t>
-        </w:r>
-      </w:ins>
-      <w:ins w:id="90" w:author="Microsoft Office User" w:date="2017-10-07T16:26:00Z">
-        <w:r>
-          <w:t>the process of how</w:t>
-        </w:r>
-      </w:ins>
-      <w:ins w:id="91" w:author="Microsoft Office User" w:date="2017-10-07T16:25:00Z">
-        <w:r>
-          <w:t xml:space="preserve"> </w:t>
-        </w:r>
-      </w:ins>
-      <w:ins w:id="92" w:author="Microsoft Office User" w:date="2017-10-07T16:22:00Z">
-        <w:r>
-          <w:t>iconic words</w:t>
-        </w:r>
-      </w:ins>
-      <w:ins w:id="93" w:author="Microsoft Office User" w:date="2017-10-07T16:26:00Z">
-        <w:r>
-          <w:t xml:space="preserve"> can be</w:t>
-        </w:r>
-      </w:ins>
-      <w:ins w:id="94" w:author="Microsoft Office User" w:date="2017-10-07T16:22:00Z">
-        <w:r>
-          <w:t xml:space="preserve"> </w:t>
-        </w:r>
-      </w:ins>
-      <w:ins w:id="95" w:author="Microsoft Office User" w:date="2017-10-07T16:25:00Z">
-        <w:r>
-          <w:t xml:space="preserve">created </w:t>
-        </w:r>
-      </w:ins>
-      <w:ins w:id="96" w:author="Microsoft Office User" w:date="2017-10-07T16:23:00Z">
-        <w:r>
-          <w:t>from vocal imitation</w:t>
-        </w:r>
-      </w:ins>
-      <w:ins w:id="97" w:author="Microsoft Office User" w:date="2017-10-07T16:25:00Z">
-        <w:r>
-          <w:t xml:space="preserve">s of non-verbal, environmental </w:t>
-        </w:r>
-        <w:commentRangeStart w:id="98"/>
-        <w:r>
-          <w:t>sounds</w:t>
-        </w:r>
-      </w:ins>
-      <w:commentRangeEnd w:id="98"/>
-      <w:r>
-        <w:rPr>
-          <w:rStyle w:val="CommentReference"/>
-        </w:rPr>
-        <w:commentReference w:id="98"/>
-      </w:r>
-      <w:ins w:id="99" w:author="Microsoft Office User" w:date="2017-10-07T16:25:00Z">
-        <w:r>
-          <w:t xml:space="preserve">. </w:t>
-        </w:r>
-      </w:ins>
-    </w:p>
-    <w:p>
-      <w:r>
-        <w:t xml:space="preserve">The importance of imitation and depiction in the origin of signs is clearly observable in signed languages (Goldin-Meadow, 2016; </w:t>
-      </w:r>
-      <w:proofErr w:type="spellStart"/>
-      <w:r>
-        <w:t>Kendon</w:t>
-      </w:r>
-      <w:proofErr w:type="spellEnd"/>
-      <w:r>
-        <w:t xml:space="preserve">, 2014; </w:t>
-      </w:r>
-      <w:proofErr w:type="spellStart"/>
-      <w:r>
-        <w:t>Klima</w:t>
-      </w:r>
-      <w:proofErr w:type="spellEnd"/>
-      <w:r>
-        <w:t xml:space="preserve"> &amp; </w:t>
-      </w:r>
-      <w:proofErr w:type="spellStart"/>
-      <w:r>
-        <w:t>Bellugi</w:t>
-      </w:r>
-      <w:proofErr w:type="spellEnd"/>
-      <w:r>
-        <w:t>, 1980)</w:t>
-      </w:r>
-      <w:ins w:id="100" w:author="Microsoft Office User" w:date="2017-10-07T12:36:00Z">
-        <w:r>
-          <w:t>. Yet,</w:t>
-        </w:r>
-      </w:ins>
-      <w:del w:id="101" w:author="Microsoft Office User" w:date="2017-10-07T12:36:00Z">
-        <w:r>
-          <w:delText>, but</w:delText>
-        </w:r>
-      </w:del>
-      <w:r>
-        <w:t xml:space="preserve"> in considering </w:t>
-      </w:r>
-      <w:del w:id="102" w:author="Microsoft Office User" w:date="2017-10-07T12:43:00Z">
-        <w:r>
-          <w:delText xml:space="preserve">the idea that imitation in the vocal modality may be key to understanding </w:delText>
-        </w:r>
-      </w:del>
-      <w:r>
-        <w:t>the origin of spoken words, many have argued that the human capacity for vocal imitation is far too limited to play a significant role (</w:t>
-      </w:r>
-      <w:proofErr w:type="spellStart"/>
-      <w:r>
-        <w:t>Arbib</w:t>
-      </w:r>
-      <w:proofErr w:type="spellEnd"/>
-      <w:r>
-        <w:t xml:space="preserve">, 2012; Armstrong &amp; Wilcox, 2007; </w:t>
-      </w:r>
-      <w:proofErr w:type="spellStart"/>
-      <w:r>
-        <w:t>Corballis</w:t>
-      </w:r>
-      <w:proofErr w:type="spellEnd"/>
-      <w:r>
-        <w:t xml:space="preserve">, 2003; Hewes, 1973; </w:t>
-      </w:r>
-      <w:proofErr w:type="spellStart"/>
-      <w:r>
-        <w:t>Hockett</w:t>
-      </w:r>
-      <w:proofErr w:type="spellEnd"/>
-      <w:r>
-        <w:t xml:space="preserve">, 1978; </w:t>
-      </w:r>
-      <w:proofErr w:type="spellStart"/>
-      <w:r>
-        <w:t>Tomasello</w:t>
-      </w:r>
-      <w:proofErr w:type="spellEnd"/>
-      <w:r>
-        <w:t xml:space="preserve">, 2010). For example, Pinker and </w:t>
-      </w:r>
-      <w:proofErr w:type="spellStart"/>
-      <w:r>
-        <w:t>Jackendoff</w:t>
-      </w:r>
-      <w:proofErr w:type="spellEnd"/>
-      <w:r>
-        <w:t xml:space="preserve"> (2005) argued that, “most humans lack the ability… to convincingly reproduce environmental sounds… Thus ‘capacity for vocal imitation’ in humans might be better described as a capacity to learn to produce speech” (p. 209). Consequently, it is still widely assumed that vocal imitation --- or more broadly, the use of any sort of resemblance between form and meaning --- cannot be important to understanding the origin of spoken words. We challenge this view by demonstrating that spoken words can emerge from vocal imitations even without the intention to communicate. We find that repeating vocal imitations of environmental sounds over generations of unique speakers is sufficient to create more word-like vocalizations both in form and function.</w:t>
-      </w:r>
-    </w:p>
-    <w:p>
-      <w:pPr>
-        <w:pStyle w:val="BodyText"/>
-      </w:pPr>
-      <w:r>
-        <w:lastRenderedPageBreak/>
-        <w:t xml:space="preserve">Although most words of contemporary spoken languages are not clearly imitative in origin, there has been a growing recognition of the importance of </w:t>
-      </w:r>
-      <w:del w:id="103" w:author="Microsoft Office User" w:date="2017-10-07T12:38:00Z">
-        <w:r>
-          <w:delText>imitative words</w:delText>
-        </w:r>
-      </w:del>
-      <w:ins w:id="104" w:author="Microsoft Office User" w:date="2017-10-07T12:38:00Z">
-        <w:r>
-          <w:t>iconicity</w:t>
-        </w:r>
-      </w:ins>
-      <w:r>
-        <w:t xml:space="preserve"> in spoken languages (</w:t>
-      </w:r>
-      <w:proofErr w:type="spellStart"/>
-      <w:r>
-        <w:t>Dingemanse</w:t>
-      </w:r>
-      <w:proofErr w:type="spellEnd"/>
-      <w:r>
-        <w:t xml:space="preserve">, </w:t>
-      </w:r>
-      <w:proofErr w:type="spellStart"/>
-      <w:r>
-        <w:t>Blasi</w:t>
-      </w:r>
-      <w:proofErr w:type="spellEnd"/>
-      <w:r>
-        <w:t xml:space="preserve">, </w:t>
-      </w:r>
-      <w:proofErr w:type="spellStart"/>
-      <w:r>
-        <w:t>Lupyan</w:t>
-      </w:r>
-      <w:proofErr w:type="spellEnd"/>
-      <w:r>
-        <w:t xml:space="preserve">, Christiansen, &amp; Monaghan, 2015; </w:t>
-      </w:r>
-      <w:proofErr w:type="spellStart"/>
-      <w:r>
-        <w:t>Perniss</w:t>
-      </w:r>
-      <w:proofErr w:type="spellEnd"/>
-      <w:r>
-        <w:t xml:space="preserve">, Thompson, &amp; </w:t>
-      </w:r>
-      <w:proofErr w:type="spellStart"/>
-      <w:r>
-        <w:t>Vigliocco</w:t>
-      </w:r>
-      <w:proofErr w:type="spellEnd"/>
-      <w:r>
-        <w:t xml:space="preserve">, 2010) and the frequent use of vocal imitation and depiction in spoken discourse (Clark &amp; </w:t>
-      </w:r>
-      <w:proofErr w:type="spellStart"/>
-      <w:r>
-        <w:t>Gerrig</w:t>
-      </w:r>
-      <w:proofErr w:type="spellEnd"/>
-      <w:r>
-        <w:t xml:space="preserve">, 1990; Lewis, 2009). This has led some to argue for the importance of imitation for understanding the origin of spoken words (e.g., Brown, Black, &amp; Horowitz, 1955; </w:t>
-      </w:r>
-      <w:proofErr w:type="spellStart"/>
-      <w:r>
-        <w:t>Dingemanse</w:t>
-      </w:r>
-      <w:proofErr w:type="spellEnd"/>
-      <w:r>
-        <w:t xml:space="preserve">, 2014; Donald, 2016; Imai &amp; Kita, 2014; Perlman, Dale, &amp; </w:t>
-      </w:r>
-      <w:proofErr w:type="spellStart"/>
-      <w:r>
-        <w:t>Lupyan</w:t>
-      </w:r>
-      <w:proofErr w:type="spellEnd"/>
-      <w:r>
-        <w:t xml:space="preserve">, 2015). In addition, counter to previous assumptions, people are highly effective at using vocal imitations to refer to environmental sounds such as coins dropping in a jar or mechanical events such as scraping --- in some cases, even more effective than when using conventional words (Lemaitre &amp; </w:t>
-      </w:r>
-      <w:proofErr w:type="spellStart"/>
-      <w:r>
-        <w:t>Rocchesso</w:t>
-      </w:r>
-      <w:proofErr w:type="spellEnd"/>
-      <w:r>
-        <w:t xml:space="preserve">, 2014). Recent work has also shown that people are able to create novel imitative vocalizations for more abstract meanings (e.g. ‘slow’, ‘rough’, ‘good’, ‘many’) that are understandable to naïve listeners (Perlman et al., 2015). These imitations are effective not because people can mimic environmental sounds with high fidelity, but because people are able to produce imitations that capture the salient features of sounds in ways that are understandable to listeners (Lemaitre, </w:t>
-      </w:r>
-      <w:proofErr w:type="spellStart"/>
-      <w:r>
-        <w:t>Houix</w:t>
-      </w:r>
-      <w:proofErr w:type="spellEnd"/>
-      <w:r>
-        <w:t xml:space="preserve">, </w:t>
-      </w:r>
-      <w:proofErr w:type="spellStart"/>
-      <w:r>
-        <w:t>Voisin</w:t>
-      </w:r>
-      <w:proofErr w:type="spellEnd"/>
-      <w:r>
-        <w:t xml:space="preserve">, </w:t>
-      </w:r>
-      <w:proofErr w:type="spellStart"/>
-      <w:r>
-        <w:t>Misdariis</w:t>
-      </w:r>
-      <w:proofErr w:type="spellEnd"/>
-      <w:r>
-        <w:t xml:space="preserve">, &amp; </w:t>
-      </w:r>
-      <w:proofErr w:type="spellStart"/>
-      <w:r>
-        <w:t>Susini</w:t>
-      </w:r>
-      <w:proofErr w:type="spellEnd"/>
-      <w:r>
-        <w:t xml:space="preserve">, 2016). Similarly, the features of onomatopoeic words might highlight distinctive aspects of the sounds they represent. For example, the initial voiced, plosive </w:t>
-      </w:r>
-      <w:r>
-        <w:rPr>
-          <w:rStyle w:val="VerbatimChar"/>
-        </w:rPr>
-        <w:t>/b/</w:t>
-      </w:r>
-      <w:r>
-        <w:t xml:space="preserve"> in “boom” represents an abrupt, loud onset, the back vowel </w:t>
-      </w:r>
-      <w:r>
-        <w:rPr>
-          <w:rStyle w:val="VerbatimChar"/>
-        </w:rPr>
-        <w:t>/u/</w:t>
-      </w:r>
-      <w:r>
-        <w:t xml:space="preserve"> a low pitch, and the nasalized </w:t>
-      </w:r>
-      <w:r>
-        <w:rPr>
-          <w:rStyle w:val="VerbatimChar"/>
-        </w:rPr>
-        <w:t>/m/</w:t>
-      </w:r>
-      <w:r>
-        <w:t xml:space="preserve"> a slow, muffled decay (Rhodes, 1994).</w:t>
-      </w:r>
-    </w:p>
-    <w:p>
-      <w:pPr>
-        <w:pStyle w:val="BodyText"/>
-      </w:pPr>
-      <w:r>
-        <w:t xml:space="preserve">Thus, converging evidence suggests that people can use vocal imitation as an effective means of communication. </w:t>
-      </w:r>
-      <w:ins w:id="105" w:author="Pierce Edmiston" w:date="2017-10-03T10:54:00Z">
-        <w:r>
-          <w:t xml:space="preserve">At the same time, vocal imitations are not </w:t>
-        </w:r>
-      </w:ins>
-      <w:ins w:id="106" w:author="Pierce Edmiston" w:date="2017-10-03T10:55:00Z">
-        <w:r>
-          <w:t>words.</w:t>
-        </w:r>
-        <w:r>
-          <w:t xml:space="preserve"> </w:t>
-        </w:r>
-      </w:ins>
-      <w:ins w:id="107" w:author="Pierce Edmiston" w:date="2017-10-03T11:04:00Z">
-        <w:r>
-          <w:t>If</w:t>
-        </w:r>
-      </w:ins>
-      <w:ins w:id="108" w:author="Pierce Edmiston" w:date="2017-10-03T10:57:00Z">
-        <w:r>
-          <w:t xml:space="preserve"> vocal imitation played a role in the origin of some spoken words, </w:t>
-        </w:r>
-      </w:ins>
-      <w:ins w:id="109" w:author="Pierce Edmiston" w:date="2017-10-03T10:59:00Z">
-        <w:r>
-          <w:t xml:space="preserve">then it is necessary to identify the minimal conditions under which vocal imitations </w:t>
-        </w:r>
-      </w:ins>
-      <w:ins w:id="110" w:author="Pierce Edmiston" w:date="2017-10-03T10:46:00Z">
-        <w:r>
-          <w:t>can give rise to words that can be integrated in</w:t>
-        </w:r>
-        <w:r>
-          <w:t>to the vocabulary of a language.</w:t>
-        </w:r>
-        <w:r>
-          <w:t xml:space="preserve"> </w:t>
-        </w:r>
-      </w:ins>
-      <w:ins w:id="111" w:author="Pierce Edmiston" w:date="2017-10-03T10:47:00Z">
-        <w:r>
-          <w:t>I</w:t>
-        </w:r>
-      </w:ins>
-      <w:ins w:id="112" w:author="Pierce Edmiston" w:date="2017-10-03T11:05:00Z">
-        <w:r>
-          <w:t>n this research we as</w:t>
-        </w:r>
-      </w:ins>
-      <w:ins w:id="113" w:author="Pierce Edmiston" w:date="2017-10-03T10:47:00Z">
-        <w:r>
-          <w:t>k whether</w:t>
-        </w:r>
-        <w:r>
-          <w:t xml:space="preserve"> </w:t>
-        </w:r>
-      </w:ins>
-      <w:ins w:id="114" w:author="Pierce Edmiston" w:date="2017-10-03T10:53:00Z">
-        <w:r>
-          <w:t xml:space="preserve">the intention to </w:t>
-        </w:r>
-      </w:ins>
-      <w:ins w:id="115" w:author="Pierce Edmiston" w:date="2017-10-03T10:50:00Z">
-        <w:r>
-          <w:t xml:space="preserve">communicate </w:t>
-        </w:r>
-      </w:ins>
-      <w:ins w:id="116" w:author="Pierce Edmiston" w:date="2017-10-03T11:05:00Z">
-        <w:r>
-          <w:t xml:space="preserve">is </w:t>
-        </w:r>
-      </w:ins>
-      <w:ins w:id="117" w:author="Pierce Edmiston" w:date="2017-10-03T10:50:00Z">
-        <w:r>
-          <w:t xml:space="preserve">necessary for </w:t>
-        </w:r>
-      </w:ins>
-      <w:ins w:id="118" w:author="Pierce Edmiston" w:date="2017-10-03T10:53:00Z">
-        <w:r>
-          <w:t xml:space="preserve">establishing linguistic </w:t>
-        </w:r>
-      </w:ins>
-      <w:ins w:id="119" w:author="Pierce Edmiston" w:date="2017-10-03T10:50:00Z">
-        <w:r>
-          <w:t xml:space="preserve">convention, or whether vocal imitations might transition to more word-like forms through </w:t>
-        </w:r>
-      </w:ins>
-      <w:ins w:id="120" w:author="Pierce Edmiston" w:date="2017-10-03T11:07:00Z">
-        <w:r>
-          <w:t xml:space="preserve">sheer repetition --- without an explicit </w:t>
-        </w:r>
-      </w:ins>
-      <w:ins w:id="121" w:author="Pierce Edmiston" w:date="2017-10-03T11:08:00Z">
-        <w:r>
-          <w:t xml:space="preserve">communicative </w:t>
-        </w:r>
-        <w:commentRangeStart w:id="122"/>
-        <w:r>
-          <w:t>goal</w:t>
-        </w:r>
-      </w:ins>
-      <w:commentRangeEnd w:id="122"/>
-      <w:ins w:id="123" w:author="Pierce Edmiston" w:date="2017-10-03T11:26:00Z">
+      <w:ins w:id="163" w:author="Gary Lupyan" w:date="2017-11-27T11:09:00Z">
+        <w:r>
+          <w:t xml:space="preserve">variability </w:t>
+        </w:r>
+      </w:ins>
+      <w:ins w:id="164" w:author="Gary Lupyan" w:date="2017-11-27T11:04:00Z">
+        <w:r>
+          <w:t>[</w:t>
+        </w:r>
+        <w:commentRangeStart w:id="165"/>
+        <w:r>
+          <w:t>REFS</w:t>
+        </w:r>
+        <w:commentRangeEnd w:id="165"/>
         <w:r>
           <w:rPr>
             <w:rStyle w:val="CommentReference"/>
           </w:rPr>
-          <w:commentReference w:id="122"/>
-        </w:r>
-      </w:ins>
-      <w:ins w:id="124" w:author="Pierce Edmiston" w:date="2017-10-03T11:07:00Z">
-        <w:r>
-          <w:t>.</w:t>
-        </w:r>
-      </w:ins>
-      <w:ins w:id="125" w:author="Pierce Edmiston" w:date="2017-10-03T11:03:00Z">
-        <w:r>
-          <w:t xml:space="preserve"> </w:t>
-        </w:r>
-      </w:ins>
-      <w:del w:id="126" w:author="Pierce Edmiston" w:date="2017-10-03T11:03:00Z">
-        <w:r>
-          <w:delText xml:space="preserve">But can vocal imitations ever give rise to words that can be integrated into the vocabulary of a language? And if so, by what means might this happen? </w:delText>
-        </w:r>
-      </w:del>
-      <w:r>
-        <w:t xml:space="preserve">To answer </w:t>
-      </w:r>
-      <w:del w:id="127" w:author="Pierce Edmiston" w:date="2017-10-03T11:08:00Z">
-        <w:r>
-          <w:delText>these questions</w:delText>
-        </w:r>
-      </w:del>
-      <w:ins w:id="128" w:author="Pierce Edmiston" w:date="2017-10-03T11:08:00Z">
-        <w:r>
-          <w:t>this question</w:t>
-        </w:r>
-      </w:ins>
-      <w:r>
-        <w:t>, we recruited participants to play an online version of the children's game of "Telephone". In the children’s game, a spoken message is whispered from one person to the next. In our version, the original message or "seed sound" was a recording of an environmental sound. The initial group of participants (first generation) imitated these seed sounds, the next generation imitated the previous imitators, and so on for up to 8 generations.</w:t>
-      </w:r>
-    </w:p>
-    <w:p>
-      <w:pPr>
-        <w:pStyle w:val="BodyText"/>
-      </w:pPr>
-      <w:r>
-        <w:lastRenderedPageBreak/>
-        <w:t>We then conducted a series of analyses and additional experiments to systematically answer the following questions: First, do imitations stabilize in form and become more word-like as they are repeated? Second, do the imitations retain a resemblance to the original environmental sound that inspired them? If so, it should be possible for naïve participants to match the emergent words back to the original seed sounds. Third, do the imitations become more suitable as labels for the category of sounds that motivated them? For example, does the imitation of a particular water-splashing sound become, over generations of repeated imitation, a better label for the more general category of water-splashing sounds?</w:t>
-      </w:r>
-    </w:p>
-    <w:p>
-      <w:pPr>
-        <w:pStyle w:val="Heading11"/>
-      </w:pPr>
-      <w:bookmarkStart w:id="129" w:name="experiment-1-stabilization-of-imitations"/>
-      <w:bookmarkEnd w:id="129"/>
-      <w:r>
-        <w:t>Experiment 1: Stabilization of imitations through repetition</w:t>
-      </w:r>
-    </w:p>
-    <w:p>
-      <w:r>
-        <w:t>In the first experiment, we collected the vocal imitations, and assessed the extent to which repeating imitations of environmental sounds over generations of unique speakers results in progressive stabilization toward more word-like forms. After collecting the imitations, we measured changes in the stability of the imitations in three ways. First, we measured changes in the perception of acoustic similarity between subsequent generations of imitations along contiguous transmission chains. Second, we used algorithmic measures of acoustic similarity to assess the similarity of imitations sampled within and between transmission chains. Third, we obtained transcriptions of imitations, and measured the extent to which later generation imitations were transcribed with greater consistency and agreement. The results show that repeated imitation results in vocalizations that are easier to repeat with high fidelity and easier to transcribe into English orthography.</w:t>
-      </w:r>
-    </w:p>
-    <w:p>
-      <w:pPr>
-        <w:pStyle w:val="Heading21"/>
-      </w:pPr>
-      <w:bookmarkStart w:id="130" w:name="methods"/>
-      <w:bookmarkEnd w:id="130"/>
-      <w:r>
-        <w:t>Methods</w:t>
-      </w:r>
-    </w:p>
-    <w:p>
-      <w:pPr>
-        <w:pStyle w:val="Heading31"/>
-        <w:framePr w:wrap="around"/>
-      </w:pPr>
-      <w:bookmarkStart w:id="131" w:name="selecting-seed-sounds"/>
-      <w:bookmarkEnd w:id="131"/>
-      <w:r>
-        <w:t>Selecting seed sounds</w:t>
-      </w:r>
-    </w:p>
-    <w:p>
-      <w:r>
-        <w:t>To avoid sounds having lexicalized or conventionalized onomatopoeic forms in English, we used inanimate categories of environmental sounds. Using an odd-one-out norming procedure (</w:t>
-      </w:r>
-      <w:r>
-        <w:rPr>
-          <w:i/>
-        </w:rPr>
-        <w:t>N</w:t>
-      </w:r>
-      <w:r>
-        <w:t xml:space="preserve">=105 participants), an initial set of 36 sounds in 6 categories was reduced to a final set of 16 "seed" sounds: 4 sounds in each of 4 categories. The purpose of this norming procedure was to reach a set of approximately equally distinguishable sounds within each category by systematically removing the sounds that stood out in each category. The results of the norming procedure are shown in Fig. S1. The four final categories were: water, glass, tear, zipper. The final 16 seed sounds can be downloaded from here: </w:t>
-      </w:r>
-      <w:hyperlink r:id="rId10">
-        <w:r>
-          <w:t>osf.io/n6g7d/download</w:t>
-        </w:r>
-      </w:hyperlink>
-      <w:r>
-        <w:t>.</w:t>
-      </w:r>
-    </w:p>
-    <w:p>
-      <w:pPr>
-        <w:pStyle w:val="Heading31"/>
-        <w:framePr w:wrap="around"/>
-      </w:pPr>
-      <w:bookmarkStart w:id="132" w:name="collecting-vocal-imitations"/>
-      <w:bookmarkEnd w:id="132"/>
-      <w:r>
-        <w:t>Collecting vocal imitations</w:t>
-      </w:r>
-    </w:p>
-    <w:p>
-      <w:r>
-        <w:t>Participants (</w:t>
-      </w:r>
-      <w:r>
-        <w:rPr>
-          <w:i/>
-        </w:rPr>
-        <w:t>N</w:t>
-      </w:r>
-      <w:r>
-        <w:t xml:space="preserve">=94) recruited from Amazon </w:t>
-      </w:r>
-      <w:r>
-        <w:lastRenderedPageBreak/>
-        <w:t>Mechanical Turk were paid to participate in an online version of the children's game of "Telephone". Participants were instructed that they would hear some sound and their task is to reproduce it as accurately as possible using their computer microphone. Full instructions are provided in the Supplemental Materials.</w:t>
-      </w:r>
-    </w:p>
-    <w:p>
-      <w:pPr>
-        <w:pStyle w:val="BodyText"/>
-      </w:pPr>
-      <w:r>
-        <w:t xml:space="preserve">Each participant listened to and imitated four sounds: one from each of the four categories of environmental sounds. Sounds were assigned at random such that participants were unlikely to imitate the same person more than once. Participants were allowed to listen to each target sound </w:t>
-      </w:r>
-      <w:commentRangeStart w:id="133"/>
-      <w:del w:id="134" w:author="Pierce Edmiston" w:date="2017-10-02T10:56:00Z">
-        <w:r>
-          <w:delText>multiple times</w:delText>
-        </w:r>
-      </w:del>
-      <w:ins w:id="135" w:author="Pierce Edmiston" w:date="2017-10-02T10:56:00Z">
-        <w:r>
-          <w:t>as many times as needed</w:t>
-        </w:r>
-      </w:ins>
-      <w:commentRangeEnd w:id="133"/>
-      <w:ins w:id="136" w:author="Pierce Edmiston" w:date="2017-10-02T10:57:00Z">
+          <w:commentReference w:id="165"/>
+        </w:r>
+        <w:r>
+          <w:t>]</w:t>
+        </w:r>
+      </w:ins>
+      <w:ins w:id="167" w:author="Marcus Perlman" w:date="2017-11-25T10:53:00Z">
+        <w:del w:id="168" w:author="Gary Lupyan" w:date="2017-11-27T11:04:00Z">
+          <w:r>
+            <w:delText xml:space="preserve"> </w:delText>
+          </w:r>
+        </w:del>
+      </w:ins>
+      <w:ins w:id="169" w:author="Marcus Perlman" w:date="2017-11-25T10:51:00Z">
+        <w:del w:id="170" w:author="Gary Lupyan" w:date="2017-11-27T11:04:00Z">
+          <w:r>
+            <w:delText xml:space="preserve">variability </w:delText>
+          </w:r>
+        </w:del>
+      </w:ins>
+      <w:ins w:id="171" w:author="Marcus Perlman" w:date="2017-11-25T17:52:00Z">
+        <w:del w:id="172" w:author="Gary Lupyan" w:date="2017-11-27T11:04:00Z">
+          <w:r>
+            <w:delText xml:space="preserve">they exhibit </w:delText>
+          </w:r>
+        </w:del>
+      </w:ins>
+      <w:ins w:id="173" w:author="Marcus Perlman" w:date="2017-11-25T10:51:00Z">
+        <w:del w:id="174" w:author="Gary Lupyan" w:date="2017-11-27T11:04:00Z">
+          <w:r>
+            <w:delText xml:space="preserve">between </w:delText>
+          </w:r>
+        </w:del>
+      </w:ins>
+      <w:ins w:id="175" w:author="Marcus Perlman" w:date="2017-11-25T10:53:00Z">
+        <w:del w:id="176" w:author="Gary Lupyan" w:date="2017-11-27T11:04:00Z">
+          <w:r>
+            <w:delText>different</w:delText>
+          </w:r>
+        </w:del>
+      </w:ins>
+      <w:ins w:id="177" w:author="Marcus Perlman" w:date="2017-11-25T17:52:00Z">
+        <w:del w:id="178" w:author="Gary Lupyan" w:date="2017-11-27T11:04:00Z">
+          <w:r>
+            <w:delText xml:space="preserve"> human</w:delText>
+          </w:r>
+        </w:del>
+      </w:ins>
+      <w:ins w:id="179" w:author="Marcus Perlman" w:date="2017-11-25T10:53:00Z">
+        <w:del w:id="180" w:author="Gary Lupyan" w:date="2017-11-27T11:04:00Z">
+          <w:r>
+            <w:delText xml:space="preserve"> </w:delText>
+          </w:r>
+        </w:del>
+      </w:ins>
+      <w:ins w:id="181" w:author="Marcus Perlman" w:date="2017-11-25T17:51:00Z">
+        <w:del w:id="182" w:author="Gary Lupyan" w:date="2017-11-27T11:04:00Z">
+          <w:r>
+            <w:delText>populations</w:delText>
+          </w:r>
+        </w:del>
+      </w:ins>
+      <w:ins w:id="183" w:author="Marcus Perlman" w:date="2017-11-25T10:53:00Z">
+        <w:r>
+          <w:t xml:space="preserve">. </w:t>
+        </w:r>
+      </w:ins>
+      <w:ins w:id="184" w:author="Gary Lupyan" w:date="2017-11-27T11:25:00Z">
+        <w:r>
+          <w:t xml:space="preserve">The words used within a speech community change relatively </w:t>
+        </w:r>
+      </w:ins>
+      <w:ins w:id="185" w:author="Gary Lupyan" w:date="2017-11-27T11:41:00Z">
+        <w:r>
+          <w:t xml:space="preserve">quickly </w:t>
+        </w:r>
+      </w:ins>
+      <w:ins w:id="186" w:author="Gary Lupyan" w:date="2017-11-27T11:25:00Z">
+        <w:r>
+          <w:t xml:space="preserve">over </w:t>
+        </w:r>
+      </w:ins>
+      <w:ins w:id="187" w:author="Gary Lupyan" w:date="2017-11-27T11:41:00Z">
+        <w:r>
+          <w:t xml:space="preserve">generations </w:t>
+        </w:r>
+      </w:ins>
+      <w:ins w:id="188" w:author="Gary Lupyan" w:date="2017-11-27T11:40:00Z">
+        <w:r>
+          <w:t>[</w:t>
+        </w:r>
+      </w:ins>
+      <w:ins w:id="189" w:author="Gary Lupyan" w:date="2017-11-27T11:41:00Z">
+        <w:r>
+          <w:t xml:space="preserve">e.g., </w:t>
+        </w:r>
+      </w:ins>
+      <w:commentRangeStart w:id="190"/>
+      <w:ins w:id="191" w:author="Gary Lupyan" w:date="2017-11-27T11:40:00Z">
+        <w:r>
+          <w:t>REFS</w:t>
+        </w:r>
+        <w:commentRangeEnd w:id="190"/>
         <w:r>
           <w:rPr>
             <w:rStyle w:val="CommentReference"/>
           </w:rPr>
-          <w:commentReference w:id="133"/>
-        </w:r>
-      </w:ins>
-      <w:r>
-        <w:t xml:space="preserve">, but were only allowed a single recording in response. Recordings that were too quiet (less than -30 </w:t>
-      </w:r>
-      <w:proofErr w:type="spellStart"/>
-      <w:r>
-        <w:t>dBFS</w:t>
-      </w:r>
-      <w:proofErr w:type="spellEnd"/>
-      <w:r>
-        <w:t>) were not accepted.</w:t>
-      </w:r>
+          <w:commentReference w:id="190"/>
+        </w:r>
+        <w:r>
+          <w:t xml:space="preserve">]. </w:t>
+        </w:r>
+      </w:ins>
+      <w:moveFromRangeStart w:id="193" w:author="Gary Lupyan" w:date="2017-11-27T11:17:00Z" w:name="move373400776"/>
+      <w:moveFrom w:id="194" w:author="Gary Lupyan" w:date="2017-11-27T11:17:00Z">
+        <w:ins w:id="195" w:author="Marcus Perlman" w:date="2017-11-25T17:18:00Z">
+          <w:del w:id="196" w:author="Gary Lupyan" w:date="2017-11-27T11:41:00Z">
+            <w:r>
+              <w:delText>The vocal communication of other primate species</w:delText>
+            </w:r>
+          </w:del>
+        </w:ins>
+        <w:ins w:id="197" w:author="Marcus Perlman" w:date="2017-11-25T17:19:00Z">
+          <w:del w:id="198" w:author="Gary Lupyan" w:date="2017-11-27T11:41:00Z">
+            <w:r>
+              <w:delText xml:space="preserve"> </w:delText>
+            </w:r>
+          </w:del>
+        </w:ins>
+        <w:ins w:id="199" w:author="Marcus Perlman" w:date="2017-11-25T17:24:00Z">
+          <w:del w:id="200" w:author="Gary Lupyan" w:date="2017-11-27T11:41:00Z">
+            <w:r>
+              <w:delText>is based on</w:delText>
+            </w:r>
+          </w:del>
+        </w:ins>
+        <w:ins w:id="201" w:author="Marcus Perlman" w:date="2017-11-25T17:19:00Z">
+          <w:del w:id="202" w:author="Gary Lupyan" w:date="2017-11-27T11:41:00Z">
+            <w:r>
+              <w:delText xml:space="preserve"> a repertoire of</w:delText>
+            </w:r>
+          </w:del>
+        </w:ins>
+        <w:ins w:id="203" w:author="Marcus Perlman" w:date="2017-11-25T11:12:00Z">
+          <w:del w:id="204" w:author="Gary Lupyan" w:date="2017-11-27T11:41:00Z">
+            <w:r>
+              <w:delText xml:space="preserve"> </w:delText>
+            </w:r>
+          </w:del>
+        </w:ins>
+        <w:ins w:id="205" w:author="Marcus Perlman" w:date="2017-11-25T17:21:00Z">
+          <w:del w:id="206" w:author="Gary Lupyan" w:date="2017-11-27T11:41:00Z">
+            <w:r>
+              <w:delText>species-typical</w:delText>
+            </w:r>
+          </w:del>
+        </w:ins>
+        <w:ins w:id="207" w:author="Marcus Perlman" w:date="2017-11-25T11:12:00Z">
+          <w:del w:id="208" w:author="Gary Lupyan" w:date="2017-11-27T11:41:00Z">
+            <w:r>
+              <w:delText xml:space="preserve"> calls that are highly similar </w:delText>
+            </w:r>
+          </w:del>
+        </w:ins>
+        <w:ins w:id="209" w:author="Marcus Perlman" w:date="2017-11-25T11:49:00Z">
+          <w:del w:id="210" w:author="Gary Lupyan" w:date="2017-11-27T11:41:00Z">
+            <w:r>
+              <w:delText xml:space="preserve">across generations and </w:delText>
+            </w:r>
+          </w:del>
+        </w:ins>
+        <w:ins w:id="211" w:author="Marcus Perlman" w:date="2017-11-25T11:12:00Z">
+          <w:del w:id="212" w:author="Gary Lupyan" w:date="2017-11-27T11:41:00Z">
+            <w:r>
+              <w:delText xml:space="preserve">between </w:delText>
+            </w:r>
+            <w:r>
+              <w:delText>populations (</w:delText>
+            </w:r>
+          </w:del>
+        </w:ins>
+        <w:ins w:id="213" w:author="Marcus Perlman" w:date="2017-11-25T18:00:00Z">
+          <w:del w:id="214" w:author="Gary Lupyan" w:date="2017-11-27T11:41:00Z">
+            <w:r>
+              <w:delText xml:space="preserve">e.g. Seyfarth &amp; Cheney, 1986; but see, e.g. </w:delText>
+            </w:r>
+          </w:del>
+        </w:ins>
+        <w:ins w:id="215" w:author="Marcus Perlman" w:date="2017-11-25T18:02:00Z">
+          <w:del w:id="216" w:author="Gary Lupyan" w:date="2017-11-27T11:41:00Z">
+            <w:r>
+              <w:delText>Crockford, Herbinger, Vigilant, &amp; Boesch, 2004</w:delText>
+            </w:r>
+          </w:del>
+        </w:ins>
+        <w:ins w:id="217" w:author="Marcus Perlman" w:date="2017-11-25T11:12:00Z">
+          <w:del w:id="218" w:author="Gary Lupyan" w:date="2017-11-27T11:41:00Z">
+            <w:r>
+              <w:delText>)</w:delText>
+            </w:r>
+            <w:r>
+              <w:delText xml:space="preserve">. </w:delText>
+            </w:r>
+          </w:del>
+        </w:ins>
+      </w:moveFrom>
+      <w:moveFromRangeEnd w:id="193"/>
+      <w:ins w:id="219" w:author="Marcus Perlman" w:date="2017-11-25T11:12:00Z">
+        <w:del w:id="220" w:author="Gary Lupyan" w:date="2017-11-27T11:41:00Z">
+          <w:r>
+            <w:delText xml:space="preserve">In comparison, </w:delText>
+          </w:r>
+        </w:del>
+      </w:ins>
+      <w:ins w:id="221" w:author="Marcus Perlman" w:date="2017-11-25T11:16:00Z">
+        <w:del w:id="222" w:author="Gary Lupyan" w:date="2017-11-27T11:41:00Z">
+          <w:r>
+            <w:delText>words</w:delText>
+          </w:r>
+          <w:r>
+            <w:delText xml:space="preserve"> </w:delText>
+          </w:r>
+        </w:del>
+      </w:ins>
+      <w:ins w:id="223" w:author="Marcus Perlman" w:date="2017-11-25T17:20:00Z">
+        <w:del w:id="224" w:author="Gary Lupyan" w:date="2017-11-27T11:41:00Z">
+          <w:r>
+            <w:delText>change relatively rapidly over generations</w:delText>
+          </w:r>
+        </w:del>
+      </w:ins>
+      <w:ins w:id="225" w:author="Marcus Perlman" w:date="2017-11-25T11:23:00Z">
+        <w:del w:id="226" w:author="Gary Lupyan" w:date="2017-11-27T11:41:00Z">
+          <w:r>
+            <w:delText xml:space="preserve">, </w:delText>
+          </w:r>
+        </w:del>
+        <w:del w:id="227" w:author="Gary Lupyan" w:date="2017-11-27T11:24:00Z">
+          <w:r>
+            <w:delText xml:space="preserve">and they </w:delText>
+          </w:r>
+        </w:del>
+      </w:ins>
+      <w:ins w:id="228" w:author="Marcus Perlman" w:date="2017-11-25T17:24:00Z">
+        <w:del w:id="229" w:author="Gary Lupyan" w:date="2017-11-27T11:24:00Z">
+          <w:r>
+            <w:delText xml:space="preserve">quickly </w:delText>
+          </w:r>
+        </w:del>
+      </w:ins>
+      <w:ins w:id="230" w:author="Marcus Perlman" w:date="2017-11-25T11:23:00Z">
+        <w:del w:id="231" w:author="Gary Lupyan" w:date="2017-11-27T11:41:00Z">
+          <w:r>
+            <w:delText>diverg</w:delText>
+          </w:r>
+        </w:del>
+        <w:del w:id="232" w:author="Gary Lupyan" w:date="2017-11-27T11:24:00Z">
+          <w:r>
+            <w:delText>e</w:delText>
+          </w:r>
+        </w:del>
+        <w:del w:id="233" w:author="Gary Lupyan" w:date="2017-11-27T11:41:00Z">
+          <w:r>
+            <w:delText xml:space="preserve"> </w:delText>
+          </w:r>
+        </w:del>
+      </w:ins>
+      <w:ins w:id="234" w:author="Marcus Perlman" w:date="2017-11-25T11:11:00Z">
+        <w:del w:id="235" w:author="Gary Lupyan" w:date="2017-11-27T11:41:00Z">
+          <w:r>
+            <w:delText>between different communities</w:delText>
+          </w:r>
+        </w:del>
+      </w:ins>
+      <w:ins w:id="236" w:author="Marcus Perlman" w:date="2017-11-25T11:50:00Z">
+        <w:del w:id="237" w:author="Gary Lupyan" w:date="2017-11-27T11:41:00Z">
+          <w:r>
+            <w:delText xml:space="preserve"> of speakers</w:delText>
+          </w:r>
+        </w:del>
+      </w:ins>
+      <w:ins w:id="238" w:author="Marcus Perlman" w:date="2017-11-25T11:22:00Z">
+        <w:del w:id="239" w:author="Gary Lupyan" w:date="2017-11-27T11:41:00Z">
+          <w:r>
+            <w:delText xml:space="preserve">. </w:delText>
+          </w:r>
+        </w:del>
+        <w:r>
+          <w:t>A</w:t>
+        </w:r>
+      </w:ins>
+      <w:ins w:id="240" w:author="Marcus Perlman" w:date="2017-11-25T17:53:00Z">
+        <w:r>
+          <w:t>t least in part a</w:t>
+        </w:r>
+      </w:ins>
+      <w:ins w:id="241" w:author="Marcus Perlman" w:date="2017-11-25T11:24:00Z">
+        <w:r>
+          <w:t>s a consequence</w:t>
+        </w:r>
+      </w:ins>
+      <w:ins w:id="242" w:author="Marcus Perlman" w:date="2017-11-25T17:21:00Z">
+        <w:r>
+          <w:t xml:space="preserve"> of this </w:t>
+        </w:r>
+        <w:del w:id="243" w:author="Gary Lupyan" w:date="2017-11-27T11:41:00Z">
+          <w:r>
+            <w:delText>process</w:delText>
+          </w:r>
+        </w:del>
+      </w:ins>
+      <w:ins w:id="244" w:author="Gary Lupyan" w:date="2017-11-27T11:41:00Z">
+        <w:r>
+          <w:t>divergence</w:t>
+        </w:r>
+      </w:ins>
+      <w:ins w:id="245" w:author="Marcus Perlman" w:date="2017-11-25T11:24:00Z">
+        <w:r>
+          <w:t xml:space="preserve">, </w:t>
+        </w:r>
+      </w:ins>
+      <w:ins w:id="246" w:author="Marcus Perlman" w:date="2017-11-25T10:53:00Z">
+        <w:r>
+          <w:t xml:space="preserve">most </w:t>
+        </w:r>
+      </w:ins>
+      <w:ins w:id="247" w:author="Marcus Perlman" w:date="2017-11-25T11:18:00Z">
+        <w:r>
+          <w:t>words</w:t>
+        </w:r>
+      </w:ins>
+      <w:ins w:id="248" w:author="Marcus Perlman" w:date="2017-11-25T10:53:00Z">
+        <w:r>
+          <w:t xml:space="preserve"> appear to bear </w:t>
+        </w:r>
+        <w:r>
+          <w:t>a largely</w:t>
+        </w:r>
+        <w:r>
+          <w:t xml:space="preserve"> arbitrary relationship between their form and their meaning </w:t>
+        </w:r>
+      </w:ins>
+      <w:ins w:id="249" w:author="Marcus Perlman" w:date="2017-11-25T10:58:00Z">
+        <w:del w:id="250" w:author="Gary Lupyan" w:date="2017-11-27T11:41:00Z">
+          <w:r>
+            <w:rPr>
+              <w:rFonts w:ascii="Helvetica" w:eastAsia="Helvetica" w:hAnsi="Helvetica" w:cs="Helvetica"/>
+            </w:rPr>
+            <w:delText>–</w:delText>
+          </w:r>
+        </w:del>
+      </w:ins>
+      <w:ins w:id="251" w:author="Marcus Perlman" w:date="2017-11-25T10:53:00Z">
+        <w:del w:id="252" w:author="Gary Lupyan" w:date="2017-11-27T11:41:00Z">
+          <w:r>
+            <w:delText xml:space="preserve"> </w:delText>
+          </w:r>
+        </w:del>
+      </w:ins>
+      <w:ins w:id="253" w:author="Gary Lupyan" w:date="2017-11-27T11:41:00Z">
+        <w:r>
+          <w:rPr>
+            <w:rFonts w:ascii="Helvetica" w:eastAsia="Helvetica" w:hAnsi="Helvetica" w:cs="Helvetica"/>
+          </w:rPr>
+          <w:t xml:space="preserve">--- </w:t>
+        </w:r>
+      </w:ins>
+      <w:ins w:id="254" w:author="Marcus Perlman" w:date="2017-11-25T10:58:00Z">
+        <w:r>
+          <w:t xml:space="preserve">seemingly, </w:t>
+        </w:r>
+      </w:ins>
+      <w:ins w:id="255" w:author="Marcus Perlman" w:date="2017-11-25T10:53:00Z">
+        <w:r>
+          <w:t xml:space="preserve">a </w:t>
+        </w:r>
+      </w:ins>
+      <w:ins w:id="256" w:author="Marcus Perlman" w:date="2017-11-25T10:58:00Z">
+        <w:r>
+          <w:t xml:space="preserve">product of </w:t>
+        </w:r>
+      </w:ins>
+      <w:ins w:id="257" w:author="Marcus Perlman" w:date="2017-11-25T11:05:00Z">
+        <w:r>
+          <w:t>their idiosyncratic etymologi</w:t>
+        </w:r>
+        <w:r>
+          <w:t>cal</w:t>
+        </w:r>
+      </w:ins>
+      <w:ins w:id="258" w:author="Marcus Perlman" w:date="2017-11-25T10:58:00Z">
+        <w:r>
+          <w:t xml:space="preserve"> histories</w:t>
+        </w:r>
+      </w:ins>
+      <w:ins w:id="259" w:author="Gary Lupyan" w:date="2017-11-27T11:44:00Z">
+        <w:r>
+          <w:t xml:space="preserve"> [</w:t>
+        </w:r>
+        <w:commentRangeStart w:id="260"/>
+        <w:r>
+          <w:t>REFS</w:t>
+        </w:r>
+        <w:commentRangeEnd w:id="260"/>
+        <w:r>
+          <w:rPr>
+            <w:rStyle w:val="CommentReference"/>
+          </w:rPr>
+          <w:commentReference w:id="260"/>
+        </w:r>
+        <w:r>
+          <w:t>]</w:t>
+        </w:r>
+      </w:ins>
+      <w:ins w:id="263" w:author="Marcus Perlman" w:date="2017-11-25T10:58:00Z">
+        <w:r>
+          <w:t>.</w:t>
+        </w:r>
+      </w:ins>
+      <w:ins w:id="264" w:author="Marcus Perlman" w:date="2017-11-25T12:20:00Z">
+        <w:r>
+          <w:t xml:space="preserve"> </w:t>
+        </w:r>
+      </w:ins>
+      <w:ins w:id="265" w:author="Marcus Perlman" w:date="2017-11-25T12:13:00Z">
+        <w:r>
+          <w:t xml:space="preserve">The apparently arbitrary nature of spoken </w:t>
+        </w:r>
+      </w:ins>
+      <w:ins w:id="266" w:author="Marcus Perlman" w:date="2017-11-25T12:14:00Z">
+        <w:r>
+          <w:t xml:space="preserve">vocabularies presents a quandary for the study of language origins. If words </w:t>
+        </w:r>
+      </w:ins>
+      <w:ins w:id="267" w:author="Gary Lupyan" w:date="2017-11-27T11:42:00Z">
+        <w:r>
+          <w:t xml:space="preserve">of spoken languages </w:t>
+        </w:r>
+      </w:ins>
+      <w:ins w:id="268" w:author="Marcus Perlman" w:date="2017-11-25T12:14:00Z">
+        <w:r>
+          <w:t xml:space="preserve">are </w:t>
+        </w:r>
+      </w:ins>
+      <w:ins w:id="269" w:author="Gary Lupyan" w:date="2017-11-27T11:42:00Z">
+        <w:r>
+          <w:t xml:space="preserve">truly </w:t>
+        </w:r>
+      </w:ins>
+      <w:ins w:id="270" w:author="Marcus Perlman" w:date="2017-11-25T12:14:00Z">
+        <w:r>
+          <w:t>arbitrary</w:t>
+        </w:r>
+      </w:ins>
+      <w:ins w:id="271" w:author="Gary Lupyan" w:date="2017-11-27T11:43:00Z">
+        <w:r>
+          <w:t>, by what process were the first words ever coined?</w:t>
+        </w:r>
+      </w:ins>
+      <w:ins w:id="272" w:author="Marcus Perlman" w:date="2017-11-25T17:26:00Z">
+        <w:del w:id="273" w:author="Gary Lupyan" w:date="2017-11-27T11:43:00Z">
+          <w:r>
+            <w:delText xml:space="preserve"> </w:delText>
+          </w:r>
+        </w:del>
+        <w:del w:id="274" w:author="Gary Lupyan" w:date="2017-11-27T11:42:00Z">
+          <w:r>
+            <w:delText>and distinct from other forms of vocal communication</w:delText>
+          </w:r>
+        </w:del>
+      </w:ins>
+      <w:ins w:id="275" w:author="Marcus Perlman" w:date="2017-11-25T12:15:00Z">
+        <w:del w:id="276" w:author="Gary Lupyan" w:date="2017-11-27T11:42:00Z">
+          <w:r>
+            <w:delText>, then how w</w:delText>
+          </w:r>
+        </w:del>
+      </w:ins>
+      <w:ins w:id="277" w:author="Marcus Perlman" w:date="2017-11-25T17:53:00Z">
+        <w:del w:id="278" w:author="Gary Lupyan" w:date="2017-11-27T11:42:00Z">
+          <w:r>
+            <w:delText xml:space="preserve">as it that </w:delText>
+          </w:r>
+        </w:del>
+      </w:ins>
+      <w:ins w:id="279" w:author="Marcus Perlman" w:date="2017-11-25T12:15:00Z">
+        <w:del w:id="280" w:author="Gary Lupyan" w:date="2017-11-27T11:42:00Z">
+          <w:r>
+            <w:delText xml:space="preserve">the </w:delText>
+          </w:r>
+        </w:del>
+      </w:ins>
+      <w:ins w:id="281" w:author="Marcus Perlman" w:date="2017-11-25T12:24:00Z">
+        <w:del w:id="282" w:author="Gary Lupyan" w:date="2017-11-27T11:43:00Z">
+          <w:r>
+            <w:delText>first</w:delText>
+          </w:r>
+        </w:del>
+      </w:ins>
+      <w:ins w:id="283" w:author="Marcus Perlman" w:date="2017-11-25T12:15:00Z">
+        <w:del w:id="284" w:author="Gary Lupyan" w:date="2017-11-27T11:43:00Z">
+          <w:r>
+            <w:delText xml:space="preserve"> words</w:delText>
+          </w:r>
+        </w:del>
+      </w:ins>
+      <w:ins w:id="285" w:author="Marcus Perlman" w:date="2017-11-25T17:53:00Z">
+        <w:del w:id="286" w:author="Gary Lupyan" w:date="2017-11-27T11:43:00Z">
+          <w:r>
+            <w:delText xml:space="preserve"> </w:delText>
+          </w:r>
+        </w:del>
+        <w:del w:id="287" w:author="Gary Lupyan" w:date="2017-11-27T11:42:00Z">
+          <w:r>
+            <w:delText>were</w:delText>
+          </w:r>
+        </w:del>
+      </w:ins>
+      <w:ins w:id="288" w:author="Marcus Perlman" w:date="2017-11-25T12:15:00Z">
+        <w:del w:id="289" w:author="Gary Lupyan" w:date="2017-11-27T11:42:00Z">
+          <w:r>
+            <w:delText xml:space="preserve"> </w:delText>
+          </w:r>
+        </w:del>
+        <w:del w:id="290" w:author="Gary Lupyan" w:date="2017-11-27T11:43:00Z">
+          <w:r>
+            <w:delText>created?</w:delText>
+          </w:r>
+        </w:del>
+      </w:ins>
+    </w:p>
+    <w:p>
+      <w:pPr>
+        <w:ind w:firstLine="0"/>
+        <w:rPr>
+          <w:ins w:id="291" w:author="Gary Lupyan" w:date="2017-11-19T18:38:00Z"/>
+          <w:del w:id="292" w:author="Marcus Perlman" w:date="2017-11-25T10:46:00Z"/>
+        </w:rPr>
+        <w:pPrChange w:id="293" w:author="Marcus Perlman" w:date="2017-11-25T10:46:00Z">
+          <w:pPr/>
+        </w:pPrChange>
+      </w:pPr>
+      <w:ins w:id="294" w:author="Marcus Perlman" w:date="2017-11-25T12:20:00Z">
+        <w:r>
+          <w:tab/>
+        </w:r>
+      </w:ins>
+      <w:ins w:id="295" w:author="Gary Lupyan" w:date="2017-11-19T17:22:00Z">
+        <w:del w:id="296" w:author="Marcus Perlman" w:date="2017-11-25T10:46:00Z">
+          <w:r>
+            <w:delText xml:space="preserve">In contrast to the iconicity that pervades non-verbal communication, </w:delText>
+          </w:r>
+        </w:del>
+      </w:ins>
+      <w:ins w:id="297" w:author="Gary Lupyan" w:date="2017-11-19T17:23:00Z">
+        <w:del w:id="298" w:author="Marcus Perlman" w:date="2017-11-25T10:46:00Z">
+          <w:r>
+            <w:delText xml:space="preserve">language is </w:delText>
+          </w:r>
+          <w:r>
+            <w:delText>characterized by arbitrariness.</w:delText>
+          </w:r>
+          <w:r>
+            <w:delText xml:space="preserve"> </w:delText>
+          </w:r>
+        </w:del>
+      </w:ins>
+      <w:ins w:id="299" w:author="Gary Lupyan" w:date="2017-11-19T18:00:00Z">
+        <w:del w:id="300" w:author="Marcus Perlman" w:date="2017-11-25T10:46:00Z">
+          <w:r>
+            <w:delText>T</w:delText>
+          </w:r>
+        </w:del>
+      </w:ins>
+      <w:ins w:id="301" w:author="Gary Lupyan" w:date="2017-11-19T17:24:00Z">
+        <w:del w:id="302" w:author="Marcus Perlman" w:date="2017-11-25T10:46:00Z">
+          <w:r>
+            <w:delText>he word</w:delText>
+          </w:r>
+          <w:r>
+            <w:delText xml:space="preserve"> “smile” </w:delText>
+          </w:r>
+        </w:del>
+      </w:ins>
+      <w:ins w:id="303" w:author="Gary Lupyan" w:date="2017-11-19T17:25:00Z">
+        <w:del w:id="304" w:author="Marcus Perlman" w:date="2017-11-25T10:46:00Z">
+          <w:r>
+            <w:delText>does not see</w:delText>
+          </w:r>
+        </w:del>
+        <w:del w:id="305" w:author="Marcus Perlman" w:date="2017-11-25T10:41:00Z">
+          <w:r>
+            <w:delText>e</w:delText>
+          </w:r>
+        </w:del>
+        <w:del w:id="306" w:author="Marcus Perlman" w:date="2017-11-25T10:46:00Z">
+          <w:r>
+            <w:delText xml:space="preserve">m in any way related to a smile. </w:delText>
+          </w:r>
+        </w:del>
+      </w:ins>
+      <w:ins w:id="307" w:author="Gary Lupyan" w:date="2017-11-19T18:00:00Z">
+        <w:del w:id="308" w:author="Marcus Perlman" w:date="2017-11-25T10:46:00Z">
+          <w:r>
+            <w:delText xml:space="preserve">Moreover, while gestures </w:delText>
+          </w:r>
+        </w:del>
+      </w:ins>
+      <w:ins w:id="309" w:author="Gary Lupyan" w:date="2017-11-19T18:01:00Z">
+        <w:del w:id="310" w:author="Marcus Perlman" w:date="2017-11-25T10:46:00Z">
+          <w:r>
+            <w:delText>grade into one another in meaning-preserving ways [REF], l</w:delText>
+          </w:r>
+        </w:del>
+      </w:ins>
+      <w:ins w:id="311" w:author="Gary Lupyan" w:date="2017-11-19T17:25:00Z">
+        <w:del w:id="312" w:author="Marcus Perlman" w:date="2017-11-25T10:46:00Z">
+          <w:r>
+            <w:delText xml:space="preserve">anguage </w:delText>
+          </w:r>
+        </w:del>
+      </w:ins>
+      <w:ins w:id="313" w:author="Gary Lupyan" w:date="2017-11-19T17:26:00Z">
+        <w:del w:id="314" w:author="Marcus Perlman" w:date="2017-11-25T10:46:00Z">
+          <w:r>
+            <w:rPr>
+              <w:i/>
+            </w:rPr>
+            <w:delText xml:space="preserve">discretizes </w:delText>
+          </w:r>
+          <w:r>
+            <w:delText>meaning</w:delText>
+          </w:r>
+          <w:r>
+            <w:delText xml:space="preserve">. For example, </w:delText>
+          </w:r>
+        </w:del>
+      </w:ins>
+      <w:ins w:id="315" w:author="Gary Lupyan" w:date="2017-11-19T17:27:00Z">
+        <w:del w:id="316" w:author="Marcus Perlman" w:date="2017-11-25T10:46:00Z">
+          <w:r>
+            <w:delText xml:space="preserve">while </w:delText>
+          </w:r>
+        </w:del>
+      </w:ins>
+      <w:ins w:id="317" w:author="Gary Lupyan" w:date="2017-11-19T17:26:00Z">
+        <w:del w:id="318" w:author="Marcus Perlman" w:date="2017-11-25T10:46:00Z">
+          <w:r>
+            <w:delText xml:space="preserve">the </w:delText>
+          </w:r>
+        </w:del>
+      </w:ins>
+      <w:ins w:id="319" w:author="Gary Lupyan" w:date="2017-11-19T17:27:00Z">
+        <w:del w:id="320" w:author="Marcus Perlman" w:date="2017-11-25T10:46:00Z">
+          <w:r>
+            <w:delText xml:space="preserve">meanings </w:delText>
+          </w:r>
+          <w:r>
+            <w:rPr>
+              <w:i/>
+            </w:rPr>
+            <w:delText>boy</w:delText>
+          </w:r>
+          <w:r>
+            <w:rPr>
+              <w:i/>
+              <w:rPrChange w:id="321" w:author="Gary Lupyan" w:date="2017-11-19T17:27:00Z">
+                <w:rPr/>
+              </w:rPrChange>
+            </w:rPr>
+            <w:delText xml:space="preserve"> </w:delText>
+          </w:r>
+          <w:r>
+            <w:delText xml:space="preserve">and </w:delText>
+          </w:r>
+          <w:r>
+            <w:rPr>
+              <w:i/>
+            </w:rPr>
+            <w:delText xml:space="preserve">man </w:delText>
+          </w:r>
+        </w:del>
+      </w:ins>
+      <w:ins w:id="322" w:author="Gary Lupyan" w:date="2017-11-19T17:56:00Z">
+        <w:del w:id="323" w:author="Marcus Perlman" w:date="2017-11-25T10:46:00Z">
+          <w:r>
+            <w:delText>relate to one another</w:delText>
+          </w:r>
+        </w:del>
+      </w:ins>
+      <w:ins w:id="324" w:author="Gary Lupyan" w:date="2017-11-19T17:27:00Z">
+        <w:del w:id="325" w:author="Marcus Perlman" w:date="2017-11-25T10:46:00Z">
+          <w:r>
+            <w:delText xml:space="preserve">, e.g., </w:delText>
+          </w:r>
+        </w:del>
+      </w:ins>
+      <w:ins w:id="326" w:author="Gary Lupyan" w:date="2017-11-19T17:56:00Z">
+        <w:del w:id="327" w:author="Marcus Perlman" w:date="2017-11-25T10:46:00Z">
+          <w:r>
+            <w:delText xml:space="preserve">there is </w:delText>
+          </w:r>
+        </w:del>
+      </w:ins>
+      <w:ins w:id="328" w:author="Gary Lupyan" w:date="2017-11-19T17:27:00Z">
+        <w:del w:id="329" w:author="Marcus Perlman" w:date="2017-11-25T10:46:00Z">
+          <w:r>
+            <w:delText xml:space="preserve">an increase in size and age, </w:delText>
+          </w:r>
+        </w:del>
+      </w:ins>
+      <w:ins w:id="330" w:author="Gary Lupyan" w:date="2017-11-19T17:59:00Z">
+        <w:del w:id="331" w:author="Marcus Perlman" w:date="2017-11-25T10:46:00Z">
+          <w:r>
+            <w:delText xml:space="preserve">but </w:delText>
+          </w:r>
+        </w:del>
+      </w:ins>
+      <w:ins w:id="332" w:author="Gary Lupyan" w:date="2017-11-19T17:27:00Z">
+        <w:del w:id="333" w:author="Marcus Perlman" w:date="2017-11-25T10:46:00Z">
+          <w:r>
+            <w:delText>“</w:delText>
+          </w:r>
+        </w:del>
+      </w:ins>
+      <w:ins w:id="334" w:author="Gary Lupyan" w:date="2017-11-19T17:25:00Z">
+        <w:del w:id="335" w:author="Marcus Perlman" w:date="2017-11-25T10:46:00Z">
+          <w:r>
+            <w:delText>s</w:delText>
+          </w:r>
+          <w:r>
+            <w:delText>o far as the referential symbolism of language is concerned, the words ‘boy’ and ‘man’ are discrete,</w:delText>
+          </w:r>
+          <w:r>
+            <w:delText xml:space="preserve"> incomparable phonetic entities</w:delText>
+          </w:r>
+        </w:del>
+      </w:ins>
+      <w:ins w:id="336" w:author="Gary Lupyan" w:date="2017-11-19T17:27:00Z">
+        <w:del w:id="337" w:author="Marcus Perlman" w:date="2017-11-25T10:46:00Z">
+          <w:r>
+            <w:delText>”</w:delText>
+          </w:r>
+        </w:del>
+      </w:ins>
+      <w:ins w:id="338" w:author="Gary Lupyan" w:date="2017-11-19T17:24:00Z">
+        <w:del w:id="339" w:author="Marcus Perlman" w:date="2017-11-25T10:46:00Z">
+          <w:r>
+            <w:delText xml:space="preserve"> [Sapir </w:delText>
+          </w:r>
+          <w:r>
+            <w:delText xml:space="preserve">1929 </w:delText>
+          </w:r>
+          <w:r>
+            <w:delText>REF]</w:delText>
+          </w:r>
+        </w:del>
+      </w:ins>
+      <w:ins w:id="340" w:author="Gary Lupyan" w:date="2017-11-19T17:28:00Z">
+        <w:del w:id="341" w:author="Marcus Perlman" w:date="2017-11-25T10:46:00Z">
+          <w:r>
+            <w:delText>.</w:delText>
+          </w:r>
+        </w:del>
+      </w:ins>
+      <w:ins w:id="342" w:author="Gary Lupyan" w:date="2017-11-19T18:26:00Z">
+        <w:del w:id="343" w:author="Marcus Perlman" w:date="2017-11-25T10:46:00Z">
+          <w:r>
+            <w:delText xml:space="preserve"> This </w:delText>
+          </w:r>
+        </w:del>
+      </w:ins>
+      <w:ins w:id="344" w:author="Gary Lupyan" w:date="2017-11-19T18:27:00Z">
+        <w:del w:id="345" w:author="Marcus Perlman" w:date="2017-11-25T10:46:00Z">
+          <w:r>
+            <w:delText xml:space="preserve">seemingly unbridgeable gap between </w:delText>
+          </w:r>
+        </w:del>
+      </w:ins>
+      <w:ins w:id="346" w:author="Gary Lupyan" w:date="2017-11-19T18:28:00Z">
+        <w:del w:id="347" w:author="Marcus Perlman" w:date="2017-11-25T10:46:00Z">
+          <w:r>
+            <w:delText>the two systems</w:delText>
+          </w:r>
+        </w:del>
+      </w:ins>
+      <w:ins w:id="348" w:author="Gary Lupyan" w:date="2017-11-19T18:29:00Z">
+        <w:del w:id="349" w:author="Marcus Perlman" w:date="2017-11-25T10:46:00Z">
+          <w:r>
+            <w:delText xml:space="preserve"> </w:delText>
+          </w:r>
+        </w:del>
+      </w:ins>
+      <w:ins w:id="350" w:author="Gary Lupyan" w:date="2017-11-19T18:35:00Z">
+        <w:del w:id="351" w:author="Marcus Perlman" w:date="2017-11-25T10:46:00Z">
+          <w:r>
+            <w:delText xml:space="preserve">seems to make </w:delText>
+          </w:r>
+        </w:del>
+      </w:ins>
+      <w:ins w:id="352" w:author="Gary Lupyan" w:date="2017-11-19T18:28:00Z">
+        <w:del w:id="353" w:author="Marcus Perlman" w:date="2017-11-25T10:46:00Z">
+          <w:r>
+            <w:delText xml:space="preserve">the </w:delText>
+          </w:r>
+        </w:del>
+      </w:ins>
+      <w:ins w:id="354" w:author="Gary Lupyan" w:date="2017-11-19T18:35:00Z">
+        <w:del w:id="355" w:author="Marcus Perlman" w:date="2017-11-25T10:46:00Z">
+          <w:r>
+            <w:delText xml:space="preserve">study </w:delText>
+          </w:r>
+        </w:del>
+      </w:ins>
+      <w:ins w:id="356" w:author="Gary Lupyan" w:date="2017-11-19T18:28:00Z">
+        <w:del w:id="357" w:author="Marcus Perlman" w:date="2017-11-25T10:46:00Z">
+          <w:r>
+            <w:delText xml:space="preserve">of </w:delText>
+          </w:r>
+        </w:del>
+      </w:ins>
+      <w:ins w:id="358" w:author="Gary Lupyan" w:date="2017-11-19T18:29:00Z">
+        <w:del w:id="359" w:author="Marcus Perlman" w:date="2017-11-25T10:46:00Z">
+          <w:r>
+            <w:delText xml:space="preserve">the </w:delText>
+          </w:r>
+        </w:del>
+      </w:ins>
+      <w:ins w:id="360" w:author="Gary Lupyan" w:date="2017-11-19T18:28:00Z">
+        <w:del w:id="361" w:author="Marcus Perlman" w:date="2017-11-25T10:46:00Z">
+          <w:r>
+            <w:delText xml:space="preserve">gesture-call </w:delText>
+          </w:r>
+        </w:del>
+      </w:ins>
+      <w:ins w:id="362" w:author="Gary Lupyan" w:date="2017-11-19T18:29:00Z">
+        <w:del w:id="363" w:author="Marcus Perlman" w:date="2017-11-25T10:46:00Z">
+          <w:r>
+            <w:delText xml:space="preserve">(with its rich evolutionary history) largely </w:delText>
+          </w:r>
+        </w:del>
+      </w:ins>
+      <w:ins w:id="364" w:author="Gary Lupyan" w:date="2017-11-19T18:28:00Z">
+        <w:del w:id="365" w:author="Marcus Perlman" w:date="2017-11-25T10:46:00Z">
+          <w:r>
+            <w:delText xml:space="preserve">irrelevant to </w:delText>
+          </w:r>
+        </w:del>
+      </w:ins>
+      <w:ins w:id="366" w:author="Gary Lupyan" w:date="2017-11-19T18:29:00Z">
+        <w:del w:id="367" w:author="Marcus Perlman" w:date="2017-11-25T10:46:00Z">
+          <w:r>
+            <w:delText>understanding the origins of spoken language [</w:delText>
+          </w:r>
+          <w:r>
+            <w:rPr>
+              <w:highlight w:val="yellow"/>
+              <w:rPrChange w:id="368" w:author="Gary Lupyan" w:date="2017-11-19T18:30:00Z">
+                <w:rPr/>
+              </w:rPrChange>
+            </w:rPr>
+            <w:delText>Burling</w:delText>
+          </w:r>
+        </w:del>
+      </w:ins>
+      <w:ins w:id="369" w:author="Gary Lupyan" w:date="2017-11-19T18:30:00Z">
+        <w:del w:id="370" w:author="Marcus Perlman" w:date="2017-11-25T10:46:00Z">
+          <w:r>
+            <w:rPr>
+              <w:highlight w:val="yellow"/>
+              <w:rPrChange w:id="371" w:author="Gary Lupyan" w:date="2017-11-19T18:30:00Z">
+                <w:rPr/>
+              </w:rPrChange>
+            </w:rPr>
+            <w:delText>.. others</w:delText>
+          </w:r>
+          <w:r>
+            <w:delText>?</w:delText>
+          </w:r>
+        </w:del>
+      </w:ins>
+      <w:ins w:id="372" w:author="Gary Lupyan" w:date="2017-11-19T18:29:00Z">
+        <w:del w:id="373" w:author="Marcus Perlman" w:date="2017-11-25T10:46:00Z">
+          <w:r>
+            <w:delText>].</w:delText>
+          </w:r>
+        </w:del>
+      </w:ins>
+      <w:ins w:id="374" w:author="Gary Lupyan" w:date="2017-11-19T18:36:00Z">
+        <w:del w:id="375" w:author="Marcus Perlman" w:date="2017-11-25T10:46:00Z">
+          <w:r>
+            <w:delText xml:space="preserve"> </w:delText>
+          </w:r>
+        </w:del>
+      </w:ins>
+    </w:p>
+    <w:p>
+      <w:pPr>
+        <w:ind w:firstLine="0"/>
+        <w:rPr>
+          <w:ins w:id="376" w:author="Marcus Perlman" w:date="2017-11-25T17:54:00Z"/>
+        </w:rPr>
+        <w:pPrChange w:id="377" w:author="Marcus Perlman" w:date="2017-11-25T12:25:00Z">
+          <w:pPr>
+            <w:pStyle w:val="BodyText"/>
+          </w:pPr>
+        </w:pPrChange>
+      </w:pPr>
+      <w:ins w:id="378" w:author="Gary Lupyan" w:date="2017-11-19T18:46:00Z">
+        <w:r>
+          <w:t xml:space="preserve">While the </w:t>
+        </w:r>
+        <w:del w:id="379" w:author="Marcus Perlman" w:date="2017-11-25T17:29:00Z">
+          <w:r>
+            <w:delText>resemblance between</w:delText>
+          </w:r>
+        </w:del>
+      </w:ins>
+      <w:ins w:id="380" w:author="Marcus Perlman" w:date="2017-11-25T17:29:00Z">
+        <w:r>
+          <w:t>origin of</w:t>
+        </w:r>
+      </w:ins>
+      <w:ins w:id="381" w:author="Gary Lupyan" w:date="2017-11-19T18:46:00Z">
+        <w:r>
+          <w:t xml:space="preserve"> spoken words </w:t>
+        </w:r>
+        <w:del w:id="382" w:author="Marcus Perlman" w:date="2017-11-25T17:30:00Z">
+          <w:r>
+            <w:delText xml:space="preserve">and their meanings </w:delText>
+          </w:r>
+        </w:del>
+        <w:r>
+          <w:t xml:space="preserve">is hard to discern, the </w:t>
+        </w:r>
+      </w:ins>
+      <w:ins w:id="383" w:author="Gary Lupyan" w:date="2017-11-19T18:47:00Z">
+        <w:r>
+          <w:t xml:space="preserve">situation is somewhat different for </w:t>
+        </w:r>
+        <w:r>
+          <w:rPr>
+            <w:rPrChange w:id="384" w:author="Gary Lupyan" w:date="2017-11-19T18:47:00Z">
+              <w:rPr>
+                <w:i/>
+              </w:rPr>
+            </w:rPrChange>
+          </w:rPr>
+          <w:t>signed l</w:t>
+        </w:r>
+        <w:r>
+          <w:t xml:space="preserve">anguages. </w:t>
+        </w:r>
+      </w:ins>
+      <w:ins w:id="385" w:author="Marcus Perlman" w:date="2017-11-25T12:23:00Z">
+        <w:r>
+          <w:t xml:space="preserve">In signed languages, the origins of many signs are </w:t>
+        </w:r>
+        <w:del w:id="386" w:author="Gary Lupyan" w:date="2017-11-26T17:26:00Z">
+          <w:r>
+            <w:delText>fairly</w:delText>
+          </w:r>
+        </w:del>
+      </w:ins>
+      <w:ins w:id="387" w:author="Gary Lupyan" w:date="2017-11-26T17:26:00Z">
+        <w:r>
+          <w:t>relatively</w:t>
+        </w:r>
+      </w:ins>
+      <w:ins w:id="388" w:author="Marcus Perlman" w:date="2017-11-25T12:23:00Z">
+        <w:r>
+          <w:t xml:space="preserve"> transparent. </w:t>
+        </w:r>
+      </w:ins>
+      <w:ins w:id="389" w:author="Gary Lupyan" w:date="2017-11-19T18:47:00Z">
+        <w:r>
+          <w:t>Although signed languages rely on the same type of referential symbolism as spoken languages, many individual signs have clear iconic roots</w:t>
+        </w:r>
+      </w:ins>
+      <w:ins w:id="390" w:author="Marcus Perlman" w:date="2017-11-25T12:29:00Z">
+        <w:r>
+          <w:t>, for</w:t>
+        </w:r>
+        <w:r>
+          <w:t>med from gestures that resemble</w:t>
+        </w:r>
+        <w:r>
+          <w:t xml:space="preserve"> their meaning</w:t>
+        </w:r>
+      </w:ins>
+      <w:ins w:id="391" w:author="Gary Lupyan" w:date="2017-11-19T18:48:00Z">
+        <w:del w:id="392" w:author="Marcus Perlman" w:date="2017-11-25T12:25:00Z">
+          <w:r>
+            <w:delText xml:space="preserve">, and the link between form and </w:delText>
+          </w:r>
+        </w:del>
+      </w:ins>
+      <w:del w:id="393" w:author="Marcus Perlman" w:date="2017-11-25T12:25:00Z">
+        <w:r>
+          <w:delText xml:space="preserve">The importance of imitation and depiction in the origin of signs is clearly observable in </w:delText>
+        </w:r>
+      </w:del>
+      <w:ins w:id="394" w:author="Gary Lupyan" w:date="2017-11-19T16:23:00Z">
+        <w:del w:id="395" w:author="Marcus Perlman" w:date="2017-11-25T12:25:00Z">
+          <w:r>
+            <w:delText>the origin of signs</w:delText>
+          </w:r>
+        </w:del>
+      </w:ins>
+      <w:ins w:id="396" w:author="Gary Lupyan" w:date="2017-11-19T16:25:00Z">
+        <w:del w:id="397" w:author="Marcus Perlman" w:date="2017-11-25T12:25:00Z">
+          <w:r>
+            <w:delText xml:space="preserve"> that</w:delText>
+          </w:r>
+        </w:del>
+      </w:ins>
+      <w:ins w:id="398" w:author="Gary Lupyan" w:date="2017-11-19T16:23:00Z">
+        <w:del w:id="399" w:author="Marcus Perlman" w:date="2017-11-25T12:25:00Z">
+          <w:r>
+            <w:delText xml:space="preserve"> comprise</w:delText>
+          </w:r>
+          <w:r>
+            <w:delText xml:space="preserve"> </w:delText>
+          </w:r>
+        </w:del>
+      </w:ins>
+      <w:del w:id="400" w:author="Marcus Perlman" w:date="2017-11-25T12:25:00Z">
+        <w:r>
+          <w:delText>signed languages</w:delText>
+        </w:r>
+      </w:del>
+      <w:r>
+        <w:t xml:space="preserve"> (</w:t>
+      </w:r>
+      <w:ins w:id="401" w:author="Marcus Perlman" w:date="2017-11-25T13:08:00Z">
+        <w:r>
+          <w:t xml:space="preserve">Frishberg, 1975; </w:t>
+        </w:r>
+      </w:ins>
+      <w:r>
+        <w:t>Goldin-Meadow, 2016; Kendon, 2014; Klima &amp; Bellugi, 1980)</w:t>
+      </w:r>
+      <w:ins w:id="402" w:author="Microsoft Office User" w:date="2017-10-07T12:36:00Z">
+        <w:r>
+          <w:t>.</w:t>
+        </w:r>
+      </w:ins>
+      <w:ins w:id="403" w:author="Marcus Perlman" w:date="2017-11-25T12:25:00Z">
+        <w:r>
+          <w:t xml:space="preserve"> </w:t>
+        </w:r>
+      </w:ins>
+      <w:ins w:id="404" w:author="Marcus Perlman" w:date="2017-11-25T17:40:00Z">
+        <w:r>
+          <w:t xml:space="preserve">For instance, </w:t>
+        </w:r>
+      </w:ins>
+      <w:ins w:id="405" w:author="Marcus Perlman" w:date="2017-11-25T17:43:00Z">
+        <w:r>
+          <w:t>Frishberg</w:t>
+        </w:r>
+      </w:ins>
+      <w:ins w:id="406" w:author="Marcus Perlman" w:date="2017-11-25T17:54:00Z">
+        <w:r>
+          <w:t xml:space="preserve"> (1975)</w:t>
+        </w:r>
+      </w:ins>
+      <w:ins w:id="407" w:author="Marcus Perlman" w:date="2017-11-25T17:43:00Z">
+        <w:r>
+          <w:t xml:space="preserve"> noted the iconic origins of </w:t>
+        </w:r>
+      </w:ins>
+      <w:ins w:id="408" w:author="Marcus Perlman" w:date="2017-11-25T17:42:00Z">
+        <w:r>
+          <w:t xml:space="preserve">the American Sign Language (ASL) sign for </w:t>
+        </w:r>
+        <w:r>
+          <w:rPr>
+            <w:i/>
+            <w:rPrChange w:id="409" w:author="Marcus Perlman" w:date="2017-11-25T17:47:00Z">
+              <w:rPr/>
+            </w:rPrChange>
+          </w:rPr>
+          <w:t>bird</w:t>
+        </w:r>
+      </w:ins>
+      <w:ins w:id="410" w:author="Marcus Perlman" w:date="2017-11-25T17:43:00Z">
+        <w:r>
+          <w:t>, which</w:t>
+        </w:r>
+      </w:ins>
+      <w:ins w:id="411" w:author="Marcus Perlman" w:date="2017-11-25T17:42:00Z">
+        <w:r>
+          <w:t xml:space="preserve"> is formed with a </w:t>
+        </w:r>
+      </w:ins>
+      <w:ins w:id="412" w:author="Marcus Perlman" w:date="2017-11-25T17:44:00Z">
+        <w:r>
+          <w:t xml:space="preserve">beak-like </w:t>
+        </w:r>
+      </w:ins>
+      <w:ins w:id="413" w:author="Marcus Perlman" w:date="2017-11-25T17:42:00Z">
+        <w:r>
+          <w:t xml:space="preserve">handshape articulated in front of the nose. </w:t>
+        </w:r>
+      </w:ins>
+      <w:ins w:id="414" w:author="Marcus Perlman" w:date="2017-11-25T17:45:00Z">
+        <w:r>
+          <w:t xml:space="preserve">Another example is </w:t>
+        </w:r>
+        <w:r>
+          <w:rPr>
+            <w:i/>
+            <w:rPrChange w:id="415" w:author="Marcus Perlman" w:date="2017-11-25T17:47:00Z">
+              <w:rPr/>
+            </w:rPrChange>
+          </w:rPr>
+          <w:t>steal</w:t>
+        </w:r>
+        <w:r>
+          <w:t xml:space="preserve">, derived from a grabbing motion to represent </w:t>
+        </w:r>
+      </w:ins>
+      <w:ins w:id="416" w:author="Marcus Perlman" w:date="2017-11-25T17:47:00Z">
+        <w:r>
+          <w:t xml:space="preserve">the act of </w:t>
+        </w:r>
+      </w:ins>
+      <w:ins w:id="417" w:author="Marcus Perlman" w:date="2017-11-25T17:45:00Z">
+        <w:r>
+          <w:t xml:space="preserve">stealing something. </w:t>
+        </w:r>
+      </w:ins>
+      <w:ins w:id="418" w:author="Marcus Perlman" w:date="2017-11-25T17:37:00Z">
+        <w:r>
+          <w:t xml:space="preserve">Stokoe (1965) identified about 25% of American Sign Language signs to </w:t>
+        </w:r>
+      </w:ins>
+      <w:ins w:id="419" w:author="Marcus Perlman" w:date="2017-11-25T17:38:00Z">
+        <w:r>
+          <w:t xml:space="preserve">be iconic, and </w:t>
+        </w:r>
+      </w:ins>
+      <w:ins w:id="420" w:author="Marcus Perlman" w:date="2017-11-25T17:48:00Z">
+        <w:r>
+          <w:t xml:space="preserve">reviewing </w:t>
+        </w:r>
+      </w:ins>
+      <w:ins w:id="421" w:author="Marcus Perlman" w:date="2017-11-25T17:38:00Z">
+        <w:r>
+          <w:t xml:space="preserve">the remaining 75% </w:t>
+        </w:r>
+        <w:r>
+          <w:t>of ASL signs,</w:t>
+        </w:r>
+      </w:ins>
+      <w:ins w:id="422" w:author="Marcus Perlman" w:date="2017-11-25T17:48:00Z">
+        <w:r>
+          <w:t xml:space="preserve"> </w:t>
+        </w:r>
+        <w:r>
+          <w:t xml:space="preserve">Wescott (1971) </w:t>
+        </w:r>
+      </w:ins>
+      <w:ins w:id="423" w:author="Marcus Perlman" w:date="2017-11-25T17:39:00Z">
+        <w:r>
+          <w:t xml:space="preserve">determined that about two-thirds </w:t>
+        </w:r>
+      </w:ins>
+      <w:ins w:id="424" w:author="Marcus Perlman" w:date="2017-11-25T17:38:00Z">
+        <w:r>
+          <w:t>of these</w:t>
+        </w:r>
+      </w:ins>
+      <w:ins w:id="425" w:author="Marcus Perlman" w:date="2017-11-25T17:39:00Z">
+        <w:r>
+          <w:t xml:space="preserve"> seemed plausibly derived from iconic origins. </w:t>
+        </w:r>
+      </w:ins>
+    </w:p>
+    <w:p>
+      <w:pPr>
+        <w:ind w:firstLine="0"/>
+        <w:rPr>
+          <w:ins w:id="426" w:author="Gary Lupyan" w:date="2017-11-19T18:48:00Z"/>
+          <w:del w:id="427" w:author="Marcus Perlman" w:date="2017-11-25T12:25:00Z"/>
+        </w:rPr>
+        <w:pPrChange w:id="428" w:author="Marcus Perlman" w:date="2017-11-25T10:46:00Z">
+          <w:pPr/>
+        </w:pPrChange>
+      </w:pPr>
+      <w:ins w:id="429" w:author="Marcus Perlman" w:date="2017-11-25T17:54:00Z">
+        <w:r>
+          <w:tab/>
+        </w:r>
+      </w:ins>
+      <w:ins w:id="430" w:author="Microsoft Office User" w:date="2017-10-07T12:36:00Z">
+        <w:del w:id="431" w:author="Marcus Perlman" w:date="2017-11-25T12:25:00Z">
+          <w:r>
+            <w:delText xml:space="preserve"> </w:delText>
+          </w:r>
+        </w:del>
+      </w:ins>
+    </w:p>
+    <w:p>
+      <w:pPr>
+        <w:ind w:firstLine="0"/>
+        <w:rPr>
+          <w:ins w:id="432" w:author="Gary Lupyan" w:date="2017-11-19T18:51:00Z"/>
+        </w:rPr>
+        <w:pPrChange w:id="433" w:author="Marcus Perlman" w:date="2017-11-25T12:25:00Z">
+          <w:pPr>
+            <w:pStyle w:val="BodyText"/>
+          </w:pPr>
+        </w:pPrChange>
+      </w:pPr>
+      <w:ins w:id="434" w:author="Gary Lupyan" w:date="2017-11-19T18:50:00Z">
+        <w:r>
+          <w:t>In contrast</w:t>
+        </w:r>
+      </w:ins>
+      <w:ins w:id="435" w:author="Marcus Perlman" w:date="2017-11-25T18:20:00Z">
+        <w:r>
+          <w:t xml:space="preserve"> to </w:t>
+        </w:r>
+      </w:ins>
+      <w:ins w:id="436" w:author="Gary Lupyan" w:date="2017-11-27T11:10:00Z">
+        <w:r>
+          <w:t>the visual gestures of signed languages</w:t>
+        </w:r>
+      </w:ins>
+      <w:ins w:id="437" w:author="Marcus Perlman" w:date="2017-11-25T18:28:00Z">
+        <w:del w:id="438" w:author="Gary Lupyan" w:date="2017-11-27T11:10:00Z">
+          <w:r>
+            <w:delText xml:space="preserve">the gestural medium of </w:delText>
+          </w:r>
+        </w:del>
+      </w:ins>
+      <w:ins w:id="439" w:author="Marcus Perlman" w:date="2017-11-25T18:20:00Z">
+        <w:del w:id="440" w:author="Gary Lupyan" w:date="2017-11-27T11:10:00Z">
+          <w:r>
+            <w:delText>signs</w:delText>
+          </w:r>
+        </w:del>
+      </w:ins>
+      <w:ins w:id="441" w:author="Gary Lupyan" w:date="2017-11-19T18:50:00Z">
+        <w:r>
+          <w:t xml:space="preserve">, </w:t>
+        </w:r>
+        <w:del w:id="442" w:author="Marcus Perlman" w:date="2017-11-25T18:23:00Z">
+          <w:r>
+            <w:delText xml:space="preserve">when considering the origin of spoken words, </w:delText>
+          </w:r>
+        </w:del>
+        <w:r>
+          <w:t xml:space="preserve">many have argued that </w:t>
+        </w:r>
+      </w:ins>
+      <w:commentRangeStart w:id="443"/>
+      <w:ins w:id="444" w:author="Marcus Perlman" w:date="2017-11-25T18:27:00Z">
+        <w:del w:id="445" w:author="Gary Lupyan" w:date="2017-11-27T11:09:00Z">
+          <w:r>
+            <w:delText xml:space="preserve">vocalizations do not afford </w:delText>
+          </w:r>
+        </w:del>
+      </w:ins>
+      <w:commentRangeEnd w:id="443"/>
+      <w:del w:id="446" w:author="Gary Lupyan" w:date="2017-11-27T11:09:00Z">
+        <w:r>
+          <w:rPr>
+            <w:rStyle w:val="CommentReference"/>
+          </w:rPr>
+          <w:commentReference w:id="443"/>
+        </w:r>
+      </w:del>
+      <w:ins w:id="447" w:author="Marcus Perlman" w:date="2017-11-25T18:27:00Z">
+        <w:del w:id="448" w:author="Gary Lupyan" w:date="2017-11-27T11:09:00Z">
+          <w:r>
+            <w:delText xml:space="preserve">much resemblance between </w:delText>
+          </w:r>
+        </w:del>
+      </w:ins>
+      <w:ins w:id="449" w:author="Marcus Perlman" w:date="2017-11-25T18:28:00Z">
+        <w:del w:id="450" w:author="Gary Lupyan" w:date="2017-11-27T11:09:00Z">
+          <w:r>
+            <w:delText>form and meaning</w:delText>
+          </w:r>
+        </w:del>
+      </w:ins>
+      <w:ins w:id="451" w:author="Marcus Perlman" w:date="2017-11-25T18:29:00Z">
+        <w:del w:id="452" w:author="Gary Lupyan" w:date="2017-11-27T11:09:00Z">
+          <w:r>
+            <w:delText xml:space="preserve">, </w:delText>
+          </w:r>
+        </w:del>
+      </w:ins>
+      <w:ins w:id="453" w:author="Marcus Perlman" w:date="2017-11-25T18:35:00Z">
+        <w:del w:id="454" w:author="Gary Lupyan" w:date="2017-11-27T11:09:00Z">
+          <w:r>
+            <w:delText xml:space="preserve">and </w:delText>
+          </w:r>
+        </w:del>
+      </w:ins>
+      <w:ins w:id="455" w:author="Marcus Perlman" w:date="2017-11-25T18:29:00Z">
+        <w:del w:id="456" w:author="Gary Lupyan" w:date="2017-11-27T11:09:00Z">
+          <w:r>
+            <w:delText xml:space="preserve">therefore, </w:delText>
+          </w:r>
+        </w:del>
+        <w:r>
+          <w:t>iconic vocalizations could not have</w:t>
+        </w:r>
+      </w:ins>
+      <w:ins w:id="457" w:author="Gary Lupyan" w:date="2017-11-19T18:50:00Z">
+        <w:del w:id="458" w:author="Marcus Perlman" w:date="2017-11-25T18:27:00Z">
+          <w:r>
+            <w:delText>d</w:delText>
+          </w:r>
+        </w:del>
+        <w:del w:id="459" w:author="Marcus Perlman" w:date="2017-11-25T18:29:00Z">
+          <w:r>
+            <w:delText xml:space="preserve"> to</w:delText>
+          </w:r>
+        </w:del>
+        <w:r>
+          <w:t xml:space="preserve"> play</w:t>
+        </w:r>
+      </w:ins>
+      <w:ins w:id="460" w:author="Marcus Perlman" w:date="2017-11-25T18:29:00Z">
+        <w:r>
+          <w:t>ed</w:t>
+        </w:r>
+      </w:ins>
+      <w:ins w:id="461" w:author="Gary Lupyan" w:date="2017-11-19T18:50:00Z">
+        <w:r>
+          <w:t xml:space="preserve"> a significant role</w:t>
+        </w:r>
+      </w:ins>
+      <w:ins w:id="462" w:author="Marcus Perlman" w:date="2017-11-25T18:23:00Z">
+        <w:r>
+          <w:t xml:space="preserve"> </w:t>
+        </w:r>
+      </w:ins>
+      <w:ins w:id="463" w:author="Marcus Perlman" w:date="2017-11-25T18:26:00Z">
+        <w:r>
+          <w:t>in</w:t>
+        </w:r>
+      </w:ins>
+      <w:ins w:id="464" w:author="Marcus Perlman" w:date="2017-11-25T18:23:00Z">
+        <w:r>
+          <w:t xml:space="preserve"> the origin of spoken words</w:t>
+        </w:r>
+      </w:ins>
+      <w:ins w:id="465" w:author="Gary Lupyan" w:date="2017-11-19T18:50:00Z">
+        <w:r>
+          <w:t xml:space="preserve"> </w:t>
+        </w:r>
+      </w:ins>
+      <w:ins w:id="466" w:author="Gary Lupyan" w:date="2017-11-27T11:10:00Z">
+        <w:r>
+          <w:t xml:space="preserve">because the vocal modality simply does not afford much resemblance between form and meaning </w:t>
+        </w:r>
+      </w:ins>
+      <w:ins w:id="467" w:author="Gary Lupyan" w:date="2017-11-19T18:50:00Z">
+        <w:r>
+          <w:t xml:space="preserve">(Arbib, 2012; Armstrong &amp; Wilcox, 2007; Corballis, 2003; Hewes, 1973; Hockett, 1978; Tomasello, 2010). </w:t>
+        </w:r>
+      </w:ins>
+      <w:ins w:id="468" w:author="Gary Lupyan" w:date="2017-11-27T11:16:00Z">
+        <w:r>
+          <w:t xml:space="preserve">It has </w:t>
+        </w:r>
+      </w:ins>
+      <w:ins w:id="469" w:author="Marcus Perlman" w:date="2017-11-25T18:27:00Z">
+        <w:del w:id="470" w:author="Gary Lupyan" w:date="2017-11-27T11:11:00Z">
+          <w:r>
+            <w:delText>Similarly</w:delText>
+          </w:r>
+        </w:del>
+      </w:ins>
+      <w:ins w:id="471" w:author="Marcus Perlman" w:date="2017-11-25T18:30:00Z">
+        <w:del w:id="472" w:author="Gary Lupyan" w:date="2017-11-27T11:11:00Z">
+          <w:r>
+            <w:delText xml:space="preserve">, </w:delText>
+          </w:r>
+        </w:del>
+      </w:ins>
+      <w:ins w:id="473" w:author="Marcus Perlman" w:date="2017-11-25T18:36:00Z">
+        <w:del w:id="474" w:author="Gary Lupyan" w:date="2017-11-27T11:11:00Z">
+          <w:r>
+            <w:delText>r</w:delText>
+          </w:r>
+        </w:del>
+        <w:del w:id="475" w:author="Gary Lupyan" w:date="2017-11-27T11:16:00Z">
+          <w:r>
+            <w:delText xml:space="preserve">esearchers have </w:delText>
+          </w:r>
+        </w:del>
+      </w:ins>
+      <w:ins w:id="476" w:author="Gary Lupyan" w:date="2017-11-27T11:16:00Z">
+        <w:r>
+          <w:t xml:space="preserve">also been </w:t>
+        </w:r>
+      </w:ins>
+      <w:ins w:id="477" w:author="Marcus Perlman" w:date="2017-11-25T18:30:00Z">
+        <w:r>
+          <w:t>argued that</w:t>
+        </w:r>
+      </w:ins>
+      <w:ins w:id="478" w:author="Marcus Perlman" w:date="2017-11-25T18:27:00Z">
+        <w:r>
+          <w:t xml:space="preserve"> the human capacity for vocal imitation is </w:t>
+        </w:r>
+      </w:ins>
+      <w:ins w:id="479" w:author="Marcus Perlman" w:date="2017-11-25T18:36:00Z">
+        <w:r>
+          <w:t>a domain-specific skill</w:t>
+        </w:r>
+      </w:ins>
+      <w:ins w:id="480" w:author="Marcus Perlman" w:date="2017-11-25T18:31:00Z">
+        <w:r>
+          <w:t xml:space="preserve">, </w:t>
+        </w:r>
+      </w:ins>
+      <w:ins w:id="481" w:author="Marcus Perlman" w:date="2017-11-25T18:36:00Z">
+        <w:r>
+          <w:t>geared</w:t>
+        </w:r>
+      </w:ins>
+      <w:ins w:id="482" w:author="Marcus Perlman" w:date="2017-11-25T18:31:00Z">
+        <w:r>
+          <w:t xml:space="preserve"> towards learning to speak, rather than the iconic representation of </w:t>
+        </w:r>
+        <w:r>
+          <w:lastRenderedPageBreak/>
+          <w:t xml:space="preserve">environmental sounds. </w:t>
+        </w:r>
+      </w:ins>
+      <w:ins w:id="483" w:author="Gary Lupyan" w:date="2017-11-19T18:50:00Z">
+        <w:del w:id="484" w:author="Marcus Perlman" w:date="2017-11-25T18:31:00Z">
+          <w:r>
+            <w:delText xml:space="preserve">For example, </w:delText>
+          </w:r>
+        </w:del>
+      </w:ins>
+      <w:ins w:id="485" w:author="Marcus Perlman" w:date="2017-11-25T18:31:00Z">
+        <w:r>
+          <w:t xml:space="preserve">For example, </w:t>
+        </w:r>
+      </w:ins>
+      <w:ins w:id="486" w:author="Gary Lupyan" w:date="2017-11-19T18:50:00Z">
+        <w:r>
+          <w:t xml:space="preserve">Pinker and Jackendoff (2005) </w:t>
+        </w:r>
+        <w:del w:id="487" w:author="Marcus Perlman" w:date="2017-11-25T18:31:00Z">
+          <w:r>
+            <w:delText>argued</w:delText>
+          </w:r>
+        </w:del>
+      </w:ins>
+      <w:ins w:id="488" w:author="Marcus Perlman" w:date="2017-11-25T18:31:00Z">
+        <w:r>
+          <w:t>suggested</w:t>
+        </w:r>
+      </w:ins>
+      <w:ins w:id="489" w:author="Gary Lupyan" w:date="2017-11-19T18:50:00Z">
+        <w:r>
+          <w:t xml:space="preserve"> that, “most humans lack the ability… to convincingly reproduce environmental sounds… Thus ‘capacity for vocal imitation’ in humans might be better described as a capacity to learn to produce speech” (p. 209). Consequently, it is still widely assumed that vocal imitation --- or more broadly, the use of any sort of resemblance between form and meaning --- cannot be important to understanding the origin of spoken words. </w:t>
+        </w:r>
+      </w:ins>
+      <w:moveFromRangeStart w:id="490" w:author="Marcus Perlman" w:date="2017-11-25T12:27:00Z" w:name="move499376187"/>
+      <w:moveFrom w:id="491" w:author="Marcus Perlman" w:date="2017-11-25T12:27:00Z">
+        <w:ins w:id="492" w:author="Gary Lupyan" w:date="2017-11-19T18:50:00Z">
+          <w:r>
+            <w:t>We challenge this view by demonstrating that spoken words can emerge from vocal imitations even without the intention to communicate. We find that repeating vocal imitations of environmental sounds over generations of unique speakers is sufficient to create more word-like vocalizations both in form and function.</w:t>
+          </w:r>
+        </w:ins>
+      </w:moveFrom>
+      <w:moveFromRangeEnd w:id="490"/>
     </w:p>
     <w:p>
       <w:pPr>
         <w:pStyle w:val="BodyText"/>
+        <w:rPr>
+          <w:ins w:id="493" w:author="Gary Lupyan" w:date="2017-11-19T18:51:00Z"/>
+          <w:del w:id="494" w:author="Marcus Perlman" w:date="2017-11-25T12:30:00Z"/>
+        </w:rPr>
+      </w:pPr>
+      <w:ins w:id="495" w:author="Gary Lupyan" w:date="2017-11-19T18:51:00Z">
+        <w:del w:id="496" w:author="Marcus Perlman" w:date="2017-11-25T12:30:00Z">
+          <w:r>
+            <w:rPr>
+              <w:highlight w:val="yellow"/>
+              <w:rPrChange w:id="497" w:author="Gary Lupyan" w:date="2017-11-19T18:52:00Z">
+                <w:rPr/>
+              </w:rPrChange>
+            </w:rPr>
+            <w:delText xml:space="preserve">[can we include some transition to this paragraph and cut down the background in the rest of the intro a bit… or move it to the discussion. Right now the intro kinda </w:delText>
+          </w:r>
+        </w:del>
+      </w:ins>
+      <w:ins w:id="498" w:author="Gary Lupyan" w:date="2017-11-19T18:52:00Z">
+        <w:del w:id="499" w:author="Marcus Perlman" w:date="2017-11-25T12:30:00Z">
+          <w:r>
+            <w:rPr>
+              <w:highlight w:val="yellow"/>
+              <w:rPrChange w:id="500" w:author="Gary Lupyan" w:date="2017-11-19T18:52:00Z">
+                <w:rPr/>
+              </w:rPrChange>
+            </w:rPr>
+            <w:delText>zooms in and out instead of zooming in on the pecific questions. Trying to make it more even</w:delText>
+          </w:r>
+        </w:del>
+      </w:ins>
+      <w:ins w:id="501" w:author="Gary Lupyan" w:date="2017-11-19T18:51:00Z">
+        <w:del w:id="502" w:author="Marcus Perlman" w:date="2017-11-25T12:30:00Z">
+          <w:r>
+            <w:rPr>
+              <w:highlight w:val="yellow"/>
+              <w:rPrChange w:id="503" w:author="Gary Lupyan" w:date="2017-11-19T18:52:00Z">
+                <w:rPr/>
+              </w:rPrChange>
+            </w:rPr>
+            <w:delText>]</w:delText>
+          </w:r>
+        </w:del>
+      </w:ins>
+    </w:p>
+    <w:p>
+      <w:pPr>
+        <w:rPr>
+          <w:del w:id="504" w:author="Gary Lupyan" w:date="2017-11-19T18:48:00Z"/>
+        </w:rPr>
+      </w:pPr>
+      <w:ins w:id="505" w:author="Microsoft Office User" w:date="2017-10-07T12:36:00Z">
+        <w:del w:id="506" w:author="Gary Lupyan" w:date="2017-11-19T18:48:00Z">
+          <w:r>
+            <w:delText>Yet,</w:delText>
+          </w:r>
+        </w:del>
+      </w:ins>
+      <w:del w:id="507" w:author="Gary Lupyan" w:date="2017-11-19T18:48:00Z">
+        <w:r>
+          <w:delText>, but in considering the idea that imitation in the vocal modality may be key to understanding the origin of spoken words, many have argued that the human capacity for vocal imitation is far too limited to play a significant role (Arbib, 2012; Armstrong &amp; Wilcox, 2007; Corballis, 2003; Hewes, 1973; Hockett, 1978; Tomasello, 2010). For example, Pinker and Jackendoff (2005) argued that, “most humans lack the ability… to convincingly reproduce environmental sounds… Thus ‘capacity for vocal imitation’ in humans might be better described as a capacity to learn to produce speech” (p. 209). Consequently, it is still widely assumed that vocal imitation --- or more broadly, the use of any sort of resemblance between form and meaning --- cannot be important to understanding the origin of spoken words. We challenge this view by demonstrating that spoken words can emerge from vocal imitations even without the intention to communicate. We find that repeating vocal imitations of environmental sounds over generations of unique speakers is sufficient to create more word-like vocalizations both in form and function.</w:delText>
+        </w:r>
+      </w:del>
+    </w:p>
+    <w:p>
+      <w:pPr>
+        <w:pStyle w:val="BodyText"/>
+        <w:rPr>
+          <w:del w:id="508" w:author="Marcus Perlman" w:date="2017-11-25T12:27:00Z"/>
+        </w:rPr>
+      </w:pPr>
+      <w:ins w:id="509" w:author="Marcus Perlman" w:date="2017-11-25T12:30:00Z">
+        <w:r>
+          <w:t>However, a</w:t>
+        </w:r>
+      </w:ins>
+      <w:del w:id="510" w:author="Marcus Perlman" w:date="2017-11-25T12:30:00Z">
+        <w:r>
+          <w:delText>A</w:delText>
+        </w:r>
+      </w:del>
+      <w:r>
+        <w:t xml:space="preserve">lthough most words of contemporary spoken languages are not clearly imitative in origin, there has been a growing recognition of the importance of </w:t>
+      </w:r>
+      <w:ins w:id="511" w:author="Microsoft Office User" w:date="2017-10-07T12:38:00Z">
+        <w:r>
+          <w:t>iconicity</w:t>
+        </w:r>
+      </w:ins>
+      <w:r>
+        <w:t xml:space="preserve"> in spoken languages (Dingemanse, Blasi, Lupyan, Christiansen, &amp; Monaghan, 2015; Perniss, Thompson, &amp; Vigliocco, 2010) and the </w:t>
+      </w:r>
+      <w:del w:id="512" w:author="Marcus Perlman" w:date="2017-11-25T18:37:00Z">
+        <w:r>
+          <w:delText xml:space="preserve">frequent </w:delText>
+        </w:r>
+      </w:del>
+      <w:ins w:id="513" w:author="Marcus Perlman" w:date="2017-11-25T18:37:00Z">
+        <w:r>
+          <w:t xml:space="preserve">common </w:t>
+        </w:r>
+      </w:ins>
+      <w:r>
+        <w:t xml:space="preserve">use of vocal imitation and depiction in spoken discourse (Clark &amp; Gerrig, 1990; Lewis, 2009). This has led some to argue for the importance of imitation for understanding the origin of spoken words (e.g., Brown, Black, &amp; Horowitz, 1955; Dingemanse, 2014; Donald, 2016; Imai &amp; Kita, 2014; Perlman, Dale, &amp; Lupyan, 2015). </w:t>
+      </w:r>
+      <w:moveToRangeStart w:id="514" w:author="Gary Lupyan" w:date="2017-11-19T18:49:00Z" w:name="move372736705"/>
+      <w:moveTo w:id="515" w:author="Gary Lupyan" w:date="2017-11-19T18:49:00Z">
+        <w:r>
+          <w:t xml:space="preserve">In addition, counter to previous assumptions, people are highly effective at using vocal imitations to refer to environmental sounds such as coins dropping in a jar or mechanical events such as scraping </w:t>
+        </w:r>
+        <w:del w:id="516" w:author="Marcus Perlman" w:date="2017-11-25T11:08:00Z">
+          <w:r>
+            <w:delText>--</w:delText>
+          </w:r>
+        </w:del>
+      </w:moveTo>
+      <w:ins w:id="517" w:author="Marcus Perlman" w:date="2017-11-25T11:08:00Z">
+        <w:r>
+          <w:rPr>
+            <w:rFonts w:ascii="Helvetica" w:eastAsia="Helvetica" w:hAnsi="Helvetica" w:cs="Helvetica"/>
+          </w:rPr>
+          <w:t>–</w:t>
+        </w:r>
+      </w:ins>
+      <w:moveTo w:id="518" w:author="Gary Lupyan" w:date="2017-11-19T18:49:00Z">
+        <w:del w:id="519" w:author="Marcus Perlman" w:date="2017-11-25T11:08:00Z">
+          <w:r>
+            <w:delText>-</w:delText>
+          </w:r>
+        </w:del>
+        <w:r>
+          <w:t xml:space="preserve"> in some cases, even more effective than when using conventional words (Lemaitre &amp; Rocchesso, 2014). Recent work has also shown that people are able to create novel imitative vocalizations for more abstract meanings (e.g. ‘slow’, ‘rough’, ‘good’, ‘many’) that are understandable to naïve listeners (Perlman et al., 2015). These imitations are effective not because people can mimic environmental sounds with high fidelity, but because people are able to produce imitations that capture the salient features of sounds in ways that are understandable to listeners (Lemaitre, Houix, Voisin, Misdariis, &amp; Susini, 2016). Similarly, the features of onomatopoeic words might highlight distinctive aspects of the sounds they represent. For example, the initial voiced, plosive </w:t>
+        </w:r>
+        <w:r>
+          <w:rPr>
+            <w:rStyle w:val="VerbatimChar"/>
+          </w:rPr>
+          <w:t>/b/</w:t>
+        </w:r>
+        <w:r>
+          <w:t xml:space="preserve"> in “boom” represents an abrupt, loud onset, the back vowel </w:t>
+        </w:r>
+        <w:r>
+          <w:rPr>
+            <w:rStyle w:val="VerbatimChar"/>
+          </w:rPr>
+          <w:t>/u/</w:t>
+        </w:r>
+        <w:r>
+          <w:t xml:space="preserve"> a low pitch, and the nasalized </w:t>
+        </w:r>
+        <w:r>
+          <w:rPr>
+            <w:rStyle w:val="VerbatimChar"/>
+          </w:rPr>
+          <w:t>/m/</w:t>
+        </w:r>
+        <w:r>
+          <w:t xml:space="preserve"> a slow, muffled decay (Rhodes, 1994).</w:t>
+        </w:r>
+      </w:moveTo>
+    </w:p>
+    <w:p>
+      <w:pPr>
+        <w:pStyle w:val="BodyText"/>
+      </w:pPr>
+      <w:moveFromRangeStart w:id="520" w:author="Gary Lupyan" w:date="2017-11-19T18:49:00Z" w:name="move372736705"/>
+      <w:moveToRangeEnd w:id="514"/>
+      <w:moveFrom w:id="521" w:author="Gary Lupyan" w:date="2017-11-19T18:49:00Z">
+        <w:r>
+          <w:t xml:space="preserve">In addition, counter to previous assumptions, people are highly effective at using vocal imitations to refer to environmental sounds such as coins dropping in a jar or mechanical events such as scraping --- in some cases, even more effective than when using conventional words (Lemaitre &amp; Rocchesso, 2014). Recent work has also shown that people are able to create novel imitative vocalizations for more abstract meanings (e.g. ‘slow’, ‘rough’, ‘good’, ‘many’) that are understandable to naïve listeners (Perlman et al., 2015). These imitations are effective not because people can mimic environmental sounds with high fidelity, but because people are able to produce imitations that capture the salient features of sounds in ways that are understandable to listeners (Lemaitre, Houix, Voisin, Misdariis, &amp; Susini, 2016). Similarly, the features of onomatopoeic words might highlight distinctive aspects of the sounds they represent. For example, the initial voiced, plosive </w:t>
+        </w:r>
+        <w:r>
+          <w:rPr>
+            <w:rStyle w:val="VerbatimChar"/>
+          </w:rPr>
+          <w:t>/b/</w:t>
+        </w:r>
+        <w:r>
+          <w:t xml:space="preserve"> in “boom” represents an abrupt, loud onset, the back vowel </w:t>
+        </w:r>
+        <w:r>
+          <w:rPr>
+            <w:rStyle w:val="VerbatimChar"/>
+          </w:rPr>
+          <w:t>/u/</w:t>
+        </w:r>
+        <w:r>
+          <w:t xml:space="preserve"> a low pitch, and the nasalized </w:t>
+        </w:r>
+        <w:r>
+          <w:rPr>
+            <w:rStyle w:val="VerbatimChar"/>
+          </w:rPr>
+          <w:t>/m/</w:t>
+        </w:r>
+        <w:r>
+          <w:t xml:space="preserve"> a slow, muffled decay (Rhodes, 1994).</w:t>
+        </w:r>
+      </w:moveFrom>
+    </w:p>
+    <w:moveFromRangeEnd w:id="520"/>
+    <w:p>
+      <w:pPr>
+        <w:pStyle w:val="BodyText"/>
+      </w:pPr>
+      <w:r>
+        <w:t xml:space="preserve">Thus, converging evidence suggests that people can use vocal imitation as an effective means of communication. </w:t>
+      </w:r>
+      <w:ins w:id="522" w:author="Pierce Edmiston" w:date="2017-10-03T10:54:00Z">
+        <w:r>
+          <w:t xml:space="preserve">At the same time, vocal imitations are not </w:t>
+        </w:r>
+      </w:ins>
+      <w:ins w:id="523" w:author="Pierce Edmiston" w:date="2017-10-03T10:55:00Z">
+        <w:r>
+          <w:t>words.</w:t>
+        </w:r>
+        <w:r>
+          <w:t xml:space="preserve"> </w:t>
+        </w:r>
+      </w:ins>
+      <w:ins w:id="524" w:author="Pierce Edmiston" w:date="2017-10-03T11:04:00Z">
+        <w:r>
+          <w:t>If</w:t>
+        </w:r>
+      </w:ins>
+      <w:ins w:id="525" w:author="Pierce Edmiston" w:date="2017-10-03T10:57:00Z">
+        <w:r>
+          <w:t xml:space="preserve"> vocal imitation played a role in the origin of some spoken words, </w:t>
+        </w:r>
+      </w:ins>
+      <w:ins w:id="526" w:author="Pierce Edmiston" w:date="2017-10-03T10:59:00Z">
+        <w:r>
+          <w:t xml:space="preserve">then it is necessary to identify the minimal conditions under which vocal imitations </w:t>
+        </w:r>
+      </w:ins>
+      <w:ins w:id="527" w:author="Pierce Edmiston" w:date="2017-10-03T10:46:00Z">
+        <w:r>
+          <w:t xml:space="preserve">can give rise to </w:t>
+        </w:r>
+      </w:ins>
+      <w:ins w:id="528" w:author="Gary Lupyan" w:date="2017-11-18T10:49:00Z">
+        <w:r>
+          <w:t xml:space="preserve">more word-like vocalizations </w:t>
+        </w:r>
+      </w:ins>
+      <w:ins w:id="529" w:author="Pierce Edmiston" w:date="2017-10-03T10:46:00Z">
+        <w:del w:id="530" w:author="Gary Lupyan" w:date="2017-11-18T10:50:00Z">
+          <w:r>
+            <w:delText xml:space="preserve">words </w:delText>
+          </w:r>
+        </w:del>
+        <w:r>
+          <w:t>that can be integrated in</w:t>
+        </w:r>
+        <w:r>
+          <w:t xml:space="preserve">to </w:t>
+        </w:r>
+        <w:del w:id="531" w:author="Gary Lupyan" w:date="2017-11-18T10:50:00Z">
+          <w:r>
+            <w:delText xml:space="preserve">the </w:delText>
+          </w:r>
+        </w:del>
+      </w:ins>
+      <w:ins w:id="532" w:author="Gary Lupyan" w:date="2017-11-18T10:50:00Z">
+        <w:r>
+          <w:t xml:space="preserve">a </w:t>
+        </w:r>
+      </w:ins>
+      <w:ins w:id="533" w:author="Pierce Edmiston" w:date="2017-10-03T10:46:00Z">
+        <w:r>
+          <w:t>vocabulary of a language.</w:t>
+        </w:r>
+        <w:r>
+          <w:t xml:space="preserve"> </w:t>
+        </w:r>
+      </w:ins>
+      <w:ins w:id="534" w:author="Pierce Edmiston" w:date="2017-10-03T10:47:00Z">
+        <w:r>
+          <w:t>I</w:t>
+        </w:r>
+      </w:ins>
+      <w:ins w:id="535" w:author="Pierce Edmiston" w:date="2017-10-03T11:05:00Z">
+        <w:r>
+          <w:t xml:space="preserve">n </w:t>
+        </w:r>
+        <w:del w:id="536" w:author="Gary Lupyan" w:date="2017-11-18T10:50:00Z">
+          <w:r>
+            <w:delText xml:space="preserve">this </w:delText>
+          </w:r>
+        </w:del>
+      </w:ins>
+      <w:ins w:id="537" w:author="Gary Lupyan" w:date="2017-11-18T10:50:00Z">
+        <w:r>
+          <w:t xml:space="preserve">the present set of studies </w:t>
+        </w:r>
+      </w:ins>
+      <w:ins w:id="538" w:author="Pierce Edmiston" w:date="2017-10-03T11:05:00Z">
+        <w:del w:id="539" w:author="Gary Lupyan" w:date="2017-11-18T10:50:00Z">
+          <w:r>
+            <w:delText xml:space="preserve">research </w:delText>
+          </w:r>
+        </w:del>
+        <w:r>
+          <w:t>we as</w:t>
+        </w:r>
+      </w:ins>
+      <w:ins w:id="540" w:author="Pierce Edmiston" w:date="2017-10-03T10:47:00Z">
+        <w:r>
+          <w:t>k whether</w:t>
+        </w:r>
+        <w:r>
+          <w:t xml:space="preserve"> </w:t>
+        </w:r>
+      </w:ins>
+      <w:ins w:id="541" w:author="Pierce Edmiston" w:date="2017-10-03T10:53:00Z">
+        <w:del w:id="542" w:author="Gary Lupyan" w:date="2017-11-18T10:50:00Z">
+          <w:r>
+            <w:delText xml:space="preserve">the intention to </w:delText>
+          </w:r>
+        </w:del>
+      </w:ins>
+      <w:ins w:id="543" w:author="Pierce Edmiston" w:date="2017-10-03T10:50:00Z">
+        <w:del w:id="544" w:author="Gary Lupyan" w:date="2017-11-18T10:50:00Z">
+          <w:r>
+            <w:delText xml:space="preserve">communicate </w:delText>
+          </w:r>
+        </w:del>
+      </w:ins>
+      <w:ins w:id="545" w:author="Pierce Edmiston" w:date="2017-10-03T11:05:00Z">
+        <w:del w:id="546" w:author="Gary Lupyan" w:date="2017-11-18T10:50:00Z">
+          <w:r>
+            <w:delText xml:space="preserve">is </w:delText>
+          </w:r>
+        </w:del>
+      </w:ins>
+      <w:ins w:id="547" w:author="Pierce Edmiston" w:date="2017-10-03T10:50:00Z">
+        <w:del w:id="548" w:author="Gary Lupyan" w:date="2017-11-18T10:50:00Z">
+          <w:r>
+            <w:delText xml:space="preserve">necessary for </w:delText>
+          </w:r>
+        </w:del>
+      </w:ins>
+      <w:ins w:id="549" w:author="Pierce Edmiston" w:date="2017-10-03T10:53:00Z">
+        <w:del w:id="550" w:author="Gary Lupyan" w:date="2017-11-18T10:50:00Z">
+          <w:r>
+            <w:delText xml:space="preserve">establishing linguistic </w:delText>
+          </w:r>
+        </w:del>
+      </w:ins>
+      <w:ins w:id="551" w:author="Pierce Edmiston" w:date="2017-10-03T10:50:00Z">
+        <w:del w:id="552" w:author="Gary Lupyan" w:date="2017-11-18T10:50:00Z">
+          <w:r>
+            <w:delText xml:space="preserve">convention, or whether </w:delText>
+          </w:r>
+        </w:del>
+        <w:r>
+          <w:t xml:space="preserve">vocal imitations </w:t>
+        </w:r>
+        <w:del w:id="553" w:author="Gary Lupyan" w:date="2017-11-18T10:50:00Z">
+          <w:r>
+            <w:delText xml:space="preserve">might </w:delText>
+          </w:r>
+        </w:del>
+      </w:ins>
+      <w:ins w:id="554" w:author="Gary Lupyan" w:date="2017-11-18T10:50:00Z">
+        <w:r>
+          <w:t xml:space="preserve">can </w:t>
+        </w:r>
+      </w:ins>
+      <w:ins w:id="555" w:author="Pierce Edmiston" w:date="2017-10-03T10:50:00Z">
+        <w:r>
+          <w:t xml:space="preserve">transition to more word-like forms through </w:t>
+        </w:r>
+      </w:ins>
+      <w:ins w:id="556" w:author="Pierce Edmiston" w:date="2017-10-03T11:07:00Z">
+        <w:r>
+          <w:t xml:space="preserve">sheer repetition --- without an explicit </w:t>
+        </w:r>
+      </w:ins>
+      <w:ins w:id="557" w:author="Gary Lupyan" w:date="2017-11-18T10:50:00Z">
+        <w:r>
+          <w:t>intent to communicate</w:t>
+        </w:r>
+      </w:ins>
+      <w:ins w:id="558" w:author="Pierce Edmiston" w:date="2017-10-03T11:08:00Z">
+        <w:del w:id="559" w:author="Gary Lupyan" w:date="2017-11-18T10:51:00Z">
+          <w:r>
+            <w:delText xml:space="preserve">communicative </w:delText>
+          </w:r>
+          <w:commentRangeStart w:id="560"/>
+          <w:r>
+            <w:delText>goal</w:delText>
+          </w:r>
+        </w:del>
+      </w:ins>
+      <w:commentRangeEnd w:id="560"/>
+      <w:ins w:id="561" w:author="Pierce Edmiston" w:date="2017-10-03T11:26:00Z">
+        <w:del w:id="562" w:author="Gary Lupyan" w:date="2017-11-18T10:51:00Z">
+          <w:r>
+            <w:rPr>
+              <w:rStyle w:val="CommentReference"/>
+            </w:rPr>
+            <w:commentReference w:id="560"/>
+          </w:r>
+        </w:del>
+      </w:ins>
+      <w:ins w:id="563" w:author="Pierce Edmiston" w:date="2017-10-03T11:07:00Z">
+        <w:del w:id="564" w:author="Gary Lupyan" w:date="2017-11-18T10:51:00Z">
+          <w:r>
+            <w:delText>.</w:delText>
+          </w:r>
+        </w:del>
+      </w:ins>
+      <w:ins w:id="565" w:author="Pierce Edmiston" w:date="2017-10-03T11:03:00Z">
+        <w:del w:id="566" w:author="Gary Lupyan" w:date="2017-11-18T10:51:00Z">
+          <w:r>
+            <w:delText xml:space="preserve"> </w:delText>
+          </w:r>
+        </w:del>
+      </w:ins>
+      <w:ins w:id="567" w:author="Gary Lupyan" w:date="2017-11-18T10:51:00Z">
+        <w:r>
+          <w:t xml:space="preserve">. </w:t>
+        </w:r>
+      </w:ins>
+      <w:del w:id="568" w:author="Pierce Edmiston" w:date="2017-10-03T11:03:00Z">
+        <w:r>
+          <w:delText xml:space="preserve">But can vocal imitations ever give rise to words that can be integrated into the vocabulary of a language? And if so, by what means might this happen? </w:delText>
+        </w:r>
+      </w:del>
+      <w:r>
+        <w:t xml:space="preserve">To answer </w:t>
+      </w:r>
+      <w:del w:id="569" w:author="Pierce Edmiston" w:date="2017-10-03T11:08:00Z">
+        <w:r>
+          <w:delText>these questions</w:delText>
+        </w:r>
+      </w:del>
+      <w:ins w:id="570" w:author="Pierce Edmiston" w:date="2017-10-03T11:08:00Z">
+        <w:r>
+          <w:t>this question</w:t>
+        </w:r>
+      </w:ins>
+      <w:r>
+        <w:t xml:space="preserve">, we recruited participants to play an </w:t>
+      </w:r>
+      <w:r>
+        <w:lastRenderedPageBreak/>
+        <w:t>online version of the children's game of "Telephone". In the children’s game, a spoken message is whispered from one person to the next. In our version, the original message or "seed sound" was a recording of an environmental sound. The initial group of participants (first generation) imitated these seed sounds, the next generation imitated the previous imitators, and so on for up to 8 generations.</w:t>
+      </w:r>
+    </w:p>
+    <w:p>
+      <w:pPr>
+        <w:pStyle w:val="BodyText"/>
+        <w:rPr>
+          <w:ins w:id="571" w:author="Marcus Perlman" w:date="2017-11-25T12:27:00Z"/>
+        </w:rPr>
+      </w:pPr>
+      <w:r>
+        <w:t xml:space="preserve">We then conducted a series of analyses and additional experiments to systematically answer the following questions: First, do imitations stabilize in form and become more word-like as they are repeated? Second, do the imitations retain a resemblance to the original environmental sound that inspired them? If so, it should be possible for naïve participants to match the emergent words back to the original seed sounds. Third, do the imitations become more suitable as </w:t>
+      </w:r>
+      <w:ins w:id="572" w:author="Gary Lupyan" w:date="2017-11-19T16:19:00Z">
+        <w:r>
+          <w:t xml:space="preserve">categorical </w:t>
+        </w:r>
+      </w:ins>
+      <w:r>
+        <w:t xml:space="preserve">labels for the </w:t>
+      </w:r>
+      <w:del w:id="573" w:author="Gary Lupyan" w:date="2017-11-19T16:20:00Z">
+        <w:r>
+          <w:delText xml:space="preserve">category of </w:delText>
+        </w:r>
+      </w:del>
+      <w:r>
+        <w:t>sounds that motivated them? For example, does the imitation of a particular water-splashing sound become, over generations of repeated imitation, a better label for the more general category of water-splashing sounds?</w:t>
+      </w:r>
+    </w:p>
+    <w:p>
+      <w:pPr>
+        <w:pStyle w:val="BodyText"/>
+        <w:rPr>
+          <w:del w:id="574" w:author="Marcus Perlman" w:date="2017-11-25T18:40:00Z"/>
+        </w:rPr>
+      </w:pPr>
+      <w:moveToRangeStart w:id="575" w:author="Marcus Perlman" w:date="2017-11-25T12:27:00Z" w:name="move499376187"/>
+      <w:moveTo w:id="576" w:author="Marcus Perlman" w:date="2017-11-25T12:27:00Z">
+        <w:del w:id="577" w:author="Marcus Perlman" w:date="2017-11-25T18:40:00Z">
+          <w:r>
+            <w:delText>We challenge this view by demonstrating that spoken words can emerge from vocal imitations even without the intention to communicate. We find that repeating vocal imitations of environmental sounds over generations of unique speakers is sufficient to create more word-like vocalizations both in form and function.</w:delText>
+          </w:r>
+        </w:del>
+      </w:moveTo>
+      <w:moveToRangeEnd w:id="575"/>
+    </w:p>
+    <w:p>
+      <w:pPr>
+        <w:pStyle w:val="Heading11"/>
+      </w:pPr>
+      <w:bookmarkStart w:id="578" w:name="experiment-1-stabilization-of-imitations"/>
+      <w:bookmarkEnd w:id="578"/>
+      <w:r>
+        <w:t>Experiment 1: Stabilization of imitations through repetition</w:t>
+      </w:r>
+    </w:p>
+    <w:p>
+      <w:r>
+        <w:t>In the first experiment, we collected the vocal imitations, and assessed the extent to which repeating imitations of environmental sounds over generations of unique speakers results in progressive stabilization toward more word-like forms. After collecting the imitations, we measured changes in the stability of the imitations in three ways. First, we measured changes in the perception of acoustic similarity between subsequent generations of imitations along contiguous transmission chains. Second, we used algorithmic measures of acoustic similarity to assess the similarity of imitations sampled within and between transmission chains. Third, we obtained transcriptions of imitations, and measured the extent to which later generation imitations were transcribed with greater consistency and agreement. The results show that repeated imitation results in vocalizations that are easier to repeat with high fidelity and easier to transcribe into English orthography.</w:t>
+      </w:r>
+    </w:p>
+    <w:p>
+      <w:pPr>
+        <w:pStyle w:val="Heading21"/>
+      </w:pPr>
+      <w:bookmarkStart w:id="579" w:name="methods"/>
+      <w:bookmarkEnd w:id="579"/>
+      <w:r>
+        <w:t>Methods</w:t>
+      </w:r>
+    </w:p>
+    <w:p>
+      <w:pPr>
+        <w:pStyle w:val="Heading31"/>
+        <w:framePr w:wrap="around"/>
+      </w:pPr>
+      <w:bookmarkStart w:id="580" w:name="selecting-seed-sounds"/>
+      <w:bookmarkEnd w:id="580"/>
+      <w:r>
+        <w:t>Selecting seed sounds</w:t>
+      </w:r>
+    </w:p>
+    <w:p>
+      <w:r>
+        <w:t>To avoid sounds having lexicalized or conventionalized onomatopoeic forms in English, we used inanimate categories of environmental sounds. Using an odd-one-out norming procedure (</w:t>
+      </w:r>
+      <w:r>
+        <w:rPr>
+          <w:i/>
+        </w:rPr>
+        <w:t>N</w:t>
+      </w:r>
+      <w:r>
+        <w:t xml:space="preserve">=105 participants), an initial set of 36 sounds in 6 categories was reduced to a final set of 16 "seed" sounds: 4 sounds in each of 4 categories. The purpose of this norming procedure was to reach a set of approximately equally distinguishable sounds within each category by systematically removing the sounds that stood </w:t>
+      </w:r>
+      <w:r>
+        <w:lastRenderedPageBreak/>
+        <w:t xml:space="preserve">out in each category. The results of the norming procedure are shown in Fig. S1. The four final categories were: water, glass, tear, zipper. The final 16 seed sounds can be downloaded from here: </w:t>
+      </w:r>
+      <w:hyperlink r:id="rId10">
+        <w:r>
+          <w:t>osf.io/n6g7d/download</w:t>
+        </w:r>
+      </w:hyperlink>
+      <w:r>
+        <w:t>.</w:t>
+      </w:r>
+    </w:p>
+    <w:p>
+      <w:pPr>
+        <w:pStyle w:val="Heading31"/>
+        <w:framePr w:wrap="around"/>
+      </w:pPr>
+      <w:bookmarkStart w:id="581" w:name="collecting-vocal-imitations"/>
+      <w:bookmarkEnd w:id="581"/>
+      <w:r>
+        <w:t>Collecting vocal imitations</w:t>
+      </w:r>
+    </w:p>
+    <w:p>
+      <w:r>
+        <w:t>Participants (</w:t>
+      </w:r>
+      <w:r>
+        <w:rPr>
+          <w:i/>
+        </w:rPr>
+        <w:t>N</w:t>
+      </w:r>
+      <w:r>
+        <w:t>=94) recruited from Amazon Mechanical Turk were paid to participate in an online version of the children's game of "Telephone". Participants were instructed that they would hear some sound and their task is to reproduce it as accurately as possible using their computer microphone. Full instructions are provided in the Supplemental Materials.</w:t>
+      </w:r>
+    </w:p>
+    <w:p>
+      <w:pPr>
+        <w:pStyle w:val="BodyText"/>
+      </w:pPr>
+      <w:r>
+        <w:t xml:space="preserve">Each participant listened to and imitated four sounds: one from each of the four categories of environmental sounds. Sounds were assigned at random such that participants were unlikely to imitate the same person more than once. Participants were allowed to listen to each target sound </w:t>
+      </w:r>
+      <w:commentRangeStart w:id="582"/>
+      <w:del w:id="583" w:author="Pierce Edmiston" w:date="2017-10-02T10:56:00Z">
+        <w:r>
+          <w:delText>multiple times</w:delText>
+        </w:r>
+      </w:del>
+      <w:ins w:id="584" w:author="Pierce Edmiston" w:date="2017-10-02T10:56:00Z">
+        <w:r>
+          <w:t>as many times as needed</w:t>
+        </w:r>
+      </w:ins>
+      <w:commentRangeEnd w:id="582"/>
+      <w:ins w:id="585" w:author="Pierce Edmiston" w:date="2017-10-02T10:57:00Z">
+        <w:r>
+          <w:rPr>
+            <w:rStyle w:val="CommentReference"/>
+          </w:rPr>
+          <w:commentReference w:id="582"/>
+        </w:r>
+      </w:ins>
+      <w:r>
+        <w:t>, but were only allowed a single recording in response. Recordings that were too quiet (less than -30 dBFS) were not accepted.</w:t>
+      </w:r>
+    </w:p>
+    <w:p>
+      <w:pPr>
+        <w:pStyle w:val="BodyText"/>
       </w:pPr>
       <w:r>
         <w:t>Imitations were monitored by an experimenter to catch any gross errors in recording before they were heard by the next generation of imitators. For example, recordings with loud sounds in the background were removed, and recordings were trimmed to the length of the imitation prior to the next generation. The experimenter also removed sounds that violated the rules of the experiment, e.g., by saying something in English. A total of 115 (24%) imitations were removed prior to subsequent analysis. The final sample contained 365 imitations along 105 contiguous transmission chains (Fig. 1).</w:t>
@@ -1501,6 +3205,7 @@
         <w:rPr>
           <w:noProof/>
         </w:rPr>
+        <w:lastRenderedPageBreak/>
         <w:drawing>
           <wp:inline distT="0" distB="0" distL="0" distR="0" wp14:anchorId="06855BE9" wp14:editId="4523B43D">
             <wp:extent cx="4876800" cy="4267200"/>
@@ -1549,7 +3254,6 @@
         <w:pStyle w:val="ImageCaption"/>
       </w:pPr>
       <w:r>
-        <w:lastRenderedPageBreak/>
         <w:t>Figure 1 Vocal imitations collected in the transmission chain experiment. Seed sounds (16) were sampled from four categories of environmental sounds: glass, tear, water, zipper. Participants imitated each seed sound, and then the next generation of participants imitated the imitations, and so on, for up to 8 generations. Chains are unbalanced due to random assignment and the exclusion of some low quality recordings.</w:t>
       </w:r>
     </w:p>
@@ -1558,8 +3262,8 @@
         <w:pStyle w:val="Heading31"/>
         <w:framePr w:wrap="around"/>
       </w:pPr>
-      <w:bookmarkStart w:id="137" w:name="measuring-acoustic-similarity"/>
-      <w:bookmarkEnd w:id="137"/>
+      <w:bookmarkStart w:id="586" w:name="measuring-acoustic-similarity"/>
+      <w:bookmarkEnd w:id="586"/>
       <w:r>
         <w:t>Measuring acoustic similarity</w:t>
       </w:r>
@@ -1569,8 +3273,8 @@
         <w:pStyle w:val="Heading41"/>
         <w:framePr w:wrap="around"/>
       </w:pPr>
-      <w:bookmarkStart w:id="138" w:name="acoustic-similarity-judgments"/>
-      <w:bookmarkEnd w:id="138"/>
+      <w:bookmarkStart w:id="587" w:name="acoustic-similarity-judgments"/>
+      <w:bookmarkEnd w:id="587"/>
       <w:r>
         <w:t>Acoustic similarity judgments</w:t>
       </w:r>
@@ -1595,23 +3299,11 @@
         <w:t>Nearly identical</w:t>
       </w:r>
       <w:r>
-        <w:t xml:space="preserve">. Raters were encouraged to use as much of the scale as they could while maximizing the likelihood that, if they did this procedure again, they would reach the same judgments. Full instructions are provided in the Supplemental Materials. Inter-rater reliability was calculated as the intra-class coefficient treating the group as the unit of analysis (Gamer, Lemon, Fellows, &amp; Singh, 2012; </w:t>
-      </w:r>
-      <w:proofErr w:type="spellStart"/>
-      <w:r>
-        <w:t>Shrout</w:t>
-      </w:r>
-      <w:proofErr w:type="spellEnd"/>
-      <w:r>
-        <w:t xml:space="preserve"> &amp; Fleiss, 1979): ICC = 0.76, 95% CI [0.70, 0.81], </w:t>
-      </w:r>
-      <w:proofErr w:type="gramStart"/>
-      <w:r>
-        <w:t>F(</w:t>
-      </w:r>
-      <w:proofErr w:type="gramEnd"/>
-      <w:r>
-        <w:t xml:space="preserve">170, 680) = 4.18, </w:t>
+        <w:t xml:space="preserve">. Raters were encouraged to use as much of the scale as they could while maximizing the likelihood that, if they did this procedure again, they would reach the same judgments. Full instructions are provided in the Supplemental Materials. Inter-rater reliability was calculated as the intra-class coefficient treating the group as the unit of analysis (Gamer, Lemon, Fellows, &amp; Singh, 2012; Shrout &amp; Fleiss, 1979): ICC = 0.76, 95% </w:t>
+      </w:r>
+      <w:r>
+        <w:lastRenderedPageBreak/>
+        <w:t xml:space="preserve">CI [0.70, 0.81], F(170, 680) = 4.18, </w:t>
       </w:r>
       <w:r>
         <w:rPr>
@@ -1628,8 +3320,8 @@
         <w:pStyle w:val="Heading41"/>
         <w:framePr w:wrap="around"/>
       </w:pPr>
-      <w:bookmarkStart w:id="139" w:name="algorithmic-acoustic-similarity"/>
-      <w:bookmarkEnd w:id="139"/>
+      <w:bookmarkStart w:id="588" w:name="algorithmic-acoustic-similarity"/>
+      <w:bookmarkEnd w:id="588"/>
       <w:r>
         <w:t>Algorithmic acoustic similarity</w:t>
       </w:r>
@@ -1644,8 +3336,8 @@
         <w:pStyle w:val="Heading31"/>
         <w:framePr w:wrap="around"/>
       </w:pPr>
-      <w:bookmarkStart w:id="140" w:name="collecting-transcriptions-of-imitations"/>
-      <w:bookmarkEnd w:id="140"/>
+      <w:bookmarkStart w:id="589" w:name="collecting-transcriptions-of-imitations"/>
+      <w:bookmarkEnd w:id="589"/>
       <w:r>
         <w:t>Collecting transcriptions of imitations</w:t>
       </w:r>
@@ -1669,38 +3361,25 @@
         <w:pStyle w:val="BodyText"/>
       </w:pPr>
       <w:r>
-        <w:lastRenderedPageBreak/>
         <w:t xml:space="preserve">To measure similarity among transcriptions of the same imitation, we used the </w:t>
       </w:r>
-      <w:proofErr w:type="spellStart"/>
       <w:r>
         <w:rPr>
           <w:rStyle w:val="VerbatimChar"/>
         </w:rPr>
         <w:t>SequenceMatcher</w:t>
       </w:r>
-      <w:proofErr w:type="spellEnd"/>
       <w:r>
         <w:t xml:space="preserve"> functions in the </w:t>
       </w:r>
-      <w:proofErr w:type="spellStart"/>
       <w:r>
         <w:rPr>
           <w:rStyle w:val="VerbatimChar"/>
         </w:rPr>
         <w:t>difflib</w:t>
       </w:r>
-      <w:proofErr w:type="spellEnd"/>
-      <w:r>
-        <w:t xml:space="preserve"> package of the Python standard library, which implements a version of Ratcliff and </w:t>
-      </w:r>
-      <w:proofErr w:type="spellStart"/>
-      <w:r>
-        <w:t>Obershelp's</w:t>
-      </w:r>
-      <w:proofErr w:type="spellEnd"/>
-      <w:r>
-        <w:t xml:space="preserve"> "gestalt pattern matching" algorithm. Alternative measures of transcription agreement including exact string matching and the length of the longest substring match were also collected.</w:t>
+      <w:r>
+        <w:t xml:space="preserve"> package of the Python standard library, which implements a version of Ratcliff and Obershelp's "gestalt pattern matching" algorithm. Alternative measures of transcription agreement including exact string matching and the length of the longest substring match were also collected.</w:t>
       </w:r>
     </w:p>
     <w:p>
@@ -1708,8 +3387,8 @@
         <w:pStyle w:val="Heading31"/>
         <w:framePr w:wrap="around"/>
       </w:pPr>
-      <w:bookmarkStart w:id="141" w:name="analyses"/>
-      <w:bookmarkEnd w:id="141"/>
+      <w:bookmarkStart w:id="590" w:name="analyses"/>
+      <w:bookmarkEnd w:id="590"/>
       <w:r>
         <w:t>Analyses</w:t>
       </w:r>
@@ -1725,66 +3404,16 @@
         <w:t>lme4</w:t>
       </w:r>
       <w:r>
-        <w:t xml:space="preserve"> package (Bates, </w:t>
-      </w:r>
-      <w:proofErr w:type="spellStart"/>
-      <w:r>
-        <w:t>Mächler</w:t>
-      </w:r>
-      <w:proofErr w:type="spellEnd"/>
-      <w:r>
-        <w:t xml:space="preserve">, </w:t>
-      </w:r>
-      <w:proofErr w:type="spellStart"/>
-      <w:r>
-        <w:t>Bolker</w:t>
-      </w:r>
-      <w:proofErr w:type="spellEnd"/>
-      <w:r>
-        <w:t xml:space="preserve">, &amp; Walker, 2015). Degrees of freedom and corresponding significance tests for linear mixed-effects models were estimated using the Satterthwaite approximation via the </w:t>
-      </w:r>
-      <w:proofErr w:type="spellStart"/>
+        <w:t xml:space="preserve"> package (Bates, Mächler, Bolker, &amp; Walker, 2015). Degrees of freedom and corresponding significance tests for linear mixed-effects models were estimated using the Satterthwaite approximation via the </w:t>
+      </w:r>
       <w:r>
         <w:rPr>
           <w:rStyle w:val="VerbatimChar"/>
         </w:rPr>
         <w:t>lmerTest</w:t>
       </w:r>
-      <w:proofErr w:type="spellEnd"/>
-      <w:r>
-        <w:t xml:space="preserve"> package (Kuznetsova, </w:t>
-      </w:r>
-      <w:proofErr w:type="spellStart"/>
-      <w:r>
-        <w:t>Bruun</w:t>
-      </w:r>
-      <w:proofErr w:type="spellEnd"/>
-      <w:r>
-        <w:t xml:space="preserve"> </w:t>
-      </w:r>
-      <w:proofErr w:type="spellStart"/>
-      <w:r>
-        <w:t>Brockhoff</w:t>
-      </w:r>
-      <w:proofErr w:type="spellEnd"/>
-      <w:r>
-        <w:t xml:space="preserve">, &amp; </w:t>
-      </w:r>
-      <w:proofErr w:type="spellStart"/>
-      <w:r>
-        <w:t>Haubo</w:t>
-      </w:r>
-      <w:proofErr w:type="spellEnd"/>
-      <w:r>
-        <w:t xml:space="preserve"> </w:t>
-      </w:r>
-      <w:proofErr w:type="spellStart"/>
-      <w:r>
-        <w:t>Bojesen</w:t>
-      </w:r>
-      <w:proofErr w:type="spellEnd"/>
-      <w:r>
-        <w:t xml:space="preserve"> Christensen, 2016). Random effects (intercepts and slopes) for subjects and for items were included wherever appropriate, and are described below.</w:t>
+      <w:r>
+        <w:t xml:space="preserve"> package (Kuznetsova, Bruun Brockhoff, &amp; Haubo Bojesen Christensen, 2016). Random effects (intercepts and slopes) for subjects and for items were included wherever appropriate, and are described below.</w:t>
       </w:r>
     </w:p>
     <w:p>
@@ -1792,8 +3421,8 @@
         <w:pStyle w:val="Heading31"/>
         <w:framePr w:wrap="around"/>
       </w:pPr>
-      <w:bookmarkStart w:id="142" w:name="data-availability"/>
-      <w:bookmarkEnd w:id="142"/>
+      <w:bookmarkStart w:id="591" w:name="data-availability"/>
+      <w:bookmarkEnd w:id="591"/>
       <w:r>
         <w:t>Data availability</w:t>
       </w:r>
@@ -1815,9 +3444,10 @@
       <w:pPr>
         <w:pStyle w:val="Heading21"/>
       </w:pPr>
-      <w:bookmarkStart w:id="143" w:name="results"/>
-      <w:bookmarkEnd w:id="143"/>
-      <w:r>
+      <w:bookmarkStart w:id="592" w:name="results"/>
+      <w:bookmarkEnd w:id="592"/>
+      <w:r>
+        <w:lastRenderedPageBreak/>
         <w:t>Results</w:t>
       </w:r>
     </w:p>
@@ -1826,23 +3456,15 @@
         <w:pStyle w:val="Heading31"/>
         <w:framePr w:wrap="around"/>
       </w:pPr>
-      <w:bookmarkStart w:id="144" w:name="acoustic-similarity-increased-through-it"/>
-      <w:bookmarkEnd w:id="144"/>
+      <w:bookmarkStart w:id="593" w:name="acoustic-similarity-increased-through-it"/>
+      <w:bookmarkEnd w:id="593"/>
       <w:r>
         <w:t>Acoustic similarity increased through iteration</w:t>
       </w:r>
     </w:p>
     <w:p>
       <w:r>
-        <w:t xml:space="preserve">Imitations of environmental sounds became more stable over the course of being repeated as revealed by increasing acoustic similarity judgments along individual transmission chains. Acoustic similarity ratings were fit with a linear mixed-effects model predicting perceived acoustic similarity from generation with random effects (intercepts and slopes) for raters. To test whether the hypothesized increase in acoustic </w:t>
-      </w:r>
-      <w:proofErr w:type="spellStart"/>
-      <w:r>
-        <w:t>simliarity</w:t>
-      </w:r>
-      <w:proofErr w:type="spellEnd"/>
-      <w:r>
-        <w:t xml:space="preserve"> was true across all seed sounds and categories, we added random effects (intercepts and slopes) for seed sounds nested within categories. The results showed that, across raters and seeds, imitations from later generations were rated as sounding more similar to one another than imitations from earlier generations, </w:t>
+        <w:t xml:space="preserve">Imitations of environmental sounds became more stable over the course of being repeated as revealed by increasing acoustic similarity judgments along individual transmission chains. Acoustic similarity ratings were fit with a linear mixed-effects model predicting perceived acoustic similarity from generation with random effects (intercepts and slopes) for raters. To test whether the hypothesized increase in acoustic simliarity was true across all seed sounds and categories, we added random effects (intercepts and slopes) for seed sounds nested within categories. The results showed that, across raters and seeds, imitations from later generations were rated as sounding more similar to one another than imitations from earlier generations, </w:t>
       </w:r>
       <w:r>
         <w:rPr>
@@ -1853,7 +3475,6 @@
       <w:r>
         <w:t xml:space="preserve"> = 0.10 (SE = 0.03), </w:t>
       </w:r>
-      <w:proofErr w:type="gramStart"/>
       <w:r>
         <w:rPr>
           <w:i/>
@@ -1861,11 +3482,7 @@
         <w:t>t</w:t>
       </w:r>
       <w:r>
-        <w:t>(</w:t>
-      </w:r>
-      <w:proofErr w:type="gramEnd"/>
-      <w:r>
-        <w:t xml:space="preserve">11.9) = 3.03, </w:t>
+        <w:t xml:space="preserve">(11.9) = 3.03, </w:t>
       </w:r>
       <w:r>
         <w:rPr>
@@ -1882,7 +3499,6 @@
         <w:rPr>
           <w:noProof/>
         </w:rPr>
-        <w:lastRenderedPageBreak/>
         <w:drawing>
           <wp:inline distT="0" distB="0" distL="0" distR="0" wp14:anchorId="05C663A7" wp14:editId="26E9A8D4">
             <wp:extent cx="4876800" cy="4876800"/>
@@ -1931,7 +3547,11 @@
         <w:pStyle w:val="ImageCaption"/>
       </w:pPr>
       <w:r>
-        <w:t>Figure 2 Change in perception of acoustic similarity over generations of iterated imitation. Points depict mean acoustic similarity ratings for pairs of imitations in each category. The predictions of the linear mixed-effects model are shown with ±1 SE. Acoustic similarity increased over generations, indicating that repetition made the vocalizations easier to imitate with high fidelity.</w:t>
+        <w:t xml:space="preserve">Figure 2 Change in perception of acoustic similarity over generations of iterated imitation. Points depict mean acoustic similarity ratings for pairs of imitations in each </w:t>
+      </w:r>
+      <w:r>
+        <w:lastRenderedPageBreak/>
+        <w:t>category. The predictions of the linear mixed-effects model are shown with ±1 SE. Acoustic similarity increased over generations, indicating that repetition made the vocalizations easier to imitate with high fidelity.</w:t>
       </w:r>
     </w:p>
     <w:p>
@@ -1939,19 +3559,15 @@
         <w:pStyle w:val="Heading31"/>
         <w:framePr w:wrap="around"/>
       </w:pPr>
-      <w:bookmarkStart w:id="145" w:name="acoustic-similarity-was-highest-within-t"/>
-      <w:bookmarkEnd w:id="145"/>
+      <w:bookmarkStart w:id="594" w:name="acoustic-similarity-was-highest-within-t"/>
+      <w:bookmarkEnd w:id="594"/>
       <w:r>
         <w:t>Acoustic similarity was highest within transmission chains</w:t>
       </w:r>
     </w:p>
     <w:p>
       <w:r>
-        <w:t xml:space="preserve">Increasing similarity along transmission chains could also reflect the continuous degradation of the signal due to repeated imitation, in which case we would expect acoustic similarity to increase both within as well as between transmission chains as a function of generation of imitation. To rule out this alternative explanation, we calculated MFCCs for pairs of sounds sampled from within and between different transmission chains from consecutive generations across categories. To analyze the results, we fit a linear model predicting normalized acoustic similarity scores (z-scores) from the generation of sounds. A hierarchical model was not appropriate for this analysis because the between-chain pairs of sounds were sampled from </w:t>
-      </w:r>
-      <w:r>
-        <w:lastRenderedPageBreak/>
-        <w:t xml:space="preserve">different categories, preventing any random effects due to category or seed from being included in the model. We found that acoustic similarity increased within chains more than it increased between chains, </w:t>
+        <w:t xml:space="preserve">Increasing similarity along transmission chains could also reflect the continuous degradation of the signal due to repeated imitation, in which case we would expect acoustic similarity to increase both within as well as between transmission chains as a function of generation of imitation. To rule out this alternative explanation, we calculated MFCCs for pairs of sounds sampled from within and between different transmission chains from consecutive generations across categories. To analyze the results, we fit a linear model predicting normalized acoustic similarity scores (z-scores) from the generation of sounds. A hierarchical model was not appropriate for this analysis because the between-chain pairs of sounds were sampled from different categories, preventing any random effects due to category or seed from being included in the model. We found that acoustic similarity increased within chains more than it increased between chains, </w:t>
       </w:r>
       <w:r>
         <w:rPr>
@@ -1962,7 +3578,6 @@
       <w:r>
         <w:t xml:space="preserve"> = -0.07 (SE = 0.03), </w:t>
       </w:r>
-      <w:proofErr w:type="gramStart"/>
       <w:r>
         <w:rPr>
           <w:i/>
@@ -1970,11 +3585,7 @@
         <w:t>t</w:t>
       </w:r>
       <w:r>
-        <w:t>(</w:t>
-      </w:r>
-      <w:proofErr w:type="gramEnd"/>
-      <w:r>
-        <w:t xml:space="preserve">6674.0) = -2.13, </w:t>
+        <w:t xml:space="preserve">(6674.0) = -2.13, </w:t>
       </w:r>
       <w:r>
         <w:rPr>
@@ -1991,8 +3602,8 @@
         <w:pStyle w:val="Heading31"/>
         <w:framePr w:wrap="around"/>
       </w:pPr>
-      <w:bookmarkStart w:id="146" w:name="later-generation-imitations-were-transcr"/>
-      <w:bookmarkEnd w:id="146"/>
+      <w:bookmarkStart w:id="595" w:name="later-generation-imitations-were-transcr"/>
+      <w:bookmarkEnd w:id="595"/>
       <w:r>
         <w:t>Later generation imitations were transcribed more consistently</w:t>
       </w:r>
@@ -2129,11 +3740,9 @@
             <w:pPr>
               <w:pStyle w:val="Compact"/>
             </w:pPr>
-            <w:proofErr w:type="spellStart"/>
             <w:r>
               <w:t>tingtingting</w:t>
             </w:r>
-            <w:proofErr w:type="spellEnd"/>
           </w:p>
         </w:tc>
         <w:tc>
@@ -2144,11 +3753,9 @@
             <w:pPr>
               <w:pStyle w:val="Compact"/>
             </w:pPr>
-            <w:proofErr w:type="spellStart"/>
             <w:r>
               <w:t>deetdedededeet</w:t>
             </w:r>
-            <w:proofErr w:type="spellEnd"/>
           </w:p>
         </w:tc>
       </w:tr>
@@ -2188,11 +3795,9 @@
             <w:pPr>
               <w:pStyle w:val="Compact"/>
             </w:pPr>
-            <w:proofErr w:type="spellStart"/>
             <w:r>
               <w:t>chirck</w:t>
             </w:r>
-            <w:proofErr w:type="spellEnd"/>
           </w:p>
         </w:tc>
         <w:tc>
@@ -2203,11 +3808,9 @@
             <w:pPr>
               <w:pStyle w:val="Compact"/>
             </w:pPr>
-            <w:proofErr w:type="spellStart"/>
             <w:r>
               <w:t>correcto</w:t>
             </w:r>
-            <w:proofErr w:type="spellEnd"/>
           </w:p>
         </w:tc>
       </w:tr>
@@ -2247,11 +3850,9 @@
             <w:pPr>
               <w:pStyle w:val="Compact"/>
             </w:pPr>
-            <w:proofErr w:type="spellStart"/>
             <w:r>
               <w:t>dirrng</w:t>
             </w:r>
-            <w:proofErr w:type="spellEnd"/>
           </w:p>
         </w:tc>
         <w:tc>
@@ -2262,11 +3863,9 @@
             <w:pPr>
               <w:pStyle w:val="Compact"/>
             </w:pPr>
-            <w:proofErr w:type="spellStart"/>
             <w:r>
               <w:t>wayew</w:t>
             </w:r>
-            <w:proofErr w:type="spellEnd"/>
           </w:p>
         </w:tc>
       </w:tr>
@@ -2306,11 +3905,9 @@
             <w:pPr>
               <w:pStyle w:val="Compact"/>
             </w:pPr>
-            <w:proofErr w:type="spellStart"/>
             <w:r>
               <w:t>boonk</w:t>
             </w:r>
-            <w:proofErr w:type="spellEnd"/>
           </w:p>
         </w:tc>
         <w:tc>
@@ -2321,11 +3918,9 @@
             <w:pPr>
               <w:pStyle w:val="Compact"/>
             </w:pPr>
-            <w:proofErr w:type="spellStart"/>
             <w:r>
               <w:t>baroke</w:t>
             </w:r>
-            <w:proofErr w:type="spellEnd"/>
           </w:p>
         </w:tc>
       </w:tr>
@@ -2365,11 +3960,9 @@
             <w:pPr>
               <w:pStyle w:val="Compact"/>
             </w:pPr>
-            <w:proofErr w:type="spellStart"/>
             <w:r>
               <w:t>scheeept</w:t>
             </w:r>
-            <w:proofErr w:type="spellEnd"/>
           </w:p>
         </w:tc>
         <w:tc>
@@ -2380,11 +3973,9 @@
             <w:pPr>
               <w:pStyle w:val="Compact"/>
             </w:pPr>
-            <w:proofErr w:type="spellStart"/>
             <w:r>
               <w:t>cheecheea</w:t>
             </w:r>
-            <w:proofErr w:type="spellEnd"/>
           </w:p>
         </w:tc>
       </w:tr>
@@ -2424,11 +4015,9 @@
             <w:pPr>
               <w:pStyle w:val="Compact"/>
             </w:pPr>
-            <w:proofErr w:type="spellStart"/>
             <w:r>
               <w:t>feeshefee</w:t>
             </w:r>
-            <w:proofErr w:type="spellEnd"/>
           </w:p>
         </w:tc>
         <w:tc>
@@ -2439,11 +4028,9 @@
             <w:pPr>
               <w:pStyle w:val="Compact"/>
             </w:pPr>
-            <w:proofErr w:type="spellStart"/>
             <w:r>
               <w:t>cheeoooo</w:t>
             </w:r>
-            <w:proofErr w:type="spellEnd"/>
           </w:p>
         </w:tc>
       </w:tr>
@@ -2483,11 +4070,9 @@
             <w:pPr>
               <w:pStyle w:val="Compact"/>
             </w:pPr>
-            <w:proofErr w:type="spellStart"/>
             <w:r>
               <w:t>hhhweerrr</w:t>
             </w:r>
-            <w:proofErr w:type="spellEnd"/>
           </w:p>
         </w:tc>
         <w:tc>
@@ -2498,11 +4083,9 @@
             <w:pPr>
               <w:pStyle w:val="Compact"/>
             </w:pPr>
-            <w:proofErr w:type="spellStart"/>
             <w:r>
               <w:t>chhhhhhewwwe</w:t>
             </w:r>
-            <w:proofErr w:type="spellEnd"/>
           </w:p>
         </w:tc>
       </w:tr>
@@ -2542,11 +4125,9 @@
             <w:pPr>
               <w:pStyle w:val="Compact"/>
             </w:pPr>
-            <w:proofErr w:type="spellStart"/>
             <w:r>
               <w:t>ccccchhhhyeaahh</w:t>
             </w:r>
-            <w:proofErr w:type="spellEnd"/>
           </w:p>
         </w:tc>
         <w:tc>
@@ -2557,11 +4138,9 @@
             <w:pPr>
               <w:pStyle w:val="Compact"/>
             </w:pPr>
-            <w:proofErr w:type="spellStart"/>
             <w:r>
               <w:t>shhhhh</w:t>
             </w:r>
-            <w:proofErr w:type="spellEnd"/>
           </w:p>
         </w:tc>
       </w:tr>
@@ -2601,11 +4180,9 @@
             <w:pPr>
               <w:pStyle w:val="Compact"/>
             </w:pPr>
-            <w:proofErr w:type="spellStart"/>
             <w:r>
               <w:t>boococucuwich</w:t>
             </w:r>
-            <w:proofErr w:type="spellEnd"/>
           </w:p>
         </w:tc>
         <w:tc>
@@ -2616,11 +4193,9 @@
             <w:pPr>
               <w:pStyle w:val="Compact"/>
             </w:pPr>
-            <w:proofErr w:type="spellStart"/>
             <w:r>
               <w:t>eeverlusha</w:t>
             </w:r>
-            <w:proofErr w:type="spellEnd"/>
           </w:p>
         </w:tc>
       </w:tr>
@@ -2634,6 +4209,7 @@
               <w:pStyle w:val="Compact"/>
             </w:pPr>
             <w:r>
+              <w:lastRenderedPageBreak/>
               <w:t>water</w:t>
             </w:r>
           </w:p>
@@ -2660,11 +4236,9 @@
             <w:pPr>
               <w:pStyle w:val="Compact"/>
             </w:pPr>
-            <w:proofErr w:type="spellStart"/>
             <w:r>
               <w:t>chwoochwooochwooo</w:t>
             </w:r>
-            <w:proofErr w:type="spellEnd"/>
           </w:p>
         </w:tc>
         <w:tc>
@@ -2675,11 +4249,9 @@
             <w:pPr>
               <w:pStyle w:val="Compact"/>
             </w:pPr>
-            <w:proofErr w:type="spellStart"/>
             <w:r>
               <w:t>cheiopshpshcheiopsh</w:t>
             </w:r>
-            <w:proofErr w:type="spellEnd"/>
           </w:p>
         </w:tc>
       </w:tr>
@@ -2719,11 +4291,9 @@
             <w:pPr>
               <w:pStyle w:val="Compact"/>
             </w:pPr>
-            <w:proofErr w:type="spellStart"/>
             <w:r>
               <w:t>atoadelchoo</w:t>
             </w:r>
-            <w:proofErr w:type="spellEnd"/>
           </w:p>
         </w:tc>
         <w:tc>
@@ -2734,11 +4304,9 @@
             <w:pPr>
               <w:pStyle w:val="Compact"/>
             </w:pPr>
-            <w:proofErr w:type="spellStart"/>
             <w:r>
               <w:t>mowah</w:t>
             </w:r>
-            <w:proofErr w:type="spellEnd"/>
           </w:p>
         </w:tc>
       </w:tr>
@@ -2778,11 +4346,9 @@
             <w:pPr>
               <w:pStyle w:val="Compact"/>
             </w:pPr>
-            <w:proofErr w:type="spellStart"/>
             <w:r>
               <w:t>awakawush</w:t>
             </w:r>
-            <w:proofErr w:type="spellEnd"/>
           </w:p>
         </w:tc>
         <w:tc>
@@ -2793,11 +4359,9 @@
             <w:pPr>
               <w:pStyle w:val="Compact"/>
             </w:pPr>
-            <w:proofErr w:type="spellStart"/>
             <w:r>
               <w:t>galonggalong</w:t>
             </w:r>
-            <w:proofErr w:type="spellEnd"/>
           </w:p>
         </w:tc>
       </w:tr>
@@ -2837,11 +4401,9 @@
             <w:pPr>
               <w:pStyle w:val="Compact"/>
             </w:pPr>
-            <w:proofErr w:type="spellStart"/>
             <w:r>
               <w:t>euah</w:t>
             </w:r>
-            <w:proofErr w:type="spellEnd"/>
           </w:p>
         </w:tc>
         <w:tc>
@@ -2852,11 +4414,9 @@
             <w:pPr>
               <w:pStyle w:val="Compact"/>
             </w:pPr>
-            <w:proofErr w:type="spellStart"/>
             <w:r>
               <w:t>izoo</w:t>
             </w:r>
-            <w:proofErr w:type="spellEnd"/>
           </w:p>
         </w:tc>
       </w:tr>
@@ -2896,11 +4456,9 @@
             <w:pPr>
               <w:pStyle w:val="Compact"/>
             </w:pPr>
-            <w:proofErr w:type="spellStart"/>
             <w:r>
               <w:t>zoop</w:t>
             </w:r>
-            <w:proofErr w:type="spellEnd"/>
           </w:p>
         </w:tc>
         <w:tc>
@@ -2911,11 +4469,9 @@
             <w:pPr>
               <w:pStyle w:val="Compact"/>
             </w:pPr>
-            <w:proofErr w:type="spellStart"/>
             <w:r>
               <w:t>veeeep</w:t>
             </w:r>
-            <w:proofErr w:type="spellEnd"/>
           </w:p>
         </w:tc>
       </w:tr>
@@ -2955,11 +4511,9 @@
             <w:pPr>
               <w:pStyle w:val="Compact"/>
             </w:pPr>
-            <w:proofErr w:type="spellStart"/>
             <w:r>
               <w:t>arrgt</w:t>
             </w:r>
-            <w:proofErr w:type="spellEnd"/>
           </w:p>
         </w:tc>
         <w:tc>
@@ -2970,11 +4524,9 @@
             <w:pPr>
               <w:pStyle w:val="Compact"/>
             </w:pPr>
-            <w:proofErr w:type="spellStart"/>
             <w:r>
               <w:t>owww</w:t>
             </w:r>
-            <w:proofErr w:type="spellEnd"/>
           </w:p>
         </w:tc>
       </w:tr>
@@ -3014,11 +4566,9 @@
             <w:pPr>
               <w:pStyle w:val="Compact"/>
             </w:pPr>
-            <w:proofErr w:type="spellStart"/>
             <w:r>
               <w:t>bzzzzup</w:t>
             </w:r>
-            <w:proofErr w:type="spellEnd"/>
           </w:p>
         </w:tc>
         <w:tc>
@@ -3029,11 +4579,9 @@
             <w:pPr>
               <w:pStyle w:val="Compact"/>
             </w:pPr>
-            <w:proofErr w:type="spellStart"/>
             <w:r>
               <w:t>izzip</w:t>
             </w:r>
-            <w:proofErr w:type="spellEnd"/>
           </w:p>
         </w:tc>
       </w:tr>
@@ -3043,16 +4591,12 @@
         <w:pStyle w:val="BodyText"/>
       </w:pPr>
       <w:r>
-        <w:t xml:space="preserve">To measure the similarity among transcriptions, we calculated the orthographic distance between the most frequent transcription and all other transcriptions of a given imitation. The orthographic distance measure was a ratio based on longest contiguous matching subsequences between pairs of transcriptions. We then fit a hierarchical linear model predicting orthographic distance from the generation of the imitation (First generation, Last generation) with random effects (intercepts and slopes) for seed sound nested within </w:t>
-      </w:r>
-      <w:r>
-        <w:lastRenderedPageBreak/>
-        <w:t>category</w:t>
+        <w:t>To measure the similarity among transcriptions, we calculated the orthographic distance between the most frequent transcription and all other transcriptions of a given imitation. The orthographic distance measure was a ratio based on longest contiguous matching subsequences between pairs of transcriptions. We then fit a hierarchical linear model predicting orthographic distance from the generation of the imitation (First generation, Last generation) with random effects (intercepts and slopes) for seed sound nested within category</w:t>
       </w:r>
       <w:r>
         <w:rPr>
           <w:rStyle w:val="FootnoteReference"/>
-          <w:rPrChange w:id="147" w:author="Microsoft Office User" w:date="2017-10-07T12:12:00Z">
+          <w:rPrChange w:id="596" w:author="Microsoft Office User" w:date="2017-10-07T12:12:00Z">
             <w:rPr/>
           </w:rPrChange>
         </w:rPr>
@@ -3070,7 +4614,6 @@
       <w:r>
         <w:t xml:space="preserve"> = -0.12 (SE = 0.03), </w:t>
       </w:r>
-      <w:proofErr w:type="gramStart"/>
       <w:r>
         <w:rPr>
           <w:i/>
@@ -3078,11 +4621,7 @@
         <w:t>t</w:t>
       </w:r>
       <w:r>
-        <w:t>(</w:t>
-      </w:r>
-      <w:proofErr w:type="gramEnd"/>
-      <w:r>
-        <w:t xml:space="preserve">3.0) = -3.62, </w:t>
+        <w:t xml:space="preserve">(3.0) = -3.62, </w:t>
       </w:r>
       <w:r>
         <w:rPr>
@@ -3102,7 +4641,6 @@
       <w:r>
         <w:t xml:space="preserve"> = 0.10 (SE = 0.03), </w:t>
       </w:r>
-      <w:proofErr w:type="gramStart"/>
       <w:r>
         <w:rPr>
           <w:i/>
@@ -3110,11 +4648,7 @@
         <w:t>t</w:t>
       </w:r>
       <w:r>
-        <w:t>(</w:t>
-      </w:r>
-      <w:proofErr w:type="gramEnd"/>
-      <w:r>
-        <w:t xml:space="preserve">90.0) = 2.84, </w:t>
+        <w:t xml:space="preserve">(90.0) = 2.84, </w:t>
       </w:r>
       <w:r>
         <w:rPr>
@@ -3214,31 +4748,15 @@
       <w:pPr>
         <w:pStyle w:val="Heading21"/>
       </w:pPr>
-      <w:bookmarkStart w:id="149" w:name="discussion"/>
-      <w:bookmarkEnd w:id="149"/>
+      <w:bookmarkStart w:id="598" w:name="discussion"/>
+      <w:bookmarkEnd w:id="598"/>
       <w:r>
         <w:t>Discussion</w:t>
       </w:r>
     </w:p>
     <w:p>
       <w:r>
-        <w:t xml:space="preserve">Repeating imitations of environmental sounds over generations of unique speakers was sufficient to create more </w:t>
-      </w:r>
-      <w:proofErr w:type="spellStart"/>
-      <w:r>
-        <w:t>wordlike</w:t>
-      </w:r>
-      <w:proofErr w:type="spellEnd"/>
-      <w:r>
-        <w:t xml:space="preserve"> forms even without any instruction to do so. We defined </w:t>
-      </w:r>
-      <w:proofErr w:type="spellStart"/>
-      <w:r>
-        <w:t>wordlike</w:t>
-      </w:r>
-      <w:proofErr w:type="spellEnd"/>
-      <w:r>
-        <w:t xml:space="preserve">-ness in terms of acoustic stability and orthographic agreement. With additional repetitions, the acoustic forms of the imitations became more similar to one another, indicating they became easier to repeat with high fidelity. The possibility that this similarity was due to uniform degradation across all transmission chains was ruled out by algorithmic </w:t>
+        <w:t xml:space="preserve">Repeating imitations of environmental sounds over generations of unique speakers was sufficient to create more wordlike forms even without any instruction to do so. We defined wordlike-ness in terms of acoustic stability and orthographic agreement. With additional repetitions, the acoustic forms of the imitations became more similar to one another, indicating they became easier to repeat with high fidelity. The possibility that this similarity was due to uniform degradation across all transmission chains was ruled out by algorithmic </w:t>
       </w:r>
       <w:r>
         <w:lastRenderedPageBreak/>
@@ -3257,8 +4775,8 @@
       <w:pPr>
         <w:pStyle w:val="Heading11"/>
       </w:pPr>
-      <w:bookmarkStart w:id="150" w:name="experiment-2-resemblance-of-imitations-t"/>
-      <w:bookmarkEnd w:id="150"/>
+      <w:bookmarkStart w:id="599" w:name="experiment-2-resemblance-of-imitations-t"/>
+      <w:bookmarkEnd w:id="599"/>
       <w:r>
         <w:t>Experiment 2: Resemblance of imitations to original seed sounds</w:t>
       </w:r>
@@ -3329,8 +4847,8 @@
       <w:pPr>
         <w:pStyle w:val="Heading21"/>
       </w:pPr>
-      <w:bookmarkStart w:id="151" w:name="methods-1"/>
-      <w:bookmarkEnd w:id="151"/>
+      <w:bookmarkStart w:id="600" w:name="methods-1"/>
+      <w:bookmarkEnd w:id="600"/>
       <w:r>
         <w:t>Methods</w:t>
       </w:r>
@@ -3340,8 +4858,8 @@
         <w:pStyle w:val="Heading31"/>
         <w:framePr w:wrap="around"/>
       </w:pPr>
-      <w:bookmarkStart w:id="152" w:name="matching-imitations-to-seed-sounds"/>
-      <w:bookmarkEnd w:id="152"/>
+      <w:bookmarkStart w:id="601" w:name="matching-imitations-to-seed-sounds"/>
+      <w:bookmarkEnd w:id="601"/>
       <w:r>
         <w:t>Matching imitations to seed sounds</w:t>
       </w:r>
@@ -3357,15 +4875,7 @@
         <w:t>N</w:t>
       </w:r>
       <w:r>
-        <w:t xml:space="preserve">=751) recruited from Amazon Mechanical Turk were paid to listen to imitations, one at a time, and for each one, choose one of four possible sounds they thought the person was trying to imitate. The task was </w:t>
-      </w:r>
-      <w:proofErr w:type="spellStart"/>
-      <w:r>
-        <w:t>unspeeded</w:t>
-      </w:r>
-      <w:proofErr w:type="spellEnd"/>
-      <w:r>
-        <w:t xml:space="preserve"> and no feedback was provided. Participants completed 10 questions at a time.</w:t>
+        <w:t>=751) recruited from Amazon Mechanical Turk were paid to listen to imitations, one at a time, and for each one, choose one of four possible sounds they thought the person was trying to imitate. The task was unspeeded and no feedback was provided. Participants completed 10 questions at a time.</w:t>
       </w:r>
     </w:p>
     <w:p>
@@ -3385,8 +4895,8 @@
         <w:pStyle w:val="Heading31"/>
         <w:framePr w:wrap="around"/>
       </w:pPr>
-      <w:bookmarkStart w:id="153" w:name="matching-transcriptions-to-seed-sounds"/>
-      <w:bookmarkEnd w:id="153"/>
+      <w:bookmarkStart w:id="602" w:name="matching-transcriptions-to-seed-sounds"/>
+      <w:bookmarkEnd w:id="602"/>
       <w:r>
         <w:t>Matching transcriptions to seed sounds</w:t>
       </w:r>
@@ -3426,8 +4936,8 @@
       <w:pPr>
         <w:pStyle w:val="Heading21"/>
       </w:pPr>
-      <w:bookmarkStart w:id="154" w:name="results-1"/>
-      <w:bookmarkEnd w:id="154"/>
+      <w:bookmarkStart w:id="603" w:name="results-1"/>
+      <w:bookmarkEnd w:id="603"/>
       <w:r>
         <w:t>Results</w:t>
       </w:r>
@@ -3437,8 +4947,8 @@
         <w:pStyle w:val="Heading31"/>
         <w:framePr w:wrap="around"/>
       </w:pPr>
-      <w:bookmarkStart w:id="155" w:name="imitations-retained-category-information"/>
-      <w:bookmarkEnd w:id="155"/>
+      <w:bookmarkStart w:id="604" w:name="imitations-retained-category-information"/>
+      <w:bookmarkEnd w:id="604"/>
       <w:r>
         <w:t>Imitations retained category information more than individuating information</w:t>
       </w:r>
@@ -3450,7 +4960,7 @@
       <w:r>
         <w:rPr>
           <w:rStyle w:val="FootnoteReference"/>
-          <w:rPrChange w:id="156" w:author="Microsoft Office User" w:date="2017-10-07T12:12:00Z">
+          <w:rPrChange w:id="605" w:author="Microsoft Office User" w:date="2017-10-07T12:12:00Z">
             <w:rPr/>
           </w:rPrChange>
         </w:rPr>
@@ -3560,7 +5070,7 @@
       <w:r>
         <w:rPr>
           <w:rStyle w:val="FootnoteReference"/>
-          <w:rPrChange w:id="158" w:author="Microsoft Office User" w:date="2017-10-07T12:12:00Z">
+          <w:rPrChange w:id="607" w:author="Microsoft Office User" w:date="2017-10-07T12:12:00Z">
             <w:rPr/>
           </w:rPrChange>
         </w:rPr>
@@ -3569,50 +5079,50 @@
       <w:r>
         <w:t xml:space="preserve">. </w:t>
       </w:r>
-      <w:ins w:id="160" w:author="Pierce Edmiston" w:date="2017-10-09T11:58:00Z">
+      <w:ins w:id="609" w:author="Pierce Edmiston" w:date="2017-10-09T11:58:00Z">
         <w:r>
           <w:t xml:space="preserve">Questions requiring a within-category distinction were indeed more difficult than questions requiring a </w:t>
         </w:r>
       </w:ins>
-      <w:ins w:id="161" w:author="Pierce Edmiston" w:date="2017-10-09T11:59:00Z">
+      <w:ins w:id="610" w:author="Pierce Edmiston" w:date="2017-10-09T11:59:00Z">
         <w:r>
           <w:t>between</w:t>
         </w:r>
       </w:ins>
-      <w:ins w:id="162" w:author="Pierce Edmiston" w:date="2017-10-09T11:58:00Z">
+      <w:ins w:id="611" w:author="Pierce Edmiston" w:date="2017-10-09T11:58:00Z">
         <w:r>
           <w:t>-</w:t>
         </w:r>
       </w:ins>
-      <w:ins w:id="163" w:author="Pierce Edmiston" w:date="2017-10-09T11:59:00Z">
+      <w:ins w:id="612" w:author="Pierce Edmiston" w:date="2017-10-09T11:59:00Z">
         <w:r>
           <w:t xml:space="preserve">category distinction. </w:t>
         </w:r>
       </w:ins>
-      <w:ins w:id="164" w:author="Pierce Edmiston" w:date="2017-10-09T12:01:00Z">
+      <w:ins w:id="613" w:author="Pierce Edmiston" w:date="2017-10-09T12:01:00Z">
         <w:r>
           <w:t xml:space="preserve">If the differences between question types were entirely attributable to the acoustic distance between the distractors in each question, we would expect performance in both between-category question types (true seed and category match) to </w:t>
         </w:r>
       </w:ins>
-      <w:ins w:id="165" w:author="Pierce Edmiston" w:date="2017-10-09T12:02:00Z">
+      <w:ins w:id="614" w:author="Pierce Edmiston" w:date="2017-10-09T12:02:00Z">
         <w:r>
           <w:t xml:space="preserve">be equally affected by generational </w:t>
         </w:r>
-        <w:commentRangeStart w:id="166"/>
+        <w:commentRangeStart w:id="615"/>
         <w:r>
           <w:t>decay</w:t>
         </w:r>
       </w:ins>
-      <w:commentRangeEnd w:id="166"/>
-      <w:ins w:id="167" w:author="Pierce Edmiston" w:date="2017-10-09T12:03:00Z">
+      <w:commentRangeEnd w:id="615"/>
+      <w:ins w:id="616" w:author="Pierce Edmiston" w:date="2017-10-09T12:03:00Z">
         <w:r>
           <w:rPr>
             <w:rStyle w:val="CommentReference"/>
           </w:rPr>
-          <w:commentReference w:id="166"/>
-        </w:r>
-      </w:ins>
-      <w:ins w:id="169" w:author="Pierce Edmiston" w:date="2017-10-09T12:02:00Z">
+          <w:commentReference w:id="615"/>
+        </w:r>
+      </w:ins>
+      <w:ins w:id="617" w:author="Pierce Edmiston" w:date="2017-10-09T12:02:00Z">
         <w:r>
           <w:t xml:space="preserve">. </w:t>
         </w:r>
@@ -3647,93 +5157,88 @@
       <w:r>
         <w:t xml:space="preserve"> = 0.006. </w:t>
       </w:r>
-      <w:ins w:id="170" w:author="Pierce Edmiston" w:date="2017-10-09T11:33:00Z">
+      <w:ins w:id="618" w:author="Pierce Edmiston" w:date="2017-10-09T11:33:00Z">
         <w:r>
           <w:t xml:space="preserve">Post-hoc analyses revealed that this </w:t>
         </w:r>
       </w:ins>
-      <w:ins w:id="171" w:author="Pierce Edmiston" w:date="2017-10-09T11:32:00Z">
+      <w:ins w:id="619" w:author="Pierce Edmiston" w:date="2017-10-09T11:32:00Z">
         <w:r>
           <w:t xml:space="preserve">decrease in </w:t>
         </w:r>
       </w:ins>
-      <w:ins w:id="172" w:author="Pierce Edmiston" w:date="2017-10-09T11:33:00Z">
+      <w:ins w:id="620" w:author="Pierce Edmiston" w:date="2017-10-09T11:33:00Z">
         <w:r>
           <w:t xml:space="preserve">the </w:t>
         </w:r>
       </w:ins>
-      <w:ins w:id="173" w:author="Pierce Edmiston" w:date="2017-10-09T11:32:00Z">
+      <w:ins w:id="621" w:author="Pierce Edmiston" w:date="2017-10-09T11:32:00Z">
         <w:r>
           <w:t xml:space="preserve">“true seed advantage” was not dependent on the presence of </w:t>
         </w:r>
       </w:ins>
-      <w:ins w:id="174" w:author="Pierce Edmiston" w:date="2017-10-09T11:33:00Z">
-        <w:r>
-          <w:t xml:space="preserve">the low accuracy responses to specific match questions, and the results held when these questions were </w:t>
-        </w:r>
-        <w:bookmarkStart w:id="175" w:name="_GoBack"/>
-        <w:bookmarkEnd w:id="175"/>
-        <w:r>
-          <w:t xml:space="preserve">excluded, </w:t>
+      <w:ins w:id="622" w:author="Pierce Edmiston" w:date="2017-10-09T11:33:00Z">
+        <w:r>
+          <w:t xml:space="preserve">the low accuracy responses to specific match questions, and the results held when these questions were excluded, </w:t>
         </w:r>
         <w:r>
           <w:rPr>
             <w:highlight w:val="yellow"/>
-            <w:rPrChange w:id="176" w:author="Pierce Edmiston" w:date="2017-10-09T11:58:00Z">
+            <w:rPrChange w:id="623" w:author="Pierce Edmiston" w:date="2017-10-09T11:58:00Z">
               <w:rPr/>
             </w:rPrChange>
           </w:rPr>
           <w:t>[</w:t>
         </w:r>
-        <w:commentRangeStart w:id="177"/>
+        <w:commentRangeStart w:id="624"/>
         <w:r>
           <w:rPr>
             <w:highlight w:val="yellow"/>
-            <w:rPrChange w:id="178" w:author="Pierce Edmiston" w:date="2017-10-09T11:58:00Z">
+            <w:rPrChange w:id="625" w:author="Pierce Edmiston" w:date="2017-10-09T11:58:00Z">
               <w:rPr/>
             </w:rPrChange>
           </w:rPr>
           <w:t>stats</w:t>
         </w:r>
       </w:ins>
-      <w:commentRangeEnd w:id="177"/>
-      <w:ins w:id="179" w:author="Pierce Edmiston" w:date="2017-10-09T11:34:00Z">
+      <w:commentRangeEnd w:id="624"/>
+      <w:ins w:id="626" w:author="Pierce Edmiston" w:date="2017-10-09T11:34:00Z">
         <w:r>
           <w:rPr>
             <w:rStyle w:val="CommentReference"/>
             <w:highlight w:val="yellow"/>
-            <w:rPrChange w:id="180" w:author="Pierce Edmiston" w:date="2017-10-09T11:58:00Z">
+            <w:rPrChange w:id="627" w:author="Pierce Edmiston" w:date="2017-10-09T11:58:00Z">
               <w:rPr>
                 <w:rStyle w:val="CommentReference"/>
               </w:rPr>
             </w:rPrChange>
           </w:rPr>
-          <w:commentReference w:id="177"/>
-        </w:r>
-      </w:ins>
-      <w:ins w:id="182" w:author="Pierce Edmiston" w:date="2017-10-09T11:33:00Z">
+          <w:commentReference w:id="624"/>
+        </w:r>
+      </w:ins>
+      <w:ins w:id="628" w:author="Pierce Edmiston" w:date="2017-10-09T11:33:00Z">
         <w:r>
           <w:rPr>
             <w:highlight w:val="yellow"/>
-            <w:rPrChange w:id="183" w:author="Pierce Edmiston" w:date="2017-10-09T11:58:00Z">
+            <w:rPrChange w:id="629" w:author="Pierce Edmiston" w:date="2017-10-09T11:58:00Z">
               <w:rPr/>
             </w:rPrChange>
           </w:rPr>
           <w:t>]</w:t>
         </w:r>
       </w:ins>
-      <w:ins w:id="184" w:author="Pierce Edmiston" w:date="2017-10-09T11:58:00Z">
+      <w:ins w:id="630" w:author="Pierce Edmiston" w:date="2017-10-09T11:58:00Z">
         <w:r>
           <w:rPr>
             <w:highlight w:val="yellow"/>
-            <w:rPrChange w:id="185" w:author="Pierce Edmiston" w:date="2017-10-09T11:58:00Z">
+            <w:rPrChange w:id="631" w:author="Pierce Edmiston" w:date="2017-10-09T11:58:00Z">
               <w:rPr/>
             </w:rPrChange>
           </w:rPr>
           <w:t>, Fig. SX</w:t>
         </w:r>
       </w:ins>
-      <w:ins w:id="186" w:author="Pierce Edmiston" w:date="2017-10-09T11:33:00Z">
+      <w:ins w:id="632" w:author="Pierce Edmiston" w:date="2017-10-09T11:33:00Z">
         <w:r>
           <w:t xml:space="preserve">. </w:t>
         </w:r>
@@ -3741,7 +5246,7 @@
       <w:r>
         <w:t xml:space="preserve">The observed </w:t>
       </w:r>
-      <w:ins w:id="187" w:author="Pierce Edmiston" w:date="2017-10-09T12:00:00Z">
+      <w:ins w:id="633" w:author="Pierce Edmiston" w:date="2017-10-09T12:00:00Z">
         <w:r>
           <w:t xml:space="preserve">decrease in the “true seed advantage” (the advantage of having the actual seed among the choices) combined with the </w:t>
         </w:r>
@@ -3753,12 +5258,12 @@
         <w:lastRenderedPageBreak/>
         <w:t>between-category distractors</w:t>
       </w:r>
-      <w:ins w:id="188" w:author="Pierce Edmiston" w:date="2017-10-09T12:00:00Z">
+      <w:ins w:id="634" w:author="Pierce Edmiston" w:date="2017-10-09T12:00:00Z">
         <w:r>
           <w:t>)</w:t>
         </w:r>
       </w:ins>
-      <w:del w:id="189" w:author="Pierce Edmiston" w:date="2017-10-09T12:00:00Z">
+      <w:del w:id="635" w:author="Pierce Edmiston" w:date="2017-10-09T12:00:00Z">
         <w:r>
           <w:delText>)</w:delText>
         </w:r>
@@ -3766,7 +5271,7 @@
       <w:r>
         <w:t xml:space="preserve"> </w:t>
       </w:r>
-      <w:del w:id="190" w:author="Pierce Edmiston" w:date="2017-10-09T12:00:00Z">
+      <w:del w:id="636" w:author="Pierce Edmiston" w:date="2017-10-09T12:00:00Z">
         <w:r>
           <w:delText xml:space="preserve">combined with a decrease in the "true seed advantage" (the advantage of having the actual seed among the choices), </w:delText>
         </w:r>
@@ -3774,7 +5279,7 @@
       <w:r>
         <w:t>shows that the changes induced by repeated imitation caused the imitations to lose some of properties that linked the earlier imitations to the specific sound that motivated them, while nevertheless preserving a more abstract category-based resemblance.</w:t>
       </w:r>
-      <w:ins w:id="191" w:author="Pierce Edmiston" w:date="2017-10-09T12:00:00Z">
+      <w:ins w:id="637" w:author="Pierce Edmiston" w:date="2017-10-09T12:00:00Z">
         <w:r>
           <w:t xml:space="preserve"> </w:t>
         </w:r>
@@ -3785,8 +5290,8 @@
         <w:pStyle w:val="Heading31"/>
         <w:framePr w:wrap="around"/>
       </w:pPr>
-      <w:bookmarkStart w:id="192" w:name="transcriptions-retained-information-abou"/>
-      <w:bookmarkEnd w:id="192"/>
+      <w:bookmarkStart w:id="638" w:name="transcriptions-retained-information-abou"/>
+      <w:bookmarkEnd w:id="638"/>
       <w:r>
         <w:t>Transcriptions retained information about seed sources</w:t>
       </w:r>
@@ -3961,106 +5466,90 @@
       </w:r>
       <w:r>
         <w:lastRenderedPageBreak/>
-        <w:t>Category match) decreased (see main text), suggesting that imitations lose within-category information more rapidly than between-category information. B. Accuracy of matching transcriptions of the imitations to original seed sounds (e.g., "</w:t>
-      </w:r>
-      <w:proofErr w:type="spellStart"/>
-      <w:r>
-        <w:t>boococucuwich</w:t>
-      </w:r>
-      <w:proofErr w:type="spellEnd"/>
-      <w:r>
-        <w:t>" to a water splashing sound). Transcriptions of imitations could still be matched back to the category of sound that motivated the original imitation even after 8 generations. Circles show mean matching accuracy for the corresponding vocal imitations for comparison.</w:t>
+        <w:t>Category match) decreased (see main text), suggesting that imitations lose within-category information more rapidly than between-category information. B. Accuracy of matching transcriptions of the imitations to original seed sounds (e.g., "boococucuwich" to a water splashing sound). Transcriptions of imitations could still be matched back to the category of sound that motivated the original imitation even after 8 generations. Circles show mean matching accuracy for the corresponding vocal imitations for comparison.</w:t>
       </w:r>
     </w:p>
     <w:p>
       <w:pPr>
         <w:pStyle w:val="Heading21"/>
       </w:pPr>
-      <w:bookmarkStart w:id="193" w:name="discussion-1"/>
-      <w:bookmarkEnd w:id="193"/>
+      <w:bookmarkStart w:id="639" w:name="discussion-1"/>
+      <w:bookmarkEnd w:id="639"/>
       <w:r>
         <w:t>Discussion</w:t>
       </w:r>
     </w:p>
     <w:p>
       <w:r>
-        <w:t xml:space="preserve">Even after being repeated up to 8 times, imitations retained a resemblance to the environmental sound that motivated them, even after being transcribed into orthographic forms. For imitations, but not for transcriptions, this resemblance was stronger for the category of environmental sound than the actual seed sound, suggesting that through repetition, the imitations were becoming more categorical. This result supports the results of Experiment 1 in demonstrating another aspect of </w:t>
-      </w:r>
-      <w:proofErr w:type="spellStart"/>
-      <w:r>
-        <w:t>wordlike</w:t>
-      </w:r>
-      <w:proofErr w:type="spellEnd"/>
-      <w:r>
-        <w:t>-ness achieved through repeated imitation: Words, in addition to being stable in acoustic and orthographic forms, are also categorical, denoting all members of a category equally as opposed to identifying individual category members. Repeating imitations of environmental sounds is sufficient to remove some of the individuating characteristics of the imitation while retaining a category-based resemblance.</w:t>
+        <w:t>Even after being repeated up to 8 times, imitations retained a resemblance to the environmental sound that motivated them, even after being transcribed into orthographic forms. For imitations, but not for transcriptions, this resemblance was stronger for the category of environmental sound than the actual seed sound, suggesting that through repetition, the imitations were becoming more categorical. This result supports the results of Experiment 1 in demonstrating another aspect of wordlike-ness achieved through repeated imitation: Words, in addition to being stable in acoustic and orthographic forms, are also categorical, denoting all members of a category equally as opposed to identifying individual category members. Repeating imitations of environmental sounds is sufficient to remove some of the individuating characteristics of the imitation while retaining a category-based resemblance.</w:t>
       </w:r>
     </w:p>
     <w:p>
       <w:pPr>
         <w:pStyle w:val="BodyText"/>
         <w:rPr>
-          <w:ins w:id="194" w:author="Pierce Edmiston" w:date="2017-10-09T11:47:00Z"/>
+          <w:ins w:id="640" w:author="Pierce Edmiston" w:date="2017-10-09T11:47:00Z"/>
         </w:rPr>
       </w:pPr>
       <w:r>
         <w:t xml:space="preserve">The reason the same effect was not observed in matching accuracy for transcriptions is unknown. </w:t>
       </w:r>
-      <w:ins w:id="195" w:author="Pierce Edmiston" w:date="2017-10-09T11:47:00Z">
+      <w:ins w:id="641" w:author="Pierce Edmiston" w:date="2017-10-09T11:47:00Z">
         <w:r>
           <w:t xml:space="preserve">The explanation is unlikely to be due to the exclusion of the specific match questions in the written version of the </w:t>
         </w:r>
       </w:ins>
-      <w:ins w:id="196" w:author="Pierce Edmiston" w:date="2017-10-09T11:50:00Z">
+      <w:ins w:id="642" w:author="Pierce Edmiston" w:date="2017-10-09T11:50:00Z">
         <w:r>
           <w:t>task</w:t>
         </w:r>
       </w:ins>
-      <w:ins w:id="197" w:author="Pierce Edmiston" w:date="2017-10-09T11:47:00Z">
+      <w:ins w:id="643" w:author="Pierce Edmiston" w:date="2017-10-09T11:47:00Z">
         <w:r>
           <w:t>.</w:t>
         </w:r>
       </w:ins>
-      <w:ins w:id="198" w:author="Pierce Edmiston" w:date="2017-10-09T11:48:00Z">
+      <w:ins w:id="644" w:author="Pierce Edmiston" w:date="2017-10-09T11:48:00Z">
         <w:r>
           <w:t xml:space="preserve"> </w:t>
         </w:r>
       </w:ins>
-      <w:ins w:id="199" w:author="Pierce Edmiston" w:date="2017-10-09T11:52:00Z">
+      <w:ins w:id="645" w:author="Pierce Edmiston" w:date="2017-10-09T11:52:00Z">
         <w:r>
           <w:t>If match accuracies for transcriptions in the specific match question type would have been collected, it is possible we would have replicated the increase in the category advantage observed in the imitations, but the inclusion of these questions would not change our interpretation of the true seed advantage</w:t>
         </w:r>
       </w:ins>
-      <w:ins w:id="200" w:author="Pierce Edmiston" w:date="2017-10-09T11:53:00Z">
+      <w:ins w:id="646" w:author="Pierce Edmiston" w:date="2017-10-09T11:53:00Z">
         <w:r>
           <w:t xml:space="preserve"> effect</w:t>
         </w:r>
       </w:ins>
-      <w:ins w:id="201" w:author="Pierce Edmiston" w:date="2017-10-09T11:52:00Z">
+      <w:ins w:id="647" w:author="Pierce Edmiston" w:date="2017-10-09T11:52:00Z">
         <w:r>
           <w:t xml:space="preserve">. </w:t>
         </w:r>
       </w:ins>
-      <w:ins w:id="202" w:author="Pierce Edmiston" w:date="2017-10-09T11:55:00Z">
+      <w:ins w:id="648" w:author="Pierce Edmiston" w:date="2017-10-09T11:55:00Z">
         <w:r>
           <w:t>In addition, e</w:t>
         </w:r>
       </w:ins>
-      <w:ins w:id="203" w:author="Pierce Edmiston" w:date="2017-10-09T11:49:00Z">
+      <w:ins w:id="649" w:author="Pierce Edmiston" w:date="2017-10-09T11:49:00Z">
         <w:r>
           <w:t xml:space="preserve">xcluding the specific match questions from the analysis of the imitation match accuracies does not substantively change </w:t>
         </w:r>
       </w:ins>
-      <w:ins w:id="204" w:author="Pierce Edmiston" w:date="2017-10-09T11:55:00Z">
+      <w:ins w:id="650" w:author="Pierce Edmiston" w:date="2017-10-09T11:55:00Z">
         <w:r>
           <w:t xml:space="preserve">the </w:t>
         </w:r>
       </w:ins>
-      <w:ins w:id="205" w:author="Pierce Edmiston" w:date="2017-10-09T11:49:00Z">
+      <w:ins w:id="651" w:author="Pierce Edmiston" w:date="2017-10-09T11:49:00Z">
         <w:r>
           <w:t>results (</w:t>
         </w:r>
       </w:ins>
-      <w:ins w:id="206" w:author="Pierce Edmiston" w:date="2017-10-09T11:48:00Z">
+      <w:ins w:id="652" w:author="Pierce Edmiston" w:date="2017-10-09T11:48:00Z">
         <w:r>
           <w:rPr>
             <w:highlight w:val="yellow"/>
@@ -4068,24 +5557,24 @@
           <w:t>Fig. SX</w:t>
         </w:r>
       </w:ins>
-      <w:ins w:id="207" w:author="Pierce Edmiston" w:date="2017-10-09T11:49:00Z">
+      <w:ins w:id="653" w:author="Pierce Edmiston" w:date="2017-10-09T11:49:00Z">
         <w:r>
           <w:t>)</w:t>
         </w:r>
       </w:ins>
-      <w:commentRangeStart w:id="208"/>
-      <w:ins w:id="209" w:author="Pierce Edmiston" w:date="2017-10-09T11:48:00Z">
+      <w:commentRangeStart w:id="654"/>
+      <w:ins w:id="655" w:author="Pierce Edmiston" w:date="2017-10-09T11:48:00Z">
         <w:r>
           <w:t>.</w:t>
         </w:r>
       </w:ins>
-      <w:commentRangeEnd w:id="208"/>
-      <w:ins w:id="210" w:author="Pierce Edmiston" w:date="2017-10-09T11:53:00Z">
+      <w:commentRangeEnd w:id="654"/>
+      <w:ins w:id="656" w:author="Pierce Edmiston" w:date="2017-10-09T11:53:00Z">
         <w:r>
           <w:rPr>
             <w:rStyle w:val="CommentReference"/>
           </w:rPr>
-          <w:commentReference w:id="208"/>
+          <w:commentReference w:id="654"/>
         </w:r>
       </w:ins>
     </w:p>
@@ -4096,12 +5585,12 @@
       <w:r>
         <w:t xml:space="preserve">One possible </w:t>
       </w:r>
-      <w:del w:id="212" w:author="Pierce Edmiston" w:date="2017-10-09T11:53:00Z">
+      <w:del w:id="657" w:author="Pierce Edmiston" w:date="2017-10-09T11:53:00Z">
         <w:r>
           <w:delText xml:space="preserve">reason </w:delText>
         </w:r>
       </w:del>
-      <w:ins w:id="213" w:author="Pierce Edmiston" w:date="2017-10-09T11:53:00Z">
+      <w:ins w:id="658" w:author="Pierce Edmiston" w:date="2017-10-09T11:53:00Z">
         <w:r>
           <w:t xml:space="preserve">difference between the tasks </w:t>
         </w:r>
@@ -4109,14 +5598,9 @@
       <w:r>
         <w:t xml:space="preserve">is that the process of transcribing a non-linguistic vocalization into a written word encourages transcribers to emphasize individuating information about the vocalization. However, the fact that transcriptions of imitations can be matched back to other category members (Category match questions) suggests that transcriptions are still carrying some category information. Another possible reason is that by </w:t>
       </w:r>
-      <w:proofErr w:type="spellStart"/>
       <w:r>
         <w:lastRenderedPageBreak/>
-        <w:t>subsetting</w:t>
-      </w:r>
-      <w:proofErr w:type="spellEnd"/>
-      <w:r>
-        <w:t xml:space="preserve"> the most frequent transcriptions, we unintentionally excluded less frequent transcriptions that were more diagnostic of category information.</w:t>
+        <w:t>subsetting the most frequent transcriptions, we unintentionally excluded less frequent transcriptions that were more diagnostic of category information.</w:t>
       </w:r>
     </w:p>
     <w:p>
@@ -4124,62 +5608,30 @@
         <w:pStyle w:val="BodyText"/>
       </w:pPr>
       <w:r>
-        <w:t xml:space="preserve">Experiments 1 and 2 document a process of gradual change from an imitation of an environmental sound to a more </w:t>
-      </w:r>
-      <w:proofErr w:type="spellStart"/>
-      <w:r>
-        <w:t>wordlike</w:t>
-      </w:r>
-      <w:proofErr w:type="spellEnd"/>
-      <w:r>
-        <w:t xml:space="preserve"> form. But do these emergent words function like other words in the language? In Experiment 3, we test the suitability of words taken from the beginning and end of transmission chains in serving as category labels in a category learning task.</w:t>
+        <w:t>Experiments 1 and 2 document a process of gradual change from an imitation of an environmental sound to a more wordlike form. But do these emergent words function like other words in the language? In Experiment 3, we test the suitability of words taken from the beginning and end of transmission chains in serving as category labels in a category learning task.</w:t>
       </w:r>
     </w:p>
     <w:p>
       <w:pPr>
         <w:pStyle w:val="Heading11"/>
       </w:pPr>
-      <w:bookmarkStart w:id="214" w:name="experiment-3-suitability-of-created-word"/>
-      <w:bookmarkEnd w:id="214"/>
+      <w:bookmarkStart w:id="659" w:name="experiment-3-suitability-of-created-word"/>
+      <w:bookmarkEnd w:id="659"/>
       <w:r>
         <w:t>Experiment 3: Suitability of created words as category labels</w:t>
       </w:r>
     </w:p>
     <w:p>
       <w:r>
-        <w:t xml:space="preserve">One consequence of imitations becoming more word-like is that they may make for better category labels. For example, an imitation from a later generation, by virtue of having a more word-like form, may be easier to learn as a label for the category of sounds that motivated it than an earlier imitation, which is more closely yoked to a particular environmental sound. To the extent that repeating imitations abstracts away the idiosyncrasies of a particular category member (Edmiston &amp; </w:t>
-      </w:r>
-      <w:proofErr w:type="spellStart"/>
-      <w:r>
-        <w:t>Lupyan</w:t>
-      </w:r>
-      <w:proofErr w:type="spellEnd"/>
-      <w:r>
-        <w:t xml:space="preserve">, 2015; </w:t>
-      </w:r>
-      <w:proofErr w:type="spellStart"/>
-      <w:r>
-        <w:t>Lupyan</w:t>
-      </w:r>
-      <w:proofErr w:type="spellEnd"/>
-      <w:r>
-        <w:t xml:space="preserve"> &amp; Thompson-</w:t>
-      </w:r>
-      <w:proofErr w:type="spellStart"/>
-      <w:r>
-        <w:t>Schill</w:t>
-      </w:r>
-      <w:proofErr w:type="spellEnd"/>
-      <w:r>
-        <w:t>, 2012), it may also be easier to generalize to new category members. We tested these predictions using a category learning task in which participants learned novel labels as category labels of the seed environmental sounds. The novel labels were transcriptions of either first or last generation imitations gathered in Experiment 1.</w:t>
+        <w:t>One consequence of imitations becoming more word-like is that they may make for better category labels. For example, an imitation from a later generation, by virtue of having a more word-like form, may be easier to learn as a label for the category of sounds that motivated it than an earlier imitation, which is more closely yoked to a particular environmental sound. To the extent that repeating imitations abstracts away the idiosyncrasies of a particular category member (Edmiston &amp; Lupyan, 2015; Lupyan &amp; Thompson-Schill, 2012), it may also be easier to generalize to new category members. We tested these predictions using a category learning task in which participants learned novel labels as category labels of the seed environmental sounds. The novel labels were transcriptions of either first or last generation imitations gathered in Experiment 1.</w:t>
       </w:r>
     </w:p>
     <w:p>
       <w:pPr>
         <w:pStyle w:val="Heading21"/>
       </w:pPr>
-      <w:bookmarkStart w:id="215" w:name="methods-2"/>
-      <w:bookmarkEnd w:id="215"/>
+      <w:bookmarkStart w:id="660" w:name="methods-2"/>
+      <w:bookmarkEnd w:id="660"/>
       <w:r>
         <w:t>Methods</w:t>
       </w:r>
@@ -4189,8 +5641,8 @@
         <w:pStyle w:val="Heading31"/>
         <w:framePr w:wrap="around"/>
       </w:pPr>
-      <w:bookmarkStart w:id="216" w:name="selecting-words-to-learn-as-category-lab"/>
-      <w:bookmarkEnd w:id="216"/>
+      <w:bookmarkStart w:id="661" w:name="selecting-words-to-learn-as-category-lab"/>
+      <w:bookmarkEnd w:id="661"/>
       <w:r>
         <w:t>Selecting words to learn as category labels</w:t>
       </w:r>
@@ -4209,8 +5661,8 @@
         <w:pStyle w:val="Heading31"/>
         <w:framePr w:wrap="around"/>
       </w:pPr>
-      <w:bookmarkStart w:id="217" w:name="procedure"/>
-      <w:bookmarkEnd w:id="217"/>
+      <w:bookmarkStart w:id="662" w:name="procedure"/>
+      <w:bookmarkEnd w:id="662"/>
       <w:r>
         <w:t>Procedure</w:t>
       </w:r>
@@ -4241,8 +5693,8 @@
       <w:pPr>
         <w:pStyle w:val="Heading21"/>
       </w:pPr>
-      <w:bookmarkStart w:id="218" w:name="results-2"/>
-      <w:bookmarkEnd w:id="218"/>
+      <w:bookmarkStart w:id="663" w:name="results-2"/>
+      <w:bookmarkEnd w:id="663"/>
       <w:r>
         <w:t>Results</w:t>
       </w:r>
@@ -4252,8 +5704,8 @@
         <w:pStyle w:val="Heading31"/>
         <w:framePr w:wrap="around"/>
       </w:pPr>
-      <w:bookmarkStart w:id="219" w:name="later-generation-transcriptions-yielded-"/>
-      <w:bookmarkEnd w:id="219"/>
+      <w:bookmarkStart w:id="664" w:name="later-generation-transcriptions-yielded-"/>
+      <w:bookmarkEnd w:id="664"/>
       <w:r>
         <w:t>Later generation transcriptions yielded more efficient responding</w:t>
       </w:r>
@@ -4302,7 +5754,6 @@
         <w:lastRenderedPageBreak/>
         <w:t xml:space="preserve">114.13 (SE = 52.06), </w:t>
       </w:r>
-      <w:proofErr w:type="gramStart"/>
       <w:r>
         <w:rPr>
           <w:i/>
@@ -4310,11 +5761,7 @@
         <w:t>t</w:t>
       </w:r>
       <w:r>
-        <w:t>(</w:t>
-      </w:r>
-      <w:proofErr w:type="gramEnd"/>
-      <w:r>
-        <w:t xml:space="preserve">39.9) = -2.19, </w:t>
+        <w:t xml:space="preserve">(39.9) = -2.19, </w:t>
       </w:r>
       <w:r>
         <w:rPr>
@@ -4331,8 +5778,8 @@
         <w:pStyle w:val="Heading31"/>
         <w:framePr w:wrap="around"/>
       </w:pPr>
-      <w:bookmarkStart w:id="220" w:name="later-generation-transcriptions-were-bet"/>
-      <w:bookmarkEnd w:id="220"/>
+      <w:bookmarkStart w:id="665" w:name="later-generation-transcriptions-were-bet"/>
+      <w:bookmarkEnd w:id="665"/>
       <w:r>
         <w:t>Later generation transcriptions were better generalized</w:t>
       </w:r>
@@ -4350,7 +5797,6 @@
       <w:r>
         <w:t xml:space="preserve"> = -110.77 (SE = 52.84), </w:t>
       </w:r>
-      <w:proofErr w:type="gramStart"/>
       <w:r>
         <w:rPr>
           <w:i/>
@@ -4358,11 +5804,7 @@
         <w:t>t</w:t>
       </w:r>
       <w:r>
-        <w:t>(</w:t>
-      </w:r>
-      <w:proofErr w:type="gramEnd"/>
-      <w:r>
-        <w:t xml:space="preserve">39.7) = -2.10, </w:t>
+        <w:t xml:space="preserve">(39.7) = -2.10, </w:t>
       </w:r>
       <w:r>
         <w:rPr>
@@ -4438,62 +5880,30 @@
       <w:pPr>
         <w:pStyle w:val="Heading21"/>
       </w:pPr>
-      <w:bookmarkStart w:id="221" w:name="discussion-2"/>
-      <w:bookmarkEnd w:id="221"/>
+      <w:bookmarkStart w:id="666" w:name="discussion-2"/>
+      <w:bookmarkEnd w:id="666"/>
       <w:r>
         <w:t>Discussion</w:t>
       </w:r>
     </w:p>
     <w:p>
       <w:r>
-        <w:t xml:space="preserve">The results of a simple category learning experiment demonstrate a possible benefit to the stabilization of repeated imitations on more </w:t>
-      </w:r>
-      <w:proofErr w:type="spellStart"/>
-      <w:r>
-        <w:t>wordlike</w:t>
-      </w:r>
-      <w:proofErr w:type="spellEnd"/>
-      <w:r>
-        <w:t xml:space="preserve"> forms. As a consequence of being more </w:t>
-      </w:r>
-      <w:proofErr w:type="spellStart"/>
-      <w:r>
-        <w:t>wordlike</w:t>
-      </w:r>
-      <w:proofErr w:type="spellEnd"/>
-      <w:r>
-        <w:t>, repeated imitations were responded to more quickly, and generalized to new category members more easily. These results suggest an advantage to repeating imitations from the perspective of the language learner in that they afford better category generalization.</w:t>
+        <w:t>The results of a simple category learning experiment demonstrate a possible benefit to the stabilization of repeated imitations on more wordlike forms. As a consequence of being more wordlike, repeated imitations were responded to more quickly, and generalized to new category members more easily. These results suggest an advantage to repeating imitations from the perspective of the language learner in that they afford better category generalization.</w:t>
       </w:r>
     </w:p>
     <w:p>
       <w:pPr>
         <w:pStyle w:val="Heading11"/>
       </w:pPr>
-      <w:bookmarkStart w:id="222" w:name="general-discussion"/>
-      <w:bookmarkEnd w:id="222"/>
+      <w:bookmarkStart w:id="667" w:name="general-discussion"/>
+      <w:bookmarkEnd w:id="667"/>
       <w:r>
         <w:t>General Discussion</w:t>
       </w:r>
     </w:p>
     <w:p>
       <w:r>
-        <w:t>Imitative words are found across the spoken languages of the world (</w:t>
-      </w:r>
-      <w:proofErr w:type="spellStart"/>
-      <w:r>
-        <w:t>Dingemanse</w:t>
-      </w:r>
-      <w:proofErr w:type="spellEnd"/>
-      <w:r>
-        <w:t xml:space="preserve"> et al., 2015; Imai &amp; Kita, 2014; </w:t>
-      </w:r>
-      <w:proofErr w:type="spellStart"/>
-      <w:r>
-        <w:t>Perniss</w:t>
-      </w:r>
-      <w:proofErr w:type="spellEnd"/>
-      <w:r>
-        <w:t xml:space="preserve"> et al., 2010). Counter to past assumptions about the limitations of human vocal imitation, people are surprisingly effective at using vocal imitation to represent and communicate about the sounds in their environment (Lemaitre et al., 2016) and more abstract meanings (Perlman et al., 2015), making the hypothesis that early spoken words originated from imitations a plausible one. We examined whether simply repeating an imitation of an environmental sound---with no intention to create a new word or even to communicate---produces more word-like forms.</w:t>
+        <w:t>Imitative words are found across the spoken languages of the world (Dingemanse et al., 2015; Imai &amp; Kita, 2014; Perniss et al., 2010). Counter to past assumptions about the limitations of human vocal imitation, people are surprisingly effective at using vocal imitation to represent and communicate about the sounds in their environment (Lemaitre et al., 2016) and more abstract meanings (Perlman et al., 2015), making the hypothesis that early spoken words originated from imitations a plausible one. We examined whether simply repeating an imitation of an environmental sound---with no intention to create a new word or even to communicate---produces more word-like forms.</w:t>
       </w:r>
     </w:p>
     <w:p>
@@ -4501,47 +5911,7 @@
         <w:pStyle w:val="BodyText"/>
       </w:pPr>
       <w:r>
-        <w:t>Our results show that through simple repetition, imitative vocalizations became more word-like both in form and function. In form, the vocalizations gradually stabilized over generations, becoming more similar from imitation to imitation. They also became increasingly standardized in accordance with English orthography, as later generations were more consistently transcribed into English words, providing converging evidence of stabilization. In function, the increasingly word-like forms became more effective as category labels. In a category learning experiment, naïve participants were faster at matching category labels derived from later-generation imitations than those derived directly from imitations of environmental sounds. This fits with previous research showing that the relatively arbitrary forms that are typical of words (e.g. “dog”) makes them better suited to function as category labels compared to direct auditory cues (</w:t>
-      </w:r>
-      <w:proofErr w:type="spellStart"/>
-      <w:r>
-        <w:t>Boutonnet</w:t>
-      </w:r>
-      <w:proofErr w:type="spellEnd"/>
-      <w:r>
-        <w:t xml:space="preserve"> &amp; </w:t>
-      </w:r>
-      <w:proofErr w:type="spellStart"/>
-      <w:r>
-        <w:t>Lupyan</w:t>
-      </w:r>
-      <w:proofErr w:type="spellEnd"/>
-      <w:r>
-        <w:t xml:space="preserve">, 2015; Edmiston &amp; </w:t>
-      </w:r>
-      <w:proofErr w:type="spellStart"/>
-      <w:r>
-        <w:t>Lupyan</w:t>
-      </w:r>
-      <w:proofErr w:type="spellEnd"/>
-      <w:r>
-        <w:t xml:space="preserve">, 2015; e.g. the sound of a dog bark; </w:t>
-      </w:r>
-      <w:proofErr w:type="spellStart"/>
-      <w:r>
-        <w:t>Lupyan</w:t>
-      </w:r>
-      <w:proofErr w:type="spellEnd"/>
-      <w:r>
-        <w:t xml:space="preserve"> &amp; Thompson-</w:t>
-      </w:r>
-      <w:proofErr w:type="spellStart"/>
-      <w:r>
-        <w:t>Schill</w:t>
-      </w:r>
-      <w:proofErr w:type="spellEnd"/>
-      <w:r>
-        <w:t>, 2012).</w:t>
+        <w:t>Our results show that through simple repetition, imitative vocalizations became more word-like both in form and function. In form, the vocalizations gradually stabilized over generations, becoming more similar from imitation to imitation. They also became increasingly standardized in accordance with English orthography, as later generations were more consistently transcribed into English words, providing converging evidence of stabilization. In function, the increasingly word-like forms became more effective as category labels. In a category learning experiment, naïve participants were faster at matching category labels derived from later-generation imitations than those derived directly from imitations of environmental sounds. This fits with previous research showing that the relatively arbitrary forms that are typical of words (e.g. “dog”) makes them better suited to function as category labels compared to direct auditory cues (Boutonnet &amp; Lupyan, 2015; Edmiston &amp; Lupyan, 2015; e.g. the sound of a dog bark; Lupyan &amp; Thompson-Schill, 2012).</w:t>
       </w:r>
     </w:p>
     <w:p>
@@ -4557,290 +5927,331 @@
       <w:pPr>
         <w:pStyle w:val="BodyText"/>
         <w:rPr>
-          <w:ins w:id="223" w:author="Pierce Edmiston" w:date="2017-10-03T11:34:00Z"/>
-        </w:rPr>
-      </w:pPr>
-      <w:r>
-        <w:t xml:space="preserve">Although the number of imitative words in contemporary languages may appear to be very small (Crystal, 1987; </w:t>
-      </w:r>
-      <w:proofErr w:type="spellStart"/>
-      <w:r>
-        <w:t>Newmeyer</w:t>
-      </w:r>
-      <w:proofErr w:type="spellEnd"/>
-      <w:r>
-        <w:t>, 1992), increasing evidence from disparate languages shows that vocal imitation is, in fact, a widespread source of vocabulary. Cross-linguistic surveys indicate that onomatopoeia---imitative words used to represent sounds---are a universal lexical category found across the world's languages (</w:t>
-      </w:r>
-      <w:proofErr w:type="spellStart"/>
-      <w:r>
-        <w:t>Dingemanse</w:t>
-      </w:r>
-      <w:proofErr w:type="spellEnd"/>
-      <w:r>
-        <w:t>, 2012). Even English, a language that has been characterized as relatively limited in iconic vocabulary (</w:t>
-      </w:r>
-      <w:proofErr w:type="spellStart"/>
-      <w:r>
-        <w:t>Vigliocco</w:t>
-      </w:r>
-      <w:proofErr w:type="spellEnd"/>
+          <w:ins w:id="668" w:author="Pierce Edmiston" w:date="2017-10-03T11:34:00Z"/>
+        </w:rPr>
+      </w:pPr>
+      <w:r>
+        <w:t>Although the number of imitative words in contemporary languages may appear to be very small (Crystal, 1987; Newmeyer, 1992), increasing evidence from disparate languages shows that vocal imitation is, in fact, a widespread source of vocabulary. Cross-linguistic surveys indicate that onomatopoeia---imitative words used to represent sounds---are a universal lexical category found across the world's languages (Dingemanse, 2012). Even English, a language that has been characterized as relatively limited in iconic vocabulary (Vigliocco, Perniss, &amp; Vinson, 2014), is documented as having hundreds of clearly imitative words including words for human and animal vocalizations as well as various types of environmental sounds (Rhodes, 1994; Sobkowiak, 1990). Besides words that are directly imitative of sounds---the focus of the present study --- many languages contain semantically broader inventories of ideophones. These words comprise a grammatically and phonologically distinct class of words that are used to express various sensory-rich meanings, such as qualities related to manner of motion, visual properties, textures and touch, inner feelings and cognitive states (Dingemanse, 2012; Nuckolls, 1999; Voeltz &amp; Kilian-Hatz, 2001). As with onomatopoeia, ideophones are often recognized by naïve speakers as bearing a degree of resemblance to their meaning (Dingemanse, Schuerman, &amp; Reinisch, 2016).</w:t>
+      </w:r>
+    </w:p>
+    <w:p>
+      <w:pPr>
+        <w:pStyle w:val="BodyText"/>
+      </w:pPr>
+      <w:ins w:id="669" w:author="Pierce Edmiston" w:date="2017-10-03T11:34:00Z">
+        <w:r>
+          <w:t>Our hypothesis that vocal imitation may have played a role in the origin of some of the first spoken words does not preclude other</w:t>
+        </w:r>
+      </w:ins>
+      <w:ins w:id="670" w:author="Pierce Edmiston" w:date="2017-10-03T11:35:00Z">
+        <w:r>
+          <w:t xml:space="preserve"> </w:t>
+        </w:r>
+      </w:ins>
+      <w:ins w:id="671" w:author="Pierce Edmiston" w:date="2017-10-03T12:17:00Z">
+        <w:r>
+          <w:t xml:space="preserve">factors in </w:t>
+        </w:r>
+      </w:ins>
+      <w:ins w:id="672" w:author="Pierce Edmiston" w:date="2017-10-03T11:36:00Z">
+        <w:r>
+          <w:t xml:space="preserve">the origin </w:t>
+        </w:r>
+        <w:r>
+          <w:t>of language, such as the</w:t>
+        </w:r>
+      </w:ins>
+      <w:ins w:id="673" w:author="Pierce Edmiston" w:date="2017-10-03T11:37:00Z">
+        <w:r>
+          <w:t xml:space="preserve"> potential</w:t>
+        </w:r>
+      </w:ins>
+      <w:ins w:id="674" w:author="Pierce Edmiston" w:date="2017-10-03T11:36:00Z">
+        <w:r>
+          <w:t xml:space="preserve"> role of gesture</w:t>
+        </w:r>
+      </w:ins>
+      <w:ins w:id="675" w:author="Pierce Edmiston" w:date="2017-10-03T11:37:00Z">
+        <w:r>
+          <w:t xml:space="preserve"> in establishing </w:t>
+        </w:r>
+      </w:ins>
+      <w:ins w:id="676" w:author="Pierce Edmiston" w:date="2017-10-03T12:17:00Z">
+        <w:r>
+          <w:t>convention</w:t>
+        </w:r>
+      </w:ins>
+      <w:ins w:id="677" w:author="Pierce Edmiston" w:date="2017-10-03T11:36:00Z">
+        <w:r>
+          <w:t>.</w:t>
+        </w:r>
+      </w:ins>
+      <w:ins w:id="678" w:author="Pierce Edmiston" w:date="2017-10-03T11:37:00Z">
+        <w:r>
+          <w:t xml:space="preserve"> Our findings demonstrate that </w:t>
+        </w:r>
+      </w:ins>
+      <w:ins w:id="679" w:author="Pierce Edmiston" w:date="2017-10-03T11:38:00Z">
+        <w:r>
+          <w:t xml:space="preserve">the </w:t>
+        </w:r>
+      </w:ins>
+      <w:ins w:id="680" w:author="Pierce Edmiston" w:date="2017-10-03T11:37:00Z">
+        <w:r>
+          <w:t xml:space="preserve">intention to communicate is not necessary for </w:t>
+        </w:r>
+      </w:ins>
+      <w:ins w:id="681" w:author="Pierce Edmiston" w:date="2017-10-03T11:38:00Z">
+        <w:r>
+          <w:t xml:space="preserve">the establishment of </w:t>
+        </w:r>
+        <w:r>
+          <w:t>convention</w:t>
+        </w:r>
+      </w:ins>
+      <w:ins w:id="682" w:author="Pierce Edmiston" w:date="2017-10-03T12:17:00Z">
+        <w:r>
+          <w:t xml:space="preserve"> via </w:t>
+        </w:r>
+      </w:ins>
+      <w:ins w:id="683" w:author="Pierce Edmiston" w:date="2017-10-03T12:22:00Z">
+        <w:r>
+          <w:t>spoken words</w:t>
+        </w:r>
+      </w:ins>
+      <w:ins w:id="684" w:author="Pierce Edmiston" w:date="2017-10-03T11:40:00Z">
+        <w:r>
+          <w:t xml:space="preserve">, but </w:t>
+        </w:r>
+      </w:ins>
+      <w:ins w:id="685" w:author="Pierce Edmiston" w:date="2017-10-03T12:22:00Z">
+        <w:r>
+          <w:t>whether this is true for imitative gestures as well</w:t>
+        </w:r>
+      </w:ins>
+      <w:ins w:id="686" w:author="Pierce Edmiston" w:date="2017-10-03T12:23:00Z">
+        <w:r>
+          <w:t xml:space="preserve"> remains to be seen.</w:t>
+        </w:r>
+      </w:ins>
+    </w:p>
+    <w:p>
+      <w:pPr>
+        <w:pStyle w:val="BodyText"/>
+      </w:pPr>
+      <w:r>
+        <w:t xml:space="preserve">Our study focused on imitations of environmental sounds and more work remains to be done to determine the extent to which vocal imitation can ground de novo vocabulary creation </w:t>
+      </w:r>
+      <w:r>
+        <w:lastRenderedPageBreak/>
+        <w:t>in other semantic domains (Lupyan &amp; Perlman, 2015; e.g., Perlman et al., 2015). What the present results make clear is that the transition from imitation to word can be a rapid and simple process: the mere act of iterated imitation can drive vocalizations to become more word-like in both form and function. Notably, just as onomatopoeia and ideophones of natural languages maintain a resemblance to the quality they represent, the present vocal imitations transitioned to words while retaining a resemblance to the original sound that motivated them.</w:t>
+      </w:r>
+    </w:p>
+    <w:p>
+      <w:pPr>
+        <w:pStyle w:val="Heading11"/>
+      </w:pPr>
+      <w:bookmarkStart w:id="687" w:name="references"/>
+      <w:bookmarkEnd w:id="687"/>
+      <w:r>
+        <w:t xml:space="preserve">References </w:t>
+      </w:r>
+    </w:p>
+    <w:p>
+      <w:r>
+        <w:t xml:space="preserve">Arbib, M. A. (2012). </w:t>
+      </w:r>
+      <w:r>
+        <w:rPr>
+          <w:i/>
+        </w:rPr>
+        <w:t>How the brain got language: The mirror system hypothesis</w:t>
+      </w:r>
+      <w:r>
+        <w:t xml:space="preserve"> (Vol. 16). Oxford University Press.</w:t>
+      </w:r>
+    </w:p>
+    <w:p>
+      <w:r>
+        <w:t xml:space="preserve">Armstrong, D. F., &amp; Wilcox, S. (2007). </w:t>
+      </w:r>
+      <w:r>
+        <w:rPr>
+          <w:i/>
+        </w:rPr>
+        <w:t>The gestural origin of language</w:t>
+      </w:r>
+      <w:r>
+        <w:t>. Oxford University Press.</w:t>
+      </w:r>
+    </w:p>
+    <w:p>
+      <w:r>
+        <w:t xml:space="preserve">Bates, D., Mächler, M., Bolker, B., &amp; Walker, S. (2015). Fitting Linear Mixed-Effects Models Using lme4. </w:t>
+      </w:r>
+      <w:r>
+        <w:rPr>
+          <w:i/>
+        </w:rPr>
+        <w:t>Journal of Statistical Software</w:t>
+      </w:r>
       <w:r>
         <w:t xml:space="preserve">, </w:t>
       </w:r>
-      <w:proofErr w:type="spellStart"/>
-      <w:r>
-        <w:t>Perniss</w:t>
-      </w:r>
-      <w:proofErr w:type="spellEnd"/>
-      <w:r>
-        <w:t xml:space="preserve">, &amp; Vinson, 2014), is documented as having hundreds of clearly imitative words including words for human and animal vocalizations as well as various types of environmental sounds (Rhodes, 1994; </w:t>
-      </w:r>
-      <w:proofErr w:type="spellStart"/>
-      <w:r>
-        <w:t>Sobkowiak</w:t>
-      </w:r>
-      <w:proofErr w:type="spellEnd"/>
-      <w:r>
-        <w:t>, 1990). Besides words that are directly imitative of sounds---the focus of the present study --- many languages contain semantically broader inventories of ideophones. These words comprise a grammatically and phonologically distinct class of words that are used to express various sensory-rich meanings, such as qualities related to manner of motion, visual properties, textures and touch, inner feelings and cognitive states (</w:t>
-      </w:r>
-      <w:proofErr w:type="spellStart"/>
-      <w:r>
-        <w:t>Dingemanse</w:t>
-      </w:r>
-      <w:proofErr w:type="spellEnd"/>
-      <w:r>
-        <w:t xml:space="preserve">, 2012; Nuckolls, 1999; </w:t>
-      </w:r>
-      <w:proofErr w:type="spellStart"/>
-      <w:r>
-        <w:t>Voeltz</w:t>
-      </w:r>
-      <w:proofErr w:type="spellEnd"/>
-      <w:r>
-        <w:t xml:space="preserve"> &amp; </w:t>
-      </w:r>
-      <w:proofErr w:type="spellStart"/>
-      <w:r>
-        <w:t>Kilian-Hatz</w:t>
-      </w:r>
-      <w:proofErr w:type="spellEnd"/>
-      <w:r>
-        <w:t>, 2001). As with onomatopoeia, ideophones are often recognized by naïve speakers as bearing a degree of resemblance to their meaning (</w:t>
-      </w:r>
-      <w:proofErr w:type="spellStart"/>
-      <w:r>
-        <w:t>Dingemanse</w:t>
-      </w:r>
-      <w:proofErr w:type="spellEnd"/>
+      <w:r>
+        <w:rPr>
+          <w:i/>
+        </w:rPr>
+        <w:t>67</w:t>
+      </w:r>
+      <w:r>
+        <w:t>(1), 1–48.</w:t>
+      </w:r>
+    </w:p>
+    <w:p>
+      <w:r>
+        <w:t xml:space="preserve">Boutonnet, B., &amp; Lupyan, G. (2015). Words Jump-Start Vision: A Label Advantage in Object Recognition. </w:t>
+      </w:r>
+      <w:r>
+        <w:rPr>
+          <w:i/>
+        </w:rPr>
+        <w:t>Journal of Neuroscience</w:t>
+      </w:r>
       <w:r>
         <w:t xml:space="preserve">, </w:t>
       </w:r>
-      <w:proofErr w:type="spellStart"/>
-      <w:r>
-        <w:t>Schuerman</w:t>
-      </w:r>
-      <w:proofErr w:type="spellEnd"/>
-      <w:r>
-        <w:t xml:space="preserve">, &amp; </w:t>
-      </w:r>
-      <w:proofErr w:type="spellStart"/>
-      <w:r>
-        <w:t>Reinisch</w:t>
-      </w:r>
-      <w:proofErr w:type="spellEnd"/>
-      <w:r>
-        <w:t>, 2016).</w:t>
-      </w:r>
-    </w:p>
-    <w:p>
-      <w:pPr>
-        <w:pStyle w:val="BodyText"/>
-      </w:pPr>
-      <w:ins w:id="224" w:author="Pierce Edmiston" w:date="2017-10-03T11:34:00Z">
-        <w:r>
-          <w:t>Our hypothesis that vocal imitation may have played a role in the origin of some of the first spoken words does not preclude other</w:t>
-        </w:r>
-      </w:ins>
-      <w:ins w:id="225" w:author="Pierce Edmiston" w:date="2017-10-03T11:35:00Z">
-        <w:r>
-          <w:t xml:space="preserve"> </w:t>
-        </w:r>
-      </w:ins>
-      <w:ins w:id="226" w:author="Pierce Edmiston" w:date="2017-10-03T12:17:00Z">
-        <w:r>
-          <w:t xml:space="preserve">factors in </w:t>
-        </w:r>
-      </w:ins>
-      <w:ins w:id="227" w:author="Pierce Edmiston" w:date="2017-10-03T11:36:00Z">
-        <w:r>
-          <w:t xml:space="preserve">the origin </w:t>
-        </w:r>
-        <w:r>
-          <w:t>of language, such as the</w:t>
-        </w:r>
-      </w:ins>
-      <w:ins w:id="228" w:author="Pierce Edmiston" w:date="2017-10-03T11:37:00Z">
-        <w:r>
-          <w:t xml:space="preserve"> potential</w:t>
-        </w:r>
-      </w:ins>
-      <w:ins w:id="229" w:author="Pierce Edmiston" w:date="2017-10-03T11:36:00Z">
-        <w:r>
-          <w:t xml:space="preserve"> role of gesture</w:t>
-        </w:r>
-      </w:ins>
-      <w:ins w:id="230" w:author="Pierce Edmiston" w:date="2017-10-03T11:37:00Z">
-        <w:r>
-          <w:t xml:space="preserve"> in establishing </w:t>
-        </w:r>
-      </w:ins>
-      <w:ins w:id="231" w:author="Pierce Edmiston" w:date="2017-10-03T12:17:00Z">
-        <w:r>
-          <w:t>convention</w:t>
-        </w:r>
-      </w:ins>
-      <w:ins w:id="232" w:author="Pierce Edmiston" w:date="2017-10-03T11:36:00Z">
-        <w:r>
-          <w:t>.</w:t>
-        </w:r>
-      </w:ins>
-      <w:ins w:id="233" w:author="Pierce Edmiston" w:date="2017-10-03T11:37:00Z">
-        <w:r>
-          <w:t xml:space="preserve"> Our findings demonstrate that </w:t>
-        </w:r>
-      </w:ins>
-      <w:ins w:id="234" w:author="Pierce Edmiston" w:date="2017-10-03T11:38:00Z">
-        <w:r>
-          <w:t xml:space="preserve">the </w:t>
-        </w:r>
-      </w:ins>
-      <w:ins w:id="235" w:author="Pierce Edmiston" w:date="2017-10-03T11:37:00Z">
-        <w:r>
-          <w:t xml:space="preserve">intention to communicate is not necessary for </w:t>
-        </w:r>
-      </w:ins>
-      <w:ins w:id="236" w:author="Pierce Edmiston" w:date="2017-10-03T11:38:00Z">
-        <w:r>
-          <w:t xml:space="preserve">the establishment of </w:t>
-        </w:r>
-        <w:r>
-          <w:t>convention</w:t>
-        </w:r>
-      </w:ins>
-      <w:ins w:id="237" w:author="Pierce Edmiston" w:date="2017-10-03T12:17:00Z">
-        <w:r>
-          <w:t xml:space="preserve"> via </w:t>
-        </w:r>
-      </w:ins>
-      <w:ins w:id="238" w:author="Pierce Edmiston" w:date="2017-10-03T12:22:00Z">
-        <w:r>
-          <w:t>spoken words</w:t>
-        </w:r>
-      </w:ins>
-      <w:ins w:id="239" w:author="Pierce Edmiston" w:date="2017-10-03T11:40:00Z">
-        <w:r>
-          <w:t xml:space="preserve">, but </w:t>
-        </w:r>
-      </w:ins>
-      <w:ins w:id="240" w:author="Pierce Edmiston" w:date="2017-10-03T12:22:00Z">
-        <w:r>
-          <w:t>whether this is true for imitative gestures as well</w:t>
-        </w:r>
-      </w:ins>
-      <w:ins w:id="241" w:author="Pierce Edmiston" w:date="2017-10-03T12:23:00Z">
-        <w:r>
-          <w:t xml:space="preserve"> remains to be seen.</w:t>
-        </w:r>
-      </w:ins>
-    </w:p>
-    <w:p>
-      <w:pPr>
-        <w:pStyle w:val="BodyText"/>
-      </w:pPr>
-      <w:r>
-        <w:t xml:space="preserve">Our study focused on imitations of environmental sounds and more work remains to be done to determine the extent to which vocal imitation can ground de novo vocabulary creation </w:t>
-      </w:r>
+      <w:r>
+        <w:rPr>
+          <w:i/>
+        </w:rPr>
+        <w:t>35</w:t>
+      </w:r>
+      <w:r>
+        <w:t>(25), 9329–9335.</w:t>
+      </w:r>
+    </w:p>
+    <w:p>
+      <w:r>
+        <w:t xml:space="preserve">Brown, R. W., Black, A. H., &amp; Horowitz, A. E. (1955). Phonetic symbolism in natural languages. </w:t>
+      </w:r>
+      <w:r>
+        <w:rPr>
+          <w:i/>
+        </w:rPr>
+        <w:t>Journal of Abnormal Psychology</w:t>
+      </w:r>
+      <w:r>
+        <w:t xml:space="preserve">, </w:t>
+      </w:r>
+      <w:r>
+        <w:rPr>
+          <w:i/>
+        </w:rPr>
+        <w:t>50</w:t>
+      </w:r>
+      <w:r>
+        <w:t>(3), 388–393.</w:t>
+      </w:r>
+    </w:p>
+    <w:p>
+      <w:r>
+        <w:t xml:space="preserve">Clark, H. H., &amp; Gerrig, R. J. (1990). Quotations as demonstrations. </w:t>
+      </w:r>
+      <w:r>
+        <w:rPr>
+          <w:i/>
+        </w:rPr>
+        <w:t>Language</w:t>
+      </w:r>
+      <w:r>
+        <w:t xml:space="preserve">, </w:t>
+      </w:r>
+      <w:r>
+        <w:rPr>
+          <w:i/>
+        </w:rPr>
+        <w:t>66</w:t>
+      </w:r>
+      <w:r>
+        <w:t>, 764–805.</w:t>
+      </w:r>
+    </w:p>
+    <w:p>
+      <w:r>
+        <w:t xml:space="preserve">Corballis, M. C. (2003). </w:t>
+      </w:r>
+      <w:r>
+        <w:rPr>
+          <w:i/>
+        </w:rPr>
+        <w:t>From hand to mouth: The origins of language</w:t>
+      </w:r>
+      <w:r>
+        <w:t>. Princeton University Press.</w:t>
+      </w:r>
+    </w:p>
+    <w:p>
+      <w:r>
+        <w:t xml:space="preserve">Crystal, D. (1987). </w:t>
+      </w:r>
+      <w:r>
+        <w:rPr>
+          <w:i/>
+        </w:rPr>
+        <w:t>The Cambridge Encyclopedia of Language</w:t>
+      </w:r>
+      <w:r>
+        <w:t xml:space="preserve"> (Vol. 2). Cambridge Univ Press.</w:t>
+      </w:r>
+    </w:p>
+    <w:p>
+      <w:r>
+        <w:t xml:space="preserve">Dingemanse, M. (2012). Advances in the Cross-Linguistic Study of Ideophones. </w:t>
+      </w:r>
+      <w:r>
+        <w:rPr>
+          <w:i/>
+        </w:rPr>
+        <w:t>Language and Linguistics Compass</w:t>
+      </w:r>
+      <w:r>
+        <w:t xml:space="preserve">, </w:t>
+      </w:r>
+      <w:r>
+        <w:rPr>
+          <w:i/>
+        </w:rPr>
+        <w:t>6</w:t>
+      </w:r>
+      <w:r>
+        <w:t>(10), 654–672.</w:t>
+      </w:r>
+    </w:p>
+    <w:p>
+      <w:r>
+        <w:t xml:space="preserve">Dingemanse, M. (2014). Making new ideophones in Siwu: Creative depiction in conversation. </w:t>
+      </w:r>
+      <w:r>
+        <w:rPr>
+          <w:i/>
+        </w:rPr>
+        <w:t>Pragmatics and Society</w:t>
+      </w:r>
+      <w:r>
+        <w:t>.</w:t>
+      </w:r>
+    </w:p>
+    <w:p>
       <w:r>
         <w:lastRenderedPageBreak/>
-        <w:t>in other semantic domains (</w:t>
-      </w:r>
-      <w:proofErr w:type="spellStart"/>
-      <w:r>
-        <w:t>Lupyan</w:t>
-      </w:r>
-      <w:proofErr w:type="spellEnd"/>
-      <w:r>
-        <w:t xml:space="preserve"> &amp; Perlman, 2015; e.g., Perlman et al., 2015). What the present results make clear is that the transition from imitation to word can be a rapid and simple process: the mere act of iterated imitation can drive vocalizations to become more word-like in both form and function. Notably, just as onomatopoeia and ideophones of natural languages maintain a resemblance to the quality they represent, the present vocal imitations transitioned to words while retaining a resemblance to the original sound that motivated them.</w:t>
-      </w:r>
-    </w:p>
-    <w:p>
-      <w:pPr>
-        <w:pStyle w:val="Heading11"/>
-      </w:pPr>
-      <w:bookmarkStart w:id="242" w:name="references"/>
-      <w:bookmarkEnd w:id="242"/>
-      <w:r>
-        <w:t xml:space="preserve">References </w:t>
-      </w:r>
-    </w:p>
-    <w:p>
-      <w:proofErr w:type="spellStart"/>
-      <w:r>
-        <w:t>Arbib</w:t>
-      </w:r>
-      <w:proofErr w:type="spellEnd"/>
-      <w:r>
-        <w:t xml:space="preserve">, M. A. (2012). </w:t>
-      </w:r>
-      <w:r>
-        <w:rPr>
-          <w:i/>
-        </w:rPr>
-        <w:t>How the brain got language: The mirror system hypothesis</w:t>
-      </w:r>
-      <w:r>
-        <w:t xml:space="preserve"> (Vol. 16). Oxford University Press.</w:t>
-      </w:r>
-    </w:p>
-    <w:p>
-      <w:r>
-        <w:t xml:space="preserve">Armstrong, D. F., &amp; Wilcox, S. (2007). </w:t>
-      </w:r>
-      <w:r>
-        <w:rPr>
-          <w:i/>
-        </w:rPr>
-        <w:t>The gestural origin of language</w:t>
-      </w:r>
-      <w:r>
-        <w:t>. Oxford University Press.</w:t>
-      </w:r>
-    </w:p>
-    <w:p>
-      <w:r>
-        <w:t xml:space="preserve">Bates, D., </w:t>
-      </w:r>
-      <w:proofErr w:type="spellStart"/>
-      <w:r>
-        <w:t>Mächler</w:t>
-      </w:r>
-      <w:proofErr w:type="spellEnd"/>
-      <w:r>
-        <w:t xml:space="preserve">, M., </w:t>
-      </w:r>
-      <w:proofErr w:type="spellStart"/>
-      <w:r>
-        <w:t>Bolker</w:t>
-      </w:r>
-      <w:proofErr w:type="spellEnd"/>
-      <w:r>
-        <w:t xml:space="preserve">, B., &amp; Walker, S. (2015). Fitting Linear Mixed-Effects Models Using lme4. </w:t>
-      </w:r>
-      <w:r>
-        <w:rPr>
-          <w:i/>
-        </w:rPr>
-        <w:t>Journal of Statistical Software</w:t>
+        <w:t xml:space="preserve">Dingemanse, M., Blasi, D. E., Lupyan, G., Christiansen, M. H., &amp; Monaghan, P. (2015). Arbitrariness, Iconicity, and Systematicity in Language. </w:t>
+      </w:r>
+      <w:r>
+        <w:rPr>
+          <w:i/>
+        </w:rPr>
+        <w:t>Trends in Cognitive Sciences</w:t>
       </w:r>
       <w:r>
         <w:t xml:space="preserve">, </w:t>
@@ -4849,34 +6260,21 @@
         <w:rPr>
           <w:i/>
         </w:rPr>
-        <w:t>67</w:t>
-      </w:r>
-      <w:r>
-        <w:t>(1), 1–48.</w:t>
-      </w:r>
-    </w:p>
-    <w:p>
-      <w:proofErr w:type="spellStart"/>
-      <w:r>
-        <w:t>Boutonnet</w:t>
-      </w:r>
-      <w:proofErr w:type="spellEnd"/>
-      <w:r>
-        <w:t xml:space="preserve">, B., &amp; </w:t>
-      </w:r>
-      <w:proofErr w:type="spellStart"/>
-      <w:r>
-        <w:t>Lupyan</w:t>
-      </w:r>
-      <w:proofErr w:type="spellEnd"/>
-      <w:r>
-        <w:t xml:space="preserve">, G. (2015). Words Jump-Start Vision: A Label Advantage in Object Recognition. </w:t>
-      </w:r>
-      <w:r>
-        <w:rPr>
-          <w:i/>
-        </w:rPr>
-        <w:t>Journal of Neuroscience</w:t>
+        <w:t>19</w:t>
+      </w:r>
+      <w:r>
+        <w:t>(10), 603–615.</w:t>
+      </w:r>
+    </w:p>
+    <w:p>
+      <w:r>
+        <w:t xml:space="preserve">Dingemanse, M., Schuerman, W., &amp; Reinisch, E. (2016). What sound symbolism can and cannot do: Testing the iconicity of ideophones from five languages. </w:t>
+      </w:r>
+      <w:r>
+        <w:rPr>
+          <w:i/>
+        </w:rPr>
+        <w:t>Language</w:t>
       </w:r>
       <w:r>
         <w:t xml:space="preserve">, </w:t>
@@ -4885,21 +6283,35 @@
         <w:rPr>
           <w:i/>
         </w:rPr>
-        <w:t>35</w:t>
-      </w:r>
-      <w:r>
-        <w:t>(25), 9329–9335.</w:t>
-      </w:r>
-    </w:p>
-    <w:p>
-      <w:r>
-        <w:t xml:space="preserve">Brown, R. W., Black, A. H., &amp; Horowitz, A. E. (1955). Phonetic symbolism in natural languages. </w:t>
-      </w:r>
-      <w:r>
-        <w:rPr>
-          <w:i/>
-        </w:rPr>
-        <w:t>Journal of Abnormal Psychology</w:t>
+        <w:t>92</w:t>
+      </w:r>
+      <w:r>
+        <w:t>.</w:t>
+      </w:r>
+    </w:p>
+    <w:p>
+      <w:r>
+        <w:t xml:space="preserve">Donald, M. (2016). Key cognitive preconditions for the evolution of language. </w:t>
+      </w:r>
+      <w:r>
+        <w:rPr>
+          <w:i/>
+        </w:rPr>
+        <w:t>Psychonomic Bulletin &amp; Review</w:t>
+      </w:r>
+      <w:r>
+        <w:t>, 1–5.</w:t>
+      </w:r>
+    </w:p>
+    <w:p>
+      <w:r>
+        <w:t xml:space="preserve">Edmiston, P., &amp; Lupyan, G. (2015). What makes words special? Words as unmotivated cues. </w:t>
+      </w:r>
+      <w:r>
+        <w:rPr>
+          <w:i/>
+        </w:rPr>
+        <w:t>Cognition</w:t>
       </w:r>
       <w:r>
         <w:t xml:space="preserve">, </w:t>
@@ -4908,23 +6320,284 @@
         <w:rPr>
           <w:i/>
         </w:rPr>
-        <w:t>50</w:t>
-      </w:r>
-      <w:r>
-        <w:t>(3), 388–393.</w:t>
-      </w:r>
-    </w:p>
-    <w:p>
-      <w:r>
-        <w:t xml:space="preserve">Clark, H. H., &amp; </w:t>
-      </w:r>
-      <w:proofErr w:type="spellStart"/>
-      <w:r>
-        <w:t>Gerrig</w:t>
-      </w:r>
-      <w:proofErr w:type="spellEnd"/>
-      <w:r>
-        <w:t xml:space="preserve">, R. J. (1990). Quotations as demonstrations. </w:t>
+        <w:t>143</w:t>
+      </w:r>
+      <w:r>
+        <w:t>(C), 93–100.</w:t>
+      </w:r>
+    </w:p>
+    <w:p>
+      <w:r>
+        <w:t xml:space="preserve">Gamer, M., Lemon, J., Fellows, I., &amp; Singh, P. (2012). </w:t>
+      </w:r>
+      <w:r>
+        <w:rPr>
+          <w:i/>
+        </w:rPr>
+        <w:t>irr: Various Coefficients of Interrater Reliability and Agreement</w:t>
+      </w:r>
+      <w:r>
+        <w:t>.</w:t>
+      </w:r>
+    </w:p>
+    <w:p>
+      <w:r>
+        <w:t xml:space="preserve">Goldin-Meadow, S. (2016). What the hands can tell us about language emergence. </w:t>
+      </w:r>
+      <w:r>
+        <w:rPr>
+          <w:i/>
+        </w:rPr>
+        <w:t>Psychonomic Bulletin &amp; Review</w:t>
+      </w:r>
+      <w:r>
+        <w:t xml:space="preserve">, </w:t>
+      </w:r>
+      <w:r>
+        <w:rPr>
+          <w:i/>
+        </w:rPr>
+        <w:t>24</w:t>
+      </w:r>
+      <w:r>
+        <w:t>(1), 1–6.</w:t>
+      </w:r>
+    </w:p>
+    <w:p>
+      <w:r>
+        <w:t xml:space="preserve">Hall, K. C., Allen, B., Fry, M., Mackie, S., &amp; McAuliffe, M. (2016). Phonological CorpusTools. </w:t>
+      </w:r>
+      <w:r>
+        <w:rPr>
+          <w:i/>
+        </w:rPr>
+        <w:t>14th Conference for Laboratory Phonology</w:t>
+      </w:r>
+      <w:r>
+        <w:t>.</w:t>
+      </w:r>
+    </w:p>
+    <w:p>
+      <w:r>
+        <w:t xml:space="preserve">Hewes, G. W. (1973). Primate Communication and the Gestural Origin of Language. </w:t>
+      </w:r>
+      <w:r>
+        <w:rPr>
+          <w:i/>
+        </w:rPr>
+        <w:t>Current Anthropology</w:t>
+      </w:r>
+      <w:r>
+        <w:t xml:space="preserve">, </w:t>
+      </w:r>
+      <w:r>
+        <w:rPr>
+          <w:i/>
+        </w:rPr>
+        <w:t>14</w:t>
+      </w:r>
+      <w:r>
+        <w:t>(1/2), 5–24.</w:t>
+      </w:r>
+    </w:p>
+    <w:p>
+      <w:r>
+        <w:t xml:space="preserve">Hockett, C. F. (1978). In search of Jove’s brow. </w:t>
+      </w:r>
+      <w:r>
+        <w:rPr>
+          <w:i/>
+        </w:rPr>
+        <w:t>American Speech</w:t>
+      </w:r>
+      <w:r>
+        <w:t xml:space="preserve">, </w:t>
+      </w:r>
+      <w:r>
+        <w:rPr>
+          <w:i/>
+        </w:rPr>
+        <w:t>53</w:t>
+      </w:r>
+      <w:r>
+        <w:t>(4), 243–313.</w:t>
+      </w:r>
+    </w:p>
+    <w:p>
+      <w:r>
+        <w:t xml:space="preserve">Imai, M., &amp; Kita, S. (2014). The sound symbolism bootstrapping hypothesis for language acquisition and language evolution. </w:t>
+      </w:r>
+      <w:r>
+        <w:rPr>
+          <w:i/>
+        </w:rPr>
+        <w:t>Philosophical Transactions of the Royal Society B: Biological Sciences</w:t>
+      </w:r>
+      <w:r>
+        <w:t xml:space="preserve">, </w:t>
+      </w:r>
+      <w:r>
+        <w:rPr>
+          <w:i/>
+        </w:rPr>
+        <w:t>369</w:t>
+      </w:r>
+      <w:r>
+        <w:t>(1651).</w:t>
+      </w:r>
+    </w:p>
+    <w:p>
+      <w:r>
+        <w:t xml:space="preserve">Kendon, A. (2014). Semiotic diversity in utterance production and the concept of ’language’. </w:t>
+      </w:r>
+      <w:r>
+        <w:rPr>
+          <w:i/>
+        </w:rPr>
+        <w:t>Philosophical Transactions of the Royal Society B: Biological Sciences</w:t>
+      </w:r>
+      <w:r>
+        <w:t xml:space="preserve">, </w:t>
+      </w:r>
+      <w:r>
+        <w:rPr>
+          <w:i/>
+        </w:rPr>
+        <w:t>369</w:t>
+      </w:r>
+      <w:r>
+        <w:t>(1651), 20130293–20130293.</w:t>
+      </w:r>
+    </w:p>
+    <w:p>
+      <w:r>
+        <w:t xml:space="preserve">Klima, E. S., &amp; Bellugi, U. (1980). </w:t>
+      </w:r>
+      <w:r>
+        <w:rPr>
+          <w:i/>
+        </w:rPr>
+        <w:t>The signs of language</w:t>
+      </w:r>
+      <w:r>
+        <w:t>. Harvard University Press.</w:t>
+      </w:r>
+    </w:p>
+    <w:p>
+      <w:r>
+        <w:t xml:space="preserve">Kuznetsova, A., Bruun Brockhoff, P., &amp; Haubo Bojesen Christensen, R. (2016). </w:t>
+      </w:r>
+      <w:r>
+        <w:rPr>
+          <w:i/>
+        </w:rPr>
+        <w:t>lmerTest: Tests in Linear Mixed Effects Models</w:t>
+      </w:r>
+      <w:r>
+        <w:t>.</w:t>
+      </w:r>
+    </w:p>
+    <w:p>
+      <w:r>
+        <w:lastRenderedPageBreak/>
+        <w:t xml:space="preserve">Lemaitre, G., &amp; Rocchesso, D. (2014). On the effectiveness of vocal imitations and verbal descriptions of sounds. </w:t>
+      </w:r>
+      <w:r>
+        <w:rPr>
+          <w:i/>
+        </w:rPr>
+        <w:t>The Journal of the Acoustical Society of America</w:t>
+      </w:r>
+      <w:r>
+        <w:t xml:space="preserve">, </w:t>
+      </w:r>
+      <w:r>
+        <w:rPr>
+          <w:i/>
+        </w:rPr>
+        <w:t>135</w:t>
+      </w:r>
+      <w:r>
+        <w:t>(2), 862–873.</w:t>
+      </w:r>
+    </w:p>
+    <w:p>
+      <w:r>
+        <w:t xml:space="preserve">Lemaitre, G., Houix, O., Voisin, F., Misdariis, N., &amp; Susini, P. (2016). Vocal Imitations of Non-Vocal Sounds. </w:t>
+      </w:r>
+      <w:r>
+        <w:rPr>
+          <w:i/>
+        </w:rPr>
+        <w:t>PloS One</w:t>
+      </w:r>
+      <w:r>
+        <w:t xml:space="preserve">, </w:t>
+      </w:r>
+      <w:r>
+        <w:rPr>
+          <w:i/>
+        </w:rPr>
+        <w:t>11</w:t>
+      </w:r>
+      <w:r>
+        <w:t>(12), e0168167–28.</w:t>
+      </w:r>
+    </w:p>
+    <w:p>
+      <w:r>
+        <w:t xml:space="preserve">Lewis, J. (2009). As well as words: Congo Pygmy hunting, mimicry, and play. In </w:t>
+      </w:r>
+      <w:r>
+        <w:rPr>
+          <w:i/>
+        </w:rPr>
+        <w:t>The cradle of language</w:t>
+      </w:r>
+      <w:r>
+        <w:t>. The cradle of language.</w:t>
+      </w:r>
+    </w:p>
+    <w:p>
+      <w:r>
+        <w:t xml:space="preserve">Lupyan, G., &amp; Perlman, M. (2015). The vocal iconicity challenge! In </w:t>
+      </w:r>
+      <w:r>
+        <w:rPr>
+          <w:i/>
+        </w:rPr>
+        <w:t>The th biennial protolanguage conference</w:t>
+      </w:r>
+      <w:r>
+        <w:t>. Rome, Italy.</w:t>
+      </w:r>
+    </w:p>
+    <w:p>
+      <w:r>
+        <w:t xml:space="preserve">Lupyan, G., &amp; Thompson-Schill, S. L. (2012). The evocative power of words: Activation of concepts by verbal and nonverbal means. </w:t>
+      </w:r>
+      <w:r>
+        <w:rPr>
+          <w:i/>
+        </w:rPr>
+        <w:t>Journal of Experimental Psychology: General</w:t>
+      </w:r>
+      <w:r>
+        <w:t xml:space="preserve">, </w:t>
+      </w:r>
+      <w:r>
+        <w:rPr>
+          <w:i/>
+        </w:rPr>
+        <w:t>141</w:t>
+      </w:r>
+      <w:r>
+        <w:t>(1), 170–186.</w:t>
+      </w:r>
+    </w:p>
+    <w:p>
+      <w:r>
+        <w:t xml:space="preserve">Newmeyer, F. J. (1992). Iconicity and generative grammar. </w:t>
       </w:r>
       <w:r>
         <w:rPr>
@@ -4933,73 +6606,41 @@
         <w:t>Language</w:t>
       </w:r>
       <w:r>
+        <w:t>.</w:t>
+      </w:r>
+    </w:p>
+    <w:p>
+      <w:r>
+        <w:t xml:space="preserve">Nuckolls, J. B. (1999). The case for sound symbolism. </w:t>
+      </w:r>
+      <w:r>
+        <w:rPr>
+          <w:i/>
+        </w:rPr>
+        <w:t>Annual Review of Anthropology</w:t>
+      </w:r>
+      <w:r>
         <w:t xml:space="preserve">, </w:t>
       </w:r>
       <w:r>
         <w:rPr>
           <w:i/>
         </w:rPr>
-        <w:t>66</w:t>
-      </w:r>
-      <w:r>
-        <w:t>, 764–805.</w:t>
-      </w:r>
-    </w:p>
-    <w:p>
-      <w:proofErr w:type="spellStart"/>
-      <w:r>
-        <w:t>Corballis</w:t>
-      </w:r>
-      <w:proofErr w:type="spellEnd"/>
-      <w:r>
-        <w:t xml:space="preserve">, M. C. (2003). </w:t>
-      </w:r>
-      <w:r>
-        <w:rPr>
-          <w:i/>
-        </w:rPr>
-        <w:t>From hand to mouth: The origins of language</w:t>
-      </w:r>
-      <w:r>
-        <w:t>. Princeton University Press.</w:t>
-      </w:r>
-    </w:p>
-    <w:p>
-      <w:r>
-        <w:t xml:space="preserve">Crystal, D. (1987). </w:t>
-      </w:r>
-      <w:r>
-        <w:rPr>
-          <w:i/>
-        </w:rPr>
-        <w:t>The Cambridge Encyclopedia of Language</w:t>
-      </w:r>
-      <w:r>
-        <w:t xml:space="preserve"> (Vol. 2). Cambridge </w:t>
-      </w:r>
-      <w:proofErr w:type="spellStart"/>
-      <w:r>
-        <w:t>Univ</w:t>
-      </w:r>
-      <w:proofErr w:type="spellEnd"/>
-      <w:r>
-        <w:t xml:space="preserve"> Press.</w:t>
-      </w:r>
-    </w:p>
-    <w:p>
-      <w:proofErr w:type="spellStart"/>
-      <w:r>
-        <w:t>Dingemanse</w:t>
-      </w:r>
-      <w:proofErr w:type="spellEnd"/>
-      <w:r>
-        <w:t xml:space="preserve">, M. (2012). Advances in the Cross-Linguistic Study of Ideophones. </w:t>
-      </w:r>
-      <w:r>
-        <w:rPr>
-          <w:i/>
-        </w:rPr>
-        <w:t>Language and Linguistics Compass</w:t>
+        <w:t>28</w:t>
+      </w:r>
+      <w:r>
+        <w:t>(1), 225–252.</w:t>
+      </w:r>
+    </w:p>
+    <w:p>
+      <w:r>
+        <w:t xml:space="preserve">Perlman, M., Dale, R., &amp; Lupyan, G. (2015). Iconicity can ground the creation of vocal symbols. </w:t>
+      </w:r>
+      <w:r>
+        <w:rPr>
+          <w:i/>
+        </w:rPr>
+        <w:t>Royal Society Open Science</w:t>
       </w:r>
       <w:r>
         <w:t xml:space="preserve">, </w:t>
@@ -5008,78 +6649,142 @@
         <w:rPr>
           <w:i/>
         </w:rPr>
-        <w:t>6</w:t>
-      </w:r>
-      <w:r>
-        <w:t>(10), 654–672.</w:t>
-      </w:r>
-    </w:p>
-    <w:p>
-      <w:proofErr w:type="spellStart"/>
-      <w:r>
-        <w:t>Dingemanse</w:t>
-      </w:r>
-      <w:proofErr w:type="spellEnd"/>
-      <w:r>
-        <w:t xml:space="preserve">, M. (2014). Making new ideophones in </w:t>
-      </w:r>
-      <w:proofErr w:type="spellStart"/>
-      <w:r>
-        <w:t>Siwu</w:t>
-      </w:r>
-      <w:proofErr w:type="spellEnd"/>
-      <w:r>
-        <w:t xml:space="preserve">: Creative depiction in conversation. </w:t>
-      </w:r>
-      <w:r>
-        <w:rPr>
-          <w:i/>
-        </w:rPr>
-        <w:t>Pragmatics and Society</w:t>
+        <w:t>2</w:t>
+      </w:r>
+      <w:r>
+        <w:t>(8), 150152–16.</w:t>
+      </w:r>
+    </w:p>
+    <w:p>
+      <w:r>
+        <w:t xml:space="preserve">Perniss, P., Thompson, R. L., &amp; Vigliocco, G. (2010). Iconicity as a General Property of Language: Evidence from Spoken and Signed Languages. </w:t>
+      </w:r>
+      <w:r>
+        <w:rPr>
+          <w:i/>
+        </w:rPr>
+        <w:t>Frontiers in Psychology</w:t>
+      </w:r>
+      <w:r>
+        <w:t xml:space="preserve">, </w:t>
+      </w:r>
+      <w:r>
+        <w:rPr>
+          <w:i/>
+        </w:rPr>
+        <w:t>1</w:t>
       </w:r>
       <w:r>
         <w:t>.</w:t>
       </w:r>
     </w:p>
     <w:p>
-      <w:proofErr w:type="spellStart"/>
+      <w:r>
+        <w:t xml:space="preserve">Pinker, S., &amp; Jackendoff, R. (2005). The faculty of language: what’s special about it? </w:t>
+      </w:r>
+      <w:r>
+        <w:rPr>
+          <w:i/>
+        </w:rPr>
+        <w:t>Cognition</w:t>
+      </w:r>
+      <w:r>
+        <w:t xml:space="preserve">, </w:t>
+      </w:r>
+      <w:r>
+        <w:rPr>
+          <w:i/>
+        </w:rPr>
+        <w:t>95</w:t>
+      </w:r>
+      <w:r>
+        <w:t>(2), 201–236.</w:t>
+      </w:r>
+    </w:p>
+    <w:p>
+      <w:r>
+        <w:t xml:space="preserve">Rhodes, R. (1994). Aural images. </w:t>
+      </w:r>
+      <w:r>
+        <w:rPr>
+          <w:i/>
+        </w:rPr>
+        <w:t>Sound Symbolism</w:t>
+      </w:r>
+      <w:r>
+        <w:t>, 276–292.</w:t>
+      </w:r>
+    </w:p>
+    <w:p>
+      <w:r>
+        <w:t xml:space="preserve">Shrout, P. E., &amp; Fleiss, J. L. (1979). Intraclass correlations: uses in assessing rater reliability. </w:t>
+      </w:r>
+      <w:r>
+        <w:rPr>
+          <w:i/>
+        </w:rPr>
+        <w:t>Psychological Bulletin</w:t>
+      </w:r>
+      <w:r>
+        <w:t xml:space="preserve">, </w:t>
+      </w:r>
+      <w:r>
+        <w:rPr>
+          <w:i/>
+        </w:rPr>
+        <w:t>86</w:t>
+      </w:r>
+      <w:r>
+        <w:t>(2), 420–428.</w:t>
+      </w:r>
+    </w:p>
+    <w:p>
+      <w:r>
+        <w:t xml:space="preserve">Sobkowiak, W. (1990). On the phonostatistics of English onomatopoeia. </w:t>
+      </w:r>
+      <w:r>
+        <w:rPr>
+          <w:i/>
+        </w:rPr>
+        <w:t>Studia Anglica Posnaniensia</w:t>
+      </w:r>
+      <w:r>
+        <w:t xml:space="preserve">, </w:t>
+      </w:r>
+      <w:r>
+        <w:rPr>
+          <w:i/>
+        </w:rPr>
+        <w:t>23</w:t>
+      </w:r>
+      <w:r>
+        <w:t>, 15–30.</w:t>
+      </w:r>
+    </w:p>
+    <w:p>
+      <w:r>
+        <w:t xml:space="preserve">Tomasello, M. (2010). </w:t>
+      </w:r>
+      <w:r>
+        <w:rPr>
+          <w:i/>
+        </w:rPr>
+        <w:t>Origins of human communication</w:t>
+      </w:r>
+      <w:r>
+        <w:t>. MIT press.</w:t>
+      </w:r>
+    </w:p>
+    <w:p>
       <w:r>
         <w:lastRenderedPageBreak/>
-        <w:t>Dingemanse</w:t>
-      </w:r>
-      <w:proofErr w:type="spellEnd"/>
-      <w:r>
-        <w:t xml:space="preserve">, M., </w:t>
-      </w:r>
-      <w:proofErr w:type="spellStart"/>
-      <w:r>
-        <w:t>Blasi</w:t>
-      </w:r>
-      <w:proofErr w:type="spellEnd"/>
-      <w:r>
-        <w:t xml:space="preserve">, D. E., </w:t>
-      </w:r>
-      <w:proofErr w:type="spellStart"/>
-      <w:r>
-        <w:t>Lupyan</w:t>
-      </w:r>
-      <w:proofErr w:type="spellEnd"/>
-      <w:r>
-        <w:t xml:space="preserve">, G., Christiansen, M. H., &amp; Monaghan, P. (2015). Arbitrariness, Iconicity, and </w:t>
-      </w:r>
-      <w:proofErr w:type="spellStart"/>
-      <w:r>
-        <w:t>Systematicity</w:t>
-      </w:r>
-      <w:proofErr w:type="spellEnd"/>
-      <w:r>
-        <w:t xml:space="preserve"> in Language. </w:t>
-      </w:r>
-      <w:r>
-        <w:rPr>
-          <w:i/>
-        </w:rPr>
-        <w:t>Trends in Cognitive Sciences</w:t>
+        <w:t xml:space="preserve">Vigliocco, G., Perniss, P., &amp; Vinson, D. (2014). Language as a multimodal phenomenon: implications for language learning, processing and evolution. </w:t>
+      </w:r>
+      <w:r>
+        <w:rPr>
+          <w:i/>
+        </w:rPr>
+        <w:t>Philosophical Transactions of the Royal Society B: Biological Sciences</w:t>
       </w:r>
       <w:r>
         <w:t xml:space="preserve">, </w:t>
@@ -5088,873 +6793,15 @@
         <w:rPr>
           <w:i/>
         </w:rPr>
-        <w:t>19</w:t>
-      </w:r>
-      <w:r>
-        <w:t>(10), 603–615.</w:t>
-      </w:r>
-    </w:p>
-    <w:p>
-      <w:proofErr w:type="spellStart"/>
-      <w:r>
-        <w:t>Dingemanse</w:t>
-      </w:r>
-      <w:proofErr w:type="spellEnd"/>
-      <w:r>
-        <w:t xml:space="preserve">, M., </w:t>
-      </w:r>
-      <w:proofErr w:type="spellStart"/>
-      <w:r>
-        <w:t>Schuerman</w:t>
-      </w:r>
-      <w:proofErr w:type="spellEnd"/>
-      <w:r>
-        <w:t xml:space="preserve">, W., &amp; </w:t>
-      </w:r>
-      <w:proofErr w:type="spellStart"/>
-      <w:r>
-        <w:t>Reinisch</w:t>
-      </w:r>
-      <w:proofErr w:type="spellEnd"/>
-      <w:r>
-        <w:t xml:space="preserve">, E. (2016). What sound symbolism can and cannot do: Testing the iconicity of ideophones from five languages. </w:t>
-      </w:r>
-      <w:r>
-        <w:rPr>
-          <w:i/>
-        </w:rPr>
-        <w:t>Language</w:t>
-      </w:r>
-      <w:r>
-        <w:t xml:space="preserve">, </w:t>
-      </w:r>
-      <w:r>
-        <w:rPr>
-          <w:i/>
-        </w:rPr>
-        <w:t>92</w:t>
-      </w:r>
-      <w:r>
-        <w:t>.</w:t>
-      </w:r>
-    </w:p>
-    <w:p>
-      <w:r>
-        <w:t xml:space="preserve">Donald, M. (2016). Key cognitive preconditions for the evolution of language. </w:t>
-      </w:r>
-      <w:proofErr w:type="spellStart"/>
-      <w:r>
-        <w:rPr>
-          <w:i/>
-        </w:rPr>
-        <w:t>Psychonomic</w:t>
-      </w:r>
-      <w:proofErr w:type="spellEnd"/>
-      <w:r>
-        <w:rPr>
-          <w:i/>
-        </w:rPr>
-        <w:t xml:space="preserve"> Bulletin &amp; Review</w:t>
-      </w:r>
-      <w:r>
-        <w:t>, 1–5.</w:t>
-      </w:r>
-    </w:p>
-    <w:p>
-      <w:r>
-        <w:t xml:space="preserve">Edmiston, P., &amp; </w:t>
-      </w:r>
-      <w:proofErr w:type="spellStart"/>
-      <w:r>
-        <w:t>Lupyan</w:t>
-      </w:r>
-      <w:proofErr w:type="spellEnd"/>
-      <w:r>
-        <w:t xml:space="preserve">, G. (2015). What makes words special? Words as unmotivated cues. </w:t>
-      </w:r>
-      <w:r>
-        <w:rPr>
-          <w:i/>
-        </w:rPr>
-        <w:t>Cognition</w:t>
-      </w:r>
-      <w:r>
-        <w:t xml:space="preserve">, </w:t>
-      </w:r>
-      <w:r>
-        <w:rPr>
-          <w:i/>
-        </w:rPr>
-        <w:t>143</w:t>
-      </w:r>
-      <w:r>
-        <w:t>(C), 93–100.</w:t>
-      </w:r>
-    </w:p>
-    <w:p>
-      <w:r>
-        <w:t xml:space="preserve">Gamer, M., Lemon, J., Fellows, I., &amp; Singh, P. (2012). </w:t>
-      </w:r>
-      <w:proofErr w:type="spellStart"/>
-      <w:r>
-        <w:rPr>
-          <w:i/>
-        </w:rPr>
-        <w:t>irr</w:t>
-      </w:r>
-      <w:proofErr w:type="spellEnd"/>
-      <w:r>
-        <w:rPr>
-          <w:i/>
-        </w:rPr>
-        <w:t>: Various Coefficients of Interrater Reliability and Agreement</w:t>
-      </w:r>
-      <w:r>
-        <w:t>.</w:t>
-      </w:r>
-    </w:p>
-    <w:p>
-      <w:r>
-        <w:t xml:space="preserve">Goldin-Meadow, S. (2016). What the hands can tell us about language emergence. </w:t>
-      </w:r>
-      <w:proofErr w:type="spellStart"/>
-      <w:r>
-        <w:rPr>
-          <w:i/>
-        </w:rPr>
-        <w:t>Psychonomic</w:t>
-      </w:r>
-      <w:proofErr w:type="spellEnd"/>
-      <w:r>
-        <w:rPr>
-          <w:i/>
-        </w:rPr>
-        <w:t xml:space="preserve"> Bulletin &amp; Review</w:t>
-      </w:r>
-      <w:r>
-        <w:t xml:space="preserve">, </w:t>
-      </w:r>
-      <w:r>
-        <w:rPr>
-          <w:i/>
-        </w:rPr>
-        <w:t>24</w:t>
-      </w:r>
-      <w:r>
-        <w:t>(1), 1–6.</w:t>
-      </w:r>
-    </w:p>
-    <w:p>
-      <w:r>
-        <w:t xml:space="preserve">Hall, K. C., Allen, B., Fry, M., Mackie, S., &amp; McAuliffe, M. (2016). Phonological </w:t>
-      </w:r>
-      <w:proofErr w:type="spellStart"/>
-      <w:r>
-        <w:t>CorpusTools</w:t>
-      </w:r>
-      <w:proofErr w:type="spellEnd"/>
-      <w:r>
-        <w:t xml:space="preserve">. </w:t>
-      </w:r>
-      <w:r>
-        <w:rPr>
-          <w:i/>
-        </w:rPr>
-        <w:t>14th Conference for Laboratory Phonology</w:t>
-      </w:r>
-      <w:r>
-        <w:t>.</w:t>
-      </w:r>
-    </w:p>
-    <w:p>
-      <w:r>
-        <w:t xml:space="preserve">Hewes, G. W. (1973). Primate Communication and the Gestural Origin of Language. </w:t>
-      </w:r>
-      <w:r>
-        <w:rPr>
-          <w:i/>
-        </w:rPr>
-        <w:t>Current Anthropology</w:t>
-      </w:r>
-      <w:r>
-        <w:t xml:space="preserve">, </w:t>
-      </w:r>
-      <w:r>
-        <w:rPr>
-          <w:i/>
-        </w:rPr>
-        <w:t>14</w:t>
-      </w:r>
-      <w:r>
-        <w:t>(1/2), 5–24.</w:t>
-      </w:r>
-    </w:p>
-    <w:p>
-      <w:proofErr w:type="spellStart"/>
-      <w:r>
-        <w:t>Hockett</w:t>
-      </w:r>
-      <w:proofErr w:type="spellEnd"/>
-      <w:r>
-        <w:t xml:space="preserve">, C. F. (1978). In search of Jove’s brow. </w:t>
-      </w:r>
-      <w:r>
-        <w:rPr>
-          <w:i/>
-        </w:rPr>
-        <w:t>American Speech</w:t>
-      </w:r>
-      <w:r>
-        <w:t xml:space="preserve">, </w:t>
-      </w:r>
-      <w:r>
-        <w:rPr>
-          <w:i/>
-        </w:rPr>
-        <w:t>53</w:t>
-      </w:r>
-      <w:r>
-        <w:t>(4), 243–313.</w:t>
-      </w:r>
-    </w:p>
-    <w:p>
-      <w:r>
-        <w:t xml:space="preserve">Imai, M., &amp; Kita, S. (2014). The sound symbolism bootstrapping hypothesis for language acquisition and language evolution. </w:t>
-      </w:r>
-      <w:r>
-        <w:rPr>
-          <w:i/>
-        </w:rPr>
-        <w:t>Philosophical Transactions of the Royal Society B: Biological Sciences</w:t>
-      </w:r>
-      <w:r>
-        <w:t xml:space="preserve">, </w:t>
-      </w:r>
-      <w:r>
-        <w:rPr>
-          <w:i/>
-        </w:rPr>
         <w:t>369</w:t>
       </w:r>
       <w:r>
-        <w:t>(1651).</w:t>
-      </w:r>
-    </w:p>
-    <w:p>
-      <w:proofErr w:type="spellStart"/>
-      <w:r>
-        <w:t>Kendon</w:t>
-      </w:r>
-      <w:proofErr w:type="spellEnd"/>
-      <w:r>
-        <w:t xml:space="preserve">, A. (2014). Semiotic diversity in utterance production and the concept of ’language’. </w:t>
-      </w:r>
-      <w:r>
-        <w:rPr>
-          <w:i/>
-        </w:rPr>
-        <w:t>Philosophical Transactions of the Royal Society B: Biological Sciences</w:t>
-      </w:r>
-      <w:r>
-        <w:t xml:space="preserve">, </w:t>
-      </w:r>
-      <w:r>
-        <w:rPr>
-          <w:i/>
-        </w:rPr>
-        <w:t>369</w:t>
-      </w:r>
-      <w:r>
-        <w:t>(1651), 20130293–20130293.</w:t>
-      </w:r>
-    </w:p>
-    <w:p>
-      <w:proofErr w:type="spellStart"/>
-      <w:r>
-        <w:t>Klima</w:t>
-      </w:r>
-      <w:proofErr w:type="spellEnd"/>
-      <w:r>
-        <w:t xml:space="preserve">, E. S., &amp; </w:t>
-      </w:r>
-      <w:proofErr w:type="spellStart"/>
-      <w:r>
-        <w:t>Bellugi</w:t>
-      </w:r>
-      <w:proofErr w:type="spellEnd"/>
-      <w:r>
-        <w:t xml:space="preserve">, U. (1980). </w:t>
-      </w:r>
-      <w:r>
-        <w:rPr>
-          <w:i/>
-        </w:rPr>
-        <w:t>The signs of language</w:t>
-      </w:r>
-      <w:r>
-        <w:t>. Harvard University Press.</w:t>
-      </w:r>
-    </w:p>
-    <w:p>
-      <w:r>
-        <w:t xml:space="preserve">Kuznetsova, A., </w:t>
-      </w:r>
-      <w:proofErr w:type="spellStart"/>
-      <w:r>
-        <w:t>Bruun</w:t>
-      </w:r>
-      <w:proofErr w:type="spellEnd"/>
-      <w:r>
-        <w:t xml:space="preserve"> </w:t>
-      </w:r>
-      <w:proofErr w:type="spellStart"/>
-      <w:r>
-        <w:t>Brockhoff</w:t>
-      </w:r>
-      <w:proofErr w:type="spellEnd"/>
-      <w:r>
-        <w:t xml:space="preserve">, P., &amp; </w:t>
-      </w:r>
-      <w:proofErr w:type="spellStart"/>
-      <w:r>
-        <w:t>Haubo</w:t>
-      </w:r>
-      <w:proofErr w:type="spellEnd"/>
-      <w:r>
-        <w:t xml:space="preserve"> </w:t>
-      </w:r>
-      <w:proofErr w:type="spellStart"/>
-      <w:r>
-        <w:t>Bojesen</w:t>
-      </w:r>
-      <w:proofErr w:type="spellEnd"/>
-      <w:r>
-        <w:t xml:space="preserve"> Christensen, R. (2016). </w:t>
-      </w:r>
-      <w:proofErr w:type="spellStart"/>
-      <w:r>
-        <w:rPr>
-          <w:i/>
-        </w:rPr>
-        <w:t>lmerTest</w:t>
-      </w:r>
-      <w:proofErr w:type="spellEnd"/>
-      <w:r>
-        <w:rPr>
-          <w:i/>
-        </w:rPr>
-        <w:t>: Tests in Linear Mixed Effects Models</w:t>
-      </w:r>
-      <w:r>
-        <w:t>.</w:t>
-      </w:r>
-    </w:p>
-    <w:p>
-      <w:r>
-        <w:lastRenderedPageBreak/>
-        <w:t xml:space="preserve">Lemaitre, G., &amp; </w:t>
-      </w:r>
-      <w:proofErr w:type="spellStart"/>
-      <w:r>
-        <w:t>Rocchesso</w:t>
-      </w:r>
-      <w:proofErr w:type="spellEnd"/>
-      <w:r>
-        <w:t xml:space="preserve">, D. (2014). On the effectiveness of vocal imitations and verbal descriptions of sounds. </w:t>
-      </w:r>
-      <w:r>
-        <w:rPr>
-          <w:i/>
-        </w:rPr>
-        <w:t>The Journal of the Acoustical Society of America</w:t>
-      </w:r>
-      <w:r>
-        <w:t xml:space="preserve">, </w:t>
-      </w:r>
-      <w:r>
-        <w:rPr>
-          <w:i/>
-        </w:rPr>
-        <w:t>135</w:t>
-      </w:r>
-      <w:r>
-        <w:t>(2), 862–873.</w:t>
-      </w:r>
-    </w:p>
-    <w:p>
-      <w:r>
-        <w:t xml:space="preserve">Lemaitre, G., </w:t>
-      </w:r>
-      <w:proofErr w:type="spellStart"/>
-      <w:r>
-        <w:t>Houix</w:t>
-      </w:r>
-      <w:proofErr w:type="spellEnd"/>
-      <w:r>
-        <w:t xml:space="preserve">, O., </w:t>
-      </w:r>
-      <w:proofErr w:type="spellStart"/>
-      <w:r>
-        <w:t>Voisin</w:t>
-      </w:r>
-      <w:proofErr w:type="spellEnd"/>
-      <w:r>
-        <w:t xml:space="preserve">, F., </w:t>
-      </w:r>
-      <w:proofErr w:type="spellStart"/>
-      <w:r>
-        <w:t>Misdariis</w:t>
-      </w:r>
-      <w:proofErr w:type="spellEnd"/>
-      <w:r>
-        <w:t xml:space="preserve">, N., &amp; </w:t>
-      </w:r>
-      <w:proofErr w:type="spellStart"/>
-      <w:r>
-        <w:t>Susini</w:t>
-      </w:r>
-      <w:proofErr w:type="spellEnd"/>
-      <w:r>
-        <w:t xml:space="preserve">, P. (2016). Vocal Imitations of Non-Vocal Sounds. </w:t>
-      </w:r>
-      <w:proofErr w:type="spellStart"/>
-      <w:r>
-        <w:rPr>
-          <w:i/>
-        </w:rPr>
-        <w:t>PloS</w:t>
-      </w:r>
-      <w:proofErr w:type="spellEnd"/>
-      <w:r>
-        <w:rPr>
-          <w:i/>
-        </w:rPr>
-        <w:t xml:space="preserve"> One</w:t>
-      </w:r>
-      <w:r>
-        <w:t xml:space="preserve">, </w:t>
-      </w:r>
-      <w:r>
-        <w:rPr>
-          <w:i/>
-        </w:rPr>
-        <w:t>11</w:t>
-      </w:r>
-      <w:r>
-        <w:t>(12), e0168167–28.</w:t>
-      </w:r>
-    </w:p>
-    <w:p>
-      <w:r>
-        <w:t xml:space="preserve">Lewis, J. (2009). As well as words: Congo Pygmy hunting, mimicry, and play. In </w:t>
-      </w:r>
-      <w:r>
-        <w:rPr>
-          <w:i/>
-        </w:rPr>
-        <w:t>The cradle of language</w:t>
-      </w:r>
-      <w:r>
-        <w:t>. The cradle of language.</w:t>
-      </w:r>
-    </w:p>
-    <w:p>
-      <w:proofErr w:type="spellStart"/>
-      <w:r>
-        <w:t>Lupyan</w:t>
-      </w:r>
-      <w:proofErr w:type="spellEnd"/>
-      <w:r>
-        <w:t xml:space="preserve">, G., &amp; Perlman, M. (2015). The vocal iconicity challenge! In </w:t>
-      </w:r>
-      <w:r>
-        <w:rPr>
-          <w:i/>
-        </w:rPr>
-        <w:t xml:space="preserve">The </w:t>
-      </w:r>
-      <w:proofErr w:type="spellStart"/>
-      <w:r>
-        <w:rPr>
-          <w:i/>
-        </w:rPr>
-        <w:t>th</w:t>
-      </w:r>
-      <w:proofErr w:type="spellEnd"/>
-      <w:r>
-        <w:rPr>
-          <w:i/>
-        </w:rPr>
-        <w:t xml:space="preserve"> biennial protolanguage conference</w:t>
-      </w:r>
-      <w:r>
-        <w:t>. Rome, Italy.</w:t>
-      </w:r>
-    </w:p>
-    <w:p>
-      <w:proofErr w:type="spellStart"/>
-      <w:r>
-        <w:t>Lupyan</w:t>
-      </w:r>
-      <w:proofErr w:type="spellEnd"/>
-      <w:r>
-        <w:t>, G., &amp; Thompson-</w:t>
-      </w:r>
-      <w:proofErr w:type="spellStart"/>
-      <w:r>
-        <w:t>Schill</w:t>
-      </w:r>
-      <w:proofErr w:type="spellEnd"/>
-      <w:r>
-        <w:t xml:space="preserve">, S. L. (2012). The evocative power of words: Activation of concepts by verbal and nonverbal means. </w:t>
-      </w:r>
-      <w:r>
-        <w:rPr>
-          <w:i/>
-        </w:rPr>
-        <w:t>Journal of Experimental Psychology: General</w:t>
-      </w:r>
-      <w:r>
-        <w:t xml:space="preserve">, </w:t>
-      </w:r>
-      <w:r>
-        <w:rPr>
-          <w:i/>
-        </w:rPr>
-        <w:t>141</w:t>
-      </w:r>
-      <w:r>
-        <w:t>(1), 170–186.</w:t>
-      </w:r>
-    </w:p>
-    <w:p>
-      <w:proofErr w:type="spellStart"/>
-      <w:r>
-        <w:t>Newmeyer</w:t>
-      </w:r>
-      <w:proofErr w:type="spellEnd"/>
-      <w:r>
-        <w:t xml:space="preserve">, F. J. (1992). Iconicity and generative grammar. </w:t>
-      </w:r>
-      <w:r>
-        <w:rPr>
-          <w:i/>
-        </w:rPr>
-        <w:t>Language</w:t>
-      </w:r>
-      <w:r>
-        <w:t>.</w:t>
-      </w:r>
-    </w:p>
-    <w:p>
-      <w:r>
-        <w:t xml:space="preserve">Nuckolls, J. B. (1999). The case for sound symbolism. </w:t>
-      </w:r>
-      <w:r>
-        <w:rPr>
-          <w:i/>
-        </w:rPr>
-        <w:t>Annual Review of Anthropology</w:t>
-      </w:r>
-      <w:r>
-        <w:t xml:space="preserve">, </w:t>
-      </w:r>
-      <w:r>
-        <w:rPr>
-          <w:i/>
-        </w:rPr>
-        <w:t>28</w:t>
-      </w:r>
-      <w:r>
-        <w:t>(1), 225–252.</w:t>
-      </w:r>
-    </w:p>
-    <w:p>
-      <w:r>
-        <w:t xml:space="preserve">Perlman, M., Dale, R., &amp; </w:t>
-      </w:r>
-      <w:proofErr w:type="spellStart"/>
-      <w:r>
-        <w:t>Lupyan</w:t>
-      </w:r>
-      <w:proofErr w:type="spellEnd"/>
-      <w:r>
-        <w:t xml:space="preserve">, G. (2015). Iconicity can ground the creation of vocal symbols. </w:t>
-      </w:r>
-      <w:r>
-        <w:rPr>
-          <w:i/>
-        </w:rPr>
-        <w:t>Royal Society Open Science</w:t>
-      </w:r>
-      <w:r>
-        <w:t xml:space="preserve">, </w:t>
-      </w:r>
-      <w:r>
-        <w:rPr>
-          <w:i/>
-        </w:rPr>
-        <w:t>2</w:t>
-      </w:r>
-      <w:r>
-        <w:t>(8), 150152–16.</w:t>
-      </w:r>
-    </w:p>
-    <w:p>
-      <w:proofErr w:type="spellStart"/>
-      <w:r>
-        <w:t>Perniss</w:t>
-      </w:r>
-      <w:proofErr w:type="spellEnd"/>
-      <w:r>
-        <w:t xml:space="preserve">, P., Thompson, R. L., &amp; </w:t>
-      </w:r>
-      <w:proofErr w:type="spellStart"/>
-      <w:r>
-        <w:t>Vigliocco</w:t>
-      </w:r>
-      <w:proofErr w:type="spellEnd"/>
-      <w:r>
-        <w:t xml:space="preserve">, G. (2010). Iconicity as a General Property of Language: Evidence from Spoken and Signed Languages. </w:t>
-      </w:r>
-      <w:r>
-        <w:rPr>
-          <w:i/>
-        </w:rPr>
-        <w:t>Frontiers in Psychology</w:t>
-      </w:r>
-      <w:r>
-        <w:t xml:space="preserve">, </w:t>
-      </w:r>
-      <w:r>
-        <w:rPr>
-          <w:i/>
-        </w:rPr>
-        <w:t>1</w:t>
-      </w:r>
-      <w:r>
-        <w:t>.</w:t>
-      </w:r>
-    </w:p>
-    <w:p>
-      <w:r>
-        <w:t xml:space="preserve">Pinker, S., &amp; </w:t>
-      </w:r>
-      <w:proofErr w:type="spellStart"/>
-      <w:r>
-        <w:t>Jackendoff</w:t>
-      </w:r>
-      <w:proofErr w:type="spellEnd"/>
-      <w:r>
-        <w:t xml:space="preserve">, R. (2005). The faculty of language: what’s special about it? </w:t>
-      </w:r>
-      <w:r>
-        <w:rPr>
-          <w:i/>
-        </w:rPr>
-        <w:t>Cognition</w:t>
-      </w:r>
-      <w:r>
-        <w:t xml:space="preserve">, </w:t>
-      </w:r>
-      <w:r>
-        <w:rPr>
-          <w:i/>
-        </w:rPr>
-        <w:t>95</w:t>
-      </w:r>
-      <w:r>
-        <w:t>(2), 201–236.</w:t>
-      </w:r>
-    </w:p>
-    <w:p>
-      <w:r>
-        <w:t xml:space="preserve">Rhodes, R. (1994). Aural images. </w:t>
-      </w:r>
-      <w:r>
-        <w:rPr>
-          <w:i/>
-        </w:rPr>
-        <w:t>Sound Symbolism</w:t>
-      </w:r>
-      <w:r>
-        <w:t>, 276–292.</w:t>
-      </w:r>
-    </w:p>
-    <w:p>
-      <w:proofErr w:type="spellStart"/>
-      <w:r>
-        <w:t>Shrout</w:t>
-      </w:r>
-      <w:proofErr w:type="spellEnd"/>
-      <w:r>
-        <w:t xml:space="preserve">, P. E., &amp; Fleiss, J. L. (1979). </w:t>
-      </w:r>
-      <w:proofErr w:type="spellStart"/>
-      <w:r>
-        <w:t>Intraclass</w:t>
-      </w:r>
-      <w:proofErr w:type="spellEnd"/>
-      <w:r>
-        <w:t xml:space="preserve"> correlations: uses in assessing rater reliability. </w:t>
-      </w:r>
-      <w:r>
-        <w:rPr>
-          <w:i/>
-        </w:rPr>
-        <w:t>Psychological Bulletin</w:t>
-      </w:r>
-      <w:r>
-        <w:t xml:space="preserve">, </w:t>
-      </w:r>
-      <w:r>
-        <w:rPr>
-          <w:i/>
-        </w:rPr>
-        <w:t>86</w:t>
-      </w:r>
-      <w:r>
-        <w:t>(2), 420–428.</w:t>
-      </w:r>
-    </w:p>
-    <w:p>
-      <w:proofErr w:type="spellStart"/>
-      <w:r>
-        <w:t>Sobkowiak</w:t>
-      </w:r>
-      <w:proofErr w:type="spellEnd"/>
-      <w:r>
-        <w:t xml:space="preserve">, W. (1990). On the </w:t>
-      </w:r>
-      <w:proofErr w:type="spellStart"/>
-      <w:r>
-        <w:t>phonostatistics</w:t>
-      </w:r>
-      <w:proofErr w:type="spellEnd"/>
-      <w:r>
-        <w:t xml:space="preserve"> of English onomatopoeia. </w:t>
-      </w:r>
-      <w:proofErr w:type="spellStart"/>
-      <w:r>
-        <w:rPr>
-          <w:i/>
-        </w:rPr>
-        <w:t>Studia</w:t>
-      </w:r>
-      <w:proofErr w:type="spellEnd"/>
-      <w:r>
-        <w:rPr>
-          <w:i/>
-        </w:rPr>
-        <w:t xml:space="preserve"> </w:t>
-      </w:r>
-      <w:proofErr w:type="spellStart"/>
-      <w:r>
-        <w:rPr>
-          <w:i/>
-        </w:rPr>
-        <w:t>Anglica</w:t>
-      </w:r>
-      <w:proofErr w:type="spellEnd"/>
-      <w:r>
-        <w:rPr>
-          <w:i/>
-        </w:rPr>
-        <w:t xml:space="preserve"> </w:t>
-      </w:r>
-      <w:proofErr w:type="spellStart"/>
-      <w:r>
-        <w:rPr>
-          <w:i/>
-        </w:rPr>
-        <w:t>Posnaniensia</w:t>
-      </w:r>
-      <w:proofErr w:type="spellEnd"/>
-      <w:r>
-        <w:t xml:space="preserve">, </w:t>
-      </w:r>
-      <w:r>
-        <w:rPr>
-          <w:i/>
-        </w:rPr>
-        <w:t>23</w:t>
-      </w:r>
-      <w:r>
-        <w:t>, 15–30.</w:t>
-      </w:r>
-    </w:p>
-    <w:p>
-      <w:proofErr w:type="spellStart"/>
-      <w:r>
-        <w:t>Tomasello</w:t>
-      </w:r>
-      <w:proofErr w:type="spellEnd"/>
-      <w:r>
-        <w:t xml:space="preserve">, M. (2010). </w:t>
-      </w:r>
-      <w:r>
-        <w:rPr>
-          <w:i/>
-        </w:rPr>
-        <w:t>Origins of human communication</w:t>
-      </w:r>
-      <w:r>
-        <w:t>. MIT press.</w:t>
-      </w:r>
-    </w:p>
-    <w:p>
-      <w:proofErr w:type="spellStart"/>
-      <w:r>
-        <w:lastRenderedPageBreak/>
-        <w:t>Vigliocco</w:t>
-      </w:r>
-      <w:proofErr w:type="spellEnd"/>
-      <w:r>
-        <w:t xml:space="preserve">, G., </w:t>
-      </w:r>
-      <w:proofErr w:type="spellStart"/>
-      <w:r>
-        <w:t>Perniss</w:t>
-      </w:r>
-      <w:proofErr w:type="spellEnd"/>
-      <w:r>
-        <w:t xml:space="preserve">, P., &amp; Vinson, D. (2014). Language as a multimodal phenomenon: implications for language learning, processing and evolution. </w:t>
-      </w:r>
-      <w:r>
-        <w:rPr>
-          <w:i/>
-        </w:rPr>
-        <w:t>Philosophical Transactions of the Royal Society B: Biological Sciences</w:t>
-      </w:r>
-      <w:r>
-        <w:t xml:space="preserve">, </w:t>
-      </w:r>
-      <w:r>
-        <w:rPr>
-          <w:i/>
-        </w:rPr>
-        <w:t>369</w:t>
-      </w:r>
-      <w:r>
         <w:t>(1651), 20130292–20130292.</w:t>
       </w:r>
     </w:p>
     <w:p>
-      <w:proofErr w:type="spellStart"/>
-      <w:r>
-        <w:t>Voeltz</w:t>
-      </w:r>
-      <w:proofErr w:type="spellEnd"/>
-      <w:r>
-        <w:t xml:space="preserve">, F. E., &amp; </w:t>
-      </w:r>
-      <w:proofErr w:type="spellStart"/>
-      <w:r>
-        <w:t>Kilian-Hatz</w:t>
-      </w:r>
-      <w:proofErr w:type="spellEnd"/>
-      <w:r>
-        <w:t xml:space="preserve">, C. (2001). </w:t>
+      <w:r>
+        <w:t xml:space="preserve">Voeltz, F. E., &amp; Kilian-Hatz, C. (2001). </w:t>
       </w:r>
       <w:r>
         <w:rPr>
@@ -5978,7 +6825,7 @@
 
 <file path=word/comments.xml><?xml version="1.0" encoding="utf-8"?>
 <w:comments xmlns:wpc="http://schemas.microsoft.com/office/word/2010/wordprocessingCanvas" xmlns:mo="http://schemas.microsoft.com/office/mac/office/2008/main" xmlns:mc="http://schemas.openxmlformats.org/markup-compatibility/2006" xmlns:mv="urn:schemas-microsoft-com:mac:vml" xmlns:o="urn:schemas-microsoft-com:office:office" xmlns:r="http://schemas.openxmlformats.org/officeDocument/2006/relationships" xmlns:m="http://schemas.openxmlformats.org/officeDocument/2006/math" xmlns:v="urn:schemas-microsoft-com:vml" xmlns:wp14="http://schemas.microsoft.com/office/word/2010/wordprocessingDrawing" xmlns:wp="http://schemas.openxmlformats.org/drawingml/2006/wordprocessingDrawing" xmlns:w10="urn:schemas-microsoft-com:office:word" xmlns:w="http://schemas.openxmlformats.org/wordprocessingml/2006/main" xmlns:w14="http://schemas.microsoft.com/office/word/2010/wordml" xmlns:wpg="http://schemas.microsoft.com/office/word/2010/wordprocessingGroup" xmlns:wpi="http://schemas.microsoft.com/office/word/2010/wordprocessingInk" xmlns:wne="http://schemas.microsoft.com/office/word/2006/wordml" xmlns:wps="http://schemas.microsoft.com/office/word/2010/wordprocessingShape" mc:Ignorable="w14 wp14">
-  <w:comment w:id="98" w:author="Pierce Edmiston" w:date="2017-10-09T10:47:00Z" w:initials="PE">
+  <w:comment w:id="139" w:author="Gary Lupyan" w:date="2017-11-27T11:44:00Z" w:initials="GL">
     <w:p>
       <w:pPr>
         <w:pStyle w:val="CommentText"/>
@@ -5990,56 +6837,25 @@
         <w:annotationRef/>
       </w:r>
       <w:r>
-        <w:t xml:space="preserve">Addresses whether our findings address a “fundamental biological principle” for </w:t>
-      </w:r>
-      <w:proofErr w:type="spellStart"/>
-      <w:r>
-        <w:t>Proc</w:t>
-      </w:r>
-      <w:proofErr w:type="spellEnd"/>
-      <w:r>
-        <w:t xml:space="preserve"> B.</w:t>
+        <w:t>check that it’s</w:t>
+      </w:r>
+      <w:r>
+        <w:t xml:space="preserve"> in the citations</w:t>
       </w:r>
     </w:p>
   </w:comment>
-  <w:comment w:id="122" w:author="Pierce Edmiston" w:date="2017-10-03T11:26:00Z" w:initials="PE">
-    <w:p>
-      <w:pPr>
-        <w:pStyle w:val="CommentText"/>
-      </w:pPr>
-      <w:r>
-        <w:rPr>
-          <w:rStyle w:val="CommentReference"/>
-        </w:rPr>
-        <w:annotationRef/>
-      </w:r>
-      <w:r>
-        <w:t>Addresses R2.1</w:t>
-      </w:r>
-    </w:p>
-  </w:comment>
-  <w:comment w:id="133" w:author="Pierce Edmiston" w:date="2017-10-02T10:57:00Z" w:initials="PE">
-    <w:p>
-      <w:pPr>
-        <w:pStyle w:val="CommentText"/>
-      </w:pPr>
-      <w:r>
-        <w:rPr>
-          <w:rStyle w:val="CommentReference"/>
-        </w:rPr>
-        <w:annotationRef/>
-      </w:r>
-      <w:r>
-        <w:t>Addresses R1.2</w:t>
-      </w:r>
-    </w:p>
-  </w:comment>
-  <w:comment w:id="166" w:author="Pierce Edmiston" w:date="2017-10-09T12:03:00Z" w:initials="PE">
-    <w:p>
-      <w:pPr>
-        <w:pStyle w:val="CommentText"/>
-      </w:pPr>
-      <w:ins w:id="168" w:author="Pierce Edmiston" w:date="2017-10-09T12:03:00Z">
+  <w:comment w:id="165" w:author="Gary Lupyan" w:date="2017-11-27T11:23:00Z" w:initials="GL">
+    <w:p>
+      <w:pPr>
+        <w:spacing w:line="480" w:lineRule="auto"/>
+        <w:ind w:hanging="480"/>
+        <w:rPr>
+          <w:rFonts w:eastAsia="Times New Roman" w:cs="Times New Roman"/>
+          <w:sz w:val="20"/>
+          <w:szCs w:val="20"/>
+        </w:rPr>
+      </w:pPr>
+      <w:ins w:id="166" w:author="Gary Lupyan" w:date="2017-11-27T11:04:00Z">
         <w:r>
           <w:rPr>
             <w:rStyle w:val="CommentReference"/>
@@ -6048,16 +6864,182 @@
         </w:r>
       </w:ins>
       <w:r>
-        <w:t>Addresses R2.6</w:t>
-      </w:r>
+        <w:rPr>
+          <w:rFonts w:eastAsia="Times New Roman" w:cs="Times New Roman"/>
+          <w:sz w:val="20"/>
+          <w:szCs w:val="20"/>
+        </w:rPr>
+        <w:t xml:space="preserve">Wierzbicka, A. (1996). </w:t>
+      </w:r>
+      <w:r>
+        <w:rPr>
+          <w:rFonts w:eastAsia="Times New Roman" w:cs="Times New Roman"/>
+          <w:i/>
+          <w:iCs/>
+          <w:sz w:val="20"/>
+          <w:szCs w:val="20"/>
+        </w:rPr>
+        <w:t>Semantics: Primes and universals</w:t>
+      </w:r>
+      <w:r>
+        <w:rPr>
+          <w:rFonts w:eastAsia="Times New Roman" w:cs="Times New Roman"/>
+          <w:sz w:val="20"/>
+          <w:szCs w:val="20"/>
+        </w:rPr>
+        <w:t xml:space="preserve">. Oxford University Press, UK. </w:t>
+      </w:r>
+    </w:p>
+    <w:p>
+      <w:pPr>
+        <w:spacing w:before="0" w:after="0" w:line="480" w:lineRule="auto"/>
+        <w:ind w:hanging="480"/>
+        <w:rPr>
+          <w:rFonts w:eastAsia="Times New Roman" w:cs="Times New Roman"/>
+          <w:sz w:val="20"/>
+          <w:szCs w:val="20"/>
+        </w:rPr>
+      </w:pPr>
+    </w:p>
+    <w:p>
+      <w:pPr>
+        <w:spacing w:before="0" w:after="0" w:line="480" w:lineRule="auto"/>
+        <w:ind w:hanging="480"/>
+        <w:rPr>
+          <w:rFonts w:eastAsia="Times New Roman" w:cs="Times New Roman"/>
+          <w:sz w:val="20"/>
+          <w:szCs w:val="20"/>
+        </w:rPr>
+      </w:pPr>
+      <w:r>
+        <w:rPr>
+          <w:rFonts w:eastAsia="Times New Roman" w:cs="Times New Roman"/>
+          <w:sz w:val="20"/>
+          <w:szCs w:val="20"/>
+        </w:rPr>
+        <w:t xml:space="preserve">Evans, N., &amp; Levinson, S. C. (2009). The myth of language universals: Language diversity and its importance for cognitive science. </w:t>
+      </w:r>
+      <w:r>
+        <w:rPr>
+          <w:rFonts w:eastAsia="Times New Roman" w:cs="Times New Roman"/>
+          <w:i/>
+          <w:iCs/>
+          <w:sz w:val="20"/>
+          <w:szCs w:val="20"/>
+        </w:rPr>
+        <w:t>Behavioral and Brain Sciences</w:t>
+      </w:r>
+      <w:r>
+        <w:rPr>
+          <w:rFonts w:eastAsia="Times New Roman" w:cs="Times New Roman"/>
+          <w:sz w:val="20"/>
+          <w:szCs w:val="20"/>
+        </w:rPr>
+        <w:t xml:space="preserve">, </w:t>
+      </w:r>
+      <w:r>
+        <w:rPr>
+          <w:rFonts w:eastAsia="Times New Roman" w:cs="Times New Roman"/>
+          <w:i/>
+          <w:iCs/>
+          <w:sz w:val="20"/>
+          <w:szCs w:val="20"/>
+        </w:rPr>
+        <w:t>32</w:t>
+      </w:r>
+      <w:r>
+        <w:rPr>
+          <w:rFonts w:eastAsia="Times New Roman" w:cs="Times New Roman"/>
+          <w:sz w:val="20"/>
+          <w:szCs w:val="20"/>
+        </w:rPr>
+        <w:t>(5), 429. https://doi.org/10.1017/S0140525X0999094X</w:t>
+      </w:r>
+    </w:p>
+    <w:p>
+      <w:pPr>
+        <w:spacing w:before="0" w:after="0" w:line="480" w:lineRule="auto"/>
+        <w:ind w:hanging="480"/>
+        <w:rPr>
+          <w:rFonts w:eastAsia="Times New Roman" w:cs="Times New Roman"/>
+          <w:sz w:val="20"/>
+          <w:szCs w:val="20"/>
+        </w:rPr>
+      </w:pPr>
+    </w:p>
+    <w:p>
+      <w:pPr>
+        <w:spacing w:before="0" w:after="0" w:line="480" w:lineRule="auto"/>
+        <w:ind w:hanging="480"/>
+        <w:rPr>
+          <w:rFonts w:eastAsia="Times New Roman" w:cs="Times New Roman"/>
+          <w:sz w:val="20"/>
+          <w:szCs w:val="20"/>
+        </w:rPr>
+      </w:pPr>
+      <w:r>
+        <w:rPr>
+          <w:rFonts w:eastAsia="Times New Roman" w:cs="Times New Roman"/>
+          <w:sz w:val="20"/>
+          <w:szCs w:val="20"/>
+        </w:rPr>
+        <w:t xml:space="preserve">Lupyan, G., &amp; Dale, R. (2016). Why are there different languages? The role of adaptation in linguistic diversity. </w:t>
+      </w:r>
+      <w:r>
+        <w:rPr>
+          <w:rFonts w:eastAsia="Times New Roman" w:cs="Times New Roman"/>
+          <w:i/>
+          <w:iCs/>
+          <w:sz w:val="20"/>
+          <w:szCs w:val="20"/>
+        </w:rPr>
+        <w:t>Trends in Cognitive Sciences</w:t>
+      </w:r>
+      <w:r>
+        <w:rPr>
+          <w:rFonts w:eastAsia="Times New Roman" w:cs="Times New Roman"/>
+          <w:sz w:val="20"/>
+          <w:szCs w:val="20"/>
+        </w:rPr>
+        <w:t xml:space="preserve">, </w:t>
+      </w:r>
+      <w:r>
+        <w:rPr>
+          <w:rFonts w:eastAsia="Times New Roman" w:cs="Times New Roman"/>
+          <w:i/>
+          <w:iCs/>
+          <w:sz w:val="20"/>
+          <w:szCs w:val="20"/>
+        </w:rPr>
+        <w:t>20</w:t>
+      </w:r>
+      <w:r>
+        <w:rPr>
+          <w:rFonts w:eastAsia="Times New Roman" w:cs="Times New Roman"/>
+          <w:sz w:val="20"/>
+          <w:szCs w:val="20"/>
+        </w:rPr>
+        <w:t>(9), 649–660. https://doi.org/http://dx.doi.org/10.1016/j.tics.2016.07.005</w:t>
+      </w:r>
+    </w:p>
+    <w:p>
+      <w:pPr>
+        <w:pStyle w:val="CommentText"/>
+      </w:pPr>
     </w:p>
   </w:comment>
-  <w:comment w:id="177" w:author="Pierce Edmiston" w:date="2017-10-09T11:34:00Z" w:initials="PE">
-    <w:p>
-      <w:pPr>
-        <w:pStyle w:val="CommentText"/>
-      </w:pPr>
-      <w:ins w:id="181" w:author="Pierce Edmiston" w:date="2017-10-09T11:34:00Z">
+  <w:comment w:id="190" w:author="Gary Lupyan" w:date="2017-11-27T11:40:00Z" w:initials="GL">
+    <w:p>
+      <w:pPr>
+        <w:spacing w:line="480" w:lineRule="auto"/>
+        <w:ind w:hanging="480"/>
+        <w:rPr>
+          <w:rFonts w:eastAsia="Times New Roman" w:cs="Times New Roman"/>
+          <w:sz w:val="20"/>
+          <w:szCs w:val="20"/>
+        </w:rPr>
+      </w:pPr>
+      <w:ins w:id="192" w:author="Gary Lupyan" w:date="2017-11-27T11:40:00Z">
         <w:r>
           <w:rPr>
             <w:rStyle w:val="CommentReference"/>
@@ -6066,16 +7048,63 @@
         </w:r>
       </w:ins>
       <w:r>
-        <w:t>Addresses R2.5</w:t>
-      </w:r>
+        <w:rPr>
+          <w:rFonts w:eastAsia="Times New Roman" w:cs="Times New Roman"/>
+          <w:sz w:val="20"/>
+          <w:szCs w:val="20"/>
+        </w:rPr>
+        <w:t xml:space="preserve">Meade, A., Pagel, M., &amp; Atkinson, Q. D. (2007). Frequency of word-use predicts rates of lexical evolution throughout Indo-European history. </w:t>
+      </w:r>
+      <w:r>
+        <w:rPr>
+          <w:rFonts w:eastAsia="Times New Roman" w:cs="Times New Roman"/>
+          <w:i/>
+          <w:iCs/>
+          <w:sz w:val="20"/>
+          <w:szCs w:val="20"/>
+        </w:rPr>
+        <w:t>Nature</w:t>
+      </w:r>
+      <w:r>
+        <w:rPr>
+          <w:rFonts w:eastAsia="Times New Roman" w:cs="Times New Roman"/>
+          <w:sz w:val="20"/>
+          <w:szCs w:val="20"/>
+        </w:rPr>
+        <w:t xml:space="preserve">, </w:t>
+      </w:r>
+      <w:r>
+        <w:rPr>
+          <w:rFonts w:eastAsia="Times New Roman" w:cs="Times New Roman"/>
+          <w:i/>
+          <w:iCs/>
+          <w:sz w:val="20"/>
+          <w:szCs w:val="20"/>
+        </w:rPr>
+        <w:t>449</w:t>
+      </w:r>
+      <w:r>
+        <w:rPr>
+          <w:rFonts w:eastAsia="Times New Roman" w:cs="Times New Roman"/>
+          <w:sz w:val="20"/>
+          <w:szCs w:val="20"/>
+        </w:rPr>
+        <w:t>(7163), 717. https://doi.org/10.1038/nature06176</w:t>
+      </w:r>
+    </w:p>
+    <w:p>
+      <w:pPr>
+        <w:pStyle w:val="CommentText"/>
+      </w:pPr>
     </w:p>
   </w:comment>
-  <w:comment w:id="208" w:author="Pierce Edmiston" w:date="2017-10-09T11:53:00Z" w:initials="PE">
-    <w:p>
-      <w:pPr>
-        <w:pStyle w:val="CommentText"/>
-      </w:pPr>
-      <w:ins w:id="211" w:author="Pierce Edmiston" w:date="2017-10-09T11:53:00Z">
+  <w:comment w:id="260" w:author="Gary Lupyan" w:date="2017-11-27T12:22:00Z" w:initials="GL">
+    <w:p>
+      <w:pPr>
+        <w:spacing w:line="480" w:lineRule="auto"/>
+        <w:ind w:hanging="480"/>
+      </w:pPr>
+      <w:ins w:id="261" w:author="Gary Lupyan" w:date="2017-11-27T11:44:00Z">
         <w:r>
           <w:rPr>
             <w:rStyle w:val="CommentReference"/>
@@ -6083,6 +7112,154 @@
           <w:annotationRef/>
         </w:r>
       </w:ins>
+      <w:r>
+        <w:rPr>
+          <w:rStyle w:val="CommentReference"/>
+        </w:rPr>
+        <w:annotationRef/>
+      </w:r>
+    </w:p>
+    <w:p>
+      <w:pPr>
+        <w:spacing w:line="480" w:lineRule="auto"/>
+        <w:ind w:hanging="480"/>
+      </w:pPr>
+    </w:p>
+    <w:p>
+      <w:pPr>
+        <w:spacing w:line="480" w:lineRule="auto"/>
+        <w:ind w:hanging="480"/>
+      </w:pPr>
+      <w:r>
+        <w:t>Sapir, E. (1921) Language: An Introduction to the Study of Speech, Dover Publications  +</w:t>
+      </w:r>
+    </w:p>
+    <w:p>
+      <w:pPr>
+        <w:spacing w:line="480" w:lineRule="auto"/>
+        <w:ind w:hanging="480"/>
+      </w:pPr>
+    </w:p>
+    <w:p>
+      <w:pPr>
+        <w:spacing w:line="480" w:lineRule="auto"/>
+        <w:ind w:hanging="480"/>
+        <w:rPr>
+          <w:sz w:val="18"/>
+          <w:szCs w:val="18"/>
+        </w:rPr>
+      </w:pPr>
+      <w:r>
+        <w:t>Labov, W. (1972) Sociolinguistic P</w:t>
+      </w:r>
+      <w:r>
+        <w:t>atterns, University of Pennsyl</w:t>
+      </w:r>
+      <w:bookmarkStart w:id="262" w:name="_GoBack"/>
+      <w:bookmarkEnd w:id="262"/>
+      <w:r>
+        <w:t>vania Press  +</w:t>
+      </w:r>
+    </w:p>
+    <w:p>
+      <w:pPr>
+        <w:pStyle w:val="CommentText"/>
+      </w:pPr>
+    </w:p>
+  </w:comment>
+  <w:comment w:id="443" w:author="Gary Lupyan" w:date="2017-11-26T17:29:00Z" w:initials="GL">
+    <w:p>
+      <w:pPr>
+        <w:pStyle w:val="CommentText"/>
+      </w:pPr>
+      <w:r>
+        <w:rPr>
+          <w:rStyle w:val="CommentReference"/>
+        </w:rPr>
+        <w:annotationRef/>
+      </w:r>
+      <w:r>
+        <w:t>absent BECAUSE it is not afforded (so it’s claimed)</w:t>
+      </w:r>
+    </w:p>
+  </w:comment>
+  <w:comment w:id="560" w:author="Pierce Edmiston" w:date="2017-10-03T11:26:00Z" w:initials="PE">
+    <w:p>
+      <w:pPr>
+        <w:pStyle w:val="CommentText"/>
+      </w:pPr>
+      <w:r>
+        <w:rPr>
+          <w:rStyle w:val="CommentReference"/>
+        </w:rPr>
+        <w:annotationRef/>
+      </w:r>
+      <w:r>
+        <w:t>Addresses R2.1</w:t>
+      </w:r>
+    </w:p>
+  </w:comment>
+  <w:comment w:id="582" w:author="Pierce Edmiston" w:date="2017-10-02T10:57:00Z" w:initials="PE">
+    <w:p>
+      <w:pPr>
+        <w:pStyle w:val="CommentText"/>
+      </w:pPr>
+      <w:r>
+        <w:rPr>
+          <w:rStyle w:val="CommentReference"/>
+        </w:rPr>
+        <w:annotationRef/>
+      </w:r>
+      <w:r>
+        <w:t>Addresses R1.2</w:t>
+      </w:r>
+    </w:p>
+  </w:comment>
+  <w:comment w:id="615" w:author="Pierce Edmiston" w:date="2017-10-09T12:03:00Z" w:initials="PE">
+    <w:p>
+      <w:pPr>
+        <w:pStyle w:val="CommentText"/>
+      </w:pPr>
+      <w:r>
+        <w:rPr>
+          <w:rStyle w:val="CommentReference"/>
+        </w:rPr>
+        <w:annotationRef/>
+      </w:r>
+      <w:r>
+        <w:t>Addresses R2.6</w:t>
+      </w:r>
+    </w:p>
+  </w:comment>
+  <w:comment w:id="624" w:author="Pierce Edmiston" w:date="2017-10-09T11:34:00Z" w:initials="PE">
+    <w:p>
+      <w:pPr>
+        <w:pStyle w:val="CommentText"/>
+      </w:pPr>
+      <w:r>
+        <w:rPr>
+          <w:rStyle w:val="CommentReference"/>
+        </w:rPr>
+        <w:annotationRef/>
+      </w:r>
+      <w:r>
+        <w:t>Addresses R2.5</w:t>
+      </w:r>
+    </w:p>
+  </w:comment>
+  <w:comment w:id="654" w:author="Pierce Edmiston" w:date="2017-10-09T11:53:00Z" w:initials="PE">
+    <w:p>
+      <w:pPr>
+        <w:pStyle w:val="CommentText"/>
+      </w:pPr>
+      <w:r>
+        <w:rPr>
+          <w:rStyle w:val="CommentReference"/>
+        </w:rPr>
+        <w:annotationRef/>
+      </w:r>
       <w:r>
         <w:t>Addresses R2.5</w:t>
       </w:r>
@@ -6093,8 +7270,15 @@
 
 <file path=word/commentsExtended.xml><?xml version="1.0" encoding="utf-8"?>
 <w15:commentsEx xmlns:wpc="http://schemas.microsoft.com/office/word/2010/wordprocessingCanvas" xmlns:mo="http://schemas.microsoft.com/office/mac/office/2008/main" xmlns:mc="http://schemas.openxmlformats.org/markup-compatibility/2006" xmlns:mv="urn:schemas-microsoft-com:mac:vml" xmlns:o="urn:schemas-microsoft-com:office:office" xmlns:r="http://schemas.openxmlformats.org/officeDocument/2006/relationships" xmlns:m="http://schemas.openxmlformats.org/officeDocument/2006/math" xmlns:v="urn:schemas-microsoft-com:vml" xmlns:wp14="http://schemas.microsoft.com/office/word/2010/wordprocessingDrawing" xmlns:wp="http://schemas.openxmlformats.org/drawingml/2006/wordprocessingDrawing" xmlns:w10="urn:schemas-microsoft-com:office:word" xmlns:w="http://schemas.openxmlformats.org/wordprocessingml/2006/main" xmlns:w14="http://schemas.microsoft.com/office/word/2010/wordml" xmlns:w15="http://schemas.microsoft.com/office/word/2012/wordml" xmlns:wpg="http://schemas.microsoft.com/office/word/2010/wordprocessingGroup" xmlns:wpi="http://schemas.microsoft.com/office/word/2010/wordprocessingInk" xmlns:wne="http://schemas.microsoft.com/office/word/2006/wordml" xmlns:wps="http://schemas.microsoft.com/office/word/2010/wordprocessingShape" mc:Ignorable="w14 w15 wp14">
+  <w15:commentEx w15:paraId="0F2D8AC3" w15:done="0"/>
+  <w15:commentEx w15:paraId="3321D028" w15:done="0"/>
+  <w15:commentEx w15:paraId="11688789" w15:done="0"/>
+  <w15:commentEx w15:paraId="2EAD2FC5" w15:done="0"/>
   <w15:commentEx w15:paraId="7119D342" w15:done="0"/>
   <w15:commentEx w15:paraId="5DA49D6D" w15:done="0"/>
+  <w15:commentEx w15:paraId="0A743426" w15:done="0"/>
+  <w15:commentEx w15:paraId="07B1AC13" w15:done="0"/>
+  <w15:commentEx w15:paraId="5E30BD31" w15:done="0"/>
 </w15:commentsEx>
 </file>
 
@@ -6147,7 +7331,7 @@
       <w:r>
         <w:rPr>
           <w:rStyle w:val="FootnoteReference"/>
-          <w:rPrChange w:id="148" w:author="Microsoft Office User" w:date="2017-10-07T12:12:00Z">
+          <w:rPrChange w:id="597" w:author="Microsoft Office User" w:date="2017-10-07T12:12:00Z">
             <w:rPr/>
           </w:rPrChange>
         </w:rPr>
@@ -6175,7 +7359,7 @@
       <w:r>
         <w:rPr>
           <w:rStyle w:val="FootnoteReference"/>
-          <w:rPrChange w:id="157" w:author="Microsoft Office User" w:date="2017-10-07T12:12:00Z">
+          <w:rPrChange w:id="606" w:author="Microsoft Office User" w:date="2017-10-07T12:12:00Z">
             <w:rPr/>
           </w:rPrChange>
         </w:rPr>
@@ -6194,7 +7378,7 @@
       <w:r>
         <w:rPr>
           <w:rStyle w:val="FootnoteReference"/>
-          <w:rPrChange w:id="159" w:author="Microsoft Office User" w:date="2017-10-07T12:12:00Z">
+          <w:rPrChange w:id="608" w:author="Microsoft Office User" w:date="2017-10-07T12:12:00Z">
             <w:rPr/>
           </w:rPrChange>
         </w:rPr>
@@ -6303,6 +7487,60 @@
     </w:lvl>
   </w:abstractNum>
   <w:abstractNum w:abstractNumId="1">
+    <w:nsid w:val="00000001"/>
+    <w:multiLevelType w:val="hybridMultilevel"/>
+    <w:tmpl w:val="00000001"/>
+    <w:lvl w:ilvl="0" w:tplc="00000001">
+      <w:start w:val="11"/>
+      <w:numFmt w:val="decimal"/>
+      <w:lvlText w:val="%1."/>
+      <w:lvlJc w:val="left"/>
+      <w:pPr>
+        <w:ind w:left="720" w:hanging="360"/>
+      </w:pPr>
+    </w:lvl>
+    <w:lvl w:ilvl="1" w:tplc="FFFFFFFF">
+      <w:numFmt w:val="decimal"/>
+      <w:lvlText w:val=""/>
+      <w:lvlJc w:val="left"/>
+    </w:lvl>
+    <w:lvl w:ilvl="2" w:tplc="FFFFFFFF">
+      <w:numFmt w:val="decimal"/>
+      <w:lvlText w:val=""/>
+      <w:lvlJc w:val="left"/>
+    </w:lvl>
+    <w:lvl w:ilvl="3" w:tplc="FFFFFFFF">
+      <w:numFmt w:val="decimal"/>
+      <w:lvlText w:val=""/>
+      <w:lvlJc w:val="left"/>
+    </w:lvl>
+    <w:lvl w:ilvl="4" w:tplc="FFFFFFFF">
+      <w:numFmt w:val="decimal"/>
+      <w:lvlText w:val=""/>
+      <w:lvlJc w:val="left"/>
+    </w:lvl>
+    <w:lvl w:ilvl="5" w:tplc="FFFFFFFF">
+      <w:numFmt w:val="decimal"/>
+      <w:lvlText w:val=""/>
+      <w:lvlJc w:val="left"/>
+    </w:lvl>
+    <w:lvl w:ilvl="6" w:tplc="FFFFFFFF">
+      <w:numFmt w:val="decimal"/>
+      <w:lvlText w:val=""/>
+      <w:lvlJc w:val="left"/>
+    </w:lvl>
+    <w:lvl w:ilvl="7" w:tplc="FFFFFFFF">
+      <w:numFmt w:val="decimal"/>
+      <w:lvlText w:val=""/>
+      <w:lvlJc w:val="left"/>
+    </w:lvl>
+    <w:lvl w:ilvl="8" w:tplc="FFFFFFFF">
+      <w:numFmt w:val="decimal"/>
+      <w:lvlText w:val=""/>
+      <w:lvlJc w:val="left"/>
+    </w:lvl>
+  </w:abstractNum>
+  <w:abstractNum w:abstractNumId="2">
     <w:nsid w:val="25155DF1"/>
     <w:multiLevelType w:val="multilevel"/>
     <w:tmpl w:val="E70E938C"/>
@@ -6395,16 +7633,22 @@
     </w:lvl>
   </w:abstractNum>
   <w:num w:numId="1">
-    <w:abstractNumId w:val="1"/>
+    <w:abstractNumId w:val="2"/>
   </w:num>
   <w:num w:numId="2">
     <w:abstractNumId w:val="0"/>
+  </w:num>
+  <w:num w:numId="3">
+    <w:abstractNumId w:val="1"/>
   </w:num>
 </w:numbering>
 </file>
 
 <file path=word/people.xml><?xml version="1.0" encoding="utf-8"?>
 <w15:people xmlns:wpc="http://schemas.microsoft.com/office/word/2010/wordprocessingCanvas" xmlns:mo="http://schemas.microsoft.com/office/mac/office/2008/main" xmlns:mc="http://schemas.openxmlformats.org/markup-compatibility/2006" xmlns:mv="urn:schemas-microsoft-com:mac:vml" xmlns:o="urn:schemas-microsoft-com:office:office" xmlns:r="http://schemas.openxmlformats.org/officeDocument/2006/relationships" xmlns:m="http://schemas.openxmlformats.org/officeDocument/2006/math" xmlns:v="urn:schemas-microsoft-com:vml" xmlns:wp14="http://schemas.microsoft.com/office/word/2010/wordprocessingDrawing" xmlns:wp="http://schemas.openxmlformats.org/drawingml/2006/wordprocessingDrawing" xmlns:w10="urn:schemas-microsoft-com:office:word" xmlns:w="http://schemas.openxmlformats.org/wordprocessingml/2006/main" xmlns:w14="http://schemas.microsoft.com/office/word/2010/wordml" xmlns:w15="http://schemas.microsoft.com/office/word/2012/wordml" xmlns:wpg="http://schemas.microsoft.com/office/word/2010/wordprocessingGroup" xmlns:wpi="http://schemas.microsoft.com/office/word/2010/wordprocessingInk" xmlns:wne="http://schemas.microsoft.com/office/word/2006/wordml" xmlns:wps="http://schemas.microsoft.com/office/word/2010/wordprocessingShape" mc:Ignorable="w14 w15 wp14">
+  <w15:person w15:author="Marcus Perlman">
+    <w15:presenceInfo w15:providerId="None" w15:userId="Marcus Perlman"/>
+  </w15:person>
   <w15:person w15:author="Microsoft Office User">
     <w15:presenceInfo w15:providerId="None" w15:userId="Microsoft Office User"/>
   </w15:person>
@@ -6581,7 +7825,6 @@
   <w:style w:type="character" w:default="1" w:styleId="DefaultParagraphFont">
     <w:name w:val="Default Paragraph Font"/>
     <w:uiPriority w:val="1"/>
-    <w:semiHidden/>
     <w:unhideWhenUsed/>
   </w:style>
   <w:style w:type="table" w:default="1" w:styleId="TableNormal">
@@ -7458,7 +8701,6 @@
   <w:style w:type="character" w:default="1" w:styleId="DefaultParagraphFont">
     <w:name w:val="Default Paragraph Font"/>
     <w:uiPriority w:val="1"/>
-    <w:semiHidden/>
     <w:unhideWhenUsed/>
   </w:style>
   <w:style w:type="table" w:default="1" w:styleId="TableNormal">

--- a/submissions/5-proceedings-b/creating-words-v2.docx
+++ b/submissions/5-proceedings-b/creating-words-v2.docx
@@ -1,6 +1,6 @@
 
 <file path=word/document.xml><?xml version="1.0" encoding="utf-8"?>
-<w:document xmlns:wpc="http://schemas.microsoft.com/office/word/2010/wordprocessingCanvas" xmlns:mo="http://schemas.microsoft.com/office/mac/office/2008/main" xmlns:mc="http://schemas.openxmlformats.org/markup-compatibility/2006" xmlns:mv="urn:schemas-microsoft-com:mac:vml" xmlns:o="urn:schemas-microsoft-com:office:office" xmlns:r="http://schemas.openxmlformats.org/officeDocument/2006/relationships" xmlns:m="http://schemas.openxmlformats.org/officeDocument/2006/math" xmlns:v="urn:schemas-microsoft-com:vml" xmlns:wp14="http://schemas.microsoft.com/office/word/2010/wordprocessingDrawing" xmlns:wp="http://schemas.openxmlformats.org/drawingml/2006/wordprocessingDrawing" xmlns:w10="urn:schemas-microsoft-com:office:word" xmlns:w="http://schemas.openxmlformats.org/wordprocessingml/2006/main" xmlns:w14="http://schemas.microsoft.com/office/word/2010/wordml" xmlns:wpg="http://schemas.microsoft.com/office/word/2010/wordprocessingGroup" xmlns:wpi="http://schemas.microsoft.com/office/word/2010/wordprocessingInk" xmlns:wne="http://schemas.microsoft.com/office/word/2006/wordml" xmlns:wps="http://schemas.microsoft.com/office/word/2010/wordprocessingShape" mc:Ignorable="w14 wp14">
+<w:document xmlns:wpc="http://schemas.microsoft.com/office/word/2010/wordprocessingCanvas" xmlns:mo="http://schemas.microsoft.com/office/mac/office/2008/main" xmlns:mc="http://schemas.openxmlformats.org/markup-compatibility/2006" xmlns:mv="urn:schemas-microsoft-com:mac:vml" xmlns:o="urn:schemas-microsoft-com:office:office" xmlns:r="http://schemas.openxmlformats.org/officeDocument/2006/relationships" xmlns:m="http://schemas.openxmlformats.org/officeDocument/2006/math" xmlns:v="urn:schemas-microsoft-com:vml" xmlns:wp14="http://schemas.microsoft.com/office/word/2010/wordprocessingDrawing" xmlns:wp="http://schemas.openxmlformats.org/drawingml/2006/wordprocessingDrawing" xmlns:w10="urn:schemas-microsoft-com:office:word" xmlns:w="http://schemas.openxmlformats.org/wordprocessingml/2006/main" xmlns:w14="http://schemas.microsoft.com/office/word/2010/wordml" xmlns:w15="http://schemas.microsoft.com/office/word/2012/wordml" xmlns:wpg="http://schemas.microsoft.com/office/word/2010/wordprocessingGroup" xmlns:wpi="http://schemas.microsoft.com/office/word/2010/wordprocessingInk" xmlns:wne="http://schemas.microsoft.com/office/word/2006/wordml" xmlns:wps="http://schemas.microsoft.com/office/word/2010/wordprocessingShape" mc:Ignorable="w14 w15 wp14">
   <w:body>
     <w:p>
       <w:pPr>
@@ -220,12 +220,25 @@
       <w:bookmarkStart w:id="2" w:name="author-note"/>
       <w:bookmarkEnd w:id="2"/>
       <w:r>
-        <w:t>Author note</w:t>
-      </w:r>
-    </w:p>
-    <w:p>
-      <w:r>
-        <w:t xml:space="preserve">Pierce Edmiston and Gary Lupyan, Department of Psychology, University of Wisconsin-Madison, Madison, Wisconsin. Marcus Perlman, </w:t>
+        <w:t xml:space="preserve">Author </w:t>
+      </w:r>
+      <w:proofErr w:type="gramStart"/>
+      <w:r>
+        <w:t>note</w:t>
+      </w:r>
+      <w:proofErr w:type="gramEnd"/>
+    </w:p>
+    <w:p>
+      <w:r>
+        <w:t xml:space="preserve">Pierce Edmiston and Gary </w:t>
+      </w:r>
+      <w:proofErr w:type="spellStart"/>
+      <w:r>
+        <w:t>Lupyan</w:t>
+      </w:r>
+      <w:proofErr w:type="spellEnd"/>
+      <w:r>
+        <w:t xml:space="preserve">, Department of Psychology, University of Wisconsin-Madison, Madison, Wisconsin. Marcus Perlman, </w:t>
       </w:r>
       <w:del w:id="3" w:author="Marcus Perlman" w:date="2017-11-21T12:55:00Z">
         <w:r>
@@ -248,7 +261,7 @@
       <w:r>
         <w:t xml:space="preserve">Correspondence concerning this article should be addressed to Pierce Edmiston, 1202 W. Johnson St., Madison, WI, 53703. E-mail: </w:t>
       </w:r>
-      <w:hyperlink r:id="rId8">
+      <w:hyperlink r:id="rId7">
         <w:r>
           <w:t>pedmiston@wisc.edu</w:t>
         </w:r>
@@ -812,51 +825,85 @@
         </w:r>
       </w:moveTo>
       <w:ins w:id="108" w:author="Gary Lupyan" w:date="2017-11-27T11:17:00Z">
-        <w:r>
-          <w:t>s</w:t>
-        </w:r>
-      </w:ins>
-      <w:moveTo w:id="109" w:author="Gary Lupyan" w:date="2017-11-27T11:17:00Z">
-        <w:r>
-          <w:t xml:space="preserve"> species is based on a repertoire of species-typical calls that are highly similar across generations and between populations (e.g. Seyfarth &amp; Cheney, 1986; but see, e.g. Crockford, Herbinger, Vigilant, &amp; Boesch, 2004). </w:t>
+        <w:del w:id="109" w:author="Pierce Edmiston" w:date="2017-11-28T10:28:00Z">
+          <w:r>
+            <w:delText>s</w:delText>
+          </w:r>
+        </w:del>
+      </w:ins>
+      <w:moveTo w:id="110" w:author="Gary Lupyan" w:date="2017-11-27T11:17:00Z">
+        <w:r>
+          <w:t xml:space="preserve"> species is based on a repertoire of species-typical calls that are highly similar across generations and between populations (e.g. </w:t>
+        </w:r>
+        <w:proofErr w:type="spellStart"/>
+        <w:r>
+          <w:t>Seyfarth</w:t>
+        </w:r>
+        <w:proofErr w:type="spellEnd"/>
+        <w:r>
+          <w:t xml:space="preserve"> &amp; Cheney, 1986; but see, e.g. </w:t>
+        </w:r>
+        <w:proofErr w:type="spellStart"/>
+        <w:r>
+          <w:t>Crockford</w:t>
+        </w:r>
+        <w:proofErr w:type="spellEnd"/>
+        <w:r>
+          <w:t xml:space="preserve">, </w:t>
+        </w:r>
+        <w:proofErr w:type="spellStart"/>
+        <w:r>
+          <w:t>Herbinger</w:t>
+        </w:r>
+        <w:proofErr w:type="spellEnd"/>
+        <w:r>
+          <w:t xml:space="preserve">, Vigilant, &amp; </w:t>
+        </w:r>
+        <w:proofErr w:type="spellStart"/>
+        <w:r>
+          <w:t>Boesch</w:t>
+        </w:r>
+        <w:proofErr w:type="spellEnd"/>
+        <w:r>
+          <w:t xml:space="preserve">, 2004). </w:t>
         </w:r>
       </w:moveTo>
       <w:moveToRangeEnd w:id="103"/>
-      <w:ins w:id="110" w:author="Gary Lupyan" w:date="2017-11-27T11:17:00Z">
+      <w:ins w:id="111" w:author="Gary Lupyan" w:date="2017-11-27T11:17:00Z">
         <w:r>
           <w:t xml:space="preserve">In contrast, </w:t>
         </w:r>
       </w:ins>
-      <w:ins w:id="111" w:author="Marcus Perlman" w:date="2017-11-25T10:46:00Z">
-        <w:del w:id="112" w:author="Gary Lupyan" w:date="2017-11-27T11:17:00Z">
+      <w:ins w:id="112" w:author="Marcus Perlman" w:date="2017-11-25T10:46:00Z">
+        <w:del w:id="113" w:author="Gary Lupyan" w:date="2017-11-27T11:17:00Z">
           <w:r>
             <w:delText xml:space="preserve">Compared to the </w:delText>
           </w:r>
         </w:del>
       </w:ins>
-      <w:ins w:id="113" w:author="Marcus Perlman" w:date="2017-11-25T10:50:00Z">
-        <w:del w:id="114" w:author="Gary Lupyan" w:date="2017-11-27T11:17:00Z">
+      <w:ins w:id="114" w:author="Marcus Perlman" w:date="2017-11-25T10:50:00Z">
+        <w:del w:id="115" w:author="Gary Lupyan" w:date="2017-11-27T11:17:00Z">
           <w:r>
             <w:delText>vocal communication systems</w:delText>
           </w:r>
         </w:del>
       </w:ins>
-      <w:ins w:id="115" w:author="Marcus Perlman" w:date="2017-11-25T10:46:00Z">
-        <w:del w:id="116" w:author="Gary Lupyan" w:date="2017-11-27T11:17:00Z">
+      <w:ins w:id="116" w:author="Marcus Perlman" w:date="2017-11-25T10:46:00Z">
+        <w:del w:id="117" w:author="Gary Lupyan" w:date="2017-11-27T11:17:00Z">
           <w:r>
             <w:delText xml:space="preserve"> </w:delText>
           </w:r>
         </w:del>
       </w:ins>
-      <w:ins w:id="117" w:author="Marcus Perlman" w:date="2017-11-25T10:50:00Z">
-        <w:del w:id="118" w:author="Gary Lupyan" w:date="2017-11-27T11:17:00Z">
+      <w:ins w:id="118" w:author="Marcus Perlman" w:date="2017-11-25T10:50:00Z">
+        <w:del w:id="119" w:author="Gary Lupyan" w:date="2017-11-27T11:17:00Z">
           <w:r>
             <w:delText>of</w:delText>
           </w:r>
         </w:del>
       </w:ins>
-      <w:ins w:id="119" w:author="Marcus Perlman" w:date="2017-11-25T10:46:00Z">
-        <w:del w:id="120" w:author="Gary Lupyan" w:date="2017-11-27T11:17:00Z">
+      <w:ins w:id="120" w:author="Marcus Perlman" w:date="2017-11-25T10:46:00Z">
+        <w:del w:id="121" w:author="Gary Lupyan" w:date="2017-11-27T11:17:00Z">
           <w:r>
             <w:delText xml:space="preserve"> other animals, </w:delText>
           </w:r>
@@ -868,13 +915,13 @@
           <w:t xml:space="preserve">es </w:t>
         </w:r>
       </w:ins>
-      <w:ins w:id="121" w:author="Gary Lupyan" w:date="2017-11-26T17:25:00Z">
+      <w:ins w:id="122" w:author="Gary Lupyan" w:date="2017-11-26T17:25:00Z">
         <w:r>
           <w:t xml:space="preserve">comprise </w:t>
         </w:r>
       </w:ins>
-      <w:ins w:id="122" w:author="Marcus Perlman" w:date="2017-11-25T10:46:00Z">
-        <w:del w:id="123" w:author="Gary Lupyan" w:date="2017-11-26T17:25:00Z">
+      <w:ins w:id="123" w:author="Marcus Perlman" w:date="2017-11-25T10:46:00Z">
+        <w:del w:id="124" w:author="Gary Lupyan" w:date="2017-11-26T17:25:00Z">
           <w:r>
             <w:delText xml:space="preserve">are constituted from </w:delText>
           </w:r>
@@ -886,12 +933,12 @@
           <w:t xml:space="preserve"> repertoire of </w:t>
         </w:r>
       </w:ins>
-      <w:ins w:id="124" w:author="Gary Lupyan" w:date="2017-11-27T11:17:00Z">
+      <w:ins w:id="125" w:author="Gary Lupyan" w:date="2017-11-27T11:17:00Z">
         <w:r>
           <w:t xml:space="preserve">learned </w:t>
         </w:r>
       </w:ins>
-      <w:ins w:id="125" w:author="Marcus Perlman" w:date="2017-11-25T10:46:00Z">
+      <w:ins w:id="126" w:author="Marcus Perlman" w:date="2017-11-25T10:46:00Z">
         <w:r>
           <w:t>mean</w:t>
         </w:r>
@@ -899,20 +946,20 @@
           <w:t>ingful elements</w:t>
         </w:r>
       </w:ins>
-      <w:ins w:id="126" w:author="Gary Lupyan" w:date="2017-11-27T11:18:00Z">
+      <w:ins w:id="127" w:author="Gary Lupyan" w:date="2017-11-27T11:18:00Z">
         <w:r>
           <w:t xml:space="preserve"> (</w:t>
         </w:r>
       </w:ins>
-      <w:ins w:id="127" w:author="Marcus Perlman" w:date="2017-11-25T10:51:00Z">
-        <w:del w:id="128" w:author="Gary Lupyan" w:date="2017-11-27T11:18:00Z">
+      <w:ins w:id="128" w:author="Marcus Perlman" w:date="2017-11-25T10:51:00Z">
+        <w:del w:id="129" w:author="Gary Lupyan" w:date="2017-11-27T11:18:00Z">
           <w:r>
             <w:delText xml:space="preserve">, </w:delText>
           </w:r>
         </w:del>
       </w:ins>
-      <w:ins w:id="129" w:author="Marcus Perlman" w:date="2017-11-25T11:19:00Z">
-        <w:del w:id="130" w:author="Gary Lupyan" w:date="2017-11-27T11:18:00Z">
+      <w:ins w:id="130" w:author="Marcus Perlman" w:date="2017-11-25T11:19:00Z">
+        <w:del w:id="131" w:author="Gary Lupyan" w:date="2017-11-27T11:18:00Z">
           <w:r>
             <w:delText xml:space="preserve">i.e. </w:delText>
           </w:r>
@@ -921,13 +968,13 @@
           <w:t>words and other morphemes</w:t>
         </w:r>
       </w:ins>
-      <w:ins w:id="131" w:author="Gary Lupyan" w:date="2017-11-27T11:18:00Z">
+      <w:ins w:id="132" w:author="Gary Lupyan" w:date="2017-11-27T11:18:00Z">
         <w:r>
           <w:t>)</w:t>
         </w:r>
       </w:ins>
-      <w:ins w:id="132" w:author="Marcus Perlman" w:date="2017-11-25T11:19:00Z">
-        <w:del w:id="133" w:author="Gary Lupyan" w:date="2017-11-27T11:18:00Z">
+      <w:ins w:id="133" w:author="Marcus Perlman" w:date="2017-11-25T11:19:00Z">
+        <w:del w:id="134" w:author="Gary Lupyan" w:date="2017-11-27T11:18:00Z">
           <w:r>
             <w:delText>,</w:delText>
           </w:r>
@@ -936,80 +983,98 @@
           <w:t xml:space="preserve"> which can number </w:t>
         </w:r>
       </w:ins>
-      <w:ins w:id="134" w:author="Marcus Perlman" w:date="2017-11-25T10:51:00Z">
+      <w:ins w:id="135" w:author="Marcus Perlman" w:date="2017-11-25T10:51:00Z">
         <w:r>
           <w:t xml:space="preserve">in the tens of thousands </w:t>
         </w:r>
       </w:ins>
-      <w:ins w:id="135" w:author="Marcus Perlman" w:date="2017-11-25T11:18:00Z">
-        <w:del w:id="136" w:author="Gary Lupyan" w:date="2017-11-27T11:03:00Z">
+      <w:ins w:id="136" w:author="Marcus Perlman" w:date="2017-11-25T11:18:00Z">
+        <w:del w:id="137" w:author="Gary Lupyan" w:date="2017-11-27T11:03:00Z">
           <w:r>
             <w:delText xml:space="preserve">or more </w:delText>
           </w:r>
         </w:del>
       </w:ins>
-      <w:ins w:id="137" w:author="Marcus Perlman" w:date="2017-11-25T10:51:00Z">
+      <w:ins w:id="138" w:author="Marcus Perlman" w:date="2017-11-25T10:51:00Z">
         <w:r>
           <w:t>(</w:t>
         </w:r>
       </w:ins>
-      <w:ins w:id="138" w:author="Marcus Perlman" w:date="2017-11-25T18:08:00Z">
+      <w:ins w:id="139" w:author="Marcus Perlman" w:date="2017-11-25T18:08:00Z">
         <w:r>
           <w:t xml:space="preserve">e.g. </w:t>
         </w:r>
       </w:ins>
-      <w:commentRangeStart w:id="139"/>
-      <w:ins w:id="140" w:author="Marcus Perlman" w:date="2017-11-25T18:16:00Z">
+      <w:commentRangeStart w:id="140"/>
+      <w:proofErr w:type="spellStart"/>
+      <w:ins w:id="141" w:author="Marcus Perlman" w:date="2017-11-25T18:16:00Z">
         <w:r>
           <w:t>Brysbaert</w:t>
         </w:r>
       </w:ins>
-      <w:commentRangeEnd w:id="139"/>
+      <w:commentRangeEnd w:id="140"/>
+      <w:proofErr w:type="spellEnd"/>
       <w:r>
         <w:rPr>
           <w:rStyle w:val="CommentReference"/>
         </w:rPr>
-        <w:commentReference w:id="139"/>
-      </w:r>
-      <w:ins w:id="141" w:author="Marcus Perlman" w:date="2017-11-25T18:16:00Z">
-        <w:r>
-          <w:t>, Stevens, Mandera, &amp; Keuleers, 2016</w:t>
-        </w:r>
-      </w:ins>
-      <w:ins w:id="142" w:author="Marcus Perlman" w:date="2017-11-25T10:51:00Z">
+        <w:commentReference w:id="140"/>
+      </w:r>
+      <w:ins w:id="142" w:author="Marcus Perlman" w:date="2017-11-25T18:16:00Z">
+        <w:r>
+          <w:t xml:space="preserve">, Stevens, </w:t>
+        </w:r>
+        <w:proofErr w:type="spellStart"/>
+        <w:r>
+          <w:t>Mandera</w:t>
+        </w:r>
+        <w:proofErr w:type="spellEnd"/>
+        <w:r>
+          <w:t xml:space="preserve">, &amp; </w:t>
+        </w:r>
+        <w:proofErr w:type="spellStart"/>
+        <w:r>
+          <w:t>Keuleers</w:t>
+        </w:r>
+        <w:proofErr w:type="spellEnd"/>
+        <w:r>
+          <w:t>, 2016</w:t>
+        </w:r>
+      </w:ins>
+      <w:ins w:id="143" w:author="Marcus Perlman" w:date="2017-11-25T10:51:00Z">
         <w:r>
           <w:t>)</w:t>
         </w:r>
       </w:ins>
-      <w:ins w:id="143" w:author="Marcus Perlman" w:date="2017-11-25T10:46:00Z">
+      <w:ins w:id="144" w:author="Marcus Perlman" w:date="2017-11-25T10:46:00Z">
         <w:r>
           <w:t>.</w:t>
         </w:r>
       </w:ins>
-      <w:ins w:id="144" w:author="Gary Lupyan" w:date="2017-11-27T11:03:00Z">
+      <w:ins w:id="145" w:author="Gary Lupyan" w:date="2017-11-27T11:03:00Z">
         <w:r>
           <w:t xml:space="preserve"> Aside from their number, the words of </w:t>
         </w:r>
       </w:ins>
-      <w:ins w:id="145" w:author="Gary Lupyan" w:date="2017-11-27T11:18:00Z">
+      <w:ins w:id="146" w:author="Gary Lupyan" w:date="2017-11-27T11:18:00Z">
         <w:r>
           <w:t xml:space="preserve">different </w:t>
         </w:r>
       </w:ins>
-      <w:ins w:id="146" w:author="Gary Lupyan" w:date="2017-11-27T11:03:00Z">
+      <w:ins w:id="147" w:author="Gary Lupyan" w:date="2017-11-27T11:03:00Z">
         <w:r>
           <w:t xml:space="preserve">natural languages </w:t>
         </w:r>
       </w:ins>
-      <w:ins w:id="147" w:author="Marcus Perlman" w:date="2017-11-25T10:46:00Z">
-        <w:del w:id="148" w:author="Gary Lupyan" w:date="2017-11-27T11:04:00Z">
+      <w:ins w:id="148" w:author="Marcus Perlman" w:date="2017-11-25T10:46:00Z">
+        <w:del w:id="149" w:author="Gary Lupyan" w:date="2017-11-27T11:04:00Z">
           <w:r>
             <w:delText xml:space="preserve"> </w:delText>
           </w:r>
           <w:r>
             <w:rPr>
               <w:highlight w:val="yellow"/>
-              <w:rPrChange w:id="149" w:author="Gary Lupyan" w:date="2017-11-26T17:25:00Z">
+              <w:rPrChange w:id="150" w:author="Gary Lupyan" w:date="2017-11-26T17:25:00Z">
                 <w:rPr/>
               </w:rPrChange>
             </w:rPr>
@@ -1020,44 +1085,44 @@
           </w:r>
         </w:del>
       </w:ins>
-      <w:ins w:id="150" w:author="Marcus Perlman" w:date="2017-11-25T18:18:00Z">
-        <w:del w:id="151" w:author="Gary Lupyan" w:date="2017-11-27T11:04:00Z">
+      <w:ins w:id="151" w:author="Marcus Perlman" w:date="2017-11-25T18:18:00Z">
+        <w:del w:id="152" w:author="Gary Lupyan" w:date="2017-11-27T11:04:00Z">
           <w:r>
             <w:delText>words</w:delText>
           </w:r>
         </w:del>
       </w:ins>
-      <w:ins w:id="152" w:author="Marcus Perlman" w:date="2017-11-25T18:17:00Z">
-        <w:del w:id="153" w:author="Gary Lupyan" w:date="2017-11-27T11:04:00Z">
+      <w:ins w:id="153" w:author="Marcus Perlman" w:date="2017-11-25T18:17:00Z">
+        <w:del w:id="154" w:author="Gary Lupyan" w:date="2017-11-27T11:04:00Z">
           <w:r>
             <w:delText xml:space="preserve"> </w:delText>
           </w:r>
         </w:del>
       </w:ins>
-      <w:ins w:id="154" w:author="Marcus Perlman" w:date="2017-11-25T10:51:00Z">
-        <w:del w:id="155" w:author="Gary Lupyan" w:date="2017-11-27T11:04:00Z">
+      <w:ins w:id="155" w:author="Marcus Perlman" w:date="2017-11-25T10:51:00Z">
+        <w:del w:id="156" w:author="Gary Lupyan" w:date="2017-11-27T11:04:00Z">
           <w:r>
             <w:delText xml:space="preserve">stand </w:delText>
           </w:r>
         </w:del>
       </w:ins>
-      <w:ins w:id="156" w:author="Gary Lupyan" w:date="2017-11-27T11:04:00Z">
+      <w:ins w:id="157" w:author="Gary Lupyan" w:date="2017-11-27T11:04:00Z">
         <w:r>
           <w:t>are char</w:t>
         </w:r>
       </w:ins>
-      <w:ins w:id="157" w:author="Gary Lupyan" w:date="2017-11-27T11:09:00Z">
+      <w:ins w:id="158" w:author="Gary Lupyan" w:date="2017-11-27T11:09:00Z">
         <w:r>
           <w:t>a</w:t>
         </w:r>
       </w:ins>
-      <w:ins w:id="158" w:author="Gary Lupyan" w:date="2017-11-27T11:04:00Z">
+      <w:ins w:id="159" w:author="Gary Lupyan" w:date="2017-11-27T11:04:00Z">
         <w:r>
           <w:t xml:space="preserve">cterized by their </w:t>
         </w:r>
       </w:ins>
-      <w:ins w:id="159" w:author="Marcus Perlman" w:date="2017-11-25T10:51:00Z">
-        <w:del w:id="160" w:author="Gary Lupyan" w:date="2017-11-27T11:04:00Z">
+      <w:ins w:id="160" w:author="Marcus Perlman" w:date="2017-11-25T10:51:00Z">
+        <w:del w:id="161" w:author="Gary Lupyan" w:date="2017-11-27T11:04:00Z">
           <w:r>
             <w:delText>out in the</w:delText>
           </w:r>
@@ -1066,35 +1131,35 @@
           </w:r>
         </w:del>
       </w:ins>
-      <w:ins w:id="161" w:author="Marcus Perlman" w:date="2017-11-25T10:57:00Z">
+      <w:ins w:id="162" w:author="Marcus Perlman" w:date="2017-11-25T10:57:00Z">
         <w:r>
           <w:t>extreme</w:t>
         </w:r>
       </w:ins>
-      <w:ins w:id="162" w:author="Gary Lupyan" w:date="2017-11-27T11:04:00Z">
+      <w:ins w:id="163" w:author="Gary Lupyan" w:date="2017-11-27T11:04:00Z">
         <w:r>
           <w:t xml:space="preserve"> </w:t>
         </w:r>
       </w:ins>
-      <w:ins w:id="163" w:author="Gary Lupyan" w:date="2017-11-27T11:09:00Z">
+      <w:ins w:id="164" w:author="Gary Lupyan" w:date="2017-11-27T11:09:00Z">
         <w:r>
           <w:t xml:space="preserve">variability </w:t>
         </w:r>
       </w:ins>
-      <w:ins w:id="164" w:author="Gary Lupyan" w:date="2017-11-27T11:04:00Z">
+      <w:ins w:id="165" w:author="Gary Lupyan" w:date="2017-11-27T11:04:00Z">
         <w:r>
           <w:t>[</w:t>
         </w:r>
-        <w:commentRangeStart w:id="165"/>
+        <w:commentRangeStart w:id="166"/>
         <w:r>
           <w:t>REFS</w:t>
         </w:r>
-        <w:commentRangeEnd w:id="165"/>
+        <w:commentRangeEnd w:id="166"/>
         <w:r>
           <w:rPr>
             <w:rStyle w:val="CommentReference"/>
           </w:rPr>
-          <w:commentReference w:id="165"/>
+          <w:commentReference w:id="166"/>
         </w:r>
         <w:r>
           <w:t>]</w:t>
@@ -1207,66 +1272,66 @@
           <w:t xml:space="preserve">]. </w:t>
         </w:r>
       </w:ins>
-      <w:moveFromRangeStart w:id="193" w:author="Gary Lupyan" w:date="2017-11-27T11:17:00Z" w:name="move373400776"/>
-      <w:moveFrom w:id="194" w:author="Gary Lupyan" w:date="2017-11-27T11:17:00Z">
-        <w:ins w:id="195" w:author="Marcus Perlman" w:date="2017-11-25T17:18:00Z">
-          <w:del w:id="196" w:author="Gary Lupyan" w:date="2017-11-27T11:41:00Z">
+      <w:moveFromRangeStart w:id="192" w:author="Gary Lupyan" w:date="2017-11-27T11:17:00Z" w:name="move373400776"/>
+      <w:moveFrom w:id="193" w:author="Gary Lupyan" w:date="2017-11-27T11:17:00Z">
+        <w:ins w:id="194" w:author="Marcus Perlman" w:date="2017-11-25T17:18:00Z">
+          <w:del w:id="195" w:author="Gary Lupyan" w:date="2017-11-27T11:41:00Z">
             <w:r>
               <w:delText>The vocal communication of other primate species</w:delText>
             </w:r>
           </w:del>
         </w:ins>
-        <w:ins w:id="197" w:author="Marcus Perlman" w:date="2017-11-25T17:19:00Z">
-          <w:del w:id="198" w:author="Gary Lupyan" w:date="2017-11-27T11:41:00Z">
+        <w:ins w:id="196" w:author="Marcus Perlman" w:date="2017-11-25T17:19:00Z">
+          <w:del w:id="197" w:author="Gary Lupyan" w:date="2017-11-27T11:41:00Z">
             <w:r>
               <w:delText xml:space="preserve"> </w:delText>
             </w:r>
           </w:del>
         </w:ins>
-        <w:ins w:id="199" w:author="Marcus Perlman" w:date="2017-11-25T17:24:00Z">
-          <w:del w:id="200" w:author="Gary Lupyan" w:date="2017-11-27T11:41:00Z">
+        <w:ins w:id="198" w:author="Marcus Perlman" w:date="2017-11-25T17:24:00Z">
+          <w:del w:id="199" w:author="Gary Lupyan" w:date="2017-11-27T11:41:00Z">
             <w:r>
               <w:delText>is based on</w:delText>
             </w:r>
           </w:del>
         </w:ins>
-        <w:ins w:id="201" w:author="Marcus Perlman" w:date="2017-11-25T17:19:00Z">
-          <w:del w:id="202" w:author="Gary Lupyan" w:date="2017-11-27T11:41:00Z">
+        <w:ins w:id="200" w:author="Marcus Perlman" w:date="2017-11-25T17:19:00Z">
+          <w:del w:id="201" w:author="Gary Lupyan" w:date="2017-11-27T11:41:00Z">
             <w:r>
               <w:delText xml:space="preserve"> a repertoire of</w:delText>
             </w:r>
           </w:del>
         </w:ins>
-        <w:ins w:id="203" w:author="Marcus Perlman" w:date="2017-11-25T11:12:00Z">
-          <w:del w:id="204" w:author="Gary Lupyan" w:date="2017-11-27T11:41:00Z">
+        <w:ins w:id="202" w:author="Marcus Perlman" w:date="2017-11-25T11:12:00Z">
+          <w:del w:id="203" w:author="Gary Lupyan" w:date="2017-11-27T11:41:00Z">
             <w:r>
               <w:delText xml:space="preserve"> </w:delText>
             </w:r>
           </w:del>
         </w:ins>
-        <w:ins w:id="205" w:author="Marcus Perlman" w:date="2017-11-25T17:21:00Z">
-          <w:del w:id="206" w:author="Gary Lupyan" w:date="2017-11-27T11:41:00Z">
+        <w:ins w:id="204" w:author="Marcus Perlman" w:date="2017-11-25T17:21:00Z">
+          <w:del w:id="205" w:author="Gary Lupyan" w:date="2017-11-27T11:41:00Z">
             <w:r>
               <w:delText>species-typical</w:delText>
             </w:r>
           </w:del>
         </w:ins>
-        <w:ins w:id="207" w:author="Marcus Perlman" w:date="2017-11-25T11:12:00Z">
-          <w:del w:id="208" w:author="Gary Lupyan" w:date="2017-11-27T11:41:00Z">
+        <w:ins w:id="206" w:author="Marcus Perlman" w:date="2017-11-25T11:12:00Z">
+          <w:del w:id="207" w:author="Gary Lupyan" w:date="2017-11-27T11:41:00Z">
             <w:r>
               <w:delText xml:space="preserve"> calls that are highly similar </w:delText>
             </w:r>
           </w:del>
         </w:ins>
-        <w:ins w:id="209" w:author="Marcus Perlman" w:date="2017-11-25T11:49:00Z">
-          <w:del w:id="210" w:author="Gary Lupyan" w:date="2017-11-27T11:41:00Z">
+        <w:ins w:id="208" w:author="Marcus Perlman" w:date="2017-11-25T11:49:00Z">
+          <w:del w:id="209" w:author="Gary Lupyan" w:date="2017-11-27T11:41:00Z">
             <w:r>
               <w:delText xml:space="preserve">across generations and </w:delText>
             </w:r>
           </w:del>
         </w:ins>
-        <w:ins w:id="211" w:author="Marcus Perlman" w:date="2017-11-25T11:12:00Z">
-          <w:del w:id="212" w:author="Gary Lupyan" w:date="2017-11-27T11:41:00Z">
+        <w:ins w:id="210" w:author="Marcus Perlman" w:date="2017-11-25T11:12:00Z">
+          <w:del w:id="211" w:author="Gary Lupyan" w:date="2017-11-27T11:41:00Z">
             <w:r>
               <w:delText xml:space="preserve">between </w:delText>
             </w:r>
@@ -1275,22 +1340,22 @@
             </w:r>
           </w:del>
         </w:ins>
-        <w:ins w:id="213" w:author="Marcus Perlman" w:date="2017-11-25T18:00:00Z">
-          <w:del w:id="214" w:author="Gary Lupyan" w:date="2017-11-27T11:41:00Z">
+        <w:ins w:id="212" w:author="Marcus Perlman" w:date="2017-11-25T18:00:00Z">
+          <w:del w:id="213" w:author="Gary Lupyan" w:date="2017-11-27T11:41:00Z">
             <w:r>
               <w:delText xml:space="preserve">e.g. Seyfarth &amp; Cheney, 1986; but see, e.g. </w:delText>
             </w:r>
           </w:del>
         </w:ins>
-        <w:ins w:id="215" w:author="Marcus Perlman" w:date="2017-11-25T18:02:00Z">
-          <w:del w:id="216" w:author="Gary Lupyan" w:date="2017-11-27T11:41:00Z">
+        <w:ins w:id="214" w:author="Marcus Perlman" w:date="2017-11-25T18:02:00Z">
+          <w:del w:id="215" w:author="Gary Lupyan" w:date="2017-11-27T11:41:00Z">
             <w:r>
               <w:delText>Crockford, Herbinger, Vigilant, &amp; Boesch, 2004</w:delText>
             </w:r>
           </w:del>
         </w:ins>
-        <w:ins w:id="217" w:author="Marcus Perlman" w:date="2017-11-25T11:12:00Z">
-          <w:del w:id="218" w:author="Gary Lupyan" w:date="2017-11-27T11:41:00Z">
+        <w:ins w:id="216" w:author="Marcus Perlman" w:date="2017-11-25T11:12:00Z">
+          <w:del w:id="217" w:author="Gary Lupyan" w:date="2017-11-27T11:41:00Z">
             <w:r>
               <w:delText>)</w:delText>
             </w:r>
@@ -1300,16 +1365,16 @@
           </w:del>
         </w:ins>
       </w:moveFrom>
-      <w:moveFromRangeEnd w:id="193"/>
-      <w:ins w:id="219" w:author="Marcus Perlman" w:date="2017-11-25T11:12:00Z">
-        <w:del w:id="220" w:author="Gary Lupyan" w:date="2017-11-27T11:41:00Z">
+      <w:moveFromRangeEnd w:id="192"/>
+      <w:ins w:id="218" w:author="Marcus Perlman" w:date="2017-11-25T11:12:00Z">
+        <w:del w:id="219" w:author="Gary Lupyan" w:date="2017-11-27T11:41:00Z">
           <w:r>
             <w:delText xml:space="preserve">In comparison, </w:delText>
           </w:r>
         </w:del>
       </w:ins>
-      <w:ins w:id="221" w:author="Marcus Perlman" w:date="2017-11-25T11:16:00Z">
-        <w:del w:id="222" w:author="Gary Lupyan" w:date="2017-11-27T11:41:00Z">
+      <w:ins w:id="220" w:author="Marcus Perlman" w:date="2017-11-25T11:16:00Z">
+        <w:del w:id="221" w:author="Gary Lupyan" w:date="2017-11-27T11:41:00Z">
           <w:r>
             <w:delText>words</w:delText>
           </w:r>
@@ -1318,65 +1383,65 @@
           </w:r>
         </w:del>
       </w:ins>
-      <w:ins w:id="223" w:author="Marcus Perlman" w:date="2017-11-25T17:20:00Z">
-        <w:del w:id="224" w:author="Gary Lupyan" w:date="2017-11-27T11:41:00Z">
+      <w:ins w:id="222" w:author="Marcus Perlman" w:date="2017-11-25T17:20:00Z">
+        <w:del w:id="223" w:author="Gary Lupyan" w:date="2017-11-27T11:41:00Z">
           <w:r>
             <w:delText>change relatively rapidly over generations</w:delText>
           </w:r>
         </w:del>
       </w:ins>
-      <w:ins w:id="225" w:author="Marcus Perlman" w:date="2017-11-25T11:23:00Z">
-        <w:del w:id="226" w:author="Gary Lupyan" w:date="2017-11-27T11:41:00Z">
+      <w:ins w:id="224" w:author="Marcus Perlman" w:date="2017-11-25T11:23:00Z">
+        <w:del w:id="225" w:author="Gary Lupyan" w:date="2017-11-27T11:41:00Z">
           <w:r>
             <w:delText xml:space="preserve">, </w:delText>
           </w:r>
         </w:del>
-        <w:del w:id="227" w:author="Gary Lupyan" w:date="2017-11-27T11:24:00Z">
+        <w:del w:id="226" w:author="Gary Lupyan" w:date="2017-11-27T11:24:00Z">
           <w:r>
             <w:delText xml:space="preserve">and they </w:delText>
           </w:r>
         </w:del>
       </w:ins>
-      <w:ins w:id="228" w:author="Marcus Perlman" w:date="2017-11-25T17:24:00Z">
-        <w:del w:id="229" w:author="Gary Lupyan" w:date="2017-11-27T11:24:00Z">
+      <w:ins w:id="227" w:author="Marcus Perlman" w:date="2017-11-25T17:24:00Z">
+        <w:del w:id="228" w:author="Gary Lupyan" w:date="2017-11-27T11:24:00Z">
           <w:r>
             <w:delText xml:space="preserve">quickly </w:delText>
           </w:r>
         </w:del>
       </w:ins>
-      <w:ins w:id="230" w:author="Marcus Perlman" w:date="2017-11-25T11:23:00Z">
-        <w:del w:id="231" w:author="Gary Lupyan" w:date="2017-11-27T11:41:00Z">
+      <w:ins w:id="229" w:author="Marcus Perlman" w:date="2017-11-25T11:23:00Z">
+        <w:del w:id="230" w:author="Gary Lupyan" w:date="2017-11-27T11:41:00Z">
           <w:r>
             <w:delText>diverg</w:delText>
           </w:r>
         </w:del>
-        <w:del w:id="232" w:author="Gary Lupyan" w:date="2017-11-27T11:24:00Z">
+        <w:del w:id="231" w:author="Gary Lupyan" w:date="2017-11-27T11:24:00Z">
           <w:r>
             <w:delText>e</w:delText>
           </w:r>
         </w:del>
-        <w:del w:id="233" w:author="Gary Lupyan" w:date="2017-11-27T11:41:00Z">
+        <w:del w:id="232" w:author="Gary Lupyan" w:date="2017-11-27T11:41:00Z">
           <w:r>
             <w:delText xml:space="preserve"> </w:delText>
           </w:r>
         </w:del>
       </w:ins>
-      <w:ins w:id="234" w:author="Marcus Perlman" w:date="2017-11-25T11:11:00Z">
-        <w:del w:id="235" w:author="Gary Lupyan" w:date="2017-11-27T11:41:00Z">
+      <w:ins w:id="233" w:author="Marcus Perlman" w:date="2017-11-25T11:11:00Z">
+        <w:del w:id="234" w:author="Gary Lupyan" w:date="2017-11-27T11:41:00Z">
           <w:r>
             <w:delText>between different communities</w:delText>
           </w:r>
         </w:del>
       </w:ins>
-      <w:ins w:id="236" w:author="Marcus Perlman" w:date="2017-11-25T11:50:00Z">
-        <w:del w:id="237" w:author="Gary Lupyan" w:date="2017-11-27T11:41:00Z">
+      <w:ins w:id="235" w:author="Marcus Perlman" w:date="2017-11-25T11:50:00Z">
+        <w:del w:id="236" w:author="Gary Lupyan" w:date="2017-11-27T11:41:00Z">
           <w:r>
             <w:delText xml:space="preserve"> of speakers</w:delText>
           </w:r>
         </w:del>
       </w:ins>
-      <w:ins w:id="238" w:author="Marcus Perlman" w:date="2017-11-25T11:22:00Z">
-        <w:del w:id="239" w:author="Gary Lupyan" w:date="2017-11-27T11:41:00Z">
+      <w:ins w:id="237" w:author="Marcus Perlman" w:date="2017-11-25T11:22:00Z">
+        <w:del w:id="238" w:author="Gary Lupyan" w:date="2017-11-27T11:41:00Z">
           <w:r>
             <w:delText xml:space="preserve">. </w:delText>
           </w:r>
@@ -1385,47 +1450,47 @@
           <w:t>A</w:t>
         </w:r>
       </w:ins>
-      <w:ins w:id="240" w:author="Marcus Perlman" w:date="2017-11-25T17:53:00Z">
+      <w:ins w:id="239" w:author="Marcus Perlman" w:date="2017-11-25T17:53:00Z">
         <w:r>
           <w:t>t least in part a</w:t>
         </w:r>
       </w:ins>
-      <w:ins w:id="241" w:author="Marcus Perlman" w:date="2017-11-25T11:24:00Z">
+      <w:ins w:id="240" w:author="Marcus Perlman" w:date="2017-11-25T11:24:00Z">
         <w:r>
           <w:t>s a consequence</w:t>
         </w:r>
       </w:ins>
-      <w:ins w:id="242" w:author="Marcus Perlman" w:date="2017-11-25T17:21:00Z">
+      <w:ins w:id="241" w:author="Marcus Perlman" w:date="2017-11-25T17:21:00Z">
         <w:r>
           <w:t xml:space="preserve"> of this </w:t>
         </w:r>
-        <w:del w:id="243" w:author="Gary Lupyan" w:date="2017-11-27T11:41:00Z">
+        <w:del w:id="242" w:author="Gary Lupyan" w:date="2017-11-27T11:41:00Z">
           <w:r>
             <w:delText>process</w:delText>
           </w:r>
         </w:del>
       </w:ins>
-      <w:ins w:id="244" w:author="Gary Lupyan" w:date="2017-11-27T11:41:00Z">
+      <w:ins w:id="243" w:author="Gary Lupyan" w:date="2017-11-27T11:41:00Z">
         <w:r>
           <w:t>divergence</w:t>
         </w:r>
       </w:ins>
-      <w:ins w:id="245" w:author="Marcus Perlman" w:date="2017-11-25T11:24:00Z">
+      <w:ins w:id="244" w:author="Marcus Perlman" w:date="2017-11-25T11:24:00Z">
         <w:r>
           <w:t xml:space="preserve">, </w:t>
         </w:r>
       </w:ins>
-      <w:ins w:id="246" w:author="Marcus Perlman" w:date="2017-11-25T10:53:00Z">
+      <w:ins w:id="245" w:author="Marcus Perlman" w:date="2017-11-25T10:53:00Z">
         <w:r>
           <w:t xml:space="preserve">most </w:t>
         </w:r>
       </w:ins>
-      <w:ins w:id="247" w:author="Marcus Perlman" w:date="2017-11-25T11:18:00Z">
+      <w:ins w:id="246" w:author="Marcus Perlman" w:date="2017-11-25T11:18:00Z">
         <w:r>
           <w:t>words</w:t>
         </w:r>
       </w:ins>
-      <w:ins w:id="248" w:author="Marcus Perlman" w:date="2017-11-25T10:53:00Z">
+      <w:ins w:id="247" w:author="Marcus Perlman" w:date="2017-11-25T10:53:00Z">
         <w:r>
           <w:t xml:space="preserve"> appear to bear </w:t>
         </w:r>
@@ -1436,8 +1501,8 @@
           <w:t xml:space="preserve"> arbitrary relationship between their form and their meaning </w:t>
         </w:r>
       </w:ins>
-      <w:ins w:id="249" w:author="Marcus Perlman" w:date="2017-11-25T10:58:00Z">
-        <w:del w:id="250" w:author="Gary Lupyan" w:date="2017-11-27T11:41:00Z">
+      <w:ins w:id="248" w:author="Marcus Perlman" w:date="2017-11-25T10:58:00Z">
+        <w:del w:id="249" w:author="Gary Lupyan" w:date="2017-11-27T11:41:00Z">
           <w:r>
             <w:rPr>
               <w:rFonts w:ascii="Helvetica" w:eastAsia="Helvetica" w:hAnsi="Helvetica" w:cs="Helvetica"/>
@@ -1446,14 +1511,14 @@
           </w:r>
         </w:del>
       </w:ins>
-      <w:ins w:id="251" w:author="Marcus Perlman" w:date="2017-11-25T10:53:00Z">
-        <w:del w:id="252" w:author="Gary Lupyan" w:date="2017-11-27T11:41:00Z">
+      <w:ins w:id="250" w:author="Marcus Perlman" w:date="2017-11-25T10:53:00Z">
+        <w:del w:id="251" w:author="Gary Lupyan" w:date="2017-11-27T11:41:00Z">
           <w:r>
             <w:delText xml:space="preserve"> </w:delText>
           </w:r>
         </w:del>
       </w:ins>
-      <w:ins w:id="253" w:author="Gary Lupyan" w:date="2017-11-27T11:41:00Z">
+      <w:ins w:id="252" w:author="Gary Lupyan" w:date="2017-11-27T11:41:00Z">
         <w:r>
           <w:rPr>
             <w:rFonts w:ascii="Helvetica" w:eastAsia="Helvetica" w:hAnsi="Helvetica" w:cs="Helvetica"/>
@@ -1461,22 +1526,22 @@
           <w:t xml:space="preserve">--- </w:t>
         </w:r>
       </w:ins>
-      <w:ins w:id="254" w:author="Marcus Perlman" w:date="2017-11-25T10:58:00Z">
+      <w:ins w:id="253" w:author="Marcus Perlman" w:date="2017-11-25T10:58:00Z">
         <w:r>
           <w:t xml:space="preserve">seemingly, </w:t>
         </w:r>
       </w:ins>
-      <w:ins w:id="255" w:author="Marcus Perlman" w:date="2017-11-25T10:53:00Z">
+      <w:ins w:id="254" w:author="Marcus Perlman" w:date="2017-11-25T10:53:00Z">
         <w:r>
           <w:t xml:space="preserve">a </w:t>
         </w:r>
       </w:ins>
-      <w:ins w:id="256" w:author="Marcus Perlman" w:date="2017-11-25T10:58:00Z">
+      <w:ins w:id="255" w:author="Marcus Perlman" w:date="2017-11-25T10:58:00Z">
         <w:r>
           <w:t xml:space="preserve">product of </w:t>
         </w:r>
       </w:ins>
-      <w:ins w:id="257" w:author="Marcus Perlman" w:date="2017-11-25T11:05:00Z">
+      <w:ins w:id="256" w:author="Marcus Perlman" w:date="2017-11-25T11:05:00Z">
         <w:r>
           <w:t>their idiosyncratic etymologi</w:t>
         </w:r>
@@ -1484,141 +1549,141 @@
           <w:t>cal</w:t>
         </w:r>
       </w:ins>
-      <w:ins w:id="258" w:author="Marcus Perlman" w:date="2017-11-25T10:58:00Z">
+      <w:ins w:id="257" w:author="Marcus Perlman" w:date="2017-11-25T10:58:00Z">
         <w:r>
           <w:t xml:space="preserve"> histories</w:t>
         </w:r>
       </w:ins>
-      <w:ins w:id="259" w:author="Gary Lupyan" w:date="2017-11-27T11:44:00Z">
+      <w:ins w:id="258" w:author="Gary Lupyan" w:date="2017-11-27T11:44:00Z">
         <w:r>
           <w:t xml:space="preserve"> [</w:t>
         </w:r>
-        <w:commentRangeStart w:id="260"/>
+        <w:commentRangeStart w:id="259"/>
         <w:r>
           <w:t>REFS</w:t>
         </w:r>
-        <w:commentRangeEnd w:id="260"/>
+        <w:commentRangeEnd w:id="259"/>
         <w:r>
           <w:rPr>
             <w:rStyle w:val="CommentReference"/>
           </w:rPr>
-          <w:commentReference w:id="260"/>
+          <w:commentReference w:id="259"/>
         </w:r>
         <w:r>
           <w:t>]</w:t>
         </w:r>
       </w:ins>
-      <w:ins w:id="263" w:author="Marcus Perlman" w:date="2017-11-25T10:58:00Z">
+      <w:ins w:id="260" w:author="Marcus Perlman" w:date="2017-11-25T10:58:00Z">
         <w:r>
           <w:t>.</w:t>
         </w:r>
       </w:ins>
-      <w:ins w:id="264" w:author="Marcus Perlman" w:date="2017-11-25T12:20:00Z">
+      <w:ins w:id="261" w:author="Marcus Perlman" w:date="2017-11-25T12:20:00Z">
         <w:r>
           <w:t xml:space="preserve"> </w:t>
         </w:r>
       </w:ins>
-      <w:ins w:id="265" w:author="Marcus Perlman" w:date="2017-11-25T12:13:00Z">
+      <w:ins w:id="262" w:author="Marcus Perlman" w:date="2017-11-25T12:13:00Z">
         <w:r>
           <w:t xml:space="preserve">The apparently arbitrary nature of spoken </w:t>
         </w:r>
       </w:ins>
-      <w:ins w:id="266" w:author="Marcus Perlman" w:date="2017-11-25T12:14:00Z">
+      <w:ins w:id="263" w:author="Marcus Perlman" w:date="2017-11-25T12:14:00Z">
         <w:r>
           <w:t xml:space="preserve">vocabularies presents a quandary for the study of language origins. If words </w:t>
         </w:r>
       </w:ins>
-      <w:ins w:id="267" w:author="Gary Lupyan" w:date="2017-11-27T11:42:00Z">
+      <w:ins w:id="264" w:author="Gary Lupyan" w:date="2017-11-27T11:42:00Z">
         <w:r>
           <w:t xml:space="preserve">of spoken languages </w:t>
         </w:r>
       </w:ins>
-      <w:ins w:id="268" w:author="Marcus Perlman" w:date="2017-11-25T12:14:00Z">
+      <w:ins w:id="265" w:author="Marcus Perlman" w:date="2017-11-25T12:14:00Z">
         <w:r>
           <w:t xml:space="preserve">are </w:t>
         </w:r>
       </w:ins>
-      <w:ins w:id="269" w:author="Gary Lupyan" w:date="2017-11-27T11:42:00Z">
+      <w:ins w:id="266" w:author="Gary Lupyan" w:date="2017-11-27T11:42:00Z">
         <w:r>
           <w:t xml:space="preserve">truly </w:t>
         </w:r>
       </w:ins>
-      <w:ins w:id="270" w:author="Marcus Perlman" w:date="2017-11-25T12:14:00Z">
+      <w:ins w:id="267" w:author="Marcus Perlman" w:date="2017-11-25T12:14:00Z">
         <w:r>
           <w:t>arbitrary</w:t>
         </w:r>
       </w:ins>
-      <w:ins w:id="271" w:author="Gary Lupyan" w:date="2017-11-27T11:43:00Z">
+      <w:ins w:id="268" w:author="Gary Lupyan" w:date="2017-11-27T11:43:00Z">
         <w:r>
           <w:t>, by what process were the first words ever coined?</w:t>
         </w:r>
       </w:ins>
-      <w:ins w:id="272" w:author="Marcus Perlman" w:date="2017-11-25T17:26:00Z">
-        <w:del w:id="273" w:author="Gary Lupyan" w:date="2017-11-27T11:43:00Z">
+      <w:ins w:id="269" w:author="Marcus Perlman" w:date="2017-11-25T17:26:00Z">
+        <w:del w:id="270" w:author="Gary Lupyan" w:date="2017-11-27T11:43:00Z">
           <w:r>
             <w:delText xml:space="preserve"> </w:delText>
           </w:r>
         </w:del>
-        <w:del w:id="274" w:author="Gary Lupyan" w:date="2017-11-27T11:42:00Z">
+        <w:del w:id="271" w:author="Gary Lupyan" w:date="2017-11-27T11:42:00Z">
           <w:r>
             <w:delText>and distinct from other forms of vocal communication</w:delText>
           </w:r>
         </w:del>
       </w:ins>
-      <w:ins w:id="275" w:author="Marcus Perlman" w:date="2017-11-25T12:15:00Z">
-        <w:del w:id="276" w:author="Gary Lupyan" w:date="2017-11-27T11:42:00Z">
+      <w:ins w:id="272" w:author="Marcus Perlman" w:date="2017-11-25T12:15:00Z">
+        <w:del w:id="273" w:author="Gary Lupyan" w:date="2017-11-27T11:42:00Z">
           <w:r>
             <w:delText>, then how w</w:delText>
           </w:r>
         </w:del>
       </w:ins>
-      <w:ins w:id="277" w:author="Marcus Perlman" w:date="2017-11-25T17:53:00Z">
-        <w:del w:id="278" w:author="Gary Lupyan" w:date="2017-11-27T11:42:00Z">
+      <w:ins w:id="274" w:author="Marcus Perlman" w:date="2017-11-25T17:53:00Z">
+        <w:del w:id="275" w:author="Gary Lupyan" w:date="2017-11-27T11:42:00Z">
           <w:r>
             <w:delText xml:space="preserve">as it that </w:delText>
           </w:r>
         </w:del>
       </w:ins>
-      <w:ins w:id="279" w:author="Marcus Perlman" w:date="2017-11-25T12:15:00Z">
-        <w:del w:id="280" w:author="Gary Lupyan" w:date="2017-11-27T11:42:00Z">
+      <w:ins w:id="276" w:author="Marcus Perlman" w:date="2017-11-25T12:15:00Z">
+        <w:del w:id="277" w:author="Gary Lupyan" w:date="2017-11-27T11:42:00Z">
           <w:r>
             <w:delText xml:space="preserve">the </w:delText>
           </w:r>
         </w:del>
       </w:ins>
-      <w:ins w:id="281" w:author="Marcus Perlman" w:date="2017-11-25T12:24:00Z">
-        <w:del w:id="282" w:author="Gary Lupyan" w:date="2017-11-27T11:43:00Z">
+      <w:ins w:id="278" w:author="Marcus Perlman" w:date="2017-11-25T12:24:00Z">
+        <w:del w:id="279" w:author="Gary Lupyan" w:date="2017-11-27T11:43:00Z">
           <w:r>
             <w:delText>first</w:delText>
           </w:r>
         </w:del>
       </w:ins>
-      <w:ins w:id="283" w:author="Marcus Perlman" w:date="2017-11-25T12:15:00Z">
-        <w:del w:id="284" w:author="Gary Lupyan" w:date="2017-11-27T11:43:00Z">
+      <w:ins w:id="280" w:author="Marcus Perlman" w:date="2017-11-25T12:15:00Z">
+        <w:del w:id="281" w:author="Gary Lupyan" w:date="2017-11-27T11:43:00Z">
           <w:r>
             <w:delText xml:space="preserve"> words</w:delText>
           </w:r>
         </w:del>
       </w:ins>
-      <w:ins w:id="285" w:author="Marcus Perlman" w:date="2017-11-25T17:53:00Z">
-        <w:del w:id="286" w:author="Gary Lupyan" w:date="2017-11-27T11:43:00Z">
+      <w:ins w:id="282" w:author="Marcus Perlman" w:date="2017-11-25T17:53:00Z">
+        <w:del w:id="283" w:author="Gary Lupyan" w:date="2017-11-27T11:43:00Z">
           <w:r>
             <w:delText xml:space="preserve"> </w:delText>
           </w:r>
         </w:del>
-        <w:del w:id="287" w:author="Gary Lupyan" w:date="2017-11-27T11:42:00Z">
+        <w:del w:id="284" w:author="Gary Lupyan" w:date="2017-11-27T11:42:00Z">
           <w:r>
             <w:delText>were</w:delText>
           </w:r>
         </w:del>
       </w:ins>
-      <w:ins w:id="288" w:author="Marcus Perlman" w:date="2017-11-25T12:15:00Z">
-        <w:del w:id="289" w:author="Gary Lupyan" w:date="2017-11-27T11:42:00Z">
+      <w:ins w:id="285" w:author="Marcus Perlman" w:date="2017-11-25T12:15:00Z">
+        <w:del w:id="286" w:author="Gary Lupyan" w:date="2017-11-27T11:42:00Z">
           <w:r>
             <w:delText xml:space="preserve"> </w:delText>
           </w:r>
         </w:del>
-        <w:del w:id="290" w:author="Gary Lupyan" w:date="2017-11-27T11:43:00Z">
+        <w:del w:id="287" w:author="Gary Lupyan" w:date="2017-11-27T11:43:00Z">
           <w:r>
             <w:delText>created?</w:delText>
           </w:r>
@@ -1629,27 +1694,27 @@
       <w:pPr>
         <w:ind w:firstLine="0"/>
         <w:rPr>
-          <w:ins w:id="291" w:author="Gary Lupyan" w:date="2017-11-19T18:38:00Z"/>
-          <w:del w:id="292" w:author="Marcus Perlman" w:date="2017-11-25T10:46:00Z"/>
-        </w:rPr>
-        <w:pPrChange w:id="293" w:author="Marcus Perlman" w:date="2017-11-25T10:46:00Z">
+          <w:ins w:id="288" w:author="Gary Lupyan" w:date="2017-11-19T18:38:00Z"/>
+          <w:del w:id="289" w:author="Marcus Perlman" w:date="2017-11-25T10:46:00Z"/>
+        </w:rPr>
+        <w:pPrChange w:id="290" w:author="Marcus Perlman" w:date="2017-11-25T10:46:00Z">
           <w:pPr/>
         </w:pPrChange>
       </w:pPr>
-      <w:ins w:id="294" w:author="Marcus Perlman" w:date="2017-11-25T12:20:00Z">
+      <w:ins w:id="291" w:author="Marcus Perlman" w:date="2017-11-25T12:20:00Z">
         <w:r>
           <w:tab/>
         </w:r>
       </w:ins>
-      <w:ins w:id="295" w:author="Gary Lupyan" w:date="2017-11-19T17:22:00Z">
-        <w:del w:id="296" w:author="Marcus Perlman" w:date="2017-11-25T10:46:00Z">
+      <w:ins w:id="292" w:author="Gary Lupyan" w:date="2017-11-19T17:22:00Z">
+        <w:del w:id="293" w:author="Marcus Perlman" w:date="2017-11-25T10:46:00Z">
           <w:r>
             <w:delText xml:space="preserve">In contrast to the iconicity that pervades non-verbal communication, </w:delText>
           </w:r>
         </w:del>
       </w:ins>
-      <w:ins w:id="297" w:author="Gary Lupyan" w:date="2017-11-19T17:23:00Z">
-        <w:del w:id="298" w:author="Marcus Perlman" w:date="2017-11-25T10:46:00Z">
+      <w:ins w:id="294" w:author="Gary Lupyan" w:date="2017-11-19T17:23:00Z">
+        <w:del w:id="295" w:author="Marcus Perlman" w:date="2017-11-25T10:46:00Z">
           <w:r>
             <w:delText xml:space="preserve">language is </w:delText>
           </w:r>
@@ -1661,15 +1726,15 @@
           </w:r>
         </w:del>
       </w:ins>
-      <w:ins w:id="299" w:author="Gary Lupyan" w:date="2017-11-19T18:00:00Z">
-        <w:del w:id="300" w:author="Marcus Perlman" w:date="2017-11-25T10:46:00Z">
+      <w:ins w:id="296" w:author="Gary Lupyan" w:date="2017-11-19T18:00:00Z">
+        <w:del w:id="297" w:author="Marcus Perlman" w:date="2017-11-25T10:46:00Z">
           <w:r>
             <w:delText>T</w:delText>
           </w:r>
         </w:del>
       </w:ins>
-      <w:ins w:id="301" w:author="Gary Lupyan" w:date="2017-11-19T17:24:00Z">
-        <w:del w:id="302" w:author="Marcus Perlman" w:date="2017-11-25T10:46:00Z">
+      <w:ins w:id="298" w:author="Gary Lupyan" w:date="2017-11-19T17:24:00Z">
+        <w:del w:id="299" w:author="Marcus Perlman" w:date="2017-11-25T10:46:00Z">
           <w:r>
             <w:delText>he word</w:delText>
           </w:r>
@@ -1678,46 +1743,46 @@
           </w:r>
         </w:del>
       </w:ins>
-      <w:ins w:id="303" w:author="Gary Lupyan" w:date="2017-11-19T17:25:00Z">
-        <w:del w:id="304" w:author="Marcus Perlman" w:date="2017-11-25T10:46:00Z">
+      <w:ins w:id="300" w:author="Gary Lupyan" w:date="2017-11-19T17:25:00Z">
+        <w:del w:id="301" w:author="Marcus Perlman" w:date="2017-11-25T10:46:00Z">
           <w:r>
             <w:delText>does not see</w:delText>
           </w:r>
         </w:del>
-        <w:del w:id="305" w:author="Marcus Perlman" w:date="2017-11-25T10:41:00Z">
+        <w:del w:id="302" w:author="Marcus Perlman" w:date="2017-11-25T10:41:00Z">
           <w:r>
             <w:delText>e</w:delText>
           </w:r>
         </w:del>
-        <w:del w:id="306" w:author="Marcus Perlman" w:date="2017-11-25T10:46:00Z">
+        <w:del w:id="303" w:author="Marcus Perlman" w:date="2017-11-25T10:46:00Z">
           <w:r>
             <w:delText xml:space="preserve">m in any way related to a smile. </w:delText>
           </w:r>
         </w:del>
       </w:ins>
-      <w:ins w:id="307" w:author="Gary Lupyan" w:date="2017-11-19T18:00:00Z">
-        <w:del w:id="308" w:author="Marcus Perlman" w:date="2017-11-25T10:46:00Z">
+      <w:ins w:id="304" w:author="Gary Lupyan" w:date="2017-11-19T18:00:00Z">
+        <w:del w:id="305" w:author="Marcus Perlman" w:date="2017-11-25T10:46:00Z">
           <w:r>
             <w:delText xml:space="preserve">Moreover, while gestures </w:delText>
           </w:r>
         </w:del>
       </w:ins>
-      <w:ins w:id="309" w:author="Gary Lupyan" w:date="2017-11-19T18:01:00Z">
-        <w:del w:id="310" w:author="Marcus Perlman" w:date="2017-11-25T10:46:00Z">
+      <w:ins w:id="306" w:author="Gary Lupyan" w:date="2017-11-19T18:01:00Z">
+        <w:del w:id="307" w:author="Marcus Perlman" w:date="2017-11-25T10:46:00Z">
           <w:r>
             <w:delText>grade into one another in meaning-preserving ways [REF], l</w:delText>
           </w:r>
         </w:del>
       </w:ins>
-      <w:ins w:id="311" w:author="Gary Lupyan" w:date="2017-11-19T17:25:00Z">
-        <w:del w:id="312" w:author="Marcus Perlman" w:date="2017-11-25T10:46:00Z">
+      <w:ins w:id="308" w:author="Gary Lupyan" w:date="2017-11-19T17:25:00Z">
+        <w:del w:id="309" w:author="Marcus Perlman" w:date="2017-11-25T10:46:00Z">
           <w:r>
             <w:delText xml:space="preserve">anguage </w:delText>
           </w:r>
         </w:del>
       </w:ins>
-      <w:ins w:id="313" w:author="Gary Lupyan" w:date="2017-11-19T17:26:00Z">
-        <w:del w:id="314" w:author="Marcus Perlman" w:date="2017-11-25T10:46:00Z">
+      <w:ins w:id="310" w:author="Gary Lupyan" w:date="2017-11-19T17:26:00Z">
+        <w:del w:id="311" w:author="Marcus Perlman" w:date="2017-11-25T10:46:00Z">
           <w:r>
             <w:rPr>
               <w:i/>
@@ -1732,22 +1797,22 @@
           </w:r>
         </w:del>
       </w:ins>
-      <w:ins w:id="315" w:author="Gary Lupyan" w:date="2017-11-19T17:27:00Z">
-        <w:del w:id="316" w:author="Marcus Perlman" w:date="2017-11-25T10:46:00Z">
+      <w:ins w:id="312" w:author="Gary Lupyan" w:date="2017-11-19T17:27:00Z">
+        <w:del w:id="313" w:author="Marcus Perlman" w:date="2017-11-25T10:46:00Z">
           <w:r>
             <w:delText xml:space="preserve">while </w:delText>
           </w:r>
         </w:del>
       </w:ins>
-      <w:ins w:id="317" w:author="Gary Lupyan" w:date="2017-11-19T17:26:00Z">
-        <w:del w:id="318" w:author="Marcus Perlman" w:date="2017-11-25T10:46:00Z">
+      <w:ins w:id="314" w:author="Gary Lupyan" w:date="2017-11-19T17:26:00Z">
+        <w:del w:id="315" w:author="Marcus Perlman" w:date="2017-11-25T10:46:00Z">
           <w:r>
             <w:delText xml:space="preserve">the </w:delText>
           </w:r>
         </w:del>
       </w:ins>
-      <w:ins w:id="319" w:author="Gary Lupyan" w:date="2017-11-19T17:27:00Z">
-        <w:del w:id="320" w:author="Marcus Perlman" w:date="2017-11-25T10:46:00Z">
+      <w:ins w:id="316" w:author="Gary Lupyan" w:date="2017-11-19T17:27:00Z">
+        <w:del w:id="317" w:author="Marcus Perlman" w:date="2017-11-25T10:46:00Z">
           <w:r>
             <w:delText xml:space="preserve">meanings </w:delText>
           </w:r>
@@ -1760,7 +1825,7 @@
           <w:r>
             <w:rPr>
               <w:i/>
-              <w:rPrChange w:id="321" w:author="Gary Lupyan" w:date="2017-11-19T17:27:00Z">
+              <w:rPrChange w:id="318" w:author="Gary Lupyan" w:date="2017-11-19T17:27:00Z">
                 <w:rPr/>
               </w:rPrChange>
             </w:rPr>
@@ -1777,50 +1842,50 @@
           </w:r>
         </w:del>
       </w:ins>
-      <w:ins w:id="322" w:author="Gary Lupyan" w:date="2017-11-19T17:56:00Z">
-        <w:del w:id="323" w:author="Marcus Perlman" w:date="2017-11-25T10:46:00Z">
+      <w:ins w:id="319" w:author="Gary Lupyan" w:date="2017-11-19T17:56:00Z">
+        <w:del w:id="320" w:author="Marcus Perlman" w:date="2017-11-25T10:46:00Z">
           <w:r>
             <w:delText>relate to one another</w:delText>
           </w:r>
         </w:del>
       </w:ins>
-      <w:ins w:id="324" w:author="Gary Lupyan" w:date="2017-11-19T17:27:00Z">
-        <w:del w:id="325" w:author="Marcus Perlman" w:date="2017-11-25T10:46:00Z">
+      <w:ins w:id="321" w:author="Gary Lupyan" w:date="2017-11-19T17:27:00Z">
+        <w:del w:id="322" w:author="Marcus Perlman" w:date="2017-11-25T10:46:00Z">
           <w:r>
             <w:delText xml:space="preserve">, e.g., </w:delText>
           </w:r>
         </w:del>
       </w:ins>
-      <w:ins w:id="326" w:author="Gary Lupyan" w:date="2017-11-19T17:56:00Z">
-        <w:del w:id="327" w:author="Marcus Perlman" w:date="2017-11-25T10:46:00Z">
+      <w:ins w:id="323" w:author="Gary Lupyan" w:date="2017-11-19T17:56:00Z">
+        <w:del w:id="324" w:author="Marcus Perlman" w:date="2017-11-25T10:46:00Z">
           <w:r>
             <w:delText xml:space="preserve">there is </w:delText>
           </w:r>
         </w:del>
       </w:ins>
-      <w:ins w:id="328" w:author="Gary Lupyan" w:date="2017-11-19T17:27:00Z">
-        <w:del w:id="329" w:author="Marcus Perlman" w:date="2017-11-25T10:46:00Z">
+      <w:ins w:id="325" w:author="Gary Lupyan" w:date="2017-11-19T17:27:00Z">
+        <w:del w:id="326" w:author="Marcus Perlman" w:date="2017-11-25T10:46:00Z">
           <w:r>
             <w:delText xml:space="preserve">an increase in size and age, </w:delText>
           </w:r>
         </w:del>
       </w:ins>
-      <w:ins w:id="330" w:author="Gary Lupyan" w:date="2017-11-19T17:59:00Z">
-        <w:del w:id="331" w:author="Marcus Perlman" w:date="2017-11-25T10:46:00Z">
+      <w:ins w:id="327" w:author="Gary Lupyan" w:date="2017-11-19T17:59:00Z">
+        <w:del w:id="328" w:author="Marcus Perlman" w:date="2017-11-25T10:46:00Z">
           <w:r>
             <w:delText xml:space="preserve">but </w:delText>
           </w:r>
         </w:del>
       </w:ins>
-      <w:ins w:id="332" w:author="Gary Lupyan" w:date="2017-11-19T17:27:00Z">
-        <w:del w:id="333" w:author="Marcus Perlman" w:date="2017-11-25T10:46:00Z">
+      <w:ins w:id="329" w:author="Gary Lupyan" w:date="2017-11-19T17:27:00Z">
+        <w:del w:id="330" w:author="Marcus Perlman" w:date="2017-11-25T10:46:00Z">
           <w:r>
             <w:delText>“</w:delText>
           </w:r>
         </w:del>
       </w:ins>
-      <w:ins w:id="334" w:author="Gary Lupyan" w:date="2017-11-19T17:25:00Z">
-        <w:del w:id="335" w:author="Marcus Perlman" w:date="2017-11-25T10:46:00Z">
+      <w:ins w:id="331" w:author="Gary Lupyan" w:date="2017-11-19T17:25:00Z">
+        <w:del w:id="332" w:author="Marcus Perlman" w:date="2017-11-25T10:46:00Z">
           <w:r>
             <w:delText>s</w:delText>
           </w:r>
@@ -1832,15 +1897,15 @@
           </w:r>
         </w:del>
       </w:ins>
-      <w:ins w:id="336" w:author="Gary Lupyan" w:date="2017-11-19T17:27:00Z">
-        <w:del w:id="337" w:author="Marcus Perlman" w:date="2017-11-25T10:46:00Z">
+      <w:ins w:id="333" w:author="Gary Lupyan" w:date="2017-11-19T17:27:00Z">
+        <w:del w:id="334" w:author="Marcus Perlman" w:date="2017-11-25T10:46:00Z">
           <w:r>
             <w:delText>”</w:delText>
           </w:r>
         </w:del>
       </w:ins>
-      <w:ins w:id="338" w:author="Gary Lupyan" w:date="2017-11-19T17:24:00Z">
-        <w:del w:id="339" w:author="Marcus Perlman" w:date="2017-11-25T10:46:00Z">
+      <w:ins w:id="335" w:author="Gary Lupyan" w:date="2017-11-19T17:24:00Z">
+        <w:del w:id="336" w:author="Marcus Perlman" w:date="2017-11-25T10:46:00Z">
           <w:r>
             <w:delText xml:space="preserve"> [Sapir </w:delText>
           </w:r>
@@ -1852,102 +1917,115 @@
           </w:r>
         </w:del>
       </w:ins>
-      <w:ins w:id="340" w:author="Gary Lupyan" w:date="2017-11-19T17:28:00Z">
-        <w:del w:id="341" w:author="Marcus Perlman" w:date="2017-11-25T10:46:00Z">
+      <w:ins w:id="337" w:author="Gary Lupyan" w:date="2017-11-19T17:28:00Z">
+        <w:del w:id="338" w:author="Marcus Perlman" w:date="2017-11-25T10:46:00Z">
           <w:r>
             <w:delText>.</w:delText>
           </w:r>
         </w:del>
       </w:ins>
-      <w:ins w:id="342" w:author="Gary Lupyan" w:date="2017-11-19T18:26:00Z">
-        <w:del w:id="343" w:author="Marcus Perlman" w:date="2017-11-25T10:46:00Z">
+      <w:ins w:id="339" w:author="Gary Lupyan" w:date="2017-11-19T18:26:00Z">
+        <w:del w:id="340" w:author="Marcus Perlman" w:date="2017-11-25T10:46:00Z">
           <w:r>
             <w:delText xml:space="preserve"> This </w:delText>
           </w:r>
         </w:del>
       </w:ins>
-      <w:ins w:id="344" w:author="Gary Lupyan" w:date="2017-11-19T18:27:00Z">
-        <w:del w:id="345" w:author="Marcus Perlman" w:date="2017-11-25T10:46:00Z">
+      <w:ins w:id="341" w:author="Gary Lupyan" w:date="2017-11-19T18:27:00Z">
+        <w:del w:id="342" w:author="Marcus Perlman" w:date="2017-11-25T10:46:00Z">
           <w:r>
             <w:delText xml:space="preserve">seemingly unbridgeable gap between </w:delText>
           </w:r>
         </w:del>
       </w:ins>
-      <w:ins w:id="346" w:author="Gary Lupyan" w:date="2017-11-19T18:28:00Z">
-        <w:del w:id="347" w:author="Marcus Perlman" w:date="2017-11-25T10:46:00Z">
+      <w:ins w:id="343" w:author="Gary Lupyan" w:date="2017-11-19T18:28:00Z">
+        <w:del w:id="344" w:author="Marcus Perlman" w:date="2017-11-25T10:46:00Z">
           <w:r>
             <w:delText>the two systems</w:delText>
           </w:r>
         </w:del>
       </w:ins>
-      <w:ins w:id="348" w:author="Gary Lupyan" w:date="2017-11-19T18:29:00Z">
-        <w:del w:id="349" w:author="Marcus Perlman" w:date="2017-11-25T10:46:00Z">
+      <w:ins w:id="345" w:author="Gary Lupyan" w:date="2017-11-19T18:29:00Z">
+        <w:del w:id="346" w:author="Marcus Perlman" w:date="2017-11-25T10:46:00Z">
           <w:r>
             <w:delText xml:space="preserve"> </w:delText>
           </w:r>
         </w:del>
       </w:ins>
-      <w:ins w:id="350" w:author="Gary Lupyan" w:date="2017-11-19T18:35:00Z">
-        <w:del w:id="351" w:author="Marcus Perlman" w:date="2017-11-25T10:46:00Z">
+      <w:ins w:id="347" w:author="Gary Lupyan" w:date="2017-11-19T18:35:00Z">
+        <w:del w:id="348" w:author="Marcus Perlman" w:date="2017-11-25T10:46:00Z">
           <w:r>
             <w:delText xml:space="preserve">seems to make </w:delText>
           </w:r>
         </w:del>
       </w:ins>
-      <w:ins w:id="352" w:author="Gary Lupyan" w:date="2017-11-19T18:28:00Z">
-        <w:del w:id="353" w:author="Marcus Perlman" w:date="2017-11-25T10:46:00Z">
+      <w:ins w:id="349" w:author="Gary Lupyan" w:date="2017-11-19T18:28:00Z">
+        <w:del w:id="350" w:author="Marcus Perlman" w:date="2017-11-25T10:46:00Z">
           <w:r>
             <w:delText xml:space="preserve">the </w:delText>
           </w:r>
         </w:del>
       </w:ins>
-      <w:ins w:id="354" w:author="Gary Lupyan" w:date="2017-11-19T18:35:00Z">
-        <w:del w:id="355" w:author="Marcus Perlman" w:date="2017-11-25T10:46:00Z">
+      <w:ins w:id="351" w:author="Gary Lupyan" w:date="2017-11-19T18:35:00Z">
+        <w:del w:id="352" w:author="Marcus Perlman" w:date="2017-11-25T10:46:00Z">
           <w:r>
             <w:delText xml:space="preserve">study </w:delText>
           </w:r>
         </w:del>
       </w:ins>
-      <w:ins w:id="356" w:author="Gary Lupyan" w:date="2017-11-19T18:28:00Z">
-        <w:del w:id="357" w:author="Marcus Perlman" w:date="2017-11-25T10:46:00Z">
+      <w:ins w:id="353" w:author="Gary Lupyan" w:date="2017-11-19T18:28:00Z">
+        <w:del w:id="354" w:author="Marcus Perlman" w:date="2017-11-25T10:46:00Z">
           <w:r>
             <w:delText xml:space="preserve">of </w:delText>
           </w:r>
         </w:del>
       </w:ins>
-      <w:ins w:id="358" w:author="Gary Lupyan" w:date="2017-11-19T18:29:00Z">
-        <w:del w:id="359" w:author="Marcus Perlman" w:date="2017-11-25T10:46:00Z">
+      <w:ins w:id="355" w:author="Gary Lupyan" w:date="2017-11-19T18:29:00Z">
+        <w:del w:id="356" w:author="Marcus Perlman" w:date="2017-11-25T10:46:00Z">
           <w:r>
             <w:delText xml:space="preserve">the </w:delText>
           </w:r>
         </w:del>
       </w:ins>
-      <w:ins w:id="360" w:author="Gary Lupyan" w:date="2017-11-19T18:28:00Z">
-        <w:del w:id="361" w:author="Marcus Perlman" w:date="2017-11-25T10:46:00Z">
+      <w:ins w:id="357" w:author="Gary Lupyan" w:date="2017-11-19T18:28:00Z">
+        <w:del w:id="358" w:author="Marcus Perlman" w:date="2017-11-25T10:46:00Z">
           <w:r>
             <w:delText xml:space="preserve">gesture-call </w:delText>
           </w:r>
         </w:del>
       </w:ins>
-      <w:ins w:id="362" w:author="Gary Lupyan" w:date="2017-11-19T18:29:00Z">
-        <w:del w:id="363" w:author="Marcus Perlman" w:date="2017-11-25T10:46:00Z">
+      <w:ins w:id="359" w:author="Gary Lupyan" w:date="2017-11-19T18:29:00Z">
+        <w:del w:id="360" w:author="Marcus Perlman" w:date="2017-11-25T10:46:00Z">
           <w:r>
             <w:delText xml:space="preserve">(with its rich evolutionary history) largely </w:delText>
           </w:r>
         </w:del>
       </w:ins>
-      <w:ins w:id="364" w:author="Gary Lupyan" w:date="2017-11-19T18:28:00Z">
-        <w:del w:id="365" w:author="Marcus Perlman" w:date="2017-11-25T10:46:00Z">
+      <w:ins w:id="361" w:author="Gary Lupyan" w:date="2017-11-19T18:28:00Z">
+        <w:del w:id="362" w:author="Marcus Perlman" w:date="2017-11-25T10:46:00Z">
           <w:r>
             <w:delText xml:space="preserve">irrelevant to </w:delText>
           </w:r>
         </w:del>
       </w:ins>
-      <w:ins w:id="366" w:author="Gary Lupyan" w:date="2017-11-19T18:29:00Z">
+      <w:ins w:id="363" w:author="Gary Lupyan" w:date="2017-11-19T18:29:00Z">
+        <w:del w:id="364" w:author="Marcus Perlman" w:date="2017-11-25T10:46:00Z">
+          <w:r>
+            <w:delText>understanding the origins of spoken language [</w:delText>
+          </w:r>
+          <w:r>
+            <w:rPr>
+              <w:highlight w:val="yellow"/>
+              <w:rPrChange w:id="365" w:author="Gary Lupyan" w:date="2017-11-19T18:30:00Z">
+                <w:rPr/>
+              </w:rPrChange>
+            </w:rPr>
+            <w:delText>Burling</w:delText>
+          </w:r>
+        </w:del>
+      </w:ins>
+      <w:ins w:id="366" w:author="Gary Lupyan" w:date="2017-11-19T18:30:00Z">
         <w:del w:id="367" w:author="Marcus Perlman" w:date="2017-11-25T10:46:00Z">
-          <w:r>
-            <w:delText>understanding the origins of spoken language [</w:delText>
-          </w:r>
           <w:r>
             <w:rPr>
               <w:highlight w:val="yellow"/>
@@ -1955,35 +2033,22 @@
                 <w:rPr/>
               </w:rPrChange>
             </w:rPr>
-            <w:delText>Burling</w:delText>
-          </w:r>
-        </w:del>
-      </w:ins>
-      <w:ins w:id="369" w:author="Gary Lupyan" w:date="2017-11-19T18:30:00Z">
+            <w:delText>.. others</w:delText>
+          </w:r>
+          <w:r>
+            <w:delText>?</w:delText>
+          </w:r>
+        </w:del>
+      </w:ins>
+      <w:ins w:id="369" w:author="Gary Lupyan" w:date="2017-11-19T18:29:00Z">
         <w:del w:id="370" w:author="Marcus Perlman" w:date="2017-11-25T10:46:00Z">
           <w:r>
-            <w:rPr>
-              <w:highlight w:val="yellow"/>
-              <w:rPrChange w:id="371" w:author="Gary Lupyan" w:date="2017-11-19T18:30:00Z">
-                <w:rPr/>
-              </w:rPrChange>
-            </w:rPr>
-            <w:delText>.. others</w:delText>
-          </w:r>
-          <w:r>
-            <w:delText>?</w:delText>
-          </w:r>
-        </w:del>
-      </w:ins>
-      <w:ins w:id="372" w:author="Gary Lupyan" w:date="2017-11-19T18:29:00Z">
-        <w:del w:id="373" w:author="Marcus Perlman" w:date="2017-11-25T10:46:00Z">
-          <w:r>
             <w:delText>].</w:delText>
           </w:r>
         </w:del>
       </w:ins>
-      <w:ins w:id="374" w:author="Gary Lupyan" w:date="2017-11-19T18:36:00Z">
-        <w:del w:id="375" w:author="Marcus Perlman" w:date="2017-11-25T10:46:00Z">
+      <w:ins w:id="371" w:author="Gary Lupyan" w:date="2017-11-19T18:36:00Z">
+        <w:del w:id="372" w:author="Marcus Perlman" w:date="2017-11-25T10:46:00Z">
           <w:r>
             <w:delText xml:space="preserve"> </w:delText>
           </w:r>
@@ -1994,34 +2059,34 @@
       <w:pPr>
         <w:ind w:firstLine="0"/>
         <w:rPr>
-          <w:ins w:id="376" w:author="Marcus Perlman" w:date="2017-11-25T17:54:00Z"/>
-        </w:rPr>
-        <w:pPrChange w:id="377" w:author="Marcus Perlman" w:date="2017-11-25T12:25:00Z">
+          <w:ins w:id="373" w:author="Marcus Perlman" w:date="2017-11-25T17:54:00Z"/>
+        </w:rPr>
+        <w:pPrChange w:id="374" w:author="Marcus Perlman" w:date="2017-11-25T12:25:00Z">
           <w:pPr>
             <w:pStyle w:val="BodyText"/>
           </w:pPr>
         </w:pPrChange>
       </w:pPr>
+      <w:ins w:id="375" w:author="Gary Lupyan" w:date="2017-11-19T18:46:00Z">
+        <w:r>
+          <w:t xml:space="preserve">While the </w:t>
+        </w:r>
+        <w:del w:id="376" w:author="Marcus Perlman" w:date="2017-11-25T17:29:00Z">
+          <w:r>
+            <w:delText>resemblance between</w:delText>
+          </w:r>
+        </w:del>
+      </w:ins>
+      <w:ins w:id="377" w:author="Marcus Perlman" w:date="2017-11-25T17:29:00Z">
+        <w:r>
+          <w:t>origin of</w:t>
+        </w:r>
+      </w:ins>
       <w:ins w:id="378" w:author="Gary Lupyan" w:date="2017-11-19T18:46:00Z">
         <w:r>
-          <w:t xml:space="preserve">While the </w:t>
-        </w:r>
-        <w:del w:id="379" w:author="Marcus Perlman" w:date="2017-11-25T17:29:00Z">
-          <w:r>
-            <w:delText>resemblance between</w:delText>
-          </w:r>
-        </w:del>
-      </w:ins>
-      <w:ins w:id="380" w:author="Marcus Perlman" w:date="2017-11-25T17:29:00Z">
-        <w:r>
-          <w:t>origin of</w:t>
-        </w:r>
-      </w:ins>
-      <w:ins w:id="381" w:author="Gary Lupyan" w:date="2017-11-19T18:46:00Z">
-        <w:r>
           <w:t xml:space="preserve"> spoken words </w:t>
         </w:r>
-        <w:del w:id="382" w:author="Marcus Perlman" w:date="2017-11-25T17:30:00Z">
+        <w:del w:id="379" w:author="Marcus Perlman" w:date="2017-11-25T17:30:00Z">
           <w:r>
             <w:delText xml:space="preserve">and their meanings </w:delText>
           </w:r>
@@ -2030,13 +2095,13 @@
           <w:t xml:space="preserve">is hard to discern, the </w:t>
         </w:r>
       </w:ins>
-      <w:ins w:id="383" w:author="Gary Lupyan" w:date="2017-11-19T18:47:00Z">
+      <w:ins w:id="380" w:author="Gary Lupyan" w:date="2017-11-19T18:47:00Z">
         <w:r>
           <w:t xml:space="preserve">situation is somewhat different for </w:t>
         </w:r>
         <w:r>
           <w:rPr>
-            <w:rPrChange w:id="384" w:author="Gary Lupyan" w:date="2017-11-19T18:47:00Z">
+            <w:rPrChange w:id="381" w:author="Gary Lupyan" w:date="2017-11-19T18:47:00Z">
               <w:rPr>
                 <w:i/>
               </w:rPr>
@@ -2048,32 +2113,32 @@
           <w:t xml:space="preserve">anguages. </w:t>
         </w:r>
       </w:ins>
+      <w:ins w:id="382" w:author="Marcus Perlman" w:date="2017-11-25T12:23:00Z">
+        <w:r>
+          <w:t xml:space="preserve">In signed languages, the origins of many signs are </w:t>
+        </w:r>
+        <w:del w:id="383" w:author="Gary Lupyan" w:date="2017-11-26T17:26:00Z">
+          <w:r>
+            <w:delText>fairly</w:delText>
+          </w:r>
+        </w:del>
+      </w:ins>
+      <w:ins w:id="384" w:author="Gary Lupyan" w:date="2017-11-26T17:26:00Z">
+        <w:r>
+          <w:t>relatively</w:t>
+        </w:r>
+      </w:ins>
       <w:ins w:id="385" w:author="Marcus Perlman" w:date="2017-11-25T12:23:00Z">
         <w:r>
-          <w:t xml:space="preserve">In signed languages, the origins of many signs are </w:t>
-        </w:r>
-        <w:del w:id="386" w:author="Gary Lupyan" w:date="2017-11-26T17:26:00Z">
-          <w:r>
-            <w:delText>fairly</w:delText>
-          </w:r>
-        </w:del>
-      </w:ins>
-      <w:ins w:id="387" w:author="Gary Lupyan" w:date="2017-11-26T17:26:00Z">
-        <w:r>
-          <w:t>relatively</w:t>
-        </w:r>
-      </w:ins>
-      <w:ins w:id="388" w:author="Marcus Perlman" w:date="2017-11-25T12:23:00Z">
-        <w:r>
           <w:t xml:space="preserve"> transparent. </w:t>
         </w:r>
       </w:ins>
-      <w:ins w:id="389" w:author="Gary Lupyan" w:date="2017-11-19T18:47:00Z">
+      <w:ins w:id="386" w:author="Gary Lupyan" w:date="2017-11-19T18:47:00Z">
         <w:r>
           <w:t>Although signed languages rely on the same type of referential symbolism as spoken languages, many individual signs have clear iconic roots</w:t>
         </w:r>
       </w:ins>
-      <w:ins w:id="390" w:author="Marcus Perlman" w:date="2017-11-25T12:29:00Z">
+      <w:ins w:id="387" w:author="Marcus Perlman" w:date="2017-11-25T12:29:00Z">
         <w:r>
           <w:t>, for</w:t>
         </w:r>
@@ -2084,130 +2149,161 @@
           <w:t xml:space="preserve"> their meaning</w:t>
         </w:r>
       </w:ins>
-      <w:ins w:id="391" w:author="Gary Lupyan" w:date="2017-11-19T18:48:00Z">
+      <w:ins w:id="388" w:author="Gary Lupyan" w:date="2017-11-19T18:48:00Z">
+        <w:del w:id="389" w:author="Marcus Perlman" w:date="2017-11-25T12:25:00Z">
+          <w:r>
+            <w:delText xml:space="preserve">, and the link between form and </w:delText>
+          </w:r>
+        </w:del>
+      </w:ins>
+      <w:del w:id="390" w:author="Marcus Perlman" w:date="2017-11-25T12:25:00Z">
+        <w:r>
+          <w:delText xml:space="preserve">The importance of imitation and depiction in the origin of signs is clearly observable in </w:delText>
+        </w:r>
+      </w:del>
+      <w:ins w:id="391" w:author="Gary Lupyan" w:date="2017-11-19T16:23:00Z">
         <w:del w:id="392" w:author="Marcus Perlman" w:date="2017-11-25T12:25:00Z">
           <w:r>
-            <w:delText xml:space="preserve">, and the link between form and </w:delText>
-          </w:r>
-        </w:del>
-      </w:ins>
-      <w:del w:id="393" w:author="Marcus Perlman" w:date="2017-11-25T12:25:00Z">
-        <w:r>
-          <w:delText xml:space="preserve">The importance of imitation and depiction in the origin of signs is clearly observable in </w:delText>
+            <w:delText>the origin of signs</w:delText>
+          </w:r>
+        </w:del>
+      </w:ins>
+      <w:ins w:id="393" w:author="Gary Lupyan" w:date="2017-11-19T16:25:00Z">
+        <w:del w:id="394" w:author="Marcus Perlman" w:date="2017-11-25T12:25:00Z">
+          <w:r>
+            <w:delText xml:space="preserve"> that</w:delText>
+          </w:r>
+        </w:del>
+      </w:ins>
+      <w:ins w:id="395" w:author="Gary Lupyan" w:date="2017-11-19T16:23:00Z">
+        <w:del w:id="396" w:author="Marcus Perlman" w:date="2017-11-25T12:25:00Z">
+          <w:r>
+            <w:delText xml:space="preserve"> comprise</w:delText>
+          </w:r>
+          <w:r>
+            <w:delText xml:space="preserve"> </w:delText>
+          </w:r>
+        </w:del>
+      </w:ins>
+      <w:del w:id="397" w:author="Marcus Perlman" w:date="2017-11-25T12:25:00Z">
+        <w:r>
+          <w:delText>signed languages</w:delText>
         </w:r>
       </w:del>
-      <w:ins w:id="394" w:author="Gary Lupyan" w:date="2017-11-19T16:23:00Z">
-        <w:del w:id="395" w:author="Marcus Perlman" w:date="2017-11-25T12:25:00Z">
-          <w:r>
-            <w:delText>the origin of signs</w:delText>
-          </w:r>
-        </w:del>
-      </w:ins>
-      <w:ins w:id="396" w:author="Gary Lupyan" w:date="2017-11-19T16:25:00Z">
-        <w:del w:id="397" w:author="Marcus Perlman" w:date="2017-11-25T12:25:00Z">
-          <w:r>
-            <w:delText xml:space="preserve"> that</w:delText>
-          </w:r>
-        </w:del>
-      </w:ins>
-      <w:ins w:id="398" w:author="Gary Lupyan" w:date="2017-11-19T16:23:00Z">
-        <w:del w:id="399" w:author="Marcus Perlman" w:date="2017-11-25T12:25:00Z">
-          <w:r>
-            <w:delText xml:space="preserve"> comprise</w:delText>
-          </w:r>
-          <w:r>
-            <w:delText xml:space="preserve"> </w:delText>
-          </w:r>
-        </w:del>
-      </w:ins>
-      <w:del w:id="400" w:author="Marcus Perlman" w:date="2017-11-25T12:25:00Z">
-        <w:r>
-          <w:delText>signed languages</w:delText>
-        </w:r>
-      </w:del>
       <w:r>
         <w:t xml:space="preserve"> (</w:t>
       </w:r>
-      <w:ins w:id="401" w:author="Marcus Perlman" w:date="2017-11-25T13:08:00Z">
-        <w:r>
-          <w:t xml:space="preserve">Frishberg, 1975; </w:t>
-        </w:r>
-      </w:ins>
-      <w:r>
-        <w:t>Goldin-Meadow, 2016; Kendon, 2014; Klima &amp; Bellugi, 1980)</w:t>
-      </w:r>
-      <w:ins w:id="402" w:author="Microsoft Office User" w:date="2017-10-07T12:36:00Z">
+      <w:proofErr w:type="spellStart"/>
+      <w:ins w:id="398" w:author="Marcus Perlman" w:date="2017-11-25T13:08:00Z">
+        <w:r>
+          <w:t>Frishberg</w:t>
+        </w:r>
+        <w:proofErr w:type="spellEnd"/>
+        <w:r>
+          <w:t xml:space="preserve">, 1975; </w:t>
+        </w:r>
+      </w:ins>
+      <w:r>
+        <w:t xml:space="preserve">Goldin-Meadow, 2016; </w:t>
+      </w:r>
+      <w:proofErr w:type="spellStart"/>
+      <w:r>
+        <w:t>Kendon</w:t>
+      </w:r>
+      <w:proofErr w:type="spellEnd"/>
+      <w:r>
+        <w:t xml:space="preserve">, 2014; </w:t>
+      </w:r>
+      <w:proofErr w:type="spellStart"/>
+      <w:r>
+        <w:t>Klima</w:t>
+      </w:r>
+      <w:proofErr w:type="spellEnd"/>
+      <w:r>
+        <w:t xml:space="preserve"> &amp; </w:t>
+      </w:r>
+      <w:proofErr w:type="spellStart"/>
+      <w:r>
+        <w:t>Bellugi</w:t>
+      </w:r>
+      <w:proofErr w:type="spellEnd"/>
+      <w:r>
+        <w:t>, 1980)</w:t>
+      </w:r>
+      <w:ins w:id="399" w:author="Microsoft Office User" w:date="2017-10-07T12:36:00Z">
         <w:r>
           <w:t>.</w:t>
         </w:r>
       </w:ins>
-      <w:ins w:id="403" w:author="Marcus Perlman" w:date="2017-11-25T12:25:00Z">
+      <w:ins w:id="400" w:author="Marcus Perlman" w:date="2017-11-25T12:25:00Z">
         <w:r>
           <w:t xml:space="preserve"> </w:t>
         </w:r>
       </w:ins>
-      <w:ins w:id="404" w:author="Marcus Perlman" w:date="2017-11-25T17:40:00Z">
+      <w:ins w:id="401" w:author="Marcus Perlman" w:date="2017-11-25T17:40:00Z">
         <w:r>
           <w:t xml:space="preserve">For instance, </w:t>
         </w:r>
       </w:ins>
-      <w:ins w:id="405" w:author="Marcus Perlman" w:date="2017-11-25T17:43:00Z">
+      <w:proofErr w:type="spellStart"/>
+      <w:ins w:id="402" w:author="Marcus Perlman" w:date="2017-11-25T17:43:00Z">
         <w:r>
           <w:t>Frishberg</w:t>
         </w:r>
       </w:ins>
-      <w:ins w:id="406" w:author="Marcus Perlman" w:date="2017-11-25T17:54:00Z">
+      <w:proofErr w:type="spellEnd"/>
+      <w:ins w:id="403" w:author="Marcus Perlman" w:date="2017-11-25T17:54:00Z">
         <w:r>
           <w:t xml:space="preserve"> (1975)</w:t>
         </w:r>
       </w:ins>
-      <w:ins w:id="407" w:author="Marcus Perlman" w:date="2017-11-25T17:43:00Z">
+      <w:ins w:id="404" w:author="Marcus Perlman" w:date="2017-11-25T17:43:00Z">
         <w:r>
           <w:t xml:space="preserve"> noted the iconic origins of </w:t>
         </w:r>
       </w:ins>
-      <w:ins w:id="408" w:author="Marcus Perlman" w:date="2017-11-25T17:42:00Z">
+      <w:ins w:id="405" w:author="Marcus Perlman" w:date="2017-11-25T17:42:00Z">
         <w:r>
           <w:t xml:space="preserve">the American Sign Language (ASL) sign for </w:t>
         </w:r>
         <w:r>
           <w:rPr>
             <w:i/>
-            <w:rPrChange w:id="409" w:author="Marcus Perlman" w:date="2017-11-25T17:47:00Z">
+            <w:rPrChange w:id="406" w:author="Marcus Perlman" w:date="2017-11-25T17:47:00Z">
               <w:rPr/>
             </w:rPrChange>
           </w:rPr>
           <w:t>bird</w:t>
         </w:r>
       </w:ins>
-      <w:ins w:id="410" w:author="Marcus Perlman" w:date="2017-11-25T17:43:00Z">
+      <w:ins w:id="407" w:author="Marcus Perlman" w:date="2017-11-25T17:43:00Z">
         <w:r>
           <w:t>, which</w:t>
         </w:r>
       </w:ins>
-      <w:ins w:id="411" w:author="Marcus Perlman" w:date="2017-11-25T17:42:00Z">
+      <w:ins w:id="408" w:author="Marcus Perlman" w:date="2017-11-25T17:42:00Z">
         <w:r>
           <w:t xml:space="preserve"> is formed with a </w:t>
         </w:r>
       </w:ins>
-      <w:ins w:id="412" w:author="Marcus Perlman" w:date="2017-11-25T17:44:00Z">
+      <w:ins w:id="409" w:author="Marcus Perlman" w:date="2017-11-25T17:44:00Z">
         <w:r>
           <w:t xml:space="preserve">beak-like </w:t>
         </w:r>
       </w:ins>
-      <w:ins w:id="413" w:author="Marcus Perlman" w:date="2017-11-25T17:42:00Z">
+      <w:ins w:id="410" w:author="Marcus Perlman" w:date="2017-11-25T17:42:00Z">
         <w:r>
           <w:t xml:space="preserve">handshape articulated in front of the nose. </w:t>
         </w:r>
       </w:ins>
-      <w:ins w:id="414" w:author="Marcus Perlman" w:date="2017-11-25T17:45:00Z">
+      <w:ins w:id="411" w:author="Marcus Perlman" w:date="2017-11-25T17:45:00Z">
         <w:r>
           <w:t xml:space="preserve">Another example is </w:t>
         </w:r>
         <w:r>
           <w:rPr>
             <w:i/>
-            <w:rPrChange w:id="415" w:author="Marcus Perlman" w:date="2017-11-25T17:47:00Z">
+            <w:rPrChange w:id="412" w:author="Marcus Perlman" w:date="2017-11-25T17:47:00Z">
               <w:rPr/>
             </w:rPrChange>
           </w:rPr>
@@ -2217,58 +2313,68 @@
           <w:t xml:space="preserve">, derived from a grabbing motion to represent </w:t>
         </w:r>
       </w:ins>
-      <w:ins w:id="416" w:author="Marcus Perlman" w:date="2017-11-25T17:47:00Z">
+      <w:ins w:id="413" w:author="Marcus Perlman" w:date="2017-11-25T17:47:00Z">
         <w:r>
           <w:t xml:space="preserve">the act of </w:t>
         </w:r>
       </w:ins>
-      <w:ins w:id="417" w:author="Marcus Perlman" w:date="2017-11-25T17:45:00Z">
+      <w:ins w:id="414" w:author="Marcus Perlman" w:date="2017-11-25T17:45:00Z">
         <w:r>
           <w:t xml:space="preserve">stealing something. </w:t>
         </w:r>
       </w:ins>
-      <w:ins w:id="418" w:author="Marcus Perlman" w:date="2017-11-25T17:37:00Z">
-        <w:r>
-          <w:t xml:space="preserve">Stokoe (1965) identified about 25% of American Sign Language signs to </w:t>
-        </w:r>
-      </w:ins>
-      <w:ins w:id="419" w:author="Marcus Perlman" w:date="2017-11-25T17:38:00Z">
+      <w:proofErr w:type="spellStart"/>
+      <w:ins w:id="415" w:author="Marcus Perlman" w:date="2017-11-25T17:37:00Z">
+        <w:r>
+          <w:t>Stokoe</w:t>
+        </w:r>
+        <w:proofErr w:type="spellEnd"/>
+        <w:r>
+          <w:t xml:space="preserve"> (1965) identified about 25% of American Sign Language signs to </w:t>
+        </w:r>
+      </w:ins>
+      <w:ins w:id="416" w:author="Marcus Perlman" w:date="2017-11-25T17:38:00Z">
         <w:r>
           <w:t xml:space="preserve">be iconic, and </w:t>
         </w:r>
       </w:ins>
-      <w:ins w:id="420" w:author="Marcus Perlman" w:date="2017-11-25T17:48:00Z">
+      <w:ins w:id="417" w:author="Marcus Perlman" w:date="2017-11-25T17:48:00Z">
         <w:r>
           <w:t xml:space="preserve">reviewing </w:t>
         </w:r>
       </w:ins>
+      <w:ins w:id="418" w:author="Marcus Perlman" w:date="2017-11-25T17:38:00Z">
+        <w:r>
+          <w:t xml:space="preserve">the remaining 75% </w:t>
+        </w:r>
+        <w:r>
+          <w:t>of ASL signs,</w:t>
+        </w:r>
+      </w:ins>
+      <w:ins w:id="419" w:author="Marcus Perlman" w:date="2017-11-25T17:48:00Z">
+        <w:r>
+          <w:t xml:space="preserve"> </w:t>
+        </w:r>
+        <w:proofErr w:type="spellStart"/>
+        <w:r>
+          <w:t>Wescott</w:t>
+        </w:r>
+        <w:proofErr w:type="spellEnd"/>
+        <w:r>
+          <w:t xml:space="preserve"> (1971) </w:t>
+        </w:r>
+      </w:ins>
+      <w:ins w:id="420" w:author="Marcus Perlman" w:date="2017-11-25T17:39:00Z">
+        <w:r>
+          <w:t xml:space="preserve">determined that about two-thirds </w:t>
+        </w:r>
+      </w:ins>
       <w:ins w:id="421" w:author="Marcus Perlman" w:date="2017-11-25T17:38:00Z">
         <w:r>
-          <w:t xml:space="preserve">the remaining 75% </w:t>
-        </w:r>
-        <w:r>
-          <w:t>of ASL signs,</w:t>
-        </w:r>
-      </w:ins>
-      <w:ins w:id="422" w:author="Marcus Perlman" w:date="2017-11-25T17:48:00Z">
-        <w:r>
-          <w:t xml:space="preserve"> </w:t>
-        </w:r>
-        <w:r>
-          <w:t xml:space="preserve">Wescott (1971) </w:t>
-        </w:r>
-      </w:ins>
-      <w:ins w:id="423" w:author="Marcus Perlman" w:date="2017-11-25T17:39:00Z">
-        <w:r>
-          <w:t xml:space="preserve">determined that about two-thirds </w:t>
-        </w:r>
-      </w:ins>
-      <w:ins w:id="424" w:author="Marcus Perlman" w:date="2017-11-25T17:38:00Z">
-        <w:r>
           <w:t>of these</w:t>
         </w:r>
       </w:ins>
-      <w:ins w:id="425" w:author="Marcus Perlman" w:date="2017-11-25T17:39:00Z">
+      <w:ins w:id="422" w:author="Marcus Perlman" w:date="2017-11-25T17:39:00Z">
         <w:r>
           <w:t xml:space="preserve"> seemed plausibly derived from iconic origins. </w:t>
         </w:r>
@@ -2278,20 +2384,20 @@
       <w:pPr>
         <w:ind w:firstLine="0"/>
         <w:rPr>
-          <w:ins w:id="426" w:author="Gary Lupyan" w:date="2017-11-19T18:48:00Z"/>
-          <w:del w:id="427" w:author="Marcus Perlman" w:date="2017-11-25T12:25:00Z"/>
-        </w:rPr>
-        <w:pPrChange w:id="428" w:author="Marcus Perlman" w:date="2017-11-25T10:46:00Z">
+          <w:ins w:id="423" w:author="Gary Lupyan" w:date="2017-11-19T18:48:00Z"/>
+          <w:del w:id="424" w:author="Marcus Perlman" w:date="2017-11-25T12:25:00Z"/>
+        </w:rPr>
+        <w:pPrChange w:id="425" w:author="Marcus Perlman" w:date="2017-11-25T10:46:00Z">
           <w:pPr/>
         </w:pPrChange>
       </w:pPr>
-      <w:ins w:id="429" w:author="Marcus Perlman" w:date="2017-11-25T17:54:00Z">
+      <w:ins w:id="426" w:author="Marcus Perlman" w:date="2017-11-25T17:54:00Z">
         <w:r>
           <w:tab/>
         </w:r>
       </w:ins>
-      <w:ins w:id="430" w:author="Microsoft Office User" w:date="2017-10-07T12:36:00Z">
-        <w:del w:id="431" w:author="Marcus Perlman" w:date="2017-11-25T12:25:00Z">
+      <w:ins w:id="427" w:author="Microsoft Office User" w:date="2017-10-07T12:36:00Z">
+        <w:del w:id="428" w:author="Marcus Perlman" w:date="2017-11-25T12:25:00Z">
           <w:r>
             <w:delText xml:space="preserve"> </w:delText>
           </w:r>
@@ -2302,48 +2408,48 @@
       <w:pPr>
         <w:ind w:firstLine="0"/>
         <w:rPr>
-          <w:ins w:id="432" w:author="Gary Lupyan" w:date="2017-11-19T18:51:00Z"/>
-        </w:rPr>
-        <w:pPrChange w:id="433" w:author="Marcus Perlman" w:date="2017-11-25T12:25:00Z">
+          <w:ins w:id="429" w:author="Gary Lupyan" w:date="2017-11-19T18:51:00Z"/>
+        </w:rPr>
+        <w:pPrChange w:id="430" w:author="Marcus Perlman" w:date="2017-11-25T12:25:00Z">
           <w:pPr>
             <w:pStyle w:val="BodyText"/>
           </w:pPr>
         </w:pPrChange>
       </w:pPr>
-      <w:ins w:id="434" w:author="Gary Lupyan" w:date="2017-11-19T18:50:00Z">
+      <w:ins w:id="431" w:author="Gary Lupyan" w:date="2017-11-19T18:50:00Z">
         <w:r>
           <w:t>In contrast</w:t>
         </w:r>
       </w:ins>
-      <w:ins w:id="435" w:author="Marcus Perlman" w:date="2017-11-25T18:20:00Z">
+      <w:ins w:id="432" w:author="Marcus Perlman" w:date="2017-11-25T18:20:00Z">
         <w:r>
           <w:t xml:space="preserve"> to </w:t>
         </w:r>
       </w:ins>
-      <w:ins w:id="436" w:author="Gary Lupyan" w:date="2017-11-27T11:10:00Z">
+      <w:ins w:id="433" w:author="Gary Lupyan" w:date="2017-11-27T11:10:00Z">
         <w:r>
           <w:t>the visual gestures of signed languages</w:t>
         </w:r>
       </w:ins>
-      <w:ins w:id="437" w:author="Marcus Perlman" w:date="2017-11-25T18:28:00Z">
-        <w:del w:id="438" w:author="Gary Lupyan" w:date="2017-11-27T11:10:00Z">
+      <w:ins w:id="434" w:author="Marcus Perlman" w:date="2017-11-25T18:28:00Z">
+        <w:del w:id="435" w:author="Gary Lupyan" w:date="2017-11-27T11:10:00Z">
           <w:r>
             <w:delText xml:space="preserve">the gestural medium of </w:delText>
           </w:r>
         </w:del>
       </w:ins>
-      <w:ins w:id="439" w:author="Marcus Perlman" w:date="2017-11-25T18:20:00Z">
-        <w:del w:id="440" w:author="Gary Lupyan" w:date="2017-11-27T11:10:00Z">
+      <w:ins w:id="436" w:author="Marcus Perlman" w:date="2017-11-25T18:20:00Z">
+        <w:del w:id="437" w:author="Gary Lupyan" w:date="2017-11-27T11:10:00Z">
           <w:r>
             <w:delText>signs</w:delText>
           </w:r>
         </w:del>
       </w:ins>
-      <w:ins w:id="441" w:author="Gary Lupyan" w:date="2017-11-19T18:50:00Z">
+      <w:ins w:id="438" w:author="Gary Lupyan" w:date="2017-11-19T18:50:00Z">
         <w:r>
           <w:t xml:space="preserve">, </w:t>
         </w:r>
-        <w:del w:id="442" w:author="Marcus Perlman" w:date="2017-11-25T18:23:00Z">
+        <w:del w:id="439" w:author="Marcus Perlman" w:date="2017-11-25T18:23:00Z">
           <w:r>
             <w:delText xml:space="preserve">when considering the origin of spoken words, </w:delText>
           </w:r>
@@ -2352,53 +2458,53 @@
           <w:t xml:space="preserve">many have argued that </w:t>
         </w:r>
       </w:ins>
-      <w:commentRangeStart w:id="443"/>
-      <w:ins w:id="444" w:author="Marcus Perlman" w:date="2017-11-25T18:27:00Z">
-        <w:del w:id="445" w:author="Gary Lupyan" w:date="2017-11-27T11:09:00Z">
+      <w:commentRangeStart w:id="440"/>
+      <w:ins w:id="441" w:author="Marcus Perlman" w:date="2017-11-25T18:27:00Z">
+        <w:del w:id="442" w:author="Gary Lupyan" w:date="2017-11-27T11:09:00Z">
           <w:r>
             <w:delText xml:space="preserve">vocalizations do not afford </w:delText>
           </w:r>
         </w:del>
       </w:ins>
-      <w:commentRangeEnd w:id="443"/>
-      <w:del w:id="446" w:author="Gary Lupyan" w:date="2017-11-27T11:09:00Z">
+      <w:commentRangeEnd w:id="440"/>
+      <w:del w:id="443" w:author="Gary Lupyan" w:date="2017-11-27T11:09:00Z">
         <w:r>
           <w:rPr>
             <w:rStyle w:val="CommentReference"/>
           </w:rPr>
-          <w:commentReference w:id="443"/>
+          <w:commentReference w:id="440"/>
         </w:r>
       </w:del>
-      <w:ins w:id="447" w:author="Marcus Perlman" w:date="2017-11-25T18:27:00Z">
-        <w:del w:id="448" w:author="Gary Lupyan" w:date="2017-11-27T11:09:00Z">
+      <w:ins w:id="444" w:author="Marcus Perlman" w:date="2017-11-25T18:27:00Z">
+        <w:del w:id="445" w:author="Gary Lupyan" w:date="2017-11-27T11:09:00Z">
           <w:r>
             <w:delText xml:space="preserve">much resemblance between </w:delText>
           </w:r>
         </w:del>
       </w:ins>
-      <w:ins w:id="449" w:author="Marcus Perlman" w:date="2017-11-25T18:28:00Z">
-        <w:del w:id="450" w:author="Gary Lupyan" w:date="2017-11-27T11:09:00Z">
+      <w:ins w:id="446" w:author="Marcus Perlman" w:date="2017-11-25T18:28:00Z">
+        <w:del w:id="447" w:author="Gary Lupyan" w:date="2017-11-27T11:09:00Z">
           <w:r>
             <w:delText>form and meaning</w:delText>
           </w:r>
         </w:del>
       </w:ins>
-      <w:ins w:id="451" w:author="Marcus Perlman" w:date="2017-11-25T18:29:00Z">
-        <w:del w:id="452" w:author="Gary Lupyan" w:date="2017-11-27T11:09:00Z">
+      <w:ins w:id="448" w:author="Marcus Perlman" w:date="2017-11-25T18:29:00Z">
+        <w:del w:id="449" w:author="Gary Lupyan" w:date="2017-11-27T11:09:00Z">
           <w:r>
             <w:delText xml:space="preserve">, </w:delText>
           </w:r>
         </w:del>
       </w:ins>
-      <w:ins w:id="453" w:author="Marcus Perlman" w:date="2017-11-25T18:35:00Z">
-        <w:del w:id="454" w:author="Gary Lupyan" w:date="2017-11-27T11:09:00Z">
+      <w:ins w:id="450" w:author="Marcus Perlman" w:date="2017-11-25T18:35:00Z">
+        <w:del w:id="451" w:author="Gary Lupyan" w:date="2017-11-27T11:09:00Z">
           <w:r>
             <w:delText xml:space="preserve">and </w:delText>
           </w:r>
         </w:del>
       </w:ins>
-      <w:ins w:id="455" w:author="Marcus Perlman" w:date="2017-11-25T18:29:00Z">
-        <w:del w:id="456" w:author="Gary Lupyan" w:date="2017-11-27T11:09:00Z">
+      <w:ins w:id="452" w:author="Marcus Perlman" w:date="2017-11-25T18:29:00Z">
+        <w:del w:id="453" w:author="Gary Lupyan" w:date="2017-11-27T11:09:00Z">
           <w:r>
             <w:delText xml:space="preserve">therefore, </w:delText>
           </w:r>
@@ -2407,13 +2513,13 @@
           <w:t>iconic vocalizations could not have</w:t>
         </w:r>
       </w:ins>
-      <w:ins w:id="457" w:author="Gary Lupyan" w:date="2017-11-19T18:50:00Z">
-        <w:del w:id="458" w:author="Marcus Perlman" w:date="2017-11-25T18:27:00Z">
+      <w:ins w:id="454" w:author="Gary Lupyan" w:date="2017-11-19T18:50:00Z">
+        <w:del w:id="455" w:author="Marcus Perlman" w:date="2017-11-25T18:27:00Z">
           <w:r>
             <w:delText>d</w:delText>
           </w:r>
         </w:del>
-        <w:del w:id="459" w:author="Marcus Perlman" w:date="2017-11-25T18:29:00Z">
+        <w:del w:id="456" w:author="Marcus Perlman" w:date="2017-11-25T18:29:00Z">
           <w:r>
             <w:delText xml:space="preserve"> to</w:delText>
           </w:r>
@@ -2422,167 +2528,220 @@
           <w:t xml:space="preserve"> play</w:t>
         </w:r>
       </w:ins>
-      <w:ins w:id="460" w:author="Marcus Perlman" w:date="2017-11-25T18:29:00Z">
+      <w:ins w:id="457" w:author="Marcus Perlman" w:date="2017-11-25T18:29:00Z">
         <w:r>
           <w:t>ed</w:t>
         </w:r>
       </w:ins>
-      <w:ins w:id="461" w:author="Gary Lupyan" w:date="2017-11-19T18:50:00Z">
+      <w:ins w:id="458" w:author="Gary Lupyan" w:date="2017-11-19T18:50:00Z">
         <w:r>
           <w:t xml:space="preserve"> a significant role</w:t>
         </w:r>
       </w:ins>
-      <w:ins w:id="462" w:author="Marcus Perlman" w:date="2017-11-25T18:23:00Z">
+      <w:ins w:id="459" w:author="Marcus Perlman" w:date="2017-11-25T18:23:00Z">
         <w:r>
           <w:t xml:space="preserve"> </w:t>
         </w:r>
       </w:ins>
-      <w:ins w:id="463" w:author="Marcus Perlman" w:date="2017-11-25T18:26:00Z">
+      <w:ins w:id="460" w:author="Marcus Perlman" w:date="2017-11-25T18:26:00Z">
         <w:r>
           <w:t>in</w:t>
         </w:r>
       </w:ins>
-      <w:ins w:id="464" w:author="Marcus Perlman" w:date="2017-11-25T18:23:00Z">
+      <w:ins w:id="461" w:author="Marcus Perlman" w:date="2017-11-25T18:23:00Z">
         <w:r>
           <w:t xml:space="preserve"> the origin of spoken words</w:t>
         </w:r>
       </w:ins>
-      <w:ins w:id="465" w:author="Gary Lupyan" w:date="2017-11-19T18:50:00Z">
+      <w:ins w:id="462" w:author="Gary Lupyan" w:date="2017-11-19T18:50:00Z">
         <w:r>
           <w:t xml:space="preserve"> </w:t>
         </w:r>
       </w:ins>
-      <w:ins w:id="466" w:author="Gary Lupyan" w:date="2017-11-27T11:10:00Z">
+      <w:ins w:id="463" w:author="Gary Lupyan" w:date="2017-11-27T11:10:00Z">
         <w:r>
           <w:t xml:space="preserve">because the vocal modality simply does not afford much resemblance between form and meaning </w:t>
         </w:r>
       </w:ins>
-      <w:ins w:id="467" w:author="Gary Lupyan" w:date="2017-11-19T18:50:00Z">
-        <w:r>
-          <w:t xml:space="preserve">(Arbib, 2012; Armstrong &amp; Wilcox, 2007; Corballis, 2003; Hewes, 1973; Hockett, 1978; Tomasello, 2010). </w:t>
-        </w:r>
-      </w:ins>
-      <w:ins w:id="468" w:author="Gary Lupyan" w:date="2017-11-27T11:16:00Z">
+      <w:ins w:id="464" w:author="Gary Lupyan" w:date="2017-11-19T18:50:00Z">
+        <w:r>
+          <w:t>(</w:t>
+        </w:r>
+        <w:proofErr w:type="spellStart"/>
+        <w:r>
+          <w:t>Arbib</w:t>
+        </w:r>
+        <w:proofErr w:type="spellEnd"/>
+        <w:r>
+          <w:t xml:space="preserve">, 2012; Armstrong &amp; Wilcox, 2007; </w:t>
+        </w:r>
+        <w:proofErr w:type="spellStart"/>
+        <w:r>
+          <w:t>Corballis</w:t>
+        </w:r>
+        <w:proofErr w:type="spellEnd"/>
+        <w:r>
+          <w:t xml:space="preserve">, 2003; Hewes, 1973; </w:t>
+        </w:r>
+        <w:proofErr w:type="spellStart"/>
+        <w:r>
+          <w:t>Hockett</w:t>
+        </w:r>
+        <w:proofErr w:type="spellEnd"/>
+        <w:r>
+          <w:t xml:space="preserve">, 1978; </w:t>
+        </w:r>
+        <w:proofErr w:type="spellStart"/>
+        <w:r>
+          <w:t>Tomasello</w:t>
+        </w:r>
+        <w:proofErr w:type="spellEnd"/>
+        <w:r>
+          <w:t xml:space="preserve">, 2010). </w:t>
+        </w:r>
+      </w:ins>
+      <w:ins w:id="465" w:author="Gary Lupyan" w:date="2017-11-27T11:16:00Z">
         <w:r>
           <w:t xml:space="preserve">It has </w:t>
         </w:r>
       </w:ins>
-      <w:ins w:id="469" w:author="Marcus Perlman" w:date="2017-11-25T18:27:00Z">
-        <w:del w:id="470" w:author="Gary Lupyan" w:date="2017-11-27T11:11:00Z">
+      <w:ins w:id="466" w:author="Marcus Perlman" w:date="2017-11-25T18:27:00Z">
+        <w:del w:id="467" w:author="Gary Lupyan" w:date="2017-11-27T11:11:00Z">
           <w:r>
             <w:delText>Similarly</w:delText>
           </w:r>
         </w:del>
       </w:ins>
-      <w:ins w:id="471" w:author="Marcus Perlman" w:date="2017-11-25T18:30:00Z">
-        <w:del w:id="472" w:author="Gary Lupyan" w:date="2017-11-27T11:11:00Z">
+      <w:ins w:id="468" w:author="Marcus Perlman" w:date="2017-11-25T18:30:00Z">
+        <w:del w:id="469" w:author="Gary Lupyan" w:date="2017-11-27T11:11:00Z">
           <w:r>
             <w:delText xml:space="preserve">, </w:delText>
           </w:r>
         </w:del>
       </w:ins>
-      <w:ins w:id="473" w:author="Marcus Perlman" w:date="2017-11-25T18:36:00Z">
-        <w:del w:id="474" w:author="Gary Lupyan" w:date="2017-11-27T11:11:00Z">
+      <w:ins w:id="470" w:author="Marcus Perlman" w:date="2017-11-25T18:36:00Z">
+        <w:del w:id="471" w:author="Gary Lupyan" w:date="2017-11-27T11:11:00Z">
           <w:r>
             <w:delText>r</w:delText>
           </w:r>
         </w:del>
-        <w:del w:id="475" w:author="Gary Lupyan" w:date="2017-11-27T11:16:00Z">
+        <w:del w:id="472" w:author="Gary Lupyan" w:date="2017-11-27T11:16:00Z">
           <w:r>
             <w:delText xml:space="preserve">esearchers have </w:delText>
           </w:r>
         </w:del>
       </w:ins>
-      <w:ins w:id="476" w:author="Gary Lupyan" w:date="2017-11-27T11:16:00Z">
+      <w:ins w:id="473" w:author="Gary Lupyan" w:date="2017-11-27T11:16:00Z">
         <w:r>
           <w:t xml:space="preserve">also been </w:t>
         </w:r>
       </w:ins>
-      <w:ins w:id="477" w:author="Marcus Perlman" w:date="2017-11-25T18:30:00Z">
+      <w:ins w:id="474" w:author="Marcus Perlman" w:date="2017-11-25T18:30:00Z">
         <w:r>
           <w:t>argued that</w:t>
         </w:r>
       </w:ins>
-      <w:ins w:id="478" w:author="Marcus Perlman" w:date="2017-11-25T18:27:00Z">
+      <w:ins w:id="475" w:author="Marcus Perlman" w:date="2017-11-25T18:27:00Z">
         <w:r>
           <w:t xml:space="preserve"> the human capacity for vocal imitation is </w:t>
         </w:r>
       </w:ins>
-      <w:ins w:id="479" w:author="Marcus Perlman" w:date="2017-11-25T18:36:00Z">
+      <w:ins w:id="476" w:author="Marcus Perlman" w:date="2017-11-25T18:36:00Z">
         <w:r>
           <w:t>a domain-specific skill</w:t>
         </w:r>
       </w:ins>
-      <w:ins w:id="480" w:author="Marcus Perlman" w:date="2017-11-25T18:31:00Z">
+      <w:ins w:id="477" w:author="Marcus Perlman" w:date="2017-11-25T18:31:00Z">
         <w:r>
           <w:t xml:space="preserve">, </w:t>
         </w:r>
       </w:ins>
-      <w:ins w:id="481" w:author="Marcus Perlman" w:date="2017-11-25T18:36:00Z">
+      <w:ins w:id="478" w:author="Marcus Perlman" w:date="2017-11-25T18:36:00Z">
         <w:r>
           <w:t>geared</w:t>
         </w:r>
       </w:ins>
+      <w:ins w:id="479" w:author="Marcus Perlman" w:date="2017-11-25T18:31:00Z">
+        <w:r>
+          <w:t xml:space="preserve"> towards learning to speak, rather than the iconic representation of environmental sounds. </w:t>
+        </w:r>
+      </w:ins>
+      <w:ins w:id="480" w:author="Gary Lupyan" w:date="2017-11-19T18:50:00Z">
+        <w:del w:id="481" w:author="Marcus Perlman" w:date="2017-11-25T18:31:00Z">
+          <w:r>
+            <w:delText xml:space="preserve">For example, </w:delText>
+          </w:r>
+        </w:del>
+      </w:ins>
       <w:ins w:id="482" w:author="Marcus Perlman" w:date="2017-11-25T18:31:00Z">
         <w:r>
-          <w:t xml:space="preserve"> towards learning to speak, rather than the iconic representation of </w:t>
+          <w:t xml:space="preserve">For example, </w:t>
+        </w:r>
+      </w:ins>
+      <w:ins w:id="483" w:author="Gary Lupyan" w:date="2017-11-19T18:50:00Z">
+        <w:r>
+          <w:t xml:space="preserve">Pinker and </w:t>
+        </w:r>
+        <w:proofErr w:type="spellStart"/>
+        <w:r>
+          <w:t>Jackendoff</w:t>
+        </w:r>
+        <w:proofErr w:type="spellEnd"/>
+        <w:r>
+          <w:t xml:space="preserve"> (2005) </w:t>
+        </w:r>
+        <w:del w:id="484" w:author="Marcus Perlman" w:date="2017-11-25T18:31:00Z">
+          <w:r>
+            <w:delText>argued</w:delText>
+          </w:r>
+        </w:del>
+      </w:ins>
+      <w:ins w:id="485" w:author="Marcus Perlman" w:date="2017-11-25T18:31:00Z">
+        <w:r>
+          <w:t>suggested</w:t>
+        </w:r>
+      </w:ins>
+      <w:ins w:id="486" w:author="Gary Lupyan" w:date="2017-11-19T18:50:00Z">
+        <w:r>
+          <w:t xml:space="preserve"> that, “most </w:t>
         </w:r>
         <w:r>
           <w:lastRenderedPageBreak/>
-          <w:t xml:space="preserve">environmental sounds. </w:t>
-        </w:r>
-      </w:ins>
-      <w:ins w:id="483" w:author="Gary Lupyan" w:date="2017-11-19T18:50:00Z">
-        <w:del w:id="484" w:author="Marcus Perlman" w:date="2017-11-25T18:31:00Z">
-          <w:r>
-            <w:delText xml:space="preserve">For example, </w:delText>
-          </w:r>
-        </w:del>
-      </w:ins>
-      <w:ins w:id="485" w:author="Marcus Perlman" w:date="2017-11-25T18:31:00Z">
-        <w:r>
-          <w:t xml:space="preserve">For example, </w:t>
-        </w:r>
-      </w:ins>
-      <w:ins w:id="486" w:author="Gary Lupyan" w:date="2017-11-19T18:50:00Z">
-        <w:r>
-          <w:t xml:space="preserve">Pinker and Jackendoff (2005) </w:t>
-        </w:r>
-        <w:del w:id="487" w:author="Marcus Perlman" w:date="2017-11-25T18:31:00Z">
-          <w:r>
-            <w:delText>argued</w:delText>
-          </w:r>
-        </w:del>
-      </w:ins>
-      <w:ins w:id="488" w:author="Marcus Perlman" w:date="2017-11-25T18:31:00Z">
-        <w:r>
-          <w:t>suggested</w:t>
-        </w:r>
-      </w:ins>
-      <w:ins w:id="489" w:author="Gary Lupyan" w:date="2017-11-19T18:50:00Z">
-        <w:r>
-          <w:t xml:space="preserve"> that, “most humans lack the ability… to convincingly reproduce environmental sounds… Thus ‘capacity for vocal imitation’ in humans might be better described as a capacity to learn to produce speech” (p. 209). Consequently, it is still widely assumed that vocal imitation --- or more broadly, the use of any sort of resemblance between form and meaning --- cannot be important to understanding the origin of spoken words. </w:t>
-        </w:r>
-      </w:ins>
-      <w:moveFromRangeStart w:id="490" w:author="Marcus Perlman" w:date="2017-11-25T12:27:00Z" w:name="move499376187"/>
-      <w:moveFrom w:id="491" w:author="Marcus Perlman" w:date="2017-11-25T12:27:00Z">
-        <w:ins w:id="492" w:author="Gary Lupyan" w:date="2017-11-19T18:50:00Z">
+          <w:t xml:space="preserve">humans lack the ability… to convincingly reproduce environmental sounds… Thus ‘capacity for vocal imitation’ in humans might be better described as a capacity to learn to produce speech” (p. 209). Consequently, it is still widely assumed that vocal imitation --- or more broadly, the use of any sort of resemblance between form and meaning --- cannot be important to understanding the origin of spoken words. </w:t>
+        </w:r>
+      </w:ins>
+      <w:moveFromRangeStart w:id="487" w:author="Marcus Perlman" w:date="2017-11-25T12:27:00Z" w:name="move499376187"/>
+      <w:moveFrom w:id="488" w:author="Marcus Perlman" w:date="2017-11-25T12:27:00Z">
+        <w:ins w:id="489" w:author="Gary Lupyan" w:date="2017-11-19T18:50:00Z">
           <w:r>
             <w:t>We challenge this view by demonstrating that spoken words can emerge from vocal imitations even without the intention to communicate. We find that repeating vocal imitations of environmental sounds over generations of unique speakers is sufficient to create more word-like vocalizations both in form and function.</w:t>
           </w:r>
         </w:ins>
       </w:moveFrom>
-      <w:moveFromRangeEnd w:id="490"/>
+      <w:moveFromRangeEnd w:id="487"/>
     </w:p>
     <w:p>
       <w:pPr>
         <w:pStyle w:val="BodyText"/>
         <w:rPr>
-          <w:ins w:id="493" w:author="Gary Lupyan" w:date="2017-11-19T18:51:00Z"/>
-          <w:del w:id="494" w:author="Marcus Perlman" w:date="2017-11-25T12:30:00Z"/>
-        </w:rPr>
-      </w:pPr>
-      <w:ins w:id="495" w:author="Gary Lupyan" w:date="2017-11-19T18:51:00Z">
+          <w:ins w:id="490" w:author="Gary Lupyan" w:date="2017-11-19T18:51:00Z"/>
+          <w:del w:id="491" w:author="Marcus Perlman" w:date="2017-11-25T12:30:00Z"/>
+        </w:rPr>
+      </w:pPr>
+      <w:ins w:id="492" w:author="Gary Lupyan" w:date="2017-11-19T18:51:00Z">
+        <w:del w:id="493" w:author="Marcus Perlman" w:date="2017-11-25T12:30:00Z">
+          <w:r>
+            <w:rPr>
+              <w:highlight w:val="yellow"/>
+              <w:rPrChange w:id="494" w:author="Gary Lupyan" w:date="2017-11-19T18:52:00Z">
+                <w:rPr/>
+              </w:rPrChange>
+            </w:rPr>
+            <w:delText xml:space="preserve">[can we include some transition to this paragraph and cut down the background in the rest of the intro a bit… or move it to the discussion. Right now the intro kinda </w:delText>
+          </w:r>
+        </w:del>
+      </w:ins>
+      <w:ins w:id="495" w:author="Gary Lupyan" w:date="2017-11-19T18:52:00Z">
         <w:del w:id="496" w:author="Marcus Perlman" w:date="2017-11-25T12:30:00Z">
           <w:r>
             <w:rPr>
@@ -2591,11 +2750,11 @@
                 <w:rPr/>
               </w:rPrChange>
             </w:rPr>
-            <w:delText xml:space="preserve">[can we include some transition to this paragraph and cut down the background in the rest of the intro a bit… or move it to the discussion. Right now the intro kinda </w:delText>
-          </w:r>
-        </w:del>
-      </w:ins>
-      <w:ins w:id="498" w:author="Gary Lupyan" w:date="2017-11-19T18:52:00Z">
+            <w:delText>zooms in and out instead of zooming in on the pecific questions. Trying to make it more even</w:delText>
+          </w:r>
+        </w:del>
+      </w:ins>
+      <w:ins w:id="498" w:author="Gary Lupyan" w:date="2017-11-19T18:51:00Z">
         <w:del w:id="499" w:author="Marcus Perlman" w:date="2017-11-25T12:30:00Z">
           <w:r>
             <w:rPr>
@@ -2604,19 +2763,6 @@
                 <w:rPr/>
               </w:rPrChange>
             </w:rPr>
-            <w:delText>zooms in and out instead of zooming in on the pecific questions. Trying to make it more even</w:delText>
-          </w:r>
-        </w:del>
-      </w:ins>
-      <w:ins w:id="501" w:author="Gary Lupyan" w:date="2017-11-19T18:51:00Z">
-        <w:del w:id="502" w:author="Marcus Perlman" w:date="2017-11-25T12:30:00Z">
-          <w:r>
-            <w:rPr>
-              <w:highlight w:val="yellow"/>
-              <w:rPrChange w:id="503" w:author="Gary Lupyan" w:date="2017-11-19T18:52:00Z">
-                <w:rPr/>
-              </w:rPrChange>
-            </w:rPr>
             <w:delText>]</w:delText>
           </w:r>
         </w:del>
@@ -2625,17 +2771,17 @@
     <w:p>
       <w:pPr>
         <w:rPr>
-          <w:del w:id="504" w:author="Gary Lupyan" w:date="2017-11-19T18:48:00Z"/>
-        </w:rPr>
-      </w:pPr>
-      <w:ins w:id="505" w:author="Microsoft Office User" w:date="2017-10-07T12:36:00Z">
-        <w:del w:id="506" w:author="Gary Lupyan" w:date="2017-11-19T18:48:00Z">
+          <w:del w:id="501" w:author="Gary Lupyan" w:date="2017-11-19T18:48:00Z"/>
+        </w:rPr>
+      </w:pPr>
+      <w:ins w:id="502" w:author="Microsoft Office User" w:date="2017-10-07T12:36:00Z">
+        <w:del w:id="503" w:author="Gary Lupyan" w:date="2017-11-19T18:48:00Z">
           <w:r>
             <w:delText>Yet,</w:delText>
           </w:r>
         </w:del>
       </w:ins>
-      <w:del w:id="507" w:author="Gary Lupyan" w:date="2017-11-19T18:48:00Z">
+      <w:del w:id="504" w:author="Gary Lupyan" w:date="2017-11-19T18:48:00Z">
         <w:r>
           <w:delText>, but in considering the idea that imitation in the vocal modality may be key to understanding the origin of spoken words, many have argued that the human capacity for vocal imitation is far too limited to play a significant role (Arbib, 2012; Armstrong &amp; Wilcox, 2007; Corballis, 2003; Hewes, 1973; Hockett, 1978; Tomasello, 2010). For example, Pinker and Jackendoff (2005) argued that, “most humans lack the ability… to convincingly reproduce environmental sounds… Thus ‘capacity for vocal imitation’ in humans might be better described as a capacity to learn to produce speech” (p. 209). Consequently, it is still widely assumed that vocal imitation --- or more broadly, the use of any sort of resemblance between form and meaning --- cannot be important to understanding the origin of spoken words. We challenge this view by demonstrating that spoken words can emerge from vocal imitations even without the intention to communicate. We find that repeating vocal imitations of environmental sounds over generations of unique speakers is sufficient to create more word-like vocalizations both in form and function.</w:delText>
         </w:r>
@@ -2645,15 +2791,22 @@
       <w:pPr>
         <w:pStyle w:val="BodyText"/>
         <w:rPr>
-          <w:del w:id="508" w:author="Marcus Perlman" w:date="2017-11-25T12:27:00Z"/>
-        </w:rPr>
-      </w:pPr>
-      <w:ins w:id="509" w:author="Marcus Perlman" w:date="2017-11-25T12:30:00Z">
-        <w:r>
-          <w:t>However, a</w:t>
-        </w:r>
-      </w:ins>
-      <w:del w:id="510" w:author="Marcus Perlman" w:date="2017-11-25T12:30:00Z">
+          <w:del w:id="505" w:author="Marcus Perlman" w:date="2017-11-25T12:27:00Z"/>
+        </w:rPr>
+      </w:pPr>
+      <w:ins w:id="506" w:author="Marcus Perlman" w:date="2017-11-25T12:30:00Z">
+        <w:del w:id="507" w:author="Pierce Edmiston" w:date="2017-11-28T10:30:00Z">
+          <w:r>
+            <w:delText>However, a</w:delText>
+          </w:r>
+        </w:del>
+      </w:ins>
+      <w:ins w:id="508" w:author="Pierce Edmiston" w:date="2017-11-28T10:30:00Z">
+        <w:r>
+          <w:t>A</w:t>
+        </w:r>
+      </w:ins>
+      <w:del w:id="509" w:author="Marcus Perlman" w:date="2017-11-25T12:30:00Z">
         <w:r>
           <w:delText>A</w:delText>
         </w:r>
@@ -2661,39 +2814,103 @@
       <w:r>
         <w:t xml:space="preserve">lthough most words of contemporary spoken languages are not clearly imitative in origin, there has been a growing recognition of the importance of </w:t>
       </w:r>
-      <w:ins w:id="511" w:author="Microsoft Office User" w:date="2017-10-07T12:38:00Z">
+      <w:ins w:id="510" w:author="Microsoft Office User" w:date="2017-10-07T12:38:00Z">
         <w:r>
           <w:t>iconicity</w:t>
         </w:r>
       </w:ins>
       <w:r>
-        <w:t xml:space="preserve"> in spoken languages (Dingemanse, Blasi, Lupyan, Christiansen, &amp; Monaghan, 2015; Perniss, Thompson, &amp; Vigliocco, 2010) and the </w:t>
-      </w:r>
-      <w:del w:id="512" w:author="Marcus Perlman" w:date="2017-11-25T18:37:00Z">
+        <w:t xml:space="preserve"> in spoken languages (</w:t>
+      </w:r>
+      <w:proofErr w:type="spellStart"/>
+      <w:r>
+        <w:t>Dingemanse</w:t>
+      </w:r>
+      <w:proofErr w:type="spellEnd"/>
+      <w:r>
+        <w:t xml:space="preserve">, </w:t>
+      </w:r>
+      <w:proofErr w:type="spellStart"/>
+      <w:r>
+        <w:t>Blasi</w:t>
+      </w:r>
+      <w:proofErr w:type="spellEnd"/>
+      <w:r>
+        <w:t xml:space="preserve">, </w:t>
+      </w:r>
+      <w:proofErr w:type="spellStart"/>
+      <w:r>
+        <w:t>Lupyan</w:t>
+      </w:r>
+      <w:proofErr w:type="spellEnd"/>
+      <w:r>
+        <w:t xml:space="preserve">, Christiansen, &amp; Monaghan, 2015; </w:t>
+      </w:r>
+      <w:proofErr w:type="spellStart"/>
+      <w:r>
+        <w:t>Perniss</w:t>
+      </w:r>
+      <w:proofErr w:type="spellEnd"/>
+      <w:r>
+        <w:t xml:space="preserve">, Thompson, &amp; </w:t>
+      </w:r>
+      <w:proofErr w:type="spellStart"/>
+      <w:r>
+        <w:t>Vigliocco</w:t>
+      </w:r>
+      <w:proofErr w:type="spellEnd"/>
+      <w:r>
+        <w:t xml:space="preserve">, 2010) and the </w:t>
+      </w:r>
+      <w:del w:id="511" w:author="Marcus Perlman" w:date="2017-11-25T18:37:00Z">
         <w:r>
           <w:delText xml:space="preserve">frequent </w:delText>
         </w:r>
       </w:del>
-      <w:ins w:id="513" w:author="Marcus Perlman" w:date="2017-11-25T18:37:00Z">
+      <w:ins w:id="512" w:author="Marcus Perlman" w:date="2017-11-25T18:37:00Z">
         <w:r>
           <w:t xml:space="preserve">common </w:t>
         </w:r>
       </w:ins>
       <w:r>
-        <w:t xml:space="preserve">use of vocal imitation and depiction in spoken discourse (Clark &amp; Gerrig, 1990; Lewis, 2009). This has led some to argue for the importance of imitation for understanding the origin of spoken words (e.g., Brown, Black, &amp; Horowitz, 1955; Dingemanse, 2014; Donald, 2016; Imai &amp; Kita, 2014; Perlman, Dale, &amp; Lupyan, 2015). </w:t>
-      </w:r>
-      <w:moveToRangeStart w:id="514" w:author="Gary Lupyan" w:date="2017-11-19T18:49:00Z" w:name="move372736705"/>
-      <w:moveTo w:id="515" w:author="Gary Lupyan" w:date="2017-11-19T18:49:00Z">
+        <w:t xml:space="preserve">use of vocal imitation and depiction in spoken discourse (Clark &amp; </w:t>
+      </w:r>
+      <w:proofErr w:type="spellStart"/>
+      <w:r>
+        <w:t>Gerrig</w:t>
+      </w:r>
+      <w:proofErr w:type="spellEnd"/>
+      <w:r>
+        <w:t xml:space="preserve">, 1990; Lewis, 2009). This has led some to argue for the importance of imitation for understanding the origin of spoken words (e.g., Brown, Black, &amp; Horowitz, 1955; </w:t>
+      </w:r>
+      <w:proofErr w:type="spellStart"/>
+      <w:r>
+        <w:t>Dingemanse</w:t>
+      </w:r>
+      <w:proofErr w:type="spellEnd"/>
+      <w:r>
+        <w:t xml:space="preserve">, 2014; Donald, 2016; Imai &amp; Kita, 2014; Perlman, Dale, &amp; </w:t>
+      </w:r>
+      <w:proofErr w:type="spellStart"/>
+      <w:r>
+        <w:t>Lupyan</w:t>
+      </w:r>
+      <w:proofErr w:type="spellEnd"/>
+      <w:r>
+        <w:t xml:space="preserve">, 2015). </w:t>
+      </w:r>
+      <w:moveToRangeStart w:id="513" w:author="Gary Lupyan" w:date="2017-11-19T18:49:00Z" w:name="move372736705"/>
+      <w:moveTo w:id="514" w:author="Gary Lupyan" w:date="2017-11-19T18:49:00Z">
         <w:r>
           <w:t xml:space="preserve">In addition, counter to previous assumptions, people are highly effective at using vocal imitations to refer to environmental sounds such as coins dropping in a jar or mechanical events such as scraping </w:t>
         </w:r>
-        <w:del w:id="516" w:author="Marcus Perlman" w:date="2017-11-25T11:08:00Z">
+        <w:del w:id="515" w:author="Marcus Perlman" w:date="2017-11-25T11:08:00Z">
           <w:r>
             <w:delText>--</w:delText>
           </w:r>
         </w:del>
       </w:moveTo>
-      <w:ins w:id="517" w:author="Marcus Perlman" w:date="2017-11-25T11:08:00Z">
+      <w:ins w:id="516" w:author="Marcus Perlman" w:date="2017-11-25T11:08:00Z">
         <w:r>
           <w:rPr>
             <w:rFonts w:ascii="Helvetica" w:eastAsia="Helvetica" w:hAnsi="Helvetica" w:cs="Helvetica"/>
@@ -2701,14 +2918,59 @@
           <w:t>–</w:t>
         </w:r>
       </w:ins>
-      <w:moveTo w:id="518" w:author="Gary Lupyan" w:date="2017-11-19T18:49:00Z">
-        <w:del w:id="519" w:author="Marcus Perlman" w:date="2017-11-25T11:08:00Z">
+      <w:moveTo w:id="517" w:author="Gary Lupyan" w:date="2017-11-19T18:49:00Z">
+        <w:del w:id="518" w:author="Marcus Perlman" w:date="2017-11-25T11:08:00Z">
           <w:r>
             <w:delText>-</w:delText>
           </w:r>
         </w:del>
         <w:r>
-          <w:t xml:space="preserve"> in some cases, even more effective than when using conventional words (Lemaitre &amp; Rocchesso, 2014). Recent work has also shown that people are able to create novel imitative vocalizations for more abstract meanings (e.g. ‘slow’, ‘rough’, ‘good’, ‘many’) that are understandable to naïve listeners (Perlman et al., 2015). These imitations are effective not because people can mimic environmental sounds with high fidelity, but because people are able to produce imitations that capture the salient features of sounds in ways that are understandable to listeners (Lemaitre, Houix, Voisin, Misdariis, &amp; Susini, 2016). Similarly, the features of onomatopoeic words might highlight distinctive aspects of the sounds they represent. For example, the initial voiced, plosive </w:t>
+          <w:t xml:space="preserve"> in some cases, even more effective than when using conventional words (Lemaitre &amp; </w:t>
+        </w:r>
+        <w:proofErr w:type="spellStart"/>
+        <w:r>
+          <w:t>Rocchesso</w:t>
+        </w:r>
+        <w:proofErr w:type="spellEnd"/>
+        <w:r>
+          <w:t xml:space="preserve">, 2014). Recent work has also shown that people are able to create novel imitative vocalizations for more abstract meanings (e.g. ‘slow’, ‘rough’, ‘good’, ‘many’) that are understandable to naïve listeners (Perlman et al., 2015). These imitations are effective not because people can mimic environmental sounds with high fidelity, but because people are able to produce imitations that capture the salient features of sounds in ways that are understandable to listeners (Lemaitre, </w:t>
+        </w:r>
+        <w:proofErr w:type="spellStart"/>
+        <w:r>
+          <w:t>Houix</w:t>
+        </w:r>
+        <w:proofErr w:type="spellEnd"/>
+        <w:r>
+          <w:t xml:space="preserve">, </w:t>
+        </w:r>
+        <w:proofErr w:type="spellStart"/>
+        <w:r>
+          <w:t>Voisin</w:t>
+        </w:r>
+        <w:proofErr w:type="spellEnd"/>
+        <w:r>
+          <w:t xml:space="preserve">, </w:t>
+        </w:r>
+        <w:proofErr w:type="spellStart"/>
+        <w:r>
+          <w:t>Misdariis</w:t>
+        </w:r>
+        <w:proofErr w:type="spellEnd"/>
+        <w:r>
+          <w:t xml:space="preserve">, &amp; </w:t>
+        </w:r>
+        <w:proofErr w:type="spellStart"/>
+        <w:r>
+          <w:t>Susini</w:t>
+        </w:r>
+        <w:proofErr w:type="spellEnd"/>
+        <w:r>
+          <w:t>, 2016). Similarly, the features of onomatopoeic words might highlight distinctive aspects of the sounds they represent. For exa</w:t>
+        </w:r>
+        <w:bookmarkStart w:id="519" w:name="_GoBack"/>
+        <w:bookmarkEnd w:id="519"/>
+        <w:r>
+          <w:t xml:space="preserve">mple, the initial voiced, plosive </w:t>
         </w:r>
         <w:r>
           <w:rPr>
@@ -2744,7 +3006,7 @@
         <w:pStyle w:val="BodyText"/>
       </w:pPr>
       <w:moveFromRangeStart w:id="520" w:author="Gary Lupyan" w:date="2017-11-19T18:49:00Z" w:name="move372736705"/>
-      <w:moveToRangeEnd w:id="514"/>
+      <w:moveToRangeEnd w:id="513"/>
       <w:moveFrom w:id="521" w:author="Gary Lupyan" w:date="2017-11-19T18:49:00Z">
         <w:r>
           <w:t xml:space="preserve">In addition, counter to previous assumptions, people are highly effective at using vocal imitations to refer to environmental sounds such as coins dropping in a jar or mechanical events such as scraping --- in some cases, even more effective than when using conventional words (Lemaitre &amp; Rocchesso, 2014). Recent work has also shown that people are able to create novel imitative vocalizations for more abstract meanings (e.g. ‘slow’, ‘rough’, ‘good’, ‘many’) that are understandable to naïve listeners (Perlman et al., 2015). These imitations are effective not because people can mimic environmental sounds with high fidelity, but because people are able to produce imitations that capture the salient features of sounds in ways that are understandable to listeners (Lemaitre, Houix, Voisin, Misdariis, &amp; Susini, 2016). Similarly, the features of onomatopoeic words might highlight distinctive aspects of the sounds they represent. For example, the initial voiced, plosive </w:t>
@@ -2782,16 +3044,19 @@
     <w:p>
       <w:pPr>
         <w:pStyle w:val="BodyText"/>
+        <w:rPr>
+          <w:ins w:id="522" w:author="Pierce Edmiston" w:date="2017-11-28T11:09:00Z"/>
+        </w:rPr>
       </w:pPr>
       <w:r>
         <w:t xml:space="preserve">Thus, converging evidence suggests that people can use vocal imitation as an effective means of communication. </w:t>
       </w:r>
-      <w:ins w:id="522" w:author="Pierce Edmiston" w:date="2017-10-03T10:54:00Z">
+      <w:ins w:id="523" w:author="Pierce Edmiston" w:date="2017-10-03T10:54:00Z">
         <w:r>
           <w:t xml:space="preserve">At the same time, vocal imitations are not </w:t>
         </w:r>
       </w:ins>
-      <w:ins w:id="523" w:author="Pierce Edmiston" w:date="2017-10-03T10:55:00Z">
+      <w:ins w:id="524" w:author="Pierce Edmiston" w:date="2017-10-03T10:55:00Z">
         <w:r>
           <w:t>words.</w:t>
         </w:r>
@@ -2799,55 +3064,65 @@
           <w:t xml:space="preserve"> </w:t>
         </w:r>
       </w:ins>
-      <w:ins w:id="524" w:author="Pierce Edmiston" w:date="2017-10-03T11:04:00Z">
+      <w:ins w:id="525" w:author="Pierce Edmiston" w:date="2017-10-03T11:04:00Z">
         <w:r>
           <w:t>If</w:t>
         </w:r>
       </w:ins>
-      <w:ins w:id="525" w:author="Pierce Edmiston" w:date="2017-10-03T10:57:00Z">
+      <w:ins w:id="526" w:author="Pierce Edmiston" w:date="2017-10-03T10:57:00Z">
         <w:r>
           <w:t xml:space="preserve"> vocal imitation played a role in the origin of some spoken words, </w:t>
         </w:r>
       </w:ins>
-      <w:ins w:id="526" w:author="Pierce Edmiston" w:date="2017-10-03T10:59:00Z">
+      <w:ins w:id="527" w:author="Pierce Edmiston" w:date="2017-10-03T10:59:00Z">
         <w:r>
           <w:t xml:space="preserve">then it is necessary to identify the minimal conditions under which vocal imitations </w:t>
         </w:r>
       </w:ins>
-      <w:ins w:id="527" w:author="Pierce Edmiston" w:date="2017-10-03T10:46:00Z">
+      <w:ins w:id="528" w:author="Pierce Edmiston" w:date="2017-10-03T10:46:00Z">
         <w:r>
           <w:t xml:space="preserve">can give rise to </w:t>
         </w:r>
       </w:ins>
-      <w:ins w:id="528" w:author="Gary Lupyan" w:date="2017-11-18T10:49:00Z">
+      <w:ins w:id="529" w:author="Gary Lupyan" w:date="2017-11-18T10:49:00Z">
         <w:r>
           <w:t xml:space="preserve">more word-like vocalizations </w:t>
         </w:r>
       </w:ins>
-      <w:ins w:id="529" w:author="Pierce Edmiston" w:date="2017-10-03T10:46:00Z">
-        <w:del w:id="530" w:author="Gary Lupyan" w:date="2017-11-18T10:50:00Z">
+      <w:ins w:id="530" w:author="Pierce Edmiston" w:date="2017-10-03T10:46:00Z">
+        <w:del w:id="531" w:author="Gary Lupyan" w:date="2017-11-18T10:50:00Z">
           <w:r>
             <w:delText xml:space="preserve">words </w:delText>
           </w:r>
         </w:del>
         <w:r>
-          <w:t>that can be integrated in</w:t>
+          <w:t xml:space="preserve">that can </w:t>
+        </w:r>
+      </w:ins>
+      <w:ins w:id="532" w:author="Pierce Edmiston" w:date="2017-11-28T10:31:00Z">
+        <w:r>
+          <w:t xml:space="preserve">eventually </w:t>
+        </w:r>
+      </w:ins>
+      <w:ins w:id="533" w:author="Pierce Edmiston" w:date="2017-10-03T10:46:00Z">
+        <w:r>
+          <w:t>be integrated in</w:t>
         </w:r>
         <w:r>
           <w:t xml:space="preserve">to </w:t>
         </w:r>
-        <w:del w:id="531" w:author="Gary Lupyan" w:date="2017-11-18T10:50:00Z">
+        <w:del w:id="534" w:author="Gary Lupyan" w:date="2017-11-18T10:50:00Z">
           <w:r>
             <w:delText xml:space="preserve">the </w:delText>
           </w:r>
         </w:del>
       </w:ins>
-      <w:ins w:id="532" w:author="Gary Lupyan" w:date="2017-11-18T10:50:00Z">
+      <w:ins w:id="535" w:author="Gary Lupyan" w:date="2017-11-18T10:50:00Z">
         <w:r>
           <w:t xml:space="preserve">a </w:t>
         </w:r>
       </w:ins>
-      <w:ins w:id="533" w:author="Pierce Edmiston" w:date="2017-10-03T10:46:00Z">
+      <w:ins w:id="536" w:author="Pierce Edmiston" w:date="2017-10-03T10:46:00Z">
         <w:r>
           <w:t>vocabulary of a language.</w:t>
         </w:r>
@@ -2855,28 +3130,28 @@
           <w:t xml:space="preserve"> </w:t>
         </w:r>
       </w:ins>
-      <w:ins w:id="534" w:author="Pierce Edmiston" w:date="2017-10-03T10:47:00Z">
+      <w:ins w:id="537" w:author="Pierce Edmiston" w:date="2017-10-03T10:47:00Z">
         <w:r>
           <w:t>I</w:t>
         </w:r>
       </w:ins>
-      <w:ins w:id="535" w:author="Pierce Edmiston" w:date="2017-10-03T11:05:00Z">
+      <w:ins w:id="538" w:author="Pierce Edmiston" w:date="2017-10-03T11:05:00Z">
         <w:r>
           <w:t xml:space="preserve">n </w:t>
         </w:r>
-        <w:del w:id="536" w:author="Gary Lupyan" w:date="2017-11-18T10:50:00Z">
+        <w:del w:id="539" w:author="Gary Lupyan" w:date="2017-11-18T10:50:00Z">
           <w:r>
             <w:delText xml:space="preserve">this </w:delText>
           </w:r>
         </w:del>
       </w:ins>
-      <w:ins w:id="537" w:author="Gary Lupyan" w:date="2017-11-18T10:50:00Z">
+      <w:ins w:id="540" w:author="Gary Lupyan" w:date="2017-11-18T10:50:00Z">
         <w:r>
           <w:t xml:space="preserve">the present set of studies </w:t>
         </w:r>
       </w:ins>
-      <w:ins w:id="538" w:author="Pierce Edmiston" w:date="2017-10-03T11:05:00Z">
-        <w:del w:id="539" w:author="Gary Lupyan" w:date="2017-11-18T10:50:00Z">
+      <w:ins w:id="541" w:author="Pierce Edmiston" w:date="2017-10-03T11:05:00Z">
+        <w:del w:id="542" w:author="Gary Lupyan" w:date="2017-11-18T10:50:00Z">
           <w:r>
             <w:delText xml:space="preserve">research </w:delText>
           </w:r>
@@ -2885,7 +3160,7 @@
           <w:t>we as</w:t>
         </w:r>
       </w:ins>
-      <w:ins w:id="540" w:author="Pierce Edmiston" w:date="2017-10-03T10:47:00Z">
+      <w:ins w:id="543" w:author="Pierce Edmiston" w:date="2017-10-03T10:47:00Z">
         <w:r>
           <w:t>k whether</w:t>
         </w:r>
@@ -2893,43 +3168,43 @@
           <w:t xml:space="preserve"> </w:t>
         </w:r>
       </w:ins>
-      <w:ins w:id="541" w:author="Pierce Edmiston" w:date="2017-10-03T10:53:00Z">
-        <w:del w:id="542" w:author="Gary Lupyan" w:date="2017-11-18T10:50:00Z">
+      <w:ins w:id="544" w:author="Pierce Edmiston" w:date="2017-10-03T10:53:00Z">
+        <w:del w:id="545" w:author="Gary Lupyan" w:date="2017-11-18T10:50:00Z">
           <w:r>
             <w:delText xml:space="preserve">the intention to </w:delText>
           </w:r>
         </w:del>
       </w:ins>
-      <w:ins w:id="543" w:author="Pierce Edmiston" w:date="2017-10-03T10:50:00Z">
-        <w:del w:id="544" w:author="Gary Lupyan" w:date="2017-11-18T10:50:00Z">
+      <w:ins w:id="546" w:author="Pierce Edmiston" w:date="2017-10-03T10:50:00Z">
+        <w:del w:id="547" w:author="Gary Lupyan" w:date="2017-11-18T10:50:00Z">
           <w:r>
             <w:delText xml:space="preserve">communicate </w:delText>
           </w:r>
         </w:del>
       </w:ins>
-      <w:ins w:id="545" w:author="Pierce Edmiston" w:date="2017-10-03T11:05:00Z">
-        <w:del w:id="546" w:author="Gary Lupyan" w:date="2017-11-18T10:50:00Z">
+      <w:ins w:id="548" w:author="Pierce Edmiston" w:date="2017-10-03T11:05:00Z">
+        <w:del w:id="549" w:author="Gary Lupyan" w:date="2017-11-18T10:50:00Z">
           <w:r>
             <w:delText xml:space="preserve">is </w:delText>
           </w:r>
         </w:del>
       </w:ins>
-      <w:ins w:id="547" w:author="Pierce Edmiston" w:date="2017-10-03T10:50:00Z">
-        <w:del w:id="548" w:author="Gary Lupyan" w:date="2017-11-18T10:50:00Z">
+      <w:ins w:id="550" w:author="Pierce Edmiston" w:date="2017-10-03T10:50:00Z">
+        <w:del w:id="551" w:author="Gary Lupyan" w:date="2017-11-18T10:50:00Z">
           <w:r>
             <w:delText xml:space="preserve">necessary for </w:delText>
           </w:r>
         </w:del>
       </w:ins>
-      <w:ins w:id="549" w:author="Pierce Edmiston" w:date="2017-10-03T10:53:00Z">
-        <w:del w:id="550" w:author="Gary Lupyan" w:date="2017-11-18T10:50:00Z">
+      <w:ins w:id="552" w:author="Pierce Edmiston" w:date="2017-10-03T10:53:00Z">
+        <w:del w:id="553" w:author="Gary Lupyan" w:date="2017-11-18T10:50:00Z">
           <w:r>
             <w:delText xml:space="preserve">establishing linguistic </w:delText>
           </w:r>
         </w:del>
       </w:ins>
-      <w:ins w:id="551" w:author="Pierce Edmiston" w:date="2017-10-03T10:50:00Z">
-        <w:del w:id="552" w:author="Gary Lupyan" w:date="2017-11-18T10:50:00Z">
+      <w:ins w:id="554" w:author="Pierce Edmiston" w:date="2017-10-03T10:50:00Z">
+        <w:del w:id="555" w:author="Gary Lupyan" w:date="2017-11-18T10:50:00Z">
           <w:r>
             <w:delText xml:space="preserve">convention, or whether </w:delText>
           </w:r>
@@ -2937,74 +3212,74 @@
         <w:r>
           <w:t xml:space="preserve">vocal imitations </w:t>
         </w:r>
-        <w:del w:id="553" w:author="Gary Lupyan" w:date="2017-11-18T10:50:00Z">
+        <w:del w:id="556" w:author="Gary Lupyan" w:date="2017-11-18T10:50:00Z">
           <w:r>
             <w:delText xml:space="preserve">might </w:delText>
           </w:r>
         </w:del>
       </w:ins>
-      <w:ins w:id="554" w:author="Gary Lupyan" w:date="2017-11-18T10:50:00Z">
+      <w:ins w:id="557" w:author="Gary Lupyan" w:date="2017-11-18T10:50:00Z">
         <w:r>
           <w:t xml:space="preserve">can </w:t>
         </w:r>
       </w:ins>
-      <w:ins w:id="555" w:author="Pierce Edmiston" w:date="2017-10-03T10:50:00Z">
+      <w:ins w:id="558" w:author="Pierce Edmiston" w:date="2017-10-03T10:50:00Z">
         <w:r>
           <w:t xml:space="preserve">transition to more word-like forms through </w:t>
         </w:r>
       </w:ins>
-      <w:ins w:id="556" w:author="Pierce Edmiston" w:date="2017-10-03T11:07:00Z">
+      <w:ins w:id="559" w:author="Pierce Edmiston" w:date="2017-10-03T11:07:00Z">
         <w:r>
           <w:t xml:space="preserve">sheer repetition --- without an explicit </w:t>
         </w:r>
       </w:ins>
-      <w:ins w:id="557" w:author="Gary Lupyan" w:date="2017-11-18T10:50:00Z">
+      <w:ins w:id="560" w:author="Gary Lupyan" w:date="2017-11-18T10:50:00Z">
         <w:r>
           <w:t>intent to communicate</w:t>
         </w:r>
       </w:ins>
-      <w:ins w:id="558" w:author="Pierce Edmiston" w:date="2017-10-03T11:08:00Z">
-        <w:del w:id="559" w:author="Gary Lupyan" w:date="2017-11-18T10:51:00Z">
+      <w:ins w:id="561" w:author="Pierce Edmiston" w:date="2017-10-03T11:08:00Z">
+        <w:del w:id="562" w:author="Gary Lupyan" w:date="2017-11-18T10:51:00Z">
           <w:r>
             <w:delText xml:space="preserve">communicative </w:delText>
           </w:r>
-          <w:commentRangeStart w:id="560"/>
+          <w:commentRangeStart w:id="563"/>
           <w:r>
             <w:delText>goal</w:delText>
           </w:r>
         </w:del>
       </w:ins>
-      <w:commentRangeEnd w:id="560"/>
-      <w:ins w:id="561" w:author="Pierce Edmiston" w:date="2017-10-03T11:26:00Z">
-        <w:del w:id="562" w:author="Gary Lupyan" w:date="2017-11-18T10:51:00Z">
+      <w:commentRangeEnd w:id="563"/>
+      <w:ins w:id="564" w:author="Pierce Edmiston" w:date="2017-10-03T11:26:00Z">
+        <w:del w:id="565" w:author="Gary Lupyan" w:date="2017-11-18T10:51:00Z">
           <w:r>
             <w:rPr>
               <w:rStyle w:val="CommentReference"/>
             </w:rPr>
-            <w:commentReference w:id="560"/>
-          </w:r>
-        </w:del>
-      </w:ins>
-      <w:ins w:id="563" w:author="Pierce Edmiston" w:date="2017-10-03T11:07:00Z">
-        <w:del w:id="564" w:author="Gary Lupyan" w:date="2017-11-18T10:51:00Z">
+            <w:commentReference w:id="563"/>
+          </w:r>
+        </w:del>
+      </w:ins>
+      <w:ins w:id="566" w:author="Pierce Edmiston" w:date="2017-10-03T11:07:00Z">
+        <w:del w:id="567" w:author="Gary Lupyan" w:date="2017-11-18T10:51:00Z">
           <w:r>
             <w:delText>.</w:delText>
           </w:r>
         </w:del>
       </w:ins>
-      <w:ins w:id="565" w:author="Pierce Edmiston" w:date="2017-10-03T11:03:00Z">
-        <w:del w:id="566" w:author="Gary Lupyan" w:date="2017-11-18T10:51:00Z">
+      <w:ins w:id="568" w:author="Pierce Edmiston" w:date="2017-10-03T11:03:00Z">
+        <w:del w:id="569" w:author="Gary Lupyan" w:date="2017-11-18T10:51:00Z">
           <w:r>
             <w:delText xml:space="preserve"> </w:delText>
           </w:r>
         </w:del>
       </w:ins>
-      <w:ins w:id="567" w:author="Gary Lupyan" w:date="2017-11-18T10:51:00Z">
+      <w:ins w:id="570" w:author="Gary Lupyan" w:date="2017-11-18T10:51:00Z">
         <w:r>
           <w:t xml:space="preserve">. </w:t>
         </w:r>
       </w:ins>
-      <w:del w:id="568" w:author="Pierce Edmiston" w:date="2017-10-03T11:03:00Z">
+      <w:del w:id="571" w:author="Pierce Edmiston" w:date="2017-10-03T11:03:00Z">
         <w:r>
           <w:delText xml:space="preserve">But can vocal imitations ever give rise to words that can be integrated into the vocabulary of a language? And if so, by what means might this happen? </w:delText>
         </w:r>
@@ -3012,35 +3287,221 @@
       <w:r>
         <w:t xml:space="preserve">To answer </w:t>
       </w:r>
-      <w:del w:id="569" w:author="Pierce Edmiston" w:date="2017-10-03T11:08:00Z">
+      <w:del w:id="572" w:author="Pierce Edmiston" w:date="2017-10-03T11:08:00Z">
         <w:r>
           <w:delText>these questions</w:delText>
         </w:r>
       </w:del>
-      <w:ins w:id="570" w:author="Pierce Edmiston" w:date="2017-10-03T11:08:00Z">
+      <w:ins w:id="573" w:author="Pierce Edmiston" w:date="2017-10-03T11:08:00Z">
         <w:r>
           <w:t>this question</w:t>
         </w:r>
       </w:ins>
       <w:r>
-        <w:t xml:space="preserve">, we recruited participants to play an </w:t>
+        <w:t xml:space="preserve">, we recruited participants to play an online version of the children's game of "Telephone". In the children’s game, a </w:t>
       </w:r>
       <w:r>
         <w:lastRenderedPageBreak/>
-        <w:t>online version of the children's game of "Telephone". In the children’s game, a spoken message is whispered from one person to the next. In our version, the original message or "seed sound" was a recording of an environmental sound. The initial group of participants (first generation) imitated these seed sounds, the next generation imitated the previous imitators, and so on for up to 8 generations.</w:t>
+        <w:t>spoken message is whispered from one person to the next. In our version, the original message or "seed sound" was a recording of an environmental sound. The initial group of participants (first generation) imitated these seed sounds, the next generation imitated the previous imitators, and so on for up to 8 generations.</w:t>
       </w:r>
     </w:p>
     <w:p>
       <w:pPr>
         <w:pStyle w:val="BodyText"/>
         <w:rPr>
-          <w:ins w:id="571" w:author="Marcus Perlman" w:date="2017-11-25T12:27:00Z"/>
-        </w:rPr>
-      </w:pPr>
-      <w:r>
-        <w:t xml:space="preserve">We then conducted a series of analyses and additional experiments to systematically answer the following questions: First, do imitations stabilize in form and become more word-like as they are repeated? Second, do the imitations retain a resemblance to the original environmental sound that inspired them? If so, it should be possible for naïve participants to match the emergent words back to the original seed sounds. Third, do the imitations become more suitable as </w:t>
-      </w:r>
-      <w:ins w:id="572" w:author="Gary Lupyan" w:date="2017-11-19T16:19:00Z">
+          <w:ins w:id="574" w:author="Pierce Edmiston" w:date="2017-11-28T11:04:00Z"/>
+        </w:rPr>
+        <w:pPrChange w:id="575" w:author="Pierce Edmiston" w:date="2017-11-28T11:09:00Z">
+          <w:pPr>
+            <w:pStyle w:val="BodyText"/>
+          </w:pPr>
+        </w:pPrChange>
+      </w:pPr>
+      <w:ins w:id="576" w:author="Pierce Edmiston" w:date="2017-11-28T11:09:00Z">
+        <w:r>
+          <w:t xml:space="preserve">Our approach resembles in some ways but ultimately diverges from other efforts to understand language evolution through the use of transmission chain designs. Iterated learning paradigms explain how constraints imposed by </w:t>
+        </w:r>
+      </w:ins>
+      <w:ins w:id="577" w:author="Pierce Edmiston" w:date="2017-11-28T11:10:00Z">
+        <w:r>
+          <w:t xml:space="preserve">populations of </w:t>
+        </w:r>
+      </w:ins>
+      <w:ins w:id="578" w:author="Pierce Edmiston" w:date="2017-11-28T11:09:00Z">
+        <w:r>
+          <w:t>language learners</w:t>
+        </w:r>
+        <w:r>
+          <w:t xml:space="preserve"> </w:t>
+        </w:r>
+        <w:r>
+          <w:t>shape the structure of an evolving language</w:t>
+        </w:r>
+      </w:ins>
+      <w:ins w:id="579" w:author="Pierce Edmiston" w:date="2017-11-28T11:14:00Z">
+        <w:r>
+          <w:t xml:space="preserve"> [REFS]</w:t>
+        </w:r>
+      </w:ins>
+      <w:ins w:id="580" w:author="Pierce Edmiston" w:date="2017-11-28T11:09:00Z">
+        <w:r>
+          <w:t xml:space="preserve">. Here, the constraints that are hypothesized to drive vocalizations to become more </w:t>
+        </w:r>
+        <w:proofErr w:type="spellStart"/>
+        <w:r>
+          <w:t>wordlike</w:t>
+        </w:r>
+        <w:proofErr w:type="spellEnd"/>
+        <w:r>
+          <w:t xml:space="preserve"> are not related to </w:t>
+        </w:r>
+      </w:ins>
+      <w:ins w:id="581" w:author="Pierce Edmiston" w:date="2017-11-28T11:11:00Z">
+        <w:r>
+          <w:t xml:space="preserve">any </w:t>
+        </w:r>
+      </w:ins>
+      <w:ins w:id="582" w:author="Pierce Edmiston" w:date="2017-11-28T11:09:00Z">
+        <w:r>
+          <w:t>learning</w:t>
+        </w:r>
+      </w:ins>
+      <w:ins w:id="583" w:author="Pierce Edmiston" w:date="2017-11-28T11:11:00Z">
+        <w:r>
+          <w:t xml:space="preserve"> process</w:t>
+        </w:r>
+      </w:ins>
+      <w:ins w:id="584" w:author="Pierce Edmiston" w:date="2017-11-28T11:09:00Z">
+        <w:r>
+          <w:t xml:space="preserve">, but </w:t>
+        </w:r>
+      </w:ins>
+      <w:ins w:id="585" w:author="Pierce Edmiston" w:date="2017-11-28T11:10:00Z">
+        <w:r>
+          <w:t xml:space="preserve">instead </w:t>
+        </w:r>
+      </w:ins>
+      <w:ins w:id="586" w:author="Pierce Edmiston" w:date="2017-11-28T11:09:00Z">
+        <w:r>
+          <w:t xml:space="preserve">are expected to emerge </w:t>
+        </w:r>
+      </w:ins>
+      <w:ins w:id="587" w:author="Pierce Edmiston" w:date="2017-11-28T11:10:00Z">
+        <w:r>
+          <w:t xml:space="preserve">from </w:t>
+        </w:r>
+      </w:ins>
+      <w:ins w:id="588" w:author="Pierce Edmiston" w:date="2017-11-28T11:09:00Z">
+        <w:r>
+          <w:t xml:space="preserve">constraints </w:t>
+        </w:r>
+      </w:ins>
+      <w:ins w:id="589" w:author="Pierce Edmiston" w:date="2017-11-28T11:11:00Z">
+        <w:r>
+          <w:t xml:space="preserve">on reproducibility. </w:t>
+        </w:r>
+      </w:ins>
+      <w:ins w:id="590" w:author="Pierce Edmiston" w:date="2017-11-28T11:12:00Z">
+        <w:r>
+          <w:t xml:space="preserve">That is, we sought to determine whether iterated reproduction, </w:t>
+        </w:r>
+      </w:ins>
+      <w:ins w:id="591" w:author="Pierce Edmiston" w:date="2017-11-28T11:18:00Z">
+        <w:r>
+          <w:t xml:space="preserve">even </w:t>
+        </w:r>
+      </w:ins>
+      <w:ins w:id="592" w:author="Pierce Edmiston" w:date="2017-11-28T11:12:00Z">
+        <w:r>
+          <w:t xml:space="preserve">without learning, </w:t>
+        </w:r>
+      </w:ins>
+      <w:ins w:id="593" w:author="Pierce Edmiston" w:date="2017-11-28T11:13:00Z">
+        <w:r>
+          <w:t xml:space="preserve">was a sufficient </w:t>
+        </w:r>
+      </w:ins>
+      <w:ins w:id="594" w:author="Pierce Edmiston" w:date="2017-11-28T11:15:00Z">
+        <w:r>
+          <w:t xml:space="preserve">enough constraint </w:t>
+        </w:r>
+      </w:ins>
+      <w:ins w:id="595" w:author="Pierce Edmiston" w:date="2017-11-28T11:13:00Z">
+        <w:r>
+          <w:t xml:space="preserve">to </w:t>
+        </w:r>
+      </w:ins>
+      <w:ins w:id="596" w:author="Pierce Edmiston" w:date="2017-11-28T11:15:00Z">
+        <w:r>
+          <w:t>allow for th</w:t>
+        </w:r>
+        <w:r>
+          <w:t xml:space="preserve">e emergence of </w:t>
+        </w:r>
+      </w:ins>
+      <w:ins w:id="597" w:author="Pierce Edmiston" w:date="2017-11-28T11:17:00Z">
+        <w:r>
+          <w:t xml:space="preserve">more </w:t>
+        </w:r>
+      </w:ins>
+      <w:proofErr w:type="spellStart"/>
+      <w:ins w:id="598" w:author="Pierce Edmiston" w:date="2017-11-28T11:15:00Z">
+        <w:r>
+          <w:t>wordlike</w:t>
+        </w:r>
+        <w:proofErr w:type="spellEnd"/>
+        <w:r>
+          <w:t xml:space="preserve"> signals</w:t>
+        </w:r>
+      </w:ins>
+      <w:ins w:id="599" w:author="Pierce Edmiston" w:date="2017-11-28T11:18:00Z">
+        <w:r>
+          <w:t>.</w:t>
+        </w:r>
+      </w:ins>
+    </w:p>
+    <w:p>
+      <w:pPr>
+        <w:pStyle w:val="BodyText"/>
+        <w:rPr>
+          <w:del w:id="600" w:author="Pierce Edmiston" w:date="2017-11-28T11:09:00Z"/>
+        </w:rPr>
+      </w:pPr>
+      <w:ins w:id="601" w:author="Pierce Edmiston" w:date="2017-11-28T11:14:00Z">
+        <w:r>
+          <w:t xml:space="preserve">After collecting the imitations, </w:t>
+        </w:r>
+      </w:ins>
+    </w:p>
+    <w:p>
+      <w:pPr>
+        <w:pStyle w:val="BodyText"/>
+        <w:rPr>
+          <w:ins w:id="602" w:author="Pierce Edmiston" w:date="2017-11-28T11:09:00Z"/>
+        </w:rPr>
+      </w:pPr>
+      <w:ins w:id="603" w:author="Pierce Edmiston" w:date="2017-11-28T11:14:00Z">
+        <w:r>
+          <w:t>w</w:t>
+        </w:r>
+      </w:ins>
+      <w:del w:id="604" w:author="Pierce Edmiston" w:date="2017-11-28T11:14:00Z">
+        <w:r>
+          <w:delText>W</w:delText>
+        </w:r>
+      </w:del>
+      <w:r>
+        <w:t xml:space="preserve">e </w:t>
+      </w:r>
+      <w:del w:id="605" w:author="Pierce Edmiston" w:date="2017-11-28T11:15:00Z">
+        <w:r>
+          <w:delText xml:space="preserve">then </w:delText>
+        </w:r>
+      </w:del>
+      <w:r>
+        <w:t xml:space="preserve">conducted a series of analyses and additional experiments to systematically answer the following questions: First, do imitations stabilize in form and become more word-like as they are repeated? Second, do the imitations retain a resemblance to the original environmental sound that inspired them? If so, it should be possible for naïve participants to match the emergent words back to the original seed sounds. Third, do the imitations become more suitable as </w:t>
+      </w:r>
+      <w:ins w:id="606" w:author="Gary Lupyan" w:date="2017-11-19T16:19:00Z">
         <w:r>
           <w:t xml:space="preserve">categorical </w:t>
         </w:r>
@@ -3048,7 +3509,7 @@
       <w:r>
         <w:t xml:space="preserve">labels for the </w:t>
       </w:r>
-      <w:del w:id="573" w:author="Gary Lupyan" w:date="2017-11-19T16:20:00Z">
+      <w:del w:id="607" w:author="Gary Lupyan" w:date="2017-11-19T16:20:00Z">
         <w:r>
           <w:delText xml:space="preserve">category of </w:delText>
         </w:r>
@@ -3061,40 +3522,79 @@
       <w:pPr>
         <w:pStyle w:val="BodyText"/>
         <w:rPr>
-          <w:del w:id="574" w:author="Marcus Perlman" w:date="2017-11-25T18:40:00Z"/>
-        </w:rPr>
-      </w:pPr>
-      <w:moveToRangeStart w:id="575" w:author="Marcus Perlman" w:date="2017-11-25T12:27:00Z" w:name="move499376187"/>
-      <w:moveTo w:id="576" w:author="Marcus Perlman" w:date="2017-11-25T12:27:00Z">
-        <w:del w:id="577" w:author="Marcus Perlman" w:date="2017-11-25T18:40:00Z">
+          <w:ins w:id="608" w:author="Marcus Perlman" w:date="2017-11-25T12:27:00Z"/>
+          <w:del w:id="609" w:author="Pierce Edmiston" w:date="2017-11-28T11:09:00Z"/>
+        </w:rPr>
+        <w:pPrChange w:id="610" w:author="Pierce Edmiston" w:date="2017-11-28T11:09:00Z">
+          <w:pPr>
+            <w:pStyle w:val="BodyText"/>
+          </w:pPr>
+        </w:pPrChange>
+      </w:pPr>
+    </w:p>
+    <w:p>
+      <w:pPr>
+        <w:pStyle w:val="BodyText"/>
+        <w:rPr>
+          <w:del w:id="611" w:author="Marcus Perlman" w:date="2017-11-25T18:40:00Z"/>
+        </w:rPr>
+      </w:pPr>
+      <w:moveToRangeStart w:id="612" w:author="Marcus Perlman" w:date="2017-11-25T12:27:00Z" w:name="move499376187"/>
+      <w:moveTo w:id="613" w:author="Marcus Perlman" w:date="2017-11-25T12:27:00Z">
+        <w:del w:id="614" w:author="Marcus Perlman" w:date="2017-11-25T18:40:00Z">
           <w:r>
             <w:delText>We challenge this view by demonstrating that spoken words can emerge from vocal imitations even without the intention to communicate. We find that repeating vocal imitations of environmental sounds over generations of unique speakers is sufficient to create more word-like vocalizations both in form and function.</w:delText>
           </w:r>
         </w:del>
       </w:moveTo>
-      <w:moveToRangeEnd w:id="575"/>
+      <w:moveToRangeEnd w:id="612"/>
     </w:p>
     <w:p>
       <w:pPr>
         <w:pStyle w:val="Heading11"/>
       </w:pPr>
-      <w:bookmarkStart w:id="578" w:name="experiment-1-stabilization-of-imitations"/>
-      <w:bookmarkEnd w:id="578"/>
+      <w:bookmarkStart w:id="615" w:name="experiment-1-stabilization-of-imitations"/>
+      <w:bookmarkEnd w:id="615"/>
       <w:r>
         <w:t>Experiment 1: Stabilization of imitations through repetition</w:t>
       </w:r>
     </w:p>
     <w:p>
       <w:r>
-        <w:t>In the first experiment, we collected the vocal imitations, and assessed the extent to which repeating imitations of environmental sounds over generations of unique speakers results in progressive stabilization toward more word-like forms. After collecting the imitations, we measured changes in the stability of the imitations in three ways. First, we measured changes in the perception of acoustic similarity between subsequent generations of imitations along contiguous transmission chains. Second, we used algorithmic measures of acoustic similarity to assess the similarity of imitations sampled within and between transmission chains. Third, we obtained transcriptions of imitations, and measured the extent to which later generation imitations were transcribed with greater consistency and agreement. The results show that repeated imitation results in vocalizations that are easier to repeat with high fidelity and easier to transcribe into English orthography.</w:t>
+        <w:t xml:space="preserve">In the first experiment, we collected the vocal imitations, and assessed the extent to which repeating imitations of environmental sounds over generations of unique speakers results in progressive stabilization toward more word-like forms. After collecting the imitations, we measured changes in the stability of the imitations in three ways. First, we measured changes in the perception of acoustic similarity between subsequent generations of imitations along contiguous transmission chains. Second, we used algorithmic measures of acoustic similarity to assess the similarity of imitations sampled within and between transmission chains. Third, we obtained transcriptions of imitations, and measured the extent to which later generation imitations were transcribed with greater consistency and agreement. </w:t>
+      </w:r>
+      <w:r>
+        <w:lastRenderedPageBreak/>
+        <w:t xml:space="preserve">The results show that repeated imitation results in vocalizations that are easier to repeat with high fidelity and </w:t>
+      </w:r>
+      <w:del w:id="616" w:author="Pierce Edmiston" w:date="2017-11-28T10:33:00Z">
+        <w:r>
+          <w:delText>easier to</w:delText>
+        </w:r>
+      </w:del>
+      <w:ins w:id="617" w:author="Pierce Edmiston" w:date="2017-11-28T10:33:00Z">
+        <w:r>
+          <w:t>more consistently</w:t>
+        </w:r>
+      </w:ins>
+      <w:r>
+        <w:t xml:space="preserve"> transcribe</w:t>
+      </w:r>
+      <w:ins w:id="618" w:author="Pierce Edmiston" w:date="2017-11-28T10:33:00Z">
+        <w:r>
+          <w:t>d</w:t>
+        </w:r>
+      </w:ins>
+      <w:r>
+        <w:t xml:space="preserve"> into English orthography.</w:t>
       </w:r>
     </w:p>
     <w:p>
       <w:pPr>
         <w:pStyle w:val="Heading21"/>
       </w:pPr>
-      <w:bookmarkStart w:id="579" w:name="methods"/>
-      <w:bookmarkEnd w:id="579"/>
+      <w:bookmarkStart w:id="619" w:name="methods"/>
+      <w:bookmarkEnd w:id="619"/>
       <w:r>
         <w:t>Methods</w:t>
       </w:r>
@@ -3104,8 +3604,8 @@
         <w:pStyle w:val="Heading31"/>
         <w:framePr w:wrap="around"/>
       </w:pPr>
-      <w:bookmarkStart w:id="580" w:name="selecting-seed-sounds"/>
-      <w:bookmarkEnd w:id="580"/>
+      <w:bookmarkStart w:id="620" w:name="selecting-seed-sounds"/>
+      <w:bookmarkEnd w:id="620"/>
       <w:r>
         <w:t>Selecting seed sounds</w:t>
       </w:r>
@@ -3121,11 +3621,7 @@
         <w:t>N</w:t>
       </w:r>
       <w:r>
-        <w:t xml:space="preserve">=105 participants), an initial set of 36 sounds in 6 categories was reduced to a final set of 16 "seed" sounds: 4 sounds in each of 4 categories. The purpose of this norming procedure was to reach a set of approximately equally distinguishable sounds within each category by systematically removing the sounds that stood </w:t>
-      </w:r>
-      <w:r>
-        <w:lastRenderedPageBreak/>
-        <w:t xml:space="preserve">out in each category. The results of the norming procedure are shown in Fig. S1. The four final categories were: water, glass, tear, zipper. The final 16 seed sounds can be downloaded from here: </w:t>
+        <w:t xml:space="preserve">=105 participants), an initial set of 36 sounds in 6 categories was reduced to a final set of 16 "seed" sounds: 4 sounds in each of 4 categories. The purpose of this norming procedure was to reach a set of approximately equally distinguishable sounds within each category by systematically removing the sounds that stood out in each category. The results of the norming procedure are shown in Fig. S1. The four final categories were: water, glass, tear, zipper. The final 16 seed sounds can be downloaded from here: </w:t>
       </w:r>
       <w:hyperlink r:id="rId10">
         <w:r>
@@ -3141,8 +3637,8 @@
         <w:pStyle w:val="Heading31"/>
         <w:framePr w:wrap="around"/>
       </w:pPr>
-      <w:bookmarkStart w:id="581" w:name="collecting-vocal-imitations"/>
-      <w:bookmarkEnd w:id="581"/>
+      <w:bookmarkStart w:id="621" w:name="collecting-vocal-imitations"/>
+      <w:bookmarkEnd w:id="621"/>
       <w:r>
         <w:t>Collecting vocal imitations</w:t>
       </w:r>
@@ -3168,28 +3664,36 @@
       <w:r>
         <w:t xml:space="preserve">Each participant listened to and imitated four sounds: one from each of the four categories of environmental sounds. Sounds were assigned at random such that participants were unlikely to imitate the same person more than once. Participants were allowed to listen to each target sound </w:t>
       </w:r>
-      <w:commentRangeStart w:id="582"/>
-      <w:del w:id="583" w:author="Pierce Edmiston" w:date="2017-10-02T10:56:00Z">
+      <w:commentRangeStart w:id="622"/>
+      <w:del w:id="623" w:author="Pierce Edmiston" w:date="2017-10-02T10:56:00Z">
         <w:r>
           <w:delText>multiple times</w:delText>
         </w:r>
       </w:del>
-      <w:ins w:id="584" w:author="Pierce Edmiston" w:date="2017-10-02T10:56:00Z">
+      <w:ins w:id="624" w:author="Pierce Edmiston" w:date="2017-10-02T10:56:00Z">
         <w:r>
           <w:t>as many times as needed</w:t>
         </w:r>
       </w:ins>
-      <w:commentRangeEnd w:id="582"/>
-      <w:ins w:id="585" w:author="Pierce Edmiston" w:date="2017-10-02T10:57:00Z">
+      <w:commentRangeEnd w:id="622"/>
+      <w:ins w:id="625" w:author="Pierce Edmiston" w:date="2017-10-02T10:57:00Z">
         <w:r>
           <w:rPr>
             <w:rStyle w:val="CommentReference"/>
           </w:rPr>
-          <w:commentReference w:id="582"/>
-        </w:r>
-      </w:ins>
-      <w:r>
-        <w:t>, but were only allowed a single recording in response. Recordings that were too quiet (less than -30 dBFS) were not accepted.</w:t>
+          <w:commentReference w:id="622"/>
+        </w:r>
+      </w:ins>
+      <w:r>
+        <w:t xml:space="preserve">, but were only allowed a single recording in response. Recordings that were too quiet (less than -30 </w:t>
+      </w:r>
+      <w:proofErr w:type="spellStart"/>
+      <w:r>
+        <w:t>dBFS</w:t>
+      </w:r>
+      <w:proofErr w:type="spellEnd"/>
+      <w:r>
+        <w:t>) were not accepted.</w:t>
       </w:r>
     </w:p>
     <w:p>
@@ -3254,7 +3758,15 @@
         <w:pStyle w:val="ImageCaption"/>
       </w:pPr>
       <w:r>
-        <w:t>Figure 1 Vocal imitations collected in the transmission chain experiment. Seed sounds (16) were sampled from four categories of environmental sounds: glass, tear, water, zipper. Participants imitated each seed sound, and then the next generation of participants imitated the imitations, and so on, for up to 8 generations. Chains are unbalanced due to random assignment and the exclusion of some low quality recordings.</w:t>
+        <w:t xml:space="preserve">Figure 1 Vocal imitations collected in the transmission chain experiment. Seed sounds (16) were sampled from four categories of environmental sounds: glass, tear, water, zipper. Participants imitated each seed sound, and then the next generation of participants imitated the imitations, and so on, for up to 8 generations. Chains are unbalanced due to random assignment and the exclusion of some </w:t>
+      </w:r>
+      <w:proofErr w:type="gramStart"/>
+      <w:r>
+        <w:t>low quality</w:t>
+      </w:r>
+      <w:proofErr w:type="gramEnd"/>
+      <w:r>
+        <w:t xml:space="preserve"> recordings.</w:t>
       </w:r>
     </w:p>
     <w:p>
@@ -3262,8 +3774,8 @@
         <w:pStyle w:val="Heading31"/>
         <w:framePr w:wrap="around"/>
       </w:pPr>
-      <w:bookmarkStart w:id="586" w:name="measuring-acoustic-similarity"/>
-      <w:bookmarkEnd w:id="586"/>
+      <w:bookmarkStart w:id="626" w:name="measuring-acoustic-similarity"/>
+      <w:bookmarkEnd w:id="626"/>
       <w:r>
         <w:t>Measuring acoustic similarity</w:t>
       </w:r>
@@ -3273,8 +3785,8 @@
         <w:pStyle w:val="Heading41"/>
         <w:framePr w:wrap="around"/>
       </w:pPr>
-      <w:bookmarkStart w:id="587" w:name="acoustic-similarity-judgments"/>
-      <w:bookmarkEnd w:id="587"/>
+      <w:bookmarkStart w:id="627" w:name="acoustic-similarity-judgments"/>
+      <w:bookmarkEnd w:id="627"/>
       <w:r>
         <w:t>Acoustic similarity judgments</w:t>
       </w:r>
@@ -3299,11 +3811,27 @@
         <w:t>Nearly identical</w:t>
       </w:r>
       <w:r>
-        <w:t xml:space="preserve">. Raters were encouraged to use as much of the scale as they could while maximizing the likelihood that, if they did this procedure again, they would reach the same judgments. Full instructions are provided in the Supplemental Materials. Inter-rater reliability was calculated as the intra-class coefficient treating the group as the unit of analysis (Gamer, Lemon, Fellows, &amp; Singh, 2012; Shrout &amp; Fleiss, 1979): ICC = 0.76, 95% </w:t>
+        <w:t xml:space="preserve">. Raters were encouraged to use as much of the scale as they could while maximizing the likelihood that, if they did this procedure again, they would reach the same judgments. Full instructions are provided in the Supplemental Materials. Inter-rater reliability was calculated as the intra-class coefficient treating the group as the unit of analysis (Gamer, Lemon, Fellows, &amp; Singh, 2012; </w:t>
+      </w:r>
+      <w:proofErr w:type="spellStart"/>
+      <w:r>
+        <w:t>Shrout</w:t>
+      </w:r>
+      <w:proofErr w:type="spellEnd"/>
+      <w:r>
+        <w:t xml:space="preserve"> &amp; Fleiss, 1979): ICC = 0.76, 95% </w:t>
       </w:r>
       <w:r>
         <w:lastRenderedPageBreak/>
-        <w:t xml:space="preserve">CI [0.70, 0.81], F(170, 680) = 4.18, </w:t>
+        <w:t xml:space="preserve">CI [0.70, 0.81], </w:t>
+      </w:r>
+      <w:proofErr w:type="gramStart"/>
+      <w:r>
+        <w:t>F(</w:t>
+      </w:r>
+      <w:proofErr w:type="gramEnd"/>
+      <w:r>
+        <w:t xml:space="preserve">170, 680) = 4.18, </w:t>
       </w:r>
       <w:r>
         <w:rPr>
@@ -3320,8 +3848,8 @@
         <w:pStyle w:val="Heading41"/>
         <w:framePr w:wrap="around"/>
       </w:pPr>
-      <w:bookmarkStart w:id="588" w:name="algorithmic-acoustic-similarity"/>
-      <w:bookmarkEnd w:id="588"/>
+      <w:bookmarkStart w:id="628" w:name="algorithmic-acoustic-similarity"/>
+      <w:bookmarkEnd w:id="628"/>
       <w:r>
         <w:t>Algorithmic acoustic similarity</w:t>
       </w:r>
@@ -3336,8 +3864,8 @@
         <w:pStyle w:val="Heading31"/>
         <w:framePr w:wrap="around"/>
       </w:pPr>
-      <w:bookmarkStart w:id="589" w:name="collecting-transcriptions-of-imitations"/>
-      <w:bookmarkEnd w:id="589"/>
+      <w:bookmarkStart w:id="629" w:name="collecting-transcriptions-of-imitations"/>
+      <w:bookmarkEnd w:id="629"/>
       <w:r>
         <w:t>Collecting transcriptions of imitations</w:t>
       </w:r>
@@ -3363,23 +3891,35 @@
       <w:r>
         <w:t xml:space="preserve">To measure similarity among transcriptions of the same imitation, we used the </w:t>
       </w:r>
+      <w:proofErr w:type="spellStart"/>
       <w:r>
         <w:rPr>
           <w:rStyle w:val="VerbatimChar"/>
         </w:rPr>
         <w:t>SequenceMatcher</w:t>
       </w:r>
+      <w:proofErr w:type="spellEnd"/>
       <w:r>
         <w:t xml:space="preserve"> functions in the </w:t>
       </w:r>
+      <w:proofErr w:type="spellStart"/>
       <w:r>
         <w:rPr>
           <w:rStyle w:val="VerbatimChar"/>
         </w:rPr>
         <w:t>difflib</w:t>
       </w:r>
-      <w:r>
-        <w:t xml:space="preserve"> package of the Python standard library, which implements a version of Ratcliff and Obershelp's "gestalt pattern matching" algorithm. Alternative measures of transcription agreement including exact string matching and the length of the longest substring match were also collected.</w:t>
+      <w:proofErr w:type="spellEnd"/>
+      <w:r>
+        <w:t xml:space="preserve"> package of the Python standard library, which implements a version of Ratcliff and </w:t>
+      </w:r>
+      <w:proofErr w:type="spellStart"/>
+      <w:r>
+        <w:t>Obershelp's</w:t>
+      </w:r>
+      <w:proofErr w:type="spellEnd"/>
+      <w:r>
+        <w:t xml:space="preserve"> "gestalt pattern matching" algorithm. Alternative measures of transcription agreement including exact string matching and the length of the longest substring match were also collected.</w:t>
       </w:r>
     </w:p>
     <w:p>
@@ -3387,8 +3927,8 @@
         <w:pStyle w:val="Heading31"/>
         <w:framePr w:wrap="around"/>
       </w:pPr>
-      <w:bookmarkStart w:id="590" w:name="analyses"/>
-      <w:bookmarkEnd w:id="590"/>
+      <w:bookmarkStart w:id="630" w:name="analyses"/>
+      <w:bookmarkEnd w:id="630"/>
       <w:r>
         <w:t>Analyses</w:t>
       </w:r>
@@ -3404,16 +3944,79 @@
         <w:t>lme4</w:t>
       </w:r>
       <w:r>
-        <w:t xml:space="preserve"> package (Bates, Mächler, Bolker, &amp; Walker, 2015). Degrees of freedom and corresponding significance tests for linear mixed-effects models were estimated using the Satterthwaite approximation via the </w:t>
-      </w:r>
+        <w:t xml:space="preserve"> package (Bates, </w:t>
+      </w:r>
+      <w:proofErr w:type="spellStart"/>
+      <w:r>
+        <w:t>Mächler</w:t>
+      </w:r>
+      <w:proofErr w:type="spellEnd"/>
+      <w:r>
+        <w:t xml:space="preserve">, </w:t>
+      </w:r>
+      <w:proofErr w:type="spellStart"/>
+      <w:r>
+        <w:t>Bolker</w:t>
+      </w:r>
+      <w:proofErr w:type="spellEnd"/>
+      <w:r>
+        <w:t xml:space="preserve">, &amp; Walker, 2015). Degrees of freedom and corresponding significance tests for linear mixed-effects models were estimated using the Satterthwaite approximation via the </w:t>
+      </w:r>
+      <w:proofErr w:type="spellStart"/>
       <w:r>
         <w:rPr>
           <w:rStyle w:val="VerbatimChar"/>
         </w:rPr>
         <w:t>lmerTest</w:t>
       </w:r>
-      <w:r>
-        <w:t xml:space="preserve"> package (Kuznetsova, Bruun Brockhoff, &amp; Haubo Bojesen Christensen, 2016). Random effects (intercepts and slopes) for subjects and for items were included wherever appropriate, and are described below.</w:t>
+      <w:proofErr w:type="spellEnd"/>
+      <w:r>
+        <w:t xml:space="preserve"> package (Kuznetsova, </w:t>
+      </w:r>
+      <w:proofErr w:type="spellStart"/>
+      <w:r>
+        <w:t>Bruun</w:t>
+      </w:r>
+      <w:proofErr w:type="spellEnd"/>
+      <w:r>
+        <w:t xml:space="preserve"> </w:t>
+      </w:r>
+      <w:proofErr w:type="spellStart"/>
+      <w:r>
+        <w:t>Brockhoff</w:t>
+      </w:r>
+      <w:proofErr w:type="spellEnd"/>
+      <w:r>
+        <w:t xml:space="preserve">, &amp; </w:t>
+      </w:r>
+      <w:proofErr w:type="spellStart"/>
+      <w:r>
+        <w:t>Haubo</w:t>
+      </w:r>
+      <w:proofErr w:type="spellEnd"/>
+      <w:r>
+        <w:t xml:space="preserve"> </w:t>
+      </w:r>
+      <w:proofErr w:type="spellStart"/>
+      <w:r>
+        <w:t>Bojesen</w:t>
+      </w:r>
+      <w:proofErr w:type="spellEnd"/>
+      <w:r>
+        <w:t xml:space="preserve"> Christensen, 2016). Random effects (intercepts and slopes) for subjects and for items were included wherever appropriate, </w:t>
+      </w:r>
+      <w:del w:id="631" w:author="Pierce Edmiston" w:date="2017-11-28T10:36:00Z">
+        <w:r>
+          <w:delText>and are</w:delText>
+        </w:r>
+      </w:del>
+      <w:ins w:id="632" w:author="Pierce Edmiston" w:date="2017-11-28T10:36:00Z">
+        <w:r>
+          <w:t>as</w:t>
+        </w:r>
+      </w:ins>
+      <w:r>
+        <w:t xml:space="preserve"> described below.</w:t>
       </w:r>
     </w:p>
     <w:p>
@@ -3421,8 +4024,8 @@
         <w:pStyle w:val="Heading31"/>
         <w:framePr w:wrap="around"/>
       </w:pPr>
-      <w:bookmarkStart w:id="591" w:name="data-availability"/>
-      <w:bookmarkEnd w:id="591"/>
+      <w:bookmarkStart w:id="633" w:name="data-availability"/>
+      <w:bookmarkEnd w:id="633"/>
       <w:r>
         <w:t>Data availability</w:t>
       </w:r>
@@ -3444,8 +4047,8 @@
       <w:pPr>
         <w:pStyle w:val="Heading21"/>
       </w:pPr>
-      <w:bookmarkStart w:id="592" w:name="results"/>
-      <w:bookmarkEnd w:id="592"/>
+      <w:bookmarkStart w:id="634" w:name="results"/>
+      <w:bookmarkEnd w:id="634"/>
       <w:r>
         <w:lastRenderedPageBreak/>
         <w:t>Results</w:t>
@@ -3456,15 +4059,31 @@
         <w:pStyle w:val="Heading31"/>
         <w:framePr w:wrap="around"/>
       </w:pPr>
-      <w:bookmarkStart w:id="593" w:name="acoustic-similarity-increased-through-it"/>
-      <w:bookmarkEnd w:id="593"/>
+      <w:bookmarkStart w:id="635" w:name="acoustic-similarity-increased-through-it"/>
+      <w:bookmarkEnd w:id="635"/>
       <w:r>
         <w:t>Acoustic similarity increased through iteration</w:t>
       </w:r>
     </w:p>
     <w:p>
       <w:r>
-        <w:t xml:space="preserve">Imitations of environmental sounds became more stable over the course of being repeated as revealed by increasing acoustic similarity judgments along individual transmission chains. Acoustic similarity ratings were fit with a linear mixed-effects model predicting perceived acoustic similarity from generation with random effects (intercepts and slopes) for raters. To test whether the hypothesized increase in acoustic simliarity was true across all seed sounds and categories, we added random effects (intercepts and slopes) for seed sounds nested within categories. The results showed that, across raters and seeds, imitations from later generations were rated as sounding more similar to one another than imitations from earlier generations, </w:t>
+        <w:t>Imitations of environmental sounds became more stable over the course of being repeated as revealed by increasing acoustic similarity judgments along individual transmission chains. Acoustic similarity ratings were fit with a linear mixed-effects model predicting perceived acoustic similarity from generation with random effects (intercepts and slopes) for raters. To test whether the hypothesized increase in acoustic sim</w:t>
+      </w:r>
+      <w:ins w:id="636" w:author="Pierce Edmiston" w:date="2017-11-28T10:37:00Z">
+        <w:r>
+          <w:t>i</w:t>
+        </w:r>
+      </w:ins>
+      <w:r>
+        <w:t>l</w:t>
+      </w:r>
+      <w:del w:id="637" w:author="Pierce Edmiston" w:date="2017-11-28T10:37:00Z">
+        <w:r>
+          <w:delText>i</w:delText>
+        </w:r>
+      </w:del>
+      <w:r>
+        <w:t xml:space="preserve">arity was true across all seed sounds and categories, we added random effects (intercepts and slopes) for seed sounds nested within categories. The results showed that, across raters and seeds, imitations from later generations were rated as sounding more similar to one another than imitations from earlier generations, </w:t>
       </w:r>
       <w:r>
         <w:rPr>
@@ -3475,6 +4094,7 @@
       <w:r>
         <w:t xml:space="preserve"> = 0.10 (SE = 0.03), </w:t>
       </w:r>
+      <w:proofErr w:type="gramStart"/>
       <w:r>
         <w:rPr>
           <w:i/>
@@ -3482,7 +4102,11 @@
         <w:t>t</w:t>
       </w:r>
       <w:r>
-        <w:t xml:space="preserve">(11.9) = 3.03, </w:t>
+        <w:t>(</w:t>
+      </w:r>
+      <w:proofErr w:type="gramEnd"/>
+      <w:r>
+        <w:t xml:space="preserve">11.9) = 3.03, </w:t>
       </w:r>
       <w:r>
         <w:rPr>
@@ -3559,8 +4183,8 @@
         <w:pStyle w:val="Heading31"/>
         <w:framePr w:wrap="around"/>
       </w:pPr>
-      <w:bookmarkStart w:id="594" w:name="acoustic-similarity-was-highest-within-t"/>
-      <w:bookmarkEnd w:id="594"/>
+      <w:bookmarkStart w:id="638" w:name="acoustic-similarity-was-highest-within-t"/>
+      <w:bookmarkEnd w:id="638"/>
       <w:r>
         <w:t>Acoustic similarity was highest within transmission chains</w:t>
       </w:r>
@@ -3578,6 +4202,7 @@
       <w:r>
         <w:t xml:space="preserve"> = -0.07 (SE = 0.03), </w:t>
       </w:r>
+      <w:proofErr w:type="gramStart"/>
       <w:r>
         <w:rPr>
           <w:i/>
@@ -3585,7 +4210,11 @@
         <w:t>t</w:t>
       </w:r>
       <w:r>
-        <w:t xml:space="preserve">(6674.0) = -2.13, </w:t>
+        <w:t>(</w:t>
+      </w:r>
+      <w:proofErr w:type="gramEnd"/>
+      <w:r>
+        <w:t xml:space="preserve">6674.0) = -2.13, </w:t>
       </w:r>
       <w:r>
         <w:rPr>
@@ -3602,8 +4231,8 @@
         <w:pStyle w:val="Heading31"/>
         <w:framePr w:wrap="around"/>
       </w:pPr>
-      <w:bookmarkStart w:id="595" w:name="later-generation-imitations-were-transcr"/>
-      <w:bookmarkEnd w:id="595"/>
+      <w:bookmarkStart w:id="639" w:name="later-generation-imitations-were-transcr"/>
+      <w:bookmarkEnd w:id="639"/>
       <w:r>
         <w:t>Later generation imitations were transcribed more consistently</w:t>
       </w:r>
@@ -3740,9 +4369,11 @@
             <w:pPr>
               <w:pStyle w:val="Compact"/>
             </w:pPr>
+            <w:proofErr w:type="spellStart"/>
             <w:r>
               <w:t>tingtingting</w:t>
             </w:r>
+            <w:proofErr w:type="spellEnd"/>
           </w:p>
         </w:tc>
         <w:tc>
@@ -3753,9 +4384,11 @@
             <w:pPr>
               <w:pStyle w:val="Compact"/>
             </w:pPr>
+            <w:proofErr w:type="spellStart"/>
             <w:r>
               <w:t>deetdedededeet</w:t>
             </w:r>
+            <w:proofErr w:type="spellEnd"/>
           </w:p>
         </w:tc>
       </w:tr>
@@ -3795,9 +4428,11 @@
             <w:pPr>
               <w:pStyle w:val="Compact"/>
             </w:pPr>
+            <w:proofErr w:type="spellStart"/>
             <w:r>
               <w:t>chirck</w:t>
             </w:r>
+            <w:proofErr w:type="spellEnd"/>
           </w:p>
         </w:tc>
         <w:tc>
@@ -3808,9 +4443,11 @@
             <w:pPr>
               <w:pStyle w:val="Compact"/>
             </w:pPr>
+            <w:proofErr w:type="spellStart"/>
             <w:r>
               <w:t>correcto</w:t>
             </w:r>
+            <w:proofErr w:type="spellEnd"/>
           </w:p>
         </w:tc>
       </w:tr>
@@ -3850,9 +4487,11 @@
             <w:pPr>
               <w:pStyle w:val="Compact"/>
             </w:pPr>
+            <w:proofErr w:type="spellStart"/>
             <w:r>
               <w:t>dirrng</w:t>
             </w:r>
+            <w:proofErr w:type="spellEnd"/>
           </w:p>
         </w:tc>
         <w:tc>
@@ -3863,9 +4502,11 @@
             <w:pPr>
               <w:pStyle w:val="Compact"/>
             </w:pPr>
+            <w:proofErr w:type="spellStart"/>
             <w:r>
               <w:t>wayew</w:t>
             </w:r>
+            <w:proofErr w:type="spellEnd"/>
           </w:p>
         </w:tc>
       </w:tr>
@@ -3905,9 +4546,11 @@
             <w:pPr>
               <w:pStyle w:val="Compact"/>
             </w:pPr>
+            <w:proofErr w:type="spellStart"/>
             <w:r>
               <w:t>boonk</w:t>
             </w:r>
+            <w:proofErr w:type="spellEnd"/>
           </w:p>
         </w:tc>
         <w:tc>
@@ -3918,9 +4561,11 @@
             <w:pPr>
               <w:pStyle w:val="Compact"/>
             </w:pPr>
+            <w:proofErr w:type="spellStart"/>
             <w:r>
               <w:t>baroke</w:t>
             </w:r>
+            <w:proofErr w:type="spellEnd"/>
           </w:p>
         </w:tc>
       </w:tr>
@@ -3960,9 +4605,11 @@
             <w:pPr>
               <w:pStyle w:val="Compact"/>
             </w:pPr>
+            <w:proofErr w:type="spellStart"/>
             <w:r>
               <w:t>scheeept</w:t>
             </w:r>
+            <w:proofErr w:type="spellEnd"/>
           </w:p>
         </w:tc>
         <w:tc>
@@ -3973,9 +4620,11 @@
             <w:pPr>
               <w:pStyle w:val="Compact"/>
             </w:pPr>
+            <w:proofErr w:type="spellStart"/>
             <w:r>
               <w:t>cheecheea</w:t>
             </w:r>
+            <w:proofErr w:type="spellEnd"/>
           </w:p>
         </w:tc>
       </w:tr>
@@ -4015,9 +4664,11 @@
             <w:pPr>
               <w:pStyle w:val="Compact"/>
             </w:pPr>
+            <w:proofErr w:type="spellStart"/>
             <w:r>
               <w:t>feeshefee</w:t>
             </w:r>
+            <w:proofErr w:type="spellEnd"/>
           </w:p>
         </w:tc>
         <w:tc>
@@ -4028,9 +4679,11 @@
             <w:pPr>
               <w:pStyle w:val="Compact"/>
             </w:pPr>
+            <w:proofErr w:type="spellStart"/>
             <w:r>
               <w:t>cheeoooo</w:t>
             </w:r>
+            <w:proofErr w:type="spellEnd"/>
           </w:p>
         </w:tc>
       </w:tr>
@@ -4070,9 +4723,11 @@
             <w:pPr>
               <w:pStyle w:val="Compact"/>
             </w:pPr>
+            <w:proofErr w:type="spellStart"/>
             <w:r>
               <w:t>hhhweerrr</w:t>
             </w:r>
+            <w:proofErr w:type="spellEnd"/>
           </w:p>
         </w:tc>
         <w:tc>
@@ -4083,9 +4738,11 @@
             <w:pPr>
               <w:pStyle w:val="Compact"/>
             </w:pPr>
+            <w:proofErr w:type="spellStart"/>
             <w:r>
               <w:t>chhhhhhewwwe</w:t>
             </w:r>
+            <w:proofErr w:type="spellEnd"/>
           </w:p>
         </w:tc>
       </w:tr>
@@ -4125,9 +4782,11 @@
             <w:pPr>
               <w:pStyle w:val="Compact"/>
             </w:pPr>
+            <w:proofErr w:type="spellStart"/>
             <w:r>
               <w:t>ccccchhhhyeaahh</w:t>
             </w:r>
+            <w:proofErr w:type="spellEnd"/>
           </w:p>
         </w:tc>
         <w:tc>
@@ -4138,9 +4797,11 @@
             <w:pPr>
               <w:pStyle w:val="Compact"/>
             </w:pPr>
+            <w:proofErr w:type="spellStart"/>
             <w:r>
               <w:t>shhhhh</w:t>
             </w:r>
+            <w:proofErr w:type="spellEnd"/>
           </w:p>
         </w:tc>
       </w:tr>
@@ -4180,9 +4841,11 @@
             <w:pPr>
               <w:pStyle w:val="Compact"/>
             </w:pPr>
+            <w:proofErr w:type="spellStart"/>
             <w:r>
               <w:t>boococucuwich</w:t>
             </w:r>
+            <w:proofErr w:type="spellEnd"/>
           </w:p>
         </w:tc>
         <w:tc>
@@ -4193,9 +4856,11 @@
             <w:pPr>
               <w:pStyle w:val="Compact"/>
             </w:pPr>
+            <w:proofErr w:type="spellStart"/>
             <w:r>
               <w:t>eeverlusha</w:t>
             </w:r>
+            <w:proofErr w:type="spellEnd"/>
           </w:p>
         </w:tc>
       </w:tr>
@@ -4236,9 +4901,11 @@
             <w:pPr>
               <w:pStyle w:val="Compact"/>
             </w:pPr>
+            <w:proofErr w:type="spellStart"/>
             <w:r>
               <w:t>chwoochwooochwooo</w:t>
             </w:r>
+            <w:proofErr w:type="spellEnd"/>
           </w:p>
         </w:tc>
         <w:tc>
@@ -4249,9 +4916,11 @@
             <w:pPr>
               <w:pStyle w:val="Compact"/>
             </w:pPr>
+            <w:proofErr w:type="spellStart"/>
             <w:r>
               <w:t>cheiopshpshcheiopsh</w:t>
             </w:r>
+            <w:proofErr w:type="spellEnd"/>
           </w:p>
         </w:tc>
       </w:tr>
@@ -4291,9 +4960,11 @@
             <w:pPr>
               <w:pStyle w:val="Compact"/>
             </w:pPr>
+            <w:proofErr w:type="spellStart"/>
             <w:r>
               <w:t>atoadelchoo</w:t>
             </w:r>
+            <w:proofErr w:type="spellEnd"/>
           </w:p>
         </w:tc>
         <w:tc>
@@ -4304,9 +4975,11 @@
             <w:pPr>
               <w:pStyle w:val="Compact"/>
             </w:pPr>
+            <w:proofErr w:type="spellStart"/>
             <w:r>
               <w:t>mowah</w:t>
             </w:r>
+            <w:proofErr w:type="spellEnd"/>
           </w:p>
         </w:tc>
       </w:tr>
@@ -4346,9 +5019,11 @@
             <w:pPr>
               <w:pStyle w:val="Compact"/>
             </w:pPr>
+            <w:proofErr w:type="spellStart"/>
             <w:r>
               <w:t>awakawush</w:t>
             </w:r>
+            <w:proofErr w:type="spellEnd"/>
           </w:p>
         </w:tc>
         <w:tc>
@@ -4359,9 +5034,11 @@
             <w:pPr>
               <w:pStyle w:val="Compact"/>
             </w:pPr>
+            <w:proofErr w:type="spellStart"/>
             <w:r>
               <w:t>galonggalong</w:t>
             </w:r>
+            <w:proofErr w:type="spellEnd"/>
           </w:p>
         </w:tc>
       </w:tr>
@@ -4401,9 +5078,11 @@
             <w:pPr>
               <w:pStyle w:val="Compact"/>
             </w:pPr>
+            <w:proofErr w:type="spellStart"/>
             <w:r>
               <w:t>euah</w:t>
             </w:r>
+            <w:proofErr w:type="spellEnd"/>
           </w:p>
         </w:tc>
         <w:tc>
@@ -4414,9 +5093,11 @@
             <w:pPr>
               <w:pStyle w:val="Compact"/>
             </w:pPr>
+            <w:proofErr w:type="spellStart"/>
             <w:r>
               <w:t>izoo</w:t>
             </w:r>
+            <w:proofErr w:type="spellEnd"/>
           </w:p>
         </w:tc>
       </w:tr>
@@ -4456,9 +5137,11 @@
             <w:pPr>
               <w:pStyle w:val="Compact"/>
             </w:pPr>
+            <w:proofErr w:type="spellStart"/>
             <w:r>
               <w:t>zoop</w:t>
             </w:r>
+            <w:proofErr w:type="spellEnd"/>
           </w:p>
         </w:tc>
         <w:tc>
@@ -4469,9 +5152,11 @@
             <w:pPr>
               <w:pStyle w:val="Compact"/>
             </w:pPr>
+            <w:proofErr w:type="spellStart"/>
             <w:r>
               <w:t>veeeep</w:t>
             </w:r>
+            <w:proofErr w:type="spellEnd"/>
           </w:p>
         </w:tc>
       </w:tr>
@@ -4511,9 +5196,11 @@
             <w:pPr>
               <w:pStyle w:val="Compact"/>
             </w:pPr>
+            <w:proofErr w:type="spellStart"/>
             <w:r>
               <w:t>arrgt</w:t>
             </w:r>
+            <w:proofErr w:type="spellEnd"/>
           </w:p>
         </w:tc>
         <w:tc>
@@ -4524,9 +5211,11 @@
             <w:pPr>
               <w:pStyle w:val="Compact"/>
             </w:pPr>
+            <w:proofErr w:type="spellStart"/>
             <w:r>
               <w:t>owww</w:t>
             </w:r>
+            <w:proofErr w:type="spellEnd"/>
           </w:p>
         </w:tc>
       </w:tr>
@@ -4566,9 +5255,11 @@
             <w:pPr>
               <w:pStyle w:val="Compact"/>
             </w:pPr>
+            <w:proofErr w:type="spellStart"/>
             <w:r>
               <w:t>bzzzzup</w:t>
             </w:r>
+            <w:proofErr w:type="spellEnd"/>
           </w:p>
         </w:tc>
         <w:tc>
@@ -4579,9 +5270,11 @@
             <w:pPr>
               <w:pStyle w:val="Compact"/>
             </w:pPr>
+            <w:proofErr w:type="spellStart"/>
             <w:r>
               <w:t>izzip</w:t>
             </w:r>
+            <w:proofErr w:type="spellEnd"/>
           </w:p>
         </w:tc>
       </w:tr>
@@ -4596,7 +5289,7 @@
       <w:r>
         <w:rPr>
           <w:rStyle w:val="FootnoteReference"/>
-          <w:rPrChange w:id="596" w:author="Microsoft Office User" w:date="2017-10-07T12:12:00Z">
+          <w:rPrChange w:id="640" w:author="Microsoft Office User" w:date="2017-10-07T12:12:00Z">
             <w:rPr/>
           </w:rPrChange>
         </w:rPr>
@@ -4614,6 +5307,7 @@
       <w:r>
         <w:t xml:space="preserve"> = -0.12 (SE = 0.03), </w:t>
       </w:r>
+      <w:proofErr w:type="gramStart"/>
       <w:r>
         <w:rPr>
           <w:i/>
@@ -4621,7 +5315,11 @@
         <w:t>t</w:t>
       </w:r>
       <w:r>
-        <w:t xml:space="preserve">(3.0) = -3.62, </w:t>
+        <w:t>(</w:t>
+      </w:r>
+      <w:proofErr w:type="gramEnd"/>
+      <w:r>
+        <w:t xml:space="preserve">3.0) = -3.62, </w:t>
       </w:r>
       <w:r>
         <w:rPr>
@@ -4641,6 +5339,7 @@
       <w:r>
         <w:t xml:space="preserve"> = 0.10 (SE = 0.03), </w:t>
       </w:r>
+      <w:proofErr w:type="gramStart"/>
       <w:r>
         <w:rPr>
           <w:i/>
@@ -4648,7 +5347,11 @@
         <w:t>t</w:t>
       </w:r>
       <w:r>
-        <w:t xml:space="preserve">(90.0) = 2.84, </w:t>
+        <w:t>(</w:t>
+      </w:r>
+      <w:proofErr w:type="gramEnd"/>
+      <w:r>
+        <w:t xml:space="preserve">90.0) = 2.84, </w:t>
       </w:r>
       <w:r>
         <w:rPr>
@@ -4684,7 +5387,20 @@
         <w:t>p</w:t>
       </w:r>
       <w:r>
-        <w:t xml:space="preserve"> &lt; 0.001 (Fig. S3). Differences between transcriptions of human vocalizations and transcriptions directly of environmental sounds are presented in the Supplementary Materials (Fig. S5).</w:t>
+        <w:t xml:space="preserve"> &lt; 0.001 (Fig. S3). Differences between transcriptions of human vocalizations and transcriptions directly of environmental sound</w:t>
+      </w:r>
+      <w:ins w:id="642" w:author="Pierce Edmiston" w:date="2017-11-28T10:40:00Z">
+        <w:r>
+          <w:t xml:space="preserve"> cues</w:t>
+        </w:r>
+      </w:ins>
+      <w:del w:id="643" w:author="Pierce Edmiston" w:date="2017-11-28T10:40:00Z">
+        <w:r>
+          <w:delText>s</w:delText>
+        </w:r>
+      </w:del>
+      <w:r>
+        <w:t xml:space="preserve"> are presented in the Supplementary Materials (Fig. S5).</w:t>
       </w:r>
     </w:p>
     <w:p>
@@ -4748,15 +5464,31 @@
       <w:pPr>
         <w:pStyle w:val="Heading21"/>
       </w:pPr>
-      <w:bookmarkStart w:id="598" w:name="discussion"/>
-      <w:bookmarkEnd w:id="598"/>
+      <w:bookmarkStart w:id="644" w:name="discussion"/>
+      <w:bookmarkEnd w:id="644"/>
       <w:r>
         <w:t>Discussion</w:t>
       </w:r>
     </w:p>
     <w:p>
       <w:r>
-        <w:t xml:space="preserve">Repeating imitations of environmental sounds over generations of unique speakers was sufficient to create more wordlike forms even without any instruction to do so. We defined wordlike-ness in terms of acoustic stability and orthographic agreement. With additional repetitions, the acoustic forms of the imitations became more similar to one another, indicating they became easier to repeat with high fidelity. The possibility that this similarity was due to uniform degradation across all transmission chains was ruled out by algorithmic </w:t>
+        <w:t xml:space="preserve">Repeating imitations of environmental sounds over generations of unique speakers was sufficient to create more </w:t>
+      </w:r>
+      <w:proofErr w:type="spellStart"/>
+      <w:r>
+        <w:t>wordlike</w:t>
+      </w:r>
+      <w:proofErr w:type="spellEnd"/>
+      <w:r>
+        <w:t xml:space="preserve"> forms even without any instruction to do so. We defined </w:t>
+      </w:r>
+      <w:proofErr w:type="spellStart"/>
+      <w:r>
+        <w:t>wordlike</w:t>
+      </w:r>
+      <w:proofErr w:type="spellEnd"/>
+      <w:r>
+        <w:t xml:space="preserve">-ness in terms of acoustic stability and orthographic agreement. With additional repetitions, the acoustic forms of the imitations became more similar to one another, indicating they became easier to repeat with high fidelity. The possibility that this similarity was due to uniform degradation across all transmission chains was ruled out by algorithmic </w:t>
       </w:r>
       <w:r>
         <w:lastRenderedPageBreak/>
@@ -4768,22 +5500,83 @@
         <w:pStyle w:val="BodyText"/>
       </w:pPr>
       <w:r>
-        <w:t>The results of Experiment 1 demonstrate the ease with which iterated imitation gives rise to unique word forms. However, the results do not address how these emergent words relate to the original sounds that were being imitated. As the imitations became more word-like, were they stabilizing on arbitrary acoustic and orthographic forms, or did they maintain some resemblance to the environmental sounds that motivated them? The purpose of Experiment 2 was to assess the extent to which repeated imitations and their transcriptions maintained a resemblance to the original set of seed sounds.</w:t>
+        <w:t xml:space="preserve">The results of Experiment 1 demonstrate the ease with which iterated imitation gives rise to </w:t>
+      </w:r>
+      <w:del w:id="645" w:author="Pierce Edmiston" w:date="2017-11-28T10:41:00Z">
+        <w:r>
+          <w:delText xml:space="preserve">unique </w:delText>
+        </w:r>
+      </w:del>
+      <w:ins w:id="646" w:author="Pierce Edmiston" w:date="2017-11-28T10:41:00Z">
+        <w:r>
+          <w:t>new</w:t>
+        </w:r>
+        <w:r>
+          <w:t xml:space="preserve"> </w:t>
+        </w:r>
+      </w:ins>
+      <w:r>
+        <w:t>word forms. However, the results do not address how these emergent words relate to the original sounds that were being imitated. As the imitations became more word-like, were they stabilizing on arbitrary acoustic and orthographic forms, or did they maintain some resemblance to the environmental sounds that motivated them? The purpose of Experiment 2 was to assess the extent to which repeated imitations and their transcriptions maintained a resemblance to the original set of seed sounds.</w:t>
       </w:r>
     </w:p>
     <w:p>
       <w:pPr>
         <w:pStyle w:val="Heading11"/>
       </w:pPr>
-      <w:bookmarkStart w:id="599" w:name="experiment-2-resemblance-of-imitations-t"/>
-      <w:bookmarkEnd w:id="599"/>
+      <w:bookmarkStart w:id="647" w:name="experiment-2-resemblance-of-imitations-t"/>
+      <w:bookmarkEnd w:id="647"/>
       <w:r>
         <w:t>Experiment 2: Resemblance of imitations to original seed sounds</w:t>
       </w:r>
     </w:p>
     <w:p>
       <w:r>
-        <w:t>To assess the resemblance of repeated imitations to the original seed sounds, we measured the ability of participants naïve to the design of the experiment to match imitations and their transcriptions back to their original sound source relative to other seed sounds from either the same category or from different categories (Fig. 4). We used match accuracies to answer two questions concerning the effect of iterated imitation on resemblance to the original seed sounds. First, we asked whether and for how many generations the imitations and their transcriptions could be matched back to the original sounds. Second, we asked whether repeated imitation resulted in a uniform degradation of the signal in each imitation, or if repeated imitation resulted in some kinds of information degrading more rapidly than others. Specifically, we tested the hypothesis that if imitations were becoming more word-like, then they should also be interpreted more categorically, and thus we predicted that the imitations might lose individuating information that identifies the specific source of an imitation more rapidly than category information that identifies the general category of environmental sound being imitated.</w:t>
+        <w:t xml:space="preserve">To assess the resemblance of repeated imitations to the original seed sounds, we measured the ability of participants naïve to the design of the experiment to match imitations and their transcriptions back to their original sound source relative to other seed sounds from either the same category or from different categories (Fig. 4). We used </w:t>
+      </w:r>
+      <w:ins w:id="648" w:author="Pierce Edmiston" w:date="2017-11-28T10:42:00Z">
+        <w:r>
+          <w:t xml:space="preserve">the </w:t>
+        </w:r>
+      </w:ins>
+      <w:r>
+        <w:t xml:space="preserve">match accuracies to answer two questions concerning the effect of iterated imitation on resemblance to the original seed sounds. First, we asked whether and for how many generations the imitations and their transcriptions could be matched back to the original sounds. Second, we asked whether repeated imitation resulted in a uniform degradation of the signal in each imitation, or if repeated imitation resulted in some kinds of information degrading more rapidly than others. Specifically, we tested the hypothesis that if imitations were becoming more word-like, then they should also be interpreted more categorically, and thus we </w:t>
+      </w:r>
+      <w:del w:id="649" w:author="Pierce Edmiston" w:date="2017-11-28T10:43:00Z">
+        <w:r>
+          <w:delText xml:space="preserve">predicted </w:delText>
+        </w:r>
+      </w:del>
+      <w:ins w:id="650" w:author="Pierce Edmiston" w:date="2017-11-28T10:43:00Z">
+        <w:r>
+          <w:t>expected</w:t>
+        </w:r>
+        <w:r>
+          <w:t xml:space="preserve"> </w:t>
+        </w:r>
+      </w:ins>
+      <w:del w:id="651" w:author="Pierce Edmiston" w:date="2017-11-28T10:43:00Z">
+        <w:r>
+          <w:delText xml:space="preserve">that </w:delText>
+        </w:r>
+      </w:del>
+      <w:r>
+        <w:t xml:space="preserve">the imitations </w:t>
+      </w:r>
+      <w:del w:id="652" w:author="Pierce Edmiston" w:date="2017-11-28T10:43:00Z">
+        <w:r>
+          <w:delText xml:space="preserve">might </w:delText>
+        </w:r>
+      </w:del>
+      <w:ins w:id="653" w:author="Pierce Edmiston" w:date="2017-11-28T10:43:00Z">
+        <w:r>
+          <w:t>to</w:t>
+        </w:r>
+        <w:r>
+          <w:t xml:space="preserve"> </w:t>
+        </w:r>
+      </w:ins>
+      <w:r>
+        <w:t>lose individuating information that identifies the specific source of an imitation more rapidly than category information that identifies the general category of environmental sound being imitated.</w:t>
       </w:r>
     </w:p>
     <w:p>
@@ -4847,8 +5640,8 @@
       <w:pPr>
         <w:pStyle w:val="Heading21"/>
       </w:pPr>
-      <w:bookmarkStart w:id="600" w:name="methods-1"/>
-      <w:bookmarkEnd w:id="600"/>
+      <w:bookmarkStart w:id="654" w:name="methods-1"/>
+      <w:bookmarkEnd w:id="654"/>
       <w:r>
         <w:t>Methods</w:t>
       </w:r>
@@ -4858,8 +5651,8 @@
         <w:pStyle w:val="Heading31"/>
         <w:framePr w:wrap="around"/>
       </w:pPr>
-      <w:bookmarkStart w:id="601" w:name="matching-imitations-to-seed-sounds"/>
-      <w:bookmarkEnd w:id="601"/>
+      <w:bookmarkStart w:id="655" w:name="matching-imitations-to-seed-sounds"/>
+      <w:bookmarkEnd w:id="655"/>
       <w:r>
         <w:t>Matching imitations to seed sounds</w:t>
       </w:r>
@@ -4875,7 +5668,20 @@
         <w:t>N</w:t>
       </w:r>
       <w:r>
-        <w:t>=751) recruited from Amazon Mechanical Turk were paid to listen to imitations, one at a time, and for each one, choose one of four possible sounds they thought the person was trying to imitate. The task was unspeeded and no feedback was provided. Participants completed 10 questions at a time.</w:t>
+        <w:t xml:space="preserve">=751) recruited from Amazon Mechanical Turk were paid to listen to imitations, one at a time, and for each one, choose one of four possible sounds they thought the person was trying to imitate. The task was </w:t>
+      </w:r>
+      <w:ins w:id="656" w:author="Pierce Edmiston" w:date="2017-11-28T10:44:00Z">
+        <w:r>
+          <w:t xml:space="preserve">not </w:t>
+        </w:r>
+      </w:ins>
+      <w:del w:id="657" w:author="Pierce Edmiston" w:date="2017-11-28T10:44:00Z">
+        <w:r>
+          <w:delText>un</w:delText>
+        </w:r>
+      </w:del>
+      <w:r>
+        <w:t>speeded and no feedback was provided. Participants completed 10 questions at a time.</w:t>
       </w:r>
     </w:p>
     <w:p>
@@ -4883,11 +5689,8 @@
         <w:pStyle w:val="BodyText"/>
       </w:pPr>
       <w:r>
-        <w:t xml:space="preserve">All 365 imitations were tested in each of the three question types depicted in Fig. 4. These questions differed in the relationship between the imitation and the four seed sounds </w:t>
-      </w:r>
-      <w:r>
         <w:lastRenderedPageBreak/>
-        <w:t>provided as the choices in the question. Question types (True seed, Category match, Specific match) were assigned between-subject. Participants in the True seed and Category match conditions were provided four seed sounds from different categories as choices in each question. Participants in the Specific match condition were provided four seed sounds from the same category.</w:t>
+        <w:t>All 365 imitations were tested in each of the three question types depicted in Fig. 4. These questions differed in the relationship between the imitation and the four seed sounds provided as the choices in the question. Question types (True seed, Category match, Specific match) were assigned between-subject. Participants in the True seed and Category match conditions were provided four seed sounds from different categories as choices in each question. Participants in the Specific match condition were provided four seed sounds from the same category.</w:t>
       </w:r>
     </w:p>
     <w:p>
@@ -4895,8 +5698,8 @@
         <w:pStyle w:val="Heading31"/>
         <w:framePr w:wrap="around"/>
       </w:pPr>
-      <w:bookmarkStart w:id="602" w:name="matching-transcriptions-to-seed-sounds"/>
-      <w:bookmarkEnd w:id="602"/>
+      <w:bookmarkStart w:id="658" w:name="matching-transcriptions-to-seed-sounds"/>
+      <w:bookmarkEnd w:id="658"/>
       <w:r>
         <w:t>Matching transcriptions to seed sounds</w:t>
       </w:r>
@@ -4929,15 +5732,29 @@
         <w:t>N</w:t>
       </w:r>
       <w:r>
-        <w:t>=6) were excluded, leaving 461 participants in the final sample.</w:t>
+        <w:t xml:space="preserve">=6) were excluded, leaving </w:t>
+      </w:r>
+      <w:commentRangeStart w:id="659"/>
+      <w:r>
+        <w:t xml:space="preserve">461 participants </w:t>
+      </w:r>
+      <w:commentRangeEnd w:id="659"/>
+      <w:r>
+        <w:rPr>
+          <w:rStyle w:val="CommentReference"/>
+        </w:rPr>
+        <w:commentReference w:id="659"/>
+      </w:r>
+      <w:r>
+        <w:t>in the final sample.</w:t>
       </w:r>
     </w:p>
     <w:p>
       <w:pPr>
         <w:pStyle w:val="Heading21"/>
       </w:pPr>
-      <w:bookmarkStart w:id="603" w:name="results-1"/>
-      <w:bookmarkEnd w:id="603"/>
+      <w:bookmarkStart w:id="660" w:name="results-1"/>
+      <w:bookmarkEnd w:id="660"/>
       <w:r>
         <w:t>Results</w:t>
       </w:r>
@@ -4947,20 +5764,24 @@
         <w:pStyle w:val="Heading31"/>
         <w:framePr w:wrap="around"/>
       </w:pPr>
-      <w:bookmarkStart w:id="604" w:name="imitations-retained-category-information"/>
-      <w:bookmarkEnd w:id="604"/>
+      <w:bookmarkStart w:id="661" w:name="imitations-retained-category-information"/>
+      <w:bookmarkEnd w:id="661"/>
       <w:r>
         <w:t>Imitations retained category information more than individuating information</w:t>
       </w:r>
     </w:p>
     <w:p>
       <w:r>
-        <w:t>Response accuracies in matching imitations to seed sounds were fit by a generalized linear mixed-effects model predicting match accuracy as different from chance (25%) based on the type of question being answered (True seed, Category match, Specific match) and the generation of the imitation. Question types were contrast coded using Category match questions as the baseline condition in comparison to the other two question types each containing the actual seed that generated the imitation as one of the choices. The model included random intercepts for participant</w:t>
+        <w:t xml:space="preserve">Response accuracies in matching imitations to seed sounds were fit by a generalized linear mixed-effects model predicting match accuracy as different from chance (25%) based on the type of question being answered (True seed, Category match, Specific match) and the generation of the imitation. Question types were contrast coded using Category match questions as the baseline condition in comparison to the other two question types each containing the actual seed that generated the imitation as one of the choices. The model </w:t>
+      </w:r>
+      <w:r>
+        <w:lastRenderedPageBreak/>
+        <w:t>included random intercepts for participant</w:t>
       </w:r>
       <w:r>
         <w:rPr>
           <w:rStyle w:val="FootnoteReference"/>
-          <w:rPrChange w:id="605" w:author="Microsoft Office User" w:date="2017-10-07T12:12:00Z">
+          <w:rPrChange w:id="662" w:author="Microsoft Office User" w:date="2017-10-07T12:12:00Z">
             <w:rPr/>
           </w:rPrChange>
         </w:rPr>
@@ -4975,8 +5796,23 @@
         <w:pStyle w:val="BodyText"/>
       </w:pPr>
       <w:r>
-        <w:lastRenderedPageBreak/>
-        <w:t xml:space="preserve">Accuracy in matching imitations to seed sounds was above chance for all question types for the first generation of imitations, </w:t>
+        <w:t xml:space="preserve">Accuracy in matching </w:t>
+      </w:r>
+      <w:ins w:id="664" w:author="Pierce Edmiston" w:date="2017-11-28T10:47:00Z">
+        <w:r>
+          <w:t xml:space="preserve">first generation </w:t>
+        </w:r>
+      </w:ins>
+      <w:r>
+        <w:t>imitations to seed sounds was above chance for all question types</w:t>
+      </w:r>
+      <w:del w:id="665" w:author="Pierce Edmiston" w:date="2017-11-28T10:47:00Z">
+        <w:r>
+          <w:delText xml:space="preserve"> for the first generation of imitations</w:delText>
+        </w:r>
+      </w:del>
+      <w:r>
+        <w:t xml:space="preserve">, </w:t>
       </w:r>
       <w:r>
         <w:rPr>
@@ -5070,7 +5906,7 @@
       <w:r>
         <w:rPr>
           <w:rStyle w:val="FootnoteReference"/>
-          <w:rPrChange w:id="607" w:author="Microsoft Office User" w:date="2017-10-07T12:12:00Z">
+          <w:rPrChange w:id="666" w:author="Microsoft Office User" w:date="2017-10-07T12:12:00Z">
             <w:rPr/>
           </w:rPrChange>
         </w:rPr>
@@ -5079,56 +5915,60 @@
       <w:r>
         <w:t xml:space="preserve">. </w:t>
       </w:r>
-      <w:ins w:id="609" w:author="Pierce Edmiston" w:date="2017-10-09T11:58:00Z">
+      <w:ins w:id="668" w:author="Pierce Edmiston" w:date="2017-10-09T11:58:00Z">
         <w:r>
           <w:t xml:space="preserve">Questions requiring a within-category distinction were indeed more difficult than questions requiring a </w:t>
         </w:r>
       </w:ins>
-      <w:ins w:id="610" w:author="Pierce Edmiston" w:date="2017-10-09T11:59:00Z">
+      <w:ins w:id="669" w:author="Pierce Edmiston" w:date="2017-10-09T11:59:00Z">
         <w:r>
           <w:t>between</w:t>
         </w:r>
       </w:ins>
-      <w:ins w:id="611" w:author="Pierce Edmiston" w:date="2017-10-09T11:58:00Z">
+      <w:ins w:id="670" w:author="Pierce Edmiston" w:date="2017-10-09T11:58:00Z">
         <w:r>
           <w:t>-</w:t>
         </w:r>
       </w:ins>
-      <w:ins w:id="612" w:author="Pierce Edmiston" w:date="2017-10-09T11:59:00Z">
+      <w:ins w:id="671" w:author="Pierce Edmiston" w:date="2017-10-09T11:59:00Z">
         <w:r>
           <w:t xml:space="preserve">category distinction. </w:t>
         </w:r>
       </w:ins>
-      <w:ins w:id="613" w:author="Pierce Edmiston" w:date="2017-10-09T12:01:00Z">
+      <w:ins w:id="672" w:author="Pierce Edmiston" w:date="2017-10-09T12:01:00Z">
         <w:r>
           <w:t xml:space="preserve">If the differences between question types were entirely attributable to the acoustic distance between the distractors in each question, we would expect performance in both between-category question types (true seed and category match) to </w:t>
         </w:r>
       </w:ins>
-      <w:ins w:id="614" w:author="Pierce Edmiston" w:date="2017-10-09T12:02:00Z">
+      <w:ins w:id="673" w:author="Pierce Edmiston" w:date="2017-10-09T12:02:00Z">
         <w:r>
           <w:t xml:space="preserve">be equally affected by generational </w:t>
         </w:r>
-        <w:commentRangeStart w:id="615"/>
+        <w:commentRangeStart w:id="674"/>
         <w:r>
           <w:t>decay</w:t>
         </w:r>
       </w:ins>
-      <w:commentRangeEnd w:id="615"/>
-      <w:ins w:id="616" w:author="Pierce Edmiston" w:date="2017-10-09T12:03:00Z">
+      <w:commentRangeEnd w:id="674"/>
+      <w:ins w:id="675" w:author="Pierce Edmiston" w:date="2017-10-09T12:03:00Z">
         <w:r>
           <w:rPr>
             <w:rStyle w:val="CommentReference"/>
           </w:rPr>
-          <w:commentReference w:id="615"/>
-        </w:r>
-      </w:ins>
-      <w:ins w:id="617" w:author="Pierce Edmiston" w:date="2017-10-09T12:02:00Z">
+          <w:commentReference w:id="674"/>
+        </w:r>
+      </w:ins>
+      <w:ins w:id="676" w:author="Pierce Edmiston" w:date="2017-10-09T12:02:00Z">
         <w:r>
           <w:t xml:space="preserve">. </w:t>
         </w:r>
       </w:ins>
       <w:r>
-        <w:t xml:space="preserve">However, performance also decreased for the easiest type of question where the correct answer was the actual seed generating the imitation (True seed questions; see Fig. 4); the advantage of having the true seed among between-category distractors decreased over generations, </w:t>
+        <w:t xml:space="preserve">However, performance also decreased for the easiest type of question where the correct answer was the actual seed generating the imitation (True seed questions; see Fig. 4); the advantage of having the true seed among </w:t>
+      </w:r>
+      <w:r>
+        <w:lastRenderedPageBreak/>
+        <w:t xml:space="preserve">between-category distractors decreased over generations, </w:t>
       </w:r>
       <w:r>
         <w:rPr>
@@ -5157,88 +5997,88 @@
       <w:r>
         <w:t xml:space="preserve"> = 0.006. </w:t>
       </w:r>
-      <w:ins w:id="618" w:author="Pierce Edmiston" w:date="2017-10-09T11:33:00Z">
+      <w:ins w:id="677" w:author="Pierce Edmiston" w:date="2017-10-09T11:33:00Z">
         <w:r>
           <w:t xml:space="preserve">Post-hoc analyses revealed that this </w:t>
         </w:r>
       </w:ins>
-      <w:ins w:id="619" w:author="Pierce Edmiston" w:date="2017-10-09T11:32:00Z">
+      <w:ins w:id="678" w:author="Pierce Edmiston" w:date="2017-10-09T11:32:00Z">
         <w:r>
           <w:t xml:space="preserve">decrease in </w:t>
         </w:r>
       </w:ins>
-      <w:ins w:id="620" w:author="Pierce Edmiston" w:date="2017-10-09T11:33:00Z">
+      <w:ins w:id="679" w:author="Pierce Edmiston" w:date="2017-10-09T11:33:00Z">
         <w:r>
           <w:t xml:space="preserve">the </w:t>
         </w:r>
       </w:ins>
-      <w:ins w:id="621" w:author="Pierce Edmiston" w:date="2017-10-09T11:32:00Z">
+      <w:ins w:id="680" w:author="Pierce Edmiston" w:date="2017-10-09T11:32:00Z">
         <w:r>
           <w:t xml:space="preserve">“true seed advantage” was not dependent on the presence of </w:t>
         </w:r>
       </w:ins>
-      <w:ins w:id="622" w:author="Pierce Edmiston" w:date="2017-10-09T11:33:00Z">
+      <w:ins w:id="681" w:author="Pierce Edmiston" w:date="2017-10-09T11:33:00Z">
         <w:r>
           <w:t xml:space="preserve">the low accuracy responses to specific match questions, and the results held when these questions were excluded, </w:t>
         </w:r>
         <w:r>
           <w:rPr>
             <w:highlight w:val="yellow"/>
-            <w:rPrChange w:id="623" w:author="Pierce Edmiston" w:date="2017-10-09T11:58:00Z">
+            <w:rPrChange w:id="682" w:author="Pierce Edmiston" w:date="2017-10-09T11:58:00Z">
               <w:rPr/>
             </w:rPrChange>
           </w:rPr>
           <w:t>[</w:t>
         </w:r>
-        <w:commentRangeStart w:id="624"/>
+        <w:commentRangeStart w:id="683"/>
         <w:r>
           <w:rPr>
             <w:highlight w:val="yellow"/>
-            <w:rPrChange w:id="625" w:author="Pierce Edmiston" w:date="2017-10-09T11:58:00Z">
+            <w:rPrChange w:id="684" w:author="Pierce Edmiston" w:date="2017-10-09T11:58:00Z">
               <w:rPr/>
             </w:rPrChange>
           </w:rPr>
           <w:t>stats</w:t>
         </w:r>
       </w:ins>
-      <w:commentRangeEnd w:id="624"/>
-      <w:ins w:id="626" w:author="Pierce Edmiston" w:date="2017-10-09T11:34:00Z">
+      <w:commentRangeEnd w:id="683"/>
+      <w:ins w:id="685" w:author="Pierce Edmiston" w:date="2017-10-09T11:34:00Z">
         <w:r>
           <w:rPr>
             <w:rStyle w:val="CommentReference"/>
             <w:highlight w:val="yellow"/>
-            <w:rPrChange w:id="627" w:author="Pierce Edmiston" w:date="2017-10-09T11:58:00Z">
+            <w:rPrChange w:id="686" w:author="Pierce Edmiston" w:date="2017-10-09T11:58:00Z">
               <w:rPr>
                 <w:rStyle w:val="CommentReference"/>
               </w:rPr>
             </w:rPrChange>
           </w:rPr>
-          <w:commentReference w:id="624"/>
-        </w:r>
-      </w:ins>
-      <w:ins w:id="628" w:author="Pierce Edmiston" w:date="2017-10-09T11:33:00Z">
+          <w:commentReference w:id="683"/>
+        </w:r>
+      </w:ins>
+      <w:ins w:id="687" w:author="Pierce Edmiston" w:date="2017-10-09T11:33:00Z">
         <w:r>
           <w:rPr>
             <w:highlight w:val="yellow"/>
-            <w:rPrChange w:id="629" w:author="Pierce Edmiston" w:date="2017-10-09T11:58:00Z">
+            <w:rPrChange w:id="688" w:author="Pierce Edmiston" w:date="2017-10-09T11:58:00Z">
               <w:rPr/>
             </w:rPrChange>
           </w:rPr>
           <w:t>]</w:t>
         </w:r>
       </w:ins>
-      <w:ins w:id="630" w:author="Pierce Edmiston" w:date="2017-10-09T11:58:00Z">
+      <w:ins w:id="689" w:author="Pierce Edmiston" w:date="2017-10-09T11:58:00Z">
         <w:r>
           <w:rPr>
             <w:highlight w:val="yellow"/>
-            <w:rPrChange w:id="631" w:author="Pierce Edmiston" w:date="2017-10-09T11:58:00Z">
+            <w:rPrChange w:id="690" w:author="Pierce Edmiston" w:date="2017-10-09T11:58:00Z">
               <w:rPr/>
             </w:rPrChange>
           </w:rPr>
           <w:t>, Fig. SX</w:t>
         </w:r>
       </w:ins>
-      <w:ins w:id="632" w:author="Pierce Edmiston" w:date="2017-10-09T11:33:00Z">
+      <w:ins w:id="691" w:author="Pierce Edmiston" w:date="2017-10-09T11:33:00Z">
         <w:r>
           <w:t xml:space="preserve">. </w:t>
         </w:r>
@@ -5246,24 +6086,20 @@
       <w:r>
         <w:t xml:space="preserve">The observed </w:t>
       </w:r>
-      <w:ins w:id="633" w:author="Pierce Edmiston" w:date="2017-10-09T12:00:00Z">
+      <w:ins w:id="692" w:author="Pierce Edmiston" w:date="2017-10-09T12:00:00Z">
         <w:r>
           <w:t xml:space="preserve">decrease in the “true seed advantage” (the advantage of having the actual seed among the choices) combined with the </w:t>
         </w:r>
       </w:ins>
       <w:r>
-        <w:t xml:space="preserve">increase in the "category advantage" (i.e., the advantage of having </w:t>
-      </w:r>
-      <w:r>
-        <w:lastRenderedPageBreak/>
-        <w:t>between-category distractors</w:t>
-      </w:r>
-      <w:ins w:id="634" w:author="Pierce Edmiston" w:date="2017-10-09T12:00:00Z">
+        <w:t>increase in the "category advantage" (i.e., the advantage of having between-category distractors</w:t>
+      </w:r>
+      <w:ins w:id="693" w:author="Pierce Edmiston" w:date="2017-10-09T12:00:00Z">
         <w:r>
           <w:t>)</w:t>
         </w:r>
       </w:ins>
-      <w:del w:id="635" w:author="Pierce Edmiston" w:date="2017-10-09T12:00:00Z">
+      <w:del w:id="694" w:author="Pierce Edmiston" w:date="2017-10-09T12:00:00Z">
         <w:r>
           <w:delText>)</w:delText>
         </w:r>
@@ -5271,7 +6107,7 @@
       <w:r>
         <w:t xml:space="preserve"> </w:t>
       </w:r>
-      <w:del w:id="636" w:author="Pierce Edmiston" w:date="2017-10-09T12:00:00Z">
+      <w:del w:id="695" w:author="Pierce Edmiston" w:date="2017-10-09T12:00:00Z">
         <w:r>
           <w:delText xml:space="preserve">combined with a decrease in the "true seed advantage" (the advantage of having the actual seed among the choices), </w:delText>
         </w:r>
@@ -5279,7 +6115,7 @@
       <w:r>
         <w:t>shows that the changes induced by repeated imitation caused the imitations to lose some of properties that linked the earlier imitations to the specific sound that motivated them, while nevertheless preserving a more abstract category-based resemblance.</w:t>
       </w:r>
-      <w:ins w:id="637" w:author="Pierce Edmiston" w:date="2017-10-09T12:00:00Z">
+      <w:ins w:id="696" w:author="Pierce Edmiston" w:date="2017-10-09T12:00:00Z">
         <w:r>
           <w:t xml:space="preserve"> </w:t>
         </w:r>
@@ -5290,8 +6126,8 @@
         <w:pStyle w:val="Heading31"/>
         <w:framePr w:wrap="around"/>
       </w:pPr>
-      <w:bookmarkStart w:id="638" w:name="transcriptions-retained-information-abou"/>
-      <w:bookmarkEnd w:id="638"/>
+      <w:bookmarkStart w:id="697" w:name="transcriptions-retained-information-abou"/>
+      <w:bookmarkEnd w:id="697"/>
       <w:r>
         <w:t>Transcriptions retained information about seed sources</w:t>
       </w:r>
@@ -5414,6 +6250,7 @@
         <w:rPr>
           <w:noProof/>
         </w:rPr>
+        <w:lastRenderedPageBreak/>
         <w:drawing>
           <wp:inline distT="0" distB="0" distL="0" distR="0" wp14:anchorId="462AD15F" wp14:editId="73AEFDE1">
             <wp:extent cx="5753100" cy="3355975"/>
@@ -5462,94 +6299,169 @@
         <w:pStyle w:val="ImageCaption"/>
       </w:pPr>
       <w:r>
-        <w:t xml:space="preserve">Figure 5 Repeated imitations retained category resemblance. A. Accuracy of matching vocal imitations to original seed sounds as a function of the generation during which the imitation was produced. Curves show predictions of the generalized linear mixed effects models with ±1 SE of the model predictions. The "category advantage" (Category match vs. Specific match) increased over generations, while the "true seed advantage" (True seed v. </w:t>
+        <w:t>Figure 5 Repeated imitations retained category resemblance. A. Accuracy of matching vocal imitations to original seed sounds as a function of the generation during which the imitation was produced. Curves show predictions of the generalized linear mixed effects models with ±1 SE of the model predictions. The "category advantage" (Category match vs. Specific match) increased over generations, while the "true seed advantage" (True seed v. Category match) decreased (see main text), suggesting that imitations lose within-category information more rapidly than between-category information. B. Accuracy of matching transcriptions of the imitations to original seed sounds (e.g., "</w:t>
+      </w:r>
+      <w:proofErr w:type="spellStart"/>
+      <w:r>
+        <w:t>boococucuwich</w:t>
+      </w:r>
+      <w:proofErr w:type="spellEnd"/>
+      <w:r>
+        <w:t>" to a water splashing sound</w:t>
+      </w:r>
+      <w:ins w:id="698" w:author="Pierce Edmiston" w:date="2017-11-28T10:50:00Z">
+        <w:r>
+          <w:t>; see Table 1</w:t>
+        </w:r>
+      </w:ins>
+      <w:r>
+        <w:t>). Transcriptions of imitations could still be matched back to the category of sound that motivated the original imitation even after 8 generations. Circles show mean matching accuracy for the corresponding vocal imitations for comparison.</w:t>
+      </w:r>
+    </w:p>
+    <w:p>
+      <w:pPr>
+        <w:pStyle w:val="Heading21"/>
+      </w:pPr>
+      <w:bookmarkStart w:id="699" w:name="discussion-1"/>
+      <w:bookmarkEnd w:id="699"/>
+      <w:r>
+        <w:t>Discussion</w:t>
+      </w:r>
+    </w:p>
+    <w:p>
+      <w:del w:id="700" w:author="Pierce Edmiston" w:date="2017-11-28T10:51:00Z">
+        <w:r>
+          <w:delText>Even after</w:delText>
+        </w:r>
+      </w:del>
+      <w:ins w:id="701" w:author="Pierce Edmiston" w:date="2017-11-28T10:51:00Z">
+        <w:r>
+          <w:t>Imitations, repeated up to 8 times,</w:t>
+        </w:r>
+      </w:ins>
+      <w:del w:id="702" w:author="Pierce Edmiston" w:date="2017-11-28T10:51:00Z">
+        <w:r>
+          <w:delText xml:space="preserve"> being repeated up to 8 times, imitations</w:delText>
+        </w:r>
+      </w:del>
+      <w:r>
+        <w:t xml:space="preserve"> retained a resemblance to the environmental sound that motivated them, even after being transcribed into orthographic forms. For imitations, but not for transcriptions, this resemblance was stronger for the category of environmental sound than the actual seed sound, suggesting that through repetition, the imitations were becoming more categorical. This result supports the results of Experiment 1 in demonstrating another aspect of </w:t>
+      </w:r>
+      <w:proofErr w:type="spellStart"/>
+      <w:r>
+        <w:t>wordlike</w:t>
+      </w:r>
+      <w:proofErr w:type="spellEnd"/>
+      <w:r>
+        <w:t xml:space="preserve">-ness achieved through repeated imitation: Words, in addition to being stable in acoustic and orthographic forms, are also </w:t>
+      </w:r>
+      <w:ins w:id="703" w:author="Pierce Edmiston" w:date="2017-11-28T10:51:00Z">
+        <w:r>
+          <w:t xml:space="preserve">interpreted more </w:t>
+        </w:r>
+      </w:ins>
+      <w:r>
+        <w:t>categorical</w:t>
+      </w:r>
+      <w:ins w:id="704" w:author="Pierce Edmiston" w:date="2017-11-28T10:52:00Z">
+        <w:r>
+          <w:t>ly</w:t>
+        </w:r>
+      </w:ins>
+      <w:r>
+        <w:t xml:space="preserve">, denoting all members of a category equally as opposed to identifying individual category members. </w:t>
       </w:r>
       <w:r>
         <w:lastRenderedPageBreak/>
-        <w:t>Category match) decreased (see main text), suggesting that imitations lose within-category information more rapidly than between-category information. B. Accuracy of matching transcriptions of the imitations to original seed sounds (e.g., "boococucuwich" to a water splashing sound). Transcriptions of imitations could still be matched back to the category of sound that motivated the original imitation even after 8 generations. Circles show mean matching accuracy for the corresponding vocal imitations for comparison.</w:t>
-      </w:r>
-    </w:p>
-    <w:p>
-      <w:pPr>
-        <w:pStyle w:val="Heading21"/>
-      </w:pPr>
-      <w:bookmarkStart w:id="639" w:name="discussion-1"/>
-      <w:bookmarkEnd w:id="639"/>
-      <w:r>
-        <w:t>Discussion</w:t>
-      </w:r>
-    </w:p>
-    <w:p>
-      <w:r>
-        <w:t>Even after being repeated up to 8 times, imitations retained a resemblance to the environmental sound that motivated them, even after being transcribed into orthographic forms. For imitations, but not for transcriptions, this resemblance was stronger for the category of environmental sound than the actual seed sound, suggesting that through repetition, the imitations were becoming more categorical. This result supports the results of Experiment 1 in demonstrating another aspect of wordlike-ness achieved through repeated imitation: Words, in addition to being stable in acoustic and orthographic forms, are also categorical, denoting all members of a category equally as opposed to identifying individual category members. Repeating imitations of environmental sounds is sufficient to remove some of the individuating characteristics of the imitation while retaining a category-based resemblance.</w:t>
+        <w:t>Repeating imitations of environmental sounds is sufficient to remove some of the individuating characteristics of the imitation while retaining a category-based resemblance.</w:t>
       </w:r>
     </w:p>
     <w:p>
       <w:pPr>
         <w:pStyle w:val="BodyText"/>
         <w:rPr>
-          <w:ins w:id="640" w:author="Pierce Edmiston" w:date="2017-10-09T11:47:00Z"/>
+          <w:ins w:id="705" w:author="Pierce Edmiston" w:date="2017-10-09T11:47:00Z"/>
         </w:rPr>
       </w:pPr>
       <w:r>
         <w:t xml:space="preserve">The reason the same effect was not observed in matching accuracy for transcriptions is unknown. </w:t>
       </w:r>
-      <w:ins w:id="641" w:author="Pierce Edmiston" w:date="2017-10-09T11:47:00Z">
+      <w:ins w:id="706" w:author="Pierce Edmiston" w:date="2017-10-09T11:47:00Z">
         <w:r>
           <w:t xml:space="preserve">The explanation is unlikely to be due to the exclusion of the specific match questions in the written version of the </w:t>
         </w:r>
       </w:ins>
-      <w:ins w:id="642" w:author="Pierce Edmiston" w:date="2017-10-09T11:50:00Z">
+      <w:ins w:id="707" w:author="Pierce Edmiston" w:date="2017-10-09T11:50:00Z">
         <w:r>
           <w:t>task</w:t>
         </w:r>
       </w:ins>
-      <w:ins w:id="643" w:author="Pierce Edmiston" w:date="2017-10-09T11:47:00Z">
+      <w:ins w:id="708" w:author="Pierce Edmiston" w:date="2017-10-09T11:47:00Z">
         <w:r>
           <w:t>.</w:t>
         </w:r>
       </w:ins>
-      <w:ins w:id="644" w:author="Pierce Edmiston" w:date="2017-10-09T11:48:00Z">
+      <w:ins w:id="709" w:author="Pierce Edmiston" w:date="2017-10-09T11:48:00Z">
         <w:r>
           <w:t xml:space="preserve"> </w:t>
         </w:r>
       </w:ins>
-      <w:ins w:id="645" w:author="Pierce Edmiston" w:date="2017-10-09T11:52:00Z">
-        <w:r>
-          <w:t>If match accuracies for transcriptions in the specific match question type would have been collected, it is possible we would have replicated the increase in the category advantage observed in the imitations, but the inclusion of these questions would not change our interpretation of the true seed advantage</w:t>
-        </w:r>
-      </w:ins>
-      <w:ins w:id="646" w:author="Pierce Edmiston" w:date="2017-10-09T11:53:00Z">
+      <w:ins w:id="710" w:author="Pierce Edmiston" w:date="2017-10-09T11:52:00Z">
+        <w:r>
+          <w:t xml:space="preserve">If match accuracies for transcriptions in the specific match question type would have been collected, it is possible we would have replicated the increase in the category advantage observed in the imitations, but the inclusion of these questions would not change our </w:t>
+        </w:r>
+        <w:del w:id="711" w:author="Pierce Edmiston" w:date="2017-11-28T10:52:00Z">
+          <w:r>
+            <w:delText>interpretation</w:delText>
+          </w:r>
+        </w:del>
+      </w:ins>
+      <w:ins w:id="712" w:author="Pierce Edmiston" w:date="2017-11-28T10:52:00Z">
+        <w:r>
+          <w:t>failure to find a similar</w:t>
+        </w:r>
+      </w:ins>
+      <w:ins w:id="713" w:author="Pierce Edmiston" w:date="2017-10-09T11:52:00Z">
+        <w:del w:id="714" w:author="Pierce Edmiston" w:date="2017-11-28T10:52:00Z">
+          <w:r>
+            <w:delText xml:space="preserve"> of the</w:delText>
+          </w:r>
+        </w:del>
+        <w:r>
+          <w:t xml:space="preserve"> true seed advantage</w:t>
+        </w:r>
+      </w:ins>
+      <w:ins w:id="715" w:author="Pierce Edmiston" w:date="2017-10-09T11:53:00Z">
         <w:r>
           <w:t xml:space="preserve"> effect</w:t>
         </w:r>
       </w:ins>
-      <w:ins w:id="647" w:author="Pierce Edmiston" w:date="2017-10-09T11:52:00Z">
+      <w:ins w:id="716" w:author="Pierce Edmiston" w:date="2017-10-09T11:52:00Z">
         <w:r>
           <w:t xml:space="preserve">. </w:t>
         </w:r>
       </w:ins>
-      <w:ins w:id="648" w:author="Pierce Edmiston" w:date="2017-10-09T11:55:00Z">
+      <w:ins w:id="717" w:author="Pierce Edmiston" w:date="2017-10-09T11:55:00Z">
         <w:r>
           <w:t>In addition, e</w:t>
         </w:r>
       </w:ins>
-      <w:ins w:id="649" w:author="Pierce Edmiston" w:date="2017-10-09T11:49:00Z">
+      <w:ins w:id="718" w:author="Pierce Edmiston" w:date="2017-10-09T11:49:00Z">
         <w:r>
           <w:t xml:space="preserve">xcluding the specific match questions from the analysis of the imitation match accuracies does not substantively change </w:t>
         </w:r>
       </w:ins>
-      <w:ins w:id="650" w:author="Pierce Edmiston" w:date="2017-10-09T11:55:00Z">
+      <w:ins w:id="719" w:author="Pierce Edmiston" w:date="2017-10-09T11:55:00Z">
         <w:r>
           <w:t xml:space="preserve">the </w:t>
         </w:r>
       </w:ins>
-      <w:ins w:id="651" w:author="Pierce Edmiston" w:date="2017-10-09T11:49:00Z">
+      <w:ins w:id="720" w:author="Pierce Edmiston" w:date="2017-10-09T11:49:00Z">
         <w:r>
           <w:t>results (</w:t>
         </w:r>
       </w:ins>
-      <w:ins w:id="652" w:author="Pierce Edmiston" w:date="2017-10-09T11:48:00Z">
+      <w:ins w:id="721" w:author="Pierce Edmiston" w:date="2017-10-09T11:48:00Z">
         <w:r>
           <w:rPr>
             <w:highlight w:val="yellow"/>
@@ -5557,81 +6469,228 @@
           <w:t>Fig. SX</w:t>
         </w:r>
       </w:ins>
-      <w:ins w:id="653" w:author="Pierce Edmiston" w:date="2017-10-09T11:49:00Z">
+      <w:ins w:id="722" w:author="Pierce Edmiston" w:date="2017-10-09T11:49:00Z">
         <w:r>
           <w:t>)</w:t>
         </w:r>
       </w:ins>
-      <w:commentRangeStart w:id="654"/>
-      <w:ins w:id="655" w:author="Pierce Edmiston" w:date="2017-10-09T11:48:00Z">
+      <w:commentRangeStart w:id="723"/>
+      <w:ins w:id="724" w:author="Pierce Edmiston" w:date="2017-10-09T11:48:00Z">
         <w:r>
           <w:t>.</w:t>
         </w:r>
       </w:ins>
-      <w:commentRangeEnd w:id="654"/>
-      <w:ins w:id="656" w:author="Pierce Edmiston" w:date="2017-10-09T11:53:00Z">
+      <w:commentRangeEnd w:id="723"/>
+      <w:ins w:id="725" w:author="Pierce Edmiston" w:date="2017-10-09T11:53:00Z">
         <w:r>
           <w:rPr>
             <w:rStyle w:val="CommentReference"/>
           </w:rPr>
-          <w:commentReference w:id="654"/>
+          <w:commentReference w:id="723"/>
         </w:r>
       </w:ins>
     </w:p>
     <w:p>
       <w:pPr>
         <w:pStyle w:val="BodyText"/>
+        <w:pPrChange w:id="726" w:author="Pierce Edmiston" w:date="2017-11-28T10:55:00Z">
+          <w:pPr>
+            <w:pStyle w:val="BodyText"/>
+          </w:pPr>
+        </w:pPrChange>
       </w:pPr>
       <w:r>
         <w:t xml:space="preserve">One possible </w:t>
       </w:r>
-      <w:del w:id="657" w:author="Pierce Edmiston" w:date="2017-10-09T11:53:00Z">
+      <w:del w:id="727" w:author="Pierce Edmiston" w:date="2017-10-09T11:53:00Z">
         <w:r>
           <w:delText xml:space="preserve">reason </w:delText>
         </w:r>
       </w:del>
-      <w:ins w:id="658" w:author="Pierce Edmiston" w:date="2017-10-09T11:53:00Z">
-        <w:r>
-          <w:t xml:space="preserve">difference between the tasks </w:t>
-        </w:r>
-      </w:ins>
-      <w:r>
-        <w:t xml:space="preserve">is that the process of transcribing a non-linguistic vocalization into a written word encourages transcribers to emphasize individuating information about the vocalization. However, the fact that transcriptions of imitations can be matched back to other category members (Category match questions) suggests that transcriptions are still carrying some category information. Another possible reason is that by </w:t>
-      </w:r>
-      <w:r>
-        <w:lastRenderedPageBreak/>
-        <w:t>subsetting the most frequent transcriptions, we unintentionally excluded less frequent transcriptions that were more diagnostic of category information.</w:t>
-      </w:r>
+      <w:ins w:id="728" w:author="Pierce Edmiston" w:date="2017-10-09T11:53:00Z">
+        <w:r>
+          <w:t xml:space="preserve">difference between the </w:t>
+        </w:r>
+      </w:ins>
+      <w:ins w:id="729" w:author="Pierce Edmiston" w:date="2017-11-28T10:53:00Z">
+        <w:r>
+          <w:t xml:space="preserve">acoustic and orthographic forms of the </w:t>
+        </w:r>
+      </w:ins>
+      <w:ins w:id="730" w:author="Pierce Edmiston" w:date="2017-10-09T11:53:00Z">
+        <w:r>
+          <w:t>task</w:t>
+        </w:r>
+      </w:ins>
+      <w:ins w:id="731" w:author="Pierce Edmiston" w:date="2017-11-28T10:53:00Z">
+        <w:r>
+          <w:t xml:space="preserve"> </w:t>
+        </w:r>
+      </w:ins>
+      <w:ins w:id="732" w:author="Pierce Edmiston" w:date="2017-10-09T11:53:00Z">
+        <w:del w:id="733" w:author="Pierce Edmiston" w:date="2017-11-28T10:53:00Z">
+          <w:r>
+            <w:delText xml:space="preserve">s </w:delText>
+          </w:r>
+        </w:del>
+      </w:ins>
+      <w:r>
+        <w:t>is that the process of transcribing a non-linguistic vocalization into a written word encourages transcribers to emphasize individuating information about the vocalization. However, the fact that transcriptions of imitations can be matched back to other category members (Category match questions) suggests that transcriptions are still carrying some category information</w:t>
+      </w:r>
+      <w:ins w:id="734" w:author="Pierce Edmiston" w:date="2017-11-28T10:54:00Z">
+        <w:r>
+          <w:t>, so this is not a complete explanation of our results</w:t>
+        </w:r>
+      </w:ins>
+      <w:r>
+        <w:t xml:space="preserve">. Another possible reason is that by </w:t>
+      </w:r>
+      <w:del w:id="735" w:author="Pierce Edmiston" w:date="2017-11-28T10:54:00Z">
+        <w:r>
+          <w:delText xml:space="preserve">subsetting </w:delText>
+        </w:r>
+      </w:del>
+      <w:ins w:id="736" w:author="Pierce Edmiston" w:date="2017-11-28T10:54:00Z">
+        <w:r>
+          <w:t>selecting only</w:t>
+        </w:r>
+        <w:r>
+          <w:t xml:space="preserve"> </w:t>
+        </w:r>
+      </w:ins>
+      <w:r>
+        <w:t xml:space="preserve">the most frequent transcriptions, we unintentionally excluded less frequent transcriptions that were </w:t>
+      </w:r>
+      <w:ins w:id="737" w:author="Pierce Edmiston" w:date="2017-11-28T10:55:00Z">
+        <w:r>
+          <w:t xml:space="preserve">nonetheless </w:t>
+        </w:r>
+      </w:ins>
+      <w:r>
+        <w:t>more diagnostic of category informatio</w:t>
+      </w:r>
+      <w:ins w:id="738" w:author="Pierce Edmiston" w:date="2017-11-28T10:55:00Z">
+        <w:r>
+          <w:t>n.</w:t>
+        </w:r>
+      </w:ins>
+      <w:del w:id="739" w:author="Pierce Edmiston" w:date="2017-11-28T10:55:00Z">
+        <w:r>
+          <w:delText>n</w:delText>
+        </w:r>
+      </w:del>
+      <w:del w:id="740" w:author="Pierce Edmiston" w:date="2017-11-28T10:54:00Z">
+        <w:r>
+          <w:delText>.</w:delText>
+        </w:r>
+      </w:del>
     </w:p>
     <w:p>
       <w:pPr>
         <w:pStyle w:val="BodyText"/>
       </w:pPr>
       <w:r>
-        <w:t>Experiments 1 and 2 document a process of gradual change from an imitation of an environmental sound to a more wordlike form. But do these emergent words function like other words in the language? In Experiment 3, we test the suitability of words taken from the beginning and end of transmission chains in serving as category labels in a category learning task.</w:t>
+        <w:t xml:space="preserve">Experiments 1 and 2 document a process of gradual change from an imitation of an environmental sound to a more </w:t>
+      </w:r>
+      <w:proofErr w:type="spellStart"/>
+      <w:r>
+        <w:t>wordlike</w:t>
+      </w:r>
+      <w:proofErr w:type="spellEnd"/>
+      <w:r>
+        <w:t xml:space="preserve"> form. But do these emergent words function like other words in the language? In Experiment 3, we test the suitability of words taken from the beginning and end of transmission chains in serving as category labels in a category learning task.</w:t>
       </w:r>
     </w:p>
     <w:p>
       <w:pPr>
         <w:pStyle w:val="Heading11"/>
       </w:pPr>
-      <w:bookmarkStart w:id="659" w:name="experiment-3-suitability-of-created-word"/>
-      <w:bookmarkEnd w:id="659"/>
+      <w:bookmarkStart w:id="741" w:name="experiment-3-suitability-of-created-word"/>
+      <w:bookmarkEnd w:id="741"/>
       <w:r>
         <w:t>Experiment 3: Suitability of created words as category labels</w:t>
       </w:r>
     </w:p>
     <w:p>
       <w:r>
-        <w:t>One consequence of imitations becoming more word-like is that they may make for better category labels. For example, an imitation from a later generation, by virtue of having a more word-like form, may be easier to learn as a label for the category of sounds that motivated it than an earlier imitation, which is more closely yoked to a particular environmental sound. To the extent that repeating imitations abstracts away the idiosyncrasies of a particular category member (Edmiston &amp; Lupyan, 2015; Lupyan &amp; Thompson-Schill, 2012), it may also be easier to generalize to new category members. We tested these predictions using a category learning task in which participants learned novel labels as category labels of the seed environmental sounds. The novel labels were transcriptions of either first or last generation imitations gathered in Experiment 1.</w:t>
+        <w:t xml:space="preserve">One consequence of imitations becoming more word-like is that they may make for better category labels. For example, an imitation from a later generation, by virtue of having a more </w:t>
+      </w:r>
+      <w:proofErr w:type="spellStart"/>
+      <w:r>
+        <w:t>word</w:t>
+      </w:r>
+      <w:del w:id="742" w:author="Pierce Edmiston" w:date="2017-11-28T10:55:00Z">
+        <w:r>
+          <w:delText>-</w:delText>
+        </w:r>
+      </w:del>
+      <w:r>
+        <w:t>like</w:t>
+      </w:r>
+      <w:proofErr w:type="spellEnd"/>
+      <w:r>
+        <w:t xml:space="preserve"> form, may be easier to learn as a label for the category of sounds that motivated it than an earlier imitation, which is more closely yoked to a particular environmental sound. To the extent that repeating imitations abstracts away the idiosyncrasies of a particular category member (Edmiston &amp; </w:t>
+      </w:r>
+      <w:proofErr w:type="spellStart"/>
+      <w:r>
+        <w:t>Lupyan</w:t>
+      </w:r>
+      <w:proofErr w:type="spellEnd"/>
+      <w:r>
+        <w:t xml:space="preserve">, 2015; </w:t>
+      </w:r>
+      <w:proofErr w:type="spellStart"/>
+      <w:r>
+        <w:t>Lupyan</w:t>
+      </w:r>
+      <w:proofErr w:type="spellEnd"/>
+      <w:r>
+        <w:t xml:space="preserve"> &amp; Thompson-</w:t>
+      </w:r>
+      <w:proofErr w:type="spellStart"/>
+      <w:r>
+        <w:t>Schill</w:t>
+      </w:r>
+      <w:proofErr w:type="spellEnd"/>
+      <w:r>
+        <w:t xml:space="preserve">, 2012), it may also be easier to generalize to new category members. We tested these predictions using a category learning task in which participants learned novel labels </w:t>
+      </w:r>
+      <w:del w:id="743" w:author="Pierce Edmiston" w:date="2017-11-28T10:56:00Z">
+        <w:r>
+          <w:delText xml:space="preserve">as category labels </w:delText>
+        </w:r>
+      </w:del>
+      <w:ins w:id="744" w:author="Pierce Edmiston" w:date="2017-11-28T10:56:00Z">
+        <w:r>
+          <w:t xml:space="preserve">for the </w:t>
+        </w:r>
+      </w:ins>
+      <w:del w:id="745" w:author="Pierce Edmiston" w:date="2017-11-28T10:56:00Z">
+        <w:r>
+          <w:lastRenderedPageBreak/>
+          <w:delText xml:space="preserve">of the </w:delText>
+        </w:r>
+      </w:del>
+      <w:ins w:id="746" w:author="Pierce Edmiston" w:date="2017-11-28T10:56:00Z">
+        <w:r>
+          <w:t xml:space="preserve">categories of </w:t>
+        </w:r>
+      </w:ins>
+      <w:del w:id="747" w:author="Pierce Edmiston" w:date="2017-11-28T10:56:00Z">
+        <w:r>
+          <w:delText xml:space="preserve">seed </w:delText>
+        </w:r>
+      </w:del>
+      <w:r>
+        <w:t>environmental sounds. The novel labels were transcriptions of either first or last generation imitations gathered in Experiment 1.</w:t>
       </w:r>
     </w:p>
     <w:p>
       <w:pPr>
         <w:pStyle w:val="Heading21"/>
       </w:pPr>
-      <w:bookmarkStart w:id="660" w:name="methods-2"/>
-      <w:bookmarkEnd w:id="660"/>
+      <w:bookmarkStart w:id="748" w:name="methods-2"/>
+      <w:bookmarkEnd w:id="748"/>
       <w:r>
         <w:t>Methods</w:t>
       </w:r>
@@ -5641,19 +6700,15 @@
         <w:pStyle w:val="Heading31"/>
         <w:framePr w:wrap="around"/>
       </w:pPr>
-      <w:bookmarkStart w:id="661" w:name="selecting-words-to-learn-as-category-lab"/>
-      <w:bookmarkEnd w:id="661"/>
+      <w:bookmarkStart w:id="749" w:name="selecting-words-to-learn-as-category-lab"/>
+      <w:bookmarkEnd w:id="749"/>
       <w:r>
         <w:t>Selecting words to learn as category labels</w:t>
       </w:r>
     </w:p>
     <w:p>
       <w:r>
-        <w:t xml:space="preserve">Our transmission chain design and subsequent transcription procedure created 1814 unique words. From these, we sampled words transcribed from first and last generation imitations, as well as transcriptions of the original seed sounds. Our procedure for sampling transcriptions to use as category labels was as follows: First, we removed transcriptions that contained less than 3 unique characters and transcriptions that were over 10 characters long. Of the remaining transcriptions, a sample of 56 were selected that were approximately equally associated with the target category. To measure the association between each imitation and its target category (the category of the seed sound), we used the match accuracy scores reported in Experiment 2. The reason for using this measure of association strength as a control for selecting words to learn as category labels was to be able to select words that were initially equally associated with the target categories. Equating along this dimension allowed for a more focused test of differences between the words in terms of generalization to new category members. The final sample of </w:t>
-      </w:r>
-      <w:r>
-        <w:lastRenderedPageBreak/>
-        <w:t>transcriptions were selected using a bootstrapping procedure which involved selecting a desired mean (the average association strength for eligible transcriptions of last generation imitations) and sampling transcriptions from first generation imitations and from seed sounds until the match accuracy of those imitations matched the desired mean within 1 standard deviation.</w:t>
+        <w:t>Our transmission chain design and subsequent transcription procedure created 1814 unique words. From these, we sampled words transcribed from first and last generation imitations, as well as transcriptions of the original seed sounds. Our procedure for sampling transcriptions to use as category labels was as follows: First, we removed transcriptions that contained less than 3 unique characters and transcriptions that were over 10 characters long. Of the remaining transcriptions, a sample of 56 were selected that were approximately equally associated with the target category. To measure the association between each imitation and its target category (the category of the seed sound), we used the match accuracy scores reported in Experiment 2. The reason for using this measure of association strength as a control for selecting words to learn as category labels was to be able to select words that were initially equally associated with the target categories. Equating along this dimension allowed for a more focused test of differences between the words in terms of generalization to new category members. The final sample of transcriptions were selected using a bootstrapping procedure which involved selecting a desired mean (the average association strength for eligible transcriptions of last generation imitations) and sampling transcriptions from first generation imitations and from seed sounds until the match accuracy of those imitations matched the desired mean within 1 standard deviation.</w:t>
       </w:r>
     </w:p>
     <w:p>
@@ -5661,8 +6716,8 @@
         <w:pStyle w:val="Heading31"/>
         <w:framePr w:wrap="around"/>
       </w:pPr>
-      <w:bookmarkStart w:id="662" w:name="procedure"/>
-      <w:bookmarkEnd w:id="662"/>
+      <w:bookmarkStart w:id="750" w:name="procedure"/>
+      <w:bookmarkEnd w:id="750"/>
       <w:r>
         <w:t>Procedure</w:t>
       </w:r>
@@ -5686,6 +6741,7 @@
         <w:pStyle w:val="BodyText"/>
       </w:pPr>
       <w:r>
+        <w:lastRenderedPageBreak/>
         <w:t>Participants categorized all 16 seed sounds over the course of the experiment, but they learned them in blocks of 4 sounds at a time. Within each block of 24 trials, participants heard the same four sounds and the same four words multiple times, with a 50% probability of the sound matching the word on any given trial. At the start of a new block of trials, participants heard four new sounds they had not heard before, and had to learn to associate these new sounds with the words they had learned in the previous blocks.</w:t>
       </w:r>
     </w:p>
@@ -5693,8 +6749,8 @@
       <w:pPr>
         <w:pStyle w:val="Heading21"/>
       </w:pPr>
-      <w:bookmarkStart w:id="663" w:name="results-2"/>
-      <w:bookmarkEnd w:id="663"/>
+      <w:bookmarkStart w:id="751" w:name="results-2"/>
+      <w:bookmarkEnd w:id="751"/>
       <w:r>
         <w:t>Results</w:t>
       </w:r>
@@ -5704,15 +6760,28 @@
         <w:pStyle w:val="Heading31"/>
         <w:framePr w:wrap="around"/>
       </w:pPr>
-      <w:bookmarkStart w:id="664" w:name="later-generation-transcriptions-yielded-"/>
-      <w:bookmarkEnd w:id="664"/>
+      <w:bookmarkStart w:id="752" w:name="later-generation-transcriptions-yielded-"/>
+      <w:bookmarkEnd w:id="752"/>
       <w:r>
         <w:t>Later generation transcriptions yielded more efficient responding</w:t>
       </w:r>
     </w:p>
     <w:p>
       <w:r>
-        <w:t xml:space="preserve">Participants began by learning through trial-and-error to associate four written labels with four categories of environmental sounds. The small number of categories made this an easy task (mean accuracy after the first block of 24 trials was 81%; Fig. S4). Participants learning transcriptions of first or last generation imitations did not differ in overall accuracy, </w:t>
+        <w:t>Participan</w:t>
+      </w:r>
+      <w:ins w:id="753" w:author="Pierce Edmiston" w:date="2017-11-28T10:58:00Z">
+        <w:r>
+          <w:t>t</w:t>
+        </w:r>
+      </w:ins>
+      <w:del w:id="754" w:author="Pierce Edmiston" w:date="2017-11-28T10:58:00Z">
+        <w:r>
+          <w:delText>t</w:delText>
+        </w:r>
+      </w:del>
+      <w:r>
+        <w:t xml:space="preserve">s began by learning through trial-and-error to associate four written labels with four categories of environmental sounds. The small number of categories made this an easy task (mean accuracy after the first block of 24 trials was 81%; Fig. S4). Participants learning transcriptions of first or last generation imitations did not differ in overall accuracy, </w:t>
       </w:r>
       <w:r>
         <w:rPr>
@@ -5748,12 +6817,9 @@
         <w:t>b</w:t>
       </w:r>
       <w:r>
-        <w:t xml:space="preserve"> = -</w:t>
-      </w:r>
-      <w:r>
-        <w:lastRenderedPageBreak/>
-        <w:t xml:space="preserve">114.13 (SE = 52.06), </w:t>
-      </w:r>
+        <w:t xml:space="preserve"> = -114.13 (SE = 52.06), </w:t>
+      </w:r>
+      <w:proofErr w:type="gramStart"/>
       <w:r>
         <w:rPr>
           <w:i/>
@@ -5761,7 +6827,11 @@
         <w:t>t</w:t>
       </w:r>
       <w:r>
-        <w:t xml:space="preserve">(39.9) = -2.19, </w:t>
+        <w:t>(</w:t>
+      </w:r>
+      <w:proofErr w:type="gramEnd"/>
+      <w:r>
+        <w:t xml:space="preserve">39.9) = -2.19, </w:t>
       </w:r>
       <w:r>
         <w:rPr>
@@ -5778,8 +6848,8 @@
         <w:pStyle w:val="Heading31"/>
         <w:framePr w:wrap="around"/>
       </w:pPr>
-      <w:bookmarkStart w:id="665" w:name="later-generation-transcriptions-were-bet"/>
-      <w:bookmarkEnd w:id="665"/>
+      <w:bookmarkStart w:id="755" w:name="later-generation-transcriptions-were-bet"/>
+      <w:bookmarkEnd w:id="755"/>
       <w:r>
         <w:t>Later generation transcriptions were better generalized</w:t>
       </w:r>
@@ -5797,6 +6867,7 @@
       <w:r>
         <w:t xml:space="preserve"> = -110.77 (SE = 52.84), </w:t>
       </w:r>
+      <w:proofErr w:type="gramStart"/>
       <w:r>
         <w:rPr>
           <w:i/>
@@ -5804,7 +6875,11 @@
         <w:t>t</w:t>
       </w:r>
       <w:r>
-        <w:t xml:space="preserve">(39.7) = -2.10, </w:t>
+        <w:t>(</w:t>
+      </w:r>
+      <w:proofErr w:type="gramEnd"/>
+      <w:r>
+        <w:t xml:space="preserve">39.7) = -2.10, </w:t>
       </w:r>
       <w:r>
         <w:rPr>
@@ -5821,6 +6896,7 @@
         <w:rPr>
           <w:noProof/>
         </w:rPr>
+        <w:lastRenderedPageBreak/>
         <w:drawing>
           <wp:inline distT="0" distB="0" distL="0" distR="0" wp14:anchorId="1B4E8ECF" wp14:editId="2FC96E99">
             <wp:extent cx="5753100" cy="3355975"/>
@@ -5869,231 +6945,968 @@
         <w:pStyle w:val="ImageCaption"/>
       </w:pPr>
       <w:r>
-        <w:t xml:space="preserve">Figure 6 Repeated imitations made for better category labels. Participants learned novel labels (transcriptions of first or last generation imitations) for categories of environmental sounds. A. Mean RTs for correct responses in the category learning experiment with ±1 SE. Participants achieved faster RTs in matching transcribed labels to environmental sounds for labels transcribed from later compared to earlier generation imitations. B. Cost of generalizing to new category members with ±1 SE. After each block of </w:t>
+        <w:t xml:space="preserve">Figure 6 Repeated imitations made for better category labels. Participants learned novel labels (transcriptions of first or last generation imitations) for categories of environmental sounds. </w:t>
+      </w:r>
+      <w:commentRangeStart w:id="756"/>
+      <w:r>
+        <w:t>A</w:t>
+      </w:r>
+      <w:commentRangeEnd w:id="756"/>
+      <w:r>
+        <w:rPr>
+          <w:rStyle w:val="CommentReference"/>
+          <w:i w:val="0"/>
+        </w:rPr>
+        <w:commentReference w:id="756"/>
+      </w:r>
+      <w:r>
+        <w:t xml:space="preserve">. Mean RTs for correct responses in the category learning experiment with ±1 SE. Participants achieved faster RTs in matching transcribed labels to environmental sounds for labels transcribed from later compared to earlier generation imitations. B. Cost of generalizing to new category members with ±1 SE. After each block of trials, new environmental sounds were introduced, requiring participants to generalize the previously learned category labels to new category members. There was a generalization cost for the </w:t>
+      </w:r>
+      <w:proofErr w:type="gramStart"/>
+      <w:r>
+        <w:t>first generation</w:t>
+      </w:r>
+      <w:proofErr w:type="gramEnd"/>
+      <w:r>
+        <w:t xml:space="preserve"> labels, but not the last generation labels.</w:t>
+      </w:r>
+    </w:p>
+    <w:p>
+      <w:pPr>
+        <w:pStyle w:val="Heading21"/>
+      </w:pPr>
+      <w:bookmarkStart w:id="757" w:name="discussion-2"/>
+      <w:bookmarkEnd w:id="757"/>
+      <w:r>
+        <w:t>Discussion</w:t>
+      </w:r>
+    </w:p>
+    <w:p>
+      <w:r>
+        <w:t xml:space="preserve">The results of a simple category learning experiment demonstrate a possible benefit to the stabilization of repeated imitations on more </w:t>
+      </w:r>
+      <w:proofErr w:type="spellStart"/>
+      <w:r>
+        <w:t>wordlike</w:t>
+      </w:r>
+      <w:proofErr w:type="spellEnd"/>
+      <w:r>
+        <w:t xml:space="preserve"> forms. As a consequence of being more </w:t>
+      </w:r>
+      <w:proofErr w:type="spellStart"/>
+      <w:r>
+        <w:t>wordlike</w:t>
+      </w:r>
+      <w:proofErr w:type="spellEnd"/>
+      <w:r>
+        <w:t>, repeated imitations were responded to more quickly, and generalized to new category members more easily. These results suggest an advantage to repeating imitations from the perspective of the language learner in that they afford better category generalization.</w:t>
+      </w:r>
+    </w:p>
+    <w:p>
+      <w:pPr>
+        <w:pStyle w:val="Heading11"/>
+      </w:pPr>
+      <w:bookmarkStart w:id="758" w:name="general-discussion"/>
+      <w:bookmarkEnd w:id="758"/>
+      <w:r>
+        <w:t>General Discussion</w:t>
+      </w:r>
+    </w:p>
+    <w:p>
+      <w:r>
+        <w:t>Imitative words are found across the spoken languages of the world (</w:t>
+      </w:r>
+      <w:proofErr w:type="spellStart"/>
+      <w:r>
+        <w:t>Dingemanse</w:t>
+      </w:r>
+      <w:proofErr w:type="spellEnd"/>
+      <w:r>
+        <w:t xml:space="preserve"> et al., 2015; Imai &amp; Kita, 2014; </w:t>
+      </w:r>
+      <w:proofErr w:type="spellStart"/>
+      <w:r>
+        <w:t>Perniss</w:t>
+      </w:r>
+      <w:proofErr w:type="spellEnd"/>
+      <w:r>
+        <w:t xml:space="preserve"> et al., 2010). Counter to past assumptions about the </w:t>
       </w:r>
       <w:r>
         <w:lastRenderedPageBreak/>
-        <w:t>trials, new environmental sounds were introduced, requiring participants to generalize the previously learned category labels to new category members. There was a generalization cost for the first generation labels, but not the last generation labels.</w:t>
-      </w:r>
-    </w:p>
-    <w:p>
-      <w:pPr>
-        <w:pStyle w:val="Heading21"/>
-      </w:pPr>
-      <w:bookmarkStart w:id="666" w:name="discussion-2"/>
-      <w:bookmarkEnd w:id="666"/>
-      <w:r>
-        <w:t>Discussion</w:t>
-      </w:r>
-    </w:p>
-    <w:p>
-      <w:r>
-        <w:t>The results of a simple category learning experiment demonstrate a possible benefit to the stabilization of repeated imitations on more wordlike forms. As a consequence of being more wordlike, repeated imitations were responded to more quickly, and generalized to new category members more easily. These results suggest an advantage to repeating imitations from the perspective of the language learner in that they afford better category generalization.</w:t>
+        <w:t>limitations of human vocal imitation, people are surprisingly effective at using vocal imitation to represent and communicate about the sounds in their environment (Lemaitre et al., 2016) and more abstract meanings (Perlman et al., 2015), making the hypothesis that early spoken words originated from imitations a plausible one. We examined whether simply repeating an imitation of an environmental sound---with no intention to create a new word or even to communicate---produces more word-like forms.</w:t>
+      </w:r>
+    </w:p>
+    <w:p>
+      <w:pPr>
+        <w:pStyle w:val="BodyText"/>
+        <w:rPr>
+          <w:ins w:id="759" w:author="Pierce Edmiston" w:date="2017-11-28T11:02:00Z"/>
+        </w:rPr>
+      </w:pPr>
+      <w:r>
+        <w:t xml:space="preserve">Our results show that through </w:t>
+      </w:r>
+      <w:del w:id="760" w:author="Pierce Edmiston" w:date="2017-11-28T11:00:00Z">
+        <w:r>
+          <w:delText xml:space="preserve">simple </w:delText>
+        </w:r>
+      </w:del>
+      <w:r>
+        <w:t>repetition, imitative vocalizations became more word-like both in form and function. In form, the vocalizations gradually stabilized over generations, becoming more similar from imitation to imitation. They also became increasingly standardized in accordance with English orthography, as later generations were more consistently transcribed into English words, providing converging evidence of stabilization. In function, the increasingly word-like forms became more effective as category labels. In a category learning experiment, naïve participants were faster at matching category labels derived from later-generation imitations than those derived directly from imitations of environmental sounds. This fits with previous research showing that the relatively arbitrary forms that are typical of words (e.g. “dog”) makes them better suited to function as category labels compared to direct auditory cues (</w:t>
+      </w:r>
+      <w:proofErr w:type="spellStart"/>
+      <w:r>
+        <w:t>Boutonnet</w:t>
+      </w:r>
+      <w:proofErr w:type="spellEnd"/>
+      <w:r>
+        <w:t xml:space="preserve"> &amp; </w:t>
+      </w:r>
+      <w:proofErr w:type="spellStart"/>
+      <w:r>
+        <w:t>Lupyan</w:t>
+      </w:r>
+      <w:proofErr w:type="spellEnd"/>
+      <w:r>
+        <w:t xml:space="preserve">, 2015; Edmiston &amp; </w:t>
+      </w:r>
+      <w:proofErr w:type="spellStart"/>
+      <w:r>
+        <w:t>Lupyan</w:t>
+      </w:r>
+      <w:proofErr w:type="spellEnd"/>
+      <w:r>
+        <w:t xml:space="preserve">, 2015; e.g. the sound of a dog bark; </w:t>
+      </w:r>
+      <w:proofErr w:type="spellStart"/>
+      <w:r>
+        <w:t>Lupyan</w:t>
+      </w:r>
+      <w:proofErr w:type="spellEnd"/>
+      <w:r>
+        <w:t xml:space="preserve"> &amp; Thompson-</w:t>
+      </w:r>
+      <w:proofErr w:type="spellStart"/>
+      <w:r>
+        <w:t>Schill</w:t>
+      </w:r>
+      <w:proofErr w:type="spellEnd"/>
+      <w:r>
+        <w:t>, 2012).</w:t>
+      </w:r>
+    </w:p>
+    <w:p>
+      <w:pPr>
+        <w:pStyle w:val="BodyText"/>
+        <w:rPr>
+          <w:del w:id="761" w:author="Pierce Edmiston" w:date="2017-11-28T11:16:00Z"/>
+        </w:rPr>
+      </w:pPr>
+    </w:p>
+    <w:p>
+      <w:pPr>
+        <w:pStyle w:val="BodyText"/>
+      </w:pPr>
+      <w:r>
+        <w:t xml:space="preserve">Even as the vocalizations became more word-like, they nevertheless maintained an imitative quality. After eight </w:t>
+      </w:r>
+      <w:proofErr w:type="gramStart"/>
+      <w:r>
+        <w:t>generations</w:t>
+      </w:r>
+      <w:proofErr w:type="gramEnd"/>
+      <w:r>
+        <w:t xml:space="preserve"> they could no longer be matched to the particular sound from which they originated any more accurately than they could be matched to the general category of environmental sound. Thus, information that distinguished an imitation from other sound categories was more resilient to transmission decay than exemplar information within a category. Remarkably, even after the vocalizations were transcribed into English orthography, participants were able to guess their original sound category from the written "words". In contrast to the vocalizations, participants continued to be more accurate at matching late generation transcriptions back to their particular source sound relative to other exemplars from the same category.</w:t>
+      </w:r>
+    </w:p>
+    <w:p>
+      <w:pPr>
+        <w:pStyle w:val="BodyText"/>
+        <w:rPr>
+          <w:ins w:id="762" w:author="Pierce Edmiston" w:date="2017-10-03T11:34:00Z"/>
+        </w:rPr>
+      </w:pPr>
+      <w:r>
+        <w:t xml:space="preserve">Although the number of imitative words in contemporary languages may appear to be very small (Crystal, 1987; </w:t>
+      </w:r>
+      <w:proofErr w:type="spellStart"/>
+      <w:r>
+        <w:t>Newmeyer</w:t>
+      </w:r>
+      <w:proofErr w:type="spellEnd"/>
+      <w:r>
+        <w:t>, 1992), increasing evidence from disparate languages shows that vocal imitation is, in fact, a widespread source of vocabulary. Cross-linguistic surveys indicate that onomatopoeia---imitative words used to represent sounds---are a universal lexical category found across the world's languages (</w:t>
+      </w:r>
+      <w:proofErr w:type="spellStart"/>
+      <w:r>
+        <w:t>Dingemanse</w:t>
+      </w:r>
+      <w:proofErr w:type="spellEnd"/>
+      <w:r>
+        <w:t xml:space="preserve">, 2012). Even </w:t>
+      </w:r>
+      <w:r>
+        <w:lastRenderedPageBreak/>
+        <w:t>English, a language that has been characterized as relatively limited in iconic vocabulary (</w:t>
+      </w:r>
+      <w:proofErr w:type="spellStart"/>
+      <w:r>
+        <w:t>Vigliocco</w:t>
+      </w:r>
+      <w:proofErr w:type="spellEnd"/>
+      <w:r>
+        <w:t xml:space="preserve">, </w:t>
+      </w:r>
+      <w:proofErr w:type="spellStart"/>
+      <w:r>
+        <w:t>Perniss</w:t>
+      </w:r>
+      <w:proofErr w:type="spellEnd"/>
+      <w:r>
+        <w:t xml:space="preserve">, &amp; Vinson, 2014), is documented as having hundreds of clearly imitative words including words for human and animal vocalizations as well as various types of environmental sounds (Rhodes, 1994; </w:t>
+      </w:r>
+      <w:proofErr w:type="spellStart"/>
+      <w:r>
+        <w:t>Sobkowiak</w:t>
+      </w:r>
+      <w:proofErr w:type="spellEnd"/>
+      <w:r>
+        <w:t xml:space="preserve">, 1990). Besides words that are directly imitative of sounds---the focus of the present study --- many languages contain semantically broader inventories of </w:t>
+      </w:r>
+      <w:proofErr w:type="spellStart"/>
+      <w:r>
+        <w:t>ideophones</w:t>
+      </w:r>
+      <w:proofErr w:type="spellEnd"/>
+      <w:r>
+        <w:t>. These words comprise a grammatically and phonologically distinct class of words that are used to express various sensory-rich meanings, such as qualities related to manner of motion, visual properties, textures and touch, inner feelings and cognitive states (</w:t>
+      </w:r>
+      <w:proofErr w:type="spellStart"/>
+      <w:r>
+        <w:t>Dingemanse</w:t>
+      </w:r>
+      <w:proofErr w:type="spellEnd"/>
+      <w:r>
+        <w:t xml:space="preserve">, 2012; Nuckolls, 1999; </w:t>
+      </w:r>
+      <w:proofErr w:type="spellStart"/>
+      <w:r>
+        <w:t>Voeltz</w:t>
+      </w:r>
+      <w:proofErr w:type="spellEnd"/>
+      <w:r>
+        <w:t xml:space="preserve"> &amp; Kilian-</w:t>
+      </w:r>
+      <w:proofErr w:type="spellStart"/>
+      <w:r>
+        <w:t>Hatz</w:t>
+      </w:r>
+      <w:proofErr w:type="spellEnd"/>
+      <w:r>
+        <w:t xml:space="preserve">, 2001). As with onomatopoeia, </w:t>
+      </w:r>
+      <w:proofErr w:type="spellStart"/>
+      <w:r>
+        <w:t>ideophones</w:t>
+      </w:r>
+      <w:proofErr w:type="spellEnd"/>
+      <w:r>
+        <w:t xml:space="preserve"> are often recognized by naïve speakers as bearing a degree of resemblance to their meaning (</w:t>
+      </w:r>
+      <w:proofErr w:type="spellStart"/>
+      <w:r>
+        <w:t>Dingemanse</w:t>
+      </w:r>
+      <w:proofErr w:type="spellEnd"/>
+      <w:r>
+        <w:t xml:space="preserve">, </w:t>
+      </w:r>
+      <w:proofErr w:type="spellStart"/>
+      <w:r>
+        <w:t>Schuerman</w:t>
+      </w:r>
+      <w:proofErr w:type="spellEnd"/>
+      <w:r>
+        <w:t xml:space="preserve">, &amp; </w:t>
+      </w:r>
+      <w:proofErr w:type="spellStart"/>
+      <w:r>
+        <w:t>Reinisch</w:t>
+      </w:r>
+      <w:proofErr w:type="spellEnd"/>
+      <w:r>
+        <w:t>, 2016).</w:t>
+      </w:r>
+    </w:p>
+    <w:p>
+      <w:pPr>
+        <w:pStyle w:val="BodyText"/>
+      </w:pPr>
+      <w:ins w:id="763" w:author="Pierce Edmiston" w:date="2017-10-03T11:34:00Z">
+        <w:r>
+          <w:t>Our hypothesis that vocal imitation may have played a role in the origin of some of the first spoken words does not preclude other</w:t>
+        </w:r>
+      </w:ins>
+      <w:ins w:id="764" w:author="Pierce Edmiston" w:date="2017-10-03T11:35:00Z">
+        <w:r>
+          <w:t xml:space="preserve"> </w:t>
+        </w:r>
+      </w:ins>
+      <w:ins w:id="765" w:author="Pierce Edmiston" w:date="2017-10-03T12:17:00Z">
+        <w:r>
+          <w:t xml:space="preserve">factors in </w:t>
+        </w:r>
+      </w:ins>
+      <w:ins w:id="766" w:author="Pierce Edmiston" w:date="2017-10-03T11:36:00Z">
+        <w:r>
+          <w:t xml:space="preserve">the origin </w:t>
+        </w:r>
+        <w:r>
+          <w:t>of language, such as the</w:t>
+        </w:r>
+      </w:ins>
+      <w:ins w:id="767" w:author="Pierce Edmiston" w:date="2017-10-03T11:37:00Z">
+        <w:r>
+          <w:t xml:space="preserve"> potential</w:t>
+        </w:r>
+      </w:ins>
+      <w:ins w:id="768" w:author="Pierce Edmiston" w:date="2017-10-03T11:36:00Z">
+        <w:r>
+          <w:t xml:space="preserve"> role of gesture</w:t>
+        </w:r>
+      </w:ins>
+      <w:ins w:id="769" w:author="Pierce Edmiston" w:date="2017-10-03T11:37:00Z">
+        <w:r>
+          <w:t xml:space="preserve"> in establishing </w:t>
+        </w:r>
+      </w:ins>
+      <w:ins w:id="770" w:author="Pierce Edmiston" w:date="2017-10-03T12:17:00Z">
+        <w:r>
+          <w:t>convention</w:t>
+        </w:r>
+      </w:ins>
+      <w:ins w:id="771" w:author="Pierce Edmiston" w:date="2017-10-03T11:36:00Z">
+        <w:r>
+          <w:t>.</w:t>
+        </w:r>
+      </w:ins>
+      <w:ins w:id="772" w:author="Pierce Edmiston" w:date="2017-10-03T11:37:00Z">
+        <w:r>
+          <w:t xml:space="preserve"> Our findings demonstrate that </w:t>
+        </w:r>
+      </w:ins>
+      <w:ins w:id="773" w:author="Pierce Edmiston" w:date="2017-10-03T11:38:00Z">
+        <w:r>
+          <w:t xml:space="preserve">the </w:t>
+        </w:r>
+      </w:ins>
+      <w:ins w:id="774" w:author="Pierce Edmiston" w:date="2017-10-03T11:37:00Z">
+        <w:r>
+          <w:t xml:space="preserve">intention to communicate is not necessary for </w:t>
+        </w:r>
+      </w:ins>
+      <w:ins w:id="775" w:author="Pierce Edmiston" w:date="2017-10-03T11:38:00Z">
+        <w:r>
+          <w:t xml:space="preserve">the establishment of </w:t>
+        </w:r>
+        <w:r>
+          <w:t>convention</w:t>
+        </w:r>
+      </w:ins>
+      <w:ins w:id="776" w:author="Pierce Edmiston" w:date="2017-10-03T12:17:00Z">
+        <w:r>
+          <w:t xml:space="preserve"> via </w:t>
+        </w:r>
+      </w:ins>
+      <w:ins w:id="777" w:author="Pierce Edmiston" w:date="2017-10-03T12:22:00Z">
+        <w:r>
+          <w:t>spoken words</w:t>
+        </w:r>
+      </w:ins>
+      <w:ins w:id="778" w:author="Pierce Edmiston" w:date="2017-10-03T11:40:00Z">
+        <w:r>
+          <w:t xml:space="preserve">, but </w:t>
+        </w:r>
+      </w:ins>
+      <w:ins w:id="779" w:author="Pierce Edmiston" w:date="2017-10-03T12:22:00Z">
+        <w:r>
+          <w:t>whether this is true for imitative gestures as well</w:t>
+        </w:r>
+      </w:ins>
+      <w:ins w:id="780" w:author="Pierce Edmiston" w:date="2017-10-03T12:23:00Z">
+        <w:r>
+          <w:t xml:space="preserve"> remains to be seen.</w:t>
+        </w:r>
+      </w:ins>
+    </w:p>
+    <w:p>
+      <w:pPr>
+        <w:pStyle w:val="BodyText"/>
+      </w:pPr>
+      <w:r>
+        <w:t>Our study focused on imitations of environmental sounds and more work remains to be done to determine the extent to which vocal imitation can ground de novo vocabulary creation in other semantic domains (</w:t>
+      </w:r>
+      <w:proofErr w:type="spellStart"/>
+      <w:r>
+        <w:t>Lupyan</w:t>
+      </w:r>
+      <w:proofErr w:type="spellEnd"/>
+      <w:r>
+        <w:t xml:space="preserve"> &amp; Perlman, 2015; e.g., Perlman et al., 2015). What the present results make clear is that the transition from imitation to word can be a rapid and simple process: the mere act of iterated imitation can drive vocalizations to become more </w:t>
+      </w:r>
+      <w:proofErr w:type="spellStart"/>
+      <w:r>
+        <w:t>word</w:t>
+      </w:r>
+      <w:del w:id="781" w:author="Pierce Edmiston" w:date="2017-11-28T11:03:00Z">
+        <w:r>
+          <w:delText>-</w:delText>
+        </w:r>
+      </w:del>
+      <w:r>
+        <w:t>like</w:t>
+      </w:r>
+      <w:proofErr w:type="spellEnd"/>
+      <w:r>
+        <w:t xml:space="preserve"> in both form and function. Notably, just as onomatopoeia and </w:t>
+      </w:r>
+      <w:proofErr w:type="spellStart"/>
+      <w:r>
+        <w:t>ideophones</w:t>
+      </w:r>
+      <w:proofErr w:type="spellEnd"/>
+      <w:r>
+        <w:t xml:space="preserve"> of natural languages maintain a resemblance to the quality they represent, the present vocal imitations transitioned to words while retaining a resemblance to the original sound that motivated them.</w:t>
       </w:r>
     </w:p>
     <w:p>
       <w:pPr>
         <w:pStyle w:val="Heading11"/>
       </w:pPr>
-      <w:bookmarkStart w:id="667" w:name="general-discussion"/>
-      <w:bookmarkEnd w:id="667"/>
-      <w:r>
-        <w:t>General Discussion</w:t>
-      </w:r>
-    </w:p>
-    <w:p>
-      <w:r>
-        <w:t>Imitative words are found across the spoken languages of the world (Dingemanse et al., 2015; Imai &amp; Kita, 2014; Perniss et al., 2010). Counter to past assumptions about the limitations of human vocal imitation, people are surprisingly effective at using vocal imitation to represent and communicate about the sounds in their environment (Lemaitre et al., 2016) and more abstract meanings (Perlman et al., 2015), making the hypothesis that early spoken words originated from imitations a plausible one. We examined whether simply repeating an imitation of an environmental sound---with no intention to create a new word or even to communicate---produces more word-like forms.</w:t>
-      </w:r>
-    </w:p>
-    <w:p>
-      <w:pPr>
-        <w:pStyle w:val="BodyText"/>
-      </w:pPr>
-      <w:r>
-        <w:t>Our results show that through simple repetition, imitative vocalizations became more word-like both in form and function. In form, the vocalizations gradually stabilized over generations, becoming more similar from imitation to imitation. They also became increasingly standardized in accordance with English orthography, as later generations were more consistently transcribed into English words, providing converging evidence of stabilization. In function, the increasingly word-like forms became more effective as category labels. In a category learning experiment, naïve participants were faster at matching category labels derived from later-generation imitations than those derived directly from imitations of environmental sounds. This fits with previous research showing that the relatively arbitrary forms that are typical of words (e.g. “dog”) makes them better suited to function as category labels compared to direct auditory cues (Boutonnet &amp; Lupyan, 2015; Edmiston &amp; Lupyan, 2015; e.g. the sound of a dog bark; Lupyan &amp; Thompson-Schill, 2012).</w:t>
-      </w:r>
-    </w:p>
-    <w:p>
-      <w:pPr>
-        <w:pStyle w:val="BodyText"/>
-      </w:pPr>
+      <w:bookmarkStart w:id="782" w:name="references"/>
+      <w:bookmarkEnd w:id="782"/>
+      <w:r>
+        <w:t xml:space="preserve">References </w:t>
+      </w:r>
+    </w:p>
+    <w:p>
+      <w:proofErr w:type="spellStart"/>
+      <w:r>
+        <w:t>Arbib</w:t>
+      </w:r>
+      <w:proofErr w:type="spellEnd"/>
+      <w:r>
+        <w:t xml:space="preserve">, M. A. (2012). </w:t>
+      </w:r>
+      <w:r>
+        <w:rPr>
+          <w:i/>
+        </w:rPr>
+        <w:t>How the brain got language: The mirror system hypothesis</w:t>
+      </w:r>
+      <w:r>
+        <w:t xml:space="preserve"> (Vol. 16). Oxford University Press.</w:t>
+      </w:r>
+    </w:p>
+    <w:p>
+      <w:r>
+        <w:t xml:space="preserve">Armstrong, D. F., &amp; Wilcox, S. (2007). </w:t>
+      </w:r>
+      <w:r>
+        <w:rPr>
+          <w:i/>
+        </w:rPr>
+        <w:t>The gestural origin of language</w:t>
+      </w:r>
+      <w:r>
+        <w:t>. Oxford University Press.</w:t>
+      </w:r>
+    </w:p>
+    <w:p>
+      <w:r>
+        <w:t xml:space="preserve">Bates, D., </w:t>
+      </w:r>
+      <w:proofErr w:type="spellStart"/>
+      <w:r>
+        <w:t>Mächler</w:t>
+      </w:r>
+      <w:proofErr w:type="spellEnd"/>
+      <w:r>
+        <w:t xml:space="preserve">, M., </w:t>
+      </w:r>
+      <w:proofErr w:type="spellStart"/>
+      <w:r>
+        <w:t>Bolker</w:t>
+      </w:r>
+      <w:proofErr w:type="spellEnd"/>
+      <w:r>
+        <w:t xml:space="preserve">, B., &amp; Walker, S. (2015). Fitting Linear Mixed-Effects Models Using lme4. </w:t>
+      </w:r>
+      <w:r>
+        <w:rPr>
+          <w:i/>
+        </w:rPr>
+        <w:t>Journal of Statistical Software</w:t>
+      </w:r>
+      <w:r>
+        <w:t xml:space="preserve">, </w:t>
+      </w:r>
+      <w:r>
+        <w:rPr>
+          <w:i/>
+        </w:rPr>
+        <w:t>67</w:t>
+      </w:r>
+      <w:r>
+        <w:t>(1), 1–48.</w:t>
+      </w:r>
+    </w:p>
+    <w:p>
+      <w:proofErr w:type="spellStart"/>
       <w:r>
         <w:lastRenderedPageBreak/>
-        <w:t>Even as the vocalizations became more word-like, they nevertheless maintained an imitative quality. After eight generations they could no longer be matched to the particular sound from which they originated any more accurately than they could be matched to the general category of environmental sound. Thus, information that distinguished an imitation from other sound categories was more resilient to transmission decay than exemplar information within a category. Remarkably, even after the vocalizations were transcribed into English orthography, participants were able to guess their original sound category from the written "words". In contrast to the vocalizations, participants continued to be more accurate at matching late generation transcriptions back to their particular source sound relative to other exemplars from the same category.</w:t>
-      </w:r>
-    </w:p>
-    <w:p>
-      <w:pPr>
-        <w:pStyle w:val="BodyText"/>
-        <w:rPr>
-          <w:ins w:id="668" w:author="Pierce Edmiston" w:date="2017-10-03T11:34:00Z"/>
-        </w:rPr>
-      </w:pPr>
-      <w:r>
-        <w:t>Although the number of imitative words in contemporary languages may appear to be very small (Crystal, 1987; Newmeyer, 1992), increasing evidence from disparate languages shows that vocal imitation is, in fact, a widespread source of vocabulary. Cross-linguistic surveys indicate that onomatopoeia---imitative words used to represent sounds---are a universal lexical category found across the world's languages (Dingemanse, 2012). Even English, a language that has been characterized as relatively limited in iconic vocabulary (Vigliocco, Perniss, &amp; Vinson, 2014), is documented as having hundreds of clearly imitative words including words for human and animal vocalizations as well as various types of environmental sounds (Rhodes, 1994; Sobkowiak, 1990). Besides words that are directly imitative of sounds---the focus of the present study --- many languages contain semantically broader inventories of ideophones. These words comprise a grammatically and phonologically distinct class of words that are used to express various sensory-rich meanings, such as qualities related to manner of motion, visual properties, textures and touch, inner feelings and cognitive states (Dingemanse, 2012; Nuckolls, 1999; Voeltz &amp; Kilian-Hatz, 2001). As with onomatopoeia, ideophones are often recognized by naïve speakers as bearing a degree of resemblance to their meaning (Dingemanse, Schuerman, &amp; Reinisch, 2016).</w:t>
-      </w:r>
-    </w:p>
-    <w:p>
-      <w:pPr>
-        <w:pStyle w:val="BodyText"/>
-      </w:pPr>
-      <w:ins w:id="669" w:author="Pierce Edmiston" w:date="2017-10-03T11:34:00Z">
-        <w:r>
-          <w:t>Our hypothesis that vocal imitation may have played a role in the origin of some of the first spoken words does not preclude other</w:t>
-        </w:r>
-      </w:ins>
-      <w:ins w:id="670" w:author="Pierce Edmiston" w:date="2017-10-03T11:35:00Z">
-        <w:r>
-          <w:t xml:space="preserve"> </w:t>
-        </w:r>
-      </w:ins>
-      <w:ins w:id="671" w:author="Pierce Edmiston" w:date="2017-10-03T12:17:00Z">
-        <w:r>
-          <w:t xml:space="preserve">factors in </w:t>
-        </w:r>
-      </w:ins>
-      <w:ins w:id="672" w:author="Pierce Edmiston" w:date="2017-10-03T11:36:00Z">
-        <w:r>
-          <w:t xml:space="preserve">the origin </w:t>
-        </w:r>
-        <w:r>
-          <w:t>of language, such as the</w:t>
-        </w:r>
-      </w:ins>
-      <w:ins w:id="673" w:author="Pierce Edmiston" w:date="2017-10-03T11:37:00Z">
-        <w:r>
-          <w:t xml:space="preserve"> potential</w:t>
-        </w:r>
-      </w:ins>
-      <w:ins w:id="674" w:author="Pierce Edmiston" w:date="2017-10-03T11:36:00Z">
-        <w:r>
-          <w:t xml:space="preserve"> role of gesture</w:t>
-        </w:r>
-      </w:ins>
-      <w:ins w:id="675" w:author="Pierce Edmiston" w:date="2017-10-03T11:37:00Z">
-        <w:r>
-          <w:t xml:space="preserve"> in establishing </w:t>
-        </w:r>
-      </w:ins>
-      <w:ins w:id="676" w:author="Pierce Edmiston" w:date="2017-10-03T12:17:00Z">
-        <w:r>
-          <w:t>convention</w:t>
-        </w:r>
-      </w:ins>
-      <w:ins w:id="677" w:author="Pierce Edmiston" w:date="2017-10-03T11:36:00Z">
-        <w:r>
-          <w:t>.</w:t>
-        </w:r>
-      </w:ins>
-      <w:ins w:id="678" w:author="Pierce Edmiston" w:date="2017-10-03T11:37:00Z">
-        <w:r>
-          <w:t xml:space="preserve"> Our findings demonstrate that </w:t>
-        </w:r>
-      </w:ins>
-      <w:ins w:id="679" w:author="Pierce Edmiston" w:date="2017-10-03T11:38:00Z">
-        <w:r>
-          <w:t xml:space="preserve">the </w:t>
-        </w:r>
-      </w:ins>
-      <w:ins w:id="680" w:author="Pierce Edmiston" w:date="2017-10-03T11:37:00Z">
-        <w:r>
-          <w:t xml:space="preserve">intention to communicate is not necessary for </w:t>
-        </w:r>
-      </w:ins>
-      <w:ins w:id="681" w:author="Pierce Edmiston" w:date="2017-10-03T11:38:00Z">
-        <w:r>
-          <w:t xml:space="preserve">the establishment of </w:t>
-        </w:r>
-        <w:r>
-          <w:t>convention</w:t>
-        </w:r>
-      </w:ins>
-      <w:ins w:id="682" w:author="Pierce Edmiston" w:date="2017-10-03T12:17:00Z">
-        <w:r>
-          <w:t xml:space="preserve"> via </w:t>
-        </w:r>
-      </w:ins>
-      <w:ins w:id="683" w:author="Pierce Edmiston" w:date="2017-10-03T12:22:00Z">
-        <w:r>
-          <w:t>spoken words</w:t>
-        </w:r>
-      </w:ins>
-      <w:ins w:id="684" w:author="Pierce Edmiston" w:date="2017-10-03T11:40:00Z">
-        <w:r>
-          <w:t xml:space="preserve">, but </w:t>
-        </w:r>
-      </w:ins>
-      <w:ins w:id="685" w:author="Pierce Edmiston" w:date="2017-10-03T12:22:00Z">
-        <w:r>
-          <w:t>whether this is true for imitative gestures as well</w:t>
-        </w:r>
-      </w:ins>
-      <w:ins w:id="686" w:author="Pierce Edmiston" w:date="2017-10-03T12:23:00Z">
-        <w:r>
-          <w:t xml:space="preserve"> remains to be seen.</w:t>
-        </w:r>
-      </w:ins>
-    </w:p>
-    <w:p>
-      <w:pPr>
-        <w:pStyle w:val="BodyText"/>
-      </w:pPr>
-      <w:r>
-        <w:t xml:space="preserve">Our study focused on imitations of environmental sounds and more work remains to be done to determine the extent to which vocal imitation can ground de novo vocabulary creation </w:t>
-      </w:r>
+        <w:t>Boutonnet</w:t>
+      </w:r>
+      <w:proofErr w:type="spellEnd"/>
+      <w:r>
+        <w:t xml:space="preserve">, B., &amp; </w:t>
+      </w:r>
+      <w:proofErr w:type="spellStart"/>
+      <w:r>
+        <w:t>Lupyan</w:t>
+      </w:r>
+      <w:proofErr w:type="spellEnd"/>
+      <w:r>
+        <w:t xml:space="preserve">, G. (2015). Words Jump-Start Vision: A Label Advantage in Object Recognition. </w:t>
+      </w:r>
+      <w:r>
+        <w:rPr>
+          <w:i/>
+        </w:rPr>
+        <w:t>Journal of Neuroscience</w:t>
+      </w:r>
+      <w:r>
+        <w:t xml:space="preserve">, </w:t>
+      </w:r>
+      <w:r>
+        <w:rPr>
+          <w:i/>
+        </w:rPr>
+        <w:t>35</w:t>
+      </w:r>
+      <w:r>
+        <w:t>(25), 9329–9335.</w:t>
+      </w:r>
+    </w:p>
+    <w:p>
+      <w:r>
+        <w:t xml:space="preserve">Brown, R. W., Black, A. H., &amp; Horowitz, A. E. (1955). Phonetic symbolism in natural languages. </w:t>
+      </w:r>
+      <w:r>
+        <w:rPr>
+          <w:i/>
+        </w:rPr>
+        <w:t>Journal of Abnormal Psychology</w:t>
+      </w:r>
+      <w:r>
+        <w:t xml:space="preserve">, </w:t>
+      </w:r>
+      <w:r>
+        <w:rPr>
+          <w:i/>
+        </w:rPr>
+        <w:t>50</w:t>
+      </w:r>
+      <w:r>
+        <w:t>(3), 388–393.</w:t>
+      </w:r>
+    </w:p>
+    <w:p>
+      <w:r>
+        <w:t xml:space="preserve">Clark, H. H., &amp; </w:t>
+      </w:r>
+      <w:proofErr w:type="spellStart"/>
+      <w:r>
+        <w:t>Gerrig</w:t>
+      </w:r>
+      <w:proofErr w:type="spellEnd"/>
+      <w:r>
+        <w:t xml:space="preserve">, R. J. (1990). Quotations as demonstrations. </w:t>
+      </w:r>
+      <w:r>
+        <w:rPr>
+          <w:i/>
+        </w:rPr>
+        <w:t>Language</w:t>
+      </w:r>
+      <w:r>
+        <w:t xml:space="preserve">, </w:t>
+      </w:r>
+      <w:r>
+        <w:rPr>
+          <w:i/>
+        </w:rPr>
+        <w:t>66</w:t>
+      </w:r>
+      <w:r>
+        <w:t>, 764–805.</w:t>
+      </w:r>
+    </w:p>
+    <w:p>
+      <w:proofErr w:type="spellStart"/>
+      <w:r>
+        <w:t>Corballis</w:t>
+      </w:r>
+      <w:proofErr w:type="spellEnd"/>
+      <w:r>
+        <w:t xml:space="preserve">, M. C. (2003). </w:t>
+      </w:r>
+      <w:r>
+        <w:rPr>
+          <w:i/>
+        </w:rPr>
+        <w:t>From hand to mouth: The origins of language</w:t>
+      </w:r>
+      <w:r>
+        <w:t>. Princeton University Press.</w:t>
+      </w:r>
+    </w:p>
+    <w:p>
+      <w:r>
+        <w:t xml:space="preserve">Crystal, D. (1987). </w:t>
+      </w:r>
+      <w:r>
+        <w:rPr>
+          <w:i/>
+        </w:rPr>
+        <w:t>The Cambridge Encyclopedia of Language</w:t>
+      </w:r>
+      <w:r>
+        <w:t xml:space="preserve"> (Vol. 2). Cambridge </w:t>
+      </w:r>
+      <w:proofErr w:type="spellStart"/>
+      <w:r>
+        <w:t>Univ</w:t>
+      </w:r>
+      <w:proofErr w:type="spellEnd"/>
+      <w:r>
+        <w:t xml:space="preserve"> Press.</w:t>
+      </w:r>
+    </w:p>
+    <w:p>
+      <w:proofErr w:type="spellStart"/>
+      <w:r>
+        <w:t>Dingemanse</w:t>
+      </w:r>
+      <w:proofErr w:type="spellEnd"/>
+      <w:r>
+        <w:t xml:space="preserve">, M. (2012). Advances in the Cross-Linguistic Study of </w:t>
+      </w:r>
+      <w:proofErr w:type="spellStart"/>
+      <w:r>
+        <w:t>Ideophones</w:t>
+      </w:r>
+      <w:proofErr w:type="spellEnd"/>
+      <w:r>
+        <w:t xml:space="preserve">. </w:t>
+      </w:r>
+      <w:r>
+        <w:rPr>
+          <w:i/>
+        </w:rPr>
+        <w:t>Language and Linguistics Compass</w:t>
+      </w:r>
+      <w:r>
+        <w:t xml:space="preserve">, </w:t>
+      </w:r>
+      <w:r>
+        <w:rPr>
+          <w:i/>
+        </w:rPr>
+        <w:t>6</w:t>
+      </w:r>
+      <w:r>
+        <w:t>(10), 654–672.</w:t>
+      </w:r>
+    </w:p>
+    <w:p>
+      <w:proofErr w:type="spellStart"/>
+      <w:r>
+        <w:t>Dingemanse</w:t>
+      </w:r>
+      <w:proofErr w:type="spellEnd"/>
+      <w:r>
+        <w:t xml:space="preserve">, M. (2014). Making new </w:t>
+      </w:r>
+      <w:proofErr w:type="spellStart"/>
+      <w:r>
+        <w:t>ideophones</w:t>
+      </w:r>
+      <w:proofErr w:type="spellEnd"/>
+      <w:r>
+        <w:t xml:space="preserve"> in </w:t>
+      </w:r>
+      <w:proofErr w:type="spellStart"/>
+      <w:r>
+        <w:t>Siwu</w:t>
+      </w:r>
+      <w:proofErr w:type="spellEnd"/>
+      <w:r>
+        <w:t xml:space="preserve">: Creative depiction in conversation. </w:t>
+      </w:r>
+      <w:r>
+        <w:rPr>
+          <w:i/>
+        </w:rPr>
+        <w:t>Pragmatics and Society</w:t>
+      </w:r>
+      <w:r>
+        <w:t>.</w:t>
+      </w:r>
+    </w:p>
+    <w:p>
+      <w:proofErr w:type="spellStart"/>
+      <w:r>
+        <w:t>Dingemanse</w:t>
+      </w:r>
+      <w:proofErr w:type="spellEnd"/>
+      <w:r>
+        <w:t xml:space="preserve">, M., </w:t>
+      </w:r>
+      <w:proofErr w:type="spellStart"/>
+      <w:r>
+        <w:t>Blasi</w:t>
+      </w:r>
+      <w:proofErr w:type="spellEnd"/>
+      <w:r>
+        <w:t xml:space="preserve">, D. E., </w:t>
+      </w:r>
+      <w:proofErr w:type="spellStart"/>
+      <w:r>
+        <w:t>Lupyan</w:t>
+      </w:r>
+      <w:proofErr w:type="spellEnd"/>
+      <w:r>
+        <w:t xml:space="preserve">, G., Christiansen, M. H., &amp; Monaghan, P. (2015). Arbitrariness, Iconicity, and </w:t>
+      </w:r>
+      <w:proofErr w:type="spellStart"/>
+      <w:r>
+        <w:t>Systematicity</w:t>
+      </w:r>
+      <w:proofErr w:type="spellEnd"/>
+      <w:r>
+        <w:t xml:space="preserve"> in Language. </w:t>
+      </w:r>
+      <w:r>
+        <w:rPr>
+          <w:i/>
+        </w:rPr>
+        <w:t>Trends in Cognitive Sciences</w:t>
+      </w:r>
+      <w:r>
+        <w:t xml:space="preserve">, </w:t>
+      </w:r>
+      <w:r>
+        <w:rPr>
+          <w:i/>
+        </w:rPr>
+        <w:t>19</w:t>
+      </w:r>
+      <w:r>
+        <w:t>(10), 603–615.</w:t>
+      </w:r>
+    </w:p>
+    <w:p>
+      <w:proofErr w:type="spellStart"/>
+      <w:r>
+        <w:t>Dingemanse</w:t>
+      </w:r>
+      <w:proofErr w:type="spellEnd"/>
+      <w:r>
+        <w:t xml:space="preserve">, M., </w:t>
+      </w:r>
+      <w:proofErr w:type="spellStart"/>
+      <w:r>
+        <w:t>Schuerman</w:t>
+      </w:r>
+      <w:proofErr w:type="spellEnd"/>
+      <w:r>
+        <w:t xml:space="preserve">, W., &amp; </w:t>
+      </w:r>
+      <w:proofErr w:type="spellStart"/>
+      <w:r>
+        <w:t>Reinisch</w:t>
+      </w:r>
+      <w:proofErr w:type="spellEnd"/>
+      <w:r>
+        <w:t xml:space="preserve">, E. (2016). What sound symbolism can and cannot do: Testing the iconicity of </w:t>
+      </w:r>
+      <w:proofErr w:type="spellStart"/>
+      <w:r>
+        <w:t>ideophones</w:t>
+      </w:r>
+      <w:proofErr w:type="spellEnd"/>
+      <w:r>
+        <w:t xml:space="preserve"> from five languages. </w:t>
+      </w:r>
+      <w:r>
+        <w:rPr>
+          <w:i/>
+        </w:rPr>
+        <w:t>Language</w:t>
+      </w:r>
+      <w:r>
+        <w:t xml:space="preserve">, </w:t>
+      </w:r>
+      <w:r>
+        <w:rPr>
+          <w:i/>
+        </w:rPr>
+        <w:t>92</w:t>
+      </w:r>
+      <w:r>
+        <w:t>.</w:t>
+      </w:r>
+    </w:p>
+    <w:p>
+      <w:r>
+        <w:t xml:space="preserve">Donald, M. (2016). Key cognitive preconditions for the evolution of language. </w:t>
+      </w:r>
+      <w:proofErr w:type="spellStart"/>
+      <w:r>
+        <w:rPr>
+          <w:i/>
+        </w:rPr>
+        <w:t>Psychonomic</w:t>
+      </w:r>
+      <w:proofErr w:type="spellEnd"/>
+      <w:r>
+        <w:rPr>
+          <w:i/>
+        </w:rPr>
+        <w:t xml:space="preserve"> Bulletin &amp; Review</w:t>
+      </w:r>
+      <w:r>
+        <w:t>, 1–5.</w:t>
+      </w:r>
+    </w:p>
+    <w:p>
+      <w:r>
+        <w:t xml:space="preserve">Edmiston, P., &amp; </w:t>
+      </w:r>
+      <w:proofErr w:type="spellStart"/>
+      <w:r>
+        <w:t>Lupyan</w:t>
+      </w:r>
+      <w:proofErr w:type="spellEnd"/>
+      <w:r>
+        <w:t xml:space="preserve">, G. (2015). What makes words special? Words as unmotivated cues. </w:t>
+      </w:r>
+      <w:r>
+        <w:rPr>
+          <w:i/>
+        </w:rPr>
+        <w:t>Cognition</w:t>
+      </w:r>
+      <w:r>
+        <w:t xml:space="preserve">, </w:t>
+      </w:r>
+      <w:r>
+        <w:rPr>
+          <w:i/>
+        </w:rPr>
+        <w:t>143</w:t>
+      </w:r>
+      <w:r>
+        <w:t>(C), 93–100.</w:t>
+      </w:r>
+    </w:p>
+    <w:p>
+      <w:r>
+        <w:t xml:space="preserve">Gamer, M., Lemon, J., Fellows, I., &amp; Singh, P. (2012). </w:t>
+      </w:r>
+      <w:proofErr w:type="spellStart"/>
+      <w:r>
+        <w:rPr>
+          <w:i/>
+        </w:rPr>
+        <w:t>irr</w:t>
+      </w:r>
+      <w:proofErr w:type="spellEnd"/>
+      <w:r>
+        <w:rPr>
+          <w:i/>
+        </w:rPr>
+        <w:t>: Various Coefficients of Interrater Reliability and Agreement</w:t>
+      </w:r>
+      <w:r>
+        <w:t>.</w:t>
+      </w:r>
+    </w:p>
+    <w:p>
+      <w:r>
+        <w:t xml:space="preserve">Goldin-Meadow, S. (2016). What the hands can tell us about language emergence. </w:t>
+      </w:r>
+      <w:proofErr w:type="spellStart"/>
+      <w:r>
+        <w:rPr>
+          <w:i/>
+        </w:rPr>
+        <w:t>Psychonomic</w:t>
+      </w:r>
+      <w:proofErr w:type="spellEnd"/>
+      <w:r>
+        <w:rPr>
+          <w:i/>
+        </w:rPr>
+        <w:t xml:space="preserve"> Bulletin &amp; Review</w:t>
+      </w:r>
+      <w:r>
+        <w:t xml:space="preserve">, </w:t>
+      </w:r>
+      <w:r>
+        <w:rPr>
+          <w:i/>
+        </w:rPr>
+        <w:t>24</w:t>
+      </w:r>
+      <w:r>
+        <w:t>(1), 1–6.</w:t>
+      </w:r>
+    </w:p>
+    <w:p>
       <w:r>
         <w:lastRenderedPageBreak/>
-        <w:t>in other semantic domains (Lupyan &amp; Perlman, 2015; e.g., Perlman et al., 2015). What the present results make clear is that the transition from imitation to word can be a rapid and simple process: the mere act of iterated imitation can drive vocalizations to become more word-like in both form and function. Notably, just as onomatopoeia and ideophones of natural languages maintain a resemblance to the quality they represent, the present vocal imitations transitioned to words while retaining a resemblance to the original sound that motivated them.</w:t>
-      </w:r>
-    </w:p>
-    <w:p>
-      <w:pPr>
-        <w:pStyle w:val="Heading11"/>
-      </w:pPr>
-      <w:bookmarkStart w:id="687" w:name="references"/>
-      <w:bookmarkEnd w:id="687"/>
-      <w:r>
-        <w:t xml:space="preserve">References </w:t>
-      </w:r>
-    </w:p>
-    <w:p>
-      <w:r>
-        <w:t xml:space="preserve">Arbib, M. A. (2012). </w:t>
-      </w:r>
-      <w:r>
-        <w:rPr>
-          <w:i/>
-        </w:rPr>
-        <w:t>How the brain got language: The mirror system hypothesis</w:t>
-      </w:r>
-      <w:r>
-        <w:t xml:space="preserve"> (Vol. 16). Oxford University Press.</w:t>
-      </w:r>
-    </w:p>
-    <w:p>
-      <w:r>
-        <w:t xml:space="preserve">Armstrong, D. F., &amp; Wilcox, S. (2007). </w:t>
-      </w:r>
-      <w:r>
-        <w:rPr>
-          <w:i/>
-        </w:rPr>
-        <w:t>The gestural origin of language</w:t>
-      </w:r>
-      <w:r>
-        <w:t>. Oxford University Press.</w:t>
-      </w:r>
-    </w:p>
-    <w:p>
-      <w:r>
-        <w:t xml:space="preserve">Bates, D., Mächler, M., Bolker, B., &amp; Walker, S. (2015). Fitting Linear Mixed-Effects Models Using lme4. </w:t>
-      </w:r>
-      <w:r>
-        <w:rPr>
-          <w:i/>
-        </w:rPr>
-        <w:t>Journal of Statistical Software</w:t>
+        <w:t xml:space="preserve">Hall, K. C., Allen, B., Fry, M., Mackie, S., &amp; McAuliffe, M. (2016). Phonological </w:t>
+      </w:r>
+      <w:proofErr w:type="spellStart"/>
+      <w:r>
+        <w:t>CorpusTools</w:t>
+      </w:r>
+      <w:proofErr w:type="spellEnd"/>
+      <w:r>
+        <w:t xml:space="preserve">. </w:t>
+      </w:r>
+      <w:r>
+        <w:rPr>
+          <w:i/>
+        </w:rPr>
+        <w:t>14th Conference for Laboratory Phonology</w:t>
+      </w:r>
+      <w:r>
+        <w:t>.</w:t>
+      </w:r>
+    </w:p>
+    <w:p>
+      <w:r>
+        <w:t xml:space="preserve">Hewes, G. W. (1973). Primate Communication and the Gestural Origin of Language. </w:t>
+      </w:r>
+      <w:r>
+        <w:rPr>
+          <w:i/>
+        </w:rPr>
+        <w:t>Current Anthropology</w:t>
       </w:r>
       <w:r>
         <w:t xml:space="preserve">, </w:t>
@@ -6102,21 +7915,26 @@
         <w:rPr>
           <w:i/>
         </w:rPr>
-        <w:t>67</w:t>
-      </w:r>
-      <w:r>
-        <w:t>(1), 1–48.</w:t>
-      </w:r>
-    </w:p>
-    <w:p>
-      <w:r>
-        <w:t xml:space="preserve">Boutonnet, B., &amp; Lupyan, G. (2015). Words Jump-Start Vision: A Label Advantage in Object Recognition. </w:t>
-      </w:r>
-      <w:r>
-        <w:rPr>
-          <w:i/>
-        </w:rPr>
-        <w:t>Journal of Neuroscience</w:t>
+        <w:t>14</w:t>
+      </w:r>
+      <w:r>
+        <w:t>(1/2), 5–24.</w:t>
+      </w:r>
+    </w:p>
+    <w:p>
+      <w:proofErr w:type="spellStart"/>
+      <w:r>
+        <w:t>Hockett</w:t>
+      </w:r>
+      <w:proofErr w:type="spellEnd"/>
+      <w:r>
+        <w:t xml:space="preserve">, C. F. (1978). In search of Jove’s brow. </w:t>
+      </w:r>
+      <w:r>
+        <w:rPr>
+          <w:i/>
+        </w:rPr>
+        <w:t>American Speech</w:t>
       </w:r>
       <w:r>
         <w:t xml:space="preserve">, </w:t>
@@ -6125,21 +7943,21 @@
         <w:rPr>
           <w:i/>
         </w:rPr>
-        <w:t>35</w:t>
-      </w:r>
-      <w:r>
-        <w:t>(25), 9329–9335.</w:t>
-      </w:r>
-    </w:p>
-    <w:p>
-      <w:r>
-        <w:t xml:space="preserve">Brown, R. W., Black, A. H., &amp; Horowitz, A. E. (1955). Phonetic symbolism in natural languages. </w:t>
-      </w:r>
-      <w:r>
-        <w:rPr>
-          <w:i/>
-        </w:rPr>
-        <w:t>Journal of Abnormal Psychology</w:t>
+        <w:t>53</w:t>
+      </w:r>
+      <w:r>
+        <w:t>(4), 243–313.</w:t>
+      </w:r>
+    </w:p>
+    <w:p>
+      <w:r>
+        <w:t xml:space="preserve">Imai, M., &amp; Kita, S. (2014). The sound symbolism bootstrapping hypothesis for language acquisition and language evolution. </w:t>
+      </w:r>
+      <w:r>
+        <w:rPr>
+          <w:i/>
+        </w:rPr>
+        <w:t>Philosophical Transactions of the Royal Society B: Biological Sciences</w:t>
       </w:r>
       <w:r>
         <w:t xml:space="preserve">, </w:t>
@@ -6148,15 +7966,314 @@
         <w:rPr>
           <w:i/>
         </w:rPr>
-        <w:t>50</w:t>
-      </w:r>
-      <w:r>
-        <w:t>(3), 388–393.</w:t>
-      </w:r>
-    </w:p>
-    <w:p>
-      <w:r>
-        <w:t xml:space="preserve">Clark, H. H., &amp; Gerrig, R. J. (1990). Quotations as demonstrations. </w:t>
+        <w:t>369</w:t>
+      </w:r>
+      <w:r>
+        <w:t>(1651).</w:t>
+      </w:r>
+    </w:p>
+    <w:p>
+      <w:proofErr w:type="spellStart"/>
+      <w:r>
+        <w:t>Kendon</w:t>
+      </w:r>
+      <w:proofErr w:type="spellEnd"/>
+      <w:r>
+        <w:t xml:space="preserve">, A. (2014). Semiotic diversity in utterance production and the concept of ’language’. </w:t>
+      </w:r>
+      <w:r>
+        <w:rPr>
+          <w:i/>
+        </w:rPr>
+        <w:t>Philosophical Transactions of the Royal Society B: Biological Sciences</w:t>
+      </w:r>
+      <w:r>
+        <w:t xml:space="preserve">, </w:t>
+      </w:r>
+      <w:r>
+        <w:rPr>
+          <w:i/>
+        </w:rPr>
+        <w:t>369</w:t>
+      </w:r>
+      <w:r>
+        <w:t>(1651), 20130293–20130293.</w:t>
+      </w:r>
+    </w:p>
+    <w:p>
+      <w:proofErr w:type="spellStart"/>
+      <w:r>
+        <w:t>Klima</w:t>
+      </w:r>
+      <w:proofErr w:type="spellEnd"/>
+      <w:r>
+        <w:t xml:space="preserve">, E. S., &amp; </w:t>
+      </w:r>
+      <w:proofErr w:type="spellStart"/>
+      <w:r>
+        <w:t>Bellugi</w:t>
+      </w:r>
+      <w:proofErr w:type="spellEnd"/>
+      <w:r>
+        <w:t xml:space="preserve">, U. (1980). </w:t>
+      </w:r>
+      <w:r>
+        <w:rPr>
+          <w:i/>
+        </w:rPr>
+        <w:t>The signs of language</w:t>
+      </w:r>
+      <w:r>
+        <w:t>. Harvard University Press.</w:t>
+      </w:r>
+    </w:p>
+    <w:p>
+      <w:r>
+        <w:t xml:space="preserve">Kuznetsova, A., </w:t>
+      </w:r>
+      <w:proofErr w:type="spellStart"/>
+      <w:r>
+        <w:t>Bruun</w:t>
+      </w:r>
+      <w:proofErr w:type="spellEnd"/>
+      <w:r>
+        <w:t xml:space="preserve"> </w:t>
+      </w:r>
+      <w:proofErr w:type="spellStart"/>
+      <w:r>
+        <w:t>Brockhoff</w:t>
+      </w:r>
+      <w:proofErr w:type="spellEnd"/>
+      <w:r>
+        <w:t xml:space="preserve">, P., &amp; </w:t>
+      </w:r>
+      <w:proofErr w:type="spellStart"/>
+      <w:r>
+        <w:t>Haubo</w:t>
+      </w:r>
+      <w:proofErr w:type="spellEnd"/>
+      <w:r>
+        <w:t xml:space="preserve"> </w:t>
+      </w:r>
+      <w:proofErr w:type="spellStart"/>
+      <w:r>
+        <w:t>Bojesen</w:t>
+      </w:r>
+      <w:proofErr w:type="spellEnd"/>
+      <w:r>
+        <w:t xml:space="preserve"> Christensen, R. (2016). </w:t>
+      </w:r>
+      <w:proofErr w:type="spellStart"/>
+      <w:r>
+        <w:rPr>
+          <w:i/>
+        </w:rPr>
+        <w:t>lmerTest</w:t>
+      </w:r>
+      <w:proofErr w:type="spellEnd"/>
+      <w:r>
+        <w:rPr>
+          <w:i/>
+        </w:rPr>
+        <w:t>: Tests in Linear Mixed Effects Models</w:t>
+      </w:r>
+      <w:r>
+        <w:t>.</w:t>
+      </w:r>
+    </w:p>
+    <w:p>
+      <w:r>
+        <w:t xml:space="preserve">Lemaitre, G., &amp; </w:t>
+      </w:r>
+      <w:proofErr w:type="spellStart"/>
+      <w:r>
+        <w:t>Rocchesso</w:t>
+      </w:r>
+      <w:proofErr w:type="spellEnd"/>
+      <w:r>
+        <w:t xml:space="preserve">, D. (2014). On the effectiveness of vocal imitations and verbal descriptions of sounds. </w:t>
+      </w:r>
+      <w:r>
+        <w:rPr>
+          <w:i/>
+        </w:rPr>
+        <w:t>The Journal of the Acoustical Society of America</w:t>
+      </w:r>
+      <w:r>
+        <w:t xml:space="preserve">, </w:t>
+      </w:r>
+      <w:r>
+        <w:rPr>
+          <w:i/>
+        </w:rPr>
+        <w:t>135</w:t>
+      </w:r>
+      <w:r>
+        <w:t>(2), 862–873.</w:t>
+      </w:r>
+    </w:p>
+    <w:p>
+      <w:r>
+        <w:t xml:space="preserve">Lemaitre, G., </w:t>
+      </w:r>
+      <w:proofErr w:type="spellStart"/>
+      <w:r>
+        <w:t>Houix</w:t>
+      </w:r>
+      <w:proofErr w:type="spellEnd"/>
+      <w:r>
+        <w:t xml:space="preserve">, O., </w:t>
+      </w:r>
+      <w:proofErr w:type="spellStart"/>
+      <w:r>
+        <w:t>Voisin</w:t>
+      </w:r>
+      <w:proofErr w:type="spellEnd"/>
+      <w:r>
+        <w:t xml:space="preserve">, F., </w:t>
+      </w:r>
+      <w:proofErr w:type="spellStart"/>
+      <w:r>
+        <w:t>Misdariis</w:t>
+      </w:r>
+      <w:proofErr w:type="spellEnd"/>
+      <w:r>
+        <w:t xml:space="preserve">, N., &amp; </w:t>
+      </w:r>
+      <w:proofErr w:type="spellStart"/>
+      <w:r>
+        <w:t>Susini</w:t>
+      </w:r>
+      <w:proofErr w:type="spellEnd"/>
+      <w:r>
+        <w:t xml:space="preserve">, P. (2016). Vocal Imitations of Non-Vocal Sounds. </w:t>
+      </w:r>
+      <w:proofErr w:type="spellStart"/>
+      <w:r>
+        <w:rPr>
+          <w:i/>
+        </w:rPr>
+        <w:t>PloS</w:t>
+      </w:r>
+      <w:proofErr w:type="spellEnd"/>
+      <w:r>
+        <w:rPr>
+          <w:i/>
+        </w:rPr>
+        <w:t xml:space="preserve"> One</w:t>
+      </w:r>
+      <w:r>
+        <w:t xml:space="preserve">, </w:t>
+      </w:r>
+      <w:r>
+        <w:rPr>
+          <w:i/>
+        </w:rPr>
+        <w:t>11</w:t>
+      </w:r>
+      <w:r>
+        <w:t>(12), e0168167–28.</w:t>
+      </w:r>
+    </w:p>
+    <w:p>
+      <w:r>
+        <w:t xml:space="preserve">Lewis, J. (2009). As well as words: Congo Pygmy hunting, mimicry, and play. In </w:t>
+      </w:r>
+      <w:r>
+        <w:rPr>
+          <w:i/>
+        </w:rPr>
+        <w:t>The cradle of language</w:t>
+      </w:r>
+      <w:r>
+        <w:t>. The cradle of language.</w:t>
+      </w:r>
+    </w:p>
+    <w:p>
+      <w:proofErr w:type="spellStart"/>
+      <w:r>
+        <w:t>Lupyan</w:t>
+      </w:r>
+      <w:proofErr w:type="spellEnd"/>
+      <w:r>
+        <w:t xml:space="preserve">, G., &amp; Perlman, M. (2015). The vocal iconicity </w:t>
+      </w:r>
+      <w:proofErr w:type="gramStart"/>
+      <w:r>
+        <w:t>challenge</w:t>
+      </w:r>
+      <w:proofErr w:type="gramEnd"/>
+      <w:r>
+        <w:t xml:space="preserve">! In </w:t>
+      </w:r>
+      <w:r>
+        <w:rPr>
+          <w:i/>
+        </w:rPr>
+        <w:t xml:space="preserve">The </w:t>
+      </w:r>
+      <w:proofErr w:type="spellStart"/>
+      <w:r>
+        <w:rPr>
+          <w:i/>
+        </w:rPr>
+        <w:t>th</w:t>
+      </w:r>
+      <w:proofErr w:type="spellEnd"/>
+      <w:r>
+        <w:rPr>
+          <w:i/>
+        </w:rPr>
+        <w:t xml:space="preserve"> biennial protolanguage conference</w:t>
+      </w:r>
+      <w:r>
+        <w:t>. Rome, Italy.</w:t>
+      </w:r>
+    </w:p>
+    <w:p>
+      <w:proofErr w:type="spellStart"/>
+      <w:r>
+        <w:t>Lupyan</w:t>
+      </w:r>
+      <w:proofErr w:type="spellEnd"/>
+      <w:r>
+        <w:t>, G., &amp; Thompson-</w:t>
+      </w:r>
+      <w:proofErr w:type="spellStart"/>
+      <w:r>
+        <w:t>Schill</w:t>
+      </w:r>
+      <w:proofErr w:type="spellEnd"/>
+      <w:r>
+        <w:t xml:space="preserve">, S. L. (2012). The evocative power of words: Activation of concepts by verbal and nonverbal means. </w:t>
+      </w:r>
+      <w:r>
+        <w:rPr>
+          <w:i/>
+        </w:rPr>
+        <w:t>Journal of Experimental Psychology: General</w:t>
+      </w:r>
+      <w:r>
+        <w:t xml:space="preserve">, </w:t>
+      </w:r>
+      <w:r>
+        <w:rPr>
+          <w:i/>
+        </w:rPr>
+        <w:t>141</w:t>
+      </w:r>
+      <w:r>
+        <w:t>(1), 170–186.</w:t>
+      </w:r>
+    </w:p>
+    <w:p>
+      <w:proofErr w:type="spellStart"/>
+      <w:r>
+        <w:t>Newmeyer</w:t>
+      </w:r>
+      <w:proofErr w:type="spellEnd"/>
+      <w:r>
+        <w:t xml:space="preserve">, F. J. (1992). Iconicity and generative grammar. </w:t>
       </w:r>
       <w:r>
         <w:rPr>
@@ -6165,55 +8282,50 @@
         <w:t>Language</w:t>
       </w:r>
       <w:r>
+        <w:t>.</w:t>
+      </w:r>
+    </w:p>
+    <w:p>
+      <w:r>
+        <w:lastRenderedPageBreak/>
+        <w:t xml:space="preserve">Nuckolls, J. B. (1999). The case for sound symbolism. </w:t>
+      </w:r>
+      <w:r>
+        <w:rPr>
+          <w:i/>
+        </w:rPr>
+        <w:t>Annual Review of Anthropology</w:t>
+      </w:r>
+      <w:r>
         <w:t xml:space="preserve">, </w:t>
       </w:r>
       <w:r>
         <w:rPr>
           <w:i/>
         </w:rPr>
-        <w:t>66</w:t>
-      </w:r>
-      <w:r>
-        <w:t>, 764–805.</w:t>
-      </w:r>
-    </w:p>
-    <w:p>
-      <w:r>
-        <w:t xml:space="preserve">Corballis, M. C. (2003). </w:t>
-      </w:r>
-      <w:r>
-        <w:rPr>
-          <w:i/>
-        </w:rPr>
-        <w:t>From hand to mouth: The origins of language</w:t>
-      </w:r>
-      <w:r>
-        <w:t>. Princeton University Press.</w:t>
-      </w:r>
-    </w:p>
-    <w:p>
-      <w:r>
-        <w:t xml:space="preserve">Crystal, D. (1987). </w:t>
-      </w:r>
-      <w:r>
-        <w:rPr>
-          <w:i/>
-        </w:rPr>
-        <w:t>The Cambridge Encyclopedia of Language</w:t>
-      </w:r>
-      <w:r>
-        <w:t xml:space="preserve"> (Vol. 2). Cambridge Univ Press.</w:t>
-      </w:r>
-    </w:p>
-    <w:p>
-      <w:r>
-        <w:t xml:space="preserve">Dingemanse, M. (2012). Advances in the Cross-Linguistic Study of Ideophones. </w:t>
-      </w:r>
-      <w:r>
-        <w:rPr>
-          <w:i/>
-        </w:rPr>
-        <w:t>Language and Linguistics Compass</w:t>
+        <w:t>28</w:t>
+      </w:r>
+      <w:r>
+        <w:t>(1), 225–252.</w:t>
+      </w:r>
+    </w:p>
+    <w:p>
+      <w:r>
+        <w:t xml:space="preserve">Perlman, M., Dale, R., &amp; </w:t>
+      </w:r>
+      <w:proofErr w:type="spellStart"/>
+      <w:r>
+        <w:t>Lupyan</w:t>
+      </w:r>
+      <w:proofErr w:type="spellEnd"/>
+      <w:r>
+        <w:t xml:space="preserve">, G. (2015). Iconicity can ground the creation of vocal symbols. </w:t>
+      </w:r>
+      <w:r>
+        <w:rPr>
+          <w:i/>
+        </w:rPr>
+        <w:t>Royal Society Open Science</w:t>
       </w:r>
       <w:r>
         <w:t xml:space="preserve">, </w:t>
@@ -6222,21 +8334,43 @@
         <w:rPr>
           <w:i/>
         </w:rPr>
-        <w:t>6</w:t>
-      </w:r>
-      <w:r>
-        <w:t>(10), 654–672.</w:t>
-      </w:r>
-    </w:p>
-    <w:p>
-      <w:r>
-        <w:t xml:space="preserve">Dingemanse, M. (2014). Making new ideophones in Siwu: Creative depiction in conversation. </w:t>
-      </w:r>
-      <w:r>
-        <w:rPr>
-          <w:i/>
-        </w:rPr>
-        <w:t>Pragmatics and Society</w:t>
+        <w:t>2</w:t>
+      </w:r>
+      <w:r>
+        <w:t>(8), 150152–16.</w:t>
+      </w:r>
+    </w:p>
+    <w:p>
+      <w:proofErr w:type="spellStart"/>
+      <w:r>
+        <w:t>Perniss</w:t>
+      </w:r>
+      <w:proofErr w:type="spellEnd"/>
+      <w:r>
+        <w:t xml:space="preserve">, P., Thompson, R. L., &amp; </w:t>
+      </w:r>
+      <w:proofErr w:type="spellStart"/>
+      <w:r>
+        <w:t>Vigliocco</w:t>
+      </w:r>
+      <w:proofErr w:type="spellEnd"/>
+      <w:r>
+        <w:t xml:space="preserve">, G. (2010). Iconicity as a General Property of Language: Evidence from Spoken and Signed Languages. </w:t>
+      </w:r>
+      <w:r>
+        <w:rPr>
+          <w:i/>
+        </w:rPr>
+        <w:t>Frontiers in Psychology</w:t>
+      </w:r>
+      <w:r>
+        <w:t xml:space="preserve">, </w:t>
+      </w:r>
+      <w:r>
+        <w:rPr>
+          <w:i/>
+        </w:rPr>
+        <w:t>1</w:t>
       </w:r>
       <w:r>
         <w:t>.</w:t>
@@ -6244,14 +8378,21 @@
     </w:p>
     <w:p>
       <w:r>
-        <w:lastRenderedPageBreak/>
-        <w:t xml:space="preserve">Dingemanse, M., Blasi, D. E., Lupyan, G., Christiansen, M. H., &amp; Monaghan, P. (2015). Arbitrariness, Iconicity, and Systematicity in Language. </w:t>
-      </w:r>
-      <w:r>
-        <w:rPr>
-          <w:i/>
-        </w:rPr>
-        <w:t>Trends in Cognitive Sciences</w:t>
+        <w:t xml:space="preserve">Pinker, S., &amp; </w:t>
+      </w:r>
+      <w:proofErr w:type="spellStart"/>
+      <w:r>
+        <w:t>Jackendoff</w:t>
+      </w:r>
+      <w:proofErr w:type="spellEnd"/>
+      <w:r>
+        <w:t xml:space="preserve">, R. (2005). The faculty of language: what’s special about it? </w:t>
+      </w:r>
+      <w:r>
+        <w:rPr>
+          <w:i/>
+        </w:rPr>
+        <w:t>Cognition</w:t>
       </w:r>
       <w:r>
         <w:t xml:space="preserve">, </w:t>
@@ -6260,21 +8401,48 @@
         <w:rPr>
           <w:i/>
         </w:rPr>
-        <w:t>19</w:t>
-      </w:r>
-      <w:r>
-        <w:t>(10), 603–615.</w:t>
-      </w:r>
-    </w:p>
-    <w:p>
-      <w:r>
-        <w:t xml:space="preserve">Dingemanse, M., Schuerman, W., &amp; Reinisch, E. (2016). What sound symbolism can and cannot do: Testing the iconicity of ideophones from five languages. </w:t>
-      </w:r>
-      <w:r>
-        <w:rPr>
-          <w:i/>
-        </w:rPr>
-        <w:t>Language</w:t>
+        <w:t>95</w:t>
+      </w:r>
+      <w:r>
+        <w:t>(2), 201–236.</w:t>
+      </w:r>
+    </w:p>
+    <w:p>
+      <w:r>
+        <w:t xml:space="preserve">Rhodes, R. (1994). Aural images. </w:t>
+      </w:r>
+      <w:r>
+        <w:rPr>
+          <w:i/>
+        </w:rPr>
+        <w:t>Sound Symbolism</w:t>
+      </w:r>
+      <w:r>
+        <w:t>, 276–292.</w:t>
+      </w:r>
+    </w:p>
+    <w:p>
+      <w:proofErr w:type="spellStart"/>
+      <w:r>
+        <w:t>Shrout</w:t>
+      </w:r>
+      <w:proofErr w:type="spellEnd"/>
+      <w:r>
+        <w:t xml:space="preserve">, P. E., &amp; Fleiss, J. L. (1979). </w:t>
+      </w:r>
+      <w:proofErr w:type="spellStart"/>
+      <w:r>
+        <w:t>Intraclass</w:t>
+      </w:r>
+      <w:proofErr w:type="spellEnd"/>
+      <w:r>
+        <w:t xml:space="preserve"> correlations: uses in assessing rater reliability. </w:t>
+      </w:r>
+      <w:r>
+        <w:rPr>
+          <w:i/>
+        </w:rPr>
+        <w:t>Psychological Bulletin</w:t>
       </w:r>
       <w:r>
         <w:t xml:space="preserve">, </w:t>
@@ -6283,36 +8451,65 @@
         <w:rPr>
           <w:i/>
         </w:rPr>
-        <w:t>92</w:t>
-      </w:r>
-      <w:r>
-        <w:t>.</w:t>
-      </w:r>
-    </w:p>
-    <w:p>
-      <w:r>
-        <w:t xml:space="preserve">Donald, M. (2016). Key cognitive preconditions for the evolution of language. </w:t>
-      </w:r>
-      <w:r>
-        <w:rPr>
-          <w:i/>
-        </w:rPr>
-        <w:t>Psychonomic Bulletin &amp; Review</w:t>
-      </w:r>
-      <w:r>
-        <w:t>, 1–5.</w:t>
-      </w:r>
-    </w:p>
-    <w:p>
-      <w:r>
-        <w:t xml:space="preserve">Edmiston, P., &amp; Lupyan, G. (2015). What makes words special? Words as unmotivated cues. </w:t>
-      </w:r>
-      <w:r>
-        <w:rPr>
-          <w:i/>
-        </w:rPr>
-        <w:t>Cognition</w:t>
-      </w:r>
+        <w:t>86</w:t>
+      </w:r>
+      <w:r>
+        <w:t>(2), 420–428.</w:t>
+      </w:r>
+    </w:p>
+    <w:p>
+      <w:proofErr w:type="spellStart"/>
+      <w:r>
+        <w:t>Sobkowiak</w:t>
+      </w:r>
+      <w:proofErr w:type="spellEnd"/>
+      <w:r>
+        <w:t xml:space="preserve">, W. (1990). On the </w:t>
+      </w:r>
+      <w:proofErr w:type="spellStart"/>
+      <w:r>
+        <w:t>phonostatistics</w:t>
+      </w:r>
+      <w:proofErr w:type="spellEnd"/>
+      <w:r>
+        <w:t xml:space="preserve"> of English onomatopoeia. </w:t>
+      </w:r>
+      <w:proofErr w:type="spellStart"/>
+      <w:r>
+        <w:rPr>
+          <w:i/>
+        </w:rPr>
+        <w:t>Studia</w:t>
+      </w:r>
+      <w:proofErr w:type="spellEnd"/>
+      <w:r>
+        <w:rPr>
+          <w:i/>
+        </w:rPr>
+        <w:t xml:space="preserve"> </w:t>
+      </w:r>
+      <w:proofErr w:type="spellStart"/>
+      <w:r>
+        <w:rPr>
+          <w:i/>
+        </w:rPr>
+        <w:t>Anglica</w:t>
+      </w:r>
+      <w:proofErr w:type="spellEnd"/>
+      <w:r>
+        <w:rPr>
+          <w:i/>
+        </w:rPr>
+        <w:t xml:space="preserve"> </w:t>
+      </w:r>
+      <w:proofErr w:type="spellStart"/>
+      <w:r>
+        <w:rPr>
+          <w:i/>
+        </w:rPr>
+        <w:t>Posnaniensia</w:t>
+      </w:r>
+      <w:proofErr w:type="spellEnd"/>
       <w:r>
         <w:t xml:space="preserve">, </w:t>
       </w:r>
@@ -6320,35 +8517,53 @@
         <w:rPr>
           <w:i/>
         </w:rPr>
-        <w:t>143</w:t>
-      </w:r>
-      <w:r>
-        <w:t>(C), 93–100.</w:t>
-      </w:r>
-    </w:p>
-    <w:p>
-      <w:r>
-        <w:t xml:space="preserve">Gamer, M., Lemon, J., Fellows, I., &amp; Singh, P. (2012). </w:t>
-      </w:r>
-      <w:r>
-        <w:rPr>
-          <w:i/>
-        </w:rPr>
-        <w:t>irr: Various Coefficients of Interrater Reliability and Agreement</w:t>
-      </w:r>
-      <w:r>
-        <w:t>.</w:t>
-      </w:r>
-    </w:p>
-    <w:p>
-      <w:r>
-        <w:t xml:space="preserve">Goldin-Meadow, S. (2016). What the hands can tell us about language emergence. </w:t>
-      </w:r>
-      <w:r>
-        <w:rPr>
-          <w:i/>
-        </w:rPr>
-        <w:t>Psychonomic Bulletin &amp; Review</w:t>
+        <w:t>23</w:t>
+      </w:r>
+      <w:r>
+        <w:t>, 15–30.</w:t>
+      </w:r>
+    </w:p>
+    <w:p>
+      <w:proofErr w:type="spellStart"/>
+      <w:r>
+        <w:t>Tomasello</w:t>
+      </w:r>
+      <w:proofErr w:type="spellEnd"/>
+      <w:r>
+        <w:t xml:space="preserve">, M. (2010). </w:t>
+      </w:r>
+      <w:r>
+        <w:rPr>
+          <w:i/>
+        </w:rPr>
+        <w:t>Origins of human communication</w:t>
+      </w:r>
+      <w:r>
+        <w:t>. MIT press.</w:t>
+      </w:r>
+    </w:p>
+    <w:p>
+      <w:proofErr w:type="spellStart"/>
+      <w:r>
+        <w:t>Vigliocco</w:t>
+      </w:r>
+      <w:proofErr w:type="spellEnd"/>
+      <w:r>
+        <w:t xml:space="preserve">, G., </w:t>
+      </w:r>
+      <w:proofErr w:type="spellStart"/>
+      <w:r>
+        <w:t>Perniss</w:t>
+      </w:r>
+      <w:proofErr w:type="spellEnd"/>
+      <w:r>
+        <w:t xml:space="preserve">, P., &amp; Vinson, D. (2014). Language as a multimodal phenomenon: implications for language learning, processing and evolution. </w:t>
+      </w:r>
+      <w:r>
+        <w:rPr>
+          <w:i/>
+        </w:rPr>
+        <w:t>Philosophical Transactions of the Royal Society B: Biological Sciences</w:t>
       </w:r>
       <w:r>
         <w:t xml:space="preserve">, </w:t>
@@ -6357,458 +8572,37 @@
         <w:rPr>
           <w:i/>
         </w:rPr>
-        <w:t>24</w:t>
-      </w:r>
-      <w:r>
-        <w:t>(1), 1–6.</w:t>
-      </w:r>
-    </w:p>
-    <w:p>
-      <w:r>
-        <w:t xml:space="preserve">Hall, K. C., Allen, B., Fry, M., Mackie, S., &amp; McAuliffe, M. (2016). Phonological CorpusTools. </w:t>
-      </w:r>
-      <w:r>
-        <w:rPr>
-          <w:i/>
-        </w:rPr>
-        <w:t>14th Conference for Laboratory Phonology</w:t>
-      </w:r>
-      <w:r>
-        <w:t>.</w:t>
-      </w:r>
-    </w:p>
-    <w:p>
-      <w:r>
-        <w:t xml:space="preserve">Hewes, G. W. (1973). Primate Communication and the Gestural Origin of Language. </w:t>
-      </w:r>
-      <w:r>
-        <w:rPr>
-          <w:i/>
-        </w:rPr>
-        <w:t>Current Anthropology</w:t>
-      </w:r>
-      <w:r>
-        <w:t xml:space="preserve">, </w:t>
-      </w:r>
-      <w:r>
-        <w:rPr>
-          <w:i/>
-        </w:rPr>
-        <w:t>14</w:t>
-      </w:r>
-      <w:r>
-        <w:t>(1/2), 5–24.</w:t>
-      </w:r>
-    </w:p>
-    <w:p>
-      <w:r>
-        <w:t xml:space="preserve">Hockett, C. F. (1978). In search of Jove’s brow. </w:t>
-      </w:r>
-      <w:r>
-        <w:rPr>
-          <w:i/>
-        </w:rPr>
-        <w:t>American Speech</w:t>
-      </w:r>
-      <w:r>
-        <w:t xml:space="preserve">, </w:t>
-      </w:r>
-      <w:r>
-        <w:rPr>
-          <w:i/>
-        </w:rPr>
-        <w:t>53</w:t>
-      </w:r>
-      <w:r>
-        <w:t>(4), 243–313.</w:t>
-      </w:r>
-    </w:p>
-    <w:p>
-      <w:r>
-        <w:t xml:space="preserve">Imai, M., &amp; Kita, S. (2014). The sound symbolism bootstrapping hypothesis for language acquisition and language evolution. </w:t>
-      </w:r>
-      <w:r>
-        <w:rPr>
-          <w:i/>
-        </w:rPr>
-        <w:t>Philosophical Transactions of the Royal Society B: Biological Sciences</w:t>
-      </w:r>
-      <w:r>
-        <w:t xml:space="preserve">, </w:t>
-      </w:r>
-      <w:r>
-        <w:rPr>
-          <w:i/>
-        </w:rPr>
         <w:t>369</w:t>
       </w:r>
       <w:r>
-        <w:t>(1651).</w:t>
-      </w:r>
-    </w:p>
-    <w:p>
-      <w:r>
-        <w:t xml:space="preserve">Kendon, A. (2014). Semiotic diversity in utterance production and the concept of ’language’. </w:t>
-      </w:r>
-      <w:r>
-        <w:rPr>
-          <w:i/>
-        </w:rPr>
-        <w:t>Philosophical Transactions of the Royal Society B: Biological Sciences</w:t>
-      </w:r>
-      <w:r>
-        <w:t xml:space="preserve">, </w:t>
-      </w:r>
-      <w:r>
-        <w:rPr>
-          <w:i/>
-        </w:rPr>
-        <w:t>369</w:t>
-      </w:r>
-      <w:r>
-        <w:t>(1651), 20130293–20130293.</w:t>
-      </w:r>
-    </w:p>
-    <w:p>
-      <w:r>
-        <w:t xml:space="preserve">Klima, E. S., &amp; Bellugi, U. (1980). </w:t>
-      </w:r>
-      <w:r>
-        <w:rPr>
-          <w:i/>
-        </w:rPr>
-        <w:t>The signs of language</w:t>
-      </w:r>
-      <w:r>
-        <w:t>. Harvard University Press.</w:t>
-      </w:r>
-    </w:p>
-    <w:p>
-      <w:r>
-        <w:t xml:space="preserve">Kuznetsova, A., Bruun Brockhoff, P., &amp; Haubo Bojesen Christensen, R. (2016). </w:t>
-      </w:r>
-      <w:r>
-        <w:rPr>
-          <w:i/>
-        </w:rPr>
-        <w:t>lmerTest: Tests in Linear Mixed Effects Models</w:t>
-      </w:r>
-      <w:r>
-        <w:t>.</w:t>
-      </w:r>
-    </w:p>
-    <w:p>
-      <w:r>
-        <w:lastRenderedPageBreak/>
-        <w:t xml:space="preserve">Lemaitre, G., &amp; Rocchesso, D. (2014). On the effectiveness of vocal imitations and verbal descriptions of sounds. </w:t>
-      </w:r>
-      <w:r>
-        <w:rPr>
-          <w:i/>
-        </w:rPr>
-        <w:t>The Journal of the Acoustical Society of America</w:t>
-      </w:r>
-      <w:r>
-        <w:t xml:space="preserve">, </w:t>
-      </w:r>
-      <w:r>
-        <w:rPr>
-          <w:i/>
-        </w:rPr>
-        <w:t>135</w:t>
-      </w:r>
-      <w:r>
-        <w:t>(2), 862–873.</w:t>
-      </w:r>
-    </w:p>
-    <w:p>
-      <w:r>
-        <w:t xml:space="preserve">Lemaitre, G., Houix, O., Voisin, F., Misdariis, N., &amp; Susini, P. (2016). Vocal Imitations of Non-Vocal Sounds. </w:t>
-      </w:r>
-      <w:r>
-        <w:rPr>
-          <w:i/>
-        </w:rPr>
-        <w:t>PloS One</w:t>
-      </w:r>
-      <w:r>
-        <w:t xml:space="preserve">, </w:t>
-      </w:r>
-      <w:r>
-        <w:rPr>
-          <w:i/>
-        </w:rPr>
-        <w:t>11</w:t>
-      </w:r>
-      <w:r>
-        <w:t>(12), e0168167–28.</w:t>
-      </w:r>
-    </w:p>
-    <w:p>
-      <w:r>
-        <w:t xml:space="preserve">Lewis, J. (2009). As well as words: Congo Pygmy hunting, mimicry, and play. In </w:t>
-      </w:r>
-      <w:r>
-        <w:rPr>
-          <w:i/>
-        </w:rPr>
-        <w:t>The cradle of language</w:t>
-      </w:r>
-      <w:r>
-        <w:t>. The cradle of language.</w:t>
-      </w:r>
-    </w:p>
-    <w:p>
-      <w:r>
-        <w:t xml:space="preserve">Lupyan, G., &amp; Perlman, M. (2015). The vocal iconicity challenge! In </w:t>
-      </w:r>
-      <w:r>
-        <w:rPr>
-          <w:i/>
-        </w:rPr>
-        <w:t>The th biennial protolanguage conference</w:t>
-      </w:r>
-      <w:r>
-        <w:t>. Rome, Italy.</w:t>
-      </w:r>
-    </w:p>
-    <w:p>
-      <w:r>
-        <w:t xml:space="preserve">Lupyan, G., &amp; Thompson-Schill, S. L. (2012). The evocative power of words: Activation of concepts by verbal and nonverbal means. </w:t>
-      </w:r>
-      <w:r>
-        <w:rPr>
-          <w:i/>
-        </w:rPr>
-        <w:t>Journal of Experimental Psychology: General</w:t>
-      </w:r>
-      <w:r>
-        <w:t xml:space="preserve">, </w:t>
-      </w:r>
-      <w:r>
-        <w:rPr>
-          <w:i/>
-        </w:rPr>
-        <w:t>141</w:t>
-      </w:r>
-      <w:r>
-        <w:t>(1), 170–186.</w:t>
-      </w:r>
-    </w:p>
-    <w:p>
-      <w:r>
-        <w:t xml:space="preserve">Newmeyer, F. J. (1992). Iconicity and generative grammar. </w:t>
-      </w:r>
-      <w:r>
-        <w:rPr>
-          <w:i/>
-        </w:rPr>
-        <w:t>Language</w:t>
-      </w:r>
-      <w:r>
-        <w:t>.</w:t>
-      </w:r>
-    </w:p>
-    <w:p>
-      <w:r>
-        <w:t xml:space="preserve">Nuckolls, J. B. (1999). The case for sound symbolism. </w:t>
-      </w:r>
-      <w:r>
-        <w:rPr>
-          <w:i/>
-        </w:rPr>
-        <w:t>Annual Review of Anthropology</w:t>
-      </w:r>
-      <w:r>
-        <w:t xml:space="preserve">, </w:t>
-      </w:r>
-      <w:r>
-        <w:rPr>
-          <w:i/>
-        </w:rPr>
-        <w:t>28</w:t>
-      </w:r>
-      <w:r>
-        <w:t>(1), 225–252.</w:t>
-      </w:r>
-    </w:p>
-    <w:p>
-      <w:r>
-        <w:t xml:space="preserve">Perlman, M., Dale, R., &amp; Lupyan, G. (2015). Iconicity can ground the creation of vocal symbols. </w:t>
-      </w:r>
-      <w:r>
-        <w:rPr>
-          <w:i/>
-        </w:rPr>
-        <w:t>Royal Society Open Science</w:t>
-      </w:r>
-      <w:r>
-        <w:t xml:space="preserve">, </w:t>
-      </w:r>
-      <w:r>
-        <w:rPr>
-          <w:i/>
-        </w:rPr>
-        <w:t>2</w:t>
-      </w:r>
-      <w:r>
-        <w:t>(8), 150152–16.</w:t>
-      </w:r>
-    </w:p>
-    <w:p>
-      <w:r>
-        <w:t xml:space="preserve">Perniss, P., Thompson, R. L., &amp; Vigliocco, G. (2010). Iconicity as a General Property of Language: Evidence from Spoken and Signed Languages. </w:t>
-      </w:r>
-      <w:r>
-        <w:rPr>
-          <w:i/>
-        </w:rPr>
-        <w:t>Frontiers in Psychology</w:t>
-      </w:r>
-      <w:r>
-        <w:t xml:space="preserve">, </w:t>
-      </w:r>
-      <w:r>
-        <w:rPr>
-          <w:i/>
-        </w:rPr>
-        <w:t>1</w:t>
-      </w:r>
-      <w:r>
-        <w:t>.</w:t>
-      </w:r>
-    </w:p>
-    <w:p>
-      <w:r>
-        <w:t xml:space="preserve">Pinker, S., &amp; Jackendoff, R. (2005). The faculty of language: what’s special about it? </w:t>
-      </w:r>
-      <w:r>
-        <w:rPr>
-          <w:i/>
-        </w:rPr>
-        <w:t>Cognition</w:t>
-      </w:r>
-      <w:r>
-        <w:t xml:space="preserve">, </w:t>
-      </w:r>
-      <w:r>
-        <w:rPr>
-          <w:i/>
-        </w:rPr>
-        <w:t>95</w:t>
-      </w:r>
-      <w:r>
-        <w:t>(2), 201–236.</w:t>
-      </w:r>
-    </w:p>
-    <w:p>
-      <w:r>
-        <w:t xml:space="preserve">Rhodes, R. (1994). Aural images. </w:t>
-      </w:r>
-      <w:r>
-        <w:rPr>
-          <w:i/>
-        </w:rPr>
-        <w:t>Sound Symbolism</w:t>
-      </w:r>
-      <w:r>
-        <w:t>, 276–292.</w:t>
-      </w:r>
-    </w:p>
-    <w:p>
-      <w:r>
-        <w:t xml:space="preserve">Shrout, P. E., &amp; Fleiss, J. L. (1979). Intraclass correlations: uses in assessing rater reliability. </w:t>
-      </w:r>
-      <w:r>
-        <w:rPr>
-          <w:i/>
-        </w:rPr>
-        <w:t>Psychological Bulletin</w:t>
-      </w:r>
-      <w:r>
-        <w:t xml:space="preserve">, </w:t>
-      </w:r>
-      <w:r>
-        <w:rPr>
-          <w:i/>
-        </w:rPr>
-        <w:t>86</w:t>
-      </w:r>
-      <w:r>
-        <w:t>(2), 420–428.</w:t>
-      </w:r>
-    </w:p>
-    <w:p>
-      <w:r>
-        <w:t xml:space="preserve">Sobkowiak, W. (1990). On the phonostatistics of English onomatopoeia. </w:t>
-      </w:r>
-      <w:r>
-        <w:rPr>
-          <w:i/>
-        </w:rPr>
-        <w:t>Studia Anglica Posnaniensia</w:t>
-      </w:r>
-      <w:r>
-        <w:t xml:space="preserve">, </w:t>
-      </w:r>
-      <w:r>
-        <w:rPr>
-          <w:i/>
-        </w:rPr>
-        <w:t>23</w:t>
-      </w:r>
-      <w:r>
-        <w:t>, 15–30.</w:t>
-      </w:r>
-    </w:p>
-    <w:p>
-      <w:r>
-        <w:t xml:space="preserve">Tomasello, M. (2010). </w:t>
-      </w:r>
-      <w:r>
-        <w:rPr>
-          <w:i/>
-        </w:rPr>
-        <w:t>Origins of human communication</w:t>
-      </w:r>
-      <w:r>
-        <w:t>. MIT press.</w:t>
-      </w:r>
-    </w:p>
-    <w:p>
-      <w:r>
-        <w:lastRenderedPageBreak/>
-        <w:t xml:space="preserve">Vigliocco, G., Perniss, P., &amp; Vinson, D. (2014). Language as a multimodal phenomenon: implications for language learning, processing and evolution. </w:t>
-      </w:r>
-      <w:r>
-        <w:rPr>
-          <w:i/>
-        </w:rPr>
-        <w:t>Philosophical Transactions of the Royal Society B: Biological Sciences</w:t>
-      </w:r>
-      <w:r>
-        <w:t xml:space="preserve">, </w:t>
-      </w:r>
-      <w:r>
-        <w:rPr>
-          <w:i/>
-        </w:rPr>
-        <w:t>369</w:t>
-      </w:r>
-      <w:r>
         <w:t>(1651), 20130292–20130292.</w:t>
       </w:r>
     </w:p>
     <w:p>
-      <w:r>
-        <w:t xml:space="preserve">Voeltz, F. E., &amp; Kilian-Hatz, C. (2001). </w:t>
-      </w:r>
+      <w:proofErr w:type="spellStart"/>
+      <w:r>
+        <w:t>Voeltz</w:t>
+      </w:r>
+      <w:proofErr w:type="spellEnd"/>
+      <w:r>
+        <w:t>, F. E., &amp; Kilian-</w:t>
+      </w:r>
+      <w:proofErr w:type="spellStart"/>
+      <w:r>
+        <w:t>Hatz</w:t>
+      </w:r>
+      <w:proofErr w:type="spellEnd"/>
+      <w:r>
+        <w:t xml:space="preserve">, C. (2001). </w:t>
+      </w:r>
+      <w:proofErr w:type="spellStart"/>
       <w:r>
         <w:rPr>
           <w:i/>
         </w:rPr>
         <w:t>Ideophones</w:t>
       </w:r>
+      <w:proofErr w:type="spellEnd"/>
       <w:r>
         <w:t xml:space="preserve"> (Vol. 44). John Benjamins Publishing.</w:t>
       </w:r>
@@ -6824,8 +8618,8 @@
 </file>
 
 <file path=word/comments.xml><?xml version="1.0" encoding="utf-8"?>
-<w:comments xmlns:wpc="http://schemas.microsoft.com/office/word/2010/wordprocessingCanvas" xmlns:mo="http://schemas.microsoft.com/office/mac/office/2008/main" xmlns:mc="http://schemas.openxmlformats.org/markup-compatibility/2006" xmlns:mv="urn:schemas-microsoft-com:mac:vml" xmlns:o="urn:schemas-microsoft-com:office:office" xmlns:r="http://schemas.openxmlformats.org/officeDocument/2006/relationships" xmlns:m="http://schemas.openxmlformats.org/officeDocument/2006/math" xmlns:v="urn:schemas-microsoft-com:vml" xmlns:wp14="http://schemas.microsoft.com/office/word/2010/wordprocessingDrawing" xmlns:wp="http://schemas.openxmlformats.org/drawingml/2006/wordprocessingDrawing" xmlns:w10="urn:schemas-microsoft-com:office:word" xmlns:w="http://schemas.openxmlformats.org/wordprocessingml/2006/main" xmlns:w14="http://schemas.microsoft.com/office/word/2010/wordml" xmlns:wpg="http://schemas.microsoft.com/office/word/2010/wordprocessingGroup" xmlns:wpi="http://schemas.microsoft.com/office/word/2010/wordprocessingInk" xmlns:wne="http://schemas.microsoft.com/office/word/2006/wordml" xmlns:wps="http://schemas.microsoft.com/office/word/2010/wordprocessingShape" mc:Ignorable="w14 wp14">
-  <w:comment w:id="139" w:author="Gary Lupyan" w:date="2017-11-27T11:44:00Z" w:initials="GL">
+<w:comments xmlns:wpc="http://schemas.microsoft.com/office/word/2010/wordprocessingCanvas" xmlns:mo="http://schemas.microsoft.com/office/mac/office/2008/main" xmlns:mc="http://schemas.openxmlformats.org/markup-compatibility/2006" xmlns:mv="urn:schemas-microsoft-com:mac:vml" xmlns:o="urn:schemas-microsoft-com:office:office" xmlns:r="http://schemas.openxmlformats.org/officeDocument/2006/relationships" xmlns:m="http://schemas.openxmlformats.org/officeDocument/2006/math" xmlns:v="urn:schemas-microsoft-com:vml" xmlns:wp14="http://schemas.microsoft.com/office/word/2010/wordprocessingDrawing" xmlns:wp="http://schemas.openxmlformats.org/drawingml/2006/wordprocessingDrawing" xmlns:w10="urn:schemas-microsoft-com:office:word" xmlns:w="http://schemas.openxmlformats.org/wordprocessingml/2006/main" xmlns:w14="http://schemas.microsoft.com/office/word/2010/wordml" xmlns:w15="http://schemas.microsoft.com/office/word/2012/wordml" xmlns:wpg="http://schemas.microsoft.com/office/word/2010/wordprocessingGroup" xmlns:wpi="http://schemas.microsoft.com/office/word/2010/wordprocessingInk" xmlns:wne="http://schemas.microsoft.com/office/word/2006/wordml" xmlns:wps="http://schemas.microsoft.com/office/word/2010/wordprocessingShape" mc:Ignorable="w14 w15 wp14">
+  <w:comment w:id="140" w:author="Gary Lupyan" w:date="2017-11-27T11:44:00Z" w:initials="GL">
     <w:p>
       <w:pPr>
         <w:pStyle w:val="CommentText"/>
@@ -6844,7 +8638,7 @@
       </w:r>
     </w:p>
   </w:comment>
-  <w:comment w:id="165" w:author="Gary Lupyan" w:date="2017-11-27T11:23:00Z" w:initials="GL">
+  <w:comment w:id="166" w:author="Gary Lupyan" w:date="2017-11-27T11:23:00Z" w:initials="GL">
     <w:p>
       <w:pPr>
         <w:spacing w:line="480" w:lineRule="auto"/>
@@ -6855,21 +8649,29 @@
           <w:szCs w:val="20"/>
         </w:rPr>
       </w:pPr>
-      <w:ins w:id="166" w:author="Gary Lupyan" w:date="2017-11-27T11:04:00Z">
-        <w:r>
-          <w:rPr>
-            <w:rStyle w:val="CommentReference"/>
-          </w:rPr>
-          <w:annotationRef/>
-        </w:r>
-      </w:ins>
+      <w:r>
+        <w:rPr>
+          <w:rStyle w:val="CommentReference"/>
+        </w:rPr>
+        <w:annotationRef/>
+      </w:r>
+      <w:proofErr w:type="spellStart"/>
       <w:r>
         <w:rPr>
           <w:rFonts w:eastAsia="Times New Roman" w:cs="Times New Roman"/>
           <w:sz w:val="20"/>
           <w:szCs w:val="20"/>
         </w:rPr>
-        <w:t xml:space="preserve">Wierzbicka, A. (1996). </w:t>
+        <w:t>Wierzbicka</w:t>
+      </w:r>
+      <w:proofErr w:type="spellEnd"/>
+      <w:r>
+        <w:rPr>
+          <w:rFonts w:eastAsia="Times New Roman" w:cs="Times New Roman"/>
+          <w:sz w:val="20"/>
+          <w:szCs w:val="20"/>
+        </w:rPr>
+        <w:t xml:space="preserve">, A. (1996). </w:t>
       </w:r>
       <w:r>
         <w:rPr>
@@ -6977,13 +8779,23 @@
           <w:szCs w:val="20"/>
         </w:rPr>
       </w:pPr>
+      <w:proofErr w:type="spellStart"/>
       <w:r>
         <w:rPr>
           <w:rFonts w:eastAsia="Times New Roman" w:cs="Times New Roman"/>
           <w:sz w:val="20"/>
           <w:szCs w:val="20"/>
         </w:rPr>
-        <w:t xml:space="preserve">Lupyan, G., &amp; Dale, R. (2016). Why are there different languages? The role of adaptation in linguistic diversity. </w:t>
+        <w:t>Lupyan</w:t>
+      </w:r>
+      <w:proofErr w:type="spellEnd"/>
+      <w:r>
+        <w:rPr>
+          <w:rFonts w:eastAsia="Times New Roman" w:cs="Times New Roman"/>
+          <w:sz w:val="20"/>
+          <w:szCs w:val="20"/>
+        </w:rPr>
+        <w:t xml:space="preserve">, G., &amp; Dale, R. (2016). Why are there different languages? The role of adaptation in linguistic diversity. </w:t>
       </w:r>
       <w:r>
         <w:rPr>
@@ -7039,21 +8851,37 @@
           <w:szCs w:val="20"/>
         </w:rPr>
       </w:pPr>
-      <w:ins w:id="192" w:author="Gary Lupyan" w:date="2017-11-27T11:40:00Z">
-        <w:r>
-          <w:rPr>
-            <w:rStyle w:val="CommentReference"/>
-          </w:rPr>
-          <w:annotationRef/>
-        </w:r>
-      </w:ins>
+      <w:r>
+        <w:rPr>
+          <w:rStyle w:val="CommentReference"/>
+        </w:rPr>
+        <w:annotationRef/>
+      </w:r>
       <w:r>
         <w:rPr>
           <w:rFonts w:eastAsia="Times New Roman" w:cs="Times New Roman"/>
           <w:sz w:val="20"/>
           <w:szCs w:val="20"/>
         </w:rPr>
-        <w:t xml:space="preserve">Meade, A., Pagel, M., &amp; Atkinson, Q. D. (2007). Frequency of word-use predicts rates of lexical evolution throughout Indo-European history. </w:t>
+        <w:t xml:space="preserve">Meade, A., </w:t>
+      </w:r>
+      <w:proofErr w:type="spellStart"/>
+      <w:r>
+        <w:rPr>
+          <w:rFonts w:eastAsia="Times New Roman" w:cs="Times New Roman"/>
+          <w:sz w:val="20"/>
+          <w:szCs w:val="20"/>
+        </w:rPr>
+        <w:t>Pagel</w:t>
+      </w:r>
+      <w:proofErr w:type="spellEnd"/>
+      <w:r>
+        <w:rPr>
+          <w:rFonts w:eastAsia="Times New Roman" w:cs="Times New Roman"/>
+          <w:sz w:val="20"/>
+          <w:szCs w:val="20"/>
+        </w:rPr>
+        <w:t xml:space="preserve">, M., &amp; Atkinson, Q. D. (2007). Frequency of word-use predicts rates of lexical evolution throughout Indo-European history. </w:t>
       </w:r>
       <w:r>
         <w:rPr>
@@ -7098,20 +8926,18 @@
       </w:pPr>
     </w:p>
   </w:comment>
-  <w:comment w:id="260" w:author="Gary Lupyan" w:date="2017-11-27T12:22:00Z" w:initials="GL">
+  <w:comment w:id="259" w:author="Gary Lupyan" w:date="2017-11-27T12:22:00Z" w:initials="GL">
     <w:p>
       <w:pPr>
         <w:spacing w:line="480" w:lineRule="auto"/>
         <w:ind w:hanging="480"/>
       </w:pPr>
-      <w:ins w:id="261" w:author="Gary Lupyan" w:date="2017-11-27T11:44:00Z">
-        <w:r>
-          <w:rPr>
-            <w:rStyle w:val="CommentReference"/>
-          </w:rPr>
-          <w:annotationRef/>
-        </w:r>
-      </w:ins>
+      <w:r>
+        <w:rPr>
+          <w:rStyle w:val="CommentReference"/>
+        </w:rPr>
+        <w:annotationRef/>
+      </w:r>
       <w:r>
         <w:rPr>
           <w:rStyle w:val="CommentReference"/>
@@ -7150,14 +8976,17 @@
           <w:szCs w:val="18"/>
         </w:rPr>
       </w:pPr>
-      <w:r>
-        <w:t>Labov, W. (1972) Sociolinguistic P</w:t>
+      <w:proofErr w:type="spellStart"/>
+      <w:r>
+        <w:t>Labov</w:t>
+      </w:r>
+      <w:proofErr w:type="spellEnd"/>
+      <w:r>
+        <w:t>, W. (1972) Sociolinguistic P</w:t>
       </w:r>
       <w:r>
         <w:t>atterns, University of Pennsyl</w:t>
       </w:r>
-      <w:bookmarkStart w:id="262" w:name="_GoBack"/>
-      <w:bookmarkEnd w:id="262"/>
       <w:r>
         <w:t>vania Press   </w:t>
@@ -7169,7 +8998,7 @@
       </w:pPr>
     </w:p>
   </w:comment>
-  <w:comment w:id="443" w:author="Gary Lupyan" w:date="2017-11-26T17:29:00Z" w:initials="GL">
+  <w:comment w:id="440" w:author="Gary Lupyan" w:date="2017-11-26T17:29:00Z" w:initials="GL">
     <w:p>
       <w:pPr>
         <w:pStyle w:val="CommentText"/>
@@ -7185,7 +9014,7 @@
       </w:r>
     </w:p>
   </w:comment>
-  <w:comment w:id="560" w:author="Pierce Edmiston" w:date="2017-10-03T11:26:00Z" w:initials="PE">
+  <w:comment w:id="563" w:author="Pierce Edmiston" w:date="2017-10-03T11:26:00Z" w:initials="PE">
     <w:p>
       <w:pPr>
         <w:pStyle w:val="CommentText"/>
@@ -7201,7 +9030,7 @@
       </w:r>
     </w:p>
   </w:comment>
-  <w:comment w:id="582" w:author="Pierce Edmiston" w:date="2017-10-02T10:57:00Z" w:initials="PE">
+  <w:comment w:id="622" w:author="Pierce Edmiston" w:date="2017-10-02T10:57:00Z" w:initials="PE">
     <w:p>
       <w:pPr>
         <w:pStyle w:val="CommentText"/>
@@ -7217,7 +9046,7 @@
       </w:r>
     </w:p>
   </w:comment>
-  <w:comment w:id="615" w:author="Pierce Edmiston" w:date="2017-10-09T12:03:00Z" w:initials="PE">
+  <w:comment w:id="659" w:author="Pierce Edmiston" w:date="2017-11-28T10:46:00Z" w:initials="PE">
     <w:p>
       <w:pPr>
         <w:pStyle w:val="CommentText"/>
@@ -7229,11 +9058,27 @@
         <w:annotationRef/>
       </w:r>
       <w:r>
+        <w:t>468 (above) – 6 does not equal 461</w:t>
+      </w:r>
+    </w:p>
+  </w:comment>
+  <w:comment w:id="674" w:author="Pierce Edmiston" w:date="2017-10-09T12:03:00Z" w:initials="PE">
+    <w:p>
+      <w:pPr>
+        <w:pStyle w:val="CommentText"/>
+      </w:pPr>
+      <w:r>
+        <w:rPr>
+          <w:rStyle w:val="CommentReference"/>
+        </w:rPr>
+        <w:annotationRef/>
+      </w:r>
+      <w:r>
         <w:t>Addresses R2.6</w:t>
       </w:r>
     </w:p>
   </w:comment>
-  <w:comment w:id="624" w:author="Pierce Edmiston" w:date="2017-10-09T11:34:00Z" w:initials="PE">
+  <w:comment w:id="683" w:author="Pierce Edmiston" w:date="2017-10-09T11:34:00Z" w:initials="PE">
     <w:p>
       <w:pPr>
         <w:pStyle w:val="CommentText"/>
@@ -7249,7 +9094,7 @@
       </w:r>
     </w:p>
   </w:comment>
-  <w:comment w:id="654" w:author="Pierce Edmiston" w:date="2017-10-09T11:53:00Z" w:initials="PE">
+  <w:comment w:id="723" w:author="Pierce Edmiston" w:date="2017-10-09T11:53:00Z" w:initials="PE">
     <w:p>
       <w:pPr>
         <w:pStyle w:val="CommentText"/>
@@ -7262,6 +9107,31 @@
       </w:r>
       <w:r>
         <w:t>Addresses R2.5</w:t>
+      </w:r>
+    </w:p>
+  </w:comment>
+  <w:comment w:id="756" w:author="Pierce Edmiston" w:date="2017-11-28T11:00:00Z" w:initials="PE">
+    <w:p>
+      <w:pPr>
+        <w:pStyle w:val="CommentText"/>
+      </w:pPr>
+      <w:r>
+        <w:rPr>
+          <w:rStyle w:val="CommentReference"/>
+        </w:rPr>
+        <w:annotationRef/>
+      </w:r>
+      <w:r>
+        <w:t>Left plot is labeled B incorrectly. Should be A</w:t>
+      </w:r>
+    </w:p>
+    <w:p>
+      <w:pPr>
+        <w:pStyle w:val="CommentText"/>
+        <w:ind w:firstLine="0"/>
+      </w:pPr>
+      <w:r>
+        <w:t>.</w:t>
       </w:r>
     </w:p>
   </w:comment>
@@ -7270,20 +9140,23 @@
 
 <file path=word/commentsExtended.xml><?xml version="1.0" encoding="utf-8"?>
 <w15:commentsEx xmlns:wpc="http://schemas.microsoft.com/office/word/2010/wordprocessingCanvas" xmlns:mo="http://schemas.microsoft.com/office/mac/office/2008/main" xmlns:mc="http://schemas.openxmlformats.org/markup-compatibility/2006" xmlns:mv="urn:schemas-microsoft-com:mac:vml" xmlns:o="urn:schemas-microsoft-com:office:office" xmlns:r="http://schemas.openxmlformats.org/officeDocument/2006/relationships" xmlns:m="http://schemas.openxmlformats.org/officeDocument/2006/math" xmlns:v="urn:schemas-microsoft-com:vml" xmlns:wp14="http://schemas.microsoft.com/office/word/2010/wordprocessingDrawing" xmlns:wp="http://schemas.openxmlformats.org/drawingml/2006/wordprocessingDrawing" xmlns:w10="urn:schemas-microsoft-com:office:word" xmlns:w="http://schemas.openxmlformats.org/wordprocessingml/2006/main" xmlns:w14="http://schemas.microsoft.com/office/word/2010/wordml" xmlns:w15="http://schemas.microsoft.com/office/word/2012/wordml" xmlns:wpg="http://schemas.microsoft.com/office/word/2010/wordprocessingGroup" xmlns:wpi="http://schemas.microsoft.com/office/word/2010/wordprocessingInk" xmlns:wne="http://schemas.microsoft.com/office/word/2006/wordml" xmlns:wps="http://schemas.microsoft.com/office/word/2010/wordprocessingShape" mc:Ignorable="w14 w15 wp14">
-  <w15:commentEx w15:paraId="0F2D8AC3" w15:done="0"/>
-  <w15:commentEx w15:paraId="3321D028" w15:done="0"/>
-  <w15:commentEx w15:paraId="11688789" w15:done="0"/>
-  <w15:commentEx w15:paraId="2EAD2FC5" w15:done="0"/>
+  <w15:commentEx w15:paraId="17B4B7E5" w15:done="0"/>
+  <w15:commentEx w15:paraId="1B30742E" w15:done="0"/>
+  <w15:commentEx w15:paraId="2D634102" w15:done="0"/>
+  <w15:commentEx w15:paraId="207C9052" w15:done="0"/>
+  <w15:commentEx w15:paraId="2E50D961" w15:done="0"/>
   <w15:commentEx w15:paraId="7119D342" w15:done="0"/>
   <w15:commentEx w15:paraId="5DA49D6D" w15:done="0"/>
+  <w15:commentEx w15:paraId="4970BFD4" w15:done="0"/>
   <w15:commentEx w15:paraId="0A743426" w15:done="0"/>
   <w15:commentEx w15:paraId="07B1AC13" w15:done="0"/>
   <w15:commentEx w15:paraId="5E30BD31" w15:done="0"/>
+  <w15:commentEx w15:paraId="411E5CFF" w15:done="0"/>
 </w15:commentsEx>
 </file>
 
 <file path=word/endnotes.xml><?xml version="1.0" encoding="utf-8"?>
-<w:endnotes xmlns:wpc="http://schemas.microsoft.com/office/word/2010/wordprocessingCanvas" xmlns:mo="http://schemas.microsoft.com/office/mac/office/2008/main" xmlns:mc="http://schemas.openxmlformats.org/markup-compatibility/2006" xmlns:mv="urn:schemas-microsoft-com:mac:vml" xmlns:o="urn:schemas-microsoft-com:office:office" xmlns:r="http://schemas.openxmlformats.org/officeDocument/2006/relationships" xmlns:m="http://schemas.openxmlformats.org/officeDocument/2006/math" xmlns:v="urn:schemas-microsoft-com:vml" xmlns:wp14="http://schemas.microsoft.com/office/word/2010/wordprocessingDrawing" xmlns:wp="http://schemas.openxmlformats.org/drawingml/2006/wordprocessingDrawing" xmlns:w10="urn:schemas-microsoft-com:office:word" xmlns:w="http://schemas.openxmlformats.org/wordprocessingml/2006/main" xmlns:w14="http://schemas.microsoft.com/office/word/2010/wordml" xmlns:wpg="http://schemas.microsoft.com/office/word/2010/wordprocessingGroup" xmlns:wpi="http://schemas.microsoft.com/office/word/2010/wordprocessingInk" xmlns:wne="http://schemas.microsoft.com/office/word/2006/wordml" xmlns:wps="http://schemas.microsoft.com/office/word/2010/wordprocessingShape" mc:Ignorable="w14 wp14">
+<w:endnotes xmlns:wpc="http://schemas.microsoft.com/office/word/2010/wordprocessingCanvas" xmlns:mo="http://schemas.microsoft.com/office/mac/office/2008/main" xmlns:mc="http://schemas.openxmlformats.org/markup-compatibility/2006" xmlns:mv="urn:schemas-microsoft-com:mac:vml" xmlns:o="urn:schemas-microsoft-com:office:office" xmlns:r="http://schemas.openxmlformats.org/officeDocument/2006/relationships" xmlns:m="http://schemas.openxmlformats.org/officeDocument/2006/math" xmlns:v="urn:schemas-microsoft-com:vml" xmlns:wp14="http://schemas.microsoft.com/office/word/2010/wordprocessingDrawing" xmlns:wp="http://schemas.openxmlformats.org/drawingml/2006/wordprocessingDrawing" xmlns:w10="urn:schemas-microsoft-com:office:word" xmlns:w="http://schemas.openxmlformats.org/wordprocessingml/2006/main" xmlns:w14="http://schemas.microsoft.com/office/word/2010/wordml" xmlns:w15="http://schemas.microsoft.com/office/word/2012/wordml" xmlns:wpg="http://schemas.microsoft.com/office/word/2010/wordprocessingGroup" xmlns:wpi="http://schemas.microsoft.com/office/word/2010/wordprocessingInk" xmlns:wne="http://schemas.microsoft.com/office/word/2006/wordml" xmlns:wps="http://schemas.microsoft.com/office/word/2010/wordprocessingShape" mc:Ignorable="w14 w15 wp14">
   <w:endnote w:type="separator" w:id="-1">
     <w:p>
       <w:pPr>
@@ -7308,7 +9181,7 @@
 </file>
 
 <file path=word/footnotes.xml><?xml version="1.0" encoding="utf-8"?>
-<w:footnotes xmlns:wpc="http://schemas.microsoft.com/office/word/2010/wordprocessingCanvas" xmlns:mo="http://schemas.microsoft.com/office/mac/office/2008/main" xmlns:mc="http://schemas.openxmlformats.org/markup-compatibility/2006" xmlns:mv="urn:schemas-microsoft-com:mac:vml" xmlns:o="urn:schemas-microsoft-com:office:office" xmlns:r="http://schemas.openxmlformats.org/officeDocument/2006/relationships" xmlns:m="http://schemas.openxmlformats.org/officeDocument/2006/math" xmlns:v="urn:schemas-microsoft-com:vml" xmlns:wp14="http://schemas.microsoft.com/office/word/2010/wordprocessingDrawing" xmlns:wp="http://schemas.openxmlformats.org/drawingml/2006/wordprocessingDrawing" xmlns:w10="urn:schemas-microsoft-com:office:word" xmlns:w="http://schemas.openxmlformats.org/wordprocessingml/2006/main" xmlns:w14="http://schemas.microsoft.com/office/word/2010/wordml" xmlns:wpg="http://schemas.microsoft.com/office/word/2010/wordprocessingGroup" xmlns:wpi="http://schemas.microsoft.com/office/word/2010/wordprocessingInk" xmlns:wne="http://schemas.microsoft.com/office/word/2006/wordml" xmlns:wps="http://schemas.microsoft.com/office/word/2010/wordprocessingShape" mc:Ignorable="w14 wp14">
+<w:footnotes xmlns:wpc="http://schemas.microsoft.com/office/word/2010/wordprocessingCanvas" xmlns:mo="http://schemas.microsoft.com/office/mac/office/2008/main" xmlns:mc="http://schemas.openxmlformats.org/markup-compatibility/2006" xmlns:mv="urn:schemas-microsoft-com:mac:vml" xmlns:o="urn:schemas-microsoft-com:office:office" xmlns:r="http://schemas.openxmlformats.org/officeDocument/2006/relationships" xmlns:m="http://schemas.openxmlformats.org/officeDocument/2006/math" xmlns:v="urn:schemas-microsoft-com:vml" xmlns:wp14="http://schemas.microsoft.com/office/word/2010/wordprocessingDrawing" xmlns:wp="http://schemas.openxmlformats.org/drawingml/2006/wordprocessingDrawing" xmlns:w10="urn:schemas-microsoft-com:office:word" xmlns:w="http://schemas.openxmlformats.org/wordprocessingml/2006/main" xmlns:w14="http://schemas.microsoft.com/office/word/2010/wordml" xmlns:w15="http://schemas.microsoft.com/office/word/2012/wordml" xmlns:wpg="http://schemas.microsoft.com/office/word/2010/wordprocessingGroup" xmlns:wpi="http://schemas.microsoft.com/office/word/2010/wordprocessingInk" xmlns:wne="http://schemas.microsoft.com/office/word/2006/wordml" xmlns:wps="http://schemas.microsoft.com/office/word/2010/wordprocessingShape" mc:Ignorable="w14 w15 wp14">
   <w:footnote w:type="separator" w:id="-1">
     <w:p>
       <w:r>
@@ -7331,7 +9204,7 @@
       <w:r>
         <w:rPr>
           <w:rStyle w:val="FootnoteReference"/>
-          <w:rPrChange w:id="597" w:author="Microsoft Office User" w:date="2017-10-07T12:12:00Z">
+          <w:rPrChange w:id="641" w:author="Microsoft Office User" w:date="2017-10-07T12:12:00Z">
             <w:rPr/>
           </w:rPrChange>
         </w:rPr>
@@ -7359,7 +9232,7 @@
       <w:r>
         <w:rPr>
           <w:rStyle w:val="FootnoteReference"/>
-          <w:rPrChange w:id="606" w:author="Microsoft Office User" w:date="2017-10-07T12:12:00Z">
+          <w:rPrChange w:id="663" w:author="Microsoft Office User" w:date="2017-10-07T12:12:00Z">
             <w:rPr/>
           </w:rPrChange>
         </w:rPr>
@@ -7378,7 +9251,7 @@
       <w:r>
         <w:rPr>
           <w:rStyle w:val="FootnoteReference"/>
-          <w:rPrChange w:id="608" w:author="Microsoft Office User" w:date="2017-10-07T12:12:00Z">
+          <w:rPrChange w:id="667" w:author="Microsoft Office User" w:date="2017-10-07T12:12:00Z">
             <w:rPr/>
           </w:rPrChange>
         </w:rPr>
@@ -7393,7 +9266,7 @@
 </file>
 
 <file path=word/numbering.xml><?xml version="1.0" encoding="utf-8"?>
-<w:numbering xmlns:wpc="http://schemas.microsoft.com/office/word/2010/wordprocessingCanvas" xmlns:mo="http://schemas.microsoft.com/office/mac/office/2008/main" xmlns:mc="http://schemas.openxmlformats.org/markup-compatibility/2006" xmlns:mv="urn:schemas-microsoft-com:mac:vml" xmlns:o="urn:schemas-microsoft-com:office:office" xmlns:r="http://schemas.openxmlformats.org/officeDocument/2006/relationships" xmlns:m="http://schemas.openxmlformats.org/officeDocument/2006/math" xmlns:v="urn:schemas-microsoft-com:vml" xmlns:wp14="http://schemas.microsoft.com/office/word/2010/wordprocessingDrawing" xmlns:wp="http://schemas.openxmlformats.org/drawingml/2006/wordprocessingDrawing" xmlns:w10="urn:schemas-microsoft-com:office:word" xmlns:w="http://schemas.openxmlformats.org/wordprocessingml/2006/main" xmlns:w14="http://schemas.microsoft.com/office/word/2010/wordml" xmlns:wpg="http://schemas.microsoft.com/office/word/2010/wordprocessingGroup" xmlns:wpi="http://schemas.microsoft.com/office/word/2010/wordprocessingInk" xmlns:wne="http://schemas.microsoft.com/office/word/2006/wordml" xmlns:wps="http://schemas.microsoft.com/office/word/2010/wordprocessingShape" mc:Ignorable="w14 wp14">
+<w:numbering xmlns:wpc="http://schemas.microsoft.com/office/word/2010/wordprocessingCanvas" xmlns:mo="http://schemas.microsoft.com/office/mac/office/2008/main" xmlns:mc="http://schemas.openxmlformats.org/markup-compatibility/2006" xmlns:mv="urn:schemas-microsoft-com:mac:vml" xmlns:o="urn:schemas-microsoft-com:office:office" xmlns:r="http://schemas.openxmlformats.org/officeDocument/2006/relationships" xmlns:m="http://schemas.openxmlformats.org/officeDocument/2006/math" xmlns:v="urn:schemas-microsoft-com:vml" xmlns:wp14="http://schemas.microsoft.com/office/word/2010/wordprocessingDrawing" xmlns:wp="http://schemas.openxmlformats.org/drawingml/2006/wordprocessingDrawing" xmlns:w10="urn:schemas-microsoft-com:office:word" xmlns:w="http://schemas.openxmlformats.org/wordprocessingml/2006/main" xmlns:w14="http://schemas.microsoft.com/office/word/2010/wordml" xmlns:w15="http://schemas.microsoft.com/office/word/2012/wordml" xmlns:wpg="http://schemas.microsoft.com/office/word/2010/wordprocessingGroup" xmlns:wpi="http://schemas.microsoft.com/office/word/2010/wordprocessingInk" xmlns:wne="http://schemas.microsoft.com/office/word/2006/wordml" xmlns:wps="http://schemas.microsoft.com/office/word/2010/wordprocessingShape" mc:Ignorable="w14 w15 wp14">
   <w:abstractNum w:abstractNumId="0">
     <w:nsid w:val="F35F1769"/>
     <w:multiLevelType w:val="multilevel"/>
@@ -7649,6 +9522,9 @@
   <w15:person w15:author="Marcus Perlman">
     <w15:presenceInfo w15:providerId="None" w15:userId="Marcus Perlman"/>
   </w15:person>
+  <w15:person w15:author="Pierce Edmiston">
+    <w15:presenceInfo w15:providerId="None" w15:userId="Pierce Edmiston"/>
+  </w15:person>
   <w15:person w15:author="Microsoft Office User">
     <w15:presenceInfo w15:providerId="None" w15:userId="Microsoft Office User"/>
   </w15:person>
@@ -7656,7 +9532,7 @@
 </file>
 
 <file path=word/styles.xml><?xml version="1.0" encoding="utf-8"?>
-<w:styles xmlns:mc="http://schemas.openxmlformats.org/markup-compatibility/2006" xmlns:r="http://schemas.openxmlformats.org/officeDocument/2006/relationships" xmlns:w="http://schemas.openxmlformats.org/wordprocessingml/2006/main" xmlns:w14="http://schemas.microsoft.com/office/word/2010/wordml" mc:Ignorable="w14">
+<w:styles xmlns:mc="http://schemas.openxmlformats.org/markup-compatibility/2006" xmlns:r="http://schemas.openxmlformats.org/officeDocument/2006/relationships" xmlns:w="http://schemas.openxmlformats.org/wordprocessingml/2006/main" xmlns:w14="http://schemas.microsoft.com/office/word/2010/wordml" xmlns:w15="http://schemas.microsoft.com/office/word/2012/wordml" mc:Ignorable="w14 w15">
   <w:docDefaults>
     <w:rPrDefault>
       <w:rPr>
@@ -7672,143 +9548,352 @@
       </w:pPr>
     </w:pPrDefault>
   </w:docDefaults>
-  <w:latentStyles w:defLockedState="0" w:defUIPriority="0" w:defSemiHidden="1" w:defUnhideWhenUsed="1" w:defQFormat="0" w:count="276">
-    <w:lsdException w:name="Normal" w:semiHidden="0" w:unhideWhenUsed="0"/>
-    <w:lsdException w:name="heading 1" w:semiHidden="0" w:unhideWhenUsed="0"/>
-    <w:lsdException w:name="heading 2" w:semiHidden="0" w:unhideWhenUsed="0"/>
-    <w:lsdException w:name="heading 3" w:semiHidden="0" w:unhideWhenUsed="0"/>
-    <w:lsdException w:name="heading 4" w:semiHidden="0" w:unhideWhenUsed="0"/>
-    <w:lsdException w:name="heading 5" w:semiHidden="0" w:unhideWhenUsed="0"/>
-    <w:lsdException w:name="heading 6" w:semiHidden="0" w:unhideWhenUsed="0"/>
-    <w:lsdException w:name="List Number" w:semiHidden="0" w:unhideWhenUsed="0"/>
-    <w:lsdException w:name="List 4" w:semiHidden="0" w:unhideWhenUsed="0"/>
-    <w:lsdException w:name="List 5" w:semiHidden="0" w:unhideWhenUsed="0"/>
-    <w:lsdException w:name="List Bullet 2" w:semiHidden="0" w:unhideWhenUsed="0"/>
-    <w:lsdException w:name="List Bullet 3" w:semiHidden="0" w:unhideWhenUsed="0"/>
-    <w:lsdException w:name="List Bullet 4" w:semiHidden="0" w:unhideWhenUsed="0"/>
-    <w:lsdException w:name="List Bullet 5" w:semiHidden="0" w:unhideWhenUsed="0"/>
-    <w:lsdException w:name="List Number 2" w:semiHidden="0" w:unhideWhenUsed="0"/>
-    <w:lsdException w:name="List Number 3" w:semiHidden="0" w:unhideWhenUsed="0"/>
-    <w:lsdException w:name="List Number 4" w:semiHidden="0" w:unhideWhenUsed="0"/>
-    <w:lsdException w:name="List Number 5" w:semiHidden="0" w:unhideWhenUsed="0"/>
-    <w:lsdException w:name="Title" w:semiHidden="0" w:unhideWhenUsed="0"/>
-    <w:lsdException w:name="Subtitle" w:semiHidden="0" w:unhideWhenUsed="0"/>
-    <w:lsdException w:name="Body Text Indent 3" w:semiHidden="0" w:unhideWhenUsed="0"/>
-    <w:lsdException w:name="Block Text" w:semiHidden="0" w:unhideWhenUsed="0"/>
-    <w:lsdException w:name="Hyperlink" w:semiHidden="0" w:unhideWhenUsed="0"/>
-    <w:lsdException w:name="FollowedHyperlink" w:semiHidden="0" w:unhideWhenUsed="0"/>
-    <w:lsdException w:name="Strong" w:semiHidden="0" w:unhideWhenUsed="0"/>
-    <w:lsdException w:name="Emphasis" w:semiHidden="0" w:unhideWhenUsed="0"/>
-    <w:lsdException w:name="Table Grid" w:semiHidden="0" w:unhideWhenUsed="0"/>
-    <w:lsdException w:name="Placeholder Text" w:semiHidden="0" w:unhideWhenUsed="0"/>
-    <w:lsdException w:name="No Spacing" w:semiHidden="0" w:unhideWhenUsed="0"/>
-    <w:lsdException w:name="Light Shading" w:semiHidden="0" w:unhideWhenUsed="0"/>
-    <w:lsdException w:name="Light List" w:semiHidden="0" w:unhideWhenUsed="0"/>
-    <w:lsdException w:name="Light Grid" w:semiHidden="0" w:unhideWhenUsed="0"/>
-    <w:lsdException w:name="Medium Shading 1" w:semiHidden="0" w:unhideWhenUsed="0"/>
-    <w:lsdException w:name="Medium Shading 2" w:semiHidden="0" w:unhideWhenUsed="0"/>
-    <w:lsdException w:name="Medium List 1" w:semiHidden="0" w:unhideWhenUsed="0"/>
-    <w:lsdException w:name="Medium List 2" w:semiHidden="0" w:unhideWhenUsed="0"/>
-    <w:lsdException w:name="Medium Grid 1" w:semiHidden="0" w:unhideWhenUsed="0"/>
-    <w:lsdException w:name="Medium Grid 2" w:semiHidden="0" w:unhideWhenUsed="0"/>
-    <w:lsdException w:name="Medium Grid 3" w:semiHidden="0" w:unhideWhenUsed="0"/>
-    <w:lsdException w:name="Dark List" w:semiHidden="0" w:unhideWhenUsed="0"/>
-    <w:lsdException w:name="Colorful Shading" w:semiHidden="0" w:unhideWhenUsed="0"/>
-    <w:lsdException w:name="Colorful List" w:semiHidden="0" w:unhideWhenUsed="0"/>
-    <w:lsdException w:name="Colorful Grid" w:semiHidden="0" w:unhideWhenUsed="0"/>
-    <w:lsdException w:name="Light Shading Accent 1" w:semiHidden="0" w:unhideWhenUsed="0"/>
-    <w:lsdException w:name="Light List Accent 1" w:semiHidden="0" w:unhideWhenUsed="0"/>
-    <w:lsdException w:name="Light Grid Accent 1" w:semiHidden="0" w:unhideWhenUsed="0"/>
-    <w:lsdException w:name="Medium Shading 1 Accent 1" w:semiHidden="0" w:unhideWhenUsed="0"/>
-    <w:lsdException w:name="Medium Shading 2 Accent 1" w:semiHidden="0" w:unhideWhenUsed="0"/>
-    <w:lsdException w:name="Medium List 1 Accent 1" w:semiHidden="0" w:unhideWhenUsed="0"/>
-    <w:lsdException w:name="Revision" w:unhideWhenUsed="0"/>
-    <w:lsdException w:name="List Paragraph" w:semiHidden="0" w:unhideWhenUsed="0"/>
-    <w:lsdException w:name="Quote" w:semiHidden="0" w:unhideWhenUsed="0"/>
-    <w:lsdException w:name="Intense Quote" w:semiHidden="0" w:unhideWhenUsed="0"/>
-    <w:lsdException w:name="Medium List 2 Accent 1" w:semiHidden="0" w:unhideWhenUsed="0"/>
-    <w:lsdException w:name="Medium Grid 1 Accent 1" w:semiHidden="0" w:unhideWhenUsed="0"/>
-    <w:lsdException w:name="Medium Grid 2 Accent 1" w:semiHidden="0" w:unhideWhenUsed="0"/>
-    <w:lsdException w:name="Medium Grid 3 Accent 1" w:semiHidden="0" w:unhideWhenUsed="0"/>
-    <w:lsdException w:name="Dark List Accent 1" w:semiHidden="0" w:unhideWhenUsed="0"/>
-    <w:lsdException w:name="Colorful Shading Accent 1" w:semiHidden="0" w:unhideWhenUsed="0"/>
-    <w:lsdException w:name="Colorful List Accent 1" w:semiHidden="0" w:unhideWhenUsed="0"/>
-    <w:lsdException w:name="Colorful Grid Accent 1" w:semiHidden="0" w:unhideWhenUsed="0"/>
-    <w:lsdException w:name="Light Shading Accent 2" w:semiHidden="0" w:unhideWhenUsed="0"/>
-    <w:lsdException w:name="Light List Accent 2" w:semiHidden="0" w:unhideWhenUsed="0"/>
-    <w:lsdException w:name="Light Grid Accent 2" w:semiHidden="0" w:unhideWhenUsed="0"/>
-    <w:lsdException w:name="Medium Shading 1 Accent 2" w:semiHidden="0" w:unhideWhenUsed="0"/>
-    <w:lsdException w:name="Medium Shading 2 Accent 2" w:semiHidden="0" w:unhideWhenUsed="0"/>
-    <w:lsdException w:name="Medium List 1 Accent 2" w:semiHidden="0" w:unhideWhenUsed="0"/>
-    <w:lsdException w:name="Medium List 2 Accent 2" w:semiHidden="0" w:unhideWhenUsed="0"/>
-    <w:lsdException w:name="Medium Grid 1 Accent 2" w:semiHidden="0" w:unhideWhenUsed="0"/>
-    <w:lsdException w:name="Medium Grid 2 Accent 2" w:semiHidden="0" w:unhideWhenUsed="0"/>
-    <w:lsdException w:name="Medium Grid 3 Accent 2" w:semiHidden="0" w:unhideWhenUsed="0"/>
-    <w:lsdException w:name="Dark List Accent 2" w:semiHidden="0" w:unhideWhenUsed="0"/>
-    <w:lsdException w:name="Colorful Shading Accent 2" w:semiHidden="0" w:unhideWhenUsed="0"/>
-    <w:lsdException w:name="Colorful List Accent 2" w:semiHidden="0" w:unhideWhenUsed="0"/>
-    <w:lsdException w:name="Colorful Grid Accent 2" w:semiHidden="0" w:unhideWhenUsed="0"/>
-    <w:lsdException w:name="Light Shading Accent 3" w:semiHidden="0" w:unhideWhenUsed="0"/>
-    <w:lsdException w:name="Light List Accent 3" w:semiHidden="0" w:unhideWhenUsed="0"/>
-    <w:lsdException w:name="Light Grid Accent 3" w:semiHidden="0" w:unhideWhenUsed="0"/>
-    <w:lsdException w:name="Medium Shading 1 Accent 3" w:semiHidden="0" w:unhideWhenUsed="0"/>
-    <w:lsdException w:name="Medium Shading 2 Accent 3" w:semiHidden="0" w:unhideWhenUsed="0"/>
-    <w:lsdException w:name="Medium List 1 Accent 3" w:semiHidden="0" w:unhideWhenUsed="0"/>
-    <w:lsdException w:name="Medium List 2 Accent 3" w:semiHidden="0" w:unhideWhenUsed="0"/>
-    <w:lsdException w:name="Medium Grid 1 Accent 3" w:semiHidden="0" w:unhideWhenUsed="0"/>
-    <w:lsdException w:name="Medium Grid 2 Accent 3" w:semiHidden="0" w:unhideWhenUsed="0"/>
-    <w:lsdException w:name="Medium Grid 3 Accent 3" w:semiHidden="0" w:unhideWhenUsed="0"/>
-    <w:lsdException w:name="Dark List Accent 3" w:semiHidden="0" w:unhideWhenUsed="0"/>
-    <w:lsdException w:name="Colorful Shading Accent 3" w:semiHidden="0" w:unhideWhenUsed="0"/>
-    <w:lsdException w:name="Colorful List Accent 3" w:semiHidden="0" w:unhideWhenUsed="0"/>
-    <w:lsdException w:name="Colorful Grid Accent 3" w:semiHidden="0" w:unhideWhenUsed="0"/>
-    <w:lsdException w:name="Light Shading Accent 4" w:semiHidden="0" w:unhideWhenUsed="0"/>
-    <w:lsdException w:name="Light List Accent 4" w:semiHidden="0" w:unhideWhenUsed="0"/>
-    <w:lsdException w:name="Light Grid Accent 4" w:semiHidden="0" w:unhideWhenUsed="0"/>
-    <w:lsdException w:name="Medium Shading 1 Accent 4" w:semiHidden="0" w:unhideWhenUsed="0"/>
-    <w:lsdException w:name="Medium Shading 2 Accent 4" w:semiHidden="0" w:unhideWhenUsed="0"/>
-    <w:lsdException w:name="Medium List 1 Accent 4" w:semiHidden="0" w:unhideWhenUsed="0"/>
-    <w:lsdException w:name="Medium List 2 Accent 4" w:semiHidden="0" w:unhideWhenUsed="0"/>
-    <w:lsdException w:name="Medium Grid 1 Accent 4" w:semiHidden="0" w:unhideWhenUsed="0"/>
-    <w:lsdException w:name="Medium Grid 2 Accent 4" w:semiHidden="0" w:unhideWhenUsed="0"/>
-    <w:lsdException w:name="Medium Grid 3 Accent 4" w:semiHidden="0" w:unhideWhenUsed="0"/>
-    <w:lsdException w:name="Dark List Accent 4" w:semiHidden="0" w:unhideWhenUsed="0"/>
-    <w:lsdException w:name="Colorful Shading Accent 4" w:semiHidden="0" w:unhideWhenUsed="0"/>
-    <w:lsdException w:name="Colorful List Accent 4" w:semiHidden="0" w:unhideWhenUsed="0"/>
-    <w:lsdException w:name="Colorful Grid Accent 4" w:semiHidden="0" w:unhideWhenUsed="0"/>
-    <w:lsdException w:name="Light Shading Accent 5" w:semiHidden="0" w:unhideWhenUsed="0"/>
-    <w:lsdException w:name="Light List Accent 5" w:semiHidden="0" w:unhideWhenUsed="0"/>
-    <w:lsdException w:name="Light Grid Accent 5" w:semiHidden="0" w:unhideWhenUsed="0"/>
-    <w:lsdException w:name="Medium Shading 1 Accent 5" w:semiHidden="0" w:unhideWhenUsed="0"/>
-    <w:lsdException w:name="Medium Shading 2 Accent 5" w:semiHidden="0" w:unhideWhenUsed="0"/>
-    <w:lsdException w:name="Medium List 1 Accent 5" w:semiHidden="0" w:unhideWhenUsed="0"/>
-    <w:lsdException w:name="Medium List 2 Accent 5" w:semiHidden="0" w:unhideWhenUsed="0"/>
-    <w:lsdException w:name="Medium Grid 1 Accent 5" w:semiHidden="0" w:unhideWhenUsed="0"/>
-    <w:lsdException w:name="Medium Grid 2 Accent 5" w:semiHidden="0" w:unhideWhenUsed="0"/>
-    <w:lsdException w:name="Medium Grid 3 Accent 5" w:semiHidden="0" w:unhideWhenUsed="0"/>
-    <w:lsdException w:name="Dark List Accent 5" w:semiHidden="0" w:unhideWhenUsed="0"/>
-    <w:lsdException w:name="Colorful Shading Accent 5" w:semiHidden="0" w:unhideWhenUsed="0"/>
-    <w:lsdException w:name="Colorful List Accent 5" w:semiHidden="0" w:unhideWhenUsed="0"/>
-    <w:lsdException w:name="Colorful Grid Accent 5" w:semiHidden="0" w:unhideWhenUsed="0"/>
-    <w:lsdException w:name="Light Shading Accent 6" w:semiHidden="0" w:unhideWhenUsed="0"/>
-    <w:lsdException w:name="Light List Accent 6" w:semiHidden="0" w:unhideWhenUsed="0"/>
-    <w:lsdException w:name="Light Grid Accent 6" w:semiHidden="0" w:unhideWhenUsed="0"/>
-    <w:lsdException w:name="Medium Shading 1 Accent 6" w:semiHidden="0" w:unhideWhenUsed="0"/>
-    <w:lsdException w:name="Medium Shading 2 Accent 6" w:semiHidden="0" w:unhideWhenUsed="0"/>
-    <w:lsdException w:name="Medium List 1 Accent 6" w:semiHidden="0" w:unhideWhenUsed="0"/>
-    <w:lsdException w:name="Medium List 2 Accent 6" w:semiHidden="0" w:unhideWhenUsed="0"/>
-    <w:lsdException w:name="Medium Grid 1 Accent 6" w:semiHidden="0" w:unhideWhenUsed="0"/>
-    <w:lsdException w:name="Medium Grid 2 Accent 6" w:semiHidden="0" w:unhideWhenUsed="0"/>
-    <w:lsdException w:name="Medium Grid 3 Accent 6" w:semiHidden="0" w:unhideWhenUsed="0"/>
-    <w:lsdException w:name="Dark List Accent 6" w:semiHidden="0" w:unhideWhenUsed="0"/>
-    <w:lsdException w:name="Colorful Shading Accent 6" w:semiHidden="0" w:unhideWhenUsed="0"/>
-    <w:lsdException w:name="Colorful List Accent 6" w:semiHidden="0" w:unhideWhenUsed="0"/>
-    <w:lsdException w:name="Colorful Grid Accent 6" w:semiHidden="0" w:unhideWhenUsed="0"/>
-    <w:lsdException w:name="Subtle Emphasis" w:semiHidden="0" w:unhideWhenUsed="0"/>
-    <w:lsdException w:name="Intense Emphasis" w:semiHidden="0" w:unhideWhenUsed="0"/>
-    <w:lsdException w:name="Subtle Reference" w:semiHidden="0" w:unhideWhenUsed="0"/>
-    <w:lsdException w:name="Intense Reference" w:semiHidden="0" w:unhideWhenUsed="0"/>
-    <w:lsdException w:name="Book Title" w:semiHidden="0" w:unhideWhenUsed="0"/>
+  <w:latentStyles w:defLockedState="0" w:defUIPriority="0" w:defSemiHidden="0" w:defUnhideWhenUsed="0" w:defQFormat="0" w:count="382">
+    <w:lsdException w:name="heading 7" w:semiHidden="1" w:unhideWhenUsed="1"/>
+    <w:lsdException w:name="heading 8" w:semiHidden="1" w:unhideWhenUsed="1"/>
+    <w:lsdException w:name="heading 9" w:semiHidden="1" w:unhideWhenUsed="1"/>
+    <w:lsdException w:name="index 1" w:semiHidden="1" w:unhideWhenUsed="1"/>
+    <w:lsdException w:name="index 2" w:semiHidden="1" w:unhideWhenUsed="1"/>
+    <w:lsdException w:name="index 3" w:semiHidden="1" w:unhideWhenUsed="1"/>
+    <w:lsdException w:name="index 4" w:semiHidden="1" w:unhideWhenUsed="1"/>
+    <w:lsdException w:name="index 5" w:semiHidden="1" w:unhideWhenUsed="1"/>
+    <w:lsdException w:name="index 6" w:semiHidden="1" w:unhideWhenUsed="1"/>
+    <w:lsdException w:name="index 7" w:semiHidden="1" w:unhideWhenUsed="1"/>
+    <w:lsdException w:name="index 8" w:semiHidden="1" w:unhideWhenUsed="1"/>
+    <w:lsdException w:name="index 9" w:semiHidden="1" w:unhideWhenUsed="1"/>
+    <w:lsdException w:name="toc 1" w:semiHidden="1" w:unhideWhenUsed="1"/>
+    <w:lsdException w:name="toc 2" w:semiHidden="1" w:unhideWhenUsed="1"/>
+    <w:lsdException w:name="toc 3" w:semiHidden="1" w:unhideWhenUsed="1"/>
+    <w:lsdException w:name="toc 4" w:semiHidden="1" w:unhideWhenUsed="1"/>
+    <w:lsdException w:name="toc 5" w:semiHidden="1" w:unhideWhenUsed="1"/>
+    <w:lsdException w:name="toc 6" w:semiHidden="1" w:unhideWhenUsed="1"/>
+    <w:lsdException w:name="toc 7" w:semiHidden="1" w:unhideWhenUsed="1"/>
+    <w:lsdException w:name="toc 8" w:semiHidden="1" w:unhideWhenUsed="1"/>
+    <w:lsdException w:name="toc 9" w:semiHidden="1" w:unhideWhenUsed="1"/>
+    <w:lsdException w:name="Normal Indent" w:semiHidden="1" w:unhideWhenUsed="1"/>
+    <w:lsdException w:name="footnote text" w:semiHidden="1" w:unhideWhenUsed="1"/>
+    <w:lsdException w:name="annotation text" w:semiHidden="1" w:unhideWhenUsed="1"/>
+    <w:lsdException w:name="header" w:semiHidden="1" w:unhideWhenUsed="1"/>
+    <w:lsdException w:name="footer" w:semiHidden="1" w:unhideWhenUsed="1"/>
+    <w:lsdException w:name="index heading" w:semiHidden="1" w:unhideWhenUsed="1"/>
+    <w:lsdException w:name="caption" w:semiHidden="1" w:unhideWhenUsed="1"/>
+    <w:lsdException w:name="table of figures" w:semiHidden="1" w:unhideWhenUsed="1"/>
+    <w:lsdException w:name="envelope address" w:semiHidden="1" w:unhideWhenUsed="1"/>
+    <w:lsdException w:name="envelope return" w:semiHidden="1" w:unhideWhenUsed="1"/>
+    <w:lsdException w:name="footnote reference" w:semiHidden="1" w:unhideWhenUsed="1"/>
+    <w:lsdException w:name="annotation reference" w:semiHidden="1" w:unhideWhenUsed="1"/>
+    <w:lsdException w:name="line number" w:semiHidden="1" w:unhideWhenUsed="1"/>
+    <w:lsdException w:name="page number" w:semiHidden="1" w:unhideWhenUsed="1"/>
+    <w:lsdException w:name="endnote reference" w:semiHidden="1" w:unhideWhenUsed="1"/>
+    <w:lsdException w:name="endnote text" w:semiHidden="1" w:unhideWhenUsed="1"/>
+    <w:lsdException w:name="table of authorities" w:semiHidden="1" w:unhideWhenUsed="1"/>
+    <w:lsdException w:name="macro" w:semiHidden="1" w:unhideWhenUsed="1"/>
+    <w:lsdException w:name="toa heading" w:semiHidden="1" w:unhideWhenUsed="1"/>
+    <w:lsdException w:name="List" w:semiHidden="1" w:unhideWhenUsed="1"/>
+    <w:lsdException w:name="List Bullet" w:semiHidden="1" w:unhideWhenUsed="1"/>
+    <w:lsdException w:name="List 2" w:semiHidden="1" w:unhideWhenUsed="1"/>
+    <w:lsdException w:name="List 3" w:semiHidden="1" w:unhideWhenUsed="1"/>
+    <w:lsdException w:name="Closing" w:semiHidden="1" w:unhideWhenUsed="1"/>
+    <w:lsdException w:name="Signature" w:semiHidden="1" w:unhideWhenUsed="1"/>
+    <w:lsdException w:name="Default Paragraph Font" w:semiHidden="1" w:unhideWhenUsed="1"/>
+    <w:lsdException w:name="Body Text" w:semiHidden="1" w:unhideWhenUsed="1"/>
+    <w:lsdException w:name="Body Text Indent" w:semiHidden="1" w:unhideWhenUsed="1"/>
+    <w:lsdException w:name="List Continue" w:semiHidden="1" w:unhideWhenUsed="1"/>
+    <w:lsdException w:name="List Continue 2" w:semiHidden="1" w:unhideWhenUsed="1"/>
+    <w:lsdException w:name="List Continue 3" w:semiHidden="1" w:unhideWhenUsed="1"/>
+    <w:lsdException w:name="List Continue 4" w:semiHidden="1" w:unhideWhenUsed="1"/>
+    <w:lsdException w:name="List Continue 5" w:semiHidden="1" w:unhideWhenUsed="1"/>
+    <w:lsdException w:name="Message Header" w:semiHidden="1" w:unhideWhenUsed="1"/>
+    <w:lsdException w:name="Salutation" w:semiHidden="1" w:unhideWhenUsed="1"/>
+    <w:lsdException w:name="Date" w:semiHidden="1" w:unhideWhenUsed="1"/>
+    <w:lsdException w:name="Body Text First Indent" w:semiHidden="1" w:unhideWhenUsed="1"/>
+    <w:lsdException w:name="Body Text First Indent 2" w:semiHidden="1" w:unhideWhenUsed="1"/>
+    <w:lsdException w:name="Note Heading" w:semiHidden="1" w:unhideWhenUsed="1"/>
+    <w:lsdException w:name="Body Text 2" w:semiHidden="1" w:unhideWhenUsed="1"/>
+    <w:lsdException w:name="Body Text 3" w:semiHidden="1" w:unhideWhenUsed="1"/>
+    <w:lsdException w:name="Body Text Indent 2" w:semiHidden="1" w:unhideWhenUsed="1"/>
+    <w:lsdException w:name="Document Map" w:semiHidden="1" w:unhideWhenUsed="1"/>
+    <w:lsdException w:name="Plain Text" w:semiHidden="1" w:unhideWhenUsed="1"/>
+    <w:lsdException w:name="E-mail Signature" w:semiHidden="1" w:unhideWhenUsed="1"/>
+    <w:lsdException w:name="HTML Top of Form" w:semiHidden="1" w:unhideWhenUsed="1"/>
+    <w:lsdException w:name="HTML Bottom of Form" w:semiHidden="1" w:unhideWhenUsed="1"/>
+    <w:lsdException w:name="Normal (Web)" w:semiHidden="1" w:unhideWhenUsed="1"/>
+    <w:lsdException w:name="HTML Acronym" w:semiHidden="1" w:unhideWhenUsed="1"/>
+    <w:lsdException w:name="HTML Address" w:semiHidden="1" w:unhideWhenUsed="1"/>
+    <w:lsdException w:name="HTML Cite" w:semiHidden="1" w:unhideWhenUsed="1"/>
+    <w:lsdException w:name="HTML Code" w:semiHidden="1" w:unhideWhenUsed="1"/>
+    <w:lsdException w:name="HTML Definition" w:semiHidden="1" w:unhideWhenUsed="1"/>
+    <w:lsdException w:name="HTML Keyboard" w:semiHidden="1" w:unhideWhenUsed="1"/>
+    <w:lsdException w:name="HTML Preformatted" w:semiHidden="1" w:unhideWhenUsed="1"/>
+    <w:lsdException w:name="HTML Sample" w:semiHidden="1" w:unhideWhenUsed="1"/>
+    <w:lsdException w:name="HTML Typewriter" w:semiHidden="1" w:unhideWhenUsed="1"/>
+    <w:lsdException w:name="HTML Variable" w:semiHidden="1" w:unhideWhenUsed="1"/>
+    <w:lsdException w:name="Normal Table" w:semiHidden="1" w:unhideWhenUsed="1"/>
+    <w:lsdException w:name="annotation subject" w:semiHidden="1" w:unhideWhenUsed="1"/>
+    <w:lsdException w:name="No List" w:semiHidden="1" w:unhideWhenUsed="1"/>
+    <w:lsdException w:name="Outline List 1" w:semiHidden="1" w:unhideWhenUsed="1"/>
+    <w:lsdException w:name="Outline List 2" w:semiHidden="1" w:unhideWhenUsed="1"/>
+    <w:lsdException w:name="Outline List 3" w:semiHidden="1" w:unhideWhenUsed="1"/>
+    <w:lsdException w:name="Table Simple 1" w:semiHidden="1" w:unhideWhenUsed="1"/>
+    <w:lsdException w:name="Table Simple 2" w:semiHidden="1" w:unhideWhenUsed="1"/>
+    <w:lsdException w:name="Table Simple 3" w:semiHidden="1" w:unhideWhenUsed="1"/>
+    <w:lsdException w:name="Table Classic 1" w:semiHidden="1" w:unhideWhenUsed="1"/>
+    <w:lsdException w:name="Table Classic 2" w:semiHidden="1" w:unhideWhenUsed="1"/>
+    <w:lsdException w:name="Table Classic 3" w:semiHidden="1" w:unhideWhenUsed="1"/>
+    <w:lsdException w:name="Table Classic 4" w:semiHidden="1" w:unhideWhenUsed="1"/>
+    <w:lsdException w:name="Table Colorful 1" w:semiHidden="1" w:unhideWhenUsed="1"/>
+    <w:lsdException w:name="Table Colorful 2" w:semiHidden="1" w:unhideWhenUsed="1"/>
+    <w:lsdException w:name="Table Colorful 3" w:semiHidden="1" w:unhideWhenUsed="1"/>
+    <w:lsdException w:name="Table Columns 1" w:semiHidden="1" w:unhideWhenUsed="1"/>
+    <w:lsdException w:name="Table Columns 2" w:semiHidden="1" w:unhideWhenUsed="1"/>
+    <w:lsdException w:name="Table Columns 3" w:semiHidden="1" w:unhideWhenUsed="1"/>
+    <w:lsdException w:name="Table Columns 4" w:semiHidden="1" w:unhideWhenUsed="1"/>
+    <w:lsdException w:name="Table Columns 5" w:semiHidden="1" w:unhideWhenUsed="1"/>
+    <w:lsdException w:name="Table Grid 1" w:semiHidden="1" w:unhideWhenUsed="1"/>
+    <w:lsdException w:name="Table Grid 2" w:semiHidden="1" w:unhideWhenUsed="1"/>
+    <w:lsdException w:name="Table Grid 3" w:semiHidden="1" w:unhideWhenUsed="1"/>
+    <w:lsdException w:name="Table Grid 4" w:semiHidden="1" w:unhideWhenUsed="1"/>
+    <w:lsdException w:name="Table Grid 5" w:semiHidden="1" w:unhideWhenUsed="1"/>
+    <w:lsdException w:name="Table Grid 6" w:semiHidden="1" w:unhideWhenUsed="1"/>
+    <w:lsdException w:name="Table Grid 7" w:semiHidden="1" w:unhideWhenUsed="1"/>
+    <w:lsdException w:name="Table Grid 8" w:semiHidden="1" w:unhideWhenUsed="1"/>
+    <w:lsdException w:name="Table List 1" w:semiHidden="1" w:unhideWhenUsed="1"/>
+    <w:lsdException w:name="Table List 2" w:semiHidden="1" w:unhideWhenUsed="1"/>
+    <w:lsdException w:name="Table List 3" w:semiHidden="1" w:unhideWhenUsed="1"/>
+    <w:lsdException w:name="Table List 4" w:semiHidden="1" w:unhideWhenUsed="1"/>
+    <w:lsdException w:name="Table List 5" w:semiHidden="1" w:unhideWhenUsed="1"/>
+    <w:lsdException w:name="Table List 6" w:semiHidden="1" w:unhideWhenUsed="1"/>
+    <w:lsdException w:name="Table List 7" w:semiHidden="1" w:unhideWhenUsed="1"/>
+    <w:lsdException w:name="Table List 8" w:semiHidden="1" w:unhideWhenUsed="1"/>
+    <w:lsdException w:name="Table 3D effects 1" w:semiHidden="1" w:unhideWhenUsed="1"/>
+    <w:lsdException w:name="Table 3D effects 2" w:semiHidden="1" w:unhideWhenUsed="1"/>
+    <w:lsdException w:name="Table 3D effects 3" w:semiHidden="1" w:unhideWhenUsed="1"/>
+    <w:lsdException w:name="Table Contemporary" w:semiHidden="1" w:unhideWhenUsed="1"/>
+    <w:lsdException w:name="Table Elegant" w:semiHidden="1" w:unhideWhenUsed="1"/>
+    <w:lsdException w:name="Table Professional" w:semiHidden="1" w:unhideWhenUsed="1"/>
+    <w:lsdException w:name="Table Subtle 1" w:semiHidden="1" w:unhideWhenUsed="1"/>
+    <w:lsdException w:name="Table Subtle 2" w:semiHidden="1" w:unhideWhenUsed="1"/>
+    <w:lsdException w:name="Table Web 1" w:semiHidden="1" w:unhideWhenUsed="1"/>
+    <w:lsdException w:name="Table Web 2" w:semiHidden="1" w:unhideWhenUsed="1"/>
+    <w:lsdException w:name="Table Web 3" w:semiHidden="1" w:unhideWhenUsed="1"/>
+    <w:lsdException w:name="Balloon Text" w:semiHidden="1" w:unhideWhenUsed="1"/>
+    <w:lsdException w:name="Table Theme" w:semiHidden="1" w:unhideWhenUsed="1"/>
+    <w:lsdException w:name="Note Level 1" w:semiHidden="1" w:unhideWhenUsed="1"/>
+    <w:lsdException w:name="Note Level 2" w:semiHidden="1" w:unhideWhenUsed="1"/>
+    <w:lsdException w:name="Note Level 3" w:semiHidden="1" w:unhideWhenUsed="1"/>
+    <w:lsdException w:name="Note Level 4" w:semiHidden="1" w:unhideWhenUsed="1"/>
+    <w:lsdException w:name="Note Level 5" w:semiHidden="1" w:unhideWhenUsed="1"/>
+    <w:lsdException w:name="Note Level 6" w:semiHidden="1" w:unhideWhenUsed="1"/>
+    <w:lsdException w:name="Note Level 7" w:semiHidden="1" w:unhideWhenUsed="1"/>
+    <w:lsdException w:name="Note Level 8" w:semiHidden="1" w:unhideWhenUsed="1"/>
+    <w:lsdException w:name="Note Level 9" w:semiHidden="1" w:unhideWhenUsed="1"/>
+    <w:lsdException w:name="Light Shading"/>
+    <w:lsdException w:name="Light List"/>
+    <w:lsdException w:name="Light Grid"/>
+    <w:lsdException w:name="Medium Shading 1"/>
+    <w:lsdException w:name="Medium Shading 2"/>
+    <w:lsdException w:name="Medium List 1"/>
+    <w:lsdException w:name="Medium List 2"/>
+    <w:lsdException w:name="Medium Grid 1"/>
+    <w:lsdException w:name="Medium Grid 2"/>
+    <w:lsdException w:name="Medium Grid 3"/>
+    <w:lsdException w:name="Dark List"/>
+    <w:lsdException w:name="Colorful Shading"/>
+    <w:lsdException w:name="Colorful List"/>
+    <w:lsdException w:name="Colorful Grid"/>
+    <w:lsdException w:name="Light Shading Accent 1"/>
+    <w:lsdException w:name="Light List Accent 1"/>
+    <w:lsdException w:name="Light Grid Accent 1"/>
+    <w:lsdException w:name="Medium Shading 1 Accent 1"/>
+    <w:lsdException w:name="Medium Shading 2 Accent 1"/>
+    <w:lsdException w:name="Medium List 1 Accent 1"/>
+    <w:lsdException w:name="Revision" w:semiHidden="1"/>
+    <w:lsdException w:name="Medium List 2 Accent 1"/>
+    <w:lsdException w:name="Medium Grid 1 Accent 1"/>
+    <w:lsdException w:name="Medium Grid 2 Accent 1"/>
+    <w:lsdException w:name="Medium Grid 3 Accent 1"/>
+    <w:lsdException w:name="Dark List Accent 1"/>
+    <w:lsdException w:name="Colorful Shading Accent 1"/>
+    <w:lsdException w:name="Colorful List Accent 1"/>
+    <w:lsdException w:name="Colorful Grid Accent 1"/>
+    <w:lsdException w:name="Light Shading Accent 2"/>
+    <w:lsdException w:name="Light List Accent 2"/>
+    <w:lsdException w:name="Light Grid Accent 2"/>
+    <w:lsdException w:name="Medium Shading 1 Accent 2"/>
+    <w:lsdException w:name="Medium Shading 2 Accent 2"/>
+    <w:lsdException w:name="Medium List 1 Accent 2"/>
+    <w:lsdException w:name="Medium List 2 Accent 2"/>
+    <w:lsdException w:name="Medium Grid 1 Accent 2"/>
+    <w:lsdException w:name="Medium Grid 2 Accent 2"/>
+    <w:lsdException w:name="Medium Grid 3 Accent 2"/>
+    <w:lsdException w:name="Dark List Accent 2"/>
+    <w:lsdException w:name="Colorful Shading Accent 2"/>
+    <w:lsdException w:name="Colorful List Accent 2"/>
+    <w:lsdException w:name="Colorful Grid Accent 2"/>
+    <w:lsdException w:name="Light Shading Accent 3"/>
+    <w:lsdException w:name="Light List Accent 3"/>
+    <w:lsdException w:name="Light Grid Accent 3"/>
+    <w:lsdException w:name="Medium Shading 1 Accent 3"/>
+    <w:lsdException w:name="Medium Shading 2 Accent 3"/>
+    <w:lsdException w:name="Medium List 1 Accent 3"/>
+    <w:lsdException w:name="Medium List 2 Accent 3"/>
+    <w:lsdException w:name="Medium Grid 1 Accent 3"/>
+    <w:lsdException w:name="Medium Grid 2 Accent 3"/>
+    <w:lsdException w:name="Medium Grid 3 Accent 3"/>
+    <w:lsdException w:name="Dark List Accent 3"/>
+    <w:lsdException w:name="Colorful Shading Accent 3"/>
+    <w:lsdException w:name="Colorful List Accent 3"/>
+    <w:lsdException w:name="Colorful Grid Accent 3"/>
+    <w:lsdException w:name="Light Shading Accent 4"/>
+    <w:lsdException w:name="Light List Accent 4"/>
+    <w:lsdException w:name="Light Grid Accent 4"/>
+    <w:lsdException w:name="Medium Shading 1 Accent 4"/>
+    <w:lsdException w:name="Medium Shading 2 Accent 4"/>
+    <w:lsdException w:name="Medium List 1 Accent 4"/>
+    <w:lsdException w:name="Medium List 2 Accent 4"/>
+    <w:lsdException w:name="Medium Grid 1 Accent 4"/>
+    <w:lsdException w:name="Medium Grid 2 Accent 4"/>
+    <w:lsdException w:name="Medium Grid 3 Accent 4"/>
+    <w:lsdException w:name="Dark List Accent 4"/>
+    <w:lsdException w:name="Colorful Shading Accent 4"/>
+    <w:lsdException w:name="Colorful List Accent 4"/>
+    <w:lsdException w:name="Colorful Grid Accent 4"/>
+    <w:lsdException w:name="Light Shading Accent 5"/>
+    <w:lsdException w:name="Light List Accent 5"/>
+    <w:lsdException w:name="Light Grid Accent 5"/>
+    <w:lsdException w:name="Medium Shading 1 Accent 5"/>
+    <w:lsdException w:name="Medium Shading 2 Accent 5"/>
+    <w:lsdException w:name="Medium List 1 Accent 5"/>
+    <w:lsdException w:name="Medium List 2 Accent 5"/>
+    <w:lsdException w:name="Medium Grid 1 Accent 5"/>
+    <w:lsdException w:name="Medium Grid 2 Accent 5"/>
+    <w:lsdException w:name="Medium Grid 3 Accent 5"/>
+    <w:lsdException w:name="Dark List Accent 5"/>
+    <w:lsdException w:name="Colorful Shading Accent 5"/>
+    <w:lsdException w:name="Colorful List Accent 5"/>
+    <w:lsdException w:name="Colorful Grid Accent 5"/>
+    <w:lsdException w:name="Light Shading Accent 6"/>
+    <w:lsdException w:name="Light List Accent 6"/>
+    <w:lsdException w:name="Light Grid Accent 6"/>
+    <w:lsdException w:name="Medium Shading 1 Accent 6"/>
+    <w:lsdException w:name="Medium Shading 2 Accent 6"/>
+    <w:lsdException w:name="Medium List 1 Accent 6"/>
+    <w:lsdException w:name="Medium List 2 Accent 6"/>
+    <w:lsdException w:name="Medium Grid 1 Accent 6"/>
+    <w:lsdException w:name="Medium Grid 2 Accent 6"/>
+    <w:lsdException w:name="Medium Grid 3 Accent 6"/>
+    <w:lsdException w:name="Dark List Accent 6"/>
+    <w:lsdException w:name="Colorful Shading Accent 6"/>
+    <w:lsdException w:name="Colorful List Accent 6"/>
+    <w:lsdException w:name="Colorful Grid Accent 6"/>
+    <w:lsdException w:name="Bibliography" w:semiHidden="1" w:unhideWhenUsed="1"/>
+    <w:lsdException w:name="TOC Heading" w:semiHidden="1" w:unhideWhenUsed="1"/>
+    <w:lsdException w:name="Plain Table 1" w:uiPriority="41"/>
+    <w:lsdException w:name="Plain Table 2" w:uiPriority="42"/>
+    <w:lsdException w:name="Plain Table 3" w:uiPriority="43"/>
+    <w:lsdException w:name="Plain Table 4" w:uiPriority="44"/>
+    <w:lsdException w:name="Plain Table 5" w:uiPriority="45"/>
+    <w:lsdException w:name="Grid Table Light" w:uiPriority="40"/>
+    <w:lsdException w:name="Grid Table 1 Light" w:uiPriority="46"/>
+    <w:lsdException w:name="Grid Table 2" w:uiPriority="47"/>
+    <w:lsdException w:name="Grid Table 3" w:uiPriority="48"/>
+    <w:lsdException w:name="Grid Table 4" w:uiPriority="49"/>
+    <w:lsdException w:name="Grid Table 5 Dark" w:uiPriority="50"/>
+    <w:lsdException w:name="Grid Table 6 Colorful" w:uiPriority="51"/>
+    <w:lsdException w:name="Grid Table 7 Colorful" w:uiPriority="52"/>
+    <w:lsdException w:name="Grid Table 1 Light Accent 1" w:uiPriority="46"/>
+    <w:lsdException w:name="Grid Table 2 Accent 1" w:uiPriority="47"/>
+    <w:lsdException w:name="Grid Table 3 Accent 1" w:uiPriority="48"/>
+    <w:lsdException w:name="Grid Table 4 Accent 1" w:uiPriority="49"/>
+    <w:lsdException w:name="Grid Table 5 Dark Accent 1" w:uiPriority="50"/>
+    <w:lsdException w:name="Grid Table 6 Colorful Accent 1" w:uiPriority="51"/>
+    <w:lsdException w:name="Grid Table 7 Colorful Accent 1" w:uiPriority="52"/>
+    <w:lsdException w:name="Grid Table 1 Light Accent 2" w:uiPriority="46"/>
+    <w:lsdException w:name="Grid Table 2 Accent 2" w:uiPriority="47"/>
+    <w:lsdException w:name="Grid Table 3 Accent 2" w:uiPriority="48"/>
+    <w:lsdException w:name="Grid Table 4 Accent 2" w:uiPriority="49"/>
+    <w:lsdException w:name="Grid Table 5 Dark Accent 2" w:uiPriority="50"/>
+    <w:lsdException w:name="Grid Table 6 Colorful Accent 2" w:uiPriority="51"/>
+    <w:lsdException w:name="Grid Table 7 Colorful Accent 2" w:uiPriority="52"/>
+    <w:lsdException w:name="Grid Table 1 Light Accent 3" w:uiPriority="46"/>
+    <w:lsdException w:name="Grid Table 2 Accent 3" w:uiPriority="47"/>
+    <w:lsdException w:name="Grid Table 3 Accent 3" w:uiPriority="48"/>
+    <w:lsdException w:name="Grid Table 4 Accent 3" w:uiPriority="49"/>
+    <w:lsdException w:name="Grid Table 5 Dark Accent 3" w:uiPriority="50"/>
+    <w:lsdException w:name="Grid Table 6 Colorful Accent 3" w:uiPriority="51"/>
+    <w:lsdException w:name="Grid Table 7 Colorful Accent 3" w:uiPriority="52"/>
+    <w:lsdException w:name="Grid Table 1 Light Accent 4" w:uiPriority="46"/>
+    <w:lsdException w:name="Grid Table 2 Accent 4" w:uiPriority="47"/>
+    <w:lsdException w:name="Grid Table 3 Accent 4" w:uiPriority="48"/>
+    <w:lsdException w:name="Grid Table 4 Accent 4" w:uiPriority="49"/>
+    <w:lsdException w:name="Grid Table 5 Dark Accent 4" w:uiPriority="50"/>
+    <w:lsdException w:name="Grid Table 6 Colorful Accent 4" w:uiPriority="51"/>
+    <w:lsdException w:name="Grid Table 7 Colorful Accent 4" w:uiPriority="52"/>
+    <w:lsdException w:name="Grid Table 1 Light Accent 5" w:uiPriority="46"/>
+    <w:lsdException w:name="Grid Table 2 Accent 5" w:uiPriority="47"/>
+    <w:lsdException w:name="Grid Table 3 Accent 5" w:uiPriority="48"/>
+    <w:lsdException w:name="Grid Table 4 Accent 5" w:uiPriority="49"/>
+    <w:lsdException w:name="Grid Table 5 Dark Accent 5" w:uiPriority="50"/>
+    <w:lsdException w:name="Grid Table 6 Colorful Accent 5" w:uiPriority="51"/>
+    <w:lsdException w:name="Grid Table 7 Colorful Accent 5" w:uiPriority="52"/>
+    <w:lsdException w:name="Grid Table 1 Light Accent 6" w:uiPriority="46"/>
+    <w:lsdException w:name="Grid Table 2 Accent 6" w:uiPriority="47"/>
+    <w:lsdException w:name="Grid Table 3 Accent 6" w:uiPriority="48"/>
+    <w:lsdException w:name="Grid Table 4 Accent 6" w:uiPriority="49"/>
+    <w:lsdException w:name="Grid Table 5 Dark Accent 6" w:uiPriority="50"/>
+    <w:lsdException w:name="Grid Table 6 Colorful Accent 6" w:uiPriority="51"/>
+    <w:lsdException w:name="Grid Table 7 Colorful Accent 6" w:uiPriority="52"/>
+    <w:lsdException w:name="List Table 1 Light" w:uiPriority="46"/>
+    <w:lsdException w:name="List Table 2" w:uiPriority="47"/>
+    <w:lsdException w:name="List Table 3" w:uiPriority="48"/>
+    <w:lsdException w:name="List Table 4" w:uiPriority="49"/>
+    <w:lsdException w:name="List Table 5 Dark" w:uiPriority="50"/>
+    <w:lsdException w:name="List Table 6 Colorful" w:uiPriority="51"/>
+    <w:lsdException w:name="List Table 7 Colorful" w:uiPriority="52"/>
+    <w:lsdException w:name="List Table 1 Light Accent 1" w:uiPriority="46"/>
+    <w:lsdException w:name="List Table 2 Accent 1" w:uiPriority="47"/>
+    <w:lsdException w:name="List Table 3 Accent 1" w:uiPriority="48"/>
+    <w:lsdException w:name="List Table 4 Accent 1" w:uiPriority="49"/>
+    <w:lsdException w:name="List Table 5 Dark Accent 1" w:uiPriority="50"/>
+    <w:lsdException w:name="List Table 6 Colorful Accent 1" w:uiPriority="51"/>
+    <w:lsdException w:name="List Table 7 Colorful Accent 1" w:uiPriority="52"/>
+    <w:lsdException w:name="List Table 1 Light Accent 2" w:uiPriority="46"/>
+    <w:lsdException w:name="List Table 2 Accent 2" w:uiPriority="47"/>
+    <w:lsdException w:name="List Table 3 Accent 2" w:uiPriority="48"/>
+    <w:lsdException w:name="List Table 4 Accent 2" w:uiPriority="49"/>
+    <w:lsdException w:name="List Table 5 Dark Accent 2" w:uiPriority="50"/>
+    <w:lsdException w:name="List Table 6 Colorful Accent 2" w:uiPriority="51"/>
+    <w:lsdException w:name="List Table 7 Colorful Accent 2" w:uiPriority="52"/>
+    <w:lsdException w:name="List Table 1 Light Accent 3" w:uiPriority="46"/>
+    <w:lsdException w:name="List Table 2 Accent 3" w:uiPriority="47"/>
+    <w:lsdException w:name="List Table 3 Accent 3" w:uiPriority="48"/>
+    <w:lsdException w:name="List Table 4 Accent 3" w:uiPriority="49"/>
+    <w:lsdException w:name="List Table 5 Dark Accent 3" w:uiPriority="50"/>
+    <w:lsdException w:name="List Table 6 Colorful Accent 3" w:uiPriority="51"/>
+    <w:lsdException w:name="List Table 7 Colorful Accent 3" w:uiPriority="52"/>
+    <w:lsdException w:name="List Table 1 Light Accent 4" w:uiPriority="46"/>
+    <w:lsdException w:name="List Table 2 Accent 4" w:uiPriority="47"/>
+    <w:lsdException w:name="List Table 3 Accent 4" w:uiPriority="48"/>
+    <w:lsdException w:name="List Table 4 Accent 4" w:uiPriority="49"/>
+    <w:lsdException w:name="List Table 5 Dark Accent 4" w:uiPriority="50"/>
+    <w:lsdException w:name="List Table 6 Colorful Accent 4" w:uiPriority="51"/>
+    <w:lsdException w:name="List Table 7 Colorful Accent 4" w:uiPriority="52"/>
+    <w:lsdException w:name="List Table 1 Light Accent 5" w:uiPriority="46"/>
+    <w:lsdException w:name="List Table 2 Accent 5" w:uiPriority="47"/>
+    <w:lsdException w:name="List Table 3 Accent 5" w:uiPriority="48"/>
+    <w:lsdException w:name="List Table 4 Accent 5" w:uiPriority="49"/>
+    <w:lsdException w:name="List Table 5 Dark Accent 5" w:uiPriority="50"/>
+    <w:lsdException w:name="List Table 6 Colorful Accent 5" w:uiPriority="51"/>
+    <w:lsdException w:name="List Table 7 Colorful Accent 5" w:uiPriority="52"/>
+    <w:lsdException w:name="List Table 1 Light Accent 6" w:uiPriority="46"/>
+    <w:lsdException w:name="List Table 2 Accent 6" w:uiPriority="47"/>
+    <w:lsdException w:name="List Table 3 Accent 6" w:uiPriority="48"/>
+    <w:lsdException w:name="List Table 4 Accent 6" w:uiPriority="49"/>
+    <w:lsdException w:name="List Table 5 Dark Accent 6" w:uiPriority="50"/>
+    <w:lsdException w:name="List Table 6 Colorful Accent 6" w:uiPriority="51"/>
+    <w:lsdException w:name="List Table 7 Colorful Accent 6" w:uiPriority="52"/>
+    <w:lsdException w:name="Mention" w:semiHidden="1" w:uiPriority="99" w:unhideWhenUsed="1"/>
+    <w:lsdException w:name="Smart Hyperlink" w:semiHidden="1" w:uiPriority="99" w:unhideWhenUsed="1"/>
   </w:latentStyles>
   <w:style w:type="paragraph" w:default="1" w:styleId="Normal">
     <w:name w:val="Normal"/>
@@ -7825,882 +9910,7 @@
   <w:style w:type="character" w:default="1" w:styleId="DefaultParagraphFont">
     <w:name w:val="Default Paragraph Font"/>
     <w:uiPriority w:val="1"/>
-    <w:unhideWhenUsed/>
-  </w:style>
-  <w:style w:type="table" w:default="1" w:styleId="TableNormal">
-    <w:name w:val="Normal Table"/>
-    <w:uiPriority w:val="99"/>
     <w:semiHidden/>
-    <w:unhideWhenUsed/>
-    <w:tblPr>
-      <w:tblInd w:w="0" w:type="dxa"/>
-      <w:tblCellMar>
-        <w:top w:w="0" w:type="dxa"/>
-        <w:left w:w="108" w:type="dxa"/>
-        <w:bottom w:w="0" w:type="dxa"/>
-        <w:right w:w="108" w:type="dxa"/>
-      </w:tblCellMar>
-    </w:tblPr>
-  </w:style>
-  <w:style w:type="numbering" w:default="1" w:styleId="NoList">
-    <w:name w:val="No List"/>
-    <w:uiPriority w:val="99"/>
-    <w:semiHidden/>
-    <w:unhideWhenUsed/>
-  </w:style>
-  <w:style w:type="paragraph" w:customStyle="1" w:styleId="Compact">
-    <w:name w:val="Compact"/>
-    <w:basedOn w:val="Normal"/>
-    <w:qFormat/>
-    <w:rsid w:val="00E73C8D"/>
-    <w:pPr>
-      <w:spacing w:before="36" w:after="36" w:line="240" w:lineRule="auto"/>
-      <w:ind w:firstLine="0"/>
-    </w:pPr>
-  </w:style>
-  <w:style w:type="paragraph" w:styleId="Title">
-    <w:name w:val="Title"/>
-    <w:basedOn w:val="Normal"/>
-    <w:next w:val="Normal"/>
-    <w:qFormat/>
-    <w:rsid w:val="00E73C8D"/>
-    <w:pPr>
-      <w:keepNext/>
-      <w:keepLines/>
-      <w:spacing w:before="480"/>
-      <w:ind w:firstLine="0"/>
-      <w:jc w:val="center"/>
-    </w:pPr>
-    <w:rPr>
-      <w:rFonts w:eastAsiaTheme="majorEastAsia" w:cstheme="majorBidi"/>
-      <w:bCs/>
-      <w:szCs w:val="36"/>
-    </w:rPr>
-  </w:style>
-  <w:style w:type="paragraph" w:customStyle="1" w:styleId="Authors">
-    <w:name w:val="Authors"/>
-    <w:next w:val="Normal"/>
-    <w:qFormat/>
-    <w:rsid w:val="00E73C8D"/>
-    <w:pPr>
-      <w:keepNext/>
-      <w:keepLines/>
-      <w:jc w:val="center"/>
-    </w:pPr>
-    <w:rPr>
-      <w:rFonts w:ascii="Times" w:hAnsi="Times"/>
-    </w:rPr>
-  </w:style>
-  <w:style w:type="paragraph" w:styleId="Date">
-    <w:name w:val="Date"/>
-    <w:next w:val="Normal"/>
-    <w:qFormat/>
-    <w:pPr>
-      <w:keepNext/>
-      <w:keepLines/>
-      <w:jc w:val="center"/>
-    </w:pPr>
-  </w:style>
-  <w:style w:type="paragraph" w:customStyle="1" w:styleId="Heading11">
-    <w:name w:val="Heading 11"/>
-    <w:basedOn w:val="Normal"/>
-    <w:next w:val="Normal"/>
-    <w:uiPriority w:val="9"/>
-    <w:qFormat/>
-    <w:rsid w:val="00E73C8D"/>
-    <w:pPr>
-      <w:keepNext/>
-      <w:keepLines/>
-      <w:spacing w:before="240"/>
-      <w:ind w:firstLine="0"/>
-      <w:jc w:val="center"/>
-      <w:outlineLvl w:val="0"/>
-    </w:pPr>
-    <w:rPr>
-      <w:rFonts w:eastAsiaTheme="majorEastAsia" w:cstheme="majorBidi"/>
-      <w:b/>
-      <w:bCs/>
-      <w:szCs w:val="36"/>
-    </w:rPr>
-  </w:style>
-  <w:style w:type="paragraph" w:customStyle="1" w:styleId="Heading21">
-    <w:name w:val="Heading 21"/>
-    <w:basedOn w:val="Normal"/>
-    <w:next w:val="Normal"/>
-    <w:uiPriority w:val="9"/>
-    <w:unhideWhenUsed/>
-    <w:qFormat/>
-    <w:rsid w:val="00E73C8D"/>
-    <w:pPr>
-      <w:keepNext/>
-      <w:keepLines/>
-      <w:spacing w:before="240" w:after="0"/>
-      <w:ind w:firstLine="0"/>
-      <w:outlineLvl w:val="1"/>
-    </w:pPr>
-    <w:rPr>
-      <w:rFonts w:eastAsiaTheme="majorEastAsia" w:cstheme="majorBidi"/>
-      <w:b/>
-      <w:bCs/>
-      <w:szCs w:val="32"/>
-    </w:rPr>
-  </w:style>
-  <w:style w:type="paragraph" w:customStyle="1" w:styleId="Heading31">
-    <w:name w:val="Heading 31"/>
-    <w:basedOn w:val="Normal"/>
-    <w:next w:val="Normal"/>
-    <w:uiPriority w:val="9"/>
-    <w:unhideWhenUsed/>
-    <w:qFormat/>
-    <w:rsid w:val="00E73C8D"/>
-    <w:pPr>
-      <w:keepNext/>
-      <w:keepLines/>
-      <w:framePr w:hSpace="142" w:wrap="around" w:vAnchor="text" w:hAnchor="text" w:y="1"/>
-      <w:spacing w:before="0" w:after="0" w:line="240" w:lineRule="auto"/>
-      <w:outlineLvl w:val="1"/>
-    </w:pPr>
-    <w:rPr>
-      <w:rFonts w:eastAsiaTheme="majorEastAsia" w:cstheme="majorBidi"/>
-      <w:b/>
-      <w:bCs/>
-      <w:szCs w:val="28"/>
-    </w:rPr>
-  </w:style>
-  <w:style w:type="paragraph" w:customStyle="1" w:styleId="Heading41">
-    <w:name w:val="Heading 41"/>
-    <w:basedOn w:val="Heading31"/>
-    <w:next w:val="Normal"/>
-    <w:uiPriority w:val="9"/>
-    <w:unhideWhenUsed/>
-    <w:qFormat/>
-    <w:rsid w:val="00E73C8D"/>
-    <w:pPr>
-      <w:framePr w:wrap="around"/>
-    </w:pPr>
-    <w:rPr>
-      <w:bCs w:val="0"/>
-      <w:i/>
-      <w:szCs w:val="24"/>
-    </w:rPr>
-  </w:style>
-  <w:style w:type="paragraph" w:customStyle="1" w:styleId="Heading51">
-    <w:name w:val="Heading 51"/>
-    <w:basedOn w:val="Heading31"/>
-    <w:next w:val="Normal"/>
-    <w:uiPriority w:val="9"/>
-    <w:unhideWhenUsed/>
-    <w:qFormat/>
-    <w:rsid w:val="00692418"/>
-    <w:pPr>
-      <w:framePr w:wrap="around"/>
-      <w:spacing w:before="200"/>
-    </w:pPr>
-    <w:rPr>
-      <w:b w:val="0"/>
-      <w:i/>
-      <w:iCs/>
-      <w:szCs w:val="24"/>
-    </w:rPr>
-  </w:style>
-  <w:style w:type="paragraph" w:customStyle="1" w:styleId="BlockQuote">
-    <w:name w:val="Block Quote"/>
-    <w:basedOn w:val="Normal"/>
-    <w:next w:val="Normal"/>
-    <w:uiPriority w:val="9"/>
-    <w:unhideWhenUsed/>
-    <w:qFormat/>
-    <w:rsid w:val="00E73C8D"/>
-    <w:pPr>
-      <w:spacing w:before="100" w:after="100"/>
-      <w:ind w:left="720"/>
-    </w:pPr>
-    <w:rPr>
-      <w:rFonts w:eastAsiaTheme="majorEastAsia" w:cstheme="majorBidi"/>
-      <w:bCs/>
-      <w:szCs w:val="20"/>
-    </w:rPr>
-  </w:style>
-  <w:style w:type="paragraph" w:customStyle="1" w:styleId="FootnoteText1">
-    <w:name w:val="Footnote Text1"/>
-    <w:basedOn w:val="Normal"/>
-    <w:uiPriority w:val="9"/>
-    <w:unhideWhenUsed/>
-    <w:qFormat/>
-  </w:style>
-  <w:style w:type="paragraph" w:customStyle="1" w:styleId="DefinitionTerm">
-    <w:name w:val="Definition Term"/>
-    <w:basedOn w:val="Normal"/>
-    <w:next w:val="Definition"/>
-    <w:pPr>
-      <w:keepNext/>
-      <w:keepLines/>
-      <w:spacing w:after="0"/>
-    </w:pPr>
-    <w:rPr>
-      <w:b/>
-    </w:rPr>
-  </w:style>
-  <w:style w:type="paragraph" w:customStyle="1" w:styleId="Definition">
-    <w:name w:val="Definition"/>
-    <w:basedOn w:val="Normal"/>
-  </w:style>
-  <w:style w:type="paragraph" w:styleId="BodyText">
-    <w:name w:val="Body Text"/>
-    <w:basedOn w:val="Normal"/>
-    <w:pPr>
-      <w:spacing w:after="120"/>
-    </w:pPr>
-  </w:style>
-  <w:style w:type="paragraph" w:customStyle="1" w:styleId="TableCaption">
-    <w:name w:val="Table Caption"/>
-    <w:basedOn w:val="Normal"/>
-    <w:pPr>
-      <w:spacing w:before="0" w:after="120"/>
-    </w:pPr>
-    <w:rPr>
-      <w:i/>
-    </w:rPr>
-  </w:style>
-  <w:style w:type="paragraph" w:customStyle="1" w:styleId="ImageCaption">
-    <w:name w:val="Image Caption"/>
-    <w:basedOn w:val="Normal"/>
-    <w:link w:val="BodyTextChar"/>
-    <w:pPr>
-      <w:spacing w:before="0" w:after="120"/>
-    </w:pPr>
-    <w:rPr>
-      <w:i/>
-    </w:rPr>
-  </w:style>
-  <w:style w:type="character" w:customStyle="1" w:styleId="BodyTextChar">
-    <w:name w:val="Body Text Char"/>
-    <w:basedOn w:val="DefaultParagraphFont"/>
-    <w:link w:val="ImageCaption"/>
-  </w:style>
-  <w:style w:type="character" w:customStyle="1" w:styleId="VerbatimChar">
-    <w:name w:val="Verbatim Char"/>
-    <w:basedOn w:val="BodyTextChar"/>
-    <w:link w:val="SourceCode"/>
-    <w:rPr>
-      <w:rFonts w:ascii="Consolas" w:hAnsi="Consolas"/>
-      <w:sz w:val="22"/>
-    </w:rPr>
-  </w:style>
-  <w:style w:type="character" w:customStyle="1" w:styleId="FootnoteRef">
-    <w:name w:val="Footnote Ref"/>
-    <w:basedOn w:val="BodyTextChar"/>
-    <w:rPr>
-      <w:vertAlign w:val="superscript"/>
-    </w:rPr>
-  </w:style>
-  <w:style w:type="character" w:customStyle="1" w:styleId="Link1">
-    <w:name w:val="Link1"/>
-    <w:basedOn w:val="BodyTextChar"/>
-    <w:rPr>
-      <w:color w:val="4F81BD" w:themeColor="accent1"/>
-    </w:rPr>
-  </w:style>
-  <w:style w:type="paragraph" w:customStyle="1" w:styleId="SourceCode">
-    <w:name w:val="Source Code"/>
-    <w:basedOn w:val="Normal"/>
-    <w:link w:val="VerbatimChar"/>
-    <w:pPr>
-      <w:shd w:val="clear" w:color="auto" w:fill="F8F8F8"/>
-      <w:wordWrap w:val="0"/>
-    </w:pPr>
-  </w:style>
-  <w:style w:type="character" w:customStyle="1" w:styleId="KeywordTok">
-    <w:name w:val="KeywordTok"/>
-    <w:basedOn w:val="VerbatimChar"/>
-    <w:rPr>
-      <w:rFonts w:ascii="Consolas" w:hAnsi="Consolas"/>
-      <w:b/>
-      <w:color w:val="204A87"/>
-      <w:sz w:val="22"/>
-      <w:shd w:val="clear" w:color="auto" w:fill="F8F8F8"/>
-    </w:rPr>
-  </w:style>
-  <w:style w:type="character" w:customStyle="1" w:styleId="DataTypeTok">
-    <w:name w:val="DataTypeTok"/>
-    <w:basedOn w:val="VerbatimChar"/>
-    <w:rPr>
-      <w:rFonts w:ascii="Consolas" w:hAnsi="Consolas"/>
-      <w:color w:val="204A87"/>
-      <w:sz w:val="22"/>
-      <w:shd w:val="clear" w:color="auto" w:fill="F8F8F8"/>
-    </w:rPr>
-  </w:style>
-  <w:style w:type="character" w:customStyle="1" w:styleId="DecValTok">
-    <w:name w:val="DecValTok"/>
-    <w:basedOn w:val="VerbatimChar"/>
-    <w:rPr>
-      <w:rFonts w:ascii="Consolas" w:hAnsi="Consolas"/>
-      <w:color w:val="0000CF"/>
-      <w:sz w:val="22"/>
-      <w:shd w:val="clear" w:color="auto" w:fill="F8F8F8"/>
-    </w:rPr>
-  </w:style>
-  <w:style w:type="character" w:customStyle="1" w:styleId="BaseNTok">
-    <w:name w:val="BaseNTok"/>
-    <w:basedOn w:val="VerbatimChar"/>
-    <w:rPr>
-      <w:rFonts w:ascii="Consolas" w:hAnsi="Consolas"/>
-      <w:color w:val="0000CF"/>
-      <w:sz w:val="22"/>
-      <w:shd w:val="clear" w:color="auto" w:fill="F8F8F8"/>
-    </w:rPr>
-  </w:style>
-  <w:style w:type="character" w:customStyle="1" w:styleId="FloatTok">
-    <w:name w:val="FloatTok"/>
-    <w:basedOn w:val="VerbatimChar"/>
-    <w:rPr>
-      <w:rFonts w:ascii="Consolas" w:hAnsi="Consolas"/>
-      <w:color w:val="0000CF"/>
-      <w:sz w:val="22"/>
-      <w:shd w:val="clear" w:color="auto" w:fill="F8F8F8"/>
-    </w:rPr>
-  </w:style>
-  <w:style w:type="character" w:customStyle="1" w:styleId="CharTok">
-    <w:name w:val="CharTok"/>
-    <w:basedOn w:val="VerbatimChar"/>
-    <w:rPr>
-      <w:rFonts w:ascii="Consolas" w:hAnsi="Consolas"/>
-      <w:color w:val="4E9A06"/>
-      <w:sz w:val="22"/>
-      <w:shd w:val="clear" w:color="auto" w:fill="F8F8F8"/>
-    </w:rPr>
-  </w:style>
-  <w:style w:type="character" w:customStyle="1" w:styleId="StringTok">
-    <w:name w:val="StringTok"/>
-    <w:basedOn w:val="VerbatimChar"/>
-    <w:rPr>
-      <w:rFonts w:ascii="Consolas" w:hAnsi="Consolas"/>
-      <w:color w:val="4E9A06"/>
-      <w:sz w:val="22"/>
-      <w:shd w:val="clear" w:color="auto" w:fill="F8F8F8"/>
-    </w:rPr>
-  </w:style>
-  <w:style w:type="character" w:customStyle="1" w:styleId="CommentTok">
-    <w:name w:val="CommentTok"/>
-    <w:basedOn w:val="VerbatimChar"/>
-    <w:rPr>
-      <w:rFonts w:ascii="Consolas" w:hAnsi="Consolas"/>
-      <w:i/>
-      <w:color w:val="8F5902"/>
-      <w:sz w:val="22"/>
-      <w:shd w:val="clear" w:color="auto" w:fill="F8F8F8"/>
-    </w:rPr>
-  </w:style>
-  <w:style w:type="character" w:customStyle="1" w:styleId="OtherTok">
-    <w:name w:val="OtherTok"/>
-    <w:basedOn w:val="VerbatimChar"/>
-    <w:rPr>
-      <w:rFonts w:ascii="Consolas" w:hAnsi="Consolas"/>
-      <w:color w:val="8F5902"/>
-      <w:sz w:val="22"/>
-      <w:shd w:val="clear" w:color="auto" w:fill="F8F8F8"/>
-    </w:rPr>
-  </w:style>
-  <w:style w:type="character" w:customStyle="1" w:styleId="AlertTok">
-    <w:name w:val="AlertTok"/>
-    <w:basedOn w:val="VerbatimChar"/>
-    <w:rPr>
-      <w:rFonts w:ascii="Consolas" w:hAnsi="Consolas"/>
-      <w:color w:val="EF2929"/>
-      <w:sz w:val="22"/>
-      <w:shd w:val="clear" w:color="auto" w:fill="F8F8F8"/>
-    </w:rPr>
-  </w:style>
-  <w:style w:type="character" w:customStyle="1" w:styleId="FunctionTok">
-    <w:name w:val="FunctionTok"/>
-    <w:basedOn w:val="VerbatimChar"/>
-    <w:rPr>
-      <w:rFonts w:ascii="Consolas" w:hAnsi="Consolas"/>
-      <w:color w:val="000000"/>
-      <w:sz w:val="22"/>
-      <w:shd w:val="clear" w:color="auto" w:fill="F8F8F8"/>
-    </w:rPr>
-  </w:style>
-  <w:style w:type="character" w:customStyle="1" w:styleId="RegionMarkerTok">
-    <w:name w:val="RegionMarkerTok"/>
-    <w:basedOn w:val="VerbatimChar"/>
-    <w:rPr>
-      <w:rFonts w:ascii="Consolas" w:hAnsi="Consolas"/>
-      <w:sz w:val="22"/>
-      <w:shd w:val="clear" w:color="auto" w:fill="F8F8F8"/>
-    </w:rPr>
-  </w:style>
-  <w:style w:type="character" w:customStyle="1" w:styleId="ErrorTok">
-    <w:name w:val="ErrorTok"/>
-    <w:basedOn w:val="VerbatimChar"/>
-    <w:rPr>
-      <w:rFonts w:ascii="Consolas" w:hAnsi="Consolas"/>
-      <w:b/>
-      <w:sz w:val="22"/>
-      <w:shd w:val="clear" w:color="auto" w:fill="F8F8F8"/>
-    </w:rPr>
-  </w:style>
-  <w:style w:type="character" w:customStyle="1" w:styleId="NormalTok">
-    <w:name w:val="NormalTok"/>
-    <w:basedOn w:val="VerbatimChar"/>
-    <w:rPr>
-      <w:rFonts w:ascii="Consolas" w:hAnsi="Consolas"/>
-      <w:sz w:val="22"/>
-      <w:shd w:val="clear" w:color="auto" w:fill="F8F8F8"/>
-    </w:rPr>
-  </w:style>
-  <w:style w:type="paragraph" w:styleId="BalloonText">
-    <w:name w:val="Balloon Text"/>
-    <w:basedOn w:val="Normal"/>
-    <w:link w:val="BalloonTextChar"/>
-    <w:rsid w:val="00E73C8D"/>
-    <w:pPr>
-      <w:spacing w:before="0" w:after="0"/>
-    </w:pPr>
-    <w:rPr>
-      <w:rFonts w:ascii="Lucida Grande" w:hAnsi="Lucida Grande" w:cs="Lucida Grande"/>
-      <w:sz w:val="18"/>
-      <w:szCs w:val="18"/>
-    </w:rPr>
-  </w:style>
-  <w:style w:type="character" w:customStyle="1" w:styleId="BalloonTextChar">
-    <w:name w:val="Balloon Text Char"/>
-    <w:basedOn w:val="DefaultParagraphFont"/>
-    <w:link w:val="BalloonText"/>
-    <w:rsid w:val="00E73C8D"/>
-    <w:rPr>
-      <w:rFonts w:ascii="Lucida Grande" w:hAnsi="Lucida Grande" w:cs="Lucida Grande"/>
-      <w:sz w:val="18"/>
-      <w:szCs w:val="18"/>
-    </w:rPr>
-  </w:style>
-  <w:style w:type="character" w:customStyle="1" w:styleId="ConstantTok">
-    <w:name w:val="ConstantTok"/>
-    <w:basedOn w:val="VerbatimChar"/>
-    <w:rPr>
-      <w:rFonts w:ascii="Consolas" w:hAnsi="Consolas"/>
-      <w:color w:val="000000"/>
-      <w:sz w:val="22"/>
-      <w:shd w:val="clear" w:color="auto" w:fill="F8F8F8"/>
-    </w:rPr>
-  </w:style>
-  <w:style w:type="character" w:customStyle="1" w:styleId="SpecialCharTok">
-    <w:name w:val="SpecialCharTok"/>
-    <w:basedOn w:val="VerbatimChar"/>
-    <w:rPr>
-      <w:rFonts w:ascii="Consolas" w:hAnsi="Consolas"/>
-      <w:color w:val="000000"/>
-      <w:sz w:val="22"/>
-      <w:shd w:val="clear" w:color="auto" w:fill="F8F8F8"/>
-    </w:rPr>
-  </w:style>
-  <w:style w:type="character" w:customStyle="1" w:styleId="VerbatimStringTok">
-    <w:name w:val="VerbatimStringTok"/>
-    <w:basedOn w:val="VerbatimChar"/>
-    <w:rPr>
-      <w:rFonts w:ascii="Consolas" w:hAnsi="Consolas"/>
-      <w:color w:val="4E9A06"/>
-      <w:sz w:val="22"/>
-      <w:shd w:val="clear" w:color="auto" w:fill="F8F8F8"/>
-    </w:rPr>
-  </w:style>
-  <w:style w:type="character" w:customStyle="1" w:styleId="SpecialStringTok">
-    <w:name w:val="SpecialStringTok"/>
-    <w:basedOn w:val="VerbatimChar"/>
-    <w:rPr>
-      <w:rFonts w:ascii="Consolas" w:hAnsi="Consolas"/>
-      <w:color w:val="4E9A06"/>
-      <w:sz w:val="22"/>
-      <w:shd w:val="clear" w:color="auto" w:fill="F8F8F8"/>
-    </w:rPr>
-  </w:style>
-  <w:style w:type="character" w:customStyle="1" w:styleId="ImportTok">
-    <w:name w:val="ImportTok"/>
-    <w:basedOn w:val="VerbatimChar"/>
-    <w:rPr>
-      <w:rFonts w:ascii="Consolas" w:hAnsi="Consolas"/>
-      <w:sz w:val="22"/>
-      <w:shd w:val="clear" w:color="auto" w:fill="F8F8F8"/>
-    </w:rPr>
-  </w:style>
-  <w:style w:type="character" w:customStyle="1" w:styleId="DocumentationTok">
-    <w:name w:val="DocumentationTok"/>
-    <w:basedOn w:val="VerbatimChar"/>
-    <w:rPr>
-      <w:rFonts w:ascii="Consolas" w:hAnsi="Consolas"/>
-      <w:b/>
-      <w:i/>
-      <w:color w:val="8F5902"/>
-      <w:sz w:val="22"/>
-      <w:shd w:val="clear" w:color="auto" w:fill="F8F8F8"/>
-    </w:rPr>
-  </w:style>
-  <w:style w:type="character" w:customStyle="1" w:styleId="AnnotationTok">
-    <w:name w:val="AnnotationTok"/>
-    <w:basedOn w:val="VerbatimChar"/>
-    <w:rPr>
-      <w:rFonts w:ascii="Consolas" w:hAnsi="Consolas"/>
-      <w:b/>
-      <w:i/>
-      <w:color w:val="8F5902"/>
-      <w:sz w:val="22"/>
-      <w:shd w:val="clear" w:color="auto" w:fill="F8F8F8"/>
-    </w:rPr>
-  </w:style>
-  <w:style w:type="character" w:customStyle="1" w:styleId="CommentVarTok">
-    <w:name w:val="CommentVarTok"/>
-    <w:basedOn w:val="VerbatimChar"/>
-    <w:rPr>
-      <w:rFonts w:ascii="Consolas" w:hAnsi="Consolas"/>
-      <w:b/>
-      <w:i/>
-      <w:color w:val="8F5902"/>
-      <w:sz w:val="22"/>
-      <w:shd w:val="clear" w:color="auto" w:fill="F8F8F8"/>
-    </w:rPr>
-  </w:style>
-  <w:style w:type="character" w:customStyle="1" w:styleId="VariableTok">
-    <w:name w:val="VariableTok"/>
-    <w:basedOn w:val="VerbatimChar"/>
-    <w:rPr>
-      <w:rFonts w:ascii="Consolas" w:hAnsi="Consolas"/>
-      <w:color w:val="000000"/>
-      <w:sz w:val="22"/>
-      <w:shd w:val="clear" w:color="auto" w:fill="F8F8F8"/>
-    </w:rPr>
-  </w:style>
-  <w:style w:type="character" w:customStyle="1" w:styleId="ControlFlowTok">
-    <w:name w:val="ControlFlowTok"/>
-    <w:basedOn w:val="VerbatimChar"/>
-    <w:rPr>
-      <w:rFonts w:ascii="Consolas" w:hAnsi="Consolas"/>
-      <w:b/>
-      <w:color w:val="204A87"/>
-      <w:sz w:val="22"/>
-      <w:shd w:val="clear" w:color="auto" w:fill="F8F8F8"/>
-    </w:rPr>
-  </w:style>
-  <w:style w:type="character" w:customStyle="1" w:styleId="OperatorTok">
-    <w:name w:val="OperatorTok"/>
-    <w:basedOn w:val="VerbatimChar"/>
-    <w:rPr>
-      <w:rFonts w:ascii="Consolas" w:hAnsi="Consolas"/>
-      <w:b/>
-      <w:color w:val="CE5C00"/>
-      <w:sz w:val="22"/>
-      <w:shd w:val="clear" w:color="auto" w:fill="F8F8F8"/>
-    </w:rPr>
-  </w:style>
-  <w:style w:type="character" w:customStyle="1" w:styleId="BuiltInTok">
-    <w:name w:val="BuiltInTok"/>
-    <w:basedOn w:val="VerbatimChar"/>
-    <w:rPr>
-      <w:rFonts w:ascii="Consolas" w:hAnsi="Consolas"/>
-      <w:sz w:val="22"/>
-      <w:shd w:val="clear" w:color="auto" w:fill="F8F8F8"/>
-    </w:rPr>
-  </w:style>
-  <w:style w:type="character" w:customStyle="1" w:styleId="ExtensionTok">
-    <w:name w:val="ExtensionTok"/>
-    <w:basedOn w:val="VerbatimChar"/>
-    <w:rPr>
-      <w:rFonts w:ascii="Consolas" w:hAnsi="Consolas"/>
-      <w:sz w:val="22"/>
-      <w:shd w:val="clear" w:color="auto" w:fill="F8F8F8"/>
-    </w:rPr>
-  </w:style>
-  <w:style w:type="character" w:customStyle="1" w:styleId="PreprocessorTok">
-    <w:name w:val="PreprocessorTok"/>
-    <w:basedOn w:val="VerbatimChar"/>
-    <w:rPr>
-      <w:rFonts w:ascii="Consolas" w:hAnsi="Consolas"/>
-      <w:i/>
-      <w:color w:val="8F5902"/>
-      <w:sz w:val="22"/>
-      <w:shd w:val="clear" w:color="auto" w:fill="F8F8F8"/>
-    </w:rPr>
-  </w:style>
-  <w:style w:type="character" w:customStyle="1" w:styleId="AttributeTok">
-    <w:name w:val="AttributeTok"/>
-    <w:basedOn w:val="VerbatimChar"/>
-    <w:rPr>
-      <w:rFonts w:ascii="Consolas" w:hAnsi="Consolas"/>
-      <w:color w:val="C4A000"/>
-      <w:sz w:val="22"/>
-      <w:shd w:val="clear" w:color="auto" w:fill="F8F8F8"/>
-    </w:rPr>
-  </w:style>
-  <w:style w:type="character" w:customStyle="1" w:styleId="InformationTok">
-    <w:name w:val="InformationTok"/>
-    <w:basedOn w:val="VerbatimChar"/>
-    <w:rPr>
-      <w:rFonts w:ascii="Consolas" w:hAnsi="Consolas"/>
-      <w:b/>
-      <w:i/>
-      <w:color w:val="8F5902"/>
-      <w:sz w:val="22"/>
-      <w:shd w:val="clear" w:color="auto" w:fill="F8F8F8"/>
-    </w:rPr>
-  </w:style>
-  <w:style w:type="character" w:customStyle="1" w:styleId="WarningTok">
-    <w:name w:val="WarningTok"/>
-    <w:basedOn w:val="VerbatimChar"/>
-    <w:rPr>
-      <w:rFonts w:ascii="Consolas" w:hAnsi="Consolas"/>
-      <w:b/>
-      <w:i/>
-      <w:color w:val="8F5902"/>
-      <w:sz w:val="22"/>
-      <w:shd w:val="clear" w:color="auto" w:fill="F8F8F8"/>
-    </w:rPr>
-  </w:style>
-  <w:style w:type="character" w:styleId="CommentReference">
-    <w:name w:val="annotation reference"/>
-    <w:basedOn w:val="DefaultParagraphFont"/>
-    <w:rsid w:val="007D63FD"/>
-    <w:rPr>
-      <w:sz w:val="18"/>
-      <w:szCs w:val="18"/>
-    </w:rPr>
-  </w:style>
-  <w:style w:type="paragraph" w:styleId="CommentText">
-    <w:name w:val="annotation text"/>
-    <w:basedOn w:val="Normal"/>
-    <w:link w:val="CommentTextChar"/>
-    <w:rsid w:val="007D63FD"/>
-    <w:pPr>
-      <w:spacing w:line="240" w:lineRule="auto"/>
-    </w:pPr>
-  </w:style>
-  <w:style w:type="character" w:customStyle="1" w:styleId="CommentTextChar">
-    <w:name w:val="Comment Text Char"/>
-    <w:basedOn w:val="DefaultParagraphFont"/>
-    <w:link w:val="CommentText"/>
-    <w:rsid w:val="007D63FD"/>
-    <w:rPr>
-      <w:rFonts w:ascii="Times" w:hAnsi="Times"/>
-    </w:rPr>
-  </w:style>
-  <w:style w:type="paragraph" w:styleId="CommentSubject">
-    <w:name w:val="annotation subject"/>
-    <w:basedOn w:val="CommentText"/>
-    <w:next w:val="CommentText"/>
-    <w:link w:val="CommentSubjectChar"/>
-    <w:rsid w:val="007D63FD"/>
-    <w:rPr>
-      <w:b/>
-      <w:bCs/>
-      <w:sz w:val="20"/>
-      <w:szCs w:val="20"/>
-    </w:rPr>
-  </w:style>
-  <w:style w:type="character" w:customStyle="1" w:styleId="CommentSubjectChar">
-    <w:name w:val="Comment Subject Char"/>
-    <w:basedOn w:val="CommentTextChar"/>
-    <w:link w:val="CommentSubject"/>
-    <w:rsid w:val="007D63FD"/>
-    <w:rPr>
-      <w:rFonts w:ascii="Times" w:hAnsi="Times"/>
-      <w:b/>
-      <w:bCs/>
-      <w:sz w:val="20"/>
-      <w:szCs w:val="20"/>
-    </w:rPr>
-  </w:style>
-  <w:style w:type="character" w:styleId="EndnoteReference">
-    <w:name w:val="endnote reference"/>
-    <w:basedOn w:val="DefaultParagraphFont"/>
-    <w:semiHidden/>
-    <w:unhideWhenUsed/>
-    <w:rsid w:val="00E639C3"/>
-    <w:rPr>
-      <w:vertAlign w:val="superscript"/>
-    </w:rPr>
-  </w:style>
-  <w:style w:type="character" w:styleId="FootnoteReference">
-    <w:name w:val="footnote reference"/>
-    <w:basedOn w:val="DefaultParagraphFont"/>
-    <w:semiHidden/>
-    <w:unhideWhenUsed/>
-    <w:rsid w:val="00E639C3"/>
-    <w:rPr>
-      <w:vertAlign w:val="superscript"/>
-    </w:rPr>
-  </w:style>
-</w:styles>
-</file>
-
-<file path=word/stylesWithEffects.xml><?xml version="1.0" encoding="utf-8"?>
-<w:styles xmlns:wpc="http://schemas.microsoft.com/office/word/2010/wordprocessingCanvas" xmlns:mo="http://schemas.microsoft.com/office/mac/office/2008/main" xmlns:mc="http://schemas.openxmlformats.org/markup-compatibility/2006" xmlns:mv="urn:schemas-microsoft-com:mac:vml" xmlns:o="urn:schemas-microsoft-com:office:office" xmlns:r="http://schemas.openxmlformats.org/officeDocument/2006/relationships" xmlns:m="http://schemas.openxmlformats.org/officeDocument/2006/math" xmlns:v="urn:schemas-microsoft-com:vml" xmlns:wp14="http://schemas.microsoft.com/office/word/2010/wordprocessingDrawing" xmlns:wp="http://schemas.openxmlformats.org/drawingml/2006/wordprocessingDrawing" xmlns:w10="urn:schemas-microsoft-com:office:word" xmlns:w="http://schemas.openxmlformats.org/wordprocessingml/2006/main" xmlns:w14="http://schemas.microsoft.com/office/word/2010/wordml" xmlns:wpg="http://schemas.microsoft.com/office/word/2010/wordprocessingGroup" xmlns:wpi="http://schemas.microsoft.com/office/word/2010/wordprocessingInk" xmlns:wne="http://schemas.microsoft.com/office/word/2006/wordml" xmlns:wps="http://schemas.microsoft.com/office/word/2010/wordprocessingShape" mc:Ignorable="w14 wp14">
-  <w:docDefaults>
-    <w:rPrDefault>
-      <w:rPr>
-        <w:rFonts w:asciiTheme="minorHAnsi" w:eastAsiaTheme="minorHAnsi" w:hAnsiTheme="minorHAnsi" w:cstheme="minorBidi"/>
-        <w:sz w:val="24"/>
-        <w:szCs w:val="24"/>
-        <w:lang w:val="en-US" w:eastAsia="en-US" w:bidi="ar-SA"/>
-      </w:rPr>
-    </w:rPrDefault>
-    <w:pPrDefault>
-      <w:pPr>
-        <w:spacing w:after="200"/>
-      </w:pPr>
-    </w:pPrDefault>
-  </w:docDefaults>
-  <w:latentStyles w:defLockedState="0" w:defUIPriority="0" w:defSemiHidden="1" w:defUnhideWhenUsed="1" w:defQFormat="0" w:count="276">
-    <w:lsdException w:name="Normal" w:semiHidden="0" w:unhideWhenUsed="0"/>
-    <w:lsdException w:name="heading 1" w:semiHidden="0" w:unhideWhenUsed="0"/>
-    <w:lsdException w:name="heading 2" w:semiHidden="0" w:unhideWhenUsed="0"/>
-    <w:lsdException w:name="heading 3" w:semiHidden="0" w:unhideWhenUsed="0"/>
-    <w:lsdException w:name="heading 4" w:semiHidden="0" w:unhideWhenUsed="0"/>
-    <w:lsdException w:name="heading 5" w:semiHidden="0" w:unhideWhenUsed="0"/>
-    <w:lsdException w:name="heading 6" w:semiHidden="0" w:unhideWhenUsed="0"/>
-    <w:lsdException w:name="List Number" w:semiHidden="0" w:unhideWhenUsed="0"/>
-    <w:lsdException w:name="List 4" w:semiHidden="0" w:unhideWhenUsed="0"/>
-    <w:lsdException w:name="List 5" w:semiHidden="0" w:unhideWhenUsed="0"/>
-    <w:lsdException w:name="List Bullet 2" w:semiHidden="0" w:unhideWhenUsed="0"/>
-    <w:lsdException w:name="List Bullet 3" w:semiHidden="0" w:unhideWhenUsed="0"/>
-    <w:lsdException w:name="List Bullet 4" w:semiHidden="0" w:unhideWhenUsed="0"/>
-    <w:lsdException w:name="List Bullet 5" w:semiHidden="0" w:unhideWhenUsed="0"/>
-    <w:lsdException w:name="List Number 2" w:semiHidden="0" w:unhideWhenUsed="0"/>
-    <w:lsdException w:name="List Number 3" w:semiHidden="0" w:unhideWhenUsed="0"/>
-    <w:lsdException w:name="List Number 4" w:semiHidden="0" w:unhideWhenUsed="0"/>
-    <w:lsdException w:name="List Number 5" w:semiHidden="0" w:unhideWhenUsed="0"/>
-    <w:lsdException w:name="Title" w:semiHidden="0" w:unhideWhenUsed="0"/>
-    <w:lsdException w:name="Subtitle" w:semiHidden="0" w:unhideWhenUsed="0"/>
-    <w:lsdException w:name="Body Text Indent 3" w:semiHidden="0" w:unhideWhenUsed="0"/>
-    <w:lsdException w:name="Block Text" w:semiHidden="0" w:unhideWhenUsed="0"/>
-    <w:lsdException w:name="Hyperlink" w:semiHidden="0" w:unhideWhenUsed="0"/>
-    <w:lsdException w:name="FollowedHyperlink" w:semiHidden="0" w:unhideWhenUsed="0"/>
-    <w:lsdException w:name="Strong" w:semiHidden="0" w:unhideWhenUsed="0"/>
-    <w:lsdException w:name="Emphasis" w:semiHidden="0" w:unhideWhenUsed="0"/>
-    <w:lsdException w:name="Table Grid" w:semiHidden="0" w:unhideWhenUsed="0"/>
-    <w:lsdException w:name="Placeholder Text" w:semiHidden="0" w:unhideWhenUsed="0"/>
-    <w:lsdException w:name="No Spacing" w:semiHidden="0" w:unhideWhenUsed="0"/>
-    <w:lsdException w:name="Light Shading" w:semiHidden="0" w:unhideWhenUsed="0"/>
-    <w:lsdException w:name="Light List" w:semiHidden="0" w:unhideWhenUsed="0"/>
-    <w:lsdException w:name="Light Grid" w:semiHidden="0" w:unhideWhenUsed="0"/>
-    <w:lsdException w:name="Medium Shading 1" w:semiHidden="0" w:unhideWhenUsed="0"/>
-    <w:lsdException w:name="Medium Shading 2" w:semiHidden="0" w:unhideWhenUsed="0"/>
-    <w:lsdException w:name="Medium List 1" w:semiHidden="0" w:unhideWhenUsed="0"/>
-    <w:lsdException w:name="Medium List 2" w:semiHidden="0" w:unhideWhenUsed="0"/>
-    <w:lsdException w:name="Medium Grid 1" w:semiHidden="0" w:unhideWhenUsed="0"/>
-    <w:lsdException w:name="Medium Grid 2" w:semiHidden="0" w:unhideWhenUsed="0"/>
-    <w:lsdException w:name="Medium Grid 3" w:semiHidden="0" w:unhideWhenUsed="0"/>
-    <w:lsdException w:name="Dark List" w:semiHidden="0" w:unhideWhenUsed="0"/>
-    <w:lsdException w:name="Colorful Shading" w:semiHidden="0" w:unhideWhenUsed="0"/>
-    <w:lsdException w:name="Colorful List" w:semiHidden="0" w:unhideWhenUsed="0"/>
-    <w:lsdException w:name="Colorful Grid" w:semiHidden="0" w:unhideWhenUsed="0"/>
-    <w:lsdException w:name="Light Shading Accent 1" w:semiHidden="0" w:unhideWhenUsed="0"/>
-    <w:lsdException w:name="Light List Accent 1" w:semiHidden="0" w:unhideWhenUsed="0"/>
-    <w:lsdException w:name="Light Grid Accent 1" w:semiHidden="0" w:unhideWhenUsed="0"/>
-    <w:lsdException w:name="Medium Shading 1 Accent 1" w:semiHidden="0" w:unhideWhenUsed="0"/>
-    <w:lsdException w:name="Medium Shading 2 Accent 1" w:semiHidden="0" w:unhideWhenUsed="0"/>
-    <w:lsdException w:name="Medium List 1 Accent 1" w:semiHidden="0" w:unhideWhenUsed="0"/>
-    <w:lsdException w:name="Revision" w:unhideWhenUsed="0"/>
-    <w:lsdException w:name="List Paragraph" w:semiHidden="0" w:unhideWhenUsed="0"/>
-    <w:lsdException w:name="Quote" w:semiHidden="0" w:unhideWhenUsed="0"/>
-    <w:lsdException w:name="Intense Quote" w:semiHidden="0" w:unhideWhenUsed="0"/>
-    <w:lsdException w:name="Medium List 2 Accent 1" w:semiHidden="0" w:unhideWhenUsed="0"/>
-    <w:lsdException w:name="Medium Grid 1 Accent 1" w:semiHidden="0" w:unhideWhenUsed="0"/>
-    <w:lsdException w:name="Medium Grid 2 Accent 1" w:semiHidden="0" w:unhideWhenUsed="0"/>
-    <w:lsdException w:name="Medium Grid 3 Accent 1" w:semiHidden="0" w:unhideWhenUsed="0"/>
-    <w:lsdException w:name="Dark List Accent 1" w:semiHidden="0" w:unhideWhenUsed="0"/>
-    <w:lsdException w:name="Colorful Shading Accent 1" w:semiHidden="0" w:unhideWhenUsed="0"/>
-    <w:lsdException w:name="Colorful List Accent 1" w:semiHidden="0" w:unhideWhenUsed="0"/>
-    <w:lsdException w:name="Colorful Grid Accent 1" w:semiHidden="0" w:unhideWhenUsed="0"/>
-    <w:lsdException w:name="Light Shading Accent 2" w:semiHidden="0" w:unhideWhenUsed="0"/>
-    <w:lsdException w:name="Light List Accent 2" w:semiHidden="0" w:unhideWhenUsed="0"/>
-    <w:lsdException w:name="Light Grid Accent 2" w:semiHidden="0" w:unhideWhenUsed="0"/>
-    <w:lsdException w:name="Medium Shading 1 Accent 2" w:semiHidden="0" w:unhideWhenUsed="0"/>
-    <w:lsdException w:name="Medium Shading 2 Accent 2" w:semiHidden="0" w:unhideWhenUsed="0"/>
-    <w:lsdException w:name="Medium List 1 Accent 2" w:semiHidden="0" w:unhideWhenUsed="0"/>
-    <w:lsdException w:name="Medium List 2 Accent 2" w:semiHidden="0" w:unhideWhenUsed="0"/>
-    <w:lsdException w:name="Medium Grid 1 Accent 2" w:semiHidden="0" w:unhideWhenUsed="0"/>
-    <w:lsdException w:name="Medium Grid 2 Accent 2" w:semiHidden="0" w:unhideWhenUsed="0"/>
-    <w:lsdException w:name="Medium Grid 3 Accent 2" w:semiHidden="0" w:unhideWhenUsed="0"/>
-    <w:lsdException w:name="Dark List Accent 2" w:semiHidden="0" w:unhideWhenUsed="0"/>
-    <w:lsdException w:name="Colorful Shading Accent 2" w:semiHidden="0" w:unhideWhenUsed="0"/>
-    <w:lsdException w:name="Colorful List Accent 2" w:semiHidden="0" w:unhideWhenUsed="0"/>
-    <w:lsdException w:name="Colorful Grid Accent 2" w:semiHidden="0" w:unhideWhenUsed="0"/>
-    <w:lsdException w:name="Light Shading Accent 3" w:semiHidden="0" w:unhideWhenUsed="0"/>
-    <w:lsdException w:name="Light List Accent 3" w:semiHidden="0" w:unhideWhenUsed="0"/>
-    <w:lsdException w:name="Light Grid Accent 3" w:semiHidden="0" w:unhideWhenUsed="0"/>
-    <w:lsdException w:name="Medium Shading 1 Accent 3" w:semiHidden="0" w:unhideWhenUsed="0"/>
-    <w:lsdException w:name="Medium Shading 2 Accent 3" w:semiHidden="0" w:unhideWhenUsed="0"/>
-    <w:lsdException w:name="Medium List 1 Accent 3" w:semiHidden="0" w:unhideWhenUsed="0"/>
-    <w:lsdException w:name="Medium List 2 Accent 3" w:semiHidden="0" w:unhideWhenUsed="0"/>
-    <w:lsdException w:name="Medium Grid 1 Accent 3" w:semiHidden="0" w:unhideWhenUsed="0"/>
-    <w:lsdException w:name="Medium Grid 2 Accent 3" w:semiHidden="0" w:unhideWhenUsed="0"/>
-    <w:lsdException w:name="Medium Grid 3 Accent 3" w:semiHidden="0" w:unhideWhenUsed="0"/>
-    <w:lsdException w:name="Dark List Accent 3" w:semiHidden="0" w:unhideWhenUsed="0"/>
-    <w:lsdException w:name="Colorful Shading Accent 3" w:semiHidden="0" w:unhideWhenUsed="0"/>
-    <w:lsdException w:name="Colorful List Accent 3" w:semiHidden="0" w:unhideWhenUsed="0"/>
-    <w:lsdException w:name="Colorful Grid Accent 3" w:semiHidden="0" w:unhideWhenUsed="0"/>
-    <w:lsdException w:name="Light Shading Accent 4" w:semiHidden="0" w:unhideWhenUsed="0"/>
-    <w:lsdException w:name="Light List Accent 4" w:semiHidden="0" w:unhideWhenUsed="0"/>
-    <w:lsdException w:name="Light Grid Accent 4" w:semiHidden="0" w:unhideWhenUsed="0"/>
-    <w:lsdException w:name="Medium Shading 1 Accent 4" w:semiHidden="0" w:unhideWhenUsed="0"/>
-    <w:lsdException w:name="Medium Shading 2 Accent 4" w:semiHidden="0" w:unhideWhenUsed="0"/>
-    <w:lsdException w:name="Medium List 1 Accent 4" w:semiHidden="0" w:unhideWhenUsed="0"/>
-    <w:lsdException w:name="Medium List 2 Accent 4" w:semiHidden="0" w:unhideWhenUsed="0"/>
-    <w:lsdException w:name="Medium Grid 1 Accent 4" w:semiHidden="0" w:unhideWhenUsed="0"/>
-    <w:lsdException w:name="Medium Grid 2 Accent 4" w:semiHidden="0" w:unhideWhenUsed="0"/>
-    <w:lsdException w:name="Medium Grid 3 Accent 4" w:semiHidden="0" w:unhideWhenUsed="0"/>
-    <w:lsdException w:name="Dark List Accent 4" w:semiHidden="0" w:unhideWhenUsed="0"/>
-    <w:lsdException w:name="Colorful Shading Accent 4" w:semiHidden="0" w:unhideWhenUsed="0"/>
-    <w:lsdException w:name="Colorful List Accent 4" w:semiHidden="0" w:unhideWhenUsed="0"/>
-    <w:lsdException w:name="Colorful Grid Accent 4" w:semiHidden="0" w:unhideWhenUsed="0"/>
-    <w:lsdException w:name="Light Shading Accent 5" w:semiHidden="0" w:unhideWhenUsed="0"/>
-    <w:lsdException w:name="Light List Accent 5" w:semiHidden="0" w:unhideWhenUsed="0"/>
-    <w:lsdException w:name="Light Grid Accent 5" w:semiHidden="0" w:unhideWhenUsed="0"/>
-    <w:lsdException w:name="Medium Shading 1 Accent 5" w:semiHidden="0" w:unhideWhenUsed="0"/>
-    <w:lsdException w:name="Medium Shading 2 Accent 5" w:semiHidden="0" w:unhideWhenUsed="0"/>
-    <w:lsdException w:name="Medium List 1 Accent 5" w:semiHidden="0" w:unhideWhenUsed="0"/>
-    <w:lsdException w:name="Medium List 2 Accent 5" w:semiHidden="0" w:unhideWhenUsed="0"/>
-    <w:lsdException w:name="Medium Grid 1 Accent 5" w:semiHidden="0" w:unhideWhenUsed="0"/>
-    <w:lsdException w:name="Medium Grid 2 Accent 5" w:semiHidden="0" w:unhideWhenUsed="0"/>
-    <w:lsdException w:name="Medium Grid 3 Accent 5" w:semiHidden="0" w:unhideWhenUsed="0"/>
-    <w:lsdException w:name="Dark List Accent 5" w:semiHidden="0" w:unhideWhenUsed="0"/>
-    <w:lsdException w:name="Colorful Shading Accent 5" w:semiHidden="0" w:unhideWhenUsed="0"/>
-    <w:lsdException w:name="Colorful List Accent 5" w:semiHidden="0" w:unhideWhenUsed="0"/>
-    <w:lsdException w:name="Colorful Grid Accent 5" w:semiHidden="0" w:unhideWhenUsed="0"/>
-    <w:lsdException w:name="Light Shading Accent 6" w:semiHidden="0" w:unhideWhenUsed="0"/>
-    <w:lsdException w:name="Light List Accent 6" w:semiHidden="0" w:unhideWhenUsed="0"/>
-    <w:lsdException w:name="Light Grid Accent 6" w:semiHidden="0" w:unhideWhenUsed="0"/>
-    <w:lsdException w:name="Medium Shading 1 Accent 6" w:semiHidden="0" w:unhideWhenUsed="0"/>
-    <w:lsdException w:name="Medium Shading 2 Accent 6" w:semiHidden="0" w:unhideWhenUsed="0"/>
-    <w:lsdException w:name="Medium List 1 Accent 6" w:semiHidden="0" w:unhideWhenUsed="0"/>
-    <w:lsdException w:name="Medium List 2 Accent 6" w:semiHidden="0" w:unhideWhenUsed="0"/>
-    <w:lsdException w:name="Medium Grid 1 Accent 6" w:semiHidden="0" w:unhideWhenUsed="0"/>
-    <w:lsdException w:name="Medium Grid 2 Accent 6" w:semiHidden="0" w:unhideWhenUsed="0"/>
-    <w:lsdException w:name="Medium Grid 3 Accent 6" w:semiHidden="0" w:unhideWhenUsed="0"/>
-    <w:lsdException w:name="Dark List Accent 6" w:semiHidden="0" w:unhideWhenUsed="0"/>
-    <w:lsdException w:name="Colorful Shading Accent 6" w:semiHidden="0" w:unhideWhenUsed="0"/>
-    <w:lsdException w:name="Colorful List Accent 6" w:semiHidden="0" w:unhideWhenUsed="0"/>
-    <w:lsdException w:name="Colorful Grid Accent 6" w:semiHidden="0" w:unhideWhenUsed="0"/>
-    <w:lsdException w:name="Subtle Emphasis" w:semiHidden="0" w:unhideWhenUsed="0"/>
-    <w:lsdException w:name="Intense Emphasis" w:semiHidden="0" w:unhideWhenUsed="0"/>
-    <w:lsdException w:name="Subtle Reference" w:semiHidden="0" w:unhideWhenUsed="0"/>
-    <w:lsdException w:name="Intense Reference" w:semiHidden="0" w:unhideWhenUsed="0"/>
-    <w:lsdException w:name="Book Title" w:semiHidden="0" w:unhideWhenUsed="0"/>
-  </w:latentStyles>
-  <w:style w:type="paragraph" w:default="1" w:styleId="Normal">
-    <w:name w:val="Normal"/>
-    <w:qFormat/>
-    <w:rsid w:val="00E73C8D"/>
-    <w:pPr>
-      <w:spacing w:before="180" w:after="240" w:line="360" w:lineRule="auto"/>
-      <w:ind w:firstLine="567"/>
-    </w:pPr>
-    <w:rPr>
-      <w:rFonts w:ascii="Times" w:hAnsi="Times"/>
-    </w:rPr>
-  </w:style>
-  <w:style w:type="character" w:default="1" w:styleId="DefaultParagraphFont">
-    <w:name w:val="Default Paragraph Font"/>
-    <w:uiPriority w:val="1"/>
     <w:unhideWhenUsed/>
   </w:style>
   <w:style w:type="table" w:default="1" w:styleId="TableNormal">

--- a/submissions/5-proceedings-b/creating-words-v2.docx
+++ b/submissions/5-proceedings-b/creating-words-v2.docx
@@ -835,14 +835,28 @@
         <w:r>
           <w:t xml:space="preserve"> species is based on a repertoire of species-typical calls that are highly similar across generations and between populations (e.g. </w:t>
         </w:r>
+        <w:commentRangeStart w:id="111"/>
         <w:proofErr w:type="spellStart"/>
         <w:r>
           <w:t>Seyfarth</w:t>
         </w:r>
         <w:proofErr w:type="spellEnd"/>
         <w:r>
-          <w:t xml:space="preserve"> &amp; Cheney, 1986; but see, e.g. </w:t>
-        </w:r>
+          <w:t xml:space="preserve"> &amp; Cheney, 1986</w:t>
+        </w:r>
+      </w:moveTo>
+      <w:commentRangeEnd w:id="111"/>
+      <w:r>
+        <w:rPr>
+          <w:rStyle w:val="CommentReference"/>
+        </w:rPr>
+        <w:commentReference w:id="111"/>
+      </w:r>
+      <w:moveTo w:id="112" w:author="Gary Lupyan" w:date="2017-11-27T11:17:00Z">
+        <w:r>
+          <w:t xml:space="preserve">; but see, e.g. </w:t>
+        </w:r>
+        <w:commentRangeStart w:id="113"/>
         <w:proofErr w:type="spellStart"/>
         <w:r>
           <w:t>Crockford</w:t>
@@ -865,46 +879,58 @@
         </w:r>
         <w:proofErr w:type="spellEnd"/>
         <w:r>
-          <w:t xml:space="preserve">, 2004). </w:t>
+          <w:t>, 2004</w:t>
+        </w:r>
+      </w:moveTo>
+      <w:commentRangeEnd w:id="113"/>
+      <w:r>
+        <w:rPr>
+          <w:rStyle w:val="CommentReference"/>
+        </w:rPr>
+        <w:commentReference w:id="113"/>
+      </w:r>
+      <w:moveTo w:id="114" w:author="Gary Lupyan" w:date="2017-11-27T11:17:00Z">
+        <w:r>
+          <w:t xml:space="preserve">). </w:t>
         </w:r>
       </w:moveTo>
       <w:moveToRangeEnd w:id="103"/>
-      <w:ins w:id="111" w:author="Gary Lupyan" w:date="2017-11-27T11:17:00Z">
+      <w:ins w:id="115" w:author="Gary Lupyan" w:date="2017-11-27T11:17:00Z">
         <w:r>
           <w:t xml:space="preserve">In contrast, </w:t>
         </w:r>
-      </w:ins>
-      <w:ins w:id="112" w:author="Marcus Perlman" w:date="2017-11-25T10:46:00Z">
-        <w:del w:id="113" w:author="Gary Lupyan" w:date="2017-11-27T11:17:00Z">
-          <w:r>
-            <w:delText xml:space="preserve">Compared to the </w:delText>
-          </w:r>
-        </w:del>
-      </w:ins>
-      <w:ins w:id="114" w:author="Marcus Perlman" w:date="2017-11-25T10:50:00Z">
-        <w:del w:id="115" w:author="Gary Lupyan" w:date="2017-11-27T11:17:00Z">
-          <w:r>
-            <w:delText>vocal communication systems</w:delText>
-          </w:r>
-        </w:del>
       </w:ins>
       <w:ins w:id="116" w:author="Marcus Perlman" w:date="2017-11-25T10:46:00Z">
         <w:del w:id="117" w:author="Gary Lupyan" w:date="2017-11-27T11:17:00Z">
           <w:r>
-            <w:delText xml:space="preserve"> </w:delText>
+            <w:delText xml:space="preserve">Compared to the </w:delText>
           </w:r>
         </w:del>
       </w:ins>
       <w:ins w:id="118" w:author="Marcus Perlman" w:date="2017-11-25T10:50:00Z">
         <w:del w:id="119" w:author="Gary Lupyan" w:date="2017-11-27T11:17:00Z">
           <w:r>
-            <w:delText>of</w:delText>
+            <w:delText>vocal communication systems</w:delText>
           </w:r>
         </w:del>
       </w:ins>
       <w:ins w:id="120" w:author="Marcus Perlman" w:date="2017-11-25T10:46:00Z">
         <w:del w:id="121" w:author="Gary Lupyan" w:date="2017-11-27T11:17:00Z">
           <w:r>
+            <w:delText xml:space="preserve"> </w:delText>
+          </w:r>
+        </w:del>
+      </w:ins>
+      <w:ins w:id="122" w:author="Marcus Perlman" w:date="2017-11-25T10:50:00Z">
+        <w:del w:id="123" w:author="Gary Lupyan" w:date="2017-11-27T11:17:00Z">
+          <w:r>
+            <w:delText>of</w:delText>
+          </w:r>
+        </w:del>
+      </w:ins>
+      <w:ins w:id="124" w:author="Marcus Perlman" w:date="2017-11-25T10:46:00Z">
+        <w:del w:id="125" w:author="Gary Lupyan" w:date="2017-11-27T11:17:00Z">
+          <w:r>
             <w:delText xml:space="preserve"> other animals, </w:delText>
           </w:r>
         </w:del>
@@ -915,13 +941,13 @@
           <w:t xml:space="preserve">es </w:t>
         </w:r>
       </w:ins>
-      <w:ins w:id="122" w:author="Gary Lupyan" w:date="2017-11-26T17:25:00Z">
+      <w:ins w:id="126" w:author="Gary Lupyan" w:date="2017-11-26T17:25:00Z">
         <w:r>
           <w:t xml:space="preserve">comprise </w:t>
         </w:r>
       </w:ins>
-      <w:ins w:id="123" w:author="Marcus Perlman" w:date="2017-11-25T10:46:00Z">
-        <w:del w:id="124" w:author="Gary Lupyan" w:date="2017-11-26T17:25:00Z">
+      <w:ins w:id="127" w:author="Marcus Perlman" w:date="2017-11-25T10:46:00Z">
+        <w:del w:id="128" w:author="Gary Lupyan" w:date="2017-11-26T17:25:00Z">
           <w:r>
             <w:delText xml:space="preserve">are constituted from </w:delText>
           </w:r>
@@ -933,12 +959,12 @@
           <w:t xml:space="preserve"> repertoire of </w:t>
         </w:r>
       </w:ins>
-      <w:ins w:id="125" w:author="Gary Lupyan" w:date="2017-11-27T11:17:00Z">
+      <w:ins w:id="129" w:author="Gary Lupyan" w:date="2017-11-27T11:17:00Z">
         <w:r>
           <w:t xml:space="preserve">learned </w:t>
         </w:r>
       </w:ins>
-      <w:ins w:id="126" w:author="Marcus Perlman" w:date="2017-11-25T10:46:00Z">
+      <w:ins w:id="130" w:author="Marcus Perlman" w:date="2017-11-25T10:46:00Z">
         <w:r>
           <w:t>mean</w:t>
         </w:r>
@@ -946,20 +972,20 @@
           <w:t>ingful elements</w:t>
         </w:r>
       </w:ins>
-      <w:ins w:id="127" w:author="Gary Lupyan" w:date="2017-11-27T11:18:00Z">
+      <w:ins w:id="131" w:author="Gary Lupyan" w:date="2017-11-27T11:18:00Z">
         <w:r>
           <w:t xml:space="preserve"> (</w:t>
         </w:r>
       </w:ins>
-      <w:ins w:id="128" w:author="Marcus Perlman" w:date="2017-11-25T10:51:00Z">
-        <w:del w:id="129" w:author="Gary Lupyan" w:date="2017-11-27T11:18:00Z">
+      <w:ins w:id="132" w:author="Marcus Perlman" w:date="2017-11-25T10:51:00Z">
+        <w:del w:id="133" w:author="Gary Lupyan" w:date="2017-11-27T11:18:00Z">
           <w:r>
             <w:delText xml:space="preserve">, </w:delText>
           </w:r>
         </w:del>
       </w:ins>
-      <w:ins w:id="130" w:author="Marcus Perlman" w:date="2017-11-25T11:19:00Z">
-        <w:del w:id="131" w:author="Gary Lupyan" w:date="2017-11-27T11:18:00Z">
+      <w:ins w:id="134" w:author="Marcus Perlman" w:date="2017-11-25T11:19:00Z">
+        <w:del w:id="135" w:author="Gary Lupyan" w:date="2017-11-27T11:18:00Z">
           <w:r>
             <w:delText xml:space="preserve">i.e. </w:delText>
           </w:r>
@@ -968,13 +994,13 @@
           <w:t>words and other morphemes</w:t>
         </w:r>
       </w:ins>
-      <w:ins w:id="132" w:author="Gary Lupyan" w:date="2017-11-27T11:18:00Z">
+      <w:ins w:id="136" w:author="Gary Lupyan" w:date="2017-11-27T11:18:00Z">
         <w:r>
           <w:t>)</w:t>
         </w:r>
       </w:ins>
-      <w:ins w:id="133" w:author="Marcus Perlman" w:date="2017-11-25T11:19:00Z">
-        <w:del w:id="134" w:author="Gary Lupyan" w:date="2017-11-27T11:18:00Z">
+      <w:ins w:id="137" w:author="Marcus Perlman" w:date="2017-11-25T11:19:00Z">
+        <w:del w:id="138" w:author="Gary Lupyan" w:date="2017-11-27T11:18:00Z">
           <w:r>
             <w:delText>,</w:delText>
           </w:r>
@@ -983,44 +1009,45 @@
           <w:t xml:space="preserve"> which can number </w:t>
         </w:r>
       </w:ins>
-      <w:ins w:id="135" w:author="Marcus Perlman" w:date="2017-11-25T10:51:00Z">
+      <w:ins w:id="139" w:author="Marcus Perlman" w:date="2017-11-25T10:51:00Z">
         <w:r>
           <w:t xml:space="preserve">in the tens of thousands </w:t>
         </w:r>
       </w:ins>
-      <w:ins w:id="136" w:author="Marcus Perlman" w:date="2017-11-25T11:18:00Z">
-        <w:del w:id="137" w:author="Gary Lupyan" w:date="2017-11-27T11:03:00Z">
+      <w:ins w:id="140" w:author="Marcus Perlman" w:date="2017-11-25T11:18:00Z">
+        <w:del w:id="141" w:author="Gary Lupyan" w:date="2017-11-27T11:03:00Z">
           <w:r>
             <w:delText xml:space="preserve">or more </w:delText>
           </w:r>
         </w:del>
       </w:ins>
-      <w:ins w:id="138" w:author="Marcus Perlman" w:date="2017-11-25T10:51:00Z">
+      <w:ins w:id="142" w:author="Marcus Perlman" w:date="2017-11-25T10:51:00Z">
         <w:r>
           <w:t>(</w:t>
         </w:r>
       </w:ins>
-      <w:ins w:id="139" w:author="Marcus Perlman" w:date="2017-11-25T18:08:00Z">
+      <w:ins w:id="143" w:author="Marcus Perlman" w:date="2017-11-25T18:08:00Z">
         <w:r>
           <w:t xml:space="preserve">e.g. </w:t>
         </w:r>
       </w:ins>
-      <w:commentRangeStart w:id="140"/>
-      <w:proofErr w:type="spellStart"/>
-      <w:ins w:id="141" w:author="Marcus Perlman" w:date="2017-11-25T18:16:00Z">
+      <w:commentRangeStart w:id="144"/>
+      <w:commentRangeStart w:id="145"/>
+      <w:proofErr w:type="spellStart"/>
+      <w:ins w:id="146" w:author="Marcus Perlman" w:date="2017-11-25T18:16:00Z">
         <w:r>
           <w:t>Brysbaert</w:t>
         </w:r>
       </w:ins>
-      <w:commentRangeEnd w:id="140"/>
+      <w:commentRangeEnd w:id="144"/>
       <w:proofErr w:type="spellEnd"/>
       <w:r>
         <w:rPr>
           <w:rStyle w:val="CommentReference"/>
         </w:rPr>
-        <w:commentReference w:id="140"/>
-      </w:r>
-      <w:ins w:id="142" w:author="Marcus Perlman" w:date="2017-11-25T18:16:00Z">
+        <w:commentReference w:id="144"/>
+      </w:r>
+      <w:ins w:id="147" w:author="Marcus Perlman" w:date="2017-11-25T18:16:00Z">
         <w:r>
           <w:t xml:space="preserve">, Stevens, </w:t>
         </w:r>
@@ -1041,40 +1068,47 @@
           <w:t>, 2016</w:t>
         </w:r>
       </w:ins>
-      <w:ins w:id="143" w:author="Marcus Perlman" w:date="2017-11-25T10:51:00Z">
+      <w:commentRangeEnd w:id="145"/>
+      <w:r>
+        <w:rPr>
+          <w:rStyle w:val="CommentReference"/>
+        </w:rPr>
+        <w:commentReference w:id="145"/>
+      </w:r>
+      <w:ins w:id="148" w:author="Marcus Perlman" w:date="2017-11-25T10:51:00Z">
         <w:r>
           <w:t>)</w:t>
         </w:r>
       </w:ins>
-      <w:ins w:id="144" w:author="Marcus Perlman" w:date="2017-11-25T10:46:00Z">
+      <w:ins w:id="149" w:author="Marcus Perlman" w:date="2017-11-25T10:46:00Z">
         <w:r>
           <w:t>.</w:t>
         </w:r>
       </w:ins>
-      <w:ins w:id="145" w:author="Gary Lupyan" w:date="2017-11-27T11:03:00Z">
+      <w:ins w:id="150" w:author="Gary Lupyan" w:date="2017-11-27T11:03:00Z">
         <w:r>
           <w:t xml:space="preserve"> Aside from their number, the words of </w:t>
         </w:r>
       </w:ins>
-      <w:ins w:id="146" w:author="Gary Lupyan" w:date="2017-11-27T11:18:00Z">
+      <w:ins w:id="151" w:author="Gary Lupyan" w:date="2017-11-27T11:18:00Z">
         <w:r>
           <w:t xml:space="preserve">different </w:t>
         </w:r>
       </w:ins>
-      <w:ins w:id="147" w:author="Gary Lupyan" w:date="2017-11-27T11:03:00Z">
+      <w:ins w:id="152" w:author="Gary Lupyan" w:date="2017-11-27T11:03:00Z">
         <w:r>
           <w:t xml:space="preserve">natural languages </w:t>
         </w:r>
       </w:ins>
-      <w:ins w:id="148" w:author="Marcus Perlman" w:date="2017-11-25T10:46:00Z">
-        <w:del w:id="149" w:author="Gary Lupyan" w:date="2017-11-27T11:04:00Z">
+      <w:ins w:id="153" w:author="Marcus Perlman" w:date="2017-11-25T10:46:00Z">
+        <w:del w:id="154" w:author="Gary Lupyan" w:date="2017-11-27T11:04:00Z">
           <w:r>
             <w:delText xml:space="preserve"> </w:delText>
           </w:r>
           <w:r>
             <w:rPr>
               <w:highlight w:val="yellow"/>
-              <w:rPrChange w:id="150" w:author="Gary Lupyan" w:date="2017-11-26T17:25:00Z">
+              <w:rPrChange w:id="155" w:author="Gary Lupyan" w:date="2017-11-26T17:25:00Z">
                 <w:rPr/>
               </w:rPrChange>
             </w:rPr>
@@ -1085,45 +1119,45 @@
           </w:r>
         </w:del>
       </w:ins>
-      <w:ins w:id="151" w:author="Marcus Perlman" w:date="2017-11-25T18:18:00Z">
-        <w:del w:id="152" w:author="Gary Lupyan" w:date="2017-11-27T11:04:00Z">
+      <w:ins w:id="156" w:author="Marcus Perlman" w:date="2017-11-25T18:18:00Z">
+        <w:del w:id="157" w:author="Gary Lupyan" w:date="2017-11-27T11:04:00Z">
           <w:r>
             <w:delText>words</w:delText>
           </w:r>
         </w:del>
       </w:ins>
-      <w:ins w:id="153" w:author="Marcus Perlman" w:date="2017-11-25T18:17:00Z">
-        <w:del w:id="154" w:author="Gary Lupyan" w:date="2017-11-27T11:04:00Z">
+      <w:ins w:id="158" w:author="Marcus Perlman" w:date="2017-11-25T18:17:00Z">
+        <w:del w:id="159" w:author="Gary Lupyan" w:date="2017-11-27T11:04:00Z">
           <w:r>
             <w:delText xml:space="preserve"> </w:delText>
           </w:r>
         </w:del>
-      </w:ins>
-      <w:ins w:id="155" w:author="Marcus Perlman" w:date="2017-11-25T10:51:00Z">
-        <w:del w:id="156" w:author="Gary Lupyan" w:date="2017-11-27T11:04:00Z">
-          <w:r>
-            <w:delText xml:space="preserve">stand </w:delText>
-          </w:r>
-        </w:del>
-      </w:ins>
-      <w:ins w:id="157" w:author="Gary Lupyan" w:date="2017-11-27T11:04:00Z">
-        <w:r>
-          <w:t>are char</w:t>
-        </w:r>
-      </w:ins>
-      <w:ins w:id="158" w:author="Gary Lupyan" w:date="2017-11-27T11:09:00Z">
-        <w:r>
-          <w:t>a</w:t>
-        </w:r>
-      </w:ins>
-      <w:ins w:id="159" w:author="Gary Lupyan" w:date="2017-11-27T11:04:00Z">
-        <w:r>
-          <w:t xml:space="preserve">cterized by their </w:t>
-        </w:r>
       </w:ins>
       <w:ins w:id="160" w:author="Marcus Perlman" w:date="2017-11-25T10:51:00Z">
         <w:del w:id="161" w:author="Gary Lupyan" w:date="2017-11-27T11:04:00Z">
           <w:r>
+            <w:delText xml:space="preserve">stand </w:delText>
+          </w:r>
+        </w:del>
+      </w:ins>
+      <w:ins w:id="162" w:author="Gary Lupyan" w:date="2017-11-27T11:04:00Z">
+        <w:r>
+          <w:t>are char</w:t>
+        </w:r>
+      </w:ins>
+      <w:ins w:id="163" w:author="Gary Lupyan" w:date="2017-11-27T11:09:00Z">
+        <w:r>
+          <w:t>a</w:t>
+        </w:r>
+      </w:ins>
+      <w:ins w:id="164" w:author="Gary Lupyan" w:date="2017-11-27T11:04:00Z">
+        <w:r>
+          <w:t xml:space="preserve">cterized by their </w:t>
+        </w:r>
+      </w:ins>
+      <w:ins w:id="165" w:author="Marcus Perlman" w:date="2017-11-25T10:51:00Z">
+        <w:del w:id="166" w:author="Gary Lupyan" w:date="2017-11-27T11:04:00Z">
+          <w:r>
             <w:delText>out in the</w:delText>
           </w:r>
           <w:r>
@@ -1131,207 +1165,207 @@
           </w:r>
         </w:del>
       </w:ins>
-      <w:ins w:id="162" w:author="Marcus Perlman" w:date="2017-11-25T10:57:00Z">
+      <w:ins w:id="167" w:author="Marcus Perlman" w:date="2017-11-25T10:57:00Z">
         <w:r>
           <w:t>extreme</w:t>
         </w:r>
       </w:ins>
-      <w:ins w:id="163" w:author="Gary Lupyan" w:date="2017-11-27T11:04:00Z">
+      <w:ins w:id="168" w:author="Gary Lupyan" w:date="2017-11-27T11:04:00Z">
         <w:r>
           <w:t xml:space="preserve"> </w:t>
         </w:r>
       </w:ins>
-      <w:ins w:id="164" w:author="Gary Lupyan" w:date="2017-11-27T11:09:00Z">
+      <w:ins w:id="169" w:author="Gary Lupyan" w:date="2017-11-27T11:09:00Z">
         <w:r>
           <w:t xml:space="preserve">variability </w:t>
         </w:r>
       </w:ins>
-      <w:ins w:id="165" w:author="Gary Lupyan" w:date="2017-11-27T11:04:00Z">
+      <w:ins w:id="170" w:author="Gary Lupyan" w:date="2017-11-27T11:04:00Z">
         <w:r>
           <w:t>[</w:t>
         </w:r>
-        <w:commentRangeStart w:id="166"/>
+        <w:commentRangeStart w:id="171"/>
         <w:r>
           <w:t>REFS</w:t>
         </w:r>
-        <w:commentRangeEnd w:id="166"/>
+        <w:commentRangeEnd w:id="171"/>
         <w:r>
           <w:rPr>
             <w:rStyle w:val="CommentReference"/>
           </w:rPr>
-          <w:commentReference w:id="166"/>
+          <w:commentReference w:id="171"/>
         </w:r>
         <w:r>
           <w:t>]</w:t>
         </w:r>
       </w:ins>
-      <w:ins w:id="167" w:author="Marcus Perlman" w:date="2017-11-25T10:53:00Z">
-        <w:del w:id="168" w:author="Gary Lupyan" w:date="2017-11-27T11:04:00Z">
+      <w:ins w:id="172" w:author="Marcus Perlman" w:date="2017-11-25T10:53:00Z">
+        <w:del w:id="173" w:author="Gary Lupyan" w:date="2017-11-27T11:04:00Z">
           <w:r>
             <w:delText xml:space="preserve"> </w:delText>
           </w:r>
         </w:del>
       </w:ins>
-      <w:ins w:id="169" w:author="Marcus Perlman" w:date="2017-11-25T10:51:00Z">
-        <w:del w:id="170" w:author="Gary Lupyan" w:date="2017-11-27T11:04:00Z">
+      <w:ins w:id="174" w:author="Marcus Perlman" w:date="2017-11-25T10:51:00Z">
+        <w:del w:id="175" w:author="Gary Lupyan" w:date="2017-11-27T11:04:00Z">
           <w:r>
             <w:delText xml:space="preserve">variability </w:delText>
           </w:r>
         </w:del>
       </w:ins>
-      <w:ins w:id="171" w:author="Marcus Perlman" w:date="2017-11-25T17:52:00Z">
-        <w:del w:id="172" w:author="Gary Lupyan" w:date="2017-11-27T11:04:00Z">
+      <w:ins w:id="176" w:author="Marcus Perlman" w:date="2017-11-25T17:52:00Z">
+        <w:del w:id="177" w:author="Gary Lupyan" w:date="2017-11-27T11:04:00Z">
           <w:r>
             <w:delText xml:space="preserve">they exhibit </w:delText>
           </w:r>
         </w:del>
       </w:ins>
-      <w:ins w:id="173" w:author="Marcus Perlman" w:date="2017-11-25T10:51:00Z">
-        <w:del w:id="174" w:author="Gary Lupyan" w:date="2017-11-27T11:04:00Z">
+      <w:ins w:id="178" w:author="Marcus Perlman" w:date="2017-11-25T10:51:00Z">
+        <w:del w:id="179" w:author="Gary Lupyan" w:date="2017-11-27T11:04:00Z">
           <w:r>
             <w:delText xml:space="preserve">between </w:delText>
           </w:r>
         </w:del>
       </w:ins>
-      <w:ins w:id="175" w:author="Marcus Perlman" w:date="2017-11-25T10:53:00Z">
-        <w:del w:id="176" w:author="Gary Lupyan" w:date="2017-11-27T11:04:00Z">
+      <w:ins w:id="180" w:author="Marcus Perlman" w:date="2017-11-25T10:53:00Z">
+        <w:del w:id="181" w:author="Gary Lupyan" w:date="2017-11-27T11:04:00Z">
           <w:r>
             <w:delText>different</w:delText>
           </w:r>
         </w:del>
       </w:ins>
-      <w:ins w:id="177" w:author="Marcus Perlman" w:date="2017-11-25T17:52:00Z">
-        <w:del w:id="178" w:author="Gary Lupyan" w:date="2017-11-27T11:04:00Z">
+      <w:ins w:id="182" w:author="Marcus Perlman" w:date="2017-11-25T17:52:00Z">
+        <w:del w:id="183" w:author="Gary Lupyan" w:date="2017-11-27T11:04:00Z">
           <w:r>
             <w:delText xml:space="preserve"> human</w:delText>
           </w:r>
         </w:del>
       </w:ins>
-      <w:ins w:id="179" w:author="Marcus Perlman" w:date="2017-11-25T10:53:00Z">
-        <w:del w:id="180" w:author="Gary Lupyan" w:date="2017-11-27T11:04:00Z">
+      <w:ins w:id="184" w:author="Marcus Perlman" w:date="2017-11-25T10:53:00Z">
+        <w:del w:id="185" w:author="Gary Lupyan" w:date="2017-11-27T11:04:00Z">
           <w:r>
             <w:delText xml:space="preserve"> </w:delText>
           </w:r>
         </w:del>
       </w:ins>
-      <w:ins w:id="181" w:author="Marcus Perlman" w:date="2017-11-25T17:51:00Z">
-        <w:del w:id="182" w:author="Gary Lupyan" w:date="2017-11-27T11:04:00Z">
+      <w:ins w:id="186" w:author="Marcus Perlman" w:date="2017-11-25T17:51:00Z">
+        <w:del w:id="187" w:author="Gary Lupyan" w:date="2017-11-27T11:04:00Z">
           <w:r>
             <w:delText>populations</w:delText>
           </w:r>
         </w:del>
       </w:ins>
-      <w:ins w:id="183" w:author="Marcus Perlman" w:date="2017-11-25T10:53:00Z">
+      <w:ins w:id="188" w:author="Marcus Perlman" w:date="2017-11-25T10:53:00Z">
         <w:r>
           <w:t xml:space="preserve">. </w:t>
         </w:r>
       </w:ins>
-      <w:ins w:id="184" w:author="Gary Lupyan" w:date="2017-11-27T11:25:00Z">
+      <w:ins w:id="189" w:author="Gary Lupyan" w:date="2017-11-27T11:25:00Z">
         <w:r>
           <w:t xml:space="preserve">The words used within a speech community change relatively </w:t>
         </w:r>
       </w:ins>
-      <w:ins w:id="185" w:author="Gary Lupyan" w:date="2017-11-27T11:41:00Z">
+      <w:ins w:id="190" w:author="Gary Lupyan" w:date="2017-11-27T11:41:00Z">
         <w:r>
           <w:t xml:space="preserve">quickly </w:t>
         </w:r>
       </w:ins>
-      <w:ins w:id="186" w:author="Gary Lupyan" w:date="2017-11-27T11:25:00Z">
+      <w:ins w:id="191" w:author="Gary Lupyan" w:date="2017-11-27T11:25:00Z">
         <w:r>
           <w:t xml:space="preserve">over </w:t>
         </w:r>
       </w:ins>
-      <w:ins w:id="187" w:author="Gary Lupyan" w:date="2017-11-27T11:41:00Z">
+      <w:ins w:id="192" w:author="Gary Lupyan" w:date="2017-11-27T11:41:00Z">
         <w:r>
           <w:t xml:space="preserve">generations </w:t>
         </w:r>
       </w:ins>
-      <w:ins w:id="188" w:author="Gary Lupyan" w:date="2017-11-27T11:40:00Z">
+      <w:ins w:id="193" w:author="Gary Lupyan" w:date="2017-11-27T11:40:00Z">
         <w:r>
           <w:t>[</w:t>
         </w:r>
       </w:ins>
-      <w:ins w:id="189" w:author="Gary Lupyan" w:date="2017-11-27T11:41:00Z">
+      <w:ins w:id="194" w:author="Gary Lupyan" w:date="2017-11-27T11:41:00Z">
         <w:r>
           <w:t xml:space="preserve">e.g., </w:t>
         </w:r>
       </w:ins>
-      <w:commentRangeStart w:id="190"/>
-      <w:ins w:id="191" w:author="Gary Lupyan" w:date="2017-11-27T11:40:00Z">
+      <w:commentRangeStart w:id="195"/>
+      <w:ins w:id="196" w:author="Gary Lupyan" w:date="2017-11-27T11:40:00Z">
         <w:r>
           <w:t>REFS</w:t>
         </w:r>
-        <w:commentRangeEnd w:id="190"/>
+        <w:commentRangeEnd w:id="195"/>
         <w:r>
           <w:rPr>
             <w:rStyle w:val="CommentReference"/>
           </w:rPr>
-          <w:commentReference w:id="190"/>
+          <w:commentReference w:id="195"/>
         </w:r>
         <w:r>
           <w:t xml:space="preserve">]. </w:t>
         </w:r>
       </w:ins>
-      <w:moveFromRangeStart w:id="192" w:author="Gary Lupyan" w:date="2017-11-27T11:17:00Z" w:name="move373400776"/>
-      <w:moveFrom w:id="193" w:author="Gary Lupyan" w:date="2017-11-27T11:17:00Z">
-        <w:ins w:id="194" w:author="Marcus Perlman" w:date="2017-11-25T17:18:00Z">
-          <w:del w:id="195" w:author="Gary Lupyan" w:date="2017-11-27T11:41:00Z">
+      <w:moveFromRangeStart w:id="197" w:author="Gary Lupyan" w:date="2017-11-27T11:17:00Z" w:name="move373400776"/>
+      <w:moveFrom w:id="198" w:author="Gary Lupyan" w:date="2017-11-27T11:17:00Z">
+        <w:ins w:id="199" w:author="Marcus Perlman" w:date="2017-11-25T17:18:00Z">
+          <w:del w:id="200" w:author="Gary Lupyan" w:date="2017-11-27T11:41:00Z">
             <w:r>
               <w:delText>The vocal communication of other primate species</w:delText>
             </w:r>
           </w:del>
         </w:ins>
-        <w:ins w:id="196" w:author="Marcus Perlman" w:date="2017-11-25T17:19:00Z">
-          <w:del w:id="197" w:author="Gary Lupyan" w:date="2017-11-27T11:41:00Z">
+        <w:ins w:id="201" w:author="Marcus Perlman" w:date="2017-11-25T17:19:00Z">
+          <w:del w:id="202" w:author="Gary Lupyan" w:date="2017-11-27T11:41:00Z">
             <w:r>
               <w:delText xml:space="preserve"> </w:delText>
             </w:r>
           </w:del>
         </w:ins>
-        <w:ins w:id="198" w:author="Marcus Perlman" w:date="2017-11-25T17:24:00Z">
-          <w:del w:id="199" w:author="Gary Lupyan" w:date="2017-11-27T11:41:00Z">
+        <w:ins w:id="203" w:author="Marcus Perlman" w:date="2017-11-25T17:24:00Z">
+          <w:del w:id="204" w:author="Gary Lupyan" w:date="2017-11-27T11:41:00Z">
             <w:r>
               <w:delText>is based on</w:delText>
             </w:r>
           </w:del>
         </w:ins>
-        <w:ins w:id="200" w:author="Marcus Perlman" w:date="2017-11-25T17:19:00Z">
-          <w:del w:id="201" w:author="Gary Lupyan" w:date="2017-11-27T11:41:00Z">
+        <w:ins w:id="205" w:author="Marcus Perlman" w:date="2017-11-25T17:19:00Z">
+          <w:del w:id="206" w:author="Gary Lupyan" w:date="2017-11-27T11:41:00Z">
             <w:r>
               <w:delText xml:space="preserve"> a repertoire of</w:delText>
             </w:r>
           </w:del>
         </w:ins>
-        <w:ins w:id="202" w:author="Marcus Perlman" w:date="2017-11-25T11:12:00Z">
-          <w:del w:id="203" w:author="Gary Lupyan" w:date="2017-11-27T11:41:00Z">
+        <w:ins w:id="207" w:author="Marcus Perlman" w:date="2017-11-25T11:12:00Z">
+          <w:del w:id="208" w:author="Gary Lupyan" w:date="2017-11-27T11:41:00Z">
             <w:r>
               <w:delText xml:space="preserve"> </w:delText>
             </w:r>
           </w:del>
         </w:ins>
-        <w:ins w:id="204" w:author="Marcus Perlman" w:date="2017-11-25T17:21:00Z">
-          <w:del w:id="205" w:author="Gary Lupyan" w:date="2017-11-27T11:41:00Z">
+        <w:ins w:id="209" w:author="Marcus Perlman" w:date="2017-11-25T17:21:00Z">
+          <w:del w:id="210" w:author="Gary Lupyan" w:date="2017-11-27T11:41:00Z">
             <w:r>
               <w:delText>species-typical</w:delText>
             </w:r>
           </w:del>
         </w:ins>
-        <w:ins w:id="206" w:author="Marcus Perlman" w:date="2017-11-25T11:12:00Z">
-          <w:del w:id="207" w:author="Gary Lupyan" w:date="2017-11-27T11:41:00Z">
+        <w:ins w:id="211" w:author="Marcus Perlman" w:date="2017-11-25T11:12:00Z">
+          <w:del w:id="212" w:author="Gary Lupyan" w:date="2017-11-27T11:41:00Z">
             <w:r>
               <w:delText xml:space="preserve"> calls that are highly similar </w:delText>
             </w:r>
           </w:del>
         </w:ins>
-        <w:ins w:id="208" w:author="Marcus Perlman" w:date="2017-11-25T11:49:00Z">
-          <w:del w:id="209" w:author="Gary Lupyan" w:date="2017-11-27T11:41:00Z">
+        <w:ins w:id="213" w:author="Marcus Perlman" w:date="2017-11-25T11:49:00Z">
+          <w:del w:id="214" w:author="Gary Lupyan" w:date="2017-11-27T11:41:00Z">
             <w:r>
               <w:delText xml:space="preserve">across generations and </w:delText>
             </w:r>
           </w:del>
         </w:ins>
-        <w:ins w:id="210" w:author="Marcus Perlman" w:date="2017-11-25T11:12:00Z">
-          <w:del w:id="211" w:author="Gary Lupyan" w:date="2017-11-27T11:41:00Z">
+        <w:ins w:id="215" w:author="Marcus Perlman" w:date="2017-11-25T11:12:00Z">
+          <w:del w:id="216" w:author="Gary Lupyan" w:date="2017-11-27T11:41:00Z">
             <w:r>
               <w:delText xml:space="preserve">between </w:delText>
             </w:r>
@@ -1340,22 +1374,22 @@
             </w:r>
           </w:del>
         </w:ins>
-        <w:ins w:id="212" w:author="Marcus Perlman" w:date="2017-11-25T18:00:00Z">
-          <w:del w:id="213" w:author="Gary Lupyan" w:date="2017-11-27T11:41:00Z">
+        <w:ins w:id="217" w:author="Marcus Perlman" w:date="2017-11-25T18:00:00Z">
+          <w:del w:id="218" w:author="Gary Lupyan" w:date="2017-11-27T11:41:00Z">
             <w:r>
               <w:delText xml:space="preserve">e.g. Seyfarth &amp; Cheney, 1986; but see, e.g. </w:delText>
             </w:r>
           </w:del>
         </w:ins>
-        <w:ins w:id="214" w:author="Marcus Perlman" w:date="2017-11-25T18:02:00Z">
-          <w:del w:id="215" w:author="Gary Lupyan" w:date="2017-11-27T11:41:00Z">
+        <w:ins w:id="219" w:author="Marcus Perlman" w:date="2017-11-25T18:02:00Z">
+          <w:del w:id="220" w:author="Gary Lupyan" w:date="2017-11-27T11:41:00Z">
             <w:r>
               <w:delText>Crockford, Herbinger, Vigilant, &amp; Boesch, 2004</w:delText>
             </w:r>
           </w:del>
         </w:ins>
-        <w:ins w:id="216" w:author="Marcus Perlman" w:date="2017-11-25T11:12:00Z">
-          <w:del w:id="217" w:author="Gary Lupyan" w:date="2017-11-27T11:41:00Z">
+        <w:ins w:id="221" w:author="Marcus Perlman" w:date="2017-11-25T11:12:00Z">
+          <w:del w:id="222" w:author="Gary Lupyan" w:date="2017-11-27T11:41:00Z">
             <w:r>
               <w:delText>)</w:delText>
             </w:r>
@@ -1365,16 +1399,16 @@
           </w:del>
         </w:ins>
       </w:moveFrom>
-      <w:moveFromRangeEnd w:id="192"/>
-      <w:ins w:id="218" w:author="Marcus Perlman" w:date="2017-11-25T11:12:00Z">
-        <w:del w:id="219" w:author="Gary Lupyan" w:date="2017-11-27T11:41:00Z">
+      <w:moveFromRangeEnd w:id="197"/>
+      <w:ins w:id="223" w:author="Marcus Perlman" w:date="2017-11-25T11:12:00Z">
+        <w:del w:id="224" w:author="Gary Lupyan" w:date="2017-11-27T11:41:00Z">
           <w:r>
             <w:delText xml:space="preserve">In comparison, </w:delText>
           </w:r>
         </w:del>
       </w:ins>
-      <w:ins w:id="220" w:author="Marcus Perlman" w:date="2017-11-25T11:16:00Z">
-        <w:del w:id="221" w:author="Gary Lupyan" w:date="2017-11-27T11:41:00Z">
+      <w:ins w:id="225" w:author="Marcus Perlman" w:date="2017-11-25T11:16:00Z">
+        <w:del w:id="226" w:author="Gary Lupyan" w:date="2017-11-27T11:41:00Z">
           <w:r>
             <w:delText>words</w:delText>
           </w:r>
@@ -1383,65 +1417,65 @@
           </w:r>
         </w:del>
       </w:ins>
-      <w:ins w:id="222" w:author="Marcus Perlman" w:date="2017-11-25T17:20:00Z">
-        <w:del w:id="223" w:author="Gary Lupyan" w:date="2017-11-27T11:41:00Z">
+      <w:ins w:id="227" w:author="Marcus Perlman" w:date="2017-11-25T17:20:00Z">
+        <w:del w:id="228" w:author="Gary Lupyan" w:date="2017-11-27T11:41:00Z">
           <w:r>
             <w:delText>change relatively rapidly over generations</w:delText>
-          </w:r>
-        </w:del>
-      </w:ins>
-      <w:ins w:id="224" w:author="Marcus Perlman" w:date="2017-11-25T11:23:00Z">
-        <w:del w:id="225" w:author="Gary Lupyan" w:date="2017-11-27T11:41:00Z">
-          <w:r>
-            <w:delText xml:space="preserve">, </w:delText>
-          </w:r>
-        </w:del>
-        <w:del w:id="226" w:author="Gary Lupyan" w:date="2017-11-27T11:24:00Z">
-          <w:r>
-            <w:delText xml:space="preserve">and they </w:delText>
-          </w:r>
-        </w:del>
-      </w:ins>
-      <w:ins w:id="227" w:author="Marcus Perlman" w:date="2017-11-25T17:24:00Z">
-        <w:del w:id="228" w:author="Gary Lupyan" w:date="2017-11-27T11:24:00Z">
-          <w:r>
-            <w:delText xml:space="preserve">quickly </w:delText>
           </w:r>
         </w:del>
       </w:ins>
       <w:ins w:id="229" w:author="Marcus Perlman" w:date="2017-11-25T11:23:00Z">
         <w:del w:id="230" w:author="Gary Lupyan" w:date="2017-11-27T11:41:00Z">
           <w:r>
+            <w:delText xml:space="preserve">, </w:delText>
+          </w:r>
+        </w:del>
+        <w:del w:id="231" w:author="Gary Lupyan" w:date="2017-11-27T11:24:00Z">
+          <w:r>
+            <w:delText xml:space="preserve">and they </w:delText>
+          </w:r>
+        </w:del>
+      </w:ins>
+      <w:ins w:id="232" w:author="Marcus Perlman" w:date="2017-11-25T17:24:00Z">
+        <w:del w:id="233" w:author="Gary Lupyan" w:date="2017-11-27T11:24:00Z">
+          <w:r>
+            <w:delText xml:space="preserve">quickly </w:delText>
+          </w:r>
+        </w:del>
+      </w:ins>
+      <w:ins w:id="234" w:author="Marcus Perlman" w:date="2017-11-25T11:23:00Z">
+        <w:del w:id="235" w:author="Gary Lupyan" w:date="2017-11-27T11:41:00Z">
+          <w:r>
             <w:delText>diverg</w:delText>
           </w:r>
         </w:del>
-        <w:del w:id="231" w:author="Gary Lupyan" w:date="2017-11-27T11:24:00Z">
+        <w:del w:id="236" w:author="Gary Lupyan" w:date="2017-11-27T11:24:00Z">
           <w:r>
             <w:delText>e</w:delText>
           </w:r>
         </w:del>
-        <w:del w:id="232" w:author="Gary Lupyan" w:date="2017-11-27T11:41:00Z">
+        <w:del w:id="237" w:author="Gary Lupyan" w:date="2017-11-27T11:41:00Z">
           <w:r>
             <w:delText xml:space="preserve"> </w:delText>
           </w:r>
         </w:del>
       </w:ins>
-      <w:ins w:id="233" w:author="Marcus Perlman" w:date="2017-11-25T11:11:00Z">
-        <w:del w:id="234" w:author="Gary Lupyan" w:date="2017-11-27T11:41:00Z">
+      <w:ins w:id="238" w:author="Marcus Perlman" w:date="2017-11-25T11:11:00Z">
+        <w:del w:id="239" w:author="Gary Lupyan" w:date="2017-11-27T11:41:00Z">
           <w:r>
             <w:delText>between different communities</w:delText>
           </w:r>
         </w:del>
       </w:ins>
-      <w:ins w:id="235" w:author="Marcus Perlman" w:date="2017-11-25T11:50:00Z">
-        <w:del w:id="236" w:author="Gary Lupyan" w:date="2017-11-27T11:41:00Z">
+      <w:ins w:id="240" w:author="Marcus Perlman" w:date="2017-11-25T11:50:00Z">
+        <w:del w:id="241" w:author="Gary Lupyan" w:date="2017-11-27T11:41:00Z">
           <w:r>
             <w:delText xml:space="preserve"> of speakers</w:delText>
           </w:r>
         </w:del>
       </w:ins>
-      <w:ins w:id="237" w:author="Marcus Perlman" w:date="2017-11-25T11:22:00Z">
-        <w:del w:id="238" w:author="Gary Lupyan" w:date="2017-11-27T11:41:00Z">
+      <w:ins w:id="242" w:author="Marcus Perlman" w:date="2017-11-25T11:22:00Z">
+        <w:del w:id="243" w:author="Gary Lupyan" w:date="2017-11-27T11:41:00Z">
           <w:r>
             <w:delText xml:space="preserve">. </w:delText>
           </w:r>
@@ -1450,47 +1484,47 @@
           <w:t>A</w:t>
         </w:r>
       </w:ins>
-      <w:ins w:id="239" w:author="Marcus Perlman" w:date="2017-11-25T17:53:00Z">
+      <w:ins w:id="244" w:author="Marcus Perlman" w:date="2017-11-25T17:53:00Z">
         <w:r>
           <w:t>t least in part a</w:t>
         </w:r>
       </w:ins>
-      <w:ins w:id="240" w:author="Marcus Perlman" w:date="2017-11-25T11:24:00Z">
+      <w:ins w:id="245" w:author="Marcus Perlman" w:date="2017-11-25T11:24:00Z">
         <w:r>
           <w:t>s a consequence</w:t>
         </w:r>
       </w:ins>
-      <w:ins w:id="241" w:author="Marcus Perlman" w:date="2017-11-25T17:21:00Z">
+      <w:ins w:id="246" w:author="Marcus Perlman" w:date="2017-11-25T17:21:00Z">
         <w:r>
           <w:t xml:space="preserve"> of this </w:t>
         </w:r>
-        <w:del w:id="242" w:author="Gary Lupyan" w:date="2017-11-27T11:41:00Z">
+        <w:del w:id="247" w:author="Gary Lupyan" w:date="2017-11-27T11:41:00Z">
           <w:r>
             <w:delText>process</w:delText>
           </w:r>
         </w:del>
       </w:ins>
-      <w:ins w:id="243" w:author="Gary Lupyan" w:date="2017-11-27T11:41:00Z">
+      <w:ins w:id="248" w:author="Gary Lupyan" w:date="2017-11-27T11:41:00Z">
         <w:r>
           <w:t>divergence</w:t>
         </w:r>
       </w:ins>
-      <w:ins w:id="244" w:author="Marcus Perlman" w:date="2017-11-25T11:24:00Z">
+      <w:ins w:id="249" w:author="Marcus Perlman" w:date="2017-11-25T11:24:00Z">
         <w:r>
           <w:t xml:space="preserve">, </w:t>
         </w:r>
       </w:ins>
-      <w:ins w:id="245" w:author="Marcus Perlman" w:date="2017-11-25T10:53:00Z">
+      <w:ins w:id="250" w:author="Marcus Perlman" w:date="2017-11-25T10:53:00Z">
         <w:r>
           <w:t xml:space="preserve">most </w:t>
         </w:r>
       </w:ins>
-      <w:ins w:id="246" w:author="Marcus Perlman" w:date="2017-11-25T11:18:00Z">
+      <w:ins w:id="251" w:author="Marcus Perlman" w:date="2017-11-25T11:18:00Z">
         <w:r>
           <w:t>words</w:t>
         </w:r>
       </w:ins>
-      <w:ins w:id="247" w:author="Marcus Perlman" w:date="2017-11-25T10:53:00Z">
+      <w:ins w:id="252" w:author="Marcus Perlman" w:date="2017-11-25T10:53:00Z">
         <w:r>
           <w:t xml:space="preserve"> appear to bear </w:t>
         </w:r>
@@ -1501,8 +1535,8 @@
           <w:t xml:space="preserve"> arbitrary relationship between their form and their meaning </w:t>
         </w:r>
       </w:ins>
-      <w:ins w:id="248" w:author="Marcus Perlman" w:date="2017-11-25T10:58:00Z">
-        <w:del w:id="249" w:author="Gary Lupyan" w:date="2017-11-27T11:41:00Z">
+      <w:ins w:id="253" w:author="Marcus Perlman" w:date="2017-11-25T10:58:00Z">
+        <w:del w:id="254" w:author="Gary Lupyan" w:date="2017-11-27T11:41:00Z">
           <w:r>
             <w:rPr>
               <w:rFonts w:ascii="Helvetica" w:eastAsia="Helvetica" w:hAnsi="Helvetica" w:cs="Helvetica"/>
@@ -1511,14 +1545,14 @@
           </w:r>
         </w:del>
       </w:ins>
-      <w:ins w:id="250" w:author="Marcus Perlman" w:date="2017-11-25T10:53:00Z">
-        <w:del w:id="251" w:author="Gary Lupyan" w:date="2017-11-27T11:41:00Z">
+      <w:ins w:id="255" w:author="Marcus Perlman" w:date="2017-11-25T10:53:00Z">
+        <w:del w:id="256" w:author="Gary Lupyan" w:date="2017-11-27T11:41:00Z">
           <w:r>
             <w:delText xml:space="preserve"> </w:delText>
           </w:r>
         </w:del>
       </w:ins>
-      <w:ins w:id="252" w:author="Gary Lupyan" w:date="2017-11-27T11:41:00Z">
+      <w:ins w:id="257" w:author="Gary Lupyan" w:date="2017-11-27T11:41:00Z">
         <w:r>
           <w:rPr>
             <w:rFonts w:ascii="Helvetica" w:eastAsia="Helvetica" w:hAnsi="Helvetica" w:cs="Helvetica"/>
@@ -1526,22 +1560,22 @@
           <w:t xml:space="preserve">--- </w:t>
         </w:r>
       </w:ins>
-      <w:ins w:id="253" w:author="Marcus Perlman" w:date="2017-11-25T10:58:00Z">
+      <w:ins w:id="258" w:author="Marcus Perlman" w:date="2017-11-25T10:58:00Z">
         <w:r>
           <w:t xml:space="preserve">seemingly, </w:t>
         </w:r>
       </w:ins>
-      <w:ins w:id="254" w:author="Marcus Perlman" w:date="2017-11-25T10:53:00Z">
+      <w:ins w:id="259" w:author="Marcus Perlman" w:date="2017-11-25T10:53:00Z">
         <w:r>
           <w:t xml:space="preserve">a </w:t>
         </w:r>
       </w:ins>
-      <w:ins w:id="255" w:author="Marcus Perlman" w:date="2017-11-25T10:58:00Z">
+      <w:ins w:id="260" w:author="Marcus Perlman" w:date="2017-11-25T10:58:00Z">
         <w:r>
           <w:t xml:space="preserve">product of </w:t>
         </w:r>
       </w:ins>
-      <w:ins w:id="256" w:author="Marcus Perlman" w:date="2017-11-25T11:05:00Z">
+      <w:ins w:id="261" w:author="Marcus Perlman" w:date="2017-11-25T11:05:00Z">
         <w:r>
           <w:t>their idiosyncratic etymologi</w:t>
         </w:r>
@@ -1549,141 +1583,141 @@
           <w:t>cal</w:t>
         </w:r>
       </w:ins>
-      <w:ins w:id="257" w:author="Marcus Perlman" w:date="2017-11-25T10:58:00Z">
+      <w:ins w:id="262" w:author="Marcus Perlman" w:date="2017-11-25T10:58:00Z">
         <w:r>
           <w:t xml:space="preserve"> histories</w:t>
         </w:r>
       </w:ins>
-      <w:ins w:id="258" w:author="Gary Lupyan" w:date="2017-11-27T11:44:00Z">
+      <w:ins w:id="263" w:author="Gary Lupyan" w:date="2017-11-27T11:44:00Z">
         <w:r>
           <w:t xml:space="preserve"> [</w:t>
         </w:r>
-        <w:commentRangeStart w:id="259"/>
+        <w:commentRangeStart w:id="264"/>
         <w:r>
           <w:t>REFS</w:t>
         </w:r>
-        <w:commentRangeEnd w:id="259"/>
+        <w:commentRangeEnd w:id="264"/>
         <w:r>
           <w:rPr>
             <w:rStyle w:val="CommentReference"/>
           </w:rPr>
-          <w:commentReference w:id="259"/>
+          <w:commentReference w:id="264"/>
         </w:r>
         <w:r>
           <w:t>]</w:t>
         </w:r>
       </w:ins>
-      <w:ins w:id="260" w:author="Marcus Perlman" w:date="2017-11-25T10:58:00Z">
+      <w:ins w:id="265" w:author="Marcus Perlman" w:date="2017-11-25T10:58:00Z">
         <w:r>
           <w:t>.</w:t>
         </w:r>
       </w:ins>
-      <w:ins w:id="261" w:author="Marcus Perlman" w:date="2017-11-25T12:20:00Z">
+      <w:ins w:id="266" w:author="Marcus Perlman" w:date="2017-11-25T12:20:00Z">
         <w:r>
           <w:t xml:space="preserve"> </w:t>
         </w:r>
       </w:ins>
-      <w:ins w:id="262" w:author="Marcus Perlman" w:date="2017-11-25T12:13:00Z">
+      <w:ins w:id="267" w:author="Marcus Perlman" w:date="2017-11-25T12:13:00Z">
         <w:r>
           <w:t xml:space="preserve">The apparently arbitrary nature of spoken </w:t>
         </w:r>
       </w:ins>
-      <w:ins w:id="263" w:author="Marcus Perlman" w:date="2017-11-25T12:14:00Z">
+      <w:ins w:id="268" w:author="Marcus Perlman" w:date="2017-11-25T12:14:00Z">
         <w:r>
           <w:t xml:space="preserve">vocabularies presents a quandary for the study of language origins. If words </w:t>
         </w:r>
       </w:ins>
-      <w:ins w:id="264" w:author="Gary Lupyan" w:date="2017-11-27T11:42:00Z">
+      <w:ins w:id="269" w:author="Gary Lupyan" w:date="2017-11-27T11:42:00Z">
         <w:r>
           <w:t xml:space="preserve">of spoken languages </w:t>
         </w:r>
       </w:ins>
-      <w:ins w:id="265" w:author="Marcus Perlman" w:date="2017-11-25T12:14:00Z">
+      <w:ins w:id="270" w:author="Marcus Perlman" w:date="2017-11-25T12:14:00Z">
         <w:r>
           <w:t xml:space="preserve">are </w:t>
         </w:r>
       </w:ins>
-      <w:ins w:id="266" w:author="Gary Lupyan" w:date="2017-11-27T11:42:00Z">
+      <w:ins w:id="271" w:author="Gary Lupyan" w:date="2017-11-27T11:42:00Z">
         <w:r>
           <w:t xml:space="preserve">truly </w:t>
         </w:r>
       </w:ins>
-      <w:ins w:id="267" w:author="Marcus Perlman" w:date="2017-11-25T12:14:00Z">
+      <w:ins w:id="272" w:author="Marcus Perlman" w:date="2017-11-25T12:14:00Z">
         <w:r>
           <w:t>arbitrary</w:t>
         </w:r>
       </w:ins>
-      <w:ins w:id="268" w:author="Gary Lupyan" w:date="2017-11-27T11:43:00Z">
+      <w:ins w:id="273" w:author="Gary Lupyan" w:date="2017-11-27T11:43:00Z">
         <w:r>
           <w:t>, by what process were the first words ever coined?</w:t>
         </w:r>
       </w:ins>
-      <w:ins w:id="269" w:author="Marcus Perlman" w:date="2017-11-25T17:26:00Z">
-        <w:del w:id="270" w:author="Gary Lupyan" w:date="2017-11-27T11:43:00Z">
+      <w:ins w:id="274" w:author="Marcus Perlman" w:date="2017-11-25T17:26:00Z">
+        <w:del w:id="275" w:author="Gary Lupyan" w:date="2017-11-27T11:43:00Z">
           <w:r>
             <w:delText xml:space="preserve"> </w:delText>
           </w:r>
         </w:del>
-        <w:del w:id="271" w:author="Gary Lupyan" w:date="2017-11-27T11:42:00Z">
+        <w:del w:id="276" w:author="Gary Lupyan" w:date="2017-11-27T11:42:00Z">
           <w:r>
             <w:delText>and distinct from other forms of vocal communication</w:delText>
           </w:r>
         </w:del>
       </w:ins>
-      <w:ins w:id="272" w:author="Marcus Perlman" w:date="2017-11-25T12:15:00Z">
-        <w:del w:id="273" w:author="Gary Lupyan" w:date="2017-11-27T11:42:00Z">
+      <w:ins w:id="277" w:author="Marcus Perlman" w:date="2017-11-25T12:15:00Z">
+        <w:del w:id="278" w:author="Gary Lupyan" w:date="2017-11-27T11:42:00Z">
           <w:r>
             <w:delText>, then how w</w:delText>
           </w:r>
         </w:del>
       </w:ins>
-      <w:ins w:id="274" w:author="Marcus Perlman" w:date="2017-11-25T17:53:00Z">
-        <w:del w:id="275" w:author="Gary Lupyan" w:date="2017-11-27T11:42:00Z">
+      <w:ins w:id="279" w:author="Marcus Perlman" w:date="2017-11-25T17:53:00Z">
+        <w:del w:id="280" w:author="Gary Lupyan" w:date="2017-11-27T11:42:00Z">
           <w:r>
             <w:delText xml:space="preserve">as it that </w:delText>
           </w:r>
         </w:del>
       </w:ins>
-      <w:ins w:id="276" w:author="Marcus Perlman" w:date="2017-11-25T12:15:00Z">
-        <w:del w:id="277" w:author="Gary Lupyan" w:date="2017-11-27T11:42:00Z">
+      <w:ins w:id="281" w:author="Marcus Perlman" w:date="2017-11-25T12:15:00Z">
+        <w:del w:id="282" w:author="Gary Lupyan" w:date="2017-11-27T11:42:00Z">
           <w:r>
             <w:delText xml:space="preserve">the </w:delText>
           </w:r>
         </w:del>
       </w:ins>
-      <w:ins w:id="278" w:author="Marcus Perlman" w:date="2017-11-25T12:24:00Z">
-        <w:del w:id="279" w:author="Gary Lupyan" w:date="2017-11-27T11:43:00Z">
+      <w:ins w:id="283" w:author="Marcus Perlman" w:date="2017-11-25T12:24:00Z">
+        <w:del w:id="284" w:author="Gary Lupyan" w:date="2017-11-27T11:43:00Z">
           <w:r>
             <w:delText>first</w:delText>
           </w:r>
         </w:del>
       </w:ins>
-      <w:ins w:id="280" w:author="Marcus Perlman" w:date="2017-11-25T12:15:00Z">
-        <w:del w:id="281" w:author="Gary Lupyan" w:date="2017-11-27T11:43:00Z">
+      <w:ins w:id="285" w:author="Marcus Perlman" w:date="2017-11-25T12:15:00Z">
+        <w:del w:id="286" w:author="Gary Lupyan" w:date="2017-11-27T11:43:00Z">
           <w:r>
             <w:delText xml:space="preserve"> words</w:delText>
           </w:r>
         </w:del>
       </w:ins>
-      <w:ins w:id="282" w:author="Marcus Perlman" w:date="2017-11-25T17:53:00Z">
-        <w:del w:id="283" w:author="Gary Lupyan" w:date="2017-11-27T11:43:00Z">
+      <w:ins w:id="287" w:author="Marcus Perlman" w:date="2017-11-25T17:53:00Z">
+        <w:del w:id="288" w:author="Gary Lupyan" w:date="2017-11-27T11:43:00Z">
           <w:r>
             <w:delText xml:space="preserve"> </w:delText>
           </w:r>
         </w:del>
-        <w:del w:id="284" w:author="Gary Lupyan" w:date="2017-11-27T11:42:00Z">
+        <w:del w:id="289" w:author="Gary Lupyan" w:date="2017-11-27T11:42:00Z">
           <w:r>
             <w:delText>were</w:delText>
           </w:r>
         </w:del>
       </w:ins>
-      <w:ins w:id="285" w:author="Marcus Perlman" w:date="2017-11-25T12:15:00Z">
-        <w:del w:id="286" w:author="Gary Lupyan" w:date="2017-11-27T11:42:00Z">
+      <w:ins w:id="290" w:author="Marcus Perlman" w:date="2017-11-25T12:15:00Z">
+        <w:del w:id="291" w:author="Gary Lupyan" w:date="2017-11-27T11:42:00Z">
           <w:r>
             <w:delText xml:space="preserve"> </w:delText>
           </w:r>
         </w:del>
-        <w:del w:id="287" w:author="Gary Lupyan" w:date="2017-11-27T11:43:00Z">
+        <w:del w:id="292" w:author="Gary Lupyan" w:date="2017-11-27T11:43:00Z">
           <w:r>
             <w:delText>created?</w:delText>
           </w:r>
@@ -1694,27 +1728,27 @@
       <w:pPr>
         <w:ind w:firstLine="0"/>
         <w:rPr>
-          <w:ins w:id="288" w:author="Gary Lupyan" w:date="2017-11-19T18:38:00Z"/>
-          <w:del w:id="289" w:author="Marcus Perlman" w:date="2017-11-25T10:46:00Z"/>
-        </w:rPr>
-        <w:pPrChange w:id="290" w:author="Marcus Perlman" w:date="2017-11-25T10:46:00Z">
+          <w:ins w:id="293" w:author="Gary Lupyan" w:date="2017-11-19T18:38:00Z"/>
+          <w:del w:id="294" w:author="Marcus Perlman" w:date="2017-11-25T10:46:00Z"/>
+        </w:rPr>
+        <w:pPrChange w:id="295" w:author="Marcus Perlman" w:date="2017-11-25T10:46:00Z">
           <w:pPr/>
         </w:pPrChange>
       </w:pPr>
-      <w:ins w:id="291" w:author="Marcus Perlman" w:date="2017-11-25T12:20:00Z">
+      <w:ins w:id="296" w:author="Marcus Perlman" w:date="2017-11-25T12:20:00Z">
         <w:r>
           <w:tab/>
         </w:r>
       </w:ins>
-      <w:ins w:id="292" w:author="Gary Lupyan" w:date="2017-11-19T17:22:00Z">
-        <w:del w:id="293" w:author="Marcus Perlman" w:date="2017-11-25T10:46:00Z">
+      <w:ins w:id="297" w:author="Gary Lupyan" w:date="2017-11-19T17:22:00Z">
+        <w:del w:id="298" w:author="Marcus Perlman" w:date="2017-11-25T10:46:00Z">
           <w:r>
             <w:delText xml:space="preserve">In contrast to the iconicity that pervades non-verbal communication, </w:delText>
           </w:r>
         </w:del>
       </w:ins>
-      <w:ins w:id="294" w:author="Gary Lupyan" w:date="2017-11-19T17:23:00Z">
-        <w:del w:id="295" w:author="Marcus Perlman" w:date="2017-11-25T10:46:00Z">
+      <w:ins w:id="299" w:author="Gary Lupyan" w:date="2017-11-19T17:23:00Z">
+        <w:del w:id="300" w:author="Marcus Perlman" w:date="2017-11-25T10:46:00Z">
           <w:r>
             <w:delText xml:space="preserve">language is </w:delText>
           </w:r>
@@ -1726,15 +1760,15 @@
           </w:r>
         </w:del>
       </w:ins>
-      <w:ins w:id="296" w:author="Gary Lupyan" w:date="2017-11-19T18:00:00Z">
-        <w:del w:id="297" w:author="Marcus Perlman" w:date="2017-11-25T10:46:00Z">
+      <w:ins w:id="301" w:author="Gary Lupyan" w:date="2017-11-19T18:00:00Z">
+        <w:del w:id="302" w:author="Marcus Perlman" w:date="2017-11-25T10:46:00Z">
           <w:r>
             <w:delText>T</w:delText>
           </w:r>
         </w:del>
       </w:ins>
-      <w:ins w:id="298" w:author="Gary Lupyan" w:date="2017-11-19T17:24:00Z">
-        <w:del w:id="299" w:author="Marcus Perlman" w:date="2017-11-25T10:46:00Z">
+      <w:ins w:id="303" w:author="Gary Lupyan" w:date="2017-11-19T17:24:00Z">
+        <w:del w:id="304" w:author="Marcus Perlman" w:date="2017-11-25T10:46:00Z">
           <w:r>
             <w:delText>he word</w:delText>
           </w:r>
@@ -1743,46 +1777,46 @@
           </w:r>
         </w:del>
       </w:ins>
-      <w:ins w:id="300" w:author="Gary Lupyan" w:date="2017-11-19T17:25:00Z">
-        <w:del w:id="301" w:author="Marcus Perlman" w:date="2017-11-25T10:46:00Z">
+      <w:ins w:id="305" w:author="Gary Lupyan" w:date="2017-11-19T17:25:00Z">
+        <w:del w:id="306" w:author="Marcus Perlman" w:date="2017-11-25T10:46:00Z">
           <w:r>
             <w:delText>does not see</w:delText>
           </w:r>
         </w:del>
-        <w:del w:id="302" w:author="Marcus Perlman" w:date="2017-11-25T10:41:00Z">
+        <w:del w:id="307" w:author="Marcus Perlman" w:date="2017-11-25T10:41:00Z">
           <w:r>
             <w:delText>e</w:delText>
           </w:r>
         </w:del>
-        <w:del w:id="303" w:author="Marcus Perlman" w:date="2017-11-25T10:46:00Z">
+        <w:del w:id="308" w:author="Marcus Perlman" w:date="2017-11-25T10:46:00Z">
           <w:r>
             <w:delText xml:space="preserve">m in any way related to a smile. </w:delText>
           </w:r>
         </w:del>
       </w:ins>
-      <w:ins w:id="304" w:author="Gary Lupyan" w:date="2017-11-19T18:00:00Z">
-        <w:del w:id="305" w:author="Marcus Perlman" w:date="2017-11-25T10:46:00Z">
+      <w:ins w:id="309" w:author="Gary Lupyan" w:date="2017-11-19T18:00:00Z">
+        <w:del w:id="310" w:author="Marcus Perlman" w:date="2017-11-25T10:46:00Z">
           <w:r>
             <w:delText xml:space="preserve">Moreover, while gestures </w:delText>
           </w:r>
         </w:del>
       </w:ins>
-      <w:ins w:id="306" w:author="Gary Lupyan" w:date="2017-11-19T18:01:00Z">
-        <w:del w:id="307" w:author="Marcus Perlman" w:date="2017-11-25T10:46:00Z">
+      <w:ins w:id="311" w:author="Gary Lupyan" w:date="2017-11-19T18:01:00Z">
+        <w:del w:id="312" w:author="Marcus Perlman" w:date="2017-11-25T10:46:00Z">
           <w:r>
             <w:delText>grade into one another in meaning-preserving ways [REF], l</w:delText>
           </w:r>
         </w:del>
       </w:ins>
-      <w:ins w:id="308" w:author="Gary Lupyan" w:date="2017-11-19T17:25:00Z">
-        <w:del w:id="309" w:author="Marcus Perlman" w:date="2017-11-25T10:46:00Z">
+      <w:ins w:id="313" w:author="Gary Lupyan" w:date="2017-11-19T17:25:00Z">
+        <w:del w:id="314" w:author="Marcus Perlman" w:date="2017-11-25T10:46:00Z">
           <w:r>
             <w:delText xml:space="preserve">anguage </w:delText>
           </w:r>
         </w:del>
       </w:ins>
-      <w:ins w:id="310" w:author="Gary Lupyan" w:date="2017-11-19T17:26:00Z">
-        <w:del w:id="311" w:author="Marcus Perlman" w:date="2017-11-25T10:46:00Z">
+      <w:ins w:id="315" w:author="Gary Lupyan" w:date="2017-11-19T17:26:00Z">
+        <w:del w:id="316" w:author="Marcus Perlman" w:date="2017-11-25T10:46:00Z">
           <w:r>
             <w:rPr>
               <w:i/>
@@ -1797,22 +1831,22 @@
           </w:r>
         </w:del>
       </w:ins>
-      <w:ins w:id="312" w:author="Gary Lupyan" w:date="2017-11-19T17:27:00Z">
-        <w:del w:id="313" w:author="Marcus Perlman" w:date="2017-11-25T10:46:00Z">
+      <w:ins w:id="317" w:author="Gary Lupyan" w:date="2017-11-19T17:27:00Z">
+        <w:del w:id="318" w:author="Marcus Perlman" w:date="2017-11-25T10:46:00Z">
           <w:r>
             <w:delText xml:space="preserve">while </w:delText>
           </w:r>
         </w:del>
       </w:ins>
-      <w:ins w:id="314" w:author="Gary Lupyan" w:date="2017-11-19T17:26:00Z">
-        <w:del w:id="315" w:author="Marcus Perlman" w:date="2017-11-25T10:46:00Z">
+      <w:ins w:id="319" w:author="Gary Lupyan" w:date="2017-11-19T17:26:00Z">
+        <w:del w:id="320" w:author="Marcus Perlman" w:date="2017-11-25T10:46:00Z">
           <w:r>
             <w:delText xml:space="preserve">the </w:delText>
           </w:r>
         </w:del>
       </w:ins>
-      <w:ins w:id="316" w:author="Gary Lupyan" w:date="2017-11-19T17:27:00Z">
-        <w:del w:id="317" w:author="Marcus Perlman" w:date="2017-11-25T10:46:00Z">
+      <w:ins w:id="321" w:author="Gary Lupyan" w:date="2017-11-19T17:27:00Z">
+        <w:del w:id="322" w:author="Marcus Perlman" w:date="2017-11-25T10:46:00Z">
           <w:r>
             <w:delText xml:space="preserve">meanings </w:delText>
           </w:r>
@@ -1825,7 +1859,7 @@
           <w:r>
             <w:rPr>
               <w:i/>
-              <w:rPrChange w:id="318" w:author="Gary Lupyan" w:date="2017-11-19T17:27:00Z">
+              <w:rPrChange w:id="323" w:author="Gary Lupyan" w:date="2017-11-19T17:27:00Z">
                 <w:rPr/>
               </w:rPrChange>
             </w:rPr>
@@ -1842,50 +1876,50 @@
           </w:r>
         </w:del>
       </w:ins>
-      <w:ins w:id="319" w:author="Gary Lupyan" w:date="2017-11-19T17:56:00Z">
-        <w:del w:id="320" w:author="Marcus Perlman" w:date="2017-11-25T10:46:00Z">
+      <w:ins w:id="324" w:author="Gary Lupyan" w:date="2017-11-19T17:56:00Z">
+        <w:del w:id="325" w:author="Marcus Perlman" w:date="2017-11-25T10:46:00Z">
           <w:r>
             <w:delText>relate to one another</w:delText>
           </w:r>
         </w:del>
       </w:ins>
-      <w:ins w:id="321" w:author="Gary Lupyan" w:date="2017-11-19T17:27:00Z">
-        <w:del w:id="322" w:author="Marcus Perlman" w:date="2017-11-25T10:46:00Z">
+      <w:ins w:id="326" w:author="Gary Lupyan" w:date="2017-11-19T17:27:00Z">
+        <w:del w:id="327" w:author="Marcus Perlman" w:date="2017-11-25T10:46:00Z">
           <w:r>
             <w:delText xml:space="preserve">, e.g., </w:delText>
           </w:r>
         </w:del>
       </w:ins>
-      <w:ins w:id="323" w:author="Gary Lupyan" w:date="2017-11-19T17:56:00Z">
-        <w:del w:id="324" w:author="Marcus Perlman" w:date="2017-11-25T10:46:00Z">
+      <w:ins w:id="328" w:author="Gary Lupyan" w:date="2017-11-19T17:56:00Z">
+        <w:del w:id="329" w:author="Marcus Perlman" w:date="2017-11-25T10:46:00Z">
           <w:r>
             <w:delText xml:space="preserve">there is </w:delText>
           </w:r>
         </w:del>
       </w:ins>
-      <w:ins w:id="325" w:author="Gary Lupyan" w:date="2017-11-19T17:27:00Z">
-        <w:del w:id="326" w:author="Marcus Perlman" w:date="2017-11-25T10:46:00Z">
+      <w:ins w:id="330" w:author="Gary Lupyan" w:date="2017-11-19T17:27:00Z">
+        <w:del w:id="331" w:author="Marcus Perlman" w:date="2017-11-25T10:46:00Z">
           <w:r>
             <w:delText xml:space="preserve">an increase in size and age, </w:delText>
           </w:r>
         </w:del>
       </w:ins>
-      <w:ins w:id="327" w:author="Gary Lupyan" w:date="2017-11-19T17:59:00Z">
-        <w:del w:id="328" w:author="Marcus Perlman" w:date="2017-11-25T10:46:00Z">
+      <w:ins w:id="332" w:author="Gary Lupyan" w:date="2017-11-19T17:59:00Z">
+        <w:del w:id="333" w:author="Marcus Perlman" w:date="2017-11-25T10:46:00Z">
           <w:r>
             <w:delText xml:space="preserve">but </w:delText>
           </w:r>
         </w:del>
       </w:ins>
-      <w:ins w:id="329" w:author="Gary Lupyan" w:date="2017-11-19T17:27:00Z">
-        <w:del w:id="330" w:author="Marcus Perlman" w:date="2017-11-25T10:46:00Z">
+      <w:ins w:id="334" w:author="Gary Lupyan" w:date="2017-11-19T17:27:00Z">
+        <w:del w:id="335" w:author="Marcus Perlman" w:date="2017-11-25T10:46:00Z">
           <w:r>
             <w:delText>“</w:delText>
           </w:r>
         </w:del>
       </w:ins>
-      <w:ins w:id="331" w:author="Gary Lupyan" w:date="2017-11-19T17:25:00Z">
-        <w:del w:id="332" w:author="Marcus Perlman" w:date="2017-11-25T10:46:00Z">
+      <w:ins w:id="336" w:author="Gary Lupyan" w:date="2017-11-19T17:25:00Z">
+        <w:del w:id="337" w:author="Marcus Perlman" w:date="2017-11-25T10:46:00Z">
           <w:r>
             <w:delText>s</w:delText>
           </w:r>
@@ -1897,15 +1931,15 @@
           </w:r>
         </w:del>
       </w:ins>
-      <w:ins w:id="333" w:author="Gary Lupyan" w:date="2017-11-19T17:27:00Z">
-        <w:del w:id="334" w:author="Marcus Perlman" w:date="2017-11-25T10:46:00Z">
+      <w:ins w:id="338" w:author="Gary Lupyan" w:date="2017-11-19T17:27:00Z">
+        <w:del w:id="339" w:author="Marcus Perlman" w:date="2017-11-25T10:46:00Z">
           <w:r>
             <w:delText>”</w:delText>
           </w:r>
         </w:del>
       </w:ins>
-      <w:ins w:id="335" w:author="Gary Lupyan" w:date="2017-11-19T17:24:00Z">
-        <w:del w:id="336" w:author="Marcus Perlman" w:date="2017-11-25T10:46:00Z">
+      <w:ins w:id="340" w:author="Gary Lupyan" w:date="2017-11-19T17:24:00Z">
+        <w:del w:id="341" w:author="Marcus Perlman" w:date="2017-11-25T10:46:00Z">
           <w:r>
             <w:delText xml:space="preserve"> [Sapir </w:delText>
           </w:r>
@@ -1917,106 +1951,106 @@
           </w:r>
         </w:del>
       </w:ins>
-      <w:ins w:id="337" w:author="Gary Lupyan" w:date="2017-11-19T17:28:00Z">
-        <w:del w:id="338" w:author="Marcus Perlman" w:date="2017-11-25T10:46:00Z">
+      <w:ins w:id="342" w:author="Gary Lupyan" w:date="2017-11-19T17:28:00Z">
+        <w:del w:id="343" w:author="Marcus Perlman" w:date="2017-11-25T10:46:00Z">
           <w:r>
             <w:delText>.</w:delText>
           </w:r>
         </w:del>
       </w:ins>
-      <w:ins w:id="339" w:author="Gary Lupyan" w:date="2017-11-19T18:26:00Z">
-        <w:del w:id="340" w:author="Marcus Perlman" w:date="2017-11-25T10:46:00Z">
+      <w:ins w:id="344" w:author="Gary Lupyan" w:date="2017-11-19T18:26:00Z">
+        <w:del w:id="345" w:author="Marcus Perlman" w:date="2017-11-25T10:46:00Z">
           <w:r>
             <w:delText xml:space="preserve"> This </w:delText>
           </w:r>
         </w:del>
       </w:ins>
-      <w:ins w:id="341" w:author="Gary Lupyan" w:date="2017-11-19T18:27:00Z">
-        <w:del w:id="342" w:author="Marcus Perlman" w:date="2017-11-25T10:46:00Z">
+      <w:ins w:id="346" w:author="Gary Lupyan" w:date="2017-11-19T18:27:00Z">
+        <w:del w:id="347" w:author="Marcus Perlman" w:date="2017-11-25T10:46:00Z">
           <w:r>
             <w:delText xml:space="preserve">seemingly unbridgeable gap between </w:delText>
           </w:r>
         </w:del>
       </w:ins>
-      <w:ins w:id="343" w:author="Gary Lupyan" w:date="2017-11-19T18:28:00Z">
-        <w:del w:id="344" w:author="Marcus Perlman" w:date="2017-11-25T10:46:00Z">
+      <w:ins w:id="348" w:author="Gary Lupyan" w:date="2017-11-19T18:28:00Z">
+        <w:del w:id="349" w:author="Marcus Perlman" w:date="2017-11-25T10:46:00Z">
           <w:r>
             <w:delText>the two systems</w:delText>
           </w:r>
         </w:del>
       </w:ins>
-      <w:ins w:id="345" w:author="Gary Lupyan" w:date="2017-11-19T18:29:00Z">
-        <w:del w:id="346" w:author="Marcus Perlman" w:date="2017-11-25T10:46:00Z">
+      <w:ins w:id="350" w:author="Gary Lupyan" w:date="2017-11-19T18:29:00Z">
+        <w:del w:id="351" w:author="Marcus Perlman" w:date="2017-11-25T10:46:00Z">
           <w:r>
             <w:delText xml:space="preserve"> </w:delText>
           </w:r>
         </w:del>
       </w:ins>
-      <w:ins w:id="347" w:author="Gary Lupyan" w:date="2017-11-19T18:35:00Z">
-        <w:del w:id="348" w:author="Marcus Perlman" w:date="2017-11-25T10:46:00Z">
+      <w:ins w:id="352" w:author="Gary Lupyan" w:date="2017-11-19T18:35:00Z">
+        <w:del w:id="353" w:author="Marcus Perlman" w:date="2017-11-25T10:46:00Z">
           <w:r>
             <w:delText xml:space="preserve">seems to make </w:delText>
           </w:r>
         </w:del>
       </w:ins>
-      <w:ins w:id="349" w:author="Gary Lupyan" w:date="2017-11-19T18:28:00Z">
-        <w:del w:id="350" w:author="Marcus Perlman" w:date="2017-11-25T10:46:00Z">
+      <w:ins w:id="354" w:author="Gary Lupyan" w:date="2017-11-19T18:28:00Z">
+        <w:del w:id="355" w:author="Marcus Perlman" w:date="2017-11-25T10:46:00Z">
           <w:r>
             <w:delText xml:space="preserve">the </w:delText>
           </w:r>
         </w:del>
       </w:ins>
-      <w:ins w:id="351" w:author="Gary Lupyan" w:date="2017-11-19T18:35:00Z">
-        <w:del w:id="352" w:author="Marcus Perlman" w:date="2017-11-25T10:46:00Z">
+      <w:ins w:id="356" w:author="Gary Lupyan" w:date="2017-11-19T18:35:00Z">
+        <w:del w:id="357" w:author="Marcus Perlman" w:date="2017-11-25T10:46:00Z">
           <w:r>
             <w:delText xml:space="preserve">study </w:delText>
           </w:r>
         </w:del>
       </w:ins>
-      <w:ins w:id="353" w:author="Gary Lupyan" w:date="2017-11-19T18:28:00Z">
-        <w:del w:id="354" w:author="Marcus Perlman" w:date="2017-11-25T10:46:00Z">
+      <w:ins w:id="358" w:author="Gary Lupyan" w:date="2017-11-19T18:28:00Z">
+        <w:del w:id="359" w:author="Marcus Perlman" w:date="2017-11-25T10:46:00Z">
           <w:r>
             <w:delText xml:space="preserve">of </w:delText>
           </w:r>
         </w:del>
       </w:ins>
-      <w:ins w:id="355" w:author="Gary Lupyan" w:date="2017-11-19T18:29:00Z">
-        <w:del w:id="356" w:author="Marcus Perlman" w:date="2017-11-25T10:46:00Z">
+      <w:ins w:id="360" w:author="Gary Lupyan" w:date="2017-11-19T18:29:00Z">
+        <w:del w:id="361" w:author="Marcus Perlman" w:date="2017-11-25T10:46:00Z">
           <w:r>
             <w:delText xml:space="preserve">the </w:delText>
           </w:r>
         </w:del>
       </w:ins>
-      <w:ins w:id="357" w:author="Gary Lupyan" w:date="2017-11-19T18:28:00Z">
-        <w:del w:id="358" w:author="Marcus Perlman" w:date="2017-11-25T10:46:00Z">
+      <w:ins w:id="362" w:author="Gary Lupyan" w:date="2017-11-19T18:28:00Z">
+        <w:del w:id="363" w:author="Marcus Perlman" w:date="2017-11-25T10:46:00Z">
           <w:r>
             <w:delText xml:space="preserve">gesture-call </w:delText>
           </w:r>
         </w:del>
       </w:ins>
-      <w:ins w:id="359" w:author="Gary Lupyan" w:date="2017-11-19T18:29:00Z">
-        <w:del w:id="360" w:author="Marcus Perlman" w:date="2017-11-25T10:46:00Z">
+      <w:ins w:id="364" w:author="Gary Lupyan" w:date="2017-11-19T18:29:00Z">
+        <w:del w:id="365" w:author="Marcus Perlman" w:date="2017-11-25T10:46:00Z">
           <w:r>
             <w:delText xml:space="preserve">(with its rich evolutionary history) largely </w:delText>
           </w:r>
         </w:del>
       </w:ins>
-      <w:ins w:id="361" w:author="Gary Lupyan" w:date="2017-11-19T18:28:00Z">
-        <w:del w:id="362" w:author="Marcus Perlman" w:date="2017-11-25T10:46:00Z">
+      <w:ins w:id="366" w:author="Gary Lupyan" w:date="2017-11-19T18:28:00Z">
+        <w:del w:id="367" w:author="Marcus Perlman" w:date="2017-11-25T10:46:00Z">
           <w:r>
             <w:delText xml:space="preserve">irrelevant to </w:delText>
           </w:r>
         </w:del>
       </w:ins>
-      <w:ins w:id="363" w:author="Gary Lupyan" w:date="2017-11-19T18:29:00Z">
-        <w:del w:id="364" w:author="Marcus Perlman" w:date="2017-11-25T10:46:00Z">
+      <w:ins w:id="368" w:author="Gary Lupyan" w:date="2017-11-19T18:29:00Z">
+        <w:del w:id="369" w:author="Marcus Perlman" w:date="2017-11-25T10:46:00Z">
           <w:r>
             <w:delText>understanding the origins of spoken language [</w:delText>
           </w:r>
           <w:r>
             <w:rPr>
               <w:highlight w:val="yellow"/>
-              <w:rPrChange w:id="365" w:author="Gary Lupyan" w:date="2017-11-19T18:30:00Z">
+              <w:rPrChange w:id="370" w:author="Gary Lupyan" w:date="2017-11-19T18:30:00Z">
                 <w:rPr/>
               </w:rPrChange>
             </w:rPr>
@@ -2024,12 +2058,12 @@
           </w:r>
         </w:del>
       </w:ins>
-      <w:ins w:id="366" w:author="Gary Lupyan" w:date="2017-11-19T18:30:00Z">
-        <w:del w:id="367" w:author="Marcus Perlman" w:date="2017-11-25T10:46:00Z">
+      <w:ins w:id="371" w:author="Gary Lupyan" w:date="2017-11-19T18:30:00Z">
+        <w:del w:id="372" w:author="Marcus Perlman" w:date="2017-11-25T10:46:00Z">
           <w:r>
             <w:rPr>
               <w:highlight w:val="yellow"/>
-              <w:rPrChange w:id="368" w:author="Gary Lupyan" w:date="2017-11-19T18:30:00Z">
+              <w:rPrChange w:id="373" w:author="Gary Lupyan" w:date="2017-11-19T18:30:00Z">
                 <w:rPr/>
               </w:rPrChange>
             </w:rPr>
@@ -2040,15 +2074,15 @@
           </w:r>
         </w:del>
       </w:ins>
-      <w:ins w:id="369" w:author="Gary Lupyan" w:date="2017-11-19T18:29:00Z">
-        <w:del w:id="370" w:author="Marcus Perlman" w:date="2017-11-25T10:46:00Z">
+      <w:ins w:id="374" w:author="Gary Lupyan" w:date="2017-11-19T18:29:00Z">
+        <w:del w:id="375" w:author="Marcus Perlman" w:date="2017-11-25T10:46:00Z">
           <w:r>
             <w:delText>].</w:delText>
           </w:r>
         </w:del>
       </w:ins>
-      <w:ins w:id="371" w:author="Gary Lupyan" w:date="2017-11-19T18:36:00Z">
-        <w:del w:id="372" w:author="Marcus Perlman" w:date="2017-11-25T10:46:00Z">
+      <w:ins w:id="376" w:author="Gary Lupyan" w:date="2017-11-19T18:36:00Z">
+        <w:del w:id="377" w:author="Marcus Perlman" w:date="2017-11-25T10:46:00Z">
           <w:r>
             <w:delText xml:space="preserve"> </w:delText>
           </w:r>
@@ -2059,34 +2093,34 @@
       <w:pPr>
         <w:ind w:firstLine="0"/>
         <w:rPr>
-          <w:ins w:id="373" w:author="Marcus Perlman" w:date="2017-11-25T17:54:00Z"/>
-        </w:rPr>
-        <w:pPrChange w:id="374" w:author="Marcus Perlman" w:date="2017-11-25T12:25:00Z">
+          <w:ins w:id="378" w:author="Marcus Perlman" w:date="2017-11-25T17:54:00Z"/>
+        </w:rPr>
+        <w:pPrChange w:id="379" w:author="Marcus Perlman" w:date="2017-11-25T12:25:00Z">
           <w:pPr>
             <w:pStyle w:val="BodyText"/>
           </w:pPr>
         </w:pPrChange>
       </w:pPr>
-      <w:ins w:id="375" w:author="Gary Lupyan" w:date="2017-11-19T18:46:00Z">
+      <w:ins w:id="380" w:author="Gary Lupyan" w:date="2017-11-19T18:46:00Z">
         <w:r>
           <w:t xml:space="preserve">While the </w:t>
         </w:r>
-        <w:del w:id="376" w:author="Marcus Perlman" w:date="2017-11-25T17:29:00Z">
+        <w:del w:id="381" w:author="Marcus Perlman" w:date="2017-11-25T17:29:00Z">
           <w:r>
             <w:delText>resemblance between</w:delText>
           </w:r>
         </w:del>
       </w:ins>
-      <w:ins w:id="377" w:author="Marcus Perlman" w:date="2017-11-25T17:29:00Z">
+      <w:ins w:id="382" w:author="Marcus Perlman" w:date="2017-11-25T17:29:00Z">
         <w:r>
           <w:t>origin of</w:t>
         </w:r>
       </w:ins>
-      <w:ins w:id="378" w:author="Gary Lupyan" w:date="2017-11-19T18:46:00Z">
+      <w:ins w:id="383" w:author="Gary Lupyan" w:date="2017-11-19T18:46:00Z">
         <w:r>
           <w:t xml:space="preserve"> spoken words </w:t>
         </w:r>
-        <w:del w:id="379" w:author="Marcus Perlman" w:date="2017-11-25T17:30:00Z">
+        <w:del w:id="384" w:author="Marcus Perlman" w:date="2017-11-25T17:30:00Z">
           <w:r>
             <w:delText xml:space="preserve">and their meanings </w:delText>
           </w:r>
@@ -2095,13 +2129,13 @@
           <w:t xml:space="preserve">is hard to discern, the </w:t>
         </w:r>
       </w:ins>
-      <w:ins w:id="380" w:author="Gary Lupyan" w:date="2017-11-19T18:47:00Z">
+      <w:ins w:id="385" w:author="Gary Lupyan" w:date="2017-11-19T18:47:00Z">
         <w:r>
           <w:t xml:space="preserve">situation is somewhat different for </w:t>
         </w:r>
         <w:r>
           <w:rPr>
-            <w:rPrChange w:id="381" w:author="Gary Lupyan" w:date="2017-11-19T18:47:00Z">
+            <w:rPrChange w:id="386" w:author="Gary Lupyan" w:date="2017-11-19T18:47:00Z">
               <w:rPr>
                 <w:i/>
               </w:rPr>
@@ -2113,32 +2147,32 @@
           <w:t xml:space="preserve">anguages. </w:t>
         </w:r>
       </w:ins>
-      <w:ins w:id="382" w:author="Marcus Perlman" w:date="2017-11-25T12:23:00Z">
+      <w:ins w:id="387" w:author="Marcus Perlman" w:date="2017-11-25T12:23:00Z">
         <w:r>
           <w:t xml:space="preserve">In signed languages, the origins of many signs are </w:t>
         </w:r>
-        <w:del w:id="383" w:author="Gary Lupyan" w:date="2017-11-26T17:26:00Z">
+        <w:del w:id="388" w:author="Gary Lupyan" w:date="2017-11-26T17:26:00Z">
           <w:r>
             <w:delText>fairly</w:delText>
           </w:r>
         </w:del>
       </w:ins>
-      <w:ins w:id="384" w:author="Gary Lupyan" w:date="2017-11-26T17:26:00Z">
+      <w:ins w:id="389" w:author="Gary Lupyan" w:date="2017-11-26T17:26:00Z">
         <w:r>
           <w:t>relatively</w:t>
         </w:r>
       </w:ins>
-      <w:ins w:id="385" w:author="Marcus Perlman" w:date="2017-11-25T12:23:00Z">
+      <w:ins w:id="390" w:author="Marcus Perlman" w:date="2017-11-25T12:23:00Z">
         <w:r>
           <w:t xml:space="preserve"> transparent. </w:t>
         </w:r>
       </w:ins>
-      <w:ins w:id="386" w:author="Gary Lupyan" w:date="2017-11-19T18:47:00Z">
+      <w:ins w:id="391" w:author="Gary Lupyan" w:date="2017-11-19T18:47:00Z">
         <w:r>
           <w:t>Although signed languages rely on the same type of referential symbolism as spoken languages, many individual signs have clear iconic roots</w:t>
         </w:r>
       </w:ins>
-      <w:ins w:id="387" w:author="Marcus Perlman" w:date="2017-11-25T12:29:00Z">
+      <w:ins w:id="392" w:author="Marcus Perlman" w:date="2017-11-25T12:29:00Z">
         <w:r>
           <w:t>, for</w:t>
         </w:r>
@@ -2149,34 +2183,34 @@
           <w:t xml:space="preserve"> their meaning</w:t>
         </w:r>
       </w:ins>
-      <w:ins w:id="388" w:author="Gary Lupyan" w:date="2017-11-19T18:48:00Z">
-        <w:del w:id="389" w:author="Marcus Perlman" w:date="2017-11-25T12:25:00Z">
+      <w:ins w:id="393" w:author="Gary Lupyan" w:date="2017-11-19T18:48:00Z">
+        <w:del w:id="394" w:author="Marcus Perlman" w:date="2017-11-25T12:25:00Z">
           <w:r>
             <w:delText xml:space="preserve">, and the link between form and </w:delText>
           </w:r>
         </w:del>
       </w:ins>
-      <w:del w:id="390" w:author="Marcus Perlman" w:date="2017-11-25T12:25:00Z">
+      <w:del w:id="395" w:author="Marcus Perlman" w:date="2017-11-25T12:25:00Z">
         <w:r>
           <w:delText xml:space="preserve">The importance of imitation and depiction in the origin of signs is clearly observable in </w:delText>
         </w:r>
       </w:del>
-      <w:ins w:id="391" w:author="Gary Lupyan" w:date="2017-11-19T16:23:00Z">
-        <w:del w:id="392" w:author="Marcus Perlman" w:date="2017-11-25T12:25:00Z">
+      <w:ins w:id="396" w:author="Gary Lupyan" w:date="2017-11-19T16:23:00Z">
+        <w:del w:id="397" w:author="Marcus Perlman" w:date="2017-11-25T12:25:00Z">
           <w:r>
             <w:delText>the origin of signs</w:delText>
           </w:r>
         </w:del>
       </w:ins>
-      <w:ins w:id="393" w:author="Gary Lupyan" w:date="2017-11-19T16:25:00Z">
-        <w:del w:id="394" w:author="Marcus Perlman" w:date="2017-11-25T12:25:00Z">
+      <w:ins w:id="398" w:author="Gary Lupyan" w:date="2017-11-19T16:25:00Z">
+        <w:del w:id="399" w:author="Marcus Perlman" w:date="2017-11-25T12:25:00Z">
           <w:r>
             <w:delText xml:space="preserve"> that</w:delText>
           </w:r>
         </w:del>
       </w:ins>
-      <w:ins w:id="395" w:author="Gary Lupyan" w:date="2017-11-19T16:23:00Z">
-        <w:del w:id="396" w:author="Marcus Perlman" w:date="2017-11-25T12:25:00Z">
+      <w:ins w:id="400" w:author="Gary Lupyan" w:date="2017-11-19T16:23:00Z">
+        <w:del w:id="401" w:author="Marcus Perlman" w:date="2017-11-25T12:25:00Z">
           <w:r>
             <w:delText xml:space="preserve"> comprise</w:delText>
           </w:r>
@@ -2185,7 +2219,7 @@
           </w:r>
         </w:del>
       </w:ins>
-      <w:del w:id="397" w:author="Marcus Perlman" w:date="2017-11-25T12:25:00Z">
+      <w:del w:id="402" w:author="Marcus Perlman" w:date="2017-11-25T12:25:00Z">
         <w:r>
           <w:delText>signed languages</w:delText>
         </w:r>
@@ -2193,14 +2227,27 @@
       <w:r>
         <w:t xml:space="preserve"> (</w:t>
       </w:r>
-      <w:proofErr w:type="spellStart"/>
-      <w:ins w:id="398" w:author="Marcus Perlman" w:date="2017-11-25T13:08:00Z">
+      <w:commentRangeStart w:id="403"/>
+      <w:proofErr w:type="spellStart"/>
+      <w:ins w:id="404" w:author="Marcus Perlman" w:date="2017-11-25T13:08:00Z">
         <w:r>
           <w:t>Frishberg</w:t>
         </w:r>
         <w:proofErr w:type="spellEnd"/>
         <w:r>
-          <w:t xml:space="preserve">, 1975; </w:t>
+          <w:t>, 1975</w:t>
+        </w:r>
+      </w:ins>
+      <w:commentRangeEnd w:id="403"/>
+      <w:r>
+        <w:rPr>
+          <w:rStyle w:val="CommentReference"/>
+        </w:rPr>
+        <w:commentReference w:id="403"/>
+      </w:r>
+      <w:ins w:id="405" w:author="Marcus Perlman" w:date="2017-11-25T13:08:00Z">
+        <w:r>
+          <w:t xml:space="preserve">; </w:t>
         </w:r>
       </w:ins>
       <w:r>
@@ -2230,80 +2277,80 @@
       <w:r>
         <w:t>, 1980)</w:t>
       </w:r>
-      <w:ins w:id="399" w:author="Microsoft Office User" w:date="2017-10-07T12:36:00Z">
+      <w:ins w:id="406" w:author="Microsoft Office User" w:date="2017-10-07T12:36:00Z">
         <w:r>
           <w:t>.</w:t>
         </w:r>
       </w:ins>
-      <w:ins w:id="400" w:author="Marcus Perlman" w:date="2017-11-25T12:25:00Z">
+      <w:ins w:id="407" w:author="Marcus Perlman" w:date="2017-11-25T12:25:00Z">
         <w:r>
           <w:t xml:space="preserve"> </w:t>
         </w:r>
       </w:ins>
-      <w:ins w:id="401" w:author="Marcus Perlman" w:date="2017-11-25T17:40:00Z">
+      <w:ins w:id="408" w:author="Marcus Perlman" w:date="2017-11-25T17:40:00Z">
         <w:r>
           <w:t xml:space="preserve">For instance, </w:t>
         </w:r>
       </w:ins>
       <w:proofErr w:type="spellStart"/>
-      <w:ins w:id="402" w:author="Marcus Perlman" w:date="2017-11-25T17:43:00Z">
+      <w:ins w:id="409" w:author="Marcus Perlman" w:date="2017-11-25T17:43:00Z">
         <w:r>
           <w:t>Frishberg</w:t>
         </w:r>
       </w:ins>
       <w:proofErr w:type="spellEnd"/>
-      <w:ins w:id="403" w:author="Marcus Perlman" w:date="2017-11-25T17:54:00Z">
+      <w:ins w:id="410" w:author="Marcus Perlman" w:date="2017-11-25T17:54:00Z">
         <w:r>
           <w:t xml:space="preserve"> (1975)</w:t>
         </w:r>
       </w:ins>
-      <w:ins w:id="404" w:author="Marcus Perlman" w:date="2017-11-25T17:43:00Z">
+      <w:ins w:id="411" w:author="Marcus Perlman" w:date="2017-11-25T17:43:00Z">
         <w:r>
           <w:t xml:space="preserve"> noted the iconic origins of </w:t>
         </w:r>
       </w:ins>
-      <w:ins w:id="405" w:author="Marcus Perlman" w:date="2017-11-25T17:42:00Z">
+      <w:ins w:id="412" w:author="Marcus Perlman" w:date="2017-11-25T17:42:00Z">
         <w:r>
           <w:t xml:space="preserve">the American Sign Language (ASL) sign for </w:t>
         </w:r>
         <w:r>
           <w:rPr>
             <w:i/>
-            <w:rPrChange w:id="406" w:author="Marcus Perlman" w:date="2017-11-25T17:47:00Z">
+            <w:rPrChange w:id="413" w:author="Marcus Perlman" w:date="2017-11-25T17:47:00Z">
               <w:rPr/>
             </w:rPrChange>
           </w:rPr>
           <w:t>bird</w:t>
         </w:r>
       </w:ins>
-      <w:ins w:id="407" w:author="Marcus Perlman" w:date="2017-11-25T17:43:00Z">
+      <w:ins w:id="414" w:author="Marcus Perlman" w:date="2017-11-25T17:43:00Z">
         <w:r>
           <w:t>, which</w:t>
         </w:r>
       </w:ins>
-      <w:ins w:id="408" w:author="Marcus Perlman" w:date="2017-11-25T17:42:00Z">
+      <w:ins w:id="415" w:author="Marcus Perlman" w:date="2017-11-25T17:42:00Z">
         <w:r>
           <w:t xml:space="preserve"> is formed with a </w:t>
         </w:r>
       </w:ins>
-      <w:ins w:id="409" w:author="Marcus Perlman" w:date="2017-11-25T17:44:00Z">
+      <w:ins w:id="416" w:author="Marcus Perlman" w:date="2017-11-25T17:44:00Z">
         <w:r>
           <w:t xml:space="preserve">beak-like </w:t>
         </w:r>
       </w:ins>
-      <w:ins w:id="410" w:author="Marcus Perlman" w:date="2017-11-25T17:42:00Z">
+      <w:ins w:id="417" w:author="Marcus Perlman" w:date="2017-11-25T17:42:00Z">
         <w:r>
           <w:t xml:space="preserve">handshape articulated in front of the nose. </w:t>
         </w:r>
       </w:ins>
-      <w:ins w:id="411" w:author="Marcus Perlman" w:date="2017-11-25T17:45:00Z">
+      <w:ins w:id="418" w:author="Marcus Perlman" w:date="2017-11-25T17:45:00Z">
         <w:r>
           <w:t xml:space="preserve">Another example is </w:t>
         </w:r>
         <w:r>
           <w:rPr>
             <w:i/>
-            <w:rPrChange w:id="412" w:author="Marcus Perlman" w:date="2017-11-25T17:47:00Z">
+            <w:rPrChange w:id="419" w:author="Marcus Perlman" w:date="2017-11-25T17:47:00Z">
               <w:rPr/>
             </w:rPrChange>
           </w:rPr>
@@ -2313,37 +2360,50 @@
           <w:t xml:space="preserve">, derived from a grabbing motion to represent </w:t>
         </w:r>
       </w:ins>
-      <w:ins w:id="413" w:author="Marcus Perlman" w:date="2017-11-25T17:47:00Z">
+      <w:ins w:id="420" w:author="Marcus Perlman" w:date="2017-11-25T17:47:00Z">
         <w:r>
           <w:t xml:space="preserve">the act of </w:t>
         </w:r>
       </w:ins>
-      <w:ins w:id="414" w:author="Marcus Perlman" w:date="2017-11-25T17:45:00Z">
+      <w:ins w:id="421" w:author="Marcus Perlman" w:date="2017-11-25T17:45:00Z">
         <w:r>
           <w:t xml:space="preserve">stealing something. </w:t>
         </w:r>
       </w:ins>
-      <w:proofErr w:type="spellStart"/>
-      <w:ins w:id="415" w:author="Marcus Perlman" w:date="2017-11-25T17:37:00Z">
+      <w:commentRangeStart w:id="422"/>
+      <w:proofErr w:type="spellStart"/>
+      <w:ins w:id="423" w:author="Marcus Perlman" w:date="2017-11-25T17:37:00Z">
         <w:r>
           <w:t>Stokoe</w:t>
         </w:r>
         <w:proofErr w:type="spellEnd"/>
         <w:r>
-          <w:t xml:space="preserve"> (1965) identified about 25% of American Sign Language signs to </w:t>
-        </w:r>
-      </w:ins>
-      <w:ins w:id="416" w:author="Marcus Perlman" w:date="2017-11-25T17:38:00Z">
+          <w:t xml:space="preserve"> (1965)</w:t>
+        </w:r>
+      </w:ins>
+      <w:commentRangeEnd w:id="422"/>
+      <w:r>
+        <w:rPr>
+          <w:rStyle w:val="CommentReference"/>
+        </w:rPr>
+        <w:commentReference w:id="422"/>
+      </w:r>
+      <w:ins w:id="424" w:author="Marcus Perlman" w:date="2017-11-25T17:37:00Z">
+        <w:r>
+          <w:t xml:space="preserve"> identified about 25% of American Sign Language signs to </w:t>
+        </w:r>
+      </w:ins>
+      <w:ins w:id="425" w:author="Marcus Perlman" w:date="2017-11-25T17:38:00Z">
         <w:r>
           <w:t xml:space="preserve">be iconic, and </w:t>
         </w:r>
       </w:ins>
-      <w:ins w:id="417" w:author="Marcus Perlman" w:date="2017-11-25T17:48:00Z">
+      <w:ins w:id="426" w:author="Marcus Perlman" w:date="2017-11-25T17:48:00Z">
         <w:r>
           <w:t xml:space="preserve">reviewing </w:t>
         </w:r>
       </w:ins>
-      <w:ins w:id="418" w:author="Marcus Perlman" w:date="2017-11-25T17:38:00Z">
+      <w:ins w:id="427" w:author="Marcus Perlman" w:date="2017-11-25T17:38:00Z">
         <w:r>
           <w:t xml:space="preserve">the remaining 75% </w:t>
         </w:r>
@@ -2351,10 +2411,11 @@
           <w:t>of ASL signs,</w:t>
         </w:r>
       </w:ins>
-      <w:ins w:id="419" w:author="Marcus Perlman" w:date="2017-11-25T17:48:00Z">
+      <w:ins w:id="428" w:author="Marcus Perlman" w:date="2017-11-25T17:48:00Z">
         <w:r>
           <w:t xml:space="preserve"> </w:t>
         </w:r>
+        <w:commentRangeStart w:id="429"/>
         <w:proofErr w:type="spellStart"/>
         <w:r>
           <w:t>Wescott</w:t>
@@ -2364,17 +2425,24 @@
           <w:t xml:space="preserve"> (1971) </w:t>
         </w:r>
       </w:ins>
-      <w:ins w:id="420" w:author="Marcus Perlman" w:date="2017-11-25T17:39:00Z">
+      <w:commentRangeEnd w:id="429"/>
+      <w:r>
+        <w:rPr>
+          <w:rStyle w:val="CommentReference"/>
+        </w:rPr>
+        <w:commentReference w:id="429"/>
+      </w:r>
+      <w:ins w:id="430" w:author="Marcus Perlman" w:date="2017-11-25T17:39:00Z">
         <w:r>
           <w:t xml:space="preserve">determined that about two-thirds </w:t>
         </w:r>
       </w:ins>
-      <w:ins w:id="421" w:author="Marcus Perlman" w:date="2017-11-25T17:38:00Z">
+      <w:ins w:id="431" w:author="Marcus Perlman" w:date="2017-11-25T17:38:00Z">
         <w:r>
           <w:t>of these</w:t>
         </w:r>
       </w:ins>
-      <w:ins w:id="422" w:author="Marcus Perlman" w:date="2017-11-25T17:39:00Z">
+      <w:ins w:id="432" w:author="Marcus Perlman" w:date="2017-11-25T17:39:00Z">
         <w:r>
           <w:t xml:space="preserve"> seemed plausibly derived from iconic origins. </w:t>
         </w:r>
@@ -2384,20 +2452,20 @@
       <w:pPr>
         <w:ind w:firstLine="0"/>
         <w:rPr>
-          <w:ins w:id="423" w:author="Gary Lupyan" w:date="2017-11-19T18:48:00Z"/>
-          <w:del w:id="424" w:author="Marcus Perlman" w:date="2017-11-25T12:25:00Z"/>
-        </w:rPr>
-        <w:pPrChange w:id="425" w:author="Marcus Perlman" w:date="2017-11-25T10:46:00Z">
+          <w:ins w:id="433" w:author="Gary Lupyan" w:date="2017-11-19T18:48:00Z"/>
+          <w:del w:id="434" w:author="Marcus Perlman" w:date="2017-11-25T12:25:00Z"/>
+        </w:rPr>
+        <w:pPrChange w:id="435" w:author="Marcus Perlman" w:date="2017-11-25T10:46:00Z">
           <w:pPr/>
         </w:pPrChange>
       </w:pPr>
-      <w:ins w:id="426" w:author="Marcus Perlman" w:date="2017-11-25T17:54:00Z">
+      <w:ins w:id="436" w:author="Marcus Perlman" w:date="2017-11-25T17:54:00Z">
         <w:r>
           <w:tab/>
         </w:r>
       </w:ins>
-      <w:ins w:id="427" w:author="Microsoft Office User" w:date="2017-10-07T12:36:00Z">
-        <w:del w:id="428" w:author="Marcus Perlman" w:date="2017-11-25T12:25:00Z">
+      <w:ins w:id="437" w:author="Microsoft Office User" w:date="2017-10-07T12:36:00Z">
+        <w:del w:id="438" w:author="Marcus Perlman" w:date="2017-11-25T12:25:00Z">
           <w:r>
             <w:delText xml:space="preserve"> </w:delText>
           </w:r>
@@ -2408,48 +2476,48 @@
       <w:pPr>
         <w:ind w:firstLine="0"/>
         <w:rPr>
-          <w:ins w:id="429" w:author="Gary Lupyan" w:date="2017-11-19T18:51:00Z"/>
-        </w:rPr>
-        <w:pPrChange w:id="430" w:author="Marcus Perlman" w:date="2017-11-25T12:25:00Z">
+          <w:ins w:id="439" w:author="Gary Lupyan" w:date="2017-11-19T18:51:00Z"/>
+        </w:rPr>
+        <w:pPrChange w:id="440" w:author="Marcus Perlman" w:date="2017-11-25T12:25:00Z">
           <w:pPr>
             <w:pStyle w:val="BodyText"/>
           </w:pPr>
         </w:pPrChange>
       </w:pPr>
-      <w:ins w:id="431" w:author="Gary Lupyan" w:date="2017-11-19T18:50:00Z">
+      <w:ins w:id="441" w:author="Gary Lupyan" w:date="2017-11-19T18:50:00Z">
         <w:r>
           <w:t>In contrast</w:t>
         </w:r>
       </w:ins>
-      <w:ins w:id="432" w:author="Marcus Perlman" w:date="2017-11-25T18:20:00Z">
+      <w:ins w:id="442" w:author="Marcus Perlman" w:date="2017-11-25T18:20:00Z">
         <w:r>
           <w:t xml:space="preserve"> to </w:t>
         </w:r>
       </w:ins>
-      <w:ins w:id="433" w:author="Gary Lupyan" w:date="2017-11-27T11:10:00Z">
+      <w:ins w:id="443" w:author="Gary Lupyan" w:date="2017-11-27T11:10:00Z">
         <w:r>
           <w:t>the visual gestures of signed languages</w:t>
         </w:r>
       </w:ins>
-      <w:ins w:id="434" w:author="Marcus Perlman" w:date="2017-11-25T18:28:00Z">
-        <w:del w:id="435" w:author="Gary Lupyan" w:date="2017-11-27T11:10:00Z">
+      <w:ins w:id="444" w:author="Marcus Perlman" w:date="2017-11-25T18:28:00Z">
+        <w:del w:id="445" w:author="Gary Lupyan" w:date="2017-11-27T11:10:00Z">
           <w:r>
             <w:delText xml:space="preserve">the gestural medium of </w:delText>
           </w:r>
         </w:del>
       </w:ins>
-      <w:ins w:id="436" w:author="Marcus Perlman" w:date="2017-11-25T18:20:00Z">
-        <w:del w:id="437" w:author="Gary Lupyan" w:date="2017-11-27T11:10:00Z">
+      <w:ins w:id="446" w:author="Marcus Perlman" w:date="2017-11-25T18:20:00Z">
+        <w:del w:id="447" w:author="Gary Lupyan" w:date="2017-11-27T11:10:00Z">
           <w:r>
             <w:delText>signs</w:delText>
           </w:r>
         </w:del>
       </w:ins>
-      <w:ins w:id="438" w:author="Gary Lupyan" w:date="2017-11-19T18:50:00Z">
+      <w:ins w:id="448" w:author="Gary Lupyan" w:date="2017-11-19T18:50:00Z">
         <w:r>
           <w:t xml:space="preserve">, </w:t>
         </w:r>
-        <w:del w:id="439" w:author="Marcus Perlman" w:date="2017-11-25T18:23:00Z">
+        <w:del w:id="449" w:author="Marcus Perlman" w:date="2017-11-25T18:23:00Z">
           <w:r>
             <w:delText xml:space="preserve">when considering the origin of spoken words, </w:delText>
           </w:r>
@@ -2458,53 +2526,53 @@
           <w:t xml:space="preserve">many have argued that </w:t>
         </w:r>
       </w:ins>
-      <w:commentRangeStart w:id="440"/>
-      <w:ins w:id="441" w:author="Marcus Perlman" w:date="2017-11-25T18:27:00Z">
-        <w:del w:id="442" w:author="Gary Lupyan" w:date="2017-11-27T11:09:00Z">
+      <w:commentRangeStart w:id="450"/>
+      <w:ins w:id="451" w:author="Marcus Perlman" w:date="2017-11-25T18:27:00Z">
+        <w:del w:id="452" w:author="Gary Lupyan" w:date="2017-11-27T11:09:00Z">
           <w:r>
             <w:delText xml:space="preserve">vocalizations do not afford </w:delText>
           </w:r>
         </w:del>
       </w:ins>
-      <w:commentRangeEnd w:id="440"/>
-      <w:del w:id="443" w:author="Gary Lupyan" w:date="2017-11-27T11:09:00Z">
+      <w:commentRangeEnd w:id="450"/>
+      <w:del w:id="453" w:author="Gary Lupyan" w:date="2017-11-27T11:09:00Z">
         <w:r>
           <w:rPr>
             <w:rStyle w:val="CommentReference"/>
           </w:rPr>
-          <w:commentReference w:id="440"/>
+          <w:commentReference w:id="450"/>
         </w:r>
       </w:del>
-      <w:ins w:id="444" w:author="Marcus Perlman" w:date="2017-11-25T18:27:00Z">
-        <w:del w:id="445" w:author="Gary Lupyan" w:date="2017-11-27T11:09:00Z">
+      <w:ins w:id="454" w:author="Marcus Perlman" w:date="2017-11-25T18:27:00Z">
+        <w:del w:id="455" w:author="Gary Lupyan" w:date="2017-11-27T11:09:00Z">
           <w:r>
             <w:delText xml:space="preserve">much resemblance between </w:delText>
           </w:r>
         </w:del>
       </w:ins>
-      <w:ins w:id="446" w:author="Marcus Perlman" w:date="2017-11-25T18:28:00Z">
-        <w:del w:id="447" w:author="Gary Lupyan" w:date="2017-11-27T11:09:00Z">
+      <w:ins w:id="456" w:author="Marcus Perlman" w:date="2017-11-25T18:28:00Z">
+        <w:del w:id="457" w:author="Gary Lupyan" w:date="2017-11-27T11:09:00Z">
           <w:r>
             <w:delText>form and meaning</w:delText>
           </w:r>
         </w:del>
       </w:ins>
-      <w:ins w:id="448" w:author="Marcus Perlman" w:date="2017-11-25T18:29:00Z">
-        <w:del w:id="449" w:author="Gary Lupyan" w:date="2017-11-27T11:09:00Z">
+      <w:ins w:id="458" w:author="Marcus Perlman" w:date="2017-11-25T18:29:00Z">
+        <w:del w:id="459" w:author="Gary Lupyan" w:date="2017-11-27T11:09:00Z">
           <w:r>
             <w:delText xml:space="preserve">, </w:delText>
           </w:r>
         </w:del>
       </w:ins>
-      <w:ins w:id="450" w:author="Marcus Perlman" w:date="2017-11-25T18:35:00Z">
-        <w:del w:id="451" w:author="Gary Lupyan" w:date="2017-11-27T11:09:00Z">
+      <w:ins w:id="460" w:author="Marcus Perlman" w:date="2017-11-25T18:35:00Z">
+        <w:del w:id="461" w:author="Gary Lupyan" w:date="2017-11-27T11:09:00Z">
           <w:r>
             <w:delText xml:space="preserve">and </w:delText>
           </w:r>
         </w:del>
       </w:ins>
-      <w:ins w:id="452" w:author="Marcus Perlman" w:date="2017-11-25T18:29:00Z">
-        <w:del w:id="453" w:author="Gary Lupyan" w:date="2017-11-27T11:09:00Z">
+      <w:ins w:id="462" w:author="Marcus Perlman" w:date="2017-11-25T18:29:00Z">
+        <w:del w:id="463" w:author="Gary Lupyan" w:date="2017-11-27T11:09:00Z">
           <w:r>
             <w:delText xml:space="preserve">therefore, </w:delText>
           </w:r>
@@ -2513,13 +2581,13 @@
           <w:t>iconic vocalizations could not have</w:t>
         </w:r>
       </w:ins>
-      <w:ins w:id="454" w:author="Gary Lupyan" w:date="2017-11-19T18:50:00Z">
-        <w:del w:id="455" w:author="Marcus Perlman" w:date="2017-11-25T18:27:00Z">
+      <w:ins w:id="464" w:author="Gary Lupyan" w:date="2017-11-19T18:50:00Z">
+        <w:del w:id="465" w:author="Marcus Perlman" w:date="2017-11-25T18:27:00Z">
           <w:r>
             <w:delText>d</w:delText>
           </w:r>
         </w:del>
-        <w:del w:id="456" w:author="Marcus Perlman" w:date="2017-11-25T18:29:00Z">
+        <w:del w:id="466" w:author="Marcus Perlman" w:date="2017-11-25T18:29:00Z">
           <w:r>
             <w:delText xml:space="preserve"> to</w:delText>
           </w:r>
@@ -2528,42 +2596,42 @@
           <w:t xml:space="preserve"> play</w:t>
         </w:r>
       </w:ins>
-      <w:ins w:id="457" w:author="Marcus Perlman" w:date="2017-11-25T18:29:00Z">
+      <w:ins w:id="467" w:author="Marcus Perlman" w:date="2017-11-25T18:29:00Z">
         <w:r>
           <w:t>ed</w:t>
         </w:r>
       </w:ins>
-      <w:ins w:id="458" w:author="Gary Lupyan" w:date="2017-11-19T18:50:00Z">
+      <w:ins w:id="468" w:author="Gary Lupyan" w:date="2017-11-19T18:50:00Z">
         <w:r>
           <w:t xml:space="preserve"> a significant role</w:t>
         </w:r>
       </w:ins>
-      <w:ins w:id="459" w:author="Marcus Perlman" w:date="2017-11-25T18:23:00Z">
+      <w:ins w:id="469" w:author="Marcus Perlman" w:date="2017-11-25T18:23:00Z">
         <w:r>
           <w:t xml:space="preserve"> </w:t>
         </w:r>
       </w:ins>
-      <w:ins w:id="460" w:author="Marcus Perlman" w:date="2017-11-25T18:26:00Z">
+      <w:ins w:id="470" w:author="Marcus Perlman" w:date="2017-11-25T18:26:00Z">
         <w:r>
           <w:t>in</w:t>
         </w:r>
       </w:ins>
-      <w:ins w:id="461" w:author="Marcus Perlman" w:date="2017-11-25T18:23:00Z">
+      <w:ins w:id="471" w:author="Marcus Perlman" w:date="2017-11-25T18:23:00Z">
         <w:r>
           <w:t xml:space="preserve"> the origin of spoken words</w:t>
         </w:r>
       </w:ins>
-      <w:ins w:id="462" w:author="Gary Lupyan" w:date="2017-11-19T18:50:00Z">
+      <w:ins w:id="472" w:author="Gary Lupyan" w:date="2017-11-19T18:50:00Z">
         <w:r>
           <w:t xml:space="preserve"> </w:t>
         </w:r>
       </w:ins>
-      <w:ins w:id="463" w:author="Gary Lupyan" w:date="2017-11-27T11:10:00Z">
+      <w:ins w:id="473" w:author="Gary Lupyan" w:date="2017-11-27T11:10:00Z">
         <w:r>
           <w:t xml:space="preserve">because the vocal modality simply does not afford much resemblance between form and meaning </w:t>
         </w:r>
       </w:ins>
-      <w:ins w:id="464" w:author="Gary Lupyan" w:date="2017-11-19T18:50:00Z">
+      <w:ins w:id="474" w:author="Gary Lupyan" w:date="2017-11-19T18:50:00Z">
         <w:r>
           <w:t>(</w:t>
         </w:r>
@@ -2600,85 +2668,85 @@
           <w:t xml:space="preserve">, 2010). </w:t>
         </w:r>
       </w:ins>
-      <w:ins w:id="465" w:author="Gary Lupyan" w:date="2017-11-27T11:16:00Z">
+      <w:ins w:id="475" w:author="Gary Lupyan" w:date="2017-11-27T11:16:00Z">
         <w:r>
           <w:t xml:space="preserve">It has </w:t>
         </w:r>
       </w:ins>
-      <w:ins w:id="466" w:author="Marcus Perlman" w:date="2017-11-25T18:27:00Z">
-        <w:del w:id="467" w:author="Gary Lupyan" w:date="2017-11-27T11:11:00Z">
+      <w:ins w:id="476" w:author="Marcus Perlman" w:date="2017-11-25T18:27:00Z">
+        <w:del w:id="477" w:author="Gary Lupyan" w:date="2017-11-27T11:11:00Z">
           <w:r>
             <w:delText>Similarly</w:delText>
           </w:r>
         </w:del>
       </w:ins>
-      <w:ins w:id="468" w:author="Marcus Perlman" w:date="2017-11-25T18:30:00Z">
-        <w:del w:id="469" w:author="Gary Lupyan" w:date="2017-11-27T11:11:00Z">
+      <w:ins w:id="478" w:author="Marcus Perlman" w:date="2017-11-25T18:30:00Z">
+        <w:del w:id="479" w:author="Gary Lupyan" w:date="2017-11-27T11:11:00Z">
           <w:r>
             <w:delText xml:space="preserve">, </w:delText>
           </w:r>
         </w:del>
       </w:ins>
-      <w:ins w:id="470" w:author="Marcus Perlman" w:date="2017-11-25T18:36:00Z">
-        <w:del w:id="471" w:author="Gary Lupyan" w:date="2017-11-27T11:11:00Z">
+      <w:ins w:id="480" w:author="Marcus Perlman" w:date="2017-11-25T18:36:00Z">
+        <w:del w:id="481" w:author="Gary Lupyan" w:date="2017-11-27T11:11:00Z">
           <w:r>
             <w:delText>r</w:delText>
           </w:r>
         </w:del>
-        <w:del w:id="472" w:author="Gary Lupyan" w:date="2017-11-27T11:16:00Z">
+        <w:del w:id="482" w:author="Gary Lupyan" w:date="2017-11-27T11:16:00Z">
           <w:r>
             <w:delText xml:space="preserve">esearchers have </w:delText>
           </w:r>
         </w:del>
       </w:ins>
-      <w:ins w:id="473" w:author="Gary Lupyan" w:date="2017-11-27T11:16:00Z">
+      <w:ins w:id="483" w:author="Gary Lupyan" w:date="2017-11-27T11:16:00Z">
         <w:r>
           <w:t xml:space="preserve">also been </w:t>
         </w:r>
       </w:ins>
-      <w:ins w:id="474" w:author="Marcus Perlman" w:date="2017-11-25T18:30:00Z">
+      <w:ins w:id="484" w:author="Marcus Perlman" w:date="2017-11-25T18:30:00Z">
         <w:r>
           <w:t>argued that</w:t>
         </w:r>
       </w:ins>
-      <w:ins w:id="475" w:author="Marcus Perlman" w:date="2017-11-25T18:27:00Z">
+      <w:ins w:id="485" w:author="Marcus Perlman" w:date="2017-11-25T18:27:00Z">
         <w:r>
           <w:t xml:space="preserve"> the human capacity for vocal imitation is </w:t>
         </w:r>
       </w:ins>
-      <w:ins w:id="476" w:author="Marcus Perlman" w:date="2017-11-25T18:36:00Z">
+      <w:ins w:id="486" w:author="Marcus Perlman" w:date="2017-11-25T18:36:00Z">
         <w:r>
           <w:t>a domain-specific skill</w:t>
         </w:r>
       </w:ins>
-      <w:ins w:id="477" w:author="Marcus Perlman" w:date="2017-11-25T18:31:00Z">
+      <w:ins w:id="487" w:author="Marcus Perlman" w:date="2017-11-25T18:31:00Z">
         <w:r>
           <w:t xml:space="preserve">, </w:t>
         </w:r>
       </w:ins>
-      <w:ins w:id="478" w:author="Marcus Perlman" w:date="2017-11-25T18:36:00Z">
+      <w:ins w:id="488" w:author="Marcus Perlman" w:date="2017-11-25T18:36:00Z">
         <w:r>
           <w:t>geared</w:t>
         </w:r>
       </w:ins>
-      <w:ins w:id="479" w:author="Marcus Perlman" w:date="2017-11-25T18:31:00Z">
+      <w:ins w:id="489" w:author="Marcus Perlman" w:date="2017-11-25T18:31:00Z">
         <w:r>
           <w:t xml:space="preserve"> towards learning to speak, rather than the iconic representation of environmental sounds. </w:t>
         </w:r>
       </w:ins>
-      <w:ins w:id="480" w:author="Gary Lupyan" w:date="2017-11-19T18:50:00Z">
-        <w:del w:id="481" w:author="Marcus Perlman" w:date="2017-11-25T18:31:00Z">
+      <w:ins w:id="490" w:author="Gary Lupyan" w:date="2017-11-19T18:50:00Z">
+        <w:del w:id="491" w:author="Marcus Perlman" w:date="2017-11-25T18:31:00Z">
           <w:r>
             <w:delText xml:space="preserve">For example, </w:delText>
           </w:r>
         </w:del>
       </w:ins>
-      <w:ins w:id="482" w:author="Marcus Perlman" w:date="2017-11-25T18:31:00Z">
+      <w:ins w:id="492" w:author="Marcus Perlman" w:date="2017-11-25T18:31:00Z">
         <w:r>
           <w:t xml:space="preserve">For example, </w:t>
         </w:r>
       </w:ins>
-      <w:ins w:id="483" w:author="Gary Lupyan" w:date="2017-11-19T18:50:00Z">
+      <w:ins w:id="493" w:author="Gary Lupyan" w:date="2017-11-19T18:50:00Z">
         <w:r>
           <w:t xml:space="preserve">Pinker and </w:t>
         </w:r>
@@ -2690,18 +2758,18 @@
         <w:r>
           <w:t xml:space="preserve"> (2005) </w:t>
         </w:r>
-        <w:del w:id="484" w:author="Marcus Perlman" w:date="2017-11-25T18:31:00Z">
+        <w:del w:id="494" w:author="Marcus Perlman" w:date="2017-11-25T18:31:00Z">
           <w:r>
             <w:delText>argued</w:delText>
           </w:r>
         </w:del>
       </w:ins>
-      <w:ins w:id="485" w:author="Marcus Perlman" w:date="2017-11-25T18:31:00Z">
+      <w:ins w:id="495" w:author="Marcus Perlman" w:date="2017-11-25T18:31:00Z">
         <w:r>
           <w:t>suggested</w:t>
         </w:r>
       </w:ins>
-      <w:ins w:id="486" w:author="Gary Lupyan" w:date="2017-11-19T18:50:00Z">
+      <w:ins w:id="496" w:author="Gary Lupyan" w:date="2017-11-19T18:50:00Z">
         <w:r>
           <w:t xml:space="preserve"> that, “most </w:t>
         </w:r>
@@ -2710,30 +2778,30 @@
           <w:t xml:space="preserve">humans lack the ability… to convincingly reproduce environmental sounds… Thus ‘capacity for vocal imitation’ in humans might be better described as a capacity to learn to produce speech” (p. 209). Consequently, it is still widely assumed that vocal imitation --- or more broadly, the use of any sort of resemblance between form and meaning --- cannot be important to understanding the origin of spoken words. </w:t>
         </w:r>
       </w:ins>
-      <w:moveFromRangeStart w:id="487" w:author="Marcus Perlman" w:date="2017-11-25T12:27:00Z" w:name="move499376187"/>
-      <w:moveFrom w:id="488" w:author="Marcus Perlman" w:date="2017-11-25T12:27:00Z">
-        <w:ins w:id="489" w:author="Gary Lupyan" w:date="2017-11-19T18:50:00Z">
+      <w:moveFromRangeStart w:id="497" w:author="Marcus Perlman" w:date="2017-11-25T12:27:00Z" w:name="move499376187"/>
+      <w:moveFrom w:id="498" w:author="Marcus Perlman" w:date="2017-11-25T12:27:00Z">
+        <w:ins w:id="499" w:author="Gary Lupyan" w:date="2017-11-19T18:50:00Z">
           <w:r>
             <w:t>We challenge this view by demonstrating that spoken words can emerge from vocal imitations even without the intention to communicate. We find that repeating vocal imitations of environmental sounds over generations of unique speakers is sufficient to create more word-like vocalizations both in form and function.</w:t>
           </w:r>
         </w:ins>
       </w:moveFrom>
-      <w:moveFromRangeEnd w:id="487"/>
+      <w:moveFromRangeEnd w:id="497"/>
     </w:p>
     <w:p>
       <w:pPr>
         <w:pStyle w:val="BodyText"/>
         <w:rPr>
-          <w:ins w:id="490" w:author="Gary Lupyan" w:date="2017-11-19T18:51:00Z"/>
-          <w:del w:id="491" w:author="Marcus Perlman" w:date="2017-11-25T12:30:00Z"/>
-        </w:rPr>
-      </w:pPr>
-      <w:ins w:id="492" w:author="Gary Lupyan" w:date="2017-11-19T18:51:00Z">
-        <w:del w:id="493" w:author="Marcus Perlman" w:date="2017-11-25T12:30:00Z">
+          <w:ins w:id="500" w:author="Gary Lupyan" w:date="2017-11-19T18:51:00Z"/>
+          <w:del w:id="501" w:author="Marcus Perlman" w:date="2017-11-25T12:30:00Z"/>
+        </w:rPr>
+      </w:pPr>
+      <w:ins w:id="502" w:author="Gary Lupyan" w:date="2017-11-19T18:51:00Z">
+        <w:del w:id="503" w:author="Marcus Perlman" w:date="2017-11-25T12:30:00Z">
           <w:r>
             <w:rPr>
               <w:highlight w:val="yellow"/>
-              <w:rPrChange w:id="494" w:author="Gary Lupyan" w:date="2017-11-19T18:52:00Z">
+              <w:rPrChange w:id="504" w:author="Gary Lupyan" w:date="2017-11-19T18:52:00Z">
                 <w:rPr/>
               </w:rPrChange>
             </w:rPr>
@@ -2741,12 +2809,12 @@
           </w:r>
         </w:del>
       </w:ins>
-      <w:ins w:id="495" w:author="Gary Lupyan" w:date="2017-11-19T18:52:00Z">
-        <w:del w:id="496" w:author="Marcus Perlman" w:date="2017-11-25T12:30:00Z">
+      <w:ins w:id="505" w:author="Gary Lupyan" w:date="2017-11-19T18:52:00Z">
+        <w:del w:id="506" w:author="Marcus Perlman" w:date="2017-11-25T12:30:00Z">
           <w:r>
             <w:rPr>
               <w:highlight w:val="yellow"/>
-              <w:rPrChange w:id="497" w:author="Gary Lupyan" w:date="2017-11-19T18:52:00Z">
+              <w:rPrChange w:id="507" w:author="Gary Lupyan" w:date="2017-11-19T18:52:00Z">
                 <w:rPr/>
               </w:rPrChange>
             </w:rPr>
@@ -2754,12 +2822,12 @@
           </w:r>
         </w:del>
       </w:ins>
-      <w:ins w:id="498" w:author="Gary Lupyan" w:date="2017-11-19T18:51:00Z">
-        <w:del w:id="499" w:author="Marcus Perlman" w:date="2017-11-25T12:30:00Z">
+      <w:ins w:id="508" w:author="Gary Lupyan" w:date="2017-11-19T18:51:00Z">
+        <w:del w:id="509" w:author="Marcus Perlman" w:date="2017-11-25T12:30:00Z">
           <w:r>
             <w:rPr>
               <w:highlight w:val="yellow"/>
-              <w:rPrChange w:id="500" w:author="Gary Lupyan" w:date="2017-11-19T18:52:00Z">
+              <w:rPrChange w:id="510" w:author="Gary Lupyan" w:date="2017-11-19T18:52:00Z">
                 <w:rPr/>
               </w:rPrChange>
             </w:rPr>
@@ -2771,17 +2839,17 @@
     <w:p>
       <w:pPr>
         <w:rPr>
-          <w:del w:id="501" w:author="Gary Lupyan" w:date="2017-11-19T18:48:00Z"/>
-        </w:rPr>
-      </w:pPr>
-      <w:ins w:id="502" w:author="Microsoft Office User" w:date="2017-10-07T12:36:00Z">
-        <w:del w:id="503" w:author="Gary Lupyan" w:date="2017-11-19T18:48:00Z">
+          <w:del w:id="511" w:author="Gary Lupyan" w:date="2017-11-19T18:48:00Z"/>
+        </w:rPr>
+      </w:pPr>
+      <w:ins w:id="512" w:author="Microsoft Office User" w:date="2017-10-07T12:36:00Z">
+        <w:del w:id="513" w:author="Gary Lupyan" w:date="2017-11-19T18:48:00Z">
           <w:r>
             <w:delText>Yet,</w:delText>
           </w:r>
         </w:del>
       </w:ins>
-      <w:del w:id="504" w:author="Gary Lupyan" w:date="2017-11-19T18:48:00Z">
+      <w:del w:id="514" w:author="Gary Lupyan" w:date="2017-11-19T18:48:00Z">
         <w:r>
           <w:delText>, but in considering the idea that imitation in the vocal modality may be key to understanding the origin of spoken words, many have argued that the human capacity for vocal imitation is far too limited to play a significant role (Arbib, 2012; Armstrong &amp; Wilcox, 2007; Corballis, 2003; Hewes, 1973; Hockett, 1978; Tomasello, 2010). For example, Pinker and Jackendoff (2005) argued that, “most humans lack the ability… to convincingly reproduce environmental sounds… Thus ‘capacity for vocal imitation’ in humans might be better described as a capacity to learn to produce speech” (p. 209). Consequently, it is still widely assumed that vocal imitation --- or more broadly, the use of any sort of resemblance between form and meaning --- cannot be important to understanding the origin of spoken words. We challenge this view by demonstrating that spoken words can emerge from vocal imitations even without the intention to communicate. We find that repeating vocal imitations of environmental sounds over generations of unique speakers is sufficient to create more word-like vocalizations both in form and function.</w:delText>
         </w:r>
@@ -2791,22 +2859,22 @@
       <w:pPr>
         <w:pStyle w:val="BodyText"/>
         <w:rPr>
-          <w:del w:id="505" w:author="Marcus Perlman" w:date="2017-11-25T12:27:00Z"/>
-        </w:rPr>
-      </w:pPr>
-      <w:ins w:id="506" w:author="Marcus Perlman" w:date="2017-11-25T12:30:00Z">
-        <w:del w:id="507" w:author="Pierce Edmiston" w:date="2017-11-28T10:30:00Z">
+          <w:del w:id="515" w:author="Marcus Perlman" w:date="2017-11-25T12:27:00Z"/>
+        </w:rPr>
+      </w:pPr>
+      <w:ins w:id="516" w:author="Marcus Perlman" w:date="2017-11-25T12:30:00Z">
+        <w:del w:id="517" w:author="Pierce Edmiston" w:date="2017-11-28T10:30:00Z">
           <w:r>
             <w:delText>However, a</w:delText>
           </w:r>
         </w:del>
       </w:ins>
-      <w:ins w:id="508" w:author="Pierce Edmiston" w:date="2017-11-28T10:30:00Z">
+      <w:ins w:id="518" w:author="Pierce Edmiston" w:date="2017-11-28T10:30:00Z">
         <w:r>
           <w:t>A</w:t>
         </w:r>
       </w:ins>
-      <w:del w:id="509" w:author="Marcus Perlman" w:date="2017-11-25T12:30:00Z">
+      <w:del w:id="519" w:author="Marcus Perlman" w:date="2017-11-25T12:30:00Z">
         <w:r>
           <w:delText>A</w:delText>
         </w:r>
@@ -2814,7 +2882,7 @@
       <w:r>
         <w:t xml:space="preserve">lthough most words of contemporary spoken languages are not clearly imitative in origin, there has been a growing recognition of the importance of </w:t>
       </w:r>
-      <w:ins w:id="510" w:author="Microsoft Office User" w:date="2017-10-07T12:38:00Z">
+      <w:ins w:id="520" w:author="Microsoft Office User" w:date="2017-10-07T12:38:00Z">
         <w:r>
           <w:t>iconicity</w:t>
         </w:r>
@@ -2862,12 +2930,12 @@
       <w:r>
         <w:t xml:space="preserve">, 2010) and the </w:t>
       </w:r>
-      <w:del w:id="511" w:author="Marcus Perlman" w:date="2017-11-25T18:37:00Z">
+      <w:del w:id="521" w:author="Marcus Perlman" w:date="2017-11-25T18:37:00Z">
         <w:r>
           <w:delText xml:space="preserve">frequent </w:delText>
         </w:r>
       </w:del>
-      <w:ins w:id="512" w:author="Marcus Perlman" w:date="2017-11-25T18:37:00Z">
+      <w:ins w:id="522" w:author="Marcus Perlman" w:date="2017-11-25T18:37:00Z">
         <w:r>
           <w:t xml:space="preserve">common </w:t>
         </w:r>
@@ -2899,18 +2967,18 @@
       <w:r>
         <w:t xml:space="preserve">, 2015). </w:t>
       </w:r>
-      <w:moveToRangeStart w:id="513" w:author="Gary Lupyan" w:date="2017-11-19T18:49:00Z" w:name="move372736705"/>
-      <w:moveTo w:id="514" w:author="Gary Lupyan" w:date="2017-11-19T18:49:00Z">
+      <w:moveToRangeStart w:id="523" w:author="Gary Lupyan" w:date="2017-11-19T18:49:00Z" w:name="move372736705"/>
+      <w:moveTo w:id="524" w:author="Gary Lupyan" w:date="2017-11-19T18:49:00Z">
         <w:r>
           <w:t xml:space="preserve">In addition, counter to previous assumptions, people are highly effective at using vocal imitations to refer to environmental sounds such as coins dropping in a jar or mechanical events such as scraping </w:t>
         </w:r>
-        <w:del w:id="515" w:author="Marcus Perlman" w:date="2017-11-25T11:08:00Z">
+        <w:del w:id="525" w:author="Marcus Perlman" w:date="2017-11-25T11:08:00Z">
           <w:r>
             <w:delText>--</w:delText>
           </w:r>
         </w:del>
       </w:moveTo>
-      <w:ins w:id="516" w:author="Marcus Perlman" w:date="2017-11-25T11:08:00Z">
+      <w:ins w:id="526" w:author="Marcus Perlman" w:date="2017-11-25T11:08:00Z">
         <w:r>
           <w:rPr>
             <w:rFonts w:ascii="Helvetica" w:eastAsia="Helvetica" w:hAnsi="Helvetica" w:cs="Helvetica"/>
@@ -2918,8 +2986,8 @@
           <w:t>–</w:t>
         </w:r>
       </w:ins>
-      <w:moveTo w:id="517" w:author="Gary Lupyan" w:date="2017-11-19T18:49:00Z">
-        <w:del w:id="518" w:author="Marcus Perlman" w:date="2017-11-25T11:08:00Z">
+      <w:moveTo w:id="527" w:author="Gary Lupyan" w:date="2017-11-19T18:49:00Z">
+        <w:del w:id="528" w:author="Marcus Perlman" w:date="2017-11-25T11:08:00Z">
           <w:r>
             <w:delText>-</w:delText>
           </w:r>
@@ -2965,12 +3033,7 @@
         </w:r>
         <w:proofErr w:type="spellEnd"/>
         <w:r>
-          <w:t>, 2016). Similarly, the features of onomatopoeic words might highlight distinctive aspects of the sounds they represent. For exa</w:t>
-        </w:r>
-        <w:bookmarkStart w:id="519" w:name="_GoBack"/>
-        <w:bookmarkEnd w:id="519"/>
-        <w:r>
-          <w:t xml:space="preserve">mple, the initial voiced, plosive </w:t>
+          <w:t xml:space="preserve">, 2016). Similarly, the features of onomatopoeic words might highlight distinctive aspects of the sounds they represent. For example, the initial voiced, plosive </w:t>
         </w:r>
         <w:r>
           <w:rPr>
@@ -3005,9 +3068,9 @@
       <w:pPr>
         <w:pStyle w:val="BodyText"/>
       </w:pPr>
-      <w:moveFromRangeStart w:id="520" w:author="Gary Lupyan" w:date="2017-11-19T18:49:00Z" w:name="move372736705"/>
-      <w:moveToRangeEnd w:id="513"/>
-      <w:moveFrom w:id="521" w:author="Gary Lupyan" w:date="2017-11-19T18:49:00Z">
+      <w:moveFromRangeStart w:id="529" w:author="Gary Lupyan" w:date="2017-11-19T18:49:00Z" w:name="move372736705"/>
+      <w:moveToRangeEnd w:id="523"/>
+      <w:moveFrom w:id="530" w:author="Gary Lupyan" w:date="2017-11-19T18:49:00Z">
         <w:r>
           <w:t xml:space="preserve">In addition, counter to previous assumptions, people are highly effective at using vocal imitations to refer to environmental sounds such as coins dropping in a jar or mechanical events such as scraping --- in some cases, even more effective than when using conventional words (Lemaitre &amp; Rocchesso, 2014). Recent work has also shown that people are able to create novel imitative vocalizations for more abstract meanings (e.g. ‘slow’, ‘rough’, ‘good’, ‘many’) that are understandable to naïve listeners (Perlman et al., 2015). These imitations are effective not because people can mimic environmental sounds with high fidelity, but because people are able to produce imitations that capture the salient features of sounds in ways that are understandable to listeners (Lemaitre, Houix, Voisin, Misdariis, &amp; Susini, 2016). Similarly, the features of onomatopoeic words might highlight distinctive aspects of the sounds they represent. For example, the initial voiced, plosive </w:t>
         </w:r>
@@ -3040,23 +3103,23 @@
         </w:r>
       </w:moveFrom>
     </w:p>
-    <w:moveFromRangeEnd w:id="520"/>
+    <w:moveFromRangeEnd w:id="529"/>
     <w:p>
       <w:pPr>
         <w:pStyle w:val="BodyText"/>
         <w:rPr>
-          <w:ins w:id="522" w:author="Pierce Edmiston" w:date="2017-11-28T11:09:00Z"/>
+          <w:ins w:id="531" w:author="Pierce Edmiston" w:date="2017-11-28T11:09:00Z"/>
         </w:rPr>
       </w:pPr>
       <w:r>
         <w:t xml:space="preserve">Thus, converging evidence suggests that people can use vocal imitation as an effective means of communication. </w:t>
       </w:r>
-      <w:ins w:id="523" w:author="Pierce Edmiston" w:date="2017-10-03T10:54:00Z">
+      <w:ins w:id="532" w:author="Pierce Edmiston" w:date="2017-10-03T10:54:00Z">
         <w:r>
           <w:t xml:space="preserve">At the same time, vocal imitations are not </w:t>
         </w:r>
       </w:ins>
-      <w:ins w:id="524" w:author="Pierce Edmiston" w:date="2017-10-03T10:55:00Z">
+      <w:ins w:id="533" w:author="Pierce Edmiston" w:date="2017-10-03T10:55:00Z">
         <w:r>
           <w:t>words.</w:t>
         </w:r>
@@ -3064,33 +3127,33 @@
           <w:t xml:space="preserve"> </w:t>
         </w:r>
       </w:ins>
-      <w:ins w:id="525" w:author="Pierce Edmiston" w:date="2017-10-03T11:04:00Z">
+      <w:ins w:id="534" w:author="Pierce Edmiston" w:date="2017-10-03T11:04:00Z">
         <w:r>
           <w:t>If</w:t>
         </w:r>
       </w:ins>
-      <w:ins w:id="526" w:author="Pierce Edmiston" w:date="2017-10-03T10:57:00Z">
+      <w:ins w:id="535" w:author="Pierce Edmiston" w:date="2017-10-03T10:57:00Z">
         <w:r>
           <w:t xml:space="preserve"> vocal imitation played a role in the origin of some spoken words, </w:t>
         </w:r>
       </w:ins>
-      <w:ins w:id="527" w:author="Pierce Edmiston" w:date="2017-10-03T10:59:00Z">
+      <w:ins w:id="536" w:author="Pierce Edmiston" w:date="2017-10-03T10:59:00Z">
         <w:r>
           <w:t xml:space="preserve">then it is necessary to identify the minimal conditions under which vocal imitations </w:t>
         </w:r>
       </w:ins>
-      <w:ins w:id="528" w:author="Pierce Edmiston" w:date="2017-10-03T10:46:00Z">
+      <w:ins w:id="537" w:author="Pierce Edmiston" w:date="2017-10-03T10:46:00Z">
         <w:r>
           <w:t xml:space="preserve">can give rise to </w:t>
         </w:r>
       </w:ins>
-      <w:ins w:id="529" w:author="Gary Lupyan" w:date="2017-11-18T10:49:00Z">
+      <w:ins w:id="538" w:author="Gary Lupyan" w:date="2017-11-18T10:49:00Z">
         <w:r>
           <w:t xml:space="preserve">more word-like vocalizations </w:t>
         </w:r>
       </w:ins>
-      <w:ins w:id="530" w:author="Pierce Edmiston" w:date="2017-10-03T10:46:00Z">
-        <w:del w:id="531" w:author="Gary Lupyan" w:date="2017-11-18T10:50:00Z">
+      <w:ins w:id="539" w:author="Pierce Edmiston" w:date="2017-10-03T10:46:00Z">
+        <w:del w:id="540" w:author="Gary Lupyan" w:date="2017-11-18T10:50:00Z">
           <w:r>
             <w:delText xml:space="preserve">words </w:delText>
           </w:r>
@@ -3099,30 +3162,30 @@
           <w:t xml:space="preserve">that can </w:t>
         </w:r>
       </w:ins>
-      <w:ins w:id="532" w:author="Pierce Edmiston" w:date="2017-11-28T10:31:00Z">
+      <w:ins w:id="541" w:author="Pierce Edmiston" w:date="2017-11-28T10:31:00Z">
         <w:r>
           <w:t xml:space="preserve">eventually </w:t>
         </w:r>
       </w:ins>
-      <w:ins w:id="533" w:author="Pierce Edmiston" w:date="2017-10-03T10:46:00Z">
+      <w:ins w:id="542" w:author="Pierce Edmiston" w:date="2017-10-03T10:46:00Z">
         <w:r>
           <w:t>be integrated in</w:t>
         </w:r>
         <w:r>
           <w:t xml:space="preserve">to </w:t>
         </w:r>
-        <w:del w:id="534" w:author="Gary Lupyan" w:date="2017-11-18T10:50:00Z">
+        <w:del w:id="543" w:author="Gary Lupyan" w:date="2017-11-18T10:50:00Z">
           <w:r>
             <w:delText xml:space="preserve">the </w:delText>
           </w:r>
         </w:del>
       </w:ins>
-      <w:ins w:id="535" w:author="Gary Lupyan" w:date="2017-11-18T10:50:00Z">
+      <w:ins w:id="544" w:author="Gary Lupyan" w:date="2017-11-18T10:50:00Z">
         <w:r>
           <w:t xml:space="preserve">a </w:t>
         </w:r>
       </w:ins>
-      <w:ins w:id="536" w:author="Pierce Edmiston" w:date="2017-10-03T10:46:00Z">
+      <w:ins w:id="545" w:author="Pierce Edmiston" w:date="2017-10-03T10:46:00Z">
         <w:r>
           <w:t>vocabulary of a language.</w:t>
         </w:r>
@@ -3130,28 +3193,28 @@
           <w:t xml:space="preserve"> </w:t>
         </w:r>
       </w:ins>
-      <w:ins w:id="537" w:author="Pierce Edmiston" w:date="2017-10-03T10:47:00Z">
+      <w:ins w:id="546" w:author="Pierce Edmiston" w:date="2017-10-03T10:47:00Z">
         <w:r>
           <w:t>I</w:t>
         </w:r>
       </w:ins>
-      <w:ins w:id="538" w:author="Pierce Edmiston" w:date="2017-10-03T11:05:00Z">
+      <w:ins w:id="547" w:author="Pierce Edmiston" w:date="2017-10-03T11:05:00Z">
         <w:r>
           <w:t xml:space="preserve">n </w:t>
         </w:r>
-        <w:del w:id="539" w:author="Gary Lupyan" w:date="2017-11-18T10:50:00Z">
+        <w:del w:id="548" w:author="Gary Lupyan" w:date="2017-11-18T10:50:00Z">
           <w:r>
             <w:delText xml:space="preserve">this </w:delText>
           </w:r>
         </w:del>
       </w:ins>
-      <w:ins w:id="540" w:author="Gary Lupyan" w:date="2017-11-18T10:50:00Z">
+      <w:ins w:id="549" w:author="Gary Lupyan" w:date="2017-11-18T10:50:00Z">
         <w:r>
           <w:t xml:space="preserve">the present set of studies </w:t>
         </w:r>
       </w:ins>
-      <w:ins w:id="541" w:author="Pierce Edmiston" w:date="2017-10-03T11:05:00Z">
-        <w:del w:id="542" w:author="Gary Lupyan" w:date="2017-11-18T10:50:00Z">
+      <w:ins w:id="550" w:author="Pierce Edmiston" w:date="2017-10-03T11:05:00Z">
+        <w:del w:id="551" w:author="Gary Lupyan" w:date="2017-11-18T10:50:00Z">
           <w:r>
             <w:delText xml:space="preserve">research </w:delText>
           </w:r>
@@ -3160,7 +3223,7 @@
           <w:t>we as</w:t>
         </w:r>
       </w:ins>
-      <w:ins w:id="543" w:author="Pierce Edmiston" w:date="2017-10-03T10:47:00Z">
+      <w:ins w:id="552" w:author="Pierce Edmiston" w:date="2017-10-03T10:47:00Z">
         <w:r>
           <w:t>k whether</w:t>
         </w:r>
@@ -3168,43 +3231,43 @@
           <w:t xml:space="preserve"> </w:t>
         </w:r>
       </w:ins>
-      <w:ins w:id="544" w:author="Pierce Edmiston" w:date="2017-10-03T10:53:00Z">
-        <w:del w:id="545" w:author="Gary Lupyan" w:date="2017-11-18T10:50:00Z">
+      <w:ins w:id="553" w:author="Pierce Edmiston" w:date="2017-10-03T10:53:00Z">
+        <w:del w:id="554" w:author="Gary Lupyan" w:date="2017-11-18T10:50:00Z">
           <w:r>
             <w:delText xml:space="preserve">the intention to </w:delText>
           </w:r>
         </w:del>
       </w:ins>
-      <w:ins w:id="546" w:author="Pierce Edmiston" w:date="2017-10-03T10:50:00Z">
-        <w:del w:id="547" w:author="Gary Lupyan" w:date="2017-11-18T10:50:00Z">
+      <w:ins w:id="555" w:author="Pierce Edmiston" w:date="2017-10-03T10:50:00Z">
+        <w:del w:id="556" w:author="Gary Lupyan" w:date="2017-11-18T10:50:00Z">
           <w:r>
             <w:delText xml:space="preserve">communicate </w:delText>
           </w:r>
         </w:del>
       </w:ins>
-      <w:ins w:id="548" w:author="Pierce Edmiston" w:date="2017-10-03T11:05:00Z">
-        <w:del w:id="549" w:author="Gary Lupyan" w:date="2017-11-18T10:50:00Z">
+      <w:ins w:id="557" w:author="Pierce Edmiston" w:date="2017-10-03T11:05:00Z">
+        <w:del w:id="558" w:author="Gary Lupyan" w:date="2017-11-18T10:50:00Z">
           <w:r>
             <w:delText xml:space="preserve">is </w:delText>
           </w:r>
         </w:del>
       </w:ins>
-      <w:ins w:id="550" w:author="Pierce Edmiston" w:date="2017-10-03T10:50:00Z">
-        <w:del w:id="551" w:author="Gary Lupyan" w:date="2017-11-18T10:50:00Z">
+      <w:ins w:id="559" w:author="Pierce Edmiston" w:date="2017-10-03T10:50:00Z">
+        <w:del w:id="560" w:author="Gary Lupyan" w:date="2017-11-18T10:50:00Z">
           <w:r>
             <w:delText xml:space="preserve">necessary for </w:delText>
           </w:r>
         </w:del>
       </w:ins>
-      <w:ins w:id="552" w:author="Pierce Edmiston" w:date="2017-10-03T10:53:00Z">
-        <w:del w:id="553" w:author="Gary Lupyan" w:date="2017-11-18T10:50:00Z">
+      <w:ins w:id="561" w:author="Pierce Edmiston" w:date="2017-10-03T10:53:00Z">
+        <w:del w:id="562" w:author="Gary Lupyan" w:date="2017-11-18T10:50:00Z">
           <w:r>
             <w:delText xml:space="preserve">establishing linguistic </w:delText>
           </w:r>
         </w:del>
       </w:ins>
-      <w:ins w:id="554" w:author="Pierce Edmiston" w:date="2017-10-03T10:50:00Z">
-        <w:del w:id="555" w:author="Gary Lupyan" w:date="2017-11-18T10:50:00Z">
+      <w:ins w:id="563" w:author="Pierce Edmiston" w:date="2017-10-03T10:50:00Z">
+        <w:del w:id="564" w:author="Gary Lupyan" w:date="2017-11-18T10:50:00Z">
           <w:r>
             <w:delText xml:space="preserve">convention, or whether </w:delText>
           </w:r>
@@ -3212,74 +3275,74 @@
         <w:r>
           <w:t xml:space="preserve">vocal imitations </w:t>
         </w:r>
-        <w:del w:id="556" w:author="Gary Lupyan" w:date="2017-11-18T10:50:00Z">
+        <w:del w:id="565" w:author="Gary Lupyan" w:date="2017-11-18T10:50:00Z">
           <w:r>
             <w:delText xml:space="preserve">might </w:delText>
           </w:r>
         </w:del>
       </w:ins>
-      <w:ins w:id="557" w:author="Gary Lupyan" w:date="2017-11-18T10:50:00Z">
+      <w:ins w:id="566" w:author="Gary Lupyan" w:date="2017-11-18T10:50:00Z">
         <w:r>
           <w:t xml:space="preserve">can </w:t>
         </w:r>
       </w:ins>
-      <w:ins w:id="558" w:author="Pierce Edmiston" w:date="2017-10-03T10:50:00Z">
+      <w:ins w:id="567" w:author="Pierce Edmiston" w:date="2017-10-03T10:50:00Z">
         <w:r>
           <w:t xml:space="preserve">transition to more word-like forms through </w:t>
         </w:r>
       </w:ins>
-      <w:ins w:id="559" w:author="Pierce Edmiston" w:date="2017-10-03T11:07:00Z">
+      <w:ins w:id="568" w:author="Pierce Edmiston" w:date="2017-10-03T11:07:00Z">
         <w:r>
           <w:t xml:space="preserve">sheer repetition --- without an explicit </w:t>
         </w:r>
       </w:ins>
-      <w:ins w:id="560" w:author="Gary Lupyan" w:date="2017-11-18T10:50:00Z">
+      <w:ins w:id="569" w:author="Gary Lupyan" w:date="2017-11-18T10:50:00Z">
         <w:r>
           <w:t>intent to communicate</w:t>
         </w:r>
       </w:ins>
-      <w:ins w:id="561" w:author="Pierce Edmiston" w:date="2017-10-03T11:08:00Z">
-        <w:del w:id="562" w:author="Gary Lupyan" w:date="2017-11-18T10:51:00Z">
+      <w:ins w:id="570" w:author="Pierce Edmiston" w:date="2017-10-03T11:08:00Z">
+        <w:del w:id="571" w:author="Gary Lupyan" w:date="2017-11-18T10:51:00Z">
           <w:r>
             <w:delText xml:space="preserve">communicative </w:delText>
           </w:r>
-          <w:commentRangeStart w:id="563"/>
+          <w:commentRangeStart w:id="572"/>
           <w:r>
             <w:delText>goal</w:delText>
           </w:r>
         </w:del>
       </w:ins>
-      <w:commentRangeEnd w:id="563"/>
-      <w:ins w:id="564" w:author="Pierce Edmiston" w:date="2017-10-03T11:26:00Z">
-        <w:del w:id="565" w:author="Gary Lupyan" w:date="2017-11-18T10:51:00Z">
+      <w:commentRangeEnd w:id="572"/>
+      <w:ins w:id="573" w:author="Pierce Edmiston" w:date="2017-10-03T11:26:00Z">
+        <w:del w:id="574" w:author="Gary Lupyan" w:date="2017-11-18T10:51:00Z">
           <w:r>
             <w:rPr>
               <w:rStyle w:val="CommentReference"/>
             </w:rPr>
-            <w:commentReference w:id="563"/>
-          </w:r>
-        </w:del>
-      </w:ins>
-      <w:ins w:id="566" w:author="Pierce Edmiston" w:date="2017-10-03T11:07:00Z">
-        <w:del w:id="567" w:author="Gary Lupyan" w:date="2017-11-18T10:51:00Z">
+            <w:commentReference w:id="572"/>
+          </w:r>
+        </w:del>
+      </w:ins>
+      <w:ins w:id="575" w:author="Pierce Edmiston" w:date="2017-10-03T11:07:00Z">
+        <w:del w:id="576" w:author="Gary Lupyan" w:date="2017-11-18T10:51:00Z">
           <w:r>
             <w:delText>.</w:delText>
           </w:r>
         </w:del>
       </w:ins>
-      <w:ins w:id="568" w:author="Pierce Edmiston" w:date="2017-10-03T11:03:00Z">
-        <w:del w:id="569" w:author="Gary Lupyan" w:date="2017-11-18T10:51:00Z">
+      <w:ins w:id="577" w:author="Pierce Edmiston" w:date="2017-10-03T11:03:00Z">
+        <w:del w:id="578" w:author="Gary Lupyan" w:date="2017-11-18T10:51:00Z">
           <w:r>
             <w:delText xml:space="preserve"> </w:delText>
           </w:r>
         </w:del>
       </w:ins>
-      <w:ins w:id="570" w:author="Gary Lupyan" w:date="2017-11-18T10:51:00Z">
+      <w:ins w:id="579" w:author="Gary Lupyan" w:date="2017-11-18T10:51:00Z">
         <w:r>
           <w:t xml:space="preserve">. </w:t>
         </w:r>
       </w:ins>
-      <w:del w:id="571" w:author="Pierce Edmiston" w:date="2017-10-03T11:03:00Z">
+      <w:del w:id="580" w:author="Pierce Edmiston" w:date="2017-10-03T11:03:00Z">
         <w:r>
           <w:delText xml:space="preserve">But can vocal imitations ever give rise to words that can be integrated into the vocabulary of a language? And if so, by what means might this happen? </w:delText>
         </w:r>
@@ -3287,12 +3350,12 @@
       <w:r>
         <w:t xml:space="preserve">To answer </w:t>
       </w:r>
-      <w:del w:id="572" w:author="Pierce Edmiston" w:date="2017-10-03T11:08:00Z">
+      <w:del w:id="581" w:author="Pierce Edmiston" w:date="2017-10-03T11:08:00Z">
         <w:r>
           <w:delText>these questions</w:delText>
         </w:r>
       </w:del>
-      <w:ins w:id="573" w:author="Pierce Edmiston" w:date="2017-10-03T11:08:00Z">
+      <w:ins w:id="582" w:author="Pierce Edmiston" w:date="2017-10-03T11:08:00Z">
         <w:r>
           <w:t>this question</w:t>
         </w:r>
@@ -3309,43 +3372,37 @@
       <w:pPr>
         <w:pStyle w:val="BodyText"/>
         <w:rPr>
-          <w:ins w:id="574" w:author="Pierce Edmiston" w:date="2017-11-28T11:04:00Z"/>
-        </w:rPr>
-        <w:pPrChange w:id="575" w:author="Pierce Edmiston" w:date="2017-11-28T11:09:00Z">
-          <w:pPr>
-            <w:pStyle w:val="BodyText"/>
-          </w:pPr>
-        </w:pPrChange>
-      </w:pPr>
-      <w:ins w:id="576" w:author="Pierce Edmiston" w:date="2017-11-28T11:09:00Z">
+          <w:ins w:id="583" w:author="Pierce Edmiston" w:date="2017-11-28T11:04:00Z"/>
+        </w:rPr>
+      </w:pPr>
+      <w:ins w:id="584" w:author="Pierce Edmiston" w:date="2017-11-28T11:09:00Z">
         <w:r>
           <w:t xml:space="preserve">Our approach resembles in some ways but ultimately diverges from other efforts to understand language evolution through the use of transmission chain designs. Iterated learning paradigms explain how constraints imposed by </w:t>
         </w:r>
       </w:ins>
-      <w:ins w:id="577" w:author="Pierce Edmiston" w:date="2017-11-28T11:10:00Z">
+      <w:ins w:id="585" w:author="Pierce Edmiston" w:date="2017-11-28T11:10:00Z">
         <w:r>
           <w:t xml:space="preserve">populations of </w:t>
         </w:r>
       </w:ins>
-      <w:ins w:id="578" w:author="Pierce Edmiston" w:date="2017-11-28T11:09:00Z">
-        <w:r>
-          <w:t>language learners</w:t>
-        </w:r>
-        <w:r>
-          <w:t xml:space="preserve"> </w:t>
-        </w:r>
-        <w:r>
-          <w:t>shape the structure of an evolving language</w:t>
-        </w:r>
-      </w:ins>
-      <w:ins w:id="579" w:author="Pierce Edmiston" w:date="2017-11-28T11:14:00Z">
+      <w:ins w:id="586" w:author="Pierce Edmiston" w:date="2017-11-28T11:09:00Z">
+        <w:r>
+          <w:t>language learners shape the structure of an evolving language</w:t>
+        </w:r>
+      </w:ins>
+      <w:ins w:id="587" w:author="Pierce Edmiston" w:date="2017-11-28T11:14:00Z">
         <w:r>
           <w:t xml:space="preserve"> [REFS]</w:t>
         </w:r>
       </w:ins>
-      <w:ins w:id="580" w:author="Pierce Edmiston" w:date="2017-11-28T11:09:00Z">
-        <w:r>
-          <w:t xml:space="preserve">. Here, the constraints that are hypothesized to drive vocalizations to become more </w:t>
+      <w:ins w:id="588" w:author="Pierce Edmiston" w:date="2017-11-28T11:09:00Z">
+        <w:r>
+          <w:t>. Here, the constrai</w:t>
+        </w:r>
+        <w:bookmarkStart w:id="589" w:name="_GoBack"/>
+        <w:bookmarkEnd w:id="589"/>
+        <w:r>
+          <w:t xml:space="preserve">nts that are hypothesized to drive vocalizations to become more </w:t>
         </w:r>
         <w:proofErr w:type="spellStart"/>
         <w:r>
@@ -3356,82 +3413,82 @@
           <w:t xml:space="preserve"> are not related to </w:t>
         </w:r>
       </w:ins>
-      <w:ins w:id="581" w:author="Pierce Edmiston" w:date="2017-11-28T11:11:00Z">
+      <w:ins w:id="590" w:author="Pierce Edmiston" w:date="2017-11-28T11:11:00Z">
         <w:r>
           <w:t xml:space="preserve">any </w:t>
         </w:r>
       </w:ins>
-      <w:ins w:id="582" w:author="Pierce Edmiston" w:date="2017-11-28T11:09:00Z">
+      <w:ins w:id="591" w:author="Pierce Edmiston" w:date="2017-11-28T11:09:00Z">
         <w:r>
           <w:t>learning</w:t>
         </w:r>
       </w:ins>
-      <w:ins w:id="583" w:author="Pierce Edmiston" w:date="2017-11-28T11:11:00Z">
+      <w:ins w:id="592" w:author="Pierce Edmiston" w:date="2017-11-28T11:11:00Z">
         <w:r>
           <w:t xml:space="preserve"> process</w:t>
         </w:r>
       </w:ins>
-      <w:ins w:id="584" w:author="Pierce Edmiston" w:date="2017-11-28T11:09:00Z">
+      <w:ins w:id="593" w:author="Pierce Edmiston" w:date="2017-11-28T11:09:00Z">
         <w:r>
           <w:t xml:space="preserve">, but </w:t>
         </w:r>
       </w:ins>
-      <w:ins w:id="585" w:author="Pierce Edmiston" w:date="2017-11-28T11:10:00Z">
+      <w:ins w:id="594" w:author="Pierce Edmiston" w:date="2017-11-28T11:10:00Z">
         <w:r>
           <w:t xml:space="preserve">instead </w:t>
         </w:r>
       </w:ins>
-      <w:ins w:id="586" w:author="Pierce Edmiston" w:date="2017-11-28T11:09:00Z">
+      <w:ins w:id="595" w:author="Pierce Edmiston" w:date="2017-11-28T11:09:00Z">
         <w:r>
           <w:t xml:space="preserve">are expected to emerge </w:t>
         </w:r>
       </w:ins>
-      <w:ins w:id="587" w:author="Pierce Edmiston" w:date="2017-11-28T11:10:00Z">
+      <w:ins w:id="596" w:author="Pierce Edmiston" w:date="2017-11-28T11:10:00Z">
         <w:r>
           <w:t xml:space="preserve">from </w:t>
         </w:r>
       </w:ins>
-      <w:ins w:id="588" w:author="Pierce Edmiston" w:date="2017-11-28T11:09:00Z">
+      <w:ins w:id="597" w:author="Pierce Edmiston" w:date="2017-11-28T11:09:00Z">
         <w:r>
           <w:t xml:space="preserve">constraints </w:t>
         </w:r>
       </w:ins>
-      <w:ins w:id="589" w:author="Pierce Edmiston" w:date="2017-11-28T11:11:00Z">
+      <w:ins w:id="598" w:author="Pierce Edmiston" w:date="2017-11-28T11:11:00Z">
         <w:r>
           <w:t xml:space="preserve">on reproducibility. </w:t>
         </w:r>
       </w:ins>
-      <w:ins w:id="590" w:author="Pierce Edmiston" w:date="2017-11-28T11:12:00Z">
+      <w:ins w:id="599" w:author="Pierce Edmiston" w:date="2017-11-28T11:12:00Z">
         <w:r>
           <w:t xml:space="preserve">That is, we sought to determine whether iterated reproduction, </w:t>
         </w:r>
       </w:ins>
-      <w:ins w:id="591" w:author="Pierce Edmiston" w:date="2017-11-28T11:18:00Z">
+      <w:ins w:id="600" w:author="Pierce Edmiston" w:date="2017-11-28T11:18:00Z">
         <w:r>
           <w:t xml:space="preserve">even </w:t>
         </w:r>
       </w:ins>
-      <w:ins w:id="592" w:author="Pierce Edmiston" w:date="2017-11-28T11:12:00Z">
+      <w:ins w:id="601" w:author="Pierce Edmiston" w:date="2017-11-28T11:12:00Z">
         <w:r>
           <w:t xml:space="preserve">without learning, </w:t>
         </w:r>
       </w:ins>
-      <w:ins w:id="593" w:author="Pierce Edmiston" w:date="2017-11-28T11:13:00Z">
+      <w:ins w:id="602" w:author="Pierce Edmiston" w:date="2017-11-28T11:13:00Z">
         <w:r>
           <w:t xml:space="preserve">was a sufficient </w:t>
         </w:r>
       </w:ins>
-      <w:ins w:id="594" w:author="Pierce Edmiston" w:date="2017-11-28T11:15:00Z">
+      <w:ins w:id="603" w:author="Pierce Edmiston" w:date="2017-11-28T11:15:00Z">
         <w:r>
           <w:t xml:space="preserve">enough constraint </w:t>
         </w:r>
       </w:ins>
-      <w:ins w:id="595" w:author="Pierce Edmiston" w:date="2017-11-28T11:13:00Z">
+      <w:ins w:id="604" w:author="Pierce Edmiston" w:date="2017-11-28T11:13:00Z">
         <w:r>
           <w:t xml:space="preserve">to </w:t>
         </w:r>
       </w:ins>
-      <w:ins w:id="596" w:author="Pierce Edmiston" w:date="2017-11-28T11:15:00Z">
+      <w:ins w:id="605" w:author="Pierce Edmiston" w:date="2017-11-28T11:15:00Z">
         <w:r>
           <w:t>allow for th</w:t>
         </w:r>
@@ -3439,13 +3496,13 @@
           <w:t xml:space="preserve">e emergence of </w:t>
         </w:r>
       </w:ins>
-      <w:ins w:id="597" w:author="Pierce Edmiston" w:date="2017-11-28T11:17:00Z">
+      <w:ins w:id="606" w:author="Pierce Edmiston" w:date="2017-11-28T11:17:00Z">
         <w:r>
           <w:t xml:space="preserve">more </w:t>
         </w:r>
       </w:ins>
       <w:proofErr w:type="spellStart"/>
-      <w:ins w:id="598" w:author="Pierce Edmiston" w:date="2017-11-28T11:15:00Z">
+      <w:ins w:id="607" w:author="Pierce Edmiston" w:date="2017-11-28T11:15:00Z">
         <w:r>
           <w:t>wordlike</w:t>
         </w:r>
@@ -3454,7 +3511,7 @@
           <w:t xml:space="preserve"> signals</w:t>
         </w:r>
       </w:ins>
-      <w:ins w:id="599" w:author="Pierce Edmiston" w:date="2017-11-28T11:18:00Z">
+      <w:ins w:id="608" w:author="Pierce Edmiston" w:date="2017-11-28T11:18:00Z">
         <w:r>
           <w:t>.</w:t>
         </w:r>
@@ -3464,10 +3521,10 @@
       <w:pPr>
         <w:pStyle w:val="BodyText"/>
         <w:rPr>
-          <w:del w:id="600" w:author="Pierce Edmiston" w:date="2017-11-28T11:09:00Z"/>
-        </w:rPr>
-      </w:pPr>
-      <w:ins w:id="601" w:author="Pierce Edmiston" w:date="2017-11-28T11:14:00Z">
+          <w:del w:id="609" w:author="Pierce Edmiston" w:date="2017-11-28T11:09:00Z"/>
+        </w:rPr>
+      </w:pPr>
+      <w:ins w:id="610" w:author="Pierce Edmiston" w:date="2017-11-28T11:14:00Z">
         <w:r>
           <w:t xml:space="preserve">After collecting the imitations, </w:t>
         </w:r>
@@ -3477,15 +3534,15 @@
       <w:pPr>
         <w:pStyle w:val="BodyText"/>
         <w:rPr>
-          <w:ins w:id="602" w:author="Pierce Edmiston" w:date="2017-11-28T11:09:00Z"/>
-        </w:rPr>
-      </w:pPr>
-      <w:ins w:id="603" w:author="Pierce Edmiston" w:date="2017-11-28T11:14:00Z">
+          <w:ins w:id="611" w:author="Pierce Edmiston" w:date="2017-11-28T11:09:00Z"/>
+        </w:rPr>
+      </w:pPr>
+      <w:ins w:id="612" w:author="Pierce Edmiston" w:date="2017-11-28T11:14:00Z">
         <w:r>
           <w:t>w</w:t>
         </w:r>
       </w:ins>
-      <w:del w:id="604" w:author="Pierce Edmiston" w:date="2017-11-28T11:14:00Z">
+      <w:del w:id="613" w:author="Pierce Edmiston" w:date="2017-11-28T11:14:00Z">
         <w:r>
           <w:delText>W</w:delText>
         </w:r>
@@ -3493,7 +3550,7 @@
       <w:r>
         <w:t xml:space="preserve">e </w:t>
       </w:r>
-      <w:del w:id="605" w:author="Pierce Edmiston" w:date="2017-11-28T11:15:00Z">
+      <w:del w:id="614" w:author="Pierce Edmiston" w:date="2017-11-28T11:15:00Z">
         <w:r>
           <w:delText xml:space="preserve">then </w:delText>
         </w:r>
@@ -3501,7 +3558,7 @@
       <w:r>
         <w:t xml:space="preserve">conducted a series of analyses and additional experiments to systematically answer the following questions: First, do imitations stabilize in form and become more word-like as they are repeated? Second, do the imitations retain a resemblance to the original environmental sound that inspired them? If so, it should be possible for naïve participants to match the emergent words back to the original seed sounds. Third, do the imitations become more suitable as </w:t>
       </w:r>
-      <w:ins w:id="606" w:author="Gary Lupyan" w:date="2017-11-19T16:19:00Z">
+      <w:ins w:id="615" w:author="Gary Lupyan" w:date="2017-11-19T16:19:00Z">
         <w:r>
           <w:t xml:space="preserve">categorical </w:t>
         </w:r>
@@ -3509,7 +3566,7 @@
       <w:r>
         <w:t xml:space="preserve">labels for the </w:t>
       </w:r>
-      <w:del w:id="607" w:author="Gary Lupyan" w:date="2017-11-19T16:20:00Z">
+      <w:del w:id="616" w:author="Gary Lupyan" w:date="2017-11-19T16:20:00Z">
         <w:r>
           <w:delText xml:space="preserve">category of </w:delText>
         </w:r>
@@ -3522,39 +3579,34 @@
       <w:pPr>
         <w:pStyle w:val="BodyText"/>
         <w:rPr>
-          <w:ins w:id="608" w:author="Marcus Perlman" w:date="2017-11-25T12:27:00Z"/>
-          <w:del w:id="609" w:author="Pierce Edmiston" w:date="2017-11-28T11:09:00Z"/>
-        </w:rPr>
-        <w:pPrChange w:id="610" w:author="Pierce Edmiston" w:date="2017-11-28T11:09:00Z">
-          <w:pPr>
-            <w:pStyle w:val="BodyText"/>
-          </w:pPr>
-        </w:pPrChange>
+          <w:ins w:id="617" w:author="Marcus Perlman" w:date="2017-11-25T12:27:00Z"/>
+          <w:del w:id="618" w:author="Pierce Edmiston" w:date="2017-11-28T11:09:00Z"/>
+        </w:rPr>
       </w:pPr>
     </w:p>
     <w:p>
       <w:pPr>
         <w:pStyle w:val="BodyText"/>
         <w:rPr>
-          <w:del w:id="611" w:author="Marcus Perlman" w:date="2017-11-25T18:40:00Z"/>
-        </w:rPr>
-      </w:pPr>
-      <w:moveToRangeStart w:id="612" w:author="Marcus Perlman" w:date="2017-11-25T12:27:00Z" w:name="move499376187"/>
-      <w:moveTo w:id="613" w:author="Marcus Perlman" w:date="2017-11-25T12:27:00Z">
-        <w:del w:id="614" w:author="Marcus Perlman" w:date="2017-11-25T18:40:00Z">
+          <w:del w:id="619" w:author="Marcus Perlman" w:date="2017-11-25T18:40:00Z"/>
+        </w:rPr>
+      </w:pPr>
+      <w:moveToRangeStart w:id="620" w:author="Marcus Perlman" w:date="2017-11-25T12:27:00Z" w:name="move499376187"/>
+      <w:moveTo w:id="621" w:author="Marcus Perlman" w:date="2017-11-25T12:27:00Z">
+        <w:del w:id="622" w:author="Marcus Perlman" w:date="2017-11-25T18:40:00Z">
           <w:r>
             <w:delText>We challenge this view by demonstrating that spoken words can emerge from vocal imitations even without the intention to communicate. We find that repeating vocal imitations of environmental sounds over generations of unique speakers is sufficient to create more word-like vocalizations both in form and function.</w:delText>
           </w:r>
         </w:del>
       </w:moveTo>
-      <w:moveToRangeEnd w:id="612"/>
+      <w:moveToRangeEnd w:id="620"/>
     </w:p>
     <w:p>
       <w:pPr>
         <w:pStyle w:val="Heading11"/>
       </w:pPr>
-      <w:bookmarkStart w:id="615" w:name="experiment-1-stabilization-of-imitations"/>
-      <w:bookmarkEnd w:id="615"/>
+      <w:bookmarkStart w:id="623" w:name="experiment-1-stabilization-of-imitations"/>
+      <w:bookmarkEnd w:id="623"/>
       <w:r>
         <w:t>Experiment 1: Stabilization of imitations through repetition</w:t>
       </w:r>
@@ -3567,12 +3619,12 @@
         <w:lastRenderedPageBreak/>
         <w:t xml:space="preserve">The results show that repeated imitation results in vocalizations that are easier to repeat with high fidelity and </w:t>
       </w:r>
-      <w:del w:id="616" w:author="Pierce Edmiston" w:date="2017-11-28T10:33:00Z">
+      <w:del w:id="624" w:author="Pierce Edmiston" w:date="2017-11-28T10:33:00Z">
         <w:r>
           <w:delText>easier to</w:delText>
         </w:r>
       </w:del>
-      <w:ins w:id="617" w:author="Pierce Edmiston" w:date="2017-11-28T10:33:00Z">
+      <w:ins w:id="625" w:author="Pierce Edmiston" w:date="2017-11-28T10:33:00Z">
         <w:r>
           <w:t>more consistently</w:t>
         </w:r>
@@ -3580,7 +3632,7 @@
       <w:r>
         <w:t xml:space="preserve"> transcribe</w:t>
       </w:r>
-      <w:ins w:id="618" w:author="Pierce Edmiston" w:date="2017-11-28T10:33:00Z">
+      <w:ins w:id="626" w:author="Pierce Edmiston" w:date="2017-11-28T10:33:00Z">
         <w:r>
           <w:t>d</w:t>
         </w:r>
@@ -3593,8 +3645,8 @@
       <w:pPr>
         <w:pStyle w:val="Heading21"/>
       </w:pPr>
-      <w:bookmarkStart w:id="619" w:name="methods"/>
-      <w:bookmarkEnd w:id="619"/>
+      <w:bookmarkStart w:id="627" w:name="methods"/>
+      <w:bookmarkEnd w:id="627"/>
       <w:r>
         <w:t>Methods</w:t>
       </w:r>
@@ -3604,8 +3656,8 @@
         <w:pStyle w:val="Heading31"/>
         <w:framePr w:wrap="around"/>
       </w:pPr>
-      <w:bookmarkStart w:id="620" w:name="selecting-seed-sounds"/>
-      <w:bookmarkEnd w:id="620"/>
+      <w:bookmarkStart w:id="628" w:name="selecting-seed-sounds"/>
+      <w:bookmarkEnd w:id="628"/>
       <w:r>
         <w:t>Selecting seed sounds</w:t>
       </w:r>
@@ -3637,8 +3689,8 @@
         <w:pStyle w:val="Heading31"/>
         <w:framePr w:wrap="around"/>
       </w:pPr>
-      <w:bookmarkStart w:id="621" w:name="collecting-vocal-imitations"/>
-      <w:bookmarkEnd w:id="621"/>
+      <w:bookmarkStart w:id="629" w:name="collecting-vocal-imitations"/>
+      <w:bookmarkEnd w:id="629"/>
       <w:r>
         <w:t>Collecting vocal imitations</w:t>
       </w:r>
@@ -3664,24 +3716,24 @@
       <w:r>
         <w:t xml:space="preserve">Each participant listened to and imitated four sounds: one from each of the four categories of environmental sounds. Sounds were assigned at random such that participants were unlikely to imitate the same person more than once. Participants were allowed to listen to each target sound </w:t>
       </w:r>
-      <w:commentRangeStart w:id="622"/>
-      <w:del w:id="623" w:author="Pierce Edmiston" w:date="2017-10-02T10:56:00Z">
+      <w:commentRangeStart w:id="630"/>
+      <w:del w:id="631" w:author="Pierce Edmiston" w:date="2017-10-02T10:56:00Z">
         <w:r>
           <w:delText>multiple times</w:delText>
         </w:r>
       </w:del>
-      <w:ins w:id="624" w:author="Pierce Edmiston" w:date="2017-10-02T10:56:00Z">
+      <w:ins w:id="632" w:author="Pierce Edmiston" w:date="2017-10-02T10:56:00Z">
         <w:r>
           <w:t>as many times as needed</w:t>
         </w:r>
       </w:ins>
-      <w:commentRangeEnd w:id="622"/>
-      <w:ins w:id="625" w:author="Pierce Edmiston" w:date="2017-10-02T10:57:00Z">
+      <w:commentRangeEnd w:id="630"/>
+      <w:ins w:id="633" w:author="Pierce Edmiston" w:date="2017-10-02T10:57:00Z">
         <w:r>
           <w:rPr>
             <w:rStyle w:val="CommentReference"/>
           </w:rPr>
-          <w:commentReference w:id="622"/>
+          <w:commentReference w:id="630"/>
         </w:r>
       </w:ins>
       <w:r>
@@ -3774,8 +3826,8 @@
         <w:pStyle w:val="Heading31"/>
         <w:framePr w:wrap="around"/>
       </w:pPr>
-      <w:bookmarkStart w:id="626" w:name="measuring-acoustic-similarity"/>
-      <w:bookmarkEnd w:id="626"/>
+      <w:bookmarkStart w:id="634" w:name="measuring-acoustic-similarity"/>
+      <w:bookmarkEnd w:id="634"/>
       <w:r>
         <w:t>Measuring acoustic similarity</w:t>
       </w:r>
@@ -3785,8 +3837,8 @@
         <w:pStyle w:val="Heading41"/>
         <w:framePr w:wrap="around"/>
       </w:pPr>
-      <w:bookmarkStart w:id="627" w:name="acoustic-similarity-judgments"/>
-      <w:bookmarkEnd w:id="627"/>
+      <w:bookmarkStart w:id="635" w:name="acoustic-similarity-judgments"/>
+      <w:bookmarkEnd w:id="635"/>
       <w:r>
         <w:t>Acoustic similarity judgments</w:t>
       </w:r>
@@ -3848,8 +3900,8 @@
         <w:pStyle w:val="Heading41"/>
         <w:framePr w:wrap="around"/>
       </w:pPr>
-      <w:bookmarkStart w:id="628" w:name="algorithmic-acoustic-similarity"/>
-      <w:bookmarkEnd w:id="628"/>
+      <w:bookmarkStart w:id="636" w:name="algorithmic-acoustic-similarity"/>
+      <w:bookmarkEnd w:id="636"/>
       <w:r>
         <w:t>Algorithmic acoustic similarity</w:t>
       </w:r>
@@ -3864,8 +3916,8 @@
         <w:pStyle w:val="Heading31"/>
         <w:framePr w:wrap="around"/>
       </w:pPr>
-      <w:bookmarkStart w:id="629" w:name="collecting-transcriptions-of-imitations"/>
-      <w:bookmarkEnd w:id="629"/>
+      <w:bookmarkStart w:id="637" w:name="collecting-transcriptions-of-imitations"/>
+      <w:bookmarkEnd w:id="637"/>
       <w:r>
         <w:t>Collecting transcriptions of imitations</w:t>
       </w:r>
@@ -3927,8 +3979,8 @@
         <w:pStyle w:val="Heading31"/>
         <w:framePr w:wrap="around"/>
       </w:pPr>
-      <w:bookmarkStart w:id="630" w:name="analyses"/>
-      <w:bookmarkEnd w:id="630"/>
+      <w:bookmarkStart w:id="638" w:name="analyses"/>
+      <w:bookmarkEnd w:id="638"/>
       <w:r>
         <w:t>Analyses</w:t>
       </w:r>
@@ -4005,12 +4057,12 @@
       <w:r>
         <w:t xml:space="preserve"> Christensen, 2016). Random effects (intercepts and slopes) for subjects and for items were included wherever appropriate, </w:t>
       </w:r>
-      <w:del w:id="631" w:author="Pierce Edmiston" w:date="2017-11-28T10:36:00Z">
+      <w:del w:id="639" w:author="Pierce Edmiston" w:date="2017-11-28T10:36:00Z">
         <w:r>
           <w:delText>and are</w:delText>
         </w:r>
       </w:del>
-      <w:ins w:id="632" w:author="Pierce Edmiston" w:date="2017-11-28T10:36:00Z">
+      <w:ins w:id="640" w:author="Pierce Edmiston" w:date="2017-11-28T10:36:00Z">
         <w:r>
           <w:t>as</w:t>
         </w:r>
@@ -4024,8 +4076,8 @@
         <w:pStyle w:val="Heading31"/>
         <w:framePr w:wrap="around"/>
       </w:pPr>
-      <w:bookmarkStart w:id="633" w:name="data-availability"/>
-      <w:bookmarkEnd w:id="633"/>
+      <w:bookmarkStart w:id="641" w:name="data-availability"/>
+      <w:bookmarkEnd w:id="641"/>
       <w:r>
         <w:t>Data availability</w:t>
       </w:r>
@@ -4047,8 +4099,8 @@
       <w:pPr>
         <w:pStyle w:val="Heading21"/>
       </w:pPr>
-      <w:bookmarkStart w:id="634" w:name="results"/>
-      <w:bookmarkEnd w:id="634"/>
+      <w:bookmarkStart w:id="642" w:name="results"/>
+      <w:bookmarkEnd w:id="642"/>
       <w:r>
         <w:lastRenderedPageBreak/>
         <w:t>Results</w:t>
@@ -4059,8 +4111,8 @@
         <w:pStyle w:val="Heading31"/>
         <w:framePr w:wrap="around"/>
       </w:pPr>
-      <w:bookmarkStart w:id="635" w:name="acoustic-similarity-increased-through-it"/>
-      <w:bookmarkEnd w:id="635"/>
+      <w:bookmarkStart w:id="643" w:name="acoustic-similarity-increased-through-it"/>
+      <w:bookmarkEnd w:id="643"/>
       <w:r>
         <w:t>Acoustic similarity increased through iteration</w:t>
       </w:r>
@@ -4069,7 +4121,7 @@
       <w:r>
         <w:t>Imitations of environmental sounds became more stable over the course of being repeated as revealed by increasing acoustic similarity judgments along individual transmission chains. Acoustic similarity ratings were fit with a linear mixed-effects model predicting perceived acoustic similarity from generation with random effects (intercepts and slopes) for raters. To test whether the hypothesized increase in acoustic sim</w:t>
       </w:r>
-      <w:ins w:id="636" w:author="Pierce Edmiston" w:date="2017-11-28T10:37:00Z">
+      <w:ins w:id="644" w:author="Pierce Edmiston" w:date="2017-11-28T10:37:00Z">
         <w:r>
           <w:t>i</w:t>
         </w:r>
@@ -4077,7 +4129,7 @@
       <w:r>
         <w:t>l</w:t>
       </w:r>
-      <w:del w:id="637" w:author="Pierce Edmiston" w:date="2017-11-28T10:37:00Z">
+      <w:del w:id="645" w:author="Pierce Edmiston" w:date="2017-11-28T10:37:00Z">
         <w:r>
           <w:delText>i</w:delText>
         </w:r>
@@ -4183,8 +4235,8 @@
         <w:pStyle w:val="Heading31"/>
         <w:framePr w:wrap="around"/>
       </w:pPr>
-      <w:bookmarkStart w:id="638" w:name="acoustic-similarity-was-highest-within-t"/>
-      <w:bookmarkEnd w:id="638"/>
+      <w:bookmarkStart w:id="646" w:name="acoustic-similarity-was-highest-within-t"/>
+      <w:bookmarkEnd w:id="646"/>
       <w:r>
         <w:t>Acoustic similarity was highest within transmission chains</w:t>
       </w:r>
@@ -4231,8 +4283,8 @@
         <w:pStyle w:val="Heading31"/>
         <w:framePr w:wrap="around"/>
       </w:pPr>
-      <w:bookmarkStart w:id="639" w:name="later-generation-imitations-were-transcr"/>
-      <w:bookmarkEnd w:id="639"/>
+      <w:bookmarkStart w:id="647" w:name="later-generation-imitations-were-transcr"/>
+      <w:bookmarkEnd w:id="647"/>
       <w:r>
         <w:t>Later generation imitations were transcribed more consistently</w:t>
       </w:r>
@@ -5289,7 +5341,7 @@
       <w:r>
         <w:rPr>
           <w:rStyle w:val="FootnoteReference"/>
-          <w:rPrChange w:id="640" w:author="Microsoft Office User" w:date="2017-10-07T12:12:00Z">
+          <w:rPrChange w:id="648" w:author="Microsoft Office User" w:date="2017-10-07T12:12:00Z">
             <w:rPr/>
           </w:rPrChange>
         </w:rPr>
@@ -5389,12 +5441,12 @@
       <w:r>
         <w:t xml:space="preserve"> &lt; 0.001 (Fig. S3). Differences between transcriptions of human vocalizations and transcriptions directly of environmental sound</w:t>
       </w:r>
-      <w:ins w:id="642" w:author="Pierce Edmiston" w:date="2017-11-28T10:40:00Z">
+      <w:ins w:id="650" w:author="Pierce Edmiston" w:date="2017-11-28T10:40:00Z">
         <w:r>
           <w:t xml:space="preserve"> cues</w:t>
         </w:r>
       </w:ins>
-      <w:del w:id="643" w:author="Pierce Edmiston" w:date="2017-11-28T10:40:00Z">
+      <w:del w:id="651" w:author="Pierce Edmiston" w:date="2017-11-28T10:40:00Z">
         <w:r>
           <w:delText>s</w:delText>
         </w:r>
@@ -5464,8 +5516,8 @@
       <w:pPr>
         <w:pStyle w:val="Heading21"/>
       </w:pPr>
-      <w:bookmarkStart w:id="644" w:name="discussion"/>
-      <w:bookmarkEnd w:id="644"/>
+      <w:bookmarkStart w:id="652" w:name="discussion"/>
+      <w:bookmarkEnd w:id="652"/>
       <w:r>
         <w:t>Discussion</w:t>
       </w:r>
@@ -5502,17 +5554,14 @@
       <w:r>
         <w:t xml:space="preserve">The results of Experiment 1 demonstrate the ease with which iterated imitation gives rise to </w:t>
       </w:r>
-      <w:del w:id="645" w:author="Pierce Edmiston" w:date="2017-11-28T10:41:00Z">
+      <w:del w:id="653" w:author="Pierce Edmiston" w:date="2017-11-28T10:41:00Z">
         <w:r>
           <w:delText xml:space="preserve">unique </w:delText>
         </w:r>
       </w:del>
-      <w:ins w:id="646" w:author="Pierce Edmiston" w:date="2017-11-28T10:41:00Z">
-        <w:r>
-          <w:t>new</w:t>
-        </w:r>
-        <w:r>
-          <w:t xml:space="preserve"> </w:t>
+      <w:ins w:id="654" w:author="Pierce Edmiston" w:date="2017-11-28T10:41:00Z">
+        <w:r>
+          <w:t xml:space="preserve">new </w:t>
         </w:r>
       </w:ins>
       <w:r>
@@ -5523,8 +5572,8 @@
       <w:pPr>
         <w:pStyle w:val="Heading11"/>
       </w:pPr>
-      <w:bookmarkStart w:id="647" w:name="experiment-2-resemblance-of-imitations-t"/>
-      <w:bookmarkEnd w:id="647"/>
+      <w:bookmarkStart w:id="655" w:name="experiment-2-resemblance-of-imitations-t"/>
+      <w:bookmarkEnd w:id="655"/>
       <w:r>
         <w:t>Experiment 2: Resemblance of imitations to original seed sounds</w:t>
       </w:r>
@@ -5533,7 +5582,7 @@
       <w:r>
         <w:t xml:space="preserve">To assess the resemblance of repeated imitations to the original seed sounds, we measured the ability of participants naïve to the design of the experiment to match imitations and their transcriptions back to their original sound source relative to other seed sounds from either the same category or from different categories (Fig. 4). We used </w:t>
       </w:r>
-      <w:ins w:id="648" w:author="Pierce Edmiston" w:date="2017-11-28T10:42:00Z">
+      <w:ins w:id="656" w:author="Pierce Edmiston" w:date="2017-11-28T10:42:00Z">
         <w:r>
           <w:t xml:space="preserve">the </w:t>
         </w:r>
@@ -5541,20 +5590,17 @@
       <w:r>
         <w:t xml:space="preserve">match accuracies to answer two questions concerning the effect of iterated imitation on resemblance to the original seed sounds. First, we asked whether and for how many generations the imitations and their transcriptions could be matched back to the original sounds. Second, we asked whether repeated imitation resulted in a uniform degradation of the signal in each imitation, or if repeated imitation resulted in some kinds of information degrading more rapidly than others. Specifically, we tested the hypothesis that if imitations were becoming more word-like, then they should also be interpreted more categorically, and thus we </w:t>
       </w:r>
-      <w:del w:id="649" w:author="Pierce Edmiston" w:date="2017-11-28T10:43:00Z">
+      <w:del w:id="657" w:author="Pierce Edmiston" w:date="2017-11-28T10:43:00Z">
         <w:r>
           <w:delText xml:space="preserve">predicted </w:delText>
         </w:r>
       </w:del>
-      <w:ins w:id="650" w:author="Pierce Edmiston" w:date="2017-11-28T10:43:00Z">
-        <w:r>
-          <w:t>expected</w:t>
-        </w:r>
-        <w:r>
-          <w:t xml:space="preserve"> </w:t>
-        </w:r>
-      </w:ins>
-      <w:del w:id="651" w:author="Pierce Edmiston" w:date="2017-11-28T10:43:00Z">
+      <w:ins w:id="658" w:author="Pierce Edmiston" w:date="2017-11-28T10:43:00Z">
+        <w:r>
+          <w:t xml:space="preserve">expected </w:t>
+        </w:r>
+      </w:ins>
+      <w:del w:id="659" w:author="Pierce Edmiston" w:date="2017-11-28T10:43:00Z">
         <w:r>
           <w:delText xml:space="preserve">that </w:delText>
         </w:r>
@@ -5562,17 +5608,14 @@
       <w:r>
         <w:t xml:space="preserve">the imitations </w:t>
       </w:r>
-      <w:del w:id="652" w:author="Pierce Edmiston" w:date="2017-11-28T10:43:00Z">
+      <w:del w:id="660" w:author="Pierce Edmiston" w:date="2017-11-28T10:43:00Z">
         <w:r>
           <w:delText xml:space="preserve">might </w:delText>
         </w:r>
       </w:del>
-      <w:ins w:id="653" w:author="Pierce Edmiston" w:date="2017-11-28T10:43:00Z">
-        <w:r>
-          <w:t>to</w:t>
-        </w:r>
-        <w:r>
-          <w:t xml:space="preserve"> </w:t>
+      <w:ins w:id="661" w:author="Pierce Edmiston" w:date="2017-11-28T10:43:00Z">
+        <w:r>
+          <w:t xml:space="preserve">to </w:t>
         </w:r>
       </w:ins>
       <w:r>
@@ -5640,8 +5683,8 @@
       <w:pPr>
         <w:pStyle w:val="Heading21"/>
       </w:pPr>
-      <w:bookmarkStart w:id="654" w:name="methods-1"/>
-      <w:bookmarkEnd w:id="654"/>
+      <w:bookmarkStart w:id="662" w:name="methods-1"/>
+      <w:bookmarkEnd w:id="662"/>
       <w:r>
         <w:t>Methods</w:t>
       </w:r>
@@ -5651,8 +5694,8 @@
         <w:pStyle w:val="Heading31"/>
         <w:framePr w:wrap="around"/>
       </w:pPr>
-      <w:bookmarkStart w:id="655" w:name="matching-imitations-to-seed-sounds"/>
-      <w:bookmarkEnd w:id="655"/>
+      <w:bookmarkStart w:id="663" w:name="matching-imitations-to-seed-sounds"/>
+      <w:bookmarkEnd w:id="663"/>
       <w:r>
         <w:t>Matching imitations to seed sounds</w:t>
       </w:r>
@@ -5670,12 +5713,12 @@
       <w:r>
         <w:t xml:space="preserve">=751) recruited from Amazon Mechanical Turk were paid to listen to imitations, one at a time, and for each one, choose one of four possible sounds they thought the person was trying to imitate. The task was </w:t>
       </w:r>
-      <w:ins w:id="656" w:author="Pierce Edmiston" w:date="2017-11-28T10:44:00Z">
+      <w:ins w:id="664" w:author="Pierce Edmiston" w:date="2017-11-28T10:44:00Z">
         <w:r>
           <w:t xml:space="preserve">not </w:t>
         </w:r>
       </w:ins>
-      <w:del w:id="657" w:author="Pierce Edmiston" w:date="2017-11-28T10:44:00Z">
+      <w:del w:id="665" w:author="Pierce Edmiston" w:date="2017-11-28T10:44:00Z">
         <w:r>
           <w:delText>un</w:delText>
         </w:r>
@@ -5698,8 +5741,8 @@
         <w:pStyle w:val="Heading31"/>
         <w:framePr w:wrap="around"/>
       </w:pPr>
-      <w:bookmarkStart w:id="658" w:name="matching-transcriptions-to-seed-sounds"/>
-      <w:bookmarkEnd w:id="658"/>
+      <w:bookmarkStart w:id="666" w:name="matching-transcriptions-to-seed-sounds"/>
+      <w:bookmarkEnd w:id="666"/>
       <w:r>
         <w:t>Matching transcriptions to seed sounds</w:t>
       </w:r>
@@ -5734,16 +5777,16 @@
       <w:r>
         <w:t xml:space="preserve">=6) were excluded, leaving </w:t>
       </w:r>
-      <w:commentRangeStart w:id="659"/>
+      <w:commentRangeStart w:id="667"/>
       <w:r>
         <w:t xml:space="preserve">461 participants </w:t>
       </w:r>
-      <w:commentRangeEnd w:id="659"/>
+      <w:commentRangeEnd w:id="667"/>
       <w:r>
         <w:rPr>
           <w:rStyle w:val="CommentReference"/>
         </w:rPr>
-        <w:commentReference w:id="659"/>
+        <w:commentReference w:id="667"/>
       </w:r>
       <w:r>
         <w:t>in the final sample.</w:t>
@@ -5753,8 +5796,8 @@
       <w:pPr>
         <w:pStyle w:val="Heading21"/>
       </w:pPr>
-      <w:bookmarkStart w:id="660" w:name="results-1"/>
-      <w:bookmarkEnd w:id="660"/>
+      <w:bookmarkStart w:id="668" w:name="results-1"/>
+      <w:bookmarkEnd w:id="668"/>
       <w:r>
         <w:t>Results</w:t>
       </w:r>
@@ -5764,8 +5807,8 @@
         <w:pStyle w:val="Heading31"/>
         <w:framePr w:wrap="around"/>
       </w:pPr>
-      <w:bookmarkStart w:id="661" w:name="imitations-retained-category-information"/>
-      <w:bookmarkEnd w:id="661"/>
+      <w:bookmarkStart w:id="669" w:name="imitations-retained-category-information"/>
+      <w:bookmarkEnd w:id="669"/>
       <w:r>
         <w:t>Imitations retained category information more than individuating information</w:t>
       </w:r>
@@ -5781,7 +5824,7 @@
       <w:r>
         <w:rPr>
           <w:rStyle w:val="FootnoteReference"/>
-          <w:rPrChange w:id="662" w:author="Microsoft Office User" w:date="2017-10-07T12:12:00Z">
+          <w:rPrChange w:id="670" w:author="Microsoft Office User" w:date="2017-10-07T12:12:00Z">
             <w:rPr/>
           </w:rPrChange>
         </w:rPr>
@@ -5798,7 +5841,7 @@
       <w:r>
         <w:t xml:space="preserve">Accuracy in matching </w:t>
       </w:r>
-      <w:ins w:id="664" w:author="Pierce Edmiston" w:date="2017-11-28T10:47:00Z">
+      <w:ins w:id="672" w:author="Pierce Edmiston" w:date="2017-11-28T10:47:00Z">
         <w:r>
           <w:t xml:space="preserve">first generation </w:t>
         </w:r>
@@ -5806,7 +5849,7 @@
       <w:r>
         <w:t>imitations to seed sounds was above chance for all question types</w:t>
       </w:r>
-      <w:del w:id="665" w:author="Pierce Edmiston" w:date="2017-11-28T10:47:00Z">
+      <w:del w:id="673" w:author="Pierce Edmiston" w:date="2017-11-28T10:47:00Z">
         <w:r>
           <w:delText xml:space="preserve"> for the first generation of imitations</w:delText>
         </w:r>
@@ -5906,7 +5949,7 @@
       <w:r>
         <w:rPr>
           <w:rStyle w:val="FootnoteReference"/>
-          <w:rPrChange w:id="666" w:author="Microsoft Office User" w:date="2017-10-07T12:12:00Z">
+          <w:rPrChange w:id="674" w:author="Microsoft Office User" w:date="2017-10-07T12:12:00Z">
             <w:rPr/>
           </w:rPrChange>
         </w:rPr>
@@ -5915,50 +5958,50 @@
       <w:r>
         <w:t xml:space="preserve">. </w:t>
       </w:r>
-      <w:ins w:id="668" w:author="Pierce Edmiston" w:date="2017-10-09T11:58:00Z">
+      <w:ins w:id="676" w:author="Pierce Edmiston" w:date="2017-10-09T11:58:00Z">
         <w:r>
           <w:t xml:space="preserve">Questions requiring a within-category distinction were indeed more difficult than questions requiring a </w:t>
         </w:r>
       </w:ins>
-      <w:ins w:id="669" w:author="Pierce Edmiston" w:date="2017-10-09T11:59:00Z">
+      <w:ins w:id="677" w:author="Pierce Edmiston" w:date="2017-10-09T11:59:00Z">
         <w:r>
           <w:t>between</w:t>
         </w:r>
       </w:ins>
-      <w:ins w:id="670" w:author="Pierce Edmiston" w:date="2017-10-09T11:58:00Z">
+      <w:ins w:id="678" w:author="Pierce Edmiston" w:date="2017-10-09T11:58:00Z">
         <w:r>
           <w:t>-</w:t>
         </w:r>
       </w:ins>
-      <w:ins w:id="671" w:author="Pierce Edmiston" w:date="2017-10-09T11:59:00Z">
+      <w:ins w:id="679" w:author="Pierce Edmiston" w:date="2017-10-09T11:59:00Z">
         <w:r>
           <w:t xml:space="preserve">category distinction. </w:t>
         </w:r>
       </w:ins>
-      <w:ins w:id="672" w:author="Pierce Edmiston" w:date="2017-10-09T12:01:00Z">
+      <w:ins w:id="680" w:author="Pierce Edmiston" w:date="2017-10-09T12:01:00Z">
         <w:r>
           <w:t xml:space="preserve">If the differences between question types were entirely attributable to the acoustic distance between the distractors in each question, we would expect performance in both between-category question types (true seed and category match) to </w:t>
         </w:r>
       </w:ins>
-      <w:ins w:id="673" w:author="Pierce Edmiston" w:date="2017-10-09T12:02:00Z">
+      <w:ins w:id="681" w:author="Pierce Edmiston" w:date="2017-10-09T12:02:00Z">
         <w:r>
           <w:t xml:space="preserve">be equally affected by generational </w:t>
         </w:r>
-        <w:commentRangeStart w:id="674"/>
+        <w:commentRangeStart w:id="682"/>
         <w:r>
           <w:t>decay</w:t>
         </w:r>
       </w:ins>
-      <w:commentRangeEnd w:id="674"/>
-      <w:ins w:id="675" w:author="Pierce Edmiston" w:date="2017-10-09T12:03:00Z">
+      <w:commentRangeEnd w:id="682"/>
+      <w:ins w:id="683" w:author="Pierce Edmiston" w:date="2017-10-09T12:03:00Z">
         <w:r>
           <w:rPr>
             <w:rStyle w:val="CommentReference"/>
           </w:rPr>
-          <w:commentReference w:id="674"/>
-        </w:r>
-      </w:ins>
-      <w:ins w:id="676" w:author="Pierce Edmiston" w:date="2017-10-09T12:02:00Z">
+          <w:commentReference w:id="682"/>
+        </w:r>
+      </w:ins>
+      <w:ins w:id="684" w:author="Pierce Edmiston" w:date="2017-10-09T12:02:00Z">
         <w:r>
           <w:t xml:space="preserve">. </w:t>
         </w:r>
@@ -5997,77 +6040,30 @@
       <w:r>
         <w:t xml:space="preserve"> = 0.006. </w:t>
       </w:r>
-      <w:ins w:id="677" w:author="Pierce Edmiston" w:date="2017-10-09T11:33:00Z">
+      <w:ins w:id="685" w:author="Pierce Edmiston" w:date="2017-10-09T11:33:00Z">
         <w:r>
           <w:t xml:space="preserve">Post-hoc analyses revealed that this </w:t>
         </w:r>
       </w:ins>
-      <w:ins w:id="678" w:author="Pierce Edmiston" w:date="2017-10-09T11:32:00Z">
+      <w:ins w:id="686" w:author="Pierce Edmiston" w:date="2017-10-09T11:32:00Z">
         <w:r>
           <w:t xml:space="preserve">decrease in </w:t>
         </w:r>
       </w:ins>
-      <w:ins w:id="679" w:author="Pierce Edmiston" w:date="2017-10-09T11:33:00Z">
+      <w:ins w:id="687" w:author="Pierce Edmiston" w:date="2017-10-09T11:33:00Z">
         <w:r>
           <w:t xml:space="preserve">the </w:t>
         </w:r>
       </w:ins>
-      <w:ins w:id="680" w:author="Pierce Edmiston" w:date="2017-10-09T11:32:00Z">
+      <w:ins w:id="688" w:author="Pierce Edmiston" w:date="2017-10-09T11:32:00Z">
         <w:r>
           <w:t xml:space="preserve">“true seed advantage” was not dependent on the presence of </w:t>
         </w:r>
       </w:ins>
-      <w:ins w:id="681" w:author="Pierce Edmiston" w:date="2017-10-09T11:33:00Z">
+      <w:ins w:id="689" w:author="Pierce Edmiston" w:date="2017-10-09T11:33:00Z">
         <w:r>
           <w:t xml:space="preserve">the low accuracy responses to specific match questions, and the results held when these questions were excluded, </w:t>
         </w:r>
-        <w:r>
-          <w:rPr>
-            <w:highlight w:val="yellow"/>
-            <w:rPrChange w:id="682" w:author="Pierce Edmiston" w:date="2017-10-09T11:58:00Z">
-              <w:rPr/>
-            </w:rPrChange>
-          </w:rPr>
-          <w:t>[</w:t>
-        </w:r>
-        <w:commentRangeStart w:id="683"/>
-        <w:r>
-          <w:rPr>
-            <w:highlight w:val="yellow"/>
-            <w:rPrChange w:id="684" w:author="Pierce Edmiston" w:date="2017-10-09T11:58:00Z">
-              <w:rPr/>
-            </w:rPrChange>
-          </w:rPr>
-          <w:t>stats</w:t>
-        </w:r>
-      </w:ins>
-      <w:commentRangeEnd w:id="683"/>
-      <w:ins w:id="685" w:author="Pierce Edmiston" w:date="2017-10-09T11:34:00Z">
-        <w:r>
-          <w:rPr>
-            <w:rStyle w:val="CommentReference"/>
-            <w:highlight w:val="yellow"/>
-            <w:rPrChange w:id="686" w:author="Pierce Edmiston" w:date="2017-10-09T11:58:00Z">
-              <w:rPr>
-                <w:rStyle w:val="CommentReference"/>
-              </w:rPr>
-            </w:rPrChange>
-          </w:rPr>
-          <w:commentReference w:id="683"/>
-        </w:r>
-      </w:ins>
-      <w:ins w:id="687" w:author="Pierce Edmiston" w:date="2017-10-09T11:33:00Z">
-        <w:r>
-          <w:rPr>
-            <w:highlight w:val="yellow"/>
-            <w:rPrChange w:id="688" w:author="Pierce Edmiston" w:date="2017-10-09T11:58:00Z">
-              <w:rPr/>
-            </w:rPrChange>
-          </w:rPr>
-          <w:t>]</w:t>
-        </w:r>
-      </w:ins>
-      <w:ins w:id="689" w:author="Pierce Edmiston" w:date="2017-10-09T11:58:00Z">
         <w:r>
           <w:rPr>
             <w:highlight w:val="yellow"/>
@@ -6075,10 +6071,57 @@
               <w:rPr/>
             </w:rPrChange>
           </w:rPr>
+          <w:t>[</w:t>
+        </w:r>
+        <w:commentRangeStart w:id="691"/>
+        <w:r>
+          <w:rPr>
+            <w:highlight w:val="yellow"/>
+            <w:rPrChange w:id="692" w:author="Pierce Edmiston" w:date="2017-10-09T11:58:00Z">
+              <w:rPr/>
+            </w:rPrChange>
+          </w:rPr>
+          <w:t>stats</w:t>
+        </w:r>
+      </w:ins>
+      <w:commentRangeEnd w:id="691"/>
+      <w:ins w:id="693" w:author="Pierce Edmiston" w:date="2017-10-09T11:34:00Z">
+        <w:r>
+          <w:rPr>
+            <w:rStyle w:val="CommentReference"/>
+            <w:highlight w:val="yellow"/>
+            <w:rPrChange w:id="694" w:author="Pierce Edmiston" w:date="2017-10-09T11:58:00Z">
+              <w:rPr>
+                <w:rStyle w:val="CommentReference"/>
+              </w:rPr>
+            </w:rPrChange>
+          </w:rPr>
+          <w:commentReference w:id="691"/>
+        </w:r>
+      </w:ins>
+      <w:ins w:id="695" w:author="Pierce Edmiston" w:date="2017-10-09T11:33:00Z">
+        <w:r>
+          <w:rPr>
+            <w:highlight w:val="yellow"/>
+            <w:rPrChange w:id="696" w:author="Pierce Edmiston" w:date="2017-10-09T11:58:00Z">
+              <w:rPr/>
+            </w:rPrChange>
+          </w:rPr>
+          <w:t>]</w:t>
+        </w:r>
+      </w:ins>
+      <w:ins w:id="697" w:author="Pierce Edmiston" w:date="2017-10-09T11:58:00Z">
+        <w:r>
+          <w:rPr>
+            <w:highlight w:val="yellow"/>
+            <w:rPrChange w:id="698" w:author="Pierce Edmiston" w:date="2017-10-09T11:58:00Z">
+              <w:rPr/>
+            </w:rPrChange>
+          </w:rPr>
           <w:t>, Fig. SX</w:t>
         </w:r>
       </w:ins>
-      <w:ins w:id="691" w:author="Pierce Edmiston" w:date="2017-10-09T11:33:00Z">
+      <w:ins w:id="699" w:author="Pierce Edmiston" w:date="2017-10-09T11:33:00Z">
         <w:r>
           <w:t xml:space="preserve">. </w:t>
         </w:r>
@@ -6086,7 +6129,7 @@
       <w:r>
         <w:t xml:space="preserve">The observed </w:t>
       </w:r>
-      <w:ins w:id="692" w:author="Pierce Edmiston" w:date="2017-10-09T12:00:00Z">
+      <w:ins w:id="700" w:author="Pierce Edmiston" w:date="2017-10-09T12:00:00Z">
         <w:r>
           <w:t xml:space="preserve">decrease in the “true seed advantage” (the advantage of having the actual seed among the choices) combined with the </w:t>
         </w:r>
@@ -6094,12 +6137,12 @@
       <w:r>
         <w:t>increase in the "category advantage" (i.e., the advantage of having between-category distractors</w:t>
       </w:r>
-      <w:ins w:id="693" w:author="Pierce Edmiston" w:date="2017-10-09T12:00:00Z">
+      <w:ins w:id="701" w:author="Pierce Edmiston" w:date="2017-10-09T12:00:00Z">
         <w:r>
           <w:t>)</w:t>
         </w:r>
       </w:ins>
-      <w:del w:id="694" w:author="Pierce Edmiston" w:date="2017-10-09T12:00:00Z">
+      <w:del w:id="702" w:author="Pierce Edmiston" w:date="2017-10-09T12:00:00Z">
         <w:r>
           <w:delText>)</w:delText>
         </w:r>
@@ -6107,7 +6150,7 @@
       <w:r>
         <w:t xml:space="preserve"> </w:t>
       </w:r>
-      <w:del w:id="695" w:author="Pierce Edmiston" w:date="2017-10-09T12:00:00Z">
+      <w:del w:id="703" w:author="Pierce Edmiston" w:date="2017-10-09T12:00:00Z">
         <w:r>
           <w:delText xml:space="preserve">combined with a decrease in the "true seed advantage" (the advantage of having the actual seed among the choices), </w:delText>
         </w:r>
@@ -6115,7 +6158,7 @@
       <w:r>
         <w:t>shows that the changes induced by repeated imitation caused the imitations to lose some of properties that linked the earlier imitations to the specific sound that motivated them, while nevertheless preserving a more abstract category-based resemblance.</w:t>
       </w:r>
-      <w:ins w:id="696" w:author="Pierce Edmiston" w:date="2017-10-09T12:00:00Z">
+      <w:ins w:id="704" w:author="Pierce Edmiston" w:date="2017-10-09T12:00:00Z">
         <w:r>
           <w:t xml:space="preserve"> </w:t>
         </w:r>
@@ -6126,8 +6169,8 @@
         <w:pStyle w:val="Heading31"/>
         <w:framePr w:wrap="around"/>
       </w:pPr>
-      <w:bookmarkStart w:id="697" w:name="transcriptions-retained-information-abou"/>
-      <w:bookmarkEnd w:id="697"/>
+      <w:bookmarkStart w:id="705" w:name="transcriptions-retained-information-abou"/>
+      <w:bookmarkEnd w:id="705"/>
       <w:r>
         <w:t>Transcriptions retained information about seed sources</w:t>
       </w:r>
@@ -6309,7 +6352,7 @@
       <w:r>
         <w:t>" to a water splashing sound</w:t>
       </w:r>
-      <w:ins w:id="698" w:author="Pierce Edmiston" w:date="2017-11-28T10:50:00Z">
+      <w:ins w:id="706" w:author="Pierce Edmiston" w:date="2017-11-28T10:50:00Z">
         <w:r>
           <w:t>; see Table 1</w:t>
         </w:r>
@@ -6322,24 +6365,24 @@
       <w:pPr>
         <w:pStyle w:val="Heading21"/>
       </w:pPr>
-      <w:bookmarkStart w:id="699" w:name="discussion-1"/>
-      <w:bookmarkEnd w:id="699"/>
+      <w:bookmarkStart w:id="707" w:name="discussion-1"/>
+      <w:bookmarkEnd w:id="707"/>
       <w:r>
         <w:t>Discussion</w:t>
       </w:r>
     </w:p>
     <w:p>
-      <w:del w:id="700" w:author="Pierce Edmiston" w:date="2017-11-28T10:51:00Z">
+      <w:del w:id="708" w:author="Pierce Edmiston" w:date="2017-11-28T10:51:00Z">
         <w:r>
           <w:delText>Even after</w:delText>
         </w:r>
       </w:del>
-      <w:ins w:id="701" w:author="Pierce Edmiston" w:date="2017-11-28T10:51:00Z">
+      <w:ins w:id="709" w:author="Pierce Edmiston" w:date="2017-11-28T10:51:00Z">
         <w:r>
           <w:t>Imitations, repeated up to 8 times,</w:t>
         </w:r>
       </w:ins>
-      <w:del w:id="702" w:author="Pierce Edmiston" w:date="2017-11-28T10:51:00Z">
+      <w:del w:id="710" w:author="Pierce Edmiston" w:date="2017-11-28T10:51:00Z">
         <w:r>
           <w:delText xml:space="preserve"> being repeated up to 8 times, imitations</w:delText>
         </w:r>
@@ -6355,7 +6398,7 @@
       <w:r>
         <w:t xml:space="preserve">-ness achieved through repeated imitation: Words, in addition to being stable in acoustic and orthographic forms, are also </w:t>
       </w:r>
-      <w:ins w:id="703" w:author="Pierce Edmiston" w:date="2017-11-28T10:51:00Z">
+      <w:ins w:id="711" w:author="Pierce Edmiston" w:date="2017-11-28T10:51:00Z">
         <w:r>
           <w:t xml:space="preserve">interpreted more </w:t>
         </w:r>
@@ -6363,7 +6406,7 @@
       <w:r>
         <w:t>categorical</w:t>
       </w:r>
-      <w:ins w:id="704" w:author="Pierce Edmiston" w:date="2017-11-28T10:52:00Z">
+      <w:ins w:id="712" w:author="Pierce Edmiston" w:date="2017-11-28T10:52:00Z">
         <w:r>
           <w:t>ly</w:t>
         </w:r>
@@ -6380,49 +6423,49 @@
       <w:pPr>
         <w:pStyle w:val="BodyText"/>
         <w:rPr>
-          <w:ins w:id="705" w:author="Pierce Edmiston" w:date="2017-10-09T11:47:00Z"/>
+          <w:ins w:id="713" w:author="Pierce Edmiston" w:date="2017-10-09T11:47:00Z"/>
         </w:rPr>
       </w:pPr>
       <w:r>
         <w:t xml:space="preserve">The reason the same effect was not observed in matching accuracy for transcriptions is unknown. </w:t>
       </w:r>
-      <w:ins w:id="706" w:author="Pierce Edmiston" w:date="2017-10-09T11:47:00Z">
+      <w:ins w:id="714" w:author="Pierce Edmiston" w:date="2017-10-09T11:47:00Z">
         <w:r>
           <w:t xml:space="preserve">The explanation is unlikely to be due to the exclusion of the specific match questions in the written version of the </w:t>
         </w:r>
       </w:ins>
-      <w:ins w:id="707" w:author="Pierce Edmiston" w:date="2017-10-09T11:50:00Z">
+      <w:ins w:id="715" w:author="Pierce Edmiston" w:date="2017-10-09T11:50:00Z">
         <w:r>
           <w:t>task</w:t>
         </w:r>
       </w:ins>
-      <w:ins w:id="708" w:author="Pierce Edmiston" w:date="2017-10-09T11:47:00Z">
+      <w:ins w:id="716" w:author="Pierce Edmiston" w:date="2017-10-09T11:47:00Z">
         <w:r>
           <w:t>.</w:t>
         </w:r>
       </w:ins>
-      <w:ins w:id="709" w:author="Pierce Edmiston" w:date="2017-10-09T11:48:00Z">
+      <w:ins w:id="717" w:author="Pierce Edmiston" w:date="2017-10-09T11:48:00Z">
         <w:r>
           <w:t xml:space="preserve"> </w:t>
         </w:r>
       </w:ins>
-      <w:ins w:id="710" w:author="Pierce Edmiston" w:date="2017-10-09T11:52:00Z">
+      <w:ins w:id="718" w:author="Pierce Edmiston" w:date="2017-10-09T11:52:00Z">
         <w:r>
           <w:t xml:space="preserve">If match accuracies for transcriptions in the specific match question type would have been collected, it is possible we would have replicated the increase in the category advantage observed in the imitations, but the inclusion of these questions would not change our </w:t>
         </w:r>
-        <w:del w:id="711" w:author="Pierce Edmiston" w:date="2017-11-28T10:52:00Z">
+        <w:del w:id="719" w:author="Pierce Edmiston" w:date="2017-11-28T10:52:00Z">
           <w:r>
             <w:delText>interpretation</w:delText>
           </w:r>
         </w:del>
       </w:ins>
-      <w:ins w:id="712" w:author="Pierce Edmiston" w:date="2017-11-28T10:52:00Z">
+      <w:ins w:id="720" w:author="Pierce Edmiston" w:date="2017-11-28T10:52:00Z">
         <w:r>
           <w:t>failure to find a similar</w:t>
         </w:r>
       </w:ins>
-      <w:ins w:id="713" w:author="Pierce Edmiston" w:date="2017-10-09T11:52:00Z">
-        <w:del w:id="714" w:author="Pierce Edmiston" w:date="2017-11-28T10:52:00Z">
+      <w:ins w:id="721" w:author="Pierce Edmiston" w:date="2017-10-09T11:52:00Z">
+        <w:del w:id="722" w:author="Pierce Edmiston" w:date="2017-11-28T10:52:00Z">
           <w:r>
             <w:delText xml:space="preserve"> of the</w:delText>
           </w:r>
@@ -6431,37 +6474,37 @@
           <w:t xml:space="preserve"> true seed advantage</w:t>
         </w:r>
       </w:ins>
-      <w:ins w:id="715" w:author="Pierce Edmiston" w:date="2017-10-09T11:53:00Z">
+      <w:ins w:id="723" w:author="Pierce Edmiston" w:date="2017-10-09T11:53:00Z">
         <w:r>
           <w:t xml:space="preserve"> effect</w:t>
         </w:r>
       </w:ins>
-      <w:ins w:id="716" w:author="Pierce Edmiston" w:date="2017-10-09T11:52:00Z">
+      <w:ins w:id="724" w:author="Pierce Edmiston" w:date="2017-10-09T11:52:00Z">
         <w:r>
           <w:t xml:space="preserve">. </w:t>
         </w:r>
       </w:ins>
-      <w:ins w:id="717" w:author="Pierce Edmiston" w:date="2017-10-09T11:55:00Z">
+      <w:ins w:id="725" w:author="Pierce Edmiston" w:date="2017-10-09T11:55:00Z">
         <w:r>
           <w:t>In addition, e</w:t>
         </w:r>
       </w:ins>
-      <w:ins w:id="718" w:author="Pierce Edmiston" w:date="2017-10-09T11:49:00Z">
+      <w:ins w:id="726" w:author="Pierce Edmiston" w:date="2017-10-09T11:49:00Z">
         <w:r>
           <w:t xml:space="preserve">xcluding the specific match questions from the analysis of the imitation match accuracies does not substantively change </w:t>
         </w:r>
       </w:ins>
-      <w:ins w:id="719" w:author="Pierce Edmiston" w:date="2017-10-09T11:55:00Z">
+      <w:ins w:id="727" w:author="Pierce Edmiston" w:date="2017-10-09T11:55:00Z">
         <w:r>
           <w:t xml:space="preserve">the </w:t>
         </w:r>
       </w:ins>
-      <w:ins w:id="720" w:author="Pierce Edmiston" w:date="2017-10-09T11:49:00Z">
+      <w:ins w:id="728" w:author="Pierce Edmiston" w:date="2017-10-09T11:49:00Z">
         <w:r>
           <w:t>results (</w:t>
         </w:r>
       </w:ins>
-      <w:ins w:id="721" w:author="Pierce Edmiston" w:date="2017-10-09T11:48:00Z">
+      <w:ins w:id="729" w:author="Pierce Edmiston" w:date="2017-10-09T11:48:00Z">
         <w:r>
           <w:rPr>
             <w:highlight w:val="yellow"/>
@@ -6469,66 +6512,61 @@
           <w:t>Fig. SX</w:t>
         </w:r>
       </w:ins>
-      <w:ins w:id="722" w:author="Pierce Edmiston" w:date="2017-10-09T11:49:00Z">
+      <w:ins w:id="730" w:author="Pierce Edmiston" w:date="2017-10-09T11:49:00Z">
         <w:r>
           <w:t>)</w:t>
         </w:r>
       </w:ins>
-      <w:commentRangeStart w:id="723"/>
-      <w:ins w:id="724" w:author="Pierce Edmiston" w:date="2017-10-09T11:48:00Z">
+      <w:commentRangeStart w:id="731"/>
+      <w:ins w:id="732" w:author="Pierce Edmiston" w:date="2017-10-09T11:48:00Z">
         <w:r>
           <w:t>.</w:t>
         </w:r>
       </w:ins>
-      <w:commentRangeEnd w:id="723"/>
-      <w:ins w:id="725" w:author="Pierce Edmiston" w:date="2017-10-09T11:53:00Z">
+      <w:commentRangeEnd w:id="731"/>
+      <w:ins w:id="733" w:author="Pierce Edmiston" w:date="2017-10-09T11:53:00Z">
         <w:r>
           <w:rPr>
             <w:rStyle w:val="CommentReference"/>
           </w:rPr>
-          <w:commentReference w:id="723"/>
+          <w:commentReference w:id="731"/>
         </w:r>
       </w:ins>
     </w:p>
     <w:p>
       <w:pPr>
         <w:pStyle w:val="BodyText"/>
-        <w:pPrChange w:id="726" w:author="Pierce Edmiston" w:date="2017-11-28T10:55:00Z">
-          <w:pPr>
-            <w:pStyle w:val="BodyText"/>
-          </w:pPr>
-        </w:pPrChange>
       </w:pPr>
       <w:r>
         <w:t xml:space="preserve">One possible </w:t>
       </w:r>
-      <w:del w:id="727" w:author="Pierce Edmiston" w:date="2017-10-09T11:53:00Z">
+      <w:del w:id="734" w:author="Pierce Edmiston" w:date="2017-10-09T11:53:00Z">
         <w:r>
           <w:delText xml:space="preserve">reason </w:delText>
         </w:r>
       </w:del>
-      <w:ins w:id="728" w:author="Pierce Edmiston" w:date="2017-10-09T11:53:00Z">
+      <w:ins w:id="735" w:author="Pierce Edmiston" w:date="2017-10-09T11:53:00Z">
         <w:r>
           <w:t xml:space="preserve">difference between the </w:t>
         </w:r>
       </w:ins>
-      <w:ins w:id="729" w:author="Pierce Edmiston" w:date="2017-11-28T10:53:00Z">
+      <w:ins w:id="736" w:author="Pierce Edmiston" w:date="2017-11-28T10:53:00Z">
         <w:r>
           <w:t xml:space="preserve">acoustic and orthographic forms of the </w:t>
         </w:r>
       </w:ins>
-      <w:ins w:id="730" w:author="Pierce Edmiston" w:date="2017-10-09T11:53:00Z">
+      <w:ins w:id="737" w:author="Pierce Edmiston" w:date="2017-10-09T11:53:00Z">
         <w:r>
           <w:t>task</w:t>
         </w:r>
       </w:ins>
-      <w:ins w:id="731" w:author="Pierce Edmiston" w:date="2017-11-28T10:53:00Z">
+      <w:ins w:id="738" w:author="Pierce Edmiston" w:date="2017-11-28T10:53:00Z">
         <w:r>
           <w:t xml:space="preserve"> </w:t>
         </w:r>
       </w:ins>
-      <w:ins w:id="732" w:author="Pierce Edmiston" w:date="2017-10-09T11:53:00Z">
-        <w:del w:id="733" w:author="Pierce Edmiston" w:date="2017-11-28T10:53:00Z">
+      <w:ins w:id="739" w:author="Pierce Edmiston" w:date="2017-10-09T11:53:00Z">
+        <w:del w:id="740" w:author="Pierce Edmiston" w:date="2017-11-28T10:53:00Z">
           <w:r>
             <w:delText xml:space="preserve">s </w:delText>
           </w:r>
@@ -6537,7 +6575,7 @@
       <w:r>
         <w:t>is that the process of transcribing a non-linguistic vocalization into a written word encourages transcribers to emphasize individuating information about the vocalization. However, the fact that transcriptions of imitations can be matched back to other category members (Category match questions) suggests that transcriptions are still carrying some category information</w:t>
       </w:r>
-      <w:ins w:id="734" w:author="Pierce Edmiston" w:date="2017-11-28T10:54:00Z">
+      <w:ins w:id="741" w:author="Pierce Edmiston" w:date="2017-11-28T10:54:00Z">
         <w:r>
           <w:t>, so this is not a complete explanation of our results</w:t>
         </w:r>
@@ -6545,23 +6583,20 @@
       <w:r>
         <w:t xml:space="preserve">. Another possible reason is that by </w:t>
       </w:r>
-      <w:del w:id="735" w:author="Pierce Edmiston" w:date="2017-11-28T10:54:00Z">
+      <w:del w:id="742" w:author="Pierce Edmiston" w:date="2017-11-28T10:54:00Z">
         <w:r>
           <w:delText xml:space="preserve">subsetting </w:delText>
         </w:r>
       </w:del>
-      <w:ins w:id="736" w:author="Pierce Edmiston" w:date="2017-11-28T10:54:00Z">
-        <w:r>
-          <w:t>selecting only</w:t>
-        </w:r>
-        <w:r>
-          <w:t xml:space="preserve"> </w:t>
+      <w:ins w:id="743" w:author="Pierce Edmiston" w:date="2017-11-28T10:54:00Z">
+        <w:r>
+          <w:t xml:space="preserve">selecting only </w:t>
         </w:r>
       </w:ins>
       <w:r>
         <w:t xml:space="preserve">the most frequent transcriptions, we unintentionally excluded less frequent transcriptions that were </w:t>
       </w:r>
-      <w:ins w:id="737" w:author="Pierce Edmiston" w:date="2017-11-28T10:55:00Z">
+      <w:ins w:id="744" w:author="Pierce Edmiston" w:date="2017-11-28T10:55:00Z">
         <w:r>
           <w:t xml:space="preserve">nonetheless </w:t>
         </w:r>
@@ -6569,17 +6604,17 @@
       <w:r>
         <w:t>more diagnostic of category informatio</w:t>
       </w:r>
-      <w:ins w:id="738" w:author="Pierce Edmiston" w:date="2017-11-28T10:55:00Z">
+      <w:ins w:id="745" w:author="Pierce Edmiston" w:date="2017-11-28T10:55:00Z">
         <w:r>
           <w:t>n.</w:t>
         </w:r>
       </w:ins>
-      <w:del w:id="739" w:author="Pierce Edmiston" w:date="2017-11-28T10:55:00Z">
+      <w:del w:id="746" w:author="Pierce Edmiston" w:date="2017-11-28T10:55:00Z">
         <w:r>
           <w:delText>n</w:delText>
         </w:r>
       </w:del>
-      <w:del w:id="740" w:author="Pierce Edmiston" w:date="2017-11-28T10:54:00Z">
+      <w:del w:id="747" w:author="Pierce Edmiston" w:date="2017-11-28T10:54:00Z">
         <w:r>
           <w:delText>.</w:delText>
         </w:r>
@@ -6605,8 +6640,8 @@
       <w:pPr>
         <w:pStyle w:val="Heading11"/>
       </w:pPr>
-      <w:bookmarkStart w:id="741" w:name="experiment-3-suitability-of-created-word"/>
-      <w:bookmarkEnd w:id="741"/>
+      <w:bookmarkStart w:id="748" w:name="experiment-3-suitability-of-created-word"/>
+      <w:bookmarkEnd w:id="748"/>
       <w:r>
         <w:t>Experiment 3: Suitability of created words as category labels</w:t>
       </w:r>
@@ -6619,7 +6654,7 @@
       <w:r>
         <w:t>word</w:t>
       </w:r>
-      <w:del w:id="742" w:author="Pierce Edmiston" w:date="2017-11-28T10:55:00Z">
+      <w:del w:id="749" w:author="Pierce Edmiston" w:date="2017-11-28T10:55:00Z">
         <w:r>
           <w:delText>-</w:delText>
         </w:r>
@@ -6655,28 +6690,28 @@
       <w:r>
         <w:t xml:space="preserve">, 2012), it may also be easier to generalize to new category members. We tested these predictions using a category learning task in which participants learned novel labels </w:t>
       </w:r>
-      <w:del w:id="743" w:author="Pierce Edmiston" w:date="2017-11-28T10:56:00Z">
+      <w:del w:id="750" w:author="Pierce Edmiston" w:date="2017-11-28T10:56:00Z">
         <w:r>
           <w:delText xml:space="preserve">as category labels </w:delText>
         </w:r>
       </w:del>
-      <w:ins w:id="744" w:author="Pierce Edmiston" w:date="2017-11-28T10:56:00Z">
+      <w:ins w:id="751" w:author="Pierce Edmiston" w:date="2017-11-28T10:56:00Z">
         <w:r>
           <w:t xml:space="preserve">for the </w:t>
         </w:r>
       </w:ins>
-      <w:del w:id="745" w:author="Pierce Edmiston" w:date="2017-11-28T10:56:00Z">
+      <w:del w:id="752" w:author="Pierce Edmiston" w:date="2017-11-28T10:56:00Z">
         <w:r>
           <w:lastRenderedPageBreak/>
           <w:delText xml:space="preserve">of the </w:delText>
         </w:r>
       </w:del>
-      <w:ins w:id="746" w:author="Pierce Edmiston" w:date="2017-11-28T10:56:00Z">
+      <w:ins w:id="753" w:author="Pierce Edmiston" w:date="2017-11-28T10:56:00Z">
         <w:r>
           <w:t xml:space="preserve">categories of </w:t>
         </w:r>
       </w:ins>
-      <w:del w:id="747" w:author="Pierce Edmiston" w:date="2017-11-28T10:56:00Z">
+      <w:del w:id="754" w:author="Pierce Edmiston" w:date="2017-11-28T10:56:00Z">
         <w:r>
           <w:delText xml:space="preserve">seed </w:delText>
         </w:r>
@@ -6689,8 +6724,8 @@
       <w:pPr>
         <w:pStyle w:val="Heading21"/>
       </w:pPr>
-      <w:bookmarkStart w:id="748" w:name="methods-2"/>
-      <w:bookmarkEnd w:id="748"/>
+      <w:bookmarkStart w:id="755" w:name="methods-2"/>
+      <w:bookmarkEnd w:id="755"/>
       <w:r>
         <w:t>Methods</w:t>
       </w:r>
@@ -6700,8 +6735,8 @@
         <w:pStyle w:val="Heading31"/>
         <w:framePr w:wrap="around"/>
       </w:pPr>
-      <w:bookmarkStart w:id="749" w:name="selecting-words-to-learn-as-category-lab"/>
-      <w:bookmarkEnd w:id="749"/>
+      <w:bookmarkStart w:id="756" w:name="selecting-words-to-learn-as-category-lab"/>
+      <w:bookmarkEnd w:id="756"/>
       <w:r>
         <w:t>Selecting words to learn as category labels</w:t>
       </w:r>
@@ -6716,8 +6751,8 @@
         <w:pStyle w:val="Heading31"/>
         <w:framePr w:wrap="around"/>
       </w:pPr>
-      <w:bookmarkStart w:id="750" w:name="procedure"/>
-      <w:bookmarkEnd w:id="750"/>
+      <w:bookmarkStart w:id="757" w:name="procedure"/>
+      <w:bookmarkEnd w:id="757"/>
       <w:r>
         <w:t>Procedure</w:t>
       </w:r>
@@ -6749,8 +6784,8 @@
       <w:pPr>
         <w:pStyle w:val="Heading21"/>
       </w:pPr>
-      <w:bookmarkStart w:id="751" w:name="results-2"/>
-      <w:bookmarkEnd w:id="751"/>
+      <w:bookmarkStart w:id="758" w:name="results-2"/>
+      <w:bookmarkEnd w:id="758"/>
       <w:r>
         <w:t>Results</w:t>
       </w:r>
@@ -6760,8 +6795,8 @@
         <w:pStyle w:val="Heading31"/>
         <w:framePr w:wrap="around"/>
       </w:pPr>
-      <w:bookmarkStart w:id="752" w:name="later-generation-transcriptions-yielded-"/>
-      <w:bookmarkEnd w:id="752"/>
+      <w:bookmarkStart w:id="759" w:name="later-generation-transcriptions-yielded-"/>
+      <w:bookmarkEnd w:id="759"/>
       <w:r>
         <w:t>Later generation transcriptions yielded more efficient responding</w:t>
       </w:r>
@@ -6770,12 +6805,12 @@
       <w:r>
         <w:t>Participan</w:t>
       </w:r>
-      <w:ins w:id="753" w:author="Pierce Edmiston" w:date="2017-11-28T10:58:00Z">
+      <w:ins w:id="760" w:author="Pierce Edmiston" w:date="2017-11-28T10:58:00Z">
         <w:r>
           <w:t>t</w:t>
         </w:r>
       </w:ins>
-      <w:del w:id="754" w:author="Pierce Edmiston" w:date="2017-11-28T10:58:00Z">
+      <w:del w:id="761" w:author="Pierce Edmiston" w:date="2017-11-28T10:58:00Z">
         <w:r>
           <w:delText>t</w:delText>
         </w:r>
@@ -6848,8 +6883,8 @@
         <w:pStyle w:val="Heading31"/>
         <w:framePr w:wrap="around"/>
       </w:pPr>
-      <w:bookmarkStart w:id="755" w:name="later-generation-transcriptions-were-bet"/>
-      <w:bookmarkEnd w:id="755"/>
+      <w:bookmarkStart w:id="762" w:name="later-generation-transcriptions-were-bet"/>
+      <w:bookmarkEnd w:id="762"/>
       <w:r>
         <w:t>Later generation transcriptions were better generalized</w:t>
       </w:r>
@@ -6947,17 +6982,17 @@
       <w:r>
         <w:t xml:space="preserve">Figure 6 Repeated imitations made for better category labels. Participants learned novel labels (transcriptions of first or last generation imitations) for categories of environmental sounds. </w:t>
       </w:r>
-      <w:commentRangeStart w:id="756"/>
+      <w:commentRangeStart w:id="763"/>
       <w:r>
         <w:t>A</w:t>
       </w:r>
-      <w:commentRangeEnd w:id="756"/>
+      <w:commentRangeEnd w:id="763"/>
       <w:r>
         <w:rPr>
           <w:rStyle w:val="CommentReference"/>
           <w:i w:val="0"/>
         </w:rPr>
-        <w:commentReference w:id="756"/>
+        <w:commentReference w:id="763"/>
       </w:r>
       <w:r>
         <w:t xml:space="preserve">. Mean RTs for correct responses in the category learning experiment with ±1 SE. Participants achieved faster RTs in matching transcribed labels to environmental sounds for labels transcribed from later compared to earlier generation imitations. B. Cost of generalizing to new category members with ±1 SE. After each block of trials, new environmental sounds were introduced, requiring participants to generalize the previously learned category labels to new category members. There was a generalization cost for the </w:t>
@@ -6975,8 +7010,8 @@
       <w:pPr>
         <w:pStyle w:val="Heading21"/>
       </w:pPr>
-      <w:bookmarkStart w:id="757" w:name="discussion-2"/>
-      <w:bookmarkEnd w:id="757"/>
+      <w:bookmarkStart w:id="764" w:name="discussion-2"/>
+      <w:bookmarkEnd w:id="764"/>
       <w:r>
         <w:t>Discussion</w:t>
       </w:r>
@@ -7006,8 +7041,8 @@
       <w:pPr>
         <w:pStyle w:val="Heading11"/>
       </w:pPr>
-      <w:bookmarkStart w:id="758" w:name="general-discussion"/>
-      <w:bookmarkEnd w:id="758"/>
+      <w:bookmarkStart w:id="765" w:name="general-discussion"/>
+      <w:bookmarkEnd w:id="765"/>
       <w:r>
         <w:t>General Discussion</w:t>
       </w:r>
@@ -7041,13 +7076,13 @@
       <w:pPr>
         <w:pStyle w:val="BodyText"/>
         <w:rPr>
-          <w:ins w:id="759" w:author="Pierce Edmiston" w:date="2017-11-28T11:02:00Z"/>
+          <w:ins w:id="766" w:author="Pierce Edmiston" w:date="2017-11-28T11:02:00Z"/>
         </w:rPr>
       </w:pPr>
       <w:r>
         <w:t xml:space="preserve">Our results show that through </w:t>
       </w:r>
-      <w:del w:id="760" w:author="Pierce Edmiston" w:date="2017-11-28T11:00:00Z">
+      <w:del w:id="767" w:author="Pierce Edmiston" w:date="2017-11-28T11:00:00Z">
         <w:r>
           <w:delText xml:space="preserve">simple </w:delText>
         </w:r>
@@ -7100,7 +7135,7 @@
       <w:pPr>
         <w:pStyle w:val="BodyText"/>
         <w:rPr>
-          <w:del w:id="761" w:author="Pierce Edmiston" w:date="2017-11-28T11:16:00Z"/>
+          <w:del w:id="768" w:author="Pierce Edmiston" w:date="2017-11-28T11:16:00Z"/>
         </w:rPr>
       </w:pPr>
     </w:p>
@@ -7124,7 +7159,7 @@
       <w:pPr>
         <w:pStyle w:val="BodyText"/>
         <w:rPr>
-          <w:ins w:id="762" w:author="Pierce Edmiston" w:date="2017-10-03T11:34:00Z"/>
+          <w:ins w:id="769" w:author="Pierce Edmiston" w:date="2017-10-03T11:34:00Z"/>
         </w:rPr>
       </w:pPr>
       <w:r>
@@ -7243,22 +7278,22 @@
       <w:pPr>
         <w:pStyle w:val="BodyText"/>
       </w:pPr>
-      <w:ins w:id="763" w:author="Pierce Edmiston" w:date="2017-10-03T11:34:00Z">
+      <w:ins w:id="770" w:author="Pierce Edmiston" w:date="2017-10-03T11:34:00Z">
         <w:r>
           <w:t>Our hypothesis that vocal imitation may have played a role in the origin of some of the first spoken words does not preclude other</w:t>
         </w:r>
       </w:ins>
-      <w:ins w:id="764" w:author="Pierce Edmiston" w:date="2017-10-03T11:35:00Z">
+      <w:ins w:id="771" w:author="Pierce Edmiston" w:date="2017-10-03T11:35:00Z">
         <w:r>
           <w:t xml:space="preserve"> </w:t>
         </w:r>
       </w:ins>
-      <w:ins w:id="765" w:author="Pierce Edmiston" w:date="2017-10-03T12:17:00Z">
+      <w:ins w:id="772" w:author="Pierce Edmiston" w:date="2017-10-03T12:17:00Z">
         <w:r>
           <w:t xml:space="preserve">factors in </w:t>
         </w:r>
       </w:ins>
-      <w:ins w:id="766" w:author="Pierce Edmiston" w:date="2017-10-03T11:36:00Z">
+      <w:ins w:id="773" w:author="Pierce Edmiston" w:date="2017-10-03T11:36:00Z">
         <w:r>
           <w:t xml:space="preserve">the origin </w:t>
         </w:r>
@@ -7266,47 +7301,47 @@
           <w:t>of language, such as the</w:t>
         </w:r>
       </w:ins>
-      <w:ins w:id="767" w:author="Pierce Edmiston" w:date="2017-10-03T11:37:00Z">
+      <w:ins w:id="774" w:author="Pierce Edmiston" w:date="2017-10-03T11:37:00Z">
         <w:r>
           <w:t xml:space="preserve"> potential</w:t>
         </w:r>
       </w:ins>
-      <w:ins w:id="768" w:author="Pierce Edmiston" w:date="2017-10-03T11:36:00Z">
+      <w:ins w:id="775" w:author="Pierce Edmiston" w:date="2017-10-03T11:36:00Z">
         <w:r>
           <w:t xml:space="preserve"> role of gesture</w:t>
         </w:r>
       </w:ins>
-      <w:ins w:id="769" w:author="Pierce Edmiston" w:date="2017-10-03T11:37:00Z">
+      <w:ins w:id="776" w:author="Pierce Edmiston" w:date="2017-10-03T11:37:00Z">
         <w:r>
           <w:t xml:space="preserve"> in establishing </w:t>
         </w:r>
       </w:ins>
-      <w:ins w:id="770" w:author="Pierce Edmiston" w:date="2017-10-03T12:17:00Z">
+      <w:ins w:id="777" w:author="Pierce Edmiston" w:date="2017-10-03T12:17:00Z">
         <w:r>
           <w:t>convention</w:t>
         </w:r>
       </w:ins>
-      <w:ins w:id="771" w:author="Pierce Edmiston" w:date="2017-10-03T11:36:00Z">
+      <w:ins w:id="778" w:author="Pierce Edmiston" w:date="2017-10-03T11:36:00Z">
         <w:r>
           <w:t>.</w:t>
         </w:r>
       </w:ins>
-      <w:ins w:id="772" w:author="Pierce Edmiston" w:date="2017-10-03T11:37:00Z">
+      <w:ins w:id="779" w:author="Pierce Edmiston" w:date="2017-10-03T11:37:00Z">
         <w:r>
           <w:t xml:space="preserve"> Our findings demonstrate that </w:t>
         </w:r>
       </w:ins>
-      <w:ins w:id="773" w:author="Pierce Edmiston" w:date="2017-10-03T11:38:00Z">
+      <w:ins w:id="780" w:author="Pierce Edmiston" w:date="2017-10-03T11:38:00Z">
         <w:r>
           <w:t xml:space="preserve">the </w:t>
         </w:r>
       </w:ins>
-      <w:ins w:id="774" w:author="Pierce Edmiston" w:date="2017-10-03T11:37:00Z">
+      <w:ins w:id="781" w:author="Pierce Edmiston" w:date="2017-10-03T11:37:00Z">
         <w:r>
           <w:t xml:space="preserve">intention to communicate is not necessary for </w:t>
         </w:r>
       </w:ins>
-      <w:ins w:id="775" w:author="Pierce Edmiston" w:date="2017-10-03T11:38:00Z">
+      <w:ins w:id="782" w:author="Pierce Edmiston" w:date="2017-10-03T11:38:00Z">
         <w:r>
           <w:t xml:space="preserve">the establishment of </w:t>
         </w:r>
@@ -7314,27 +7349,27 @@
           <w:t>convention</w:t>
         </w:r>
       </w:ins>
-      <w:ins w:id="776" w:author="Pierce Edmiston" w:date="2017-10-03T12:17:00Z">
+      <w:ins w:id="783" w:author="Pierce Edmiston" w:date="2017-10-03T12:17:00Z">
         <w:r>
           <w:t xml:space="preserve"> via </w:t>
         </w:r>
       </w:ins>
-      <w:ins w:id="777" w:author="Pierce Edmiston" w:date="2017-10-03T12:22:00Z">
+      <w:ins w:id="784" w:author="Pierce Edmiston" w:date="2017-10-03T12:22:00Z">
         <w:r>
           <w:t>spoken words</w:t>
         </w:r>
       </w:ins>
-      <w:ins w:id="778" w:author="Pierce Edmiston" w:date="2017-10-03T11:40:00Z">
+      <w:ins w:id="785" w:author="Pierce Edmiston" w:date="2017-10-03T11:40:00Z">
         <w:r>
           <w:t xml:space="preserve">, but </w:t>
         </w:r>
       </w:ins>
-      <w:ins w:id="779" w:author="Pierce Edmiston" w:date="2017-10-03T12:22:00Z">
+      <w:ins w:id="786" w:author="Pierce Edmiston" w:date="2017-10-03T12:22:00Z">
         <w:r>
           <w:t>whether this is true for imitative gestures as well</w:t>
         </w:r>
       </w:ins>
-      <w:ins w:id="780" w:author="Pierce Edmiston" w:date="2017-10-03T12:23:00Z">
+      <w:ins w:id="787" w:author="Pierce Edmiston" w:date="2017-10-03T12:23:00Z">
         <w:r>
           <w:t xml:space="preserve"> remains to be seen.</w:t>
         </w:r>
@@ -7359,7 +7394,7 @@
       <w:r>
         <w:t>word</w:t>
       </w:r>
-      <w:del w:id="781" w:author="Pierce Edmiston" w:date="2017-11-28T11:03:00Z">
+      <w:del w:id="788" w:author="Pierce Edmiston" w:date="2017-11-28T11:03:00Z">
         <w:r>
           <w:delText>-</w:delText>
         </w:r>
@@ -7384,8 +7419,8 @@
       <w:pPr>
         <w:pStyle w:val="Heading11"/>
       </w:pPr>
-      <w:bookmarkStart w:id="782" w:name="references"/>
-      <w:bookmarkEnd w:id="782"/>
+      <w:bookmarkStart w:id="789" w:name="references"/>
+      <w:bookmarkEnd w:id="789"/>
       <w:r>
         <w:t xml:space="preserve">References </w:t>
       </w:r>
@@ -8619,17 +8654,142 @@
 
 <file path=word/comments.xml><?xml version="1.0" encoding="utf-8"?>
 <w:comments xmlns:wpc="http://schemas.microsoft.com/office/word/2010/wordprocessingCanvas" xmlns:mo="http://schemas.microsoft.com/office/mac/office/2008/main" xmlns:mc="http://schemas.openxmlformats.org/markup-compatibility/2006" xmlns:mv="urn:schemas-microsoft-com:mac:vml" xmlns:o="urn:schemas-microsoft-com:office:office" xmlns:r="http://schemas.openxmlformats.org/officeDocument/2006/relationships" xmlns:m="http://schemas.openxmlformats.org/officeDocument/2006/math" xmlns:v="urn:schemas-microsoft-com:vml" xmlns:wp14="http://schemas.microsoft.com/office/word/2010/wordprocessingDrawing" xmlns:wp="http://schemas.openxmlformats.org/drawingml/2006/wordprocessingDrawing" xmlns:w10="urn:schemas-microsoft-com:office:word" xmlns:w="http://schemas.openxmlformats.org/wordprocessingml/2006/main" xmlns:w14="http://schemas.microsoft.com/office/word/2010/wordml" xmlns:w15="http://schemas.microsoft.com/office/word/2012/wordml" xmlns:wpg="http://schemas.microsoft.com/office/word/2010/wordprocessingGroup" xmlns:wpi="http://schemas.microsoft.com/office/word/2010/wordprocessingInk" xmlns:wne="http://schemas.microsoft.com/office/word/2006/wordml" xmlns:wps="http://schemas.microsoft.com/office/word/2010/wordprocessingShape" mc:Ignorable="w14 w15 wp14">
-  <w:comment w:id="140" w:author="Gary Lupyan" w:date="2017-11-27T11:44:00Z" w:initials="GL">
+  <w:comment w:id="111" w:author="Pierce Edmiston" w:date="2017-11-29T09:07:00Z" w:initials="PE">
+    <w:p>
+      <w:pPr>
+        <w:pStyle w:val="p1"/>
+      </w:pPr>
+      <w:r>
+        <w:rPr>
+          <w:rStyle w:val="CommentReference"/>
+        </w:rPr>
+        <w:annotationRef/>
+      </w:r>
+      <w:proofErr w:type="spellStart"/>
+      <w:r>
+        <w:t>Seyfarth</w:t>
+      </w:r>
+      <w:proofErr w:type="spellEnd"/>
+      <w:r>
+        <w:t xml:space="preserve">, R. M., &amp; Cheney, D. L. (1986). Vocal development in </w:t>
+      </w:r>
+      <w:proofErr w:type="spellStart"/>
+      <w:r>
+        <w:t>vervet</w:t>
+      </w:r>
+      <w:proofErr w:type="spellEnd"/>
+      <w:r>
+        <w:t xml:space="preserve"> monkeys. </w:t>
+      </w:r>
+      <w:r>
+        <w:rPr>
+          <w:i/>
+          <w:iCs/>
+        </w:rPr>
+        <w:t xml:space="preserve">Animal </w:t>
+      </w:r>
+      <w:proofErr w:type="spellStart"/>
+      <w:r>
+        <w:rPr>
+          <w:i/>
+          <w:iCs/>
+        </w:rPr>
+        <w:t>Behaviour</w:t>
+      </w:r>
+      <w:proofErr w:type="spellEnd"/>
+      <w:r>
+        <w:t xml:space="preserve">, </w:t>
+      </w:r>
+      <w:r>
+        <w:rPr>
+          <w:i/>
+          <w:iCs/>
+        </w:rPr>
+        <w:t>34</w:t>
+      </w:r>
+      <w:r>
+        <w:t>, 1640–1658.</w:t>
+      </w:r>
+    </w:p>
     <w:p>
       <w:pPr>
         <w:pStyle w:val="CommentText"/>
       </w:pPr>
+    </w:p>
+  </w:comment>
+  <w:comment w:id="113" w:author="Pierce Edmiston" w:date="2017-11-29T09:10:00Z" w:initials="PE">
+    <w:p>
+      <w:pPr>
+        <w:pStyle w:val="p1"/>
+      </w:pPr>
       <w:r>
         <w:rPr>
           <w:rStyle w:val="CommentReference"/>
         </w:rPr>
         <w:annotationRef/>
       </w:r>
+      <w:proofErr w:type="spellStart"/>
+      <w:r>
+        <w:t>Crockford</w:t>
+      </w:r>
+      <w:proofErr w:type="spellEnd"/>
+      <w:r>
+        <w:t xml:space="preserve">, C., </w:t>
+      </w:r>
+      <w:proofErr w:type="spellStart"/>
+      <w:r>
+        <w:t>Herbinger</w:t>
+      </w:r>
+      <w:proofErr w:type="spellEnd"/>
+      <w:r>
+        <w:t xml:space="preserve">, I., Vigilant, L., &amp; </w:t>
+      </w:r>
+      <w:proofErr w:type="spellStart"/>
+      <w:r>
+        <w:t>Boesch</w:t>
+      </w:r>
+      <w:proofErr w:type="spellEnd"/>
+      <w:r>
+        <w:t xml:space="preserve">, C. (2004). Wild chimpanzees produce group-specific calls: a case for vocal learning? </w:t>
+      </w:r>
+      <w:r>
+        <w:rPr>
+          <w:i/>
+          <w:iCs/>
+        </w:rPr>
+        <w:t>Ethology</w:t>
+      </w:r>
+      <w:r>
+        <w:t xml:space="preserve">, </w:t>
+      </w:r>
+      <w:r>
+        <w:rPr>
+          <w:i/>
+          <w:iCs/>
+        </w:rPr>
+        <w:t>110</w:t>
+      </w:r>
+      <w:r>
+        <w:t>(3), 221–243. http://doi.org/10.1111/j.1439-0310.2004.00968.x</w:t>
+      </w:r>
+    </w:p>
+    <w:p>
+      <w:pPr>
+        <w:pStyle w:val="CommentText"/>
+      </w:pPr>
+    </w:p>
+  </w:comment>
+  <w:comment w:id="144" w:author="Gary Lupyan" w:date="2017-11-27T11:44:00Z" w:initials="GL">
+    <w:p>
+      <w:pPr>
+        <w:pStyle w:val="CommentText"/>
+      </w:pPr>
+      <w:r>
+        <w:rPr>
+          <w:rStyle w:val="CommentReference"/>
+        </w:rPr>
+        <w:annotationRef/>
+      </w:r>
       <w:r>
         <w:t>check that it’s</w:t>
       </w:r>
@@ -8638,7 +8798,69 @@
       </w:r>
     </w:p>
   </w:comment>
-  <w:comment w:id="166" w:author="Gary Lupyan" w:date="2017-11-27T11:23:00Z" w:initials="GL">
+  <w:comment w:id="145" w:author="Pierce Edmiston" w:date="2017-11-29T09:12:00Z" w:initials="PE">
+    <w:p>
+      <w:pPr>
+        <w:pStyle w:val="p1"/>
+      </w:pPr>
+      <w:r>
+        <w:rPr>
+          <w:rStyle w:val="CommentReference"/>
+        </w:rPr>
+        <w:annotationRef/>
+      </w:r>
+      <w:proofErr w:type="spellStart"/>
+      <w:r>
+        <w:t>Brysbaert</w:t>
+      </w:r>
+      <w:proofErr w:type="spellEnd"/>
+      <w:r>
+        <w:t xml:space="preserve">, M., Stevens, M., </w:t>
+      </w:r>
+      <w:proofErr w:type="spellStart"/>
+      <w:r>
+        <w:t>Mandera</w:t>
+      </w:r>
+      <w:proofErr w:type="spellEnd"/>
+      <w:r>
+        <w:t xml:space="preserve">, P., &amp; </w:t>
+      </w:r>
+      <w:proofErr w:type="spellStart"/>
+      <w:r>
+        <w:t>Keuleers</w:t>
+      </w:r>
+      <w:proofErr w:type="spellEnd"/>
+      <w:r>
+        <w:t xml:space="preserve">, E. (2016). How Many Words Do We Know? Practical Estimates of Vocabulary Size Dependent on Word Definition, the Degree of Language Input and the Participant’s Age. </w:t>
+      </w:r>
+      <w:r>
+        <w:rPr>
+          <w:i/>
+          <w:iCs/>
+        </w:rPr>
+        <w:t>Frontiers in Psychology</w:t>
+      </w:r>
+      <w:r>
+        <w:t xml:space="preserve">, </w:t>
+      </w:r>
+      <w:r>
+        <w:rPr>
+          <w:i/>
+          <w:iCs/>
+        </w:rPr>
+        <w:t>7</w:t>
+      </w:r>
+      <w:r>
+        <w:t>(021006), 55–11. http://doi.org/10.3389/fpsyg.2016.01116</w:t>
+      </w:r>
+    </w:p>
+    <w:p>
+      <w:pPr>
+        <w:pStyle w:val="CommentText"/>
+      </w:pPr>
+    </w:p>
+  </w:comment>
+  <w:comment w:id="171" w:author="Gary Lupyan" w:date="2017-11-27T11:23:00Z" w:initials="GL">
     <w:p>
       <w:pPr>
         <w:spacing w:line="480" w:lineRule="auto"/>
@@ -8840,7 +9062,46 @@
       </w:pPr>
     </w:p>
   </w:comment>
-  <w:comment w:id="190" w:author="Gary Lupyan" w:date="2017-11-27T11:40:00Z" w:initials="GL">
+  <w:comment w:id="195" w:author="Gary Lupyan" w:date="2017-11-27T11:40:00Z" w:initials="GL">
+    <w:p>
+      <w:pPr>
+        <w:pStyle w:val="p1"/>
+      </w:pPr>
+      <w:r>
+        <w:rPr>
+          <w:rStyle w:val="CommentReference"/>
+        </w:rPr>
+        <w:annotationRef/>
+      </w:r>
+      <w:proofErr w:type="spellStart"/>
+      <w:r>
+        <w:t>Pagel</w:t>
+      </w:r>
+      <w:proofErr w:type="spellEnd"/>
+      <w:r>
+        <w:t xml:space="preserve">, M., Atkinson, Q. D., &amp; Meade, A. (2007). Frequency of word-use predicts rates of lexical evolution throughout Indo-European history. </w:t>
+      </w:r>
+      <w:r>
+        <w:rPr>
+          <w:i/>
+          <w:iCs/>
+        </w:rPr>
+        <w:t>Nature</w:t>
+      </w:r>
+      <w:r>
+        <w:t xml:space="preserve">, </w:t>
+      </w:r>
+      <w:r>
+        <w:rPr>
+          <w:i/>
+          <w:iCs/>
+        </w:rPr>
+        <w:t>449</w:t>
+      </w:r>
+      <w:r>
+        <w:t>(7163), 717–720. http://doi.org/10.1038/nature06176</w:t>
+      </w:r>
+    </w:p>
     <w:p>
       <w:pPr>
         <w:spacing w:line="480" w:lineRule="auto"/>
@@ -8851,74 +9112,6 @@
           <w:szCs w:val="20"/>
         </w:rPr>
       </w:pPr>
-      <w:r>
-        <w:rPr>
-          <w:rStyle w:val="CommentReference"/>
-        </w:rPr>
-        <w:annotationRef/>
-      </w:r>
-      <w:r>
-        <w:rPr>
-          <w:rFonts w:eastAsia="Times New Roman" w:cs="Times New Roman"/>
-          <w:sz w:val="20"/>
-          <w:szCs w:val="20"/>
-        </w:rPr>
-        <w:t xml:space="preserve">Meade, A., </w:t>
-      </w:r>
-      <w:proofErr w:type="spellStart"/>
-      <w:r>
-        <w:rPr>
-          <w:rFonts w:eastAsia="Times New Roman" w:cs="Times New Roman"/>
-          <w:sz w:val="20"/>
-          <w:szCs w:val="20"/>
-        </w:rPr>
-        <w:t>Pagel</w:t>
-      </w:r>
-      <w:proofErr w:type="spellEnd"/>
-      <w:r>
-        <w:rPr>
-          <w:rFonts w:eastAsia="Times New Roman" w:cs="Times New Roman"/>
-          <w:sz w:val="20"/>
-          <w:szCs w:val="20"/>
-        </w:rPr>
-        <w:t xml:space="preserve">, M., &amp; Atkinson, Q. D. (2007). Frequency of word-use predicts rates of lexical evolution throughout Indo-European history. </w:t>
-      </w:r>
-      <w:r>
-        <w:rPr>
-          <w:rFonts w:eastAsia="Times New Roman" w:cs="Times New Roman"/>
-          <w:i/>
-          <w:iCs/>
-          <w:sz w:val="20"/>
-          <w:szCs w:val="20"/>
-        </w:rPr>
-        <w:t>Nature</w:t>
-      </w:r>
-      <w:r>
-        <w:rPr>
-          <w:rFonts w:eastAsia="Times New Roman" w:cs="Times New Roman"/>
-          <w:sz w:val="20"/>
-          <w:szCs w:val="20"/>
-        </w:rPr>
-        <w:t xml:space="preserve">, </w:t>
-      </w:r>
-      <w:r>
-        <w:rPr>
-          <w:rFonts w:eastAsia="Times New Roman" w:cs="Times New Roman"/>
-          <w:i/>
-          <w:iCs/>
-          <w:sz w:val="20"/>
-          <w:szCs w:val="20"/>
-        </w:rPr>
-        <w:t>449</w:t>
-      </w:r>
-      <w:r>
-        <w:rPr>
-          <w:rFonts w:eastAsia="Times New Roman" w:cs="Times New Roman"/>
-          <w:sz w:val="20"/>
-          <w:szCs w:val="20"/>
-        </w:rPr>
-        <w:t>(7163), 717. https://doi.org/10.1038/nature06176</w:t>
-      </w:r>
     </w:p>
     <w:p>
       <w:pPr>
@@ -8926,7 +9119,7 @@
       </w:pPr>
     </w:p>
   </w:comment>
-  <w:comment w:id="259" w:author="Gary Lupyan" w:date="2017-11-27T12:22:00Z" w:initials="GL">
+  <w:comment w:id="264" w:author="Gary Lupyan" w:date="2017-11-27T12:22:00Z" w:initials="GL">
     <w:p>
       <w:pPr>
         <w:spacing w:line="480" w:lineRule="auto"/>
@@ -8998,23 +9191,149 @@
       </w:pPr>
     </w:p>
   </w:comment>
-  <w:comment w:id="440" w:author="Gary Lupyan" w:date="2017-11-26T17:29:00Z" w:initials="GL">
+  <w:comment w:id="403" w:author="Pierce Edmiston" w:date="2017-11-29T09:31:00Z" w:initials="PE">
+    <w:p>
+      <w:pPr>
+        <w:pStyle w:val="p1"/>
+      </w:pPr>
+      <w:r>
+        <w:rPr>
+          <w:rStyle w:val="CommentReference"/>
+        </w:rPr>
+        <w:annotationRef/>
+      </w:r>
+      <w:proofErr w:type="spellStart"/>
+      <w:r>
+        <w:t>Frishberg</w:t>
+      </w:r>
+      <w:proofErr w:type="spellEnd"/>
+      <w:r>
+        <w:t xml:space="preserve">, N. (1975). Arbitrariness and Iconicity: Historical Change in American Sign Language. </w:t>
+      </w:r>
+      <w:r>
+        <w:rPr>
+          <w:i/>
+          <w:iCs/>
+        </w:rPr>
+        <w:t>Language</w:t>
+      </w:r>
+      <w:r>
+        <w:t xml:space="preserve">, </w:t>
+      </w:r>
+      <w:r>
+        <w:rPr>
+          <w:i/>
+          <w:iCs/>
+        </w:rPr>
+        <w:t>51</w:t>
+      </w:r>
+      <w:r>
+        <w:t>(3), 696–719. http://doi.org/10.2307/412894?ref=search-gateway:744f4ce6df27c2e4edb596dba483092b</w:t>
+      </w:r>
+    </w:p>
     <w:p>
       <w:pPr>
         <w:pStyle w:val="CommentText"/>
       </w:pPr>
+    </w:p>
+  </w:comment>
+  <w:comment w:id="422" w:author="Pierce Edmiston" w:date="2017-11-29T09:31:00Z" w:initials="PE">
+    <w:p>
+      <w:pPr>
+        <w:pStyle w:val="p1"/>
+      </w:pPr>
       <w:r>
         <w:rPr>
           <w:rStyle w:val="CommentReference"/>
         </w:rPr>
         <w:annotationRef/>
       </w:r>
+      <w:proofErr w:type="spellStart"/>
+      <w:r>
+        <w:t>Stokoe</w:t>
+      </w:r>
+      <w:proofErr w:type="spellEnd"/>
+      <w:r>
+        <w:t>, W. (1965). Dictionary of the American Sign Language based on scientific principles. Gallaudet College Press, Washington.</w:t>
+      </w:r>
+    </w:p>
+    <w:p>
+      <w:pPr>
+        <w:pStyle w:val="CommentText"/>
+      </w:pPr>
+    </w:p>
+  </w:comment>
+  <w:comment w:id="429" w:author="Pierce Edmiston" w:date="2017-11-29T09:32:00Z" w:initials="PE">
+    <w:p>
+      <w:pPr>
+        <w:pStyle w:val="p1"/>
+      </w:pPr>
+      <w:r>
+        <w:rPr>
+          <w:rStyle w:val="CommentReference"/>
+        </w:rPr>
+        <w:annotationRef/>
+      </w:r>
+      <w:proofErr w:type="spellStart"/>
+      <w:r>
+        <w:t>Wescott</w:t>
+      </w:r>
+      <w:proofErr w:type="spellEnd"/>
+      <w:r>
+        <w:t xml:space="preserve">, R. W. (1971). Linguistic </w:t>
+      </w:r>
+      <w:proofErr w:type="spellStart"/>
+      <w:r>
+        <w:t>iconism</w:t>
+      </w:r>
+      <w:proofErr w:type="spellEnd"/>
+      <w:r>
+        <w:t xml:space="preserve">. </w:t>
+      </w:r>
+      <w:r>
+        <w:rPr>
+          <w:i/>
+          <w:iCs/>
+        </w:rPr>
+        <w:t>Linguistic Society of America</w:t>
+      </w:r>
+      <w:r>
+        <w:t xml:space="preserve">, </w:t>
+      </w:r>
+      <w:r>
+        <w:rPr>
+          <w:i/>
+          <w:iCs/>
+        </w:rPr>
+        <w:t>47</w:t>
+      </w:r>
+      <w:r>
+        <w:t>(2), 416–428.</w:t>
+      </w:r>
+    </w:p>
+    <w:p>
+      <w:pPr>
+        <w:pStyle w:val="CommentText"/>
+      </w:pPr>
+    </w:p>
+  </w:comment>
+  <w:comment w:id="450" w:author="Gary Lupyan" w:date="2017-11-26T17:29:00Z" w:initials="GL">
+    <w:p>
+      <w:pPr>
+        <w:pStyle w:val="CommentText"/>
+      </w:pPr>
+      <w:r>
+        <w:rPr>
+          <w:rStyle w:val="CommentReference"/>
+        </w:rPr>
+        <w:annotationRef/>
+      </w:r>
       <w:r>
         <w:t>absent BECAUSE it is not afforded (so it’s claimed)</w:t>
       </w:r>
     </w:p>
   </w:comment>
-  <w:comment w:id="563" w:author="Pierce Edmiston" w:date="2017-10-03T11:26:00Z" w:initials="PE">
+  <w:comment w:id="572" w:author="Pierce Edmiston" w:date="2017-10-03T11:26:00Z" w:initials="PE">
     <w:p>
       <w:pPr>
         <w:pStyle w:val="CommentText"/>
@@ -9030,7 +9349,7 @@
       </w:r>
     </w:p>
   </w:comment>
-  <w:comment w:id="622" w:author="Pierce Edmiston" w:date="2017-10-02T10:57:00Z" w:initials="PE">
+  <w:comment w:id="630" w:author="Pierce Edmiston" w:date="2017-10-02T10:57:00Z" w:initials="PE">
     <w:p>
       <w:pPr>
         <w:pStyle w:val="CommentText"/>
@@ -9046,7 +9365,7 @@
       </w:r>
     </w:p>
   </w:comment>
-  <w:comment w:id="659" w:author="Pierce Edmiston" w:date="2017-11-28T10:46:00Z" w:initials="PE">
+  <w:comment w:id="667" w:author="Pierce Edmiston" w:date="2017-11-28T10:46:00Z" w:initials="PE">
     <w:p>
       <w:pPr>
         <w:pStyle w:val="CommentText"/>
@@ -9062,7 +9381,7 @@
       </w:r>
     </w:p>
   </w:comment>
-  <w:comment w:id="674" w:author="Pierce Edmiston" w:date="2017-10-09T12:03:00Z" w:initials="PE">
+  <w:comment w:id="682" w:author="Pierce Edmiston" w:date="2017-10-09T12:03:00Z" w:initials="PE">
     <w:p>
       <w:pPr>
         <w:pStyle w:val="CommentText"/>
@@ -9078,7 +9397,7 @@
       </w:r>
     </w:p>
   </w:comment>
-  <w:comment w:id="683" w:author="Pierce Edmiston" w:date="2017-10-09T11:34:00Z" w:initials="PE">
+  <w:comment w:id="691" w:author="Pierce Edmiston" w:date="2017-10-09T11:34:00Z" w:initials="PE">
     <w:p>
       <w:pPr>
         <w:pStyle w:val="CommentText"/>
@@ -9094,7 +9413,7 @@
       </w:r>
     </w:p>
   </w:comment>
-  <w:comment w:id="723" w:author="Pierce Edmiston" w:date="2017-10-09T11:53:00Z" w:initials="PE">
+  <w:comment w:id="731" w:author="Pierce Edmiston" w:date="2017-10-09T11:53:00Z" w:initials="PE">
     <w:p>
       <w:pPr>
         <w:pStyle w:val="CommentText"/>
@@ -9110,7 +9429,7 @@
       </w:r>
     </w:p>
   </w:comment>
-  <w:comment w:id="756" w:author="Pierce Edmiston" w:date="2017-11-28T11:00:00Z" w:initials="PE">
+  <w:comment w:id="763" w:author="Pierce Edmiston" w:date="2017-11-28T11:00:00Z" w:initials="PE">
     <w:p>
       <w:pPr>
         <w:pStyle w:val="CommentText"/>
@@ -9140,10 +9459,16 @@
 
 <file path=word/commentsExtended.xml><?xml version="1.0" encoding="utf-8"?>
 <w15:commentsEx xmlns:wpc="http://schemas.microsoft.com/office/word/2010/wordprocessingCanvas" xmlns:mo="http://schemas.microsoft.com/office/mac/office/2008/main" xmlns:mc="http://schemas.openxmlformats.org/markup-compatibility/2006" xmlns:mv="urn:schemas-microsoft-com:mac:vml" xmlns:o="urn:schemas-microsoft-com:office:office" xmlns:r="http://schemas.openxmlformats.org/officeDocument/2006/relationships" xmlns:m="http://schemas.openxmlformats.org/officeDocument/2006/math" xmlns:v="urn:schemas-microsoft-com:vml" xmlns:wp14="http://schemas.microsoft.com/office/word/2010/wordprocessingDrawing" xmlns:wp="http://schemas.openxmlformats.org/drawingml/2006/wordprocessingDrawing" xmlns:w10="urn:schemas-microsoft-com:office:word" xmlns:w="http://schemas.openxmlformats.org/wordprocessingml/2006/main" xmlns:w14="http://schemas.microsoft.com/office/word/2010/wordml" xmlns:w15="http://schemas.microsoft.com/office/word/2012/wordml" xmlns:wpg="http://schemas.microsoft.com/office/word/2010/wordprocessingGroup" xmlns:wpi="http://schemas.microsoft.com/office/word/2010/wordprocessingInk" xmlns:wne="http://schemas.microsoft.com/office/word/2006/wordml" xmlns:wps="http://schemas.microsoft.com/office/word/2010/wordprocessingShape" mc:Ignorable="w14 w15 wp14">
+  <w15:commentEx w15:paraId="172C5B39" w15:done="0"/>
+  <w15:commentEx w15:paraId="7C63C560" w15:done="0"/>
   <w15:commentEx w15:paraId="17B4B7E5" w15:done="0"/>
+  <w15:commentEx w15:paraId="3111EB80" w15:done="0"/>
   <w15:commentEx w15:paraId="1B30742E" w15:done="0"/>
   <w15:commentEx w15:paraId="2D634102" w15:done="0"/>
   <w15:commentEx w15:paraId="207C9052" w15:done="0"/>
+  <w15:commentEx w15:paraId="186EF452" w15:done="0"/>
+  <w15:commentEx w15:paraId="66FD6280" w15:done="0"/>
+  <w15:commentEx w15:paraId="1EB99D18" w15:done="0"/>
   <w15:commentEx w15:paraId="2E50D961" w15:done="0"/>
   <w15:commentEx w15:paraId="7119D342" w15:done="0"/>
   <w15:commentEx w15:paraId="5DA49D6D" w15:done="0"/>
@@ -9204,7 +9529,7 @@
       <w:r>
         <w:rPr>
           <w:rStyle w:val="FootnoteReference"/>
-          <w:rPrChange w:id="641" w:author="Microsoft Office User" w:date="2017-10-07T12:12:00Z">
+          <w:rPrChange w:id="649" w:author="Microsoft Office User" w:date="2017-10-07T12:12:00Z">
             <w:rPr/>
           </w:rPrChange>
         </w:rPr>
@@ -9232,7 +9557,7 @@
       <w:r>
         <w:rPr>
           <w:rStyle w:val="FootnoteReference"/>
-          <w:rPrChange w:id="663" w:author="Microsoft Office User" w:date="2017-10-07T12:12:00Z">
+          <w:rPrChange w:id="671" w:author="Microsoft Office User" w:date="2017-10-07T12:12:00Z">
             <w:rPr/>
           </w:rPrChange>
         </w:rPr>
@@ -9251,7 +9576,7 @@
       <w:r>
         <w:rPr>
           <w:rStyle w:val="FootnoteReference"/>
-          <w:rPrChange w:id="667" w:author="Microsoft Office User" w:date="2017-10-07T12:12:00Z">
+          <w:rPrChange w:id="675" w:author="Microsoft Office User" w:date="2017-10-07T12:12:00Z">
             <w:rPr/>
           </w:rPrChange>
         </w:rPr>
@@ -10614,6 +10939,20 @@
       <w:vertAlign w:val="superscript"/>
     </w:rPr>
   </w:style>
+  <w:style w:type="paragraph" w:customStyle="1" w:styleId="p1">
+    <w:name w:val="p1"/>
+    <w:basedOn w:val="Normal"/>
+    <w:rsid w:val="007F456B"/>
+    <w:pPr>
+      <w:spacing w:before="0" w:after="0" w:line="240" w:lineRule="auto"/>
+      <w:ind w:left="300" w:hanging="300"/>
+    </w:pPr>
+    <w:rPr>
+      <w:rFonts w:ascii="Helvetica" w:hAnsi="Helvetica" w:cs="Times New Roman"/>
+      <w:sz w:val="18"/>
+      <w:szCs w:val="18"/>
+    </w:rPr>
+  </w:style>
 </w:styles>
 </file>
 

--- a/submissions/5-proceedings-b/creating-words-v2.docx
+++ b/submissions/5-proceedings-b/creating-words-v2.docx
@@ -3397,12 +3397,7 @@
       </w:ins>
       <w:ins w:id="588" w:author="Pierce Edmiston" w:date="2017-11-28T11:09:00Z">
         <w:r>
-          <w:t>. Here, the constrai</w:t>
-        </w:r>
-        <w:bookmarkStart w:id="589" w:name="_GoBack"/>
-        <w:bookmarkEnd w:id="589"/>
-        <w:r>
-          <w:t xml:space="preserve">nts that are hypothesized to drive vocalizations to become more </w:t>
+          <w:t xml:space="preserve">. Here, the constraints that are hypothesized to drive vocalizations to become more </w:t>
         </w:r>
         <w:proofErr w:type="spellStart"/>
         <w:r>
@@ -3413,82 +3408,82 @@
           <w:t xml:space="preserve"> are not related to </w:t>
         </w:r>
       </w:ins>
-      <w:ins w:id="590" w:author="Pierce Edmiston" w:date="2017-11-28T11:11:00Z">
+      <w:ins w:id="589" w:author="Pierce Edmiston" w:date="2017-11-28T11:11:00Z">
         <w:r>
           <w:t xml:space="preserve">any </w:t>
         </w:r>
       </w:ins>
-      <w:ins w:id="591" w:author="Pierce Edmiston" w:date="2017-11-28T11:09:00Z">
+      <w:ins w:id="590" w:author="Pierce Edmiston" w:date="2017-11-28T11:09:00Z">
         <w:r>
           <w:t>learning</w:t>
         </w:r>
       </w:ins>
-      <w:ins w:id="592" w:author="Pierce Edmiston" w:date="2017-11-28T11:11:00Z">
+      <w:ins w:id="591" w:author="Pierce Edmiston" w:date="2017-11-28T11:11:00Z">
         <w:r>
           <w:t xml:space="preserve"> process</w:t>
         </w:r>
       </w:ins>
-      <w:ins w:id="593" w:author="Pierce Edmiston" w:date="2017-11-28T11:09:00Z">
+      <w:ins w:id="592" w:author="Pierce Edmiston" w:date="2017-11-28T11:09:00Z">
         <w:r>
           <w:t xml:space="preserve">, but </w:t>
         </w:r>
       </w:ins>
-      <w:ins w:id="594" w:author="Pierce Edmiston" w:date="2017-11-28T11:10:00Z">
+      <w:ins w:id="593" w:author="Pierce Edmiston" w:date="2017-11-28T11:10:00Z">
         <w:r>
           <w:t xml:space="preserve">instead </w:t>
         </w:r>
       </w:ins>
-      <w:ins w:id="595" w:author="Pierce Edmiston" w:date="2017-11-28T11:09:00Z">
+      <w:ins w:id="594" w:author="Pierce Edmiston" w:date="2017-11-28T11:09:00Z">
         <w:r>
           <w:t xml:space="preserve">are expected to emerge </w:t>
         </w:r>
       </w:ins>
-      <w:ins w:id="596" w:author="Pierce Edmiston" w:date="2017-11-28T11:10:00Z">
+      <w:ins w:id="595" w:author="Pierce Edmiston" w:date="2017-11-28T11:10:00Z">
         <w:r>
           <w:t xml:space="preserve">from </w:t>
         </w:r>
       </w:ins>
-      <w:ins w:id="597" w:author="Pierce Edmiston" w:date="2017-11-28T11:09:00Z">
+      <w:ins w:id="596" w:author="Pierce Edmiston" w:date="2017-11-28T11:09:00Z">
         <w:r>
           <w:t xml:space="preserve">constraints </w:t>
         </w:r>
       </w:ins>
-      <w:ins w:id="598" w:author="Pierce Edmiston" w:date="2017-11-28T11:11:00Z">
+      <w:ins w:id="597" w:author="Pierce Edmiston" w:date="2017-11-28T11:11:00Z">
         <w:r>
           <w:t xml:space="preserve">on reproducibility. </w:t>
         </w:r>
       </w:ins>
-      <w:ins w:id="599" w:author="Pierce Edmiston" w:date="2017-11-28T11:12:00Z">
+      <w:ins w:id="598" w:author="Pierce Edmiston" w:date="2017-11-28T11:12:00Z">
         <w:r>
           <w:t xml:space="preserve">That is, we sought to determine whether iterated reproduction, </w:t>
         </w:r>
       </w:ins>
-      <w:ins w:id="600" w:author="Pierce Edmiston" w:date="2017-11-28T11:18:00Z">
+      <w:ins w:id="599" w:author="Pierce Edmiston" w:date="2017-11-28T11:18:00Z">
         <w:r>
           <w:t xml:space="preserve">even </w:t>
         </w:r>
       </w:ins>
-      <w:ins w:id="601" w:author="Pierce Edmiston" w:date="2017-11-28T11:12:00Z">
+      <w:ins w:id="600" w:author="Pierce Edmiston" w:date="2017-11-28T11:12:00Z">
         <w:r>
           <w:t xml:space="preserve">without learning, </w:t>
         </w:r>
       </w:ins>
-      <w:ins w:id="602" w:author="Pierce Edmiston" w:date="2017-11-28T11:13:00Z">
+      <w:ins w:id="601" w:author="Pierce Edmiston" w:date="2017-11-28T11:13:00Z">
         <w:r>
           <w:t xml:space="preserve">was a sufficient </w:t>
         </w:r>
       </w:ins>
-      <w:ins w:id="603" w:author="Pierce Edmiston" w:date="2017-11-28T11:15:00Z">
+      <w:ins w:id="602" w:author="Pierce Edmiston" w:date="2017-11-28T11:15:00Z">
         <w:r>
           <w:t xml:space="preserve">enough constraint </w:t>
         </w:r>
       </w:ins>
-      <w:ins w:id="604" w:author="Pierce Edmiston" w:date="2017-11-28T11:13:00Z">
+      <w:ins w:id="603" w:author="Pierce Edmiston" w:date="2017-11-28T11:13:00Z">
         <w:r>
           <w:t xml:space="preserve">to </w:t>
         </w:r>
       </w:ins>
-      <w:ins w:id="605" w:author="Pierce Edmiston" w:date="2017-11-28T11:15:00Z">
+      <w:ins w:id="604" w:author="Pierce Edmiston" w:date="2017-11-28T11:15:00Z">
         <w:r>
           <w:t>allow for th</w:t>
         </w:r>
@@ -3496,13 +3491,13 @@
           <w:t xml:space="preserve">e emergence of </w:t>
         </w:r>
       </w:ins>
-      <w:ins w:id="606" w:author="Pierce Edmiston" w:date="2017-11-28T11:17:00Z">
+      <w:ins w:id="605" w:author="Pierce Edmiston" w:date="2017-11-28T11:17:00Z">
         <w:r>
           <w:t xml:space="preserve">more </w:t>
         </w:r>
       </w:ins>
       <w:proofErr w:type="spellStart"/>
-      <w:ins w:id="607" w:author="Pierce Edmiston" w:date="2017-11-28T11:15:00Z">
+      <w:ins w:id="606" w:author="Pierce Edmiston" w:date="2017-11-28T11:15:00Z">
         <w:r>
           <w:t>wordlike</w:t>
         </w:r>
@@ -3511,7 +3506,7 @@
           <w:t xml:space="preserve"> signals</w:t>
         </w:r>
       </w:ins>
-      <w:ins w:id="608" w:author="Pierce Edmiston" w:date="2017-11-28T11:18:00Z">
+      <w:ins w:id="607" w:author="Pierce Edmiston" w:date="2017-11-28T11:18:00Z">
         <w:r>
           <w:t>.</w:t>
         </w:r>
@@ -3521,10 +3516,10 @@
       <w:pPr>
         <w:pStyle w:val="BodyText"/>
         <w:rPr>
-          <w:del w:id="609" w:author="Pierce Edmiston" w:date="2017-11-28T11:09:00Z"/>
-        </w:rPr>
-      </w:pPr>
-      <w:ins w:id="610" w:author="Pierce Edmiston" w:date="2017-11-28T11:14:00Z">
+          <w:del w:id="608" w:author="Pierce Edmiston" w:date="2017-11-28T11:09:00Z"/>
+        </w:rPr>
+      </w:pPr>
+      <w:ins w:id="609" w:author="Pierce Edmiston" w:date="2017-11-28T11:14:00Z">
         <w:r>
           <w:t xml:space="preserve">After collecting the imitations, </w:t>
         </w:r>
@@ -3534,15 +3529,15 @@
       <w:pPr>
         <w:pStyle w:val="BodyText"/>
         <w:rPr>
-          <w:ins w:id="611" w:author="Pierce Edmiston" w:date="2017-11-28T11:09:00Z"/>
-        </w:rPr>
-      </w:pPr>
-      <w:ins w:id="612" w:author="Pierce Edmiston" w:date="2017-11-28T11:14:00Z">
+          <w:ins w:id="610" w:author="Pierce Edmiston" w:date="2017-11-28T11:09:00Z"/>
+        </w:rPr>
+      </w:pPr>
+      <w:ins w:id="611" w:author="Pierce Edmiston" w:date="2017-11-28T11:14:00Z">
         <w:r>
           <w:t>w</w:t>
         </w:r>
       </w:ins>
-      <w:del w:id="613" w:author="Pierce Edmiston" w:date="2017-11-28T11:14:00Z">
+      <w:del w:id="612" w:author="Pierce Edmiston" w:date="2017-11-28T11:14:00Z">
         <w:r>
           <w:delText>W</w:delText>
         </w:r>
@@ -3550,7 +3545,7 @@
       <w:r>
         <w:t xml:space="preserve">e </w:t>
       </w:r>
-      <w:del w:id="614" w:author="Pierce Edmiston" w:date="2017-11-28T11:15:00Z">
+      <w:del w:id="613" w:author="Pierce Edmiston" w:date="2017-11-28T11:15:00Z">
         <w:r>
           <w:delText xml:space="preserve">then </w:delText>
         </w:r>
@@ -3558,7 +3553,7 @@
       <w:r>
         <w:t xml:space="preserve">conducted a series of analyses and additional experiments to systematically answer the following questions: First, do imitations stabilize in form and become more word-like as they are repeated? Second, do the imitations retain a resemblance to the original environmental sound that inspired them? If so, it should be possible for naïve participants to match the emergent words back to the original seed sounds. Third, do the imitations become more suitable as </w:t>
       </w:r>
-      <w:ins w:id="615" w:author="Gary Lupyan" w:date="2017-11-19T16:19:00Z">
+      <w:ins w:id="614" w:author="Gary Lupyan" w:date="2017-11-19T16:19:00Z">
         <w:r>
           <w:t xml:space="preserve">categorical </w:t>
         </w:r>
@@ -3566,7 +3561,7 @@
       <w:r>
         <w:t xml:space="preserve">labels for the </w:t>
       </w:r>
-      <w:del w:id="616" w:author="Gary Lupyan" w:date="2017-11-19T16:20:00Z">
+      <w:del w:id="615" w:author="Gary Lupyan" w:date="2017-11-19T16:20:00Z">
         <w:r>
           <w:delText xml:space="preserve">category of </w:delText>
         </w:r>
@@ -3579,8 +3574,8 @@
       <w:pPr>
         <w:pStyle w:val="BodyText"/>
         <w:rPr>
-          <w:ins w:id="617" w:author="Marcus Perlman" w:date="2017-11-25T12:27:00Z"/>
-          <w:del w:id="618" w:author="Pierce Edmiston" w:date="2017-11-28T11:09:00Z"/>
+          <w:ins w:id="616" w:author="Marcus Perlman" w:date="2017-11-25T12:27:00Z"/>
+          <w:del w:id="617" w:author="Pierce Edmiston" w:date="2017-11-28T11:09:00Z"/>
         </w:rPr>
       </w:pPr>
     </w:p>
@@ -3588,25 +3583,25 @@
       <w:pPr>
         <w:pStyle w:val="BodyText"/>
         <w:rPr>
-          <w:del w:id="619" w:author="Marcus Perlman" w:date="2017-11-25T18:40:00Z"/>
-        </w:rPr>
-      </w:pPr>
-      <w:moveToRangeStart w:id="620" w:author="Marcus Perlman" w:date="2017-11-25T12:27:00Z" w:name="move499376187"/>
-      <w:moveTo w:id="621" w:author="Marcus Perlman" w:date="2017-11-25T12:27:00Z">
-        <w:del w:id="622" w:author="Marcus Perlman" w:date="2017-11-25T18:40:00Z">
+          <w:del w:id="618" w:author="Marcus Perlman" w:date="2017-11-25T18:40:00Z"/>
+        </w:rPr>
+      </w:pPr>
+      <w:moveToRangeStart w:id="619" w:author="Marcus Perlman" w:date="2017-11-25T12:27:00Z" w:name="move499376187"/>
+      <w:moveTo w:id="620" w:author="Marcus Perlman" w:date="2017-11-25T12:27:00Z">
+        <w:del w:id="621" w:author="Marcus Perlman" w:date="2017-11-25T18:40:00Z">
           <w:r>
             <w:delText>We challenge this view by demonstrating that spoken words can emerge from vocal imitations even without the intention to communicate. We find that repeating vocal imitations of environmental sounds over generations of unique speakers is sufficient to create more word-like vocalizations both in form and function.</w:delText>
           </w:r>
         </w:del>
       </w:moveTo>
-      <w:moveToRangeEnd w:id="620"/>
+      <w:moveToRangeEnd w:id="619"/>
     </w:p>
     <w:p>
       <w:pPr>
         <w:pStyle w:val="Heading11"/>
       </w:pPr>
-      <w:bookmarkStart w:id="623" w:name="experiment-1-stabilization-of-imitations"/>
-      <w:bookmarkEnd w:id="623"/>
+      <w:bookmarkStart w:id="622" w:name="experiment-1-stabilization-of-imitations"/>
+      <w:bookmarkEnd w:id="622"/>
       <w:r>
         <w:t>Experiment 1: Stabilization of imitations through repetition</w:t>
       </w:r>
@@ -3619,21 +3614,21 @@
         <w:lastRenderedPageBreak/>
         <w:t xml:space="preserve">The results show that repeated imitation results in vocalizations that are easier to repeat with high fidelity and </w:t>
       </w:r>
-      <w:del w:id="624" w:author="Pierce Edmiston" w:date="2017-11-28T10:33:00Z">
+      <w:del w:id="623" w:author="Pierce Edmiston" w:date="2017-11-28T10:33:00Z">
         <w:r>
           <w:delText>easier to</w:delText>
         </w:r>
       </w:del>
+      <w:ins w:id="624" w:author="Pierce Edmiston" w:date="2017-11-28T10:33:00Z">
+        <w:r>
+          <w:t>more consistently</w:t>
+        </w:r>
+      </w:ins>
+      <w:r>
+        <w:t xml:space="preserve"> transcribe</w:t>
+      </w:r>
       <w:ins w:id="625" w:author="Pierce Edmiston" w:date="2017-11-28T10:33:00Z">
         <w:r>
-          <w:t>more consistently</w:t>
-        </w:r>
-      </w:ins>
-      <w:r>
-        <w:t xml:space="preserve"> transcribe</w:t>
-      </w:r>
-      <w:ins w:id="626" w:author="Pierce Edmiston" w:date="2017-11-28T10:33:00Z">
-        <w:r>
           <w:t>d</w:t>
         </w:r>
       </w:ins>
@@ -3645,8 +3640,8 @@
       <w:pPr>
         <w:pStyle w:val="Heading21"/>
       </w:pPr>
-      <w:bookmarkStart w:id="627" w:name="methods"/>
-      <w:bookmarkEnd w:id="627"/>
+      <w:bookmarkStart w:id="626" w:name="methods"/>
+      <w:bookmarkEnd w:id="626"/>
       <w:r>
         <w:t>Methods</w:t>
       </w:r>
@@ -3656,8 +3651,8 @@
         <w:pStyle w:val="Heading31"/>
         <w:framePr w:wrap="around"/>
       </w:pPr>
-      <w:bookmarkStart w:id="628" w:name="selecting-seed-sounds"/>
-      <w:bookmarkEnd w:id="628"/>
+      <w:bookmarkStart w:id="627" w:name="selecting-seed-sounds"/>
+      <w:bookmarkEnd w:id="627"/>
       <w:r>
         <w:t>Selecting seed sounds</w:t>
       </w:r>
@@ -3689,8 +3684,8 @@
         <w:pStyle w:val="Heading31"/>
         <w:framePr w:wrap="around"/>
       </w:pPr>
-      <w:bookmarkStart w:id="629" w:name="collecting-vocal-imitations"/>
-      <w:bookmarkEnd w:id="629"/>
+      <w:bookmarkStart w:id="628" w:name="collecting-vocal-imitations"/>
+      <w:bookmarkEnd w:id="628"/>
       <w:r>
         <w:t>Collecting vocal imitations</w:t>
       </w:r>
@@ -3716,24 +3711,24 @@
       <w:r>
         <w:t xml:space="preserve">Each participant listened to and imitated four sounds: one from each of the four categories of environmental sounds. Sounds were assigned at random such that participants were unlikely to imitate the same person more than once. Participants were allowed to listen to each target sound </w:t>
       </w:r>
-      <w:commentRangeStart w:id="630"/>
-      <w:del w:id="631" w:author="Pierce Edmiston" w:date="2017-10-02T10:56:00Z">
+      <w:commentRangeStart w:id="629"/>
+      <w:del w:id="630" w:author="Pierce Edmiston" w:date="2017-10-02T10:56:00Z">
         <w:r>
           <w:delText>multiple times</w:delText>
         </w:r>
       </w:del>
-      <w:ins w:id="632" w:author="Pierce Edmiston" w:date="2017-10-02T10:56:00Z">
+      <w:ins w:id="631" w:author="Pierce Edmiston" w:date="2017-10-02T10:56:00Z">
         <w:r>
           <w:t>as many times as needed</w:t>
         </w:r>
       </w:ins>
-      <w:commentRangeEnd w:id="630"/>
-      <w:ins w:id="633" w:author="Pierce Edmiston" w:date="2017-10-02T10:57:00Z">
+      <w:commentRangeEnd w:id="629"/>
+      <w:ins w:id="632" w:author="Pierce Edmiston" w:date="2017-10-02T10:57:00Z">
         <w:r>
           <w:rPr>
             <w:rStyle w:val="CommentReference"/>
           </w:rPr>
-          <w:commentReference w:id="630"/>
+          <w:commentReference w:id="629"/>
         </w:r>
       </w:ins>
       <w:r>
@@ -3826,8 +3821,8 @@
         <w:pStyle w:val="Heading31"/>
         <w:framePr w:wrap="around"/>
       </w:pPr>
-      <w:bookmarkStart w:id="634" w:name="measuring-acoustic-similarity"/>
-      <w:bookmarkEnd w:id="634"/>
+      <w:bookmarkStart w:id="633" w:name="measuring-acoustic-similarity"/>
+      <w:bookmarkEnd w:id="633"/>
       <w:r>
         <w:t>Measuring acoustic similarity</w:t>
       </w:r>
@@ -3837,8 +3832,8 @@
         <w:pStyle w:val="Heading41"/>
         <w:framePr w:wrap="around"/>
       </w:pPr>
-      <w:bookmarkStart w:id="635" w:name="acoustic-similarity-judgments"/>
-      <w:bookmarkEnd w:id="635"/>
+      <w:bookmarkStart w:id="634" w:name="acoustic-similarity-judgments"/>
+      <w:bookmarkEnd w:id="634"/>
       <w:r>
         <w:t>Acoustic similarity judgments</w:t>
       </w:r>
@@ -3900,8 +3895,8 @@
         <w:pStyle w:val="Heading41"/>
         <w:framePr w:wrap="around"/>
       </w:pPr>
-      <w:bookmarkStart w:id="636" w:name="algorithmic-acoustic-similarity"/>
-      <w:bookmarkEnd w:id="636"/>
+      <w:bookmarkStart w:id="635" w:name="algorithmic-acoustic-similarity"/>
+      <w:bookmarkEnd w:id="635"/>
       <w:r>
         <w:t>Algorithmic acoustic similarity</w:t>
       </w:r>
@@ -3916,8 +3911,8 @@
         <w:pStyle w:val="Heading31"/>
         <w:framePr w:wrap="around"/>
       </w:pPr>
-      <w:bookmarkStart w:id="637" w:name="collecting-transcriptions-of-imitations"/>
-      <w:bookmarkEnd w:id="637"/>
+      <w:bookmarkStart w:id="636" w:name="collecting-transcriptions-of-imitations"/>
+      <w:bookmarkEnd w:id="636"/>
       <w:r>
         <w:t>Collecting transcriptions of imitations</w:t>
       </w:r>
@@ -3979,8 +3974,8 @@
         <w:pStyle w:val="Heading31"/>
         <w:framePr w:wrap="around"/>
       </w:pPr>
-      <w:bookmarkStart w:id="638" w:name="analyses"/>
-      <w:bookmarkEnd w:id="638"/>
+      <w:bookmarkStart w:id="637" w:name="analyses"/>
+      <w:bookmarkEnd w:id="637"/>
       <w:r>
         <w:t>Analyses</w:t>
       </w:r>
@@ -4057,12 +4052,12 @@
       <w:r>
         <w:t xml:space="preserve"> Christensen, 2016). Random effects (intercepts and slopes) for subjects and for items were included wherever appropriate, </w:t>
       </w:r>
-      <w:del w:id="639" w:author="Pierce Edmiston" w:date="2017-11-28T10:36:00Z">
+      <w:del w:id="638" w:author="Pierce Edmiston" w:date="2017-11-28T10:36:00Z">
         <w:r>
           <w:delText>and are</w:delText>
         </w:r>
       </w:del>
-      <w:ins w:id="640" w:author="Pierce Edmiston" w:date="2017-11-28T10:36:00Z">
+      <w:ins w:id="639" w:author="Pierce Edmiston" w:date="2017-11-28T10:36:00Z">
         <w:r>
           <w:t>as</w:t>
         </w:r>
@@ -4076,31 +4071,31 @@
         <w:pStyle w:val="Heading31"/>
         <w:framePr w:wrap="around"/>
       </w:pPr>
-      <w:bookmarkStart w:id="641" w:name="data-availability"/>
+      <w:bookmarkStart w:id="640" w:name="data-availability"/>
+      <w:bookmarkEnd w:id="640"/>
+      <w:r>
+        <w:t>Data availability</w:t>
+      </w:r>
+    </w:p>
+    <w:p>
+      <w:r>
+        <w:t xml:space="preserve">Our data along with all methods, materials, and analysis scripts, are available in public repositories described on the Open Science Framework page for this research here: </w:t>
+      </w:r>
+      <w:hyperlink r:id="rId12">
+        <w:r>
+          <w:t>osf.io/3navm</w:t>
+        </w:r>
+      </w:hyperlink>
+      <w:r>
+        <w:t>.</w:t>
+      </w:r>
+    </w:p>
+    <w:p>
+      <w:pPr>
+        <w:pStyle w:val="Heading21"/>
+      </w:pPr>
+      <w:bookmarkStart w:id="641" w:name="results"/>
       <w:bookmarkEnd w:id="641"/>
-      <w:r>
-        <w:t>Data availability</w:t>
-      </w:r>
-    </w:p>
-    <w:p>
-      <w:r>
-        <w:t xml:space="preserve">Our data along with all methods, materials, and analysis scripts, are available in public repositories described on the Open Science Framework page for this research here: </w:t>
-      </w:r>
-      <w:hyperlink r:id="rId12">
-        <w:r>
-          <w:t>osf.io/3navm</w:t>
-        </w:r>
-      </w:hyperlink>
-      <w:r>
-        <w:t>.</w:t>
-      </w:r>
-    </w:p>
-    <w:p>
-      <w:pPr>
-        <w:pStyle w:val="Heading21"/>
-      </w:pPr>
-      <w:bookmarkStart w:id="642" w:name="results"/>
-      <w:bookmarkEnd w:id="642"/>
       <w:r>
         <w:lastRenderedPageBreak/>
         <w:t>Results</w:t>
@@ -4111,8 +4106,8 @@
         <w:pStyle w:val="Heading31"/>
         <w:framePr w:wrap="around"/>
       </w:pPr>
-      <w:bookmarkStart w:id="643" w:name="acoustic-similarity-increased-through-it"/>
-      <w:bookmarkEnd w:id="643"/>
+      <w:bookmarkStart w:id="642" w:name="acoustic-similarity-increased-through-it"/>
+      <w:bookmarkEnd w:id="642"/>
       <w:r>
         <w:t>Acoustic similarity increased through iteration</w:t>
       </w:r>
@@ -4121,7 +4116,7 @@
       <w:r>
         <w:t>Imitations of environmental sounds became more stable over the course of being repeated as revealed by increasing acoustic similarity judgments along individual transmission chains. Acoustic similarity ratings were fit with a linear mixed-effects model predicting perceived acoustic similarity from generation with random effects (intercepts and slopes) for raters. To test whether the hypothesized increase in acoustic sim</w:t>
       </w:r>
-      <w:ins w:id="644" w:author="Pierce Edmiston" w:date="2017-11-28T10:37:00Z">
+      <w:ins w:id="643" w:author="Pierce Edmiston" w:date="2017-11-28T10:37:00Z">
         <w:r>
           <w:t>i</w:t>
         </w:r>
@@ -4129,7 +4124,7 @@
       <w:r>
         <w:t>l</w:t>
       </w:r>
-      <w:del w:id="645" w:author="Pierce Edmiston" w:date="2017-11-28T10:37:00Z">
+      <w:del w:id="644" w:author="Pierce Edmiston" w:date="2017-11-28T10:37:00Z">
         <w:r>
           <w:delText>i</w:delText>
         </w:r>
@@ -4235,8 +4230,8 @@
         <w:pStyle w:val="Heading31"/>
         <w:framePr w:wrap="around"/>
       </w:pPr>
-      <w:bookmarkStart w:id="646" w:name="acoustic-similarity-was-highest-within-t"/>
-      <w:bookmarkEnd w:id="646"/>
+      <w:bookmarkStart w:id="645" w:name="acoustic-similarity-was-highest-within-t"/>
+      <w:bookmarkEnd w:id="645"/>
       <w:r>
         <w:t>Acoustic similarity was highest within transmission chains</w:t>
       </w:r>
@@ -4283,8 +4278,8 @@
         <w:pStyle w:val="Heading31"/>
         <w:framePr w:wrap="around"/>
       </w:pPr>
-      <w:bookmarkStart w:id="647" w:name="later-generation-imitations-were-transcr"/>
-      <w:bookmarkEnd w:id="647"/>
+      <w:bookmarkStart w:id="646" w:name="later-generation-imitations-were-transcr"/>
+      <w:bookmarkEnd w:id="646"/>
       <w:r>
         <w:t>Later generation imitations were transcribed more consistently</w:t>
       </w:r>
@@ -5341,7 +5336,7 @@
       <w:r>
         <w:rPr>
           <w:rStyle w:val="FootnoteReference"/>
-          <w:rPrChange w:id="648" w:author="Microsoft Office User" w:date="2017-10-07T12:12:00Z">
+          <w:rPrChange w:id="647" w:author="Microsoft Office User" w:date="2017-10-07T12:12:00Z">
             <w:rPr/>
           </w:rPrChange>
         </w:rPr>
@@ -5441,12 +5436,12 @@
       <w:r>
         <w:t xml:space="preserve"> &lt; 0.001 (Fig. S3). Differences between transcriptions of human vocalizations and transcriptions directly of environmental sound</w:t>
       </w:r>
-      <w:ins w:id="650" w:author="Pierce Edmiston" w:date="2017-11-28T10:40:00Z">
+      <w:ins w:id="649" w:author="Pierce Edmiston" w:date="2017-11-28T10:40:00Z">
         <w:r>
           <w:t xml:space="preserve"> cues</w:t>
         </w:r>
       </w:ins>
-      <w:del w:id="651" w:author="Pierce Edmiston" w:date="2017-11-28T10:40:00Z">
+      <w:del w:id="650" w:author="Pierce Edmiston" w:date="2017-11-28T10:40:00Z">
         <w:r>
           <w:delText>s</w:delText>
         </w:r>
@@ -5516,8 +5511,8 @@
       <w:pPr>
         <w:pStyle w:val="Heading21"/>
       </w:pPr>
-      <w:bookmarkStart w:id="652" w:name="discussion"/>
-      <w:bookmarkEnd w:id="652"/>
+      <w:bookmarkStart w:id="651" w:name="discussion"/>
+      <w:bookmarkEnd w:id="651"/>
       <w:r>
         <w:t>Discussion</w:t>
       </w:r>
@@ -5554,12 +5549,12 @@
       <w:r>
         <w:t xml:space="preserve">The results of Experiment 1 demonstrate the ease with which iterated imitation gives rise to </w:t>
       </w:r>
-      <w:del w:id="653" w:author="Pierce Edmiston" w:date="2017-11-28T10:41:00Z">
+      <w:del w:id="652" w:author="Pierce Edmiston" w:date="2017-11-28T10:41:00Z">
         <w:r>
           <w:delText xml:space="preserve">unique </w:delText>
         </w:r>
       </w:del>
-      <w:ins w:id="654" w:author="Pierce Edmiston" w:date="2017-11-28T10:41:00Z">
+      <w:ins w:id="653" w:author="Pierce Edmiston" w:date="2017-11-28T10:41:00Z">
         <w:r>
           <w:t xml:space="preserve">new </w:t>
         </w:r>
@@ -5572,8 +5567,8 @@
       <w:pPr>
         <w:pStyle w:val="Heading11"/>
       </w:pPr>
-      <w:bookmarkStart w:id="655" w:name="experiment-2-resemblance-of-imitations-t"/>
-      <w:bookmarkEnd w:id="655"/>
+      <w:bookmarkStart w:id="654" w:name="experiment-2-resemblance-of-imitations-t"/>
+      <w:bookmarkEnd w:id="654"/>
       <w:r>
         <w:t>Experiment 2: Resemblance of imitations to original seed sounds</w:t>
       </w:r>
@@ -5582,7 +5577,7 @@
       <w:r>
         <w:t xml:space="preserve">To assess the resemblance of repeated imitations to the original seed sounds, we measured the ability of participants naïve to the design of the experiment to match imitations and their transcriptions back to their original sound source relative to other seed sounds from either the same category or from different categories (Fig. 4). We used </w:t>
       </w:r>
-      <w:ins w:id="656" w:author="Pierce Edmiston" w:date="2017-11-28T10:42:00Z">
+      <w:ins w:id="655" w:author="Pierce Edmiston" w:date="2017-11-28T10:42:00Z">
         <w:r>
           <w:t xml:space="preserve">the </w:t>
         </w:r>
@@ -5590,30 +5585,30 @@
       <w:r>
         <w:t xml:space="preserve">match accuracies to answer two questions concerning the effect of iterated imitation on resemblance to the original seed sounds. First, we asked whether and for how many generations the imitations and their transcriptions could be matched back to the original sounds. Second, we asked whether repeated imitation resulted in a uniform degradation of the signal in each imitation, or if repeated imitation resulted in some kinds of information degrading more rapidly than others. Specifically, we tested the hypothesis that if imitations were becoming more word-like, then they should also be interpreted more categorically, and thus we </w:t>
       </w:r>
-      <w:del w:id="657" w:author="Pierce Edmiston" w:date="2017-11-28T10:43:00Z">
+      <w:del w:id="656" w:author="Pierce Edmiston" w:date="2017-11-28T10:43:00Z">
         <w:r>
           <w:delText xml:space="preserve">predicted </w:delText>
         </w:r>
       </w:del>
-      <w:ins w:id="658" w:author="Pierce Edmiston" w:date="2017-11-28T10:43:00Z">
+      <w:ins w:id="657" w:author="Pierce Edmiston" w:date="2017-11-28T10:43:00Z">
         <w:r>
           <w:t xml:space="preserve">expected </w:t>
         </w:r>
       </w:ins>
+      <w:del w:id="658" w:author="Pierce Edmiston" w:date="2017-11-28T10:43:00Z">
+        <w:r>
+          <w:delText xml:space="preserve">that </w:delText>
+        </w:r>
+      </w:del>
+      <w:r>
+        <w:t xml:space="preserve">the imitations </w:t>
+      </w:r>
       <w:del w:id="659" w:author="Pierce Edmiston" w:date="2017-11-28T10:43:00Z">
         <w:r>
-          <w:delText xml:space="preserve">that </w:delText>
+          <w:delText xml:space="preserve">might </w:delText>
         </w:r>
       </w:del>
-      <w:r>
-        <w:t xml:space="preserve">the imitations </w:t>
-      </w:r>
-      <w:del w:id="660" w:author="Pierce Edmiston" w:date="2017-11-28T10:43:00Z">
-        <w:r>
-          <w:delText xml:space="preserve">might </w:delText>
-        </w:r>
-      </w:del>
-      <w:ins w:id="661" w:author="Pierce Edmiston" w:date="2017-11-28T10:43:00Z">
+      <w:ins w:id="660" w:author="Pierce Edmiston" w:date="2017-11-28T10:43:00Z">
         <w:r>
           <w:t xml:space="preserve">to </w:t>
         </w:r>
@@ -5683,8 +5678,8 @@
       <w:pPr>
         <w:pStyle w:val="Heading21"/>
       </w:pPr>
-      <w:bookmarkStart w:id="662" w:name="methods-1"/>
-      <w:bookmarkEnd w:id="662"/>
+      <w:bookmarkStart w:id="661" w:name="methods-1"/>
+      <w:bookmarkEnd w:id="661"/>
       <w:r>
         <w:t>Methods</w:t>
       </w:r>
@@ -5694,8 +5689,8 @@
         <w:pStyle w:val="Heading31"/>
         <w:framePr w:wrap="around"/>
       </w:pPr>
-      <w:bookmarkStart w:id="663" w:name="matching-imitations-to-seed-sounds"/>
-      <w:bookmarkEnd w:id="663"/>
+      <w:bookmarkStart w:id="662" w:name="matching-imitations-to-seed-sounds"/>
+      <w:bookmarkEnd w:id="662"/>
       <w:r>
         <w:t>Matching imitations to seed sounds</w:t>
       </w:r>
@@ -5713,12 +5708,12 @@
       <w:r>
         <w:t xml:space="preserve">=751) recruited from Amazon Mechanical Turk were paid to listen to imitations, one at a time, and for each one, choose one of four possible sounds they thought the person was trying to imitate. The task was </w:t>
       </w:r>
-      <w:ins w:id="664" w:author="Pierce Edmiston" w:date="2017-11-28T10:44:00Z">
+      <w:ins w:id="663" w:author="Pierce Edmiston" w:date="2017-11-28T10:44:00Z">
         <w:r>
           <w:t xml:space="preserve">not </w:t>
         </w:r>
       </w:ins>
-      <w:del w:id="665" w:author="Pierce Edmiston" w:date="2017-11-28T10:44:00Z">
+      <w:del w:id="664" w:author="Pierce Edmiston" w:date="2017-11-28T10:44:00Z">
         <w:r>
           <w:delText>un</w:delText>
         </w:r>
@@ -5741,8 +5736,8 @@
         <w:pStyle w:val="Heading31"/>
         <w:framePr w:wrap="around"/>
       </w:pPr>
-      <w:bookmarkStart w:id="666" w:name="matching-transcriptions-to-seed-sounds"/>
-      <w:bookmarkEnd w:id="666"/>
+      <w:bookmarkStart w:id="665" w:name="matching-transcriptions-to-seed-sounds"/>
+      <w:bookmarkEnd w:id="665"/>
       <w:r>
         <w:t>Matching transcriptions to seed sounds</w:t>
       </w:r>
@@ -5777,16 +5772,16 @@
       <w:r>
         <w:t xml:space="preserve">=6) were excluded, leaving </w:t>
       </w:r>
-      <w:commentRangeStart w:id="667"/>
+      <w:commentRangeStart w:id="666"/>
       <w:r>
         <w:t xml:space="preserve">461 participants </w:t>
       </w:r>
-      <w:commentRangeEnd w:id="667"/>
+      <w:commentRangeEnd w:id="666"/>
       <w:r>
         <w:rPr>
           <w:rStyle w:val="CommentReference"/>
         </w:rPr>
-        <w:commentReference w:id="667"/>
+        <w:commentReference w:id="666"/>
       </w:r>
       <w:r>
         <w:t>in the final sample.</w:t>
@@ -5796,8 +5791,8 @@
       <w:pPr>
         <w:pStyle w:val="Heading21"/>
       </w:pPr>
-      <w:bookmarkStart w:id="668" w:name="results-1"/>
-      <w:bookmarkEnd w:id="668"/>
+      <w:bookmarkStart w:id="667" w:name="results-1"/>
+      <w:bookmarkEnd w:id="667"/>
       <w:r>
         <w:t>Results</w:t>
       </w:r>
@@ -5807,8 +5802,8 @@
         <w:pStyle w:val="Heading31"/>
         <w:framePr w:wrap="around"/>
       </w:pPr>
-      <w:bookmarkStart w:id="669" w:name="imitations-retained-category-information"/>
-      <w:bookmarkEnd w:id="669"/>
+      <w:bookmarkStart w:id="668" w:name="imitations-retained-category-information"/>
+      <w:bookmarkEnd w:id="668"/>
       <w:r>
         <w:t>Imitations retained category information more than individuating information</w:t>
       </w:r>
@@ -5824,7 +5819,7 @@
       <w:r>
         <w:rPr>
           <w:rStyle w:val="FootnoteReference"/>
-          <w:rPrChange w:id="670" w:author="Microsoft Office User" w:date="2017-10-07T12:12:00Z">
+          <w:rPrChange w:id="669" w:author="Microsoft Office User" w:date="2017-10-07T12:12:00Z">
             <w:rPr/>
           </w:rPrChange>
         </w:rPr>
@@ -5841,7 +5836,7 @@
       <w:r>
         <w:t xml:space="preserve">Accuracy in matching </w:t>
       </w:r>
-      <w:ins w:id="672" w:author="Pierce Edmiston" w:date="2017-11-28T10:47:00Z">
+      <w:ins w:id="671" w:author="Pierce Edmiston" w:date="2017-11-28T10:47:00Z">
         <w:r>
           <w:t xml:space="preserve">first generation </w:t>
         </w:r>
@@ -5849,7 +5844,7 @@
       <w:r>
         <w:t>imitations to seed sounds was above chance for all question types</w:t>
       </w:r>
-      <w:del w:id="673" w:author="Pierce Edmiston" w:date="2017-11-28T10:47:00Z">
+      <w:del w:id="672" w:author="Pierce Edmiston" w:date="2017-11-28T10:47:00Z">
         <w:r>
           <w:delText xml:space="preserve"> for the first generation of imitations</w:delText>
         </w:r>
@@ -5949,7 +5944,7 @@
       <w:r>
         <w:rPr>
           <w:rStyle w:val="FootnoteReference"/>
-          <w:rPrChange w:id="674" w:author="Microsoft Office User" w:date="2017-10-07T12:12:00Z">
+          <w:rPrChange w:id="673" w:author="Microsoft Office User" w:date="2017-10-07T12:12:00Z">
             <w:rPr/>
           </w:rPrChange>
         </w:rPr>
@@ -5958,50 +5953,50 @@
       <w:r>
         <w:t xml:space="preserve">. </w:t>
       </w:r>
-      <w:ins w:id="676" w:author="Pierce Edmiston" w:date="2017-10-09T11:58:00Z">
+      <w:ins w:id="675" w:author="Pierce Edmiston" w:date="2017-10-09T11:58:00Z">
         <w:r>
           <w:t xml:space="preserve">Questions requiring a within-category distinction were indeed more difficult than questions requiring a </w:t>
         </w:r>
       </w:ins>
-      <w:ins w:id="677" w:author="Pierce Edmiston" w:date="2017-10-09T11:59:00Z">
+      <w:ins w:id="676" w:author="Pierce Edmiston" w:date="2017-10-09T11:59:00Z">
         <w:r>
           <w:t>between</w:t>
         </w:r>
       </w:ins>
-      <w:ins w:id="678" w:author="Pierce Edmiston" w:date="2017-10-09T11:58:00Z">
+      <w:ins w:id="677" w:author="Pierce Edmiston" w:date="2017-10-09T11:58:00Z">
         <w:r>
           <w:t>-</w:t>
         </w:r>
       </w:ins>
-      <w:ins w:id="679" w:author="Pierce Edmiston" w:date="2017-10-09T11:59:00Z">
+      <w:ins w:id="678" w:author="Pierce Edmiston" w:date="2017-10-09T11:59:00Z">
         <w:r>
           <w:t xml:space="preserve">category distinction. </w:t>
         </w:r>
       </w:ins>
-      <w:ins w:id="680" w:author="Pierce Edmiston" w:date="2017-10-09T12:01:00Z">
+      <w:ins w:id="679" w:author="Pierce Edmiston" w:date="2017-10-09T12:01:00Z">
         <w:r>
           <w:t xml:space="preserve">If the differences between question types were entirely attributable to the acoustic distance between the distractors in each question, we would expect performance in both between-category question types (true seed and category match) to </w:t>
         </w:r>
       </w:ins>
-      <w:ins w:id="681" w:author="Pierce Edmiston" w:date="2017-10-09T12:02:00Z">
+      <w:ins w:id="680" w:author="Pierce Edmiston" w:date="2017-10-09T12:02:00Z">
         <w:r>
           <w:t xml:space="preserve">be equally affected by generational </w:t>
         </w:r>
-        <w:commentRangeStart w:id="682"/>
+        <w:commentRangeStart w:id="681"/>
         <w:r>
           <w:t>decay</w:t>
         </w:r>
       </w:ins>
-      <w:commentRangeEnd w:id="682"/>
-      <w:ins w:id="683" w:author="Pierce Edmiston" w:date="2017-10-09T12:03:00Z">
+      <w:commentRangeEnd w:id="681"/>
+      <w:ins w:id="682" w:author="Pierce Edmiston" w:date="2017-10-09T12:03:00Z">
         <w:r>
           <w:rPr>
             <w:rStyle w:val="CommentReference"/>
           </w:rPr>
-          <w:commentReference w:id="682"/>
-        </w:r>
-      </w:ins>
-      <w:ins w:id="684" w:author="Pierce Edmiston" w:date="2017-10-09T12:02:00Z">
+          <w:commentReference w:id="681"/>
+        </w:r>
+      </w:ins>
+      <w:ins w:id="683" w:author="Pierce Edmiston" w:date="2017-10-09T12:02:00Z">
         <w:r>
           <w:t xml:space="preserve">. </w:t>
         </w:r>
@@ -6040,88 +6035,75 @@
       <w:r>
         <w:t xml:space="preserve"> = 0.006. </w:t>
       </w:r>
-      <w:ins w:id="685" w:author="Pierce Edmiston" w:date="2017-10-09T11:33:00Z">
+      <w:ins w:id="684" w:author="Pierce Edmiston" w:date="2017-10-09T11:33:00Z">
         <w:r>
           <w:t xml:space="preserve">Post-hoc analyses revealed that this </w:t>
         </w:r>
       </w:ins>
-      <w:ins w:id="686" w:author="Pierce Edmiston" w:date="2017-10-09T11:32:00Z">
+      <w:ins w:id="685" w:author="Pierce Edmiston" w:date="2017-10-09T11:32:00Z">
         <w:r>
           <w:t xml:space="preserve">decrease in </w:t>
         </w:r>
       </w:ins>
-      <w:ins w:id="687" w:author="Pierce Edmiston" w:date="2017-10-09T11:33:00Z">
+      <w:ins w:id="686" w:author="Pierce Edmiston" w:date="2017-10-09T11:33:00Z">
         <w:r>
           <w:t xml:space="preserve">the </w:t>
         </w:r>
       </w:ins>
-      <w:ins w:id="688" w:author="Pierce Edmiston" w:date="2017-10-09T11:32:00Z">
+      <w:ins w:id="687" w:author="Pierce Edmiston" w:date="2017-10-09T11:32:00Z">
         <w:r>
           <w:t xml:space="preserve">“true seed advantage” was not dependent on the presence of </w:t>
         </w:r>
       </w:ins>
-      <w:ins w:id="689" w:author="Pierce Edmiston" w:date="2017-10-09T11:33:00Z">
+      <w:ins w:id="688" w:author="Pierce Edmiston" w:date="2017-10-09T11:33:00Z">
         <w:r>
           <w:t xml:space="preserve">the low accuracy responses to specific match questions, and the results held when these questions were excluded, </w:t>
         </w:r>
         <w:r>
           <w:rPr>
             <w:highlight w:val="yellow"/>
-            <w:rPrChange w:id="690" w:author="Pierce Edmiston" w:date="2017-10-09T11:58:00Z">
+            <w:rPrChange w:id="689" w:author="Pierce Edmiston" w:date="2017-10-09T11:58:00Z">
               <w:rPr/>
             </w:rPrChange>
           </w:rPr>
           <w:t>[</w:t>
         </w:r>
-        <w:commentRangeStart w:id="691"/>
+        <w:commentRangeStart w:id="690"/>
         <w:r>
           <w:rPr>
             <w:highlight w:val="yellow"/>
-            <w:rPrChange w:id="692" w:author="Pierce Edmiston" w:date="2017-10-09T11:58:00Z">
+            <w:rPrChange w:id="691" w:author="Pierce Edmiston" w:date="2017-10-09T11:58:00Z">
               <w:rPr/>
             </w:rPrChange>
           </w:rPr>
           <w:t>stats</w:t>
         </w:r>
       </w:ins>
-      <w:commentRangeEnd w:id="691"/>
-      <w:ins w:id="693" w:author="Pierce Edmiston" w:date="2017-10-09T11:34:00Z">
+      <w:commentRangeEnd w:id="690"/>
+      <w:ins w:id="692" w:author="Pierce Edmiston" w:date="2017-10-09T11:34:00Z">
         <w:r>
           <w:rPr>
             <w:rStyle w:val="CommentReference"/>
             <w:highlight w:val="yellow"/>
-            <w:rPrChange w:id="694" w:author="Pierce Edmiston" w:date="2017-10-09T11:58:00Z">
+            <w:rPrChange w:id="693" w:author="Pierce Edmiston" w:date="2017-10-09T11:58:00Z">
               <w:rPr>
                 <w:rStyle w:val="CommentReference"/>
               </w:rPr>
             </w:rPrChange>
           </w:rPr>
-          <w:commentReference w:id="691"/>
-        </w:r>
-      </w:ins>
-      <w:ins w:id="695" w:author="Pierce Edmiston" w:date="2017-10-09T11:33:00Z">
+          <w:commentReference w:id="690"/>
+        </w:r>
+      </w:ins>
+      <w:ins w:id="694" w:author="Pierce Edmiston" w:date="2017-10-09T11:33:00Z">
         <w:r>
           <w:rPr>
             <w:highlight w:val="yellow"/>
-            <w:rPrChange w:id="696" w:author="Pierce Edmiston" w:date="2017-10-09T11:58:00Z">
+            <w:rPrChange w:id="695" w:author="Pierce Edmiston" w:date="2017-10-09T11:58:00Z">
               <w:rPr/>
             </w:rPrChange>
           </w:rPr>
           <w:t>]</w:t>
         </w:r>
-      </w:ins>
-      <w:ins w:id="697" w:author="Pierce Edmiston" w:date="2017-10-09T11:58:00Z">
-        <w:r>
-          <w:rPr>
-            <w:highlight w:val="yellow"/>
-            <w:rPrChange w:id="698" w:author="Pierce Edmiston" w:date="2017-10-09T11:58:00Z">
-              <w:rPr/>
-            </w:rPrChange>
-          </w:rPr>
-          <w:t>, Fig. SX</w:t>
-        </w:r>
-      </w:ins>
-      <w:ins w:id="699" w:author="Pierce Edmiston" w:date="2017-10-09T11:33:00Z">
         <w:r>
           <w:t xml:space="preserve">. </w:t>
         </w:r>
@@ -6129,36 +6111,36 @@
       <w:r>
         <w:t xml:space="preserve">The observed </w:t>
       </w:r>
+      <w:ins w:id="696" w:author="Pierce Edmiston" w:date="2017-10-09T12:00:00Z">
+        <w:r>
+          <w:t xml:space="preserve">decrease in the “true seed advantage” (the advantage of having the actual seed among the choices) combined with the </w:t>
+        </w:r>
+      </w:ins>
+      <w:r>
+        <w:t>increase in the "category advantage" (i.e., the advantage of having between-category distractors</w:t>
+      </w:r>
+      <w:ins w:id="697" w:author="Pierce Edmiston" w:date="2017-10-09T12:00:00Z">
+        <w:r>
+          <w:t>)</w:t>
+        </w:r>
+      </w:ins>
+      <w:del w:id="698" w:author="Pierce Edmiston" w:date="2017-10-09T12:00:00Z">
+        <w:r>
+          <w:delText>)</w:delText>
+        </w:r>
+      </w:del>
+      <w:r>
+        <w:t xml:space="preserve"> </w:t>
+      </w:r>
+      <w:del w:id="699" w:author="Pierce Edmiston" w:date="2017-10-09T12:00:00Z">
+        <w:r>
+          <w:delText xml:space="preserve">combined with a decrease in the "true seed advantage" (the advantage of having the actual seed among the choices), </w:delText>
+        </w:r>
+      </w:del>
+      <w:r>
+        <w:t>shows that the changes induced by repeated imitation caused the imitations to lose some of properties that linked the earlier imitations to the specific sound that motivated them, while nevertheless preserving a more abstract category-based resemblance.</w:t>
+      </w:r>
       <w:ins w:id="700" w:author="Pierce Edmiston" w:date="2017-10-09T12:00:00Z">
-        <w:r>
-          <w:t xml:space="preserve">decrease in the “true seed advantage” (the advantage of having the actual seed among the choices) combined with the </w:t>
-        </w:r>
-      </w:ins>
-      <w:r>
-        <w:t>increase in the "category advantage" (i.e., the advantage of having between-category distractors</w:t>
-      </w:r>
-      <w:ins w:id="701" w:author="Pierce Edmiston" w:date="2017-10-09T12:00:00Z">
-        <w:r>
-          <w:t>)</w:t>
-        </w:r>
-      </w:ins>
-      <w:del w:id="702" w:author="Pierce Edmiston" w:date="2017-10-09T12:00:00Z">
-        <w:r>
-          <w:delText>)</w:delText>
-        </w:r>
-      </w:del>
-      <w:r>
-        <w:t xml:space="preserve"> </w:t>
-      </w:r>
-      <w:del w:id="703" w:author="Pierce Edmiston" w:date="2017-10-09T12:00:00Z">
-        <w:r>
-          <w:delText xml:space="preserve">combined with a decrease in the "true seed advantage" (the advantage of having the actual seed among the choices), </w:delText>
-        </w:r>
-      </w:del>
-      <w:r>
-        <w:t>shows that the changes induced by repeated imitation caused the imitations to lose some of properties that linked the earlier imitations to the specific sound that motivated them, while nevertheless preserving a more abstract category-based resemblance.</w:t>
-      </w:r>
-      <w:ins w:id="704" w:author="Pierce Edmiston" w:date="2017-10-09T12:00:00Z">
         <w:r>
           <w:t xml:space="preserve"> </w:t>
         </w:r>
@@ -6169,8 +6151,8 @@
         <w:pStyle w:val="Heading31"/>
         <w:framePr w:wrap="around"/>
       </w:pPr>
-      <w:bookmarkStart w:id="705" w:name="transcriptions-retained-information-abou"/>
-      <w:bookmarkEnd w:id="705"/>
+      <w:bookmarkStart w:id="701" w:name="transcriptions-retained-information-abou"/>
+      <w:bookmarkEnd w:id="701"/>
       <w:r>
         <w:t>Transcriptions retained information about seed sources</w:t>
       </w:r>
@@ -6293,7 +6275,6 @@
         <w:rPr>
           <w:noProof/>
         </w:rPr>
-        <w:lastRenderedPageBreak/>
         <w:drawing>
           <wp:inline distT="0" distB="0" distL="0" distR="0" wp14:anchorId="462AD15F" wp14:editId="73AEFDE1">
             <wp:extent cx="5753100" cy="3355975"/>
@@ -6342,6 +6323,7 @@
         <w:pStyle w:val="ImageCaption"/>
       </w:pPr>
       <w:r>
+        <w:lastRenderedPageBreak/>
         <w:t>Figure 5 Repeated imitations retained category resemblance. A. Accuracy of matching vocal imitations to original seed sounds as a function of the generation during which the imitation was produced. Curves show predictions of the generalized linear mixed effects models with ±1 SE of the model predictions. The "category advantage" (Category match vs. Specific match) increased over generations, while the "true seed advantage" (True seed v. Category match) decreased (see main text), suggesting that imitations lose within-category information more rapidly than between-category information. B. Accuracy of matching transcriptions of the imitations to original seed sounds (e.g., "</w:t>
       </w:r>
       <w:proofErr w:type="spellStart"/>
@@ -6352,7 +6334,7 @@
       <w:r>
         <w:t>" to a water splashing sound</w:t>
       </w:r>
-      <w:ins w:id="706" w:author="Pierce Edmiston" w:date="2017-11-28T10:50:00Z">
+      <w:ins w:id="702" w:author="Pierce Edmiston" w:date="2017-11-28T10:50:00Z">
         <w:r>
           <w:t>; see Table 1</w:t>
         </w:r>
@@ -6365,24 +6347,24 @@
       <w:pPr>
         <w:pStyle w:val="Heading21"/>
       </w:pPr>
-      <w:bookmarkStart w:id="707" w:name="discussion-1"/>
-      <w:bookmarkEnd w:id="707"/>
+      <w:bookmarkStart w:id="703" w:name="discussion-1"/>
+      <w:bookmarkEnd w:id="703"/>
       <w:r>
         <w:t>Discussion</w:t>
       </w:r>
     </w:p>
     <w:p>
-      <w:del w:id="708" w:author="Pierce Edmiston" w:date="2017-11-28T10:51:00Z">
+      <w:del w:id="704" w:author="Pierce Edmiston" w:date="2017-11-28T10:51:00Z">
         <w:r>
           <w:delText>Even after</w:delText>
         </w:r>
       </w:del>
-      <w:ins w:id="709" w:author="Pierce Edmiston" w:date="2017-11-28T10:51:00Z">
+      <w:ins w:id="705" w:author="Pierce Edmiston" w:date="2017-11-28T10:51:00Z">
         <w:r>
           <w:t>Imitations, repeated up to 8 times,</w:t>
         </w:r>
       </w:ins>
-      <w:del w:id="710" w:author="Pierce Edmiston" w:date="2017-11-28T10:51:00Z">
+      <w:del w:id="706" w:author="Pierce Edmiston" w:date="2017-11-28T10:51:00Z">
         <w:r>
           <w:delText xml:space="preserve"> being repeated up to 8 times, imitations</w:delText>
         </w:r>
@@ -6398,7 +6380,7 @@
       <w:r>
         <w:t xml:space="preserve">-ness achieved through repeated imitation: Words, in addition to being stable in acoustic and orthographic forms, are also </w:t>
       </w:r>
-      <w:ins w:id="711" w:author="Pierce Edmiston" w:date="2017-11-28T10:51:00Z">
+      <w:ins w:id="707" w:author="Pierce Edmiston" w:date="2017-11-28T10:51:00Z">
         <w:r>
           <w:t xml:space="preserve">interpreted more </w:t>
         </w:r>
@@ -6406,66 +6388,62 @@
       <w:r>
         <w:t>categorical</w:t>
       </w:r>
-      <w:ins w:id="712" w:author="Pierce Edmiston" w:date="2017-11-28T10:52:00Z">
+      <w:ins w:id="708" w:author="Pierce Edmiston" w:date="2017-11-28T10:52:00Z">
         <w:r>
           <w:t>ly</w:t>
         </w:r>
       </w:ins>
       <w:r>
-        <w:t xml:space="preserve">, denoting all members of a category equally as opposed to identifying individual category members. </w:t>
-      </w:r>
-      <w:r>
-        <w:lastRenderedPageBreak/>
-        <w:t>Repeating imitations of environmental sounds is sufficient to remove some of the individuating characteristics of the imitation while retaining a category-based resemblance.</w:t>
+        <w:t>, denoting all members of a category equally as opposed to identifying individual category members. Repeating imitations of environmental sounds is sufficient to remove some of the individuating characteristics of the imitation while retaining a category-based resemblance.</w:t>
       </w:r>
     </w:p>
     <w:p>
       <w:pPr>
         <w:pStyle w:val="BodyText"/>
         <w:rPr>
-          <w:ins w:id="713" w:author="Pierce Edmiston" w:date="2017-10-09T11:47:00Z"/>
+          <w:ins w:id="709" w:author="Pierce Edmiston" w:date="2017-10-09T11:47:00Z"/>
         </w:rPr>
       </w:pPr>
       <w:r>
         <w:t xml:space="preserve">The reason the same effect was not observed in matching accuracy for transcriptions is unknown. </w:t>
       </w:r>
-      <w:ins w:id="714" w:author="Pierce Edmiston" w:date="2017-10-09T11:47:00Z">
+      <w:ins w:id="710" w:author="Pierce Edmiston" w:date="2017-10-09T11:47:00Z">
         <w:r>
           <w:t xml:space="preserve">The explanation is unlikely to be due to the exclusion of the specific match questions in the written version of the </w:t>
         </w:r>
       </w:ins>
-      <w:ins w:id="715" w:author="Pierce Edmiston" w:date="2017-10-09T11:50:00Z">
+      <w:ins w:id="711" w:author="Pierce Edmiston" w:date="2017-10-09T11:50:00Z">
         <w:r>
           <w:t>task</w:t>
         </w:r>
       </w:ins>
-      <w:ins w:id="716" w:author="Pierce Edmiston" w:date="2017-10-09T11:47:00Z">
+      <w:ins w:id="712" w:author="Pierce Edmiston" w:date="2017-10-09T11:47:00Z">
         <w:r>
           <w:t>.</w:t>
         </w:r>
       </w:ins>
-      <w:ins w:id="717" w:author="Pierce Edmiston" w:date="2017-10-09T11:48:00Z">
+      <w:ins w:id="713" w:author="Pierce Edmiston" w:date="2017-10-09T11:48:00Z">
         <w:r>
           <w:t xml:space="preserve"> </w:t>
         </w:r>
       </w:ins>
-      <w:ins w:id="718" w:author="Pierce Edmiston" w:date="2017-10-09T11:52:00Z">
+      <w:ins w:id="714" w:author="Pierce Edmiston" w:date="2017-10-09T11:52:00Z">
         <w:r>
           <w:t xml:space="preserve">If match accuracies for transcriptions in the specific match question type would have been collected, it is possible we would have replicated the increase in the category advantage observed in the imitations, but the inclusion of these questions would not change our </w:t>
         </w:r>
-        <w:del w:id="719" w:author="Pierce Edmiston" w:date="2017-11-28T10:52:00Z">
+        <w:del w:id="715" w:author="Pierce Edmiston" w:date="2017-11-28T10:52:00Z">
           <w:r>
             <w:delText>interpretation</w:delText>
           </w:r>
         </w:del>
       </w:ins>
-      <w:ins w:id="720" w:author="Pierce Edmiston" w:date="2017-11-28T10:52:00Z">
+      <w:ins w:id="716" w:author="Pierce Edmiston" w:date="2017-11-28T10:52:00Z">
         <w:r>
           <w:t>failure to find a similar</w:t>
         </w:r>
       </w:ins>
-      <w:ins w:id="721" w:author="Pierce Edmiston" w:date="2017-10-09T11:52:00Z">
-        <w:del w:id="722" w:author="Pierce Edmiston" w:date="2017-11-28T10:52:00Z">
+      <w:ins w:id="717" w:author="Pierce Edmiston" w:date="2017-10-09T11:52:00Z">
+        <w:del w:id="718" w:author="Pierce Edmiston" w:date="2017-11-28T10:52:00Z">
           <w:r>
             <w:delText xml:space="preserve"> of the</w:delText>
           </w:r>
@@ -6474,37 +6452,37 @@
           <w:t xml:space="preserve"> true seed advantage</w:t>
         </w:r>
       </w:ins>
-      <w:ins w:id="723" w:author="Pierce Edmiston" w:date="2017-10-09T11:53:00Z">
+      <w:ins w:id="719" w:author="Pierce Edmiston" w:date="2017-10-09T11:53:00Z">
         <w:r>
           <w:t xml:space="preserve"> effect</w:t>
         </w:r>
       </w:ins>
-      <w:ins w:id="724" w:author="Pierce Edmiston" w:date="2017-10-09T11:52:00Z">
+      <w:ins w:id="720" w:author="Pierce Edmiston" w:date="2017-10-09T11:52:00Z">
         <w:r>
           <w:t xml:space="preserve">. </w:t>
         </w:r>
       </w:ins>
-      <w:ins w:id="725" w:author="Pierce Edmiston" w:date="2017-10-09T11:55:00Z">
+      <w:ins w:id="721" w:author="Pierce Edmiston" w:date="2017-10-09T11:55:00Z">
         <w:r>
           <w:t>In addition, e</w:t>
         </w:r>
       </w:ins>
-      <w:ins w:id="726" w:author="Pierce Edmiston" w:date="2017-10-09T11:49:00Z">
+      <w:ins w:id="722" w:author="Pierce Edmiston" w:date="2017-10-09T11:49:00Z">
         <w:r>
           <w:t xml:space="preserve">xcluding the specific match questions from the analysis of the imitation match accuracies does not substantively change </w:t>
         </w:r>
       </w:ins>
-      <w:ins w:id="727" w:author="Pierce Edmiston" w:date="2017-10-09T11:55:00Z">
+      <w:ins w:id="723" w:author="Pierce Edmiston" w:date="2017-10-09T11:55:00Z">
         <w:r>
           <w:t xml:space="preserve">the </w:t>
         </w:r>
       </w:ins>
-      <w:ins w:id="728" w:author="Pierce Edmiston" w:date="2017-10-09T11:49:00Z">
+      <w:ins w:id="724" w:author="Pierce Edmiston" w:date="2017-10-09T11:49:00Z">
         <w:r>
           <w:t>results (</w:t>
         </w:r>
       </w:ins>
-      <w:ins w:id="729" w:author="Pierce Edmiston" w:date="2017-10-09T11:48:00Z">
+      <w:ins w:id="725" w:author="Pierce Edmiston" w:date="2017-10-09T11:48:00Z">
         <w:r>
           <w:rPr>
             <w:highlight w:val="yellow"/>
@@ -6512,24 +6490,24 @@
           <w:t>Fig. SX</w:t>
         </w:r>
       </w:ins>
-      <w:ins w:id="730" w:author="Pierce Edmiston" w:date="2017-10-09T11:49:00Z">
+      <w:ins w:id="726" w:author="Pierce Edmiston" w:date="2017-10-09T11:49:00Z">
         <w:r>
           <w:t>)</w:t>
         </w:r>
       </w:ins>
-      <w:commentRangeStart w:id="731"/>
-      <w:ins w:id="732" w:author="Pierce Edmiston" w:date="2017-10-09T11:48:00Z">
+      <w:commentRangeStart w:id="727"/>
+      <w:ins w:id="728" w:author="Pierce Edmiston" w:date="2017-10-09T11:48:00Z">
         <w:r>
           <w:t>.</w:t>
         </w:r>
       </w:ins>
-      <w:commentRangeEnd w:id="731"/>
-      <w:ins w:id="733" w:author="Pierce Edmiston" w:date="2017-10-09T11:53:00Z">
+      <w:commentRangeEnd w:id="727"/>
+      <w:ins w:id="729" w:author="Pierce Edmiston" w:date="2017-10-09T11:53:00Z">
         <w:r>
           <w:rPr>
             <w:rStyle w:val="CommentReference"/>
           </w:rPr>
-          <w:commentReference w:id="731"/>
+          <w:commentReference w:id="727"/>
         </w:r>
       </w:ins>
     </w:p>
@@ -6540,42 +6518,46 @@
       <w:r>
         <w:t xml:space="preserve">One possible </w:t>
       </w:r>
-      <w:del w:id="734" w:author="Pierce Edmiston" w:date="2017-10-09T11:53:00Z">
+      <w:del w:id="730" w:author="Pierce Edmiston" w:date="2017-10-09T11:53:00Z">
         <w:r>
           <w:delText xml:space="preserve">reason </w:delText>
         </w:r>
       </w:del>
+      <w:ins w:id="731" w:author="Pierce Edmiston" w:date="2017-10-09T11:53:00Z">
+        <w:r>
+          <w:t xml:space="preserve">difference between the </w:t>
+        </w:r>
+      </w:ins>
+      <w:ins w:id="732" w:author="Pierce Edmiston" w:date="2017-11-28T10:53:00Z">
+        <w:r>
+          <w:t xml:space="preserve">acoustic and orthographic forms of the </w:t>
+        </w:r>
+      </w:ins>
+      <w:ins w:id="733" w:author="Pierce Edmiston" w:date="2017-10-09T11:53:00Z">
+        <w:r>
+          <w:t>task</w:t>
+        </w:r>
+      </w:ins>
+      <w:ins w:id="734" w:author="Pierce Edmiston" w:date="2017-11-28T10:53:00Z">
+        <w:r>
+          <w:t xml:space="preserve"> </w:t>
+        </w:r>
+      </w:ins>
       <w:ins w:id="735" w:author="Pierce Edmiston" w:date="2017-10-09T11:53:00Z">
-        <w:r>
-          <w:t xml:space="preserve">difference between the </w:t>
-        </w:r>
-      </w:ins>
-      <w:ins w:id="736" w:author="Pierce Edmiston" w:date="2017-11-28T10:53:00Z">
-        <w:r>
-          <w:t xml:space="preserve">acoustic and orthographic forms of the </w:t>
-        </w:r>
-      </w:ins>
-      <w:ins w:id="737" w:author="Pierce Edmiston" w:date="2017-10-09T11:53:00Z">
-        <w:r>
-          <w:t>task</w:t>
-        </w:r>
-      </w:ins>
-      <w:ins w:id="738" w:author="Pierce Edmiston" w:date="2017-11-28T10:53:00Z">
-        <w:r>
-          <w:t xml:space="preserve"> </w:t>
-        </w:r>
-      </w:ins>
-      <w:ins w:id="739" w:author="Pierce Edmiston" w:date="2017-10-09T11:53:00Z">
-        <w:del w:id="740" w:author="Pierce Edmiston" w:date="2017-11-28T10:53:00Z">
+        <w:del w:id="736" w:author="Pierce Edmiston" w:date="2017-11-28T10:53:00Z">
           <w:r>
             <w:delText xml:space="preserve">s </w:delText>
           </w:r>
         </w:del>
       </w:ins>
       <w:r>
-        <w:t>is that the process of transcribing a non-linguistic vocalization into a written word encourages transcribers to emphasize individuating information about the vocalization. However, the fact that transcriptions of imitations can be matched back to other category members (Category match questions) suggests that transcriptions are still carrying some category information</w:t>
-      </w:r>
-      <w:ins w:id="741" w:author="Pierce Edmiston" w:date="2017-11-28T10:54:00Z">
+        <w:t xml:space="preserve">is that the process of transcribing a non-linguistic vocalization into a written word encourages </w:t>
+      </w:r>
+      <w:r>
+        <w:lastRenderedPageBreak/>
+        <w:t>transcribers to emphasize individuating information about the vocalization. However, the fact that transcriptions of imitations can be matched back to other category members (Category match questions) suggests that transcriptions are still carrying some category information</w:t>
+      </w:r>
+      <w:ins w:id="737" w:author="Pierce Edmiston" w:date="2017-11-28T10:54:00Z">
         <w:r>
           <w:t>, so this is not a complete explanation of our results</w:t>
         </w:r>
@@ -6583,12 +6565,12 @@
       <w:r>
         <w:t xml:space="preserve">. Another possible reason is that by </w:t>
       </w:r>
-      <w:del w:id="742" w:author="Pierce Edmiston" w:date="2017-11-28T10:54:00Z">
+      <w:del w:id="738" w:author="Pierce Edmiston" w:date="2017-11-28T10:54:00Z">
         <w:r>
           <w:delText xml:space="preserve">subsetting </w:delText>
         </w:r>
       </w:del>
-      <w:ins w:id="743" w:author="Pierce Edmiston" w:date="2017-11-28T10:54:00Z">
+      <w:ins w:id="739" w:author="Pierce Edmiston" w:date="2017-11-28T10:54:00Z">
         <w:r>
           <w:t xml:space="preserve">selecting only </w:t>
         </w:r>
@@ -6596,7 +6578,7 @@
       <w:r>
         <w:t xml:space="preserve">the most frequent transcriptions, we unintentionally excluded less frequent transcriptions that were </w:t>
       </w:r>
-      <w:ins w:id="744" w:author="Pierce Edmiston" w:date="2017-11-28T10:55:00Z">
+      <w:ins w:id="740" w:author="Pierce Edmiston" w:date="2017-11-28T10:55:00Z">
         <w:r>
           <w:t xml:space="preserve">nonetheless </w:t>
         </w:r>
@@ -6604,17 +6586,17 @@
       <w:r>
         <w:t>more diagnostic of category informatio</w:t>
       </w:r>
-      <w:ins w:id="745" w:author="Pierce Edmiston" w:date="2017-11-28T10:55:00Z">
+      <w:ins w:id="741" w:author="Pierce Edmiston" w:date="2017-11-28T10:55:00Z">
         <w:r>
           <w:t>n.</w:t>
         </w:r>
       </w:ins>
-      <w:del w:id="746" w:author="Pierce Edmiston" w:date="2017-11-28T10:55:00Z">
+      <w:del w:id="742" w:author="Pierce Edmiston" w:date="2017-11-28T10:55:00Z">
         <w:r>
           <w:delText>n</w:delText>
         </w:r>
       </w:del>
-      <w:del w:id="747" w:author="Pierce Edmiston" w:date="2017-11-28T10:54:00Z">
+      <w:del w:id="743" w:author="Pierce Edmiston" w:date="2017-11-28T10:54:00Z">
         <w:r>
           <w:delText>.</w:delText>
         </w:r>
@@ -6640,8 +6622,8 @@
       <w:pPr>
         <w:pStyle w:val="Heading11"/>
       </w:pPr>
-      <w:bookmarkStart w:id="748" w:name="experiment-3-suitability-of-created-word"/>
-      <w:bookmarkEnd w:id="748"/>
+      <w:bookmarkStart w:id="744" w:name="experiment-3-suitability-of-created-word"/>
+      <w:bookmarkEnd w:id="744"/>
       <w:r>
         <w:t>Experiment 3: Suitability of created words as category labels</w:t>
       </w:r>
@@ -6654,7 +6636,7 @@
       <w:r>
         <w:t>word</w:t>
       </w:r>
-      <w:del w:id="749" w:author="Pierce Edmiston" w:date="2017-11-28T10:55:00Z">
+      <w:del w:id="745" w:author="Pierce Edmiston" w:date="2017-11-28T10:55:00Z">
         <w:r>
           <w:delText>-</w:delText>
         </w:r>
@@ -6690,32 +6672,31 @@
       <w:r>
         <w:t xml:space="preserve">, 2012), it may also be easier to generalize to new category members. We tested these predictions using a category learning task in which participants learned novel labels </w:t>
       </w:r>
+      <w:del w:id="746" w:author="Pierce Edmiston" w:date="2017-11-28T10:56:00Z">
+        <w:r>
+          <w:delText xml:space="preserve">as category labels </w:delText>
+        </w:r>
+      </w:del>
+      <w:ins w:id="747" w:author="Pierce Edmiston" w:date="2017-11-28T10:56:00Z">
+        <w:r>
+          <w:t xml:space="preserve">for the </w:t>
+        </w:r>
+      </w:ins>
+      <w:del w:id="748" w:author="Pierce Edmiston" w:date="2017-11-28T10:56:00Z">
+        <w:r>
+          <w:delText xml:space="preserve">of the </w:delText>
+        </w:r>
+      </w:del>
+      <w:ins w:id="749" w:author="Pierce Edmiston" w:date="2017-11-28T10:56:00Z">
+        <w:r>
+          <w:t xml:space="preserve">categories of </w:t>
+        </w:r>
+      </w:ins>
       <w:del w:id="750" w:author="Pierce Edmiston" w:date="2017-11-28T10:56:00Z">
         <w:r>
-          <w:delText xml:space="preserve">as category labels </w:delText>
+          <w:delText xml:space="preserve">seed </w:delText>
         </w:r>
       </w:del>
-      <w:ins w:id="751" w:author="Pierce Edmiston" w:date="2017-11-28T10:56:00Z">
-        <w:r>
-          <w:t xml:space="preserve">for the </w:t>
-        </w:r>
-      </w:ins>
-      <w:del w:id="752" w:author="Pierce Edmiston" w:date="2017-11-28T10:56:00Z">
-        <w:r>
-          <w:lastRenderedPageBreak/>
-          <w:delText xml:space="preserve">of the </w:delText>
-        </w:r>
-      </w:del>
-      <w:ins w:id="753" w:author="Pierce Edmiston" w:date="2017-11-28T10:56:00Z">
-        <w:r>
-          <w:t xml:space="preserve">categories of </w:t>
-        </w:r>
-      </w:ins>
-      <w:del w:id="754" w:author="Pierce Edmiston" w:date="2017-11-28T10:56:00Z">
-        <w:r>
-          <w:delText xml:space="preserve">seed </w:delText>
-        </w:r>
-      </w:del>
       <w:r>
         <w:t>environmental sounds. The novel labels were transcriptions of either first or last generation imitations gathered in Experiment 1.</w:t>
       </w:r>
@@ -6724,8 +6705,8 @@
       <w:pPr>
         <w:pStyle w:val="Heading21"/>
       </w:pPr>
-      <w:bookmarkStart w:id="755" w:name="methods-2"/>
-      <w:bookmarkEnd w:id="755"/>
+      <w:bookmarkStart w:id="751" w:name="methods-2"/>
+      <w:bookmarkEnd w:id="751"/>
       <w:r>
         <w:t>Methods</w:t>
       </w:r>
@@ -6735,15 +6716,19 @@
         <w:pStyle w:val="Heading31"/>
         <w:framePr w:wrap="around"/>
       </w:pPr>
-      <w:bookmarkStart w:id="756" w:name="selecting-words-to-learn-as-category-lab"/>
-      <w:bookmarkEnd w:id="756"/>
+      <w:bookmarkStart w:id="752" w:name="selecting-words-to-learn-as-category-lab"/>
+      <w:bookmarkEnd w:id="752"/>
       <w:r>
         <w:t>Selecting words to learn as category labels</w:t>
       </w:r>
     </w:p>
     <w:p>
       <w:r>
-        <w:t>Our transmission chain design and subsequent transcription procedure created 1814 unique words. From these, we sampled words transcribed from first and last generation imitations, as well as transcriptions of the original seed sounds. Our procedure for sampling transcriptions to use as category labels was as follows: First, we removed transcriptions that contained less than 3 unique characters and transcriptions that were over 10 characters long. Of the remaining transcriptions, a sample of 56 were selected that were approximately equally associated with the target category. To measure the association between each imitation and its target category (the category of the seed sound), we used the match accuracy scores reported in Experiment 2. The reason for using this measure of association strength as a control for selecting words to learn as category labels was to be able to select words that were initially equally associated with the target categories. Equating along this dimension allowed for a more focused test of differences between the words in terms of generalization to new category members. The final sample of transcriptions were selected using a bootstrapping procedure which involved selecting a desired mean (the average association strength for eligible transcriptions of last generation imitations) and sampling transcriptions from first generation imitations and from seed sounds until the match accuracy of those imitations matched the desired mean within 1 standard deviation.</w:t>
+        <w:t xml:space="preserve">Our transmission chain design and subsequent transcription procedure created 1814 unique words. From these, we sampled words transcribed from first and last generation imitations, as well as transcriptions of the original seed sounds. Our procedure for sampling transcriptions to use as category labels was as follows: First, we removed transcriptions that contained less than 3 unique characters and transcriptions that were over 10 characters long. Of the remaining transcriptions, a sample of 56 were selected that were approximately equally associated with the target category. To measure the association between each imitation and its target category (the category of the seed sound), we used the match accuracy scores reported in Experiment 2. The reason for </w:t>
+      </w:r>
+      <w:r>
+        <w:lastRenderedPageBreak/>
+        <w:t>using this measure of association strength as a control for selecting words to learn as category labels was to be able to select words that were initially equally associated with the target categories. Equating along this dimension allowed for a more focused test of differences between the words in terms of generalization to new category members. The final sample of transcriptions were selected using a bootstrapping procedure which involved selecting a desired mean (the average association strength for eligible transcriptions of last generation imitations) and sampling transcriptions from first generation imitations and from seed sounds until the match accuracy of those imitations matched the desired mean within 1 standard deviation.</w:t>
       </w:r>
     </w:p>
     <w:p>
@@ -6751,8 +6736,8 @@
         <w:pStyle w:val="Heading31"/>
         <w:framePr w:wrap="around"/>
       </w:pPr>
-      <w:bookmarkStart w:id="757" w:name="procedure"/>
-      <w:bookmarkEnd w:id="757"/>
+      <w:bookmarkStart w:id="753" w:name="procedure"/>
+      <w:bookmarkEnd w:id="753"/>
       <w:r>
         <w:t>Procedure</w:t>
       </w:r>
@@ -6776,7 +6761,6 @@
         <w:pStyle w:val="BodyText"/>
       </w:pPr>
       <w:r>
-        <w:lastRenderedPageBreak/>
         <w:t>Participants categorized all 16 seed sounds over the course of the experiment, but they learned them in blocks of 4 sounds at a time. Within each block of 24 trials, participants heard the same four sounds and the same four words multiple times, with a 50% probability of the sound matching the word on any given trial. At the start of a new block of trials, participants heard four new sounds they had not heard before, and had to learn to associate these new sounds with the words they had learned in the previous blocks.</w:t>
       </w:r>
     </w:p>
@@ -6784,8 +6768,8 @@
       <w:pPr>
         <w:pStyle w:val="Heading21"/>
       </w:pPr>
-      <w:bookmarkStart w:id="758" w:name="results-2"/>
-      <w:bookmarkEnd w:id="758"/>
+      <w:bookmarkStart w:id="754" w:name="results-2"/>
+      <w:bookmarkEnd w:id="754"/>
       <w:r>
         <w:t>Results</w:t>
       </w:r>
@@ -6795,8 +6779,8 @@
         <w:pStyle w:val="Heading31"/>
         <w:framePr w:wrap="around"/>
       </w:pPr>
-      <w:bookmarkStart w:id="759" w:name="later-generation-transcriptions-yielded-"/>
-      <w:bookmarkEnd w:id="759"/>
+      <w:bookmarkStart w:id="755" w:name="later-generation-transcriptions-yielded-"/>
+      <w:bookmarkEnd w:id="755"/>
       <w:r>
         <w:t>Later generation transcriptions yielded more efficient responding</w:t>
       </w:r>
@@ -6805,12 +6789,12 @@
       <w:r>
         <w:t>Participan</w:t>
       </w:r>
-      <w:ins w:id="760" w:author="Pierce Edmiston" w:date="2017-11-28T10:58:00Z">
+      <w:ins w:id="756" w:author="Pierce Edmiston" w:date="2017-11-28T10:58:00Z">
         <w:r>
           <w:t>t</w:t>
         </w:r>
       </w:ins>
-      <w:del w:id="761" w:author="Pierce Edmiston" w:date="2017-11-28T10:58:00Z">
+      <w:del w:id="757" w:author="Pierce Edmiston" w:date="2017-11-28T10:58:00Z">
         <w:r>
           <w:delText>t</w:delText>
         </w:r>
@@ -6825,7 +6809,11 @@
         <w:t>p</w:t>
       </w:r>
       <w:r>
-        <w:t xml:space="preserve"> = 0.887, or reaction time, </w:t>
+        <w:t xml:space="preserve"> = 0.887, </w:t>
+      </w:r>
+      <w:r>
+        <w:lastRenderedPageBreak/>
+        <w:t xml:space="preserve">or reaction time, </w:t>
       </w:r>
       <w:r>
         <w:rPr>
@@ -6883,8 +6871,8 @@
         <w:pStyle w:val="Heading31"/>
         <w:framePr w:wrap="around"/>
       </w:pPr>
-      <w:bookmarkStart w:id="762" w:name="later-generation-transcriptions-were-bet"/>
-      <w:bookmarkEnd w:id="762"/>
+      <w:bookmarkStart w:id="758" w:name="later-generation-transcriptions-were-bet"/>
+      <w:bookmarkEnd w:id="758"/>
       <w:r>
         <w:t>Later generation transcriptions were better generalized</w:t>
       </w:r>
@@ -6931,7 +6919,6 @@
         <w:rPr>
           <w:noProof/>
         </w:rPr>
-        <w:lastRenderedPageBreak/>
         <w:drawing>
           <wp:inline distT="0" distB="0" distL="0" distR="0" wp14:anchorId="1B4E8ECF" wp14:editId="2FC96E99">
             <wp:extent cx="5753100" cy="3355975"/>
@@ -6980,19 +6967,23 @@
         <w:pStyle w:val="ImageCaption"/>
       </w:pPr>
       <w:r>
-        <w:t xml:space="preserve">Figure 6 Repeated imitations made for better category labels. Participants learned novel labels (transcriptions of first or last generation imitations) for categories of environmental sounds. </w:t>
-      </w:r>
-      <w:commentRangeStart w:id="763"/>
+        <w:t xml:space="preserve">Figure 6 Repeated imitations made for better category labels. Participants learned novel labels (transcriptions of first or last generation imitations) for categories of </w:t>
+      </w:r>
+      <w:r>
+        <w:lastRenderedPageBreak/>
+        <w:t xml:space="preserve">environmental sounds. </w:t>
+      </w:r>
+      <w:commentRangeStart w:id="759"/>
       <w:r>
         <w:t>A</w:t>
       </w:r>
-      <w:commentRangeEnd w:id="763"/>
+      <w:commentRangeEnd w:id="759"/>
       <w:r>
         <w:rPr>
           <w:rStyle w:val="CommentReference"/>
           <w:i w:val="0"/>
         </w:rPr>
-        <w:commentReference w:id="763"/>
+        <w:commentReference w:id="759"/>
       </w:r>
       <w:r>
         <w:t xml:space="preserve">. Mean RTs for correct responses in the category learning experiment with ±1 SE. Participants achieved faster RTs in matching transcribed labels to environmental sounds for labels transcribed from later compared to earlier generation imitations. B. Cost of generalizing to new category members with ±1 SE. After each block of trials, new environmental sounds were introduced, requiring participants to generalize the previously learned category labels to new category members. There was a generalization cost for the </w:t>
@@ -7010,8 +7001,8 @@
       <w:pPr>
         <w:pStyle w:val="Heading21"/>
       </w:pPr>
-      <w:bookmarkStart w:id="764" w:name="discussion-2"/>
-      <w:bookmarkEnd w:id="764"/>
+      <w:bookmarkStart w:id="760" w:name="discussion-2"/>
+      <w:bookmarkEnd w:id="760"/>
       <w:r>
         <w:t>Discussion</w:t>
       </w:r>
@@ -7041,8 +7032,8 @@
       <w:pPr>
         <w:pStyle w:val="Heading11"/>
       </w:pPr>
-      <w:bookmarkStart w:id="765" w:name="general-discussion"/>
-      <w:bookmarkEnd w:id="765"/>
+      <w:bookmarkStart w:id="761" w:name="general-discussion"/>
+      <w:bookmarkEnd w:id="761"/>
       <w:r>
         <w:t>General Discussion</w:t>
       </w:r>
@@ -7065,38 +7056,450 @@
       </w:r>
       <w:proofErr w:type="spellEnd"/>
       <w:r>
-        <w:t xml:space="preserve"> et al., 2010). Counter to past assumptions about the </w:t>
+        <w:t xml:space="preserve"> et al., 2010). Counter to past assumptions about the limitations of human vocal imitation, people are surprisingly effective at using vocal imitation to represent and communicate about the sounds in their environment (Lemaitre et al., 2016) and more abstract meanings (Perlman et al., 2015), making the hypothesis that early spoken words originated from imitations a plausible one. We examined whether simply repeating an imitation of an environmental sound---with no intention to create a new word or even to communicate---produces more word-like forms.</w:t>
+      </w:r>
+    </w:p>
+    <w:p>
+      <w:pPr>
+        <w:pStyle w:val="BodyText"/>
+        <w:rPr>
+          <w:ins w:id="762" w:author="Pierce Edmiston" w:date="2017-11-28T11:02:00Z"/>
+        </w:rPr>
+      </w:pPr>
+      <w:r>
+        <w:t xml:space="preserve">Our results show that through </w:t>
+      </w:r>
+      <w:ins w:id="763" w:author="Pierce Edmiston" w:date="2017-11-29T10:22:00Z">
+        <w:r>
+          <w:t xml:space="preserve">unguided </w:t>
+        </w:r>
+      </w:ins>
+      <w:del w:id="764" w:author="Pierce Edmiston" w:date="2017-11-28T11:00:00Z">
+        <w:r>
+          <w:delText xml:space="preserve">simple </w:delText>
+        </w:r>
+      </w:del>
+      <w:r>
+        <w:t xml:space="preserve">repetition, imitative vocalizations became more word-like both in form and function. In form, the vocalizations gradually stabilized over generations, becoming more similar from imitation to imitation. They also became increasingly standardized in accordance with English orthography, as later generations were more consistently transcribed into English words, providing converging evidence of stabilization. In function, the increasingly word-like forms became more effective as category labels. In a category learning experiment, naïve participants were faster at matching category labels derived from later-generation imitations than those derived directly from imitations of environmental sounds. This fits with previous research showing that the relatively arbitrary </w:t>
       </w:r>
       <w:r>
         <w:lastRenderedPageBreak/>
-        <w:t>limitations of human vocal imitation, people are surprisingly effective at using vocal imitation to represent and communicate about the sounds in their environment (Lemaitre et al., 2016) and more abstract meanings (Perlman et al., 2015), making the hypothesis that early spoken words originated from imitations a plausible one. We examined whether simply repeating an imitation of an environmental sound---with no intention to create a new word or even to communicate---produces more word-like forms.</w:t>
+        <w:t>forms that are typical of words (e.g. “dog”) makes them better suited to function as category labels compared to direct auditory cues (</w:t>
+      </w:r>
+      <w:proofErr w:type="spellStart"/>
+      <w:r>
+        <w:t>Boutonnet</w:t>
+      </w:r>
+      <w:proofErr w:type="spellEnd"/>
+      <w:r>
+        <w:t xml:space="preserve"> &amp; </w:t>
+      </w:r>
+      <w:proofErr w:type="spellStart"/>
+      <w:r>
+        <w:t>Lupyan</w:t>
+      </w:r>
+      <w:proofErr w:type="spellEnd"/>
+      <w:r>
+        <w:t xml:space="preserve">, 2015; Edmiston &amp; </w:t>
+      </w:r>
+      <w:proofErr w:type="spellStart"/>
+      <w:r>
+        <w:t>Lupyan</w:t>
+      </w:r>
+      <w:proofErr w:type="spellEnd"/>
+      <w:r>
+        <w:t xml:space="preserve">, 2015; e.g. the sound of a dog bark; </w:t>
+      </w:r>
+      <w:proofErr w:type="spellStart"/>
+      <w:r>
+        <w:t>Lupyan</w:t>
+      </w:r>
+      <w:proofErr w:type="spellEnd"/>
+      <w:r>
+        <w:t xml:space="preserve"> &amp; Thompson-</w:t>
+      </w:r>
+      <w:proofErr w:type="spellStart"/>
+      <w:r>
+        <w:t>Schill</w:t>
+      </w:r>
+      <w:proofErr w:type="spellEnd"/>
+      <w:r>
+        <w:t>, 2012).</w:t>
       </w:r>
     </w:p>
     <w:p>
       <w:pPr>
         <w:pStyle w:val="BodyText"/>
         <w:rPr>
-          <w:ins w:id="766" w:author="Pierce Edmiston" w:date="2017-11-28T11:02:00Z"/>
-        </w:rPr>
-      </w:pPr>
-      <w:r>
-        <w:t xml:space="preserve">Our results show that through </w:t>
-      </w:r>
-      <w:del w:id="767" w:author="Pierce Edmiston" w:date="2017-11-28T11:00:00Z">
-        <w:r>
-          <w:delText xml:space="preserve">simple </w:delText>
+          <w:del w:id="765" w:author="Pierce Edmiston" w:date="2017-11-28T11:16:00Z"/>
+        </w:rPr>
+      </w:pPr>
+    </w:p>
+    <w:p>
+      <w:pPr>
+        <w:pStyle w:val="BodyText"/>
+      </w:pPr>
+      <w:r>
+        <w:t xml:space="preserve">Even as the vocalizations became more word-like, they nevertheless maintained an imitative quality. After eight </w:t>
+      </w:r>
+      <w:proofErr w:type="gramStart"/>
+      <w:r>
+        <w:t>generations</w:t>
+      </w:r>
+      <w:proofErr w:type="gramEnd"/>
+      <w:r>
+        <w:t xml:space="preserve"> they could no longer be matched to the particular sound from which they originated any more accurately than they could be matched to the general category of environmental sound. Thus, information that distinguished an imitation from other sound categories was more resilient to transmission decay than exemplar information within a category. Remarkably, even after the vocalizations were transcribed into English orthography, participants were able to guess their original sound category from the written "words". In contrast to the vocalizations, participants continued to be more accurate at matching late generation transcriptions back to their particular source sound relative to other exemplars from the same category.</w:t>
+      </w:r>
+    </w:p>
+    <w:p>
+      <w:pPr>
+        <w:pStyle w:val="BodyText"/>
+        <w:rPr>
+          <w:ins w:id="766" w:author="Pierce Edmiston" w:date="2017-10-03T11:34:00Z"/>
+        </w:rPr>
+      </w:pPr>
+      <w:r>
+        <w:t xml:space="preserve">Although the number of imitative words in contemporary languages may appear to be very small (Crystal, 1987; </w:t>
+      </w:r>
+      <w:proofErr w:type="spellStart"/>
+      <w:r>
+        <w:t>Newmeyer</w:t>
+      </w:r>
+      <w:proofErr w:type="spellEnd"/>
+      <w:r>
+        <w:t>, 1992), increasing evidence from disparate languages shows that vocal imitation is, in fact, a widespread source of vocabulary. Cross-linguistic surveys indicate that onomatopoeia---imitative words used to represent sounds---are a universal lexical category found across the world's languages (</w:t>
+      </w:r>
+      <w:proofErr w:type="spellStart"/>
+      <w:r>
+        <w:t>Dingemanse</w:t>
+      </w:r>
+      <w:proofErr w:type="spellEnd"/>
+      <w:r>
+        <w:t>, 2012). Even English, a language that has been characterized as relatively limited in iconic vocabulary (</w:t>
+      </w:r>
+      <w:proofErr w:type="spellStart"/>
+      <w:r>
+        <w:t>Vigliocco</w:t>
+      </w:r>
+      <w:proofErr w:type="spellEnd"/>
+      <w:r>
+        <w:t xml:space="preserve">, </w:t>
+      </w:r>
+      <w:proofErr w:type="spellStart"/>
+      <w:r>
+        <w:t>Perniss</w:t>
+      </w:r>
+      <w:proofErr w:type="spellEnd"/>
+      <w:r>
+        <w:t xml:space="preserve">, &amp; Vinson, 2014), is documented as having hundreds of clearly imitative words including words for human and animal vocalizations as well as various types of environmental sounds (Rhodes, 1994; </w:t>
+      </w:r>
+      <w:proofErr w:type="spellStart"/>
+      <w:r>
+        <w:t>Sobkowiak</w:t>
+      </w:r>
+      <w:proofErr w:type="spellEnd"/>
+      <w:r>
+        <w:t xml:space="preserve">, 1990). Besides words that are directly imitative of sounds---the focus of the present study --- many languages contain semantically broader inventories of </w:t>
+      </w:r>
+      <w:proofErr w:type="spellStart"/>
+      <w:r>
+        <w:t>ideophones</w:t>
+      </w:r>
+      <w:proofErr w:type="spellEnd"/>
+      <w:r>
+        <w:t>. These words comprise a grammatically and phonologically distinct class of words that are used to express various sensory-rich meanings, such as qualities related to manner of motion, visual properties, textures and touch, inner feelings and cognitive states (</w:t>
+      </w:r>
+      <w:proofErr w:type="spellStart"/>
+      <w:r>
+        <w:t>Dingemanse</w:t>
+      </w:r>
+      <w:proofErr w:type="spellEnd"/>
+      <w:r>
+        <w:t xml:space="preserve">, 2012; Nuckolls, 1999; </w:t>
+      </w:r>
+      <w:proofErr w:type="spellStart"/>
+      <w:r>
+        <w:t>Voeltz</w:t>
+      </w:r>
+      <w:proofErr w:type="spellEnd"/>
+      <w:r>
+        <w:t xml:space="preserve"> &amp; Kilian-</w:t>
+      </w:r>
+      <w:proofErr w:type="spellStart"/>
+      <w:r>
+        <w:t>Hatz</w:t>
+      </w:r>
+      <w:proofErr w:type="spellEnd"/>
+      <w:r>
+        <w:t xml:space="preserve">, 2001). As with onomatopoeia, </w:t>
+      </w:r>
+      <w:proofErr w:type="spellStart"/>
+      <w:r>
+        <w:t>ideophones</w:t>
+      </w:r>
+      <w:proofErr w:type="spellEnd"/>
+      <w:r>
+        <w:t xml:space="preserve"> are often recognized by naïve speakers as bearing a degree of resemblance to their meaning (</w:t>
+      </w:r>
+      <w:proofErr w:type="spellStart"/>
+      <w:r>
+        <w:t>Dingemanse</w:t>
+      </w:r>
+      <w:proofErr w:type="spellEnd"/>
+      <w:r>
+        <w:t xml:space="preserve">, </w:t>
+      </w:r>
+      <w:proofErr w:type="spellStart"/>
+      <w:r>
+        <w:t>Schuerman</w:t>
+      </w:r>
+      <w:proofErr w:type="spellEnd"/>
+      <w:r>
+        <w:t xml:space="preserve">, &amp; </w:t>
+      </w:r>
+      <w:proofErr w:type="spellStart"/>
+      <w:r>
+        <w:t>Reinisch</w:t>
+      </w:r>
+      <w:proofErr w:type="spellEnd"/>
+      <w:r>
+        <w:t>, 2016).</w:t>
+      </w:r>
+    </w:p>
+    <w:p>
+      <w:pPr>
+        <w:pStyle w:val="BodyText"/>
+      </w:pPr>
+      <w:bookmarkStart w:id="767" w:name="_GoBack"/>
+      <w:ins w:id="768" w:author="Pierce Edmiston" w:date="2017-10-03T11:34:00Z">
+        <w:r>
+          <w:t>Our hypothesis that vocal imitation may have played a role in the origin of some of the first spoken words does not preclude other</w:t>
+        </w:r>
+      </w:ins>
+      <w:ins w:id="769" w:author="Pierce Edmiston" w:date="2017-10-03T11:35:00Z">
+        <w:r>
+          <w:t xml:space="preserve"> </w:t>
+        </w:r>
+      </w:ins>
+      <w:ins w:id="770" w:author="Pierce Edmiston" w:date="2017-10-03T12:17:00Z">
+        <w:r>
+          <w:t xml:space="preserve">factors in </w:t>
+        </w:r>
+      </w:ins>
+      <w:ins w:id="771" w:author="Pierce Edmiston" w:date="2017-10-03T11:36:00Z">
+        <w:r>
+          <w:t xml:space="preserve">the origin </w:t>
+        </w:r>
+        <w:r>
+          <w:t>of language, such as the</w:t>
+        </w:r>
+      </w:ins>
+      <w:ins w:id="772" w:author="Pierce Edmiston" w:date="2017-10-03T11:37:00Z">
+        <w:r>
+          <w:t xml:space="preserve"> potential</w:t>
+        </w:r>
+      </w:ins>
+      <w:ins w:id="773" w:author="Pierce Edmiston" w:date="2017-10-03T11:36:00Z">
+        <w:r>
+          <w:t xml:space="preserve"> role of gesture</w:t>
+        </w:r>
+      </w:ins>
+      <w:ins w:id="774" w:author="Pierce Edmiston" w:date="2017-10-03T11:37:00Z">
+        <w:r>
+          <w:t xml:space="preserve"> in establishing </w:t>
+        </w:r>
+      </w:ins>
+      <w:ins w:id="775" w:author="Pierce Edmiston" w:date="2017-10-03T12:17:00Z">
+        <w:r>
+          <w:t>convention</w:t>
+        </w:r>
+      </w:ins>
+      <w:ins w:id="776" w:author="Pierce Edmiston" w:date="2017-10-03T11:36:00Z">
+        <w:r>
+          <w:t>.</w:t>
+        </w:r>
+      </w:ins>
+      <w:ins w:id="777" w:author="Pierce Edmiston" w:date="2017-10-03T11:37:00Z">
+        <w:r>
+          <w:t xml:space="preserve"> Our findings demonstrate that </w:t>
+        </w:r>
+      </w:ins>
+      <w:ins w:id="778" w:author="Pierce Edmiston" w:date="2017-10-03T11:38:00Z">
+        <w:r>
+          <w:t xml:space="preserve">the </w:t>
+        </w:r>
+      </w:ins>
+      <w:ins w:id="779" w:author="Pierce Edmiston" w:date="2017-10-03T11:37:00Z">
+        <w:r>
+          <w:lastRenderedPageBreak/>
+          <w:t xml:space="preserve">intention to communicate is not necessary for </w:t>
+        </w:r>
+      </w:ins>
+      <w:ins w:id="780" w:author="Pierce Edmiston" w:date="2017-10-03T11:38:00Z">
+        <w:r>
+          <w:t xml:space="preserve">the establishment of </w:t>
+        </w:r>
+        <w:r>
+          <w:t>convention</w:t>
+        </w:r>
+      </w:ins>
+      <w:ins w:id="781" w:author="Pierce Edmiston" w:date="2017-10-03T12:17:00Z">
+        <w:r>
+          <w:t xml:space="preserve"> via </w:t>
+        </w:r>
+      </w:ins>
+      <w:ins w:id="782" w:author="Pierce Edmiston" w:date="2017-10-03T12:22:00Z">
+        <w:r>
+          <w:t>spoken words</w:t>
+        </w:r>
+      </w:ins>
+      <w:ins w:id="783" w:author="Pierce Edmiston" w:date="2017-10-03T11:40:00Z">
+        <w:r>
+          <w:t xml:space="preserve">, but </w:t>
+        </w:r>
+      </w:ins>
+      <w:ins w:id="784" w:author="Pierce Edmiston" w:date="2017-10-03T12:22:00Z">
+        <w:r>
+          <w:t>whether this is true for imitative gestures as well</w:t>
+        </w:r>
+      </w:ins>
+      <w:ins w:id="785" w:author="Pierce Edmiston" w:date="2017-10-03T12:23:00Z">
+        <w:r>
+          <w:t xml:space="preserve"> remains to be seen.</w:t>
+        </w:r>
+      </w:ins>
+      <w:bookmarkEnd w:id="767"/>
+    </w:p>
+    <w:p>
+      <w:pPr>
+        <w:pStyle w:val="BodyText"/>
+      </w:pPr>
+      <w:r>
+        <w:t>Our study focused on imitations of environmental sounds and more work remains to be done to determine the extent to which vocal imitation can ground de novo vocabulary creation in other semantic domains (</w:t>
+      </w:r>
+      <w:proofErr w:type="spellStart"/>
+      <w:r>
+        <w:t>Lupyan</w:t>
+      </w:r>
+      <w:proofErr w:type="spellEnd"/>
+      <w:r>
+        <w:t xml:space="preserve"> &amp; Perlman, 2015; e.g., Perlman et al., 2015). What the present results make clear is that the transition from imitation to word can be a rapid and simple process: the mere act of iterated imitation can drive vocalizations to become more </w:t>
+      </w:r>
+      <w:proofErr w:type="spellStart"/>
+      <w:r>
+        <w:t>word</w:t>
+      </w:r>
+      <w:del w:id="786" w:author="Pierce Edmiston" w:date="2017-11-28T11:03:00Z">
+        <w:r>
+          <w:delText>-</w:delText>
         </w:r>
       </w:del>
       <w:r>
-        <w:t>repetition, imitative vocalizations became more word-like both in form and function. In form, the vocalizations gradually stabilized over generations, becoming more similar from imitation to imitation. They also became increasingly standardized in accordance with English orthography, as later generations were more consistently transcribed into English words, providing converging evidence of stabilization. In function, the increasingly word-like forms became more effective as category labels. In a category learning experiment, naïve participants were faster at matching category labels derived from later-generation imitations than those derived directly from imitations of environmental sounds. This fits with previous research showing that the relatively arbitrary forms that are typical of words (e.g. “dog”) makes them better suited to function as category labels compared to direct auditory cues (</w:t>
-      </w:r>
+        <w:t>like</w:t>
+      </w:r>
+      <w:proofErr w:type="spellEnd"/>
+      <w:r>
+        <w:t xml:space="preserve"> in both form and function. Notably, just as onomatopoeia and </w:t>
+      </w:r>
+      <w:proofErr w:type="spellStart"/>
+      <w:r>
+        <w:t>ideophones</w:t>
+      </w:r>
+      <w:proofErr w:type="spellEnd"/>
+      <w:r>
+        <w:t xml:space="preserve"> of natural languages maintain a resemblance to the quality they represent, the present vocal imitations transitioned to words while retaining a resemblance to the original sound that motivated them.</w:t>
+      </w:r>
+    </w:p>
+    <w:p>
+      <w:pPr>
+        <w:pStyle w:val="Heading11"/>
+      </w:pPr>
+      <w:bookmarkStart w:id="787" w:name="references"/>
+      <w:bookmarkEnd w:id="787"/>
+      <w:r>
+        <w:t xml:space="preserve">References </w:t>
+      </w:r>
+    </w:p>
+    <w:p>
+      <w:proofErr w:type="spellStart"/>
+      <w:r>
+        <w:t>Arbib</w:t>
+      </w:r>
+      <w:proofErr w:type="spellEnd"/>
+      <w:r>
+        <w:t xml:space="preserve">, M. A. (2012). </w:t>
+      </w:r>
+      <w:r>
+        <w:rPr>
+          <w:i/>
+        </w:rPr>
+        <w:t>How the brain got language: The mirror system hypothesis</w:t>
+      </w:r>
+      <w:r>
+        <w:t xml:space="preserve"> (Vol. 16). Oxford University Press.</w:t>
+      </w:r>
+    </w:p>
+    <w:p>
+      <w:r>
+        <w:t xml:space="preserve">Armstrong, D. F., &amp; Wilcox, S. (2007). </w:t>
+      </w:r>
+      <w:r>
+        <w:rPr>
+          <w:i/>
+        </w:rPr>
+        <w:t>The gestural origin of language</w:t>
+      </w:r>
+      <w:r>
+        <w:t>. Oxford University Press.</w:t>
+      </w:r>
+    </w:p>
+    <w:p>
+      <w:r>
+        <w:t xml:space="preserve">Bates, D., </w:t>
+      </w:r>
+      <w:proofErr w:type="spellStart"/>
+      <w:r>
+        <w:t>Mächler</w:t>
+      </w:r>
+      <w:proofErr w:type="spellEnd"/>
+      <w:r>
+        <w:t xml:space="preserve">, M., </w:t>
+      </w:r>
+      <w:proofErr w:type="spellStart"/>
+      <w:r>
+        <w:t>Bolker</w:t>
+      </w:r>
+      <w:proofErr w:type="spellEnd"/>
+      <w:r>
+        <w:t xml:space="preserve">, B., &amp; Walker, S. (2015). Fitting Linear Mixed-Effects Models Using lme4. </w:t>
+      </w:r>
+      <w:r>
+        <w:rPr>
+          <w:i/>
+        </w:rPr>
+        <w:t>Journal of Statistical Software</w:t>
+      </w:r>
+      <w:r>
+        <w:t xml:space="preserve">, </w:t>
+      </w:r>
+      <w:r>
+        <w:rPr>
+          <w:i/>
+        </w:rPr>
+        <w:t>67</w:t>
+      </w:r>
+      <w:r>
+        <w:t>(1), 1–48.</w:t>
+      </w:r>
+    </w:p>
+    <w:p>
       <w:proofErr w:type="spellStart"/>
       <w:r>
         <w:t>Boutonnet</w:t>
       </w:r>
       <w:proofErr w:type="spellEnd"/>
       <w:r>
-        <w:t xml:space="preserve"> &amp; </w:t>
+        <w:t xml:space="preserve">, B., &amp; </w:t>
       </w:r>
       <w:proofErr w:type="spellStart"/>
       <w:r>
@@ -7104,7 +7507,210 @@
       </w:r>
       <w:proofErr w:type="spellEnd"/>
       <w:r>
-        <w:t xml:space="preserve">, 2015; Edmiston &amp; </w:t>
+        <w:t xml:space="preserve">, G. (2015). Words Jump-Start Vision: A Label Advantage in Object Recognition. </w:t>
+      </w:r>
+      <w:r>
+        <w:rPr>
+          <w:i/>
+        </w:rPr>
+        <w:t>Journal of Neuroscience</w:t>
+      </w:r>
+      <w:r>
+        <w:t xml:space="preserve">, </w:t>
+      </w:r>
+      <w:r>
+        <w:rPr>
+          <w:i/>
+        </w:rPr>
+        <w:t>35</w:t>
+      </w:r>
+      <w:r>
+        <w:t>(25), 9329–9335.</w:t>
+      </w:r>
+    </w:p>
+    <w:p>
+      <w:r>
+        <w:t xml:space="preserve">Brown, R. W., Black, A. H., &amp; Horowitz, A. E. (1955). Phonetic symbolism in natural languages. </w:t>
+      </w:r>
+      <w:r>
+        <w:rPr>
+          <w:i/>
+        </w:rPr>
+        <w:t>Journal of Abnormal Psychology</w:t>
+      </w:r>
+      <w:r>
+        <w:t xml:space="preserve">, </w:t>
+      </w:r>
+      <w:r>
+        <w:rPr>
+          <w:i/>
+        </w:rPr>
+        <w:t>50</w:t>
+      </w:r>
+      <w:r>
+        <w:t>(3), 388–393.</w:t>
+      </w:r>
+    </w:p>
+    <w:p>
+      <w:r>
+        <w:t xml:space="preserve">Clark, H. H., &amp; </w:t>
+      </w:r>
+      <w:proofErr w:type="spellStart"/>
+      <w:r>
+        <w:t>Gerrig</w:t>
+      </w:r>
+      <w:proofErr w:type="spellEnd"/>
+      <w:r>
+        <w:t xml:space="preserve">, R. J. (1990). Quotations as demonstrations. </w:t>
+      </w:r>
+      <w:r>
+        <w:rPr>
+          <w:i/>
+        </w:rPr>
+        <w:t>Language</w:t>
+      </w:r>
+      <w:r>
+        <w:t xml:space="preserve">, </w:t>
+      </w:r>
+      <w:r>
+        <w:rPr>
+          <w:i/>
+        </w:rPr>
+        <w:t>66</w:t>
+      </w:r>
+      <w:r>
+        <w:t>, 764–805.</w:t>
+      </w:r>
+    </w:p>
+    <w:p>
+      <w:proofErr w:type="spellStart"/>
+      <w:r>
+        <w:t>Corballis</w:t>
+      </w:r>
+      <w:proofErr w:type="spellEnd"/>
+      <w:r>
+        <w:t xml:space="preserve">, M. C. (2003). </w:t>
+      </w:r>
+      <w:r>
+        <w:rPr>
+          <w:i/>
+        </w:rPr>
+        <w:t>From hand to mouth: The origins of language</w:t>
+      </w:r>
+      <w:r>
+        <w:t>. Princeton University Press.</w:t>
+      </w:r>
+    </w:p>
+    <w:p>
+      <w:r>
+        <w:t xml:space="preserve">Crystal, D. (1987). </w:t>
+      </w:r>
+      <w:r>
+        <w:rPr>
+          <w:i/>
+        </w:rPr>
+        <w:t>The Cambridge Encyclopedia of Language</w:t>
+      </w:r>
+      <w:r>
+        <w:t xml:space="preserve"> (Vol. 2). Cambridge </w:t>
+      </w:r>
+      <w:proofErr w:type="spellStart"/>
+      <w:r>
+        <w:t>Univ</w:t>
+      </w:r>
+      <w:proofErr w:type="spellEnd"/>
+      <w:r>
+        <w:t xml:space="preserve"> Press.</w:t>
+      </w:r>
+    </w:p>
+    <w:p>
+      <w:proofErr w:type="spellStart"/>
+      <w:r>
+        <w:lastRenderedPageBreak/>
+        <w:t>Dingemanse</w:t>
+      </w:r>
+      <w:proofErr w:type="spellEnd"/>
+      <w:r>
+        <w:t xml:space="preserve">, M. (2012). Advances in the Cross-Linguistic Study of </w:t>
+      </w:r>
+      <w:proofErr w:type="spellStart"/>
+      <w:r>
+        <w:t>Ideophones</w:t>
+      </w:r>
+      <w:proofErr w:type="spellEnd"/>
+      <w:r>
+        <w:t xml:space="preserve">. </w:t>
+      </w:r>
+      <w:r>
+        <w:rPr>
+          <w:i/>
+        </w:rPr>
+        <w:t>Language and Linguistics Compass</w:t>
+      </w:r>
+      <w:r>
+        <w:t xml:space="preserve">, </w:t>
+      </w:r>
+      <w:r>
+        <w:rPr>
+          <w:i/>
+        </w:rPr>
+        <w:t>6</w:t>
+      </w:r>
+      <w:r>
+        <w:t>(10), 654–672.</w:t>
+      </w:r>
+    </w:p>
+    <w:p>
+      <w:proofErr w:type="spellStart"/>
+      <w:r>
+        <w:t>Dingemanse</w:t>
+      </w:r>
+      <w:proofErr w:type="spellEnd"/>
+      <w:r>
+        <w:t xml:space="preserve">, M. (2014). Making new </w:t>
+      </w:r>
+      <w:proofErr w:type="spellStart"/>
+      <w:r>
+        <w:t>ideophones</w:t>
+      </w:r>
+      <w:proofErr w:type="spellEnd"/>
+      <w:r>
+        <w:t xml:space="preserve"> in </w:t>
+      </w:r>
+      <w:proofErr w:type="spellStart"/>
+      <w:r>
+        <w:t>Siwu</w:t>
+      </w:r>
+      <w:proofErr w:type="spellEnd"/>
+      <w:r>
+        <w:t xml:space="preserve">: Creative depiction in conversation. </w:t>
+      </w:r>
+      <w:r>
+        <w:rPr>
+          <w:i/>
+        </w:rPr>
+        <w:t>Pragmatics and Society</w:t>
+      </w:r>
+      <w:r>
+        <w:t>.</w:t>
+      </w:r>
+    </w:p>
+    <w:p>
+      <w:proofErr w:type="spellStart"/>
+      <w:r>
+        <w:t>Dingemanse</w:t>
+      </w:r>
+      <w:proofErr w:type="spellEnd"/>
+      <w:r>
+        <w:t xml:space="preserve">, M., </w:t>
+      </w:r>
+      <w:proofErr w:type="spellStart"/>
+      <w:r>
+        <w:t>Blasi</w:t>
+      </w:r>
+      <w:proofErr w:type="spellEnd"/>
+      <w:r>
+        <w:t xml:space="preserve">, D. E., </w:t>
       </w:r>
       <w:proofErr w:type="spellStart"/>
       <w:r>
@@ -7112,7 +7718,112 @@
       </w:r>
       <w:proofErr w:type="spellEnd"/>
       <w:r>
-        <w:t xml:space="preserve">, 2015; e.g. the sound of a dog bark; </w:t>
+        <w:t xml:space="preserve">, G., Christiansen, M. H., &amp; Monaghan, P. (2015). Arbitrariness, Iconicity, and </w:t>
+      </w:r>
+      <w:proofErr w:type="spellStart"/>
+      <w:r>
+        <w:t>Systematicity</w:t>
+      </w:r>
+      <w:proofErr w:type="spellEnd"/>
+      <w:r>
+        <w:t xml:space="preserve"> in Language. </w:t>
+      </w:r>
+      <w:r>
+        <w:rPr>
+          <w:i/>
+        </w:rPr>
+        <w:t>Trends in Cognitive Sciences</w:t>
+      </w:r>
+      <w:r>
+        <w:t xml:space="preserve">, </w:t>
+      </w:r>
+      <w:r>
+        <w:rPr>
+          <w:i/>
+        </w:rPr>
+        <w:t>19</w:t>
+      </w:r>
+      <w:r>
+        <w:t>(10), 603–615.</w:t>
+      </w:r>
+    </w:p>
+    <w:p>
+      <w:proofErr w:type="spellStart"/>
+      <w:r>
+        <w:t>Dingemanse</w:t>
+      </w:r>
+      <w:proofErr w:type="spellEnd"/>
+      <w:r>
+        <w:t xml:space="preserve">, M., </w:t>
+      </w:r>
+      <w:proofErr w:type="spellStart"/>
+      <w:r>
+        <w:t>Schuerman</w:t>
+      </w:r>
+      <w:proofErr w:type="spellEnd"/>
+      <w:r>
+        <w:t xml:space="preserve">, W., &amp; </w:t>
+      </w:r>
+      <w:proofErr w:type="spellStart"/>
+      <w:r>
+        <w:t>Reinisch</w:t>
+      </w:r>
+      <w:proofErr w:type="spellEnd"/>
+      <w:r>
+        <w:t xml:space="preserve">, E. (2016). What sound symbolism can and cannot do: Testing the iconicity of </w:t>
+      </w:r>
+      <w:proofErr w:type="spellStart"/>
+      <w:r>
+        <w:t>ideophones</w:t>
+      </w:r>
+      <w:proofErr w:type="spellEnd"/>
+      <w:r>
+        <w:t xml:space="preserve"> from five languages. </w:t>
+      </w:r>
+      <w:r>
+        <w:rPr>
+          <w:i/>
+        </w:rPr>
+        <w:t>Language</w:t>
+      </w:r>
+      <w:r>
+        <w:t xml:space="preserve">, </w:t>
+      </w:r>
+      <w:r>
+        <w:rPr>
+          <w:i/>
+        </w:rPr>
+        <w:t>92</w:t>
+      </w:r>
+      <w:r>
+        <w:t>.</w:t>
+      </w:r>
+    </w:p>
+    <w:p>
+      <w:r>
+        <w:t xml:space="preserve">Donald, M. (2016). Key cognitive preconditions for the evolution of language. </w:t>
+      </w:r>
+      <w:proofErr w:type="spellStart"/>
+      <w:r>
+        <w:rPr>
+          <w:i/>
+        </w:rPr>
+        <w:t>Psychonomic</w:t>
+      </w:r>
+      <w:proofErr w:type="spellEnd"/>
+      <w:r>
+        <w:rPr>
+          <w:i/>
+        </w:rPr>
+        <w:t xml:space="preserve"> Bulletin &amp; Review</w:t>
+      </w:r>
+      <w:r>
+        <w:t>, 1–5.</w:t>
+      </w:r>
+    </w:p>
+    <w:p>
+      <w:r>
+        <w:t xml:space="preserve">Edmiston, P., &amp; </w:t>
       </w:r>
       <w:proofErr w:type="spellStart"/>
       <w:r>
@@ -7120,7 +7831,443 @@
       </w:r>
       <w:proofErr w:type="spellEnd"/>
       <w:r>
-        <w:t xml:space="preserve"> &amp; Thompson-</w:t>
+        <w:t xml:space="preserve">, G. (2015). What makes words special? Words as unmotivated cues. </w:t>
+      </w:r>
+      <w:r>
+        <w:rPr>
+          <w:i/>
+        </w:rPr>
+        <w:t>Cognition</w:t>
+      </w:r>
+      <w:r>
+        <w:t xml:space="preserve">, </w:t>
+      </w:r>
+      <w:r>
+        <w:rPr>
+          <w:i/>
+        </w:rPr>
+        <w:t>143</w:t>
+      </w:r>
+      <w:r>
+        <w:t>(C), 93–100.</w:t>
+      </w:r>
+    </w:p>
+    <w:p>
+      <w:r>
+        <w:t xml:space="preserve">Gamer, M., Lemon, J., Fellows, I., &amp; Singh, P. (2012). </w:t>
+      </w:r>
+      <w:proofErr w:type="spellStart"/>
+      <w:r>
+        <w:rPr>
+          <w:i/>
+        </w:rPr>
+        <w:t>irr</w:t>
+      </w:r>
+      <w:proofErr w:type="spellEnd"/>
+      <w:r>
+        <w:rPr>
+          <w:i/>
+        </w:rPr>
+        <w:t>: Various Coefficients of Interrater Reliability and Agreement</w:t>
+      </w:r>
+      <w:r>
+        <w:t>.</w:t>
+      </w:r>
+    </w:p>
+    <w:p>
+      <w:r>
+        <w:t xml:space="preserve">Goldin-Meadow, S. (2016). What the hands can tell us about language emergence. </w:t>
+      </w:r>
+      <w:proofErr w:type="spellStart"/>
+      <w:r>
+        <w:rPr>
+          <w:i/>
+        </w:rPr>
+        <w:t>Psychonomic</w:t>
+      </w:r>
+      <w:proofErr w:type="spellEnd"/>
+      <w:r>
+        <w:rPr>
+          <w:i/>
+        </w:rPr>
+        <w:t xml:space="preserve"> Bulletin &amp; Review</w:t>
+      </w:r>
+      <w:r>
+        <w:t xml:space="preserve">, </w:t>
+      </w:r>
+      <w:r>
+        <w:rPr>
+          <w:i/>
+        </w:rPr>
+        <w:t>24</w:t>
+      </w:r>
+      <w:r>
+        <w:t>(1), 1–6.</w:t>
+      </w:r>
+    </w:p>
+    <w:p>
+      <w:r>
+        <w:t xml:space="preserve">Hall, K. C., Allen, B., Fry, M., Mackie, S., &amp; McAuliffe, M. (2016). Phonological </w:t>
+      </w:r>
+      <w:proofErr w:type="spellStart"/>
+      <w:r>
+        <w:t>CorpusTools</w:t>
+      </w:r>
+      <w:proofErr w:type="spellEnd"/>
+      <w:r>
+        <w:t xml:space="preserve">. </w:t>
+      </w:r>
+      <w:r>
+        <w:rPr>
+          <w:i/>
+        </w:rPr>
+        <w:t>14th Conference for Laboratory Phonology</w:t>
+      </w:r>
+      <w:r>
+        <w:t>.</w:t>
+      </w:r>
+    </w:p>
+    <w:p>
+      <w:r>
+        <w:t xml:space="preserve">Hewes, G. W. (1973). Primate Communication and the Gestural Origin of Language. </w:t>
+      </w:r>
+      <w:r>
+        <w:rPr>
+          <w:i/>
+        </w:rPr>
+        <w:t>Current Anthropology</w:t>
+      </w:r>
+      <w:r>
+        <w:t xml:space="preserve">, </w:t>
+      </w:r>
+      <w:r>
+        <w:rPr>
+          <w:i/>
+        </w:rPr>
+        <w:t>14</w:t>
+      </w:r>
+      <w:r>
+        <w:t>(1/2), 5–24.</w:t>
+      </w:r>
+    </w:p>
+    <w:p>
+      <w:proofErr w:type="spellStart"/>
+      <w:r>
+        <w:t>Hockett</w:t>
+      </w:r>
+      <w:proofErr w:type="spellEnd"/>
+      <w:r>
+        <w:t xml:space="preserve">, C. F. (1978). In search of Jove’s brow. </w:t>
+      </w:r>
+      <w:r>
+        <w:rPr>
+          <w:i/>
+        </w:rPr>
+        <w:t>American Speech</w:t>
+      </w:r>
+      <w:r>
+        <w:t xml:space="preserve">, </w:t>
+      </w:r>
+      <w:r>
+        <w:rPr>
+          <w:i/>
+        </w:rPr>
+        <w:t>53</w:t>
+      </w:r>
+      <w:r>
+        <w:t>(4), 243–313.</w:t>
+      </w:r>
+    </w:p>
+    <w:p>
+      <w:r>
+        <w:t xml:space="preserve">Imai, M., &amp; Kita, S. (2014). The sound symbolism bootstrapping hypothesis for language acquisition and language evolution. </w:t>
+      </w:r>
+      <w:r>
+        <w:rPr>
+          <w:i/>
+        </w:rPr>
+        <w:t>Philosophical Transactions of the Royal Society B: Biological Sciences</w:t>
+      </w:r>
+      <w:r>
+        <w:t xml:space="preserve">, </w:t>
+      </w:r>
+      <w:r>
+        <w:rPr>
+          <w:i/>
+        </w:rPr>
+        <w:t>369</w:t>
+      </w:r>
+      <w:r>
+        <w:t>(1651).</w:t>
+      </w:r>
+    </w:p>
+    <w:p>
+      <w:proofErr w:type="spellStart"/>
+      <w:r>
+        <w:lastRenderedPageBreak/>
+        <w:t>Kendon</w:t>
+      </w:r>
+      <w:proofErr w:type="spellEnd"/>
+      <w:r>
+        <w:t xml:space="preserve">, A. (2014). Semiotic diversity in utterance production and the concept of ’language’. </w:t>
+      </w:r>
+      <w:r>
+        <w:rPr>
+          <w:i/>
+        </w:rPr>
+        <w:t>Philosophical Transactions of the Royal Society B: Biological Sciences</w:t>
+      </w:r>
+      <w:r>
+        <w:t xml:space="preserve">, </w:t>
+      </w:r>
+      <w:r>
+        <w:rPr>
+          <w:i/>
+        </w:rPr>
+        <w:t>369</w:t>
+      </w:r>
+      <w:r>
+        <w:t>(1651), 20130293–20130293.</w:t>
+      </w:r>
+    </w:p>
+    <w:p>
+      <w:proofErr w:type="spellStart"/>
+      <w:r>
+        <w:t>Klima</w:t>
+      </w:r>
+      <w:proofErr w:type="spellEnd"/>
+      <w:r>
+        <w:t xml:space="preserve">, E. S., &amp; </w:t>
+      </w:r>
+      <w:proofErr w:type="spellStart"/>
+      <w:r>
+        <w:t>Bellugi</w:t>
+      </w:r>
+      <w:proofErr w:type="spellEnd"/>
+      <w:r>
+        <w:t xml:space="preserve">, U. (1980). </w:t>
+      </w:r>
+      <w:r>
+        <w:rPr>
+          <w:i/>
+        </w:rPr>
+        <w:t>The signs of language</w:t>
+      </w:r>
+      <w:r>
+        <w:t>. Harvard University Press.</w:t>
+      </w:r>
+    </w:p>
+    <w:p>
+      <w:r>
+        <w:t xml:space="preserve">Kuznetsova, A., </w:t>
+      </w:r>
+      <w:proofErr w:type="spellStart"/>
+      <w:r>
+        <w:t>Bruun</w:t>
+      </w:r>
+      <w:proofErr w:type="spellEnd"/>
+      <w:r>
+        <w:t xml:space="preserve"> </w:t>
+      </w:r>
+      <w:proofErr w:type="spellStart"/>
+      <w:r>
+        <w:t>Brockhoff</w:t>
+      </w:r>
+      <w:proofErr w:type="spellEnd"/>
+      <w:r>
+        <w:t xml:space="preserve">, P., &amp; </w:t>
+      </w:r>
+      <w:proofErr w:type="spellStart"/>
+      <w:r>
+        <w:t>Haubo</w:t>
+      </w:r>
+      <w:proofErr w:type="spellEnd"/>
+      <w:r>
+        <w:t xml:space="preserve"> </w:t>
+      </w:r>
+      <w:proofErr w:type="spellStart"/>
+      <w:r>
+        <w:t>Bojesen</w:t>
+      </w:r>
+      <w:proofErr w:type="spellEnd"/>
+      <w:r>
+        <w:t xml:space="preserve"> Christensen, R. (2016). </w:t>
+      </w:r>
+      <w:proofErr w:type="spellStart"/>
+      <w:r>
+        <w:rPr>
+          <w:i/>
+        </w:rPr>
+        <w:t>lmerTest</w:t>
+      </w:r>
+      <w:proofErr w:type="spellEnd"/>
+      <w:r>
+        <w:rPr>
+          <w:i/>
+        </w:rPr>
+        <w:t>: Tests in Linear Mixed Effects Models</w:t>
+      </w:r>
+      <w:r>
+        <w:t>.</w:t>
+      </w:r>
+    </w:p>
+    <w:p>
+      <w:r>
+        <w:t xml:space="preserve">Lemaitre, G., &amp; </w:t>
+      </w:r>
+      <w:proofErr w:type="spellStart"/>
+      <w:r>
+        <w:t>Rocchesso</w:t>
+      </w:r>
+      <w:proofErr w:type="spellEnd"/>
+      <w:r>
+        <w:t xml:space="preserve">, D. (2014). On the effectiveness of vocal imitations and verbal descriptions of sounds. </w:t>
+      </w:r>
+      <w:r>
+        <w:rPr>
+          <w:i/>
+        </w:rPr>
+        <w:t>The Journal of the Acoustical Society of America</w:t>
+      </w:r>
+      <w:r>
+        <w:t xml:space="preserve">, </w:t>
+      </w:r>
+      <w:r>
+        <w:rPr>
+          <w:i/>
+        </w:rPr>
+        <w:t>135</w:t>
+      </w:r>
+      <w:r>
+        <w:t>(2), 862–873.</w:t>
+      </w:r>
+    </w:p>
+    <w:p>
+      <w:r>
+        <w:t xml:space="preserve">Lemaitre, G., </w:t>
+      </w:r>
+      <w:proofErr w:type="spellStart"/>
+      <w:r>
+        <w:t>Houix</w:t>
+      </w:r>
+      <w:proofErr w:type="spellEnd"/>
+      <w:r>
+        <w:t xml:space="preserve">, O., </w:t>
+      </w:r>
+      <w:proofErr w:type="spellStart"/>
+      <w:r>
+        <w:t>Voisin</w:t>
+      </w:r>
+      <w:proofErr w:type="spellEnd"/>
+      <w:r>
+        <w:t xml:space="preserve">, F., </w:t>
+      </w:r>
+      <w:proofErr w:type="spellStart"/>
+      <w:r>
+        <w:t>Misdariis</w:t>
+      </w:r>
+      <w:proofErr w:type="spellEnd"/>
+      <w:r>
+        <w:t xml:space="preserve">, N., &amp; </w:t>
+      </w:r>
+      <w:proofErr w:type="spellStart"/>
+      <w:r>
+        <w:t>Susini</w:t>
+      </w:r>
+      <w:proofErr w:type="spellEnd"/>
+      <w:r>
+        <w:t xml:space="preserve">, P. (2016). Vocal Imitations of Non-Vocal Sounds. </w:t>
+      </w:r>
+      <w:proofErr w:type="spellStart"/>
+      <w:r>
+        <w:rPr>
+          <w:i/>
+        </w:rPr>
+        <w:t>PloS</w:t>
+      </w:r>
+      <w:proofErr w:type="spellEnd"/>
+      <w:r>
+        <w:rPr>
+          <w:i/>
+        </w:rPr>
+        <w:t xml:space="preserve"> One</w:t>
+      </w:r>
+      <w:r>
+        <w:t xml:space="preserve">, </w:t>
+      </w:r>
+      <w:r>
+        <w:rPr>
+          <w:i/>
+        </w:rPr>
+        <w:t>11</w:t>
+      </w:r>
+      <w:r>
+        <w:t>(12), e0168167–28.</w:t>
+      </w:r>
+    </w:p>
+    <w:p>
+      <w:r>
+        <w:t xml:space="preserve">Lewis, J. (2009). As well as words: Congo Pygmy hunting, mimicry, and play. In </w:t>
+      </w:r>
+      <w:r>
+        <w:rPr>
+          <w:i/>
+        </w:rPr>
+        <w:t>The cradle of language</w:t>
+      </w:r>
+      <w:r>
+        <w:t>. The cradle of language.</w:t>
+      </w:r>
+    </w:p>
+    <w:p>
+      <w:proofErr w:type="spellStart"/>
+      <w:r>
+        <w:t>Lupyan</w:t>
+      </w:r>
+      <w:proofErr w:type="spellEnd"/>
+      <w:r>
+        <w:t xml:space="preserve">, G., &amp; Perlman, M. (2015). The vocal iconicity </w:t>
+      </w:r>
+      <w:proofErr w:type="gramStart"/>
+      <w:r>
+        <w:t>challenge</w:t>
+      </w:r>
+      <w:proofErr w:type="gramEnd"/>
+      <w:r>
+        <w:t xml:space="preserve">! In </w:t>
+      </w:r>
+      <w:r>
+        <w:rPr>
+          <w:i/>
+        </w:rPr>
+        <w:t xml:space="preserve">The </w:t>
+      </w:r>
+      <w:proofErr w:type="spellStart"/>
+      <w:r>
+        <w:rPr>
+          <w:i/>
+        </w:rPr>
+        <w:t>th</w:t>
+      </w:r>
+      <w:proofErr w:type="spellEnd"/>
+      <w:r>
+        <w:rPr>
+          <w:i/>
+        </w:rPr>
+        <w:t xml:space="preserve"> biennial protolanguage conference</w:t>
+      </w:r>
+      <w:r>
+        <w:t>. Rome, Italy.</w:t>
+      </w:r>
+    </w:p>
+    <w:p>
+      <w:proofErr w:type="spellStart"/>
+      <w:r>
+        <w:t>Lupyan</w:t>
+      </w:r>
+      <w:proofErr w:type="spellEnd"/>
+      <w:r>
+        <w:t>, G., &amp; Thompson-</w:t>
       </w:r>
       <w:proofErr w:type="spellStart"/>
       <w:r>
@@ -7128,1322 +8275,170 @@
       </w:r>
       <w:proofErr w:type="spellEnd"/>
       <w:r>
-        <w:t>, 2012).</w:t>
-      </w:r>
-    </w:p>
-    <w:p>
-      <w:pPr>
-        <w:pStyle w:val="BodyText"/>
-        <w:rPr>
-          <w:del w:id="768" w:author="Pierce Edmiston" w:date="2017-11-28T11:16:00Z"/>
-        </w:rPr>
-      </w:pPr>
-    </w:p>
-    <w:p>
-      <w:pPr>
-        <w:pStyle w:val="BodyText"/>
-      </w:pPr>
-      <w:r>
-        <w:t xml:space="preserve">Even as the vocalizations became more word-like, they nevertheless maintained an imitative quality. After eight </w:t>
-      </w:r>
-      <w:proofErr w:type="gramStart"/>
-      <w:r>
-        <w:t>generations</w:t>
-      </w:r>
-      <w:proofErr w:type="gramEnd"/>
-      <w:r>
-        <w:t xml:space="preserve"> they could no longer be matched to the particular sound from which they originated any more accurately than they could be matched to the general category of environmental sound. Thus, information that distinguished an imitation from other sound categories was more resilient to transmission decay than exemplar information within a category. Remarkably, even after the vocalizations were transcribed into English orthography, participants were able to guess their original sound category from the written "words". In contrast to the vocalizations, participants continued to be more accurate at matching late generation transcriptions back to their particular source sound relative to other exemplars from the same category.</w:t>
-      </w:r>
-    </w:p>
-    <w:p>
-      <w:pPr>
-        <w:pStyle w:val="BodyText"/>
-        <w:rPr>
-          <w:ins w:id="769" w:author="Pierce Edmiston" w:date="2017-10-03T11:34:00Z"/>
-        </w:rPr>
-      </w:pPr>
-      <w:r>
-        <w:t xml:space="preserve">Although the number of imitative words in contemporary languages may appear to be very small (Crystal, 1987; </w:t>
-      </w:r>
+        <w:t xml:space="preserve">, S. L. (2012). The evocative power of words: Activation of concepts by verbal and nonverbal means. </w:t>
+      </w:r>
+      <w:r>
+        <w:rPr>
+          <w:i/>
+        </w:rPr>
+        <w:t>Journal of Experimental Psychology: General</w:t>
+      </w:r>
+      <w:r>
+        <w:t xml:space="preserve">, </w:t>
+      </w:r>
+      <w:r>
+        <w:rPr>
+          <w:i/>
+        </w:rPr>
+        <w:t>141</w:t>
+      </w:r>
+      <w:r>
+        <w:t>(1), 170–186.</w:t>
+      </w:r>
+    </w:p>
+    <w:p>
       <w:proofErr w:type="spellStart"/>
       <w:r>
         <w:t>Newmeyer</w:t>
       </w:r>
       <w:proofErr w:type="spellEnd"/>
       <w:r>
-        <w:t>, 1992), increasing evidence from disparate languages shows that vocal imitation is, in fact, a widespread source of vocabulary. Cross-linguistic surveys indicate that onomatopoeia---imitative words used to represent sounds---are a universal lexical category found across the world's languages (</w:t>
-      </w:r>
-      <w:proofErr w:type="spellStart"/>
-      <w:r>
-        <w:t>Dingemanse</w:t>
-      </w:r>
-      <w:proofErr w:type="spellEnd"/>
-      <w:r>
-        <w:t xml:space="preserve">, 2012). Even </w:t>
-      </w:r>
+        <w:t xml:space="preserve">, F. J. (1992). Iconicity and generative grammar. </w:t>
+      </w:r>
+      <w:r>
+        <w:rPr>
+          <w:i/>
+        </w:rPr>
+        <w:t>Language</w:t>
+      </w:r>
+      <w:r>
+        <w:t>.</w:t>
+      </w:r>
+    </w:p>
+    <w:p>
+      <w:r>
+        <w:t xml:space="preserve">Nuckolls, J. B. (1999). The case for sound symbolism. </w:t>
+      </w:r>
+      <w:r>
+        <w:rPr>
+          <w:i/>
+        </w:rPr>
+        <w:t>Annual Review of Anthropology</w:t>
+      </w:r>
+      <w:r>
+        <w:t xml:space="preserve">, </w:t>
+      </w:r>
+      <w:r>
+        <w:rPr>
+          <w:i/>
+        </w:rPr>
+        <w:t>28</w:t>
+      </w:r>
+      <w:r>
+        <w:t>(1), 225–252.</w:t>
+      </w:r>
+    </w:p>
+    <w:p>
+      <w:r>
+        <w:t xml:space="preserve">Perlman, M., Dale, R., &amp; </w:t>
+      </w:r>
+      <w:proofErr w:type="spellStart"/>
+      <w:r>
+        <w:t>Lupyan</w:t>
+      </w:r>
+      <w:proofErr w:type="spellEnd"/>
+      <w:r>
+        <w:t xml:space="preserve">, G. (2015). Iconicity can ground the creation of vocal symbols. </w:t>
+      </w:r>
+      <w:r>
+        <w:rPr>
+          <w:i/>
+        </w:rPr>
+        <w:t>Royal Society Open Science</w:t>
+      </w:r>
+      <w:r>
+        <w:t xml:space="preserve">, </w:t>
+      </w:r>
+      <w:r>
+        <w:rPr>
+          <w:i/>
+        </w:rPr>
+        <w:t>2</w:t>
+      </w:r>
+      <w:r>
+        <w:t>(8), 150152–16.</w:t>
+      </w:r>
+    </w:p>
+    <w:p>
+      <w:proofErr w:type="spellStart"/>
+      <w:r>
+        <w:t>Perniss</w:t>
+      </w:r>
+      <w:proofErr w:type="spellEnd"/>
+      <w:r>
+        <w:t xml:space="preserve">, P., Thompson, R. L., &amp; </w:t>
+      </w:r>
+      <w:proofErr w:type="spellStart"/>
+      <w:r>
+        <w:t>Vigliocco</w:t>
+      </w:r>
+      <w:proofErr w:type="spellEnd"/>
+      <w:r>
+        <w:t xml:space="preserve">, G. (2010). Iconicity as a General Property of Language: Evidence from Spoken and Signed Languages. </w:t>
+      </w:r>
+      <w:r>
+        <w:rPr>
+          <w:i/>
+        </w:rPr>
+        <w:t>Frontiers in Psychology</w:t>
+      </w:r>
+      <w:r>
+        <w:t xml:space="preserve">, </w:t>
+      </w:r>
+      <w:r>
+        <w:rPr>
+          <w:i/>
+        </w:rPr>
+        <w:t>1</w:t>
+      </w:r>
+      <w:r>
+        <w:t>.</w:t>
+      </w:r>
+    </w:p>
+    <w:p>
+      <w:r>
+        <w:t xml:space="preserve">Pinker, S., &amp; </w:t>
+      </w:r>
+      <w:proofErr w:type="spellStart"/>
+      <w:r>
+        <w:t>Jackendoff</w:t>
+      </w:r>
+      <w:proofErr w:type="spellEnd"/>
+      <w:r>
+        <w:t xml:space="preserve">, R. (2005). The faculty of language: what’s special about it? </w:t>
+      </w:r>
+      <w:r>
+        <w:rPr>
+          <w:i/>
+        </w:rPr>
+        <w:t>Cognition</w:t>
+      </w:r>
+      <w:r>
+        <w:t xml:space="preserve">, </w:t>
+      </w:r>
+      <w:r>
+        <w:rPr>
+          <w:i/>
+        </w:rPr>
+        <w:t>95</w:t>
+      </w:r>
+      <w:r>
+        <w:t>(2), 201–236.</w:t>
+      </w:r>
+    </w:p>
+    <w:p>
       <w:r>
         <w:lastRenderedPageBreak/>
-        <w:t>English, a language that has been characterized as relatively limited in iconic vocabulary (</w:t>
-      </w:r>
-      <w:proofErr w:type="spellStart"/>
-      <w:r>
-        <w:t>Vigliocco</w:t>
-      </w:r>
-      <w:proofErr w:type="spellEnd"/>
-      <w:r>
-        <w:t xml:space="preserve">, </w:t>
-      </w:r>
-      <w:proofErr w:type="spellStart"/>
-      <w:r>
-        <w:t>Perniss</w:t>
-      </w:r>
-      <w:proofErr w:type="spellEnd"/>
-      <w:r>
-        <w:t xml:space="preserve">, &amp; Vinson, 2014), is documented as having hundreds of clearly imitative words including words for human and animal vocalizations as well as various types of environmental sounds (Rhodes, 1994; </w:t>
-      </w:r>
-      <w:proofErr w:type="spellStart"/>
-      <w:r>
-        <w:t>Sobkowiak</w:t>
-      </w:r>
-      <w:proofErr w:type="spellEnd"/>
-      <w:r>
-        <w:t xml:space="preserve">, 1990). Besides words that are directly imitative of sounds---the focus of the present study --- many languages contain semantically broader inventories of </w:t>
-      </w:r>
-      <w:proofErr w:type="spellStart"/>
-      <w:r>
-        <w:t>ideophones</w:t>
-      </w:r>
-      <w:proofErr w:type="spellEnd"/>
-      <w:r>
-        <w:t>. These words comprise a grammatically and phonologically distinct class of words that are used to express various sensory-rich meanings, such as qualities related to manner of motion, visual properties, textures and touch, inner feelings and cognitive states (</w:t>
-      </w:r>
-      <w:proofErr w:type="spellStart"/>
-      <w:r>
-        <w:t>Dingemanse</w:t>
-      </w:r>
-      <w:proofErr w:type="spellEnd"/>
-      <w:r>
-        <w:t xml:space="preserve">, 2012; Nuckolls, 1999; </w:t>
-      </w:r>
-      <w:proofErr w:type="spellStart"/>
-      <w:r>
-        <w:t>Voeltz</w:t>
-      </w:r>
-      <w:proofErr w:type="spellEnd"/>
-      <w:r>
-        <w:t xml:space="preserve"> &amp; Kilian-</w:t>
-      </w:r>
-      <w:proofErr w:type="spellStart"/>
-      <w:r>
-        <w:t>Hatz</w:t>
-      </w:r>
-      <w:proofErr w:type="spellEnd"/>
-      <w:r>
-        <w:t xml:space="preserve">, 2001). As with onomatopoeia, </w:t>
-      </w:r>
-      <w:proofErr w:type="spellStart"/>
-      <w:r>
-        <w:t>ideophones</w:t>
-      </w:r>
-      <w:proofErr w:type="spellEnd"/>
-      <w:r>
-        <w:t xml:space="preserve"> are often recognized by naïve speakers as bearing a degree of resemblance to their meaning (</w:t>
-      </w:r>
-      <w:proofErr w:type="spellStart"/>
-      <w:r>
-        <w:t>Dingemanse</w:t>
-      </w:r>
-      <w:proofErr w:type="spellEnd"/>
-      <w:r>
-        <w:t xml:space="preserve">, </w:t>
-      </w:r>
-      <w:proofErr w:type="spellStart"/>
-      <w:r>
-        <w:t>Schuerman</w:t>
-      </w:r>
-      <w:proofErr w:type="spellEnd"/>
-      <w:r>
-        <w:t xml:space="preserve">, &amp; </w:t>
-      </w:r>
-      <w:proofErr w:type="spellStart"/>
-      <w:r>
-        <w:t>Reinisch</w:t>
-      </w:r>
-      <w:proofErr w:type="spellEnd"/>
-      <w:r>
-        <w:t>, 2016).</w:t>
-      </w:r>
-    </w:p>
-    <w:p>
-      <w:pPr>
-        <w:pStyle w:val="BodyText"/>
-      </w:pPr>
-      <w:ins w:id="770" w:author="Pierce Edmiston" w:date="2017-10-03T11:34:00Z">
-        <w:r>
-          <w:t>Our hypothesis that vocal imitation may have played a role in the origin of some of the first spoken words does not preclude other</w:t>
-        </w:r>
-      </w:ins>
-      <w:ins w:id="771" w:author="Pierce Edmiston" w:date="2017-10-03T11:35:00Z">
-        <w:r>
-          <w:t xml:space="preserve"> </w:t>
-        </w:r>
-      </w:ins>
-      <w:ins w:id="772" w:author="Pierce Edmiston" w:date="2017-10-03T12:17:00Z">
-        <w:r>
-          <w:t xml:space="preserve">factors in </w:t>
-        </w:r>
-      </w:ins>
-      <w:ins w:id="773" w:author="Pierce Edmiston" w:date="2017-10-03T11:36:00Z">
-        <w:r>
-          <w:t xml:space="preserve">the origin </w:t>
-        </w:r>
-        <w:r>
-          <w:t>of language, such as the</w:t>
-        </w:r>
-      </w:ins>
-      <w:ins w:id="774" w:author="Pierce Edmiston" w:date="2017-10-03T11:37:00Z">
-        <w:r>
-          <w:t xml:space="preserve"> potential</w:t>
-        </w:r>
-      </w:ins>
-      <w:ins w:id="775" w:author="Pierce Edmiston" w:date="2017-10-03T11:36:00Z">
-        <w:r>
-          <w:t xml:space="preserve"> role of gesture</w:t>
-        </w:r>
-      </w:ins>
-      <w:ins w:id="776" w:author="Pierce Edmiston" w:date="2017-10-03T11:37:00Z">
-        <w:r>
-          <w:t xml:space="preserve"> in establishing </w:t>
-        </w:r>
-      </w:ins>
-      <w:ins w:id="777" w:author="Pierce Edmiston" w:date="2017-10-03T12:17:00Z">
-        <w:r>
-          <w:t>convention</w:t>
-        </w:r>
-      </w:ins>
-      <w:ins w:id="778" w:author="Pierce Edmiston" w:date="2017-10-03T11:36:00Z">
-        <w:r>
-          <w:t>.</w:t>
-        </w:r>
-      </w:ins>
-      <w:ins w:id="779" w:author="Pierce Edmiston" w:date="2017-10-03T11:37:00Z">
-        <w:r>
-          <w:t xml:space="preserve"> Our findings demonstrate that </w:t>
-        </w:r>
-      </w:ins>
-      <w:ins w:id="780" w:author="Pierce Edmiston" w:date="2017-10-03T11:38:00Z">
-        <w:r>
-          <w:t xml:space="preserve">the </w:t>
-        </w:r>
-      </w:ins>
-      <w:ins w:id="781" w:author="Pierce Edmiston" w:date="2017-10-03T11:37:00Z">
-        <w:r>
-          <w:t xml:space="preserve">intention to communicate is not necessary for </w:t>
-        </w:r>
-      </w:ins>
-      <w:ins w:id="782" w:author="Pierce Edmiston" w:date="2017-10-03T11:38:00Z">
-        <w:r>
-          <w:t xml:space="preserve">the establishment of </w:t>
-        </w:r>
-        <w:r>
-          <w:t>convention</w:t>
-        </w:r>
-      </w:ins>
-      <w:ins w:id="783" w:author="Pierce Edmiston" w:date="2017-10-03T12:17:00Z">
-        <w:r>
-          <w:t xml:space="preserve"> via </w:t>
-        </w:r>
-      </w:ins>
-      <w:ins w:id="784" w:author="Pierce Edmiston" w:date="2017-10-03T12:22:00Z">
-        <w:r>
-          <w:t>spoken words</w:t>
-        </w:r>
-      </w:ins>
-      <w:ins w:id="785" w:author="Pierce Edmiston" w:date="2017-10-03T11:40:00Z">
-        <w:r>
-          <w:t xml:space="preserve">, but </w:t>
-        </w:r>
-      </w:ins>
-      <w:ins w:id="786" w:author="Pierce Edmiston" w:date="2017-10-03T12:22:00Z">
-        <w:r>
-          <w:t>whether this is true for imitative gestures as well</w:t>
-        </w:r>
-      </w:ins>
-      <w:ins w:id="787" w:author="Pierce Edmiston" w:date="2017-10-03T12:23:00Z">
-        <w:r>
-          <w:t xml:space="preserve"> remains to be seen.</w:t>
-        </w:r>
-      </w:ins>
-    </w:p>
-    <w:p>
-      <w:pPr>
-        <w:pStyle w:val="BodyText"/>
-      </w:pPr>
-      <w:r>
-        <w:t>Our study focused on imitations of environmental sounds and more work remains to be done to determine the extent to which vocal imitation can ground de novo vocabulary creation in other semantic domains (</w:t>
-      </w:r>
-      <w:proofErr w:type="spellStart"/>
-      <w:r>
-        <w:t>Lupyan</w:t>
-      </w:r>
-      <w:proofErr w:type="spellEnd"/>
-      <w:r>
-        <w:t xml:space="preserve"> &amp; Perlman, 2015; e.g., Perlman et al., 2015). What the present results make clear is that the transition from imitation to word can be a rapid and simple process: the mere act of iterated imitation can drive vocalizations to become more </w:t>
-      </w:r>
-      <w:proofErr w:type="spellStart"/>
-      <w:r>
-        <w:t>word</w:t>
-      </w:r>
-      <w:del w:id="788" w:author="Pierce Edmiston" w:date="2017-11-28T11:03:00Z">
-        <w:r>
-          <w:delText>-</w:delText>
-        </w:r>
-      </w:del>
-      <w:r>
-        <w:t>like</w:t>
-      </w:r>
-      <w:proofErr w:type="spellEnd"/>
-      <w:r>
-        <w:t xml:space="preserve"> in both form and function. Notably, just as onomatopoeia and </w:t>
-      </w:r>
-      <w:proofErr w:type="spellStart"/>
-      <w:r>
-        <w:t>ideophones</w:t>
-      </w:r>
-      <w:proofErr w:type="spellEnd"/>
-      <w:r>
-        <w:t xml:space="preserve"> of natural languages maintain a resemblance to the quality they represent, the present vocal imitations transitioned to words while retaining a resemblance to the original sound that motivated them.</w:t>
-      </w:r>
-    </w:p>
-    <w:p>
-      <w:pPr>
-        <w:pStyle w:val="Heading11"/>
-      </w:pPr>
-      <w:bookmarkStart w:id="789" w:name="references"/>
-      <w:bookmarkEnd w:id="789"/>
-      <w:r>
-        <w:t xml:space="preserve">References </w:t>
-      </w:r>
-    </w:p>
-    <w:p>
-      <w:proofErr w:type="spellStart"/>
-      <w:r>
-        <w:t>Arbib</w:t>
-      </w:r>
-      <w:proofErr w:type="spellEnd"/>
-      <w:r>
-        <w:t xml:space="preserve">, M. A. (2012). </w:t>
-      </w:r>
-      <w:r>
-        <w:rPr>
-          <w:i/>
-        </w:rPr>
-        <w:t>How the brain got language: The mirror system hypothesis</w:t>
-      </w:r>
-      <w:r>
-        <w:t xml:space="preserve"> (Vol. 16). Oxford University Press.</w:t>
-      </w:r>
-    </w:p>
-    <w:p>
-      <w:r>
-        <w:t xml:space="preserve">Armstrong, D. F., &amp; Wilcox, S. (2007). </w:t>
-      </w:r>
-      <w:r>
-        <w:rPr>
-          <w:i/>
-        </w:rPr>
-        <w:t>The gestural origin of language</w:t>
-      </w:r>
-      <w:r>
-        <w:t>. Oxford University Press.</w:t>
-      </w:r>
-    </w:p>
-    <w:p>
-      <w:r>
-        <w:t xml:space="preserve">Bates, D., </w:t>
-      </w:r>
-      <w:proofErr w:type="spellStart"/>
-      <w:r>
-        <w:t>Mächler</w:t>
-      </w:r>
-      <w:proofErr w:type="spellEnd"/>
-      <w:r>
-        <w:t xml:space="preserve">, M., </w:t>
-      </w:r>
-      <w:proofErr w:type="spellStart"/>
-      <w:r>
-        <w:t>Bolker</w:t>
-      </w:r>
-      <w:proofErr w:type="spellEnd"/>
-      <w:r>
-        <w:t xml:space="preserve">, B., &amp; Walker, S. (2015). Fitting Linear Mixed-Effects Models Using lme4. </w:t>
-      </w:r>
-      <w:r>
-        <w:rPr>
-          <w:i/>
-        </w:rPr>
-        <w:t>Journal of Statistical Software</w:t>
-      </w:r>
-      <w:r>
-        <w:t xml:space="preserve">, </w:t>
-      </w:r>
-      <w:r>
-        <w:rPr>
-          <w:i/>
-        </w:rPr>
-        <w:t>67</w:t>
-      </w:r>
-      <w:r>
-        <w:t>(1), 1–48.</w:t>
-      </w:r>
-    </w:p>
-    <w:p>
-      <w:proofErr w:type="spellStart"/>
-      <w:r>
-        <w:lastRenderedPageBreak/>
-        <w:t>Boutonnet</w:t>
-      </w:r>
-      <w:proofErr w:type="spellEnd"/>
-      <w:r>
-        <w:t xml:space="preserve">, B., &amp; </w:t>
-      </w:r>
-      <w:proofErr w:type="spellStart"/>
-      <w:r>
-        <w:t>Lupyan</w:t>
-      </w:r>
-      <w:proofErr w:type="spellEnd"/>
-      <w:r>
-        <w:t xml:space="preserve">, G. (2015). Words Jump-Start Vision: A Label Advantage in Object Recognition. </w:t>
-      </w:r>
-      <w:r>
-        <w:rPr>
-          <w:i/>
-        </w:rPr>
-        <w:t>Journal of Neuroscience</w:t>
-      </w:r>
-      <w:r>
-        <w:t xml:space="preserve">, </w:t>
-      </w:r>
-      <w:r>
-        <w:rPr>
-          <w:i/>
-        </w:rPr>
-        <w:t>35</w:t>
-      </w:r>
-      <w:r>
-        <w:t>(25), 9329–9335.</w:t>
-      </w:r>
-    </w:p>
-    <w:p>
-      <w:r>
-        <w:t xml:space="preserve">Brown, R. W., Black, A. H., &amp; Horowitz, A. E. (1955). Phonetic symbolism in natural languages. </w:t>
-      </w:r>
-      <w:r>
-        <w:rPr>
-          <w:i/>
-        </w:rPr>
-        <w:t>Journal of Abnormal Psychology</w:t>
-      </w:r>
-      <w:r>
-        <w:t xml:space="preserve">, </w:t>
-      </w:r>
-      <w:r>
-        <w:rPr>
-          <w:i/>
-        </w:rPr>
-        <w:t>50</w:t>
-      </w:r>
-      <w:r>
-        <w:t>(3), 388–393.</w:t>
-      </w:r>
-    </w:p>
-    <w:p>
-      <w:r>
-        <w:t xml:space="preserve">Clark, H. H., &amp; </w:t>
-      </w:r>
-      <w:proofErr w:type="spellStart"/>
-      <w:r>
-        <w:t>Gerrig</w:t>
-      </w:r>
-      <w:proofErr w:type="spellEnd"/>
-      <w:r>
-        <w:t xml:space="preserve">, R. J. (1990). Quotations as demonstrations. </w:t>
-      </w:r>
-      <w:r>
-        <w:rPr>
-          <w:i/>
-        </w:rPr>
-        <w:t>Language</w:t>
-      </w:r>
-      <w:r>
-        <w:t xml:space="preserve">, </w:t>
-      </w:r>
-      <w:r>
-        <w:rPr>
-          <w:i/>
-        </w:rPr>
-        <w:t>66</w:t>
-      </w:r>
-      <w:r>
-        <w:t>, 764–805.</w:t>
-      </w:r>
-    </w:p>
-    <w:p>
-      <w:proofErr w:type="spellStart"/>
-      <w:r>
-        <w:t>Corballis</w:t>
-      </w:r>
-      <w:proofErr w:type="spellEnd"/>
-      <w:r>
-        <w:t xml:space="preserve">, M. C. (2003). </w:t>
-      </w:r>
-      <w:r>
-        <w:rPr>
-          <w:i/>
-        </w:rPr>
-        <w:t>From hand to mouth: The origins of language</w:t>
-      </w:r>
-      <w:r>
-        <w:t>. Princeton University Press.</w:t>
-      </w:r>
-    </w:p>
-    <w:p>
-      <w:r>
-        <w:t xml:space="preserve">Crystal, D. (1987). </w:t>
-      </w:r>
-      <w:r>
-        <w:rPr>
-          <w:i/>
-        </w:rPr>
-        <w:t>The Cambridge Encyclopedia of Language</w:t>
-      </w:r>
-      <w:r>
-        <w:t xml:space="preserve"> (Vol. 2). Cambridge </w:t>
-      </w:r>
-      <w:proofErr w:type="spellStart"/>
-      <w:r>
-        <w:t>Univ</w:t>
-      </w:r>
-      <w:proofErr w:type="spellEnd"/>
-      <w:r>
-        <w:t xml:space="preserve"> Press.</w:t>
-      </w:r>
-    </w:p>
-    <w:p>
-      <w:proofErr w:type="spellStart"/>
-      <w:r>
-        <w:t>Dingemanse</w:t>
-      </w:r>
-      <w:proofErr w:type="spellEnd"/>
-      <w:r>
-        <w:t xml:space="preserve">, M. (2012). Advances in the Cross-Linguistic Study of </w:t>
-      </w:r>
-      <w:proofErr w:type="spellStart"/>
-      <w:r>
-        <w:t>Ideophones</w:t>
-      </w:r>
-      <w:proofErr w:type="spellEnd"/>
-      <w:r>
-        <w:t xml:space="preserve">. </w:t>
-      </w:r>
-      <w:r>
-        <w:rPr>
-          <w:i/>
-        </w:rPr>
-        <w:t>Language and Linguistics Compass</w:t>
-      </w:r>
-      <w:r>
-        <w:t xml:space="preserve">, </w:t>
-      </w:r>
-      <w:r>
-        <w:rPr>
-          <w:i/>
-        </w:rPr>
-        <w:t>6</w:t>
-      </w:r>
-      <w:r>
-        <w:t>(10), 654–672.</w:t>
-      </w:r>
-    </w:p>
-    <w:p>
-      <w:proofErr w:type="spellStart"/>
-      <w:r>
-        <w:t>Dingemanse</w:t>
-      </w:r>
-      <w:proofErr w:type="spellEnd"/>
-      <w:r>
-        <w:t xml:space="preserve">, M. (2014). Making new </w:t>
-      </w:r>
-      <w:proofErr w:type="spellStart"/>
-      <w:r>
-        <w:t>ideophones</w:t>
-      </w:r>
-      <w:proofErr w:type="spellEnd"/>
-      <w:r>
-        <w:t xml:space="preserve"> in </w:t>
-      </w:r>
-      <w:proofErr w:type="spellStart"/>
-      <w:r>
-        <w:t>Siwu</w:t>
-      </w:r>
-      <w:proofErr w:type="spellEnd"/>
-      <w:r>
-        <w:t xml:space="preserve">: Creative depiction in conversation. </w:t>
-      </w:r>
-      <w:r>
-        <w:rPr>
-          <w:i/>
-        </w:rPr>
-        <w:t>Pragmatics and Society</w:t>
-      </w:r>
-      <w:r>
-        <w:t>.</w:t>
-      </w:r>
-    </w:p>
-    <w:p>
-      <w:proofErr w:type="spellStart"/>
-      <w:r>
-        <w:t>Dingemanse</w:t>
-      </w:r>
-      <w:proofErr w:type="spellEnd"/>
-      <w:r>
-        <w:t xml:space="preserve">, M., </w:t>
-      </w:r>
-      <w:proofErr w:type="spellStart"/>
-      <w:r>
-        <w:t>Blasi</w:t>
-      </w:r>
-      <w:proofErr w:type="spellEnd"/>
-      <w:r>
-        <w:t xml:space="preserve">, D. E., </w:t>
-      </w:r>
-      <w:proofErr w:type="spellStart"/>
-      <w:r>
-        <w:t>Lupyan</w:t>
-      </w:r>
-      <w:proofErr w:type="spellEnd"/>
-      <w:r>
-        <w:t xml:space="preserve">, G., Christiansen, M. H., &amp; Monaghan, P. (2015). Arbitrariness, Iconicity, and </w:t>
-      </w:r>
-      <w:proofErr w:type="spellStart"/>
-      <w:r>
-        <w:t>Systematicity</w:t>
-      </w:r>
-      <w:proofErr w:type="spellEnd"/>
-      <w:r>
-        <w:t xml:space="preserve"> in Language. </w:t>
-      </w:r>
-      <w:r>
-        <w:rPr>
-          <w:i/>
-        </w:rPr>
-        <w:t>Trends in Cognitive Sciences</w:t>
-      </w:r>
-      <w:r>
-        <w:t xml:space="preserve">, </w:t>
-      </w:r>
-      <w:r>
-        <w:rPr>
-          <w:i/>
-        </w:rPr>
-        <w:t>19</w:t>
-      </w:r>
-      <w:r>
-        <w:t>(10), 603–615.</w:t>
-      </w:r>
-    </w:p>
-    <w:p>
-      <w:proofErr w:type="spellStart"/>
-      <w:r>
-        <w:t>Dingemanse</w:t>
-      </w:r>
-      <w:proofErr w:type="spellEnd"/>
-      <w:r>
-        <w:t xml:space="preserve">, M., </w:t>
-      </w:r>
-      <w:proofErr w:type="spellStart"/>
-      <w:r>
-        <w:t>Schuerman</w:t>
-      </w:r>
-      <w:proofErr w:type="spellEnd"/>
-      <w:r>
-        <w:t xml:space="preserve">, W., &amp; </w:t>
-      </w:r>
-      <w:proofErr w:type="spellStart"/>
-      <w:r>
-        <w:t>Reinisch</w:t>
-      </w:r>
-      <w:proofErr w:type="spellEnd"/>
-      <w:r>
-        <w:t xml:space="preserve">, E. (2016). What sound symbolism can and cannot do: Testing the iconicity of </w:t>
-      </w:r>
-      <w:proofErr w:type="spellStart"/>
-      <w:r>
-        <w:t>ideophones</w:t>
-      </w:r>
-      <w:proofErr w:type="spellEnd"/>
-      <w:r>
-        <w:t xml:space="preserve"> from five languages. </w:t>
-      </w:r>
-      <w:r>
-        <w:rPr>
-          <w:i/>
-        </w:rPr>
-        <w:t>Language</w:t>
-      </w:r>
-      <w:r>
-        <w:t xml:space="preserve">, </w:t>
-      </w:r>
-      <w:r>
-        <w:rPr>
-          <w:i/>
-        </w:rPr>
-        <w:t>92</w:t>
-      </w:r>
-      <w:r>
-        <w:t>.</w:t>
-      </w:r>
-    </w:p>
-    <w:p>
-      <w:r>
-        <w:t xml:space="preserve">Donald, M. (2016). Key cognitive preconditions for the evolution of language. </w:t>
-      </w:r>
-      <w:proofErr w:type="spellStart"/>
-      <w:r>
-        <w:rPr>
-          <w:i/>
-        </w:rPr>
-        <w:t>Psychonomic</w:t>
-      </w:r>
-      <w:proofErr w:type="spellEnd"/>
-      <w:r>
-        <w:rPr>
-          <w:i/>
-        </w:rPr>
-        <w:t xml:space="preserve"> Bulletin &amp; Review</w:t>
-      </w:r>
-      <w:r>
-        <w:t>, 1–5.</w:t>
-      </w:r>
-    </w:p>
-    <w:p>
-      <w:r>
-        <w:t xml:space="preserve">Edmiston, P., &amp; </w:t>
-      </w:r>
-      <w:proofErr w:type="spellStart"/>
-      <w:r>
-        <w:t>Lupyan</w:t>
-      </w:r>
-      <w:proofErr w:type="spellEnd"/>
-      <w:r>
-        <w:t xml:space="preserve">, G. (2015). What makes words special? Words as unmotivated cues. </w:t>
-      </w:r>
-      <w:r>
-        <w:rPr>
-          <w:i/>
-        </w:rPr>
-        <w:t>Cognition</w:t>
-      </w:r>
-      <w:r>
-        <w:t xml:space="preserve">, </w:t>
-      </w:r>
-      <w:r>
-        <w:rPr>
-          <w:i/>
-        </w:rPr>
-        <w:t>143</w:t>
-      </w:r>
-      <w:r>
-        <w:t>(C), 93–100.</w:t>
-      </w:r>
-    </w:p>
-    <w:p>
-      <w:r>
-        <w:t xml:space="preserve">Gamer, M., Lemon, J., Fellows, I., &amp; Singh, P. (2012). </w:t>
-      </w:r>
-      <w:proofErr w:type="spellStart"/>
-      <w:r>
-        <w:rPr>
-          <w:i/>
-        </w:rPr>
-        <w:t>irr</w:t>
-      </w:r>
-      <w:proofErr w:type="spellEnd"/>
-      <w:r>
-        <w:rPr>
-          <w:i/>
-        </w:rPr>
-        <w:t>: Various Coefficients of Interrater Reliability and Agreement</w:t>
-      </w:r>
-      <w:r>
-        <w:t>.</w:t>
-      </w:r>
-    </w:p>
-    <w:p>
-      <w:r>
-        <w:t xml:space="preserve">Goldin-Meadow, S. (2016). What the hands can tell us about language emergence. </w:t>
-      </w:r>
-      <w:proofErr w:type="spellStart"/>
-      <w:r>
-        <w:rPr>
-          <w:i/>
-        </w:rPr>
-        <w:t>Psychonomic</w:t>
-      </w:r>
-      <w:proofErr w:type="spellEnd"/>
-      <w:r>
-        <w:rPr>
-          <w:i/>
-        </w:rPr>
-        <w:t xml:space="preserve"> Bulletin &amp; Review</w:t>
-      </w:r>
-      <w:r>
-        <w:t xml:space="preserve">, </w:t>
-      </w:r>
-      <w:r>
-        <w:rPr>
-          <w:i/>
-        </w:rPr>
-        <w:t>24</w:t>
-      </w:r>
-      <w:r>
-        <w:t>(1), 1–6.</w:t>
-      </w:r>
-    </w:p>
-    <w:p>
-      <w:r>
-        <w:lastRenderedPageBreak/>
-        <w:t xml:space="preserve">Hall, K. C., Allen, B., Fry, M., Mackie, S., &amp; McAuliffe, M. (2016). Phonological </w:t>
-      </w:r>
-      <w:proofErr w:type="spellStart"/>
-      <w:r>
-        <w:t>CorpusTools</w:t>
-      </w:r>
-      <w:proofErr w:type="spellEnd"/>
-      <w:r>
-        <w:t xml:space="preserve">. </w:t>
-      </w:r>
-      <w:r>
-        <w:rPr>
-          <w:i/>
-        </w:rPr>
-        <w:t>14th Conference for Laboratory Phonology</w:t>
-      </w:r>
-      <w:r>
-        <w:t>.</w:t>
-      </w:r>
-    </w:p>
-    <w:p>
-      <w:r>
-        <w:t xml:space="preserve">Hewes, G. W. (1973). Primate Communication and the Gestural Origin of Language. </w:t>
-      </w:r>
-      <w:r>
-        <w:rPr>
-          <w:i/>
-        </w:rPr>
-        <w:t>Current Anthropology</w:t>
-      </w:r>
-      <w:r>
-        <w:t xml:space="preserve">, </w:t>
-      </w:r>
-      <w:r>
-        <w:rPr>
-          <w:i/>
-        </w:rPr>
-        <w:t>14</w:t>
-      </w:r>
-      <w:r>
-        <w:t>(1/2), 5–24.</w:t>
-      </w:r>
-    </w:p>
-    <w:p>
-      <w:proofErr w:type="spellStart"/>
-      <w:r>
-        <w:t>Hockett</w:t>
-      </w:r>
-      <w:proofErr w:type="spellEnd"/>
-      <w:r>
-        <w:t xml:space="preserve">, C. F. (1978). In search of Jove’s brow. </w:t>
-      </w:r>
-      <w:r>
-        <w:rPr>
-          <w:i/>
-        </w:rPr>
-        <w:t>American Speech</w:t>
-      </w:r>
-      <w:r>
-        <w:t xml:space="preserve">, </w:t>
-      </w:r>
-      <w:r>
-        <w:rPr>
-          <w:i/>
-        </w:rPr>
-        <w:t>53</w:t>
-      </w:r>
-      <w:r>
-        <w:t>(4), 243–313.</w:t>
-      </w:r>
-    </w:p>
-    <w:p>
-      <w:r>
-        <w:t xml:space="preserve">Imai, M., &amp; Kita, S. (2014). The sound symbolism bootstrapping hypothesis for language acquisition and language evolution. </w:t>
-      </w:r>
-      <w:r>
-        <w:rPr>
-          <w:i/>
-        </w:rPr>
-        <w:t>Philosophical Transactions of the Royal Society B: Biological Sciences</w:t>
-      </w:r>
-      <w:r>
-        <w:t xml:space="preserve">, </w:t>
-      </w:r>
-      <w:r>
-        <w:rPr>
-          <w:i/>
-        </w:rPr>
-        <w:t>369</w:t>
-      </w:r>
-      <w:r>
-        <w:t>(1651).</w:t>
-      </w:r>
-    </w:p>
-    <w:p>
-      <w:proofErr w:type="spellStart"/>
-      <w:r>
-        <w:t>Kendon</w:t>
-      </w:r>
-      <w:proofErr w:type="spellEnd"/>
-      <w:r>
-        <w:t xml:space="preserve">, A. (2014). Semiotic diversity in utterance production and the concept of ’language’. </w:t>
-      </w:r>
-      <w:r>
-        <w:rPr>
-          <w:i/>
-        </w:rPr>
-        <w:t>Philosophical Transactions of the Royal Society B: Biological Sciences</w:t>
-      </w:r>
-      <w:r>
-        <w:t xml:space="preserve">, </w:t>
-      </w:r>
-      <w:r>
-        <w:rPr>
-          <w:i/>
-        </w:rPr>
-        <w:t>369</w:t>
-      </w:r>
-      <w:r>
-        <w:t>(1651), 20130293–20130293.</w:t>
-      </w:r>
-    </w:p>
-    <w:p>
-      <w:proofErr w:type="spellStart"/>
-      <w:r>
-        <w:t>Klima</w:t>
-      </w:r>
-      <w:proofErr w:type="spellEnd"/>
-      <w:r>
-        <w:t xml:space="preserve">, E. S., &amp; </w:t>
-      </w:r>
-      <w:proofErr w:type="spellStart"/>
-      <w:r>
-        <w:t>Bellugi</w:t>
-      </w:r>
-      <w:proofErr w:type="spellEnd"/>
-      <w:r>
-        <w:t xml:space="preserve">, U. (1980). </w:t>
-      </w:r>
-      <w:r>
-        <w:rPr>
-          <w:i/>
-        </w:rPr>
-        <w:t>The signs of language</w:t>
-      </w:r>
-      <w:r>
-        <w:t>. Harvard University Press.</w:t>
-      </w:r>
-    </w:p>
-    <w:p>
-      <w:r>
-        <w:t xml:space="preserve">Kuznetsova, A., </w:t>
-      </w:r>
-      <w:proofErr w:type="spellStart"/>
-      <w:r>
-        <w:t>Bruun</w:t>
-      </w:r>
-      <w:proofErr w:type="spellEnd"/>
-      <w:r>
-        <w:t xml:space="preserve"> </w:t>
-      </w:r>
-      <w:proofErr w:type="spellStart"/>
-      <w:r>
-        <w:t>Brockhoff</w:t>
-      </w:r>
-      <w:proofErr w:type="spellEnd"/>
-      <w:r>
-        <w:t xml:space="preserve">, P., &amp; </w:t>
-      </w:r>
-      <w:proofErr w:type="spellStart"/>
-      <w:r>
-        <w:t>Haubo</w:t>
-      </w:r>
-      <w:proofErr w:type="spellEnd"/>
-      <w:r>
-        <w:t xml:space="preserve"> </w:t>
-      </w:r>
-      <w:proofErr w:type="spellStart"/>
-      <w:r>
-        <w:t>Bojesen</w:t>
-      </w:r>
-      <w:proofErr w:type="spellEnd"/>
-      <w:r>
-        <w:t xml:space="preserve"> Christensen, R. (2016). </w:t>
-      </w:r>
-      <w:proofErr w:type="spellStart"/>
-      <w:r>
-        <w:rPr>
-          <w:i/>
-        </w:rPr>
-        <w:t>lmerTest</w:t>
-      </w:r>
-      <w:proofErr w:type="spellEnd"/>
-      <w:r>
-        <w:rPr>
-          <w:i/>
-        </w:rPr>
-        <w:t>: Tests in Linear Mixed Effects Models</w:t>
-      </w:r>
-      <w:r>
-        <w:t>.</w:t>
-      </w:r>
-    </w:p>
-    <w:p>
-      <w:r>
-        <w:t xml:space="preserve">Lemaitre, G., &amp; </w:t>
-      </w:r>
-      <w:proofErr w:type="spellStart"/>
-      <w:r>
-        <w:t>Rocchesso</w:t>
-      </w:r>
-      <w:proofErr w:type="spellEnd"/>
-      <w:r>
-        <w:t xml:space="preserve">, D. (2014). On the effectiveness of vocal imitations and verbal descriptions of sounds. </w:t>
-      </w:r>
-      <w:r>
-        <w:rPr>
-          <w:i/>
-        </w:rPr>
-        <w:t>The Journal of the Acoustical Society of America</w:t>
-      </w:r>
-      <w:r>
-        <w:t xml:space="preserve">, </w:t>
-      </w:r>
-      <w:r>
-        <w:rPr>
-          <w:i/>
-        </w:rPr>
-        <w:t>135</w:t>
-      </w:r>
-      <w:r>
-        <w:t>(2), 862–873.</w:t>
-      </w:r>
-    </w:p>
-    <w:p>
-      <w:r>
-        <w:t xml:space="preserve">Lemaitre, G., </w:t>
-      </w:r>
-      <w:proofErr w:type="spellStart"/>
-      <w:r>
-        <w:t>Houix</w:t>
-      </w:r>
-      <w:proofErr w:type="spellEnd"/>
-      <w:r>
-        <w:t xml:space="preserve">, O., </w:t>
-      </w:r>
-      <w:proofErr w:type="spellStart"/>
-      <w:r>
-        <w:t>Voisin</w:t>
-      </w:r>
-      <w:proofErr w:type="spellEnd"/>
-      <w:r>
-        <w:t xml:space="preserve">, F., </w:t>
-      </w:r>
-      <w:proofErr w:type="spellStart"/>
-      <w:r>
-        <w:t>Misdariis</w:t>
-      </w:r>
-      <w:proofErr w:type="spellEnd"/>
-      <w:r>
-        <w:t xml:space="preserve">, N., &amp; </w:t>
-      </w:r>
-      <w:proofErr w:type="spellStart"/>
-      <w:r>
-        <w:t>Susini</w:t>
-      </w:r>
-      <w:proofErr w:type="spellEnd"/>
-      <w:r>
-        <w:t xml:space="preserve">, P. (2016). Vocal Imitations of Non-Vocal Sounds. </w:t>
-      </w:r>
-      <w:proofErr w:type="spellStart"/>
-      <w:r>
-        <w:rPr>
-          <w:i/>
-        </w:rPr>
-        <w:t>PloS</w:t>
-      </w:r>
-      <w:proofErr w:type="spellEnd"/>
-      <w:r>
-        <w:rPr>
-          <w:i/>
-        </w:rPr>
-        <w:t xml:space="preserve"> One</w:t>
-      </w:r>
-      <w:r>
-        <w:t xml:space="preserve">, </w:t>
-      </w:r>
-      <w:r>
-        <w:rPr>
-          <w:i/>
-        </w:rPr>
-        <w:t>11</w:t>
-      </w:r>
-      <w:r>
-        <w:t>(12), e0168167–28.</w:t>
-      </w:r>
-    </w:p>
-    <w:p>
-      <w:r>
-        <w:t xml:space="preserve">Lewis, J. (2009). As well as words: Congo Pygmy hunting, mimicry, and play. In </w:t>
-      </w:r>
-      <w:r>
-        <w:rPr>
-          <w:i/>
-        </w:rPr>
-        <w:t>The cradle of language</w:t>
-      </w:r>
-      <w:r>
-        <w:t>. The cradle of language.</w:t>
-      </w:r>
-    </w:p>
-    <w:p>
-      <w:proofErr w:type="spellStart"/>
-      <w:r>
-        <w:t>Lupyan</w:t>
-      </w:r>
-      <w:proofErr w:type="spellEnd"/>
-      <w:r>
-        <w:t xml:space="preserve">, G., &amp; Perlman, M. (2015). The vocal iconicity </w:t>
-      </w:r>
-      <w:proofErr w:type="gramStart"/>
-      <w:r>
-        <w:t>challenge</w:t>
-      </w:r>
-      <w:proofErr w:type="gramEnd"/>
-      <w:r>
-        <w:t xml:space="preserve">! In </w:t>
-      </w:r>
-      <w:r>
-        <w:rPr>
-          <w:i/>
-        </w:rPr>
-        <w:t xml:space="preserve">The </w:t>
-      </w:r>
-      <w:proofErr w:type="spellStart"/>
-      <w:r>
-        <w:rPr>
-          <w:i/>
-        </w:rPr>
-        <w:t>th</w:t>
-      </w:r>
-      <w:proofErr w:type="spellEnd"/>
-      <w:r>
-        <w:rPr>
-          <w:i/>
-        </w:rPr>
-        <w:t xml:space="preserve"> biennial protolanguage conference</w:t>
-      </w:r>
-      <w:r>
-        <w:t>. Rome, Italy.</w:t>
-      </w:r>
-    </w:p>
-    <w:p>
-      <w:proofErr w:type="spellStart"/>
-      <w:r>
-        <w:t>Lupyan</w:t>
-      </w:r>
-      <w:proofErr w:type="spellEnd"/>
-      <w:r>
-        <w:t>, G., &amp; Thompson-</w:t>
-      </w:r>
-      <w:proofErr w:type="spellStart"/>
-      <w:r>
-        <w:t>Schill</w:t>
-      </w:r>
-      <w:proofErr w:type="spellEnd"/>
-      <w:r>
-        <w:t xml:space="preserve">, S. L. (2012). The evocative power of words: Activation of concepts by verbal and nonverbal means. </w:t>
-      </w:r>
-      <w:r>
-        <w:rPr>
-          <w:i/>
-        </w:rPr>
-        <w:t>Journal of Experimental Psychology: General</w:t>
-      </w:r>
-      <w:r>
-        <w:t xml:space="preserve">, </w:t>
-      </w:r>
-      <w:r>
-        <w:rPr>
-          <w:i/>
-        </w:rPr>
-        <w:t>141</w:t>
-      </w:r>
-      <w:r>
-        <w:t>(1), 170–186.</w:t>
-      </w:r>
-    </w:p>
-    <w:p>
-      <w:proofErr w:type="spellStart"/>
-      <w:r>
-        <w:t>Newmeyer</w:t>
-      </w:r>
-      <w:proofErr w:type="spellEnd"/>
-      <w:r>
-        <w:t xml:space="preserve">, F. J. (1992). Iconicity and generative grammar. </w:t>
-      </w:r>
-      <w:r>
-        <w:rPr>
-          <w:i/>
-        </w:rPr>
-        <w:t>Language</w:t>
-      </w:r>
-      <w:r>
-        <w:t>.</w:t>
-      </w:r>
-    </w:p>
-    <w:p>
-      <w:r>
-        <w:lastRenderedPageBreak/>
-        <w:t xml:space="preserve">Nuckolls, J. B. (1999). The case for sound symbolism. </w:t>
-      </w:r>
-      <w:r>
-        <w:rPr>
-          <w:i/>
-        </w:rPr>
-        <w:t>Annual Review of Anthropology</w:t>
-      </w:r>
-      <w:r>
-        <w:t xml:space="preserve">, </w:t>
-      </w:r>
-      <w:r>
-        <w:rPr>
-          <w:i/>
-        </w:rPr>
-        <w:t>28</w:t>
-      </w:r>
-      <w:r>
-        <w:t>(1), 225–252.</w:t>
-      </w:r>
-    </w:p>
-    <w:p>
-      <w:r>
-        <w:t xml:space="preserve">Perlman, M., Dale, R., &amp; </w:t>
-      </w:r>
-      <w:proofErr w:type="spellStart"/>
-      <w:r>
-        <w:t>Lupyan</w:t>
-      </w:r>
-      <w:proofErr w:type="spellEnd"/>
-      <w:r>
-        <w:t xml:space="preserve">, G. (2015). Iconicity can ground the creation of vocal symbols. </w:t>
-      </w:r>
-      <w:r>
-        <w:rPr>
-          <w:i/>
-        </w:rPr>
-        <w:t>Royal Society Open Science</w:t>
-      </w:r>
-      <w:r>
-        <w:t xml:space="preserve">, </w:t>
-      </w:r>
-      <w:r>
-        <w:rPr>
-          <w:i/>
-        </w:rPr>
-        <w:t>2</w:t>
-      </w:r>
-      <w:r>
-        <w:t>(8), 150152–16.</w:t>
-      </w:r>
-    </w:p>
-    <w:p>
-      <w:proofErr w:type="spellStart"/>
-      <w:r>
-        <w:t>Perniss</w:t>
-      </w:r>
-      <w:proofErr w:type="spellEnd"/>
-      <w:r>
-        <w:t xml:space="preserve">, P., Thompson, R. L., &amp; </w:t>
-      </w:r>
-      <w:proofErr w:type="spellStart"/>
-      <w:r>
-        <w:t>Vigliocco</w:t>
-      </w:r>
-      <w:proofErr w:type="spellEnd"/>
-      <w:r>
-        <w:t xml:space="preserve">, G. (2010). Iconicity as a General Property of Language: Evidence from Spoken and Signed Languages. </w:t>
-      </w:r>
-      <w:r>
-        <w:rPr>
-          <w:i/>
-        </w:rPr>
-        <w:t>Frontiers in Psychology</w:t>
-      </w:r>
-      <w:r>
-        <w:t xml:space="preserve">, </w:t>
-      </w:r>
-      <w:r>
-        <w:rPr>
-          <w:i/>
-        </w:rPr>
-        <w:t>1</w:t>
-      </w:r>
-      <w:r>
-        <w:t>.</w:t>
-      </w:r>
-    </w:p>
-    <w:p>
-      <w:r>
-        <w:t xml:space="preserve">Pinker, S., &amp; </w:t>
-      </w:r>
-      <w:proofErr w:type="spellStart"/>
-      <w:r>
-        <w:t>Jackendoff</w:t>
-      </w:r>
-      <w:proofErr w:type="spellEnd"/>
-      <w:r>
-        <w:t xml:space="preserve">, R. (2005). The faculty of language: what’s special about it? </w:t>
-      </w:r>
-      <w:r>
-        <w:rPr>
-          <w:i/>
-        </w:rPr>
-        <w:t>Cognition</w:t>
-      </w:r>
-      <w:r>
-        <w:t xml:space="preserve">, </w:t>
-      </w:r>
-      <w:r>
-        <w:rPr>
-          <w:i/>
-        </w:rPr>
-        <w:t>95</w:t>
-      </w:r>
-      <w:r>
-        <w:t>(2), 201–236.</w:t>
-      </w:r>
-    </w:p>
-    <w:p>
-      <w:r>
         <w:t xml:space="preserve">Rhodes, R. (1994). Aural images. </w:t>
       </w:r>
       <w:r>
@@ -9349,7 +9344,7 @@
       </w:r>
     </w:p>
   </w:comment>
-  <w:comment w:id="630" w:author="Pierce Edmiston" w:date="2017-10-02T10:57:00Z" w:initials="PE">
+  <w:comment w:id="629" w:author="Pierce Edmiston" w:date="2017-10-02T10:57:00Z" w:initials="PE">
     <w:p>
       <w:pPr>
         <w:pStyle w:val="CommentText"/>
@@ -9365,7 +9360,7 @@
       </w:r>
     </w:p>
   </w:comment>
-  <w:comment w:id="667" w:author="Pierce Edmiston" w:date="2017-11-28T10:46:00Z" w:initials="PE">
+  <w:comment w:id="666" w:author="Pierce Edmiston" w:date="2017-11-28T10:46:00Z" w:initials="PE">
     <w:p>
       <w:pPr>
         <w:pStyle w:val="CommentText"/>
@@ -9381,7 +9376,7 @@
       </w:r>
     </w:p>
   </w:comment>
-  <w:comment w:id="682" w:author="Pierce Edmiston" w:date="2017-10-09T12:03:00Z" w:initials="PE">
+  <w:comment w:id="681" w:author="Pierce Edmiston" w:date="2017-10-09T12:03:00Z" w:initials="PE">
     <w:p>
       <w:pPr>
         <w:pStyle w:val="CommentText"/>
@@ -9397,7 +9392,7 @@
       </w:r>
     </w:p>
   </w:comment>
-  <w:comment w:id="691" w:author="Pierce Edmiston" w:date="2017-10-09T11:34:00Z" w:initials="PE">
+  <w:comment w:id="690" w:author="Pierce Edmiston" w:date="2017-10-09T11:34:00Z" w:initials="PE">
     <w:p>
       <w:pPr>
         <w:pStyle w:val="CommentText"/>
@@ -9413,7 +9408,7 @@
       </w:r>
     </w:p>
   </w:comment>
-  <w:comment w:id="731" w:author="Pierce Edmiston" w:date="2017-10-09T11:53:00Z" w:initials="PE">
+  <w:comment w:id="727" w:author="Pierce Edmiston" w:date="2017-10-09T11:53:00Z" w:initials="PE">
     <w:p>
       <w:pPr>
         <w:pStyle w:val="CommentText"/>
@@ -9429,7 +9424,7 @@
       </w:r>
     </w:p>
   </w:comment>
-  <w:comment w:id="763" w:author="Pierce Edmiston" w:date="2017-11-28T11:00:00Z" w:initials="PE">
+  <w:comment w:id="759" w:author="Pierce Edmiston" w:date="2017-11-28T11:00:00Z" w:initials="PE">
     <w:p>
       <w:pPr>
         <w:pStyle w:val="CommentText"/>
@@ -9529,7 +9524,7 @@
       <w:r>
         <w:rPr>
           <w:rStyle w:val="FootnoteReference"/>
-          <w:rPrChange w:id="649" w:author="Microsoft Office User" w:date="2017-10-07T12:12:00Z">
+          <w:rPrChange w:id="648" w:author="Microsoft Office User" w:date="2017-10-07T12:12:00Z">
             <w:rPr/>
           </w:rPrChange>
         </w:rPr>
@@ -9557,7 +9552,7 @@
       <w:r>
         <w:rPr>
           <w:rStyle w:val="FootnoteReference"/>
-          <w:rPrChange w:id="671" w:author="Microsoft Office User" w:date="2017-10-07T12:12:00Z">
+          <w:rPrChange w:id="670" w:author="Microsoft Office User" w:date="2017-10-07T12:12:00Z">
             <w:rPr/>
           </w:rPrChange>
         </w:rPr>
@@ -9576,7 +9571,7 @@
       <w:r>
         <w:rPr>
           <w:rStyle w:val="FootnoteReference"/>
-          <w:rPrChange w:id="675" w:author="Microsoft Office User" w:date="2017-10-07T12:12:00Z">
+          <w:rPrChange w:id="674" w:author="Microsoft Office User" w:date="2017-10-07T12:12:00Z">
             <w:rPr/>
           </w:rPrChange>
         </w:rPr>

--- a/submissions/5-proceedings-b/creating-words-v2.docx
+++ b/submissions/5-proceedings-b/creating-words-v2.docx
@@ -328,10 +328,19 @@
         </w:r>
       </w:del>
       <w:ins w:id="12" w:author="Revision" w:date="2017-11-29T12:38:00Z">
-        <w:r>
-          <w:t>5552</w:t>
-        </w:r>
-      </w:ins>
+        <w:del w:id="13" w:author="Pierce Edmiston" w:date="2017-12-04T08:49:00Z">
+          <w:r>
+            <w:delText>5552</w:delText>
+          </w:r>
+        </w:del>
+      </w:ins>
+      <w:ins w:id="14" w:author="Pierce Edmiston" w:date="2017-12-04T08:49:00Z">
+        <w:r>
+          <w:t>7199</w:t>
+        </w:r>
+      </w:ins>
+      <w:bookmarkStart w:id="15" w:name="_GoBack"/>
+      <w:bookmarkEnd w:id="15"/>
     </w:p>
     <w:p>
       <w:pPr>
@@ -361,38 +370,38 @@
       <w:pPr>
         <w:pStyle w:val="Heading1"/>
       </w:pPr>
-      <w:bookmarkStart w:id="13" w:name="the-emergence-of-words-from-vocal-imitat"/>
+      <w:bookmarkStart w:id="16" w:name="the-emergence-of-words-from-vocal-imitat"/>
       <w:r>
         <w:lastRenderedPageBreak/>
         <w:t>The emergence of words from vocal imitations</w:t>
       </w:r>
-      <w:bookmarkEnd w:id="13"/>
+      <w:bookmarkEnd w:id="16"/>
     </w:p>
     <w:p>
       <w:pPr>
         <w:pStyle w:val="FirstParagraph"/>
         <w:rPr>
-          <w:ins w:id="14" w:author="Revision" w:date="2017-11-29T12:38:00Z"/>
-        </w:rPr>
-      </w:pPr>
-      <w:del w:id="15" w:author="Revision" w:date="2017-11-29T12:38:00Z">
+          <w:ins w:id="17" w:author="Revision" w:date="2017-11-29T12:38:00Z"/>
+        </w:rPr>
+      </w:pPr>
+      <w:del w:id="18" w:author="Revision" w:date="2017-11-29T12:38:00Z">
         <w:r>
           <w:delText>The importance of imitation and depiction in the origin of signs is clearly observable in signed languages (Goldin-Meadow, 2016; Kendon, 2014; Klima &amp; Bellugi, 1980), but in considering the idea that imitation in the vocal modality may be key to understanding the origin of spoken words, many have argued that the human capacity for vocal imitation is far too limited to play a significant role</w:delText>
         </w:r>
       </w:del>
-      <w:ins w:id="16" w:author="Revision" w:date="2017-11-29T12:38:00Z">
-        <w:del w:id="17" w:author="Marcus Perlman" w:date="2017-12-02T09:50:00Z">
+      <w:ins w:id="19" w:author="Revision" w:date="2017-11-29T12:38:00Z">
+        <w:del w:id="20" w:author="Marcus Perlman" w:date="2017-12-02T09:50:00Z">
           <w:r>
             <w:delText>The</w:delText>
           </w:r>
         </w:del>
       </w:ins>
-      <w:ins w:id="18" w:author="Marcus Perlman" w:date="2017-12-02T09:50:00Z">
+      <w:ins w:id="21" w:author="Marcus Perlman" w:date="2017-12-02T09:50:00Z">
         <w:r>
           <w:t>Most</w:t>
         </w:r>
       </w:ins>
-      <w:ins w:id="19" w:author="Revision" w:date="2017-11-29T12:38:00Z">
+      <w:ins w:id="22" w:author="Revision" w:date="2017-11-29T12:38:00Z">
         <w:r>
           <w:t xml:space="preserve"> vocal communication of non-human primate species is based on a repertoire of species-typical calls that are highly similar across generations and between populations (e.g. </w:t>
         </w:r>
@@ -429,12 +438,12 @@
           <w:t>, 2004). In contrast, human languages comprise a vast repertoire of learned meaningful elements (words and other morphemes) which can number in the tens of thousands</w:t>
         </w:r>
       </w:ins>
-      <w:ins w:id="20" w:author="Marcus Perlman" w:date="2017-12-01T16:48:00Z">
+      <w:ins w:id="23" w:author="Marcus Perlman" w:date="2017-12-01T16:48:00Z">
         <w:r>
           <w:t xml:space="preserve"> or more</w:t>
         </w:r>
       </w:ins>
-      <w:ins w:id="21" w:author="Revision" w:date="2017-11-29T12:38:00Z">
+      <w:ins w:id="24" w:author="Revision" w:date="2017-11-29T12:38:00Z">
         <w:r>
           <w:t xml:space="preserve"> (e.g., </w:t>
         </w:r>
@@ -462,23 +471,31 @@
         <w:r>
           <w:t xml:space="preserve">, 2016). Aside from their number, the words of different natural languages are characterized by their extreme </w:t>
         </w:r>
-        <w:del w:id="22" w:author="Marcus Perlman" w:date="2017-12-02T10:14:00Z">
+        <w:del w:id="25" w:author="Marcus Perlman" w:date="2017-12-02T10:14:00Z">
           <w:r>
             <w:delText>variabil</w:delText>
           </w:r>
         </w:del>
       </w:ins>
-      <w:ins w:id="23" w:author="Marcus Perlman" w:date="2017-12-02T10:14:00Z">
+      <w:ins w:id="26" w:author="Marcus Perlman" w:date="2017-12-02T10:14:00Z">
         <w:r>
           <w:t>divers</w:t>
         </w:r>
       </w:ins>
-      <w:ins w:id="24" w:author="Revision" w:date="2017-11-29T12:38:00Z">
-        <w:r>
-          <w:t xml:space="preserve">ity (Evans &amp; Levinson, 2009; Lupyan &amp; Dale, 2016; </w:t>
+      <w:ins w:id="27" w:author="Revision" w:date="2017-11-29T12:38:00Z">
+        <w:r>
+          <w:t xml:space="preserve">ity (Evans &amp; Levinson, 2009; </w:t>
         </w:r>
         <w:proofErr w:type="spellStart"/>
         <w:r>
+          <w:t>Lupyan</w:t>
+        </w:r>
+        <w:proofErr w:type="spellEnd"/>
+        <w:r>
+          <w:t xml:space="preserve"> &amp; Dale, 2016; </w:t>
+        </w:r>
+        <w:proofErr w:type="spellStart"/>
+        <w:r>
           <w:t>Wierzbicka</w:t>
         </w:r>
         <w:proofErr w:type="spellEnd"/>
@@ -486,12 +503,12 @@
           <w:t xml:space="preserve">, 1996). The words used within a speech community change relatively quickly over generations </w:t>
         </w:r>
       </w:ins>
-      <w:ins w:id="25" w:author="Marcus Perlman" w:date="2017-12-01T16:49:00Z">
+      <w:ins w:id="28" w:author="Marcus Perlman" w:date="2017-12-01T16:49:00Z">
         <w:r>
           <w:t xml:space="preserve">compared to the evolution of vocal signals </w:t>
         </w:r>
       </w:ins>
-      <w:ins w:id="26" w:author="Revision" w:date="2017-11-29T12:38:00Z">
+      <w:ins w:id="29" w:author="Revision" w:date="2017-11-29T12:38:00Z">
         <w:r>
           <w:t xml:space="preserve">(e.g., </w:t>
         </w:r>
@@ -517,31 +534,31 @@
       <w:pPr>
         <w:pStyle w:val="BodyText"/>
         <w:rPr>
-          <w:ins w:id="27" w:author="Revision" w:date="2017-11-29T12:38:00Z"/>
-        </w:rPr>
-      </w:pPr>
-      <w:ins w:id="28" w:author="Revision" w:date="2017-11-29T12:38:00Z">
+          <w:ins w:id="30" w:author="Revision" w:date="2017-11-29T12:38:00Z"/>
+        </w:rPr>
+      </w:pPr>
+      <w:ins w:id="31" w:author="Revision" w:date="2017-11-29T12:38:00Z">
         <w:r>
           <w:t xml:space="preserve">While the origin of </w:t>
         </w:r>
       </w:ins>
-      <w:ins w:id="29" w:author="Marcus Perlman" w:date="2017-12-02T14:17:00Z">
+      <w:ins w:id="32" w:author="Marcus Perlman" w:date="2017-12-02T14:17:00Z">
         <w:r>
           <w:t xml:space="preserve">most </w:t>
         </w:r>
       </w:ins>
-      <w:ins w:id="30" w:author="Revision" w:date="2017-11-29T12:38:00Z">
+      <w:ins w:id="33" w:author="Revision" w:date="2017-11-29T12:38:00Z">
         <w:r>
           <w:t>spoken words</w:t>
         </w:r>
       </w:ins>
-      <w:ins w:id="31" w:author="Marcus Perlman" w:date="2017-12-02T09:57:00Z">
+      <w:ins w:id="34" w:author="Marcus Perlman" w:date="2017-12-02T09:57:00Z">
         <w:r>
           <w:t xml:space="preserve"> </w:t>
         </w:r>
       </w:ins>
-      <w:ins w:id="32" w:author="Revision" w:date="2017-11-29T12:38:00Z">
-        <w:del w:id="33" w:author="Marcus Perlman" w:date="2017-12-02T14:17:00Z">
+      <w:ins w:id="35" w:author="Revision" w:date="2017-11-29T12:38:00Z">
+        <w:del w:id="36" w:author="Marcus Perlman" w:date="2017-12-02T14:17:00Z">
           <w:r>
             <w:delText xml:space="preserve"> </w:delText>
           </w:r>
@@ -590,7 +607,7 @@
           <w:t xml:space="preserve"> (1975) noted the iconic origins of the American Sign Language (ASL) sign for </w:t>
         </w:r>
       </w:ins>
-      <w:ins w:id="34" w:author="Marcus Perlman" w:date="2017-12-02T10:34:00Z">
+      <w:ins w:id="37" w:author="Marcus Perlman" w:date="2017-12-02T10:34:00Z">
         <w:r>
           <w:rPr>
             <w:rFonts w:ascii="Helvetica" w:eastAsia="Helvetica" w:hAnsi="Helvetica" w:cs="Helvetica"/>
@@ -598,12 +615,12 @@
           <w:t>‘</w:t>
         </w:r>
       </w:ins>
-      <w:ins w:id="35" w:author="Revision" w:date="2017-11-29T12:38:00Z">
+      <w:ins w:id="38" w:author="Revision" w:date="2017-11-29T12:38:00Z">
         <w:r>
           <w:t>bird</w:t>
         </w:r>
       </w:ins>
-      <w:ins w:id="36" w:author="Marcus Perlman" w:date="2017-12-02T10:34:00Z">
+      <w:ins w:id="39" w:author="Marcus Perlman" w:date="2017-12-02T10:34:00Z">
         <w:r>
           <w:rPr>
             <w:rFonts w:ascii="Helvetica" w:eastAsia="Helvetica" w:hAnsi="Helvetica" w:cs="Helvetica"/>
@@ -611,12 +628,12 @@
           <w:t>’</w:t>
         </w:r>
       </w:ins>
-      <w:ins w:id="37" w:author="Revision" w:date="2017-11-29T12:38:00Z">
+      <w:ins w:id="40" w:author="Revision" w:date="2017-11-29T12:38:00Z">
         <w:r>
           <w:t xml:space="preserve">, which is formed with a beak-like handshape articulated in front of the nose. Another example is </w:t>
         </w:r>
       </w:ins>
-      <w:ins w:id="38" w:author="Marcus Perlman" w:date="2017-12-02T10:34:00Z">
+      <w:ins w:id="41" w:author="Marcus Perlman" w:date="2017-12-02T10:34:00Z">
         <w:r>
           <w:rPr>
             <w:rFonts w:ascii="Helvetica" w:eastAsia="Helvetica" w:hAnsi="Helvetica" w:cs="Helvetica"/>
@@ -624,12 +641,12 @@
           <w:t>‘</w:t>
         </w:r>
       </w:ins>
-      <w:ins w:id="39" w:author="Revision" w:date="2017-11-29T12:38:00Z">
+      <w:ins w:id="42" w:author="Revision" w:date="2017-11-29T12:38:00Z">
         <w:r>
           <w:t>steal</w:t>
         </w:r>
       </w:ins>
-      <w:ins w:id="40" w:author="Marcus Perlman" w:date="2017-12-02T10:34:00Z">
+      <w:ins w:id="43" w:author="Marcus Perlman" w:date="2017-12-02T10:34:00Z">
         <w:r>
           <w:rPr>
             <w:rFonts w:ascii="Helvetica" w:eastAsia="Helvetica" w:hAnsi="Helvetica" w:cs="Helvetica"/>
@@ -637,7 +654,7 @@
           <w:t>’</w:t>
         </w:r>
       </w:ins>
-      <w:ins w:id="41" w:author="Revision" w:date="2017-11-29T12:38:00Z">
+      <w:ins w:id="44" w:author="Revision" w:date="2017-11-29T12:38:00Z">
         <w:r>
           <w:t xml:space="preserve">, derived from a grabbing motion to represent the act of stealing </w:t>
         </w:r>
@@ -662,48 +679,48 @@
           <w:t xml:space="preserve"> (1971) determined that about two-thirds of these seemed plausibly derived from iconic origins.</w:t>
         </w:r>
       </w:ins>
-      <w:ins w:id="42" w:author="Marcus Perlman" w:date="2017-12-01T16:50:00Z">
+      <w:ins w:id="45" w:author="Marcus Perlman" w:date="2017-12-01T16:50:00Z">
         <w:r>
           <w:t xml:space="preserve"> </w:t>
         </w:r>
       </w:ins>
-      <w:ins w:id="43" w:author="Marcus Perlman" w:date="2017-12-01T16:52:00Z">
+      <w:ins w:id="46" w:author="Marcus Perlman" w:date="2017-12-01T16:52:00Z">
         <w:r>
           <w:t xml:space="preserve">Further support for iconic origins of signed languages comes from observations of </w:t>
         </w:r>
       </w:ins>
-      <w:ins w:id="44" w:author="Marcus Perlman" w:date="2017-12-01T16:56:00Z">
+      <w:ins w:id="47" w:author="Marcus Perlman" w:date="2017-12-01T16:56:00Z">
         <w:r>
           <w:t xml:space="preserve">deaf children </w:t>
         </w:r>
       </w:ins>
-      <w:ins w:id="45" w:author="Marcus Perlman" w:date="2017-12-02T10:36:00Z">
+      <w:ins w:id="48" w:author="Marcus Perlman" w:date="2017-12-02T10:36:00Z">
         <w:r>
           <w:t xml:space="preserve">raised without exposure to a signed language, </w:t>
         </w:r>
       </w:ins>
-      <w:ins w:id="46" w:author="Marcus Perlman" w:date="2017-12-01T16:56:00Z">
+      <w:ins w:id="49" w:author="Marcus Perlman" w:date="2017-12-01T16:56:00Z">
         <w:r>
           <w:t>who</w:t>
         </w:r>
       </w:ins>
-      <w:ins w:id="47" w:author="Marcus Perlman" w:date="2017-12-01T16:53:00Z">
+      <w:ins w:id="50" w:author="Marcus Perlman" w:date="2017-12-01T16:53:00Z">
         <w:r>
           <w:t xml:space="preserve"> </w:t>
         </w:r>
       </w:ins>
-      <w:ins w:id="48" w:author="Marcus Perlman" w:date="2017-12-01T16:56:00Z">
+      <w:ins w:id="51" w:author="Marcus Perlman" w:date="2017-12-01T16:56:00Z">
         <w:r>
           <w:t>develop</w:t>
         </w:r>
       </w:ins>
-      <w:ins w:id="49" w:author="Marcus Perlman" w:date="2017-12-01T16:53:00Z">
+      <w:ins w:id="52" w:author="Marcus Perlman" w:date="2017-12-01T16:53:00Z">
         <w:r>
           <w:t xml:space="preserve"> </w:t>
         </w:r>
       </w:ins>
       <w:proofErr w:type="spellStart"/>
-      <w:ins w:id="50" w:author="Marcus Perlman" w:date="2017-12-01T16:52:00Z">
+      <w:ins w:id="53" w:author="Marcus Perlman" w:date="2017-12-01T16:52:00Z">
         <w:r>
           <w:t>homesign</w:t>
         </w:r>
@@ -712,47 +729,47 @@
           <w:t xml:space="preserve"> systems</w:t>
         </w:r>
       </w:ins>
-      <w:ins w:id="51" w:author="Marcus Perlman" w:date="2017-12-01T16:53:00Z">
+      <w:ins w:id="54" w:author="Marcus Perlman" w:date="2017-12-01T16:53:00Z">
         <w:r>
           <w:t xml:space="preserve"> to use with their family.</w:t>
         </w:r>
       </w:ins>
-      <w:ins w:id="52" w:author="Marcus Perlman" w:date="2017-12-01T16:52:00Z">
+      <w:ins w:id="55" w:author="Marcus Perlman" w:date="2017-12-01T16:52:00Z">
         <w:r>
           <w:t xml:space="preserve"> </w:t>
         </w:r>
       </w:ins>
-      <w:ins w:id="53" w:author="Marcus Perlman" w:date="2017-12-01T16:54:00Z">
+      <w:ins w:id="56" w:author="Marcus Perlman" w:date="2017-12-01T16:54:00Z">
         <w:r>
           <w:t xml:space="preserve">These </w:t>
         </w:r>
       </w:ins>
-      <w:ins w:id="54" w:author="Marcus Perlman" w:date="2017-12-02T10:37:00Z">
+      <w:ins w:id="57" w:author="Marcus Perlman" w:date="2017-12-02T10:37:00Z">
         <w:r>
           <w:t xml:space="preserve">communication </w:t>
         </w:r>
       </w:ins>
-      <w:ins w:id="55" w:author="Marcus Perlman" w:date="2017-12-01T16:54:00Z">
+      <w:ins w:id="58" w:author="Marcus Perlman" w:date="2017-12-01T16:54:00Z">
         <w:r>
           <w:t xml:space="preserve">systems are generally built from a process </w:t>
         </w:r>
       </w:ins>
-      <w:ins w:id="56" w:author="Marcus Perlman" w:date="2017-12-02T09:54:00Z">
+      <w:ins w:id="59" w:author="Marcus Perlman" w:date="2017-12-02T09:54:00Z">
         <w:r>
           <w:t>in</w:t>
         </w:r>
       </w:ins>
-      <w:ins w:id="57" w:author="Marcus Perlman" w:date="2017-12-01T16:54:00Z">
+      <w:ins w:id="60" w:author="Marcus Perlman" w:date="2017-12-01T16:54:00Z">
         <w:r>
           <w:t xml:space="preserve"> which the children </w:t>
         </w:r>
       </w:ins>
-      <w:ins w:id="58" w:author="Marcus Perlman" w:date="2017-12-02T09:55:00Z">
+      <w:ins w:id="61" w:author="Marcus Perlman" w:date="2017-12-02T09:55:00Z">
         <w:r>
           <w:t>establish conventional gestures through the use of</w:t>
         </w:r>
       </w:ins>
-      <w:ins w:id="59" w:author="Marcus Perlman" w:date="2017-12-01T16:54:00Z">
+      <w:ins w:id="62" w:author="Marcus Perlman" w:date="2017-12-01T16:54:00Z">
         <w:r>
           <w:t xml:space="preserve"> </w:t>
         </w:r>
@@ -760,12 +777,12 @@
           <w:t xml:space="preserve">pantomimes and </w:t>
         </w:r>
       </w:ins>
-      <w:ins w:id="60" w:author="Marcus Perlman" w:date="2017-12-01T17:00:00Z">
+      <w:ins w:id="63" w:author="Marcus Perlman" w:date="2017-12-01T17:00:00Z">
         <w:r>
           <w:t>various</w:t>
         </w:r>
       </w:ins>
-      <w:ins w:id="61" w:author="Marcus Perlman" w:date="2017-12-01T16:54:00Z">
+      <w:ins w:id="64" w:author="Marcus Perlman" w:date="2017-12-01T16:54:00Z">
         <w:r>
           <w:t xml:space="preserve"> iconic and indexical</w:t>
         </w:r>
@@ -773,17 +790,17 @@
           <w:t xml:space="preserve"> gestures</w:t>
         </w:r>
       </w:ins>
-      <w:ins w:id="62" w:author="Marcus Perlman" w:date="2017-12-01T16:56:00Z">
+      <w:ins w:id="65" w:author="Marcus Perlman" w:date="2017-12-01T16:56:00Z">
         <w:r>
           <w:t xml:space="preserve"> (e.g. </w:t>
         </w:r>
       </w:ins>
-      <w:ins w:id="63" w:author="Marcus Perlman" w:date="2017-12-01T16:58:00Z">
+      <w:ins w:id="66" w:author="Marcus Perlman" w:date="2017-12-01T16:58:00Z">
         <w:r>
           <w:t>Goldin-Meadow &amp; Feldman</w:t>
         </w:r>
       </w:ins>
-      <w:ins w:id="64" w:author="Marcus Perlman" w:date="2017-12-01T16:56:00Z">
+      <w:ins w:id="67" w:author="Marcus Perlman" w:date="2017-12-01T16:56:00Z">
         <w:r>
           <w:t>, 197</w:t>
         </w:r>
@@ -794,22 +811,22 @@
           <w:t>).</w:t>
         </w:r>
       </w:ins>
-      <w:ins w:id="65" w:author="Marcus Perlman" w:date="2017-12-01T16:58:00Z">
+      <w:ins w:id="68" w:author="Marcus Perlman" w:date="2017-12-01T16:58:00Z">
         <w:r>
           <w:t xml:space="preserve"> </w:t>
         </w:r>
       </w:ins>
-      <w:ins w:id="66" w:author="Marcus Perlman" w:date="2017-12-01T17:02:00Z">
+      <w:ins w:id="69" w:author="Marcus Perlman" w:date="2017-12-01T17:02:00Z">
         <w:r>
           <w:t>Participants in</w:t>
         </w:r>
       </w:ins>
-      <w:ins w:id="67" w:author="Marcus Perlman" w:date="2017-12-01T16:50:00Z">
+      <w:ins w:id="70" w:author="Marcus Perlman" w:date="2017-12-01T16:50:00Z">
         <w:r>
           <w:t xml:space="preserve"> laboratory experiments </w:t>
         </w:r>
       </w:ins>
-      <w:ins w:id="68" w:author="Marcus Perlman" w:date="2017-12-02T10:49:00Z">
+      <w:ins w:id="71" w:author="Marcus Perlman" w:date="2017-12-02T10:49:00Z">
         <w:r>
           <w:t>utilize</w:t>
         </w:r>
@@ -817,32 +834,32 @@
           <w:t xml:space="preserve"> a similar strategy </w:t>
         </w:r>
       </w:ins>
-      <w:ins w:id="69" w:author="Marcus Perlman" w:date="2017-12-01T16:50:00Z">
+      <w:ins w:id="72" w:author="Marcus Perlman" w:date="2017-12-01T16:50:00Z">
         <w:r>
           <w:t>w</w:t>
         </w:r>
       </w:ins>
-      <w:ins w:id="70" w:author="Marcus Perlman" w:date="2017-12-02T10:51:00Z">
+      <w:ins w:id="73" w:author="Marcus Perlman" w:date="2017-12-02T10:51:00Z">
         <w:r>
           <w:t>hen they communicate with</w:t>
         </w:r>
       </w:ins>
-      <w:ins w:id="71" w:author="Marcus Perlman" w:date="2017-12-01T16:50:00Z">
+      <w:ins w:id="74" w:author="Marcus Perlman" w:date="2017-12-01T16:50:00Z">
         <w:r>
           <w:t xml:space="preserve"> gesture</w:t>
         </w:r>
       </w:ins>
-      <w:ins w:id="72" w:author="Marcus Perlman" w:date="2017-12-02T14:18:00Z">
+      <w:ins w:id="75" w:author="Marcus Perlman" w:date="2017-12-02T14:18:00Z">
         <w:r>
           <w:t>s</w:t>
         </w:r>
       </w:ins>
-      <w:ins w:id="73" w:author="Marcus Perlman" w:date="2017-12-01T17:04:00Z">
+      <w:ins w:id="76" w:author="Marcus Perlman" w:date="2017-12-01T17:04:00Z">
         <w:r>
           <w:t xml:space="preserve"> in iterated communication games (</w:t>
         </w:r>
       </w:ins>
-      <w:ins w:id="74" w:author="Marcus Perlman" w:date="2017-12-01T17:19:00Z">
+      <w:ins w:id="77" w:author="Marcus Perlman" w:date="2017-12-01T17:19:00Z">
         <w:r>
           <w:t>Fay, Lister, Ellison, &amp; Goldin-Meadow, 2014</w:t>
         </w:r>
@@ -850,7 +867,7 @@
           <w:t>).</w:t>
         </w:r>
       </w:ins>
-      <w:ins w:id="75" w:author="Marcus Perlman" w:date="2017-12-01T17:04:00Z">
+      <w:ins w:id="78" w:author="Marcus Perlman" w:date="2017-12-01T17:04:00Z">
         <w:r>
           <w:t xml:space="preserve"> </w:t>
         </w:r>
@@ -860,7 +877,7 @@
       <w:pPr>
         <w:pStyle w:val="BodyText"/>
       </w:pPr>
-      <w:ins w:id="76" w:author="Revision" w:date="2017-11-29T12:38:00Z">
+      <w:ins w:id="79" w:author="Revision" w:date="2017-11-29T12:38:00Z">
         <w:r>
           <w:t>In contrast to the visual gestures of signed languages, many have argued that iconic vocalizations could not have played a significant role in the origin of spoken words because the vocal modality simply does not afford much resemblance between form and meaning</w:t>
         </w:r>
@@ -882,21 +899,29 @@
       </w:r>
       <w:proofErr w:type="spellEnd"/>
       <w:r>
-        <w:t xml:space="preserve">, 2003; Hewes, 1973; Hockett, 1978; </w:t>
+        <w:t xml:space="preserve">, 2003; Hewes, 1973; </w:t>
       </w:r>
       <w:proofErr w:type="spellStart"/>
       <w:r>
+        <w:t>Hockett</w:t>
+      </w:r>
+      <w:proofErr w:type="spellEnd"/>
+      <w:r>
+        <w:t xml:space="preserve">, 1978; </w:t>
+      </w:r>
+      <w:proofErr w:type="spellStart"/>
+      <w:r>
         <w:t>Tomasello</w:t>
       </w:r>
       <w:proofErr w:type="spellEnd"/>
       <w:r>
         <w:t xml:space="preserve">, 2010). </w:t>
       </w:r>
-      <w:ins w:id="77" w:author="Revision" w:date="2017-11-29T12:38:00Z">
+      <w:ins w:id="80" w:author="Revision" w:date="2017-11-29T12:38:00Z">
         <w:r>
           <w:t xml:space="preserve">It has also been argued that the human capacity for vocal imitation is a domain-specific skill, geared towards learning to speak, rather than the </w:t>
         </w:r>
-        <w:del w:id="78" w:author="Marcus Perlman" w:date="2017-12-02T17:57:00Z">
+        <w:del w:id="81" w:author="Marcus Perlman" w:date="2017-12-02T17:57:00Z">
           <w:r>
             <w:delText xml:space="preserve">iconic </w:delText>
           </w:r>
@@ -916,12 +941,12 @@
       <w:r>
         <w:t xml:space="preserve"> (2005) </w:t>
       </w:r>
-      <w:del w:id="79" w:author="Revision" w:date="2017-11-29T12:38:00Z">
+      <w:del w:id="82" w:author="Revision" w:date="2017-11-29T12:38:00Z">
         <w:r>
           <w:delText>argued</w:delText>
         </w:r>
       </w:del>
-      <w:ins w:id="80" w:author="Revision" w:date="2017-11-29T12:38:00Z">
+      <w:ins w:id="83" w:author="Revision" w:date="2017-11-29T12:38:00Z">
         <w:r>
           <w:t>suggested</w:t>
         </w:r>
@@ -929,7 +954,7 @@
       <w:r>
         <w:t xml:space="preserve"> that, “most humans lack the ability… to convincingly reproduce environmental sounds… Thus ‘capacity for vocal imitation’ in humans might be better described as a capacity to learn to produce speech” (p. 209). Consequently, it is still widely assumed that vocal imitation — or more broadly, the use of any sort of resemblance between form and meaning — cannot be important to understanding the origin of spoken words</w:t>
       </w:r>
-      <w:del w:id="81" w:author="Revision" w:date="2017-11-29T12:38:00Z">
+      <w:del w:id="84" w:author="Revision" w:date="2017-11-29T12:38:00Z">
         <w:r>
           <w:delText>. We challenge this view by demonstrating that spoken words can emerge from vocal imitations even without the intention to communicate. We find that repeating vocal imitations of environmental sounds over generations of unique speakers is sufficient to create more word-like vocalizations both in form and function</w:delText>
         </w:r>
@@ -945,12 +970,12 @@
       <w:r>
         <w:t xml:space="preserve">Although most words of contemporary spoken languages are not clearly imitative in origin, there has been a growing recognition of the importance of </w:t>
       </w:r>
-      <w:del w:id="82" w:author="Revision" w:date="2017-11-29T12:38:00Z">
+      <w:del w:id="85" w:author="Revision" w:date="2017-11-29T12:38:00Z">
         <w:r>
           <w:delText>imitative words</w:delText>
         </w:r>
       </w:del>
-      <w:ins w:id="83" w:author="Revision" w:date="2017-11-29T12:38:00Z">
+      <w:ins w:id="86" w:author="Revision" w:date="2017-11-29T12:38:00Z">
         <w:r>
           <w:t>iconicity</w:t>
         </w:r>
@@ -960,30 +985,54 @@
       </w:r>
       <w:r>
         <w:lastRenderedPageBreak/>
-        <w:t xml:space="preserve">(Dingemanse, </w:t>
+        <w:t>(</w:t>
       </w:r>
       <w:proofErr w:type="spellStart"/>
       <w:r>
+        <w:t>Dingemanse</w:t>
+      </w:r>
+      <w:proofErr w:type="spellEnd"/>
+      <w:r>
+        <w:t xml:space="preserve">, </w:t>
+      </w:r>
+      <w:proofErr w:type="spellStart"/>
+      <w:r>
         <w:t>Blasi</w:t>
       </w:r>
       <w:proofErr w:type="spellEnd"/>
       <w:r>
-        <w:t xml:space="preserve">, Lupyan, Christiansen, &amp; Monaghan, 2015; </w:t>
+        <w:t xml:space="preserve">, </w:t>
       </w:r>
       <w:proofErr w:type="spellStart"/>
       <w:r>
+        <w:t>Lupyan</w:t>
+      </w:r>
+      <w:proofErr w:type="spellEnd"/>
+      <w:r>
+        <w:t xml:space="preserve">, Christiansen, &amp; Monaghan, 2015; </w:t>
+      </w:r>
+      <w:proofErr w:type="spellStart"/>
+      <w:r>
         <w:t>Perniss</w:t>
       </w:r>
       <w:proofErr w:type="spellEnd"/>
       <w:r>
-        <w:t xml:space="preserve">, Thompson, &amp; Vigliocco, 2010) and the </w:t>
-      </w:r>
-      <w:del w:id="84" w:author="Revision" w:date="2017-11-29T12:38:00Z">
+        <w:t xml:space="preserve">, Thompson, &amp; </w:t>
+      </w:r>
+      <w:proofErr w:type="spellStart"/>
+      <w:r>
+        <w:t>Vigliocco</w:t>
+      </w:r>
+      <w:proofErr w:type="spellEnd"/>
+      <w:r>
+        <w:t xml:space="preserve">, 2010) and the </w:t>
+      </w:r>
+      <w:del w:id="87" w:author="Revision" w:date="2017-11-29T12:38:00Z">
         <w:r>
           <w:delText>frequent</w:delText>
         </w:r>
       </w:del>
-      <w:ins w:id="85" w:author="Revision" w:date="2017-11-29T12:38:00Z">
+      <w:ins w:id="88" w:author="Revision" w:date="2017-11-29T12:38:00Z">
         <w:r>
           <w:t>common</w:t>
         </w:r>
@@ -1065,12 +1114,12 @@
       <w:r>
         <w:t xml:space="preserve">Thus, converging evidence suggests that people can use vocal imitation as an effective means of communication. </w:t>
       </w:r>
-      <w:del w:id="86" w:author="Revision" w:date="2017-11-29T12:38:00Z">
+      <w:del w:id="89" w:author="Revision" w:date="2017-11-29T12:38:00Z">
         <w:r>
           <w:delText xml:space="preserve">But can </w:delText>
         </w:r>
       </w:del>
-      <w:ins w:id="87" w:author="Revision" w:date="2017-11-29T12:38:00Z">
+      <w:ins w:id="90" w:author="Revision" w:date="2017-11-29T12:38:00Z">
         <w:r>
           <w:t xml:space="preserve">At the same time, </w:t>
         </w:r>
@@ -1078,12 +1127,12 @@
       <w:r>
         <w:t xml:space="preserve">vocal imitations </w:t>
       </w:r>
-      <w:del w:id="88" w:author="Revision" w:date="2017-11-29T12:38:00Z">
+      <w:del w:id="91" w:author="Revision" w:date="2017-11-29T12:38:00Z">
         <w:r>
           <w:delText xml:space="preserve">ever </w:delText>
         </w:r>
       </w:del>
-      <w:ins w:id="89" w:author="Revision" w:date="2017-11-29T12:38:00Z">
+      <w:ins w:id="92" w:author="Revision" w:date="2017-11-29T12:38:00Z">
         <w:r>
           <w:t xml:space="preserve">are not words. If vocal imitation played a role in the origin of some spoken words, then it is necessary to identify the minimal conditions under which vocal imitations can </w:t>
         </w:r>
@@ -1091,12 +1140,12 @@
       <w:r>
         <w:t xml:space="preserve">give rise to </w:t>
       </w:r>
-      <w:del w:id="90" w:author="Revision" w:date="2017-11-29T12:38:00Z">
+      <w:del w:id="93" w:author="Revision" w:date="2017-11-29T12:38:00Z">
         <w:r>
           <w:delText>words</w:delText>
         </w:r>
       </w:del>
-      <w:ins w:id="91" w:author="Revision" w:date="2017-11-29T12:38:00Z">
+      <w:ins w:id="94" w:author="Revision" w:date="2017-11-29T12:38:00Z">
         <w:r>
           <w:t>more word-like vocalizations</w:t>
         </w:r>
@@ -1104,7 +1153,7 @@
       <w:r>
         <w:t xml:space="preserve"> that can </w:t>
       </w:r>
-      <w:ins w:id="92" w:author="Revision" w:date="2017-11-29T12:38:00Z">
+      <w:ins w:id="95" w:author="Revision" w:date="2017-11-29T12:38:00Z">
         <w:r>
           <w:t xml:space="preserve">eventually </w:t>
         </w:r>
@@ -1112,12 +1161,12 @@
       <w:r>
         <w:t xml:space="preserve">be integrated into </w:t>
       </w:r>
-      <w:del w:id="93" w:author="Revision" w:date="2017-11-29T12:38:00Z">
+      <w:del w:id="96" w:author="Revision" w:date="2017-11-29T12:38:00Z">
         <w:r>
           <w:delText>the</w:delText>
         </w:r>
       </w:del>
-      <w:ins w:id="94" w:author="Revision" w:date="2017-11-29T12:38:00Z">
+      <w:ins w:id="97" w:author="Revision" w:date="2017-11-29T12:38:00Z">
         <w:r>
           <w:t>a</w:t>
         </w:r>
@@ -1125,7 +1174,7 @@
       <w:r>
         <w:t xml:space="preserve"> vocabulary of a language</w:t>
       </w:r>
-      <w:del w:id="95" w:author="Revision" w:date="2017-11-29T12:38:00Z">
+      <w:del w:id="98" w:author="Revision" w:date="2017-11-29T12:38:00Z">
         <w:r>
           <w:delText xml:space="preserve">? And if so, </w:delText>
         </w:r>
@@ -1133,7 +1182,7 @@
           <w:delText>by what means might this happen?</w:delText>
         </w:r>
       </w:del>
-      <w:ins w:id="96" w:author="Revision" w:date="2017-11-29T12:38:00Z">
+      <w:ins w:id="99" w:author="Revision" w:date="2017-11-29T12:38:00Z">
         <w:r>
           <w:t xml:space="preserve">. In the present set of </w:t>
         </w:r>
@@ -1153,12 +1202,12 @@
       <w:r>
         <w:t xml:space="preserve"> To answer </w:t>
       </w:r>
-      <w:del w:id="97" w:author="Revision" w:date="2017-11-29T12:38:00Z">
+      <w:del w:id="100" w:author="Revision" w:date="2017-11-29T12:38:00Z">
         <w:r>
           <w:delText>these questions</w:delText>
         </w:r>
       </w:del>
-      <w:ins w:id="98" w:author="Revision" w:date="2017-11-29T12:38:00Z">
+      <w:ins w:id="101" w:author="Revision" w:date="2017-11-29T12:38:00Z">
         <w:r>
           <w:t>this question</w:t>
         </w:r>
@@ -1171,27 +1220,27 @@
       <w:pPr>
         <w:pStyle w:val="BodyText"/>
         <w:rPr>
-          <w:ins w:id="99" w:author="Revision" w:date="2017-11-29T12:38:00Z"/>
-        </w:rPr>
-      </w:pPr>
-      <w:del w:id="100" w:author="Revision" w:date="2017-11-29T12:38:00Z">
+          <w:ins w:id="102" w:author="Revision" w:date="2017-11-29T12:38:00Z"/>
+        </w:rPr>
+      </w:pPr>
+      <w:del w:id="103" w:author="Revision" w:date="2017-11-29T12:38:00Z">
         <w:r>
           <w:delText>We then</w:delText>
         </w:r>
       </w:del>
-      <w:ins w:id="101" w:author="Revision" w:date="2017-11-29T12:38:00Z">
+      <w:ins w:id="104" w:author="Revision" w:date="2017-11-29T12:38:00Z">
         <w:r>
           <w:t xml:space="preserve">Our approach </w:t>
         </w:r>
       </w:ins>
-      <w:ins w:id="102" w:author="Gary Lupyan" w:date="2017-11-29T14:34:00Z">
+      <w:ins w:id="105" w:author="Gary Lupyan" w:date="2017-11-29T14:34:00Z">
         <w:r>
           <w:t xml:space="preserve">uses a </w:t>
         </w:r>
         <w:r>
           <w:rPr>
             <w:i/>
-            <w:rPrChange w:id="103" w:author="Gary Lupyan" w:date="2017-11-29T14:34:00Z">
+            <w:rPrChange w:id="106" w:author="Gary Lupyan" w:date="2017-11-29T14:34:00Z">
               <w:rPr/>
             </w:rPrChange>
           </w:rPr>
@@ -1201,8 +1250,8 @@
           <w:t xml:space="preserve">methodology similar to that frequently used in experimental studies of language evolution </w:t>
         </w:r>
       </w:ins>
-      <w:ins w:id="104" w:author="Revision" w:date="2017-11-29T12:38:00Z">
-        <w:del w:id="105" w:author="Gary Lupyan" w:date="2017-11-29T14:35:00Z">
+      <w:ins w:id="107" w:author="Revision" w:date="2017-11-29T12:38:00Z">
+        <w:del w:id="108" w:author="Gary Lupyan" w:date="2017-11-29T14:35:00Z">
           <w:r>
             <w:delText xml:space="preserve">resembles in some ways but ultimately diverges from other efforts to understand language evolution through the use of transmission chain designs. Iterated learning paradigms explain how constraints imposed by populations of language learners shape the structure of an evolving language </w:delText>
           </w:r>
@@ -1210,7 +1259,7 @@
         <w:r>
           <w:t>(</w:t>
         </w:r>
-        <w:del w:id="106" w:author="Gary Lupyan" w:date="2017-11-29T14:35:00Z">
+        <w:del w:id="109" w:author="Gary Lupyan" w:date="2017-11-29T14:35:00Z">
           <w:r>
             <w:delText xml:space="preserve">Kirby, Cornish, &amp; Smith, 2008; </w:delText>
           </w:r>
@@ -1224,62 +1273,62 @@
           <w:t>, 2017</w:t>
         </w:r>
       </w:ins>
-      <w:ins w:id="107" w:author="Gary Lupyan" w:date="2017-11-29T14:35:00Z">
+      <w:ins w:id="110" w:author="Gary Lupyan" w:date="2017-11-29T14:35:00Z">
         <w:r>
           <w:t xml:space="preserve"> for review</w:t>
         </w:r>
       </w:ins>
-      <w:ins w:id="108" w:author="Revision" w:date="2017-11-29T12:38:00Z">
+      <w:ins w:id="111" w:author="Revision" w:date="2017-11-29T12:38:00Z">
         <w:r>
           <w:t xml:space="preserve">). </w:t>
         </w:r>
       </w:ins>
-      <w:ins w:id="109" w:author="Gary Lupyan" w:date="2017-11-29T14:36:00Z">
+      <w:ins w:id="112" w:author="Gary Lupyan" w:date="2017-11-29T14:36:00Z">
         <w:r>
           <w:t xml:space="preserve">As with other transmission chain studies (and </w:t>
         </w:r>
       </w:ins>
-      <w:ins w:id="110" w:author="Marcus Perlman" w:date="2017-12-02T10:55:00Z">
+      <w:ins w:id="113" w:author="Marcus Perlman" w:date="2017-12-02T10:55:00Z">
         <w:r>
           <w:t>i</w:t>
         </w:r>
       </w:ins>
-      <w:ins w:id="111" w:author="Gary Lupyan" w:date="2017-11-29T14:35:00Z">
+      <w:ins w:id="114" w:author="Gary Lupyan" w:date="2017-11-29T14:35:00Z">
         <w:r>
           <w:t>terated learning studies more generally)</w:t>
         </w:r>
       </w:ins>
-      <w:ins w:id="112" w:author="Gary Lupyan" w:date="2017-11-29T14:36:00Z">
+      <w:ins w:id="115" w:author="Gary Lupyan" w:date="2017-11-29T14:36:00Z">
         <w:r>
           <w:t>, we seek to</w:t>
         </w:r>
       </w:ins>
-      <w:ins w:id="113" w:author="Gary Lupyan" w:date="2017-11-29T14:35:00Z">
+      <w:ins w:id="116" w:author="Gary Lupyan" w:date="2017-11-29T14:35:00Z">
         <w:r>
           <w:t xml:space="preserve"> discover how </w:t>
         </w:r>
       </w:ins>
-      <w:ins w:id="114" w:author="Gary Lupyan" w:date="2017-11-29T14:36:00Z">
+      <w:ins w:id="117" w:author="Gary Lupyan" w:date="2017-11-29T14:36:00Z">
         <w:r>
           <w:t xml:space="preserve">various biases and </w:t>
         </w:r>
       </w:ins>
-      <w:ins w:id="115" w:author="Gary Lupyan" w:date="2017-11-29T14:35:00Z">
+      <w:ins w:id="118" w:author="Gary Lupyan" w:date="2017-11-29T14:35:00Z">
         <w:r>
           <w:t xml:space="preserve">constraints </w:t>
         </w:r>
       </w:ins>
-      <w:ins w:id="116" w:author="Gary Lupyan" w:date="2017-11-29T14:37:00Z">
+      <w:ins w:id="119" w:author="Gary Lupyan" w:date="2017-11-29T14:37:00Z">
         <w:r>
           <w:t xml:space="preserve">of </w:t>
         </w:r>
       </w:ins>
-      <w:ins w:id="117" w:author="Gary Lupyan" w:date="2017-11-29T14:36:00Z">
+      <w:ins w:id="120" w:author="Gary Lupyan" w:date="2017-11-29T14:36:00Z">
         <w:r>
           <w:t xml:space="preserve">individuals </w:t>
         </w:r>
       </w:ins>
-      <w:ins w:id="118" w:author="Gary Lupyan" w:date="2017-11-29T14:37:00Z">
+      <w:ins w:id="121" w:author="Gary Lupyan" w:date="2017-11-29T14:37:00Z">
         <w:r>
           <w:t>change the nature of a linguistic signal. Importantly, while typical transmission chain</w:t>
         </w:r>
@@ -1287,7 +1336,7 @@
           <w:t xml:space="preserve"> studies focus on the impact </w:t>
         </w:r>
       </w:ins>
-      <w:ins w:id="119" w:author="Gary Lupyan" w:date="2017-11-29T14:38:00Z">
+      <w:ins w:id="122" w:author="Gary Lupyan" w:date="2017-11-29T14:38:00Z">
         <w:r>
           <w:t xml:space="preserve">of </w:t>
         </w:r>
@@ -1301,14 +1350,14 @@
           <w:t xml:space="preserve"> biases (e.g., Kirby, Cornish, &amp; Smith, 2008), the present studies </w:t>
         </w:r>
       </w:ins>
-      <w:ins w:id="120" w:author="Gary Lupyan" w:date="2017-11-29T14:40:00Z">
+      <w:ins w:id="123" w:author="Gary Lupyan" w:date="2017-11-29T14:40:00Z">
         <w:r>
           <w:t xml:space="preserve">involve </w:t>
         </w:r>
         <w:r>
           <w:rPr>
             <w:i/>
-            <w:rPrChange w:id="121" w:author="Gary Lupyan" w:date="2017-11-29T14:40:00Z">
+            <w:rPrChange w:id="124" w:author="Gary Lupyan" w:date="2017-11-29T14:40:00Z">
               <w:rPr/>
             </w:rPrChange>
           </w:rPr>
@@ -1318,13 +1367,13 @@
           <w:t xml:space="preserve">that does </w:t>
         </w:r>
       </w:ins>
-      <w:ins w:id="122" w:author="Gary Lupyan" w:date="2017-11-29T14:38:00Z">
+      <w:ins w:id="125" w:author="Gary Lupyan" w:date="2017-11-29T14:38:00Z">
         <w:r>
           <w:t>not involve any learning. Participants simply attempt to imitate a sound as best as they can. T</w:t>
         </w:r>
       </w:ins>
-      <w:ins w:id="123" w:author="Revision" w:date="2017-11-29T12:38:00Z">
-        <w:del w:id="124" w:author="Gary Lupyan" w:date="2017-11-29T14:38:00Z">
+      <w:ins w:id="126" w:author="Revision" w:date="2017-11-29T12:38:00Z">
+        <w:del w:id="127" w:author="Gary Lupyan" w:date="2017-11-29T14:38:00Z">
           <w:r>
             <w:delText>Here, t</w:delText>
           </w:r>
@@ -1332,34 +1381,34 @@
         <w:r>
           <w:t xml:space="preserve">he </w:t>
         </w:r>
-        <w:del w:id="125" w:author="Gary Lupyan" w:date="2017-11-29T14:39:00Z">
+        <w:del w:id="128" w:author="Gary Lupyan" w:date="2017-11-29T14:39:00Z">
           <w:r>
             <w:delText xml:space="preserve">constraints </w:delText>
           </w:r>
         </w:del>
       </w:ins>
-      <w:ins w:id="126" w:author="Gary Lupyan" w:date="2017-11-29T14:39:00Z">
+      <w:ins w:id="129" w:author="Gary Lupyan" w:date="2017-11-29T14:39:00Z">
         <w:r>
           <w:t xml:space="preserve">biases </w:t>
         </w:r>
       </w:ins>
-      <w:ins w:id="127" w:author="Revision" w:date="2017-11-29T12:38:00Z">
-        <w:del w:id="128" w:author="Gary Lupyan" w:date="2017-11-29T14:39:00Z">
+      <w:ins w:id="130" w:author="Revision" w:date="2017-11-29T12:38:00Z">
+        <w:del w:id="131" w:author="Gary Lupyan" w:date="2017-11-29T14:39:00Z">
           <w:r>
             <w:delText xml:space="preserve">that are </w:delText>
           </w:r>
         </w:del>
       </w:ins>
-      <w:ins w:id="129" w:author="Gary Lupyan" w:date="2017-11-29T14:39:00Z">
+      <w:ins w:id="132" w:author="Gary Lupyan" w:date="2017-11-29T14:39:00Z">
         <w:r>
           <w:t xml:space="preserve">we </w:t>
         </w:r>
       </w:ins>
-      <w:ins w:id="130" w:author="Revision" w:date="2017-11-29T12:38:00Z">
+      <w:ins w:id="133" w:author="Revision" w:date="2017-11-29T12:38:00Z">
         <w:r>
           <w:t>hypothesize</w:t>
         </w:r>
-        <w:del w:id="131" w:author="Gary Lupyan" w:date="2017-11-29T14:39:00Z">
+        <w:del w:id="134" w:author="Gary Lupyan" w:date="2017-11-29T14:39:00Z">
           <w:r>
             <w:delText>d</w:delText>
           </w:r>
@@ -1376,46 +1425,46 @@
           <w:t xml:space="preserve"> are </w:t>
         </w:r>
       </w:ins>
-      <w:ins w:id="132" w:author="Gary Lupyan" w:date="2017-11-29T14:39:00Z">
+      <w:ins w:id="135" w:author="Gary Lupyan" w:date="2017-11-29T14:39:00Z">
         <w:r>
           <w:t xml:space="preserve">therefore </w:t>
         </w:r>
       </w:ins>
-      <w:ins w:id="133" w:author="Revision" w:date="2017-11-29T12:38:00Z">
+      <w:ins w:id="136" w:author="Revision" w:date="2017-11-29T12:38:00Z">
         <w:r>
           <w:t xml:space="preserve">not related to any learning process, but instead are expected to emerge from constraints on </w:t>
         </w:r>
       </w:ins>
-      <w:ins w:id="134" w:author="Marcus Perlman" w:date="2017-12-02T10:56:00Z">
+      <w:ins w:id="137" w:author="Marcus Perlman" w:date="2017-12-02T10:56:00Z">
         <w:r>
           <w:t xml:space="preserve">the </w:t>
         </w:r>
       </w:ins>
-      <w:ins w:id="135" w:author="Revision" w:date="2017-11-29T12:38:00Z">
+      <w:ins w:id="138" w:author="Revision" w:date="2017-11-29T12:38:00Z">
         <w:r>
           <w:t>reproducibility</w:t>
         </w:r>
       </w:ins>
-      <w:ins w:id="136" w:author="Gary Lupyan" w:date="2017-11-29T14:39:00Z">
+      <w:ins w:id="139" w:author="Gary Lupyan" w:date="2017-11-29T14:39:00Z">
         <w:r>
           <w:t xml:space="preserve"> of vocalizations</w:t>
         </w:r>
       </w:ins>
-      <w:ins w:id="137" w:author="Revision" w:date="2017-11-29T12:38:00Z">
+      <w:ins w:id="140" w:author="Revision" w:date="2017-11-29T12:38:00Z">
         <w:r>
           <w:t xml:space="preserve">. </w:t>
         </w:r>
-        <w:del w:id="138" w:author="Gary Lupyan" w:date="2017-11-29T14:39:00Z">
+        <w:del w:id="141" w:author="Gary Lupyan" w:date="2017-11-29T14:39:00Z">
           <w:r>
             <w:delText xml:space="preserve">That is, we sought </w:delText>
           </w:r>
         </w:del>
       </w:ins>
-      <w:ins w:id="139" w:author="Gary Lupyan" w:date="2017-11-29T14:39:00Z">
+      <w:ins w:id="142" w:author="Gary Lupyan" w:date="2017-11-29T14:39:00Z">
         <w:r>
           <w:t xml:space="preserve">Our aim </w:t>
         </w:r>
-        <w:del w:id="140" w:author="Marcus Perlman" w:date="2017-12-02T10:58:00Z">
+        <w:del w:id="143" w:author="Marcus Perlman" w:date="2017-12-02T10:58:00Z">
           <w:r>
             <w:delText xml:space="preserve">this </w:delText>
           </w:r>
@@ -1424,28 +1473,28 @@
           <w:t>is</w:t>
         </w:r>
       </w:ins>
-      <w:ins w:id="141" w:author="Marcus Perlman" w:date="2017-12-02T10:59:00Z">
+      <w:ins w:id="144" w:author="Marcus Perlman" w:date="2017-12-02T10:59:00Z">
         <w:r>
           <w:t xml:space="preserve"> thus</w:t>
         </w:r>
       </w:ins>
-      <w:ins w:id="142" w:author="Gary Lupyan" w:date="2017-11-29T14:39:00Z">
+      <w:ins w:id="145" w:author="Gary Lupyan" w:date="2017-11-29T14:39:00Z">
         <w:r>
           <w:t xml:space="preserve"> </w:t>
         </w:r>
       </w:ins>
-      <w:ins w:id="143" w:author="Revision" w:date="2017-11-29T12:38:00Z">
+      <w:ins w:id="146" w:author="Revision" w:date="2017-11-29T12:38:00Z">
         <w:r>
           <w:t xml:space="preserve">to determine whether iterated reproduction, even without learning, </w:t>
         </w:r>
       </w:ins>
-      <w:ins w:id="144" w:author="Marcus Perlman" w:date="2017-12-02T11:03:00Z">
+      <w:ins w:id="147" w:author="Marcus Perlman" w:date="2017-12-02T11:03:00Z">
         <w:r>
           <w:t>i</w:t>
         </w:r>
       </w:ins>
-      <w:ins w:id="145" w:author="Revision" w:date="2017-11-29T12:38:00Z">
-        <w:del w:id="146" w:author="Marcus Perlman" w:date="2017-12-02T11:03:00Z">
+      <w:ins w:id="148" w:author="Revision" w:date="2017-11-29T12:38:00Z">
+        <w:del w:id="149" w:author="Marcus Perlman" w:date="2017-12-02T11:03:00Z">
           <w:r>
             <w:delText>wa</w:delText>
           </w:r>
@@ -1453,18 +1502,18 @@
         <w:r>
           <w:t xml:space="preserve">s a sufficient enough constraint to </w:t>
         </w:r>
-        <w:del w:id="147" w:author="Marcus Perlman" w:date="2017-12-02T11:01:00Z">
+        <w:del w:id="150" w:author="Marcus Perlman" w:date="2017-12-02T11:01:00Z">
           <w:r>
             <w:delText>allow for</w:delText>
           </w:r>
         </w:del>
       </w:ins>
-      <w:ins w:id="148" w:author="Marcus Perlman" w:date="2017-12-02T11:01:00Z">
+      <w:ins w:id="151" w:author="Marcus Perlman" w:date="2017-12-02T11:01:00Z">
         <w:r>
           <w:t>enable</w:t>
         </w:r>
       </w:ins>
-      <w:ins w:id="149" w:author="Revision" w:date="2017-11-29T12:38:00Z">
+      <w:ins w:id="152" w:author="Revision" w:date="2017-11-29T12:38:00Z">
         <w:r>
           <w:t xml:space="preserve"> the emergence of more </w:t>
         </w:r>
@@ -1482,7 +1531,7 @@
       <w:pPr>
         <w:pStyle w:val="BodyText"/>
       </w:pPr>
-      <w:ins w:id="150" w:author="Revision" w:date="2017-11-29T12:38:00Z">
+      <w:ins w:id="153" w:author="Revision" w:date="2017-11-29T12:38:00Z">
         <w:r>
           <w:t>After collecting the imitations, we</w:t>
         </w:r>
@@ -1490,7 +1539,7 @@
       <w:r>
         <w:t xml:space="preserve"> conducted a series of analyses and additional experiments to systematically answer the following questions: First, do imitations stabilize in form and become more word-like as they are repeated? Second, do the imitations retain a resemblance to the original environmental sound that inspired them? If so, it should be possible for naïve participants to match the emergent words back to the original seed sounds. Third, do the imitations become more suitable as </w:t>
       </w:r>
-      <w:ins w:id="151" w:author="Revision" w:date="2017-11-29T12:38:00Z">
+      <w:ins w:id="154" w:author="Revision" w:date="2017-11-29T12:38:00Z">
         <w:r>
           <w:t xml:space="preserve">categorical </w:t>
         </w:r>
@@ -1498,7 +1547,7 @@
       <w:r>
         <w:t xml:space="preserve">labels for the </w:t>
       </w:r>
-      <w:del w:id="152" w:author="Revision" w:date="2017-11-29T12:38:00Z">
+      <w:del w:id="155" w:author="Revision" w:date="2017-11-29T12:38:00Z">
         <w:r>
           <w:delText xml:space="preserve">category of </w:delText>
         </w:r>
@@ -1515,11 +1564,11 @@
       <w:pPr>
         <w:pStyle w:val="Heading1"/>
       </w:pPr>
-      <w:bookmarkStart w:id="153" w:name="experiment-1-stabilization-of-imitations"/>
+      <w:bookmarkStart w:id="156" w:name="experiment-1-stabilization-of-imitations"/>
       <w:r>
         <w:t>Experiment 1: Stabilization of imitations through repetition</w:t>
       </w:r>
-      <w:bookmarkEnd w:id="153"/>
+      <w:bookmarkEnd w:id="156"/>
     </w:p>
     <w:p>
       <w:pPr>
@@ -1528,12 +1577,12 @@
       <w:r>
         <w:t xml:space="preserve">In the first experiment, we collected the vocal imitations, and assessed the extent to which repeating imitations of environmental sounds over generations of unique speakers results in progressive stabilization toward more word-like forms. After collecting the imitations, we measured changes in the stability of the imitations in three ways. First, we measured changes in the perception of acoustic similarity between subsequent generations of imitations along contiguous transmission chains. Second, we used algorithmic measures of acoustic similarity to assess the similarity of imitations sampled within and between transmission chains. Third, we obtained transcriptions of imitations, and measured the extent to which later generation imitations were transcribed with greater consistency and agreement. The results show that repeated imitation results in vocalizations that are easier to repeat with high fidelity and </w:t>
       </w:r>
-      <w:del w:id="154" w:author="Revision" w:date="2017-11-29T12:38:00Z">
+      <w:del w:id="157" w:author="Revision" w:date="2017-11-29T12:38:00Z">
         <w:r>
           <w:delText>easier to transcribe</w:delText>
         </w:r>
       </w:del>
-      <w:ins w:id="155" w:author="Revision" w:date="2017-11-29T12:38:00Z">
+      <w:ins w:id="158" w:author="Revision" w:date="2017-11-29T12:38:00Z">
         <w:r>
           <w:t>more consistently transcribed</w:t>
         </w:r>
@@ -1546,22 +1595,22 @@
       <w:pPr>
         <w:pStyle w:val="Heading2"/>
       </w:pPr>
-      <w:bookmarkStart w:id="156" w:name="methods"/>
+      <w:bookmarkStart w:id="159" w:name="methods"/>
       <w:r>
         <w:t>Methods</w:t>
       </w:r>
-      <w:bookmarkEnd w:id="156"/>
+      <w:bookmarkEnd w:id="159"/>
     </w:p>
     <w:p>
       <w:pPr>
         <w:pStyle w:val="Heading3"/>
         <w:framePr w:wrap="around"/>
       </w:pPr>
-      <w:bookmarkStart w:id="157" w:name="selecting-seed-sounds"/>
+      <w:bookmarkStart w:id="160" w:name="selecting-seed-sounds"/>
       <w:r>
         <w:t>Selecting seed sounds</w:t>
       </w:r>
-      <w:bookmarkEnd w:id="157"/>
+      <w:bookmarkEnd w:id="160"/>
     </w:p>
     <w:p>
       <w:pPr>
@@ -1583,7 +1632,7 @@
         <w:lastRenderedPageBreak/>
         <w:t xml:space="preserve">of the norming procedure are shown in Fig. S1. The four final categories were: water, glass, tear, zipper. The final 16 seed sounds can be downloaded from </w:t>
       </w:r>
-      <w:del w:id="158" w:author="Revision" w:date="2017-11-29T12:38:00Z">
+      <w:del w:id="161" w:author="Revision" w:date="2017-11-29T12:38:00Z">
         <w:r>
           <w:delText>https://osf.io/n6g7d/download</w:delText>
         </w:r>
@@ -1591,7 +1640,7 @@
           <w:delText>.</w:delText>
         </w:r>
       </w:del>
-      <w:ins w:id="159" w:author="Revision" w:date="2017-11-29T12:38:00Z">
+      <w:ins w:id="162" w:author="Revision" w:date="2017-11-29T12:38:00Z">
         <w:r>
           <w:t xml:space="preserve">here: </w:t>
         </w:r>
@@ -1626,11 +1675,11 @@
         <w:pStyle w:val="Heading3"/>
         <w:framePr w:wrap="around"/>
       </w:pPr>
-      <w:bookmarkStart w:id="160" w:name="collecting-vocal-imitations"/>
+      <w:bookmarkStart w:id="163" w:name="collecting-vocal-imitations"/>
       <w:r>
         <w:t>Collecting vocal imitations</w:t>
       </w:r>
-      <w:bookmarkEnd w:id="160"/>
+      <w:bookmarkEnd w:id="163"/>
     </w:p>
     <w:p>
       <w:pPr>
@@ -1648,12 +1697,12 @@
       <w:r>
         <w:t xml:space="preserve">=94) recruited from Amazon Mechanical Turk were paid to participate in an online version of the children’s game of “Telephone”. Participants were instructed that they would hear some sound and their task </w:t>
       </w:r>
-      <w:ins w:id="161" w:author="Marcus Perlman" w:date="2017-12-02T11:06:00Z">
+      <w:ins w:id="164" w:author="Marcus Perlman" w:date="2017-12-02T11:06:00Z">
         <w:r>
           <w:t>wa</w:t>
         </w:r>
       </w:ins>
-      <w:del w:id="162" w:author="Marcus Perlman" w:date="2017-12-02T11:06:00Z">
+      <w:del w:id="165" w:author="Marcus Perlman" w:date="2017-12-02T11:06:00Z">
         <w:r>
           <w:delText>i</w:delText>
         </w:r>
@@ -1669,12 +1718,12 @@
       <w:r>
         <w:t xml:space="preserve">Each participant listened to and imitated four sounds: one from each of the four categories of environmental sounds. Sounds were assigned at random such that participants were unlikely to imitate the same person more than once. Participants were allowed to listen to each target sound </w:t>
       </w:r>
-      <w:del w:id="163" w:author="Revision" w:date="2017-11-29T12:38:00Z">
+      <w:del w:id="166" w:author="Revision" w:date="2017-11-29T12:38:00Z">
         <w:r>
           <w:delText>multiple</w:delText>
         </w:r>
       </w:del>
-      <w:ins w:id="164" w:author="Revision" w:date="2017-11-29T12:38:00Z">
+      <w:ins w:id="167" w:author="Revision" w:date="2017-11-29T12:38:00Z">
         <w:r>
           <w:t>as many</w:t>
         </w:r>
@@ -1682,17 +1731,17 @@
       <w:r>
         <w:t xml:space="preserve"> times</w:t>
       </w:r>
-      <w:ins w:id="165" w:author="Revision" w:date="2017-11-29T12:38:00Z">
+      <w:ins w:id="168" w:author="Revision" w:date="2017-11-29T12:38:00Z">
         <w:r>
           <w:t xml:space="preserve"> as </w:t>
         </w:r>
-        <w:del w:id="166" w:author="Gary Lupyan" w:date="2017-11-29T15:18:00Z">
+        <w:del w:id="169" w:author="Gary Lupyan" w:date="2017-11-29T15:18:00Z">
           <w:r>
             <w:delText>needed</w:delText>
           </w:r>
         </w:del>
       </w:ins>
-      <w:ins w:id="167" w:author="Gary Lupyan" w:date="2017-11-29T15:18:00Z">
+      <w:ins w:id="170" w:author="Gary Lupyan" w:date="2017-11-29T15:18:00Z">
         <w:r>
           <w:t>they wished</w:t>
         </w:r>
@@ -1720,13 +1769,12 @@
     <w:p>
       <w:pPr>
         <w:rPr>
-          <w:ins w:id="168" w:author="Revision" w:date="2017-11-29T12:38:00Z"/>
+          <w:ins w:id="171" w:author="Revision" w:date="2017-11-29T12:38:00Z"/>
         </w:rPr>
       </w:pPr>
       <w:r>
         <w:rPr>
           <w:noProof/>
-          <w:lang w:val="en-GB" w:eastAsia="en-GB"/>
         </w:rPr>
         <w:lastRenderedPageBreak/>
         <w:drawing>
@@ -1785,22 +1833,22 @@
         <w:pStyle w:val="Heading3"/>
         <w:framePr w:wrap="around"/>
       </w:pPr>
-      <w:bookmarkStart w:id="169" w:name="measuring-acoustic-similarity"/>
+      <w:bookmarkStart w:id="172" w:name="measuring-acoustic-similarity"/>
       <w:r>
         <w:t>Measuring acoustic similarity</w:t>
       </w:r>
-      <w:bookmarkEnd w:id="169"/>
+      <w:bookmarkEnd w:id="172"/>
     </w:p>
     <w:p>
       <w:pPr>
         <w:pStyle w:val="Heading4"/>
         <w:framePr w:wrap="around"/>
       </w:pPr>
-      <w:bookmarkStart w:id="170" w:name="acoustic-similarity-judgments"/>
+      <w:bookmarkStart w:id="173" w:name="acoustic-similarity-judgments"/>
       <w:r>
         <w:t>Acoustic similarity judgments</w:t>
       </w:r>
-      <w:bookmarkEnd w:id="170"/>
+      <w:bookmarkEnd w:id="173"/>
     </w:p>
     <w:p>
       <w:pPr>
@@ -1828,12 +1876,12 @@
       <w:r>
         <w:t xml:space="preserve">. Raters were encouraged to use as much of the scale as they could while maximizing the likelihood that, if they did this procedure again, they would reach the same judgments. Full instructions are provided in the Supplemental Materials. Inter-rater reliability was calculated as the intra-class coefficient treating the group as the unit of analysis (Gamer, Lemon, </w:t>
       </w:r>
-      <w:del w:id="171" w:author="Revision" w:date="2017-11-29T12:38:00Z">
+      <w:del w:id="174" w:author="Revision" w:date="2017-11-29T12:38:00Z">
         <w:r>
           <w:delText>&amp; com</w:delText>
         </w:r>
       </w:del>
-      <w:ins w:id="172" w:author="Revision" w:date="2017-11-29T12:38:00Z">
+      <w:ins w:id="175" w:author="Revision" w:date="2017-11-29T12:38:00Z">
         <w:r>
           <w:t>Fellows, &amp; Singh</w:t>
         </w:r>
@@ -1864,11 +1912,11 @@
         <w:pStyle w:val="Heading4"/>
         <w:framePr w:wrap="around"/>
       </w:pPr>
-      <w:bookmarkStart w:id="173" w:name="algorithmic-acoustic-similarity"/>
+      <w:bookmarkStart w:id="176" w:name="algorithmic-acoustic-similarity"/>
       <w:r>
         <w:t>Algorithmic acoustic similarity</w:t>
       </w:r>
-      <w:bookmarkEnd w:id="173"/>
+      <w:bookmarkEnd w:id="176"/>
     </w:p>
     <w:p>
       <w:pPr>
@@ -1877,12 +1925,12 @@
       <w:r>
         <w:t xml:space="preserve">To obtain algorithmic measures of acoustic similarity, we used the acoustic distance functions included in Phonological Corpus Tools (Hall, Allen, Fry, Mackie, &amp; McAuliffe, </w:t>
       </w:r>
-      <w:del w:id="174" w:author="Revision" w:date="2017-11-29T12:38:00Z">
+      <w:del w:id="177" w:author="Revision" w:date="2017-11-29T12:38:00Z">
         <w:r>
           <w:delText>n.d.).</w:delText>
         </w:r>
       </w:del>
-      <w:ins w:id="175" w:author="Revision" w:date="2017-11-29T12:38:00Z">
+      <w:ins w:id="178" w:author="Revision" w:date="2017-11-29T12:38:00Z">
         <w:r>
           <w:t>2016).</w:t>
         </w:r>
@@ -1896,11 +1944,11 @@
         <w:pStyle w:val="Heading3"/>
         <w:framePr w:wrap="around"/>
       </w:pPr>
-      <w:bookmarkStart w:id="176" w:name="collecting-transcriptions-of-imitations"/>
+      <w:bookmarkStart w:id="179" w:name="collecting-transcriptions-of-imitations"/>
       <w:r>
         <w:t>Collecting transcriptions of imitations</w:t>
       </w:r>
-      <w:bookmarkEnd w:id="176"/>
+      <w:bookmarkEnd w:id="179"/>
     </w:p>
     <w:p>
       <w:pPr>
@@ -1966,11 +2014,11 @@
         <w:pStyle w:val="Heading3"/>
         <w:framePr w:wrap="around"/>
       </w:pPr>
-      <w:bookmarkStart w:id="177" w:name="analyses"/>
+      <w:bookmarkStart w:id="180" w:name="analyses"/>
       <w:r>
         <w:t>Analyses</w:t>
       </w:r>
-      <w:bookmarkEnd w:id="177"/>
+      <w:bookmarkEnd w:id="180"/>
     </w:p>
     <w:p>
       <w:pPr>
@@ -2047,12 +2095,12 @@
       <w:r>
         <w:t xml:space="preserve"> Christensen, 2016). Random effects (intercepts and slopes) for subjects and for items were included wherever appropriate, </w:t>
       </w:r>
-      <w:del w:id="178" w:author="Revision" w:date="2017-11-29T12:38:00Z">
+      <w:del w:id="181" w:author="Revision" w:date="2017-11-29T12:38:00Z">
         <w:r>
           <w:delText>and are</w:delText>
         </w:r>
       </w:del>
-      <w:ins w:id="179" w:author="Revision" w:date="2017-11-29T12:38:00Z">
+      <w:ins w:id="182" w:author="Revision" w:date="2017-11-29T12:38:00Z">
         <w:r>
           <w:t>as</w:t>
         </w:r>
@@ -2066,11 +2114,11 @@
         <w:pStyle w:val="Heading3"/>
         <w:framePr w:wrap="around"/>
       </w:pPr>
-      <w:bookmarkStart w:id="180" w:name="data-availability"/>
+      <w:bookmarkStart w:id="183" w:name="data-availability"/>
       <w:r>
         <w:t>Data availability</w:t>
       </w:r>
-      <w:bookmarkEnd w:id="180"/>
+      <w:bookmarkEnd w:id="183"/>
     </w:p>
     <w:p>
       <w:pPr>
@@ -2079,12 +2127,12 @@
       <w:r>
         <w:t xml:space="preserve">Our data along with all methods, materials, and analysis scripts, are available in public repositories described on the Open Science Framework page for this research </w:t>
       </w:r>
-      <w:del w:id="181" w:author="Revision" w:date="2017-11-29T12:38:00Z">
+      <w:del w:id="184" w:author="Revision" w:date="2017-11-29T12:38:00Z">
         <w:r>
           <w:delText>at</w:delText>
         </w:r>
       </w:del>
-      <w:ins w:id="182" w:author="Revision" w:date="2017-11-29T12:38:00Z">
+      <w:ins w:id="185" w:author="Revision" w:date="2017-11-29T12:38:00Z">
         <w:r>
           <w:t>here:</w:t>
         </w:r>
@@ -2108,32 +2156,32 @@
       <w:pPr>
         <w:pStyle w:val="Heading2"/>
       </w:pPr>
-      <w:bookmarkStart w:id="183" w:name="results"/>
+      <w:bookmarkStart w:id="186" w:name="results"/>
       <w:r>
         <w:t>Results</w:t>
       </w:r>
-      <w:bookmarkEnd w:id="183"/>
+      <w:bookmarkEnd w:id="186"/>
     </w:p>
     <w:p>
       <w:pPr>
         <w:pStyle w:val="Heading3"/>
         <w:framePr w:wrap="around"/>
       </w:pPr>
-      <w:bookmarkStart w:id="184" w:name="acoustic-similarity-increased-through-it"/>
+      <w:bookmarkStart w:id="187" w:name="acoustic-similarity-increased-through-it"/>
       <w:r>
         <w:t xml:space="preserve">Acoustic similarity increased </w:t>
       </w:r>
-      <w:del w:id="185" w:author="Revision" w:date="2017-11-29T12:38:00Z">
+      <w:del w:id="188" w:author="Revision" w:date="2017-11-29T12:38:00Z">
         <w:r>
           <w:delText>over generations of repetition</w:delText>
         </w:r>
       </w:del>
-      <w:ins w:id="186" w:author="Revision" w:date="2017-11-29T12:38:00Z">
+      <w:ins w:id="189" w:author="Revision" w:date="2017-11-29T12:38:00Z">
         <w:r>
           <w:t>through iteration</w:t>
         </w:r>
       </w:ins>
-      <w:bookmarkEnd w:id="184"/>
+      <w:bookmarkEnd w:id="187"/>
     </w:p>
     <w:p>
       <w:pPr>
@@ -2142,7 +2190,7 @@
       <w:r>
         <w:t xml:space="preserve">Imitations of environmental sounds became more stable over the course of being repeated as revealed by increasing acoustic similarity </w:t>
       </w:r>
-      <w:ins w:id="187" w:author="Revision" w:date="2017-11-29T12:38:00Z">
+      <w:ins w:id="190" w:author="Revision" w:date="2017-11-29T12:38:00Z">
         <w:r>
           <w:t xml:space="preserve">judgments </w:t>
         </w:r>
@@ -2150,7 +2198,7 @@
       <w:r>
         <w:t xml:space="preserve">along individual transmission chains. Acoustic similarity ratings were fit with a linear mixed-effects model predicting </w:t>
       </w:r>
-      <w:ins w:id="188" w:author="Revision" w:date="2017-11-29T12:38:00Z">
+      <w:ins w:id="191" w:author="Revision" w:date="2017-11-29T12:38:00Z">
         <w:r>
           <w:t xml:space="preserve">perceived acoustic </w:t>
         </w:r>
@@ -2158,12 +2206,12 @@
       <w:r>
         <w:t>similarity from generation with random effects (intercepts and slopes) for raters</w:t>
       </w:r>
-      <w:del w:id="189" w:author="Revision" w:date="2017-11-29T12:38:00Z">
+      <w:del w:id="192" w:author="Revision" w:date="2017-11-29T12:38:00Z">
         <w:r>
           <w:delText xml:space="preserve"> and</w:delText>
         </w:r>
       </w:del>
-      <w:ins w:id="190" w:author="Revision" w:date="2017-11-29T12:38:00Z">
+      <w:ins w:id="193" w:author="Revision" w:date="2017-11-29T12:38:00Z">
         <w:r>
           <w:t xml:space="preserve">. To test whether the hypothesized increase in </w:t>
         </w:r>
@@ -2175,12 +2223,12 @@
       <w:r>
         <w:t xml:space="preserve"> for seed sounds nested within categories. </w:t>
       </w:r>
-      <w:del w:id="191" w:author="Revision" w:date="2017-11-29T12:38:00Z">
+      <w:del w:id="194" w:author="Revision" w:date="2017-11-29T12:38:00Z">
         <w:r>
           <w:delText>Imitations</w:delText>
         </w:r>
       </w:del>
-      <w:ins w:id="192" w:author="Revision" w:date="2017-11-29T12:38:00Z">
+      <w:ins w:id="195" w:author="Revision" w:date="2017-11-29T12:38:00Z">
         <w:r>
           <w:t>The results showed that, across raters and seeds, imitations</w:t>
         </w:r>
@@ -2224,13 +2272,12 @@
     <w:p>
       <w:pPr>
         <w:rPr>
-          <w:ins w:id="193" w:author="Revision" w:date="2017-11-29T12:38:00Z"/>
+          <w:ins w:id="196" w:author="Revision" w:date="2017-11-29T12:38:00Z"/>
         </w:rPr>
       </w:pPr>
       <w:r>
         <w:rPr>
           <w:noProof/>
-          <w:lang w:val="en-GB" w:eastAsia="en-GB"/>
         </w:rPr>
         <w:drawing>
           <wp:inline distT="0" distB="0" distL="0" distR="0" wp14:anchorId="78A58594" wp14:editId="01028830">
@@ -2283,12 +2330,12 @@
         <w:lastRenderedPageBreak/>
         <w:t xml:space="preserve">Figure 2 Change in perception of acoustic similarity over generations of </w:t>
       </w:r>
-      <w:del w:id="194" w:author="Revision" w:date="2017-11-29T12:38:00Z">
+      <w:del w:id="197" w:author="Revision" w:date="2017-11-29T12:38:00Z">
         <w:r>
           <w:delText>repetition</w:delText>
         </w:r>
       </w:del>
-      <w:ins w:id="195" w:author="Revision" w:date="2017-11-29T12:38:00Z">
+      <w:ins w:id="198" w:author="Revision" w:date="2017-11-29T12:38:00Z">
         <w:r>
           <w:t>iterated imitation</w:t>
         </w:r>
@@ -2302,11 +2349,11 @@
         <w:pStyle w:val="Heading3"/>
         <w:framePr w:wrap="around"/>
       </w:pPr>
-      <w:bookmarkStart w:id="196" w:name="acoustic-similarity-was-highest-within-t"/>
+      <w:bookmarkStart w:id="199" w:name="acoustic-similarity-was-highest-within-t"/>
       <w:r>
         <w:t>Acoustic similarity was highest within transmission chains</w:t>
       </w:r>
-      <w:bookmarkEnd w:id="196"/>
+      <w:bookmarkEnd w:id="199"/>
     </w:p>
     <w:p>
       <w:pPr>
@@ -2315,7 +2362,7 @@
       <w:r>
         <w:t xml:space="preserve">Increasing similarity along transmission chains could also reflect the continuous degradation of the signal due to repeated imitation, in which case we would expect acoustic similarity to increase both within as well as between transmission chains as a function of generation of imitation. To rule out this alternative explanation, we calculated MFCCs for pairs of sounds sampled from within and between different transmission chains from consecutive generations across categories. To analyze the results, we fit a linear model predicting normalized acoustic similarity scores (z-scores) from the generation of sounds. A hierarchical model was not appropriate for this analysis because the between-chain pairs of sounds were sampled from different categories, preventing any random effects </w:t>
       </w:r>
-      <w:ins w:id="197" w:author="Revision" w:date="2017-11-29T12:38:00Z">
+      <w:ins w:id="200" w:author="Revision" w:date="2017-11-29T12:38:00Z">
         <w:r>
           <w:t xml:space="preserve">due to category or seed </w:t>
         </w:r>
@@ -2361,11 +2408,11 @@
         <w:pStyle w:val="Heading3"/>
         <w:framePr w:wrap="around"/>
       </w:pPr>
-      <w:bookmarkStart w:id="198" w:name="later-generation-imitations-were-transcr"/>
+      <w:bookmarkStart w:id="201" w:name="later-generation-imitations-were-transcr"/>
       <w:r>
         <w:t>Later generation imitations were transcribed more consistently</w:t>
       </w:r>
-      <w:bookmarkEnd w:id="198"/>
+      <w:bookmarkEnd w:id="201"/>
     </w:p>
     <w:p>
       <w:pPr>
@@ -2386,7 +2433,7 @@
       <w:r>
         <w:t xml:space="preserve">Table 1 Examples of </w:t>
       </w:r>
-      <w:del w:id="199" w:author="Revision" w:date="2017-11-29T12:38:00Z">
+      <w:del w:id="202" w:author="Revision" w:date="2017-11-29T12:38:00Z">
         <w:r>
           <w:delText xml:space="preserve">invented </w:delText>
         </w:r>
@@ -2394,7 +2441,7 @@
       <w:r>
         <w:t>words</w:t>
       </w:r>
-      <w:ins w:id="200" w:author="Revision" w:date="2017-11-29T12:38:00Z">
+      <w:ins w:id="203" w:author="Revision" w:date="2017-11-29T12:38:00Z">
         <w:r>
           <w:t xml:space="preserve"> transcribed from imitations</w:t>
         </w:r>
@@ -3439,12 +3486,12 @@
         <w:lastRenderedPageBreak/>
         <w:t>To measure the similarity among transcriptions, we calculated the orthographic distance between the most frequent transcription and all other transcriptions of a given imitation. The orthographic distance measure was a ratio based on longest contiguous matching subsequences between pairs of transcriptions. We then fit a hierarchical linear model predicting orthographic distance from the generation of the imitation (First generation, Last generation) with random effects (intercepts and slopes) for seed sound nested within category</w:t>
       </w:r>
-      <w:del w:id="201" w:author="Revision" w:date="2017-11-29T12:38:00Z">
+      <w:del w:id="204" w:author="Revision" w:date="2017-11-29T12:38:00Z">
         <w:r>
           <w:footnoteReference w:id="2"/>
         </w:r>
       </w:del>
-      <w:ins w:id="204" w:author="Revision" w:date="2017-11-29T12:38:00Z">
+      <w:ins w:id="207" w:author="Revision" w:date="2017-11-29T12:38:00Z">
         <w:r>
           <w:rPr>
             <w:rStyle w:val="FootnoteReference"/>
@@ -3455,12 +3502,12 @@
       <w:r>
         <w:t xml:space="preserve">. The results showed that transcriptions of last generation imitations were more similar to one another than transcriptions </w:t>
       </w:r>
-      <w:del w:id="207" w:author="Revision" w:date="2017-11-29T12:38:00Z">
+      <w:del w:id="210" w:author="Revision" w:date="2017-11-29T12:38:00Z">
         <w:r>
           <w:delText>from</w:delText>
         </w:r>
       </w:del>
-      <w:ins w:id="208" w:author="Revision" w:date="2017-11-29T12:38:00Z">
+      <w:ins w:id="211" w:author="Revision" w:date="2017-11-29T12:38:00Z">
         <w:r>
           <w:t>of</w:t>
         </w:r>
@@ -3495,12 +3542,12 @@
       <w:r>
         <w:t xml:space="preserve"> = 0.035 (Fig. 3). The same result is reached through alternative measures of orthographic distance</w:t>
       </w:r>
-      <w:del w:id="209" w:author="Revision" w:date="2017-11-29T12:38:00Z">
+      <w:del w:id="212" w:author="Revision" w:date="2017-11-29T12:38:00Z">
         <w:r>
           <w:delText xml:space="preserve"> for each imitation, </w:delText>
         </w:r>
       </w:del>
-      <w:ins w:id="210" w:author="Revision" w:date="2017-11-29T12:38:00Z">
+      <w:ins w:id="213" w:author="Revision" w:date="2017-11-29T12:38:00Z">
         <w:r>
           <w:t xml:space="preserve">, </w:t>
         </w:r>
@@ -3508,12 +3555,12 @@
       <w:r>
         <w:t xml:space="preserve">such as the percentage of exact </w:t>
       </w:r>
-      <w:del w:id="211" w:author="Revision" w:date="2017-11-29T12:38:00Z">
+      <w:del w:id="214" w:author="Revision" w:date="2017-11-29T12:38:00Z">
         <w:r>
           <w:delText>string</w:delText>
         </w:r>
       </w:del>
-      <w:ins w:id="212" w:author="Revision" w:date="2017-11-29T12:38:00Z">
+      <w:ins w:id="215" w:author="Revision" w:date="2017-11-29T12:38:00Z">
         <w:r>
           <w:t>transcription</w:t>
         </w:r>
@@ -3521,7 +3568,7 @@
       <w:r>
         <w:t xml:space="preserve"> matches</w:t>
       </w:r>
-      <w:ins w:id="213" w:author="Revision" w:date="2017-11-29T12:38:00Z">
+      <w:ins w:id="216" w:author="Revision" w:date="2017-11-29T12:38:00Z">
         <w:r>
           <w:t xml:space="preserve"> for each imitation, </w:t>
         </w:r>
@@ -3553,7 +3600,7 @@
       <w:r>
         <w:t xml:space="preserve"> = 0.006, and the length of </w:t>
       </w:r>
-      <w:ins w:id="214" w:author="Revision" w:date="2017-11-29T12:38:00Z">
+      <w:ins w:id="217" w:author="Revision" w:date="2017-11-29T12:38:00Z">
         <w:r>
           <w:t xml:space="preserve">the </w:t>
         </w:r>
@@ -3561,7 +3608,7 @@
       <w:r>
         <w:t xml:space="preserve">longest </w:t>
       </w:r>
-      <w:ins w:id="215" w:author="Revision" w:date="2017-11-29T12:38:00Z">
+      <w:ins w:id="218" w:author="Revision" w:date="2017-11-29T12:38:00Z">
         <w:r>
           <w:t xml:space="preserve">matching </w:t>
         </w:r>
@@ -3569,7 +3616,7 @@
       <w:r>
         <w:t>substring</w:t>
       </w:r>
-      <w:del w:id="216" w:author="Revision" w:date="2017-11-29T12:38:00Z">
+      <w:del w:id="219" w:author="Revision" w:date="2017-11-29T12:38:00Z">
         <w:r>
           <w:delText xml:space="preserve"> match</w:delText>
         </w:r>
@@ -3604,12 +3651,12 @@
       <w:r>
         <w:t xml:space="preserve"> &lt; 0.001 (Fig. S3). Differences between transcriptions of human vocalizations and transcriptions directly of environmental </w:t>
       </w:r>
-      <w:del w:id="217" w:author="Revision" w:date="2017-11-29T12:38:00Z">
+      <w:del w:id="220" w:author="Revision" w:date="2017-11-29T12:38:00Z">
         <w:r>
           <w:delText>sounds</w:delText>
         </w:r>
       </w:del>
-      <w:ins w:id="218" w:author="Revision" w:date="2017-11-29T12:38:00Z">
+      <w:ins w:id="221" w:author="Revision" w:date="2017-11-29T12:38:00Z">
         <w:r>
           <w:t>sound cues</w:t>
         </w:r>
@@ -3621,13 +3668,12 @@
     <w:p>
       <w:pPr>
         <w:rPr>
-          <w:ins w:id="219" w:author="Revision" w:date="2017-11-29T12:38:00Z"/>
+          <w:ins w:id="222" w:author="Revision" w:date="2017-11-29T12:38:00Z"/>
         </w:rPr>
       </w:pPr>
       <w:r>
         <w:rPr>
           <w:noProof/>
-          <w:lang w:val="en-GB" w:eastAsia="en-GB"/>
         </w:rPr>
         <w:lastRenderedPageBreak/>
         <w:drawing>
@@ -3680,12 +3726,12 @@
       <w:r>
         <w:t xml:space="preserve">Figure 3 Orthographic agreement among transcriptions of first and last generation imitations. Points depict the mean orthographic distance between the most frequent transcription and all other transcriptions of a given imitation, with error bars denoting ±1 SE of the hierarchical linear model predictions. Transcriptions of later generation imitations were more similar to one another than transcriptions of first generation imitations, </w:t>
       </w:r>
-      <w:del w:id="220" w:author="Revision" w:date="2017-11-29T12:38:00Z">
+      <w:del w:id="223" w:author="Revision" w:date="2017-11-29T12:38:00Z">
         <w:r>
           <w:delText>indicating</w:delText>
         </w:r>
       </w:del>
-      <w:ins w:id="221" w:author="Revision" w:date="2017-11-29T12:38:00Z">
+      <w:ins w:id="224" w:author="Revision" w:date="2017-11-29T12:38:00Z">
         <w:r>
           <w:t>suggesting</w:t>
         </w:r>
@@ -3698,12 +3744,12 @@
       <w:pPr>
         <w:pStyle w:val="Heading2"/>
       </w:pPr>
-      <w:bookmarkStart w:id="222" w:name="discussion"/>
+      <w:bookmarkStart w:id="225" w:name="discussion"/>
       <w:r>
         <w:lastRenderedPageBreak/>
         <w:t>Discussion</w:t>
       </w:r>
-      <w:bookmarkEnd w:id="222"/>
+      <w:bookmarkEnd w:id="225"/>
     </w:p>
     <w:p>
       <w:pPr>
@@ -3720,7 +3766,7 @@
       <w:r>
         <w:t xml:space="preserve"> forms</w:t>
       </w:r>
-      <w:ins w:id="223" w:author="Marcus Perlman" w:date="2017-12-02T11:19:00Z">
+      <w:ins w:id="226" w:author="Marcus Perlman" w:date="2017-12-02T11:19:00Z">
         <w:r>
           <w:t>,</w:t>
         </w:r>
@@ -3728,12 +3774,12 @@
       <w:r>
         <w:t xml:space="preserve"> even without any </w:t>
       </w:r>
-      <w:del w:id="224" w:author="Marcus Perlman" w:date="2017-12-02T11:18:00Z">
+      <w:del w:id="227" w:author="Marcus Perlman" w:date="2017-12-02T11:18:00Z">
         <w:r>
           <w:delText xml:space="preserve">instruction to do so. </w:delText>
         </w:r>
       </w:del>
-      <w:ins w:id="225" w:author="Marcus Perlman" w:date="2017-12-02T11:18:00Z">
+      <w:ins w:id="228" w:author="Marcus Perlman" w:date="2017-12-02T11:18:00Z">
         <w:r>
           <w:t xml:space="preserve">explicit intent to communicate. </w:t>
         </w:r>
@@ -3749,12 +3795,12 @@
       <w:r>
         <w:t xml:space="preserve">-ness in terms of acoustic stability and orthographic agreement. With additional repetitions, the acoustic forms of the imitations became more similar to one another, indicating they </w:t>
       </w:r>
-      <w:del w:id="226" w:author="Revision" w:date="2017-11-29T12:38:00Z">
+      <w:del w:id="229" w:author="Revision" w:date="2017-11-29T12:38:00Z">
         <w:r>
           <w:delText>were</w:delText>
         </w:r>
       </w:del>
-      <w:ins w:id="227" w:author="Revision" w:date="2017-11-29T12:38:00Z">
+      <w:ins w:id="230" w:author="Revision" w:date="2017-11-29T12:38:00Z">
         <w:r>
           <w:t>became</w:t>
         </w:r>
@@ -3762,12 +3808,12 @@
       <w:r>
         <w:t xml:space="preserve"> easier to repeat with </w:t>
       </w:r>
-      <w:del w:id="228" w:author="Revision" w:date="2017-11-29T12:38:00Z">
+      <w:del w:id="231" w:author="Revision" w:date="2017-11-29T12:38:00Z">
         <w:r>
           <w:delText>higher</w:delText>
         </w:r>
       </w:del>
-      <w:ins w:id="229" w:author="Revision" w:date="2017-11-29T12:38:00Z">
+      <w:ins w:id="232" w:author="Revision" w:date="2017-11-29T12:38:00Z">
         <w:r>
           <w:t>high</w:t>
         </w:r>
@@ -3775,12 +3821,12 @@
       <w:r>
         <w:t xml:space="preserve"> fidelity. The possibility that this similarity was due to uniform degradation across all transmission chains was ruled out by algorithmic analyses of acoustic similarity within and between chains demonstrating that acoustic similarity increased within chains but not between them. </w:t>
       </w:r>
-      <w:del w:id="230" w:author="Revision" w:date="2017-11-29T12:38:00Z">
+      <w:del w:id="233" w:author="Revision" w:date="2017-11-29T12:38:00Z">
         <w:r>
           <w:delText>In addition</w:delText>
         </w:r>
       </w:del>
-      <w:ins w:id="231" w:author="Revision" w:date="2017-11-29T12:38:00Z">
+      <w:ins w:id="234" w:author="Revision" w:date="2017-11-29T12:38:00Z">
         <w:r>
           <w:t>Additionally</w:t>
         </w:r>
@@ -3796,12 +3842,12 @@
       <w:r>
         <w:t xml:space="preserve">The results of Experiment 1 demonstrate the ease with which </w:t>
       </w:r>
-      <w:del w:id="232" w:author="Revision" w:date="2017-11-29T12:38:00Z">
+      <w:del w:id="235" w:author="Revision" w:date="2017-11-29T12:38:00Z">
         <w:r>
           <w:delText>repeated imitations stabilize and give</w:delText>
         </w:r>
       </w:del>
-      <w:ins w:id="233" w:author="Revision" w:date="2017-11-29T12:38:00Z">
+      <w:ins w:id="236" w:author="Revision" w:date="2017-11-29T12:38:00Z">
         <w:r>
           <w:t>iterated imitation gives</w:t>
         </w:r>
@@ -3809,12 +3855,12 @@
       <w:r>
         <w:t xml:space="preserve"> rise to </w:t>
       </w:r>
-      <w:del w:id="234" w:author="Revision" w:date="2017-11-29T12:38:00Z">
+      <w:del w:id="237" w:author="Revision" w:date="2017-11-29T12:38:00Z">
         <w:r>
           <w:delText>unique</w:delText>
         </w:r>
       </w:del>
-      <w:ins w:id="235" w:author="Revision" w:date="2017-11-29T12:38:00Z">
+      <w:ins w:id="238" w:author="Revision" w:date="2017-11-29T12:38:00Z">
         <w:r>
           <w:t>new</w:t>
         </w:r>
@@ -3827,16 +3873,16 @@
       <w:pPr>
         <w:pStyle w:val="Heading1"/>
       </w:pPr>
-      <w:bookmarkStart w:id="236" w:name="experiment-2-resemblance-of-imitations-t"/>
+      <w:bookmarkStart w:id="239" w:name="experiment-2-resemblance-of-imitations-t"/>
       <w:r>
         <w:t xml:space="preserve">Experiment 2: Resemblance of imitations to </w:t>
       </w:r>
-      <w:del w:id="237" w:author="Revision" w:date="2017-11-29T12:38:00Z">
+      <w:del w:id="240" w:author="Revision" w:date="2017-11-29T12:38:00Z">
         <w:r>
           <w:delText>categories of</w:delText>
         </w:r>
       </w:del>
-      <w:ins w:id="238" w:author="Revision" w:date="2017-11-29T12:38:00Z">
+      <w:ins w:id="241" w:author="Revision" w:date="2017-11-29T12:38:00Z">
         <w:r>
           <w:t>original seed</w:t>
         </w:r>
@@ -3844,7 +3890,7 @@
       <w:r>
         <w:t xml:space="preserve"> sounds</w:t>
       </w:r>
-      <w:bookmarkEnd w:id="236"/>
+      <w:bookmarkEnd w:id="239"/>
     </w:p>
     <w:p>
       <w:pPr>
@@ -3853,7 +3899,7 @@
       <w:r>
         <w:t xml:space="preserve">To assess the resemblance of repeated imitations to the original seed sounds, we measured the ability of participants naïve to the design of the experiment to match imitations and their transcriptions back to their original </w:t>
       </w:r>
-      <w:ins w:id="239" w:author="Revision" w:date="2017-11-29T12:38:00Z">
+      <w:ins w:id="242" w:author="Revision" w:date="2017-11-29T12:38:00Z">
         <w:r>
           <w:t xml:space="preserve">sound </w:t>
         </w:r>
@@ -3865,12 +3911,12 @@
         <w:lastRenderedPageBreak/>
         <w:t xml:space="preserve">same category or from different categories (Fig. 4). We used </w:t>
       </w:r>
-      <w:del w:id="240" w:author="Revision" w:date="2017-11-29T12:38:00Z">
+      <w:del w:id="243" w:author="Revision" w:date="2017-11-29T12:38:00Z">
         <w:r>
           <w:delText>these</w:delText>
         </w:r>
       </w:del>
-      <w:ins w:id="241" w:author="Revision" w:date="2017-11-29T12:38:00Z">
+      <w:ins w:id="244" w:author="Revision" w:date="2017-11-29T12:38:00Z">
         <w:r>
           <w:t>the</w:t>
         </w:r>
@@ -3878,12 +3924,12 @@
       <w:r>
         <w:t xml:space="preserve"> match accuracies to answer two questions concerning the effect of </w:t>
       </w:r>
-      <w:del w:id="242" w:author="Revision" w:date="2017-11-29T12:38:00Z">
+      <w:del w:id="245" w:author="Revision" w:date="2017-11-29T12:38:00Z">
         <w:r>
           <w:delText>repeated</w:delText>
         </w:r>
       </w:del>
-      <w:ins w:id="243" w:author="Revision" w:date="2017-11-29T12:38:00Z">
+      <w:ins w:id="246" w:author="Revision" w:date="2017-11-29T12:38:00Z">
         <w:r>
           <w:t>iterated</w:t>
         </w:r>
@@ -3891,12 +3937,12 @@
       <w:r>
         <w:t xml:space="preserve"> imitation on resemblance to the original seed sounds. First, we asked whether and for how many generations the imitations and their transcriptions could be matched back to the original sounds. Second, we asked whether repeated imitation resulted in a uniform degradation of the signal in each imitation, or if repeated imitation resulted in some kinds of information degrading more rapidly than others. Specifically, we </w:t>
       </w:r>
-      <w:del w:id="244" w:author="Revision" w:date="2017-11-29T12:38:00Z">
+      <w:del w:id="247" w:author="Revision" w:date="2017-11-29T12:38:00Z">
         <w:r>
           <w:delText>hypothesized</w:delText>
         </w:r>
       </w:del>
-      <w:ins w:id="245" w:author="Revision" w:date="2017-11-29T12:38:00Z">
+      <w:ins w:id="248" w:author="Revision" w:date="2017-11-29T12:38:00Z">
         <w:r>
           <w:t>tested the hypothesis</w:t>
         </w:r>
@@ -3904,7 +3950,7 @@
       <w:r>
         <w:t xml:space="preserve"> that if</w:t>
       </w:r>
-      <w:del w:id="246" w:author="Revision" w:date="2017-11-29T12:38:00Z">
+      <w:del w:id="249" w:author="Revision" w:date="2017-11-29T12:38:00Z">
         <w:r>
           <w:delText xml:space="preserve"> the</w:delText>
         </w:r>
@@ -3912,12 +3958,12 @@
       <w:r>
         <w:t xml:space="preserve"> imitations were becoming more word-like, then they should also be interpreted more categorically, and thus we </w:t>
       </w:r>
-      <w:del w:id="247" w:author="Revision" w:date="2017-11-29T12:38:00Z">
+      <w:del w:id="250" w:author="Revision" w:date="2017-11-29T12:38:00Z">
         <w:r>
           <w:delText>predicted that</w:delText>
         </w:r>
       </w:del>
-      <w:ins w:id="248" w:author="Revision" w:date="2017-11-29T12:38:00Z">
+      <w:ins w:id="251" w:author="Revision" w:date="2017-11-29T12:38:00Z">
         <w:r>
           <w:t>expected</w:t>
         </w:r>
@@ -3925,12 +3971,12 @@
       <w:r>
         <w:t xml:space="preserve"> the imitations </w:t>
       </w:r>
-      <w:del w:id="249" w:author="Revision" w:date="2017-11-29T12:38:00Z">
+      <w:del w:id="252" w:author="Revision" w:date="2017-11-29T12:38:00Z">
         <w:r>
           <w:delText>should</w:delText>
         </w:r>
       </w:del>
-      <w:ins w:id="250" w:author="Revision" w:date="2017-11-29T12:38:00Z">
+      <w:ins w:id="253" w:author="Revision" w:date="2017-11-29T12:38:00Z">
         <w:r>
           <w:t>to</w:t>
         </w:r>
@@ -3938,12 +3984,12 @@
       <w:r>
         <w:t xml:space="preserve"> lose individuating information that identifies the </w:t>
       </w:r>
-      <w:del w:id="251" w:author="Revision" w:date="2017-11-29T12:38:00Z">
+      <w:del w:id="254" w:author="Revision" w:date="2017-11-29T12:38:00Z">
         <w:r>
           <w:delText>actual seed sound that generated</w:delText>
         </w:r>
       </w:del>
-      <w:ins w:id="252" w:author="Revision" w:date="2017-11-29T12:38:00Z">
+      <w:ins w:id="255" w:author="Revision" w:date="2017-11-29T12:38:00Z">
         <w:r>
           <w:t>specific source of</w:t>
         </w:r>
@@ -3951,7 +3997,7 @@
       <w:r>
         <w:t xml:space="preserve"> an imitation more rapidly than category information that identifies the</w:t>
       </w:r>
-      <w:ins w:id="253" w:author="Revision" w:date="2017-11-29T12:38:00Z">
+      <w:ins w:id="256" w:author="Revision" w:date="2017-11-29T12:38:00Z">
         <w:r>
           <w:t xml:space="preserve"> general</w:t>
         </w:r>
@@ -3963,13 +4009,12 @@
     <w:p>
       <w:pPr>
         <w:rPr>
-          <w:ins w:id="254" w:author="Revision" w:date="2017-11-29T12:38:00Z"/>
+          <w:ins w:id="257" w:author="Revision" w:date="2017-11-29T12:38:00Z"/>
         </w:rPr>
       </w:pPr>
       <w:r>
         <w:rPr>
           <w:noProof/>
-          <w:lang w:val="en-GB" w:eastAsia="en-GB"/>
         </w:rPr>
         <w:lastRenderedPageBreak/>
         <w:drawing>
@@ -4028,7 +4073,7 @@
       <w:r>
         <w:t>an imitation (dashed circles)</w:t>
       </w:r>
-      <w:ins w:id="255" w:author="Revision" w:date="2017-11-29T12:38:00Z">
+      <w:ins w:id="258" w:author="Revision" w:date="2017-11-29T12:38:00Z">
         <w:r>
           <w:t xml:space="preserve"> or read a transcription of one,</w:t>
         </w:r>
@@ -4036,12 +4081,12 @@
       <w:r>
         <w:t xml:space="preserve"> and had to guess which of 4 sound choices (solid circles) they thought the person was trying to indicate. True seed questions contained the </w:t>
       </w:r>
-      <w:del w:id="256" w:author="Revision" w:date="2017-11-29T12:38:00Z">
+      <w:del w:id="259" w:author="Revision" w:date="2017-11-29T12:38:00Z">
         <w:r>
           <w:delText>actual</w:delText>
         </w:r>
       </w:del>
-      <w:ins w:id="257" w:author="Revision" w:date="2017-11-29T12:38:00Z">
+      <w:ins w:id="260" w:author="Revision" w:date="2017-11-29T12:38:00Z">
         <w:r>
           <w:t>specific</w:t>
         </w:r>
@@ -4054,23 +4099,23 @@
       <w:pPr>
         <w:pStyle w:val="Heading2"/>
       </w:pPr>
-      <w:bookmarkStart w:id="258" w:name="methods-1"/>
+      <w:bookmarkStart w:id="261" w:name="methods-1"/>
       <w:r>
         <w:lastRenderedPageBreak/>
         <w:t>Methods</w:t>
       </w:r>
-      <w:bookmarkEnd w:id="258"/>
+      <w:bookmarkEnd w:id="261"/>
     </w:p>
     <w:p>
       <w:pPr>
         <w:pStyle w:val="Heading3"/>
         <w:framePr w:wrap="around"/>
       </w:pPr>
-      <w:bookmarkStart w:id="259" w:name="matching-imitations-to-seed-sounds"/>
+      <w:bookmarkStart w:id="262" w:name="matching-imitations-to-seed-sounds"/>
       <w:r>
         <w:t>Matching imitations to seed sounds</w:t>
       </w:r>
-      <w:bookmarkEnd w:id="259"/>
+      <w:bookmarkEnd w:id="262"/>
     </w:p>
     <w:p>
       <w:pPr>
@@ -4088,12 +4133,12 @@
       <w:r>
         <w:t xml:space="preserve">=751) recruited from Amazon Mechanical Turk were paid to listen to imitations, one at a time, and for each one, choose one of four possible sounds they thought the person was trying to imitate. The task was </w:t>
       </w:r>
-      <w:del w:id="260" w:author="Revision" w:date="2017-11-29T12:38:00Z">
+      <w:del w:id="263" w:author="Revision" w:date="2017-11-29T12:38:00Z">
         <w:r>
           <w:delText>unspeeded</w:delText>
         </w:r>
       </w:del>
-      <w:ins w:id="261" w:author="Revision" w:date="2017-11-29T12:38:00Z">
+      <w:ins w:id="264" w:author="Revision" w:date="2017-11-29T12:38:00Z">
         <w:r>
           <w:t>not speeded</w:t>
         </w:r>
@@ -4115,11 +4160,11 @@
         <w:pStyle w:val="Heading3"/>
         <w:framePr w:wrap="around"/>
       </w:pPr>
-      <w:bookmarkStart w:id="262" w:name="matching-transcriptions-to-seed-sounds"/>
+      <w:bookmarkStart w:id="265" w:name="matching-transcriptions-to-seed-sounds"/>
       <w:r>
         <w:t>Matching transcriptions to seed sounds</w:t>
       </w:r>
-      <w:bookmarkEnd w:id="262"/>
+      <w:bookmarkEnd w:id="265"/>
     </w:p>
     <w:p>
       <w:pPr>
@@ -4137,12 +4182,12 @@
       <w:r>
         <w:t>=</w:t>
       </w:r>
-      <w:del w:id="263" w:author="Revision" w:date="2017-11-29T12:38:00Z">
+      <w:del w:id="266" w:author="Revision" w:date="2017-11-29T12:38:00Z">
         <w:r>
           <w:delText>468</w:delText>
         </w:r>
       </w:del>
-      <w:ins w:id="264" w:author="Revision" w:date="2017-11-29T12:38:00Z">
+      <w:ins w:id="267" w:author="Revision" w:date="2017-11-29T12:38:00Z">
         <w:r>
           <w:t>467</w:t>
         </w:r>
@@ -4150,7 +4195,7 @@
       <w:r>
         <w:t>) recruited from Amazon Mechanical Turk completed a modified version of the matching survey described above. Instead of listening to imitations, participants now read a word (a transcription of an imitation), which they were told was an invented word. They were instructed that the word was invented to describe one of the four presented sounds, and they had to guess which one. The distractors for all questions were between-category, i.e.</w:t>
       </w:r>
-      <w:ins w:id="265" w:author="Revision" w:date="2017-11-29T12:38:00Z">
+      <w:ins w:id="268" w:author="Revision" w:date="2017-11-29T12:38:00Z">
         <w:r>
           <w:t> </w:t>
         </w:r>
@@ -4192,23 +4237,23 @@
       <w:pPr>
         <w:pStyle w:val="Heading2"/>
       </w:pPr>
-      <w:bookmarkStart w:id="266" w:name="results-1"/>
+      <w:bookmarkStart w:id="269" w:name="results-1"/>
       <w:r>
         <w:lastRenderedPageBreak/>
         <w:t>Results</w:t>
       </w:r>
-      <w:bookmarkEnd w:id="266"/>
+      <w:bookmarkEnd w:id="269"/>
     </w:p>
     <w:p>
       <w:pPr>
         <w:pStyle w:val="Heading3"/>
         <w:framePr w:wrap="around"/>
       </w:pPr>
-      <w:bookmarkStart w:id="267" w:name="imitations-retained-category-information"/>
+      <w:bookmarkStart w:id="270" w:name="imitations-retained-category-information"/>
       <w:r>
         <w:t>Imitations retained category information more than individuating information</w:t>
       </w:r>
-      <w:bookmarkEnd w:id="267"/>
+      <w:bookmarkEnd w:id="270"/>
     </w:p>
     <w:p>
       <w:pPr>
@@ -4217,12 +4262,12 @@
       <w:r>
         <w:t>Response accuracies in matching imitations to seed sounds were fit by a generalized linear mixed-effects model predicting match accuracy as different from chance (25%) based on the type of question being answered (True seed, Category match, Specific match) and the generation of the imitation. Question types were contrast coded using Category match questions as the baseline condition in comparison to the other two question types each containing the actual seed that generated the imitation as one of the choices. The model included random intercepts for participant</w:t>
       </w:r>
-      <w:del w:id="268" w:author="Revision" w:date="2017-11-29T12:38:00Z">
+      <w:del w:id="271" w:author="Revision" w:date="2017-11-29T12:38:00Z">
         <w:r>
           <w:footnoteReference w:id="4"/>
         </w:r>
       </w:del>
-      <w:ins w:id="271" w:author="Revision" w:date="2017-11-29T12:38:00Z">
+      <w:ins w:id="274" w:author="Revision" w:date="2017-11-29T12:38:00Z">
         <w:r>
           <w:rPr>
             <w:rStyle w:val="FootnoteReference"/>
@@ -4241,7 +4286,7 @@
       <w:r>
         <w:t xml:space="preserve">Accuracy in matching </w:t>
       </w:r>
-      <w:ins w:id="274" w:author="Revision" w:date="2017-11-29T12:38:00Z">
+      <w:ins w:id="277" w:author="Revision" w:date="2017-11-29T12:38:00Z">
         <w:r>
           <w:t xml:space="preserve">first generation </w:t>
         </w:r>
@@ -4249,7 +4294,7 @@
       <w:r>
         <w:t>imitations to seed sounds was above chance for all question types</w:t>
       </w:r>
-      <w:del w:id="275" w:author="Revision" w:date="2017-11-29T12:38:00Z">
+      <w:del w:id="278" w:author="Revision" w:date="2017-11-29T12:38:00Z">
         <w:r>
           <w:delText xml:space="preserve"> for the first generation of imitations</w:delText>
         </w:r>
@@ -4347,7 +4392,7 @@
         <w:lastRenderedPageBreak/>
         <w:t>An alternative explanation for this result is that the within-category match questions are simply more difficult because the sounds provided as choices are more acoustically similar to one another than the between-category questions, and therefore, performance might be expected to drop off more rapidly with repeated imitation for these more difficult questions</w:t>
       </w:r>
-      <w:del w:id="276" w:author="Revision" w:date="2017-11-29T12:38:00Z">
+      <w:del w:id="279" w:author="Revision" w:date="2017-11-29T12:38:00Z">
         <w:r>
           <w:footnoteReference w:id="6"/>
         </w:r>
@@ -4355,7 +4400,7 @@
           <w:delText>.</w:delText>
         </w:r>
       </w:del>
-      <w:ins w:id="279" w:author="Revision" w:date="2017-11-29T12:38:00Z">
+      <w:ins w:id="282" w:author="Revision" w:date="2017-11-29T12:38:00Z">
         <w:r>
           <w:rPr>
             <w:rStyle w:val="FootnoteReference"/>
@@ -4396,7 +4441,7 @@
       <w:r>
         <w:t xml:space="preserve"> = 0.006. </w:t>
       </w:r>
-      <w:ins w:id="282" w:author="Revision" w:date="2017-11-29T12:38:00Z">
+      <w:ins w:id="285" w:author="Revision" w:date="2017-11-29T12:38:00Z">
         <w:r>
           <w:t xml:space="preserve">Post-hoc analyses revealed that this decrease in the “true seed advantage” was not dependent on the presence of the low accuracy responses to specific match questions, and the results held when these questions were excluded, </w:t>
         </w:r>
@@ -4427,7 +4472,7 @@
         <w:r>
           <w:t xml:space="preserve"> = 0.002</w:t>
         </w:r>
-        <w:del w:id="283" w:author="Pierce Edmiston" w:date="2017-11-29T12:45:00Z">
+        <w:del w:id="286" w:author="Pierce Edmiston" w:date="2017-11-29T12:45:00Z">
           <w:r>
             <w:delText>, Fig. SX</w:delText>
           </w:r>
@@ -4439,7 +4484,7 @@
       <w:r>
         <w:t xml:space="preserve">The observed </w:t>
       </w:r>
-      <w:ins w:id="284" w:author="Revision" w:date="2017-11-29T12:38:00Z">
+      <w:ins w:id="287" w:author="Revision" w:date="2017-11-29T12:38:00Z">
         <w:r>
           <w:t xml:space="preserve">decrease in the “true seed advantage” (the advantage of having the actual seed among the choices) combined with the </w:t>
         </w:r>
@@ -4447,7 +4492,7 @@
       <w:r>
         <w:t>increase in the “category advantage” (i.e., the advantage of having between-category distractors)</w:t>
       </w:r>
-      <w:del w:id="285" w:author="Revision" w:date="2017-11-29T12:38:00Z">
+      <w:del w:id="288" w:author="Revision" w:date="2017-11-29T12:38:00Z">
         <w:r>
           <w:delText xml:space="preserve"> combined with a decrease in the "true seed advantage" (the advantage of having the actual seed among the choices),</w:delText>
         </w:r>
@@ -4465,11 +4510,11 @@
         <w:pStyle w:val="Heading3"/>
         <w:framePr w:wrap="around"/>
       </w:pPr>
-      <w:bookmarkStart w:id="286" w:name="transcriptions-retained-information-abou"/>
+      <w:bookmarkStart w:id="289" w:name="transcriptions-retained-information-abou"/>
       <w:r>
         <w:t>Transcriptions retained information about seed sources</w:t>
       </w:r>
-      <w:bookmarkEnd w:id="286"/>
+      <w:bookmarkEnd w:id="289"/>
     </w:p>
     <w:p>
       <w:pPr>
@@ -4591,7 +4636,6 @@
       <w:r>
         <w:rPr>
           <w:noProof/>
-          <w:lang w:val="en-GB" w:eastAsia="en-GB"/>
         </w:rPr>
         <w:lastRenderedPageBreak/>
         <w:drawing>
@@ -4644,7 +4688,7 @@
       <w:r>
         <w:t xml:space="preserve">Figure 5 Repeated imitations retained category resemblance. A. Accuracy of matching vocal imitations to original seed sounds as a function of the generation during which the imitation was produced. Curves show predictions of the generalized linear mixed effects models with ±1 SE of the model predictions. The “category advantage” (Category match vs. Specific match) increased over generations, while the “true seed advantage” (True seed v. Category match) decreased (see main text), suggesting that imitations lose within-category information more rapidly than between-category information. B. Accuracy of matching </w:t>
       </w:r>
-      <w:del w:id="287" w:author="Revision" w:date="2017-11-29T12:38:00Z">
+      <w:del w:id="290" w:author="Revision" w:date="2017-11-29T12:38:00Z">
         <w:r>
           <w:delText xml:space="preserve">original environmental sounds to the </w:delText>
         </w:r>
@@ -4652,7 +4696,7 @@
       <w:r>
         <w:t xml:space="preserve">transcriptions of the imitations </w:t>
       </w:r>
-      <w:ins w:id="288" w:author="Revision" w:date="2017-11-29T12:38:00Z">
+      <w:ins w:id="291" w:author="Revision" w:date="2017-11-29T12:38:00Z">
         <w:r>
           <w:t xml:space="preserve">to original seed sounds </w:t>
         </w:r>
@@ -4660,7 +4704,7 @@
       <w:r>
         <w:t xml:space="preserve">(e.g., </w:t>
       </w:r>
-      <w:ins w:id="289" w:author="Revision" w:date="2017-11-29T12:38:00Z">
+      <w:ins w:id="292" w:author="Revision" w:date="2017-11-29T12:38:00Z">
         <w:r>
           <w:t>“</w:t>
         </w:r>
@@ -4676,7 +4720,7 @@
       <w:r>
         <w:t>water splashing sound</w:t>
       </w:r>
-      <w:del w:id="290" w:author="Revision" w:date="2017-11-29T12:38:00Z">
+      <w:del w:id="293" w:author="Revision" w:date="2017-11-29T12:38:00Z">
         <w:r>
           <w:delText xml:space="preserve"> to “boococucuwich”)</w:delText>
         </w:r>
@@ -4687,7 +4731,7 @@
           <w:delText>.</w:delText>
         </w:r>
       </w:del>
-      <w:ins w:id="291" w:author="Revision" w:date="2017-11-29T12:38:00Z">
+      <w:ins w:id="294" w:author="Revision" w:date="2017-11-29T12:38:00Z">
         <w:r>
           <w:t>).</w:t>
         </w:r>
@@ -4695,7 +4739,7 @@
       <w:r>
         <w:t xml:space="preserve"> Transcriptions of imitations could still be matched back to the category of sound that motivated the original imitation even after 8 generations. Circles show </w:t>
       </w:r>
-      <w:ins w:id="292" w:author="Revision" w:date="2017-11-29T12:38:00Z">
+      <w:ins w:id="295" w:author="Revision" w:date="2017-11-29T12:38:00Z">
         <w:r>
           <w:t xml:space="preserve">mean </w:t>
         </w:r>
@@ -4703,7 +4747,7 @@
       <w:r>
         <w:t>matching accuracy for the corresponding vocal imitations</w:t>
       </w:r>
-      <w:ins w:id="293" w:author="Revision" w:date="2017-11-29T12:38:00Z">
+      <w:ins w:id="296" w:author="Revision" w:date="2017-11-29T12:38:00Z">
         <w:r>
           <w:t xml:space="preserve"> for comparison</w:t>
         </w:r>
@@ -4716,20 +4760,20 @@
       <w:pPr>
         <w:pStyle w:val="Heading2"/>
       </w:pPr>
-      <w:bookmarkStart w:id="294" w:name="discussion-1"/>
+      <w:bookmarkStart w:id="297" w:name="discussion-1"/>
       <w:r>
         <w:lastRenderedPageBreak/>
         <w:t>Discussion</w:t>
       </w:r>
-      <w:bookmarkEnd w:id="294"/>
+      <w:bookmarkEnd w:id="297"/>
     </w:p>
     <w:p>
       <w:pPr>
         <w:pStyle w:val="BodyText"/>
         <w:rPr>
-          <w:ins w:id="295" w:author="Gary Lupyan" w:date="2017-11-29T14:53:00Z"/>
-        </w:rPr>
-        <w:pPrChange w:id="296" w:author="Gary Lupyan" w:date="2017-11-29T15:00:00Z">
+          <w:ins w:id="298" w:author="Gary Lupyan" w:date="2017-11-29T14:53:00Z"/>
+        </w:rPr>
+        <w:pPrChange w:id="299" w:author="Gary Lupyan" w:date="2017-11-29T15:00:00Z">
           <w:pPr>
             <w:pStyle w:val="FirstParagraph"/>
           </w:pPr>
@@ -4741,19 +4785,19 @@
       <w:r>
         <w:t>after being</w:t>
       </w:r>
-      <w:ins w:id="297" w:author="Revision" w:date="2017-11-29T12:38:00Z">
-        <w:del w:id="298" w:author="Gary Lupyan" w:date="2017-11-29T14:48:00Z">
+      <w:ins w:id="300" w:author="Revision" w:date="2017-11-29T12:38:00Z">
+        <w:del w:id="301" w:author="Gary Lupyan" w:date="2017-11-29T14:48:00Z">
           <w:r>
             <w:delText>Imitations,</w:delText>
           </w:r>
         </w:del>
       </w:ins>
-      <w:del w:id="299" w:author="Gary Lupyan" w:date="2017-11-29T14:48:00Z">
+      <w:del w:id="302" w:author="Gary Lupyan" w:date="2017-11-29T14:48:00Z">
         <w:r>
           <w:delText xml:space="preserve"> </w:delText>
         </w:r>
       </w:del>
-      <w:ins w:id="300" w:author="Gary Lupyan" w:date="2017-11-29T14:48:00Z">
+      <w:ins w:id="303" w:author="Gary Lupyan" w:date="2017-11-29T14:48:00Z">
         <w:r>
           <w:t xml:space="preserve"> </w:t>
         </w:r>
@@ -4761,17 +4805,17 @@
       <w:r>
         <w:t>repeated up to 8 times</w:t>
       </w:r>
-      <w:del w:id="301" w:author="Revision" w:date="2017-11-29T12:38:00Z">
+      <w:del w:id="304" w:author="Revision" w:date="2017-11-29T12:38:00Z">
         <w:r>
           <w:delText>, imitations</w:delText>
         </w:r>
       </w:del>
-      <w:ins w:id="302" w:author="Revision" w:date="2017-11-29T12:38:00Z">
+      <w:ins w:id="305" w:author="Revision" w:date="2017-11-29T12:38:00Z">
         <w:r>
           <w:t xml:space="preserve"> across 8 different individuals,</w:t>
         </w:r>
       </w:ins>
-      <w:ins w:id="303" w:author="Gary Lupyan" w:date="2017-11-29T14:49:00Z">
+      <w:ins w:id="306" w:author="Gary Lupyan" w:date="2017-11-29T14:49:00Z">
         <w:r>
           <w:t xml:space="preserve"> vocalizations</w:t>
         </w:r>
@@ -4779,12 +4823,12 @@
       <w:r>
         <w:t xml:space="preserve"> retained a resemblance to the environmental sound that motivated them</w:t>
       </w:r>
-      <w:ins w:id="304" w:author="Gary Lupyan" w:date="2017-11-29T14:49:00Z">
+      <w:ins w:id="307" w:author="Gary Lupyan" w:date="2017-11-29T14:49:00Z">
         <w:r>
           <w:t>. This resemblance remained</w:t>
         </w:r>
       </w:ins>
-      <w:del w:id="305" w:author="Gary Lupyan" w:date="2017-11-29T14:49:00Z">
+      <w:del w:id="308" w:author="Gary Lupyan" w:date="2017-11-29T14:49:00Z">
         <w:r>
           <w:delText>,</w:delText>
         </w:r>
@@ -4792,12 +4836,12 @@
       <w:r>
         <w:t xml:space="preserve"> even after </w:t>
       </w:r>
-      <w:ins w:id="306" w:author="Gary Lupyan" w:date="2017-11-29T14:49:00Z">
+      <w:ins w:id="309" w:author="Gary Lupyan" w:date="2017-11-29T14:49:00Z">
         <w:r>
           <w:t xml:space="preserve">the vocalizations were </w:t>
         </w:r>
       </w:ins>
-      <w:del w:id="307" w:author="Gary Lupyan" w:date="2017-11-29T14:49:00Z">
+      <w:del w:id="310" w:author="Gary Lupyan" w:date="2017-11-29T14:49:00Z">
         <w:r>
           <w:delText xml:space="preserve">being </w:delText>
         </w:r>
@@ -4805,7 +4849,7 @@
       <w:r>
         <w:t xml:space="preserve">transcribed into orthographic forms. For </w:t>
       </w:r>
-      <w:ins w:id="308" w:author="Gary Lupyan" w:date="2017-11-29T14:49:00Z">
+      <w:ins w:id="311" w:author="Gary Lupyan" w:date="2017-11-29T14:49:00Z">
         <w:r>
           <w:t xml:space="preserve">vocal </w:t>
         </w:r>
@@ -4813,7 +4857,7 @@
       <w:r>
         <w:t>imitations, but not for transcriptions</w:t>
       </w:r>
-      <w:del w:id="309" w:author="Gary Lupyan" w:date="2017-11-29T14:49:00Z">
+      <w:del w:id="312" w:author="Gary Lupyan" w:date="2017-11-29T14:49:00Z">
         <w:r>
           <w:delText>,</w:delText>
         </w:r>
@@ -4821,12 +4865,12 @@
       <w:r>
         <w:t xml:space="preserve"> this resemblance was stronger for the category of environmental sound than the actual seed sound, suggesting that through repetition, the imitations were becoming more categorical. This result </w:t>
       </w:r>
-      <w:del w:id="310" w:author="Gary Lupyan" w:date="2017-11-29T14:51:00Z">
+      <w:del w:id="313" w:author="Gary Lupyan" w:date="2017-11-29T14:51:00Z">
         <w:r>
           <w:delText>supports the results of Experiment 1 in demonstrating</w:delText>
         </w:r>
       </w:del>
-      <w:ins w:id="311" w:author="Gary Lupyan" w:date="2017-11-29T14:51:00Z">
+      <w:ins w:id="314" w:author="Gary Lupyan" w:date="2017-11-29T14:51:00Z">
         <w:r>
           <w:t>highlights</w:t>
         </w:r>
@@ -4842,17 +4886,17 @@
       <w:r>
         <w:t xml:space="preserve">-ness achieved through repeated imitation: </w:t>
       </w:r>
-      <w:del w:id="312" w:author="Gary Lupyan" w:date="2017-11-29T14:51:00Z">
+      <w:del w:id="315" w:author="Gary Lupyan" w:date="2017-11-29T14:51:00Z">
         <w:r>
           <w:delText xml:space="preserve">Words, </w:delText>
         </w:r>
       </w:del>
-      <w:del w:id="313" w:author="Gary Lupyan" w:date="2017-11-29T14:52:00Z">
+      <w:del w:id="316" w:author="Gary Lupyan" w:date="2017-11-29T14:52:00Z">
         <w:r>
           <w:delText>i</w:delText>
         </w:r>
       </w:del>
-      <w:ins w:id="314" w:author="Gary Lupyan" w:date="2017-11-29T14:52:00Z">
+      <w:ins w:id="317" w:author="Gary Lupyan" w:date="2017-11-29T14:52:00Z">
         <w:r>
           <w:t>I</w:t>
         </w:r>
@@ -4860,12 +4904,12 @@
       <w:r>
         <w:t xml:space="preserve">n addition to being stable in acoustic and orthographic forms, </w:t>
       </w:r>
-      <w:ins w:id="315" w:author="Gary Lupyan" w:date="2017-11-29T14:52:00Z">
+      <w:ins w:id="318" w:author="Gary Lupyan" w:date="2017-11-29T14:52:00Z">
         <w:r>
           <w:t xml:space="preserve">iterated imitation produces vocalizations that are interpreted by naïve listeners in a more </w:t>
         </w:r>
       </w:ins>
-      <w:del w:id="316" w:author="Gary Lupyan" w:date="2017-11-29T14:53:00Z">
+      <w:del w:id="319" w:author="Gary Lupyan" w:date="2017-11-29T14:53:00Z">
         <w:r>
           <w:delText xml:space="preserve">are also </w:delText>
         </w:r>
@@ -4873,8 +4917,8 @@
           <w:delText>categorical</w:delText>
         </w:r>
       </w:del>
-      <w:ins w:id="317" w:author="Revision" w:date="2017-11-29T12:38:00Z">
-        <w:del w:id="318" w:author="Gary Lupyan" w:date="2017-11-29T14:53:00Z">
+      <w:ins w:id="320" w:author="Revision" w:date="2017-11-29T12:38:00Z">
+        <w:del w:id="321" w:author="Gary Lupyan" w:date="2017-11-29T14:53:00Z">
           <w:r>
             <w:delText xml:space="preserve">interpreted more </w:delText>
           </w:r>
@@ -4882,34 +4926,34 @@
         <w:r>
           <w:t>categorical</w:t>
         </w:r>
-        <w:del w:id="319" w:author="Gary Lupyan" w:date="2017-11-29T14:53:00Z">
+        <w:del w:id="322" w:author="Gary Lupyan" w:date="2017-11-29T14:53:00Z">
           <w:r>
             <w:delText>ly</w:delText>
           </w:r>
         </w:del>
       </w:ins>
-      <w:ins w:id="320" w:author="Gary Lupyan" w:date="2017-11-29T14:53:00Z">
+      <w:ins w:id="323" w:author="Gary Lupyan" w:date="2017-11-29T14:53:00Z">
         <w:r>
           <w:t xml:space="preserve"> way.</w:t>
         </w:r>
       </w:ins>
-      <w:ins w:id="321" w:author="Gary Lupyan" w:date="2017-11-29T14:59:00Z">
+      <w:ins w:id="324" w:author="Gary Lupyan" w:date="2017-11-29T14:59:00Z">
         <w:r>
           <w:t xml:space="preserve"> That is, </w:t>
         </w:r>
       </w:ins>
-      <w:ins w:id="322" w:author="Gary Lupyan" w:date="2017-11-29T15:00:00Z">
+      <w:ins w:id="325" w:author="Gary Lupyan" w:date="2017-11-29T15:00:00Z">
         <w:r>
           <w:t xml:space="preserve">in the course of being imitated, it became relatively harder to match the vocalization </w:t>
         </w:r>
       </w:ins>
-      <w:ins w:id="323" w:author="Marcus Perlman" w:date="2017-12-02T11:29:00Z">
+      <w:ins w:id="326" w:author="Marcus Perlman" w:date="2017-12-02T11:29:00Z">
         <w:r>
           <w:t>to</w:t>
         </w:r>
       </w:ins>
-      <w:ins w:id="324" w:author="Gary Lupyan" w:date="2017-11-29T15:00:00Z">
-        <w:del w:id="325" w:author="Marcus Perlman" w:date="2017-12-02T11:29:00Z">
+      <w:ins w:id="327" w:author="Gary Lupyan" w:date="2017-11-29T15:00:00Z">
+        <w:del w:id="328" w:author="Marcus Perlman" w:date="2017-12-02T11:29:00Z">
           <w:r>
             <w:delText>ot</w:delText>
           </w:r>
@@ -4918,13 +4962,13 @@
           <w:t xml:space="preserve"> the original sound that motivated it c</w:t>
         </w:r>
       </w:ins>
-      <w:ins w:id="326" w:author="Marcus Perlman" w:date="2017-12-02T11:29:00Z">
+      <w:ins w:id="329" w:author="Marcus Perlman" w:date="2017-12-02T11:29:00Z">
         <w:r>
           <w:t>om</w:t>
         </w:r>
       </w:ins>
-      <w:ins w:id="327" w:author="Gary Lupyan" w:date="2017-11-29T15:00:00Z">
-        <w:del w:id="328" w:author="Marcus Perlman" w:date="2017-12-02T11:29:00Z">
+      <w:ins w:id="330" w:author="Gary Lupyan" w:date="2017-11-29T15:00:00Z">
+        <w:del w:id="331" w:author="Marcus Perlman" w:date="2017-12-02T11:29:00Z">
           <w:r>
             <w:delText>mo</w:delText>
           </w:r>
@@ -4933,22 +4977,22 @@
           <w:t xml:space="preserve">pared to the category of the sound. </w:t>
         </w:r>
       </w:ins>
-      <w:ins w:id="329" w:author="Gary Lupyan" w:date="2017-11-29T14:57:00Z">
+      <w:ins w:id="332" w:author="Gary Lupyan" w:date="2017-11-29T14:57:00Z">
         <w:r>
           <w:t xml:space="preserve">Iterated imitation appears to strip the vocalizations of </w:t>
         </w:r>
       </w:ins>
-      <w:del w:id="330" w:author="Gary Lupyan" w:date="2017-11-29T14:53:00Z">
+      <w:del w:id="333" w:author="Gary Lupyan" w:date="2017-11-29T14:53:00Z">
         <w:r>
           <w:delText xml:space="preserve">, denoting all members of a category equally as opposed to identifying individual category members. Repeating </w:delText>
         </w:r>
       </w:del>
-      <w:del w:id="331" w:author="Gary Lupyan" w:date="2017-11-29T14:57:00Z">
+      <w:del w:id="334" w:author="Gary Lupyan" w:date="2017-11-29T14:57:00Z">
         <w:r>
           <w:delText xml:space="preserve">imitations of environmental sounds is sufficient to remove some of </w:delText>
         </w:r>
       </w:del>
-      <w:ins w:id="332" w:author="Gary Lupyan" w:date="2017-11-29T14:57:00Z">
+      <w:ins w:id="335" w:author="Gary Lupyan" w:date="2017-11-29T14:57:00Z">
         <w:r>
           <w:t xml:space="preserve">some of </w:t>
         </w:r>
@@ -4956,7 +5000,7 @@
       <w:r>
         <w:t xml:space="preserve">the </w:t>
       </w:r>
-      <w:del w:id="333" w:author="Gary Lupyan" w:date="2017-11-29T14:57:00Z">
+      <w:del w:id="336" w:author="Gary Lupyan" w:date="2017-11-29T14:57:00Z">
         <w:r>
           <w:delText xml:space="preserve">individuating </w:delText>
         </w:r>
@@ -4964,12 +5008,12 @@
       <w:r>
         <w:t xml:space="preserve">characteristics </w:t>
       </w:r>
-      <w:ins w:id="334" w:author="Gary Lupyan" w:date="2017-11-29T14:57:00Z">
+      <w:ins w:id="337" w:author="Gary Lupyan" w:date="2017-11-29T14:57:00Z">
         <w:r>
           <w:t xml:space="preserve">that individuate each particular sound </w:t>
         </w:r>
       </w:ins>
-      <w:del w:id="335" w:author="Gary Lupyan" w:date="2017-11-29T14:57:00Z">
+      <w:del w:id="338" w:author="Gary Lupyan" w:date="2017-11-29T14:57:00Z">
         <w:r>
           <w:delText xml:space="preserve">of the imitation </w:delText>
         </w:r>
@@ -4977,22 +5021,22 @@
       <w:r>
         <w:t xml:space="preserve">while </w:t>
       </w:r>
-      <w:del w:id="336" w:author="Gary Lupyan" w:date="2017-11-29T14:57:00Z">
+      <w:del w:id="339" w:author="Gary Lupyan" w:date="2017-11-29T14:57:00Z">
         <w:r>
           <w:delText xml:space="preserve">retaining </w:delText>
         </w:r>
       </w:del>
-      <w:ins w:id="337" w:author="Gary Lupyan" w:date="2017-11-29T14:57:00Z">
+      <w:ins w:id="340" w:author="Gary Lupyan" w:date="2017-11-29T14:57:00Z">
         <w:r>
           <w:t xml:space="preserve">maintaining </w:t>
         </w:r>
       </w:ins>
-      <w:del w:id="338" w:author="Gary Lupyan" w:date="2017-11-29T15:00:00Z">
+      <w:del w:id="341" w:author="Gary Lupyan" w:date="2017-11-29T15:00:00Z">
         <w:r>
           <w:delText xml:space="preserve">a </w:delText>
         </w:r>
       </w:del>
-      <w:ins w:id="339" w:author="Gary Lupyan" w:date="2017-11-29T15:00:00Z">
+      <w:ins w:id="342" w:author="Gary Lupyan" w:date="2017-11-29T15:00:00Z">
         <w:r>
           <w:t xml:space="preserve">some </w:t>
         </w:r>
@@ -5000,19 +5044,19 @@
       <w:r>
         <w:t>category-based resemblance</w:t>
       </w:r>
-      <w:ins w:id="340" w:author="Gary Lupyan" w:date="2017-11-29T15:00:00Z">
-        <w:del w:id="341" w:author="Marcus Perlman" w:date="2017-12-02T11:29:00Z">
+      <w:ins w:id="343" w:author="Gary Lupyan" w:date="2017-11-29T15:00:00Z">
+        <w:del w:id="344" w:author="Marcus Perlman" w:date="2017-12-02T11:29:00Z">
           <w:r>
             <w:delText>.</w:delText>
           </w:r>
         </w:del>
       </w:ins>
-      <w:ins w:id="342" w:author="Gary Lupyan" w:date="2017-11-29T14:58:00Z">
+      <w:ins w:id="345" w:author="Gary Lupyan" w:date="2017-11-29T14:58:00Z">
         <w:r>
           <w:t xml:space="preserve"> (even though participants were never informed about the meaning of the vocalizations and even though they were not trying to communicate).</w:t>
         </w:r>
       </w:ins>
-      <w:del w:id="343" w:author="Gary Lupyan" w:date="2017-11-29T14:58:00Z">
+      <w:del w:id="346" w:author="Gary Lupyan" w:date="2017-11-29T14:58:00Z">
         <w:r>
           <w:delText>.</w:delText>
         </w:r>
@@ -5022,14 +5066,14 @@
       <w:pPr>
         <w:pStyle w:val="BodyText"/>
         <w:rPr>
-          <w:del w:id="344" w:author="Gary Lupyan" w:date="2017-11-29T14:59:00Z"/>
-        </w:rPr>
-      </w:pPr>
-      <w:ins w:id="345" w:author="Gary Lupyan" w:date="2017-11-29T15:03:00Z">
+          <w:del w:id="347" w:author="Gary Lupyan" w:date="2017-11-29T14:59:00Z"/>
+        </w:rPr>
+      </w:pPr>
+      <w:ins w:id="348" w:author="Gary Lupyan" w:date="2017-11-29T15:03:00Z">
         <w:r>
           <w:t>Orthographic transcription of the vocalizations</w:t>
         </w:r>
-        <w:del w:id="346" w:author="Marcus Perlman" w:date="2017-12-02T11:30:00Z">
+        <w:del w:id="349" w:author="Marcus Perlman" w:date="2017-12-02T11:30:00Z">
           <w:r>
             <w:delText xml:space="preserve"> were</w:delText>
           </w:r>
@@ -5043,73 +5087,73 @@
       <w:pPr>
         <w:pStyle w:val="BodyText"/>
         <w:rPr>
-          <w:ins w:id="347" w:author="Revision" w:date="2017-11-29T12:38:00Z"/>
-          <w:del w:id="348" w:author="Gary Lupyan" w:date="2017-11-29T15:07:00Z"/>
-        </w:rPr>
-      </w:pPr>
-      <w:ins w:id="349" w:author="Gary Lupyan" w:date="2017-11-29T15:03:00Z">
+          <w:ins w:id="350" w:author="Revision" w:date="2017-11-29T12:38:00Z"/>
+          <w:del w:id="351" w:author="Gary Lupyan" w:date="2017-11-29T15:07:00Z"/>
+        </w:rPr>
+      </w:pPr>
+      <w:ins w:id="352" w:author="Gary Lupyan" w:date="2017-11-29T15:03:00Z">
         <w:r>
           <w:t xml:space="preserve">at levels above chance. Unlike vocalizations, </w:t>
         </w:r>
       </w:ins>
-      <w:ins w:id="350" w:author="Gary Lupyan" w:date="2017-11-29T15:04:00Z">
+      <w:ins w:id="353" w:author="Gary Lupyan" w:date="2017-11-29T15:04:00Z">
         <w:r>
           <w:t xml:space="preserve">the orthographic transcriptions continued to be matched more accurately to the true seed compared to the category. That is, </w:t>
         </w:r>
       </w:ins>
-      <w:ins w:id="351" w:author="Gary Lupyan" w:date="2017-11-29T15:05:00Z">
+      <w:ins w:id="354" w:author="Gary Lupyan" w:date="2017-11-29T15:05:00Z">
         <w:r>
           <w:t xml:space="preserve">transcription appears to impact specific and category-level information equally. The difference between </w:t>
         </w:r>
       </w:ins>
-      <w:ins w:id="352" w:author="Gary Lupyan" w:date="2017-11-29T15:06:00Z">
+      <w:ins w:id="355" w:author="Gary Lupyan" w:date="2017-11-29T15:06:00Z">
         <w:r>
           <w:t xml:space="preserve">matching performance for vocalizations and transcriptions </w:t>
         </w:r>
       </w:ins>
-      <w:del w:id="353" w:author="Gary Lupyan" w:date="2017-11-29T14:54:00Z">
+      <w:del w:id="356" w:author="Gary Lupyan" w:date="2017-11-29T14:54:00Z">
         <w:r>
           <w:delText>The reason t</w:delText>
         </w:r>
       </w:del>
-      <w:del w:id="354" w:author="Gary Lupyan" w:date="2017-11-29T15:06:00Z">
+      <w:del w:id="357" w:author="Gary Lupyan" w:date="2017-11-29T15:06:00Z">
         <w:r>
           <w:delText xml:space="preserve">he same </w:delText>
         </w:r>
       </w:del>
-      <w:del w:id="355" w:author="Gary Lupyan" w:date="2017-11-29T14:54:00Z">
+      <w:del w:id="358" w:author="Gary Lupyan" w:date="2017-11-29T14:54:00Z">
         <w:r>
           <w:delText xml:space="preserve">effect was </w:delText>
         </w:r>
       </w:del>
-      <w:del w:id="356" w:author="Gary Lupyan" w:date="2017-11-29T15:06:00Z">
+      <w:del w:id="359" w:author="Gary Lupyan" w:date="2017-11-29T15:06:00Z">
         <w:r>
           <w:delText xml:space="preserve">not observed </w:delText>
         </w:r>
       </w:del>
-      <w:del w:id="357" w:author="Gary Lupyan" w:date="2017-11-29T14:54:00Z">
+      <w:del w:id="360" w:author="Gary Lupyan" w:date="2017-11-29T14:54:00Z">
         <w:r>
           <w:delText xml:space="preserve">in matching accuracy </w:delText>
         </w:r>
       </w:del>
-      <w:del w:id="358" w:author="Gary Lupyan" w:date="2017-11-29T15:06:00Z">
+      <w:del w:id="361" w:author="Gary Lupyan" w:date="2017-11-29T15:06:00Z">
         <w:r>
           <w:delText>for transcriptions</w:delText>
         </w:r>
       </w:del>
-      <w:del w:id="359" w:author="Gary Lupyan" w:date="2017-11-29T14:54:00Z">
+      <w:del w:id="362" w:author="Gary Lupyan" w:date="2017-11-29T14:54:00Z">
         <w:r>
           <w:delText xml:space="preserve"> is unknown. </w:delText>
         </w:r>
       </w:del>
-      <w:commentRangeStart w:id="360"/>
-      <w:ins w:id="361" w:author="Revision" w:date="2017-11-29T12:38:00Z">
-        <w:del w:id="362" w:author="Gary Lupyan" w:date="2017-11-29T15:06:00Z">
+      <w:commentRangeStart w:id="363"/>
+      <w:ins w:id="364" w:author="Revision" w:date="2017-11-29T12:38:00Z">
+        <w:del w:id="365" w:author="Gary Lupyan" w:date="2017-11-29T15:06:00Z">
           <w:r>
             <w:delText xml:space="preserve">The </w:delText>
           </w:r>
         </w:del>
-        <w:del w:id="363" w:author="Gary Lupyan" w:date="2017-11-29T14:54:00Z">
+        <w:del w:id="366" w:author="Gary Lupyan" w:date="2017-11-29T14:54:00Z">
           <w:r>
             <w:delText xml:space="preserve">explanation </w:delText>
           </w:r>
@@ -5122,26 +5166,26 @@
           <w:t xml:space="preserve">in the imitations, but the inclusion of these questions would not change our failure to find a similar </w:t>
         </w:r>
       </w:ins>
-      <w:ins w:id="364" w:author="Gary Lupyan" w:date="2017-11-29T15:06:00Z">
+      <w:ins w:id="367" w:author="Gary Lupyan" w:date="2017-11-29T15:06:00Z">
         <w:r>
           <w:t>‘</w:t>
         </w:r>
       </w:ins>
-      <w:ins w:id="365" w:author="Revision" w:date="2017-11-29T12:38:00Z">
+      <w:ins w:id="368" w:author="Revision" w:date="2017-11-29T12:38:00Z">
         <w:r>
           <w:t>true seed</w:t>
         </w:r>
       </w:ins>
-      <w:ins w:id="366" w:author="Gary Lupyan" w:date="2017-11-29T15:06:00Z">
+      <w:ins w:id="369" w:author="Gary Lupyan" w:date="2017-11-29T15:06:00Z">
         <w:r>
           <w:t>’</w:t>
         </w:r>
       </w:ins>
-      <w:ins w:id="367" w:author="Revision" w:date="2017-11-29T12:38:00Z">
+      <w:ins w:id="370" w:author="Revision" w:date="2017-11-29T12:38:00Z">
         <w:r>
           <w:t xml:space="preserve"> advantage</w:t>
         </w:r>
-        <w:del w:id="368" w:author="Gary Lupyan" w:date="2017-11-29T15:07:00Z">
+        <w:del w:id="371" w:author="Gary Lupyan" w:date="2017-11-29T15:07:00Z">
           <w:r>
             <w:delText xml:space="preserve"> effect</w:delText>
           </w:r>
@@ -5150,7 +5194,7 @@
           <w:t>. In addition, excluding the specific match questions from the analysis of the imitation match accuracies does not substantively change the results.</w:t>
         </w:r>
       </w:ins>
-      <w:ins w:id="369" w:author="Gary Lupyan" w:date="2017-11-29T15:07:00Z">
+      <w:ins w:id="372" w:author="Gary Lupyan" w:date="2017-11-29T15:07:00Z">
         <w:r>
           <w:t xml:space="preserve"> </w:t>
         </w:r>
@@ -5163,12 +5207,12 @@
       <w:r>
         <w:t xml:space="preserve">One possible </w:t>
       </w:r>
-      <w:del w:id="370" w:author="Revision" w:date="2017-11-29T12:38:00Z">
+      <w:del w:id="373" w:author="Revision" w:date="2017-11-29T12:38:00Z">
         <w:r>
           <w:delText>reason</w:delText>
         </w:r>
       </w:del>
-      <w:ins w:id="371" w:author="Revision" w:date="2017-11-29T12:38:00Z">
+      <w:ins w:id="374" w:author="Revision" w:date="2017-11-29T12:38:00Z">
         <w:r>
           <w:t>difference between the acoustic and orthographic forms of the task</w:t>
         </w:r>
@@ -5176,7 +5220,7 @@
       <w:r>
         <w:t xml:space="preserve"> is that the process of transcribing a non-linguistic vocalization into a written word encourages transcribers to emphasize individuating information about the vocalization. However, the fact that transcriptions of imitations can be matched back to other category members (Category match questions) suggests that transcriptions </w:t>
       </w:r>
-      <w:del w:id="372" w:author="Marcus Perlman" w:date="2017-12-02T11:31:00Z">
+      <w:del w:id="375" w:author="Marcus Perlman" w:date="2017-12-02T11:31:00Z">
         <w:r>
           <w:delText xml:space="preserve">are </w:delText>
         </w:r>
@@ -5184,7 +5228,7 @@
       <w:r>
         <w:t>still carry</w:t>
       </w:r>
-      <w:del w:id="373" w:author="Marcus Perlman" w:date="2017-12-02T11:31:00Z">
+      <w:del w:id="376" w:author="Marcus Perlman" w:date="2017-12-02T11:31:00Z">
         <w:r>
           <w:delText>ing</w:delText>
         </w:r>
@@ -5192,12 +5236,12 @@
       <w:r>
         <w:t xml:space="preserve"> some category information</w:t>
       </w:r>
-      <w:del w:id="374" w:author="Revision" w:date="2017-11-29T12:38:00Z">
+      <w:del w:id="377" w:author="Revision" w:date="2017-11-29T12:38:00Z">
         <w:r>
           <w:delText>.</w:delText>
         </w:r>
       </w:del>
-      <w:ins w:id="375" w:author="Revision" w:date="2017-11-29T12:38:00Z">
+      <w:ins w:id="378" w:author="Revision" w:date="2017-11-29T12:38:00Z">
         <w:r>
           <w:t>, so this is not a complete explanation of our results.</w:t>
         </w:r>
@@ -5205,12 +5249,12 @@
       <w:r>
         <w:t xml:space="preserve"> Another possible reason is that by </w:t>
       </w:r>
-      <w:del w:id="376" w:author="Revision" w:date="2017-11-29T12:38:00Z">
+      <w:del w:id="379" w:author="Revision" w:date="2017-11-29T12:38:00Z">
         <w:r>
           <w:delText>subsetting</w:delText>
         </w:r>
       </w:del>
-      <w:ins w:id="377" w:author="Revision" w:date="2017-11-29T12:38:00Z">
+      <w:ins w:id="380" w:author="Revision" w:date="2017-11-29T12:38:00Z">
         <w:r>
           <w:t>selecting only</w:t>
         </w:r>
@@ -5218,7 +5262,7 @@
       <w:r>
         <w:t xml:space="preserve"> the most frequent transcriptions, we unintentionally excluded less frequent transcriptions that were </w:t>
       </w:r>
-      <w:ins w:id="378" w:author="Revision" w:date="2017-11-29T12:38:00Z">
+      <w:ins w:id="381" w:author="Revision" w:date="2017-11-29T12:38:00Z">
         <w:r>
           <w:t xml:space="preserve">nonetheless </w:t>
         </w:r>
@@ -5227,7 +5271,7 @@
         <w:t>more diagnostic of category information.</w:t>
       </w:r>
     </w:p>
-    <w:commentRangeEnd w:id="360"/>
+    <w:commentRangeEnd w:id="363"/>
     <w:p>
       <w:pPr>
         <w:pStyle w:val="BodyText"/>
@@ -5237,7 +5281,7 @@
           <w:rStyle w:val="CommentReference"/>
           <w:rFonts w:ascii="Times" w:hAnsi="Times"/>
         </w:rPr>
-        <w:commentReference w:id="360"/>
+        <w:commentReference w:id="363"/>
       </w:r>
       <w:r>
         <w:t xml:space="preserve">Experiments 1 and 2 document a process of gradual change from an imitation of an environmental sound to a more </w:t>
@@ -5254,42 +5298,58 @@
     <w:p>
       <w:pPr>
         <w:pStyle w:val="Heading1"/>
-        <w:pPrChange w:id="379" w:author="Revision" w:date="2017-11-29T12:38:00Z">
+        <w:pPrChange w:id="382" w:author="Revision" w:date="2017-11-29T12:38:00Z">
           <w:pPr>
             <w:pStyle w:val="Heading11"/>
           </w:pPr>
         </w:pPrChange>
       </w:pPr>
-      <w:bookmarkStart w:id="380" w:name="experiment-3-suitability-of-created-word"/>
+      <w:bookmarkStart w:id="383" w:name="experiment-3-suitability-of-created-word"/>
       <w:r>
         <w:t>Experiment 3: Suitability of created words as category labels</w:t>
       </w:r>
-      <w:bookmarkEnd w:id="380"/>
+      <w:bookmarkEnd w:id="383"/>
     </w:p>
     <w:p>
       <w:pPr>
         <w:pStyle w:val="FirstParagraph"/>
-        <w:pPrChange w:id="381" w:author="Revision" w:date="2017-11-29T12:38:00Z">
+        <w:pPrChange w:id="384" w:author="Revision" w:date="2017-11-29T12:38:00Z">
           <w:pPr/>
         </w:pPrChange>
       </w:pPr>
       <w:r>
         <w:t xml:space="preserve">One consequence of imitations becoming more </w:t>
       </w:r>
-      <w:del w:id="382" w:author="Revision" w:date="2017-11-29T12:38:00Z">
+      <w:del w:id="385" w:author="Revision" w:date="2017-11-29T12:38:00Z">
         <w:r>
           <w:delText>word-like</w:delText>
         </w:r>
       </w:del>
       <w:proofErr w:type="spellStart"/>
-      <w:ins w:id="383" w:author="Revision" w:date="2017-11-29T12:38:00Z">
+      <w:ins w:id="386" w:author="Revision" w:date="2017-11-29T12:38:00Z">
         <w:r>
           <w:t>wordlike</w:t>
         </w:r>
       </w:ins>
       <w:proofErr w:type="spellEnd"/>
       <w:r>
-        <w:t xml:space="preserve"> is that they may make for better category labels. For example, an imitation from a later generation, by virtue of having a more word-like form, may be easier to learn as a label for the category of sounds that motivated it than an earlier imitation, which is more closely yoked to a particular environmental sound. To the extent that repeating imitations abstracts away the idiosyncrasies of a particular category member (Edmiston &amp; Lupyan, 2015; Lupyan &amp; Thompson-</w:t>
+        <w:t xml:space="preserve"> is that they may make for better category labels. For example, an imitation from a later generation, by virtue of having a more word-like form, may be easier to learn as a label for the category of sounds that motivated it than an earlier imitation, which is more closely yoked to a particular environmental sound. To the extent that repeating imitations abstracts away the idiosyncrasies of a particular category member (Edmiston &amp; </w:t>
+      </w:r>
+      <w:proofErr w:type="spellStart"/>
+      <w:r>
+        <w:t>Lupyan</w:t>
+      </w:r>
+      <w:proofErr w:type="spellEnd"/>
+      <w:r>
+        <w:t xml:space="preserve">, 2015; </w:t>
+      </w:r>
+      <w:proofErr w:type="spellStart"/>
+      <w:r>
+        <w:t>Lupyan</w:t>
+      </w:r>
+      <w:proofErr w:type="spellEnd"/>
+      <w:r>
+        <w:t xml:space="preserve"> &amp; Thompson-</w:t>
       </w:r>
       <w:proofErr w:type="spellStart"/>
       <w:r>
@@ -5303,12 +5363,12 @@
         <w:lastRenderedPageBreak/>
         <w:t xml:space="preserve">generalize to new category members. We tested these predictions using a category learning task in which participants learned novel labels </w:t>
       </w:r>
-      <w:del w:id="384" w:author="Revision" w:date="2017-11-29T12:38:00Z">
+      <w:del w:id="387" w:author="Revision" w:date="2017-11-29T12:38:00Z">
         <w:r>
           <w:delText>as category labels</w:delText>
         </w:r>
       </w:del>
-      <w:ins w:id="385" w:author="Revision" w:date="2017-11-29T12:38:00Z">
+      <w:ins w:id="388" w:author="Revision" w:date="2017-11-29T12:38:00Z">
         <w:r>
           <w:t>for the categories</w:t>
         </w:r>
@@ -5316,7 +5376,7 @@
       <w:r>
         <w:t xml:space="preserve"> of </w:t>
       </w:r>
-      <w:del w:id="386" w:author="Revision" w:date="2017-11-29T12:38:00Z">
+      <w:del w:id="389" w:author="Revision" w:date="2017-11-29T12:38:00Z">
         <w:r>
           <w:delText xml:space="preserve">the seed </w:delText>
         </w:r>
@@ -5328,45 +5388,17 @@
     <w:p>
       <w:pPr>
         <w:pStyle w:val="Heading2"/>
-        <w:pPrChange w:id="387" w:author="Revision" w:date="2017-11-29T12:38:00Z">
+        <w:pPrChange w:id="390" w:author="Revision" w:date="2017-11-29T12:38:00Z">
           <w:pPr>
             <w:pStyle w:val="Heading21"/>
           </w:pPr>
         </w:pPrChange>
       </w:pPr>
-      <w:bookmarkStart w:id="388" w:name="methods-2"/>
+      <w:bookmarkStart w:id="391" w:name="methods-2"/>
       <w:r>
         <w:t>Methods</w:t>
       </w:r>
-      <w:bookmarkEnd w:id="388"/>
-    </w:p>
-    <w:p>
-      <w:pPr>
-        <w:pStyle w:val="Heading3"/>
-        <w:framePr w:wrap="around"/>
-        <w:pPrChange w:id="389" w:author="Revision" w:date="2017-11-29T12:38:00Z">
-          <w:pPr>
-            <w:pStyle w:val="Heading31"/>
-            <w:framePr w:wrap="around"/>
-          </w:pPr>
-        </w:pPrChange>
-      </w:pPr>
-      <w:bookmarkStart w:id="390" w:name="selecting-words-to-learn-as-category-lab"/>
-      <w:r>
-        <w:t>Selecting words to learn as category labels</w:t>
-      </w:r>
-      <w:bookmarkEnd w:id="390"/>
-    </w:p>
-    <w:p>
-      <w:pPr>
-        <w:pStyle w:val="FirstParagraph"/>
-        <w:pPrChange w:id="391" w:author="Revision" w:date="2017-11-29T12:38:00Z">
-          <w:pPr/>
-        </w:pPrChange>
-      </w:pPr>
-      <w:r>
-        <w:t>Our transmission chain design and subsequent transcription procedure created 1814 unique words. From these, we sampled words transcribed from first and last generation imitations, as well as transcriptions of the original seed sounds. Our procedure for sampling transcriptions to use as category labels was as follows: First, we removed transcriptions that contained less than 3 unique characters and transcriptions that were over 10 characters long. Of the remaining transcriptions, a sample of 56 were selected that were approximately equally associated with the target category. To measure the association between each imitation and its target category (the category of the seed sound), we used the match accuracy scores reported in Experiment 2. The reason for using this measure of association strength as a control for selecting words to learn as category labels was to be able to select words that were initially equally associated with the target categories. Equating along this dimension allowed for a more focused test of differences between the words in terms of generalization to new category members. The final sample of transcriptions were selected using a bootstrapping procedure which involved selecting a desired mean (the average association strength for eligible transcriptions of last generation imitations) and sampling transcriptions from first generation imitations and from seed sounds until the match accuracy of those imitations matched the desired mean within 1 standard deviation.</w:t>
-      </w:r>
+      <w:bookmarkEnd w:id="391"/>
     </w:p>
     <w:p>
       <w:pPr>
@@ -5379,9 +5411,9 @@
           </w:pPr>
         </w:pPrChange>
       </w:pPr>
-      <w:bookmarkStart w:id="393" w:name="procedure"/>
-      <w:r>
-        <w:t>Procedure</w:t>
+      <w:bookmarkStart w:id="393" w:name="selecting-words-to-learn-as-category-lab"/>
+      <w:r>
+        <w:t>Selecting words to learn as category labels</w:t>
       </w:r>
       <w:bookmarkEnd w:id="393"/>
     </w:p>
@@ -5393,6 +5425,34 @@
         </w:pPrChange>
       </w:pPr>
       <w:r>
+        <w:t>Our transmission chain design and subsequent transcription procedure created 1814 unique words. From these, we sampled words transcribed from first and last generation imitations, as well as transcriptions of the original seed sounds. Our procedure for sampling transcriptions to use as category labels was as follows: First, we removed transcriptions that contained less than 3 unique characters and transcriptions that were over 10 characters long. Of the remaining transcriptions, a sample of 56 were selected that were approximately equally associated with the target category. To measure the association between each imitation and its target category (the category of the seed sound), we used the match accuracy scores reported in Experiment 2. The reason for using this measure of association strength as a control for selecting words to learn as category labels was to be able to select words that were initially equally associated with the target categories. Equating along this dimension allowed for a more focused test of differences between the words in terms of generalization to new category members. The final sample of transcriptions were selected using a bootstrapping procedure which involved selecting a desired mean (the average association strength for eligible transcriptions of last generation imitations) and sampling transcriptions from first generation imitations and from seed sounds until the match accuracy of those imitations matched the desired mean within 1 standard deviation.</w:t>
+      </w:r>
+    </w:p>
+    <w:p>
+      <w:pPr>
+        <w:pStyle w:val="Heading3"/>
+        <w:framePr w:wrap="around"/>
+        <w:pPrChange w:id="395" w:author="Revision" w:date="2017-11-29T12:38:00Z">
+          <w:pPr>
+            <w:pStyle w:val="Heading31"/>
+            <w:framePr w:wrap="around"/>
+          </w:pPr>
+        </w:pPrChange>
+      </w:pPr>
+      <w:bookmarkStart w:id="396" w:name="procedure"/>
+      <w:r>
+        <w:t>Procedure</w:t>
+      </w:r>
+      <w:bookmarkEnd w:id="396"/>
+    </w:p>
+    <w:p>
+      <w:pPr>
+        <w:pStyle w:val="FirstParagraph"/>
+        <w:pPrChange w:id="397" w:author="Revision" w:date="2017-11-29T12:38:00Z">
+          <w:pPr/>
+        </w:pPrChange>
+      </w:pPr>
+      <w:r>
         <w:t>Participants (</w:t>
       </w:r>
       <w:r>
@@ -5421,22 +5481,22 @@
       <w:pPr>
         <w:pStyle w:val="Heading2"/>
       </w:pPr>
-      <w:bookmarkStart w:id="395" w:name="results-2"/>
+      <w:bookmarkStart w:id="398" w:name="results-2"/>
       <w:r>
         <w:t>Results</w:t>
       </w:r>
-      <w:bookmarkEnd w:id="395"/>
+      <w:bookmarkEnd w:id="398"/>
     </w:p>
     <w:p>
       <w:pPr>
         <w:pStyle w:val="Heading3"/>
         <w:framePr w:wrap="around"/>
       </w:pPr>
-      <w:bookmarkStart w:id="396" w:name="later-generation-transcriptions-yielded-"/>
+      <w:bookmarkStart w:id="399" w:name="later-generation-transcriptions-yielded-"/>
       <w:r>
         <w:t>Later generation transcriptions yielded more efficient responding</w:t>
       </w:r>
-      <w:bookmarkEnd w:id="396"/>
+      <w:bookmarkEnd w:id="399"/>
     </w:p>
     <w:p>
       <w:pPr>
@@ -5514,11 +5574,11 @@
         <w:pStyle w:val="Heading3"/>
         <w:framePr w:wrap="around"/>
       </w:pPr>
-      <w:bookmarkStart w:id="397" w:name="later-generation-transcriptions-were-bet"/>
+      <w:bookmarkStart w:id="400" w:name="later-generation-transcriptions-were-bet"/>
       <w:r>
         <w:t>Later generation transcriptions were better generalized</w:t>
       </w:r>
-      <w:bookmarkEnd w:id="397"/>
+      <w:bookmarkEnd w:id="400"/>
     </w:p>
     <w:p>
       <w:pPr>
@@ -5564,7 +5624,6 @@
       <w:r>
         <w:rPr>
           <w:noProof/>
-          <w:lang w:val="en-GB" w:eastAsia="en-GB"/>
         </w:rPr>
         <w:lastRenderedPageBreak/>
         <w:drawing>
@@ -5622,11 +5681,11 @@
       <w:pPr>
         <w:pStyle w:val="Heading2"/>
       </w:pPr>
-      <w:bookmarkStart w:id="398" w:name="discussion-2"/>
+      <w:bookmarkStart w:id="401" w:name="discussion-2"/>
       <w:r>
         <w:t>Discussion</w:t>
       </w:r>
-      <w:bookmarkEnd w:id="398"/>
+      <w:bookmarkEnd w:id="401"/>
     </w:p>
     <w:p>
       <w:pPr>
@@ -5660,27 +5719,27 @@
       <w:pPr>
         <w:pStyle w:val="Heading1"/>
       </w:pPr>
-      <w:bookmarkStart w:id="399" w:name="general-discussion"/>
+      <w:bookmarkStart w:id="402" w:name="general-discussion"/>
       <w:r>
         <w:t>General Discussion</w:t>
       </w:r>
-      <w:bookmarkEnd w:id="399"/>
+      <w:bookmarkEnd w:id="402"/>
     </w:p>
     <w:p>
       <w:pPr>
         <w:pStyle w:val="FirstParagraph"/>
       </w:pPr>
-      <w:del w:id="400" w:author="Marcus Perlman" w:date="2017-12-02T13:16:00Z">
+      <w:del w:id="403" w:author="Marcus Perlman" w:date="2017-12-02T13:16:00Z">
         <w:r>
           <w:delText xml:space="preserve">Imitative </w:delText>
         </w:r>
       </w:del>
-      <w:ins w:id="401" w:author="Marcus Perlman" w:date="2017-12-02T13:21:00Z">
+      <w:ins w:id="404" w:author="Marcus Perlman" w:date="2017-12-02T13:21:00Z">
         <w:r>
           <w:t>Accumulating evidence shows that i</w:t>
         </w:r>
       </w:ins>
-      <w:ins w:id="402" w:author="Marcus Perlman" w:date="2017-12-02T13:16:00Z">
+      <w:ins w:id="405" w:author="Marcus Perlman" w:date="2017-12-02T13:16:00Z">
         <w:r>
           <w:t xml:space="preserve">conic </w:t>
         </w:r>
@@ -5688,12 +5747,12 @@
       <w:r>
         <w:t xml:space="preserve">words are </w:t>
       </w:r>
-      <w:del w:id="403" w:author="Marcus Perlman" w:date="2017-12-02T13:21:00Z">
+      <w:del w:id="406" w:author="Marcus Perlman" w:date="2017-12-02T13:21:00Z">
         <w:r>
           <w:delText xml:space="preserve">found </w:delText>
         </w:r>
       </w:del>
-      <w:ins w:id="404" w:author="Marcus Perlman" w:date="2017-12-02T13:21:00Z">
+      <w:ins w:id="407" w:author="Marcus Perlman" w:date="2017-12-02T13:21:00Z">
         <w:r>
           <w:t xml:space="preserve">prevalent </w:t>
         </w:r>
@@ -5709,12 +5768,12 @@
       <w:r>
         <w:t xml:space="preserve"> et al., 2010). </w:t>
       </w:r>
-      <w:ins w:id="405" w:author="Marcus Perlman" w:date="2017-12-02T13:19:00Z">
+      <w:ins w:id="408" w:author="Marcus Perlman" w:date="2017-12-02T13:19:00Z">
         <w:r>
           <w:t>And c</w:t>
         </w:r>
       </w:ins>
-      <w:del w:id="406" w:author="Marcus Perlman" w:date="2017-12-02T13:19:00Z">
+      <w:del w:id="409" w:author="Marcus Perlman" w:date="2017-12-02T13:19:00Z">
         <w:r>
           <w:delText>C</w:delText>
         </w:r>
@@ -5722,12 +5781,12 @@
       <w:r>
         <w:t>ounter to past assumptions about the limitations of human vocal imitation, people are surprisingly effective at using vocal imitation to represent and communicate about the sounds in their environment (Lemaitre et al., 2016) and more abstract meanings (Perlman et al., 2015)</w:t>
       </w:r>
-      <w:ins w:id="407" w:author="Marcus Perlman" w:date="2017-12-02T13:19:00Z">
+      <w:ins w:id="410" w:author="Marcus Perlman" w:date="2017-12-02T13:19:00Z">
         <w:r>
           <w:t>. These findings</w:t>
         </w:r>
       </w:ins>
-      <w:del w:id="408" w:author="Marcus Perlman" w:date="2017-12-02T13:19:00Z">
+      <w:del w:id="411" w:author="Marcus Perlman" w:date="2017-12-02T13:19:00Z">
         <w:r>
           <w:delText>,</w:delText>
         </w:r>
@@ -5735,17 +5794,17 @@
       <w:r>
         <w:t xml:space="preserve"> </w:t>
       </w:r>
-      <w:del w:id="409" w:author="Marcus Perlman" w:date="2017-12-02T14:00:00Z">
+      <w:del w:id="412" w:author="Marcus Perlman" w:date="2017-12-02T14:00:00Z">
         <w:r>
           <w:delText>mak</w:delText>
         </w:r>
       </w:del>
-      <w:ins w:id="410" w:author="Marcus Perlman" w:date="2017-12-02T14:00:00Z">
+      <w:ins w:id="413" w:author="Marcus Perlman" w:date="2017-12-02T14:00:00Z">
         <w:r>
           <w:t>raise</w:t>
         </w:r>
       </w:ins>
-      <w:del w:id="411" w:author="Marcus Perlman" w:date="2017-12-02T13:19:00Z">
+      <w:del w:id="414" w:author="Marcus Perlman" w:date="2017-12-02T13:19:00Z">
         <w:r>
           <w:delText>ing</w:delText>
         </w:r>
@@ -5753,7 +5812,7 @@
       <w:r>
         <w:t xml:space="preserve"> the hypothesis that early spoken words originated from</w:t>
       </w:r>
-      <w:ins w:id="412" w:author="Marcus Perlman" w:date="2017-12-02T14:00:00Z">
+      <w:ins w:id="415" w:author="Marcus Perlman" w:date="2017-12-02T14:00:00Z">
         <w:r>
           <w:t xml:space="preserve"> vocal</w:t>
         </w:r>
@@ -5761,37 +5820,37 @@
       <w:r>
         <w:t xml:space="preserve"> imitations</w:t>
       </w:r>
-      <w:del w:id="413" w:author="Marcus Perlman" w:date="2017-12-02T13:59:00Z">
+      <w:del w:id="416" w:author="Marcus Perlman" w:date="2017-12-02T13:59:00Z">
         <w:r>
           <w:delText xml:space="preserve"> a plausible one</w:delText>
         </w:r>
       </w:del>
-      <w:ins w:id="414" w:author="Marcus Perlman" w:date="2017-12-02T13:58:00Z">
+      <w:ins w:id="417" w:author="Marcus Perlman" w:date="2017-12-02T13:58:00Z">
         <w:r>
           <w:t>, perhaps comparable to the way that many of the signs of signed languages appear to be formed</w:t>
         </w:r>
       </w:ins>
-      <w:ins w:id="415" w:author="Marcus Perlman" w:date="2017-12-02T14:00:00Z">
+      <w:ins w:id="418" w:author="Marcus Perlman" w:date="2017-12-02T14:00:00Z">
         <w:r>
           <w:t xml:space="preserve"> </w:t>
         </w:r>
       </w:ins>
-      <w:ins w:id="416" w:author="Marcus Perlman" w:date="2017-12-02T14:05:00Z">
+      <w:ins w:id="419" w:author="Marcus Perlman" w:date="2017-12-02T14:05:00Z">
         <w:r>
           <w:t xml:space="preserve">originally </w:t>
         </w:r>
       </w:ins>
-      <w:ins w:id="417" w:author="Marcus Perlman" w:date="2017-12-02T14:00:00Z">
+      <w:ins w:id="420" w:author="Marcus Perlman" w:date="2017-12-02T14:00:00Z">
         <w:r>
           <w:t>from pantomime</w:t>
         </w:r>
       </w:ins>
-      <w:ins w:id="418" w:author="Marcus Perlman" w:date="2017-12-02T14:05:00Z">
+      <w:ins w:id="421" w:author="Marcus Perlman" w:date="2017-12-02T14:05:00Z">
         <w:r>
           <w:t>s</w:t>
         </w:r>
       </w:ins>
-      <w:ins w:id="419" w:author="Marcus Perlman" w:date="2017-12-02T14:01:00Z">
+      <w:ins w:id="422" w:author="Marcus Perlman" w:date="2017-12-02T14:01:00Z">
         <w:r>
           <w:t xml:space="preserve"> (Fay, Ellison, &amp; </w:t>
         </w:r>
@@ -5804,12 +5863,12 @@
           <w:t xml:space="preserve">, </w:t>
         </w:r>
       </w:ins>
-      <w:ins w:id="420" w:author="Marcus Perlman" w:date="2017-12-02T14:02:00Z">
+      <w:ins w:id="423" w:author="Marcus Perlman" w:date="2017-12-02T14:02:00Z">
         <w:r>
           <w:t>2014; Perlman et al., 2015</w:t>
         </w:r>
       </w:ins>
-      <w:ins w:id="421" w:author="Marcus Perlman" w:date="2017-12-02T14:01:00Z">
+      <w:ins w:id="424" w:author="Marcus Perlman" w:date="2017-12-02T14:01:00Z">
         <w:r>
           <w:t>)</w:t>
         </w:r>
@@ -5817,12 +5876,12 @@
       <w:r>
         <w:t xml:space="preserve">. </w:t>
       </w:r>
-      <w:ins w:id="422" w:author="Marcus Perlman" w:date="2017-12-02T13:23:00Z">
+      <w:ins w:id="425" w:author="Marcus Perlman" w:date="2017-12-02T13:23:00Z">
         <w:r>
           <w:t>Here, w</w:t>
         </w:r>
       </w:ins>
-      <w:del w:id="423" w:author="Marcus Perlman" w:date="2017-12-02T13:23:00Z">
+      <w:del w:id="426" w:author="Marcus Perlman" w:date="2017-12-02T13:23:00Z">
         <w:r>
           <w:delText>W</w:delText>
         </w:r>
@@ -5835,18 +5894,18 @@
       <w:pPr>
         <w:pStyle w:val="BodyText"/>
         <w:rPr>
-          <w:del w:id="424" w:author="Marcus Perlman" w:date="2017-12-02T13:28:00Z"/>
+          <w:del w:id="427" w:author="Marcus Perlman" w:date="2017-12-02T13:28:00Z"/>
         </w:rPr>
       </w:pPr>
       <w:r>
         <w:t xml:space="preserve">Our results show that through </w:t>
       </w:r>
-      <w:del w:id="425" w:author="Revision" w:date="2017-11-29T12:38:00Z">
+      <w:del w:id="428" w:author="Revision" w:date="2017-11-29T12:38:00Z">
         <w:r>
           <w:delText>simple</w:delText>
         </w:r>
       </w:del>
-      <w:ins w:id="426" w:author="Revision" w:date="2017-11-29T12:38:00Z">
+      <w:ins w:id="429" w:author="Revision" w:date="2017-11-29T12:38:00Z">
         <w:r>
           <w:t>unguided</w:t>
         </w:r>
@@ -5857,12 +5916,12 @@
       <w:r>
         <w:t>The</w:t>
       </w:r>
-      <w:ins w:id="427" w:author="Gary Lupyan" w:date="2017-12-02T10:09:00Z">
+      <w:ins w:id="430" w:author="Gary Lupyan" w:date="2017-12-02T10:09:00Z">
         <w:r>
           <w:t xml:space="preserve"> standardization was also found when the words were transcribed into the English alphabet.</w:t>
         </w:r>
       </w:ins>
-      <w:del w:id="428" w:author="Gary Lupyan" w:date="2017-12-02T10:09:00Z">
+      <w:del w:id="431" w:author="Gary Lupyan" w:date="2017-12-02T10:09:00Z">
         <w:r>
           <w:delText>y also became increasingly standardized in accordance with English orthography, as later generations were more consistently transcribed into English words, providing converging evidence of stabilization</w:delText>
         </w:r>
@@ -5870,8 +5929,8 @@
           <w:delText>. In function, the increasingly word-like forms became more effective as category labels. In a category learning experiment, naïve participants were faster at matching category labels derived from later-generation imitations than those derived directly from imitations of environmental sounds. This fits with previous research showing that the relatively arbitrary forms that are typical of words (e.g. “dog”) makes them better suited to function as category labels compared to direct auditory cues (Boutonnet &amp; Lupyan, 2015; Edmiston &amp; Lupyan, 2015; e.g. the sound of a dog bark; Lupyan &amp; Thompson-Schill, 2012).</w:delText>
         </w:r>
       </w:del>
-      <w:ins w:id="429" w:author="Marcus Perlman" w:date="2017-12-02T13:28:00Z">
-        <w:del w:id="430" w:author="Gary Lupyan" w:date="2017-12-02T10:09:00Z">
+      <w:ins w:id="432" w:author="Marcus Perlman" w:date="2017-12-02T13:28:00Z">
+        <w:del w:id="433" w:author="Gary Lupyan" w:date="2017-12-02T10:09:00Z">
           <w:r>
             <w:delText>.</w:delText>
           </w:r>
@@ -5885,13 +5944,13 @@
       <w:pPr>
         <w:pStyle w:val="BodyText"/>
         <w:rPr>
-          <w:ins w:id="431" w:author="Marcus Perlman" w:date="2017-12-02T13:28:00Z"/>
+          <w:ins w:id="434" w:author="Marcus Perlman" w:date="2017-12-02T13:28:00Z"/>
         </w:rPr>
       </w:pPr>
       <w:r>
         <w:t xml:space="preserve">Even as the vocalizations became more word-like, they </w:t>
       </w:r>
-      <w:del w:id="432" w:author="Gary Lupyan" w:date="2017-12-02T09:49:00Z">
+      <w:del w:id="435" w:author="Gary Lupyan" w:date="2017-12-02T09:49:00Z">
         <w:r>
           <w:delText xml:space="preserve">nevertheless </w:delText>
         </w:r>
@@ -5899,75 +5958,75 @@
       <w:r>
         <w:t>maintained a</w:t>
       </w:r>
-      <w:ins w:id="433" w:author="Marcus Perlman" w:date="2017-12-02T13:05:00Z">
+      <w:ins w:id="436" w:author="Marcus Perlman" w:date="2017-12-02T13:05:00Z">
         <w:r>
           <w:t xml:space="preserve"> resemblance to</w:t>
         </w:r>
       </w:ins>
-      <w:ins w:id="434" w:author="Marcus Perlman" w:date="2017-12-02T13:10:00Z">
+      <w:ins w:id="437" w:author="Marcus Perlman" w:date="2017-12-02T13:10:00Z">
         <w:r>
           <w:t xml:space="preserve"> the</w:t>
         </w:r>
       </w:ins>
-      <w:ins w:id="435" w:author="Marcus Perlman" w:date="2017-12-02T13:05:00Z">
+      <w:ins w:id="438" w:author="Marcus Perlman" w:date="2017-12-02T13:05:00Z">
         <w:r>
           <w:t xml:space="preserve"> </w:t>
         </w:r>
       </w:ins>
-      <w:ins w:id="436" w:author="Marcus Perlman" w:date="2017-12-02T13:08:00Z">
+      <w:ins w:id="439" w:author="Marcus Perlman" w:date="2017-12-02T13:08:00Z">
         <w:r>
           <w:t xml:space="preserve">original </w:t>
         </w:r>
       </w:ins>
-      <w:ins w:id="437" w:author="Gary Lupyan" w:date="2017-12-02T09:42:00Z">
+      <w:ins w:id="440" w:author="Gary Lupyan" w:date="2017-12-02T09:42:00Z">
         <w:r>
           <w:t xml:space="preserve">environmental </w:t>
         </w:r>
       </w:ins>
-      <w:ins w:id="438" w:author="Marcus Perlman" w:date="2017-12-02T13:06:00Z">
+      <w:ins w:id="441" w:author="Marcus Perlman" w:date="2017-12-02T13:06:00Z">
         <w:r>
           <w:t>sound</w:t>
         </w:r>
       </w:ins>
-      <w:ins w:id="439" w:author="Marcus Perlman" w:date="2017-12-02T13:08:00Z">
+      <w:ins w:id="442" w:author="Marcus Perlman" w:date="2017-12-02T13:08:00Z">
         <w:r>
           <w:t>s</w:t>
         </w:r>
       </w:ins>
-      <w:ins w:id="440" w:author="Marcus Perlman" w:date="2017-12-02T13:05:00Z">
+      <w:ins w:id="443" w:author="Marcus Perlman" w:date="2017-12-02T13:05:00Z">
         <w:r>
           <w:t xml:space="preserve"> </w:t>
         </w:r>
       </w:ins>
-      <w:ins w:id="441" w:author="Marcus Perlman" w:date="2017-12-02T13:07:00Z">
+      <w:ins w:id="444" w:author="Marcus Perlman" w:date="2017-12-02T13:07:00Z">
         <w:r>
           <w:t>that motivated them</w:t>
         </w:r>
       </w:ins>
-      <w:ins w:id="442" w:author="Marcus Perlman" w:date="2017-12-02T13:06:00Z">
+      <w:ins w:id="445" w:author="Marcus Perlman" w:date="2017-12-02T13:06:00Z">
         <w:r>
           <w:t xml:space="preserve">. </w:t>
         </w:r>
       </w:ins>
-      <w:ins w:id="443" w:author="Marcus Perlman" w:date="2017-12-02T13:30:00Z">
+      <w:ins w:id="446" w:author="Marcus Perlman" w:date="2017-12-02T13:30:00Z">
         <w:r>
           <w:t>Notably,</w:t>
         </w:r>
       </w:ins>
-      <w:ins w:id="444" w:author="Gary Lupyan" w:date="2017-12-02T10:33:00Z">
+      <w:ins w:id="447" w:author="Gary Lupyan" w:date="2017-12-02T10:33:00Z">
         <w:r>
           <w:t xml:space="preserve"> </w:t>
         </w:r>
       </w:ins>
-      <w:ins w:id="445" w:author="Marcus Perlman" w:date="2017-12-02T13:30:00Z">
-        <w:del w:id="446" w:author="Gary Lupyan" w:date="2017-12-02T10:33:00Z">
+      <w:ins w:id="448" w:author="Marcus Perlman" w:date="2017-12-02T13:30:00Z">
+        <w:del w:id="449" w:author="Gary Lupyan" w:date="2017-12-02T10:33:00Z">
           <w:r>
             <w:delText xml:space="preserve"> however</w:delText>
           </w:r>
         </w:del>
       </w:ins>
-      <w:ins w:id="447" w:author="Marcus Perlman" w:date="2017-12-02T13:06:00Z">
-        <w:del w:id="448" w:author="Gary Lupyan" w:date="2017-12-02T10:33:00Z">
+      <w:ins w:id="450" w:author="Marcus Perlman" w:date="2017-12-02T13:06:00Z">
+        <w:del w:id="451" w:author="Gary Lupyan" w:date="2017-12-02T10:33:00Z">
           <w:r>
             <w:delText xml:space="preserve">, </w:delText>
           </w:r>
@@ -5976,102 +6035,102 @@
           <w:t xml:space="preserve">this resemblance </w:t>
         </w:r>
       </w:ins>
-      <w:ins w:id="449" w:author="Marcus Perlman" w:date="2017-12-02T13:12:00Z">
+      <w:ins w:id="452" w:author="Marcus Perlman" w:date="2017-12-02T13:12:00Z">
         <w:r>
           <w:t>appeared</w:t>
         </w:r>
       </w:ins>
-      <w:ins w:id="450" w:author="Marcus Perlman" w:date="2017-12-02T13:06:00Z">
+      <w:ins w:id="453" w:author="Marcus Perlman" w:date="2017-12-02T13:06:00Z">
         <w:r>
           <w:t xml:space="preserve"> </w:t>
         </w:r>
       </w:ins>
-      <w:ins w:id="451" w:author="Marcus Perlman" w:date="2017-12-02T13:08:00Z">
+      <w:ins w:id="454" w:author="Marcus Perlman" w:date="2017-12-02T13:08:00Z">
         <w:r>
           <w:t xml:space="preserve">to </w:t>
         </w:r>
       </w:ins>
-      <w:ins w:id="452" w:author="Marcus Perlman" w:date="2017-12-02T13:12:00Z">
+      <w:ins w:id="455" w:author="Marcus Perlman" w:date="2017-12-02T13:12:00Z">
         <w:r>
           <w:t xml:space="preserve">be </w:t>
         </w:r>
       </w:ins>
-      <w:ins w:id="453" w:author="Gary Lupyan" w:date="2017-12-02T09:42:00Z">
+      <w:ins w:id="456" w:author="Gary Lupyan" w:date="2017-12-02T09:42:00Z">
         <w:r>
           <w:t xml:space="preserve">greater with respect </w:t>
         </w:r>
       </w:ins>
-      <w:ins w:id="454" w:author="Marcus Perlman" w:date="2017-12-02T13:12:00Z">
+      <w:ins w:id="457" w:author="Marcus Perlman" w:date="2017-12-02T13:12:00Z">
         <w:r>
           <w:t xml:space="preserve">to </w:t>
         </w:r>
       </w:ins>
-      <w:ins w:id="455" w:author="Marcus Perlman" w:date="2017-12-02T13:08:00Z">
+      <w:ins w:id="458" w:author="Marcus Perlman" w:date="2017-12-02T13:08:00Z">
         <w:r>
           <w:t>the category of sound</w:t>
         </w:r>
       </w:ins>
-      <w:ins w:id="456" w:author="Gary Lupyan" w:date="2017-12-02T09:43:00Z">
+      <w:ins w:id="459" w:author="Gary Lupyan" w:date="2017-12-02T09:43:00Z">
         <w:r>
           <w:t xml:space="preserve"> (e.g., water-splashing sounds)</w:t>
         </w:r>
       </w:ins>
-      <w:ins w:id="457" w:author="Marcus Perlman" w:date="2017-12-02T13:30:00Z">
+      <w:ins w:id="460" w:author="Marcus Perlman" w:date="2017-12-02T13:30:00Z">
         <w:r>
           <w:t>,</w:t>
         </w:r>
       </w:ins>
-      <w:ins w:id="458" w:author="Marcus Perlman" w:date="2017-12-02T13:06:00Z">
+      <w:ins w:id="461" w:author="Marcus Perlman" w:date="2017-12-02T13:06:00Z">
         <w:r>
           <w:t xml:space="preserve"> </w:t>
         </w:r>
       </w:ins>
-      <w:ins w:id="459" w:author="Marcus Perlman" w:date="2017-12-02T13:09:00Z">
+      <w:ins w:id="462" w:author="Marcus Perlman" w:date="2017-12-02T13:09:00Z">
         <w:r>
           <w:t>rather than</w:t>
         </w:r>
       </w:ins>
-      <w:ins w:id="460" w:author="Marcus Perlman" w:date="2017-12-02T13:08:00Z">
+      <w:ins w:id="463" w:author="Marcus Perlman" w:date="2017-12-02T13:08:00Z">
         <w:r>
           <w:t xml:space="preserve"> </w:t>
         </w:r>
       </w:ins>
-      <w:ins w:id="461" w:author="Gary Lupyan" w:date="2017-12-02T09:42:00Z">
+      <w:ins w:id="464" w:author="Gary Lupyan" w:date="2017-12-02T09:42:00Z">
         <w:r>
           <w:t xml:space="preserve">to </w:t>
         </w:r>
       </w:ins>
-      <w:ins w:id="462" w:author="Marcus Perlman" w:date="2017-12-02T13:08:00Z">
+      <w:ins w:id="465" w:author="Marcus Perlman" w:date="2017-12-02T13:08:00Z">
         <w:r>
           <w:t xml:space="preserve">the </w:t>
         </w:r>
       </w:ins>
-      <w:ins w:id="463" w:author="Marcus Perlman" w:date="2017-12-02T13:06:00Z">
+      <w:ins w:id="466" w:author="Marcus Perlman" w:date="2017-12-02T13:06:00Z">
         <w:r>
           <w:t>specific</w:t>
         </w:r>
       </w:ins>
-      <w:ins w:id="464" w:author="Marcus Perlman" w:date="2017-12-02T13:08:00Z">
+      <w:ins w:id="467" w:author="Marcus Perlman" w:date="2017-12-02T13:08:00Z">
         <w:r>
           <w:t xml:space="preserve"> </w:t>
         </w:r>
       </w:ins>
-      <w:ins w:id="465" w:author="Marcus Perlman" w:date="2017-12-02T13:09:00Z">
+      <w:ins w:id="468" w:author="Marcus Perlman" w:date="2017-12-02T13:09:00Z">
         <w:r>
           <w:t>exemplar</w:t>
         </w:r>
       </w:ins>
-      <w:ins w:id="466" w:author="Gary Lupyan" w:date="2017-12-02T09:43:00Z">
+      <w:ins w:id="469" w:author="Gary Lupyan" w:date="2017-12-02T09:43:00Z">
         <w:r>
           <w:t xml:space="preserve"> (a particular water-splashing sound)</w:t>
         </w:r>
       </w:ins>
-      <w:ins w:id="467" w:author="Marcus Perlman" w:date="2017-12-02T13:06:00Z">
+      <w:ins w:id="470" w:author="Marcus Perlman" w:date="2017-12-02T13:06:00Z">
         <w:r>
           <w:t>.</w:t>
         </w:r>
       </w:ins>
-      <w:del w:id="468" w:author="Marcus Perlman" w:date="2017-12-02T13:06:00Z">
+      <w:del w:id="471" w:author="Marcus Perlman" w:date="2017-12-02T13:06:00Z">
         <w:r>
           <w:delText>n imitative quality.</w:delText>
         </w:r>
@@ -6079,12 +6138,12 @@
       <w:r>
         <w:t xml:space="preserve"> After eight generations the</w:t>
       </w:r>
-      <w:ins w:id="469" w:author="Marcus Perlman" w:date="2017-12-02T13:10:00Z">
+      <w:ins w:id="472" w:author="Marcus Perlman" w:date="2017-12-02T13:10:00Z">
         <w:r>
           <w:t xml:space="preserve"> vocalizations</w:t>
         </w:r>
       </w:ins>
-      <w:del w:id="470" w:author="Marcus Perlman" w:date="2017-12-02T13:10:00Z">
+      <w:del w:id="473" w:author="Marcus Perlman" w:date="2017-12-02T13:10:00Z">
         <w:r>
           <w:delText>y</w:delText>
         </w:r>
@@ -6096,19 +6155,19 @@
         <w:lastRenderedPageBreak/>
         <w:t xml:space="preserve">the general category of environmental sound. Thus, information that distinguished an imitation from other sound categories was more resilient to transmission decay than exemplar information within a category. Remarkably, </w:t>
       </w:r>
-      <w:ins w:id="471" w:author="Gary Lupyan" w:date="2017-12-02T10:10:00Z">
+      <w:ins w:id="474" w:author="Gary Lupyan" w:date="2017-12-02T10:10:00Z">
         <w:r>
           <w:t>the resemblance to the original sounds was maintained even</w:t>
         </w:r>
       </w:ins>
-      <w:ins w:id="472" w:author="Gary Lupyan" w:date="2017-12-02T10:11:00Z">
+      <w:ins w:id="475" w:author="Gary Lupyan" w:date="2017-12-02T10:11:00Z">
         <w:r>
           <w:t xml:space="preserve"> when the vocalizations were transcribed into a </w:t>
         </w:r>
         <w:r>
           <w:rPr>
             <w:i/>
-            <w:rPrChange w:id="473" w:author="Gary Lupyan" w:date="2017-12-02T10:17:00Z">
+            <w:rPrChange w:id="476" w:author="Gary Lupyan" w:date="2017-12-02T10:17:00Z">
               <w:rPr/>
             </w:rPrChange>
           </w:rPr>
@@ -6118,7 +6177,7 @@
           <w:t xml:space="preserve"> form: </w:t>
         </w:r>
       </w:ins>
-      <w:del w:id="474" w:author="Gary Lupyan" w:date="2017-12-02T10:10:00Z">
+      <w:del w:id="477" w:author="Gary Lupyan" w:date="2017-12-02T10:10:00Z">
         <w:r>
           <w:delText xml:space="preserve">even after the vocalizations were transcribed into English orthography, </w:delText>
         </w:r>
@@ -6126,32 +6185,32 @@
       <w:r>
         <w:t xml:space="preserve">participants were able to </w:t>
       </w:r>
-      <w:ins w:id="475" w:author="Gary Lupyan" w:date="2017-12-02T10:10:00Z">
+      <w:ins w:id="478" w:author="Gary Lupyan" w:date="2017-12-02T10:10:00Z">
         <w:r>
           <w:t xml:space="preserve">match the </w:t>
         </w:r>
       </w:ins>
-      <w:ins w:id="476" w:author="Gary Lupyan" w:date="2017-12-02T10:11:00Z">
+      <w:ins w:id="479" w:author="Gary Lupyan" w:date="2017-12-02T10:11:00Z">
         <w:r>
           <w:t xml:space="preserve">transcribed vocalizations </w:t>
         </w:r>
       </w:ins>
-      <w:ins w:id="477" w:author="Gary Lupyan" w:date="2017-12-02T10:10:00Z">
+      <w:ins w:id="480" w:author="Gary Lupyan" w:date="2017-12-02T10:10:00Z">
         <w:r>
           <w:t xml:space="preserve">to </w:t>
         </w:r>
       </w:ins>
-      <w:del w:id="478" w:author="Gary Lupyan" w:date="2017-12-02T10:10:00Z">
+      <w:del w:id="481" w:author="Gary Lupyan" w:date="2017-12-02T10:10:00Z">
         <w:r>
           <w:delText xml:space="preserve">guess </w:delText>
         </w:r>
       </w:del>
-      <w:ins w:id="479" w:author="Gary Lupyan" w:date="2017-12-02T10:10:00Z">
+      <w:ins w:id="482" w:author="Gary Lupyan" w:date="2017-12-02T10:10:00Z">
         <w:r>
           <w:t xml:space="preserve">the </w:t>
         </w:r>
       </w:ins>
-      <w:del w:id="480" w:author="Gary Lupyan" w:date="2017-12-02T10:10:00Z">
+      <w:del w:id="483" w:author="Gary Lupyan" w:date="2017-12-02T10:10:00Z">
         <w:r>
           <w:delText xml:space="preserve">their </w:delText>
         </w:r>
@@ -6159,12 +6218,12 @@
       <w:r>
         <w:t xml:space="preserve">original sound category </w:t>
       </w:r>
-      <w:ins w:id="481" w:author="Gary Lupyan" w:date="2017-12-02T10:11:00Z">
+      <w:ins w:id="484" w:author="Gary Lupyan" w:date="2017-12-02T10:11:00Z">
         <w:r>
           <w:t>at levels above chance</w:t>
         </w:r>
       </w:ins>
-      <w:del w:id="482" w:author="Gary Lupyan" w:date="2017-12-02T10:11:00Z">
+      <w:del w:id="485" w:author="Gary Lupyan" w:date="2017-12-02T10:11:00Z">
         <w:r>
           <w:delText>from the written “words”. In contrast to the vocalizations, participants continued to be more accurate at matching late generation transcriptions back to their particular source sound relative to other exemplars from the same category</w:delText>
         </w:r>
@@ -6177,21 +6236,21 @@
       <w:pPr>
         <w:pStyle w:val="BodyText"/>
       </w:pPr>
-      <w:ins w:id="483" w:author="Gary Lupyan" w:date="2017-12-02T10:22:00Z">
+      <w:ins w:id="486" w:author="Gary Lupyan" w:date="2017-12-02T10:22:00Z">
         <w:r>
           <w:t>W</w:t>
         </w:r>
       </w:ins>
-      <w:ins w:id="484" w:author="Gary Lupyan" w:date="2017-12-02T10:17:00Z">
+      <w:ins w:id="487" w:author="Gary Lupyan" w:date="2017-12-02T10:17:00Z">
         <w:r>
           <w:t xml:space="preserve">e </w:t>
         </w:r>
       </w:ins>
-      <w:ins w:id="485" w:author="Gary Lupyan" w:date="2017-12-02T10:18:00Z">
+      <w:ins w:id="488" w:author="Gary Lupyan" w:date="2017-12-02T10:18:00Z">
         <w:r>
           <w:t>further tested the hypothesis that repeated imitation led to vocaliz</w:t>
         </w:r>
-        <w:del w:id="486" w:author="Marcus Perlman" w:date="2017-12-02T18:36:00Z">
+        <w:del w:id="489" w:author="Marcus Perlman" w:date="2017-12-02T18:36:00Z">
           <w:r>
             <w:delText>t</w:delText>
           </w:r>
@@ -6200,98 +6259,229 @@
           <w:t>a</w:t>
         </w:r>
       </w:ins>
-      <w:ins w:id="487" w:author="Marcus Perlman" w:date="2017-12-02T18:36:00Z">
+      <w:ins w:id="490" w:author="Marcus Perlman" w:date="2017-12-02T18:36:00Z">
         <w:r>
           <w:t>t</w:t>
         </w:r>
       </w:ins>
-      <w:ins w:id="488" w:author="Gary Lupyan" w:date="2017-12-02T10:18:00Z">
-        <w:r>
-          <w:t xml:space="preserve">ions becoming more word-like by testing </w:t>
-        </w:r>
-      </w:ins>
-      <w:ins w:id="489" w:author="Gary Lupyan" w:date="2017-12-02T10:22:00Z">
+      <w:ins w:id="491" w:author="Gary Lupyan" w:date="2017-12-02T10:18:00Z">
+        <w:r>
+          <w:t xml:space="preserve">ions becoming more </w:t>
+        </w:r>
+        <w:proofErr w:type="spellStart"/>
+        <w:r>
+          <w:t>word</w:t>
+        </w:r>
+        <w:del w:id="492" w:author="Pierce Edmiston" w:date="2017-12-04T08:36:00Z">
+          <w:r>
+            <w:delText>-</w:delText>
+          </w:r>
+        </w:del>
+        <w:r>
+          <w:t>like</w:t>
+        </w:r>
+        <w:proofErr w:type="spellEnd"/>
+        <w:r>
+          <w:t xml:space="preserve"> by testing </w:t>
+        </w:r>
+      </w:ins>
+      <w:ins w:id="493" w:author="Gary Lupyan" w:date="2017-12-02T10:22:00Z">
         <w:r>
           <w:t xml:space="preserve">the ease with which people learned the (transcribed) vocalizations as category labels </w:t>
         </w:r>
         <w:r>
+          <w:t xml:space="preserve">(e.g., </w:t>
+        </w:r>
+      </w:ins>
+      <w:ins w:id="494" w:author="Pierce Edmiston" w:date="2017-12-04T08:44:00Z">
+        <w:r>
           <w:rPr>
-            <w:highlight w:val="yellow"/>
-            <w:rPrChange w:id="490" w:author="Gary Lupyan" w:date="2017-12-02T10:23:00Z">
-              <w:rPr/>
+            <w:rPrChange w:id="495" w:author="Pierce Edmiston" w:date="2017-12-04T08:45:00Z">
+              <w:rPr>
+                <w:highlight w:val="yellow"/>
+              </w:rPr>
             </w:rPrChange>
           </w:rPr>
-          <w:t xml:space="preserve">(e.g., </w:t>
-        </w:r>
-      </w:ins>
-      <w:ins w:id="491" w:author="Gary Lupyan" w:date="2017-12-02T10:23:00Z">
+          <w:t>“</w:t>
+        </w:r>
+      </w:ins>
+      <w:ins w:id="496" w:author="Gary Lupyan" w:date="2017-12-02T10:23:00Z">
+        <w:del w:id="497" w:author="Pierce Edmiston" w:date="2017-12-04T08:44:00Z">
+          <w:r>
+            <w:delText>TRANSCRIBED LABEL EXAMPLE FROM GEN1</w:delText>
+          </w:r>
+        </w:del>
+      </w:ins>
+      <w:proofErr w:type="spellStart"/>
+      <w:ins w:id="498" w:author="Pierce Edmiston" w:date="2017-12-04T08:44:00Z">
         <w:r>
           <w:rPr>
-            <w:highlight w:val="yellow"/>
-            <w:rPrChange w:id="492" w:author="Gary Lupyan" w:date="2017-12-02T10:23:00Z">
-              <w:rPr/>
+            <w:rPrChange w:id="499" w:author="Pierce Edmiston" w:date="2017-12-04T08:45:00Z">
+              <w:rPr>
+                <w:highlight w:val="yellow"/>
+              </w:rPr>
             </w:rPrChange>
           </w:rPr>
-          <w:t>TRANSCRIBED LABEL EXAMPLE FROM GEN1 vs. GEN 8</w:t>
-        </w:r>
+          <w:t>pshfft</w:t>
+        </w:r>
+        <w:proofErr w:type="spellEnd"/>
         <w:r>
           <w:rPr>
-            <w:highlight w:val="yellow"/>
-          </w:rPr>
-          <w:t xml:space="preserve"> as a label for paper crumplin</w:t>
-        </w:r>
-      </w:ins>
-      <w:ins w:id="493" w:author="Gary Lupyan" w:date="2017-12-02T10:24:00Z">
-        <w:r>
-          <w:rPr>
-            <w:highlight w:val="yellow"/>
-          </w:rPr>
-          <w:t>g</w:t>
-        </w:r>
-      </w:ins>
-      <w:ins w:id="494" w:author="Gary Lupyan" w:date="2017-12-02T10:23:00Z">
-        <w:r>
-          <w:rPr>
-            <w:highlight w:val="yellow"/>
-            <w:rPrChange w:id="495" w:author="Gary Lupyan" w:date="2017-12-02T10:23:00Z">
-              <w:rPr/>
+            <w:rPrChange w:id="500" w:author="Pierce Edmiston" w:date="2017-12-04T08:45:00Z">
+              <w:rPr>
+                <w:highlight w:val="yellow"/>
+              </w:rPr>
             </w:rPrChange>
           </w:rPr>
+          <w:t xml:space="preserve">” </w:t>
+        </w:r>
+      </w:ins>
+      <w:ins w:id="501" w:author="Gary Lupyan" w:date="2017-12-02T10:23:00Z">
+        <w:del w:id="502" w:author="Pierce Edmiston" w:date="2017-12-04T08:44:00Z">
+          <w:r>
+            <w:delText xml:space="preserve"> </w:delText>
+          </w:r>
+        </w:del>
+        <w:r>
+          <w:t xml:space="preserve">vs. </w:t>
+        </w:r>
+      </w:ins>
+      <w:ins w:id="503" w:author="Pierce Edmiston" w:date="2017-12-04T08:44:00Z">
+        <w:r>
+          <w:rPr>
+            <w:rPrChange w:id="504" w:author="Pierce Edmiston" w:date="2017-12-04T08:45:00Z">
+              <w:rPr>
+                <w:highlight w:val="yellow"/>
+              </w:rPr>
+            </w:rPrChange>
+          </w:rPr>
+          <w:t>“</w:t>
+        </w:r>
+        <w:proofErr w:type="spellStart"/>
+        <w:r>
+          <w:rPr>
+            <w:rPrChange w:id="505" w:author="Pierce Edmiston" w:date="2017-12-04T08:45:00Z">
+              <w:rPr>
+                <w:highlight w:val="yellow"/>
+              </w:rPr>
+            </w:rPrChange>
+          </w:rPr>
+          <w:t>shewp</w:t>
+        </w:r>
+        <w:proofErr w:type="spellEnd"/>
+        <w:r>
+          <w:rPr>
+            <w:rPrChange w:id="506" w:author="Pierce Edmiston" w:date="2017-12-04T08:45:00Z">
+              <w:rPr>
+                <w:highlight w:val="yellow"/>
+              </w:rPr>
+            </w:rPrChange>
+          </w:rPr>
+          <w:t xml:space="preserve">” </w:t>
+        </w:r>
+      </w:ins>
+      <w:ins w:id="507" w:author="Gary Lupyan" w:date="2017-12-02T10:23:00Z">
+        <w:del w:id="508" w:author="Pierce Edmiston" w:date="2017-12-04T08:44:00Z">
+          <w:r>
+            <w:delText>GEN 8</w:delText>
+          </w:r>
+          <w:r>
+            <w:rPr>
+              <w:rPrChange w:id="509" w:author="Pierce Edmiston" w:date="2017-12-04T08:45:00Z">
+                <w:rPr>
+                  <w:highlight w:val="yellow"/>
+                </w:rPr>
+              </w:rPrChange>
+            </w:rPr>
+            <w:delText xml:space="preserve"> </w:delText>
+          </w:r>
+        </w:del>
+        <w:r>
+          <w:rPr>
+            <w:rPrChange w:id="510" w:author="Pierce Edmiston" w:date="2017-12-04T08:45:00Z">
+              <w:rPr>
+                <w:highlight w:val="yellow"/>
+              </w:rPr>
+            </w:rPrChange>
+          </w:rPr>
+          <w:t xml:space="preserve">as a label for </w:t>
+        </w:r>
+        <w:del w:id="511" w:author="Pierce Edmiston" w:date="2017-12-04T08:45:00Z">
+          <w:r>
+            <w:rPr>
+              <w:rPrChange w:id="512" w:author="Pierce Edmiston" w:date="2017-12-04T08:45:00Z">
+                <w:rPr>
+                  <w:highlight w:val="yellow"/>
+                </w:rPr>
+              </w:rPrChange>
+            </w:rPr>
+            <w:delText>paper crumplin</w:delText>
+          </w:r>
+        </w:del>
+      </w:ins>
+      <w:ins w:id="513" w:author="Gary Lupyan" w:date="2017-12-02T10:24:00Z">
+        <w:del w:id="514" w:author="Pierce Edmiston" w:date="2017-12-04T08:45:00Z">
+          <w:r>
+            <w:rPr>
+              <w:rPrChange w:id="515" w:author="Pierce Edmiston" w:date="2017-12-04T08:45:00Z">
+                <w:rPr>
+                  <w:highlight w:val="yellow"/>
+                </w:rPr>
+              </w:rPrChange>
+            </w:rPr>
+            <w:delText>g</w:delText>
+          </w:r>
+        </w:del>
+      </w:ins>
+      <w:ins w:id="516" w:author="Pierce Edmiston" w:date="2017-12-04T08:45:00Z">
+        <w:r>
+          <w:rPr>
+            <w:rPrChange w:id="517" w:author="Pierce Edmiston" w:date="2017-12-04T08:45:00Z">
+              <w:rPr>
+                <w:highlight w:val="yellow"/>
+              </w:rPr>
+            </w:rPrChange>
+          </w:rPr>
+          <w:t>tearing sounds</w:t>
+        </w:r>
+      </w:ins>
+      <w:ins w:id="518" w:author="Gary Lupyan" w:date="2017-12-02T10:23:00Z">
+        <w:r>
           <w:t>)</w:t>
         </w:r>
       </w:ins>
-      <w:ins w:id="496" w:author="Gary Lupyan" w:date="2017-12-02T10:31:00Z">
+      <w:ins w:id="519" w:author="Gary Lupyan" w:date="2017-12-02T10:31:00Z">
         <w:r>
           <w:t xml:space="preserve"> (Exp. 3)</w:t>
         </w:r>
       </w:ins>
-      <w:ins w:id="497" w:author="Gary Lupyan" w:date="2017-12-02T10:23:00Z">
+      <w:ins w:id="520" w:author="Gary Lupyan" w:date="2017-12-02T10:23:00Z">
         <w:r>
           <w:t xml:space="preserve">. </w:t>
         </w:r>
       </w:ins>
-      <w:ins w:id="498" w:author="Gary Lupyan" w:date="2017-12-02T10:31:00Z">
+      <w:ins w:id="521" w:author="Gary Lupyan" w:date="2017-12-02T10:31:00Z">
         <w:r>
           <w:t xml:space="preserve">Labels from </w:t>
         </w:r>
       </w:ins>
-      <w:ins w:id="499" w:author="Gary Lupyan" w:date="2017-12-02T10:32:00Z">
+      <w:ins w:id="522" w:author="Gary Lupyan" w:date="2017-12-02T10:32:00Z">
         <w:r>
           <w:t xml:space="preserve">the last </w:t>
         </w:r>
       </w:ins>
-      <w:ins w:id="500" w:author="Gary Lupyan" w:date="2017-12-02T10:31:00Z">
+      <w:ins w:id="523" w:author="Gary Lupyan" w:date="2017-12-02T10:31:00Z">
         <w:r>
           <w:t xml:space="preserve">generation were </w:t>
         </w:r>
       </w:ins>
-      <w:ins w:id="501" w:author="Gary Lupyan" w:date="2017-12-02T10:32:00Z">
+      <w:ins w:id="524" w:author="Gary Lupyan" w:date="2017-12-02T10:32:00Z">
         <w:r>
           <w:t>responded to faster than labels from the first generation, but more importantly the labels from the last generation generalized better to novel category members.</w:t>
         </w:r>
       </w:ins>
-      <w:ins w:id="502" w:author="Marcus Perlman" w:date="2017-12-02T13:28:00Z">
-        <w:del w:id="503" w:author="Gary Lupyan" w:date="2017-12-02T10:33:00Z">
+      <w:ins w:id="525" w:author="Marcus Perlman" w:date="2017-12-02T13:28:00Z">
+        <w:del w:id="526" w:author="Gary Lupyan" w:date="2017-12-02T10:33:00Z">
           <w:r>
             <w:delText>In function, the increasingly word-like forms became more effective as category labels. In a category learning experiment, naïve participants were faster at matching category labels derived from later-generation imitations than those derived directly from imitations of environmental sounds.</w:delText>
           </w:r>
@@ -6305,10 +6495,26 @@
         </w:r>
         <w:proofErr w:type="spellEnd"/>
         <w:r>
-          <w:t xml:space="preserve"> &amp; Lupyan, 2015; Edmiston &amp; Lupyan, 2015; e.g. the sound of a dog bark; Lupyan &amp; Thompson-</w:t>
+          <w:t xml:space="preserve"> &amp; </w:t>
         </w:r>
         <w:proofErr w:type="spellStart"/>
         <w:r>
+          <w:t>Lupyan</w:t>
+        </w:r>
+        <w:proofErr w:type="spellEnd"/>
+        <w:r>
+          <w:t xml:space="preserve">, 2015; Edmiston &amp; Lupyan, 2015; e.g. the sound of a dog bark; </w:t>
+        </w:r>
+        <w:proofErr w:type="spellStart"/>
+        <w:r>
+          <w:t>Lupyan</w:t>
+        </w:r>
+        <w:proofErr w:type="spellEnd"/>
+        <w:r>
+          <w:t xml:space="preserve"> &amp; Thompson-</w:t>
+        </w:r>
+        <w:proofErr w:type="spellStart"/>
+        <w:r>
           <w:t>Schill</w:t>
         </w:r>
         <w:proofErr w:type="spellEnd"/>
@@ -6321,22 +6527,22 @@
       <w:pPr>
         <w:pStyle w:val="BodyText"/>
       </w:pPr>
-      <w:del w:id="504" w:author="Marcus Perlman" w:date="2017-12-02T14:06:00Z">
+      <w:del w:id="527" w:author="Marcus Perlman" w:date="2017-12-02T14:06:00Z">
         <w:r>
           <w:delText>Although the number of</w:delText>
         </w:r>
       </w:del>
-      <w:ins w:id="505" w:author="Marcus Perlman" w:date="2017-12-02T14:06:00Z">
+      <w:ins w:id="528" w:author="Marcus Perlman" w:date="2017-12-02T14:06:00Z">
         <w:r>
           <w:t>Unlike the large number of iconic signs in signed languages</w:t>
         </w:r>
       </w:ins>
-      <w:ins w:id="506" w:author="Marcus Perlman" w:date="2017-12-02T14:09:00Z">
+      <w:ins w:id="529" w:author="Marcus Perlman" w:date="2017-12-02T14:09:00Z">
         <w:r>
           <w:t xml:space="preserve"> (e.g. Goldin-Meadow, 2016)</w:t>
         </w:r>
       </w:ins>
-      <w:ins w:id="507" w:author="Marcus Perlman" w:date="2017-12-02T14:06:00Z">
+      <w:ins w:id="530" w:author="Marcus Perlman" w:date="2017-12-02T14:06:00Z">
         <w:r>
           <w:t>, the number of</w:t>
         </w:r>
@@ -6344,12 +6550,12 @@
       <w:r>
         <w:t xml:space="preserve"> </w:t>
       </w:r>
-      <w:del w:id="508" w:author="Marcus Perlman" w:date="2017-12-02T14:06:00Z">
+      <w:del w:id="531" w:author="Marcus Perlman" w:date="2017-12-02T14:06:00Z">
         <w:r>
           <w:delText xml:space="preserve">imitative </w:delText>
         </w:r>
       </w:del>
-      <w:ins w:id="509" w:author="Marcus Perlman" w:date="2017-12-02T14:06:00Z">
+      <w:ins w:id="532" w:author="Marcus Perlman" w:date="2017-12-02T14:06:00Z">
         <w:r>
           <w:t xml:space="preserve">iconic </w:t>
         </w:r>
@@ -6357,12 +6563,12 @@
       <w:r>
         <w:t xml:space="preserve">words in </w:t>
       </w:r>
-      <w:del w:id="510" w:author="Marcus Perlman" w:date="2017-12-02T14:07:00Z">
+      <w:del w:id="533" w:author="Marcus Perlman" w:date="2017-12-02T14:07:00Z">
         <w:r>
           <w:delText>contemporary</w:delText>
         </w:r>
       </w:del>
-      <w:ins w:id="511" w:author="Marcus Perlman" w:date="2017-12-02T14:07:00Z">
+      <w:ins w:id="534" w:author="Marcus Perlman" w:date="2017-12-02T14:07:00Z">
         <w:r>
           <w:t>spoken</w:t>
         </w:r>
@@ -6378,17 +6584,17 @@
       <w:r>
         <w:t>, 1992)</w:t>
       </w:r>
-      <w:ins w:id="512" w:author="Marcus Perlman" w:date="2017-12-02T14:07:00Z">
+      <w:ins w:id="535" w:author="Marcus Perlman" w:date="2017-12-02T14:07:00Z">
         <w:r>
           <w:t xml:space="preserve">. </w:t>
         </w:r>
       </w:ins>
-      <w:ins w:id="513" w:author="Marcus Perlman" w:date="2017-12-02T14:08:00Z">
+      <w:ins w:id="536" w:author="Marcus Perlman" w:date="2017-12-02T14:08:00Z">
         <w:r>
           <w:t>However,</w:t>
         </w:r>
       </w:ins>
-      <w:del w:id="514" w:author="Marcus Perlman" w:date="2017-12-02T14:07:00Z">
+      <w:del w:id="537" w:author="Marcus Perlman" w:date="2017-12-02T14:07:00Z">
         <w:r>
           <w:delText>,</w:delText>
         </w:r>
@@ -6396,7 +6602,7 @@
       <w:r>
         <w:t xml:space="preserve"> increasing evidence from disparate language</w:t>
       </w:r>
-      <w:del w:id="515" w:author="Marcus Perlman" w:date="2017-12-02T14:08:00Z">
+      <w:del w:id="538" w:author="Marcus Perlman" w:date="2017-12-02T14:08:00Z">
         <w:r>
           <w:delText>s</w:delText>
         </w:r>
@@ -6404,22 +6610,22 @@
       <w:r>
         <w:t xml:space="preserve"> s</w:t>
       </w:r>
-      <w:ins w:id="516" w:author="Marcus Perlman" w:date="2017-12-02T13:33:00Z">
+      <w:ins w:id="539" w:author="Marcus Perlman" w:date="2017-12-02T13:33:00Z">
         <w:r>
           <w:t>uggests</w:t>
         </w:r>
       </w:ins>
-      <w:ins w:id="517" w:author="Marcus Perlman" w:date="2017-12-02T13:41:00Z">
+      <w:ins w:id="540" w:author="Marcus Perlman" w:date="2017-12-02T13:41:00Z">
         <w:r>
           <w:t xml:space="preserve"> </w:t>
         </w:r>
-        <w:del w:id="518" w:author="Gary Lupyan" w:date="2017-12-02T09:46:00Z">
+        <w:del w:id="541" w:author="Gary Lupyan" w:date="2017-12-02T09:46:00Z">
           <w:r>
             <w:delText>the possibility</w:delText>
           </w:r>
         </w:del>
       </w:ins>
-      <w:del w:id="519" w:author="Gary Lupyan" w:date="2017-12-02T09:46:00Z">
+      <w:del w:id="542" w:author="Gary Lupyan" w:date="2017-12-02T09:46:00Z">
         <w:r>
           <w:delText xml:space="preserve">hows </w:delText>
         </w:r>
@@ -6427,33 +6633,41 @@
       <w:r>
         <w:t>that vocal imitation is, in fact, a widespread source of vocabulary. Cross-linguistic surveys indicate that onomatopoeia—</w:t>
       </w:r>
-      <w:del w:id="520" w:author="Marcus Perlman" w:date="2017-12-02T13:33:00Z">
+      <w:del w:id="543" w:author="Marcus Perlman" w:date="2017-12-02T13:33:00Z">
         <w:r>
           <w:delText xml:space="preserve">imitative </w:delText>
         </w:r>
       </w:del>
-      <w:ins w:id="521" w:author="Marcus Perlman" w:date="2017-12-02T13:33:00Z">
+      <w:ins w:id="544" w:author="Marcus Perlman" w:date="2017-12-02T13:33:00Z">
         <w:r>
           <w:t xml:space="preserve">iconic </w:t>
         </w:r>
       </w:ins>
       <w:r>
-        <w:t xml:space="preserve">words used to represent sounds—are a universal lexical category found across the world’s languages (Dingemanse, 2012). Even English, a language that has been characterized as relatively limited in iconic vocabulary (Vigliocco, </w:t>
+        <w:t>words used to represent sounds—are a universal lexical category found across the world’s languages (Dingemanse, 2012). Even English, a language that has been characterized as relatively limited in iconic vocabulary (</w:t>
       </w:r>
       <w:proofErr w:type="spellStart"/>
       <w:r>
+        <w:t>Vigliocco</w:t>
+      </w:r>
+      <w:proofErr w:type="spellEnd"/>
+      <w:r>
+        <w:t xml:space="preserve">, </w:t>
+      </w:r>
+      <w:proofErr w:type="spellStart"/>
+      <w:r>
         <w:t>Perniss</w:t>
       </w:r>
       <w:proofErr w:type="spellEnd"/>
       <w:r>
         <w:t xml:space="preserve">, &amp; Vinson, 2014), is documented as having hundreds of </w:t>
       </w:r>
-      <w:del w:id="522" w:author="Marcus Perlman" w:date="2017-12-02T13:34:00Z">
+      <w:del w:id="545" w:author="Marcus Perlman" w:date="2017-12-02T13:34:00Z">
         <w:r>
           <w:delText>clearly imitative</w:delText>
         </w:r>
       </w:del>
-      <w:ins w:id="523" w:author="Marcus Perlman" w:date="2017-12-02T13:34:00Z">
+      <w:ins w:id="546" w:author="Marcus Perlman" w:date="2017-12-02T13:34:00Z">
         <w:r>
           <w:t>onomatopoeic</w:t>
         </w:r>
@@ -6461,22 +6675,22 @@
       <w:r>
         <w:t xml:space="preserve"> words </w:t>
       </w:r>
-      <w:ins w:id="524" w:author="Gary Lupyan" w:date="2017-12-02T09:46:00Z">
+      <w:ins w:id="547" w:author="Gary Lupyan" w:date="2017-12-02T09:46:00Z">
         <w:r>
           <w:t xml:space="preserve">not only for </w:t>
         </w:r>
       </w:ins>
-      <w:del w:id="525" w:author="Gary Lupyan" w:date="2017-12-02T09:46:00Z">
+      <w:del w:id="548" w:author="Gary Lupyan" w:date="2017-12-02T09:46:00Z">
         <w:r>
           <w:delText xml:space="preserve">including words for </w:delText>
         </w:r>
       </w:del>
-      <w:del w:id="526" w:author="Gary Lupyan" w:date="2017-12-02T10:37:00Z">
+      <w:del w:id="549" w:author="Gary Lupyan" w:date="2017-12-02T10:37:00Z">
         <w:r>
           <w:delText>human</w:delText>
         </w:r>
       </w:del>
-      <w:ins w:id="527" w:author="Gary Lupyan" w:date="2017-12-02T10:37:00Z">
+      <w:ins w:id="550" w:author="Gary Lupyan" w:date="2017-12-02T10:37:00Z">
         <w:r>
           <w:t>animal</w:t>
         </w:r>
@@ -6484,12 +6698,12 @@
       <w:r>
         <w:t xml:space="preserve"> and </w:t>
       </w:r>
-      <w:del w:id="528" w:author="Gary Lupyan" w:date="2017-12-02T10:37:00Z">
+      <w:del w:id="551" w:author="Gary Lupyan" w:date="2017-12-02T10:37:00Z">
         <w:r>
           <w:delText xml:space="preserve">animal </w:delText>
         </w:r>
       </w:del>
-      <w:ins w:id="529" w:author="Gary Lupyan" w:date="2017-12-02T10:37:00Z">
+      <w:ins w:id="552" w:author="Gary Lupyan" w:date="2017-12-02T10:37:00Z">
         <w:r>
           <w:t xml:space="preserve">human </w:t>
         </w:r>
@@ -6497,27 +6711,27 @@
       <w:r>
         <w:t>vocalizations</w:t>
       </w:r>
-      <w:ins w:id="530" w:author="Gary Lupyan" w:date="2017-12-02T10:37:00Z">
+      <w:ins w:id="553" w:author="Gary Lupyan" w:date="2017-12-02T10:37:00Z">
         <w:r>
           <w:t xml:space="preserve"> (“meow”, “tweet”, “slurp”, “babble”, murmur”)</w:t>
         </w:r>
       </w:ins>
-      <w:ins w:id="531" w:author="Gary Lupyan" w:date="2017-12-02T09:46:00Z">
+      <w:ins w:id="554" w:author="Gary Lupyan" w:date="2017-12-02T09:46:00Z">
         <w:r>
           <w:t xml:space="preserve">, but also </w:t>
         </w:r>
       </w:ins>
-      <w:del w:id="532" w:author="Gary Lupyan" w:date="2017-12-02T09:46:00Z">
+      <w:del w:id="555" w:author="Gary Lupyan" w:date="2017-12-02T09:46:00Z">
         <w:r>
           <w:delText xml:space="preserve"> as well as </w:delText>
         </w:r>
       </w:del>
-      <w:ins w:id="533" w:author="Gary Lupyan" w:date="2017-12-02T09:46:00Z">
+      <w:ins w:id="556" w:author="Gary Lupyan" w:date="2017-12-02T09:46:00Z">
         <w:r>
           <w:t xml:space="preserve">for a variety </w:t>
         </w:r>
       </w:ins>
-      <w:del w:id="534" w:author="Gary Lupyan" w:date="2017-12-02T09:46:00Z">
+      <w:del w:id="557" w:author="Gary Lupyan" w:date="2017-12-02T09:46:00Z">
         <w:r>
           <w:delText xml:space="preserve">various types </w:delText>
         </w:r>
@@ -6529,12 +6743,12 @@
         <w:lastRenderedPageBreak/>
         <w:t>environmental sounds</w:t>
       </w:r>
-      <w:ins w:id="535" w:author="Gary Lupyan" w:date="2017-12-02T10:37:00Z">
+      <w:ins w:id="558" w:author="Gary Lupyan" w:date="2017-12-02T10:37:00Z">
         <w:r>
           <w:t xml:space="preserve"> (e.g., “ping”, “click”, “plop</w:t>
         </w:r>
       </w:ins>
-      <w:ins w:id="536" w:author="Gary Lupyan" w:date="2017-12-02T10:38:00Z">
+      <w:ins w:id="559" w:author="Gary Lupyan" w:date="2017-12-02T10:38:00Z">
         <w:r>
           <w:t>”)</w:t>
         </w:r>
@@ -6542,7 +6756,7 @@
       <w:r>
         <w:t xml:space="preserve"> (</w:t>
       </w:r>
-      <w:ins w:id="537" w:author="Gary Lupyan" w:date="2017-12-02T10:38:00Z">
+      <w:ins w:id="560" w:author="Gary Lupyan" w:date="2017-12-02T10:38:00Z">
         <w:r>
           <w:t xml:space="preserve">e.g., </w:t>
         </w:r>
@@ -6558,7 +6772,7 @@
       <w:r>
         <w:t xml:space="preserve">, 1990). Besides words that </w:t>
       </w:r>
-      <w:del w:id="538" w:author="Marcus Perlman" w:date="2017-12-02T14:10:00Z">
+      <w:del w:id="561" w:author="Marcus Perlman" w:date="2017-12-02T14:10:00Z">
         <w:r>
           <w:delText xml:space="preserve">are </w:delText>
         </w:r>
@@ -6566,21 +6780,29 @@
       <w:r>
         <w:t xml:space="preserve">directly </w:t>
       </w:r>
-      <w:del w:id="539" w:author="Marcus Perlman" w:date="2017-12-02T14:10:00Z">
+      <w:del w:id="562" w:author="Marcus Perlman" w:date="2017-12-02T14:10:00Z">
         <w:r>
           <w:delText>imitative of</w:delText>
         </w:r>
       </w:del>
-      <w:ins w:id="540" w:author="Marcus Perlman" w:date="2017-12-02T14:10:00Z">
+      <w:ins w:id="563" w:author="Marcus Perlman" w:date="2017-12-02T14:10:00Z">
         <w:r>
           <w:t>resemble</w:t>
         </w:r>
       </w:ins>
       <w:r>
-        <w:t xml:space="preserve"> sounds—the focus of the present study — many languages contain semantically broader inventories of ideophones. These words comprise a grammatically and phonologically distinct class of words that are used to express various sensory-rich meanings, such as qualities related to manner of motion, visual properties, textures and touch, inner feelings and cognitive states (Dingemanse, 2012; Nuckolls, 1999; </w:t>
+        <w:t xml:space="preserve"> sounds—the focus of the present study — many languages contain semantically broader inventories of ideophones. These words comprise a grammatically and phonologically distinct class of words that are used to express various sensory-rich meanings, such as qualities related to manner of motion, visual properties, textures and touch, inner feelings and cognitive states (</w:t>
       </w:r>
       <w:proofErr w:type="spellStart"/>
       <w:r>
+        <w:t>Dingemanse</w:t>
+      </w:r>
+      <w:proofErr w:type="spellEnd"/>
+      <w:r>
+        <w:t xml:space="preserve">, 2012; Nuckolls, 1999; </w:t>
+      </w:r>
+      <w:proofErr w:type="spellStart"/>
+      <w:r>
         <w:t>Voeltz</w:t>
       </w:r>
       <w:proofErr w:type="spellEnd"/>
@@ -6593,26 +6815,39 @@
       </w:r>
       <w:proofErr w:type="spellEnd"/>
       <w:r>
-        <w:t xml:space="preserve">, 2001). As with onomatopoeia, ideophones are often recognized by naïve </w:t>
-      </w:r>
-      <w:del w:id="541" w:author="Marcus Perlman" w:date="2017-12-02T18:39:00Z">
+        <w:t xml:space="preserve">, 2001). As with onomatopoeia, </w:t>
+      </w:r>
+      <w:proofErr w:type="spellStart"/>
+      <w:r>
+        <w:t>ideophones</w:t>
+      </w:r>
+      <w:proofErr w:type="spellEnd"/>
+      <w:r>
+        <w:t xml:space="preserve"> are often recognized by naïve </w:t>
+      </w:r>
+      <w:del w:id="564" w:author="Marcus Perlman" w:date="2017-12-02T18:39:00Z">
         <w:r>
           <w:delText xml:space="preserve">speakers </w:delText>
         </w:r>
       </w:del>
-      <w:ins w:id="542" w:author="Marcus Perlman" w:date="2017-12-02T18:39:00Z">
-        <w:r>
-          <w:t>listen</w:t>
-        </w:r>
-        <w:r>
-          <w:t xml:space="preserve">ers </w:t>
-        </w:r>
-      </w:ins>
-      <w:r>
-        <w:t xml:space="preserve">as bearing a degree of resemblance to their meaning (Dingemanse, </w:t>
+      <w:ins w:id="565" w:author="Marcus Perlman" w:date="2017-12-02T18:39:00Z">
+        <w:r>
+          <w:t xml:space="preserve">listeners </w:t>
+        </w:r>
+      </w:ins>
+      <w:r>
+        <w:t>as bearing a degree of resemblance to their meaning (</w:t>
       </w:r>
       <w:proofErr w:type="spellStart"/>
       <w:r>
+        <w:t>Dingemanse</w:t>
+      </w:r>
+      <w:proofErr w:type="spellEnd"/>
+      <w:r>
+        <w:t xml:space="preserve">, </w:t>
+      </w:r>
+      <w:proofErr w:type="spellStart"/>
+      <w:r>
         <w:t>Schuerman</w:t>
       </w:r>
       <w:proofErr w:type="spellEnd"/>
@@ -6627,38 +6862,38 @@
       <w:r>
         <w:t>, 2016).</w:t>
       </w:r>
-      <w:ins w:id="543" w:author="Gary Lupyan" w:date="2017-12-02T10:35:00Z">
+      <w:ins w:id="566" w:author="Gary Lupyan" w:date="2017-12-02T10:35:00Z">
         <w:r>
           <w:t xml:space="preserve"> </w:t>
         </w:r>
-        <w:commentRangeStart w:id="544"/>
-        <w:del w:id="545" w:author="Marcus Perlman" w:date="2017-12-02T18:40:00Z">
+        <w:commentRangeStart w:id="567"/>
+        <w:del w:id="568" w:author="Marcus Perlman" w:date="2017-12-02T18:40:00Z">
           <w:r>
             <w:delText xml:space="preserve">Our hypothesis that vocal imitation may have played a role in the origin of some of the first spoken words does not preclude that gesture played an equal or more important role in establishing the first linguistic </w:delText>
           </w:r>
         </w:del>
       </w:ins>
-      <w:commentRangeEnd w:id="544"/>
-      <w:ins w:id="546" w:author="Gary Lupyan" w:date="2017-12-02T10:38:00Z">
-        <w:del w:id="547" w:author="Marcus Perlman" w:date="2017-12-02T18:40:00Z">
+      <w:commentRangeEnd w:id="567"/>
+      <w:ins w:id="569" w:author="Gary Lupyan" w:date="2017-12-02T10:38:00Z">
+        <w:del w:id="570" w:author="Marcus Perlman" w:date="2017-12-02T18:40:00Z">
           <w:r>
             <w:rPr>
               <w:rStyle w:val="CommentReference"/>
               <w:rFonts w:ascii="Times" w:hAnsi="Times"/>
             </w:rPr>
-            <w:commentReference w:id="544"/>
+            <w:commentReference w:id="567"/>
           </w:r>
         </w:del>
       </w:ins>
-      <w:ins w:id="548" w:author="Gary Lupyan" w:date="2017-12-02T10:35:00Z">
-        <w:del w:id="549" w:author="Marcus Perlman" w:date="2017-12-02T18:40:00Z">
+      <w:ins w:id="571" w:author="Gary Lupyan" w:date="2017-12-02T10:35:00Z">
+        <w:del w:id="572" w:author="Marcus Perlman" w:date="2017-12-02T18:40:00Z">
           <w:r>
             <w:delText>conventions [</w:delText>
           </w:r>
           <w:r>
             <w:rPr>
               <w:highlight w:val="yellow"/>
-              <w:rPrChange w:id="550" w:author="Gary Lupyan" w:date="2017-12-02T10:35:00Z">
+              <w:rPrChange w:id="573" w:author="Gary Lupyan" w:date="2017-12-02T10:35:00Z">
                 <w:rPr/>
               </w:rPrChange>
             </w:rPr>
@@ -6674,44 +6909,44 @@
       <w:pPr>
         <w:pStyle w:val="BodyText"/>
         <w:rPr>
-          <w:ins w:id="551" w:author="Revision" w:date="2017-11-29T12:38:00Z"/>
-          <w:del w:id="552" w:author="Gary Lupyan" w:date="2017-12-02T10:35:00Z"/>
-        </w:rPr>
-      </w:pPr>
-      <w:ins w:id="553" w:author="Revision" w:date="2017-11-29T12:38:00Z">
-        <w:del w:id="554" w:author="Gary Lupyan" w:date="2017-12-02T10:35:00Z">
+          <w:ins w:id="574" w:author="Revision" w:date="2017-11-29T12:38:00Z"/>
+          <w:del w:id="575" w:author="Gary Lupyan" w:date="2017-12-02T10:35:00Z"/>
+        </w:rPr>
+      </w:pPr>
+      <w:ins w:id="576" w:author="Revision" w:date="2017-11-29T12:38:00Z">
+        <w:del w:id="577" w:author="Gary Lupyan" w:date="2017-12-02T10:35:00Z">
           <w:r>
             <w:delText xml:space="preserve">Our hypothesis that vocal imitation may have played a role in the origin of some of the first spoken words does not preclude </w:delText>
           </w:r>
         </w:del>
-        <w:del w:id="555" w:author="Gary Lupyan" w:date="2017-12-02T10:34:00Z">
+        <w:del w:id="578" w:author="Gary Lupyan" w:date="2017-12-02T10:34:00Z">
           <w:r>
             <w:delText xml:space="preserve">other factors in the origin of language, such as the potential role of </w:delText>
           </w:r>
         </w:del>
-        <w:del w:id="556" w:author="Gary Lupyan" w:date="2017-12-02T10:35:00Z">
+        <w:del w:id="579" w:author="Gary Lupyan" w:date="2017-12-02T10:35:00Z">
           <w:r>
             <w:delText xml:space="preserve">gesture </w:delText>
           </w:r>
         </w:del>
-        <w:del w:id="557" w:author="Gary Lupyan" w:date="2017-12-02T10:34:00Z">
+        <w:del w:id="580" w:author="Gary Lupyan" w:date="2017-12-02T10:34:00Z">
           <w:r>
             <w:delText xml:space="preserve">in </w:delText>
           </w:r>
         </w:del>
-        <w:del w:id="558" w:author="Gary Lupyan" w:date="2017-12-02T10:35:00Z">
+        <w:del w:id="581" w:author="Gary Lupyan" w:date="2017-12-02T10:35:00Z">
           <w:r>
             <w:delText xml:space="preserve">establishing convention. </w:delText>
           </w:r>
         </w:del>
-        <w:del w:id="559" w:author="Gary Lupyan" w:date="2017-12-02T10:34:00Z">
+        <w:del w:id="582" w:author="Gary Lupyan" w:date="2017-12-02T10:34:00Z">
           <w:r>
             <w:delText>Our findings demonstrate that the intention to communicate is not necessary for the establishment of convention via spoken words, but whether this is true for imitative gestures as well remains to be seen.</w:delText>
           </w:r>
         </w:del>
       </w:ins>
-      <w:ins w:id="560" w:author="Marcus Perlman" w:date="2017-12-02T13:44:00Z">
-        <w:del w:id="561" w:author="Gary Lupyan" w:date="2017-12-02T10:34:00Z">
+      <w:ins w:id="583" w:author="Marcus Perlman" w:date="2017-12-02T13:44:00Z">
+        <w:del w:id="584" w:author="Gary Lupyan" w:date="2017-12-02T10:34:00Z">
           <w:r>
             <w:delText xml:space="preserve"> </w:delText>
           </w:r>
@@ -6725,7 +6960,7 @@
       <w:r>
         <w:t>Our study focused on imitations of environmental sounds</w:t>
       </w:r>
-      <w:ins w:id="562" w:author="Marcus Perlman" w:date="2017-12-02T13:38:00Z">
+      <w:ins w:id="585" w:author="Marcus Perlman" w:date="2017-12-02T13:38:00Z">
         <w:r>
           <w:t>,</w:t>
         </w:r>
@@ -6736,7 +6971,7 @@
       <w:r>
         <w:rPr>
           <w:i/>
-          <w:rPrChange w:id="563" w:author="Gary Lupyan" w:date="2017-12-02T10:36:00Z">
+          <w:rPrChange w:id="586" w:author="Gary Lupyan" w:date="2017-12-02T10:36:00Z">
             <w:rPr/>
           </w:rPrChange>
         </w:rPr>
@@ -6745,7 +6980,7 @@
       <w:r>
         <w:t>vocabulary creation in other semantic domains (</w:t>
       </w:r>
-      <w:ins w:id="564" w:author="Revision" w:date="2017-11-29T12:38:00Z">
+      <w:ins w:id="587" w:author="Revision" w:date="2017-11-29T12:38:00Z">
         <w:r>
           <w:t xml:space="preserve">Lupyan &amp; Perlman, 2015; </w:t>
         </w:r>
@@ -6753,44 +6988,44 @@
       <w:r>
         <w:t xml:space="preserve">e.g., Perlman et al., 2015). </w:t>
       </w:r>
-      <w:ins w:id="565" w:author="Marcus Perlman" w:date="2017-12-02T18:43:00Z">
+      <w:ins w:id="588" w:author="Marcus Perlman" w:date="2017-12-02T18:43:00Z">
         <w:r>
           <w:t>Notably</w:t>
         </w:r>
       </w:ins>
-      <w:ins w:id="566" w:author="Marcus Perlman" w:date="2017-12-02T18:40:00Z">
+      <w:ins w:id="589" w:author="Marcus Perlman" w:date="2017-12-02T18:40:00Z">
         <w:r>
           <w:t>, o</w:t>
         </w:r>
-        <w:commentRangeStart w:id="567"/>
-        <w:commentRangeStart w:id="568"/>
+        <w:commentRangeStart w:id="590"/>
+        <w:commentRangeStart w:id="591"/>
         <w:r>
           <w:t xml:space="preserve">ur hypothesis that vocal imitation may have played a role in the origin of some of the first spoken words does not preclude that gesture played an equal or more important role in establishing the first linguistic </w:t>
         </w:r>
-        <w:commentRangeEnd w:id="567"/>
+        <w:commentRangeEnd w:id="590"/>
         <w:r>
           <w:rPr>
             <w:rStyle w:val="CommentReference"/>
             <w:rFonts w:ascii="Times" w:hAnsi="Times"/>
           </w:rPr>
-          <w:commentReference w:id="567"/>
+          <w:commentReference w:id="590"/>
         </w:r>
         <w:r>
           <w:t>conventions</w:t>
         </w:r>
       </w:ins>
-      <w:ins w:id="569" w:author="Marcus Perlman" w:date="2017-12-02T18:41:00Z">
+      <w:ins w:id="592" w:author="Marcus Perlman" w:date="2017-12-02T18:41:00Z">
         <w:r>
           <w:t xml:space="preserve"> (e.g. </w:t>
         </w:r>
       </w:ins>
-      <w:ins w:id="570" w:author="Marcus Perlman" w:date="2017-12-02T18:42:00Z">
+      <w:ins w:id="593" w:author="Marcus Perlman" w:date="2017-12-02T18:42:00Z">
         <w:r>
           <w:t xml:space="preserve">Fay, </w:t>
         </w:r>
       </w:ins>
       <w:proofErr w:type="spellStart"/>
-      <w:ins w:id="571" w:author="Marcus Perlman" w:date="2017-12-02T18:43:00Z">
+      <w:ins w:id="594" w:author="Marcus Perlman" w:date="2017-12-02T18:43:00Z">
         <w:r>
           <w:t>Arbib</w:t>
         </w:r>
@@ -6807,7 +7042,7 @@
           <w:t xml:space="preserve">, 2013; </w:t>
         </w:r>
       </w:ins>
-      <w:ins w:id="572" w:author="Marcus Perlman" w:date="2017-12-02T18:41:00Z">
+      <w:ins w:id="595" w:author="Marcus Perlman" w:date="2017-12-02T18:41:00Z">
         <w:r>
           <w:t xml:space="preserve">Goldin-Meadow, 2016; </w:t>
         </w:r>
@@ -6820,39 +7055,39 @@
           <w:t>, 2016</w:t>
         </w:r>
       </w:ins>
-      <w:ins w:id="573" w:author="Marcus Perlman" w:date="2017-12-02T18:43:00Z">
+      <w:ins w:id="596" w:author="Marcus Perlman" w:date="2017-12-02T18:43:00Z">
         <w:r>
           <w:t>)</w:t>
         </w:r>
       </w:ins>
-      <w:ins w:id="574" w:author="Marcus Perlman" w:date="2017-12-02T18:40:00Z">
-        <w:r>
-          <w:t xml:space="preserve"> [</w:t>
-        </w:r>
-        <w:r>
-          <w:rPr>
-            <w:highlight w:val="yellow"/>
-          </w:rPr>
-          <w:t>REFS</w:t>
-        </w:r>
-        <w:r>
-          <w:t>]</w:t>
-        </w:r>
-        <w:bookmarkStart w:id="575" w:name="_GoBack"/>
-        <w:bookmarkEnd w:id="575"/>
+      <w:ins w:id="597" w:author="Marcus Perlman" w:date="2017-12-02T18:40:00Z">
+        <w:del w:id="598" w:author="Pierce Edmiston" w:date="2017-12-04T08:46:00Z">
+          <w:r>
+            <w:delText xml:space="preserve"> [</w:delText>
+          </w:r>
+          <w:r>
+            <w:rPr>
+              <w:highlight w:val="yellow"/>
+            </w:rPr>
+            <w:delText>REFS</w:delText>
+          </w:r>
+          <w:r>
+            <w:delText>]</w:delText>
+          </w:r>
+        </w:del>
         <w:r>
           <w:t>.</w:t>
         </w:r>
-        <w:commentRangeEnd w:id="568"/>
+        <w:commentRangeEnd w:id="591"/>
         <w:r>
           <w:rPr>
             <w:rStyle w:val="CommentReference"/>
             <w:rFonts w:ascii="Times" w:hAnsi="Times"/>
           </w:rPr>
-          <w:commentReference w:id="568"/>
-        </w:r>
-      </w:ins>
-      <w:ins w:id="576" w:author="Marcus Perlman" w:date="2017-12-02T18:43:00Z">
+          <w:commentReference w:id="591"/>
+        </w:r>
+      </w:ins>
+      <w:ins w:id="599" w:author="Marcus Perlman" w:date="2017-12-02T18:43:00Z">
         <w:r>
           <w:t xml:space="preserve"> </w:t>
         </w:r>
@@ -6860,12 +7095,12 @@
       <w:r>
         <w:t xml:space="preserve">What the present results make clear is that the transition from imitation to word can be a rapid and simple process: the mere act of </w:t>
       </w:r>
-      <w:del w:id="577" w:author="Gary Lupyan" w:date="2017-12-02T10:35:00Z">
+      <w:del w:id="600" w:author="Gary Lupyan" w:date="2017-12-02T10:35:00Z">
         <w:r>
           <w:delText xml:space="preserve">iterated </w:delText>
         </w:r>
       </w:del>
-      <w:ins w:id="578" w:author="Gary Lupyan" w:date="2017-12-02T10:35:00Z">
+      <w:ins w:id="601" w:author="Gary Lupyan" w:date="2017-12-02T10:35:00Z">
         <w:r>
           <w:t xml:space="preserve">repeated </w:t>
         </w:r>
@@ -6873,7 +7108,7 @@
       <w:r>
         <w:t>imitation can drive vocalizations to become more word-like in both form and function</w:t>
       </w:r>
-      <w:ins w:id="579" w:author="Gary Lupyan" w:date="2017-12-02T10:36:00Z">
+      <w:ins w:id="602" w:author="Gary Lupyan" w:date="2017-12-02T10:36:00Z">
         <w:r>
           <w:t xml:space="preserve"> while still retaining some resemblance to the real world referents</w:t>
         </w:r>
@@ -6885,15 +7120,15 @@
     <w:p>
       <w:pPr>
         <w:rPr>
-          <w:ins w:id="580" w:author="Pierce Edmiston" w:date="2017-11-29T12:51:00Z"/>
+          <w:ins w:id="603" w:author="Pierce Edmiston" w:date="2017-11-29T12:51:00Z"/>
           <w:rFonts w:ascii="Times New Roman" w:eastAsiaTheme="majorEastAsia" w:hAnsi="Times New Roman" w:cstheme="majorBidi"/>
           <w:b/>
           <w:bCs/>
           <w:szCs w:val="32"/>
         </w:rPr>
       </w:pPr>
-      <w:bookmarkStart w:id="581" w:name="references"/>
-      <w:ins w:id="582" w:author="Pierce Edmiston" w:date="2017-11-29T12:51:00Z">
+      <w:bookmarkStart w:id="604" w:name="references"/>
+      <w:ins w:id="605" w:author="Pierce Edmiston" w:date="2017-11-29T12:51:00Z">
         <w:r>
           <w:br w:type="page"/>
         </w:r>
@@ -6907,14 +7142,14 @@
         <w:lastRenderedPageBreak/>
         <w:t>References</w:t>
       </w:r>
-      <w:bookmarkEnd w:id="581"/>
+      <w:bookmarkEnd w:id="604"/>
     </w:p>
     <w:p>
       <w:pPr>
         <w:pStyle w:val="Bibliography"/>
       </w:pPr>
-      <w:bookmarkStart w:id="583" w:name="ref-Arbib:2012htb"/>
-      <w:bookmarkStart w:id="584" w:name="refs"/>
+      <w:bookmarkStart w:id="606" w:name="ref-Arbib:2012htb"/>
+      <w:bookmarkStart w:id="607" w:name="refs"/>
       <w:proofErr w:type="spellStart"/>
       <w:r>
         <w:t>Arbib</w:t>
@@ -6930,23 +7165,15 @@
         <w:t>How the brain got language: The mirror system hypothesis</w:t>
       </w:r>
       <w:r>
-        <w:t xml:space="preserve"> (Vol. </w:t>
-      </w:r>
-      <w:proofErr w:type="gramStart"/>
-      <w:r>
-        <w:t>16).</w:t>
-      </w:r>
-      <w:proofErr w:type="gramEnd"/>
-      <w:r>
-        <w:t xml:space="preserve"> Oxford University Press.</w:t>
+        <w:t xml:space="preserve"> (Vol. 16). Oxford University Press.</w:t>
       </w:r>
     </w:p>
     <w:p>
       <w:pPr>
         <w:pStyle w:val="Bibliography"/>
       </w:pPr>
-      <w:bookmarkStart w:id="585" w:name="ref-Armstrong:2007go"/>
-      <w:bookmarkEnd w:id="583"/>
+      <w:bookmarkStart w:id="608" w:name="ref-Armstrong:2007go"/>
+      <w:bookmarkEnd w:id="606"/>
       <w:r>
         <w:t xml:space="preserve">Armstrong, D. F., &amp; Wilcox, S. (2007). </w:t>
       </w:r>
@@ -6964,8 +7191,8 @@
       <w:pPr>
         <w:pStyle w:val="Bibliography"/>
       </w:pPr>
-      <w:bookmarkStart w:id="586" w:name="ref-lme4:2015"/>
-      <w:bookmarkEnd w:id="585"/>
+      <w:bookmarkStart w:id="609" w:name="ref-lme4:2015"/>
+      <w:bookmarkEnd w:id="608"/>
       <w:r>
         <w:t xml:space="preserve">Bates, D., </w:t>
       </w:r>
@@ -7008,8 +7235,8 @@
       <w:pPr>
         <w:pStyle w:val="Bibliography"/>
       </w:pPr>
-      <w:bookmarkStart w:id="587" w:name="ref-Boutonnet:2015fz"/>
-      <w:bookmarkEnd w:id="586"/>
+      <w:bookmarkStart w:id="610" w:name="ref-Boutonnet:2015fz"/>
+      <w:bookmarkEnd w:id="609"/>
       <w:proofErr w:type="spellStart"/>
       <w:r>
         <w:t>Boutonnet</w:t>
@@ -7041,8 +7268,8 @@
       <w:pPr>
         <w:pStyle w:val="Bibliography"/>
       </w:pPr>
-      <w:bookmarkStart w:id="588" w:name="ref-Brown:1955wy"/>
-      <w:bookmarkEnd w:id="587"/>
+      <w:bookmarkStart w:id="611" w:name="ref-Brown:1955wy"/>
+      <w:bookmarkEnd w:id="610"/>
       <w:r>
         <w:t xml:space="preserve">Brown, R. W., Black, A. H., &amp; Horowitz, A. E. (1955). Phonetic symbolism in natural languages. </w:t>
       </w:r>
@@ -7069,13 +7296,13 @@
       <w:pPr>
         <w:pStyle w:val="Bibliography"/>
         <w:rPr>
-          <w:ins w:id="589" w:author="Revision" w:date="2017-11-29T12:38:00Z"/>
-        </w:rPr>
-      </w:pPr>
-      <w:bookmarkStart w:id="590" w:name="ref-Brysbaert:2016fg"/>
-      <w:bookmarkEnd w:id="588"/>
+          <w:ins w:id="612" w:author="Revision" w:date="2017-11-29T12:38:00Z"/>
+        </w:rPr>
+      </w:pPr>
+      <w:bookmarkStart w:id="613" w:name="ref-Brysbaert:2016fg"/>
+      <w:bookmarkEnd w:id="611"/>
       <w:proofErr w:type="spellStart"/>
-      <w:ins w:id="591" w:author="Revision" w:date="2017-11-29T12:38:00Z">
+      <w:ins w:id="614" w:author="Revision" w:date="2017-11-29T12:38:00Z">
         <w:r>
           <w:t>Brysbaert</w:t>
         </w:r>
@@ -7123,8 +7350,8 @@
       <w:pPr>
         <w:pStyle w:val="Bibliography"/>
       </w:pPr>
-      <w:bookmarkStart w:id="592" w:name="ref-Clark:1990cl"/>
-      <w:bookmarkEnd w:id="590"/>
+      <w:bookmarkStart w:id="615" w:name="ref-Clark:1990cl"/>
+      <w:bookmarkEnd w:id="613"/>
       <w:r>
         <w:t xml:space="preserve">Clark, H. H., &amp; </w:t>
       </w:r>
@@ -7159,8 +7386,8 @@
       <w:pPr>
         <w:pStyle w:val="Bibliography"/>
       </w:pPr>
-      <w:bookmarkStart w:id="593" w:name="ref-Corballis:2003ha"/>
-      <w:bookmarkEnd w:id="592"/>
+      <w:bookmarkStart w:id="616" w:name="ref-Corballis:2003ha"/>
+      <w:bookmarkEnd w:id="615"/>
       <w:proofErr w:type="spellStart"/>
       <w:r>
         <w:t>Corballis</w:t>
@@ -7183,13 +7410,13 @@
       <w:pPr>
         <w:pStyle w:val="Bibliography"/>
         <w:rPr>
-          <w:ins w:id="594" w:author="Revision" w:date="2017-11-29T12:38:00Z"/>
-        </w:rPr>
-      </w:pPr>
-      <w:bookmarkStart w:id="595" w:name="ref-Crockford:2004cz"/>
-      <w:bookmarkEnd w:id="593"/>
+          <w:ins w:id="617" w:author="Revision" w:date="2017-11-29T12:38:00Z"/>
+        </w:rPr>
+      </w:pPr>
+      <w:bookmarkStart w:id="618" w:name="ref-Crockford:2004cz"/>
+      <w:bookmarkEnd w:id="616"/>
       <w:proofErr w:type="spellStart"/>
-      <w:ins w:id="596" w:author="Revision" w:date="2017-11-29T12:38:00Z">
+      <w:ins w:id="619" w:author="Revision" w:date="2017-11-29T12:38:00Z">
         <w:r>
           <w:t>Crockford</w:t>
         </w:r>
@@ -7237,8 +7464,8 @@
       <w:pPr>
         <w:pStyle w:val="Bibliography"/>
       </w:pPr>
-      <w:bookmarkStart w:id="597" w:name="ref-Crystal:1987en"/>
-      <w:bookmarkEnd w:id="595"/>
+      <w:bookmarkStart w:id="620" w:name="ref-Crystal:1987en"/>
+      <w:bookmarkEnd w:id="618"/>
       <w:r>
         <w:t xml:space="preserve">Crystal, D. (1987). </w:t>
       </w:r>
@@ -7264,8 +7491,8 @@
       <w:pPr>
         <w:pStyle w:val="Bibliography"/>
       </w:pPr>
-      <w:bookmarkStart w:id="598" w:name="ref-Dingemanse:2012fc"/>
-      <w:bookmarkEnd w:id="597"/>
+      <w:bookmarkStart w:id="621" w:name="ref-Dingemanse:2012fc"/>
+      <w:bookmarkEnd w:id="620"/>
       <w:r>
         <w:lastRenderedPageBreak/>
         <w:t xml:space="preserve">Dingemanse, M. (2012). Advances in the Cross-Linguistic Study of Ideophones. </w:t>
@@ -7293,13 +7520,21 @@
       <w:pPr>
         <w:pStyle w:val="Bibliography"/>
       </w:pPr>
-      <w:bookmarkStart w:id="599" w:name="ref-Dingemanse:2014gj"/>
-      <w:bookmarkEnd w:id="598"/>
-      <w:r>
-        <w:t xml:space="preserve">Dingemanse, M. (2014). Making new ideophones in </w:t>
+      <w:bookmarkStart w:id="622" w:name="ref-Dingemanse:2014gj"/>
+      <w:bookmarkEnd w:id="621"/>
+      <w:r>
+        <w:t xml:space="preserve">Dingemanse, M. (2014). Making new </w:t>
       </w:r>
       <w:proofErr w:type="spellStart"/>
       <w:r>
+        <w:t>ideophones</w:t>
+      </w:r>
+      <w:proofErr w:type="spellEnd"/>
+      <w:r>
+        <w:t xml:space="preserve"> in </w:t>
+      </w:r>
+      <w:proofErr w:type="spellStart"/>
+      <w:r>
         <w:t>Siwu</w:t>
       </w:r>
       <w:proofErr w:type="spellEnd"/>
@@ -7320,8 +7555,8 @@
       <w:pPr>
         <w:pStyle w:val="Bibliography"/>
       </w:pPr>
-      <w:bookmarkStart w:id="600" w:name="ref-Dingemanse:2015cu"/>
-      <w:bookmarkEnd w:id="599"/>
+      <w:bookmarkStart w:id="623" w:name="ref-Dingemanse:2015cu"/>
+      <w:bookmarkEnd w:id="622"/>
       <w:r>
         <w:t xml:space="preserve">Dingemanse, M., </w:t>
       </w:r>
@@ -7364,8 +7599,8 @@
       <w:pPr>
         <w:pStyle w:val="Bibliography"/>
       </w:pPr>
-      <w:bookmarkStart w:id="601" w:name="ref-Dingemanse:2016vd"/>
-      <w:bookmarkEnd w:id="600"/>
+      <w:bookmarkStart w:id="624" w:name="ref-Dingemanse:2016vd"/>
+      <w:bookmarkEnd w:id="623"/>
       <w:r>
         <w:t xml:space="preserve">Dingemanse, M., </w:t>
       </w:r>
@@ -7408,8 +7643,8 @@
       <w:pPr>
         <w:pStyle w:val="Bibliography"/>
       </w:pPr>
-      <w:bookmarkStart w:id="602" w:name="ref-Donald:2016kd"/>
-      <w:bookmarkEnd w:id="601"/>
+      <w:bookmarkStart w:id="625" w:name="ref-Donald:2016kd"/>
+      <w:bookmarkEnd w:id="624"/>
       <w:r>
         <w:t xml:space="preserve">Donald, M. (2016). Key cognitive preconditions for the evolution of language. </w:t>
       </w:r>
@@ -7435,8 +7670,8 @@
       <w:pPr>
         <w:pStyle w:val="Bibliography"/>
       </w:pPr>
-      <w:bookmarkStart w:id="603" w:name="ref-Edmiston:2015he"/>
-      <w:bookmarkEnd w:id="602"/>
+      <w:bookmarkStart w:id="626" w:name="ref-Edmiston:2015he"/>
+      <w:bookmarkEnd w:id="625"/>
       <w:r>
         <w:t xml:space="preserve">Edmiston, P., &amp; Lupyan, G. (2015). What makes words special? Words as unmotivated cues. </w:t>
       </w:r>
@@ -7463,12 +7698,12 @@
       <w:pPr>
         <w:pStyle w:val="Bibliography"/>
         <w:rPr>
-          <w:ins w:id="604" w:author="Revision" w:date="2017-11-29T12:38:00Z"/>
-        </w:rPr>
-      </w:pPr>
-      <w:bookmarkStart w:id="605" w:name="ref-Evans:2009dk"/>
-      <w:bookmarkEnd w:id="603"/>
-      <w:ins w:id="606" w:author="Revision" w:date="2017-11-29T12:38:00Z">
+          <w:ins w:id="627" w:author="Revision" w:date="2017-11-29T12:38:00Z"/>
+        </w:rPr>
+      </w:pPr>
+      <w:bookmarkStart w:id="628" w:name="ref-Evans:2009dk"/>
+      <w:bookmarkEnd w:id="626"/>
+      <w:ins w:id="629" w:author="Revision" w:date="2017-11-29T12:38:00Z">
         <w:r>
           <w:t xml:space="preserve">Evans, N., &amp; Levinson, S. C. (2009). The myth of language universals: Language diversity and its importance for cognitive science. </w:t>
         </w:r>
@@ -7501,19 +7736,19 @@
         <w:spacing w:after="0" w:line="480" w:lineRule="auto"/>
         <w:ind w:left="720" w:hanging="720"/>
         <w:rPr>
-          <w:ins w:id="607" w:author="Marcus Perlman" w:date="2017-12-02T14:15:00Z"/>
+          <w:ins w:id="630" w:author="Marcus Perlman" w:date="2017-12-02T14:15:00Z"/>
           <w:rFonts w:cs="Times New Roman"/>
           <w:lang w:val="en-GB"/>
         </w:rPr>
-        <w:pPrChange w:id="608" w:author="Marcus Perlman" w:date="2017-12-02T14:15:00Z">
+        <w:pPrChange w:id="631" w:author="Marcus Perlman" w:date="2017-12-02T14:15:00Z">
           <w:pPr>
             <w:pStyle w:val="Bibliography"/>
           </w:pPr>
         </w:pPrChange>
       </w:pPr>
-      <w:bookmarkStart w:id="609" w:name="ref-Frishberg:1975dh"/>
-      <w:bookmarkEnd w:id="605"/>
-      <w:ins w:id="610" w:author="Marcus Perlman" w:date="2017-12-02T14:15:00Z">
+      <w:bookmarkStart w:id="632" w:name="ref-Frishberg:1975dh"/>
+      <w:bookmarkEnd w:id="628"/>
+      <w:ins w:id="633" w:author="Marcus Perlman" w:date="2017-12-02T14:15:00Z">
         <w:r>
           <w:rPr>
             <w:rFonts w:ascii="Times New Roman" w:hAnsi="Times New Roman" w:cs="Times New Roman"/>
@@ -7538,7 +7773,7 @@
           <w:t xml:space="preserve">, S. (2014). Iconicity: From sign to system in </w:t>
         </w:r>
       </w:ins>
-      <w:ins w:id="611" w:author="Marcus Perlman" w:date="2017-12-02T14:16:00Z">
+      <w:ins w:id="634" w:author="Marcus Perlman" w:date="2017-12-02T14:16:00Z">
         <w:r>
           <w:rPr>
             <w:rFonts w:ascii="Times New Roman" w:hAnsi="Times New Roman" w:cs="Times New Roman"/>
@@ -7572,17 +7807,17 @@
         <w:spacing w:after="0" w:line="480" w:lineRule="auto"/>
         <w:ind w:left="720" w:hanging="720"/>
         <w:rPr>
-          <w:ins w:id="612" w:author="Marcus Perlman" w:date="2017-12-02T14:14:00Z"/>
+          <w:ins w:id="635" w:author="Marcus Perlman" w:date="2017-12-02T14:14:00Z"/>
           <w:rFonts w:cs="Times New Roman"/>
           <w:lang w:val="en-GB"/>
         </w:rPr>
-        <w:pPrChange w:id="613" w:author="Marcus Perlman" w:date="2017-12-02T14:15:00Z">
+        <w:pPrChange w:id="636" w:author="Marcus Perlman" w:date="2017-12-02T14:15:00Z">
           <w:pPr>
             <w:pStyle w:val="Bibliography"/>
           </w:pPr>
         </w:pPrChange>
       </w:pPr>
-      <w:ins w:id="614" w:author="Marcus Perlman" w:date="2017-12-02T14:14:00Z">
+      <w:ins w:id="637" w:author="Marcus Perlman" w:date="2017-12-02T14:14:00Z">
         <w:r>
           <w:rPr>
             <w:rFonts w:ascii="Times New Roman" w:hAnsi="Times New Roman" w:cs="Times New Roman"/>
@@ -7595,7 +7830,7 @@
             <w:rFonts w:ascii="Times New Roman" w:hAnsi="Times New Roman" w:cs="Times New Roman"/>
             <w:i/>
             <w:lang w:val="en-GB"/>
-            <w:rPrChange w:id="615" w:author="Marcus Perlman" w:date="2017-12-02T14:15:00Z">
+            <w:rPrChange w:id="638" w:author="Marcus Perlman" w:date="2017-12-02T14:15:00Z">
               <w:rPr>
                 <w:rFonts w:cs="Times New Roman"/>
                 <w:lang w:val="en-GB"/>
@@ -7617,11 +7852,11 @@
       <w:pPr>
         <w:pStyle w:val="Bibliography"/>
         <w:rPr>
-          <w:ins w:id="616" w:author="Revision" w:date="2017-11-29T12:38:00Z"/>
+          <w:ins w:id="639" w:author="Revision" w:date="2017-11-29T12:38:00Z"/>
         </w:rPr>
       </w:pPr>
       <w:proofErr w:type="spellStart"/>
-      <w:ins w:id="617" w:author="Revision" w:date="2017-11-29T12:38:00Z">
+      <w:ins w:id="640" w:author="Revision" w:date="2017-11-29T12:38:00Z">
         <w:r>
           <w:lastRenderedPageBreak/>
           <w:t>Frishberg</w:t>
@@ -7654,17 +7889,17 @@
       <w:pPr>
         <w:pStyle w:val="Bibliography"/>
       </w:pPr>
-      <w:bookmarkStart w:id="618" w:name="ref-irr:2012"/>
-      <w:bookmarkEnd w:id="609"/>
+      <w:bookmarkStart w:id="641" w:name="ref-irr:2012"/>
+      <w:bookmarkEnd w:id="632"/>
       <w:r>
         <w:t xml:space="preserve">Gamer, M., Lemon, J., </w:t>
       </w:r>
-      <w:del w:id="619" w:author="Revision" w:date="2017-11-29T12:38:00Z">
+      <w:del w:id="642" w:author="Revision" w:date="2017-11-29T12:38:00Z">
         <w:r>
           <w:delText>&amp; com</w:delText>
         </w:r>
       </w:del>
-      <w:ins w:id="620" w:author="Revision" w:date="2017-11-29T12:38:00Z">
+      <w:ins w:id="643" w:author="Revision" w:date="2017-11-29T12:38:00Z">
         <w:r>
           <w:t>Fellows</w:t>
         </w:r>
@@ -7672,12 +7907,12 @@
       <w:r>
         <w:t>, I</w:t>
       </w:r>
-      <w:del w:id="621" w:author="Revision" w:date="2017-11-29T12:38:00Z">
+      <w:del w:id="644" w:author="Revision" w:date="2017-11-29T12:38:00Z">
         <w:r>
           <w:delText>. F.</w:delText>
         </w:r>
       </w:del>
-      <w:ins w:id="622" w:author="Revision" w:date="2017-11-29T12:38:00Z">
+      <w:ins w:id="645" w:author="Revision" w:date="2017-11-29T12:38:00Z">
         <w:r>
           <w:t>., &amp; Singh,</w:t>
         </w:r>
@@ -7685,7 +7920,7 @@
       <w:r>
         <w:t xml:space="preserve"> P.</w:t>
       </w:r>
-      <w:del w:id="623" w:author="Revision" w:date="2017-11-29T12:38:00Z">
+      <w:del w:id="646" w:author="Revision" w:date="2017-11-29T12:38:00Z">
         <w:r>
           <w:delText xml:space="preserve"> S. puspendra p. gmail.</w:delText>
         </w:r>
@@ -7715,8 +7950,8 @@
       <w:pPr>
         <w:pStyle w:val="Bibliography"/>
       </w:pPr>
-      <w:bookmarkStart w:id="624" w:name="ref-GoldinMeadow:2016bw"/>
-      <w:bookmarkEnd w:id="618"/>
+      <w:bookmarkStart w:id="647" w:name="ref-GoldinMeadow:2016bw"/>
+      <w:bookmarkEnd w:id="641"/>
       <w:r>
         <w:t xml:space="preserve">Goldin-Meadow, S. (2016). What the hands can tell us about language emergence. </w:t>
       </w:r>
@@ -7751,17 +7986,17 @@
       <w:pPr>
         <w:pStyle w:val="Bibliography"/>
       </w:pPr>
-      <w:bookmarkStart w:id="625" w:name="ref-PCT:1.1"/>
-      <w:bookmarkEnd w:id="624"/>
+      <w:bookmarkStart w:id="648" w:name="ref-PCT:1.1"/>
+      <w:bookmarkEnd w:id="647"/>
       <w:r>
         <w:t>Hall, K. C., Allen, B., Fry, M., Mackie, S., &amp; McAuliffe, M. (</w:t>
       </w:r>
-      <w:del w:id="626" w:author="Revision" w:date="2017-11-29T12:38:00Z">
+      <w:del w:id="649" w:author="Revision" w:date="2017-11-29T12:38:00Z">
         <w:r>
           <w:delText>n.d.).</w:delText>
         </w:r>
       </w:del>
-      <w:ins w:id="627" w:author="Revision" w:date="2017-11-29T12:38:00Z">
+      <w:ins w:id="650" w:author="Revision" w:date="2017-11-29T12:38:00Z">
         <w:r>
           <w:t>2016).</w:t>
         </w:r>
@@ -7791,8 +8026,8 @@
       <w:pPr>
         <w:pStyle w:val="Bibliography"/>
       </w:pPr>
-      <w:bookmarkStart w:id="628" w:name="ref-Hewes:1973vr"/>
-      <w:bookmarkEnd w:id="625"/>
+      <w:bookmarkStart w:id="651" w:name="ref-Hewes:1973vr"/>
+      <w:bookmarkEnd w:id="648"/>
       <w:r>
         <w:t xml:space="preserve">Hewes, G. W. (1973). Primate Communication and the Gestural Origin of Language. </w:t>
       </w:r>
@@ -7819,8 +8054,8 @@
       <w:pPr>
         <w:pStyle w:val="Bibliography"/>
       </w:pPr>
-      <w:bookmarkStart w:id="629" w:name="ref-Hockett:1978se"/>
-      <w:bookmarkEnd w:id="628"/>
+      <w:bookmarkStart w:id="652" w:name="ref-Hockett:1978se"/>
+      <w:bookmarkEnd w:id="651"/>
       <w:r>
         <w:t xml:space="preserve">Hockett, C. F. (1978). In search of Jove’s brow. </w:t>
       </w:r>
@@ -7847,8 +8082,8 @@
       <w:pPr>
         <w:pStyle w:val="Bibliography"/>
       </w:pPr>
-      <w:bookmarkStart w:id="630" w:name="ref-Imai:2014dea"/>
-      <w:bookmarkEnd w:id="629"/>
+      <w:bookmarkStart w:id="653" w:name="ref-Imai:2014dea"/>
+      <w:bookmarkEnd w:id="652"/>
       <w:r>
         <w:t xml:space="preserve">Imai, M., &amp; Kita, S. (2014). The sound symbolism bootstrapping hypothesis for language acquisition and language evolution. </w:t>
       </w:r>
@@ -7875,8 +8110,8 @@
       <w:pPr>
         <w:pStyle w:val="Bibliography"/>
       </w:pPr>
-      <w:bookmarkStart w:id="631" w:name="ref-Kendon:2014eg"/>
-      <w:bookmarkEnd w:id="630"/>
+      <w:bookmarkStart w:id="654" w:name="ref-Kendon:2014eg"/>
+      <w:bookmarkEnd w:id="653"/>
       <w:proofErr w:type="spellStart"/>
       <w:r>
         <w:t>Kendon</w:t>
@@ -7908,12 +8143,12 @@
       <w:pPr>
         <w:pStyle w:val="Bibliography"/>
         <w:rPr>
-          <w:ins w:id="632" w:author="Revision" w:date="2017-11-29T12:38:00Z"/>
-        </w:rPr>
-      </w:pPr>
-      <w:bookmarkStart w:id="633" w:name="ref-Kirby:2008kja"/>
-      <w:bookmarkEnd w:id="631"/>
-      <w:ins w:id="634" w:author="Revision" w:date="2017-11-29T12:38:00Z">
+          <w:ins w:id="655" w:author="Revision" w:date="2017-11-29T12:38:00Z"/>
+        </w:rPr>
+      </w:pPr>
+      <w:bookmarkStart w:id="656" w:name="ref-Kirby:2008kja"/>
+      <w:bookmarkEnd w:id="654"/>
+      <w:ins w:id="657" w:author="Revision" w:date="2017-11-29T12:38:00Z">
         <w:r>
           <w:t xml:space="preserve">Kirby, S., Cornish, H., &amp; Smith, K. (2008). Cumulative cultural evolution in the laboratory: an experimental approach to the origins of structure in human language. </w:t>
         </w:r>
@@ -7941,8 +8176,8 @@
       <w:pPr>
         <w:pStyle w:val="Bibliography"/>
       </w:pPr>
-      <w:bookmarkStart w:id="635" w:name="ref-Klima:1980si"/>
-      <w:bookmarkEnd w:id="633"/>
+      <w:bookmarkStart w:id="658" w:name="ref-Klima:1980si"/>
+      <w:bookmarkEnd w:id="656"/>
       <w:proofErr w:type="spellStart"/>
       <w:r>
         <w:lastRenderedPageBreak/>
@@ -7974,8 +8209,8 @@
       <w:pPr>
         <w:pStyle w:val="Bibliography"/>
       </w:pPr>
-      <w:bookmarkStart w:id="636" w:name="ref-lmerTest:2016"/>
-      <w:bookmarkEnd w:id="635"/>
+      <w:bookmarkStart w:id="659" w:name="ref-lmerTest:2016"/>
+      <w:bookmarkEnd w:id="658"/>
       <w:r>
         <w:t xml:space="preserve">Kuznetsova, A., </w:t>
       </w:r>
@@ -8033,13 +8268,13 @@
       <w:pPr>
         <w:pStyle w:val="Bibliography"/>
         <w:rPr>
-          <w:ins w:id="637" w:author="Revision" w:date="2017-11-29T12:38:00Z"/>
-        </w:rPr>
-      </w:pPr>
-      <w:bookmarkStart w:id="638" w:name="ref-Labov:1972"/>
-      <w:bookmarkEnd w:id="636"/>
+          <w:ins w:id="660" w:author="Revision" w:date="2017-11-29T12:38:00Z"/>
+        </w:rPr>
+      </w:pPr>
+      <w:bookmarkStart w:id="661" w:name="ref-Labov:1972"/>
+      <w:bookmarkEnd w:id="659"/>
       <w:proofErr w:type="spellStart"/>
-      <w:ins w:id="639" w:author="Revision" w:date="2017-11-29T12:38:00Z">
+      <w:ins w:id="662" w:author="Revision" w:date="2017-11-29T12:38:00Z">
         <w:r>
           <w:t>Labov</w:t>
         </w:r>
@@ -8062,8 +8297,8 @@
       <w:pPr>
         <w:pStyle w:val="Bibliography"/>
       </w:pPr>
-      <w:bookmarkStart w:id="640" w:name="ref-Lemaitre:2014kr"/>
-      <w:bookmarkEnd w:id="638"/>
+      <w:bookmarkStart w:id="663" w:name="ref-Lemaitre:2014kr"/>
+      <w:bookmarkEnd w:id="661"/>
       <w:r>
         <w:t xml:space="preserve">Lemaitre, G., &amp; </w:t>
       </w:r>
@@ -8098,8 +8333,8 @@
       <w:pPr>
         <w:pStyle w:val="Bibliography"/>
       </w:pPr>
-      <w:bookmarkStart w:id="641" w:name="ref-Lemaitre:2016kz"/>
-      <w:bookmarkEnd w:id="640"/>
+      <w:bookmarkStart w:id="664" w:name="ref-Lemaitre:2016kz"/>
+      <w:bookmarkEnd w:id="663"/>
       <w:r>
         <w:t xml:space="preserve">Lemaitre, G., </w:t>
       </w:r>
@@ -8166,8 +8401,8 @@
       <w:pPr>
         <w:pStyle w:val="Bibliography"/>
       </w:pPr>
-      <w:bookmarkStart w:id="642" w:name="ref-Lewis:2009wz"/>
-      <w:bookmarkEnd w:id="641"/>
+      <w:bookmarkStart w:id="665" w:name="ref-Lewis:2009wz"/>
+      <w:bookmarkEnd w:id="664"/>
       <w:r>
         <w:t xml:space="preserve">Lewis, J. (2009). As well as words: Congo Pygmy hunting, mimicry, and play. In </w:t>
       </w:r>
@@ -8185,12 +8420,12 @@
       <w:pPr>
         <w:pStyle w:val="Bibliography"/>
         <w:rPr>
-          <w:ins w:id="643" w:author="Revision" w:date="2017-11-29T12:38:00Z"/>
-        </w:rPr>
-      </w:pPr>
-      <w:bookmarkStart w:id="644" w:name="ref-Lupyan:2016uw"/>
-      <w:bookmarkEnd w:id="642"/>
-      <w:ins w:id="645" w:author="Revision" w:date="2017-11-29T12:38:00Z">
+          <w:ins w:id="666" w:author="Revision" w:date="2017-11-29T12:38:00Z"/>
+        </w:rPr>
+      </w:pPr>
+      <w:bookmarkStart w:id="667" w:name="ref-Lupyan:2016uw"/>
+      <w:bookmarkEnd w:id="665"/>
+      <w:ins w:id="668" w:author="Revision" w:date="2017-11-29T12:38:00Z">
         <w:r>
           <w:t xml:space="preserve">Lupyan, G., &amp; Dale, R. (2016). </w:t>
         </w:r>
@@ -8209,12 +8444,12 @@
       <w:pPr>
         <w:pStyle w:val="Bibliography"/>
         <w:rPr>
-          <w:ins w:id="646" w:author="Revision" w:date="2017-11-29T12:38:00Z"/>
-        </w:rPr>
-      </w:pPr>
-      <w:bookmarkStart w:id="647" w:name="ref-Lupyan:2015vic"/>
-      <w:bookmarkEnd w:id="644"/>
-      <w:ins w:id="648" w:author="Revision" w:date="2017-11-29T12:38:00Z">
+          <w:ins w:id="669" w:author="Revision" w:date="2017-11-29T12:38:00Z"/>
+        </w:rPr>
+      </w:pPr>
+      <w:bookmarkStart w:id="670" w:name="ref-Lupyan:2015vic"/>
+      <w:bookmarkEnd w:id="667"/>
+      <w:ins w:id="671" w:author="Revision" w:date="2017-11-29T12:38:00Z">
         <w:r>
           <w:t xml:space="preserve">Lupyan, G., &amp; Perlman, M. (2015). The vocal iconicity challenge! In </w:t>
         </w:r>
@@ -8247,8 +8482,8 @@
       <w:pPr>
         <w:pStyle w:val="Bibliography"/>
       </w:pPr>
-      <w:bookmarkStart w:id="649" w:name="ref-Lupyan:2012cp"/>
-      <w:bookmarkEnd w:id="647"/>
+      <w:bookmarkStart w:id="672" w:name="ref-Lupyan:2012cp"/>
+      <w:bookmarkEnd w:id="670"/>
       <w:r>
         <w:t>Lupyan, G., &amp; Thompson-</w:t>
       </w:r>
@@ -8283,8 +8518,8 @@
       <w:pPr>
         <w:pStyle w:val="Bibliography"/>
       </w:pPr>
-      <w:bookmarkStart w:id="650" w:name="ref-Newmeyer:1992we"/>
-      <w:bookmarkEnd w:id="649"/>
+      <w:bookmarkStart w:id="673" w:name="ref-Newmeyer:1992we"/>
+      <w:bookmarkEnd w:id="672"/>
       <w:proofErr w:type="spellStart"/>
       <w:r>
         <w:t>Newmeyer</w:t>
@@ -8307,8 +8542,8 @@
       <w:pPr>
         <w:pStyle w:val="Bibliography"/>
       </w:pPr>
-      <w:bookmarkStart w:id="651" w:name="ref-Nuckolls:1999ca"/>
-      <w:bookmarkEnd w:id="650"/>
+      <w:bookmarkStart w:id="674" w:name="ref-Nuckolls:1999ca"/>
+      <w:bookmarkEnd w:id="673"/>
       <w:r>
         <w:lastRenderedPageBreak/>
         <w:t xml:space="preserve">Nuckolls, J. B. (1999). The case for sound symbolism. </w:t>
@@ -8336,13 +8571,13 @@
       <w:pPr>
         <w:pStyle w:val="Bibliography"/>
         <w:rPr>
-          <w:ins w:id="652" w:author="Revision" w:date="2017-11-29T12:38:00Z"/>
-        </w:rPr>
-      </w:pPr>
-      <w:bookmarkStart w:id="653" w:name="ref-Pagel:2007br"/>
-      <w:bookmarkEnd w:id="651"/>
+          <w:ins w:id="675" w:author="Revision" w:date="2017-11-29T12:38:00Z"/>
+        </w:rPr>
+      </w:pPr>
+      <w:bookmarkStart w:id="676" w:name="ref-Pagel:2007br"/>
+      <w:bookmarkEnd w:id="674"/>
       <w:proofErr w:type="spellStart"/>
-      <w:ins w:id="654" w:author="Revision" w:date="2017-11-29T12:38:00Z">
+      <w:ins w:id="677" w:author="Revision" w:date="2017-11-29T12:38:00Z">
         <w:r>
           <w:t>Pagel</w:t>
         </w:r>
@@ -8374,8 +8609,8 @@
       <w:pPr>
         <w:pStyle w:val="Bibliography"/>
       </w:pPr>
-      <w:bookmarkStart w:id="655" w:name="ref-Perlman:2015ip"/>
-      <w:bookmarkEnd w:id="653"/>
+      <w:bookmarkStart w:id="678" w:name="ref-Perlman:2015ip"/>
+      <w:bookmarkEnd w:id="676"/>
       <w:r>
         <w:t xml:space="preserve">Perlman, M., Dale, R., &amp; Lupyan, G. (2015). Iconicity can ground the creation of vocal symbols. </w:t>
       </w:r>
@@ -8402,8 +8637,8 @@
       <w:pPr>
         <w:pStyle w:val="Bibliography"/>
       </w:pPr>
-      <w:bookmarkStart w:id="656" w:name="ref-Perniss:2010fb"/>
-      <w:bookmarkEnd w:id="655"/>
+      <w:bookmarkStart w:id="679" w:name="ref-Perniss:2010fb"/>
+      <w:bookmarkEnd w:id="678"/>
       <w:proofErr w:type="spellStart"/>
       <w:r>
         <w:t>Perniss</w:t>
@@ -8435,8 +8670,8 @@
       <w:pPr>
         <w:pStyle w:val="Bibliography"/>
       </w:pPr>
-      <w:bookmarkStart w:id="657" w:name="ref-Pinker:2005cv"/>
-      <w:bookmarkEnd w:id="656"/>
+      <w:bookmarkStart w:id="680" w:name="ref-Pinker:2005cv"/>
+      <w:bookmarkEnd w:id="679"/>
       <w:r>
         <w:t xml:space="preserve">Pinker, S., &amp; </w:t>
       </w:r>
@@ -8471,8 +8706,8 @@
       <w:pPr>
         <w:pStyle w:val="Bibliography"/>
       </w:pPr>
-      <w:bookmarkStart w:id="658" w:name="ref-Rhodes:1994au"/>
-      <w:bookmarkEnd w:id="657"/>
+      <w:bookmarkStart w:id="681" w:name="ref-Rhodes:1994au"/>
+      <w:bookmarkEnd w:id="680"/>
       <w:r>
         <w:t xml:space="preserve">Rhodes, R. (1994). Aural images. </w:t>
       </w:r>
@@ -8490,12 +8725,12 @@
       <w:pPr>
         <w:pStyle w:val="Bibliography"/>
         <w:rPr>
-          <w:ins w:id="659" w:author="Revision" w:date="2017-11-29T12:38:00Z"/>
-        </w:rPr>
-      </w:pPr>
-      <w:bookmarkStart w:id="660" w:name="ref-Sapir:1921"/>
-      <w:bookmarkEnd w:id="658"/>
-      <w:ins w:id="661" w:author="Revision" w:date="2017-11-29T12:38:00Z">
+          <w:ins w:id="682" w:author="Revision" w:date="2017-11-29T12:38:00Z"/>
+        </w:rPr>
+      </w:pPr>
+      <w:bookmarkStart w:id="683" w:name="ref-Sapir:1921"/>
+      <w:bookmarkEnd w:id="681"/>
+      <w:ins w:id="684" w:author="Revision" w:date="2017-11-29T12:38:00Z">
         <w:r>
           <w:t xml:space="preserve">Sapir, E. (1921). </w:t>
         </w:r>
@@ -8514,13 +8749,13 @@
       <w:pPr>
         <w:pStyle w:val="Bibliography"/>
         <w:rPr>
-          <w:ins w:id="662" w:author="Revision" w:date="2017-11-29T12:38:00Z"/>
-        </w:rPr>
-      </w:pPr>
-      <w:bookmarkStart w:id="663" w:name="ref-Seyfarth:1986tw"/>
-      <w:bookmarkEnd w:id="660"/>
+          <w:ins w:id="685" w:author="Revision" w:date="2017-11-29T12:38:00Z"/>
+        </w:rPr>
+      </w:pPr>
+      <w:bookmarkStart w:id="686" w:name="ref-Seyfarth:1986tw"/>
+      <w:bookmarkEnd w:id="683"/>
       <w:proofErr w:type="spellStart"/>
-      <w:ins w:id="664" w:author="Revision" w:date="2017-11-29T12:38:00Z">
+      <w:ins w:id="687" w:author="Revision" w:date="2017-11-29T12:38:00Z">
         <w:r>
           <w:t>Seyfarth</w:t>
         </w:r>
@@ -8568,8 +8803,8 @@
       <w:pPr>
         <w:pStyle w:val="Bibliography"/>
       </w:pPr>
-      <w:bookmarkStart w:id="665" w:name="ref-Shrout:1979tg"/>
-      <w:bookmarkEnd w:id="663"/>
+      <w:bookmarkStart w:id="688" w:name="ref-Shrout:1979tg"/>
+      <w:bookmarkEnd w:id="686"/>
       <w:proofErr w:type="spellStart"/>
       <w:r>
         <w:t>Shrout</w:t>
@@ -8609,8 +8844,8 @@
       <w:pPr>
         <w:pStyle w:val="Bibliography"/>
       </w:pPr>
-      <w:bookmarkStart w:id="666" w:name="ref-Sobkowiak:1990ph"/>
-      <w:bookmarkEnd w:id="665"/>
+      <w:bookmarkStart w:id="689" w:name="ref-Sobkowiak:1990ph"/>
+      <w:bookmarkEnd w:id="688"/>
       <w:proofErr w:type="spellStart"/>
       <w:r>
         <w:t>Sobkowiak</w:t>
@@ -8680,13 +8915,13 @@
       <w:pPr>
         <w:pStyle w:val="Bibliography"/>
         <w:rPr>
-          <w:ins w:id="667" w:author="Revision" w:date="2017-11-29T12:38:00Z"/>
-        </w:rPr>
-      </w:pPr>
-      <w:bookmarkStart w:id="668" w:name="ref-Stokoe:1965"/>
-      <w:bookmarkEnd w:id="666"/>
+          <w:ins w:id="690" w:author="Revision" w:date="2017-11-29T12:38:00Z"/>
+        </w:rPr>
+      </w:pPr>
+      <w:bookmarkStart w:id="691" w:name="ref-Stokoe:1965"/>
+      <w:bookmarkEnd w:id="689"/>
       <w:proofErr w:type="spellStart"/>
-      <w:ins w:id="669" w:author="Revision" w:date="2017-11-29T12:38:00Z">
+      <w:ins w:id="692" w:author="Revision" w:date="2017-11-29T12:38:00Z">
         <w:r>
           <w:lastRenderedPageBreak/>
           <w:t>Stokoe</w:t>
@@ -8710,13 +8945,13 @@
       <w:pPr>
         <w:pStyle w:val="Bibliography"/>
         <w:rPr>
-          <w:ins w:id="670" w:author="Revision" w:date="2017-11-29T12:38:00Z"/>
-        </w:rPr>
-      </w:pPr>
-      <w:bookmarkStart w:id="671" w:name="ref-Tamariz:2017bd"/>
-      <w:bookmarkEnd w:id="668"/>
+          <w:ins w:id="693" w:author="Revision" w:date="2017-11-29T12:38:00Z"/>
+        </w:rPr>
+      </w:pPr>
+      <w:bookmarkStart w:id="694" w:name="ref-Tamariz:2017bd"/>
+      <w:bookmarkEnd w:id="691"/>
       <w:proofErr w:type="spellStart"/>
-      <w:ins w:id="672" w:author="Revision" w:date="2017-11-29T12:38:00Z">
+      <w:ins w:id="695" w:author="Revision" w:date="2017-11-29T12:38:00Z">
         <w:r>
           <w:t>Tamariz</w:t>
         </w:r>
@@ -8748,8 +8983,8 @@
       <w:pPr>
         <w:pStyle w:val="Bibliography"/>
       </w:pPr>
-      <w:bookmarkStart w:id="673" w:name="ref-Tomasello:2010or"/>
-      <w:bookmarkEnd w:id="671"/>
+      <w:bookmarkStart w:id="696" w:name="ref-Tomasello:2010or"/>
+      <w:bookmarkEnd w:id="694"/>
       <w:proofErr w:type="spellStart"/>
       <w:r>
         <w:t>Tomasello</w:t>
@@ -8772,8 +9007,8 @@
       <w:pPr>
         <w:pStyle w:val="Bibliography"/>
       </w:pPr>
-      <w:bookmarkStart w:id="674" w:name="ref-Vigliocco:2014fc"/>
-      <w:bookmarkEnd w:id="673"/>
+      <w:bookmarkStart w:id="697" w:name="ref-Vigliocco:2014fc"/>
+      <w:bookmarkEnd w:id="696"/>
       <w:r>
         <w:t xml:space="preserve">Vigliocco, G., </w:t>
       </w:r>
@@ -8808,11 +9043,11 @@
       <w:pPr>
         <w:pStyle w:val="Bibliography"/>
         <w:rPr>
-          <w:ins w:id="675" w:author="Revision" w:date="2017-11-29T12:38:00Z"/>
-        </w:rPr>
-      </w:pPr>
-      <w:bookmarkStart w:id="676" w:name="ref-Voeltz:2001vv"/>
-      <w:bookmarkEnd w:id="674"/>
+          <w:ins w:id="698" w:author="Revision" w:date="2017-11-29T12:38:00Z"/>
+        </w:rPr>
+      </w:pPr>
+      <w:bookmarkStart w:id="699" w:name="ref-Voeltz:2001vv"/>
+      <w:bookmarkEnd w:id="697"/>
       <w:proofErr w:type="spellStart"/>
       <w:r>
         <w:t>Voeltz</w:t>
@@ -8843,13 +9078,13 @@
       <w:pPr>
         <w:pStyle w:val="Bibliography"/>
         <w:rPr>
-          <w:ins w:id="677" w:author="Revision" w:date="2017-11-29T12:38:00Z"/>
-        </w:rPr>
-      </w:pPr>
-      <w:bookmarkStart w:id="678" w:name="ref-Wescott:1971to"/>
-      <w:bookmarkEnd w:id="676"/>
+          <w:ins w:id="700" w:author="Revision" w:date="2017-11-29T12:38:00Z"/>
+        </w:rPr>
+      </w:pPr>
+      <w:bookmarkStart w:id="701" w:name="ref-Wescott:1971to"/>
+      <w:bookmarkEnd w:id="699"/>
       <w:proofErr w:type="spellStart"/>
-      <w:ins w:id="679" w:author="Revision" w:date="2017-11-29T12:38:00Z">
+      <w:ins w:id="702" w:author="Revision" w:date="2017-11-29T12:38:00Z">
         <w:r>
           <w:t>Wescott</w:t>
         </w:r>
@@ -8889,10 +9124,10 @@
       <w:pPr>
         <w:pStyle w:val="Bibliography"/>
       </w:pPr>
-      <w:bookmarkStart w:id="680" w:name="ref-Wierzbicka:1996sm"/>
-      <w:bookmarkEnd w:id="678"/>
+      <w:bookmarkStart w:id="703" w:name="ref-Wierzbicka:1996sm"/>
+      <w:bookmarkEnd w:id="701"/>
       <w:proofErr w:type="spellStart"/>
-      <w:ins w:id="681" w:author="Revision" w:date="2017-11-29T12:38:00Z">
+      <w:ins w:id="704" w:author="Revision" w:date="2017-11-29T12:38:00Z">
         <w:r>
           <w:t>Wierzbicka</w:t>
         </w:r>
@@ -8910,8 +9145,8 @@
           <w:t>. Oxford University Press, UK.</w:t>
         </w:r>
       </w:ins>
-      <w:bookmarkEnd w:id="584"/>
-      <w:bookmarkEnd w:id="680"/>
+      <w:bookmarkEnd w:id="607"/>
+      <w:bookmarkEnd w:id="703"/>
     </w:p>
     <w:sectPr>
       <w:pgSz w:w="12240" w:h="15840"/>
@@ -8924,7 +9159,7 @@
 
 <file path=word/comments.xml><?xml version="1.0" encoding="utf-8"?>
 <w:comments xmlns:wpc="http://schemas.microsoft.com/office/word/2010/wordprocessingCanvas" xmlns:mo="http://schemas.microsoft.com/office/mac/office/2008/main" xmlns:mc="http://schemas.openxmlformats.org/markup-compatibility/2006" xmlns:mv="urn:schemas-microsoft-com:mac:vml" xmlns:o="urn:schemas-microsoft-com:office:office" xmlns:r="http://schemas.openxmlformats.org/officeDocument/2006/relationships" xmlns:m="http://schemas.openxmlformats.org/officeDocument/2006/math" xmlns:v="urn:schemas-microsoft-com:vml" xmlns:wp14="http://schemas.microsoft.com/office/word/2010/wordprocessingDrawing" xmlns:wp="http://schemas.openxmlformats.org/drawingml/2006/wordprocessingDrawing" xmlns:w10="urn:schemas-microsoft-com:office:word" xmlns:w="http://schemas.openxmlformats.org/wordprocessingml/2006/main" xmlns:w14="http://schemas.microsoft.com/office/word/2010/wordml" xmlns:w15="http://schemas.microsoft.com/office/word/2012/wordml" xmlns:wpg="http://schemas.microsoft.com/office/word/2010/wordprocessingGroup" xmlns:wpi="http://schemas.microsoft.com/office/word/2010/wordprocessingInk" xmlns:wne="http://schemas.microsoft.com/office/word/2006/wordml" xmlns:wps="http://schemas.microsoft.com/office/word/2010/wordprocessingShape" mc:Ignorable="w14 w15 wp14">
-  <w:comment w:id="360" w:author="Gary Lupyan" w:date="2017-11-29T15:07:00Z" w:initials="GL">
+  <w:comment w:id="363" w:author="Gary Lupyan" w:date="2017-11-29T15:07:00Z" w:initials="GL">
     <w:p>
       <w:pPr>
         <w:pStyle w:val="CommentText"/>
@@ -8987,7 +9222,7 @@
       </w:pPr>
     </w:p>
   </w:comment>
-  <w:comment w:id="544" w:author="Gary Lupyan" w:date="2017-12-02T10:38:00Z" w:initials="GL">
+  <w:comment w:id="567" w:author="Gary Lupyan" w:date="2017-12-02T10:38:00Z" w:initials="GL">
     <w:p>
       <w:pPr>
         <w:pStyle w:val="CommentText"/>
@@ -9023,7 +9258,7 @@
       </w:r>
     </w:p>
   </w:comment>
-  <w:comment w:id="567" w:author="Gary Lupyan" w:date="2017-12-02T10:38:00Z" w:initials="GL">
+  <w:comment w:id="590" w:author="Gary Lupyan" w:date="2017-12-02T10:38:00Z" w:initials="GL">
     <w:p>
       <w:pPr>
         <w:pStyle w:val="CommentText"/>
@@ -9059,7 +9294,7 @@
       </w:r>
     </w:p>
   </w:comment>
-  <w:comment w:id="568" w:author="Marcus Perlman" w:date="2017-12-02T18:40:00Z" w:initials="MOU">
+  <w:comment w:id="591" w:author="Marcus Perlman" w:date="2017-12-02T18:40:00Z" w:initials="MOU">
     <w:p>
       <w:pPr>
         <w:pStyle w:val="CommentText"/>
@@ -9147,10 +9382,10 @@
       <w:pPr>
         <w:pStyle w:val="FootnoteText1"/>
         <w:rPr>
-          <w:del w:id="202" w:author="Revision" w:date="2017-11-29T12:38:00Z"/>
-        </w:rPr>
-      </w:pPr>
-      <w:del w:id="203" w:author="Revision" w:date="2017-11-29T12:38:00Z">
+          <w:del w:id="205" w:author="Revision" w:date="2017-11-29T12:38:00Z"/>
+        </w:rPr>
+      </w:pPr>
+      <w:del w:id="206" w:author="Revision" w:date="2017-11-29T12:38:00Z">
         <w:r>
           <w:footnoteRef/>
         </w:r>
@@ -9174,10 +9409,10 @@
       <w:pPr>
         <w:pStyle w:val="FootnoteText"/>
         <w:rPr>
-          <w:ins w:id="205" w:author="Revision" w:date="2017-11-29T12:38:00Z"/>
-        </w:rPr>
-      </w:pPr>
-      <w:ins w:id="206" w:author="Revision" w:date="2017-11-29T12:38:00Z">
+          <w:ins w:id="208" w:author="Revision" w:date="2017-11-29T12:38:00Z"/>
+        </w:rPr>
+      </w:pPr>
+      <w:ins w:id="209" w:author="Revision" w:date="2017-11-29T12:38:00Z">
         <w:r>
           <w:rPr>
             <w:rStyle w:val="FootnoteReference"/>
@@ -9204,10 +9439,10 @@
       <w:pPr>
         <w:pStyle w:val="FootnoteText1"/>
         <w:rPr>
-          <w:del w:id="269" w:author="Revision" w:date="2017-11-29T12:38:00Z"/>
-        </w:rPr>
-      </w:pPr>
-      <w:del w:id="270" w:author="Revision" w:date="2017-11-29T12:38:00Z">
+          <w:del w:id="272" w:author="Revision" w:date="2017-11-29T12:38:00Z"/>
+        </w:rPr>
+      </w:pPr>
+      <w:del w:id="273" w:author="Revision" w:date="2017-11-29T12:38:00Z">
         <w:r>
           <w:footnoteRef/>
         </w:r>
@@ -9222,10 +9457,10 @@
       <w:pPr>
         <w:pStyle w:val="FootnoteText"/>
         <w:rPr>
-          <w:ins w:id="272" w:author="Revision" w:date="2017-11-29T12:38:00Z"/>
-        </w:rPr>
-      </w:pPr>
-      <w:ins w:id="273" w:author="Revision" w:date="2017-11-29T12:38:00Z">
+          <w:ins w:id="275" w:author="Revision" w:date="2017-11-29T12:38:00Z"/>
+        </w:rPr>
+      </w:pPr>
+      <w:ins w:id="276" w:author="Revision" w:date="2017-11-29T12:38:00Z">
         <w:r>
           <w:rPr>
             <w:rStyle w:val="FootnoteReference"/>
@@ -9243,10 +9478,10 @@
       <w:pPr>
         <w:pStyle w:val="FootnoteText1"/>
         <w:rPr>
-          <w:del w:id="277" w:author="Revision" w:date="2017-11-29T12:38:00Z"/>
-        </w:rPr>
-      </w:pPr>
-      <w:del w:id="278" w:author="Revision" w:date="2017-11-29T12:38:00Z">
+          <w:del w:id="280" w:author="Revision" w:date="2017-11-29T12:38:00Z"/>
+        </w:rPr>
+      </w:pPr>
+      <w:del w:id="281" w:author="Revision" w:date="2017-11-29T12:38:00Z">
         <w:r>
           <w:footnoteRef/>
         </w:r>
@@ -9261,10 +9496,10 @@
       <w:pPr>
         <w:pStyle w:val="FootnoteText"/>
         <w:rPr>
-          <w:ins w:id="280" w:author="Revision" w:date="2017-11-29T12:38:00Z"/>
-        </w:rPr>
-      </w:pPr>
-      <w:ins w:id="281" w:author="Revision" w:date="2017-11-29T12:38:00Z">
+          <w:ins w:id="283" w:author="Revision" w:date="2017-11-29T12:38:00Z"/>
+        </w:rPr>
+      </w:pPr>
+      <w:ins w:id="284" w:author="Revision" w:date="2017-11-29T12:38:00Z">
         <w:r>
           <w:rPr>
             <w:rStyle w:val="FootnoteReference"/>
@@ -9989,11 +10224,11 @@
 
 <file path=word/people.xml><?xml version="1.0" encoding="utf-8"?>
 <w15:people xmlns:wpc="http://schemas.microsoft.com/office/word/2010/wordprocessingCanvas" xmlns:mo="http://schemas.microsoft.com/office/mac/office/2008/main" xmlns:mc="http://schemas.openxmlformats.org/markup-compatibility/2006" xmlns:mv="urn:schemas-microsoft-com:mac:vml" xmlns:o="urn:schemas-microsoft-com:office:office" xmlns:r="http://schemas.openxmlformats.org/officeDocument/2006/relationships" xmlns:m="http://schemas.openxmlformats.org/officeDocument/2006/math" xmlns:v="urn:schemas-microsoft-com:vml" xmlns:wp14="http://schemas.microsoft.com/office/word/2010/wordprocessingDrawing" xmlns:wp="http://schemas.openxmlformats.org/drawingml/2006/wordprocessingDrawing" xmlns:w10="urn:schemas-microsoft-com:office:word" xmlns:w="http://schemas.openxmlformats.org/wordprocessingml/2006/main" xmlns:w14="http://schemas.microsoft.com/office/word/2010/wordml" xmlns:w15="http://schemas.microsoft.com/office/word/2012/wordml" xmlns:wpg="http://schemas.microsoft.com/office/word/2010/wordprocessingGroup" xmlns:wpi="http://schemas.microsoft.com/office/word/2010/wordprocessingInk" xmlns:wne="http://schemas.microsoft.com/office/word/2006/wordml" xmlns:wps="http://schemas.microsoft.com/office/word/2010/wordprocessingShape" mc:Ignorable="w14 w15 wp14">
+  <w15:person w15:author="Pierce Edmiston">
+    <w15:presenceInfo w15:providerId="None" w15:userId="Pierce Edmiston"/>
+  </w15:person>
   <w15:person w15:author="Marcus Perlman">
     <w15:presenceInfo w15:providerId="None" w15:userId="Marcus Perlman"/>
-  </w15:person>
-  <w15:person w15:author="Pierce Edmiston">
-    <w15:presenceInfo w15:providerId="None" w15:userId="Pierce Edmiston"/>
   </w15:person>
 </w15:people>
 </file>
@@ -10015,7 +10250,7 @@
       </w:pPr>
     </w:pPrDefault>
   </w:docDefaults>
-  <w:latentStyles w:defLockedState="0" w:defUIPriority="0" w:defSemiHidden="0" w:defUnhideWhenUsed="0" w:defQFormat="0" w:count="380">
+  <w:latentStyles w:defLockedState="0" w:defUIPriority="0" w:defSemiHidden="0" w:defUnhideWhenUsed="0" w:defQFormat="0" w:count="382">
     <w:lsdException w:name="Normal" w:qFormat="1"/>
     <w:lsdException w:name="heading 2" w:uiPriority="9" w:qFormat="1"/>
     <w:lsdException w:name="heading 5" w:semiHidden="1" w:unhideWhenUsed="1"/>
@@ -10104,7 +10339,6 @@
     <w:lsdException w:name="HTML Sample" w:semiHidden="1" w:unhideWhenUsed="1"/>
     <w:lsdException w:name="HTML Typewriter" w:semiHidden="1" w:unhideWhenUsed="1"/>
     <w:lsdException w:name="HTML Variable" w:semiHidden="1" w:unhideWhenUsed="1"/>
-    <w:lsdException w:name="Normal Table" w:semiHidden="1" w:unhideWhenUsed="1"/>
     <w:lsdException w:name="annotation subject" w:semiHidden="1" w:unhideWhenUsed="1"/>
     <w:lsdException w:name="No List" w:semiHidden="1" w:uiPriority="99" w:unhideWhenUsed="1"/>
     <w:lsdException w:name="Outline List 1" w:semiHidden="1" w:unhideWhenUsed="1"/>
@@ -10150,10 +10384,8 @@
     <w:lsdException w:name="Table Subtle 1" w:semiHidden="1" w:unhideWhenUsed="1"/>
     <w:lsdException w:name="Table Subtle 2" w:semiHidden="1" w:unhideWhenUsed="1"/>
     <w:lsdException w:name="Table Web 1" w:semiHidden="1" w:unhideWhenUsed="1"/>
-    <w:lsdException w:name="Table Web 2" w:semiHidden="1" w:unhideWhenUsed="1"/>
     <w:lsdException w:name="Table Web 3" w:semiHidden="1" w:unhideWhenUsed="1"/>
     <w:lsdException w:name="Balloon Text" w:semiHidden="1" w:unhideWhenUsed="1"/>
-    <w:lsdException w:name="Table Theme" w:semiHidden="1" w:unhideWhenUsed="1"/>
     <w:lsdException w:name="Note Level 1" w:semiHidden="1" w:unhideWhenUsed="1"/>
     <w:lsdException w:name="Note Level 2" w:semiHidden="1" w:unhideWhenUsed="1"/>
     <w:lsdException w:name="Note Level 3" w:semiHidden="1" w:unhideWhenUsed="1"/>
@@ -10163,6 +10395,7 @@
     <w:lsdException w:name="Note Level 7" w:semiHidden="1" w:unhideWhenUsed="1"/>
     <w:lsdException w:name="Note Level 8" w:semiHidden="1" w:unhideWhenUsed="1"/>
     <w:lsdException w:name="Note Level 9" w:semiHidden="1" w:unhideWhenUsed="1"/>
+    <w:lsdException w:name="Placeholder Text" w:semiHidden="1"/>
     <w:lsdException w:name="Light Shading"/>
     <w:lsdException w:name="Light List"/>
     <w:lsdException w:name="Light Grid"/>
@@ -10181,8 +10414,6 @@
     <w:lsdException w:name="Light List Accent 1"/>
     <w:lsdException w:name="Light Grid Accent 1"/>
     <w:lsdException w:name="Medium Shading 1 Accent 1"/>
-    <w:lsdException w:name="Medium Shading 2 Accent 1"/>
-    <w:lsdException w:name="Medium List 1 Accent 1"/>
     <w:lsdException w:name="Revision" w:semiHidden="1"/>
     <w:lsdException w:name="Medium List 2 Accent 1"/>
     <w:lsdException w:name="Medium Grid 1 Accent 1"/>
@@ -10260,8 +10491,6 @@
     <w:lsdException w:name="Medium Grid 3 Accent 6"/>
     <w:lsdException w:name="Dark List Accent 6"/>
     <w:lsdException w:name="Colorful Shading Accent 6"/>
-    <w:lsdException w:name="Colorful List Accent 6"/>
-    <w:lsdException w:name="Colorful Grid Accent 6"/>
     <w:lsdException w:name="Bibliography" w:semiHidden="1" w:unhideWhenUsed="1"/>
     <w:lsdException w:name="TOC Heading" w:semiHidden="1" w:unhideWhenUsed="1"/>
     <w:lsdException w:name="Plain Table 1" w:uiPriority="41"/>
@@ -10368,6 +10597,8 @@
     <w:lsdException w:name="List Table 5 Dark Accent 6" w:uiPriority="50"/>
     <w:lsdException w:name="List Table 6 Colorful Accent 6" w:uiPriority="51"/>
     <w:lsdException w:name="List Table 7 Colorful Accent 6" w:uiPriority="52"/>
+    <w:lsdException w:name="Mention" w:semiHidden="1" w:uiPriority="99" w:unhideWhenUsed="1"/>
+    <w:lsdException w:name="Smart Hyperlink" w:semiHidden="1" w:uiPriority="99" w:unhideWhenUsed="1"/>
   </w:latentStyles>
   <w:style w:type="paragraph" w:default="1" w:styleId="Normal">
     <w:name w:val="Normal"/>
@@ -11819,7 +12050,7 @@
 </file>
 
 <file path=customXml/itemProps1.xml><?xml version="1.0" encoding="utf-8"?>
-<ds:datastoreItem xmlns:ds="http://schemas.openxmlformats.org/officeDocument/2006/customXml" ds:itemID="{197FAB2B-1C68-1C46-8EE2-CB2CF073E6AD}">
+<ds:datastoreItem xmlns:ds="http://schemas.openxmlformats.org/officeDocument/2006/customXml" ds:itemID="{325FB101-AA27-614B-8E05-3B7D891784B0}">
   <ds:schemaRefs>
     <ds:schemaRef ds:uri="http://schemas.openxmlformats.org/officeDocument/2006/bibliography"/>
   </ds:schemaRefs>
